--- a/Beginning Zdetl/Beginning Zdetl.docx
+++ b/Beginning Zdetl/Beginning Zdetl.docx
@@ -148,7 +148,19 @@
                                         <w:rPr>
                                           <w:color w:val="FFFFFF" w:themeColor="background1"/>
                                         </w:rPr>
-                                        <w:t>Jeff Kazmierski, John Waterman, Maksim Smelchak, Stephen Sorenberg, Tony Reynolds, P-O Bergstedt</w:t>
+                                        <w:t xml:space="preserve">Jeff Kazmierski, John Waterman, Maksim Smelchak, Stephen Sorenberg, Tony Reynolds, </w:t>
+                                      </w:r>
+                                      <w:r>
+                                        <w:rPr>
+                                          <w:color w:val="FFFFFF" w:themeColor="background1"/>
+                                        </w:rPr>
+                                        <w:t xml:space="preserve">Edward Bornstein, </w:t>
+                                      </w:r>
+                                      <w:r>
+                                        <w:rPr>
+                                          <w:color w:val="FFFFFF" w:themeColor="background1"/>
+                                        </w:rPr>
+                                        <w:t>P-O Bergstedt</w:t>
                                       </w:r>
                                     </w:p>
                                   </w:sdtContent>
@@ -212,6 +224,45 @@
                                       </w:r>
                                     </w:sdtContent>
                                   </w:sdt>
+                                </w:p>
+                                <w:p>
+                                  <w:pPr>
+                                    <w:pStyle w:val="NoSpacing"/>
+                                    <w:spacing w:before="120"/>
+                                    <w:jc w:val="center"/>
+                                    <w:rPr>
+                                      <w:rFonts w:ascii="Cambria" w:hAnsi="Cambria"/>
+                                      <w:color w:val="FFFFFF" w:themeColor="background1"/>
+                                    </w:rPr>
+                                  </w:pPr>
+                                  <w:r>
+                                    <w:rPr>
+                                      <w:rFonts w:ascii="ZhoGlyph" w:hAnsi="ZhoGlyph"/>
+                                      <w:color w:val="FFFFFF" w:themeColor="background1"/>
+                                    </w:rPr>
+                                    <w:t>Ż</w:t>
+                                  </w:r>
+                                  <w:r>
+                                    <w:rPr>
+                                      <w:rFonts w:ascii="ZhoGlyph" w:hAnsi="ZhoGlyph"/>
+                                      <w:color w:val="FFFFFF" w:themeColor="background1"/>
+                                    </w:rPr>
+                                    <w:t>EṪ ĨŹ KOṪĨ ŽANTĨ MAĈṪĨM</w:t>
+                                  </w:r>
+                                  <w:r>
+                                    <w:rPr>
+                                      <w:rFonts w:ascii="Cambria" w:hAnsi="Cambria"/>
+                                      <w:color w:val="FFFFFF" w:themeColor="background1"/>
+                                    </w:rPr>
+                                    <w:t xml:space="preserve">; </w:t>
+                                  </w:r>
+                                  <w:r>
+                                    <w:rPr>
+                                      <w:rFonts w:ascii="ZhoGlyph" w:hAnsi="ZhoGlyph"/>
+                                      <w:color w:val="FFFFFF" w:themeColor="background1"/>
+                                    </w:rPr>
+                                    <w:t>ŽANT</w:t>
+                                  </w:r>
                                 </w:p>
                               </w:txbxContent>
                             </wps:txbx>
@@ -317,8 +368,8 @@
                                       <w:rFonts w:ascii="ZhoGlyph" w:eastAsiaTheme="majorEastAsia" w:hAnsi="ZhoGlyph" w:cstheme="majorBidi"/>
                                       <w:caps/>
                                       <w:color w:val="4472C4" w:themeColor="accent1"/>
-                                      <w:sz w:val="72"/>
-                                      <w:szCs w:val="72"/>
+                                      <w:sz w:val="56"/>
+                                      <w:szCs w:val="56"/>
                                     </w:rPr>
                                   </w:pPr>
                                   <w:r>
@@ -326,8 +377,28 @@
                                       <w:rFonts w:ascii="ZhoGlyph" w:eastAsiaTheme="majorEastAsia" w:hAnsi="ZhoGlyph" w:cstheme="majorBidi"/>
                                       <w:caps/>
                                       <w:color w:val="4472C4" w:themeColor="accent1"/>
-                                      <w:sz w:val="72"/>
-                                      <w:szCs w:val="72"/>
+                                      <w:sz w:val="56"/>
+                                      <w:szCs w:val="56"/>
+                                    </w:rPr>
+                                    <w:t>IĈTOTNADĪ</w:t>
+                                  </w:r>
+                                  <w:r>
+                                    <w:rPr>
+                                      <w:rFonts w:ascii="ZhoGlyph" w:eastAsiaTheme="majorEastAsia" w:hAnsi="ZhoGlyph" w:cstheme="majorBidi"/>
+                                      <w:caps/>
+                                      <w:color w:val="4472C4" w:themeColor="accent1"/>
+                                      <w:sz w:val="56"/>
+                                      <w:szCs w:val="56"/>
+                                    </w:rPr>
+                                    <w:t xml:space="preserve"> </w:t>
+                                  </w:r>
+                                  <w:r>
+                                    <w:rPr>
+                                      <w:rFonts w:ascii="ZhoGlyph" w:eastAsiaTheme="majorEastAsia" w:hAnsi="ZhoGlyph" w:cstheme="majorBidi"/>
+                                      <w:caps/>
+                                      <w:color w:val="4472C4" w:themeColor="accent1"/>
+                                      <w:sz w:val="56"/>
+                                      <w:szCs w:val="56"/>
                                     </w:rPr>
                                     <w:t>ŻEṪ</w:t>
                                   </w:r>
@@ -386,7 +457,19 @@
                                   <w:rPr>
                                     <w:color w:val="FFFFFF" w:themeColor="background1"/>
                                   </w:rPr>
-                                  <w:t>Jeff Kazmierski, John Waterman, Maksim Smelchak, Stephen Sorenberg, Tony Reynolds, P-O Bergstedt</w:t>
+                                  <w:t xml:space="preserve">Jeff Kazmierski, John Waterman, Maksim Smelchak, Stephen Sorenberg, Tony Reynolds, </w:t>
+                                </w:r>
+                                <w:r>
+                                  <w:rPr>
+                                    <w:color w:val="FFFFFF" w:themeColor="background1"/>
+                                  </w:rPr>
+                                  <w:t xml:space="preserve">Edward Bornstein, </w:t>
+                                </w:r>
+                                <w:r>
+                                  <w:rPr>
+                                    <w:color w:val="FFFFFF" w:themeColor="background1"/>
+                                  </w:rPr>
+                                  <w:t>P-O Bergstedt</w:t>
                                 </w:r>
                               </w:p>
                             </w:sdtContent>
@@ -450,6 +533,45 @@
                                 </w:r>
                               </w:sdtContent>
                             </w:sdt>
+                          </w:p>
+                          <w:p>
+                            <w:pPr>
+                              <w:pStyle w:val="NoSpacing"/>
+                              <w:spacing w:before="120"/>
+                              <w:jc w:val="center"/>
+                              <w:rPr>
+                                <w:rFonts w:ascii="Cambria" w:hAnsi="Cambria"/>
+                                <w:color w:val="FFFFFF" w:themeColor="background1"/>
+                              </w:rPr>
+                            </w:pPr>
+                            <w:r>
+                              <w:rPr>
+                                <w:rFonts w:ascii="ZhoGlyph" w:hAnsi="ZhoGlyph"/>
+                                <w:color w:val="FFFFFF" w:themeColor="background1"/>
+                              </w:rPr>
+                              <w:t>Ż</w:t>
+                            </w:r>
+                            <w:r>
+                              <w:rPr>
+                                <w:rFonts w:ascii="ZhoGlyph" w:hAnsi="ZhoGlyph"/>
+                                <w:color w:val="FFFFFF" w:themeColor="background1"/>
+                              </w:rPr>
+                              <w:t>EṪ ĨŹ KOṪĨ ŽANTĨ MAĈṪĨM</w:t>
+                            </w:r>
+                            <w:r>
+                              <w:rPr>
+                                <w:rFonts w:ascii="Cambria" w:hAnsi="Cambria"/>
+                                <w:color w:val="FFFFFF" w:themeColor="background1"/>
+                              </w:rPr>
+                              <w:t xml:space="preserve">; </w:t>
+                            </w:r>
+                            <w:r>
+                              <w:rPr>
+                                <w:rFonts w:ascii="ZhoGlyph" w:hAnsi="ZhoGlyph"/>
+                                <w:color w:val="FFFFFF" w:themeColor="background1"/>
+                              </w:rPr>
+                              <w:t>ŽANT</w:t>
+                            </w:r>
                           </w:p>
                         </w:txbxContent>
                       </v:textbox>
@@ -521,8 +643,8 @@
                                 <w:rFonts w:ascii="ZhoGlyph" w:eastAsiaTheme="majorEastAsia" w:hAnsi="ZhoGlyph" w:cstheme="majorBidi"/>
                                 <w:caps/>
                                 <w:color w:val="4472C4" w:themeColor="accent1"/>
-                                <w:sz w:val="72"/>
-                                <w:szCs w:val="72"/>
+                                <w:sz w:val="56"/>
+                                <w:szCs w:val="56"/>
                               </w:rPr>
                             </w:pPr>
                             <w:r>
@@ -530,8 +652,28 @@
                                 <w:rFonts w:ascii="ZhoGlyph" w:eastAsiaTheme="majorEastAsia" w:hAnsi="ZhoGlyph" w:cstheme="majorBidi"/>
                                 <w:caps/>
                                 <w:color w:val="4472C4" w:themeColor="accent1"/>
-                                <w:sz w:val="72"/>
-                                <w:szCs w:val="72"/>
+                                <w:sz w:val="56"/>
+                                <w:szCs w:val="56"/>
+                              </w:rPr>
+                              <w:t>IĈTOTNADĪ</w:t>
+                            </w:r>
+                            <w:r>
+                              <w:rPr>
+                                <w:rFonts w:ascii="ZhoGlyph" w:eastAsiaTheme="majorEastAsia" w:hAnsi="ZhoGlyph" w:cstheme="majorBidi"/>
+                                <w:caps/>
+                                <w:color w:val="4472C4" w:themeColor="accent1"/>
+                                <w:sz w:val="56"/>
+                                <w:szCs w:val="56"/>
+                              </w:rPr>
+                              <w:t xml:space="preserve"> </w:t>
+                            </w:r>
+                            <w:r>
+                              <w:rPr>
+                                <w:rFonts w:ascii="ZhoGlyph" w:eastAsiaTheme="majorEastAsia" w:hAnsi="ZhoGlyph" w:cstheme="majorBidi"/>
+                                <w:caps/>
+                                <w:color w:val="4472C4" w:themeColor="accent1"/>
+                                <w:sz w:val="56"/>
+                                <w:szCs w:val="56"/>
                               </w:rPr>
                               <w:t>ŻEṪ</w:t>
                             </w:r>
@@ -608,7 +750,7 @@
           <w:r>
             <w:fldChar w:fldCharType="separate"/>
           </w:r>
-          <w:hyperlink w:anchor="_Toc92789955" w:history="1">
+          <w:hyperlink w:anchor="_Toc92826281" w:history="1">
             <w:r>
               <w:rPr>
                 <w:rStyle w:val="Hyperlink"/>
@@ -635,7 +777,7 @@
                 <w:noProof/>
                 <w:webHidden/>
               </w:rPr>
-              <w:instrText xml:space="preserve"> PAGEREF _Toc92789955 \h </w:instrText>
+              <w:instrText xml:space="preserve"> PAGEREF _Toc92826281 \h </w:instrText>
             </w:r>
             <w:r>
               <w:rPr>
@@ -679,7 +821,7 @@
               <w:szCs w:val="22"/>
             </w:rPr>
           </w:pPr>
-          <w:hyperlink w:anchor="_Toc92789956" w:history="1">
+          <w:hyperlink w:anchor="_Toc92826282" w:history="1">
             <w:r>
               <w:rPr>
                 <w:rStyle w:val="Hyperlink"/>
@@ -706,7 +848,7 @@
                 <w:noProof/>
                 <w:webHidden/>
               </w:rPr>
-              <w:instrText xml:space="preserve"> PAGEREF _Toc92789956 \h </w:instrText>
+              <w:instrText xml:space="preserve"> PAGEREF _Toc92826282 \h </w:instrText>
             </w:r>
             <w:r>
               <w:rPr>
@@ -750,7 +892,7 @@
               <w:szCs w:val="22"/>
             </w:rPr>
           </w:pPr>
-          <w:hyperlink w:anchor="_Toc92789957" w:history="1">
+          <w:hyperlink w:anchor="_Toc92826283" w:history="1">
             <w:r>
               <w:rPr>
                 <w:rStyle w:val="Hyperlink"/>
@@ -777,7 +919,7 @@
                 <w:noProof/>
                 <w:webHidden/>
               </w:rPr>
-              <w:instrText xml:space="preserve"> PAGEREF _Toc92789957 \h </w:instrText>
+              <w:instrText xml:space="preserve"> PAGEREF _Toc92826283 \h </w:instrText>
             </w:r>
             <w:r>
               <w:rPr>
@@ -821,7 +963,7 @@
               <w:szCs w:val="22"/>
             </w:rPr>
           </w:pPr>
-          <w:hyperlink w:anchor="_Toc92789958" w:history="1">
+          <w:hyperlink w:anchor="_Toc92826284" w:history="1">
             <w:r>
               <w:rPr>
                 <w:rStyle w:val="Hyperlink"/>
@@ -848,7 +990,7 @@
                 <w:noProof/>
                 <w:webHidden/>
               </w:rPr>
-              <w:instrText xml:space="preserve"> PAGEREF _Toc92789958 \h </w:instrText>
+              <w:instrText xml:space="preserve"> PAGEREF _Toc92826284 \h </w:instrText>
             </w:r>
             <w:r>
               <w:rPr>
@@ -892,7 +1034,7 @@
               <w:szCs w:val="22"/>
             </w:rPr>
           </w:pPr>
-          <w:hyperlink w:anchor="_Toc92789959" w:history="1">
+          <w:hyperlink w:anchor="_Toc92826285" w:history="1">
             <w:r>
               <w:rPr>
                 <w:rStyle w:val="Hyperlink"/>
@@ -919,7 +1061,7 @@
                 <w:noProof/>
                 <w:webHidden/>
               </w:rPr>
-              <w:instrText xml:space="preserve"> PAGEREF _Toc92789959 \h </w:instrText>
+              <w:instrText xml:space="preserve"> PAGEREF _Toc92826285 \h </w:instrText>
             </w:r>
             <w:r>
               <w:rPr>
@@ -963,7 +1105,7 @@
               <w:szCs w:val="22"/>
             </w:rPr>
           </w:pPr>
-          <w:hyperlink w:anchor="_Toc92789960" w:history="1">
+          <w:hyperlink w:anchor="_Toc92826286" w:history="1">
             <w:r>
               <w:rPr>
                 <w:rStyle w:val="Hyperlink"/>
@@ -990,7 +1132,7 @@
                 <w:noProof/>
                 <w:webHidden/>
               </w:rPr>
-              <w:instrText xml:space="preserve"> PAGEREF _Toc92789960 \h </w:instrText>
+              <w:instrText xml:space="preserve"> PAGEREF _Toc92826286 \h </w:instrText>
             </w:r>
             <w:r>
               <w:rPr>
@@ -1034,7 +1176,7 @@
               <w:szCs w:val="22"/>
             </w:rPr>
           </w:pPr>
-          <w:hyperlink w:anchor="_Toc92789961" w:history="1">
+          <w:hyperlink w:anchor="_Toc92826287" w:history="1">
             <w:r>
               <w:rPr>
                 <w:rStyle w:val="Hyperlink"/>
@@ -1061,7 +1203,7 @@
                 <w:noProof/>
                 <w:webHidden/>
               </w:rPr>
-              <w:instrText xml:space="preserve"> PAGEREF _Toc92789961 \h </w:instrText>
+              <w:instrText xml:space="preserve"> PAGEREF _Toc92826287 \h </w:instrText>
             </w:r>
             <w:r>
               <w:rPr>
@@ -1105,7 +1247,7 @@
               <w:szCs w:val="22"/>
             </w:rPr>
           </w:pPr>
-          <w:hyperlink w:anchor="_Toc92789962" w:history="1">
+          <w:hyperlink w:anchor="_Toc92826288" w:history="1">
             <w:r>
               <w:rPr>
                 <w:rStyle w:val="Hyperlink"/>
@@ -1132,7 +1274,7 @@
                 <w:noProof/>
                 <w:webHidden/>
               </w:rPr>
-              <w:instrText xml:space="preserve"> PAGEREF _Toc92789962 \h </w:instrText>
+              <w:instrText xml:space="preserve"> PAGEREF _Toc92826288 \h </w:instrText>
             </w:r>
             <w:r>
               <w:rPr>
@@ -1176,7 +1318,7 @@
               <w:szCs w:val="22"/>
             </w:rPr>
           </w:pPr>
-          <w:hyperlink w:anchor="_Toc92789963" w:history="1">
+          <w:hyperlink w:anchor="_Toc92826289" w:history="1">
             <w:r>
               <w:rPr>
                 <w:rStyle w:val="Hyperlink"/>
@@ -1203,7 +1345,7 @@
                 <w:noProof/>
                 <w:webHidden/>
               </w:rPr>
-              <w:instrText xml:space="preserve"> PAGEREF _Toc92789963 \h </w:instrText>
+              <w:instrText xml:space="preserve"> PAGEREF _Toc92826289 \h </w:instrText>
             </w:r>
             <w:r>
               <w:rPr>
@@ -1247,7 +1389,7 @@
               <w:szCs w:val="22"/>
             </w:rPr>
           </w:pPr>
-          <w:hyperlink w:anchor="_Toc92789964" w:history="1">
+          <w:hyperlink w:anchor="_Toc92826290" w:history="1">
             <w:r>
               <w:rPr>
                 <w:rStyle w:val="Hyperlink"/>
@@ -1274,7 +1416,7 @@
                 <w:noProof/>
                 <w:webHidden/>
               </w:rPr>
-              <w:instrText xml:space="preserve"> PAGEREF _Toc92789964 \h </w:instrText>
+              <w:instrText xml:space="preserve"> PAGEREF _Toc92826290 \h </w:instrText>
             </w:r>
             <w:r>
               <w:rPr>
@@ -1318,7 +1460,7 @@
               <w:szCs w:val="22"/>
             </w:rPr>
           </w:pPr>
-          <w:hyperlink w:anchor="_Toc92789965" w:history="1">
+          <w:hyperlink w:anchor="_Toc92826291" w:history="1">
             <w:r>
               <w:rPr>
                 <w:rStyle w:val="Hyperlink"/>
@@ -1345,7 +1487,7 @@
                 <w:noProof/>
                 <w:webHidden/>
               </w:rPr>
-              <w:instrText xml:space="preserve"> PAGEREF _Toc92789965 \h </w:instrText>
+              <w:instrText xml:space="preserve"> PAGEREF _Toc92826291 \h </w:instrText>
             </w:r>
             <w:r>
               <w:rPr>
@@ -1389,13 +1531,13 @@
               <w:szCs w:val="22"/>
             </w:rPr>
           </w:pPr>
-          <w:hyperlink w:anchor="_Toc92789966" w:history="1">
+          <w:hyperlink w:anchor="_Toc92826292" w:history="1">
             <w:r>
               <w:rPr>
                 <w:rStyle w:val="Hyperlink"/>
                 <w:noProof/>
               </w:rPr>
-              <w:t>Vocabulary from this chapter:</w:t>
+              <w:t>Vocabulary from this chapter</w:t>
             </w:r>
             <w:r>
               <w:rPr>
@@ -1416,7 +1558,7 @@
                 <w:noProof/>
                 <w:webHidden/>
               </w:rPr>
-              <w:instrText xml:space="preserve"> PAGEREF _Toc92789966 \h </w:instrText>
+              <w:instrText xml:space="preserve"> PAGEREF _Toc92826292 \h </w:instrText>
             </w:r>
             <w:r>
               <w:rPr>
@@ -1460,7 +1602,7 @@
               <w:szCs w:val="22"/>
             </w:rPr>
           </w:pPr>
-          <w:hyperlink w:anchor="_Toc92789967" w:history="1">
+          <w:hyperlink w:anchor="_Toc92826293" w:history="1">
             <w:r>
               <w:rPr>
                 <w:rStyle w:val="Hyperlink"/>
@@ -1487,7 +1629,7 @@
                 <w:noProof/>
                 <w:webHidden/>
               </w:rPr>
-              <w:instrText xml:space="preserve"> PAGEREF _Toc92789967 \h </w:instrText>
+              <w:instrText xml:space="preserve"> PAGEREF _Toc92826293 \h </w:instrText>
             </w:r>
             <w:r>
               <w:rPr>
@@ -1508,6 +1650,858 @@
                 <w:webHidden/>
               </w:rPr>
               <w:t>14</w:t>
+            </w:r>
+            <w:r>
+              <w:rPr>
+                <w:noProof/>
+                <w:webHidden/>
+              </w:rPr>
+              <w:fldChar w:fldCharType="end"/>
+            </w:r>
+          </w:hyperlink>
+        </w:p>
+        <w:p>
+          <w:pPr>
+            <w:pStyle w:val="TOC1"/>
+            <w:tabs>
+              <w:tab w:val="right" w:leader="dot" w:pos="9350"/>
+            </w:tabs>
+            <w:rPr>
+              <w:rFonts w:cstheme="minorBidi"/>
+              <w:noProof/>
+              <w:sz w:val="22"/>
+              <w:szCs w:val="22"/>
+            </w:rPr>
+          </w:pPr>
+          <w:hyperlink w:anchor="_Toc92826294" w:history="1">
+            <w:r>
+              <w:rPr>
+                <w:rStyle w:val="Hyperlink"/>
+                <w:noProof/>
+              </w:rPr>
+              <w:t>Lesson Three</w:t>
+            </w:r>
+            <w:r>
+              <w:rPr>
+                <w:noProof/>
+                <w:webHidden/>
+              </w:rPr>
+              <w:tab/>
+            </w:r>
+            <w:r>
+              <w:rPr>
+                <w:noProof/>
+                <w:webHidden/>
+              </w:rPr>
+              <w:fldChar w:fldCharType="begin"/>
+            </w:r>
+            <w:r>
+              <w:rPr>
+                <w:noProof/>
+                <w:webHidden/>
+              </w:rPr>
+              <w:instrText xml:space="preserve"> PAGEREF _Toc92826294 \h </w:instrText>
+            </w:r>
+            <w:r>
+              <w:rPr>
+                <w:noProof/>
+                <w:webHidden/>
+              </w:rPr>
+            </w:r>
+            <w:r>
+              <w:rPr>
+                <w:noProof/>
+                <w:webHidden/>
+              </w:rPr>
+              <w:fldChar w:fldCharType="separate"/>
+            </w:r>
+            <w:r>
+              <w:rPr>
+                <w:noProof/>
+                <w:webHidden/>
+              </w:rPr>
+              <w:t>15</w:t>
+            </w:r>
+            <w:r>
+              <w:rPr>
+                <w:noProof/>
+                <w:webHidden/>
+              </w:rPr>
+              <w:fldChar w:fldCharType="end"/>
+            </w:r>
+          </w:hyperlink>
+        </w:p>
+        <w:p>
+          <w:pPr>
+            <w:pStyle w:val="TOC2"/>
+            <w:tabs>
+              <w:tab w:val="right" w:leader="dot" w:pos="9350"/>
+            </w:tabs>
+            <w:rPr>
+              <w:rFonts w:cstheme="minorBidi"/>
+              <w:noProof/>
+              <w:sz w:val="22"/>
+              <w:szCs w:val="22"/>
+            </w:rPr>
+          </w:pPr>
+          <w:hyperlink w:anchor="_Toc92826295" w:history="1">
+            <w:r>
+              <w:rPr>
+                <w:rStyle w:val="Hyperlink"/>
+                <w:noProof/>
+              </w:rPr>
+              <w:t>Ke apriaa</w:t>
+            </w:r>
+            <w:r>
+              <w:rPr>
+                <w:noProof/>
+                <w:webHidden/>
+              </w:rPr>
+              <w:tab/>
+            </w:r>
+            <w:r>
+              <w:rPr>
+                <w:noProof/>
+                <w:webHidden/>
+              </w:rPr>
+              <w:fldChar w:fldCharType="begin"/>
+            </w:r>
+            <w:r>
+              <w:rPr>
+                <w:noProof/>
+                <w:webHidden/>
+              </w:rPr>
+              <w:instrText xml:space="preserve"> PAGEREF _Toc92826295 \h </w:instrText>
+            </w:r>
+            <w:r>
+              <w:rPr>
+                <w:noProof/>
+                <w:webHidden/>
+              </w:rPr>
+            </w:r>
+            <w:r>
+              <w:rPr>
+                <w:noProof/>
+                <w:webHidden/>
+              </w:rPr>
+              <w:fldChar w:fldCharType="separate"/>
+            </w:r>
+            <w:r>
+              <w:rPr>
+                <w:noProof/>
+                <w:webHidden/>
+              </w:rPr>
+              <w:t>15</w:t>
+            </w:r>
+            <w:r>
+              <w:rPr>
+                <w:noProof/>
+                <w:webHidden/>
+              </w:rPr>
+              <w:fldChar w:fldCharType="end"/>
+            </w:r>
+          </w:hyperlink>
+        </w:p>
+        <w:p>
+          <w:pPr>
+            <w:pStyle w:val="TOC3"/>
+            <w:tabs>
+              <w:tab w:val="right" w:leader="dot" w:pos="9350"/>
+            </w:tabs>
+            <w:rPr>
+              <w:rFonts w:cstheme="minorBidi"/>
+              <w:noProof/>
+              <w:sz w:val="22"/>
+              <w:szCs w:val="22"/>
+            </w:rPr>
+          </w:pPr>
+          <w:hyperlink w:anchor="_Toc92826296" w:history="1">
+            <w:r>
+              <w:rPr>
+                <w:rStyle w:val="Hyperlink"/>
+                <w:noProof/>
+              </w:rPr>
+              <w:t>Adjectives</w:t>
+            </w:r>
+            <w:r>
+              <w:rPr>
+                <w:noProof/>
+                <w:webHidden/>
+              </w:rPr>
+              <w:tab/>
+            </w:r>
+            <w:r>
+              <w:rPr>
+                <w:noProof/>
+                <w:webHidden/>
+              </w:rPr>
+              <w:fldChar w:fldCharType="begin"/>
+            </w:r>
+            <w:r>
+              <w:rPr>
+                <w:noProof/>
+                <w:webHidden/>
+              </w:rPr>
+              <w:instrText xml:space="preserve"> PAGEREF _Toc92826296 \h </w:instrText>
+            </w:r>
+            <w:r>
+              <w:rPr>
+                <w:noProof/>
+                <w:webHidden/>
+              </w:rPr>
+            </w:r>
+            <w:r>
+              <w:rPr>
+                <w:noProof/>
+                <w:webHidden/>
+              </w:rPr>
+              <w:fldChar w:fldCharType="separate"/>
+            </w:r>
+            <w:r>
+              <w:rPr>
+                <w:noProof/>
+                <w:webHidden/>
+              </w:rPr>
+              <w:t>15</w:t>
+            </w:r>
+            <w:r>
+              <w:rPr>
+                <w:noProof/>
+                <w:webHidden/>
+              </w:rPr>
+              <w:fldChar w:fldCharType="end"/>
+            </w:r>
+          </w:hyperlink>
+        </w:p>
+        <w:p>
+          <w:pPr>
+            <w:pStyle w:val="TOC3"/>
+            <w:tabs>
+              <w:tab w:val="right" w:leader="dot" w:pos="9350"/>
+            </w:tabs>
+            <w:rPr>
+              <w:rFonts w:cstheme="minorBidi"/>
+              <w:noProof/>
+              <w:sz w:val="22"/>
+              <w:szCs w:val="22"/>
+            </w:rPr>
+          </w:pPr>
+          <w:hyperlink w:anchor="_Toc92826297" w:history="1">
+            <w:r>
+              <w:rPr>
+                <w:rStyle w:val="Hyperlink"/>
+                <w:noProof/>
+              </w:rPr>
+              <w:t>Personal Pronouns</w:t>
+            </w:r>
+            <w:r>
+              <w:rPr>
+                <w:noProof/>
+                <w:webHidden/>
+              </w:rPr>
+              <w:tab/>
+            </w:r>
+            <w:r>
+              <w:rPr>
+                <w:noProof/>
+                <w:webHidden/>
+              </w:rPr>
+              <w:fldChar w:fldCharType="begin"/>
+            </w:r>
+            <w:r>
+              <w:rPr>
+                <w:noProof/>
+                <w:webHidden/>
+              </w:rPr>
+              <w:instrText xml:space="preserve"> PAGEREF _Toc92826297 \h </w:instrText>
+            </w:r>
+            <w:r>
+              <w:rPr>
+                <w:noProof/>
+                <w:webHidden/>
+              </w:rPr>
+            </w:r>
+            <w:r>
+              <w:rPr>
+                <w:noProof/>
+                <w:webHidden/>
+              </w:rPr>
+              <w:fldChar w:fldCharType="separate"/>
+            </w:r>
+            <w:r>
+              <w:rPr>
+                <w:noProof/>
+                <w:webHidden/>
+              </w:rPr>
+              <w:t>15</w:t>
+            </w:r>
+            <w:r>
+              <w:rPr>
+                <w:noProof/>
+                <w:webHidden/>
+              </w:rPr>
+              <w:fldChar w:fldCharType="end"/>
+            </w:r>
+          </w:hyperlink>
+        </w:p>
+        <w:p>
+          <w:pPr>
+            <w:pStyle w:val="TOC3"/>
+            <w:tabs>
+              <w:tab w:val="right" w:leader="dot" w:pos="9350"/>
+            </w:tabs>
+            <w:rPr>
+              <w:rFonts w:cstheme="minorBidi"/>
+              <w:noProof/>
+              <w:sz w:val="22"/>
+              <w:szCs w:val="22"/>
+            </w:rPr>
+          </w:pPr>
+          <w:hyperlink w:anchor="_Toc92826298" w:history="1">
+            <w:r>
+              <w:rPr>
+                <w:rStyle w:val="Hyperlink"/>
+                <w:noProof/>
+              </w:rPr>
+              <w:t>Continuous Tenses</w:t>
+            </w:r>
+            <w:r>
+              <w:rPr>
+                <w:noProof/>
+                <w:webHidden/>
+              </w:rPr>
+              <w:tab/>
+            </w:r>
+            <w:r>
+              <w:rPr>
+                <w:noProof/>
+                <w:webHidden/>
+              </w:rPr>
+              <w:fldChar w:fldCharType="begin"/>
+            </w:r>
+            <w:r>
+              <w:rPr>
+                <w:noProof/>
+                <w:webHidden/>
+              </w:rPr>
+              <w:instrText xml:space="preserve"> PAGEREF _Toc92826298 \h </w:instrText>
+            </w:r>
+            <w:r>
+              <w:rPr>
+                <w:noProof/>
+                <w:webHidden/>
+              </w:rPr>
+            </w:r>
+            <w:r>
+              <w:rPr>
+                <w:noProof/>
+                <w:webHidden/>
+              </w:rPr>
+              <w:fldChar w:fldCharType="separate"/>
+            </w:r>
+            <w:r>
+              <w:rPr>
+                <w:noProof/>
+                <w:webHidden/>
+              </w:rPr>
+              <w:t>15</w:t>
+            </w:r>
+            <w:r>
+              <w:rPr>
+                <w:noProof/>
+                <w:webHidden/>
+              </w:rPr>
+              <w:fldChar w:fldCharType="end"/>
+            </w:r>
+          </w:hyperlink>
+        </w:p>
+        <w:p>
+          <w:pPr>
+            <w:pStyle w:val="TOC3"/>
+            <w:tabs>
+              <w:tab w:val="right" w:leader="dot" w:pos="9350"/>
+            </w:tabs>
+            <w:rPr>
+              <w:rFonts w:cstheme="minorBidi"/>
+              <w:noProof/>
+              <w:sz w:val="22"/>
+              <w:szCs w:val="22"/>
+            </w:rPr>
+          </w:pPr>
+          <w:hyperlink w:anchor="_Toc92826299" w:history="1">
+            <w:r>
+              <w:rPr>
+                <w:rStyle w:val="Hyperlink"/>
+                <w:noProof/>
+              </w:rPr>
+              <w:t>Questions</w:t>
+            </w:r>
+            <w:r>
+              <w:rPr>
+                <w:noProof/>
+                <w:webHidden/>
+              </w:rPr>
+              <w:tab/>
+            </w:r>
+            <w:r>
+              <w:rPr>
+                <w:noProof/>
+                <w:webHidden/>
+              </w:rPr>
+              <w:fldChar w:fldCharType="begin"/>
+            </w:r>
+            <w:r>
+              <w:rPr>
+                <w:noProof/>
+                <w:webHidden/>
+              </w:rPr>
+              <w:instrText xml:space="preserve"> PAGEREF _Toc92826299 \h </w:instrText>
+            </w:r>
+            <w:r>
+              <w:rPr>
+                <w:noProof/>
+                <w:webHidden/>
+              </w:rPr>
+            </w:r>
+            <w:r>
+              <w:rPr>
+                <w:noProof/>
+                <w:webHidden/>
+              </w:rPr>
+              <w:fldChar w:fldCharType="separate"/>
+            </w:r>
+            <w:r>
+              <w:rPr>
+                <w:noProof/>
+                <w:webHidden/>
+              </w:rPr>
+              <w:t>15</w:t>
+            </w:r>
+            <w:r>
+              <w:rPr>
+                <w:noProof/>
+                <w:webHidden/>
+              </w:rPr>
+              <w:fldChar w:fldCharType="end"/>
+            </w:r>
+          </w:hyperlink>
+        </w:p>
+        <w:p>
+          <w:pPr>
+            <w:pStyle w:val="TOC3"/>
+            <w:tabs>
+              <w:tab w:val="right" w:leader="dot" w:pos="9350"/>
+            </w:tabs>
+            <w:rPr>
+              <w:rFonts w:cstheme="minorBidi"/>
+              <w:noProof/>
+              <w:sz w:val="22"/>
+              <w:szCs w:val="22"/>
+            </w:rPr>
+          </w:pPr>
+          <w:hyperlink w:anchor="_Toc92826300" w:history="1">
+            <w:r>
+              <w:rPr>
+                <w:rStyle w:val="Hyperlink"/>
+                <w:noProof/>
+              </w:rPr>
+              <w:t>Yes and No</w:t>
+            </w:r>
+            <w:r>
+              <w:rPr>
+                <w:noProof/>
+                <w:webHidden/>
+              </w:rPr>
+              <w:tab/>
+            </w:r>
+            <w:r>
+              <w:rPr>
+                <w:noProof/>
+                <w:webHidden/>
+              </w:rPr>
+              <w:fldChar w:fldCharType="begin"/>
+            </w:r>
+            <w:r>
+              <w:rPr>
+                <w:noProof/>
+                <w:webHidden/>
+              </w:rPr>
+              <w:instrText xml:space="preserve"> PAGEREF _Toc92826300 \h </w:instrText>
+            </w:r>
+            <w:r>
+              <w:rPr>
+                <w:noProof/>
+                <w:webHidden/>
+              </w:rPr>
+            </w:r>
+            <w:r>
+              <w:rPr>
+                <w:noProof/>
+                <w:webHidden/>
+              </w:rPr>
+              <w:fldChar w:fldCharType="separate"/>
+            </w:r>
+            <w:r>
+              <w:rPr>
+                <w:noProof/>
+                <w:webHidden/>
+              </w:rPr>
+              <w:t>15</w:t>
+            </w:r>
+            <w:r>
+              <w:rPr>
+                <w:noProof/>
+                <w:webHidden/>
+              </w:rPr>
+              <w:fldChar w:fldCharType="end"/>
+            </w:r>
+          </w:hyperlink>
+        </w:p>
+        <w:p>
+          <w:pPr>
+            <w:pStyle w:val="TOC3"/>
+            <w:tabs>
+              <w:tab w:val="right" w:leader="dot" w:pos="9350"/>
+            </w:tabs>
+            <w:rPr>
+              <w:rFonts w:cstheme="minorBidi"/>
+              <w:noProof/>
+              <w:sz w:val="22"/>
+              <w:szCs w:val="22"/>
+            </w:rPr>
+          </w:pPr>
+          <w:hyperlink w:anchor="_Toc92826301" w:history="1">
+            <w:r>
+              <w:rPr>
+                <w:rStyle w:val="Hyperlink"/>
+                <w:noProof/>
+              </w:rPr>
+              <w:t>More Correlative Pro-Forms</w:t>
+            </w:r>
+            <w:r>
+              <w:rPr>
+                <w:noProof/>
+                <w:webHidden/>
+              </w:rPr>
+              <w:tab/>
+            </w:r>
+            <w:r>
+              <w:rPr>
+                <w:noProof/>
+                <w:webHidden/>
+              </w:rPr>
+              <w:fldChar w:fldCharType="begin"/>
+            </w:r>
+            <w:r>
+              <w:rPr>
+                <w:noProof/>
+                <w:webHidden/>
+              </w:rPr>
+              <w:instrText xml:space="preserve"> PAGEREF _Toc92826301 \h </w:instrText>
+            </w:r>
+            <w:r>
+              <w:rPr>
+                <w:noProof/>
+                <w:webHidden/>
+              </w:rPr>
+            </w:r>
+            <w:r>
+              <w:rPr>
+                <w:noProof/>
+                <w:webHidden/>
+              </w:rPr>
+              <w:fldChar w:fldCharType="separate"/>
+            </w:r>
+            <w:r>
+              <w:rPr>
+                <w:noProof/>
+                <w:webHidden/>
+              </w:rPr>
+              <w:t>15</w:t>
+            </w:r>
+            <w:r>
+              <w:rPr>
+                <w:noProof/>
+                <w:webHidden/>
+              </w:rPr>
+              <w:fldChar w:fldCharType="end"/>
+            </w:r>
+          </w:hyperlink>
+        </w:p>
+        <w:p>
+          <w:pPr>
+            <w:pStyle w:val="TOC3"/>
+            <w:tabs>
+              <w:tab w:val="right" w:leader="dot" w:pos="9350"/>
+            </w:tabs>
+            <w:rPr>
+              <w:rFonts w:cstheme="minorBidi"/>
+              <w:noProof/>
+              <w:sz w:val="22"/>
+              <w:szCs w:val="22"/>
+            </w:rPr>
+          </w:pPr>
+          <w:hyperlink w:anchor="_Toc92826302" w:history="1">
+            <w:r>
+              <w:rPr>
+                <w:rStyle w:val="Hyperlink"/>
+                <w:noProof/>
+              </w:rPr>
+              <w:t>Possessive Phrases</w:t>
+            </w:r>
+            <w:r>
+              <w:rPr>
+                <w:noProof/>
+                <w:webHidden/>
+              </w:rPr>
+              <w:tab/>
+            </w:r>
+            <w:r>
+              <w:rPr>
+                <w:noProof/>
+                <w:webHidden/>
+              </w:rPr>
+              <w:fldChar w:fldCharType="begin"/>
+            </w:r>
+            <w:r>
+              <w:rPr>
+                <w:noProof/>
+                <w:webHidden/>
+              </w:rPr>
+              <w:instrText xml:space="preserve"> PAGEREF _Toc92826302 \h </w:instrText>
+            </w:r>
+            <w:r>
+              <w:rPr>
+                <w:noProof/>
+                <w:webHidden/>
+              </w:rPr>
+            </w:r>
+            <w:r>
+              <w:rPr>
+                <w:noProof/>
+                <w:webHidden/>
+              </w:rPr>
+              <w:fldChar w:fldCharType="separate"/>
+            </w:r>
+            <w:r>
+              <w:rPr>
+                <w:noProof/>
+                <w:webHidden/>
+              </w:rPr>
+              <w:t>16</w:t>
+            </w:r>
+            <w:r>
+              <w:rPr>
+                <w:noProof/>
+                <w:webHidden/>
+              </w:rPr>
+              <w:fldChar w:fldCharType="end"/>
+            </w:r>
+          </w:hyperlink>
+        </w:p>
+        <w:p>
+          <w:pPr>
+            <w:pStyle w:val="TOC3"/>
+            <w:tabs>
+              <w:tab w:val="right" w:leader="dot" w:pos="9350"/>
+            </w:tabs>
+            <w:rPr>
+              <w:rFonts w:cstheme="minorBidi"/>
+              <w:noProof/>
+              <w:sz w:val="22"/>
+              <w:szCs w:val="22"/>
+            </w:rPr>
+          </w:pPr>
+          <w:hyperlink w:anchor="_Toc92826303" w:history="1">
+            <w:r>
+              <w:rPr>
+                <w:rStyle w:val="Hyperlink"/>
+                <w:noProof/>
+              </w:rPr>
+              <w:t>Reading</w:t>
+            </w:r>
+            <w:r>
+              <w:rPr>
+                <w:noProof/>
+                <w:webHidden/>
+              </w:rPr>
+              <w:tab/>
+            </w:r>
+            <w:r>
+              <w:rPr>
+                <w:noProof/>
+                <w:webHidden/>
+              </w:rPr>
+              <w:fldChar w:fldCharType="begin"/>
+            </w:r>
+            <w:r>
+              <w:rPr>
+                <w:noProof/>
+                <w:webHidden/>
+              </w:rPr>
+              <w:instrText xml:space="preserve"> PAGEREF _Toc92826303 \h </w:instrText>
+            </w:r>
+            <w:r>
+              <w:rPr>
+                <w:noProof/>
+                <w:webHidden/>
+              </w:rPr>
+            </w:r>
+            <w:r>
+              <w:rPr>
+                <w:noProof/>
+                <w:webHidden/>
+              </w:rPr>
+              <w:fldChar w:fldCharType="separate"/>
+            </w:r>
+            <w:r>
+              <w:rPr>
+                <w:noProof/>
+                <w:webHidden/>
+              </w:rPr>
+              <w:t>16</w:t>
+            </w:r>
+            <w:r>
+              <w:rPr>
+                <w:noProof/>
+                <w:webHidden/>
+              </w:rPr>
+              <w:fldChar w:fldCharType="end"/>
+            </w:r>
+          </w:hyperlink>
+        </w:p>
+        <w:p>
+          <w:pPr>
+            <w:pStyle w:val="TOC3"/>
+            <w:tabs>
+              <w:tab w:val="right" w:leader="dot" w:pos="9350"/>
+            </w:tabs>
+            <w:rPr>
+              <w:rFonts w:cstheme="minorBidi"/>
+              <w:noProof/>
+              <w:sz w:val="22"/>
+              <w:szCs w:val="22"/>
+            </w:rPr>
+          </w:pPr>
+          <w:hyperlink w:anchor="_Toc92826304" w:history="1">
+            <w:r>
+              <w:rPr>
+                <w:rStyle w:val="Hyperlink"/>
+                <w:noProof/>
+              </w:rPr>
+              <w:t>Dialogue</w:t>
+            </w:r>
+            <w:r>
+              <w:rPr>
+                <w:noProof/>
+                <w:webHidden/>
+              </w:rPr>
+              <w:tab/>
+            </w:r>
+            <w:r>
+              <w:rPr>
+                <w:noProof/>
+                <w:webHidden/>
+              </w:rPr>
+              <w:fldChar w:fldCharType="begin"/>
+            </w:r>
+            <w:r>
+              <w:rPr>
+                <w:noProof/>
+                <w:webHidden/>
+              </w:rPr>
+              <w:instrText xml:space="preserve"> PAGEREF _Toc92826304 \h </w:instrText>
+            </w:r>
+            <w:r>
+              <w:rPr>
+                <w:noProof/>
+                <w:webHidden/>
+              </w:rPr>
+            </w:r>
+            <w:r>
+              <w:rPr>
+                <w:noProof/>
+                <w:webHidden/>
+              </w:rPr>
+              <w:fldChar w:fldCharType="separate"/>
+            </w:r>
+            <w:r>
+              <w:rPr>
+                <w:noProof/>
+                <w:webHidden/>
+              </w:rPr>
+              <w:t>16</w:t>
+            </w:r>
+            <w:r>
+              <w:rPr>
+                <w:noProof/>
+                <w:webHidden/>
+              </w:rPr>
+              <w:fldChar w:fldCharType="end"/>
+            </w:r>
+          </w:hyperlink>
+        </w:p>
+        <w:p>
+          <w:pPr>
+            <w:pStyle w:val="TOC3"/>
+            <w:tabs>
+              <w:tab w:val="right" w:leader="dot" w:pos="9350"/>
+            </w:tabs>
+            <w:rPr>
+              <w:rFonts w:cstheme="minorBidi"/>
+              <w:noProof/>
+              <w:sz w:val="22"/>
+              <w:szCs w:val="22"/>
+            </w:rPr>
+          </w:pPr>
+          <w:hyperlink w:anchor="_Toc92826305" w:history="1">
+            <w:r>
+              <w:rPr>
+                <w:rStyle w:val="Hyperlink"/>
+                <w:noProof/>
+              </w:rPr>
+              <w:t>Vocabulary from this chapter</w:t>
+            </w:r>
+            <w:r>
+              <w:rPr>
+                <w:noProof/>
+                <w:webHidden/>
+              </w:rPr>
+              <w:tab/>
+            </w:r>
+            <w:r>
+              <w:rPr>
+                <w:noProof/>
+                <w:webHidden/>
+              </w:rPr>
+              <w:fldChar w:fldCharType="begin"/>
+            </w:r>
+            <w:r>
+              <w:rPr>
+                <w:noProof/>
+                <w:webHidden/>
+              </w:rPr>
+              <w:instrText xml:space="preserve"> PAGEREF _Toc92826305 \h </w:instrText>
+            </w:r>
+            <w:r>
+              <w:rPr>
+                <w:noProof/>
+                <w:webHidden/>
+              </w:rPr>
+            </w:r>
+            <w:r>
+              <w:rPr>
+                <w:noProof/>
+                <w:webHidden/>
+              </w:rPr>
+              <w:fldChar w:fldCharType="separate"/>
+            </w:r>
+            <w:r>
+              <w:rPr>
+                <w:noProof/>
+                <w:webHidden/>
+              </w:rPr>
+              <w:t>16</w:t>
             </w:r>
             <w:r>
               <w:rPr>
@@ -1545,7 +2539,7 @@
           <w:bCs w:val="0"/>
         </w:rPr>
       </w:pPr>
-      <w:bookmarkStart w:id="0" w:name="_Toc92789955"/>
+      <w:bookmarkStart w:id="0" w:name="_Toc92826281"/>
       <w:r>
         <w:rPr>
           <w:rStyle w:val="Strong"/>
@@ -1623,7 +2617,7 @@
           <w:bCs w:val="0"/>
         </w:rPr>
       </w:pPr>
-      <w:bookmarkStart w:id="1" w:name="_Toc92789956"/>
+      <w:bookmarkStart w:id="1" w:name="_Toc92826282"/>
       <w:r>
         <w:rPr>
           <w:rStyle w:val="Strong"/>
@@ -2146,7 +3140,7 @@
         </w:rPr>
         <w:br w:type="page"/>
       </w:r>
-      <w:bookmarkStart w:id="2" w:name="_Toc92789957"/>
+      <w:bookmarkStart w:id="2" w:name="_Toc92826283"/>
       <w:r>
         <w:rPr>
           <w:rStyle w:val="Strong"/>
@@ -2168,7 +3162,7 @@
           <w:bCs w:val="0"/>
         </w:rPr>
       </w:pPr>
-      <w:bookmarkStart w:id="3" w:name="_Toc92789958"/>
+      <w:bookmarkStart w:id="3" w:name="_Toc92826284"/>
       <w:r>
         <w:rPr>
           <w:rStyle w:val="Strong"/>
@@ -5338,7 +6332,7 @@
       <w:pPr>
         <w:pStyle w:val="Heading2"/>
       </w:pPr>
-      <w:bookmarkStart w:id="4" w:name="_Toc92789959"/>
+      <w:bookmarkStart w:id="4" w:name="_Toc92826285"/>
       <w:r>
         <w:lastRenderedPageBreak/>
         <w:t>Exercises</w:t>
@@ -5472,7 +6466,7 @@
         <w:pStyle w:val="Heading1"/>
         <w:jc w:val="center"/>
       </w:pPr>
-      <w:bookmarkStart w:id="5" w:name="_Toc92789960"/>
+      <w:bookmarkStart w:id="5" w:name="_Toc92826286"/>
       <w:r>
         <w:lastRenderedPageBreak/>
         <w:t>Lesson Two</w:t>
@@ -5484,7 +6478,7 @@
         <w:pStyle w:val="Heading2"/>
         <w:jc w:val="center"/>
       </w:pPr>
-      <w:bookmarkStart w:id="6" w:name="_Toc92789961"/>
+      <w:bookmarkStart w:id="6" w:name="_Toc92826287"/>
       <w:r>
         <w:t xml:space="preserve">Itzi </w:t>
       </w:r>
@@ -5505,7 +6499,7 @@
       <w:pPr>
         <w:pStyle w:val="Heading3"/>
       </w:pPr>
-      <w:bookmarkStart w:id="7" w:name="_Toc92789962"/>
+      <w:bookmarkStart w:id="7" w:name="_Toc92826288"/>
       <w:r>
         <w:t>Nouns</w:t>
       </w:r>
@@ -6797,7 +7791,7 @@
       <w:pPr>
         <w:pStyle w:val="Heading3"/>
       </w:pPr>
-      <w:bookmarkStart w:id="8" w:name="_Toc92789963"/>
+      <w:bookmarkStart w:id="8" w:name="_Toc92826289"/>
       <w:r>
         <w:lastRenderedPageBreak/>
         <w:t>Verbs – the Present Tense</w:t>
@@ -7528,7 +8522,7 @@
       <w:pPr>
         <w:pStyle w:val="Heading3"/>
       </w:pPr>
-      <w:bookmarkStart w:id="9" w:name="_Toc92789964"/>
+      <w:bookmarkStart w:id="9" w:name="_Toc92826290"/>
       <w:r>
         <w:lastRenderedPageBreak/>
         <w:t>Correlative</w:t>
@@ -8449,7 +9443,7 @@
       <w:pPr>
         <w:pStyle w:val="Heading3"/>
       </w:pPr>
-      <w:bookmarkStart w:id="10" w:name="_Toc92789965"/>
+      <w:bookmarkStart w:id="10" w:name="_Toc92826291"/>
       <w:r>
         <w:lastRenderedPageBreak/>
         <w:t>Prefixes and Suffixes</w:t>
@@ -9646,9 +10640,9 @@
         <w:pStyle w:val="Heading3"/>
         <w:jc w:val="center"/>
       </w:pPr>
-      <w:bookmarkStart w:id="11" w:name="_Toc92789966"/>
-      <w:r>
-        <w:t>Vocabulary from this chapter:</w:t>
+      <w:bookmarkStart w:id="11" w:name="_Toc92826292"/>
+      <w:r>
+        <w:t>Vocabulary from this chapter</w:t>
       </w:r>
       <w:bookmarkEnd w:id="11"/>
     </w:p>
@@ -16265,7 +17259,7 @@
       <w:pPr>
         <w:pStyle w:val="Heading2"/>
       </w:pPr>
-      <w:bookmarkStart w:id="12" w:name="_Toc92789967"/>
+      <w:bookmarkStart w:id="12" w:name="_Toc92826293"/>
       <w:r>
         <w:lastRenderedPageBreak/>
         <w:t>Exercises</w:t>
@@ -16561,6 +17555,680 @@
         <w:t>The sky car is in the garage.</w:t>
       </w:r>
     </w:p>
+    <w:p>
+      <w:r>
+        <w:br w:type="page"/>
+      </w:r>
+    </w:p>
+    <w:p>
+      <w:pPr>
+        <w:pStyle w:val="Heading1"/>
+        <w:jc w:val="center"/>
+      </w:pPr>
+      <w:bookmarkStart w:id="13" w:name="_Toc92826294"/>
+      <w:r>
+        <w:lastRenderedPageBreak/>
+        <w:t>Lesson Three</w:t>
+      </w:r>
+      <w:bookmarkEnd w:id="13"/>
+    </w:p>
+    <w:p>
+      <w:pPr>
+        <w:pStyle w:val="Heading2"/>
+        <w:jc w:val="center"/>
+      </w:pPr>
+      <w:bookmarkStart w:id="14" w:name="_Toc92826295"/>
+      <w:r>
+        <w:t>Akom k</w:t>
+      </w:r>
+      <w:r>
+        <w:t>e apriaa</w:t>
+      </w:r>
+      <w:bookmarkEnd w:id="14"/>
+    </w:p>
+    <w:p>
+      <w:pPr>
+        <w:jc w:val="center"/>
+        <w:rPr>
+          <w:rFonts w:ascii="ZhoGlyph" w:hAnsi="ZhoGlyph"/>
+        </w:rPr>
+      </w:pPr>
+      <w:r>
+        <w:rPr>
+          <w:rFonts w:ascii="ZhoGlyph" w:hAnsi="ZhoGlyph"/>
+        </w:rPr>
+        <w:t xml:space="preserve">AKOM </w:t>
+      </w:r>
+      <w:r>
+        <w:rPr>
+          <w:rFonts w:ascii="ZhoGlyph" w:hAnsi="ZhoGlyph"/>
+        </w:rPr>
+        <w:t>KE AṔIAA</w:t>
+      </w:r>
+    </w:p>
+    <w:p>
+      <w:pPr>
+        <w:rPr>
+          <w:rFonts w:cstheme="minorHAnsi"/>
+        </w:rPr>
+      </w:pPr>
+      <w:r>
+        <w:rPr>
+          <w:rFonts w:cstheme="minorHAnsi"/>
+        </w:rPr>
+        <w:tab/>
+        <w:t xml:space="preserve">In the next lessons </w:t>
+      </w:r>
+      <w:r>
+        <w:rPr>
+          <w:rFonts w:cstheme="minorHAnsi"/>
+        </w:rPr>
+        <w:t xml:space="preserve">we will be using </w:t>
+      </w:r>
+    </w:p>
+    <w:p>
+      <w:pPr>
+        <w:pStyle w:val="Heading3"/>
+      </w:pPr>
+      <w:bookmarkStart w:id="15" w:name="_Toc92826296"/>
+      <w:r>
+        <w:t>Adjectives</w:t>
+      </w:r>
+      <w:bookmarkEnd w:id="15"/>
+    </w:p>
+    <w:p>
+      <w:r>
+        <w:tab/>
+      </w:r>
+      <w:r>
+        <w:rPr>
+          <w:i/>
+          <w:iCs/>
+        </w:rPr>
+        <w:t>Adjectives</w:t>
+      </w:r>
+      <w:r>
+        <w:t xml:space="preserve"> are words used to describe people and objects. In Zdetl, most adjectives end in </w:t>
+      </w:r>
+      <w:r>
+        <w:rPr>
+          <w:b/>
+          <w:bCs/>
+        </w:rPr>
+        <w:t>-ia (</w:t>
+      </w:r>
+      <w:r>
+        <w:rPr>
+          <w:rFonts w:ascii="Cambria" w:hAnsi="Cambria"/>
+          <w:b/>
+          <w:bCs/>
+        </w:rPr>
+        <w:t>-</w:t>
+      </w:r>
+      <w:r>
+        <w:rPr>
+          <w:rFonts w:ascii="ZhoGlyph" w:hAnsi="ZhoGlyph"/>
+        </w:rPr>
+        <w:t>Ĩ</w:t>
+      </w:r>
+      <w:r>
+        <w:rPr>
+          <w:rFonts w:ascii="Cambria" w:hAnsi="Cambria"/>
+        </w:rPr>
+        <w:t>)</w:t>
+      </w:r>
+      <w:r>
+        <w:t>:</w:t>
+      </w:r>
+    </w:p>
+    <w:tbl>
+      <w:tblPr>
+        <w:tblStyle w:val="TableGrid"/>
+        <w:tblW w:w="0" w:type="auto"/>
+        <w:tblLook w:val="04A0" w:firstRow="1" w:lastRow="0" w:firstColumn="1" w:lastColumn="0" w:noHBand="0" w:noVBand="1"/>
+      </w:tblPr>
+      <w:tblGrid>
+        <w:gridCol w:w="4675"/>
+        <w:gridCol w:w="4675"/>
+      </w:tblGrid>
+      <w:tr>
+        <w:tc>
+          <w:tcPr>
+            <w:tcW w:w="4675" w:type="dxa"/>
+          </w:tcPr>
+          <w:p>
+            <w:r>
+              <w:rPr>
+                <w:b/>
+                <w:bCs/>
+              </w:rPr>
+              <w:t xml:space="preserve">kalia chikakenmiztli – </w:t>
+            </w:r>
+            <w:r>
+              <w:t>good kitty</w:t>
+            </w:r>
+          </w:p>
+        </w:tc>
+        <w:tc>
+          <w:tcPr>
+            <w:tcW w:w="4675" w:type="dxa"/>
+          </w:tcPr>
+          <w:p>
+            <w:r>
+              <w:rPr>
+                <w:b/>
+                <w:bCs/>
+              </w:rPr>
+              <w:t xml:space="preserve">kayotlia itzi – </w:t>
+            </w:r>
+            <w:r>
+              <w:t>beautiful house</w:t>
+            </w:r>
+          </w:p>
+        </w:tc>
+      </w:tr>
+      <w:tr>
+        <w:tc>
+          <w:tcPr>
+            <w:tcW w:w="4675" w:type="dxa"/>
+          </w:tcPr>
+          <w:p>
+            <w:r>
+              <w:rPr>
+                <w:b/>
+                <w:bCs/>
+              </w:rPr>
+              <w:t xml:space="preserve">sarkikashia tlekonio – </w:t>
+            </w:r>
+            <w:r>
+              <w:t>extinct animals</w:t>
+            </w:r>
+          </w:p>
+        </w:tc>
+        <w:tc>
+          <w:tcPr>
+            <w:tcW w:w="4675" w:type="dxa"/>
+          </w:tcPr>
+          <w:p>
+            <w:r>
+              <w:rPr>
+                <w:b/>
+                <w:bCs/>
+              </w:rPr>
+              <w:t xml:space="preserve">tikia priaa – </w:t>
+            </w:r>
+            <w:r>
+              <w:t>small room</w:t>
+            </w:r>
+          </w:p>
+        </w:tc>
+      </w:tr>
+      <w:tr>
+        <w:tc>
+          <w:tcPr>
+            <w:tcW w:w="4675" w:type="dxa"/>
+          </w:tcPr>
+          <w:p>
+            <w:r>
+              <w:rPr>
+                <w:b/>
+                <w:bCs/>
+              </w:rPr>
+              <w:t xml:space="preserve">zinia shtiefri – </w:t>
+            </w:r>
+            <w:r>
+              <w:t>childish (or childlike) man</w:t>
+            </w:r>
+          </w:p>
+        </w:tc>
+        <w:tc>
+          <w:tcPr>
+            <w:tcW w:w="4675" w:type="dxa"/>
+          </w:tcPr>
+          <w:p>
+            <w:r>
+              <w:rPr>
+                <w:b/>
+                <w:bCs/>
+              </w:rPr>
+              <w:t xml:space="preserve">vrienia kafi – </w:t>
+            </w:r>
+            <w:r>
+              <w:t>hot coffee</w:t>
+            </w:r>
+          </w:p>
+        </w:tc>
+      </w:tr>
+    </w:tbl>
+    <w:p/>
+    <w:p>
+      <w:r>
+        <w:tab/>
+      </w:r>
+      <w:r>
+        <w:t xml:space="preserve">The adjective does not have to agree with the noun it modifies; in other words, if the noun is plural, the adjective does not have to be made plural by adding </w:t>
+      </w:r>
+      <w:r>
+        <w:rPr>
+          <w:b/>
+          <w:bCs/>
+        </w:rPr>
+        <w:t>-o (</w:t>
+      </w:r>
+      <w:r>
+        <w:rPr>
+          <w:rFonts w:ascii="Cambria" w:hAnsi="Cambria"/>
+          <w:b/>
+          <w:bCs/>
+        </w:rPr>
+        <w:t>-</w:t>
+      </w:r>
+      <w:r>
+        <w:rPr>
+          <w:rFonts w:ascii="ZhoGlyph" w:hAnsi="ZhoGlyph"/>
+          <w:b/>
+          <w:bCs/>
+        </w:rPr>
+        <w:t>O</w:t>
+      </w:r>
+      <w:r>
+        <w:rPr>
+          <w:rFonts w:cstheme="minorHAnsi"/>
+          <w:b/>
+          <w:bCs/>
+        </w:rPr>
+        <w:t>)</w:t>
+      </w:r>
+      <w:r>
+        <w:t xml:space="preserve"> but it can be:</w:t>
+      </w:r>
+    </w:p>
+    <w:tbl>
+      <w:tblPr>
+        <w:tblStyle w:val="TableGrid"/>
+        <w:tblW w:w="0" w:type="auto"/>
+        <w:tblLook w:val="04A0" w:firstRow="1" w:lastRow="0" w:firstColumn="1" w:lastColumn="0" w:noHBand="0" w:noVBand="1"/>
+      </w:tblPr>
+      <w:tblGrid>
+        <w:gridCol w:w="4675"/>
+        <w:gridCol w:w="4675"/>
+      </w:tblGrid>
+      <w:tr>
+        <w:tc>
+          <w:tcPr>
+            <w:tcW w:w="4675" w:type="dxa"/>
+          </w:tcPr>
+          <w:p>
+            <w:r>
+              <w:rPr>
+                <w:b/>
+                <w:bCs/>
+              </w:rPr>
+              <w:t>zinia shtiefrio/ziniao shtiefrio</w:t>
+            </w:r>
+            <w:r>
+              <w:t xml:space="preserve"> – childish men</w:t>
+            </w:r>
+          </w:p>
+        </w:tc>
+        <w:tc>
+          <w:tcPr>
+            <w:tcW w:w="4675" w:type="dxa"/>
+          </w:tcPr>
+          <w:p>
+            <w:r>
+              <w:rPr>
+                <w:b/>
+                <w:bCs/>
+              </w:rPr>
+              <w:t>kayotlia itzio/kayotliao itzio</w:t>
+            </w:r>
+            <w:r>
+              <w:t xml:space="preserve"> – beautiful houses</w:t>
+            </w:r>
+          </w:p>
+        </w:tc>
+      </w:tr>
+      <w:tr>
+        <w:tc>
+          <w:tcPr>
+            <w:tcW w:w="4675" w:type="dxa"/>
+          </w:tcPr>
+          <w:p>
+            <w:r>
+              <w:rPr>
+                <w:b/>
+                <w:bCs/>
+              </w:rPr>
+              <w:t>yekia ibroo/yekiao ibro</w:t>
+            </w:r>
+            <w:r>
+              <w:t xml:space="preserve"> – bad eggs</w:t>
+            </w:r>
+            <w:r>
+              <w:rPr>
+                <w:rStyle w:val="FootnoteReference"/>
+              </w:rPr>
+              <w:footnoteReference w:id="13"/>
+            </w:r>
+          </w:p>
+        </w:tc>
+        <w:tc>
+          <w:tcPr>
+            <w:tcW w:w="4675" w:type="dxa"/>
+          </w:tcPr>
+          <w:p>
+            <w:r>
+              <w:rPr>
+                <w:b/>
+                <w:bCs/>
+              </w:rPr>
+              <w:t>qiet</w:t>
+            </w:r>
+            <w:r>
+              <w:rPr>
+                <w:b/>
+                <w:bCs/>
+              </w:rPr>
+              <w:t>s</w:t>
+            </w:r>
+            <w:r>
+              <w:rPr>
+                <w:b/>
+                <w:bCs/>
+              </w:rPr>
+              <w:t>ia iadlajem</w:t>
+            </w:r>
+            <w:r>
+              <w:rPr>
+                <w:b/>
+                <w:bCs/>
+              </w:rPr>
+              <w:t>o</w:t>
+            </w:r>
+            <w:r>
+              <w:rPr>
+                <w:b/>
+                <w:bCs/>
+              </w:rPr>
+              <w:t>/qiet</w:t>
+            </w:r>
+            <w:r>
+              <w:rPr>
+                <w:b/>
+                <w:bCs/>
+              </w:rPr>
+              <w:t>s</w:t>
+            </w:r>
+            <w:r>
+              <w:rPr>
+                <w:b/>
+                <w:bCs/>
+              </w:rPr>
+              <w:t>iao iadlajemo</w:t>
+            </w:r>
+            <w:r>
+              <w:t xml:space="preserve"> – fast cars</w:t>
+            </w:r>
+          </w:p>
+        </w:tc>
+      </w:tr>
+    </w:tbl>
+    <w:p/>
+    <w:p>
+      <w:r>
+        <w:tab/>
+      </w:r>
+      <w:r>
+        <w:t>Adjectives should be placed in front of the nouns they modify</w:t>
+      </w:r>
+      <w:r>
+        <w:rPr>
+          <w:rStyle w:val="FootnoteReference"/>
+        </w:rPr>
+        <w:footnoteReference w:id="14"/>
+      </w:r>
+      <w:r>
+        <w:t>:</w:t>
+      </w:r>
+    </w:p>
+    <w:tbl>
+      <w:tblPr>
+        <w:tblStyle w:val="TableGrid"/>
+        <w:tblW w:w="0" w:type="auto"/>
+        <w:tblLook w:val="04A0" w:firstRow="1" w:lastRow="0" w:firstColumn="1" w:lastColumn="0" w:noHBand="0" w:noVBand="1"/>
+      </w:tblPr>
+      <w:tblGrid>
+        <w:gridCol w:w="4675"/>
+        <w:gridCol w:w="4675"/>
+      </w:tblGrid>
+      <w:tr>
+        <w:tc>
+          <w:tcPr>
+            <w:tcW w:w="4675" w:type="dxa"/>
+          </w:tcPr>
+          <w:p>
+            <w:r>
+              <w:rPr>
+                <w:b/>
+                <w:bCs/>
+              </w:rPr>
+              <w:t>mankia chachia chikakenmiztli</w:t>
+            </w:r>
+            <w:r>
+              <w:t xml:space="preserve"> – soft, furry kitty</w:t>
+            </w:r>
+          </w:p>
+        </w:tc>
+        <w:tc>
+          <w:tcPr>
+            <w:tcW w:w="4675" w:type="dxa"/>
+          </w:tcPr>
+          <w:p>
+            <w:r>
+              <w:rPr>
+                <w:b/>
+                <w:bCs/>
+              </w:rPr>
+              <w:t>tikia chaoqia priaa</w:t>
+            </w:r>
+            <w:r>
+              <w:t xml:space="preserve"> – small, cozy room</w:t>
+            </w:r>
+          </w:p>
+        </w:tc>
+      </w:tr>
+      <w:tr>
+        <w:tc>
+          <w:tcPr>
+            <w:tcW w:w="4675" w:type="dxa"/>
+          </w:tcPr>
+          <w:p>
+            <w:r>
+              <w:rPr>
+                <w:b/>
+                <w:bCs/>
+              </w:rPr>
+              <w:t>mankiao chachiao chikakenmitzlio</w:t>
+            </w:r>
+            <w:r>
+              <w:t xml:space="preserve"> – soft, furry kitties</w:t>
+            </w:r>
+          </w:p>
+        </w:tc>
+        <w:tc>
+          <w:tcPr>
+            <w:tcW w:w="4675" w:type="dxa"/>
+          </w:tcPr>
+          <w:p>
+            <w:r>
+              <w:rPr>
+                <w:b/>
+                <w:bCs/>
+              </w:rPr>
+              <w:t>tikiao chaoqiao priaao</w:t>
+            </w:r>
+            <w:r>
+              <w:t xml:space="preserve"> – small, cozy rooms</w:t>
+            </w:r>
+          </w:p>
+        </w:tc>
+      </w:tr>
+    </w:tbl>
+    <w:p/>
+    <w:p>
+      <w:pPr>
+        <w:pStyle w:val="Heading3"/>
+      </w:pPr>
+      <w:bookmarkStart w:id="16" w:name="_Toc92826297"/>
+      <w:r>
+        <w:t>Personal Pronouns</w:t>
+      </w:r>
+      <w:bookmarkEnd w:id="16"/>
+    </w:p>
+    <w:p/>
+    <w:p/>
+    <w:p>
+      <w:pPr>
+        <w:pStyle w:val="Heading3"/>
+      </w:pPr>
+      <w:bookmarkStart w:id="17" w:name="_Toc92826298"/>
+      <w:r>
+        <w:t>Continuous Tenses</w:t>
+      </w:r>
+      <w:bookmarkEnd w:id="17"/>
+    </w:p>
+    <w:p/>
+    <w:p/>
+    <w:p>
+      <w:pPr>
+        <w:pStyle w:val="Heading3"/>
+      </w:pPr>
+      <w:bookmarkStart w:id="18" w:name="_Toc92826299"/>
+      <w:r>
+        <w:t>Questions</w:t>
+      </w:r>
+      <w:bookmarkEnd w:id="18"/>
+    </w:p>
+    <w:p/>
+    <w:p/>
+    <w:p>
+      <w:pPr>
+        <w:pStyle w:val="Heading3"/>
+      </w:pPr>
+      <w:bookmarkStart w:id="19" w:name="_Toc92826300"/>
+      <w:r>
+        <w:t>Yes and No</w:t>
+      </w:r>
+      <w:bookmarkEnd w:id="19"/>
+    </w:p>
+    <w:p/>
+    <w:p/>
+    <w:p/>
+    <w:p>
+      <w:pPr>
+        <w:pStyle w:val="Heading3"/>
+      </w:pPr>
+      <w:bookmarkStart w:id="20" w:name="_Toc92826301"/>
+      <w:r>
+        <w:t>More Correlative Pro-Forms</w:t>
+      </w:r>
+      <w:bookmarkEnd w:id="20"/>
+    </w:p>
+    <w:p/>
+    <w:p/>
+    <w:p/>
+    <w:p>
+      <w:pPr>
+        <w:pStyle w:val="Heading3"/>
+      </w:pPr>
+      <w:bookmarkStart w:id="21" w:name="_Toc92826302"/>
+      <w:r>
+        <w:t>Possessive Phrases</w:t>
+      </w:r>
+      <w:bookmarkEnd w:id="21"/>
+    </w:p>
+    <w:p/>
+    <w:p/>
+    <w:p/>
+    <w:p>
+      <w:pPr>
+        <w:pStyle w:val="Heading3"/>
+      </w:pPr>
+      <w:r>
+        <w:t>Psionics</w:t>
+      </w:r>
+    </w:p>
+    <w:p/>
+    <w:p/>
+    <w:p>
+      <w:pPr>
+        <w:pStyle w:val="Heading3"/>
+      </w:pPr>
+      <w:bookmarkStart w:id="22" w:name="_Toc92826303"/>
+      <w:r>
+        <w:t>Reading</w:t>
+      </w:r>
+      <w:bookmarkEnd w:id="22"/>
+    </w:p>
+    <w:p/>
+    <w:p/>
+    <w:p/>
+    <w:p>
+      <w:pPr>
+        <w:pStyle w:val="Heading3"/>
+      </w:pPr>
+      <w:bookmarkStart w:id="23" w:name="_Toc92826304"/>
+      <w:r>
+        <w:t>Dialogue</w:t>
+      </w:r>
+      <w:bookmarkEnd w:id="23"/>
+    </w:p>
+    <w:p/>
+    <w:p/>
+    <w:p/>
+    <w:p>
+      <w:pPr>
+        <w:pStyle w:val="Heading3"/>
+      </w:pPr>
+      <w:bookmarkStart w:id="24" w:name="_Toc92826305"/>
+      <w:r>
+        <w:t>Vocabulary from this chapter</w:t>
+      </w:r>
+      <w:bookmarkEnd w:id="24"/>
+    </w:p>
+    <w:tbl>
+      <w:tblPr>
+        <w:tblStyle w:val="TableGrid"/>
+        <w:tblW w:w="0" w:type="auto"/>
+        <w:tblLook w:val="04A0" w:firstRow="1" w:lastRow="0" w:firstColumn="1" w:lastColumn="0" w:noHBand="0" w:noVBand="1"/>
+      </w:tblPr>
+      <w:tblGrid>
+        <w:gridCol w:w="3116"/>
+        <w:gridCol w:w="3117"/>
+        <w:gridCol w:w="3117"/>
+      </w:tblGrid>
+      <w:tr>
+        <w:tc>
+          <w:tcPr>
+            <w:tcW w:w="3116" w:type="dxa"/>
+          </w:tcPr>
+          <w:p/>
+        </w:tc>
+        <w:tc>
+          <w:tcPr>
+            <w:tcW w:w="3117" w:type="dxa"/>
+          </w:tcPr>
+          <w:p/>
+        </w:tc>
+        <w:tc>
+          <w:tcPr>
+            <w:tcW w:w="3117" w:type="dxa"/>
+          </w:tcPr>
+          <w:p/>
+        </w:tc>
+      </w:tr>
+    </w:tbl>
     <w:p/>
     <w:sectPr>
       <w:footerReference w:type="default" r:id="rId13"/>
@@ -17120,6 +18788,202 @@
           <w:szCs w:val="16"/>
         </w:rPr>
         <w:t>.</w:t>
+      </w:r>
+    </w:p>
+  </w:footnote>
+  <w:footnote w:id="13">
+    <w:p>
+      <w:pPr>
+        <w:pStyle w:val="FootnoteText"/>
+        <w:rPr>
+          <w:sz w:val="16"/>
+          <w:szCs w:val="16"/>
+        </w:rPr>
+      </w:pPr>
+      <w:r>
+        <w:rPr>
+          <w:rStyle w:val="FootnoteReference"/>
+          <w:sz w:val="16"/>
+          <w:szCs w:val="16"/>
+        </w:rPr>
+        <w:footnoteRef/>
+      </w:r>
+      <w:r>
+        <w:rPr>
+          <w:sz w:val="16"/>
+          <w:szCs w:val="16"/>
+        </w:rPr>
+        <w:t xml:space="preserve"> In the case of nouns that end in </w:t>
+      </w:r>
+      <w:r>
+        <w:rPr>
+          <w:b/>
+          <w:bCs/>
+          <w:sz w:val="16"/>
+          <w:szCs w:val="16"/>
+        </w:rPr>
+        <w:t>-o</w:t>
+      </w:r>
+      <w:r>
+        <w:rPr>
+          <w:sz w:val="16"/>
+          <w:szCs w:val="16"/>
+        </w:rPr>
+        <w:t xml:space="preserve">, the extra </w:t>
+      </w:r>
+      <w:r>
+        <w:rPr>
+          <w:b/>
+          <w:bCs/>
+          <w:sz w:val="16"/>
+          <w:szCs w:val="16"/>
+        </w:rPr>
+        <w:t>-o</w:t>
+      </w:r>
+      <w:r>
+        <w:rPr>
+          <w:sz w:val="16"/>
+          <w:szCs w:val="16"/>
+        </w:rPr>
+        <w:t xml:space="preserve"> may be omitted and applied only to the adjective.</w:t>
+      </w:r>
+    </w:p>
+  </w:footnote>
+  <w:footnote w:id="14">
+    <w:p>
+      <w:pPr>
+        <w:pStyle w:val="FootnoteText"/>
+        <w:rPr>
+          <w:sz w:val="16"/>
+          <w:szCs w:val="16"/>
+        </w:rPr>
+      </w:pPr>
+      <w:r>
+        <w:rPr>
+          <w:rStyle w:val="FootnoteReference"/>
+          <w:sz w:val="16"/>
+          <w:szCs w:val="16"/>
+        </w:rPr>
+        <w:footnoteRef/>
+      </w:r>
+      <w:r>
+        <w:rPr>
+          <w:sz w:val="16"/>
+          <w:szCs w:val="16"/>
+        </w:rPr>
+        <w:t xml:space="preserve"> If an adjective is also a suffix, as in the case of </w:t>
+      </w:r>
+      <w:r>
+        <w:rPr>
+          <w:b/>
+          <w:bCs/>
+          <w:sz w:val="16"/>
+          <w:szCs w:val="16"/>
+        </w:rPr>
+        <w:t>-tiki</w:t>
+      </w:r>
+      <w:r>
+        <w:rPr>
+          <w:sz w:val="16"/>
+          <w:szCs w:val="16"/>
+        </w:rPr>
+        <w:t xml:space="preserve">, it is considered more proper to simply apply the suffix to the noun and reduce the number of adjectives preceding the noun. </w:t>
+      </w:r>
+      <w:r>
+        <w:rPr>
+          <w:i/>
+          <w:iCs/>
+          <w:sz w:val="16"/>
+          <w:szCs w:val="16"/>
+        </w:rPr>
+        <w:t xml:space="preserve">Tikia chaoqia priaa </w:t>
+      </w:r>
+      <w:r>
+        <w:rPr>
+          <w:sz w:val="16"/>
+          <w:szCs w:val="16"/>
+        </w:rPr>
+        <w:t xml:space="preserve">becomes </w:t>
+      </w:r>
+      <w:r>
+        <w:rPr>
+          <w:i/>
+          <w:iCs/>
+          <w:sz w:val="16"/>
+          <w:szCs w:val="16"/>
+        </w:rPr>
+        <w:t>chaoqia priaa</w:t>
+      </w:r>
+      <w:r>
+        <w:rPr>
+          <w:i/>
+          <w:iCs/>
+          <w:sz w:val="16"/>
+          <w:szCs w:val="16"/>
+        </w:rPr>
+        <w:t>tiki</w:t>
+      </w:r>
+      <w:r>
+        <w:rPr>
+          <w:i/>
+          <w:iCs/>
+          <w:sz w:val="16"/>
+          <w:szCs w:val="16"/>
+        </w:rPr>
+        <w:t>.</w:t>
+      </w:r>
+      <w:r>
+        <w:rPr>
+          <w:sz w:val="16"/>
+          <w:szCs w:val="16"/>
+        </w:rPr>
+        <w:t xml:space="preserve"> Often adjectives</w:t>
+      </w:r>
+      <w:r>
+        <w:rPr>
+          <w:sz w:val="16"/>
+          <w:szCs w:val="16"/>
+        </w:rPr>
+        <w:t xml:space="preserve"> prefixes, suffixes and nouns are combined into a single compound word; in this example </w:t>
+      </w:r>
+      <w:r>
+        <w:rPr>
+          <w:i/>
+          <w:iCs/>
+          <w:sz w:val="16"/>
+          <w:szCs w:val="16"/>
+        </w:rPr>
+        <w:t>tikia chaoqia priaa</w:t>
+      </w:r>
+      <w:r>
+        <w:rPr>
+          <w:sz w:val="16"/>
+          <w:szCs w:val="16"/>
+        </w:rPr>
+        <w:t xml:space="preserve"> would become </w:t>
+      </w:r>
+      <w:r>
+        <w:rPr>
+          <w:i/>
+          <w:iCs/>
+          <w:sz w:val="16"/>
+          <w:szCs w:val="16"/>
+        </w:rPr>
+        <w:t xml:space="preserve">chaoqipriaatiki, </w:t>
+      </w:r>
+      <w:r>
+        <w:rPr>
+          <w:sz w:val="16"/>
+          <w:szCs w:val="16"/>
+        </w:rPr>
+        <w:t>“cozy little room.”</w:t>
+      </w:r>
+      <w:r>
+        <w:rPr>
+          <w:sz w:val="16"/>
+          <w:szCs w:val="16"/>
+        </w:rPr>
+        <w:t xml:space="preserve"> </w:t>
       </w:r>
     </w:p>
   </w:footnote>

--- a/Beginning Zdetl/Beginning Zdetl.docx
+++ b/Beginning Zdetl/Beginning Zdetl.docx
@@ -380,7 +380,17 @@
                                       <w:sz w:val="56"/>
                                       <w:szCs w:val="56"/>
                                     </w:rPr>
-                                    <w:t>IĈTOTNADĪ</w:t>
+                                    <w:t>IĈTOTNAD</w:t>
+                                  </w:r>
+                                  <w:r>
+                                    <w:rPr>
+                                      <w:rFonts w:ascii="ZhoGlyph" w:eastAsiaTheme="majorEastAsia" w:hAnsi="ZhoGlyph" w:cstheme="majorBidi"/>
+                                      <w:caps/>
+                                      <w:color w:val="4472C4" w:themeColor="accent1"/>
+                                      <w:sz w:val="56"/>
+                                      <w:szCs w:val="56"/>
+                                    </w:rPr>
+                                    <w:t>Ĩ</w:t>
                                   </w:r>
                                   <w:r>
                                     <w:rPr>
@@ -655,7 +665,17 @@
                                 <w:sz w:val="56"/>
                                 <w:szCs w:val="56"/>
                               </w:rPr>
-                              <w:t>IĈTOTNADĪ</w:t>
+                              <w:t>IĈTOTNAD</w:t>
+                            </w:r>
+                            <w:r>
+                              <w:rPr>
+                                <w:rFonts w:ascii="ZhoGlyph" w:eastAsiaTheme="majorEastAsia" w:hAnsi="ZhoGlyph" w:cstheme="majorBidi"/>
+                                <w:caps/>
+                                <w:color w:val="4472C4" w:themeColor="accent1"/>
+                                <w:sz w:val="56"/>
+                                <w:szCs w:val="56"/>
+                              </w:rPr>
+                              <w:t>Ĩ</w:t>
                             </w:r>
                             <w:r>
                               <w:rPr>
@@ -2867,25 +2887,7 @@
           <w:b w:val="0"/>
           <w:bCs w:val="0"/>
         </w:rPr>
-        <w:t xml:space="preserve">The new student will observe that Zdetl uses many </w:t>
-      </w:r>
-      <w:proofErr w:type="gramStart"/>
-      <w:r>
-        <w:rPr>
-          <w:rStyle w:val="Strong"/>
-          <w:b w:val="0"/>
-          <w:bCs w:val="0"/>
-        </w:rPr>
-        <w:t>compound</w:t>
-      </w:r>
-      <w:proofErr w:type="gramEnd"/>
-      <w:r>
-        <w:rPr>
-          <w:rStyle w:val="Strong"/>
-          <w:b w:val="0"/>
-          <w:bCs w:val="0"/>
-        </w:rPr>
-        <w:t xml:space="preserve"> word forms. Most commonly these are nouns modifying nouns; as in Anglic the</w:t>
+        <w:t>The new student will observe that Zdetl uses many compound word forms. Most commonly these are nouns modifying nouns; as in Anglic the</w:t>
       </w:r>
       <w:r>
         <w:rPr>
@@ -3757,14 +3759,12 @@
       <w:r>
         <w:t xml:space="preserve">R, SH, T, TS, TL, V, VL, VR, Z, ZH, </w:t>
       </w:r>
-      <w:proofErr w:type="gramStart"/>
       <w:r>
         <w:t>ZHD</w:t>
       </w:r>
       <w:r>
         <w:t>‘</w:t>
       </w:r>
-      <w:proofErr w:type="gramEnd"/>
     </w:p>
     <w:p>
       <w:pPr>
@@ -6845,22 +6845,10 @@
                 <w:b/>
                 <w:bCs/>
               </w:rPr>
-              <w:t xml:space="preserve">abr </w:t>
-            </w:r>
-            <w:proofErr w:type="gramStart"/>
-            <w:r>
-              <w:rPr>
-                <w:b/>
-                <w:bCs/>
-              </w:rPr>
-              <w:t xml:space="preserve">– </w:t>
-            </w:r>
-            <w:r>
-              <w:t>”family</w:t>
-            </w:r>
-            <w:proofErr w:type="gramEnd"/>
-            <w:r>
-              <w:t xml:space="preserve"> member”</w:t>
+              <w:t xml:space="preserve">abr – </w:t>
+            </w:r>
+            <w:r>
+              <w:t>”family member”</w:t>
             </w:r>
           </w:p>
         </w:tc>
@@ -7070,29 +7058,18 @@
           <w:i/>
           <w:iCs/>
         </w:rPr>
-        <w:t xml:space="preserve"> </w:t>
-      </w:r>
-      <w:proofErr w:type="gramStart"/>
-      <w:r>
-        <w:rPr>
-          <w:b/>
-          <w:bCs/>
+        <w:t xml:space="preserve"> – </w:t>
+      </w:r>
+      <w:r>
+        <w:rPr>
           <w:i/>
           <w:iCs/>
         </w:rPr>
-        <w:t xml:space="preserve">– </w:t>
-      </w:r>
-      <w:r>
-        <w:rPr>
-          <w:i/>
-          <w:iCs/>
-        </w:rPr>
         <w:t xml:space="preserve"> </w:t>
       </w:r>
       <w:r>
         <w:t>added</w:t>
       </w:r>
-      <w:proofErr w:type="gramEnd"/>
       <w:r>
         <w:t xml:space="preserve"> to </w:t>
       </w:r>
@@ -9571,15 +9548,7 @@
               <w:t xml:space="preserve"> is used to denote </w:t>
             </w:r>
             <w:r>
-              <w:t xml:space="preserve">people of both sexes </w:t>
-            </w:r>
-            <w:proofErr w:type="gramStart"/>
-            <w:r>
-              <w:t>or</w:t>
-            </w:r>
-            <w:proofErr w:type="gramEnd"/>
-            <w:r>
-              <w:t xml:space="preserve"> gender expressions taken together:</w:t>
+              <w:t>people of both sexes or gender expressions taken together:</w:t>
             </w:r>
           </w:p>
         </w:tc>
@@ -17705,7 +17674,10 @@
               <w:t xml:space="preserve">kalia chikakenmiztli – </w:t>
             </w:r>
             <w:r>
-              <w:t>good kitty</w:t>
+              <w:t xml:space="preserve">good </w:t>
+            </w:r>
+            <w:r>
+              <w:t>cat</w:t>
             </w:r>
           </w:p>
         </w:tc>
@@ -18016,7 +17988,10 @@
               <w:t>mankia chachia chikakenmiztli</w:t>
             </w:r>
             <w:r>
-              <w:t xml:space="preserve"> – soft, furry kitty</w:t>
+              <w:t xml:space="preserve"> – soft, furry </w:t>
+            </w:r>
+            <w:r>
+              <w:t>cat</w:t>
             </w:r>
           </w:p>
         </w:tc>
@@ -18052,7 +18027,10 @@
               <w:t>mankiao chachiao chikakenmitzlio</w:t>
             </w:r>
             <w:r>
-              <w:t xml:space="preserve"> – soft, furry kitties</w:t>
+              <w:t xml:space="preserve"> – soft, furry </w:t>
+            </w:r>
+            <w:r>
+              <w:t>cats</w:t>
             </w:r>
           </w:p>
         </w:tc>
@@ -18086,26 +18064,333 @@
       </w:r>
       <w:bookmarkEnd w:id="16"/>
     </w:p>
+    <w:p>
+      <w:r>
+        <w:tab/>
+        <w:t xml:space="preserve">Words used in place of nouns are called </w:t>
+      </w:r>
+      <w:r>
+        <w:rPr>
+          <w:i/>
+          <w:iCs/>
+        </w:rPr>
+        <w:t>pronouns,</w:t>
+      </w:r>
+      <w:r>
+        <w:t xml:space="preserve"> and pronouns used to refer to people are called </w:t>
+      </w:r>
+      <w:r>
+        <w:rPr>
+          <w:i/>
+          <w:iCs/>
+        </w:rPr>
+        <w:t>personal pronouns.</w:t>
+      </w:r>
+      <w:r>
+        <w:t xml:space="preserve"> In Zdetl there are </w:t>
+      </w:r>
+      <w:r>
+        <w:t>six</w:t>
+      </w:r>
+      <w:r>
+        <w:t xml:space="preserve"> basic forms.</w:t>
+      </w:r>
+    </w:p>
+    <w:tbl>
+      <w:tblPr>
+        <w:tblStyle w:val="TableGrid"/>
+        <w:tblW w:w="0" w:type="auto"/>
+        <w:tblLook w:val="04A0" w:firstRow="1" w:lastRow="0" w:firstColumn="1" w:lastColumn="0" w:noHBand="0" w:noVBand="1"/>
+      </w:tblPr>
+      <w:tblGrid>
+        <w:gridCol w:w="3116"/>
+        <w:gridCol w:w="3117"/>
+        <w:gridCol w:w="3117"/>
+      </w:tblGrid>
+      <w:tr>
+        <w:tc>
+          <w:tcPr>
+            <w:tcW w:w="3116" w:type="dxa"/>
+          </w:tcPr>
+          <w:p>
+            <w:pPr>
+              <w:rPr>
+                <w:rFonts w:cstheme="minorHAnsi"/>
+              </w:rPr>
+            </w:pPr>
+            <w:r>
+              <w:t xml:space="preserve">Ze – </w:t>
+            </w:r>
+            <w:r>
+              <w:rPr>
+                <w:rFonts w:ascii="ZhoGlyph" w:hAnsi="ZhoGlyph"/>
+              </w:rPr>
+              <w:t xml:space="preserve">ZE </w:t>
+            </w:r>
+            <w:r>
+              <w:rPr>
+                <w:rFonts w:cstheme="minorHAnsi"/>
+              </w:rPr>
+              <w:t>– I</w:t>
+            </w:r>
+            <w:r>
+              <w:rPr>
+                <w:rFonts w:cstheme="minorHAnsi"/>
+              </w:rPr>
+              <w:t>, me</w:t>
+            </w:r>
+          </w:p>
+        </w:tc>
+        <w:tc>
+          <w:tcPr>
+            <w:tcW w:w="3117" w:type="dxa"/>
+          </w:tcPr>
+          <w:p>
+            <w:pPr>
+              <w:rPr>
+                <w:rFonts w:cstheme="minorHAnsi"/>
+              </w:rPr>
+            </w:pPr>
+            <w:r>
+              <w:t xml:space="preserve">Ve – </w:t>
+            </w:r>
+            <w:r>
+              <w:rPr>
+                <w:rFonts w:ascii="ZhoGlyph" w:hAnsi="ZhoGlyph"/>
+              </w:rPr>
+              <w:t xml:space="preserve">VE </w:t>
+            </w:r>
+            <w:r>
+              <w:rPr>
+                <w:rFonts w:cstheme="minorHAnsi"/>
+              </w:rPr>
+              <w:t>– You (singular)</w:t>
+            </w:r>
+          </w:p>
+        </w:tc>
+        <w:tc>
+          <w:tcPr>
+            <w:tcW w:w="3117" w:type="dxa"/>
+          </w:tcPr>
+          <w:p>
+            <w:pPr>
+              <w:rPr>
+                <w:rFonts w:cstheme="minorHAnsi"/>
+              </w:rPr>
+            </w:pPr>
+            <w:r>
+              <w:t xml:space="preserve">Se – </w:t>
+            </w:r>
+            <w:r>
+              <w:rPr>
+                <w:rFonts w:ascii="ZhoGlyph" w:hAnsi="ZhoGlyph"/>
+              </w:rPr>
+              <w:t xml:space="preserve">SE </w:t>
+            </w:r>
+            <w:r>
+              <w:rPr>
+                <w:rFonts w:cstheme="minorHAnsi"/>
+              </w:rPr>
+              <w:t>– he, she, or it</w:t>
+            </w:r>
+          </w:p>
+        </w:tc>
+      </w:tr>
+      <w:tr>
+        <w:tc>
+          <w:tcPr>
+            <w:tcW w:w="3116" w:type="dxa"/>
+          </w:tcPr>
+          <w:p>
+            <w:pPr>
+              <w:rPr>
+                <w:rFonts w:cstheme="minorHAnsi"/>
+              </w:rPr>
+            </w:pPr>
+            <w:r>
+              <w:t xml:space="preserve">De – </w:t>
+            </w:r>
+            <w:r>
+              <w:rPr>
+                <w:rFonts w:ascii="ZhoGlyph" w:hAnsi="ZhoGlyph"/>
+              </w:rPr>
+              <w:t xml:space="preserve">DE </w:t>
+            </w:r>
+            <w:r>
+              <w:rPr>
+                <w:rFonts w:cstheme="minorHAnsi"/>
+              </w:rPr>
+              <w:t>– us, we</w:t>
+            </w:r>
+          </w:p>
+        </w:tc>
+        <w:tc>
+          <w:tcPr>
+            <w:tcW w:w="3117" w:type="dxa"/>
+          </w:tcPr>
+          <w:p>
+            <w:pPr>
+              <w:rPr>
+                <w:rFonts w:cstheme="minorHAnsi"/>
+              </w:rPr>
+            </w:pPr>
+            <w:r>
+              <w:t>Le</w:t>
+            </w:r>
+            <w:r>
+              <w:t xml:space="preserve"> – </w:t>
+            </w:r>
+            <w:r>
+              <w:rPr>
+                <w:rFonts w:ascii="ZhoGlyph" w:hAnsi="ZhoGlyph"/>
+              </w:rPr>
+              <w:t>LE</w:t>
+            </w:r>
+            <w:r>
+              <w:rPr>
+                <w:rFonts w:ascii="ZhoGlyph" w:hAnsi="ZhoGlyph"/>
+              </w:rPr>
+              <w:t xml:space="preserve"> </w:t>
+            </w:r>
+            <w:r>
+              <w:rPr>
+                <w:rFonts w:cstheme="minorHAnsi"/>
+              </w:rPr>
+              <w:t>– You (collective)</w:t>
+            </w:r>
+          </w:p>
+        </w:tc>
+        <w:tc>
+          <w:tcPr>
+            <w:tcW w:w="3117" w:type="dxa"/>
+          </w:tcPr>
+          <w:p>
+            <w:pPr>
+              <w:rPr>
+                <w:rFonts w:cstheme="minorHAnsi"/>
+              </w:rPr>
+            </w:pPr>
+            <w:r>
+              <w:t xml:space="preserve">Ye – </w:t>
+            </w:r>
+            <w:r>
+              <w:rPr>
+                <w:rFonts w:ascii="ZhoGlyph" w:hAnsi="ZhoGlyph"/>
+              </w:rPr>
+              <w:t xml:space="preserve">YE </w:t>
+            </w:r>
+            <w:r>
+              <w:rPr>
+                <w:rFonts w:cstheme="minorHAnsi"/>
+              </w:rPr>
+              <w:t>– they</w:t>
+            </w:r>
+          </w:p>
+        </w:tc>
+      </w:tr>
+    </w:tbl>
+    <w:p/>
+    <w:p>
+      <w:pPr>
+        <w:rPr>
+          <w:rFonts w:cstheme="minorHAnsi"/>
+        </w:rPr>
+      </w:pPr>
+      <w:r>
+        <w:tab/>
+        <w:t>A seventh pronoun exists – si (</w:t>
+      </w:r>
+      <w:r>
+        <w:rPr>
+          <w:rFonts w:ascii="ZhoGlyph" w:hAnsi="ZhoGlyph"/>
+        </w:rPr>
+        <w:t>SI</w:t>
+      </w:r>
+      <w:r>
+        <w:rPr>
+          <w:rFonts w:cstheme="minorHAnsi"/>
+        </w:rPr>
+        <w:t>) – or “one,” which is used when referring to a non-specified person or persons. A good approximation in Anglic comes from the 20</w:t>
+      </w:r>
+      <w:r>
+        <w:rPr>
+          <w:rFonts w:cstheme="minorHAnsi"/>
+          <w:vertAlign w:val="superscript"/>
+        </w:rPr>
+        <w:t>th</w:t>
+      </w:r>
+      <w:r>
+        <w:rPr>
+          <w:rFonts w:cstheme="minorHAnsi"/>
+        </w:rPr>
+        <w:t xml:space="preserve"> century</w:t>
+      </w:r>
+      <w:r>
+        <w:rPr>
+          <w:rFonts w:cstheme="minorHAnsi"/>
+        </w:rPr>
+        <w:t xml:space="preserve"> Terran</w:t>
+      </w:r>
+      <w:r>
+        <w:rPr>
+          <w:rFonts w:cstheme="minorHAnsi"/>
+        </w:rPr>
+        <w:t xml:space="preserve"> music group Rush from their song “Limelight”:</w:t>
+      </w:r>
+    </w:p>
+    <w:p>
+      <w:pPr>
+        <w:rPr>
+          <w:rFonts w:cstheme="minorHAnsi"/>
+        </w:rPr>
+      </w:pPr>
+      <w:r>
+        <w:rPr>
+          <w:rFonts w:cstheme="minorHAnsi"/>
+        </w:rPr>
+        <w:tab/>
+        <w:t xml:space="preserve">“One must put up barriers to keep </w:t>
+      </w:r>
+      <w:r>
+        <w:rPr>
+          <w:rFonts w:cstheme="minorHAnsi"/>
+        </w:rPr>
+        <w:t>oneself</w:t>
+      </w:r>
+      <w:r>
+        <w:rPr>
+          <w:rFonts w:cstheme="minorHAnsi"/>
+        </w:rPr>
+        <w:t xml:space="preserve"> intact.”</w:t>
+      </w:r>
+    </w:p>
+    <w:p>
+      <w:pPr>
+        <w:rPr>
+          <w:rFonts w:cstheme="minorHAnsi"/>
+        </w:rPr>
+      </w:pPr>
+    </w:p>
+    <w:p/>
+    <w:p>
+      <w:pPr>
+        <w:pStyle w:val="Heading3"/>
+      </w:pPr>
+      <w:bookmarkStart w:id="17" w:name="_Toc92826298"/>
+      <w:r>
+        <w:t>Continuous Tenses</w:t>
+      </w:r>
+      <w:bookmarkEnd w:id="17"/>
+    </w:p>
     <w:p/>
     <w:p/>
     <w:p>
       <w:pPr>
         <w:pStyle w:val="Heading3"/>
       </w:pPr>
-      <w:bookmarkStart w:id="17" w:name="_Toc92826298"/>
-      <w:r>
-        <w:t>Continuous Tenses</w:t>
-      </w:r>
-      <w:bookmarkEnd w:id="17"/>
-    </w:p>
-    <w:p/>
-    <w:p/>
-    <w:p>
-      <w:pPr>
-        <w:pStyle w:val="Heading3"/>
-      </w:pPr>
       <w:bookmarkStart w:id="18" w:name="_Toc92826299"/>
       <w:r>
+        <w:lastRenderedPageBreak/>
         <w:t>Questions</w:t>
       </w:r>
       <w:bookmarkEnd w:id="18"/>
@@ -18957,19 +19242,46 @@
       </w:r>
       <w:r>
         <w:rPr>
-          <w:sz w:val="16"/>
-          <w:szCs w:val="16"/>
-        </w:rPr>
-        <w:t xml:space="preserve"> would become </w:t>
-      </w:r>
-      <w:r>
-        <w:rPr>
           <w:i/>
           <w:iCs/>
           <w:sz w:val="16"/>
           <w:szCs w:val="16"/>
         </w:rPr>
-        <w:t xml:space="preserve">chaoqipriaatiki, </w:t>
+        <w:t>o</w:t>
+      </w:r>
+      <w:r>
+        <w:rPr>
+          <w:sz w:val="16"/>
+          <w:szCs w:val="16"/>
+        </w:rPr>
+        <w:t xml:space="preserve"> would become </w:t>
+      </w:r>
+      <w:r>
+        <w:rPr>
+          <w:i/>
+          <w:iCs/>
+          <w:sz w:val="16"/>
+          <w:szCs w:val="16"/>
+        </w:rPr>
+        <w:t>chaoqipriaatiki</w:t>
+      </w:r>
+      <w:r>
+        <w:rPr>
+          <w:i/>
+          <w:iCs/>
+          <w:sz w:val="16"/>
+          <w:szCs w:val="16"/>
+        </w:rPr>
+        <w:t>o</w:t>
+      </w:r>
+      <w:r>
+        <w:rPr>
+          <w:i/>
+          <w:iCs/>
+          <w:sz w:val="16"/>
+          <w:szCs w:val="16"/>
+        </w:rPr>
+        <w:t xml:space="preserve">, </w:t>
       </w:r>
       <w:r>
         <w:rPr>

--- a/Beginning Zdetl/Beginning Zdetl.docx
+++ b/Beginning Zdetl/Beginning Zdetl.docx
@@ -10,480 +10,30 @@
           <w:docPartUnique/>
         </w:docPartObj>
       </w:sdtPr>
-      <w:sdtEndPr/>
       <w:sdtContent>
         <w:p>
           <w:r>
             <w:rPr>
               <w:noProof/>
             </w:rPr>
-            <mc:AlternateContent>
-              <mc:Choice Requires="wpg">
-                <w:drawing>
-                  <wp:anchor distT="0" distB="0" distL="114300" distR="114300" simplePos="0" relativeHeight="251659264" behindDoc="1" locked="0" layoutInCell="1" allowOverlap="1" wp14:anchorId="562F40DE" wp14:editId="6DD86C32">
-                    <wp:simplePos x="0" y="0"/>
-                    <wp:positionH relativeFrom="page">
-                      <wp:align>center</wp:align>
-                    </wp:positionH>
-                    <wp:positionV relativeFrom="page">
-                      <wp:align>center</wp:align>
-                    </wp:positionV>
-                    <wp:extent cx="6864824" cy="9123528"/>
-                    <wp:effectExtent l="0" t="0" r="2540" b="635"/>
-                    <wp:wrapNone/>
-                    <wp:docPr id="193" name="Group 193"/>
-                    <wp:cNvGraphicFramePr/>
-                    <a:graphic xmlns:a="http://schemas.openxmlformats.org/drawingml/2006/main">
-                      <a:graphicData uri="http://schemas.microsoft.com/office/word/2010/wordprocessingGroup">
-                        <wpg:wgp>
-                          <wpg:cNvGrpSpPr/>
-                          <wpg:grpSpPr>
-                            <a:xfrm>
-                              <a:off x="0" y="0"/>
-                              <a:ext cx="6864824" cy="9123528"/>
-                              <a:chOff x="0" y="0"/>
-                              <a:chExt cx="6864824" cy="9123528"/>
-                            </a:xfrm>
-                          </wpg:grpSpPr>
-                          <wps:wsp>
-                            <wps:cNvPr id="194" name="Rectangle 194"/>
-                            <wps:cNvSpPr/>
-                            <wps:spPr>
-                              <a:xfrm>
-                                <a:off x="0" y="0"/>
-                                <a:ext cx="6858000" cy="1371600"/>
-                              </a:xfrm>
-                              <a:prstGeom prst="rect">
-                                <a:avLst/>
-                              </a:prstGeom>
-                              <a:solidFill>
-                                <a:schemeClr val="accent1"/>
-                              </a:solidFill>
-                              <a:ln>
-                                <a:noFill/>
-                              </a:ln>
-                            </wps:spPr>
-                            <wps:style>
-                              <a:lnRef idx="2">
-                                <a:schemeClr val="accent1">
-                                  <a:shade val="50000"/>
-                                </a:schemeClr>
-                              </a:lnRef>
-                              <a:fillRef idx="1">
-                                <a:schemeClr val="accent1"/>
-                              </a:fillRef>
-                              <a:effectRef idx="0">
-                                <a:schemeClr val="accent1"/>
-                              </a:effectRef>
-                              <a:fontRef idx="minor">
-                                <a:schemeClr val="lt1"/>
-                              </a:fontRef>
-                            </wps:style>
-                            <wps:bodyPr rot="0" spcFirstLastPara="0" vertOverflow="overflow" horzOverflow="overflow" vert="horz" wrap="square" lIns="91440" tIns="45720" rIns="91440" bIns="45720" numCol="1" spcCol="0" rtlCol="0" fromWordArt="0" anchor="ctr" anchorCtr="0" forceAA="0" compatLnSpc="1">
-                              <a:prstTxWarp prst="textNoShape">
-                                <a:avLst/>
-                              </a:prstTxWarp>
-                              <a:noAutofit/>
-                            </wps:bodyPr>
-                          </wps:wsp>
-                          <wps:wsp>
-                            <wps:cNvPr id="195" name="Rectangle 195"/>
-                            <wps:cNvSpPr/>
-                            <wps:spPr>
-                              <a:xfrm>
-                                <a:off x="0" y="4094328"/>
-                                <a:ext cx="6858000" cy="5029200"/>
-                              </a:xfrm>
-                              <a:prstGeom prst="rect">
-                                <a:avLst/>
-                              </a:prstGeom>
-                              <a:solidFill>
-                                <a:schemeClr val="accent1"/>
-                              </a:solidFill>
-                              <a:ln>
-                                <a:noFill/>
-                              </a:ln>
-                            </wps:spPr>
-                            <wps:style>
-                              <a:lnRef idx="2">
-                                <a:schemeClr val="accent1">
-                                  <a:shade val="50000"/>
-                                </a:schemeClr>
-                              </a:lnRef>
-                              <a:fillRef idx="1">
-                                <a:schemeClr val="accent1"/>
-                              </a:fillRef>
-                              <a:effectRef idx="0">
-                                <a:schemeClr val="accent1"/>
-                              </a:effectRef>
-                              <a:fontRef idx="minor">
-                                <a:schemeClr val="lt1"/>
-                              </a:fontRef>
-                            </wps:style>
-                            <wps:txbx>
-                              <w:txbxContent>
-                                <w:sdt>
-                                  <w:sdtPr>
-                                    <w:rPr>
-                                      <w:color w:val="FFFFFF" w:themeColor="background1"/>
-                                    </w:rPr>
-                                    <w:alias w:val="Author"/>
-                                    <w:tag w:val=""/>
-                                    <w:id w:val="945428907"/>
-                                    <w:dataBinding w:prefixMappings="xmlns:ns0='http://purl.org/dc/elements/1.1/' xmlns:ns1='http://schemas.openxmlformats.org/package/2006/metadata/core-properties' " w:xpath="/ns1:coreProperties[1]/ns0:creator[1]" w:storeItemID="{6C3C8BC8-F283-45AE-878A-BAB7291924A1}"/>
-                                    <w:text/>
-                                  </w:sdtPr>
-                                  <w:sdtEndPr/>
-                                  <w:sdtContent>
-                                    <w:p>
-                                      <w:pPr>
-                                        <w:pStyle w:val="NoSpacing"/>
-                                        <w:spacing w:before="120"/>
-                                        <w:jc w:val="center"/>
-                                        <w:rPr>
-                                          <w:color w:val="FFFFFF" w:themeColor="background1"/>
-                                        </w:rPr>
-                                      </w:pPr>
-                                      <w:r>
-                                        <w:rPr>
-                                          <w:color w:val="FFFFFF" w:themeColor="background1"/>
-                                        </w:rPr>
-                                        <w:t xml:space="preserve">Jeff Kazmierski, John Waterman, Maksim Smelchak, Stephen Sorenberg, Tony Reynolds, </w:t>
-                                      </w:r>
-                                      <w:r>
-                                        <w:rPr>
-                                          <w:color w:val="FFFFFF" w:themeColor="background1"/>
-                                        </w:rPr>
-                                        <w:t xml:space="preserve">Edward Bornstein, </w:t>
-                                      </w:r>
-                                      <w:r>
-                                        <w:rPr>
-                                          <w:color w:val="FFFFFF" w:themeColor="background1"/>
-                                        </w:rPr>
-                                        <w:t>P-O Bergstedt</w:t>
-                                      </w:r>
-                                    </w:p>
-                                  </w:sdtContent>
-                                </w:sdt>
-                                <w:p>
-                                  <w:pPr>
-                                    <w:pStyle w:val="NoSpacing"/>
-                                    <w:spacing w:before="120"/>
-                                    <w:jc w:val="center"/>
-                                    <w:rPr>
-                                      <w:color w:val="FFFFFF" w:themeColor="background1"/>
-                                    </w:rPr>
-                                  </w:pPr>
-                                  <w:sdt>
-                                    <w:sdtPr>
-                                      <w:rPr>
-                                        <w:caps/>
-                                        <w:color w:val="FFFFFF" w:themeColor="background1"/>
-                                      </w:rPr>
-                                      <w:alias w:val="Company"/>
-                                      <w:tag w:val=""/>
-                                      <w:id w:val="1618182777"/>
-                                      <w:dataBinding w:prefixMappings="xmlns:ns0='http://schemas.openxmlformats.org/officeDocument/2006/extended-properties' " w:xpath="/ns0:Properties[1]/ns0:Company[1]" w:storeItemID="{6668398D-A668-4E3E-A5EB-62B293D839F1}"/>
-                                      <w:text/>
-                                    </w:sdtPr>
-                                    <w:sdtEndPr/>
-                                    <w:sdtContent>
-                                      <w:r>
-                                        <w:rPr>
-                                          <w:caps/>
-                                          <w:color w:val="FFFFFF" w:themeColor="background1"/>
-                                        </w:rPr>
-                                        <w:t>the zhodani language &amp; culture institute</w:t>
-                                      </w:r>
-                                    </w:sdtContent>
-                                  </w:sdt>
-                                  <w:r>
-                                    <w:rPr>
-                                      <w:color w:val="FFFFFF" w:themeColor="background1"/>
-                                    </w:rPr>
-                                    <w:t>  </w:t>
-                                  </w:r>
-                                  <w:sdt>
-                                    <w:sdtPr>
-                                      <w:rPr>
-                                        <w:color w:val="FFFFFF" w:themeColor="background1"/>
-                                      </w:rPr>
-                                      <w:alias w:val="Address"/>
-                                      <w:tag w:val=""/>
-                                      <w:id w:val="-253358678"/>
-                                      <w:dataBinding w:prefixMappings="xmlns:ns0='http://schemas.microsoft.com/office/2006/coverPageProps' " w:xpath="/ns0:CoverPageProperties[1]/ns0:CompanyAddress[1]" w:storeItemID="{55AF091B-3C7A-41E3-B477-F2FDAA23CFDA}"/>
-                                      <w:text/>
-                                    </w:sdtPr>
-                                    <w:sdtEndPr/>
-                                    <w:sdtContent>
-                                      <w:r>
-                                        <w:rPr>
-                                          <w:color w:val="FFFFFF" w:themeColor="background1"/>
-                                        </w:rPr>
-                                        <w:t>Zhdant</w:t>
-                                      </w:r>
-                                    </w:sdtContent>
-                                  </w:sdt>
-                                </w:p>
-                                <w:p>
-                                  <w:pPr>
-                                    <w:pStyle w:val="NoSpacing"/>
-                                    <w:spacing w:before="120"/>
-                                    <w:jc w:val="center"/>
-                                    <w:rPr>
-                                      <w:rFonts w:ascii="Cambria" w:hAnsi="Cambria"/>
-                                      <w:color w:val="FFFFFF" w:themeColor="background1"/>
-                                    </w:rPr>
-                                  </w:pPr>
-                                  <w:r>
-                                    <w:rPr>
-                                      <w:rFonts w:ascii="ZhoGlyph" w:hAnsi="ZhoGlyph"/>
-                                      <w:color w:val="FFFFFF" w:themeColor="background1"/>
-                                    </w:rPr>
-                                    <w:t>Ż</w:t>
-                                  </w:r>
-                                  <w:r>
-                                    <w:rPr>
-                                      <w:rFonts w:ascii="ZhoGlyph" w:hAnsi="ZhoGlyph"/>
-                                      <w:color w:val="FFFFFF" w:themeColor="background1"/>
-                                    </w:rPr>
-                                    <w:t>EṪ ĨŹ KOṪĨ ŽANTĨ MAĈṪĨM</w:t>
-                                  </w:r>
-                                  <w:r>
-                                    <w:rPr>
-                                      <w:rFonts w:ascii="Cambria" w:hAnsi="Cambria"/>
-                                      <w:color w:val="FFFFFF" w:themeColor="background1"/>
-                                    </w:rPr>
-                                    <w:t xml:space="preserve">; </w:t>
-                                  </w:r>
-                                  <w:r>
-                                    <w:rPr>
-                                      <w:rFonts w:ascii="ZhoGlyph" w:hAnsi="ZhoGlyph"/>
-                                      <w:color w:val="FFFFFF" w:themeColor="background1"/>
-                                    </w:rPr>
-                                    <w:t>ŽANT</w:t>
-                                  </w:r>
-                                </w:p>
-                              </w:txbxContent>
-                            </wps:txbx>
-                            <wps:bodyPr rot="0" spcFirstLastPara="0" vertOverflow="overflow" horzOverflow="overflow" vert="horz" wrap="square" lIns="457200" tIns="731520" rIns="457200" bIns="457200" numCol="1" spcCol="0" rtlCol="0" fromWordArt="0" anchor="b" anchorCtr="0" forceAA="0" compatLnSpc="1">
-                              <a:prstTxWarp prst="textNoShape">
-                                <a:avLst/>
-                              </a:prstTxWarp>
-                              <a:noAutofit/>
-                            </wps:bodyPr>
-                          </wps:wsp>
-                          <wps:wsp>
-                            <wps:cNvPr id="196" name="Text Box 196"/>
-                            <wps:cNvSpPr txBox="1"/>
-                            <wps:spPr>
-                              <a:xfrm>
-                                <a:off x="6824" y="1371600"/>
-                                <a:ext cx="6858000" cy="2722728"/>
-                              </a:xfrm>
-                              <a:prstGeom prst="rect">
-                                <a:avLst/>
-                              </a:prstGeom>
-                              <a:solidFill>
-                                <a:schemeClr val="bg1"/>
-                              </a:solidFill>
-                              <a:ln w="6350">
-                                <a:noFill/>
-                              </a:ln>
-                              <a:effectLst/>
-                            </wps:spPr>
-                            <wps:style>
-                              <a:lnRef idx="0">
-                                <a:schemeClr val="accent1"/>
-                              </a:lnRef>
-                              <a:fillRef idx="0">
-                                <a:schemeClr val="accent1"/>
-                              </a:fillRef>
-                              <a:effectRef idx="0">
-                                <a:schemeClr val="accent1"/>
-                              </a:effectRef>
-                              <a:fontRef idx="minor">
-                                <a:schemeClr val="dk1"/>
-                              </a:fontRef>
-                            </wps:style>
-                            <wps:txbx>
-                              <w:txbxContent>
-                                <w:sdt>
-                                  <w:sdtPr>
-                                    <w:rPr>
-                                      <w:rFonts w:asciiTheme="majorHAnsi" w:eastAsiaTheme="majorEastAsia" w:hAnsiTheme="majorHAnsi" w:cstheme="majorBidi"/>
-                                      <w:caps/>
-                                      <w:color w:val="4472C4" w:themeColor="accent1"/>
-                                      <w:sz w:val="72"/>
-                                      <w:szCs w:val="72"/>
-                                    </w:rPr>
-                                    <w:alias w:val="Title"/>
-                                    <w:tag w:val=""/>
-                                    <w:id w:val="-9991715"/>
-                                    <w:dataBinding w:prefixMappings="xmlns:ns0='http://purl.org/dc/elements/1.1/' xmlns:ns1='http://schemas.openxmlformats.org/package/2006/metadata/core-properties' " w:xpath="/ns1:coreProperties[1]/ns0:title[1]" w:storeItemID="{6C3C8BC8-F283-45AE-878A-BAB7291924A1}"/>
-                                    <w:text/>
-                                  </w:sdtPr>
-                                  <w:sdtEndPr/>
-                                  <w:sdtContent>
-                                    <w:p>
-                                      <w:pPr>
-                                        <w:pStyle w:val="NoSpacing"/>
-                                        <w:jc w:val="center"/>
-                                        <w:rPr>
-                                          <w:rFonts w:asciiTheme="majorHAnsi" w:eastAsiaTheme="majorEastAsia" w:hAnsiTheme="majorHAnsi" w:cstheme="majorBidi"/>
-                                          <w:caps/>
-                                          <w:color w:val="4472C4" w:themeColor="accent1"/>
-                                          <w:sz w:val="72"/>
-                                          <w:szCs w:val="72"/>
-                                        </w:rPr>
-                                      </w:pPr>
-                                      <w:r>
-                                        <w:rPr>
-                                          <w:rFonts w:asciiTheme="majorHAnsi" w:eastAsiaTheme="majorEastAsia" w:hAnsiTheme="majorHAnsi" w:cstheme="majorBidi"/>
-                                          <w:caps/>
-                                          <w:color w:val="4472C4" w:themeColor="accent1"/>
-                                          <w:sz w:val="72"/>
-                                          <w:szCs w:val="72"/>
-                                        </w:rPr>
-                                        <w:t>beginning</w:t>
-                                      </w:r>
-                                      <w:r>
-                                        <w:rPr>
-                                          <w:rFonts w:asciiTheme="majorHAnsi" w:eastAsiaTheme="majorEastAsia" w:hAnsiTheme="majorHAnsi" w:cstheme="majorBidi"/>
-                                          <w:caps/>
-                                          <w:color w:val="4472C4" w:themeColor="accent1"/>
-                                          <w:sz w:val="72"/>
-                                          <w:szCs w:val="72"/>
-                                        </w:rPr>
-                                        <w:t xml:space="preserve"> zdetl</w:t>
-                                      </w:r>
-                                    </w:p>
-                                  </w:sdtContent>
-                                </w:sdt>
-                                <w:p>
-                                  <w:pPr>
-                                    <w:pStyle w:val="NoSpacing"/>
-                                    <w:jc w:val="center"/>
-                                    <w:rPr>
-                                      <w:rFonts w:ascii="ZhoGlyph" w:eastAsiaTheme="majorEastAsia" w:hAnsi="ZhoGlyph" w:cstheme="majorBidi"/>
-                                      <w:caps/>
-                                      <w:color w:val="4472C4" w:themeColor="accent1"/>
-                                      <w:sz w:val="56"/>
-                                      <w:szCs w:val="56"/>
-                                    </w:rPr>
-                                  </w:pPr>
-                                  <w:r>
-                                    <w:rPr>
-                                      <w:rFonts w:ascii="ZhoGlyph" w:eastAsiaTheme="majorEastAsia" w:hAnsi="ZhoGlyph" w:cstheme="majorBidi"/>
-                                      <w:caps/>
-                                      <w:color w:val="4472C4" w:themeColor="accent1"/>
-                                      <w:sz w:val="56"/>
-                                      <w:szCs w:val="56"/>
-                                    </w:rPr>
-                                    <w:t>IĈTOTNAD</w:t>
-                                  </w:r>
-                                  <w:r>
-                                    <w:rPr>
-                                      <w:rFonts w:ascii="ZhoGlyph" w:eastAsiaTheme="majorEastAsia" w:hAnsi="ZhoGlyph" w:cstheme="majorBidi"/>
-                                      <w:caps/>
-                                      <w:color w:val="4472C4" w:themeColor="accent1"/>
-                                      <w:sz w:val="56"/>
-                                      <w:szCs w:val="56"/>
-                                    </w:rPr>
-                                    <w:t>Ĩ</w:t>
-                                  </w:r>
-                                  <w:r>
-                                    <w:rPr>
-                                      <w:rFonts w:ascii="ZhoGlyph" w:eastAsiaTheme="majorEastAsia" w:hAnsi="ZhoGlyph" w:cstheme="majorBidi"/>
-                                      <w:caps/>
-                                      <w:color w:val="4472C4" w:themeColor="accent1"/>
-                                      <w:sz w:val="56"/>
-                                      <w:szCs w:val="56"/>
-                                    </w:rPr>
-                                    <w:t xml:space="preserve"> </w:t>
-                                  </w:r>
-                                  <w:r>
-                                    <w:rPr>
-                                      <w:rFonts w:ascii="ZhoGlyph" w:eastAsiaTheme="majorEastAsia" w:hAnsi="ZhoGlyph" w:cstheme="majorBidi"/>
-                                      <w:caps/>
-                                      <w:color w:val="4472C4" w:themeColor="accent1"/>
-                                      <w:sz w:val="56"/>
-                                      <w:szCs w:val="56"/>
-                                    </w:rPr>
-                                    <w:t>ŻEṪ</w:t>
-                                  </w:r>
-                                </w:p>
-                              </w:txbxContent>
-                            </wps:txbx>
-                            <wps:bodyPr rot="0" spcFirstLastPara="0" vertOverflow="overflow" horzOverflow="overflow" vert="horz" wrap="square" lIns="457200" tIns="91440" rIns="457200" bIns="91440" numCol="1" spcCol="0" rtlCol="0" fromWordArt="0" anchor="ctr" anchorCtr="0" forceAA="0" compatLnSpc="1">
-                              <a:prstTxWarp prst="textNoShape">
-                                <a:avLst/>
-                              </a:prstTxWarp>
-                              <a:noAutofit/>
-                            </wps:bodyPr>
-                          </wps:wsp>
-                        </wpg:wgp>
-                      </a:graphicData>
-                    </a:graphic>
-                    <wp14:sizeRelH relativeFrom="page">
-                      <wp14:pctWidth>88200</wp14:pctWidth>
-                    </wp14:sizeRelH>
-                    <wp14:sizeRelV relativeFrom="page">
-                      <wp14:pctHeight>90900</wp14:pctHeight>
-                    </wp14:sizeRelV>
-                  </wp:anchor>
-                </w:drawing>
-              </mc:Choice>
-              <mc:Fallback>
-                <w:pict>
-                  <v:group w14:anchorId="562F40DE" id="Group 193" o:spid="_x0000_s1026" style="position:absolute;margin-left:0;margin-top:0;width:540.55pt;height:718.4pt;z-index:-251657216;mso-width-percent:882;mso-height-percent:909;mso-position-horizontal:center;mso-position-horizontal-relative:page;mso-position-vertical:center;mso-position-vertical-relative:page;mso-width-percent:882;mso-height-percent:909" coordsize="68648,91235" o:gfxdata="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">
-                    <v:rect id="Rectangle 194" o:spid="_x0000_s1027" style="position:absolute;width:68580;height:13716;visibility:visible;mso-wrap-style:square;v-text-anchor:middle" o:gfxdata="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" fillcolor="#4472c4 [3204]" stroked="f" strokeweight="1pt"/>
-                    <v:rect id="Rectangle 195" o:spid="_x0000_s1028" style="position:absolute;top:40943;width:68580;height:50292;visibility:visible;mso-wrap-style:square;v-text-anchor:bottom" o:gfxdata="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" fillcolor="#4472c4 [3204]" stroked="f" strokeweight="1pt">
-                      <v:textbox inset="36pt,57.6pt,36pt,36pt">
-                        <w:txbxContent>
-                          <w:sdt>
-                            <w:sdtPr>
-                              <w:rPr>
-                                <w:color w:val="FFFFFF" w:themeColor="background1"/>
-                              </w:rPr>
-                              <w:alias w:val="Author"/>
-                              <w:tag w:val=""/>
-                              <w:id w:val="945428907"/>
-                              <w:dataBinding w:prefixMappings="xmlns:ns0='http://purl.org/dc/elements/1.1/' xmlns:ns1='http://schemas.openxmlformats.org/package/2006/metadata/core-properties' " w:xpath="/ns1:coreProperties[1]/ns0:creator[1]" w:storeItemID="{6C3C8BC8-F283-45AE-878A-BAB7291924A1}"/>
-                              <w:text/>
-                            </w:sdtPr>
-                            <w:sdtEndPr/>
-                            <w:sdtContent>
-                              <w:p>
-                                <w:pPr>
-                                  <w:pStyle w:val="NoSpacing"/>
-                                  <w:spacing w:before="120"/>
-                                  <w:jc w:val="center"/>
-                                  <w:rPr>
-                                    <w:color w:val="FFFFFF" w:themeColor="background1"/>
-                                  </w:rPr>
-                                </w:pPr>
-                                <w:r>
-                                  <w:rPr>
-                                    <w:color w:val="FFFFFF" w:themeColor="background1"/>
-                                  </w:rPr>
-                                  <w:t xml:space="preserve">Jeff Kazmierski, John Waterman, Maksim Smelchak, Stephen Sorenberg, Tony Reynolds, </w:t>
-                                </w:r>
-                                <w:r>
-                                  <w:rPr>
-                                    <w:color w:val="FFFFFF" w:themeColor="background1"/>
-                                  </w:rPr>
-                                  <w:t xml:space="preserve">Edward Bornstein, </w:t>
-                                </w:r>
-                                <w:r>
-                                  <w:rPr>
-                                    <w:color w:val="FFFFFF" w:themeColor="background1"/>
-                                  </w:rPr>
-                                  <w:t>P-O Bergstedt</w:t>
-                                </w:r>
-                              </w:p>
-                            </w:sdtContent>
-                          </w:sdt>
+            <w:pict w14:anchorId="291E2E37">
+              <v:group id="Group 193" o:spid="_x0000_s1026" style="position:absolute;margin-left:0;margin-top:0;width:540.55pt;height:718.4pt;z-index:-251657216;mso-width-percent:882;mso-height-percent:909;mso-position-horizontal:center;mso-position-horizontal-relative:page;mso-position-vertical:center;mso-position-vertical-relative:page;mso-width-percent:882;mso-height-percent:909" coordsize="68648,91235" o:gfxdata="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">
+                <v:rect id="Rectangle 194" o:spid="_x0000_s1027" style="position:absolute;width:68580;height:13716;visibility:visible;mso-wrap-style:square;v-text-anchor:middle" o:gfxdata="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" fillcolor="#4472c4 [3204]" stroked="f" strokeweight="1pt"/>
+                <v:rect id="Rectangle 195" o:spid="_x0000_s1028" style="position:absolute;top:40943;width:68580;height:50292;visibility:visible;mso-wrap-style:square;v-text-anchor:bottom" o:gfxdata="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" fillcolor="#4472c4 [3204]" stroked="f" strokeweight="1pt">
+                  <v:textbox inset="36pt,57.6pt,36pt,36pt">
+                    <w:txbxContent>
+                      <w:sdt>
+                        <w:sdtPr>
+                          <w:rPr>
+                            <w:color w:val="FFFFFF" w:themeColor="background1"/>
+                          </w:rPr>
+                          <w:alias w:val="Author"/>
+                          <w:tag w:val=""/>
+                          <w:id w:val="945428907"/>
+                          <w:dataBinding w:prefixMappings="xmlns:ns0='http://purl.org/dc/elements/1.1/' xmlns:ns1='http://schemas.openxmlformats.org/package/2006/metadata/core-properties' " w:xpath="/ns1:coreProperties[1]/ns0:creator[1]" w:storeItemID="{6C3C8BC8-F283-45AE-878A-BAB7291924A1}"/>
+                          <w:text/>
+                        </w:sdtPr>
+                        <w:sdtContent>
                           <w:p>
                             <w:pPr>
                               <w:pStyle w:val="NoSpacing"/>
@@ -493,108 +43,154 @@
                                 <w:color w:val="FFFFFF" w:themeColor="background1"/>
                               </w:rPr>
                             </w:pPr>
-                            <w:sdt>
-                              <w:sdtPr>
-                                <w:rPr>
-                                  <w:caps/>
-                                  <w:color w:val="FFFFFF" w:themeColor="background1"/>
-                                </w:rPr>
-                                <w:alias w:val="Company"/>
-                                <w:tag w:val=""/>
-                                <w:id w:val="1618182777"/>
-                                <w:dataBinding w:prefixMappings="xmlns:ns0='http://schemas.openxmlformats.org/officeDocument/2006/extended-properties' " w:xpath="/ns0:Properties[1]/ns0:Company[1]" w:storeItemID="{6668398D-A668-4E3E-A5EB-62B293D839F1}"/>
-                                <w:text/>
-                              </w:sdtPr>
-                              <w:sdtEndPr/>
-                              <w:sdtContent>
-                                <w:r>
-                                  <w:rPr>
-                                    <w:caps/>
-                                    <w:color w:val="FFFFFF" w:themeColor="background1"/>
-                                  </w:rPr>
-                                  <w:t>the zhodani language &amp; culture institute</w:t>
-                                </w:r>
-                              </w:sdtContent>
-                            </w:sdt>
                             <w:r>
                               <w:rPr>
                                 <w:color w:val="FFFFFF" w:themeColor="background1"/>
                               </w:rPr>
-                              <w:t>  </w:t>
+                              <w:t xml:space="preserve">Jeff Kazmierski, John Waterman, Maksim Smelchak, Stephen Sorenberg, Tony Reynolds, </w:t>
                             </w:r>
-                            <w:sdt>
-                              <w:sdtPr>
-                                <w:rPr>
-                                  <w:color w:val="FFFFFF" w:themeColor="background1"/>
-                                </w:rPr>
-                                <w:alias w:val="Address"/>
-                                <w:tag w:val=""/>
-                                <w:id w:val="-253358678"/>
-                                <w:dataBinding w:prefixMappings="xmlns:ns0='http://schemas.microsoft.com/office/2006/coverPageProps' " w:xpath="/ns0:CoverPageProperties[1]/ns0:CompanyAddress[1]" w:storeItemID="{55AF091B-3C7A-41E3-B477-F2FDAA23CFDA}"/>
-                                <w:text/>
-                              </w:sdtPr>
-                              <w:sdtEndPr/>
-                              <w:sdtContent>
-                                <w:r>
-                                  <w:rPr>
-                                    <w:color w:val="FFFFFF" w:themeColor="background1"/>
-                                  </w:rPr>
-                                  <w:t>Zhdant</w:t>
-                                </w:r>
-                              </w:sdtContent>
-                            </w:sdt>
+                            <w:r>
+                              <w:rPr>
+                                <w:color w:val="FFFFFF" w:themeColor="background1"/>
+                              </w:rPr>
+                              <w:t xml:space="preserve">Edward Bornstein, </w:t>
+                            </w:r>
+                            <w:r>
+                              <w:rPr>
+                                <w:color w:val="FFFFFF" w:themeColor="background1"/>
+                              </w:rPr>
+                              <w:t>P-O Bergstedt</w:t>
+                            </w:r>
                           </w:p>
+                        </w:sdtContent>
+                      </w:sdt>
+                      <w:p>
+                        <w:pPr>
+                          <w:pStyle w:val="NoSpacing"/>
+                          <w:spacing w:before="120"/>
+                          <w:jc w:val="center"/>
+                          <w:rPr>
+                            <w:color w:val="FFFFFF" w:themeColor="background1"/>
+                          </w:rPr>
+                        </w:pPr>
+                        <w:sdt>
+                          <w:sdtPr>
+                            <w:rPr>
+                              <w:caps/>
+                              <w:color w:val="FFFFFF" w:themeColor="background1"/>
+                            </w:rPr>
+                            <w:alias w:val="Company"/>
+                            <w:tag w:val=""/>
+                            <w:id w:val="1618182777"/>
+                            <w:dataBinding w:prefixMappings="xmlns:ns0='http://schemas.openxmlformats.org/officeDocument/2006/extended-properties' " w:xpath="/ns0:Properties[1]/ns0:Company[1]" w:storeItemID="{6668398D-A668-4E3E-A5EB-62B293D839F1}"/>
+                            <w:text/>
+                          </w:sdtPr>
+                          <w:sdtContent>
+                            <w:r>
+                              <w:rPr>
+                                <w:caps/>
+                                <w:color w:val="FFFFFF" w:themeColor="background1"/>
+                              </w:rPr>
+                              <w:t>the zhodani language &amp; culture institute</w:t>
+                            </w:r>
+                          </w:sdtContent>
+                        </w:sdt>
+                        <w:r>
+                          <w:rPr>
+                            <w:color w:val="FFFFFF" w:themeColor="background1"/>
+                          </w:rPr>
+                          <w:t>  </w:t>
+                        </w:r>
+                        <w:sdt>
+                          <w:sdtPr>
+                            <w:rPr>
+                              <w:color w:val="FFFFFF" w:themeColor="background1"/>
+                            </w:rPr>
+                            <w:alias w:val="Address"/>
+                            <w:tag w:val=""/>
+                            <w:id w:val="-253358678"/>
+                            <w:dataBinding w:prefixMappings="xmlns:ns0='http://schemas.microsoft.com/office/2006/coverPageProps' " w:xpath="/ns0:CoverPageProperties[1]/ns0:CompanyAddress[1]" w:storeItemID="{55AF091B-3C7A-41E3-B477-F2FDAA23CFDA}"/>
+                            <w:text/>
+                          </w:sdtPr>
+                          <w:sdtContent>
+                            <w:r>
+                              <w:rPr>
+                                <w:color w:val="FFFFFF" w:themeColor="background1"/>
+                              </w:rPr>
+                              <w:t>Zhdant</w:t>
+                            </w:r>
+                          </w:sdtContent>
+                        </w:sdt>
+                      </w:p>
+                      <w:p>
+                        <w:pPr>
+                          <w:pStyle w:val="NoSpacing"/>
+                          <w:spacing w:before="120"/>
+                          <w:jc w:val="center"/>
+                          <w:rPr>
+                            <w:rFonts w:ascii="Cambria" w:hAnsi="Cambria"/>
+                            <w:color w:val="FFFFFF" w:themeColor="background1"/>
+                          </w:rPr>
+                        </w:pPr>
+                        <w:r>
+                          <w:rPr>
+                            <w:rFonts w:ascii="ZhoGlyph" w:hAnsi="ZhoGlyph"/>
+                            <w:color w:val="FFFFFF" w:themeColor="background1"/>
+                          </w:rPr>
+                          <w:t>Ż</w:t>
+                        </w:r>
+                        <w:r>
+                          <w:rPr>
+                            <w:rFonts w:ascii="ZhoGlyph" w:hAnsi="ZhoGlyph"/>
+                            <w:color w:val="FFFFFF" w:themeColor="background1"/>
+                          </w:rPr>
+                          <w:t>EṪ ĨŹ KOṪĨ ŽANTĨ MAĈṪĨM</w:t>
+                        </w:r>
+                        <w:r>
+                          <w:rPr>
+                            <w:rFonts w:ascii="Cambria" w:hAnsi="Cambria"/>
+                            <w:color w:val="FFFFFF" w:themeColor="background1"/>
+                          </w:rPr>
+                          <w:t xml:space="preserve">; </w:t>
+                        </w:r>
+                        <w:r>
+                          <w:rPr>
+                            <w:rFonts w:ascii="ZhoGlyph" w:hAnsi="ZhoGlyph"/>
+                            <w:color w:val="FFFFFF" w:themeColor="background1"/>
+                          </w:rPr>
+                          <w:t>ŽANT</w:t>
+                        </w:r>
+                      </w:p>
+                    </w:txbxContent>
+                  </v:textbox>
+                </v:rect>
+                <v:shapetype id="_x0000_t202" coordsize="21600,21600" o:spt="202" path="m,l,21600r21600,l21600,xe">
+                  <v:stroke joinstyle="miter"/>
+                  <v:path gradientshapeok="t" o:connecttype="rect"/>
+                </v:shapetype>
+                <v:shape id="Text Box 196" o:spid="_x0000_s1029" type="#_x0000_t202" style="position:absolute;left:68;top:13716;width:68580;height:27227;visibility:visible;mso-wrap-style:square;v-text-anchor:middle" o:gfxdata="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" fillcolor="white [3212]" stroked="f" strokeweight=".5pt">
+                  <v:textbox inset="36pt,7.2pt,36pt,7.2pt">
+                    <w:txbxContent>
+                      <w:sdt>
+                        <w:sdtPr>
+                          <w:rPr>
+                            <w:rFonts w:asciiTheme="majorHAnsi" w:eastAsiaTheme="majorEastAsia" w:hAnsiTheme="majorHAnsi" w:cstheme="majorBidi"/>
+                            <w:caps/>
+                            <w:color w:val="4472C4" w:themeColor="accent1"/>
+                            <w:sz w:val="72"/>
+                            <w:szCs w:val="72"/>
+                          </w:rPr>
+                          <w:alias w:val="Title"/>
+                          <w:tag w:val=""/>
+                          <w:id w:val="-9991715"/>
+                          <w:dataBinding w:prefixMappings="xmlns:ns0='http://purl.org/dc/elements/1.1/' xmlns:ns1='http://schemas.openxmlformats.org/package/2006/metadata/core-properties' " w:xpath="/ns1:coreProperties[1]/ns0:title[1]" w:storeItemID="{6C3C8BC8-F283-45AE-878A-BAB7291924A1}"/>
+                          <w:text/>
+                        </w:sdtPr>
+                        <w:sdtContent>
                           <w:p>
                             <w:pPr>
                               <w:pStyle w:val="NoSpacing"/>
-                              <w:spacing w:before="120"/>
                               <w:jc w:val="center"/>
-                              <w:rPr>
-                                <w:rFonts w:ascii="Cambria" w:hAnsi="Cambria"/>
-                                <w:color w:val="FFFFFF" w:themeColor="background1"/>
-                              </w:rPr>
-                            </w:pPr>
-                            <w:r>
-                              <w:rPr>
-                                <w:rFonts w:ascii="ZhoGlyph" w:hAnsi="ZhoGlyph"/>
-                                <w:color w:val="FFFFFF" w:themeColor="background1"/>
-                              </w:rPr>
-                              <w:t>Ż</w:t>
-                            </w:r>
-                            <w:r>
-                              <w:rPr>
-                                <w:rFonts w:ascii="ZhoGlyph" w:hAnsi="ZhoGlyph"/>
-                                <w:color w:val="FFFFFF" w:themeColor="background1"/>
-                              </w:rPr>
-                              <w:t>EṪ ĨŹ KOṪĨ ŽANTĨ MAĈṪĨM</w:t>
-                            </w:r>
-                            <w:r>
-                              <w:rPr>
-                                <w:rFonts w:ascii="Cambria" w:hAnsi="Cambria"/>
-                                <w:color w:val="FFFFFF" w:themeColor="background1"/>
-                              </w:rPr>
-                              <w:t xml:space="preserve">; </w:t>
-                            </w:r>
-                            <w:r>
-                              <w:rPr>
-                                <w:rFonts w:ascii="ZhoGlyph" w:hAnsi="ZhoGlyph"/>
-                                <w:color w:val="FFFFFF" w:themeColor="background1"/>
-                              </w:rPr>
-                              <w:t>ŽANT</w:t>
-                            </w:r>
-                          </w:p>
-                        </w:txbxContent>
-                      </v:textbox>
-                    </v:rect>
-                    <v:shapetype id="_x0000_t202" coordsize="21600,21600" o:spt="202" path="m,l,21600r21600,l21600,xe">
-                      <v:stroke joinstyle="miter"/>
-                      <v:path gradientshapeok="t" o:connecttype="rect"/>
-                    </v:shapetype>
-                    <v:shape id="Text Box 196" o:spid="_x0000_s1029" type="#_x0000_t202" style="position:absolute;left:68;top:13716;width:68580;height:27227;visibility:visible;mso-wrap-style:square;v-text-anchor:middle" o:gfxdata="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" fillcolor="white [3212]" stroked="f" strokeweight=".5pt">
-                      <v:textbox inset="36pt,7.2pt,36pt,7.2pt">
-                        <w:txbxContent>
-                          <w:sdt>
-                            <w:sdtPr>
                               <w:rPr>
                                 <w:rFonts w:asciiTheme="majorHAnsi" w:eastAsiaTheme="majorEastAsia" w:hAnsiTheme="majorHAnsi" w:cstheme="majorBidi"/>
                                 <w:caps/>
@@ -602,110 +198,89 @@
                                 <w:sz w:val="72"/>
                                 <w:szCs w:val="72"/>
                               </w:rPr>
-                              <w:alias w:val="Title"/>
-                              <w:tag w:val=""/>
-                              <w:id w:val="-9991715"/>
-                              <w:dataBinding w:prefixMappings="xmlns:ns0='http://purl.org/dc/elements/1.1/' xmlns:ns1='http://schemas.openxmlformats.org/package/2006/metadata/core-properties' " w:xpath="/ns1:coreProperties[1]/ns0:title[1]" w:storeItemID="{6C3C8BC8-F283-45AE-878A-BAB7291924A1}"/>
-                              <w:text/>
-                            </w:sdtPr>
-                            <w:sdtEndPr/>
-                            <w:sdtContent>
-                              <w:p>
-                                <w:pPr>
-                                  <w:pStyle w:val="NoSpacing"/>
-                                  <w:jc w:val="center"/>
-                                  <w:rPr>
-                                    <w:rFonts w:asciiTheme="majorHAnsi" w:eastAsiaTheme="majorEastAsia" w:hAnsiTheme="majorHAnsi" w:cstheme="majorBidi"/>
-                                    <w:caps/>
-                                    <w:color w:val="4472C4" w:themeColor="accent1"/>
-                                    <w:sz w:val="72"/>
-                                    <w:szCs w:val="72"/>
-                                  </w:rPr>
-                                </w:pPr>
-                                <w:r>
-                                  <w:rPr>
-                                    <w:rFonts w:asciiTheme="majorHAnsi" w:eastAsiaTheme="majorEastAsia" w:hAnsiTheme="majorHAnsi" w:cstheme="majorBidi"/>
-                                    <w:caps/>
-                                    <w:color w:val="4472C4" w:themeColor="accent1"/>
-                                    <w:sz w:val="72"/>
-                                    <w:szCs w:val="72"/>
-                                  </w:rPr>
-                                  <w:t>beginning</w:t>
-                                </w:r>
-                                <w:r>
-                                  <w:rPr>
-                                    <w:rFonts w:asciiTheme="majorHAnsi" w:eastAsiaTheme="majorEastAsia" w:hAnsiTheme="majorHAnsi" w:cstheme="majorBidi"/>
-                                    <w:caps/>
-                                    <w:color w:val="4472C4" w:themeColor="accent1"/>
-                                    <w:sz w:val="72"/>
-                                    <w:szCs w:val="72"/>
-                                  </w:rPr>
-                                  <w:t xml:space="preserve"> zdetl</w:t>
-                                </w:r>
-                              </w:p>
-                            </w:sdtContent>
-                          </w:sdt>
-                          <w:p>
-                            <w:pPr>
-                              <w:pStyle w:val="NoSpacing"/>
-                              <w:jc w:val="center"/>
-                              <w:rPr>
-                                <w:rFonts w:ascii="ZhoGlyph" w:eastAsiaTheme="majorEastAsia" w:hAnsi="ZhoGlyph" w:cstheme="majorBidi"/>
-                                <w:caps/>
-                                <w:color w:val="4472C4" w:themeColor="accent1"/>
-                                <w:sz w:val="56"/>
-                                <w:szCs w:val="56"/>
-                              </w:rPr>
                             </w:pPr>
                             <w:r>
                               <w:rPr>
-                                <w:rFonts w:ascii="ZhoGlyph" w:eastAsiaTheme="majorEastAsia" w:hAnsi="ZhoGlyph" w:cstheme="majorBidi"/>
+                                <w:rFonts w:asciiTheme="majorHAnsi" w:eastAsiaTheme="majorEastAsia" w:hAnsiTheme="majorHAnsi" w:cstheme="majorBidi"/>
                                 <w:caps/>
                                 <w:color w:val="4472C4" w:themeColor="accent1"/>
-                                <w:sz w:val="56"/>
-                                <w:szCs w:val="56"/>
+                                <w:sz w:val="72"/>
+                                <w:szCs w:val="72"/>
                               </w:rPr>
-                              <w:t>IĈTOTNAD</w:t>
+                              <w:t>beginning</w:t>
                             </w:r>
                             <w:r>
                               <w:rPr>
-                                <w:rFonts w:ascii="ZhoGlyph" w:eastAsiaTheme="majorEastAsia" w:hAnsi="ZhoGlyph" w:cstheme="majorBidi"/>
+                                <w:rFonts w:asciiTheme="majorHAnsi" w:eastAsiaTheme="majorEastAsia" w:hAnsiTheme="majorHAnsi" w:cstheme="majorBidi"/>
                                 <w:caps/>
                                 <w:color w:val="4472C4" w:themeColor="accent1"/>
-                                <w:sz w:val="56"/>
-                                <w:szCs w:val="56"/>
+                                <w:sz w:val="72"/>
+                                <w:szCs w:val="72"/>
                               </w:rPr>
-                              <w:t>Ĩ</w:t>
-                            </w:r>
-                            <w:r>
-                              <w:rPr>
-                                <w:rFonts w:ascii="ZhoGlyph" w:eastAsiaTheme="majorEastAsia" w:hAnsi="ZhoGlyph" w:cstheme="majorBidi"/>
-                                <w:caps/>
-                                <w:color w:val="4472C4" w:themeColor="accent1"/>
-                                <w:sz w:val="56"/>
-                                <w:szCs w:val="56"/>
-                              </w:rPr>
-                              <w:t xml:space="preserve"> </w:t>
-                            </w:r>
-                            <w:r>
-                              <w:rPr>
-                                <w:rFonts w:ascii="ZhoGlyph" w:eastAsiaTheme="majorEastAsia" w:hAnsi="ZhoGlyph" w:cstheme="majorBidi"/>
-                                <w:caps/>
-                                <w:color w:val="4472C4" w:themeColor="accent1"/>
-                                <w:sz w:val="56"/>
-                                <w:szCs w:val="56"/>
-                              </w:rPr>
-                              <w:t>ŻEṪ</w:t>
+                              <w:t xml:space="preserve"> zdetl</w:t>
                             </w:r>
                           </w:p>
-                        </w:txbxContent>
-                      </v:textbox>
-                    </v:shape>
-                    <w10:wrap anchorx="page" anchory="page"/>
-                  </v:group>
-                </w:pict>
-              </mc:Fallback>
-            </mc:AlternateContent>
+                        </w:sdtContent>
+                      </w:sdt>
+                      <w:p>
+                        <w:pPr>
+                          <w:pStyle w:val="NoSpacing"/>
+                          <w:jc w:val="center"/>
+                          <w:rPr>
+                            <w:rFonts w:ascii="ZhoGlyph" w:eastAsiaTheme="majorEastAsia" w:hAnsi="ZhoGlyph" w:cstheme="majorBidi"/>
+                            <w:caps/>
+                            <w:color w:val="4472C4" w:themeColor="accent1"/>
+                            <w:sz w:val="56"/>
+                            <w:szCs w:val="56"/>
+                          </w:rPr>
+                        </w:pPr>
+                        <w:r>
+                          <w:rPr>
+                            <w:rFonts w:ascii="ZhoGlyph" w:eastAsiaTheme="majorEastAsia" w:hAnsi="ZhoGlyph" w:cstheme="majorBidi"/>
+                            <w:caps/>
+                            <w:color w:val="4472C4" w:themeColor="accent1"/>
+                            <w:sz w:val="56"/>
+                            <w:szCs w:val="56"/>
+                          </w:rPr>
+                          <w:t>IĈTOTNAD</w:t>
+                        </w:r>
+                        <w:r>
+                          <w:rPr>
+                            <w:rFonts w:ascii="ZhoGlyph" w:eastAsiaTheme="majorEastAsia" w:hAnsi="ZhoGlyph" w:cstheme="majorBidi"/>
+                            <w:caps/>
+                            <w:color w:val="4472C4" w:themeColor="accent1"/>
+                            <w:sz w:val="56"/>
+                            <w:szCs w:val="56"/>
+                          </w:rPr>
+                          <w:t>Ĩ</w:t>
+                        </w:r>
+                        <w:r>
+                          <w:rPr>
+                            <w:rFonts w:ascii="ZhoGlyph" w:eastAsiaTheme="majorEastAsia" w:hAnsi="ZhoGlyph" w:cstheme="majorBidi"/>
+                            <w:caps/>
+                            <w:color w:val="4472C4" w:themeColor="accent1"/>
+                            <w:sz w:val="56"/>
+                            <w:szCs w:val="56"/>
+                          </w:rPr>
+                          <w:t xml:space="preserve"> </w:t>
+                        </w:r>
+                        <w:r>
+                          <w:rPr>
+                            <w:rFonts w:ascii="ZhoGlyph" w:eastAsiaTheme="majorEastAsia" w:hAnsi="ZhoGlyph" w:cstheme="majorBidi"/>
+                            <w:caps/>
+                            <w:color w:val="4472C4" w:themeColor="accent1"/>
+                            <w:sz w:val="56"/>
+                            <w:szCs w:val="56"/>
+                          </w:rPr>
+                          <w:t>ŻEṪ</w:t>
+                        </w:r>
+                      </w:p>
+                    </w:txbxContent>
+                  </v:textbox>
+                </v:shape>
+                <w10:wrap anchorx="page" anchory="page"/>
+              </v:group>
+            </w:pict>
           </w:r>
         </w:p>
         <w:p>
@@ -770,7 +345,7 @@
           <w:r>
             <w:fldChar w:fldCharType="separate"/>
           </w:r>
-          <w:hyperlink w:anchor="_Toc92826281" w:history="1">
+          <w:hyperlink w:anchor="_Toc92978075" w:history="1">
             <w:r>
               <w:rPr>
                 <w:rStyle w:val="Hyperlink"/>
@@ -797,7 +372,7 @@
                 <w:noProof/>
                 <w:webHidden/>
               </w:rPr>
-              <w:instrText xml:space="preserve"> PAGEREF _Toc92826281 \h </w:instrText>
+              <w:instrText xml:space="preserve"> PAGEREF _Toc92978075 \h </w:instrText>
             </w:r>
             <w:r>
               <w:rPr>
@@ -841,7 +416,7 @@
               <w:szCs w:val="22"/>
             </w:rPr>
           </w:pPr>
-          <w:hyperlink w:anchor="_Toc92826282" w:history="1">
+          <w:hyperlink w:anchor="_Toc92978076" w:history="1">
             <w:r>
               <w:rPr>
                 <w:rStyle w:val="Hyperlink"/>
@@ -868,7 +443,7 @@
                 <w:noProof/>
                 <w:webHidden/>
               </w:rPr>
-              <w:instrText xml:space="preserve"> PAGEREF _Toc92826282 \h </w:instrText>
+              <w:instrText xml:space="preserve"> PAGEREF _Toc92978076 \h </w:instrText>
             </w:r>
             <w:r>
               <w:rPr>
@@ -912,7 +487,7 @@
               <w:szCs w:val="22"/>
             </w:rPr>
           </w:pPr>
-          <w:hyperlink w:anchor="_Toc92826283" w:history="1">
+          <w:hyperlink w:anchor="_Toc92978077" w:history="1">
             <w:r>
               <w:rPr>
                 <w:rStyle w:val="Hyperlink"/>
@@ -939,7 +514,7 @@
                 <w:noProof/>
                 <w:webHidden/>
               </w:rPr>
-              <w:instrText xml:space="preserve"> PAGEREF _Toc92826283 \h </w:instrText>
+              <w:instrText xml:space="preserve"> PAGEREF _Toc92978077 \h </w:instrText>
             </w:r>
             <w:r>
               <w:rPr>
@@ -983,7 +558,7 @@
               <w:szCs w:val="22"/>
             </w:rPr>
           </w:pPr>
-          <w:hyperlink w:anchor="_Toc92826284" w:history="1">
+          <w:hyperlink w:anchor="_Toc92978078" w:history="1">
             <w:r>
               <w:rPr>
                 <w:rStyle w:val="Hyperlink"/>
@@ -1010,7 +585,7 @@
                 <w:noProof/>
                 <w:webHidden/>
               </w:rPr>
-              <w:instrText xml:space="preserve"> PAGEREF _Toc92826284 \h </w:instrText>
+              <w:instrText xml:space="preserve"> PAGEREF _Toc92978078 \h </w:instrText>
             </w:r>
             <w:r>
               <w:rPr>
@@ -1054,7 +629,7 @@
               <w:szCs w:val="22"/>
             </w:rPr>
           </w:pPr>
-          <w:hyperlink w:anchor="_Toc92826285" w:history="1">
+          <w:hyperlink w:anchor="_Toc92978079" w:history="1">
             <w:r>
               <w:rPr>
                 <w:rStyle w:val="Hyperlink"/>
@@ -1081,7 +656,7 @@
                 <w:noProof/>
                 <w:webHidden/>
               </w:rPr>
-              <w:instrText xml:space="preserve"> PAGEREF _Toc92826285 \h </w:instrText>
+              <w:instrText xml:space="preserve"> PAGEREF _Toc92978079 \h </w:instrText>
             </w:r>
             <w:r>
               <w:rPr>
@@ -1125,7 +700,7 @@
               <w:szCs w:val="22"/>
             </w:rPr>
           </w:pPr>
-          <w:hyperlink w:anchor="_Toc92826286" w:history="1">
+          <w:hyperlink w:anchor="_Toc92978080" w:history="1">
             <w:r>
               <w:rPr>
                 <w:rStyle w:val="Hyperlink"/>
@@ -1152,7 +727,7 @@
                 <w:noProof/>
                 <w:webHidden/>
               </w:rPr>
-              <w:instrText xml:space="preserve"> PAGEREF _Toc92826286 \h </w:instrText>
+              <w:instrText xml:space="preserve"> PAGEREF _Toc92978080 \h </w:instrText>
             </w:r>
             <w:r>
               <w:rPr>
@@ -1196,7 +771,7 @@
               <w:szCs w:val="22"/>
             </w:rPr>
           </w:pPr>
-          <w:hyperlink w:anchor="_Toc92826287" w:history="1">
+          <w:hyperlink w:anchor="_Toc92978081" w:history="1">
             <w:r>
               <w:rPr>
                 <w:rStyle w:val="Hyperlink"/>
@@ -1223,7 +798,7 @@
                 <w:noProof/>
                 <w:webHidden/>
               </w:rPr>
-              <w:instrText xml:space="preserve"> PAGEREF _Toc92826287 \h </w:instrText>
+              <w:instrText xml:space="preserve"> PAGEREF _Toc92978081 \h </w:instrText>
             </w:r>
             <w:r>
               <w:rPr>
@@ -1267,7 +842,7 @@
               <w:szCs w:val="22"/>
             </w:rPr>
           </w:pPr>
-          <w:hyperlink w:anchor="_Toc92826288" w:history="1">
+          <w:hyperlink w:anchor="_Toc92978082" w:history="1">
             <w:r>
               <w:rPr>
                 <w:rStyle w:val="Hyperlink"/>
@@ -1294,7 +869,7 @@
                 <w:noProof/>
                 <w:webHidden/>
               </w:rPr>
-              <w:instrText xml:space="preserve"> PAGEREF _Toc92826288 \h </w:instrText>
+              <w:instrText xml:space="preserve"> PAGEREF _Toc92978082 \h </w:instrText>
             </w:r>
             <w:r>
               <w:rPr>
@@ -1338,7 +913,7 @@
               <w:szCs w:val="22"/>
             </w:rPr>
           </w:pPr>
-          <w:hyperlink w:anchor="_Toc92826289" w:history="1">
+          <w:hyperlink w:anchor="_Toc92978083" w:history="1">
             <w:r>
               <w:rPr>
                 <w:rStyle w:val="Hyperlink"/>
@@ -1365,7 +940,7 @@
                 <w:noProof/>
                 <w:webHidden/>
               </w:rPr>
-              <w:instrText xml:space="preserve"> PAGEREF _Toc92826289 \h </w:instrText>
+              <w:instrText xml:space="preserve"> PAGEREF _Toc92978083 \h </w:instrText>
             </w:r>
             <w:r>
               <w:rPr>
@@ -1409,7 +984,7 @@
               <w:szCs w:val="22"/>
             </w:rPr>
           </w:pPr>
-          <w:hyperlink w:anchor="_Toc92826290" w:history="1">
+          <w:hyperlink w:anchor="_Toc92978084" w:history="1">
             <w:r>
               <w:rPr>
                 <w:rStyle w:val="Hyperlink"/>
@@ -1436,7 +1011,7 @@
                 <w:noProof/>
                 <w:webHidden/>
               </w:rPr>
-              <w:instrText xml:space="preserve"> PAGEREF _Toc92826290 \h </w:instrText>
+              <w:instrText xml:space="preserve"> PAGEREF _Toc92978084 \h </w:instrText>
             </w:r>
             <w:r>
               <w:rPr>
@@ -1480,7 +1055,7 @@
               <w:szCs w:val="22"/>
             </w:rPr>
           </w:pPr>
-          <w:hyperlink w:anchor="_Toc92826291" w:history="1">
+          <w:hyperlink w:anchor="_Toc92978085" w:history="1">
             <w:r>
               <w:rPr>
                 <w:rStyle w:val="Hyperlink"/>
@@ -1507,7 +1082,7 @@
                 <w:noProof/>
                 <w:webHidden/>
               </w:rPr>
-              <w:instrText xml:space="preserve"> PAGEREF _Toc92826291 \h </w:instrText>
+              <w:instrText xml:space="preserve"> PAGEREF _Toc92978085 \h </w:instrText>
             </w:r>
             <w:r>
               <w:rPr>
@@ -1551,7 +1126,7 @@
               <w:szCs w:val="22"/>
             </w:rPr>
           </w:pPr>
-          <w:hyperlink w:anchor="_Toc92826292" w:history="1">
+          <w:hyperlink w:anchor="_Toc92978086" w:history="1">
             <w:r>
               <w:rPr>
                 <w:rStyle w:val="Hyperlink"/>
@@ -1578,7 +1153,7 @@
                 <w:noProof/>
                 <w:webHidden/>
               </w:rPr>
-              <w:instrText xml:space="preserve"> PAGEREF _Toc92826292 \h </w:instrText>
+              <w:instrText xml:space="preserve"> PAGEREF _Toc92978086 \h </w:instrText>
             </w:r>
             <w:r>
               <w:rPr>
@@ -1622,7 +1197,7 @@
               <w:szCs w:val="22"/>
             </w:rPr>
           </w:pPr>
-          <w:hyperlink w:anchor="_Toc92826293" w:history="1">
+          <w:hyperlink w:anchor="_Toc92978087" w:history="1">
             <w:r>
               <w:rPr>
                 <w:rStyle w:val="Hyperlink"/>
@@ -1649,7 +1224,7 @@
                 <w:noProof/>
                 <w:webHidden/>
               </w:rPr>
-              <w:instrText xml:space="preserve"> PAGEREF _Toc92826293 \h </w:instrText>
+              <w:instrText xml:space="preserve"> PAGEREF _Toc92978087 \h </w:instrText>
             </w:r>
             <w:r>
               <w:rPr>
@@ -1693,7 +1268,7 @@
               <w:szCs w:val="22"/>
             </w:rPr>
           </w:pPr>
-          <w:hyperlink w:anchor="_Toc92826294" w:history="1">
+          <w:hyperlink w:anchor="_Toc92978088" w:history="1">
             <w:r>
               <w:rPr>
                 <w:rStyle w:val="Hyperlink"/>
@@ -1720,7 +1295,7 @@
                 <w:noProof/>
                 <w:webHidden/>
               </w:rPr>
-              <w:instrText xml:space="preserve"> PAGEREF _Toc92826294 \h </w:instrText>
+              <w:instrText xml:space="preserve"> PAGEREF _Toc92978088 \h </w:instrText>
             </w:r>
             <w:r>
               <w:rPr>
@@ -1764,13 +1339,13 @@
               <w:szCs w:val="22"/>
             </w:rPr>
           </w:pPr>
-          <w:hyperlink w:anchor="_Toc92826295" w:history="1">
+          <w:hyperlink w:anchor="_Toc92978089" w:history="1">
             <w:r>
               <w:rPr>
                 <w:rStyle w:val="Hyperlink"/>
                 <w:noProof/>
               </w:rPr>
-              <w:t>Ke apriaa</w:t>
+              <w:t>Akom ke apriaa</w:t>
             </w:r>
             <w:r>
               <w:rPr>
@@ -1791,7 +1366,7 @@
                 <w:noProof/>
                 <w:webHidden/>
               </w:rPr>
-              <w:instrText xml:space="preserve"> PAGEREF _Toc92826295 \h </w:instrText>
+              <w:instrText xml:space="preserve"> PAGEREF _Toc92978089 \h </w:instrText>
             </w:r>
             <w:r>
               <w:rPr>
@@ -1835,7 +1410,7 @@
               <w:szCs w:val="22"/>
             </w:rPr>
           </w:pPr>
-          <w:hyperlink w:anchor="_Toc92826296" w:history="1">
+          <w:hyperlink w:anchor="_Toc92978090" w:history="1">
             <w:r>
               <w:rPr>
                 <w:rStyle w:val="Hyperlink"/>
@@ -1862,7 +1437,7 @@
                 <w:noProof/>
                 <w:webHidden/>
               </w:rPr>
-              <w:instrText xml:space="preserve"> PAGEREF _Toc92826296 \h </w:instrText>
+              <w:instrText xml:space="preserve"> PAGEREF _Toc92978090 \h </w:instrText>
             </w:r>
             <w:r>
               <w:rPr>
@@ -1906,7 +1481,7 @@
               <w:szCs w:val="22"/>
             </w:rPr>
           </w:pPr>
-          <w:hyperlink w:anchor="_Toc92826297" w:history="1">
+          <w:hyperlink w:anchor="_Toc92978091" w:history="1">
             <w:r>
               <w:rPr>
                 <w:rStyle w:val="Hyperlink"/>
@@ -1933,7 +1508,7 @@
                 <w:noProof/>
                 <w:webHidden/>
               </w:rPr>
-              <w:instrText xml:space="preserve"> PAGEREF _Toc92826297 \h </w:instrText>
+              <w:instrText xml:space="preserve"> PAGEREF _Toc92978091 \h </w:instrText>
             </w:r>
             <w:r>
               <w:rPr>
@@ -1977,7 +1552,7 @@
               <w:szCs w:val="22"/>
             </w:rPr>
           </w:pPr>
-          <w:hyperlink w:anchor="_Toc92826298" w:history="1">
+          <w:hyperlink w:anchor="_Toc92978092" w:history="1">
             <w:r>
               <w:rPr>
                 <w:rStyle w:val="Hyperlink"/>
@@ -2004,7 +1579,7 @@
                 <w:noProof/>
                 <w:webHidden/>
               </w:rPr>
-              <w:instrText xml:space="preserve"> PAGEREF _Toc92826298 \h </w:instrText>
+              <w:instrText xml:space="preserve"> PAGEREF _Toc92978092 \h </w:instrText>
             </w:r>
             <w:r>
               <w:rPr>
@@ -2024,7 +1599,7 @@
                 <w:noProof/>
                 <w:webHidden/>
               </w:rPr>
-              <w:t>15</w:t>
+              <w:t>16</w:t>
             </w:r>
             <w:r>
               <w:rPr>
@@ -2048,7 +1623,7 @@
               <w:szCs w:val="22"/>
             </w:rPr>
           </w:pPr>
-          <w:hyperlink w:anchor="_Toc92826299" w:history="1">
+          <w:hyperlink w:anchor="_Toc92978093" w:history="1">
             <w:r>
               <w:rPr>
                 <w:rStyle w:val="Hyperlink"/>
@@ -2075,7 +1650,7 @@
                 <w:noProof/>
                 <w:webHidden/>
               </w:rPr>
-              <w:instrText xml:space="preserve"> PAGEREF _Toc92826299 \h </w:instrText>
+              <w:instrText xml:space="preserve"> PAGEREF _Toc92978093 \h </w:instrText>
             </w:r>
             <w:r>
               <w:rPr>
@@ -2095,7 +1670,7 @@
                 <w:noProof/>
                 <w:webHidden/>
               </w:rPr>
-              <w:t>15</w:t>
+              <w:t>16</w:t>
             </w:r>
             <w:r>
               <w:rPr>
@@ -2119,7 +1694,7 @@
               <w:szCs w:val="22"/>
             </w:rPr>
           </w:pPr>
-          <w:hyperlink w:anchor="_Toc92826300" w:history="1">
+          <w:hyperlink w:anchor="_Toc92978094" w:history="1">
             <w:r>
               <w:rPr>
                 <w:rStyle w:val="Hyperlink"/>
@@ -2146,7 +1721,7 @@
                 <w:noProof/>
                 <w:webHidden/>
               </w:rPr>
-              <w:instrText xml:space="preserve"> PAGEREF _Toc92826300 \h </w:instrText>
+              <w:instrText xml:space="preserve"> PAGEREF _Toc92978094 \h </w:instrText>
             </w:r>
             <w:r>
               <w:rPr>
@@ -2166,7 +1741,7 @@
                 <w:noProof/>
                 <w:webHidden/>
               </w:rPr>
-              <w:t>15</w:t>
+              <w:t>17</w:t>
             </w:r>
             <w:r>
               <w:rPr>
@@ -2190,7 +1765,7 @@
               <w:szCs w:val="22"/>
             </w:rPr>
           </w:pPr>
-          <w:hyperlink w:anchor="_Toc92826301" w:history="1">
+          <w:hyperlink w:anchor="_Toc92978095" w:history="1">
             <w:r>
               <w:rPr>
                 <w:rStyle w:val="Hyperlink"/>
@@ -2217,7 +1792,7 @@
                 <w:noProof/>
                 <w:webHidden/>
               </w:rPr>
-              <w:instrText xml:space="preserve"> PAGEREF _Toc92826301 \h </w:instrText>
+              <w:instrText xml:space="preserve"> PAGEREF _Toc92978095 \h </w:instrText>
             </w:r>
             <w:r>
               <w:rPr>
@@ -2237,7 +1812,7 @@
                 <w:noProof/>
                 <w:webHidden/>
               </w:rPr>
-              <w:t>15</w:t>
+              <w:t>17</w:t>
             </w:r>
             <w:r>
               <w:rPr>
@@ -2261,7 +1836,7 @@
               <w:szCs w:val="22"/>
             </w:rPr>
           </w:pPr>
-          <w:hyperlink w:anchor="_Toc92826302" w:history="1">
+          <w:hyperlink w:anchor="_Toc92978096" w:history="1">
             <w:r>
               <w:rPr>
                 <w:rStyle w:val="Hyperlink"/>
@@ -2288,7 +1863,7 @@
                 <w:noProof/>
                 <w:webHidden/>
               </w:rPr>
-              <w:instrText xml:space="preserve"> PAGEREF _Toc92826302 \h </w:instrText>
+              <w:instrText xml:space="preserve"> PAGEREF _Toc92978096 \h </w:instrText>
             </w:r>
             <w:r>
               <w:rPr>
@@ -2308,7 +1883,7 @@
                 <w:noProof/>
                 <w:webHidden/>
               </w:rPr>
-              <w:t>16</w:t>
+              <w:t>18</w:t>
             </w:r>
             <w:r>
               <w:rPr>
@@ -2332,13 +1907,13 @@
               <w:szCs w:val="22"/>
             </w:rPr>
           </w:pPr>
-          <w:hyperlink w:anchor="_Toc92826303" w:history="1">
+          <w:hyperlink w:anchor="_Toc92978097" w:history="1">
             <w:r>
               <w:rPr>
                 <w:rStyle w:val="Hyperlink"/>
                 <w:noProof/>
               </w:rPr>
-              <w:t>Reading</w:t>
+              <w:t>Psionics</w:t>
             </w:r>
             <w:r>
               <w:rPr>
@@ -2359,7 +1934,7 @@
                 <w:noProof/>
                 <w:webHidden/>
               </w:rPr>
-              <w:instrText xml:space="preserve"> PAGEREF _Toc92826303 \h </w:instrText>
+              <w:instrText xml:space="preserve"> PAGEREF _Toc92978097 \h </w:instrText>
             </w:r>
             <w:r>
               <w:rPr>
@@ -2379,7 +1954,7 @@
                 <w:noProof/>
                 <w:webHidden/>
               </w:rPr>
-              <w:t>16</w:t>
+              <w:t>18</w:t>
             </w:r>
             <w:r>
               <w:rPr>
@@ -2403,13 +1978,13 @@
               <w:szCs w:val="22"/>
             </w:rPr>
           </w:pPr>
-          <w:hyperlink w:anchor="_Toc92826304" w:history="1">
+          <w:hyperlink w:anchor="_Toc92978098" w:history="1">
             <w:r>
               <w:rPr>
                 <w:rStyle w:val="Hyperlink"/>
                 <w:noProof/>
               </w:rPr>
-              <w:t>Dialogue</w:t>
+              <w:t>Reading</w:t>
             </w:r>
             <w:r>
               <w:rPr>
@@ -2430,7 +2005,7 @@
                 <w:noProof/>
                 <w:webHidden/>
               </w:rPr>
-              <w:instrText xml:space="preserve"> PAGEREF _Toc92826304 \h </w:instrText>
+              <w:instrText xml:space="preserve"> PAGEREF _Toc92978098 \h </w:instrText>
             </w:r>
             <w:r>
               <w:rPr>
@@ -2450,7 +2025,7 @@
                 <w:noProof/>
                 <w:webHidden/>
               </w:rPr>
-              <w:t>16</w:t>
+              <w:t>18</w:t>
             </w:r>
             <w:r>
               <w:rPr>
@@ -2474,13 +2049,13 @@
               <w:szCs w:val="22"/>
             </w:rPr>
           </w:pPr>
-          <w:hyperlink w:anchor="_Toc92826305" w:history="1">
+          <w:hyperlink w:anchor="_Toc92978099" w:history="1">
             <w:r>
               <w:rPr>
                 <w:rStyle w:val="Hyperlink"/>
                 <w:noProof/>
               </w:rPr>
-              <w:t>Vocabulary from this chapter</w:t>
+              <w:t>Dialogue</w:t>
             </w:r>
             <w:r>
               <w:rPr>
@@ -2501,7 +2076,7 @@
                 <w:noProof/>
                 <w:webHidden/>
               </w:rPr>
-              <w:instrText xml:space="preserve"> PAGEREF _Toc92826305 \h </w:instrText>
+              <w:instrText xml:space="preserve"> PAGEREF _Toc92978099 \h </w:instrText>
             </w:r>
             <w:r>
               <w:rPr>
@@ -2521,7 +2096,78 @@
                 <w:noProof/>
                 <w:webHidden/>
               </w:rPr>
-              <w:t>16</w:t>
+              <w:t>18</w:t>
+            </w:r>
+            <w:r>
+              <w:rPr>
+                <w:noProof/>
+                <w:webHidden/>
+              </w:rPr>
+              <w:fldChar w:fldCharType="end"/>
+            </w:r>
+          </w:hyperlink>
+        </w:p>
+        <w:p>
+          <w:pPr>
+            <w:pStyle w:val="TOC3"/>
+            <w:tabs>
+              <w:tab w:val="right" w:leader="dot" w:pos="9350"/>
+            </w:tabs>
+            <w:rPr>
+              <w:rFonts w:cstheme="minorBidi"/>
+              <w:noProof/>
+              <w:sz w:val="22"/>
+              <w:szCs w:val="22"/>
+            </w:rPr>
+          </w:pPr>
+          <w:hyperlink w:anchor="_Toc92978100" w:history="1">
+            <w:r>
+              <w:rPr>
+                <w:rStyle w:val="Hyperlink"/>
+                <w:noProof/>
+              </w:rPr>
+              <w:t>Vocabulary from this chapter</w:t>
+            </w:r>
+            <w:r>
+              <w:rPr>
+                <w:noProof/>
+                <w:webHidden/>
+              </w:rPr>
+              <w:tab/>
+            </w:r>
+            <w:r>
+              <w:rPr>
+                <w:noProof/>
+                <w:webHidden/>
+              </w:rPr>
+              <w:fldChar w:fldCharType="begin"/>
+            </w:r>
+            <w:r>
+              <w:rPr>
+                <w:noProof/>
+                <w:webHidden/>
+              </w:rPr>
+              <w:instrText xml:space="preserve"> PAGEREF _Toc92978100 \h </w:instrText>
+            </w:r>
+            <w:r>
+              <w:rPr>
+                <w:noProof/>
+                <w:webHidden/>
+              </w:rPr>
+            </w:r>
+            <w:r>
+              <w:rPr>
+                <w:noProof/>
+                <w:webHidden/>
+              </w:rPr>
+              <w:fldChar w:fldCharType="separate"/>
+            </w:r>
+            <w:r>
+              <w:rPr>
+                <w:noProof/>
+                <w:webHidden/>
+              </w:rPr>
+              <w:t>18</w:t>
             </w:r>
             <w:r>
               <w:rPr>
@@ -2559,7 +2205,7 @@
           <w:bCs w:val="0"/>
         </w:rPr>
       </w:pPr>
-      <w:bookmarkStart w:id="0" w:name="_Toc92826281"/>
+      <w:bookmarkStart w:id="0" w:name="_Toc92978075"/>
       <w:r>
         <w:rPr>
           <w:rStyle w:val="Strong"/>
@@ -2637,7 +2283,7 @@
           <w:bCs w:val="0"/>
         </w:rPr>
       </w:pPr>
-      <w:bookmarkStart w:id="1" w:name="_Toc92826282"/>
+      <w:bookmarkStart w:id="1" w:name="_Toc92978076"/>
       <w:r>
         <w:rPr>
           <w:rStyle w:val="Strong"/>
@@ -2887,7 +2533,25 @@
           <w:b w:val="0"/>
           <w:bCs w:val="0"/>
         </w:rPr>
-        <w:t>The new student will observe that Zdetl uses many compound word forms. Most commonly these are nouns modifying nouns; as in Anglic the</w:t>
+        <w:t xml:space="preserve">The new student will observe that Zdetl uses many </w:t>
+      </w:r>
+      <w:proofErr w:type="gramStart"/>
+      <w:r>
+        <w:rPr>
+          <w:rStyle w:val="Strong"/>
+          <w:b w:val="0"/>
+          <w:bCs w:val="0"/>
+        </w:rPr>
+        <w:t>compound</w:t>
+      </w:r>
+      <w:proofErr w:type="gramEnd"/>
+      <w:r>
+        <w:rPr>
+          <w:rStyle w:val="Strong"/>
+          <w:b w:val="0"/>
+          <w:bCs w:val="0"/>
+        </w:rPr>
+        <w:t xml:space="preserve"> word forms. Most commonly these are nouns modifying nouns; as in Anglic the</w:t>
       </w:r>
       <w:r>
         <w:rPr>
@@ -3142,7 +2806,7 @@
         </w:rPr>
         <w:br w:type="page"/>
       </w:r>
-      <w:bookmarkStart w:id="2" w:name="_Toc92826283"/>
+      <w:bookmarkStart w:id="2" w:name="_Toc92978077"/>
       <w:r>
         <w:rPr>
           <w:rStyle w:val="Strong"/>
@@ -3164,7 +2828,7 @@
           <w:bCs w:val="0"/>
         </w:rPr>
       </w:pPr>
-      <w:bookmarkStart w:id="3" w:name="_Toc92826284"/>
+      <w:bookmarkStart w:id="3" w:name="_Toc92978078"/>
       <w:r>
         <w:rPr>
           <w:rStyle w:val="Strong"/>
@@ -3759,12 +3423,14 @@
       <w:r>
         <w:t xml:space="preserve">R, SH, T, TS, TL, V, VL, VR, Z, ZH, </w:t>
       </w:r>
+      <w:proofErr w:type="gramStart"/>
       <w:r>
         <w:t>ZHD</w:t>
       </w:r>
       <w:r>
         <w:t>‘</w:t>
       </w:r>
+      <w:proofErr w:type="gramEnd"/>
     </w:p>
     <w:p>
       <w:pPr>
@@ -5835,8 +5501,8 @@
         <w:tblLook w:val="04A0" w:firstRow="1" w:lastRow="0" w:firstColumn="1" w:lastColumn="0" w:noHBand="0" w:noVBand="1"/>
       </w:tblPr>
       <w:tblGrid>
-        <w:gridCol w:w="4309"/>
-        <w:gridCol w:w="4331"/>
+        <w:gridCol w:w="4420"/>
+        <w:gridCol w:w="4436"/>
       </w:tblGrid>
       <w:tr>
         <w:tc>
@@ -6332,7 +5998,7 @@
       <w:pPr>
         <w:pStyle w:val="Heading2"/>
       </w:pPr>
-      <w:bookmarkStart w:id="4" w:name="_Toc92826285"/>
+      <w:bookmarkStart w:id="4" w:name="_Toc92978079"/>
       <w:r>
         <w:lastRenderedPageBreak/>
         <w:t>Exercises</w:t>
@@ -6466,7 +6132,7 @@
         <w:pStyle w:val="Heading1"/>
         <w:jc w:val="center"/>
       </w:pPr>
-      <w:bookmarkStart w:id="5" w:name="_Toc92826286"/>
+      <w:bookmarkStart w:id="5" w:name="_Toc92978080"/>
       <w:r>
         <w:lastRenderedPageBreak/>
         <w:t>Lesson Two</w:t>
@@ -6478,7 +6144,7 @@
         <w:pStyle w:val="Heading2"/>
         <w:jc w:val="center"/>
       </w:pPr>
-      <w:bookmarkStart w:id="6" w:name="_Toc92826287"/>
+      <w:bookmarkStart w:id="6" w:name="_Toc92978081"/>
       <w:r>
         <w:t xml:space="preserve">Itzi </w:t>
       </w:r>
@@ -6498,8 +6164,9 @@
     <w:p>
       <w:pPr>
         <w:pStyle w:val="Heading3"/>
-      </w:pPr>
-      <w:bookmarkStart w:id="7" w:name="_Toc92826288"/>
+        <w:jc w:val="center"/>
+      </w:pPr>
+      <w:bookmarkStart w:id="7" w:name="_Toc92978082"/>
       <w:r>
         <w:t>Nouns</w:t>
       </w:r>
@@ -6511,16 +6178,16 @@
           <w:noProof/>
         </w:rPr>
         <w:drawing>
-          <wp:anchor distT="0" distB="0" distL="114300" distR="114300" simplePos="0" relativeHeight="251660288" behindDoc="0" locked="0" layoutInCell="1" allowOverlap="1" wp14:anchorId="67F7CBFB" wp14:editId="4A62B90E">
+          <wp:anchor distT="0" distB="0" distL="114300" distR="114300" simplePos="0" relativeHeight="251658240" behindDoc="0" locked="0" layoutInCell="1" allowOverlap="1" wp14:anchorId="67F7CBFB" wp14:editId="651F2BCB">
             <wp:simplePos x="0" y="0"/>
             <wp:positionH relativeFrom="margin">
-              <wp:align>center</wp:align>
+              <wp:posOffset>942340</wp:posOffset>
             </wp:positionH>
             <wp:positionV relativeFrom="paragraph">
-              <wp:posOffset>2420620</wp:posOffset>
+              <wp:posOffset>2449628</wp:posOffset>
             </wp:positionV>
             <wp:extent cx="4059555" cy="2703830"/>
-            <wp:effectExtent l="182563" t="198437" r="199707" b="199708"/>
+            <wp:effectExtent l="0" t="704850" r="0" b="687070"/>
             <wp:wrapTopAndBottom/>
             <wp:docPr id="2" name="Picture 2"/>
             <wp:cNvGraphicFramePr>
@@ -6552,16 +6219,12 @@
                     <a:prstGeom prst="rect">
                       <a:avLst/>
                     </a:prstGeom>
-                    <a:ln>
-                      <a:noFill/>
+                    <a:ln w="6350">
+                      <a:solidFill>
+                        <a:schemeClr val="tx1"/>
+                      </a:solidFill>
                     </a:ln>
-                    <a:effectLst>
-                      <a:outerShdw blurRad="190500" algn="tl" rotWithShape="0">
-                        <a:srgbClr val="000000">
-                          <a:alpha val="70000"/>
-                        </a:srgbClr>
-                      </a:outerShdw>
-                    </a:effectLst>
+                    <a:effectLst/>
                     <a:extLst>
                       <a:ext uri="{53640926-AAD7-44D8-BBD7-CCE9431645EC}">
                         <a14:shadowObscured xmlns:a14="http://schemas.microsoft.com/office/drawing/2010/main"/>
@@ -6845,10 +6508,22 @@
                 <w:b/>
                 <w:bCs/>
               </w:rPr>
-              <w:t xml:space="preserve">abr – </w:t>
-            </w:r>
-            <w:r>
-              <w:t>”family member”</w:t>
+              <w:t xml:space="preserve">abr </w:t>
+            </w:r>
+            <w:proofErr w:type="gramStart"/>
+            <w:r>
+              <w:rPr>
+                <w:b/>
+                <w:bCs/>
+              </w:rPr>
+              <w:t xml:space="preserve">– </w:t>
+            </w:r>
+            <w:r>
+              <w:t>”family</w:t>
+            </w:r>
+            <w:proofErr w:type="gramEnd"/>
+            <w:r>
+              <w:t xml:space="preserve"> member”</w:t>
             </w:r>
           </w:p>
         </w:tc>
@@ -7058,18 +6733,29 @@
           <w:i/>
           <w:iCs/>
         </w:rPr>
-        <w:t xml:space="preserve"> – </w:t>
-      </w:r>
-      <w:r>
-        <w:rPr>
+        <w:t xml:space="preserve"> </w:t>
+      </w:r>
+      <w:proofErr w:type="gramStart"/>
+      <w:r>
+        <w:rPr>
+          <w:b/>
+          <w:bCs/>
           <w:i/>
           <w:iCs/>
         </w:rPr>
+        <w:t xml:space="preserve">– </w:t>
+      </w:r>
+      <w:r>
+        <w:rPr>
+          <w:i/>
+          <w:iCs/>
+        </w:rPr>
         <w:t xml:space="preserve"> </w:t>
       </w:r>
       <w:r>
         <w:t>added</w:t>
       </w:r>
+      <w:proofErr w:type="gramEnd"/>
       <w:r>
         <w:t xml:space="preserve"> to </w:t>
       </w:r>
@@ -7767,8 +7453,9 @@
     <w:p>
       <w:pPr>
         <w:pStyle w:val="Heading3"/>
-      </w:pPr>
-      <w:bookmarkStart w:id="8" w:name="_Toc92826289"/>
+        <w:jc w:val="center"/>
+      </w:pPr>
+      <w:bookmarkStart w:id="8" w:name="_Toc92978083"/>
       <w:r>
         <w:lastRenderedPageBreak/>
         <w:t>Verbs – the Present Tense</w:t>
@@ -8498,8 +8185,9 @@
     <w:p>
       <w:pPr>
         <w:pStyle w:val="Heading3"/>
-      </w:pPr>
-      <w:bookmarkStart w:id="9" w:name="_Toc92826290"/>
+        <w:jc w:val="center"/>
+      </w:pPr>
+      <w:bookmarkStart w:id="9" w:name="_Toc92978084"/>
       <w:r>
         <w:lastRenderedPageBreak/>
         <w:t>Correlative</w:t>
@@ -9419,8 +9107,9 @@
     <w:p>
       <w:pPr>
         <w:pStyle w:val="Heading3"/>
-      </w:pPr>
-      <w:bookmarkStart w:id="10" w:name="_Toc92826291"/>
+        <w:jc w:val="center"/>
+      </w:pPr>
+      <w:bookmarkStart w:id="10" w:name="_Toc92978085"/>
       <w:r>
         <w:lastRenderedPageBreak/>
         <w:t>Prefixes and Suffixes</w:t>
@@ -9548,7 +9237,15 @@
               <w:t xml:space="preserve"> is used to denote </w:t>
             </w:r>
             <w:r>
-              <w:t>people of both sexes or gender expressions taken together:</w:t>
+              <w:t xml:space="preserve">people of both sexes </w:t>
+            </w:r>
+            <w:proofErr w:type="gramStart"/>
+            <w:r>
+              <w:t>or</w:t>
+            </w:r>
+            <w:proofErr w:type="gramEnd"/>
+            <w:r>
+              <w:t xml:space="preserve"> gender expressions taken together:</w:t>
             </w:r>
           </w:p>
         </w:tc>
@@ -10463,9 +10160,9 @@
         </w:rPr>
         <w:lastRenderedPageBreak/>
         <w:drawing>
-          <wp:inline distT="0" distB="0" distL="0" distR="0" wp14:anchorId="252008D5" wp14:editId="1B900799">
+          <wp:inline distT="0" distB="0" distL="0" distR="0" wp14:anchorId="252008D5" wp14:editId="1621C9D5">
             <wp:extent cx="4816127" cy="3225644"/>
-            <wp:effectExtent l="0" t="0" r="3810" b="0"/>
+            <wp:effectExtent l="19050" t="19050" r="3810" b="0"/>
             <wp:docPr id="7" name="Picture 7"/>
             <wp:cNvGraphicFramePr>
               <a:graphicFrameLocks xmlns:a="http://schemas.openxmlformats.org/drawingml/2006/main" noChangeAspect="1"/>
@@ -10496,8 +10193,10 @@
                     <a:prstGeom prst="rect">
                       <a:avLst/>
                     </a:prstGeom>
-                    <a:ln>
-                      <a:noFill/>
+                    <a:ln w="6350">
+                      <a:solidFill>
+                        <a:schemeClr val="tx1"/>
+                      </a:solidFill>
                     </a:ln>
                     <a:extLst>
                       <a:ext uri="{53640926-AAD7-44D8-BBD7-CCE9431645EC}">
@@ -10609,7 +10308,7 @@
         <w:pStyle w:val="Heading3"/>
         <w:jc w:val="center"/>
       </w:pPr>
-      <w:bookmarkStart w:id="11" w:name="_Toc92826292"/>
+      <w:bookmarkStart w:id="11" w:name="_Toc92978086"/>
       <w:r>
         <w:t>Vocabulary from this chapter</w:t>
       </w:r>
@@ -17228,7 +16927,7 @@
       <w:pPr>
         <w:pStyle w:val="Heading2"/>
       </w:pPr>
-      <w:bookmarkStart w:id="12" w:name="_Toc92826293"/>
+      <w:bookmarkStart w:id="12" w:name="_Toc92978087"/>
       <w:r>
         <w:lastRenderedPageBreak/>
         <w:t>Exercises</w:t>
@@ -17534,7 +17233,7 @@
         <w:pStyle w:val="Heading1"/>
         <w:jc w:val="center"/>
       </w:pPr>
-      <w:bookmarkStart w:id="13" w:name="_Toc92826294"/>
+      <w:bookmarkStart w:id="13" w:name="_Toc92978088"/>
       <w:r>
         <w:lastRenderedPageBreak/>
         <w:t>Lesson Three</w:t>
@@ -17546,7 +17245,7 @@
         <w:pStyle w:val="Heading2"/>
         <w:jc w:val="center"/>
       </w:pPr>
-      <w:bookmarkStart w:id="14" w:name="_Toc92826295"/>
+      <w:bookmarkStart w:id="14" w:name="_Toc92978089"/>
       <w:r>
         <w:t>Akom k</w:t>
       </w:r>
@@ -17586,20 +17285,26 @@
           <w:rFonts w:cstheme="minorHAnsi"/>
         </w:rPr>
         <w:tab/>
-        <w:t xml:space="preserve">In the next lessons </w:t>
       </w:r>
       <w:r>
         <w:rPr>
           <w:rFonts w:cstheme="minorHAnsi"/>
         </w:rPr>
-        <w:t xml:space="preserve">we will be using </w:t>
+        <w:t>The next lessons will feature Zdetl translations alongside the written Anglic forms of the vocabulary as much as possible. Students may want to practice writing the Zdetl glyphs using the printable practice sheets in Appendix 1.</w:t>
+      </w:r>
+      <w:r>
+        <w:rPr>
+          <w:rFonts w:cstheme="minorHAnsi"/>
+        </w:rPr>
+        <w:t xml:space="preserve"> </w:t>
       </w:r>
     </w:p>
     <w:p>
       <w:pPr>
         <w:pStyle w:val="Heading3"/>
-      </w:pPr>
-      <w:bookmarkStart w:id="15" w:name="_Toc92826296"/>
+        <w:jc w:val="center"/>
+      </w:pPr>
+      <w:bookmarkStart w:id="15" w:name="_Toc92978090"/>
       <w:r>
         <w:t>Adjectives</w:t>
       </w:r>
@@ -17654,6 +17359,14 @@
       <w:tblPr>
         <w:tblStyle w:val="TableGrid"/>
         <w:tblW w:w="0" w:type="auto"/>
+        <w:tblBorders>
+          <w:top w:val="none" w:sz="0" w:space="0" w:color="auto"/>
+          <w:left w:val="none" w:sz="0" w:space="0" w:color="auto"/>
+          <w:bottom w:val="none" w:sz="0" w:space="0" w:color="auto"/>
+          <w:right w:val="none" w:sz="0" w:space="0" w:color="auto"/>
+          <w:insideH w:val="none" w:sz="0" w:space="0" w:color="auto"/>
+          <w:insideV w:val="none" w:sz="0" w:space="0" w:color="auto"/>
+        </w:tblBorders>
         <w:tblLook w:val="04A0" w:firstRow="1" w:lastRow="0" w:firstColumn="1" w:lastColumn="0" w:noHBand="0" w:noVBand="1"/>
       </w:tblPr>
       <w:tblGrid>
@@ -17819,6 +17532,14 @@
       <w:tblPr>
         <w:tblStyle w:val="TableGrid"/>
         <w:tblW w:w="0" w:type="auto"/>
+        <w:tblBorders>
+          <w:top w:val="none" w:sz="0" w:space="0" w:color="auto"/>
+          <w:left w:val="none" w:sz="0" w:space="0" w:color="auto"/>
+          <w:bottom w:val="none" w:sz="0" w:space="0" w:color="auto"/>
+          <w:right w:val="none" w:sz="0" w:space="0" w:color="auto"/>
+          <w:insideH w:val="none" w:sz="0" w:space="0" w:color="auto"/>
+          <w:insideV w:val="none" w:sz="0" w:space="0" w:color="auto"/>
+        </w:tblBorders>
         <w:tblLook w:val="04A0" w:firstRow="1" w:lastRow="0" w:firstColumn="1" w:lastColumn="0" w:noHBand="0" w:noVBand="1"/>
       </w:tblPr>
       <w:tblGrid>
@@ -17968,6 +17689,14 @@
       <w:tblPr>
         <w:tblStyle w:val="TableGrid"/>
         <w:tblW w:w="0" w:type="auto"/>
+        <w:tblBorders>
+          <w:top w:val="none" w:sz="0" w:space="0" w:color="auto"/>
+          <w:left w:val="none" w:sz="0" w:space="0" w:color="auto"/>
+          <w:bottom w:val="none" w:sz="0" w:space="0" w:color="auto"/>
+          <w:right w:val="none" w:sz="0" w:space="0" w:color="auto"/>
+          <w:insideH w:val="none" w:sz="0" w:space="0" w:color="auto"/>
+          <w:insideV w:val="none" w:sz="0" w:space="0" w:color="auto"/>
+        </w:tblBorders>
         <w:tblLook w:val="04A0" w:firstRow="1" w:lastRow="0" w:firstColumn="1" w:lastColumn="0" w:noHBand="0" w:noVBand="1"/>
       </w:tblPr>
       <w:tblGrid>
@@ -18057,8 +17786,9 @@
     <w:p>
       <w:pPr>
         <w:pStyle w:val="Heading3"/>
-      </w:pPr>
-      <w:bookmarkStart w:id="16" w:name="_Toc92826297"/>
+        <w:jc w:val="center"/>
+      </w:pPr>
+      <w:bookmarkStart w:id="16" w:name="_Toc92978091"/>
       <w:r>
         <w:t>Personal Pronouns</w:t>
       </w:r>
@@ -18095,6 +17825,3653 @@
       <w:r>
         <w:t xml:space="preserve"> basic forms.</w:t>
       </w:r>
+    </w:p>
+    <w:tbl>
+      <w:tblPr>
+        <w:tblStyle w:val="TableGrid"/>
+        <w:tblW w:w="0" w:type="auto"/>
+        <w:tblBorders>
+          <w:top w:val="none" w:sz="0" w:space="0" w:color="auto"/>
+          <w:left w:val="none" w:sz="0" w:space="0" w:color="auto"/>
+          <w:bottom w:val="none" w:sz="0" w:space="0" w:color="auto"/>
+          <w:right w:val="none" w:sz="0" w:space="0" w:color="auto"/>
+          <w:insideH w:val="none" w:sz="0" w:space="0" w:color="auto"/>
+          <w:insideV w:val="none" w:sz="0" w:space="0" w:color="auto"/>
+        </w:tblBorders>
+        <w:tblLook w:val="04A0" w:firstRow="1" w:lastRow="0" w:firstColumn="1" w:lastColumn="0" w:noHBand="0" w:noVBand="1"/>
+      </w:tblPr>
+      <w:tblGrid>
+        <w:gridCol w:w="3116"/>
+        <w:gridCol w:w="3117"/>
+        <w:gridCol w:w="3117"/>
+      </w:tblGrid>
+      <w:tr>
+        <w:tc>
+          <w:tcPr>
+            <w:tcW w:w="3116" w:type="dxa"/>
+          </w:tcPr>
+          <w:p>
+            <w:pPr>
+              <w:rPr>
+                <w:rFonts w:cstheme="minorHAnsi"/>
+              </w:rPr>
+            </w:pPr>
+            <w:r>
+              <w:rPr>
+                <w:b/>
+                <w:bCs/>
+              </w:rPr>
+              <w:t>ze</w:t>
+            </w:r>
+            <w:r>
+              <w:t xml:space="preserve"> – </w:t>
+            </w:r>
+            <w:r>
+              <w:rPr>
+                <w:rFonts w:ascii="ZhoGlyph" w:hAnsi="ZhoGlyph"/>
+              </w:rPr>
+              <w:t xml:space="preserve">ZE </w:t>
+            </w:r>
+            <w:r>
+              <w:rPr>
+                <w:rFonts w:cstheme="minorHAnsi"/>
+              </w:rPr>
+              <w:t>– I</w:t>
+            </w:r>
+            <w:r>
+              <w:rPr>
+                <w:rFonts w:cstheme="minorHAnsi"/>
+              </w:rPr>
+              <w:t>, me</w:t>
+            </w:r>
+          </w:p>
+        </w:tc>
+        <w:tc>
+          <w:tcPr>
+            <w:tcW w:w="3117" w:type="dxa"/>
+          </w:tcPr>
+          <w:p>
+            <w:pPr>
+              <w:rPr>
+                <w:rFonts w:cstheme="minorHAnsi"/>
+              </w:rPr>
+            </w:pPr>
+            <w:r>
+              <w:rPr>
+                <w:b/>
+                <w:bCs/>
+              </w:rPr>
+              <w:t>ve</w:t>
+            </w:r>
+            <w:r>
+              <w:t xml:space="preserve"> – </w:t>
+            </w:r>
+            <w:r>
+              <w:rPr>
+                <w:rFonts w:ascii="ZhoGlyph" w:hAnsi="ZhoGlyph"/>
+              </w:rPr>
+              <w:t xml:space="preserve">VE </w:t>
+            </w:r>
+            <w:r>
+              <w:rPr>
+                <w:rFonts w:cstheme="minorHAnsi"/>
+              </w:rPr>
+              <w:t>– You (singular)</w:t>
+            </w:r>
+          </w:p>
+        </w:tc>
+        <w:tc>
+          <w:tcPr>
+            <w:tcW w:w="3117" w:type="dxa"/>
+          </w:tcPr>
+          <w:p>
+            <w:pPr>
+              <w:rPr>
+                <w:rFonts w:cstheme="minorHAnsi"/>
+              </w:rPr>
+            </w:pPr>
+            <w:r>
+              <w:rPr>
+                <w:b/>
+                <w:bCs/>
+              </w:rPr>
+              <w:t>se</w:t>
+            </w:r>
+            <w:r>
+              <w:t xml:space="preserve"> – </w:t>
+            </w:r>
+            <w:r>
+              <w:rPr>
+                <w:rFonts w:ascii="ZhoGlyph" w:hAnsi="ZhoGlyph"/>
+              </w:rPr>
+              <w:t xml:space="preserve">SE </w:t>
+            </w:r>
+            <w:r>
+              <w:rPr>
+                <w:rFonts w:cstheme="minorHAnsi"/>
+              </w:rPr>
+              <w:t>– he, she, or it</w:t>
+            </w:r>
+          </w:p>
+        </w:tc>
+      </w:tr>
+      <w:tr>
+        <w:tc>
+          <w:tcPr>
+            <w:tcW w:w="3116" w:type="dxa"/>
+          </w:tcPr>
+          <w:p>
+            <w:pPr>
+              <w:rPr>
+                <w:rFonts w:cstheme="minorHAnsi"/>
+              </w:rPr>
+            </w:pPr>
+            <w:r>
+              <w:rPr>
+                <w:b/>
+                <w:bCs/>
+              </w:rPr>
+              <w:t>de</w:t>
+            </w:r>
+            <w:r>
+              <w:t xml:space="preserve"> – </w:t>
+            </w:r>
+            <w:r>
+              <w:rPr>
+                <w:rFonts w:ascii="ZhoGlyph" w:hAnsi="ZhoGlyph"/>
+              </w:rPr>
+              <w:t xml:space="preserve">DE </w:t>
+            </w:r>
+            <w:r>
+              <w:rPr>
+                <w:rFonts w:cstheme="minorHAnsi"/>
+              </w:rPr>
+              <w:t>– us, we</w:t>
+            </w:r>
+          </w:p>
+        </w:tc>
+        <w:tc>
+          <w:tcPr>
+            <w:tcW w:w="3117" w:type="dxa"/>
+          </w:tcPr>
+          <w:p>
+            <w:pPr>
+              <w:rPr>
+                <w:rFonts w:cstheme="minorHAnsi"/>
+              </w:rPr>
+            </w:pPr>
+            <w:r>
+              <w:rPr>
+                <w:b/>
+                <w:bCs/>
+              </w:rPr>
+              <w:t>le</w:t>
+            </w:r>
+            <w:r>
+              <w:t xml:space="preserve"> – </w:t>
+            </w:r>
+            <w:r>
+              <w:rPr>
+                <w:rFonts w:ascii="ZhoGlyph" w:hAnsi="ZhoGlyph"/>
+              </w:rPr>
+              <w:t>LE</w:t>
+            </w:r>
+            <w:r>
+              <w:rPr>
+                <w:rFonts w:ascii="ZhoGlyph" w:hAnsi="ZhoGlyph"/>
+              </w:rPr>
+              <w:t xml:space="preserve"> </w:t>
+            </w:r>
+            <w:r>
+              <w:rPr>
+                <w:rFonts w:cstheme="minorHAnsi"/>
+              </w:rPr>
+              <w:t>– You (collective)</w:t>
+            </w:r>
+          </w:p>
+        </w:tc>
+        <w:tc>
+          <w:tcPr>
+            <w:tcW w:w="3117" w:type="dxa"/>
+          </w:tcPr>
+          <w:p>
+            <w:pPr>
+              <w:rPr>
+                <w:rFonts w:cstheme="minorHAnsi"/>
+              </w:rPr>
+            </w:pPr>
+            <w:r>
+              <w:rPr>
+                <w:b/>
+                <w:bCs/>
+              </w:rPr>
+              <w:t>ye</w:t>
+            </w:r>
+            <w:r>
+              <w:t xml:space="preserve"> – </w:t>
+            </w:r>
+            <w:r>
+              <w:rPr>
+                <w:rFonts w:ascii="ZhoGlyph" w:hAnsi="ZhoGlyph"/>
+              </w:rPr>
+              <w:t xml:space="preserve">YE </w:t>
+            </w:r>
+            <w:r>
+              <w:rPr>
+                <w:rFonts w:cstheme="minorHAnsi"/>
+              </w:rPr>
+              <w:t>– they</w:t>
+            </w:r>
+          </w:p>
+        </w:tc>
+      </w:tr>
+    </w:tbl>
+    <w:p/>
+    <w:p>
+      <w:pPr>
+        <w:rPr>
+          <w:rFonts w:cstheme="minorHAnsi"/>
+        </w:rPr>
+      </w:pPr>
+      <w:r>
+        <w:tab/>
+        <w:t xml:space="preserve">A seventh pronoun exists – </w:t>
+      </w:r>
+      <w:r>
+        <w:t>zhe</w:t>
+      </w:r>
+      <w:r>
+        <w:t xml:space="preserve"> (</w:t>
+      </w:r>
+      <w:r>
+        <w:rPr>
+          <w:rFonts w:ascii="ZhoGlyph" w:hAnsi="ZhoGlyph"/>
+        </w:rPr>
+        <w:t>ŹE</w:t>
+      </w:r>
+      <w:r>
+        <w:rPr>
+          <w:rFonts w:cstheme="minorHAnsi"/>
+        </w:rPr>
+        <w:t>) – or “one,” which is used when referring to a non-specified person or persons. A good approximation in Anglic comes from the 20</w:t>
+      </w:r>
+      <w:r>
+        <w:rPr>
+          <w:rFonts w:cstheme="minorHAnsi"/>
+          <w:vertAlign w:val="superscript"/>
+        </w:rPr>
+        <w:t>th</w:t>
+      </w:r>
+      <w:r>
+        <w:rPr>
+          <w:rFonts w:cstheme="minorHAnsi"/>
+        </w:rPr>
+        <w:t xml:space="preserve"> century</w:t>
+      </w:r>
+      <w:r>
+        <w:rPr>
+          <w:rFonts w:cstheme="minorHAnsi"/>
+        </w:rPr>
+        <w:t xml:space="preserve"> Terran</w:t>
+      </w:r>
+      <w:r>
+        <w:rPr>
+          <w:rFonts w:cstheme="minorHAnsi"/>
+        </w:rPr>
+        <w:t xml:space="preserve"> music group Rush from their song “Limelight”:</w:t>
+      </w:r>
+    </w:p>
+    <w:p>
+      <w:pPr>
+        <w:rPr>
+          <w:rFonts w:cstheme="minorHAnsi"/>
+        </w:rPr>
+      </w:pPr>
+      <w:r>
+        <w:rPr>
+          <w:rFonts w:cstheme="minorHAnsi"/>
+        </w:rPr>
+        <w:tab/>
+        <w:t xml:space="preserve">“One must put up barriers to keep </w:t>
+      </w:r>
+      <w:r>
+        <w:rPr>
+          <w:rFonts w:cstheme="minorHAnsi"/>
+        </w:rPr>
+        <w:t>oneself</w:t>
+      </w:r>
+      <w:r>
+        <w:rPr>
+          <w:rFonts w:cstheme="minorHAnsi"/>
+        </w:rPr>
+        <w:t xml:space="preserve"> intact.”</w:t>
+      </w:r>
+    </w:p>
+    <w:p>
+      <w:pPr>
+        <w:rPr>
+          <w:rFonts w:cstheme="minorHAnsi"/>
+        </w:rPr>
+      </w:pPr>
+      <w:r>
+        <w:rPr>
+          <w:rFonts w:cstheme="minorHAnsi"/>
+        </w:rPr>
+        <w:tab/>
+        <w:t xml:space="preserve">Verbs in Zdetl have mostly been standardized to follow a consistent form. As discussed previously in Lesson Two, the present tense ending is </w:t>
+      </w:r>
+      <w:r>
+        <w:rPr>
+          <w:rFonts w:cstheme="minorHAnsi"/>
+          <w:b/>
+          <w:bCs/>
+        </w:rPr>
+        <w:t>-</w:t>
+      </w:r>
+      <w:r>
+        <w:rPr>
+          <w:rFonts w:cstheme="minorHAnsi"/>
+          <w:b/>
+          <w:bCs/>
+        </w:rPr>
+        <w:t>ia (</w:t>
+      </w:r>
+      <w:r>
+        <w:rPr>
+          <w:rFonts w:ascii="Cambria" w:hAnsi="Cambria" w:cstheme="minorHAnsi"/>
+          <w:b/>
+          <w:bCs/>
+        </w:rPr>
+        <w:t>-</w:t>
+      </w:r>
+      <w:r>
+        <w:rPr>
+          <w:rFonts w:ascii="ZhoGlyph" w:hAnsi="ZhoGlyph" w:cstheme="minorHAnsi"/>
+          <w:b/>
+          <w:bCs/>
+        </w:rPr>
+        <w:t>Ĩ</w:t>
+      </w:r>
+      <w:r>
+        <w:rPr>
+          <w:rFonts w:cstheme="minorHAnsi"/>
+          <w:b/>
+          <w:bCs/>
+        </w:rPr>
+        <w:t>)</w:t>
+      </w:r>
+      <w:r>
+        <w:rPr>
+          <w:rFonts w:cstheme="minorHAnsi"/>
+        </w:rPr>
+        <w:t>:</w:t>
+      </w:r>
+    </w:p>
+    <w:p>
+      <w:pPr>
+        <w:jc w:val="center"/>
+        <w:rPr>
+          <w:rFonts w:cstheme="minorHAnsi"/>
+        </w:rPr>
+      </w:pPr>
+      <w:r>
+        <w:rPr>
+          <w:rFonts w:cstheme="minorHAnsi"/>
+        </w:rPr>
+        <w:t>m</w:t>
+      </w:r>
+      <w:r>
+        <w:rPr>
+          <w:rFonts w:cstheme="minorHAnsi"/>
+        </w:rPr>
+        <w:t xml:space="preserve">ochite’ – </w:t>
+      </w:r>
+      <w:r>
+        <w:rPr>
+          <w:rFonts w:ascii="ZhoGlyph" w:hAnsi="ZhoGlyph" w:cstheme="minorHAnsi"/>
+        </w:rPr>
+        <w:t>MOĈITE</w:t>
+      </w:r>
+      <w:r>
+        <w:rPr>
+          <w:rFonts w:ascii="ZhoGlyph" w:hAnsi="ZhoGlyph" w:cs="Times New Roman"/>
+        </w:rPr>
+        <w:t xml:space="preserve">' </w:t>
+      </w:r>
+      <w:r>
+        <w:rPr>
+          <w:rFonts w:cstheme="minorHAnsi"/>
+        </w:rPr>
+        <w:t>– to read</w:t>
+      </w:r>
+    </w:p>
+    <w:tbl>
+      <w:tblPr>
+        <w:tblStyle w:val="TableGrid"/>
+        <w:tblW w:w="0" w:type="auto"/>
+        <w:tblBorders>
+          <w:top w:val="none" w:sz="0" w:space="0" w:color="auto"/>
+          <w:left w:val="none" w:sz="0" w:space="0" w:color="auto"/>
+          <w:bottom w:val="none" w:sz="0" w:space="0" w:color="auto"/>
+          <w:right w:val="none" w:sz="0" w:space="0" w:color="auto"/>
+          <w:insideH w:val="none" w:sz="0" w:space="0" w:color="auto"/>
+          <w:insideV w:val="none" w:sz="0" w:space="0" w:color="auto"/>
+        </w:tblBorders>
+        <w:tblLook w:val="04A0" w:firstRow="1" w:lastRow="0" w:firstColumn="1" w:lastColumn="0" w:noHBand="0" w:noVBand="1"/>
+      </w:tblPr>
+      <w:tblGrid>
+        <w:gridCol w:w="3116"/>
+        <w:gridCol w:w="3117"/>
+        <w:gridCol w:w="3117"/>
+      </w:tblGrid>
+      <w:tr>
+        <w:tc>
+          <w:tcPr>
+            <w:tcW w:w="3116" w:type="dxa"/>
+          </w:tcPr>
+          <w:p>
+            <w:pPr>
+              <w:rPr>
+                <w:rFonts w:cstheme="minorHAnsi"/>
+              </w:rPr>
+            </w:pPr>
+            <w:r>
+              <w:rPr>
+                <w:b/>
+                <w:bCs/>
+              </w:rPr>
+              <w:t>mochitie</w:t>
+            </w:r>
+            <w:r>
+              <w:rPr>
+                <w:b/>
+                <w:bCs/>
+              </w:rPr>
+              <w:t xml:space="preserve"> ze</w:t>
+            </w:r>
+            <w:r>
+              <w:t xml:space="preserve"> –</w:t>
+            </w:r>
+            <w:r>
+              <w:rPr>
+                <w:rFonts w:ascii="ZhoGlyph" w:hAnsi="ZhoGlyph"/>
+                <w:sz w:val="12"/>
+                <w:szCs w:val="12"/>
+              </w:rPr>
+              <w:t xml:space="preserve"> </w:t>
+            </w:r>
+            <w:r>
+              <w:rPr>
+                <w:rFonts w:cstheme="minorHAnsi"/>
+              </w:rPr>
+              <w:t>I</w:t>
+            </w:r>
+            <w:r>
+              <w:rPr>
+                <w:rFonts w:cstheme="minorHAnsi"/>
+              </w:rPr>
+              <w:t xml:space="preserve"> </w:t>
+            </w:r>
+            <w:proofErr w:type="gramStart"/>
+            <w:r>
+              <w:rPr>
+                <w:rFonts w:cstheme="minorHAnsi"/>
+              </w:rPr>
+              <w:t>read,</w:t>
+            </w:r>
+            <w:proofErr w:type="gramEnd"/>
+            <w:r>
+              <w:rPr>
+                <w:rFonts w:cstheme="minorHAnsi"/>
+              </w:rPr>
+              <w:t xml:space="preserve"> </w:t>
+            </w:r>
+            <w:r>
+              <w:rPr>
+                <w:rFonts w:cstheme="minorHAnsi"/>
+              </w:rPr>
+              <w:t>I</w:t>
+            </w:r>
+            <w:r>
+              <w:rPr>
+                <w:rFonts w:cstheme="minorHAnsi"/>
+              </w:rPr>
+              <w:t xml:space="preserve"> am reading</w:t>
+            </w:r>
+          </w:p>
+        </w:tc>
+        <w:tc>
+          <w:tcPr>
+            <w:tcW w:w="3117" w:type="dxa"/>
+          </w:tcPr>
+          <w:p>
+            <w:pPr>
+              <w:rPr>
+                <w:rFonts w:cstheme="minorHAnsi"/>
+              </w:rPr>
+            </w:pPr>
+            <w:r>
+              <w:rPr>
+                <w:rFonts w:cstheme="minorHAnsi"/>
+                <w:b/>
+                <w:bCs/>
+              </w:rPr>
+              <w:t>mochitie</w:t>
+            </w:r>
+            <w:r>
+              <w:rPr>
+                <w:rFonts w:cstheme="minorHAnsi"/>
+                <w:b/>
+                <w:bCs/>
+              </w:rPr>
+              <w:t xml:space="preserve"> ve </w:t>
+            </w:r>
+            <w:r>
+              <w:rPr>
+                <w:rFonts w:cstheme="minorHAnsi"/>
+              </w:rPr>
+              <w:t>– you read</w:t>
+            </w:r>
+          </w:p>
+        </w:tc>
+        <w:tc>
+          <w:tcPr>
+            <w:tcW w:w="3117" w:type="dxa"/>
+          </w:tcPr>
+          <w:p>
+            <w:pPr>
+              <w:rPr>
+                <w:rFonts w:cstheme="minorHAnsi"/>
+              </w:rPr>
+            </w:pPr>
+            <w:r>
+              <w:rPr>
+                <w:b/>
+                <w:bCs/>
+              </w:rPr>
+              <w:t>m</w:t>
+            </w:r>
+            <w:r>
+              <w:rPr>
+                <w:b/>
+                <w:bCs/>
+              </w:rPr>
+              <w:t>ochitie</w:t>
+            </w:r>
+            <w:r>
+              <w:rPr>
+                <w:b/>
+                <w:bCs/>
+              </w:rPr>
+              <w:t xml:space="preserve"> se</w:t>
+            </w:r>
+            <w:r>
+              <w:t xml:space="preserve"> – (s)he reads</w:t>
+            </w:r>
+          </w:p>
+        </w:tc>
+      </w:tr>
+      <w:tr>
+        <w:tc>
+          <w:tcPr>
+            <w:tcW w:w="3116" w:type="dxa"/>
+          </w:tcPr>
+          <w:p>
+            <w:pPr>
+              <w:rPr>
+                <w:rFonts w:cstheme="minorHAnsi"/>
+              </w:rPr>
+            </w:pPr>
+            <w:r>
+              <w:rPr>
+                <w:b/>
+                <w:bCs/>
+              </w:rPr>
+              <w:t>mochitie</w:t>
+            </w:r>
+            <w:r>
+              <w:rPr>
+                <w:b/>
+                <w:bCs/>
+              </w:rPr>
+              <w:t xml:space="preserve"> de</w:t>
+            </w:r>
+            <w:r>
+              <w:t xml:space="preserve"> – we read</w:t>
+            </w:r>
+          </w:p>
+        </w:tc>
+        <w:tc>
+          <w:tcPr>
+            <w:tcW w:w="3117" w:type="dxa"/>
+          </w:tcPr>
+          <w:p>
+            <w:pPr>
+              <w:rPr>
+                <w:rFonts w:cstheme="minorHAnsi"/>
+              </w:rPr>
+            </w:pPr>
+            <w:r>
+              <w:rPr>
+                <w:b/>
+                <w:bCs/>
+              </w:rPr>
+              <w:t>m</w:t>
+            </w:r>
+            <w:r>
+              <w:rPr>
+                <w:b/>
+                <w:bCs/>
+              </w:rPr>
+              <w:t>ochitie</w:t>
+            </w:r>
+            <w:r>
+              <w:rPr>
+                <w:b/>
+                <w:bCs/>
+              </w:rPr>
+              <w:t xml:space="preserve"> le</w:t>
+            </w:r>
+            <w:r>
+              <w:t xml:space="preserve"> – you all read</w:t>
+            </w:r>
+          </w:p>
+        </w:tc>
+        <w:tc>
+          <w:tcPr>
+            <w:tcW w:w="3117" w:type="dxa"/>
+          </w:tcPr>
+          <w:p>
+            <w:pPr>
+              <w:rPr>
+                <w:rFonts w:cstheme="minorHAnsi"/>
+              </w:rPr>
+            </w:pPr>
+            <w:r>
+              <w:rPr>
+                <w:b/>
+                <w:bCs/>
+              </w:rPr>
+              <w:t>m</w:t>
+            </w:r>
+            <w:r>
+              <w:rPr>
+                <w:b/>
+                <w:bCs/>
+              </w:rPr>
+              <w:t>ochitie</w:t>
+            </w:r>
+            <w:r>
+              <w:rPr>
+                <w:b/>
+                <w:bCs/>
+              </w:rPr>
+              <w:t xml:space="preserve"> ye</w:t>
+            </w:r>
+            <w:r>
+              <w:t xml:space="preserve"> – they read</w:t>
+            </w:r>
+          </w:p>
+        </w:tc>
+      </w:tr>
+    </w:tbl>
+    <w:p>
+      <w:pPr>
+        <w:jc w:val="center"/>
+        <w:rPr>
+          <w:rFonts w:cstheme="minorHAnsi"/>
+        </w:rPr>
+      </w:pPr>
+    </w:p>
+    <w:p>
+      <w:pPr>
+        <w:jc w:val="center"/>
+        <w:rPr>
+          <w:rFonts w:cstheme="minorHAnsi"/>
+        </w:rPr>
+      </w:pPr>
+      <w:r>
+        <w:rPr>
+          <w:rFonts w:cstheme="minorHAnsi"/>
+        </w:rPr>
+        <w:lastRenderedPageBreak/>
+        <w:t xml:space="preserve">iqe’ - </w:t>
+      </w:r>
+      <w:r>
+        <w:rPr>
+          <w:rFonts w:ascii="ZhoGlyph" w:hAnsi="ZhoGlyph" w:cstheme="minorHAnsi"/>
+        </w:rPr>
+        <w:t xml:space="preserve">IQE' </w:t>
+      </w:r>
+      <w:r>
+        <w:rPr>
+          <w:rFonts w:cstheme="minorHAnsi"/>
+        </w:rPr>
+        <w:t>– to be</w:t>
+      </w:r>
+    </w:p>
+    <w:tbl>
+      <w:tblPr>
+        <w:tblStyle w:val="TableGrid"/>
+        <w:tblW w:w="0" w:type="auto"/>
+        <w:tblBorders>
+          <w:top w:val="none" w:sz="0" w:space="0" w:color="auto"/>
+          <w:left w:val="none" w:sz="0" w:space="0" w:color="auto"/>
+          <w:bottom w:val="none" w:sz="0" w:space="0" w:color="auto"/>
+          <w:right w:val="none" w:sz="0" w:space="0" w:color="auto"/>
+          <w:insideH w:val="none" w:sz="0" w:space="0" w:color="auto"/>
+          <w:insideV w:val="none" w:sz="0" w:space="0" w:color="auto"/>
+        </w:tblBorders>
+        <w:tblLook w:val="04A0" w:firstRow="1" w:lastRow="0" w:firstColumn="1" w:lastColumn="0" w:noHBand="0" w:noVBand="1"/>
+      </w:tblPr>
+      <w:tblGrid>
+        <w:gridCol w:w="3116"/>
+        <w:gridCol w:w="3117"/>
+        <w:gridCol w:w="3117"/>
+      </w:tblGrid>
+      <w:tr>
+        <w:tc>
+          <w:tcPr>
+            <w:tcW w:w="3116" w:type="dxa"/>
+          </w:tcPr>
+          <w:p>
+            <w:pPr>
+              <w:rPr>
+                <w:rFonts w:cstheme="minorHAnsi"/>
+              </w:rPr>
+            </w:pPr>
+            <w:r>
+              <w:rPr>
+                <w:b/>
+                <w:bCs/>
+              </w:rPr>
+              <w:t>iqie ze</w:t>
+            </w:r>
+            <w:r>
+              <w:t xml:space="preserve"> –</w:t>
+            </w:r>
+            <w:r>
+              <w:rPr>
+                <w:rFonts w:ascii="ZhoGlyph" w:hAnsi="ZhoGlyph"/>
+                <w:sz w:val="12"/>
+                <w:szCs w:val="12"/>
+              </w:rPr>
+              <w:t xml:space="preserve"> </w:t>
+            </w:r>
+            <w:r>
+              <w:rPr>
+                <w:rFonts w:cstheme="minorHAnsi"/>
+              </w:rPr>
+              <w:t>I am</w:t>
+            </w:r>
+          </w:p>
+        </w:tc>
+        <w:tc>
+          <w:tcPr>
+            <w:tcW w:w="3117" w:type="dxa"/>
+          </w:tcPr>
+          <w:p>
+            <w:pPr>
+              <w:rPr>
+                <w:rFonts w:cstheme="minorHAnsi"/>
+              </w:rPr>
+            </w:pPr>
+            <w:r>
+              <w:rPr>
+                <w:rFonts w:cstheme="minorHAnsi"/>
+                <w:b/>
+                <w:bCs/>
+              </w:rPr>
+              <w:t>iqie ve</w:t>
+            </w:r>
+            <w:r>
+              <w:rPr>
+                <w:rFonts w:cstheme="minorHAnsi"/>
+              </w:rPr>
+              <w:t xml:space="preserve"> – you are</w:t>
+            </w:r>
+          </w:p>
+        </w:tc>
+        <w:tc>
+          <w:tcPr>
+            <w:tcW w:w="3117" w:type="dxa"/>
+          </w:tcPr>
+          <w:p>
+            <w:pPr>
+              <w:rPr>
+                <w:rFonts w:cstheme="minorHAnsi"/>
+              </w:rPr>
+            </w:pPr>
+            <w:r>
+              <w:rPr>
+                <w:b/>
+                <w:bCs/>
+              </w:rPr>
+              <w:t>iqie</w:t>
+            </w:r>
+            <w:r>
+              <w:rPr>
+                <w:b/>
+                <w:bCs/>
+              </w:rPr>
+              <w:t xml:space="preserve"> se</w:t>
+            </w:r>
+            <w:r>
+              <w:t xml:space="preserve"> – (s)he is</w:t>
+            </w:r>
+          </w:p>
+        </w:tc>
+      </w:tr>
+      <w:tr>
+        <w:tc>
+          <w:tcPr>
+            <w:tcW w:w="3116" w:type="dxa"/>
+          </w:tcPr>
+          <w:p>
+            <w:pPr>
+              <w:rPr>
+                <w:rFonts w:cstheme="minorHAnsi"/>
+              </w:rPr>
+            </w:pPr>
+            <w:r>
+              <w:rPr>
+                <w:b/>
+                <w:bCs/>
+              </w:rPr>
+              <w:t>iqie de</w:t>
+            </w:r>
+            <w:r>
+              <w:t xml:space="preserve"> – we are</w:t>
+            </w:r>
+          </w:p>
+        </w:tc>
+        <w:tc>
+          <w:tcPr>
+            <w:tcW w:w="3117" w:type="dxa"/>
+          </w:tcPr>
+          <w:p>
+            <w:pPr>
+              <w:rPr>
+                <w:rFonts w:cstheme="minorHAnsi"/>
+              </w:rPr>
+            </w:pPr>
+            <w:r>
+              <w:rPr>
+                <w:b/>
+                <w:bCs/>
+              </w:rPr>
+              <w:t>iqie le</w:t>
+            </w:r>
+            <w:r>
+              <w:t xml:space="preserve"> – you all are</w:t>
+            </w:r>
+          </w:p>
+        </w:tc>
+        <w:tc>
+          <w:tcPr>
+            <w:tcW w:w="3117" w:type="dxa"/>
+          </w:tcPr>
+          <w:p>
+            <w:pPr>
+              <w:rPr>
+                <w:rFonts w:cstheme="minorHAnsi"/>
+              </w:rPr>
+            </w:pPr>
+            <w:r>
+              <w:rPr>
+                <w:b/>
+                <w:bCs/>
+              </w:rPr>
+              <w:t>iqie</w:t>
+            </w:r>
+            <w:r>
+              <w:rPr>
+                <w:b/>
+                <w:bCs/>
+              </w:rPr>
+              <w:t xml:space="preserve"> ye</w:t>
+            </w:r>
+            <w:r>
+              <w:t xml:space="preserve"> – they are</w:t>
+            </w:r>
+          </w:p>
+        </w:tc>
+      </w:tr>
+    </w:tbl>
+    <w:p>
+      <w:pPr>
+        <w:jc w:val="center"/>
+        <w:rPr>
+          <w:rFonts w:cstheme="minorHAnsi"/>
+        </w:rPr>
+      </w:pPr>
+    </w:p>
+    <w:p>
+      <w:pPr>
+        <w:rPr>
+          <w:rFonts w:cstheme="minorHAnsi"/>
+        </w:rPr>
+      </w:pPr>
+      <w:r>
+        <w:rPr>
+          <w:rFonts w:cstheme="minorHAnsi"/>
+        </w:rPr>
+        <w:tab/>
+        <w:t xml:space="preserve">Recall the </w:t>
+      </w:r>
+      <w:r>
+        <w:rPr>
+          <w:rFonts w:cstheme="minorHAnsi"/>
+          <w:i/>
+          <w:iCs/>
+        </w:rPr>
+        <w:t>correlative pro-forms</w:t>
+      </w:r>
+      <w:r>
+        <w:rPr>
+          <w:rFonts w:cstheme="minorHAnsi"/>
+        </w:rPr>
+        <w:t xml:space="preserve"> introduced in the previous lesson, </w:t>
+      </w:r>
+      <w:r>
+        <w:rPr>
+          <w:rFonts w:cstheme="minorHAnsi"/>
+          <w:b/>
+          <w:bCs/>
+        </w:rPr>
+        <w:t>iad (</w:t>
+      </w:r>
+      <w:r>
+        <w:rPr>
+          <w:rFonts w:ascii="ZhoGlyph" w:hAnsi="ZhoGlyph" w:cstheme="minorHAnsi"/>
+          <w:b/>
+          <w:bCs/>
+        </w:rPr>
+        <w:t>ĨD</w:t>
+      </w:r>
+      <w:r>
+        <w:rPr>
+          <w:rFonts w:cstheme="minorHAnsi"/>
+          <w:b/>
+          <w:bCs/>
+        </w:rPr>
+        <w:t xml:space="preserve">) </w:t>
+      </w:r>
+      <w:r>
+        <w:rPr>
+          <w:rFonts w:cstheme="minorHAnsi"/>
+        </w:rPr>
+        <w:t xml:space="preserve">and </w:t>
+      </w:r>
+      <w:r>
+        <w:rPr>
+          <w:rFonts w:cstheme="minorHAnsi"/>
+          <w:b/>
+          <w:bCs/>
+        </w:rPr>
+        <w:t xml:space="preserve">itetl </w:t>
+      </w:r>
+      <w:r>
+        <w:rPr>
+          <w:rFonts w:cstheme="minorHAnsi"/>
+        </w:rPr>
+        <w:t>(</w:t>
+      </w:r>
+      <w:r>
+        <w:rPr>
+          <w:rFonts w:ascii="ZhoGlyph" w:hAnsi="ZhoGlyph" w:cstheme="minorHAnsi"/>
+        </w:rPr>
+        <w:t>ITEṪ</w:t>
+      </w:r>
+      <w:r>
+        <w:rPr>
+          <w:rFonts w:cstheme="minorHAnsi"/>
+        </w:rPr>
+        <w:t xml:space="preserve">). When </w:t>
+      </w:r>
+      <w:r>
+        <w:rPr>
+          <w:rFonts w:cstheme="minorHAnsi"/>
+        </w:rPr>
+        <w:t>added to</w:t>
+      </w:r>
+      <w:r>
+        <w:rPr>
+          <w:rFonts w:cstheme="minorHAnsi"/>
+        </w:rPr>
+        <w:t xml:space="preserve"> a </w:t>
+      </w:r>
+      <w:r>
+        <w:rPr>
+          <w:rFonts w:cstheme="minorHAnsi"/>
+        </w:rPr>
+        <w:t>phrase</w:t>
+      </w:r>
+      <w:r>
+        <w:rPr>
+          <w:rFonts w:cstheme="minorHAnsi"/>
+        </w:rPr>
+        <w:t>, they transform it into a question:</w:t>
+      </w:r>
+    </w:p>
+    <w:tbl>
+      <w:tblPr>
+        <w:tblStyle w:val="TableGrid"/>
+        <w:tblW w:w="0" w:type="auto"/>
+        <w:tblBorders>
+          <w:top w:val="none" w:sz="0" w:space="0" w:color="auto"/>
+          <w:left w:val="none" w:sz="0" w:space="0" w:color="auto"/>
+          <w:bottom w:val="none" w:sz="0" w:space="0" w:color="auto"/>
+          <w:right w:val="none" w:sz="0" w:space="0" w:color="auto"/>
+          <w:insideH w:val="none" w:sz="0" w:space="0" w:color="auto"/>
+          <w:insideV w:val="none" w:sz="0" w:space="0" w:color="auto"/>
+        </w:tblBorders>
+        <w:tblLook w:val="04A0" w:firstRow="1" w:lastRow="0" w:firstColumn="1" w:lastColumn="0" w:noHBand="0" w:noVBand="1"/>
+      </w:tblPr>
+      <w:tblGrid>
+        <w:gridCol w:w="3116"/>
+        <w:gridCol w:w="3117"/>
+        <w:gridCol w:w="3117"/>
+      </w:tblGrid>
+      <w:tr>
+        <w:tc>
+          <w:tcPr>
+            <w:tcW w:w="3116" w:type="dxa"/>
+          </w:tcPr>
+          <w:p>
+            <w:pPr>
+              <w:rPr>
+                <w:rFonts w:cstheme="minorHAnsi"/>
+              </w:rPr>
+            </w:pPr>
+            <w:r>
+              <w:rPr>
+                <w:b/>
+                <w:bCs/>
+              </w:rPr>
+              <w:t>iqie ze</w:t>
+            </w:r>
+            <w:r>
+              <w:rPr>
+                <w:b/>
+                <w:bCs/>
+              </w:rPr>
+              <w:t xml:space="preserve"> iad</w:t>
+            </w:r>
+            <w:r>
+              <w:t xml:space="preserve"> –</w:t>
+            </w:r>
+            <w:r>
+              <w:t xml:space="preserve"> w</w:t>
+            </w:r>
+            <w:r>
+              <w:rPr>
+                <w:rFonts w:cstheme="minorHAnsi"/>
+              </w:rPr>
+              <w:t>ho am I?</w:t>
+            </w:r>
+          </w:p>
+        </w:tc>
+        <w:tc>
+          <w:tcPr>
+            <w:tcW w:w="3117" w:type="dxa"/>
+          </w:tcPr>
+          <w:p>
+            <w:pPr>
+              <w:rPr>
+                <w:rFonts w:cstheme="minorHAnsi"/>
+              </w:rPr>
+            </w:pPr>
+            <w:r>
+              <w:rPr>
+                <w:rFonts w:cstheme="minorHAnsi"/>
+                <w:b/>
+                <w:bCs/>
+              </w:rPr>
+              <w:t>iqie ve</w:t>
+            </w:r>
+            <w:r>
+              <w:rPr>
+                <w:rFonts w:cstheme="minorHAnsi"/>
+                <w:b/>
+                <w:bCs/>
+              </w:rPr>
+              <w:t xml:space="preserve"> iad</w:t>
+            </w:r>
+            <w:r>
+              <w:rPr>
+                <w:rFonts w:cstheme="minorHAnsi"/>
+              </w:rPr>
+              <w:t xml:space="preserve"> – </w:t>
+            </w:r>
+            <w:r>
+              <w:rPr>
+                <w:rFonts w:cstheme="minorHAnsi"/>
+              </w:rPr>
+              <w:t>who are you?</w:t>
+            </w:r>
+          </w:p>
+        </w:tc>
+        <w:tc>
+          <w:tcPr>
+            <w:tcW w:w="3117" w:type="dxa"/>
+          </w:tcPr>
+          <w:p>
+            <w:pPr>
+              <w:rPr>
+                <w:rFonts w:cstheme="minorHAnsi"/>
+              </w:rPr>
+            </w:pPr>
+            <w:r>
+              <w:rPr>
+                <w:b/>
+                <w:bCs/>
+              </w:rPr>
+              <w:t>iqie se</w:t>
+            </w:r>
+            <w:r>
+              <w:rPr>
+                <w:b/>
+                <w:bCs/>
+              </w:rPr>
+              <w:t xml:space="preserve"> iad</w:t>
+            </w:r>
+            <w:r>
+              <w:t xml:space="preserve"> – </w:t>
+            </w:r>
+            <w:r>
+              <w:t>who is she?</w:t>
+            </w:r>
+          </w:p>
+        </w:tc>
+      </w:tr>
+      <w:tr>
+        <w:tc>
+          <w:tcPr>
+            <w:tcW w:w="3116" w:type="dxa"/>
+          </w:tcPr>
+          <w:p>
+            <w:pPr>
+              <w:rPr>
+                <w:rFonts w:cstheme="minorHAnsi"/>
+              </w:rPr>
+            </w:pPr>
+            <w:r>
+              <w:rPr>
+                <w:b/>
+                <w:bCs/>
+              </w:rPr>
+              <w:t>iqie de</w:t>
+            </w:r>
+            <w:r>
+              <w:rPr>
+                <w:b/>
+                <w:bCs/>
+              </w:rPr>
+              <w:t xml:space="preserve"> iad</w:t>
+            </w:r>
+            <w:r>
+              <w:t xml:space="preserve"> – </w:t>
+            </w:r>
+            <w:r>
+              <w:t>who are we?</w:t>
+            </w:r>
+          </w:p>
+        </w:tc>
+        <w:tc>
+          <w:tcPr>
+            <w:tcW w:w="3117" w:type="dxa"/>
+          </w:tcPr>
+          <w:p>
+            <w:pPr>
+              <w:rPr>
+                <w:rFonts w:cstheme="minorHAnsi"/>
+              </w:rPr>
+            </w:pPr>
+            <w:r>
+              <w:rPr>
+                <w:b/>
+                <w:bCs/>
+              </w:rPr>
+              <w:t>iqie le</w:t>
+            </w:r>
+            <w:r>
+              <w:rPr>
+                <w:b/>
+                <w:bCs/>
+              </w:rPr>
+              <w:t xml:space="preserve"> iad</w:t>
+            </w:r>
+            <w:r>
+              <w:t xml:space="preserve"> – </w:t>
+            </w:r>
+            <w:r>
+              <w:t>who are y’all?</w:t>
+            </w:r>
+          </w:p>
+        </w:tc>
+        <w:tc>
+          <w:tcPr>
+            <w:tcW w:w="3117" w:type="dxa"/>
+          </w:tcPr>
+          <w:p>
+            <w:pPr>
+              <w:rPr>
+                <w:rFonts w:cstheme="minorHAnsi"/>
+              </w:rPr>
+            </w:pPr>
+            <w:r>
+              <w:rPr>
+                <w:b/>
+                <w:bCs/>
+              </w:rPr>
+              <w:t>iqie ye</w:t>
+            </w:r>
+            <w:r>
+              <w:rPr>
+                <w:b/>
+                <w:bCs/>
+              </w:rPr>
+              <w:t xml:space="preserve"> iad</w:t>
+            </w:r>
+            <w:r>
+              <w:t xml:space="preserve"> – </w:t>
+            </w:r>
+            <w:r>
+              <w:t>who are they?</w:t>
+            </w:r>
+          </w:p>
+        </w:tc>
+      </w:tr>
+    </w:tbl>
+    <w:p>
+      <w:pPr>
+        <w:rPr>
+          <w:rFonts w:cstheme="minorHAnsi"/>
+        </w:rPr>
+      </w:pPr>
+      <w:r>
+        <w:rPr>
+          <w:rFonts w:cstheme="minorHAnsi"/>
+        </w:rPr>
+        <w:tab/>
+        <w:t xml:space="preserve">The verb </w:t>
+      </w:r>
+      <w:r>
+        <w:rPr>
+          <w:rFonts w:cstheme="minorHAnsi"/>
+          <w:b/>
+          <w:bCs/>
+        </w:rPr>
+        <w:t>iqie</w:t>
+      </w:r>
+      <w:r>
+        <w:rPr>
+          <w:rFonts w:cstheme="minorHAnsi"/>
+        </w:rPr>
+        <w:t xml:space="preserve"> is usually omitted</w:t>
+      </w:r>
+      <w:r>
+        <w:rPr>
+          <w:rFonts w:cstheme="minorHAnsi"/>
+        </w:rPr>
+        <w:t xml:space="preserve"> in conversation</w:t>
+      </w:r>
+      <w:r>
+        <w:rPr>
+          <w:rFonts w:cstheme="minorHAnsi"/>
+        </w:rPr>
+        <w:t xml:space="preserve">: </w:t>
+      </w:r>
+      <w:r>
+        <w:rPr>
+          <w:rFonts w:cstheme="minorHAnsi"/>
+          <w:b/>
+          <w:bCs/>
+        </w:rPr>
+        <w:t xml:space="preserve">ze iad? </w:t>
+      </w:r>
+      <w:r>
+        <w:rPr>
+          <w:rFonts w:cstheme="minorHAnsi"/>
+        </w:rPr>
+        <w:t>= who am I?</w:t>
+      </w:r>
+    </w:p>
+    <w:p>
+      <w:pPr>
+        <w:rPr>
+          <w:rFonts w:cstheme="minorHAnsi"/>
+        </w:rPr>
+      </w:pPr>
+      <w:r>
+        <w:rPr>
+          <w:rFonts w:cstheme="minorHAnsi"/>
+        </w:rPr>
+        <w:tab/>
+        <w:t>As always, remember the Object – Verb – Subject word order.</w:t>
+      </w:r>
+    </w:p>
+    <w:p/>
+    <w:p>
+      <w:pPr>
+        <w:pStyle w:val="Heading3"/>
+        <w:jc w:val="center"/>
+      </w:pPr>
+      <w:bookmarkStart w:id="17" w:name="_Toc92978092"/>
+      <w:r>
+        <w:t>Continuous Tenses</w:t>
+      </w:r>
+      <w:bookmarkEnd w:id="17"/>
+    </w:p>
+    <w:p>
+      <w:r>
+        <w:tab/>
+        <w:t xml:space="preserve">In Anglic, the present tense noun </w:t>
+      </w:r>
+      <w:proofErr w:type="gramStart"/>
+      <w:r>
+        <w:t>“am” is</w:t>
+      </w:r>
+      <w:proofErr w:type="gramEnd"/>
+      <w:r>
+        <w:t xml:space="preserve"> added to indicate an action that is happening now, as in “I </w:t>
+      </w:r>
+      <w:r>
+        <w:rPr>
+          <w:i/>
+          <w:iCs/>
+        </w:rPr>
+        <w:t>am</w:t>
+      </w:r>
+      <w:r>
+        <w:t xml:space="preserve"> reading” or “I </w:t>
+      </w:r>
+      <w:r>
+        <w:rPr>
+          <w:i/>
+          <w:iCs/>
+        </w:rPr>
+        <w:t xml:space="preserve">am </w:t>
+      </w:r>
+      <w:r>
+        <w:t>dancing.” In Zdetl there is no need for this redundancy</w:t>
+      </w:r>
+      <w:r>
+        <w:t>; for example,</w:t>
+      </w:r>
+      <w:r>
+        <w:t xml:space="preserve"> </w:t>
+      </w:r>
+      <w:r>
+        <w:rPr>
+          <w:b/>
+          <w:bCs/>
+        </w:rPr>
+        <w:t>mochitie ze</w:t>
+      </w:r>
+      <w:r>
+        <w:t xml:space="preserve"> can be used interchangeably for “I read” and “I am reading.”</w:t>
+      </w:r>
+    </w:p>
+    <w:p/>
+    <w:p>
+      <w:pPr>
+        <w:pStyle w:val="Heading3"/>
+        <w:jc w:val="center"/>
+      </w:pPr>
+      <w:bookmarkStart w:id="18" w:name="_Toc92978093"/>
+      <w:r>
+        <w:t>Questions</w:t>
+      </w:r>
+      <w:bookmarkEnd w:id="18"/>
+    </w:p>
+    <w:p>
+      <w:r>
+        <w:tab/>
+      </w:r>
+      <w:r>
+        <w:t xml:space="preserve">In Anglic, many </w:t>
+      </w:r>
+      <w:r>
+        <w:rPr>
+          <w:i/>
+          <w:iCs/>
+        </w:rPr>
+        <w:t>question</w:t>
+      </w:r>
+      <w:r>
+        <w:t xml:space="preserve"> or </w:t>
+      </w:r>
+      <w:r>
+        <w:rPr>
+          <w:i/>
+          <w:iCs/>
+        </w:rPr>
+        <w:t>interrogative</w:t>
+      </w:r>
+      <w:r>
+        <w:t xml:space="preserve"> statements are created by adding </w:t>
+      </w:r>
+      <w:r>
+        <w:rPr>
+          <w:i/>
+          <w:iCs/>
+        </w:rPr>
+        <w:t xml:space="preserve">do/does, </w:t>
+      </w:r>
+      <w:r>
+        <w:t xml:space="preserve">or </w:t>
+      </w:r>
+      <w:r>
+        <w:rPr>
+          <w:i/>
+          <w:iCs/>
+        </w:rPr>
+        <w:t xml:space="preserve">is/am/are </w:t>
+      </w:r>
+      <w:r>
+        <w:t xml:space="preserve">to the phrase, as in “AM I reading?” or “DOES he dance?” These added words have no real meaning, as the rising tone of voice at the end of the phrase conveys the meaning as well (“I </w:t>
+      </w:r>
+      <w:proofErr w:type="gramStart"/>
+      <w:r>
+        <w:t>reading</w:t>
+      </w:r>
+      <w:proofErr w:type="gramEnd"/>
+      <w:r>
+        <w:t xml:space="preserve">?” can be understood the same as “Am I reading?”, though it lacks the same mature quality). </w:t>
+      </w:r>
+    </w:p>
+    <w:p>
+      <w:pPr>
+        <w:ind w:firstLine="720"/>
+      </w:pPr>
+      <w:r>
+        <w:t>Similarly</w:t>
+      </w:r>
+      <w:r>
+        <w:t xml:space="preserve">, </w:t>
+      </w:r>
+      <w:r>
+        <w:rPr>
+          <w:i/>
+          <w:iCs/>
+        </w:rPr>
+        <w:t>questions</w:t>
+      </w:r>
+      <w:r>
+        <w:t xml:space="preserve"> in Zdetl are indicated by a rising inflection of the voice at the end of the sentence. However, when one wishes to be more specific or formal in inquiry, </w:t>
+      </w:r>
+      <w:r>
+        <w:t xml:space="preserve">the question word </w:t>
+      </w:r>
+      <w:r>
+        <w:rPr>
+          <w:b/>
+          <w:bCs/>
+        </w:rPr>
+        <w:t>jdo</w:t>
+      </w:r>
+      <w:r>
+        <w:t xml:space="preserve"> (</w:t>
+      </w:r>
+      <w:r>
+        <w:rPr>
+          <w:rFonts w:ascii="ZhoGlyph" w:hAnsi="ZhoGlyph"/>
+        </w:rPr>
+        <w:t>JDO</w:t>
+      </w:r>
+      <w:r>
+        <w:t>) is added:</w:t>
+      </w:r>
+    </w:p>
+    <w:tbl>
+      <w:tblPr>
+        <w:tblStyle w:val="TableGrid"/>
+        <w:tblW w:w="0" w:type="auto"/>
+        <w:tblBorders>
+          <w:top w:val="none" w:sz="0" w:space="0" w:color="auto"/>
+          <w:left w:val="none" w:sz="0" w:space="0" w:color="auto"/>
+          <w:bottom w:val="none" w:sz="0" w:space="0" w:color="auto"/>
+          <w:right w:val="none" w:sz="0" w:space="0" w:color="auto"/>
+          <w:insideH w:val="none" w:sz="0" w:space="0" w:color="auto"/>
+          <w:insideV w:val="none" w:sz="0" w:space="0" w:color="auto"/>
+        </w:tblBorders>
+        <w:tblLook w:val="04A0" w:firstRow="1" w:lastRow="0" w:firstColumn="1" w:lastColumn="0" w:noHBand="0" w:noVBand="1"/>
+      </w:tblPr>
+      <w:tblGrid>
+        <w:gridCol w:w="3116"/>
+        <w:gridCol w:w="3117"/>
+        <w:gridCol w:w="3117"/>
+      </w:tblGrid>
+      <w:tr>
+        <w:tc>
+          <w:tcPr>
+            <w:tcW w:w="3116" w:type="dxa"/>
+          </w:tcPr>
+          <w:p>
+            <w:pPr>
+              <w:rPr>
+                <w:b/>
+                <w:bCs/>
+              </w:rPr>
+            </w:pPr>
+            <w:r>
+              <w:rPr>
+                <w:b/>
+                <w:bCs/>
+              </w:rPr>
+              <w:t>Mochitie ze</w:t>
+            </w:r>
+          </w:p>
+        </w:tc>
+        <w:tc>
+          <w:tcPr>
+            <w:tcW w:w="3117" w:type="dxa"/>
+          </w:tcPr>
+          <w:p>
+            <w:pPr>
+              <w:jc w:val="center"/>
+            </w:pPr>
+            <w:r>
+              <w:t>becomes</w:t>
+            </w:r>
+          </w:p>
+        </w:tc>
+        <w:tc>
+          <w:tcPr>
+            <w:tcW w:w="3117" w:type="dxa"/>
+          </w:tcPr>
+          <w:p>
+            <w:pPr>
+              <w:rPr>
+                <w:b/>
+                <w:bCs/>
+              </w:rPr>
+            </w:pPr>
+            <w:r>
+              <w:rPr>
+                <w:b/>
+                <w:bCs/>
+              </w:rPr>
+              <w:t>Jdo mochitie ze?</w:t>
+            </w:r>
+          </w:p>
+        </w:tc>
+      </w:tr>
+      <w:tr>
+        <w:tc>
+          <w:tcPr>
+            <w:tcW w:w="3116" w:type="dxa"/>
+          </w:tcPr>
+          <w:p>
+            <w:pPr>
+              <w:rPr>
+                <w:b/>
+                <w:bCs/>
+              </w:rPr>
+            </w:pPr>
+            <w:r>
+              <w:rPr>
+                <w:b/>
+                <w:bCs/>
+              </w:rPr>
+              <w:t>Kotozhie ye</w:t>
+            </w:r>
+          </w:p>
+        </w:tc>
+        <w:tc>
+          <w:tcPr>
+            <w:tcW w:w="3117" w:type="dxa"/>
+          </w:tcPr>
+          <w:p>
+            <w:pPr>
+              <w:jc w:val="center"/>
+            </w:pPr>
+            <w:r>
+              <w:t>becomes</w:t>
+            </w:r>
+          </w:p>
+        </w:tc>
+        <w:tc>
+          <w:tcPr>
+            <w:tcW w:w="3117" w:type="dxa"/>
+          </w:tcPr>
+          <w:p>
+            <w:pPr>
+              <w:rPr>
+                <w:b/>
+                <w:bCs/>
+              </w:rPr>
+            </w:pPr>
+            <w:r>
+              <w:rPr>
+                <w:b/>
+                <w:bCs/>
+              </w:rPr>
+              <w:t>Jdo kotozhie ye?</w:t>
+            </w:r>
+          </w:p>
+        </w:tc>
+      </w:tr>
+      <w:tr>
+        <w:tc>
+          <w:tcPr>
+            <w:tcW w:w="3116" w:type="dxa"/>
+          </w:tcPr>
+          <w:p>
+            <w:pPr>
+              <w:rPr>
+                <w:b/>
+                <w:bCs/>
+              </w:rPr>
+            </w:pPr>
+            <w:r>
+              <w:rPr>
+                <w:b/>
+                <w:bCs/>
+              </w:rPr>
+              <w:t>Tlakolie de</w:t>
+            </w:r>
+          </w:p>
+        </w:tc>
+        <w:tc>
+          <w:tcPr>
+            <w:tcW w:w="3117" w:type="dxa"/>
+          </w:tcPr>
+          <w:p>
+            <w:pPr>
+              <w:jc w:val="center"/>
+            </w:pPr>
+            <w:r>
+              <w:t>becomes</w:t>
+            </w:r>
+          </w:p>
+        </w:tc>
+        <w:tc>
+          <w:tcPr>
+            <w:tcW w:w="3117" w:type="dxa"/>
+          </w:tcPr>
+          <w:p>
+            <w:pPr>
+              <w:rPr>
+                <w:b/>
+                <w:bCs/>
+              </w:rPr>
+            </w:pPr>
+            <w:r>
+              <w:rPr>
+                <w:b/>
+                <w:bCs/>
+              </w:rPr>
+              <w:t>Jdo tlakolie de?</w:t>
+            </w:r>
+          </w:p>
+        </w:tc>
+      </w:tr>
+    </w:tbl>
+    <w:p>
+      <w:pPr>
+        <w:rPr>
+          <w:b/>
+          <w:bCs/>
+        </w:rPr>
+      </w:pPr>
+    </w:p>
+    <w:p>
+      <w:r>
+        <w:rPr>
+          <w:b/>
+          <w:bCs/>
+        </w:rPr>
+        <w:tab/>
+      </w:r>
+      <w:r>
+        <w:t xml:space="preserve">When the verb in the inquiry is some form of </w:t>
+      </w:r>
+      <w:r>
+        <w:rPr>
+          <w:i/>
+          <w:iCs/>
+        </w:rPr>
+        <w:t>to be</w:t>
+      </w:r>
+      <w:r>
+        <w:t>, often in English the verb form is shifted in the word order:</w:t>
+      </w:r>
+    </w:p>
+    <w:tbl>
+      <w:tblPr>
+        <w:tblStyle w:val="TableGrid"/>
+        <w:tblW w:w="0" w:type="auto"/>
+        <w:tblBorders>
+          <w:top w:val="none" w:sz="0" w:space="0" w:color="auto"/>
+          <w:left w:val="none" w:sz="0" w:space="0" w:color="auto"/>
+          <w:bottom w:val="none" w:sz="0" w:space="0" w:color="auto"/>
+          <w:right w:val="none" w:sz="0" w:space="0" w:color="auto"/>
+          <w:insideH w:val="none" w:sz="0" w:space="0" w:color="auto"/>
+          <w:insideV w:val="none" w:sz="0" w:space="0" w:color="auto"/>
+        </w:tblBorders>
+        <w:tblLook w:val="04A0" w:firstRow="1" w:lastRow="0" w:firstColumn="1" w:lastColumn="0" w:noHBand="0" w:noVBand="1"/>
+      </w:tblPr>
+      <w:tblGrid>
+        <w:gridCol w:w="3116"/>
+        <w:gridCol w:w="3117"/>
+        <w:gridCol w:w="3117"/>
+      </w:tblGrid>
+      <w:tr>
+        <w:tc>
+          <w:tcPr>
+            <w:tcW w:w="3116" w:type="dxa"/>
+          </w:tcPr>
+          <w:p>
+            <w:pPr>
+              <w:rPr>
+                <w:b/>
+                <w:bCs/>
+              </w:rPr>
+            </w:pPr>
+            <w:r>
+              <w:rPr>
+                <w:b/>
+                <w:bCs/>
+              </w:rPr>
+              <w:t>I am beautiful</w:t>
+            </w:r>
+          </w:p>
+        </w:tc>
+        <w:tc>
+          <w:tcPr>
+            <w:tcW w:w="3117" w:type="dxa"/>
+          </w:tcPr>
+          <w:p>
+            <w:pPr>
+              <w:jc w:val="center"/>
+            </w:pPr>
+            <w:r>
+              <w:t>becomes</w:t>
+            </w:r>
+          </w:p>
+        </w:tc>
+        <w:tc>
+          <w:tcPr>
+            <w:tcW w:w="3117" w:type="dxa"/>
+          </w:tcPr>
+          <w:p>
+            <w:pPr>
+              <w:rPr>
+                <w:b/>
+                <w:bCs/>
+              </w:rPr>
+            </w:pPr>
+            <w:r>
+              <w:rPr>
+                <w:b/>
+                <w:bCs/>
+              </w:rPr>
+              <w:t>AM I beautiful?</w:t>
+            </w:r>
+          </w:p>
+        </w:tc>
+      </w:tr>
+      <w:tr>
+        <w:tc>
+          <w:tcPr>
+            <w:tcW w:w="3116" w:type="dxa"/>
+          </w:tcPr>
+          <w:p>
+            <w:pPr>
+              <w:rPr>
+                <w:b/>
+                <w:bCs/>
+              </w:rPr>
+            </w:pPr>
+            <w:r>
+              <w:rPr>
+                <w:b/>
+                <w:bCs/>
+              </w:rPr>
+              <w:t>I am eating</w:t>
+            </w:r>
+          </w:p>
+        </w:tc>
+        <w:tc>
+          <w:tcPr>
+            <w:tcW w:w="3117" w:type="dxa"/>
+          </w:tcPr>
+          <w:p>
+            <w:pPr>
+              <w:jc w:val="center"/>
+            </w:pPr>
+            <w:r>
+              <w:t>becomes</w:t>
+            </w:r>
+          </w:p>
+        </w:tc>
+        <w:tc>
+          <w:tcPr>
+            <w:tcW w:w="3117" w:type="dxa"/>
+          </w:tcPr>
+          <w:p>
+            <w:pPr>
+              <w:rPr>
+                <w:b/>
+                <w:bCs/>
+              </w:rPr>
+            </w:pPr>
+            <w:r>
+              <w:rPr>
+                <w:b/>
+                <w:bCs/>
+              </w:rPr>
+              <w:t>AM I eating?</w:t>
+            </w:r>
+          </w:p>
+        </w:tc>
+      </w:tr>
+      <w:tr>
+        <w:tc>
+          <w:tcPr>
+            <w:tcW w:w="3116" w:type="dxa"/>
+          </w:tcPr>
+          <w:p>
+            <w:pPr>
+              <w:rPr>
+                <w:b/>
+                <w:bCs/>
+              </w:rPr>
+            </w:pPr>
+            <w:r>
+              <w:rPr>
+                <w:b/>
+                <w:bCs/>
+              </w:rPr>
+              <w:t>I am sitting</w:t>
+            </w:r>
+          </w:p>
+        </w:tc>
+        <w:tc>
+          <w:tcPr>
+            <w:tcW w:w="3117" w:type="dxa"/>
+          </w:tcPr>
+          <w:p>
+            <w:pPr>
+              <w:jc w:val="center"/>
+            </w:pPr>
+            <w:r>
+              <w:t>becomes</w:t>
+            </w:r>
+          </w:p>
+        </w:tc>
+        <w:tc>
+          <w:tcPr>
+            <w:tcW w:w="3117" w:type="dxa"/>
+          </w:tcPr>
+          <w:p>
+            <w:pPr>
+              <w:rPr>
+                <w:b/>
+                <w:bCs/>
+              </w:rPr>
+            </w:pPr>
+            <w:r>
+              <w:rPr>
+                <w:b/>
+                <w:bCs/>
+              </w:rPr>
+              <w:t>AM I sitting?</w:t>
+            </w:r>
+          </w:p>
+        </w:tc>
+      </w:tr>
+    </w:tbl>
+    <w:p/>
+    <w:p>
+      <w:r>
+        <w:tab/>
+        <w:t xml:space="preserve">In Zdetl the verb </w:t>
+      </w:r>
+      <w:r>
+        <w:rPr>
+          <w:b/>
+          <w:bCs/>
+        </w:rPr>
+        <w:t xml:space="preserve">iqe’ </w:t>
+      </w:r>
+      <w:r>
+        <w:t>is not usually used – its meaning should be clear from the context. Instead, the question word is added as shown above, even when the question is about a descriptive quality:</w:t>
+      </w:r>
+    </w:p>
+    <w:tbl>
+      <w:tblPr>
+        <w:tblStyle w:val="TableGrid"/>
+        <w:tblW w:w="0" w:type="auto"/>
+        <w:tblBorders>
+          <w:top w:val="none" w:sz="0" w:space="0" w:color="auto"/>
+          <w:left w:val="none" w:sz="0" w:space="0" w:color="auto"/>
+          <w:bottom w:val="none" w:sz="0" w:space="0" w:color="auto"/>
+          <w:right w:val="none" w:sz="0" w:space="0" w:color="auto"/>
+          <w:insideH w:val="none" w:sz="0" w:space="0" w:color="auto"/>
+          <w:insideV w:val="none" w:sz="0" w:space="0" w:color="auto"/>
+        </w:tblBorders>
+        <w:tblLook w:val="04A0" w:firstRow="1" w:lastRow="0" w:firstColumn="1" w:lastColumn="0" w:noHBand="0" w:noVBand="1"/>
+      </w:tblPr>
+      <w:tblGrid>
+        <w:gridCol w:w="3116"/>
+        <w:gridCol w:w="3117"/>
+        <w:gridCol w:w="3117"/>
+      </w:tblGrid>
+      <w:tr>
+        <w:tc>
+          <w:tcPr>
+            <w:tcW w:w="3116" w:type="dxa"/>
+          </w:tcPr>
+          <w:p>
+            <w:r>
+              <w:rPr>
+                <w:b/>
+                <w:bCs/>
+              </w:rPr>
+              <w:t xml:space="preserve">kayotlia ze </w:t>
+            </w:r>
+            <w:r>
+              <w:t>(I am beautiful)</w:t>
+            </w:r>
+          </w:p>
+        </w:tc>
+        <w:tc>
+          <w:tcPr>
+            <w:tcW w:w="3117" w:type="dxa"/>
+          </w:tcPr>
+          <w:p>
+            <w:pPr>
+              <w:jc w:val="center"/>
+            </w:pPr>
+            <w:r>
+              <w:t>becomes</w:t>
+            </w:r>
+          </w:p>
+        </w:tc>
+        <w:tc>
+          <w:tcPr>
+            <w:tcW w:w="3117" w:type="dxa"/>
+          </w:tcPr>
+          <w:p>
+            <w:pPr>
+              <w:rPr>
+                <w:i/>
+                <w:iCs/>
+              </w:rPr>
+            </w:pPr>
+            <w:r>
+              <w:rPr>
+                <w:b/>
+                <w:bCs/>
+              </w:rPr>
+              <w:t>Jdo kayotlia ze?</w:t>
+            </w:r>
+            <w:r>
+              <w:rPr>
+                <w:b/>
+                <w:bCs/>
+              </w:rPr>
+              <w:t xml:space="preserve"> </w:t>
+            </w:r>
+            <w:r>
+              <w:t>(Am I beautiful?)</w:t>
+            </w:r>
+          </w:p>
+        </w:tc>
+      </w:tr>
+      <w:tr>
+        <w:tc>
+          <w:tcPr>
+            <w:tcW w:w="3116" w:type="dxa"/>
+          </w:tcPr>
+          <w:p>
+            <w:r>
+              <w:rPr>
+                <w:b/>
+                <w:bCs/>
+              </w:rPr>
+              <w:t xml:space="preserve">Qietsia ye </w:t>
+            </w:r>
+            <w:r>
+              <w:t>(they are fast)</w:t>
+            </w:r>
+          </w:p>
+        </w:tc>
+        <w:tc>
+          <w:tcPr>
+            <w:tcW w:w="3117" w:type="dxa"/>
+          </w:tcPr>
+          <w:p>
+            <w:pPr>
+              <w:jc w:val="center"/>
+            </w:pPr>
+            <w:r>
+              <w:t>becomes</w:t>
+            </w:r>
+          </w:p>
+        </w:tc>
+        <w:tc>
+          <w:tcPr>
+            <w:tcW w:w="3117" w:type="dxa"/>
+          </w:tcPr>
+          <w:p>
+            <w:r>
+              <w:rPr>
+                <w:b/>
+                <w:bCs/>
+              </w:rPr>
+              <w:t>Jdo qietsia ye?</w:t>
+            </w:r>
+            <w:r>
+              <w:rPr>
+                <w:b/>
+                <w:bCs/>
+              </w:rPr>
+              <w:t xml:space="preserve"> </w:t>
+            </w:r>
+            <w:r>
+              <w:t>(Are they fast?)</w:t>
+            </w:r>
+          </w:p>
+        </w:tc>
+      </w:tr>
+      <w:tr>
+        <w:tc>
+          <w:tcPr>
+            <w:tcW w:w="3116" w:type="dxa"/>
+          </w:tcPr>
+          <w:p>
+            <w:r>
+              <w:rPr>
+                <w:b/>
+                <w:bCs/>
+              </w:rPr>
+              <w:t xml:space="preserve">Tikia se </w:t>
+            </w:r>
+            <w:r>
+              <w:t>(it is tiny)</w:t>
+            </w:r>
+          </w:p>
+        </w:tc>
+        <w:tc>
+          <w:tcPr>
+            <w:tcW w:w="3117" w:type="dxa"/>
+          </w:tcPr>
+          <w:p>
+            <w:pPr>
+              <w:jc w:val="center"/>
+            </w:pPr>
+            <w:r>
+              <w:t>becomes</w:t>
+            </w:r>
+          </w:p>
+        </w:tc>
+        <w:tc>
+          <w:tcPr>
+            <w:tcW w:w="3117" w:type="dxa"/>
+          </w:tcPr>
+          <w:p>
+            <w:r>
+              <w:rPr>
+                <w:b/>
+                <w:bCs/>
+              </w:rPr>
+              <w:t xml:space="preserve">Jdo tikia se? </w:t>
+            </w:r>
+            <w:r>
+              <w:t>(Is it tiny?)</w:t>
+            </w:r>
+          </w:p>
+        </w:tc>
+      </w:tr>
+    </w:tbl>
+    <w:p>
+      <w:r>
+        <w:tab/>
+      </w:r>
+      <w:r>
+        <w:rPr>
+          <w:b/>
+          <w:bCs/>
+        </w:rPr>
+        <w:t xml:space="preserve">Iqe’ </w:t>
+      </w:r>
+      <w:r>
+        <w:t>in any form is usually used when the meaning would otherwise be unclear.</w:t>
+      </w:r>
+    </w:p>
+    <w:p/>
+    <w:p>
+      <w:pPr>
+        <w:rPr>
+          <w:b/>
+          <w:bCs/>
+        </w:rPr>
+      </w:pPr>
+    </w:p>
+    <w:p/>
+    <w:p>
+      <w:pPr>
+        <w:pStyle w:val="Heading3"/>
+        <w:jc w:val="center"/>
+      </w:pPr>
+      <w:bookmarkStart w:id="19" w:name="_Toc92978094"/>
+      <w:r>
+        <w:t>Yes and No</w:t>
+      </w:r>
+      <w:bookmarkEnd w:id="19"/>
+    </w:p>
+    <w:p>
+      <w:pPr>
+        <w:jc w:val="center"/>
+      </w:pPr>
+      <w:r>
+        <w:rPr>
+          <w:b/>
+          <w:bCs/>
+        </w:rPr>
+        <w:t>viaj</w:t>
+      </w:r>
+      <w:r>
+        <w:t xml:space="preserve"> (</w:t>
+      </w:r>
+      <w:r>
+        <w:rPr>
+          <w:rFonts w:ascii="ZhoGlyph" w:hAnsi="ZhoGlyph"/>
+        </w:rPr>
+        <w:t>VĨJ</w:t>
+      </w:r>
+      <w:r>
+        <w:t xml:space="preserve">) = </w:t>
+      </w:r>
+      <w:r>
+        <w:rPr>
+          <w:i/>
+          <w:iCs/>
+        </w:rPr>
+        <w:t>yes</w:t>
+      </w:r>
+      <w:r>
+        <w:t xml:space="preserve"> or </w:t>
+      </w:r>
+      <w:r>
+        <w:rPr>
+          <w:i/>
+          <w:iCs/>
+        </w:rPr>
+        <w:t>truth</w:t>
+      </w:r>
+      <w:r>
+        <w:t>;</w:t>
+      </w:r>
+      <w:r>
+        <w:t xml:space="preserve"> </w:t>
+      </w:r>
+      <w:r>
+        <w:rPr>
+          <w:b/>
+          <w:bCs/>
+        </w:rPr>
+        <w:t>chak</w:t>
+      </w:r>
+      <w:r>
+        <w:t xml:space="preserve"> (</w:t>
+      </w:r>
+      <w:r>
+        <w:rPr>
+          <w:rFonts w:ascii="ZhoGlyph" w:hAnsi="ZhoGlyph"/>
+        </w:rPr>
+        <w:t>ĈAQ</w:t>
+      </w:r>
+      <w:r>
+        <w:t xml:space="preserve">) = </w:t>
+      </w:r>
+      <w:r>
+        <w:rPr>
+          <w:i/>
+          <w:iCs/>
+        </w:rPr>
+        <w:t>no</w:t>
+      </w:r>
+      <w:r>
+        <w:t xml:space="preserve"> or </w:t>
+      </w:r>
+      <w:r>
+        <w:rPr>
+          <w:i/>
+          <w:iCs/>
+        </w:rPr>
+        <w:t>false</w:t>
+      </w:r>
+      <w:r>
+        <w:t>, also used to express negation</w:t>
+      </w:r>
+    </w:p>
+    <w:p>
+      <w:pPr>
+        <w:ind w:firstLine="720"/>
+      </w:pPr>
+      <w:r>
+        <w:t xml:space="preserve">To answer in the affirmative, place </w:t>
+      </w:r>
+      <w:r>
+        <w:rPr>
+          <w:i/>
+          <w:iCs/>
+        </w:rPr>
+        <w:t>viaj</w:t>
+      </w:r>
+      <w:r>
+        <w:t xml:space="preserve"> first in the sentence. </w:t>
+      </w:r>
+      <w:r>
+        <w:rPr>
+          <w:i/>
+          <w:iCs/>
+        </w:rPr>
+        <w:t>Chak</w:t>
+      </w:r>
+      <w:r>
+        <w:t xml:space="preserve"> always ends the phrase to answer in the negative, or more often is appended as a prefix to the verb or adjective.</w:t>
+      </w:r>
+    </w:p>
+    <w:tbl>
+      <w:tblPr>
+        <w:tblStyle w:val="TableGrid"/>
+        <w:tblW w:w="0" w:type="auto"/>
+        <w:jc w:val="center"/>
+        <w:tblBorders>
+          <w:top w:val="none" w:sz="0" w:space="0" w:color="auto"/>
+          <w:left w:val="none" w:sz="0" w:space="0" w:color="auto"/>
+          <w:bottom w:val="none" w:sz="0" w:space="0" w:color="auto"/>
+          <w:right w:val="none" w:sz="0" w:space="0" w:color="auto"/>
+          <w:insideH w:val="none" w:sz="0" w:space="0" w:color="auto"/>
+          <w:insideV w:val="none" w:sz="0" w:space="0" w:color="auto"/>
+        </w:tblBorders>
+        <w:tblLook w:val="04A0" w:firstRow="1" w:lastRow="0" w:firstColumn="1" w:lastColumn="0" w:noHBand="0" w:noVBand="1"/>
+      </w:tblPr>
+      <w:tblGrid>
+        <w:gridCol w:w="3116"/>
+        <w:gridCol w:w="5463"/>
+      </w:tblGrid>
+      <w:tr>
+        <w:trPr>
+          <w:jc w:val="center"/>
+        </w:trPr>
+        <w:tc>
+          <w:tcPr>
+            <w:tcW w:w="3116" w:type="dxa"/>
+          </w:tcPr>
+          <w:p>
+            <w:r>
+              <w:rPr>
+                <w:b/>
+                <w:bCs/>
+              </w:rPr>
+              <w:t xml:space="preserve">Jdo kayotlia ze? </w:t>
+            </w:r>
+            <w:r>
+              <w:t>(Am I beautiful?)</w:t>
+            </w:r>
+          </w:p>
+        </w:tc>
+        <w:tc>
+          <w:tcPr>
+            <w:tcW w:w="5463" w:type="dxa"/>
+          </w:tcPr>
+          <w:p>
+            <w:r>
+              <w:rPr>
+                <w:b/>
+                <w:bCs/>
+              </w:rPr>
+              <w:t>Viaj,</w:t>
+            </w:r>
+            <w:r>
+              <w:rPr>
+                <w:b/>
+                <w:bCs/>
+              </w:rPr>
+              <w:t xml:space="preserve"> kayotlia </w:t>
+            </w:r>
+            <w:r>
+              <w:rPr>
+                <w:b/>
+                <w:bCs/>
+              </w:rPr>
+              <w:t>v</w:t>
+            </w:r>
+            <w:r>
+              <w:rPr>
+                <w:b/>
+                <w:bCs/>
+              </w:rPr>
+              <w:t>e</w:t>
+            </w:r>
+            <w:r>
+              <w:rPr>
+                <w:b/>
+                <w:bCs/>
+              </w:rPr>
+              <w:t>.</w:t>
+            </w:r>
+            <w:r>
+              <w:rPr>
+                <w:b/>
+                <w:bCs/>
+              </w:rPr>
+              <w:t xml:space="preserve"> </w:t>
+            </w:r>
+            <w:r>
+              <w:rPr>
+                <w:b/>
+                <w:bCs/>
+              </w:rPr>
+              <w:t xml:space="preserve">- </w:t>
+            </w:r>
+            <w:r>
+              <w:t>Yes, you are beautiful.</w:t>
+            </w:r>
+          </w:p>
+          <w:p>
+            <w:pPr>
+              <w:rPr>
+                <w:i/>
+                <w:iCs/>
+              </w:rPr>
+            </w:pPr>
+            <w:r>
+              <w:rPr>
+                <w:b/>
+                <w:bCs/>
+              </w:rPr>
+              <w:t xml:space="preserve">Kayotlia ve </w:t>
+            </w:r>
+            <w:proofErr w:type="gramStart"/>
+            <w:r>
+              <w:rPr>
+                <w:b/>
+                <w:bCs/>
+              </w:rPr>
+              <w:t>chak./</w:t>
+            </w:r>
+            <w:proofErr w:type="gramEnd"/>
+            <w:r>
+              <w:rPr>
+                <w:b/>
+                <w:bCs/>
+              </w:rPr>
+              <w:t>Chakayotlia ve.</w:t>
+            </w:r>
+            <w:r>
+              <w:t xml:space="preserve"> – You are not beautiful</w:t>
+            </w:r>
+            <w:r>
+              <w:t>. (literally, “beautiful you are not.”)</w:t>
+            </w:r>
+          </w:p>
+        </w:tc>
+      </w:tr>
+      <w:tr>
+        <w:trPr>
+          <w:jc w:val="center"/>
+        </w:trPr>
+        <w:tc>
+          <w:tcPr>
+            <w:tcW w:w="3116" w:type="dxa"/>
+          </w:tcPr>
+          <w:p>
+            <w:r>
+              <w:rPr>
+                <w:b/>
+                <w:bCs/>
+              </w:rPr>
+              <w:t>Jdo q</w:t>
+            </w:r>
+            <w:r>
+              <w:rPr>
+                <w:b/>
+                <w:bCs/>
+              </w:rPr>
+              <w:t>ietsia ye</w:t>
+            </w:r>
+            <w:r>
+              <w:rPr>
+                <w:b/>
+                <w:bCs/>
+              </w:rPr>
+              <w:t>?</w:t>
+            </w:r>
+            <w:r>
+              <w:rPr>
+                <w:b/>
+                <w:bCs/>
+              </w:rPr>
+              <w:t xml:space="preserve"> </w:t>
+            </w:r>
+            <w:r>
+              <w:t>(they are fast)</w:t>
+            </w:r>
+          </w:p>
+        </w:tc>
+        <w:tc>
+          <w:tcPr>
+            <w:tcW w:w="5463" w:type="dxa"/>
+          </w:tcPr>
+          <w:p>
+            <w:r>
+              <w:rPr>
+                <w:b/>
+                <w:bCs/>
+              </w:rPr>
+              <w:t>Viaj, qietsia ye.</w:t>
+            </w:r>
+            <w:r>
+              <w:t xml:space="preserve"> – Yes, they are fast.</w:t>
+            </w:r>
+          </w:p>
+          <w:p>
+            <w:r>
+              <w:rPr>
+                <w:b/>
+                <w:bCs/>
+              </w:rPr>
+              <w:t xml:space="preserve">Qietsia ye </w:t>
+            </w:r>
+            <w:proofErr w:type="gramStart"/>
+            <w:r>
+              <w:rPr>
+                <w:b/>
+                <w:bCs/>
+              </w:rPr>
+              <w:t>chak./</w:t>
+            </w:r>
+            <w:proofErr w:type="gramEnd"/>
+            <w:r>
+              <w:rPr>
+                <w:b/>
+                <w:bCs/>
+              </w:rPr>
+              <w:t xml:space="preserve">Chaqietsia ve. – </w:t>
+            </w:r>
+            <w:r>
+              <w:t>No, they are not fast.</w:t>
+            </w:r>
+          </w:p>
+        </w:tc>
+      </w:tr>
+      <w:tr>
+        <w:trPr>
+          <w:jc w:val="center"/>
+        </w:trPr>
+        <w:tc>
+          <w:tcPr>
+            <w:tcW w:w="3116" w:type="dxa"/>
+          </w:tcPr>
+          <w:p>
+            <w:r>
+              <w:rPr>
+                <w:b/>
+                <w:bCs/>
+              </w:rPr>
+              <w:t>Jdo tikia se?</w:t>
+            </w:r>
+            <w:r>
+              <w:t xml:space="preserve"> (is it small?)</w:t>
+            </w:r>
+          </w:p>
+        </w:tc>
+        <w:tc>
+          <w:tcPr>
+            <w:tcW w:w="5463" w:type="dxa"/>
+          </w:tcPr>
+          <w:p>
+            <w:r>
+              <w:rPr>
+                <w:b/>
+                <w:bCs/>
+              </w:rPr>
+              <w:t xml:space="preserve">Viaj, tikia se. – </w:t>
+            </w:r>
+            <w:r>
+              <w:t>yes, it is small.</w:t>
+            </w:r>
+          </w:p>
+          <w:p>
+            <w:r>
+              <w:rPr>
+                <w:b/>
+                <w:bCs/>
+              </w:rPr>
+              <w:t xml:space="preserve">Tikia se </w:t>
+            </w:r>
+            <w:proofErr w:type="gramStart"/>
+            <w:r>
+              <w:rPr>
+                <w:b/>
+                <w:bCs/>
+              </w:rPr>
+              <w:t>chak./</w:t>
+            </w:r>
+            <w:proofErr w:type="gramEnd"/>
+            <w:r>
+              <w:rPr>
+                <w:b/>
+                <w:bCs/>
+              </w:rPr>
+              <w:t>Chatikia se.</w:t>
+            </w:r>
+            <w:r>
+              <w:rPr>
+                <w:b/>
+                <w:bCs/>
+              </w:rPr>
+              <w:t xml:space="preserve"> – </w:t>
+            </w:r>
+            <w:r>
+              <w:t>No, it is not small.</w:t>
+            </w:r>
+          </w:p>
+        </w:tc>
+      </w:tr>
+      <w:tr>
+        <w:trPr>
+          <w:jc w:val="center"/>
+        </w:trPr>
+        <w:tc>
+          <w:tcPr>
+            <w:tcW w:w="3116" w:type="dxa"/>
+          </w:tcPr>
+          <w:p>
+            <w:r>
+              <w:rPr>
+                <w:b/>
+                <w:bCs/>
+              </w:rPr>
+              <w:t>Jdo tlakolie de?</w:t>
+            </w:r>
+            <w:r>
+              <w:rPr>
+                <w:b/>
+                <w:bCs/>
+              </w:rPr>
+              <w:t xml:space="preserve"> </w:t>
+            </w:r>
+            <w:r>
+              <w:t>(Are you eating?)</w:t>
+            </w:r>
+          </w:p>
+        </w:tc>
+        <w:tc>
+          <w:tcPr>
+            <w:tcW w:w="5463" w:type="dxa"/>
+          </w:tcPr>
+          <w:p>
+            <w:r>
+              <w:rPr>
+                <w:b/>
+                <w:bCs/>
+              </w:rPr>
+              <w:t xml:space="preserve">Viaj, tlakolie ze. – </w:t>
+            </w:r>
+            <w:r>
+              <w:t>Yes, I am eating.</w:t>
+            </w:r>
+          </w:p>
+          <w:p>
+            <w:r>
+              <w:rPr>
+                <w:b/>
+                <w:bCs/>
+              </w:rPr>
+              <w:t xml:space="preserve">Tlakolia ze </w:t>
+            </w:r>
+            <w:proofErr w:type="gramStart"/>
+            <w:r>
+              <w:rPr>
+                <w:b/>
+                <w:bCs/>
+              </w:rPr>
+              <w:t>chak./</w:t>
+            </w:r>
+            <w:proofErr w:type="gramEnd"/>
+            <w:r>
+              <w:rPr>
+                <w:b/>
+                <w:bCs/>
+              </w:rPr>
+              <w:t xml:space="preserve">Chatlakolia ze. – </w:t>
+            </w:r>
+            <w:r>
+              <w:t>No, I am not eating.</w:t>
+            </w:r>
+          </w:p>
+        </w:tc>
+      </w:tr>
+    </w:tbl>
+    <w:p/>
+    <w:p>
+      <w:r>
+        <w:tab/>
+        <w:t xml:space="preserve">Note that in Anglic, the </w:t>
+      </w:r>
+      <w:r>
+        <w:t>present tense verb</w:t>
+      </w:r>
+      <w:r>
+        <w:t xml:space="preserve"> DO or DOES is often used in negative statements like “I read” vs “I DO NOT read.” In Zdetl this is not required</w:t>
+      </w:r>
+      <w:r>
+        <w:t>, as the meaning should be clear from context.</w:t>
+      </w:r>
+    </w:p>
+    <w:p/>
+    <w:p>
+      <w:pPr>
+        <w:pStyle w:val="Heading3"/>
+        <w:jc w:val="center"/>
+      </w:pPr>
+      <w:bookmarkStart w:id="20" w:name="_Toc92978095"/>
+      <w:r>
+        <w:t>More Correlative Pro-Forms</w:t>
+      </w:r>
+      <w:bookmarkEnd w:id="20"/>
+    </w:p>
+    <w:p>
+      <w:pPr>
+        <w:jc w:val="center"/>
+      </w:pPr>
+      <w:r>
+        <w:rPr>
+          <w:b/>
+          <w:bCs/>
+        </w:rPr>
+        <w:t>i</w:t>
+      </w:r>
+      <w:r>
+        <w:rPr>
+          <w:b/>
+          <w:bCs/>
+        </w:rPr>
+        <w:t xml:space="preserve">tetl </w:t>
+      </w:r>
+      <w:r>
+        <w:t>(</w:t>
+      </w:r>
+      <w:r>
+        <w:rPr>
+          <w:rFonts w:ascii="ZhoGlyph" w:hAnsi="ZhoGlyph"/>
+        </w:rPr>
+        <w:t>ITEṪ</w:t>
+      </w:r>
+      <w:r>
+        <w:t xml:space="preserve">) – what/which thing; </w:t>
+      </w:r>
+      <w:r>
+        <w:rPr>
+          <w:b/>
+          <w:bCs/>
+        </w:rPr>
+        <w:t xml:space="preserve">inintetl </w:t>
+      </w:r>
+      <w:r>
+        <w:t>(</w:t>
+      </w:r>
+      <w:r>
+        <w:rPr>
+          <w:rFonts w:ascii="ZhoGlyph" w:hAnsi="ZhoGlyph"/>
+        </w:rPr>
+        <w:t>ININTEṪ</w:t>
+      </w:r>
+      <w:r>
+        <w:t>) – that thing</w:t>
+      </w:r>
+    </w:p>
+    <w:p>
+      <w:pPr>
+        <w:ind w:firstLine="720"/>
+      </w:pPr>
+      <w:r>
+        <w:t xml:space="preserve">As discussed in the previous lession, the suffix </w:t>
+      </w:r>
+      <w:r>
+        <w:rPr>
+          <w:b/>
+          <w:bCs/>
+        </w:rPr>
+        <w:t>-tetl</w:t>
+      </w:r>
+      <w:r>
+        <w:t xml:space="preserve"> refers exclusively to inanimate objects, computers and robots, and organic creatures that lack higher cognitive powers or a complex organic brain. </w:t>
+      </w:r>
+      <w:r>
+        <w:t xml:space="preserve">Calling a human or other higher life form by </w:t>
+      </w:r>
+      <w:r>
+        <w:rPr>
+          <w:i/>
+          <w:iCs/>
+        </w:rPr>
+        <w:t>inintetl</w:t>
+      </w:r>
+      <w:r>
+        <w:t xml:space="preserve"> is a grave insult implying a lack of the capacity for independent thought, reason, or judgement.</w:t>
+      </w:r>
+    </w:p>
+    <w:tbl>
+      <w:tblPr>
+        <w:tblStyle w:val="TableGrid"/>
+        <w:tblW w:w="0" w:type="auto"/>
+        <w:tblBorders>
+          <w:top w:val="none" w:sz="0" w:space="0" w:color="auto"/>
+          <w:left w:val="none" w:sz="0" w:space="0" w:color="auto"/>
+          <w:bottom w:val="none" w:sz="0" w:space="0" w:color="auto"/>
+          <w:right w:val="none" w:sz="0" w:space="0" w:color="auto"/>
+          <w:insideH w:val="none" w:sz="0" w:space="0" w:color="auto"/>
+          <w:insideV w:val="none" w:sz="0" w:space="0" w:color="auto"/>
+        </w:tblBorders>
+        <w:tblLook w:val="04A0" w:firstRow="1" w:lastRow="0" w:firstColumn="1" w:lastColumn="0" w:noHBand="0" w:noVBand="1"/>
+      </w:tblPr>
+      <w:tblGrid>
+        <w:gridCol w:w="4788"/>
+        <w:gridCol w:w="4788"/>
+      </w:tblGrid>
+      <w:tr>
+        <w:tc>
+          <w:tcPr>
+            <w:tcW w:w="4788" w:type="dxa"/>
+          </w:tcPr>
+          <w:p>
+            <w:r>
+              <w:rPr>
+                <w:b/>
+                <w:bCs/>
+              </w:rPr>
+              <w:t xml:space="preserve">Itetl se? </w:t>
+            </w:r>
+            <w:r>
+              <w:t>(what is that?)</w:t>
+            </w:r>
+          </w:p>
+        </w:tc>
+        <w:tc>
+          <w:tcPr>
+            <w:tcW w:w="4788" w:type="dxa"/>
+          </w:tcPr>
+          <w:p>
+            <w:r>
+              <w:rPr>
+                <w:b/>
+                <w:bCs/>
+              </w:rPr>
+              <w:t xml:space="preserve">Ziatl se. </w:t>
+            </w:r>
+            <w:r>
+              <w:t>(It’s a table.)</w:t>
+            </w:r>
+            <w:r>
+              <w:rPr>
+                <w:rStyle w:val="FootnoteReference"/>
+              </w:rPr>
+              <w:footnoteReference w:id="15"/>
+            </w:r>
+          </w:p>
+        </w:tc>
+      </w:tr>
+      <w:tr>
+        <w:tc>
+          <w:tcPr>
+            <w:tcW w:w="4788" w:type="dxa"/>
+          </w:tcPr>
+          <w:p>
+            <w:pPr>
+              <w:rPr>
+                <w:b/>
+                <w:bCs/>
+              </w:rPr>
+            </w:pPr>
+          </w:p>
+        </w:tc>
+        <w:tc>
+          <w:tcPr>
+            <w:tcW w:w="4788" w:type="dxa"/>
+          </w:tcPr>
+          <w:p>
+            <w:pPr>
+              <w:rPr>
+                <w:b/>
+                <w:bCs/>
+              </w:rPr>
+            </w:pPr>
+          </w:p>
+        </w:tc>
+      </w:tr>
+    </w:tbl>
+    <w:p/>
+    <w:p>
+      <w:pPr>
+        <w:jc w:val="center"/>
+      </w:pPr>
+      <w:r>
+        <w:rPr>
+          <w:b/>
+          <w:bCs/>
+        </w:rPr>
+        <w:t xml:space="preserve">iochti </w:t>
+      </w:r>
+      <w:r>
+        <w:t>(</w:t>
+      </w:r>
+      <w:r>
+        <w:rPr>
+          <w:rFonts w:ascii="ZhoGlyph" w:hAnsi="ZhoGlyph"/>
+        </w:rPr>
+        <w:t>IOĈTI</w:t>
+      </w:r>
+      <w:r>
+        <w:t xml:space="preserve">) – what kind/type of; </w:t>
+      </w:r>
+      <w:r>
+        <w:rPr>
+          <w:b/>
+          <w:bCs/>
+        </w:rPr>
+        <w:t xml:space="preserve">ininochti </w:t>
+      </w:r>
+      <w:r>
+        <w:t>(</w:t>
+      </w:r>
+      <w:r>
+        <w:rPr>
+          <w:rFonts w:ascii="ZhoGlyph" w:hAnsi="ZhoGlyph"/>
+        </w:rPr>
+        <w:t>ININ</w:t>
+      </w:r>
+      <w:r>
+        <w:rPr>
+          <w:rFonts w:ascii="ZhoGlyph" w:hAnsi="ZhoGlyph"/>
+        </w:rPr>
+        <w:t>OĈTI</w:t>
+      </w:r>
+      <w:r>
+        <w:t>) that kind/type of</w:t>
+      </w:r>
+    </w:p>
+    <w:p>
+      <w:r>
+        <w:tab/>
+      </w:r>
+      <w:r>
+        <w:rPr>
+          <w:i/>
+          <w:iCs/>
+        </w:rPr>
+        <w:t xml:space="preserve">Iochti </w:t>
+      </w:r>
+      <w:r>
+        <w:t xml:space="preserve">inquires as to the quality, nature, or type of a thing. </w:t>
+      </w:r>
+      <w:r>
+        <w:rPr>
+          <w:i/>
+          <w:iCs/>
+        </w:rPr>
+        <w:t>Ininochti</w:t>
+      </w:r>
+      <w:r>
+        <w:t xml:space="preserve"> answers the question; in Anglic it might translate to </w:t>
+      </w:r>
+      <w:r>
+        <w:rPr>
+          <w:i/>
+          <w:iCs/>
+        </w:rPr>
+        <w:t>such a.</w:t>
+      </w:r>
+      <w:r>
+        <w:rPr>
+          <w:i/>
+          <w:iCs/>
+        </w:rPr>
+        <w:t xml:space="preserve"> </w:t>
+      </w:r>
+      <w:r>
+        <w:t xml:space="preserve">Unlike </w:t>
+      </w:r>
+      <w:r>
+        <w:rPr>
+          <w:b/>
+          <w:bCs/>
+        </w:rPr>
+        <w:t xml:space="preserve">itetl </w:t>
+      </w:r>
+      <w:r>
+        <w:t xml:space="preserve">and </w:t>
+      </w:r>
+      <w:r>
+        <w:rPr>
+          <w:b/>
+          <w:bCs/>
+        </w:rPr>
+        <w:t>inintetl</w:t>
+      </w:r>
+      <w:r>
+        <w:t>, this word pair can also be used to inquire about people and animals, not just objects.</w:t>
+      </w:r>
+    </w:p>
+    <w:tbl>
+      <w:tblPr>
+        <w:tblStyle w:val="TableGrid"/>
+        <w:tblW w:w="0" w:type="auto"/>
+        <w:tblBorders>
+          <w:top w:val="none" w:sz="0" w:space="0" w:color="auto"/>
+          <w:left w:val="none" w:sz="0" w:space="0" w:color="auto"/>
+          <w:bottom w:val="none" w:sz="0" w:space="0" w:color="auto"/>
+          <w:right w:val="none" w:sz="0" w:space="0" w:color="auto"/>
+          <w:insideH w:val="none" w:sz="0" w:space="0" w:color="auto"/>
+          <w:insideV w:val="none" w:sz="0" w:space="0" w:color="auto"/>
+        </w:tblBorders>
+        <w:tblLook w:val="04A0" w:firstRow="1" w:lastRow="0" w:firstColumn="1" w:lastColumn="0" w:noHBand="0" w:noVBand="1"/>
+      </w:tblPr>
+      <w:tblGrid>
+        <w:gridCol w:w="4788"/>
+        <w:gridCol w:w="4788"/>
+      </w:tblGrid>
+      <w:tr>
+        <w:tc>
+          <w:tcPr>
+            <w:tcW w:w="4788" w:type="dxa"/>
+          </w:tcPr>
+          <w:p>
+            <w:r>
+              <w:rPr>
+                <w:b/>
+                <w:bCs/>
+              </w:rPr>
+              <w:t>I</w:t>
+            </w:r>
+            <w:r>
+              <w:rPr>
+                <w:b/>
+                <w:bCs/>
+              </w:rPr>
+              <w:t>ochti</w:t>
+            </w:r>
+            <w:r>
+              <w:rPr>
+                <w:b/>
+                <w:bCs/>
+              </w:rPr>
+              <w:t xml:space="preserve"> </w:t>
+            </w:r>
+            <w:r>
+              <w:rPr>
+                <w:b/>
+                <w:bCs/>
+              </w:rPr>
+              <w:t xml:space="preserve">ziatl </w:t>
+            </w:r>
+            <w:r>
+              <w:rPr>
+                <w:b/>
+                <w:bCs/>
+              </w:rPr>
+              <w:t xml:space="preserve">se? </w:t>
+            </w:r>
+            <w:r>
+              <w:t>(what</w:t>
+            </w:r>
+            <w:r>
+              <w:t xml:space="preserve"> kind of table</w:t>
+            </w:r>
+            <w:r>
+              <w:t xml:space="preserve"> is that?)</w:t>
+            </w:r>
+          </w:p>
+        </w:tc>
+        <w:tc>
+          <w:tcPr>
+            <w:tcW w:w="4788" w:type="dxa"/>
+          </w:tcPr>
+          <w:p>
+            <w:r>
+              <w:rPr>
+                <w:b/>
+                <w:bCs/>
+              </w:rPr>
+              <w:t>Malachtia ziatl</w:t>
+            </w:r>
+            <w:r>
+              <w:rPr>
+                <w:b/>
+                <w:bCs/>
+              </w:rPr>
+              <w:t xml:space="preserve"> se. </w:t>
+            </w:r>
+            <w:r>
+              <w:t>(It’s a table.)</w:t>
+            </w:r>
+          </w:p>
+        </w:tc>
+      </w:tr>
+      <w:tr>
+        <w:tc>
+          <w:tcPr>
+            <w:tcW w:w="4788" w:type="dxa"/>
+          </w:tcPr>
+          <w:p>
+            <w:r>
+              <w:rPr>
+                <w:b/>
+                <w:bCs/>
+              </w:rPr>
+              <w:t xml:space="preserve">Iochti iadlajem se? </w:t>
+            </w:r>
+            <w:r>
+              <w:t>(what kind of sky car is that?)</w:t>
+            </w:r>
+          </w:p>
+        </w:tc>
+        <w:tc>
+          <w:tcPr>
+            <w:tcW w:w="4788" w:type="dxa"/>
+          </w:tcPr>
+          <w:p>
+            <w:r>
+              <w:rPr>
+                <w:b/>
+                <w:bCs/>
+              </w:rPr>
+              <w:t>Tchipl se.</w:t>
+            </w:r>
+            <w:r>
+              <w:rPr>
+                <w:rStyle w:val="FootnoteReference"/>
+                <w:b/>
+                <w:bCs/>
+              </w:rPr>
+              <w:footnoteReference w:id="16"/>
+            </w:r>
+          </w:p>
+        </w:tc>
+      </w:tr>
+      <w:tr>
+        <w:tc>
+          <w:tcPr>
+            <w:tcW w:w="4788" w:type="dxa"/>
+          </w:tcPr>
+          <w:p>
+            <w:r>
+              <w:rPr>
+                <w:b/>
+                <w:bCs/>
+              </w:rPr>
+              <w:t xml:space="preserve">Iochti shtiefri ve? </w:t>
+            </w:r>
+            <w:r>
+              <w:t>(what kind of man are you?)</w:t>
+            </w:r>
+          </w:p>
+        </w:tc>
+        <w:tc>
+          <w:tcPr>
+            <w:tcW w:w="4788" w:type="dxa"/>
+          </w:tcPr>
+          <w:p>
+            <w:r>
+              <w:rPr>
+                <w:b/>
+                <w:bCs/>
+              </w:rPr>
+              <w:t>Homo Zdotlas de.</w:t>
+            </w:r>
+            <w:r>
+              <w:t xml:space="preserve"> (I’m a </w:t>
+            </w:r>
+            <w:r>
+              <w:rPr>
+                <w:i/>
+                <w:iCs/>
+              </w:rPr>
+              <w:t>Homo Zdotlas.</w:t>
+            </w:r>
+            <w:r>
+              <w:t>)</w:t>
+            </w:r>
+          </w:p>
+        </w:tc>
+      </w:tr>
+      <w:tr>
+        <w:tc>
+          <w:tcPr>
+            <w:tcW w:w="4788" w:type="dxa"/>
+          </w:tcPr>
+          <w:p>
+            <w:pPr>
+              <w:rPr>
+                <w:i/>
+                <w:iCs/>
+              </w:rPr>
+            </w:pPr>
+            <w:r>
+              <w:rPr>
+                <w:b/>
+                <w:bCs/>
+              </w:rPr>
+              <w:t xml:space="preserve">Iochti tlekonio se? </w:t>
+            </w:r>
+            <w:r>
+              <w:t>(what kind of animals are those?)</w:t>
+            </w:r>
+          </w:p>
+        </w:tc>
+        <w:tc>
+          <w:tcPr>
+            <w:tcW w:w="4788" w:type="dxa"/>
+          </w:tcPr>
+          <w:p>
+            <w:r>
+              <w:rPr>
+                <w:b/>
+                <w:bCs/>
+              </w:rPr>
+              <w:t xml:space="preserve">Tochinqoa se. </w:t>
+            </w:r>
+            <w:r>
+              <w:t>(Those are</w:t>
+            </w:r>
+            <w:r>
+              <w:t xml:space="preserve"> honey badgers.)</w:t>
+            </w:r>
+          </w:p>
+        </w:tc>
+      </w:tr>
+    </w:tbl>
+    <w:p>
+      <w:r>
+        <w:tab/>
+      </w:r>
+    </w:p>
+    <w:p>
+      <w:r>
+        <w:tab/>
+      </w:r>
+      <w:r>
+        <w:rPr>
+          <w:i/>
+          <w:iCs/>
+        </w:rPr>
+        <w:t xml:space="preserve">Iochti </w:t>
+      </w:r>
+      <w:r>
+        <w:t>is often used in exclamations:</w:t>
+      </w:r>
+    </w:p>
+    <w:tbl>
+      <w:tblPr>
+        <w:tblStyle w:val="TableGrid"/>
+        <w:tblW w:w="0" w:type="auto"/>
+        <w:tblBorders>
+          <w:top w:val="none" w:sz="0" w:space="0" w:color="auto"/>
+          <w:left w:val="none" w:sz="0" w:space="0" w:color="auto"/>
+          <w:bottom w:val="none" w:sz="0" w:space="0" w:color="auto"/>
+          <w:right w:val="none" w:sz="0" w:space="0" w:color="auto"/>
+          <w:insideH w:val="none" w:sz="0" w:space="0" w:color="auto"/>
+          <w:insideV w:val="none" w:sz="0" w:space="0" w:color="auto"/>
+        </w:tblBorders>
+        <w:tblLook w:val="04A0" w:firstRow="1" w:lastRow="0" w:firstColumn="1" w:lastColumn="0" w:noHBand="0" w:noVBand="1"/>
+      </w:tblPr>
+      <w:tblGrid>
+        <w:gridCol w:w="2898"/>
+        <w:gridCol w:w="3780"/>
+        <w:gridCol w:w="2898"/>
+      </w:tblGrid>
+      <w:tr>
+        <w:tc>
+          <w:tcPr>
+            <w:tcW w:w="2898" w:type="dxa"/>
+          </w:tcPr>
+          <w:p>
+            <w:pPr>
+              <w:jc w:val="center"/>
+            </w:pPr>
+            <w:r>
+              <w:rPr>
+                <w:b/>
+                <w:bCs/>
+              </w:rPr>
+              <w:t xml:space="preserve">Iocthti tlekoni! </w:t>
+            </w:r>
+            <w:r>
+              <w:t>(what a beast!)</w:t>
+            </w:r>
+          </w:p>
+        </w:tc>
+        <w:tc>
+          <w:tcPr>
+            <w:tcW w:w="3780" w:type="dxa"/>
+          </w:tcPr>
+          <w:p>
+            <w:pPr>
+              <w:jc w:val="center"/>
+            </w:pPr>
+            <w:r>
+              <w:rPr>
+                <w:b/>
+                <w:bCs/>
+              </w:rPr>
+              <w:t>Iochti shtiefri</w:t>
+            </w:r>
+            <w:r>
+              <w:rPr>
+                <w:b/>
+                <w:bCs/>
+              </w:rPr>
+              <w:t xml:space="preserve"> ve</w:t>
+            </w:r>
+            <w:r>
+              <w:rPr>
+                <w:b/>
+                <w:bCs/>
+              </w:rPr>
+              <w:t xml:space="preserve">! </w:t>
+            </w:r>
+            <w:r>
+              <w:t>(what a man</w:t>
+            </w:r>
+            <w:r>
+              <w:t xml:space="preserve"> you are</w:t>
+            </w:r>
+            <w:r>
+              <w:t>!)</w:t>
+            </w:r>
+          </w:p>
+        </w:tc>
+        <w:tc>
+          <w:tcPr>
+            <w:tcW w:w="2898" w:type="dxa"/>
+          </w:tcPr>
+          <w:p>
+            <w:pPr>
+              <w:jc w:val="center"/>
+            </w:pPr>
+            <w:r>
+              <w:rPr>
+                <w:b/>
+                <w:bCs/>
+              </w:rPr>
+              <w:t xml:space="preserve">Iochti qrazhe! </w:t>
+            </w:r>
+            <w:r>
+              <w:t>(what a noise!)</w:t>
+            </w:r>
+          </w:p>
+        </w:tc>
+      </w:tr>
+    </w:tbl>
+    <w:p/>
+    <w:p>
+      <w:pPr>
+        <w:pStyle w:val="Heading3"/>
+        <w:jc w:val="center"/>
+      </w:pPr>
+      <w:bookmarkStart w:id="21" w:name="_Toc92978096"/>
+      <w:r>
+        <w:lastRenderedPageBreak/>
+        <w:t>Possessive Phrases</w:t>
+      </w:r>
+      <w:bookmarkEnd w:id="21"/>
+    </w:p>
+    <w:p>
+      <w:r>
+        <w:tab/>
+        <w:t>In Anglic, the possessive form of a noun appends “</w:t>
+      </w:r>
+      <w:r>
+        <w:rPr>
+          <w:b/>
+          <w:bCs/>
+        </w:rPr>
+        <w:t>’s</w:t>
+      </w:r>
+      <w:r>
+        <w:t xml:space="preserve">” to the word. In Zdetl, no such form exists. Instead, the word </w:t>
+      </w:r>
+      <w:r>
+        <w:rPr>
+          <w:b/>
+          <w:bCs/>
+        </w:rPr>
+        <w:t>dra</w:t>
+      </w:r>
+      <w:r>
+        <w:t xml:space="preserve"> (</w:t>
+      </w:r>
+      <w:r>
+        <w:rPr>
+          <w:rFonts w:ascii="ZhoGlyph" w:hAnsi="ZhoGlyph"/>
+        </w:rPr>
+        <w:t>ḌA</w:t>
+      </w:r>
+      <w:r>
+        <w:t xml:space="preserve">) is </w:t>
+      </w:r>
+      <w:r>
+        <w:t xml:space="preserve">inserted between the object and the subject to show ownership. The defininte article </w:t>
+      </w:r>
+      <w:r>
+        <w:rPr>
+          <w:b/>
+          <w:bCs/>
+        </w:rPr>
+        <w:t>ke</w:t>
+      </w:r>
+      <w:r>
+        <w:t xml:space="preserve"> can be used or omitted without loss of meaning:</w:t>
+      </w:r>
+    </w:p>
+    <w:tbl>
+      <w:tblPr>
+        <w:tblStyle w:val="TableGrid"/>
+        <w:tblW w:w="0" w:type="auto"/>
+        <w:tblBorders>
+          <w:top w:val="none" w:sz="0" w:space="0" w:color="auto"/>
+          <w:left w:val="none" w:sz="0" w:space="0" w:color="auto"/>
+          <w:bottom w:val="none" w:sz="0" w:space="0" w:color="auto"/>
+          <w:right w:val="none" w:sz="0" w:space="0" w:color="auto"/>
+          <w:insideH w:val="none" w:sz="0" w:space="0" w:color="auto"/>
+          <w:insideV w:val="none" w:sz="0" w:space="0" w:color="auto"/>
+        </w:tblBorders>
+        <w:tblLook w:val="04A0" w:firstRow="1" w:lastRow="0" w:firstColumn="1" w:lastColumn="0" w:noHBand="0" w:noVBand="1"/>
+      </w:tblPr>
+      <w:tblGrid>
+        <w:gridCol w:w="4788"/>
+        <w:gridCol w:w="4788"/>
+      </w:tblGrid>
+      <w:tr>
+        <w:tc>
+          <w:tcPr>
+            <w:tcW w:w="4788" w:type="dxa"/>
+          </w:tcPr>
+          <w:p>
+            <w:r>
+              <w:rPr>
+                <w:b/>
+                <w:bCs/>
+              </w:rPr>
+              <w:t xml:space="preserve">Ke itzi dra kenkali Tliaqrnad </w:t>
+            </w:r>
+            <w:r>
+              <w:t>(The Tliaqrnad residence)</w:t>
+            </w:r>
+          </w:p>
+        </w:tc>
+        <w:tc>
+          <w:tcPr>
+            <w:tcW w:w="4788" w:type="dxa"/>
+          </w:tcPr>
+          <w:p>
+            <w:r>
+              <w:rPr>
+                <w:b/>
+                <w:bCs/>
+              </w:rPr>
+              <w:t xml:space="preserve">Priaa dra Kieko </w:t>
+            </w:r>
+            <w:r>
+              <w:t>(Kieko’s room)</w:t>
+            </w:r>
+          </w:p>
+        </w:tc>
+      </w:tr>
+      <w:tr>
+        <w:tc>
+          <w:tcPr>
+            <w:tcW w:w="4788" w:type="dxa"/>
+          </w:tcPr>
+          <w:p>
+            <w:r>
+              <w:rPr>
+                <w:b/>
+                <w:bCs/>
+              </w:rPr>
+              <w:t xml:space="preserve">Ke iadlajem dra Ma Tliaqrnad </w:t>
+            </w:r>
+            <w:r>
+              <w:t>(Mr. Tliaqrnad’s car)</w:t>
+            </w:r>
+          </w:p>
+        </w:tc>
+        <w:tc>
+          <w:tcPr>
+            <w:tcW w:w="4788" w:type="dxa"/>
+          </w:tcPr>
+          <w:p>
+            <w:r>
+              <w:rPr>
+                <w:b/>
+                <w:bCs/>
+              </w:rPr>
+              <w:t>Chakilio dra Akam</w:t>
+            </w:r>
+            <w:r>
+              <w:t xml:space="preserve"> (Akam’s toys)</w:t>
+            </w:r>
+          </w:p>
+        </w:tc>
+      </w:tr>
+    </w:tbl>
+    <w:p/>
+    <w:p>
+      <w:r>
+        <w:tab/>
+        <w:t xml:space="preserve">Another way of showing possession in a sentence is to turn the </w:t>
+      </w:r>
+      <w:r>
+        <w:rPr>
+          <w:i/>
+          <w:iCs/>
+        </w:rPr>
+        <w:t>personal pronoun</w:t>
+      </w:r>
+      <w:r>
+        <w:t xml:space="preserve"> into an adjective. In Anglic we might say “Kieko plays with HER toys” indicating that the toys being played with belong to Kieko. In Zdetl, using </w:t>
+      </w:r>
+      <w:r>
+        <w:rPr>
+          <w:b/>
+          <w:bCs/>
+        </w:rPr>
+        <w:t>dra</w:t>
+      </w:r>
+      <w:r>
+        <w:t xml:space="preserve"> would be unwieldy, so we instead say “Seo chakilio chilitia Kieko. (her toys </w:t>
+      </w:r>
+      <w:proofErr w:type="gramStart"/>
+      <w:r>
+        <w:t>plays</w:t>
+      </w:r>
+      <w:proofErr w:type="gramEnd"/>
+      <w:r>
+        <w:t xml:space="preserve"> with Kieko)</w:t>
+      </w:r>
+      <w:r>
+        <w:t xml:space="preserve">.” The pronoun </w:t>
+      </w:r>
+      <w:r>
+        <w:rPr>
+          <w:b/>
+          <w:bCs/>
+        </w:rPr>
+        <w:t>se</w:t>
+      </w:r>
+      <w:r>
+        <w:t xml:space="preserve"> becomes </w:t>
+      </w:r>
+      <w:r>
+        <w:rPr>
+          <w:b/>
+          <w:bCs/>
+        </w:rPr>
+        <w:t>seo</w:t>
+      </w:r>
+      <w:r>
+        <w:t xml:space="preserve"> and modifies </w:t>
+      </w:r>
+      <w:r>
+        <w:rPr>
+          <w:b/>
+          <w:bCs/>
+        </w:rPr>
+        <w:t xml:space="preserve">chakilio, </w:t>
+      </w:r>
+      <w:r>
+        <w:t>toys.</w:t>
+      </w:r>
+    </w:p>
+    <w:p>
+      <w:pPr>
+        <w:jc w:val="center"/>
+      </w:pPr>
+      <w:r>
+        <w:rPr>
+          <w:noProof/>
+        </w:rPr>
+        <w:drawing>
+          <wp:inline distT="0" distB="0" distL="0" distR="0" wp14:anchorId="017F519B" wp14:editId="0CA19B91">
+            <wp:extent cx="4053092" cy="2612426"/>
+            <wp:effectExtent l="19050" t="19050" r="5080" b="0"/>
+            <wp:docPr id="3" name="Picture 3" descr="Diagram&#10;&#10;Description automatically generated"/>
+            <wp:cNvGraphicFramePr>
+              <a:graphicFrameLocks xmlns:a="http://schemas.openxmlformats.org/drawingml/2006/main" noChangeAspect="1"/>
+            </wp:cNvGraphicFramePr>
+            <a:graphic xmlns:a="http://schemas.openxmlformats.org/drawingml/2006/main">
+              <a:graphicData uri="http://schemas.openxmlformats.org/drawingml/2006/picture">
+                <pic:pic xmlns:pic="http://schemas.openxmlformats.org/drawingml/2006/picture">
+                  <pic:nvPicPr>
+                    <pic:cNvPr id="3" name="Picture 3" descr="Diagram&#10;&#10;Description automatically generated"/>
+                    <pic:cNvPicPr/>
+                  </pic:nvPicPr>
+                  <pic:blipFill>
+                    <a:blip r:embed="rId13" cstate="print">
+                      <a:extLst>
+                        <a:ext uri="{28A0092B-C50C-407E-A947-70E740481C1C}">
+                          <a14:useLocalDpi xmlns:a14="http://schemas.microsoft.com/office/drawing/2010/main" val="0"/>
+                        </a:ext>
+                      </a:extLst>
+                    </a:blip>
+                    <a:stretch>
+                      <a:fillRect/>
+                    </a:stretch>
+                  </pic:blipFill>
+                  <pic:spPr>
+                    <a:xfrm>
+                      <a:off x="0" y="0"/>
+                      <a:ext cx="4075014" cy="2626556"/>
+                    </a:xfrm>
+                    <a:prstGeom prst="rect">
+                      <a:avLst/>
+                    </a:prstGeom>
+                    <a:ln w="6350" cap="sq">
+                      <a:solidFill>
+                        <a:srgbClr val="000000"/>
+                      </a:solidFill>
+                      <a:miter lim="800000"/>
+                    </a:ln>
+                    <a:effectLst/>
+                  </pic:spPr>
+                </pic:pic>
+              </a:graphicData>
+            </a:graphic>
+          </wp:inline>
+        </w:drawing>
+      </w:r>
+    </w:p>
+    <w:p>
+      <w:pPr>
+        <w:jc w:val="center"/>
+        <w:rPr>
+          <w:b/>
+          <w:bCs/>
+        </w:rPr>
+      </w:pPr>
+      <w:r>
+        <w:rPr>
+          <w:b/>
+          <w:bCs/>
+        </w:rPr>
+        <w:t xml:space="preserve">Seo chakilio chilitia Kieko. </w:t>
+      </w:r>
+    </w:p>
+    <w:p>
+      <w:pPr>
+        <w:jc w:val="center"/>
+        <w:rPr>
+          <w:rFonts w:ascii="Cambria" w:hAnsi="Cambria"/>
+          <w:b/>
+          <w:bCs/>
+        </w:rPr>
+      </w:pPr>
+      <w:r>
+        <w:rPr>
+          <w:rFonts w:ascii="ZhoGlyph" w:hAnsi="ZhoGlyph"/>
+          <w:b/>
+          <w:bCs/>
+        </w:rPr>
+        <w:t>SEO ĈAKILIO ĈILITĨ KĪKO</w:t>
+      </w:r>
+    </w:p>
+    <w:p>
+      <w:pPr>
+        <w:pStyle w:val="Heading3"/>
+      </w:pPr>
+      <w:bookmarkStart w:id="22" w:name="_Toc92978097"/>
+      <w:r>
+        <w:t>Psionics</w:t>
+      </w:r>
+      <w:bookmarkEnd w:id="22"/>
+    </w:p>
+    <w:p/>
+    <w:p/>
+    <w:p>
+      <w:pPr>
+        <w:pStyle w:val="Heading3"/>
+      </w:pPr>
+      <w:bookmarkStart w:id="23" w:name="_Toc92978098"/>
+      <w:r>
+        <w:t>Reading</w:t>
+      </w:r>
+      <w:bookmarkEnd w:id="23"/>
+    </w:p>
+    <w:p/>
+    <w:p/>
+    <w:p/>
+    <w:p>
+      <w:pPr>
+        <w:pStyle w:val="Heading3"/>
+      </w:pPr>
+      <w:bookmarkStart w:id="24" w:name="_Toc92978099"/>
+      <w:r>
+        <w:t>Dialogue</w:t>
+      </w:r>
+      <w:bookmarkEnd w:id="24"/>
+    </w:p>
+    <w:p/>
+    <w:p/>
+    <w:p/>
+    <w:p>
+      <w:pPr>
+        <w:pStyle w:val="Heading3"/>
+      </w:pPr>
+      <w:bookmarkStart w:id="25" w:name="_Toc92978100"/>
+      <w:r>
+        <w:t>Vocabulary from this chapter</w:t>
+      </w:r>
+      <w:bookmarkEnd w:id="25"/>
     </w:p>
     <w:tbl>
       <w:tblPr>
@@ -18112,392 +21489,6 @@
           <w:tcPr>
             <w:tcW w:w="3116" w:type="dxa"/>
           </w:tcPr>
-          <w:p>
-            <w:pPr>
-              <w:rPr>
-                <w:rFonts w:cstheme="minorHAnsi"/>
-              </w:rPr>
-            </w:pPr>
-            <w:r>
-              <w:t xml:space="preserve">Ze – </w:t>
-            </w:r>
-            <w:r>
-              <w:rPr>
-                <w:rFonts w:ascii="ZhoGlyph" w:hAnsi="ZhoGlyph"/>
-              </w:rPr>
-              <w:t xml:space="preserve">ZE </w:t>
-            </w:r>
-            <w:r>
-              <w:rPr>
-                <w:rFonts w:cstheme="minorHAnsi"/>
-              </w:rPr>
-              <w:t>– I</w:t>
-            </w:r>
-            <w:r>
-              <w:rPr>
-                <w:rFonts w:cstheme="minorHAnsi"/>
-              </w:rPr>
-              <w:t>, me</w:t>
-            </w:r>
-          </w:p>
-        </w:tc>
-        <w:tc>
-          <w:tcPr>
-            <w:tcW w:w="3117" w:type="dxa"/>
-          </w:tcPr>
-          <w:p>
-            <w:pPr>
-              <w:rPr>
-                <w:rFonts w:cstheme="minorHAnsi"/>
-              </w:rPr>
-            </w:pPr>
-            <w:r>
-              <w:t xml:space="preserve">Ve – </w:t>
-            </w:r>
-            <w:r>
-              <w:rPr>
-                <w:rFonts w:ascii="ZhoGlyph" w:hAnsi="ZhoGlyph"/>
-              </w:rPr>
-              <w:t xml:space="preserve">VE </w:t>
-            </w:r>
-            <w:r>
-              <w:rPr>
-                <w:rFonts w:cstheme="minorHAnsi"/>
-              </w:rPr>
-              <w:t>– You (singular)</w:t>
-            </w:r>
-          </w:p>
-        </w:tc>
-        <w:tc>
-          <w:tcPr>
-            <w:tcW w:w="3117" w:type="dxa"/>
-          </w:tcPr>
-          <w:p>
-            <w:pPr>
-              <w:rPr>
-                <w:rFonts w:cstheme="minorHAnsi"/>
-              </w:rPr>
-            </w:pPr>
-            <w:r>
-              <w:t xml:space="preserve">Se – </w:t>
-            </w:r>
-            <w:r>
-              <w:rPr>
-                <w:rFonts w:ascii="ZhoGlyph" w:hAnsi="ZhoGlyph"/>
-              </w:rPr>
-              <w:t xml:space="preserve">SE </w:t>
-            </w:r>
-            <w:r>
-              <w:rPr>
-                <w:rFonts w:cstheme="minorHAnsi"/>
-              </w:rPr>
-              <w:t>– he, she, or it</w:t>
-            </w:r>
-          </w:p>
-        </w:tc>
-      </w:tr>
-      <w:tr>
-        <w:tc>
-          <w:tcPr>
-            <w:tcW w:w="3116" w:type="dxa"/>
-          </w:tcPr>
-          <w:p>
-            <w:pPr>
-              <w:rPr>
-                <w:rFonts w:cstheme="minorHAnsi"/>
-              </w:rPr>
-            </w:pPr>
-            <w:r>
-              <w:t xml:space="preserve">De – </w:t>
-            </w:r>
-            <w:r>
-              <w:rPr>
-                <w:rFonts w:ascii="ZhoGlyph" w:hAnsi="ZhoGlyph"/>
-              </w:rPr>
-              <w:t xml:space="preserve">DE </w:t>
-            </w:r>
-            <w:r>
-              <w:rPr>
-                <w:rFonts w:cstheme="minorHAnsi"/>
-              </w:rPr>
-              <w:t>– us, we</w:t>
-            </w:r>
-          </w:p>
-        </w:tc>
-        <w:tc>
-          <w:tcPr>
-            <w:tcW w:w="3117" w:type="dxa"/>
-          </w:tcPr>
-          <w:p>
-            <w:pPr>
-              <w:rPr>
-                <w:rFonts w:cstheme="minorHAnsi"/>
-              </w:rPr>
-            </w:pPr>
-            <w:r>
-              <w:t>Le</w:t>
-            </w:r>
-            <w:r>
-              <w:t xml:space="preserve"> – </w:t>
-            </w:r>
-            <w:r>
-              <w:rPr>
-                <w:rFonts w:ascii="ZhoGlyph" w:hAnsi="ZhoGlyph"/>
-              </w:rPr>
-              <w:t>LE</w:t>
-            </w:r>
-            <w:r>
-              <w:rPr>
-                <w:rFonts w:ascii="ZhoGlyph" w:hAnsi="ZhoGlyph"/>
-              </w:rPr>
-              <w:t xml:space="preserve"> </w:t>
-            </w:r>
-            <w:r>
-              <w:rPr>
-                <w:rFonts w:cstheme="minorHAnsi"/>
-              </w:rPr>
-              <w:t>– You (collective)</w:t>
-            </w:r>
-          </w:p>
-        </w:tc>
-        <w:tc>
-          <w:tcPr>
-            <w:tcW w:w="3117" w:type="dxa"/>
-          </w:tcPr>
-          <w:p>
-            <w:pPr>
-              <w:rPr>
-                <w:rFonts w:cstheme="minorHAnsi"/>
-              </w:rPr>
-            </w:pPr>
-            <w:r>
-              <w:t xml:space="preserve">Ye – </w:t>
-            </w:r>
-            <w:r>
-              <w:rPr>
-                <w:rFonts w:ascii="ZhoGlyph" w:hAnsi="ZhoGlyph"/>
-              </w:rPr>
-              <w:t xml:space="preserve">YE </w:t>
-            </w:r>
-            <w:r>
-              <w:rPr>
-                <w:rFonts w:cstheme="minorHAnsi"/>
-              </w:rPr>
-              <w:t>– they</w:t>
-            </w:r>
-          </w:p>
-        </w:tc>
-      </w:tr>
-    </w:tbl>
-    <w:p/>
-    <w:p>
-      <w:pPr>
-        <w:rPr>
-          <w:rFonts w:cstheme="minorHAnsi"/>
-        </w:rPr>
-      </w:pPr>
-      <w:r>
-        <w:tab/>
-        <w:t>A seventh pronoun exists – si (</w:t>
-      </w:r>
-      <w:r>
-        <w:rPr>
-          <w:rFonts w:ascii="ZhoGlyph" w:hAnsi="ZhoGlyph"/>
-        </w:rPr>
-        <w:t>SI</w:t>
-      </w:r>
-      <w:r>
-        <w:rPr>
-          <w:rFonts w:cstheme="minorHAnsi"/>
-        </w:rPr>
-        <w:t>) – or “one,” which is used when referring to a non-specified person or persons. A good approximation in Anglic comes from the 20</w:t>
-      </w:r>
-      <w:r>
-        <w:rPr>
-          <w:rFonts w:cstheme="minorHAnsi"/>
-          <w:vertAlign w:val="superscript"/>
-        </w:rPr>
-        <w:t>th</w:t>
-      </w:r>
-      <w:r>
-        <w:rPr>
-          <w:rFonts w:cstheme="minorHAnsi"/>
-        </w:rPr>
-        <w:t xml:space="preserve"> century</w:t>
-      </w:r>
-      <w:r>
-        <w:rPr>
-          <w:rFonts w:cstheme="minorHAnsi"/>
-        </w:rPr>
-        <w:t xml:space="preserve"> Terran</w:t>
-      </w:r>
-      <w:r>
-        <w:rPr>
-          <w:rFonts w:cstheme="minorHAnsi"/>
-        </w:rPr>
-        <w:t xml:space="preserve"> music group Rush from their song “Limelight”:</w:t>
-      </w:r>
-    </w:p>
-    <w:p>
-      <w:pPr>
-        <w:rPr>
-          <w:rFonts w:cstheme="minorHAnsi"/>
-        </w:rPr>
-      </w:pPr>
-      <w:r>
-        <w:rPr>
-          <w:rFonts w:cstheme="minorHAnsi"/>
-        </w:rPr>
-        <w:tab/>
-        <w:t xml:space="preserve">“One must put up barriers to keep </w:t>
-      </w:r>
-      <w:r>
-        <w:rPr>
-          <w:rFonts w:cstheme="minorHAnsi"/>
-        </w:rPr>
-        <w:t>oneself</w:t>
-      </w:r>
-      <w:r>
-        <w:rPr>
-          <w:rFonts w:cstheme="minorHAnsi"/>
-        </w:rPr>
-        <w:t xml:space="preserve"> intact.”</w:t>
-      </w:r>
-    </w:p>
-    <w:p>
-      <w:pPr>
-        <w:rPr>
-          <w:rFonts w:cstheme="minorHAnsi"/>
-        </w:rPr>
-      </w:pPr>
-    </w:p>
-    <w:p/>
-    <w:p>
-      <w:pPr>
-        <w:pStyle w:val="Heading3"/>
-      </w:pPr>
-      <w:bookmarkStart w:id="17" w:name="_Toc92826298"/>
-      <w:r>
-        <w:t>Continuous Tenses</w:t>
-      </w:r>
-      <w:bookmarkEnd w:id="17"/>
-    </w:p>
-    <w:p/>
-    <w:p/>
-    <w:p>
-      <w:pPr>
-        <w:pStyle w:val="Heading3"/>
-      </w:pPr>
-      <w:bookmarkStart w:id="18" w:name="_Toc92826299"/>
-      <w:r>
-        <w:lastRenderedPageBreak/>
-        <w:t>Questions</w:t>
-      </w:r>
-      <w:bookmarkEnd w:id="18"/>
-    </w:p>
-    <w:p/>
-    <w:p/>
-    <w:p>
-      <w:pPr>
-        <w:pStyle w:val="Heading3"/>
-      </w:pPr>
-      <w:bookmarkStart w:id="19" w:name="_Toc92826300"/>
-      <w:r>
-        <w:t>Yes and No</w:t>
-      </w:r>
-      <w:bookmarkEnd w:id="19"/>
-    </w:p>
-    <w:p/>
-    <w:p/>
-    <w:p/>
-    <w:p>
-      <w:pPr>
-        <w:pStyle w:val="Heading3"/>
-      </w:pPr>
-      <w:bookmarkStart w:id="20" w:name="_Toc92826301"/>
-      <w:r>
-        <w:t>More Correlative Pro-Forms</w:t>
-      </w:r>
-      <w:bookmarkEnd w:id="20"/>
-    </w:p>
-    <w:p/>
-    <w:p/>
-    <w:p/>
-    <w:p>
-      <w:pPr>
-        <w:pStyle w:val="Heading3"/>
-      </w:pPr>
-      <w:bookmarkStart w:id="21" w:name="_Toc92826302"/>
-      <w:r>
-        <w:t>Possessive Phrases</w:t>
-      </w:r>
-      <w:bookmarkEnd w:id="21"/>
-    </w:p>
-    <w:p/>
-    <w:p/>
-    <w:p/>
-    <w:p>
-      <w:pPr>
-        <w:pStyle w:val="Heading3"/>
-      </w:pPr>
-      <w:r>
-        <w:t>Psionics</w:t>
-      </w:r>
-    </w:p>
-    <w:p/>
-    <w:p/>
-    <w:p>
-      <w:pPr>
-        <w:pStyle w:val="Heading3"/>
-      </w:pPr>
-      <w:bookmarkStart w:id="22" w:name="_Toc92826303"/>
-      <w:r>
-        <w:t>Reading</w:t>
-      </w:r>
-      <w:bookmarkEnd w:id="22"/>
-    </w:p>
-    <w:p/>
-    <w:p/>
-    <w:p/>
-    <w:p>
-      <w:pPr>
-        <w:pStyle w:val="Heading3"/>
-      </w:pPr>
-      <w:bookmarkStart w:id="23" w:name="_Toc92826304"/>
-      <w:r>
-        <w:t>Dialogue</w:t>
-      </w:r>
-      <w:bookmarkEnd w:id="23"/>
-    </w:p>
-    <w:p/>
-    <w:p/>
-    <w:p/>
-    <w:p>
-      <w:pPr>
-        <w:pStyle w:val="Heading3"/>
-      </w:pPr>
-      <w:bookmarkStart w:id="24" w:name="_Toc92826305"/>
-      <w:r>
-        <w:t>Vocabulary from this chapter</w:t>
-      </w:r>
-      <w:bookmarkEnd w:id="24"/>
-    </w:p>
-    <w:tbl>
-      <w:tblPr>
-        <w:tblStyle w:val="TableGrid"/>
-        <w:tblW w:w="0" w:type="auto"/>
-        <w:tblLook w:val="04A0" w:firstRow="1" w:lastRow="0" w:firstColumn="1" w:lastColumn="0" w:noHBand="0" w:noVBand="1"/>
-      </w:tblPr>
-      <w:tblGrid>
-        <w:gridCol w:w="3116"/>
-        <w:gridCol w:w="3117"/>
-        <w:gridCol w:w="3117"/>
-      </w:tblGrid>
-      <w:tr>
-        <w:tc>
-          <w:tcPr>
-            <w:tcW w:w="3116" w:type="dxa"/>
-          </w:tcPr>
           <w:p/>
         </w:tc>
         <w:tc>
@@ -18516,7 +21507,7 @@
     </w:tbl>
     <w:p/>
     <w:sectPr>
-      <w:footerReference w:type="default" r:id="rId13"/>
+      <w:footerReference w:type="default" r:id="rId14"/>
       <w:pgSz w:w="12240" w:h="15840"/>
       <w:pgMar w:top="1440" w:right="1440" w:bottom="1440" w:left="1440" w:header="720" w:footer="720" w:gutter="0"/>
       <w:pgNumType w:start="0"/>
@@ -18982,6 +21973,7 @@
     </w:p>
   </w:footnote>
   <w:footnote w:id="11">
+    <w:p/>
     <w:p>
       <w:pPr>
         <w:pStyle w:val="FootnoteText"/>
@@ -19296,6 +22288,86 @@
           <w:szCs w:val="16"/>
         </w:rPr>
         <w:t xml:space="preserve"> </w:t>
+      </w:r>
+    </w:p>
+  </w:footnote>
+  <w:footnote w:id="15">
+    <w:p>
+      <w:pPr>
+        <w:pStyle w:val="FootnoteText"/>
+        <w:rPr>
+          <w:sz w:val="16"/>
+          <w:szCs w:val="16"/>
+        </w:rPr>
+      </w:pPr>
+      <w:r>
+        <w:rPr>
+          <w:rStyle w:val="FootnoteReference"/>
+          <w:sz w:val="16"/>
+          <w:szCs w:val="16"/>
+        </w:rPr>
+        <w:footnoteRef/>
+      </w:r>
+      <w:r>
+        <w:rPr>
+          <w:sz w:val="16"/>
+          <w:szCs w:val="16"/>
+        </w:rPr>
+        <w:t xml:space="preserve"> Note the omission of the verb </w:t>
+      </w:r>
+      <w:r>
+        <w:rPr>
+          <w:b/>
+          <w:bCs/>
+          <w:sz w:val="16"/>
+          <w:szCs w:val="16"/>
+        </w:rPr>
+        <w:t>iqe’.</w:t>
+      </w:r>
+      <w:r>
+        <w:rPr>
+          <w:sz w:val="16"/>
+          <w:szCs w:val="16"/>
+        </w:rPr>
+        <w:t xml:space="preserve"> </w:t>
+      </w:r>
+    </w:p>
+  </w:footnote>
+  <w:footnote w:id="16">
+    <w:p>
+      <w:pPr>
+        <w:pStyle w:val="FootnoteText"/>
+      </w:pPr>
+      <w:r>
+        <w:rPr>
+          <w:rStyle w:val="FootnoteReference"/>
+          <w:sz w:val="16"/>
+          <w:szCs w:val="16"/>
+        </w:rPr>
+        <w:footnoteRef/>
+      </w:r>
+      <w:r>
+        <w:rPr>
+          <w:sz w:val="16"/>
+          <w:szCs w:val="16"/>
+        </w:rPr>
+        <w:t xml:space="preserve"> </w:t>
+      </w:r>
+      <w:r>
+        <w:rPr>
+          <w:b/>
+          <w:bCs/>
+          <w:sz w:val="16"/>
+          <w:szCs w:val="16"/>
+        </w:rPr>
+        <w:t>Tchipl</w:t>
+      </w:r>
+      <w:r>
+        <w:rPr>
+          <w:sz w:val="16"/>
+          <w:szCs w:val="16"/>
+        </w:rPr>
+        <w:t xml:space="preserve"> is the name of a popular compact grav vehicle that seats two with room for a bit of luggage. It gets its name from its unique, nearly spherical shape, and is also the Zdetl word for “bubble.”</w:t>
       </w:r>
     </w:p>
   </w:footnote>
@@ -20396,7 +23468,6 @@
   <w:style w:type="character" w:default="1" w:styleId="DefaultParagraphFont">
     <w:name w:val="Default Paragraph Font"/>
     <w:uiPriority w:val="1"/>
-    <w:semiHidden/>
     <w:unhideWhenUsed/>
   </w:style>
   <w:style w:type="table" w:default="1" w:styleId="TableNormal">

--- a/Beginning Zdetl/Beginning Zdetl.docx
+++ b/Beginning Zdetl/Beginning Zdetl.docx
@@ -10,6 +10,7 @@
           <w:docPartUnique/>
         </w:docPartObj>
       </w:sdtPr>
+      <w:sdtEndPr/>
       <w:sdtContent>
         <w:p>
           <w:r>
@@ -17,7 +18,7 @@
               <w:noProof/>
             </w:rPr>
             <w:pict w14:anchorId="291E2E37">
-              <v:group id="Group 193" o:spid="_x0000_s1026" style="position:absolute;margin-left:0;margin-top:0;width:540.55pt;height:718.4pt;z-index:-251657216;mso-width-percent:882;mso-height-percent:909;mso-position-horizontal:center;mso-position-horizontal-relative:page;mso-position-vertical:center;mso-position-vertical-relative:page;mso-width-percent:882;mso-height-percent:909" coordsize="68648,91235" o:gfxdata="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">
+              <v:group id="Group 193" o:spid="_x0000_s1026" style="position:absolute;margin-left:0;margin-top:0;width:540.55pt;height:718.4pt;z-index:-251657728;mso-width-percent:882;mso-height-percent:909;mso-position-horizontal:center;mso-position-horizontal-relative:page;mso-position-vertical:center;mso-position-vertical-relative:page;mso-width-percent:882;mso-height-percent:909" coordsize="68648,91235" o:gfxdata="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">
                 <v:rect id="Rectangle 194" o:spid="_x0000_s1027" style="position:absolute;width:68580;height:13716;visibility:visible;mso-wrap-style:square;v-text-anchor:middle" o:gfxdata="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" fillcolor="#4472c4 [3204]" stroked="f" strokeweight="1pt"/>
                 <v:rect id="Rectangle 195" o:spid="_x0000_s1028" style="position:absolute;top:40943;width:68580;height:50292;visibility:visible;mso-wrap-style:square;v-text-anchor:bottom" o:gfxdata="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" fillcolor="#4472c4 [3204]" stroked="f" strokeweight="1pt">
                   <v:textbox inset="36pt,57.6pt,36pt,36pt">
@@ -33,6 +34,7 @@
                           <w:dataBinding w:prefixMappings="xmlns:ns0='http://purl.org/dc/elements/1.1/' xmlns:ns1='http://schemas.openxmlformats.org/package/2006/metadata/core-properties' " w:xpath="/ns1:coreProperties[1]/ns0:creator[1]" w:storeItemID="{6C3C8BC8-F283-45AE-878A-BAB7291924A1}"/>
                           <w:text/>
                         </w:sdtPr>
+                        <w:sdtEndPr/>
                         <w:sdtContent>
                           <w:p>
                             <w:pPr>
@@ -85,6 +87,7 @@
                             <w:dataBinding w:prefixMappings="xmlns:ns0='http://schemas.openxmlformats.org/officeDocument/2006/extended-properties' " w:xpath="/ns0:Properties[1]/ns0:Company[1]" w:storeItemID="{6668398D-A668-4E3E-A5EB-62B293D839F1}"/>
                             <w:text/>
                           </w:sdtPr>
+                          <w:sdtEndPr/>
                           <w:sdtContent>
                             <w:r>
                               <w:rPr>
@@ -112,6 +115,7 @@
                             <w:dataBinding w:prefixMappings="xmlns:ns0='http://schemas.microsoft.com/office/2006/coverPageProps' " w:xpath="/ns0:CoverPageProperties[1]/ns0:CompanyAddress[1]" w:storeItemID="{55AF091B-3C7A-41E3-B477-F2FDAA23CFDA}"/>
                             <w:text/>
                           </w:sdtPr>
+                          <w:sdtEndPr/>
                           <w:sdtContent>
                             <w:r>
                               <w:rPr>
@@ -186,6 +190,7 @@
                           <w:dataBinding w:prefixMappings="xmlns:ns0='http://purl.org/dc/elements/1.1/' xmlns:ns1='http://schemas.openxmlformats.org/package/2006/metadata/core-properties' " w:xpath="/ns1:coreProperties[1]/ns0:title[1]" w:storeItemID="{6C3C8BC8-F283-45AE-878A-BAB7291924A1}"/>
                           <w:text/>
                         </w:sdtPr>
+                        <w:sdtEndPr/>
                         <w:sdtContent>
                           <w:p>
                             <w:pPr>
@@ -2533,25 +2538,7 @@
           <w:b w:val="0"/>
           <w:bCs w:val="0"/>
         </w:rPr>
-        <w:t xml:space="preserve">The new student will observe that Zdetl uses many </w:t>
-      </w:r>
-      <w:proofErr w:type="gramStart"/>
-      <w:r>
-        <w:rPr>
-          <w:rStyle w:val="Strong"/>
-          <w:b w:val="0"/>
-          <w:bCs w:val="0"/>
-        </w:rPr>
-        <w:t>compound</w:t>
-      </w:r>
-      <w:proofErr w:type="gramEnd"/>
-      <w:r>
-        <w:rPr>
-          <w:rStyle w:val="Strong"/>
-          <w:b w:val="0"/>
-          <w:bCs w:val="0"/>
-        </w:rPr>
-        <w:t xml:space="preserve"> word forms. Most commonly these are nouns modifying nouns; as in Anglic the</w:t>
+        <w:t>The new student will observe that Zdetl uses many compound word forms. Most commonly these are nouns modifying nouns; as in Anglic the</w:t>
       </w:r>
       <w:r>
         <w:rPr>
@@ -3423,14 +3410,12 @@
       <w:r>
         <w:t xml:space="preserve">R, SH, T, TS, TL, V, VL, VR, Z, ZH, </w:t>
       </w:r>
-      <w:proofErr w:type="gramStart"/>
       <w:r>
         <w:t>ZHD</w:t>
       </w:r>
       <w:r>
         <w:t>‘</w:t>
       </w:r>
-      <w:proofErr w:type="gramEnd"/>
     </w:p>
     <w:p>
       <w:pPr>
@@ -6178,7 +6163,7 @@
           <w:noProof/>
         </w:rPr>
         <w:drawing>
-          <wp:anchor distT="0" distB="0" distL="114300" distR="114300" simplePos="0" relativeHeight="251658240" behindDoc="0" locked="0" layoutInCell="1" allowOverlap="1" wp14:anchorId="67F7CBFB" wp14:editId="651F2BCB">
+          <wp:anchor distT="0" distB="0" distL="114300" distR="114300" simplePos="0" relativeHeight="251656704" behindDoc="0" locked="0" layoutInCell="1" allowOverlap="1" wp14:anchorId="67F7CBFB" wp14:editId="3BC65EF8">
             <wp:simplePos x="0" y="0"/>
             <wp:positionH relativeFrom="margin">
               <wp:posOffset>942340</wp:posOffset>
@@ -6508,22 +6493,10 @@
                 <w:b/>
                 <w:bCs/>
               </w:rPr>
-              <w:t xml:space="preserve">abr </w:t>
-            </w:r>
-            <w:proofErr w:type="gramStart"/>
-            <w:r>
-              <w:rPr>
-                <w:b/>
-                <w:bCs/>
-              </w:rPr>
-              <w:t xml:space="preserve">– </w:t>
-            </w:r>
-            <w:r>
-              <w:t>”family</w:t>
-            </w:r>
-            <w:proofErr w:type="gramEnd"/>
-            <w:r>
-              <w:t xml:space="preserve"> member”</w:t>
+              <w:t xml:space="preserve">abr – </w:t>
+            </w:r>
+            <w:r>
+              <w:t>”family member”</w:t>
             </w:r>
           </w:p>
         </w:tc>
@@ -6733,29 +6706,18 @@
           <w:i/>
           <w:iCs/>
         </w:rPr>
-        <w:t xml:space="preserve"> </w:t>
-      </w:r>
-      <w:proofErr w:type="gramStart"/>
-      <w:r>
-        <w:rPr>
-          <w:b/>
-          <w:bCs/>
+        <w:t xml:space="preserve"> – </w:t>
+      </w:r>
+      <w:r>
+        <w:rPr>
           <w:i/>
           <w:iCs/>
         </w:rPr>
-        <w:t xml:space="preserve">– </w:t>
-      </w:r>
-      <w:r>
-        <w:rPr>
-          <w:i/>
-          <w:iCs/>
-        </w:rPr>
         <w:t xml:space="preserve"> </w:t>
       </w:r>
       <w:r>
         <w:t>added</w:t>
       </w:r>
-      <w:proofErr w:type="gramEnd"/>
       <w:r>
         <w:t xml:space="preserve"> to </w:t>
       </w:r>
@@ -7777,7 +7739,7 @@
                 <w:noProof/>
               </w:rPr>
               <w:drawing>
-                <wp:inline distT="0" distB="0" distL="0" distR="0" wp14:anchorId="6CF61E90" wp14:editId="38FF751F">
+                <wp:inline distT="0" distB="0" distL="0" distR="0" wp14:anchorId="6CF61E90" wp14:editId="44361EFE">
                   <wp:extent cx="2215168" cy="2866616"/>
                   <wp:effectExtent l="0" t="0" r="0" b="0"/>
                   <wp:docPr id="1" name="Picture 1" descr="Diagram, schematic&#10;&#10;Description automatically generated"/>
@@ -8116,7 +8078,7 @@
                 <w:noProof/>
               </w:rPr>
               <w:drawing>
-                <wp:inline distT="0" distB="0" distL="0" distR="0" wp14:anchorId="3B3CF503" wp14:editId="2C904A42">
+                <wp:inline distT="0" distB="0" distL="0" distR="0" wp14:anchorId="3B3CF503" wp14:editId="6B4FDA60">
                   <wp:extent cx="2238316" cy="2896602"/>
                   <wp:effectExtent l="0" t="0" r="0" b="0"/>
                   <wp:docPr id="10" name="Picture 10" descr="Text&#10;&#10;Description automatically generated with medium confidence"/>
@@ -9237,15 +9199,7 @@
               <w:t xml:space="preserve"> is used to denote </w:t>
             </w:r>
             <w:r>
-              <w:t xml:space="preserve">people of both sexes </w:t>
-            </w:r>
-            <w:proofErr w:type="gramStart"/>
-            <w:r>
-              <w:t>or</w:t>
-            </w:r>
-            <w:proofErr w:type="gramEnd"/>
-            <w:r>
-              <w:t xml:space="preserve"> gender expressions taken together:</w:t>
+              <w:t>people of both sexes or gender expressions taken together:</w:t>
             </w:r>
           </w:p>
         </w:tc>
@@ -10160,7 +10114,7 @@
         </w:rPr>
         <w:lastRenderedPageBreak/>
         <w:drawing>
-          <wp:inline distT="0" distB="0" distL="0" distR="0" wp14:anchorId="252008D5" wp14:editId="1621C9D5">
+          <wp:inline distT="0" distB="0" distL="0" distR="0" wp14:anchorId="252008D5" wp14:editId="7179887D">
             <wp:extent cx="4816127" cy="3225644"/>
             <wp:effectExtent l="19050" t="19050" r="3810" b="0"/>
             <wp:docPr id="7" name="Picture 7"/>
@@ -18310,21 +18264,7 @@
               <w:rPr>
                 <w:rFonts w:cstheme="minorHAnsi"/>
               </w:rPr>
-              <w:t xml:space="preserve"> </w:t>
-            </w:r>
-            <w:proofErr w:type="gramStart"/>
-            <w:r>
-              <w:rPr>
-                <w:rFonts w:cstheme="minorHAnsi"/>
-              </w:rPr>
-              <w:t>read,</w:t>
-            </w:r>
-            <w:proofErr w:type="gramEnd"/>
-            <w:r>
-              <w:rPr>
-                <w:rFonts w:cstheme="minorHAnsi"/>
-              </w:rPr>
-              <w:t xml:space="preserve"> </w:t>
+              <w:t xml:space="preserve"> read, </w:t>
             </w:r>
             <w:r>
               <w:rPr>
@@ -19167,15 +19107,7 @@
     <w:p>
       <w:r>
         <w:tab/>
-        <w:t xml:space="preserve">In Anglic, the present tense noun </w:t>
-      </w:r>
-      <w:proofErr w:type="gramStart"/>
-      <w:r>
-        <w:t>“am” is</w:t>
-      </w:r>
-      <w:proofErr w:type="gramEnd"/>
-      <w:r>
-        <w:t xml:space="preserve"> added to indicate an action that is happening now, as in “I </w:t>
+        <w:t xml:space="preserve">In Anglic, the present tense noun “am” is added to indicate an action that is happening now, as in “I </w:t>
       </w:r>
       <w:r>
         <w:rPr>
@@ -19271,15 +19203,7 @@
         <w:t xml:space="preserve">is/am/are </w:t>
       </w:r>
       <w:r>
-        <w:t xml:space="preserve">to the phrase, as in “AM I reading?” or “DOES he dance?” These added words have no real meaning, as the rising tone of voice at the end of the phrase conveys the meaning as well (“I </w:t>
-      </w:r>
-      <w:proofErr w:type="gramStart"/>
-      <w:r>
-        <w:t>reading</w:t>
-      </w:r>
-      <w:proofErr w:type="gramEnd"/>
-      <w:r>
-        <w:t xml:space="preserve">?” can be understood the same as “Am I reading?”, though it lacks the same mature quality). </w:t>
+        <w:t xml:space="preserve">to the phrase, as in “AM I reading?” or “DOES he dance?” These added words have no real meaning, as the rising tone of voice at the end of the phrase conveys the meaning as well (“I reading?” can be understood the same as “Am I reading?”, though it lacks the same mature quality). </w:t>
       </w:r>
     </w:p>
     <w:p>
@@ -20129,42 +20053,7 @@
                 <w:b/>
                 <w:bCs/>
               </w:rPr>
-              <w:t>Viaj,</w:t>
-            </w:r>
-            <w:r>
-              <w:rPr>
-                <w:b/>
-                <w:bCs/>
-              </w:rPr>
-              <w:t xml:space="preserve"> kayotlia </w:t>
-            </w:r>
-            <w:r>
-              <w:rPr>
-                <w:b/>
-                <w:bCs/>
-              </w:rPr>
-              <w:t>v</w:t>
-            </w:r>
-            <w:r>
-              <w:rPr>
-                <w:b/>
-                <w:bCs/>
-              </w:rPr>
-              <w:t>e</w:t>
-            </w:r>
-            <w:r>
-              <w:rPr>
-                <w:b/>
-                <w:bCs/>
-              </w:rPr>
-              <w:t>.</w:t>
-            </w:r>
-            <w:r>
-              <w:rPr>
-                <w:b/>
-                <w:bCs/>
-              </w:rPr>
-              <w:t xml:space="preserve"> </w:t>
+              <w:t xml:space="preserve">Viaj, kayotlia ve. </w:t>
             </w:r>
             <w:r>
               <w:rPr>
@@ -20189,23 +20078,7 @@
                 <w:b/>
                 <w:bCs/>
               </w:rPr>
-              <w:t xml:space="preserve">Kayotlia ve </w:t>
-            </w:r>
-            <w:proofErr w:type="gramStart"/>
-            <w:r>
-              <w:rPr>
-                <w:b/>
-                <w:bCs/>
-              </w:rPr>
-              <w:t>chak./</w:t>
-            </w:r>
-            <w:proofErr w:type="gramEnd"/>
-            <w:r>
-              <w:rPr>
-                <w:b/>
-                <w:bCs/>
-              </w:rPr>
-              <w:t>Chakayotlia ve.</w:t>
+              <w:t>Kayotlia ve chak./Chakayotlia ve.</w:t>
             </w:r>
             <w:r>
               <w:t xml:space="preserve"> – You are not beautiful</w:t>
@@ -20280,23 +20153,7 @@
                 <w:b/>
                 <w:bCs/>
               </w:rPr>
-              <w:t xml:space="preserve">Qietsia ye </w:t>
-            </w:r>
-            <w:proofErr w:type="gramStart"/>
-            <w:r>
-              <w:rPr>
-                <w:b/>
-                <w:bCs/>
-              </w:rPr>
-              <w:t>chak./</w:t>
-            </w:r>
-            <w:proofErr w:type="gramEnd"/>
-            <w:r>
-              <w:rPr>
-                <w:b/>
-                <w:bCs/>
-              </w:rPr>
-              <w:t xml:space="preserve">Chaqietsia ve. – </w:t>
+              <w:t xml:space="preserve">Qietsia ye chak./Chaqietsia ve. – </w:t>
             </w:r>
             <w:r>
               <w:t>No, they are not fast.</w:t>
@@ -20347,23 +20204,7 @@
                 <w:b/>
                 <w:bCs/>
               </w:rPr>
-              <w:t xml:space="preserve">Tikia se </w:t>
-            </w:r>
-            <w:proofErr w:type="gramStart"/>
-            <w:r>
-              <w:rPr>
-                <w:b/>
-                <w:bCs/>
-              </w:rPr>
-              <w:t>chak./</w:t>
-            </w:r>
-            <w:proofErr w:type="gramEnd"/>
-            <w:r>
-              <w:rPr>
-                <w:b/>
-                <w:bCs/>
-              </w:rPr>
-              <w:t>Chatikia se.</w:t>
+              <w:t>Tikia se chak./Chatikia se.</w:t>
             </w:r>
             <w:r>
               <w:rPr>
@@ -20392,14 +20233,7 @@
                 <w:b/>
                 <w:bCs/>
               </w:rPr>
-              <w:t>Jdo tlakolie de?</w:t>
-            </w:r>
-            <w:r>
-              <w:rPr>
-                <w:b/>
-                <w:bCs/>
-              </w:rPr>
-              <w:t xml:space="preserve"> </w:t>
+              <w:t xml:space="preserve">Jdo tlakolie de? </w:t>
             </w:r>
             <w:r>
               <w:t>(Are you eating?)</w:t>
@@ -20428,23 +20262,7 @@
                 <w:b/>
                 <w:bCs/>
               </w:rPr>
-              <w:t xml:space="preserve">Tlakolia ze </w:t>
-            </w:r>
-            <w:proofErr w:type="gramStart"/>
-            <w:r>
-              <w:rPr>
-                <w:b/>
-                <w:bCs/>
-              </w:rPr>
-              <w:t>chak./</w:t>
-            </w:r>
-            <w:proofErr w:type="gramEnd"/>
-            <w:r>
-              <w:rPr>
-                <w:b/>
-                <w:bCs/>
-              </w:rPr>
-              <w:t xml:space="preserve">Chatlakolia ze. – </w:t>
+              <w:t xml:space="preserve">Tlakolia ze chak./Chatlakolia ze. – </w:t>
             </w:r>
             <w:r>
               <w:t>No, I am not eating.</w:t>
@@ -20689,19 +20507,73 @@
         <w:rPr>
           <w:rFonts w:ascii="ZhoGlyph" w:hAnsi="ZhoGlyph"/>
         </w:rPr>
-        <w:t>ININ</w:t>
-      </w:r>
-      <w:r>
-        <w:rPr>
-          <w:rFonts w:ascii="ZhoGlyph" w:hAnsi="ZhoGlyph"/>
-        </w:rPr>
-        <w:t>OĈTI</w:t>
+        <w:t>ININOĈTI</w:t>
       </w:r>
       <w:r>
         <w:t>) that kind/type of</w:t>
       </w:r>
     </w:p>
     <w:p>
+      <w:r>
+        <w:rPr>
+          <w:noProof/>
+        </w:rPr>
+        <w:drawing>
+          <wp:anchor distT="0" distB="0" distL="114300" distR="114300" simplePos="0" relativeHeight="251658240" behindDoc="0" locked="0" layoutInCell="1" allowOverlap="1" wp14:anchorId="64DAFDB0" wp14:editId="5E7607BD">
+            <wp:simplePos x="0" y="0"/>
+            <wp:positionH relativeFrom="column">
+              <wp:posOffset>0</wp:posOffset>
+            </wp:positionH>
+            <wp:positionV relativeFrom="paragraph">
+              <wp:posOffset>603250</wp:posOffset>
+            </wp:positionV>
+            <wp:extent cx="1334770" cy="1334770"/>
+            <wp:effectExtent l="0" t="0" r="0" b="0"/>
+            <wp:wrapSquare wrapText="bothSides"/>
+            <wp:docPr id="4" name="Picture 4" descr="Diagram, engineering drawing&#10;&#10;Description automatically generated"/>
+            <wp:cNvGraphicFramePr>
+              <a:graphicFrameLocks xmlns:a="http://schemas.openxmlformats.org/drawingml/2006/main" noChangeAspect="1"/>
+            </wp:cNvGraphicFramePr>
+            <a:graphic xmlns:a="http://schemas.openxmlformats.org/drawingml/2006/main">
+              <a:graphicData uri="http://schemas.openxmlformats.org/drawingml/2006/picture">
+                <pic:pic xmlns:pic="http://schemas.openxmlformats.org/drawingml/2006/picture">
+                  <pic:nvPicPr>
+                    <pic:cNvPr id="4" name="Picture 4" descr="Diagram, engineering drawing&#10;&#10;Description automatically generated"/>
+                    <pic:cNvPicPr/>
+                  </pic:nvPicPr>
+                  <pic:blipFill>
+                    <a:blip r:embed="rId13" cstate="print">
+                      <a:extLst>
+                        <a:ext uri="{28A0092B-C50C-407E-A947-70E740481C1C}">
+                          <a14:useLocalDpi xmlns:a14="http://schemas.microsoft.com/office/drawing/2010/main" val="0"/>
+                        </a:ext>
+                      </a:extLst>
+                    </a:blip>
+                    <a:stretch>
+                      <a:fillRect/>
+                    </a:stretch>
+                  </pic:blipFill>
+                  <pic:spPr>
+                    <a:xfrm>
+                      <a:off x="0" y="0"/>
+                      <a:ext cx="1334770" cy="1334770"/>
+                    </a:xfrm>
+                    <a:prstGeom prst="rect">
+                      <a:avLst/>
+                    </a:prstGeom>
+                  </pic:spPr>
+                </pic:pic>
+              </a:graphicData>
+            </a:graphic>
+            <wp14:sizeRelH relativeFrom="margin">
+              <wp14:pctWidth>0</wp14:pctWidth>
+            </wp14:sizeRelH>
+            <wp14:sizeRelV relativeFrom="margin">
+              <wp14:pctHeight>0</wp14:pctHeight>
+            </wp14:sizeRelV>
+          </wp:anchor>
+        </w:drawing>
+      </w:r>
       <w:r>
         <w:tab/>
       </w:r>
@@ -20792,44 +20664,10 @@
                 <w:b/>
                 <w:bCs/>
               </w:rPr>
-              <w:t>I</w:t>
-            </w:r>
-            <w:r>
-              <w:rPr>
-                <w:b/>
-                <w:bCs/>
-              </w:rPr>
-              <w:t>ochti</w:t>
-            </w:r>
-            <w:r>
-              <w:rPr>
-                <w:b/>
-                <w:bCs/>
-              </w:rPr>
-              <w:t xml:space="preserve"> </w:t>
-            </w:r>
-            <w:r>
-              <w:rPr>
-                <w:b/>
-                <w:bCs/>
-              </w:rPr>
-              <w:t xml:space="preserve">ziatl </w:t>
-            </w:r>
-            <w:r>
-              <w:rPr>
-                <w:b/>
-                <w:bCs/>
-              </w:rPr>
-              <w:t xml:space="preserve">se? </w:t>
-            </w:r>
-            <w:r>
-              <w:t>(what</w:t>
-            </w:r>
-            <w:r>
-              <w:t xml:space="preserve"> kind of table</w:t>
-            </w:r>
-            <w:r>
-              <w:t xml:space="preserve"> is that?)</w:t>
+              <w:t xml:space="preserve">Iochti ziatl se? </w:t>
+            </w:r>
+            <w:r>
+              <w:t>(what kind of table is that?)</w:t>
             </w:r>
           </w:p>
         </w:tc>
@@ -20991,13 +20829,18 @@
         </w:tc>
       </w:tr>
     </w:tbl>
-    <w:p>
-      <w:r>
-        <w:tab/>
-      </w:r>
-    </w:p>
-    <w:p>
-      <w:r>
+    <w:p/>
+    <w:p>
+      <w:r>
+        <w:rPr>
+          <w:rFonts w:ascii="ZhoGlyph" w:hAnsi="ZhoGlyph"/>
+        </w:rPr>
+        <w:t xml:space="preserve">    TĈIṖ</w:t>
+      </w:r>
+    </w:p>
+    <w:p>
+      <w:r>
+        <w:lastRenderedPageBreak/>
         <w:tab/>
       </w:r>
       <w:r>
@@ -21121,7 +20964,6 @@
       </w:pPr>
       <w:bookmarkStart w:id="21" w:name="_Toc92978096"/>
       <w:r>
-        <w:lastRenderedPageBreak/>
         <w:t>Possessive Phrases</w:t>
       </w:r>
       <w:bookmarkEnd w:id="21"/>
@@ -21289,15 +21131,7 @@
         <w:t>dra</w:t>
       </w:r>
       <w:r>
-        <w:t xml:space="preserve"> would be unwieldy, so we instead say “Seo chakilio chilitia Kieko. (her toys </w:t>
-      </w:r>
-      <w:proofErr w:type="gramStart"/>
-      <w:r>
-        <w:t>plays</w:t>
-      </w:r>
-      <w:proofErr w:type="gramEnd"/>
-      <w:r>
-        <w:t xml:space="preserve"> with Kieko)</w:t>
+        <w:t xml:space="preserve"> would be unwieldy, so we instead say “Seo chakilio chilitia Kieko. (her toys plays with Kieko)</w:t>
       </w:r>
       <w:r>
         <w:t xml:space="preserve">.” The pronoun </w:t>
@@ -21357,7 +21191,7 @@
                     <pic:cNvPicPr/>
                   </pic:nvPicPr>
                   <pic:blipFill>
-                    <a:blip r:embed="rId13" cstate="print">
+                    <a:blip r:embed="rId14" cstate="print">
                       <a:extLst>
                         <a:ext uri="{28A0092B-C50C-407E-A947-70E740481C1C}">
                           <a14:useLocalDpi xmlns:a14="http://schemas.microsoft.com/office/drawing/2010/main" val="0"/>
@@ -21411,23 +21245,34 @@
       <w:pPr>
         <w:jc w:val="center"/>
         <w:rPr>
+          <w:rFonts w:ascii="ZhoGlyph" w:hAnsi="ZhoGlyph"/>
+          <w:b/>
+          <w:bCs/>
+        </w:rPr>
+      </w:pPr>
+      <w:r>
+        <w:rPr>
+          <w:rFonts w:ascii="ZhoGlyph" w:hAnsi="ZhoGlyph"/>
+          <w:b/>
+          <w:bCs/>
+        </w:rPr>
+        <w:t>SEO ĈAKILIO ĈILITĨ KĪKO</w:t>
+      </w:r>
+    </w:p>
+    <w:p>
+      <w:pPr>
+        <w:jc w:val="center"/>
+        <w:rPr>
           <w:rFonts w:ascii="Cambria" w:hAnsi="Cambria"/>
           <w:b/>
           <w:bCs/>
         </w:rPr>
       </w:pPr>
-      <w:r>
-        <w:rPr>
-          <w:rFonts w:ascii="ZhoGlyph" w:hAnsi="ZhoGlyph"/>
-          <w:b/>
-          <w:bCs/>
-        </w:rPr>
-        <w:t>SEO ĈAKILIO ĈILITĨ KĪKO</w:t>
-      </w:r>
     </w:p>
     <w:p>
       <w:pPr>
         <w:pStyle w:val="Heading3"/>
+        <w:jc w:val="center"/>
       </w:pPr>
       <w:bookmarkStart w:id="22" w:name="_Toc92978097"/>
       <w:r>
@@ -21507,7 +21352,7 @@
     </w:tbl>
     <w:p/>
     <w:sectPr>
-      <w:footerReference w:type="default" r:id="rId14"/>
+      <w:footerReference w:type="default" r:id="rId15"/>
       <w:pgSz w:w="12240" w:h="15840"/>
       <w:pgMar w:top="1440" w:right="1440" w:bottom="1440" w:left="1440" w:header="720" w:footer="720" w:gutter="0"/>
       <w:pgNumType w:start="0"/>
@@ -23468,6 +23313,7 @@
   <w:style w:type="character" w:default="1" w:styleId="DefaultParagraphFont">
     <w:name w:val="Default Paragraph Font"/>
     <w:uiPriority w:val="1"/>
+    <w:semiHidden/>
     <w:unhideWhenUsed/>
   </w:style>
   <w:style w:type="table" w:default="1" w:styleId="TableNormal">

--- a/Beginning Zdetl/Beginning Zdetl.docx
+++ b/Beginning Zdetl/Beginning Zdetl.docx
@@ -18,7 +18,7 @@
               <w:noProof/>
             </w:rPr>
             <w:pict w14:anchorId="291E2E37">
-              <v:group id="Group 193" o:spid="_x0000_s1026" style="position:absolute;margin-left:0;margin-top:0;width:540.55pt;height:718.4pt;z-index:-251657728;mso-width-percent:882;mso-height-percent:909;mso-position-horizontal:center;mso-position-horizontal-relative:page;mso-position-vertical:center;mso-position-vertical-relative:page;mso-width-percent:882;mso-height-percent:909" coordsize="68648,91235" o:gfxdata="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">
+              <v:group id="Group 193" o:spid="_x0000_s1026" style="position:absolute;margin-left:0;margin-top:0;width:540.55pt;height:718.4pt;z-index:-251657216;mso-width-percent:882;mso-height-percent:909;mso-position-horizontal:center;mso-position-horizontal-relative:page;mso-position-vertical:center;mso-position-vertical-relative:page;mso-width-percent:882;mso-height-percent:909" coordsize="68648,91235" o:gfxdata="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">
                 <v:rect id="Rectangle 194" o:spid="_x0000_s1027" style="position:absolute;width:68580;height:13716;visibility:visible;mso-wrap-style:square;v-text-anchor:middle" o:gfxdata="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" fillcolor="#4472c4 [3204]" stroked="f" strokeweight="1pt"/>
                 <v:rect id="Rectangle 195" o:spid="_x0000_s1028" style="position:absolute;top:40943;width:68580;height:50292;visibility:visible;mso-wrap-style:square;v-text-anchor:bottom" o:gfxdata="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" fillcolor="#4472c4 [3204]" stroked="f" strokeweight="1pt">
                   <v:textbox inset="36pt,57.6pt,36pt,36pt">
@@ -2538,7 +2538,25 @@
           <w:b w:val="0"/>
           <w:bCs w:val="0"/>
         </w:rPr>
-        <w:t>The new student will observe that Zdetl uses many compound word forms. Most commonly these are nouns modifying nouns; as in Anglic the</w:t>
+        <w:t xml:space="preserve">The new student will observe that Zdetl uses many </w:t>
+      </w:r>
+      <w:proofErr w:type="gramStart"/>
+      <w:r>
+        <w:rPr>
+          <w:rStyle w:val="Strong"/>
+          <w:b w:val="0"/>
+          <w:bCs w:val="0"/>
+        </w:rPr>
+        <w:t>compound</w:t>
+      </w:r>
+      <w:proofErr w:type="gramEnd"/>
+      <w:r>
+        <w:rPr>
+          <w:rStyle w:val="Strong"/>
+          <w:b w:val="0"/>
+          <w:bCs w:val="0"/>
+        </w:rPr>
+        <w:t xml:space="preserve"> word forms. Most commonly these are nouns modifying nouns; as in Anglic the</w:t>
       </w:r>
       <w:r>
         <w:rPr>
@@ -3410,12 +3428,14 @@
       <w:r>
         <w:t xml:space="preserve">R, SH, T, TS, TL, V, VL, VR, Z, ZH, </w:t>
       </w:r>
+      <w:proofErr w:type="gramStart"/>
       <w:r>
         <w:t>ZHD</w:t>
       </w:r>
       <w:r>
         <w:t>‘</w:t>
       </w:r>
+      <w:proofErr w:type="gramEnd"/>
     </w:p>
     <w:p>
       <w:pPr>
@@ -6493,10 +6513,22 @@
                 <w:b/>
                 <w:bCs/>
               </w:rPr>
-              <w:t xml:space="preserve">abr – </w:t>
-            </w:r>
-            <w:r>
-              <w:t>”family member”</w:t>
+              <w:t xml:space="preserve">abr </w:t>
+            </w:r>
+            <w:proofErr w:type="gramStart"/>
+            <w:r>
+              <w:rPr>
+                <w:b/>
+                <w:bCs/>
+              </w:rPr>
+              <w:t xml:space="preserve">– </w:t>
+            </w:r>
+            <w:r>
+              <w:t>”family</w:t>
+            </w:r>
+            <w:proofErr w:type="gramEnd"/>
+            <w:r>
+              <w:t xml:space="preserve"> member”</w:t>
             </w:r>
           </w:p>
         </w:tc>
@@ -6706,18 +6738,29 @@
           <w:i/>
           <w:iCs/>
         </w:rPr>
-        <w:t xml:space="preserve"> – </w:t>
-      </w:r>
-      <w:r>
-        <w:rPr>
+        <w:t xml:space="preserve"> </w:t>
+      </w:r>
+      <w:proofErr w:type="gramStart"/>
+      <w:r>
+        <w:rPr>
+          <w:b/>
+          <w:bCs/>
           <w:i/>
           <w:iCs/>
         </w:rPr>
+        <w:t xml:space="preserve">– </w:t>
+      </w:r>
+      <w:r>
+        <w:rPr>
+          <w:i/>
+          <w:iCs/>
+        </w:rPr>
         <w:t xml:space="preserve"> </w:t>
       </w:r>
       <w:r>
         <w:t>added</w:t>
       </w:r>
+      <w:proofErr w:type="gramEnd"/>
       <w:r>
         <w:t xml:space="preserve"> to </w:t>
       </w:r>
@@ -9199,7 +9242,15 @@
               <w:t xml:space="preserve"> is used to denote </w:t>
             </w:r>
             <w:r>
-              <w:t>people of both sexes or gender expressions taken together:</w:t>
+              <w:t xml:space="preserve">people of both sexes </w:t>
+            </w:r>
+            <w:proofErr w:type="gramStart"/>
+            <w:r>
+              <w:t>or</w:t>
+            </w:r>
+            <w:proofErr w:type="gramEnd"/>
+            <w:r>
+              <w:t xml:space="preserve"> gender expressions taken together:</w:t>
             </w:r>
           </w:p>
         </w:tc>
@@ -18264,7 +18315,21 @@
               <w:rPr>
                 <w:rFonts w:cstheme="minorHAnsi"/>
               </w:rPr>
-              <w:t xml:space="preserve"> read, </w:t>
+              <w:t xml:space="preserve"> </w:t>
+            </w:r>
+            <w:proofErr w:type="gramStart"/>
+            <w:r>
+              <w:rPr>
+                <w:rFonts w:cstheme="minorHAnsi"/>
+              </w:rPr>
+              <w:t>read,</w:t>
+            </w:r>
+            <w:proofErr w:type="gramEnd"/>
+            <w:r>
+              <w:rPr>
+                <w:rFonts w:cstheme="minorHAnsi"/>
+              </w:rPr>
+              <w:t xml:space="preserve"> </w:t>
             </w:r>
             <w:r>
               <w:rPr>
@@ -19107,7 +19172,15 @@
     <w:p>
       <w:r>
         <w:tab/>
-        <w:t xml:space="preserve">In Anglic, the present tense noun “am” is added to indicate an action that is happening now, as in “I </w:t>
+        <w:t xml:space="preserve">In Anglic, the present tense noun </w:t>
+      </w:r>
+      <w:proofErr w:type="gramStart"/>
+      <w:r>
+        <w:t>“am” is</w:t>
+      </w:r>
+      <w:proofErr w:type="gramEnd"/>
+      <w:r>
+        <w:t xml:space="preserve"> added to indicate an action that is happening now, as in “I </w:t>
       </w:r>
       <w:r>
         <w:rPr>
@@ -19203,7 +19276,15 @@
         <w:t xml:space="preserve">is/am/are </w:t>
       </w:r>
       <w:r>
-        <w:t xml:space="preserve">to the phrase, as in “AM I reading?” or “DOES he dance?” These added words have no real meaning, as the rising tone of voice at the end of the phrase conveys the meaning as well (“I reading?” can be understood the same as “Am I reading?”, though it lacks the same mature quality). </w:t>
+        <w:t xml:space="preserve">to the phrase, as in “AM I reading?” or “DOES he dance?” These added words have no real meaning, as the rising tone of voice at the end of the phrase conveys the meaning as well (“I </w:t>
+      </w:r>
+      <w:proofErr w:type="gramStart"/>
+      <w:r>
+        <w:t>reading</w:t>
+      </w:r>
+      <w:proofErr w:type="gramEnd"/>
+      <w:r>
+        <w:t xml:space="preserve">?” can be understood the same as “Am I reading?”, though it lacks the same mature quality). </w:t>
       </w:r>
     </w:p>
     <w:p>
@@ -20078,7 +20159,23 @@
                 <w:b/>
                 <w:bCs/>
               </w:rPr>
-              <w:t>Kayotlia ve chak./Chakayotlia ve.</w:t>
+              <w:t xml:space="preserve">Kayotlia ve </w:t>
+            </w:r>
+            <w:proofErr w:type="gramStart"/>
+            <w:r>
+              <w:rPr>
+                <w:b/>
+                <w:bCs/>
+              </w:rPr>
+              <w:t>chak./</w:t>
+            </w:r>
+            <w:proofErr w:type="gramEnd"/>
+            <w:r>
+              <w:rPr>
+                <w:b/>
+                <w:bCs/>
+              </w:rPr>
+              <w:t>Chakayotlia ve.</w:t>
             </w:r>
             <w:r>
               <w:t xml:space="preserve"> – You are not beautiful</w:t>
@@ -20153,7 +20250,23 @@
                 <w:b/>
                 <w:bCs/>
               </w:rPr>
-              <w:t xml:space="preserve">Qietsia ye chak./Chaqietsia ve. – </w:t>
+              <w:t xml:space="preserve">Qietsia ye </w:t>
+            </w:r>
+            <w:proofErr w:type="gramStart"/>
+            <w:r>
+              <w:rPr>
+                <w:b/>
+                <w:bCs/>
+              </w:rPr>
+              <w:t>chak./</w:t>
+            </w:r>
+            <w:proofErr w:type="gramEnd"/>
+            <w:r>
+              <w:rPr>
+                <w:b/>
+                <w:bCs/>
+              </w:rPr>
+              <w:t xml:space="preserve">Chaqietsia ve. – </w:t>
             </w:r>
             <w:r>
               <w:t>No, they are not fast.</w:t>
@@ -20204,7 +20317,23 @@
                 <w:b/>
                 <w:bCs/>
               </w:rPr>
-              <w:t>Tikia se chak./Chatikia se.</w:t>
+              <w:t xml:space="preserve">Tikia se </w:t>
+            </w:r>
+            <w:proofErr w:type="gramStart"/>
+            <w:r>
+              <w:rPr>
+                <w:b/>
+                <w:bCs/>
+              </w:rPr>
+              <w:t>chak./</w:t>
+            </w:r>
+            <w:proofErr w:type="gramEnd"/>
+            <w:r>
+              <w:rPr>
+                <w:b/>
+                <w:bCs/>
+              </w:rPr>
+              <w:t>Chatikia se.</w:t>
             </w:r>
             <w:r>
               <w:rPr>
@@ -20262,7 +20391,23 @@
                 <w:b/>
                 <w:bCs/>
               </w:rPr>
-              <w:t xml:space="preserve">Tlakolia ze chak./Chatlakolia ze. – </w:t>
+              <w:t xml:space="preserve">Tlakolia ze </w:t>
+            </w:r>
+            <w:proofErr w:type="gramStart"/>
+            <w:r>
+              <w:rPr>
+                <w:b/>
+                <w:bCs/>
+              </w:rPr>
+              <w:t>chak./</w:t>
+            </w:r>
+            <w:proofErr w:type="gramEnd"/>
+            <w:r>
+              <w:rPr>
+                <w:b/>
+                <w:bCs/>
+              </w:rPr>
+              <w:t xml:space="preserve">Chatlakolia ze. – </w:t>
             </w:r>
             <w:r>
               <w:t>No, I am not eating.</w:t>
@@ -21131,7 +21276,15 @@
         <w:t>dra</w:t>
       </w:r>
       <w:r>
-        <w:t xml:space="preserve"> would be unwieldy, so we instead say “Seo chakilio chilitia Kieko. (her toys plays with Kieko)</w:t>
+        <w:t xml:space="preserve"> would be unwieldy, so we instead say “Seo chakilio chilitia Kieko. (her toys </w:t>
+      </w:r>
+      <w:proofErr w:type="gramStart"/>
+      <w:r>
+        <w:t>plays</w:t>
+      </w:r>
+      <w:proofErr w:type="gramEnd"/>
+      <w:r>
+        <w:t xml:space="preserve"> with Kieko)</w:t>
       </w:r>
       <w:r>
         <w:t xml:space="preserve">.” The pronoun </w:t>
@@ -21280,8 +21433,293 @@
       </w:r>
       <w:bookmarkEnd w:id="22"/>
     </w:p>
-    <w:p/>
-    <w:p/>
+    <w:p>
+      <w:r>
+        <w:tab/>
+        <w:t xml:space="preserve">No discussion of Zhodani society would be complete without mentioning Psionics, the set of mental disciplines that defines and underpins their culture. Within Zhodani society there are three classes of citizen, and one’s place in society depends on their ability to use </w:t>
+      </w:r>
+      <w:r>
+        <w:t xml:space="preserve">psionics. </w:t>
+      </w:r>
+    </w:p>
+    <w:p>
+      <w:pPr>
+        <w:ind w:firstLine="720"/>
+      </w:pPr>
+      <w:r>
+        <w:t xml:space="preserve">At the bottom are the </w:t>
+      </w:r>
+      <w:r>
+        <w:rPr>
+          <w:i/>
+          <w:iCs/>
+        </w:rPr>
+        <w:t>proles,</w:t>
+      </w:r>
+      <w:r>
+        <w:t xml:space="preserve"> known as </w:t>
+      </w:r>
+      <w:r>
+        <w:rPr>
+          <w:b/>
+          <w:bCs/>
+        </w:rPr>
+        <w:t>zhant’ad</w:t>
+      </w:r>
+      <w:r>
+        <w:t xml:space="preserve"> (</w:t>
+      </w:r>
+      <w:r>
+        <w:rPr>
+          <w:rFonts w:ascii="ZhoGlyph" w:hAnsi="ZhoGlyph"/>
+        </w:rPr>
+        <w:t>ŹANT'AD</w:t>
+      </w:r>
+      <w:r>
+        <w:t xml:space="preserve">), who have minimal or no psionic skill or training. </w:t>
+      </w:r>
+      <w:r>
+        <w:rPr>
+          <w:b/>
+          <w:bCs/>
+        </w:rPr>
+        <w:t>Zhant’ad</w:t>
+      </w:r>
+      <w:r>
+        <w:t xml:space="preserve"> make up 75 to 80% of the population of any given Consulate world and do nearly </w:t>
+      </w:r>
+      <w:proofErr w:type="gramStart"/>
+      <w:r>
+        <w:t>all of</w:t>
+      </w:r>
+      <w:proofErr w:type="gramEnd"/>
+      <w:r>
+        <w:t xml:space="preserve"> the manual labor and many skilled professions like programming and </w:t>
+      </w:r>
+      <w:r>
+        <w:t xml:space="preserve">sciences. </w:t>
+      </w:r>
+    </w:p>
+    <w:p>
+      <w:pPr>
+        <w:ind w:firstLine="720"/>
+      </w:pPr>
+      <w:r>
+        <w:t xml:space="preserve">Next are the </w:t>
+      </w:r>
+      <w:r>
+        <w:rPr>
+          <w:i/>
+          <w:iCs/>
+        </w:rPr>
+        <w:t>intendants</w:t>
+      </w:r>
+      <w:r>
+        <w:t xml:space="preserve">, called </w:t>
+      </w:r>
+      <w:r>
+        <w:rPr>
+          <w:b/>
+          <w:bCs/>
+        </w:rPr>
+        <w:t xml:space="preserve">dlenchiepr </w:t>
+      </w:r>
+      <w:r>
+        <w:t>(</w:t>
+      </w:r>
+      <w:r>
+        <w:rPr>
+          <w:rFonts w:ascii="ZhoGlyph" w:hAnsi="ZhoGlyph"/>
+        </w:rPr>
+        <w:t>ḊENĈĪṔ</w:t>
+      </w:r>
+      <w:r>
+        <w:t xml:space="preserve">). </w:t>
+      </w:r>
+      <w:r>
+        <w:rPr>
+          <w:b/>
+          <w:bCs/>
+        </w:rPr>
+        <w:t xml:space="preserve">Dlenchiepr </w:t>
+      </w:r>
+      <w:r>
+        <w:t>are individuals who have been identified as having significant psionic potential. They make up the lowe</w:t>
+      </w:r>
+      <w:r>
+        <w:t>st</w:t>
+      </w:r>
+      <w:r>
+        <w:t xml:space="preserve"> ranks of the psionic nobility</w:t>
+      </w:r>
+      <w:r>
+        <w:t xml:space="preserve"> and account for about 15% of the population.</w:t>
+      </w:r>
+      <w:r>
+        <w:t xml:space="preserve"> </w:t>
+      </w:r>
+      <w:r>
+        <w:t>T</w:t>
+      </w:r>
+      <w:r>
+        <w:t xml:space="preserve">he ranks of military officers, government bureaucrats, business management, doctors, and police forces are staffed by </w:t>
+      </w:r>
+      <w:r>
+        <w:rPr>
+          <w:b/>
+          <w:bCs/>
+        </w:rPr>
+        <w:t>dlenchiepr.</w:t>
+      </w:r>
+      <w:r>
+        <w:t xml:space="preserve"> </w:t>
+      </w:r>
+    </w:p>
+    <w:p>
+      <w:pPr>
+        <w:ind w:firstLine="720"/>
+      </w:pPr>
+      <w:r>
+        <w:lastRenderedPageBreak/>
+        <w:t xml:space="preserve">The upper tier of Consulate society is the </w:t>
+      </w:r>
+      <w:r>
+        <w:rPr>
+          <w:i/>
+          <w:iCs/>
+        </w:rPr>
+        <w:t>nobility</w:t>
+      </w:r>
+      <w:r>
+        <w:t xml:space="preserve">, the </w:t>
+      </w:r>
+      <w:r>
+        <w:rPr>
+          <w:b/>
+          <w:bCs/>
+        </w:rPr>
+        <w:t xml:space="preserve">zhdobrdievl </w:t>
+      </w:r>
+      <w:r>
+        <w:t>(</w:t>
+      </w:r>
+      <w:r>
+        <w:rPr>
+          <w:rFonts w:ascii="ZhoGlyph" w:hAnsi="ZhoGlyph"/>
+        </w:rPr>
+        <w:t>ŹD</w:t>
+      </w:r>
+      <w:r>
+        <w:rPr>
+          <w:rFonts w:ascii="ZhoGlyph" w:hAnsi="ZhoGlyph"/>
+        </w:rPr>
+        <w:t>OḄDĪṾ</w:t>
+      </w:r>
+      <w:r>
+        <w:t>).</w:t>
+      </w:r>
+      <w:r>
+        <w:t xml:space="preserve"> The nobility </w:t>
+      </w:r>
+      <w:proofErr w:type="gramStart"/>
+      <w:r>
+        <w:t>perform</w:t>
+      </w:r>
+      <w:proofErr w:type="gramEnd"/>
+      <w:r>
+        <w:t xml:space="preserve"> all the major functions of government and also are the only citizens allowed to vote. Nearly 6% of the population are </w:t>
+      </w:r>
+      <w:r>
+        <w:rPr>
+          <w:b/>
+          <w:bCs/>
+        </w:rPr>
+        <w:t>zhdobrdievl.</w:t>
+      </w:r>
+    </w:p>
+    <w:p>
+      <w:pPr>
+        <w:ind w:firstLine="720"/>
+      </w:pPr>
+      <w:r>
+        <w:t xml:space="preserve">All Zhodani citizens are evaluated from birth for psionic potential. Centuries of </w:t>
+      </w:r>
+      <w:r>
+        <w:t xml:space="preserve">genetic research and careful breeding have produced a culture where nearly every person has some potential – at the very least, most citizens have some low level of telepathic ability – but careful testing identifies any child that shows signs of significant ability is identified at an early age and monitored closely by schools, doctors, and the government. Once the child’s talents begin to manifest, more rigorous testing is performed. If the child shows significant ability, it is </w:t>
+      </w:r>
+      <w:r>
+        <w:t>removed</w:t>
+      </w:r>
+      <w:r>
+        <w:t xml:space="preserve"> from the </w:t>
+      </w:r>
+      <w:r>
+        <w:rPr>
+          <w:b/>
+          <w:bCs/>
+        </w:rPr>
+        <w:t>zhdant’ad</w:t>
+      </w:r>
+      <w:r>
+        <w:t xml:space="preserve"> family and given the status of </w:t>
+      </w:r>
+      <w:r>
+        <w:rPr>
+          <w:b/>
+          <w:bCs/>
+        </w:rPr>
+        <w:t>dlenchiepr</w:t>
+      </w:r>
+      <w:r>
+        <w:t xml:space="preserve"> and </w:t>
+      </w:r>
+      <w:r>
+        <w:t xml:space="preserve">adopted out to a </w:t>
+      </w:r>
+      <w:r>
+        <w:rPr>
+          <w:b/>
+          <w:bCs/>
+        </w:rPr>
+        <w:t>zhdobrdievl</w:t>
+      </w:r>
+      <w:r>
+        <w:t xml:space="preserve"> house.</w:t>
+      </w:r>
+    </w:p>
+    <w:p>
+      <w:pPr>
+        <w:ind w:firstLine="720"/>
+      </w:pPr>
+      <w:r>
+        <w:t xml:space="preserve">This may seem cruel to outsiders, but in fact it is for the good of both the child and the family. A </w:t>
+      </w:r>
+      <w:r>
+        <w:rPr>
+          <w:b/>
+          <w:bCs/>
+        </w:rPr>
+        <w:t>zhdant’ad</w:t>
+      </w:r>
+      <w:r>
+        <w:t xml:space="preserve"> family simply does not have the resources, skills, or training to safely raise a child whose psionic talents will likely exceed those of the parents. The Zhodani have learned that in such cases, early intervention is critical to both the success of the emerging psion and the health and safety of the biological family. Among </w:t>
+      </w:r>
+      <w:r>
+        <w:rPr>
+          <w:b/>
+          <w:bCs/>
+        </w:rPr>
+        <w:t>zhdant’ad</w:t>
+      </w:r>
+      <w:r>
+        <w:t>, for whom upward nobility is nearly unheard of, having a child elevated to the psionic nobility is a great honor that all aspire to.</w:t>
+      </w:r>
+    </w:p>
+    <w:p>
+      <w:pPr>
+        <w:ind w:firstLine="720"/>
+      </w:pPr>
+    </w:p>
     <w:p>
       <w:pPr>
         <w:pStyle w:val="Heading3"/>
@@ -21351,6 +21789,23 @@
       </w:tr>
     </w:tbl>
     <w:p/>
+    <w:p>
+      <w:r>
+        <w:br w:type="page"/>
+      </w:r>
+    </w:p>
+    <w:p>
+      <w:pPr>
+        <w:pStyle w:val="Heading1"/>
+      </w:pPr>
+      <w:r>
+        <w:lastRenderedPageBreak/>
+        <w:t xml:space="preserve">Appendix </w:t>
+      </w:r>
+      <w:r>
+        <w:t>A: Writing practice</w:t>
+      </w:r>
+    </w:p>
     <w:sectPr>
       <w:footerReference w:type="default" r:id="rId15"/>
       <w:pgSz w:w="12240" w:h="15840"/>

--- a/Beginning Zdetl/Beginning Zdetl.docx
+++ b/Beginning Zdetl/Beginning Zdetl.docx
@@ -2538,25 +2538,7 @@
           <w:b w:val="0"/>
           <w:bCs w:val="0"/>
         </w:rPr>
-        <w:t xml:space="preserve">The new student will observe that Zdetl uses many </w:t>
-      </w:r>
-      <w:proofErr w:type="gramStart"/>
-      <w:r>
-        <w:rPr>
-          <w:rStyle w:val="Strong"/>
-          <w:b w:val="0"/>
-          <w:bCs w:val="0"/>
-        </w:rPr>
-        <w:t>compound</w:t>
-      </w:r>
-      <w:proofErr w:type="gramEnd"/>
-      <w:r>
-        <w:rPr>
-          <w:rStyle w:val="Strong"/>
-          <w:b w:val="0"/>
-          <w:bCs w:val="0"/>
-        </w:rPr>
-        <w:t xml:space="preserve"> word forms. Most commonly these are nouns modifying nouns; as in Anglic the</w:t>
+        <w:t>The new student will observe that Zdetl uses many compound word forms. Most commonly these are nouns modifying nouns; as in Anglic the</w:t>
       </w:r>
       <w:r>
         <w:rPr>
@@ -3428,14 +3410,12 @@
       <w:r>
         <w:t xml:space="preserve">R, SH, T, TS, TL, V, VL, VR, Z, ZH, </w:t>
       </w:r>
-      <w:proofErr w:type="gramStart"/>
       <w:r>
         <w:t>ZHD</w:t>
       </w:r>
       <w:r>
         <w:t>‘</w:t>
       </w:r>
-      <w:proofErr w:type="gramEnd"/>
     </w:p>
     <w:p>
       <w:pPr>
@@ -6513,22 +6493,10 @@
                 <w:b/>
                 <w:bCs/>
               </w:rPr>
-              <w:t xml:space="preserve">abr </w:t>
-            </w:r>
-            <w:proofErr w:type="gramStart"/>
-            <w:r>
-              <w:rPr>
-                <w:b/>
-                <w:bCs/>
-              </w:rPr>
-              <w:t xml:space="preserve">– </w:t>
-            </w:r>
-            <w:r>
-              <w:t>”family</w:t>
-            </w:r>
-            <w:proofErr w:type="gramEnd"/>
-            <w:r>
-              <w:t xml:space="preserve"> member”</w:t>
+              <w:t xml:space="preserve">abr – </w:t>
+            </w:r>
+            <w:r>
+              <w:t>”family member”</w:t>
             </w:r>
           </w:p>
         </w:tc>
@@ -6738,29 +6706,18 @@
           <w:i/>
           <w:iCs/>
         </w:rPr>
-        <w:t xml:space="preserve"> </w:t>
-      </w:r>
-      <w:proofErr w:type="gramStart"/>
-      <w:r>
-        <w:rPr>
-          <w:b/>
-          <w:bCs/>
+        <w:t xml:space="preserve"> – </w:t>
+      </w:r>
+      <w:r>
+        <w:rPr>
           <w:i/>
           <w:iCs/>
         </w:rPr>
-        <w:t xml:space="preserve">– </w:t>
-      </w:r>
-      <w:r>
-        <w:rPr>
-          <w:i/>
-          <w:iCs/>
-        </w:rPr>
         <w:t xml:space="preserve"> </w:t>
       </w:r>
       <w:r>
         <w:t>added</w:t>
       </w:r>
-      <w:proofErr w:type="gramEnd"/>
       <w:r>
         <w:t xml:space="preserve"> to </w:t>
       </w:r>
@@ -9242,15 +9199,7 @@
               <w:t xml:space="preserve"> is used to denote </w:t>
             </w:r>
             <w:r>
-              <w:t xml:space="preserve">people of both sexes </w:t>
-            </w:r>
-            <w:proofErr w:type="gramStart"/>
-            <w:r>
-              <w:t>or</w:t>
-            </w:r>
-            <w:proofErr w:type="gramEnd"/>
-            <w:r>
-              <w:t xml:space="preserve"> gender expressions taken together:</w:t>
+              <w:t>people of both sexes or gender expressions taken together:</w:t>
             </w:r>
           </w:p>
         </w:tc>
@@ -18315,21 +18264,7 @@
               <w:rPr>
                 <w:rFonts w:cstheme="minorHAnsi"/>
               </w:rPr>
-              <w:t xml:space="preserve"> </w:t>
-            </w:r>
-            <w:proofErr w:type="gramStart"/>
-            <w:r>
-              <w:rPr>
-                <w:rFonts w:cstheme="minorHAnsi"/>
-              </w:rPr>
-              <w:t>read,</w:t>
-            </w:r>
-            <w:proofErr w:type="gramEnd"/>
-            <w:r>
-              <w:rPr>
-                <w:rFonts w:cstheme="minorHAnsi"/>
-              </w:rPr>
-              <w:t xml:space="preserve"> </w:t>
+              <w:t xml:space="preserve"> read, </w:t>
             </w:r>
             <w:r>
               <w:rPr>
@@ -19172,15 +19107,7 @@
     <w:p>
       <w:r>
         <w:tab/>
-        <w:t xml:space="preserve">In Anglic, the present tense noun </w:t>
-      </w:r>
-      <w:proofErr w:type="gramStart"/>
-      <w:r>
-        <w:t>“am” is</w:t>
-      </w:r>
-      <w:proofErr w:type="gramEnd"/>
-      <w:r>
-        <w:t xml:space="preserve"> added to indicate an action that is happening now, as in “I </w:t>
+        <w:t xml:space="preserve">In Anglic, the present tense noun “am” is added to indicate an action that is happening now, as in “I </w:t>
       </w:r>
       <w:r>
         <w:rPr>
@@ -19276,15 +19203,7 @@
         <w:t xml:space="preserve">is/am/are </w:t>
       </w:r>
       <w:r>
-        <w:t xml:space="preserve">to the phrase, as in “AM I reading?” or “DOES he dance?” These added words have no real meaning, as the rising tone of voice at the end of the phrase conveys the meaning as well (“I </w:t>
-      </w:r>
-      <w:proofErr w:type="gramStart"/>
-      <w:r>
-        <w:t>reading</w:t>
-      </w:r>
-      <w:proofErr w:type="gramEnd"/>
-      <w:r>
-        <w:t xml:space="preserve">?” can be understood the same as “Am I reading?”, though it lacks the same mature quality). </w:t>
+        <w:t xml:space="preserve">to the phrase, as in “AM I reading?” or “DOES he dance?” These added words have no real meaning, as the rising tone of voice at the end of the phrase conveys the meaning as well (“I reading?” can be understood the same as “Am I reading?”, though it lacks the same mature quality). </w:t>
       </w:r>
     </w:p>
     <w:p>
@@ -20159,23 +20078,7 @@
                 <w:b/>
                 <w:bCs/>
               </w:rPr>
-              <w:t xml:space="preserve">Kayotlia ve </w:t>
-            </w:r>
-            <w:proofErr w:type="gramStart"/>
-            <w:r>
-              <w:rPr>
-                <w:b/>
-                <w:bCs/>
-              </w:rPr>
-              <w:t>chak./</w:t>
-            </w:r>
-            <w:proofErr w:type="gramEnd"/>
-            <w:r>
-              <w:rPr>
-                <w:b/>
-                <w:bCs/>
-              </w:rPr>
-              <w:t>Chakayotlia ve.</w:t>
+              <w:t>Kayotlia ve chak./Chakayotlia ve.</w:t>
             </w:r>
             <w:r>
               <w:t xml:space="preserve"> – You are not beautiful</w:t>
@@ -20250,23 +20153,7 @@
                 <w:b/>
                 <w:bCs/>
               </w:rPr>
-              <w:t xml:space="preserve">Qietsia ye </w:t>
-            </w:r>
-            <w:proofErr w:type="gramStart"/>
-            <w:r>
-              <w:rPr>
-                <w:b/>
-                <w:bCs/>
-              </w:rPr>
-              <w:t>chak./</w:t>
-            </w:r>
-            <w:proofErr w:type="gramEnd"/>
-            <w:r>
-              <w:rPr>
-                <w:b/>
-                <w:bCs/>
-              </w:rPr>
-              <w:t xml:space="preserve">Chaqietsia ve. – </w:t>
+              <w:t xml:space="preserve">Qietsia ye chak./Chaqietsia ve. – </w:t>
             </w:r>
             <w:r>
               <w:t>No, they are not fast.</w:t>
@@ -20317,23 +20204,7 @@
                 <w:b/>
                 <w:bCs/>
               </w:rPr>
-              <w:t xml:space="preserve">Tikia se </w:t>
-            </w:r>
-            <w:proofErr w:type="gramStart"/>
-            <w:r>
-              <w:rPr>
-                <w:b/>
-                <w:bCs/>
-              </w:rPr>
-              <w:t>chak./</w:t>
-            </w:r>
-            <w:proofErr w:type="gramEnd"/>
-            <w:r>
-              <w:rPr>
-                <w:b/>
-                <w:bCs/>
-              </w:rPr>
-              <w:t>Chatikia se.</w:t>
+              <w:t>Tikia se chak./Chatikia se.</w:t>
             </w:r>
             <w:r>
               <w:rPr>
@@ -20391,23 +20262,7 @@
                 <w:b/>
                 <w:bCs/>
               </w:rPr>
-              <w:t xml:space="preserve">Tlakolia ze </w:t>
-            </w:r>
-            <w:proofErr w:type="gramStart"/>
-            <w:r>
-              <w:rPr>
-                <w:b/>
-                <w:bCs/>
-              </w:rPr>
-              <w:t>chak./</w:t>
-            </w:r>
-            <w:proofErr w:type="gramEnd"/>
-            <w:r>
-              <w:rPr>
-                <w:b/>
-                <w:bCs/>
-              </w:rPr>
-              <w:t xml:space="preserve">Chatlakolia ze. – </w:t>
+              <w:t xml:space="preserve">Tlakolia ze chak./Chatlakolia ze. – </w:t>
             </w:r>
             <w:r>
               <w:t>No, I am not eating.</w:t>
@@ -21276,15 +21131,7 @@
         <w:t>dra</w:t>
       </w:r>
       <w:r>
-        <w:t xml:space="preserve"> would be unwieldy, so we instead say “Seo chakilio chilitia Kieko. (her toys </w:t>
-      </w:r>
-      <w:proofErr w:type="gramStart"/>
-      <w:r>
-        <w:t>plays</w:t>
-      </w:r>
-      <w:proofErr w:type="gramEnd"/>
-      <w:r>
-        <w:t xml:space="preserve"> with Kieko)</w:t>
+        <w:t xml:space="preserve"> would be unwieldy, so we instead say “Seo chakilio chilitia Kieko. (her toys plays with Kieko)</w:t>
       </w:r>
       <w:r>
         <w:t xml:space="preserve">.” The pronoun </w:t>
@@ -21436,65 +21283,89 @@
     <w:p>
       <w:r>
         <w:tab/>
-        <w:t xml:space="preserve">No discussion of Zhodani society would be complete without mentioning Psionics, the set of mental disciplines that defines and underpins their culture. Within Zhodani society there are three classes of citizen, and one’s place in society depends on their ability to use </w:t>
-      </w:r>
-      <w:r>
-        <w:t xml:space="preserve">psionics. </w:t>
-      </w:r>
-    </w:p>
-    <w:p>
-      <w:pPr>
-        <w:ind w:firstLine="720"/>
-      </w:pPr>
-      <w:r>
-        <w:t xml:space="preserve">At the bottom are the </w:t>
+        <w:t xml:space="preserve">No discussion of Zhodani society would be complete without mentioning </w:t>
       </w:r>
       <w:r>
         <w:rPr>
           <w:i/>
           <w:iCs/>
         </w:rPr>
-        <w:t>proles,</w:t>
-      </w:r>
-      <w:r>
-        <w:t xml:space="preserve"> known as </w:t>
+        <w:t>Psionics</w:t>
+      </w:r>
+      <w:r>
+        <w:t xml:space="preserve"> or </w:t>
       </w:r>
       <w:r>
         <w:rPr>
           <w:b/>
           <w:bCs/>
         </w:rPr>
-        <w:t>zhant’ad</w:t>
-      </w:r>
-      <w:r>
-        <w:t xml:space="preserve"> (</w:t>
+        <w:t xml:space="preserve">dievl </w:t>
+      </w:r>
+      <w:r>
+        <w:t>(</w:t>
       </w:r>
       <w:r>
         <w:rPr>
           <w:rFonts w:ascii="ZhoGlyph" w:hAnsi="ZhoGlyph"/>
         </w:rPr>
-        <w:t>ŹANT'AD</w:t>
-      </w:r>
-      <w:r>
-        <w:t xml:space="preserve">), who have minimal or no psionic skill or training. </w:t>
+        <w:t>DĪṾ</w:t>
+      </w:r>
+      <w:r>
+        <w:t>)</w:t>
+      </w:r>
+      <w:r>
+        <w:t xml:space="preserve">, the set of mental disciplines that defines and underpins their culture. Within Zhodani society there are three classes of citizen, and one’s place in society depends on their ability to use </w:t>
+      </w:r>
+      <w:r>
+        <w:t xml:space="preserve">psionics. </w:t>
+      </w:r>
+    </w:p>
+    <w:p>
+      <w:pPr>
+        <w:ind w:firstLine="720"/>
+      </w:pPr>
+      <w:r>
+        <w:t xml:space="preserve">At the bottom are the </w:t>
+      </w:r>
+      <w:r>
+        <w:rPr>
+          <w:i/>
+          <w:iCs/>
+        </w:rPr>
+        <w:t>proles,</w:t>
+      </w:r>
+      <w:r>
+        <w:t xml:space="preserve"> known as </w:t>
       </w:r>
       <w:r>
         <w:rPr>
           <w:b/>
           <w:bCs/>
         </w:rPr>
+        <w:t>zhant’ad</w:t>
+      </w:r>
+      <w:r>
+        <w:t xml:space="preserve"> (</w:t>
+      </w:r>
+      <w:r>
+        <w:rPr>
+          <w:rFonts w:ascii="ZhoGlyph" w:hAnsi="ZhoGlyph"/>
+        </w:rPr>
+        <w:t>ŹANT'AD</w:t>
+      </w:r>
+      <w:r>
+        <w:t xml:space="preserve">), who have minimal or no psionic skill or training. </w:t>
+      </w:r>
+      <w:r>
+        <w:rPr>
+          <w:b/>
+          <w:bCs/>
+        </w:rPr>
         <w:t>Zhant’ad</w:t>
       </w:r>
       <w:r>
-        <w:t xml:space="preserve"> make up 75 to 80% of the population of any given Consulate world and do nearly </w:t>
-      </w:r>
-      <w:proofErr w:type="gramStart"/>
-      <w:r>
-        <w:t>all of</w:t>
-      </w:r>
-      <w:proofErr w:type="gramEnd"/>
-      <w:r>
-        <w:t xml:space="preserve"> the manual labor and many skilled professions like programming and </w:t>
+        <w:t xml:space="preserve"> make up 75 to 80% of the population of any given Consulate world and do nearly all of the manual labor and many skilled professions like programming and </w:t>
       </w:r>
       <w:r>
         <w:t xml:space="preserve">sciences. </w:t>
@@ -21619,15 +21490,7 @@
         <w:t>).</w:t>
       </w:r>
       <w:r>
-        <w:t xml:space="preserve"> The nobility </w:t>
-      </w:r>
-      <w:proofErr w:type="gramStart"/>
-      <w:r>
-        <w:t>perform</w:t>
-      </w:r>
-      <w:proofErr w:type="gramEnd"/>
-      <w:r>
-        <w:t xml:space="preserve"> all the major functions of government and also are the only citizens allowed to vote. Nearly 6% of the population are </w:t>
+        <w:t xml:space="preserve"> The nobility perform all the major functions of government and also are the only citizens allowed to vote. Nearly 6% of the population are </w:t>
       </w:r>
       <w:r>
         <w:rPr>
@@ -21715,20 +21578,431 @@
         <w:t>, for whom upward nobility is nearly unheard of, having a child elevated to the psionic nobility is a great honor that all aspire to.</w:t>
       </w:r>
     </w:p>
+    <w:tbl>
+      <w:tblPr>
+        <w:tblStyle w:val="TableGrid"/>
+        <w:tblW w:w="0" w:type="auto"/>
+        <w:tblBorders>
+          <w:top w:val="none" w:sz="0" w:space="0" w:color="auto"/>
+          <w:left w:val="none" w:sz="0" w:space="0" w:color="auto"/>
+          <w:bottom w:val="none" w:sz="0" w:space="0" w:color="auto"/>
+          <w:right w:val="none" w:sz="0" w:space="0" w:color="auto"/>
+          <w:insideH w:val="none" w:sz="0" w:space="0" w:color="auto"/>
+          <w:insideV w:val="none" w:sz="0" w:space="0" w:color="auto"/>
+        </w:tblBorders>
+        <w:tblLook w:val="04A0" w:firstRow="1" w:lastRow="0" w:firstColumn="1" w:lastColumn="0" w:noHBand="0" w:noVBand="1"/>
+      </w:tblPr>
+      <w:tblGrid>
+        <w:gridCol w:w="4788"/>
+        <w:gridCol w:w="4788"/>
+      </w:tblGrid>
+      <w:tr>
+        <w:tc>
+          <w:tcPr>
+            <w:tcW w:w="4788" w:type="dxa"/>
+          </w:tcPr>
+          <w:p>
+            <w:r>
+              <w:rPr>
+                <w:b/>
+                <w:bCs/>
+              </w:rPr>
+              <w:t>shtadievl</w:t>
+            </w:r>
+            <w:r>
+              <w:t xml:space="preserve"> (</w:t>
+            </w:r>
+            <w:r>
+              <w:rPr>
+                <w:rFonts w:ascii="ZhoGlyph" w:hAnsi="ZhoGlyph"/>
+              </w:rPr>
+              <w:t>ŚTADĪṾ</w:t>
+            </w:r>
+            <w:r>
+              <w:rPr>
+                <w:rFonts w:cstheme="minorHAnsi"/>
+              </w:rPr>
+              <w:t>)</w:t>
+            </w:r>
+            <w:r>
+              <w:t xml:space="preserve"> telepathy</w:t>
+            </w:r>
+          </w:p>
+        </w:tc>
+        <w:tc>
+          <w:tcPr>
+            <w:tcW w:w="4788" w:type="dxa"/>
+          </w:tcPr>
+          <w:p>
+            <w:r>
+              <w:rPr>
+                <w:b/>
+                <w:bCs/>
+              </w:rPr>
+              <w:t xml:space="preserve">pradievl </w:t>
+            </w:r>
+            <w:r>
+              <w:t>(</w:t>
+            </w:r>
+            <w:r>
+              <w:rPr>
+                <w:rFonts w:ascii="ZhoGlyph" w:hAnsi="ZhoGlyph"/>
+              </w:rPr>
+              <w:t>ṔADĪṾ</w:t>
+            </w:r>
+            <w:r>
+              <w:t xml:space="preserve">) </w:t>
+            </w:r>
+            <w:r>
+              <w:t>telekinesis</w:t>
+            </w:r>
+          </w:p>
+        </w:tc>
+      </w:tr>
+      <w:tr>
+        <w:tc>
+          <w:tcPr>
+            <w:tcW w:w="4788" w:type="dxa"/>
+          </w:tcPr>
+          <w:p>
+            <w:r>
+              <w:rPr>
+                <w:b/>
+                <w:bCs/>
+              </w:rPr>
+              <w:t xml:space="preserve">koetsdievl </w:t>
+            </w:r>
+            <w:r>
+              <w:t>(</w:t>
+            </w:r>
+            <w:r>
+              <w:rPr>
+                <w:rFonts w:ascii="ZhoGlyph" w:hAnsi="ZhoGlyph"/>
+              </w:rPr>
+              <w:t>KOEṮDĪṾ</w:t>
+            </w:r>
+            <w:r>
+              <w:t>) teleportation</w:t>
+            </w:r>
+          </w:p>
+        </w:tc>
+        <w:tc>
+          <w:tcPr>
+            <w:tcW w:w="4788" w:type="dxa"/>
+          </w:tcPr>
+          <w:p>
+            <w:r>
+              <w:rPr>
+                <w:b/>
+                <w:bCs/>
+              </w:rPr>
+              <w:t xml:space="preserve">petlandievl </w:t>
+            </w:r>
+            <w:r>
+              <w:t>(</w:t>
+            </w:r>
+            <w:r>
+              <w:rPr>
+                <w:rFonts w:ascii="ZhoGlyph" w:hAnsi="ZhoGlyph"/>
+              </w:rPr>
+              <w:t>PETANDĪṾ</w:t>
+            </w:r>
+            <w:r>
+              <w:t>) clairvoyance</w:t>
+            </w:r>
+          </w:p>
+        </w:tc>
+      </w:tr>
+      <w:tr>
+        <w:tc>
+          <w:tcPr>
+            <w:tcW w:w="4788" w:type="dxa"/>
+          </w:tcPr>
+          <w:p>
+            <w:r>
+              <w:rPr>
+                <w:b/>
+                <w:bCs/>
+              </w:rPr>
+              <w:t xml:space="preserve">tlakoyedievl </w:t>
+            </w:r>
+            <w:r>
+              <w:t>(</w:t>
+            </w:r>
+            <w:r>
+              <w:rPr>
+                <w:rFonts w:ascii="ZhoGlyph" w:hAnsi="ZhoGlyph"/>
+              </w:rPr>
+              <w:t>ṪAKOYEDĪṾ</w:t>
+            </w:r>
+            <w:r>
+              <w:t>) awareness</w:t>
+            </w:r>
+          </w:p>
+        </w:tc>
+        <w:tc>
+          <w:tcPr>
+            <w:tcW w:w="4788" w:type="dxa"/>
+          </w:tcPr>
+          <w:p>
+            <w:pPr>
+              <w:rPr>
+                <w:b/>
+                <w:bCs/>
+              </w:rPr>
+            </w:pPr>
+          </w:p>
+        </w:tc>
+      </w:tr>
+    </w:tbl>
+    <w:p/>
+    <w:p>
+      <w:r>
+        <w:tab/>
+        <w:t xml:space="preserve">To identify a person who is trained in a </w:t>
+      </w:r>
+      <w:r>
+        <w:t xml:space="preserve">psionic </w:t>
+      </w:r>
+      <w:r>
+        <w:t xml:space="preserve">discipline, add </w:t>
+      </w:r>
+      <w:r>
+        <w:rPr>
+          <w:b/>
+          <w:bCs/>
+        </w:rPr>
+        <w:t>-nad</w:t>
+      </w:r>
+      <w:r>
+        <w:t>:</w:t>
+      </w:r>
+    </w:p>
+    <w:tbl>
+      <w:tblPr>
+        <w:tblStyle w:val="TableGrid"/>
+        <w:tblW w:w="0" w:type="auto"/>
+        <w:tblBorders>
+          <w:top w:val="none" w:sz="0" w:space="0" w:color="auto"/>
+          <w:left w:val="none" w:sz="0" w:space="0" w:color="auto"/>
+          <w:bottom w:val="none" w:sz="0" w:space="0" w:color="auto"/>
+          <w:right w:val="none" w:sz="0" w:space="0" w:color="auto"/>
+          <w:insideH w:val="none" w:sz="0" w:space="0" w:color="auto"/>
+          <w:insideV w:val="none" w:sz="0" w:space="0" w:color="auto"/>
+        </w:tblBorders>
+        <w:tblLook w:val="04A0" w:firstRow="1" w:lastRow="0" w:firstColumn="1" w:lastColumn="0" w:noHBand="0" w:noVBand="1"/>
+      </w:tblPr>
+      <w:tblGrid>
+        <w:gridCol w:w="9576"/>
+      </w:tblGrid>
+      <w:tr>
+        <w:tc>
+          <w:tcPr>
+            <w:tcW w:w="9576" w:type="dxa"/>
+          </w:tcPr>
+          <w:p>
+            <w:pPr>
+              <w:ind w:left="1440"/>
+            </w:pPr>
+            <w:r>
+              <w:rPr>
+                <w:b/>
+                <w:bCs/>
+              </w:rPr>
+              <w:t xml:space="preserve">Shtadrnad </w:t>
+            </w:r>
+            <w:r>
+              <w:t>(</w:t>
+            </w:r>
+            <w:r>
+              <w:rPr>
+                <w:rFonts w:ascii="ZhoGlyph" w:hAnsi="ZhoGlyph"/>
+              </w:rPr>
+              <w:t>ŚTAḌNAD</w:t>
+            </w:r>
+            <w:r>
+              <w:t>) a person trained in telepathy</w:t>
+            </w:r>
+          </w:p>
+        </w:tc>
+      </w:tr>
+      <w:tr>
+        <w:tc>
+          <w:tcPr>
+            <w:tcW w:w="9576" w:type="dxa"/>
+          </w:tcPr>
+          <w:p>
+            <w:pPr>
+              <w:ind w:left="1440"/>
+            </w:pPr>
+            <w:r>
+              <w:rPr>
+                <w:b/>
+                <w:bCs/>
+              </w:rPr>
+              <w:t xml:space="preserve">Pradrnad </w:t>
+            </w:r>
+            <w:r>
+              <w:t>(</w:t>
+            </w:r>
+            <w:r>
+              <w:rPr>
+                <w:rFonts w:ascii="ZhoGlyph" w:hAnsi="ZhoGlyph"/>
+              </w:rPr>
+              <w:t>ṔA</w:t>
+            </w:r>
+            <w:r>
+              <w:rPr>
+                <w:rFonts w:ascii="ZhoGlyph" w:hAnsi="ZhoGlyph"/>
+              </w:rPr>
+              <w:t>ḌNAD</w:t>
+            </w:r>
+            <w:r>
+              <w:t>) a person trained in telekinesis</w:t>
+            </w:r>
+          </w:p>
+        </w:tc>
+      </w:tr>
+      <w:tr>
+        <w:tc>
+          <w:tcPr>
+            <w:tcW w:w="9576" w:type="dxa"/>
+          </w:tcPr>
+          <w:p>
+            <w:pPr>
+              <w:ind w:left="1440"/>
+            </w:pPr>
+            <w:r>
+              <w:rPr>
+                <w:b/>
+                <w:bCs/>
+              </w:rPr>
+              <w:t xml:space="preserve">Koetsdrnad </w:t>
+            </w:r>
+            <w:r>
+              <w:t>(</w:t>
+            </w:r>
+            <w:r>
+              <w:rPr>
+                <w:rFonts w:ascii="ZhoGlyph" w:hAnsi="ZhoGlyph"/>
+              </w:rPr>
+              <w:t>KOEṮḌNAD</w:t>
+            </w:r>
+            <w:r>
+              <w:t>) a person trained in teleportation</w:t>
+            </w:r>
+          </w:p>
+        </w:tc>
+      </w:tr>
+      <w:tr>
+        <w:tc>
+          <w:tcPr>
+            <w:tcW w:w="9576" w:type="dxa"/>
+          </w:tcPr>
+          <w:p>
+            <w:pPr>
+              <w:ind w:left="1440"/>
+            </w:pPr>
+            <w:r>
+              <w:rPr>
+                <w:b/>
+                <w:bCs/>
+              </w:rPr>
+              <w:t xml:space="preserve">Petlandrnad </w:t>
+            </w:r>
+            <w:r>
+              <w:t>(</w:t>
+            </w:r>
+            <w:r>
+              <w:rPr>
+                <w:rFonts w:ascii="ZhoGlyph" w:hAnsi="ZhoGlyph"/>
+              </w:rPr>
+              <w:t>PETANḌNAD</w:t>
+            </w:r>
+            <w:r>
+              <w:t>) a person trained in clairvoyance</w:t>
+            </w:r>
+          </w:p>
+        </w:tc>
+      </w:tr>
+      <w:tr>
+        <w:tc>
+          <w:tcPr>
+            <w:tcW w:w="9576" w:type="dxa"/>
+          </w:tcPr>
+          <w:p>
+            <w:pPr>
+              <w:ind w:left="1440"/>
+            </w:pPr>
+            <w:r>
+              <w:rPr>
+                <w:b/>
+                <w:bCs/>
+              </w:rPr>
+              <w:t>Tlakoyedrnad</w:t>
+            </w:r>
+            <w:r>
+              <w:t xml:space="preserve"> (</w:t>
+            </w:r>
+            <w:r>
+              <w:rPr>
+                <w:rFonts w:ascii="ZhoGlyph" w:hAnsi="ZhoGlyph"/>
+              </w:rPr>
+              <w:t>ṪAKOYEḌNAD</w:t>
+            </w:r>
+            <w:r>
+              <w:t>) a person trained in teleportation</w:t>
+            </w:r>
+          </w:p>
+        </w:tc>
+      </w:tr>
+    </w:tbl>
+    <w:p>
+      <w:r>
+        <w:t xml:space="preserve"> </w:t>
+      </w:r>
+    </w:p>
+    <w:p>
+      <w:pPr>
+        <w:pStyle w:val="Heading3"/>
+      </w:pPr>
+      <w:bookmarkStart w:id="23" w:name="_Toc92978098"/>
+      <w:r>
+        <w:t>Reading</w:t>
+      </w:r>
+      <w:bookmarkEnd w:id="23"/>
+    </w:p>
     <w:p>
       <w:pPr>
         <w:ind w:firstLine="720"/>
       </w:pPr>
-    </w:p>
-    <w:p>
-      <w:pPr>
-        <w:pStyle w:val="Heading3"/>
-      </w:pPr>
-      <w:bookmarkStart w:id="23" w:name="_Toc92978098"/>
-      <w:r>
-        <w:t>Reading</w:t>
-      </w:r>
-      <w:bookmarkEnd w:id="23"/>
+      <w:r>
+        <w:t xml:space="preserve">Seo chakilio chilitia Kieko. </w:t>
+      </w:r>
+      <w:r>
+        <w:t>Ke</w:t>
+      </w:r>
+      <w:r>
+        <w:t xml:space="preserve"> </w:t>
+      </w:r>
+      <w:r>
+        <w:t>kashakotl</w:t>
+      </w:r>
+      <w:r>
+        <w:t xml:space="preserve"> </w:t>
+      </w:r>
+      <w:r>
+        <w:t xml:space="preserve">pradrias </w:t>
+      </w:r>
+      <w:r>
+        <w:t>Kieko</w:t>
+      </w:r>
+      <w:r>
+        <w:t xml:space="preserve">. </w:t>
+      </w:r>
+      <w:r>
+        <w:t>Yzqas ke chikakenmiztli.</w:t>
+      </w:r>
     </w:p>
     <w:p/>
     <w:p/>

--- a/Beginning Zdetl/Beginning Zdetl.docx
+++ b/Beginning Zdetl/Beginning Zdetl.docx
@@ -2538,7 +2538,25 @@
           <w:b w:val="0"/>
           <w:bCs w:val="0"/>
         </w:rPr>
-        <w:t>The new student will observe that Zdetl uses many compound word forms. Most commonly these are nouns modifying nouns; as in Anglic the</w:t>
+        <w:t xml:space="preserve">The new student will observe that Zdetl uses many </w:t>
+      </w:r>
+      <w:proofErr w:type="gramStart"/>
+      <w:r>
+        <w:rPr>
+          <w:rStyle w:val="Strong"/>
+          <w:b w:val="0"/>
+          <w:bCs w:val="0"/>
+        </w:rPr>
+        <w:t>compound</w:t>
+      </w:r>
+      <w:proofErr w:type="gramEnd"/>
+      <w:r>
+        <w:rPr>
+          <w:rStyle w:val="Strong"/>
+          <w:b w:val="0"/>
+          <w:bCs w:val="0"/>
+        </w:rPr>
+        <w:t xml:space="preserve"> word forms. Most commonly these are nouns modifying nouns; as in Anglic the</w:t>
       </w:r>
       <w:r>
         <w:rPr>
@@ -3010,7 +3028,13 @@
         <w:t>as in “get” or “let”</w:t>
       </w:r>
       <w:r>
-        <w:t>, never as in “here”</w:t>
+        <w:t>, never as in “</w:t>
+      </w:r>
+      <w:r>
+        <w:t>pier</w:t>
+      </w:r>
+      <w:r>
+        <w:t>”</w:t>
       </w:r>
       <w:r>
         <w:t xml:space="preserve">: </w:t>
@@ -3410,12 +3434,14 @@
       <w:r>
         <w:t xml:space="preserve">R, SH, T, TS, TL, V, VL, VR, Z, ZH, </w:t>
       </w:r>
+      <w:proofErr w:type="gramStart"/>
       <w:r>
         <w:t>ZHD</w:t>
       </w:r>
       <w:r>
         <w:t>‘</w:t>
       </w:r>
+      <w:proofErr w:type="gramEnd"/>
     </w:p>
     <w:p>
       <w:pPr>
@@ -6493,10 +6519,22 @@
                 <w:b/>
                 <w:bCs/>
               </w:rPr>
-              <w:t xml:space="preserve">abr – </w:t>
-            </w:r>
-            <w:r>
-              <w:t>”family member”</w:t>
+              <w:t xml:space="preserve">abr </w:t>
+            </w:r>
+            <w:proofErr w:type="gramStart"/>
+            <w:r>
+              <w:rPr>
+                <w:b/>
+                <w:bCs/>
+              </w:rPr>
+              <w:t xml:space="preserve">– </w:t>
+            </w:r>
+            <w:r>
+              <w:t>”family</w:t>
+            </w:r>
+            <w:proofErr w:type="gramEnd"/>
+            <w:r>
+              <w:t xml:space="preserve"> member”</w:t>
             </w:r>
           </w:p>
         </w:tc>
@@ -6706,18 +6744,29 @@
           <w:i/>
           <w:iCs/>
         </w:rPr>
-        <w:t xml:space="preserve"> – </w:t>
-      </w:r>
-      <w:r>
-        <w:rPr>
+        <w:t xml:space="preserve"> </w:t>
+      </w:r>
+      <w:proofErr w:type="gramStart"/>
+      <w:r>
+        <w:rPr>
+          <w:b/>
+          <w:bCs/>
           <w:i/>
           <w:iCs/>
         </w:rPr>
+        <w:t xml:space="preserve">– </w:t>
+      </w:r>
+      <w:r>
+        <w:rPr>
+          <w:i/>
+          <w:iCs/>
+        </w:rPr>
         <w:t xml:space="preserve"> </w:t>
       </w:r>
       <w:r>
         <w:t>added</w:t>
       </w:r>
+      <w:proofErr w:type="gramEnd"/>
       <w:r>
         <w:t xml:space="preserve"> to </w:t>
       </w:r>
@@ -9199,7 +9248,15 @@
               <w:t xml:space="preserve"> is used to denote </w:t>
             </w:r>
             <w:r>
-              <w:t>people of both sexes or gender expressions taken together:</w:t>
+              <w:t xml:space="preserve">people of both sexes </w:t>
+            </w:r>
+            <w:proofErr w:type="gramStart"/>
+            <w:r>
+              <w:t>or</w:t>
+            </w:r>
+            <w:proofErr w:type="gramEnd"/>
+            <w:r>
+              <w:t xml:space="preserve"> gender expressions taken together:</w:t>
             </w:r>
           </w:p>
         </w:tc>
@@ -17283,7 +17340,7 @@
           <w:b/>
           <w:bCs/>
         </w:rPr>
-        <w:t>-ia (</w:t>
+        <w:t>-a (</w:t>
       </w:r>
       <w:r>
         <w:rPr>
@@ -17297,7 +17354,7 @@
         <w:rPr>
           <w:rFonts w:ascii="ZhoGlyph" w:hAnsi="ZhoGlyph"/>
         </w:rPr>
-        <w:t>Ĩ</w:t>
+        <w:t>A</w:t>
       </w:r>
       <w:r>
         <w:rPr>
@@ -17338,7 +17395,7 @@
                 <w:b/>
                 <w:bCs/>
               </w:rPr>
-              <w:t xml:space="preserve">kalia chikakenmiztli – </w:t>
+              <w:t xml:space="preserve">kala chikakenmiztli – </w:t>
             </w:r>
             <w:r>
               <w:t xml:space="preserve">good </w:t>
@@ -17358,7 +17415,7 @@
                 <w:b/>
                 <w:bCs/>
               </w:rPr>
-              <w:t xml:space="preserve">kayotlia itzi – </w:t>
+              <w:t xml:space="preserve">kayotla itzi – </w:t>
             </w:r>
             <w:r>
               <w:t>beautiful house</w:t>
@@ -17377,7 +17434,7 @@
                 <w:b/>
                 <w:bCs/>
               </w:rPr>
-              <w:t xml:space="preserve">sarkikashia tlekonio – </w:t>
+              <w:t xml:space="preserve">sarkikasha tlekonio – </w:t>
             </w:r>
             <w:r>
               <w:t>extinct animals</w:t>
@@ -17394,7 +17451,21 @@
                 <w:b/>
                 <w:bCs/>
               </w:rPr>
-              <w:t xml:space="preserve">tikia priaa – </w:t>
+              <w:t>tik</w:t>
+            </w:r>
+            <w:r>
+              <w:rPr>
+                <w:b/>
+                <w:bCs/>
+              </w:rPr>
+              <w:t>i</w:t>
+            </w:r>
+            <w:r>
+              <w:rPr>
+                <w:b/>
+                <w:bCs/>
+              </w:rPr>
+              <w:t xml:space="preserve">a priaa – </w:t>
             </w:r>
             <w:r>
               <w:t>small room</w:t>
@@ -17413,7 +17484,7 @@
                 <w:b/>
                 <w:bCs/>
               </w:rPr>
-              <w:t xml:space="preserve">zinia shtiefri – </w:t>
+              <w:t xml:space="preserve">zina shtiefri – </w:t>
             </w:r>
             <w:r>
               <w:t>childish (or childlike) man</w:t>
@@ -17430,7 +17501,7 @@
                 <w:b/>
                 <w:bCs/>
               </w:rPr>
-              <w:t xml:space="preserve">vrienia kafi – </w:t>
+              <w:t xml:space="preserve">vriena kafi – </w:t>
             </w:r>
             <w:r>
               <w:t>hot coffee</w:t>
@@ -17511,7 +17582,7 @@
                 <w:b/>
                 <w:bCs/>
               </w:rPr>
-              <w:t>zinia shtiefrio/ziniao shtiefrio</w:t>
+              <w:t>zina shtiefrio/zinao shtiefrio</w:t>
             </w:r>
             <w:r>
               <w:t xml:space="preserve"> – childish men</w:t>
@@ -17528,7 +17599,7 @@
                 <w:b/>
                 <w:bCs/>
               </w:rPr>
-              <w:t>kayotlia itzio/kayotliao itzio</w:t>
+              <w:t>kayotla itzio/kayotlao itzio</w:t>
             </w:r>
             <w:r>
               <w:t xml:space="preserve"> – beautiful houses</w:t>
@@ -17547,7 +17618,7 @@
                 <w:b/>
                 <w:bCs/>
               </w:rPr>
-              <w:t>yekia ibroo/yekiao ibro</w:t>
+              <w:t>yeka ibroo/yekao ibro</w:t>
             </w:r>
             <w:r>
               <w:t xml:space="preserve"> – bad eggs</w:t>
@@ -17584,7 +17655,7 @@
                 <w:b/>
                 <w:bCs/>
               </w:rPr>
-              <w:t>ia iadlajem</w:t>
+              <w:t>a iadlajem</w:t>
             </w:r>
             <w:r>
               <w:rPr>
@@ -17612,7 +17683,7 @@
                 <w:b/>
                 <w:bCs/>
               </w:rPr>
-              <w:t>iao iadlajemo</w:t>
+              <w:t>ao iadlajemo</w:t>
             </w:r>
             <w:r>
               <w:t xml:space="preserve"> – fast cars</w:t>
@@ -17668,7 +17739,7 @@
                 <w:b/>
                 <w:bCs/>
               </w:rPr>
-              <w:t>mankia chachia chikakenmiztli</w:t>
+              <w:t>manka chacha chikakenmiztli</w:t>
             </w:r>
             <w:r>
               <w:t xml:space="preserve"> – soft, furry </w:t>
@@ -17688,7 +17759,21 @@
                 <w:b/>
                 <w:bCs/>
               </w:rPr>
-              <w:t>tikia chaoqia priaa</w:t>
+              <w:t>tik</w:t>
+            </w:r>
+            <w:r>
+              <w:rPr>
+                <w:b/>
+                <w:bCs/>
+              </w:rPr>
+              <w:t>i</w:t>
+            </w:r>
+            <w:r>
+              <w:rPr>
+                <w:b/>
+                <w:bCs/>
+              </w:rPr>
+              <w:t>a chaoqa priaa</w:t>
             </w:r>
             <w:r>
               <w:t xml:space="preserve"> – small, cozy room</w:t>
@@ -17707,7 +17792,7 @@
                 <w:b/>
                 <w:bCs/>
               </w:rPr>
-              <w:t>mankiao chachiao chikakenmitzlio</w:t>
+              <w:t>mankao chachao chikakenmitzlio</w:t>
             </w:r>
             <w:r>
               <w:t xml:space="preserve"> – soft, furry </w:t>
@@ -17727,7 +17812,7 @@
                 <w:b/>
                 <w:bCs/>
               </w:rPr>
-              <w:t>tikiao chaoqiao priaao</w:t>
+              <w:t>tikiao chaoqao priaao</w:t>
             </w:r>
             <w:r>
               <w:t xml:space="preserve"> – small, cozy rooms</w:t>
@@ -18264,7 +18349,21 @@
               <w:rPr>
                 <w:rFonts w:cstheme="minorHAnsi"/>
               </w:rPr>
-              <w:t xml:space="preserve"> read, </w:t>
+              <w:t xml:space="preserve"> </w:t>
+            </w:r>
+            <w:proofErr w:type="gramStart"/>
+            <w:r>
+              <w:rPr>
+                <w:rFonts w:cstheme="minorHAnsi"/>
+              </w:rPr>
+              <w:t>read,</w:t>
+            </w:r>
+            <w:proofErr w:type="gramEnd"/>
+            <w:r>
+              <w:rPr>
+                <w:rFonts w:cstheme="minorHAnsi"/>
+              </w:rPr>
+              <w:t xml:space="preserve"> </w:t>
             </w:r>
             <w:r>
               <w:rPr>
@@ -18525,7 +18624,21 @@
                 <w:b/>
                 <w:bCs/>
               </w:rPr>
-              <w:t>iqie ze</w:t>
+              <w:t>iqi</w:t>
+            </w:r>
+            <w:r>
+              <w:rPr>
+                <w:b/>
+                <w:bCs/>
+              </w:rPr>
+              <w:t>a</w:t>
+            </w:r>
+            <w:r>
+              <w:rPr>
+                <w:b/>
+                <w:bCs/>
+              </w:rPr>
+              <w:t xml:space="preserve"> ze</w:t>
             </w:r>
             <w:r>
               <w:t xml:space="preserve"> –</w:t>
@@ -18562,11 +18675,27 @@
                 <w:b/>
                 <w:bCs/>
               </w:rPr>
-              <w:t>iqie ve</w:t>
+              <w:t>iqi</w:t>
             </w:r>
             <w:r>
               <w:rPr>
                 <w:rFonts w:cstheme="minorHAnsi"/>
+                <w:b/>
+                <w:bCs/>
+              </w:rPr>
+              <w:t>a</w:t>
+            </w:r>
+            <w:r>
+              <w:rPr>
+                <w:rFonts w:cstheme="minorHAnsi"/>
+                <w:b/>
+                <w:bCs/>
+              </w:rPr>
+              <w:t xml:space="preserve"> ve</w:t>
+            </w:r>
+            <w:r>
+              <w:rPr>
+                <w:rFonts w:cstheme="minorHAnsi"/>
               </w:rPr>
               <w:t xml:space="preserve"> – you are</w:t>
             </w:r>
@@ -18587,7 +18716,14 @@
                 <w:b/>
                 <w:bCs/>
               </w:rPr>
-              <w:t>iqie</w:t>
+              <w:t>iqi</w:t>
+            </w:r>
+            <w:r>
+              <w:rPr>
+                <w:b/>
+                <w:bCs/>
+              </w:rPr>
+              <w:t>a</w:t>
             </w:r>
             <w:r>
               <w:rPr>
@@ -18618,7 +18754,21 @@
                 <w:b/>
                 <w:bCs/>
               </w:rPr>
-              <w:t>iqie de</w:t>
+              <w:t>iqi</w:t>
+            </w:r>
+            <w:r>
+              <w:rPr>
+                <w:b/>
+                <w:bCs/>
+              </w:rPr>
+              <w:t>a</w:t>
+            </w:r>
+            <w:r>
+              <w:rPr>
+                <w:b/>
+                <w:bCs/>
+              </w:rPr>
+              <w:t xml:space="preserve"> de</w:t>
             </w:r>
             <w:r>
               <w:t xml:space="preserve"> – we are</w:t>
@@ -18640,7 +18790,21 @@
                 <w:b/>
                 <w:bCs/>
               </w:rPr>
-              <w:t>iqie le</w:t>
+              <w:t>iqi</w:t>
+            </w:r>
+            <w:r>
+              <w:rPr>
+                <w:b/>
+                <w:bCs/>
+              </w:rPr>
+              <w:t>a</w:t>
+            </w:r>
+            <w:r>
+              <w:rPr>
+                <w:b/>
+                <w:bCs/>
+              </w:rPr>
+              <w:t xml:space="preserve"> le</w:t>
             </w:r>
             <w:r>
               <w:t xml:space="preserve"> – you all are</w:t>
@@ -18662,7 +18826,14 @@
                 <w:b/>
                 <w:bCs/>
               </w:rPr>
-              <w:t>iqie</w:t>
+              <w:t>iqi</w:t>
+            </w:r>
+            <w:r>
+              <w:rPr>
+                <w:b/>
+                <w:bCs/>
+              </w:rPr>
+              <w:t>a</w:t>
             </w:r>
             <w:r>
               <w:rPr>
@@ -18829,7 +19000,21 @@
                 <w:b/>
                 <w:bCs/>
               </w:rPr>
-              <w:t>iqie ze</w:t>
+              <w:t>iqi</w:t>
+            </w:r>
+            <w:r>
+              <w:rPr>
+                <w:b/>
+                <w:bCs/>
+              </w:rPr>
+              <w:t>a</w:t>
+            </w:r>
+            <w:r>
+              <w:rPr>
+                <w:b/>
+                <w:bCs/>
+              </w:rPr>
+              <w:t xml:space="preserve"> ze</w:t>
             </w:r>
             <w:r>
               <w:rPr>
@@ -18868,7 +19053,7 @@
                 <w:b/>
                 <w:bCs/>
               </w:rPr>
-              <w:t>iqie ve</w:t>
+              <w:t>iqi</w:t>
             </w:r>
             <w:r>
               <w:rPr>
@@ -18876,6 +19061,22 @@
                 <w:b/>
                 <w:bCs/>
               </w:rPr>
+              <w:t>a</w:t>
+            </w:r>
+            <w:r>
+              <w:rPr>
+                <w:rFonts w:cstheme="minorHAnsi"/>
+                <w:b/>
+                <w:bCs/>
+              </w:rPr>
+              <w:t xml:space="preserve"> ve</w:t>
+            </w:r>
+            <w:r>
+              <w:rPr>
+                <w:rFonts w:cstheme="minorHAnsi"/>
+                <w:b/>
+                <w:bCs/>
+              </w:rPr>
               <w:t xml:space="preserve"> iad</w:t>
             </w:r>
             <w:r>
@@ -18907,7 +19108,21 @@
                 <w:b/>
                 <w:bCs/>
               </w:rPr>
-              <w:t>iqie se</w:t>
+              <w:t>iqi</w:t>
+            </w:r>
+            <w:r>
+              <w:rPr>
+                <w:b/>
+                <w:bCs/>
+              </w:rPr>
+              <w:t>a</w:t>
+            </w:r>
+            <w:r>
+              <w:rPr>
+                <w:b/>
+                <w:bCs/>
+              </w:rPr>
+              <w:t xml:space="preserve"> se</w:t>
             </w:r>
             <w:r>
               <w:rPr>
@@ -18941,7 +19156,21 @@
                 <w:b/>
                 <w:bCs/>
               </w:rPr>
-              <w:t>iqie de</w:t>
+              <w:t>iqi</w:t>
+            </w:r>
+            <w:r>
+              <w:rPr>
+                <w:b/>
+                <w:bCs/>
+              </w:rPr>
+              <w:t>a</w:t>
+            </w:r>
+            <w:r>
+              <w:rPr>
+                <w:b/>
+                <w:bCs/>
+              </w:rPr>
+              <w:t xml:space="preserve"> de</w:t>
             </w:r>
             <w:r>
               <w:rPr>
@@ -18973,7 +19202,21 @@
                 <w:b/>
                 <w:bCs/>
               </w:rPr>
-              <w:t>iqie le</w:t>
+              <w:t>iqi</w:t>
+            </w:r>
+            <w:r>
+              <w:rPr>
+                <w:b/>
+                <w:bCs/>
+              </w:rPr>
+              <w:t>a</w:t>
+            </w:r>
+            <w:r>
+              <w:rPr>
+                <w:b/>
+                <w:bCs/>
+              </w:rPr>
+              <w:t xml:space="preserve"> le</w:t>
             </w:r>
             <w:r>
               <w:rPr>
@@ -19005,7 +19248,28 @@
                 <w:b/>
                 <w:bCs/>
               </w:rPr>
-              <w:t>iqie ye</w:t>
+              <w:t>I</w:t>
+            </w:r>
+            <w:r>
+              <w:rPr>
+                <w:b/>
+                <w:bCs/>
+              </w:rPr>
+              <w:t>qi</w:t>
+            </w:r>
+            <w:r>
+              <w:rPr>
+                <w:b/>
+                <w:bCs/>
+              </w:rPr>
+              <w:t>a</w:t>
+            </w:r>
+            <w:r>
+              <w:rPr>
+                <w:b/>
+                <w:bCs/>
+              </w:rPr>
+              <w:t xml:space="preserve"> ye</w:t>
             </w:r>
             <w:r>
               <w:rPr>
@@ -19100,6 +19364,9 @@
       </w:pPr>
       <w:bookmarkStart w:id="17" w:name="_Toc92978092"/>
       <w:r>
+        <w:t xml:space="preserve">Verbs: </w:t>
+      </w:r>
+      <w:r>
         <w:t>Continuous Tenses</w:t>
       </w:r>
       <w:bookmarkEnd w:id="17"/>
@@ -19107,7 +19374,15 @@
     <w:p>
       <w:r>
         <w:tab/>
-        <w:t xml:space="preserve">In Anglic, the present tense noun “am” is added to indicate an action that is happening now, as in “I </w:t>
+        <w:t xml:space="preserve">In Anglic, the present tense noun </w:t>
+      </w:r>
+      <w:proofErr w:type="gramStart"/>
+      <w:r>
+        <w:t>“am” is</w:t>
+      </w:r>
+      <w:proofErr w:type="gramEnd"/>
+      <w:r>
+        <w:t xml:space="preserve"> added to indicate an action that is happening now, as in “I </w:t>
       </w:r>
       <w:r>
         <w:rPr>
@@ -19146,7 +19421,6 @@
         <w:t xml:space="preserve"> can be used interchangeably for “I read” and “I am reading.”</w:t>
       </w:r>
     </w:p>
-    <w:p/>
     <w:p>
       <w:pPr>
         <w:pStyle w:val="Heading3"/>
@@ -19203,7 +19477,15 @@
         <w:t xml:space="preserve">is/am/are </w:t>
       </w:r>
       <w:r>
-        <w:t xml:space="preserve">to the phrase, as in “AM I reading?” or “DOES he dance?” These added words have no real meaning, as the rising tone of voice at the end of the phrase conveys the meaning as well (“I reading?” can be understood the same as “Am I reading?”, though it lacks the same mature quality). </w:t>
+        <w:t xml:space="preserve">to the phrase, as in “AM I reading?” or “DOES he dance?” These added words have no real meaning, as the rising tone of voice at the end of the phrase conveys the meaning as well (“I </w:t>
+      </w:r>
+      <w:proofErr w:type="gramStart"/>
+      <w:r>
+        <w:t>reading</w:t>
+      </w:r>
+      <w:proofErr w:type="gramEnd"/>
+      <w:r>
+        <w:t xml:space="preserve">?” can be understood the same as “Am I reading?”, though it lacks the same mature quality). </w:t>
       </w:r>
     </w:p>
     <w:p>
@@ -19285,7 +19567,21 @@
                 <w:b/>
                 <w:bCs/>
               </w:rPr>
-              <w:t>Mochitie ze</w:t>
+              <w:t>Mochiti</w:t>
+            </w:r>
+            <w:r>
+              <w:rPr>
+                <w:b/>
+                <w:bCs/>
+              </w:rPr>
+              <w:t>a</w:t>
+            </w:r>
+            <w:r>
+              <w:rPr>
+                <w:b/>
+                <w:bCs/>
+              </w:rPr>
+              <w:t xml:space="preserve"> ze</w:t>
             </w:r>
           </w:p>
         </w:tc>
@@ -19318,7 +19614,21 @@
                 <w:b/>
                 <w:bCs/>
               </w:rPr>
-              <w:t>Jdo mochitie ze?</w:t>
+              <w:t>Jdo mochiti</w:t>
+            </w:r>
+            <w:r>
+              <w:rPr>
+                <w:b/>
+                <w:bCs/>
+              </w:rPr>
+              <w:t>a</w:t>
+            </w:r>
+            <w:r>
+              <w:rPr>
+                <w:b/>
+                <w:bCs/>
+              </w:rPr>
+              <w:t xml:space="preserve"> ze?</w:t>
             </w:r>
           </w:p>
         </w:tc>
@@ -19340,7 +19650,21 @@
                 <w:b/>
                 <w:bCs/>
               </w:rPr>
-              <w:t>Kotozhie ye</w:t>
+              <w:t>Kotozhi</w:t>
+            </w:r>
+            <w:r>
+              <w:rPr>
+                <w:b/>
+                <w:bCs/>
+              </w:rPr>
+              <w:t>a</w:t>
+            </w:r>
+            <w:r>
+              <w:rPr>
+                <w:b/>
+                <w:bCs/>
+              </w:rPr>
+              <w:t xml:space="preserve"> ye</w:t>
             </w:r>
           </w:p>
         </w:tc>
@@ -19373,7 +19697,21 @@
                 <w:b/>
                 <w:bCs/>
               </w:rPr>
-              <w:t>Jdo kotozhie ye?</w:t>
+              <w:t>Jdo kotozhi</w:t>
+            </w:r>
+            <w:r>
+              <w:rPr>
+                <w:b/>
+                <w:bCs/>
+              </w:rPr>
+              <w:t>a</w:t>
+            </w:r>
+            <w:r>
+              <w:rPr>
+                <w:b/>
+                <w:bCs/>
+              </w:rPr>
+              <w:t xml:space="preserve"> ye?</w:t>
             </w:r>
           </w:p>
         </w:tc>
@@ -19395,7 +19733,21 @@
                 <w:b/>
                 <w:bCs/>
               </w:rPr>
-              <w:t>Tlakolie de</w:t>
+              <w:t>Tlakoli</w:t>
+            </w:r>
+            <w:r>
+              <w:rPr>
+                <w:b/>
+                <w:bCs/>
+              </w:rPr>
+              <w:t>a</w:t>
+            </w:r>
+            <w:r>
+              <w:rPr>
+                <w:b/>
+                <w:bCs/>
+              </w:rPr>
+              <w:t xml:space="preserve"> de</w:t>
             </w:r>
           </w:p>
         </w:tc>
@@ -19428,7 +19780,21 @@
                 <w:b/>
                 <w:bCs/>
               </w:rPr>
-              <w:t>Jdo tlakolie de?</w:t>
+              <w:t>Jdo tlakoli</w:t>
+            </w:r>
+            <w:r>
+              <w:rPr>
+                <w:b/>
+                <w:bCs/>
+              </w:rPr>
+              <w:t>a</w:t>
+            </w:r>
+            <w:r>
+              <w:rPr>
+                <w:b/>
+                <w:bCs/>
+              </w:rPr>
+              <w:t xml:space="preserve"> de?</w:t>
             </w:r>
           </w:p>
         </w:tc>
@@ -19696,7 +20062,7 @@
                 <w:b/>
                 <w:bCs/>
               </w:rPr>
-              <w:t xml:space="preserve">kayotlia ze </w:t>
+              <w:t xml:space="preserve">kayotla ze </w:t>
             </w:r>
             <w:r>
               <w:t>(I am beautiful)</w:t>
@@ -19732,7 +20098,7 @@
                 <w:b/>
                 <w:bCs/>
               </w:rPr>
-              <w:t>Jdo kayotlia ze?</w:t>
+              <w:t>Jdo kayotla ze?</w:t>
             </w:r>
             <w:r>
               <w:rPr>
@@ -19758,7 +20124,7 @@
                 <w:b/>
                 <w:bCs/>
               </w:rPr>
-              <w:t xml:space="preserve">Qietsia ye </w:t>
+              <w:t xml:space="preserve">Qietsa ye </w:t>
             </w:r>
             <w:r>
               <w:t>(they are fast)</w:t>
@@ -19788,7 +20154,7 @@
                 <w:b/>
                 <w:bCs/>
               </w:rPr>
-              <w:t>Jdo qietsia ye?</w:t>
+              <w:t>Jdo qietsa ye?</w:t>
             </w:r>
             <w:r>
               <w:rPr>
@@ -19885,6 +20251,7 @@
       </w:pPr>
       <w:bookmarkStart w:id="19" w:name="_Toc92978094"/>
       <w:r>
+        <w:lastRenderedPageBreak/>
         <w:t>Yes and No</w:t>
       </w:r>
       <w:bookmarkEnd w:id="19"/>
@@ -20036,7 +20403,7 @@
                 <w:b/>
                 <w:bCs/>
               </w:rPr>
-              <w:t xml:space="preserve">Jdo kayotlia ze? </w:t>
+              <w:t xml:space="preserve">Jdo kayotla ze? </w:t>
             </w:r>
             <w:r>
               <w:t>(Am I beautiful?)</w:t>
@@ -20053,7 +20420,7 @@
                 <w:b/>
                 <w:bCs/>
               </w:rPr>
-              <w:t xml:space="preserve">Viaj, kayotlia ve. </w:t>
+              <w:t xml:space="preserve">Viaj, kayotla ve. </w:t>
             </w:r>
             <w:r>
               <w:rPr>
@@ -20078,7 +20445,23 @@
                 <w:b/>
                 <w:bCs/>
               </w:rPr>
-              <w:t>Kayotlia ve chak./Chakayotlia ve.</w:t>
+              <w:t xml:space="preserve">Kayotla ve </w:t>
+            </w:r>
+            <w:proofErr w:type="gramStart"/>
+            <w:r>
+              <w:rPr>
+                <w:b/>
+                <w:bCs/>
+              </w:rPr>
+              <w:t>chak./</w:t>
+            </w:r>
+            <w:proofErr w:type="gramEnd"/>
+            <w:r>
+              <w:rPr>
+                <w:b/>
+                <w:bCs/>
+              </w:rPr>
+              <w:t>Chakayotla ve.</w:t>
             </w:r>
             <w:r>
               <w:t xml:space="preserve"> – You are not beautiful</w:t>
@@ -20110,7 +20493,7 @@
                 <w:b/>
                 <w:bCs/>
               </w:rPr>
-              <w:t>ietsia ye</w:t>
+              <w:t>ietsa ye</w:t>
             </w:r>
             <w:r>
               <w:rPr>
@@ -20141,7 +20524,7 @@
                 <w:b/>
                 <w:bCs/>
               </w:rPr>
-              <w:t>Viaj, qietsia ye.</w:t>
+              <w:t>Viaj, qietsa ye.</w:t>
             </w:r>
             <w:r>
               <w:t xml:space="preserve"> – Yes, they are fast.</w:t>
@@ -20153,7 +20536,23 @@
                 <w:b/>
                 <w:bCs/>
               </w:rPr>
-              <w:t xml:space="preserve">Qietsia ye chak./Chaqietsia ve. – </w:t>
+              <w:t xml:space="preserve">Qietsa ye </w:t>
+            </w:r>
+            <w:proofErr w:type="gramStart"/>
+            <w:r>
+              <w:rPr>
+                <w:b/>
+                <w:bCs/>
+              </w:rPr>
+              <w:t>chak./</w:t>
+            </w:r>
+            <w:proofErr w:type="gramEnd"/>
+            <w:r>
+              <w:rPr>
+                <w:b/>
+                <w:bCs/>
+              </w:rPr>
+              <w:t xml:space="preserve">Chaqietsa ve. – </w:t>
             </w:r>
             <w:r>
               <w:t>No, they are not fast.</w:t>
@@ -20204,7 +20603,37 @@
                 <w:b/>
                 <w:bCs/>
               </w:rPr>
-              <w:t>Tikia se chak./Chatikia se.</w:t>
+              <w:t xml:space="preserve">Tikia se </w:t>
+            </w:r>
+            <w:proofErr w:type="gramStart"/>
+            <w:r>
+              <w:rPr>
+                <w:b/>
+                <w:bCs/>
+              </w:rPr>
+              <w:t>chak./</w:t>
+            </w:r>
+            <w:proofErr w:type="gramEnd"/>
+            <w:r>
+              <w:rPr>
+                <w:b/>
+                <w:bCs/>
+              </w:rPr>
+              <w:t>Chatik</w:t>
+            </w:r>
+            <w:r>
+              <w:rPr>
+                <w:b/>
+                <w:bCs/>
+              </w:rPr>
+              <w:t>i</w:t>
+            </w:r>
+            <w:r>
+              <w:rPr>
+                <w:b/>
+                <w:bCs/>
+              </w:rPr>
+              <w:t>a se.</w:t>
             </w:r>
             <w:r>
               <w:rPr>
@@ -20233,7 +20662,21 @@
                 <w:b/>
                 <w:bCs/>
               </w:rPr>
-              <w:t xml:space="preserve">Jdo tlakolie de? </w:t>
+              <w:t>Jdo tlakoli</w:t>
+            </w:r>
+            <w:r>
+              <w:rPr>
+                <w:b/>
+                <w:bCs/>
+              </w:rPr>
+              <w:t>a</w:t>
+            </w:r>
+            <w:r>
+              <w:rPr>
+                <w:b/>
+                <w:bCs/>
+              </w:rPr>
+              <w:t xml:space="preserve"> de? </w:t>
             </w:r>
             <w:r>
               <w:t>(Are you eating?)</w:t>
@@ -20250,7 +20693,21 @@
                 <w:b/>
                 <w:bCs/>
               </w:rPr>
-              <w:t xml:space="preserve">Viaj, tlakolie ze. – </w:t>
+              <w:t>Viaj, tlakoli</w:t>
+            </w:r>
+            <w:r>
+              <w:rPr>
+                <w:b/>
+                <w:bCs/>
+              </w:rPr>
+              <w:t>a</w:t>
+            </w:r>
+            <w:r>
+              <w:rPr>
+                <w:b/>
+                <w:bCs/>
+              </w:rPr>
+              <w:t xml:space="preserve"> ze. – </w:t>
             </w:r>
             <w:r>
               <w:t>Yes, I am eating.</w:t>
@@ -20262,7 +20719,51 @@
                 <w:b/>
                 <w:bCs/>
               </w:rPr>
-              <w:t xml:space="preserve">Tlakolia ze chak./Chatlakolia ze. – </w:t>
+              <w:t>Tlakoli</w:t>
+            </w:r>
+            <w:r>
+              <w:rPr>
+                <w:b/>
+                <w:bCs/>
+              </w:rPr>
+              <w:t>a</w:t>
+            </w:r>
+            <w:r>
+              <w:rPr>
+                <w:b/>
+                <w:bCs/>
+              </w:rPr>
+              <w:t xml:space="preserve"> ze </w:t>
+            </w:r>
+            <w:proofErr w:type="gramStart"/>
+            <w:r>
+              <w:rPr>
+                <w:b/>
+                <w:bCs/>
+              </w:rPr>
+              <w:t>chak./</w:t>
+            </w:r>
+            <w:proofErr w:type="gramEnd"/>
+            <w:r>
+              <w:rPr>
+                <w:b/>
+                <w:bCs/>
+              </w:rPr>
+              <w:t>Chatlakoli</w:t>
+            </w:r>
+            <w:r>
+              <w:rPr>
+                <w:b/>
+                <w:bCs/>
+              </w:rPr>
+              <w:t>a</w:t>
+            </w:r>
+            <w:r>
+              <w:rPr>
+                <w:b/>
+                <w:bCs/>
+              </w:rPr>
+              <w:t xml:space="preserve"> ze. – </w:t>
             </w:r>
             <w:r>
               <w:t>No, I am not eating.</w:t>
@@ -20384,6 +20885,7 @@
       <w:tblPr>
         <w:tblStyle w:val="TableGrid"/>
         <w:tblW w:w="0" w:type="auto"/>
+        <w:tblInd w:w="738" w:type="dxa"/>
         <w:tblBorders>
           <w:top w:val="none" w:sz="0" w:space="0" w:color="auto"/>
           <w:left w:val="none" w:sz="0" w:space="0" w:color="auto"/>
@@ -20395,13 +20897,13 @@
         <w:tblLook w:val="04A0" w:firstRow="1" w:lastRow="0" w:firstColumn="1" w:lastColumn="0" w:noHBand="0" w:noVBand="1"/>
       </w:tblPr>
       <w:tblGrid>
-        <w:gridCol w:w="4788"/>
+        <w:gridCol w:w="4050"/>
         <w:gridCol w:w="4788"/>
       </w:tblGrid>
       <w:tr>
         <w:tc>
           <w:tcPr>
-            <w:tcW w:w="4788" w:type="dxa"/>
+            <w:tcW w:w="4050" w:type="dxa"/>
           </w:tcPr>
           <w:p>
             <w:r>
@@ -20443,7 +20945,7 @@
       <w:tr>
         <w:tc>
           <w:tcPr>
-            <w:tcW w:w="4788" w:type="dxa"/>
+            <w:tcW w:w="4050" w:type="dxa"/>
           </w:tcPr>
           <w:p>
             <w:pPr>
@@ -20469,7 +20971,6 @@
         </w:tc>
       </w:tr>
     </w:tbl>
-    <w:p/>
     <w:p>
       <w:pPr>
         <w:jc w:val="center"/>
@@ -20840,7 +21341,6 @@
     </w:p>
     <w:p>
       <w:r>
-        <w:lastRenderedPageBreak/>
         <w:tab/>
       </w:r>
       <w:r>
@@ -20956,7 +21456,6 @@
         </w:tc>
       </w:tr>
     </w:tbl>
-    <w:p/>
     <w:p>
       <w:pPr>
         <w:pStyle w:val="Heading3"/>
@@ -20964,6 +21463,7 @@
       </w:pPr>
       <w:bookmarkStart w:id="21" w:name="_Toc92978096"/>
       <w:r>
+        <w:lastRenderedPageBreak/>
         <w:t>Possessive Phrases</w:t>
       </w:r>
       <w:bookmarkEnd w:id="21"/>
@@ -21131,7 +21631,15 @@
         <w:t>dra</w:t>
       </w:r>
       <w:r>
-        <w:t xml:space="preserve"> would be unwieldy, so we instead say “Seo chakilio chilitia Kieko. (her toys plays with Kieko)</w:t>
+        <w:t xml:space="preserve"> would be unwieldy, so we instead say “Seo chakilio chilitia Kieko. (her toys </w:t>
+      </w:r>
+      <w:proofErr w:type="gramStart"/>
+      <w:r>
+        <w:t>plays</w:t>
+      </w:r>
+      <w:proofErr w:type="gramEnd"/>
+      <w:r>
+        <w:t xml:space="preserve"> with Kieko)</w:t>
       </w:r>
       <w:r>
         <w:t xml:space="preserve">.” The pronoun </w:t>
@@ -21170,13 +21678,830 @@
     <w:p>
       <w:pPr>
         <w:jc w:val="center"/>
+        <w:rPr>
+          <w:rFonts w:ascii="Cambria" w:hAnsi="Cambria"/>
+          <w:b/>
+          <w:bCs/>
+        </w:rPr>
       </w:pPr>
+    </w:p>
+    <w:p>
+      <w:pPr>
+        <w:pStyle w:val="Heading3"/>
+        <w:jc w:val="center"/>
+      </w:pPr>
+      <w:bookmarkStart w:id="22" w:name="_Toc92978097"/>
+      <w:r>
+        <w:t>Psionics</w:t>
+      </w:r>
+      <w:bookmarkEnd w:id="22"/>
+    </w:p>
+    <w:p>
+      <w:r>
+        <w:tab/>
+        <w:t xml:space="preserve">No discussion of Zhodani society would be complete without mentioning </w:t>
+      </w:r>
+      <w:r>
+        <w:rPr>
+          <w:i/>
+          <w:iCs/>
+        </w:rPr>
+        <w:t>Psionics</w:t>
+      </w:r>
+      <w:r>
+        <w:t xml:space="preserve"> or </w:t>
+      </w:r>
+      <w:r>
+        <w:rPr>
+          <w:b/>
+          <w:bCs/>
+        </w:rPr>
+        <w:t xml:space="preserve">dievl </w:t>
+      </w:r>
+      <w:r>
+        <w:t>(</w:t>
+      </w:r>
+      <w:r>
+        <w:rPr>
+          <w:rFonts w:ascii="ZhoGlyph" w:hAnsi="ZhoGlyph"/>
+        </w:rPr>
+        <w:t>DĪṾ</w:t>
+      </w:r>
+      <w:r>
+        <w:t>)</w:t>
+      </w:r>
+      <w:r>
+        <w:t xml:space="preserve">, the set of mental disciplines that defines and underpins their culture. Within Zhodani society there are three classes of citizen, and one’s place in society depends on their ability to use </w:t>
+      </w:r>
+      <w:r>
+        <w:t xml:space="preserve">psionics. </w:t>
+      </w:r>
+    </w:p>
+    <w:p>
+      <w:pPr>
+        <w:ind w:firstLine="720"/>
+      </w:pPr>
+      <w:r>
+        <w:t xml:space="preserve">At the bottom are the </w:t>
+      </w:r>
+      <w:r>
+        <w:rPr>
+          <w:i/>
+          <w:iCs/>
+        </w:rPr>
+        <w:t>proles,</w:t>
+      </w:r>
+      <w:r>
+        <w:t xml:space="preserve"> known as </w:t>
+      </w:r>
+      <w:r>
+        <w:rPr>
+          <w:b/>
+          <w:bCs/>
+        </w:rPr>
+        <w:t>zhant’ad</w:t>
+      </w:r>
+      <w:r>
+        <w:t xml:space="preserve"> (</w:t>
+      </w:r>
+      <w:r>
+        <w:rPr>
+          <w:rFonts w:ascii="ZhoGlyph" w:hAnsi="ZhoGlyph"/>
+        </w:rPr>
+        <w:t>ŹANT'AD</w:t>
+      </w:r>
+      <w:r>
+        <w:t xml:space="preserve">), who have minimal or no psionic skill or training. </w:t>
+      </w:r>
+      <w:r>
+        <w:rPr>
+          <w:b/>
+          <w:bCs/>
+        </w:rPr>
+        <w:t>Zhant’ad</w:t>
+      </w:r>
+      <w:r>
+        <w:t xml:space="preserve"> make up 75 to 80% of the population of any given Consulate world and do nearly </w:t>
+      </w:r>
+      <w:proofErr w:type="gramStart"/>
+      <w:r>
+        <w:t>all of</w:t>
+      </w:r>
+      <w:proofErr w:type="gramEnd"/>
+      <w:r>
+        <w:t xml:space="preserve"> the manual labor and many skilled professions like programming and </w:t>
+      </w:r>
+      <w:r>
+        <w:t xml:space="preserve">sciences. </w:t>
+      </w:r>
+    </w:p>
+    <w:p>
+      <w:pPr>
+        <w:ind w:firstLine="720"/>
+      </w:pPr>
+      <w:r>
+        <w:t xml:space="preserve">Next are the </w:t>
+      </w:r>
+      <w:r>
+        <w:rPr>
+          <w:i/>
+          <w:iCs/>
+        </w:rPr>
+        <w:t>intendants</w:t>
+      </w:r>
+      <w:r>
+        <w:t xml:space="preserve">, called </w:t>
+      </w:r>
+      <w:r>
+        <w:rPr>
+          <w:b/>
+          <w:bCs/>
+        </w:rPr>
+        <w:t xml:space="preserve">dlenchiepr </w:t>
+      </w:r>
+      <w:r>
+        <w:t>(</w:t>
+      </w:r>
+      <w:r>
+        <w:rPr>
+          <w:rFonts w:ascii="ZhoGlyph" w:hAnsi="ZhoGlyph"/>
+        </w:rPr>
+        <w:t>ḊENĈĪṔ</w:t>
+      </w:r>
+      <w:r>
+        <w:t xml:space="preserve">). </w:t>
+      </w:r>
+      <w:r>
+        <w:rPr>
+          <w:b/>
+          <w:bCs/>
+        </w:rPr>
+        <w:t xml:space="preserve">Dlenchiepr </w:t>
+      </w:r>
+      <w:r>
+        <w:t>are individuals who have been identified as having significant psionic potential. They make up the lowe</w:t>
+      </w:r>
+      <w:r>
+        <w:t>st</w:t>
+      </w:r>
+      <w:r>
+        <w:t xml:space="preserve"> ranks of the psionic nobility</w:t>
+      </w:r>
+      <w:r>
+        <w:t xml:space="preserve"> and account for about 15% of the population.</w:t>
+      </w:r>
+      <w:r>
+        <w:t xml:space="preserve"> </w:t>
+      </w:r>
+      <w:r>
+        <w:t>T</w:t>
+      </w:r>
+      <w:r>
+        <w:t xml:space="preserve">he ranks of military officers, government bureaucrats, business management, doctors, and police forces are staffed by </w:t>
+      </w:r>
+      <w:r>
+        <w:rPr>
+          <w:b/>
+          <w:bCs/>
+        </w:rPr>
+        <w:t>dlenchiepr.</w:t>
+      </w:r>
+      <w:r>
+        <w:t xml:space="preserve"> </w:t>
+      </w:r>
+    </w:p>
+    <w:p>
+      <w:pPr>
+        <w:ind w:firstLine="720"/>
+      </w:pPr>
+      <w:r>
+        <w:t xml:space="preserve">The upper tier of Consulate society is the </w:t>
+      </w:r>
+      <w:r>
+        <w:rPr>
+          <w:i/>
+          <w:iCs/>
+        </w:rPr>
+        <w:t>nobility</w:t>
+      </w:r>
+      <w:r>
+        <w:t xml:space="preserve">, the </w:t>
+      </w:r>
+      <w:r>
+        <w:rPr>
+          <w:b/>
+          <w:bCs/>
+        </w:rPr>
+        <w:t xml:space="preserve">zhdobrdievl </w:t>
+      </w:r>
+      <w:r>
+        <w:t>(</w:t>
+      </w:r>
+      <w:r>
+        <w:rPr>
+          <w:rFonts w:ascii="ZhoGlyph" w:hAnsi="ZhoGlyph"/>
+        </w:rPr>
+        <w:t>ŹD</w:t>
+      </w:r>
+      <w:r>
+        <w:rPr>
+          <w:rFonts w:ascii="ZhoGlyph" w:hAnsi="ZhoGlyph"/>
+        </w:rPr>
+        <w:t>OḄDĪṾ</w:t>
+      </w:r>
+      <w:r>
+        <w:t>).</w:t>
+      </w:r>
+      <w:r>
+        <w:t xml:space="preserve"> The nobility </w:t>
+      </w:r>
+      <w:proofErr w:type="gramStart"/>
+      <w:r>
+        <w:t>perform</w:t>
+      </w:r>
+      <w:proofErr w:type="gramEnd"/>
+      <w:r>
+        <w:t xml:space="preserve"> all the major functions of government and also are the only citizens allowed to vote. Nearly 6% of the population are </w:t>
+      </w:r>
+      <w:r>
+        <w:rPr>
+          <w:b/>
+          <w:bCs/>
+        </w:rPr>
+        <w:t>zhdobrdievl.</w:t>
+      </w:r>
+    </w:p>
+    <w:p>
+      <w:pPr>
+        <w:ind w:firstLine="720"/>
+      </w:pPr>
+      <w:r>
+        <w:t xml:space="preserve">All Zhodani citizens are evaluated from birth for psionic potential. Centuries of </w:t>
+      </w:r>
+      <w:r>
+        <w:t xml:space="preserve">genetic research and careful breeding have produced a culture where nearly every person has some potential – at the very least, most citizens have some low level of telepathic ability – but careful testing identifies any child that shows signs of significant ability is identified at an early age and monitored closely by schools, doctors, and the government. Once the child’s talents begin to manifest, more rigorous testing is performed. If the child shows significant ability, it is </w:t>
+      </w:r>
+      <w:r>
+        <w:t>removed</w:t>
+      </w:r>
+      <w:r>
+        <w:t xml:space="preserve"> from the </w:t>
+      </w:r>
+      <w:r>
+        <w:rPr>
+          <w:b/>
+          <w:bCs/>
+        </w:rPr>
+        <w:t>zhdant’ad</w:t>
+      </w:r>
+      <w:r>
+        <w:t xml:space="preserve"> family and given the status of </w:t>
+      </w:r>
+      <w:r>
+        <w:rPr>
+          <w:b/>
+          <w:bCs/>
+        </w:rPr>
+        <w:t>dlenchiepr</w:t>
+      </w:r>
+      <w:r>
+        <w:t xml:space="preserve"> and </w:t>
+      </w:r>
+      <w:r>
+        <w:t xml:space="preserve">adopted out to a </w:t>
+      </w:r>
+      <w:r>
+        <w:rPr>
+          <w:b/>
+          <w:bCs/>
+        </w:rPr>
+        <w:t>zhdobrdievl</w:t>
+      </w:r>
+      <w:r>
+        <w:t xml:space="preserve"> house.</w:t>
+      </w:r>
+    </w:p>
+    <w:p>
+      <w:pPr>
+        <w:ind w:firstLine="720"/>
+      </w:pPr>
+      <w:r>
+        <w:t xml:space="preserve">This may seem cruel to outsiders, but in fact it is for the good of both the child and the family. A </w:t>
+      </w:r>
+      <w:r>
+        <w:rPr>
+          <w:b/>
+          <w:bCs/>
+        </w:rPr>
+        <w:t>zhdant’ad</w:t>
+      </w:r>
+      <w:r>
+        <w:t xml:space="preserve"> family simply does not have the resources, skills, or training to safely raise a child whose psionic talents will likely exceed those of the parents. The Zhodani have learned that in such cases, early intervention is critical to both the success of the emerging psion and the health and safety of the biological family. Among </w:t>
+      </w:r>
+      <w:r>
+        <w:rPr>
+          <w:b/>
+          <w:bCs/>
+        </w:rPr>
+        <w:t>zhdant’ad</w:t>
+      </w:r>
+      <w:r>
+        <w:t>, for whom upward nobility is nearly unheard of, having a child elevated to the psionic nobility is a great honor that all aspire to.</w:t>
+      </w:r>
+      <w:r>
+        <w:t xml:space="preserve"> For the </w:t>
+      </w:r>
+      <w:r>
+        <w:rPr>
+          <w:b/>
+          <w:bCs/>
+        </w:rPr>
+        <w:t>zhdant’ad</w:t>
+      </w:r>
+      <w:r>
+        <w:t xml:space="preserve"> family it is a bittersweet moment, as losing a child is always a stressful time, so the Consulate does everything possible to ease the transition for both family and child. The adoption process is met with ceremony</w:t>
+      </w:r>
+      <w:r>
+        <w:t>.</w:t>
+      </w:r>
+    </w:p>
+    <w:tbl>
+      <w:tblPr>
+        <w:tblStyle w:val="TableGrid"/>
+        <w:tblW w:w="0" w:type="auto"/>
+        <w:tblBorders>
+          <w:top w:val="none" w:sz="0" w:space="0" w:color="auto"/>
+          <w:left w:val="none" w:sz="0" w:space="0" w:color="auto"/>
+          <w:bottom w:val="none" w:sz="0" w:space="0" w:color="auto"/>
+          <w:right w:val="none" w:sz="0" w:space="0" w:color="auto"/>
+          <w:insideH w:val="none" w:sz="0" w:space="0" w:color="auto"/>
+          <w:insideV w:val="none" w:sz="0" w:space="0" w:color="auto"/>
+        </w:tblBorders>
+        <w:tblLook w:val="04A0" w:firstRow="1" w:lastRow="0" w:firstColumn="1" w:lastColumn="0" w:noHBand="0" w:noVBand="1"/>
+      </w:tblPr>
+      <w:tblGrid>
+        <w:gridCol w:w="4788"/>
+        <w:gridCol w:w="4788"/>
+      </w:tblGrid>
+      <w:tr>
+        <w:tc>
+          <w:tcPr>
+            <w:tcW w:w="4788" w:type="dxa"/>
+          </w:tcPr>
+          <w:p>
+            <w:r>
+              <w:rPr>
+                <w:b/>
+                <w:bCs/>
+              </w:rPr>
+              <w:t>shtadievl</w:t>
+            </w:r>
+            <w:r>
+              <w:t xml:space="preserve"> (</w:t>
+            </w:r>
+            <w:r>
+              <w:rPr>
+                <w:rFonts w:ascii="ZhoGlyph" w:hAnsi="ZhoGlyph"/>
+              </w:rPr>
+              <w:t>ŚTADĪṾ</w:t>
+            </w:r>
+            <w:r>
+              <w:rPr>
+                <w:rFonts w:cstheme="minorHAnsi"/>
+              </w:rPr>
+              <w:t>)</w:t>
+            </w:r>
+            <w:r>
+              <w:t xml:space="preserve"> telepathy</w:t>
+            </w:r>
+          </w:p>
+        </w:tc>
+        <w:tc>
+          <w:tcPr>
+            <w:tcW w:w="4788" w:type="dxa"/>
+          </w:tcPr>
+          <w:p>
+            <w:r>
+              <w:rPr>
+                <w:b/>
+                <w:bCs/>
+              </w:rPr>
+              <w:t xml:space="preserve">pradievl </w:t>
+            </w:r>
+            <w:r>
+              <w:t>(</w:t>
+            </w:r>
+            <w:r>
+              <w:rPr>
+                <w:rFonts w:ascii="ZhoGlyph" w:hAnsi="ZhoGlyph"/>
+              </w:rPr>
+              <w:t>ṔADĪṾ</w:t>
+            </w:r>
+            <w:r>
+              <w:t xml:space="preserve">) </w:t>
+            </w:r>
+            <w:r>
+              <w:t>telekinesis</w:t>
+            </w:r>
+          </w:p>
+        </w:tc>
+      </w:tr>
+      <w:tr>
+        <w:tc>
+          <w:tcPr>
+            <w:tcW w:w="4788" w:type="dxa"/>
+          </w:tcPr>
+          <w:p>
+            <w:r>
+              <w:rPr>
+                <w:b/>
+                <w:bCs/>
+              </w:rPr>
+              <w:t xml:space="preserve">koetsdievl </w:t>
+            </w:r>
+            <w:r>
+              <w:t>(</w:t>
+            </w:r>
+            <w:r>
+              <w:rPr>
+                <w:rFonts w:ascii="ZhoGlyph" w:hAnsi="ZhoGlyph"/>
+              </w:rPr>
+              <w:t>KOEṮDĪṾ</w:t>
+            </w:r>
+            <w:r>
+              <w:t>) teleportation</w:t>
+            </w:r>
+          </w:p>
+        </w:tc>
+        <w:tc>
+          <w:tcPr>
+            <w:tcW w:w="4788" w:type="dxa"/>
+          </w:tcPr>
+          <w:p>
+            <w:r>
+              <w:rPr>
+                <w:b/>
+                <w:bCs/>
+              </w:rPr>
+              <w:t xml:space="preserve">petlandievl </w:t>
+            </w:r>
+            <w:r>
+              <w:t>(</w:t>
+            </w:r>
+            <w:r>
+              <w:rPr>
+                <w:rFonts w:ascii="ZhoGlyph" w:hAnsi="ZhoGlyph"/>
+              </w:rPr>
+              <w:t>PETANDĪṾ</w:t>
+            </w:r>
+            <w:r>
+              <w:t>) clairvoyance</w:t>
+            </w:r>
+          </w:p>
+        </w:tc>
+      </w:tr>
+      <w:tr>
+        <w:tc>
+          <w:tcPr>
+            <w:tcW w:w="4788" w:type="dxa"/>
+          </w:tcPr>
+          <w:p>
+            <w:r>
+              <w:rPr>
+                <w:b/>
+                <w:bCs/>
+              </w:rPr>
+              <w:t xml:space="preserve">tlakoyedievl </w:t>
+            </w:r>
+            <w:r>
+              <w:t>(</w:t>
+            </w:r>
+            <w:r>
+              <w:rPr>
+                <w:rFonts w:ascii="ZhoGlyph" w:hAnsi="ZhoGlyph"/>
+              </w:rPr>
+              <w:t>ṪAKOYEDĪṾ</w:t>
+            </w:r>
+            <w:r>
+              <w:t>) awareness</w:t>
+            </w:r>
+          </w:p>
+        </w:tc>
+        <w:tc>
+          <w:tcPr>
+            <w:tcW w:w="4788" w:type="dxa"/>
+          </w:tcPr>
+          <w:p>
+            <w:r>
+              <w:rPr>
+                <w:b/>
+                <w:bCs/>
+              </w:rPr>
+              <w:t>zhdava</w:t>
+            </w:r>
+            <w:r>
+              <w:rPr>
+                <w:b/>
+                <w:bCs/>
+              </w:rPr>
+              <w:t xml:space="preserve">dievl </w:t>
+            </w:r>
+            <w:r>
+              <w:t>(</w:t>
+            </w:r>
+            <w:r>
+              <w:rPr>
+                <w:rFonts w:ascii="ZhoGlyph" w:hAnsi="ZhoGlyph"/>
+              </w:rPr>
+              <w:t>ŽAVAD</w:t>
+            </w:r>
+            <w:r>
+              <w:rPr>
+                <w:rFonts w:ascii="ZhoGlyph" w:hAnsi="ZhoGlyph"/>
+              </w:rPr>
+              <w:t>ĪṾ</w:t>
+            </w:r>
+            <w:r>
+              <w:t>) precognition</w:t>
+            </w:r>
+          </w:p>
+        </w:tc>
+      </w:tr>
+    </w:tbl>
+    <w:p/>
+    <w:p/>
+    <w:p>
+      <w:r>
+        <w:tab/>
+        <w:t xml:space="preserve">To identify a person who is trained in a </w:t>
+      </w:r>
+      <w:r>
+        <w:t xml:space="preserve">psionic </w:t>
+      </w:r>
+      <w:r>
+        <w:t xml:space="preserve">discipline, add </w:t>
+      </w:r>
+      <w:r>
+        <w:rPr>
+          <w:b/>
+          <w:bCs/>
+        </w:rPr>
+        <w:t>-nad</w:t>
+      </w:r>
+      <w:r>
+        <w:t>:</w:t>
+      </w:r>
+    </w:p>
+    <w:tbl>
+      <w:tblPr>
+        <w:tblStyle w:val="TableGrid"/>
+        <w:tblW w:w="0" w:type="auto"/>
+        <w:tblBorders>
+          <w:top w:val="none" w:sz="0" w:space="0" w:color="auto"/>
+          <w:left w:val="none" w:sz="0" w:space="0" w:color="auto"/>
+          <w:bottom w:val="none" w:sz="0" w:space="0" w:color="auto"/>
+          <w:right w:val="none" w:sz="0" w:space="0" w:color="auto"/>
+          <w:insideH w:val="none" w:sz="0" w:space="0" w:color="auto"/>
+          <w:insideV w:val="none" w:sz="0" w:space="0" w:color="auto"/>
+        </w:tblBorders>
+        <w:tblLook w:val="04A0" w:firstRow="1" w:lastRow="0" w:firstColumn="1" w:lastColumn="0" w:noHBand="0" w:noVBand="1"/>
+      </w:tblPr>
+      <w:tblGrid>
+        <w:gridCol w:w="9576"/>
+      </w:tblGrid>
+      <w:tr>
+        <w:tc>
+          <w:tcPr>
+            <w:tcW w:w="9576" w:type="dxa"/>
+          </w:tcPr>
+          <w:p>
+            <w:pPr>
+              <w:ind w:left="1440"/>
+            </w:pPr>
+            <w:r>
+              <w:rPr>
+                <w:b/>
+                <w:bCs/>
+              </w:rPr>
+              <w:t xml:space="preserve">Shtadrnad </w:t>
+            </w:r>
+            <w:r>
+              <w:t>(</w:t>
+            </w:r>
+            <w:r>
+              <w:rPr>
+                <w:rFonts w:ascii="ZhoGlyph" w:hAnsi="ZhoGlyph"/>
+              </w:rPr>
+              <w:t>ŚTAḌNAD</w:t>
+            </w:r>
+            <w:r>
+              <w:t>) a person trained in telepathy</w:t>
+            </w:r>
+          </w:p>
+        </w:tc>
+      </w:tr>
+      <w:tr>
+        <w:tc>
+          <w:tcPr>
+            <w:tcW w:w="9576" w:type="dxa"/>
+          </w:tcPr>
+          <w:p>
+            <w:pPr>
+              <w:ind w:left="1440"/>
+            </w:pPr>
+            <w:r>
+              <w:rPr>
+                <w:b/>
+                <w:bCs/>
+              </w:rPr>
+              <w:t xml:space="preserve">Pradrnad </w:t>
+            </w:r>
+            <w:r>
+              <w:t>(</w:t>
+            </w:r>
+            <w:r>
+              <w:rPr>
+                <w:rFonts w:ascii="ZhoGlyph" w:hAnsi="ZhoGlyph"/>
+              </w:rPr>
+              <w:t>ṔAḌNAD</w:t>
+            </w:r>
+            <w:r>
+              <w:t>) a person trained in telekinesis</w:t>
+            </w:r>
+          </w:p>
+        </w:tc>
+      </w:tr>
+      <w:tr>
+        <w:tc>
+          <w:tcPr>
+            <w:tcW w:w="9576" w:type="dxa"/>
+          </w:tcPr>
+          <w:p>
+            <w:pPr>
+              <w:ind w:left="1440"/>
+            </w:pPr>
+            <w:r>
+              <w:rPr>
+                <w:b/>
+                <w:bCs/>
+              </w:rPr>
+              <w:t xml:space="preserve">Koetsdrnad </w:t>
+            </w:r>
+            <w:r>
+              <w:t>(</w:t>
+            </w:r>
+            <w:r>
+              <w:rPr>
+                <w:rFonts w:ascii="ZhoGlyph" w:hAnsi="ZhoGlyph"/>
+              </w:rPr>
+              <w:t>KOEṮḌNAD</w:t>
+            </w:r>
+            <w:r>
+              <w:t>) a person trained in teleportation</w:t>
+            </w:r>
+          </w:p>
+        </w:tc>
+      </w:tr>
+      <w:tr>
+        <w:tc>
+          <w:tcPr>
+            <w:tcW w:w="9576" w:type="dxa"/>
+          </w:tcPr>
+          <w:p>
+            <w:pPr>
+              <w:ind w:left="1440"/>
+            </w:pPr>
+            <w:r>
+              <w:rPr>
+                <w:b/>
+                <w:bCs/>
+              </w:rPr>
+              <w:t xml:space="preserve">Petlandrnad </w:t>
+            </w:r>
+            <w:r>
+              <w:t>(</w:t>
+            </w:r>
+            <w:r>
+              <w:rPr>
+                <w:rFonts w:ascii="ZhoGlyph" w:hAnsi="ZhoGlyph"/>
+              </w:rPr>
+              <w:t>PETANḌNAD</w:t>
+            </w:r>
+            <w:r>
+              <w:t>) a person trained in clairvoyance</w:t>
+            </w:r>
+          </w:p>
+        </w:tc>
+      </w:tr>
+      <w:tr>
+        <w:tc>
+          <w:tcPr>
+            <w:tcW w:w="9576" w:type="dxa"/>
+          </w:tcPr>
+          <w:p>
+            <w:pPr>
+              <w:ind w:left="1440"/>
+            </w:pPr>
+            <w:r>
+              <w:rPr>
+                <w:b/>
+                <w:bCs/>
+              </w:rPr>
+              <w:t>Tlakoyedrnad</w:t>
+            </w:r>
+            <w:r>
+              <w:t xml:space="preserve"> (</w:t>
+            </w:r>
+            <w:r>
+              <w:rPr>
+                <w:rFonts w:ascii="ZhoGlyph" w:hAnsi="ZhoGlyph"/>
+              </w:rPr>
+              <w:t>ṪAKOYEḌNAD</w:t>
+            </w:r>
+            <w:r>
+              <w:t xml:space="preserve">) a person trained in </w:t>
+            </w:r>
+            <w:r>
+              <w:t>awareness</w:t>
+            </w:r>
+          </w:p>
+        </w:tc>
+      </w:tr>
+      <w:tr>
+        <w:tc>
+          <w:tcPr>
+            <w:tcW w:w="9576" w:type="dxa"/>
+          </w:tcPr>
+          <w:p>
+            <w:pPr>
+              <w:ind w:left="1440"/>
+            </w:pPr>
+            <w:r>
+              <w:rPr>
+                <w:b/>
+                <w:bCs/>
+              </w:rPr>
+              <w:t xml:space="preserve">Zhdavrnad </w:t>
+            </w:r>
+            <w:r>
+              <w:t>(</w:t>
+            </w:r>
+            <w:r>
+              <w:rPr>
+                <w:rFonts w:ascii="ZhoGlyph" w:hAnsi="ZhoGlyph"/>
+              </w:rPr>
+              <w:t>ŽAṼNAD</w:t>
+            </w:r>
+            <w:r>
+              <w:t>) a person trained in precognition</w:t>
+            </w:r>
+          </w:p>
+        </w:tc>
+      </w:tr>
+    </w:tbl>
+    <w:p/>
+    <w:p>
+      <w:r>
+        <w:t xml:space="preserve"> </w:t>
+      </w:r>
+      <w:r>
+        <w:tab/>
+      </w:r>
+      <w:r>
+        <w:rPr>
+          <w:b/>
+          <w:bCs/>
+        </w:rPr>
+        <w:t xml:space="preserve">Zhdavrnad </w:t>
+      </w:r>
+      <w:r>
+        <w:t xml:space="preserve">are very rare, accounting for about 1% of the psionic population. They often suffer from severe psychiactric disorders and mental instability and require constant monitoring and therapy. </w:t>
+      </w:r>
+      <w:r>
+        <w:t xml:space="preserve">A well-trained and psychologically stable </w:t>
+      </w:r>
+      <w:r>
+        <w:rPr>
+          <w:b/>
+          <w:bCs/>
+        </w:rPr>
+        <w:t>zhdavrnad</w:t>
+      </w:r>
+      <w:r>
+        <w:t xml:space="preserve"> is highly prized as a military and exploration asset, and a few have been sent on the core expeditions to predict future paths.</w:t>
+      </w:r>
+    </w:p>
+    <w:p/>
+    <w:p>
+      <w:pPr>
+        <w:jc w:val="center"/>
+      </w:pPr>
       <w:r>
         <w:rPr>
           <w:noProof/>
         </w:rPr>
         <w:drawing>
-          <wp:inline distT="0" distB="0" distL="0" distR="0" wp14:anchorId="017F519B" wp14:editId="0CA19B91">
+          <wp:inline distT="0" distB="0" distL="0" distR="0" wp14:anchorId="0CCA79DE" wp14:editId="4EB1E4A8">
             <wp:extent cx="4053092" cy="2612426"/>
             <wp:effectExtent l="19050" t="19050" r="5080" b="0"/>
             <wp:docPr id="3" name="Picture 3" descr="Diagram&#10;&#10;Description automatically generated"/>
@@ -21259,323 +22584,131 @@
         <w:t>SEO ĈAKILIO ĈILITĨ KĪKO</w:t>
       </w:r>
     </w:p>
+    <w:p/>
     <w:p>
       <w:pPr>
+        <w:pStyle w:val="Heading3"/>
         <w:jc w:val="center"/>
-        <w:rPr>
-          <w:rFonts w:ascii="Cambria" w:hAnsi="Cambria"/>
-          <w:b/>
-          <w:bCs/>
-        </w:rPr>
       </w:pPr>
+      <w:bookmarkStart w:id="23" w:name="_Toc92978098"/>
+      <w:r>
+        <w:t>Reading</w:t>
+      </w:r>
+      <w:bookmarkEnd w:id="23"/>
+    </w:p>
+    <w:p>
+      <w:pPr>
+        <w:ind w:firstLine="720"/>
+      </w:pPr>
+      <w:r>
+        <w:t xml:space="preserve">Seo chakilio chilitia Kieko. </w:t>
+      </w:r>
+      <w:r>
+        <w:t>Ke</w:t>
+      </w:r>
+      <w:r>
+        <w:t xml:space="preserve"> </w:t>
+      </w:r>
+      <w:r>
+        <w:t xml:space="preserve">kashakotl </w:t>
+      </w:r>
+      <w:r>
+        <w:t>pradri</w:t>
+      </w:r>
+      <w:r>
+        <w:t>ia</w:t>
+      </w:r>
+      <w:r>
+        <w:t xml:space="preserve"> </w:t>
+      </w:r>
+      <w:r>
+        <w:t>Kieko</w:t>
+      </w:r>
+      <w:r>
+        <w:t xml:space="preserve">. </w:t>
+      </w:r>
+      <w:r>
+        <w:t>Se y</w:t>
+      </w:r>
+      <w:r>
+        <w:t>zq</w:t>
+      </w:r>
+      <w:r>
+        <w:t>ia</w:t>
+      </w:r>
+      <w:r>
+        <w:t xml:space="preserve"> ke chikakenmiztli.</w:t>
+      </w:r>
+      <w:r>
+        <w:t xml:space="preserve"> </w:t>
+      </w:r>
+      <w:r>
+        <w:t xml:space="preserve">Vel ke ziatl yzqia ke chikakenmiztli. Ichi keo stao </w:t>
+      </w:r>
+      <w:r>
+        <w:t>iqia</w:t>
+      </w:r>
+      <w:r>
+        <w:t xml:space="preserve"> keo frrzo.</w:t>
+      </w:r>
+      <w:r>
+        <w:t xml:space="preserve"> Dlafl keo stao iqia ke ziatl. Akom ke kashakotl iqia kotl. Kotozhia Kieko. Ikakitia chikakenmiztli.</w:t>
+      </w:r>
+    </w:p>
+    <w:p/>
+    <w:p/>
+    <w:p>
+      <w:pPr>
+        <w:rPr>
+          <w:rFonts w:asciiTheme="majorHAnsi" w:eastAsiaTheme="majorEastAsia" w:hAnsiTheme="majorHAnsi" w:cstheme="majorBidi"/>
+          <w:color w:val="44546A" w:themeColor="text2"/>
+          <w:sz w:val="24"/>
+          <w:szCs w:val="24"/>
+        </w:rPr>
+      </w:pPr>
+      <w:bookmarkStart w:id="24" w:name="_Toc92978099"/>
+      <w:r>
+        <w:br w:type="page"/>
+      </w:r>
     </w:p>
     <w:p>
       <w:pPr>
         <w:pStyle w:val="Heading3"/>
         <w:jc w:val="center"/>
       </w:pPr>
-      <w:bookmarkStart w:id="22" w:name="_Toc92978097"/>
-      <w:r>
-        <w:t>Psionics</w:t>
-      </w:r>
-      <w:bookmarkEnd w:id="22"/>
-    </w:p>
-    <w:p>
-      <w:r>
-        <w:tab/>
-        <w:t xml:space="preserve">No discussion of Zhodani society would be complete without mentioning </w:t>
-      </w:r>
-      <w:r>
-        <w:rPr>
-          <w:i/>
-          <w:iCs/>
-        </w:rPr>
-        <w:t>Psionics</w:t>
-      </w:r>
-      <w:r>
-        <w:t xml:space="preserve"> or </w:t>
-      </w:r>
-      <w:r>
-        <w:rPr>
-          <w:b/>
-          <w:bCs/>
-        </w:rPr>
-        <w:t xml:space="preserve">dievl </w:t>
-      </w:r>
-      <w:r>
-        <w:t>(</w:t>
-      </w:r>
-      <w:r>
-        <w:rPr>
-          <w:rFonts w:ascii="ZhoGlyph" w:hAnsi="ZhoGlyph"/>
-        </w:rPr>
-        <w:t>DĪṾ</w:t>
-      </w:r>
-      <w:r>
-        <w:t>)</w:t>
-      </w:r>
-      <w:r>
-        <w:t xml:space="preserve">, the set of mental disciplines that defines and underpins their culture. Within Zhodani society there are three classes of citizen, and one’s place in society depends on their ability to use </w:t>
-      </w:r>
-      <w:r>
-        <w:t xml:space="preserve">psionics. </w:t>
-      </w:r>
+      <w:r>
+        <w:lastRenderedPageBreak/>
+        <w:t>Dialogue</w:t>
+      </w:r>
+      <w:bookmarkEnd w:id="24"/>
     </w:p>
     <w:p>
       <w:pPr>
-        <w:ind w:firstLine="720"/>
-      </w:pPr>
-      <w:r>
-        <w:t xml:space="preserve">At the bottom are the </w:t>
-      </w:r>
-      <w:r>
         <w:rPr>
           <w:i/>
           <w:iCs/>
         </w:rPr>
-        <w:t>proles,</w:t>
-      </w:r>
-      <w:r>
-        <w:t xml:space="preserve"> known as </w:t>
-      </w:r>
-      <w:r>
-        <w:rPr>
-          <w:b/>
-          <w:bCs/>
-        </w:rPr>
-        <w:t>zhant’ad</w:t>
-      </w:r>
-      <w:r>
-        <w:t xml:space="preserve"> (</w:t>
-      </w:r>
-      <w:r>
-        <w:rPr>
-          <w:rFonts w:ascii="ZhoGlyph" w:hAnsi="ZhoGlyph"/>
-        </w:rPr>
-        <w:t>ŹANT'AD</w:t>
-      </w:r>
-      <w:r>
-        <w:t xml:space="preserve">), who have minimal or no psionic skill or training. </w:t>
-      </w:r>
-      <w:r>
-        <w:rPr>
-          <w:b/>
-          <w:bCs/>
-        </w:rPr>
-        <w:t>Zhant’ad</w:t>
-      </w:r>
-      <w:r>
-        <w:t xml:space="preserve"> make up 75 to 80% of the population of any given Consulate world and do nearly all of the manual labor and many skilled professions like programming and </w:t>
-      </w:r>
-      <w:r>
-        <w:t xml:space="preserve">sciences. </w:t>
-      </w:r>
-    </w:p>
-    <w:p>
-      <w:pPr>
-        <w:ind w:firstLine="720"/>
       </w:pPr>
-      <w:r>
-        <w:t xml:space="preserve">Next are the </w:t>
-      </w:r>
       <w:r>
         <w:rPr>
           <w:i/>
           <w:iCs/>
         </w:rPr>
-        <w:t>intendants</w:t>
-      </w:r>
-      <w:r>
-        <w:t xml:space="preserve">, called </w:t>
-      </w:r>
-      <w:r>
-        <w:rPr>
-          <w:b/>
-          <w:bCs/>
-        </w:rPr>
-        <w:t xml:space="preserve">dlenchiepr </w:t>
-      </w:r>
-      <w:r>
-        <w:t>(</w:t>
-      </w:r>
-      <w:r>
-        <w:rPr>
-          <w:rFonts w:ascii="ZhoGlyph" w:hAnsi="ZhoGlyph"/>
-        </w:rPr>
-        <w:t>ḊENĈĪṔ</w:t>
-      </w:r>
-      <w:r>
-        <w:t xml:space="preserve">). </w:t>
-      </w:r>
-      <w:r>
-        <w:rPr>
-          <w:b/>
-          <w:bCs/>
-        </w:rPr>
-        <w:t xml:space="preserve">Dlenchiepr </w:t>
-      </w:r>
-      <w:r>
-        <w:t>are individuals who have been identified as having significant psionic potential. They make up the lowe</w:t>
-      </w:r>
-      <w:r>
-        <w:t>st</w:t>
-      </w:r>
-      <w:r>
-        <w:t xml:space="preserve"> ranks of the psionic nobility</w:t>
-      </w:r>
-      <w:r>
-        <w:t xml:space="preserve"> and account for about 15% of the population.</w:t>
-      </w:r>
-      <w:r>
-        <w:t xml:space="preserve"> </w:t>
-      </w:r>
-      <w:r>
-        <w:t>T</w:t>
-      </w:r>
-      <w:r>
-        <w:t xml:space="preserve">he ranks of military officers, government bureaucrats, business management, doctors, and police forces are staffed by </w:t>
-      </w:r>
-      <w:r>
-        <w:rPr>
-          <w:b/>
-          <w:bCs/>
-        </w:rPr>
-        <w:t>dlenchiepr.</w:t>
-      </w:r>
-      <w:r>
-        <w:t xml:space="preserve"> </w:t>
-      </w:r>
-    </w:p>
-    <w:p>
-      <w:pPr>
-        <w:ind w:firstLine="720"/>
-      </w:pPr>
-      <w:r>
-        <w:lastRenderedPageBreak/>
-        <w:t xml:space="preserve">The upper tier of Consulate society is the </w:t>
+        <w:t>A neighbor, Zhi’a Kotlachrnad (Carpenter), drops by to visit and have afternoon tea with Nor Tliaqrnad.</w:t>
       </w:r>
       <w:r>
         <w:rPr>
           <w:i/>
           <w:iCs/>
         </w:rPr>
-        <w:t>nobility</w:t>
-      </w:r>
-      <w:r>
-        <w:t xml:space="preserve">, the </w:t>
-      </w:r>
-      <w:r>
-        <w:rPr>
-          <w:b/>
-          <w:bCs/>
-        </w:rPr>
-        <w:t xml:space="preserve">zhdobrdievl </w:t>
-      </w:r>
-      <w:r>
-        <w:t>(</w:t>
-      </w:r>
-      <w:r>
-        <w:rPr>
-          <w:rFonts w:ascii="ZhoGlyph" w:hAnsi="ZhoGlyph"/>
-        </w:rPr>
-        <w:t>ŹD</w:t>
-      </w:r>
-      <w:r>
-        <w:rPr>
-          <w:rFonts w:ascii="ZhoGlyph" w:hAnsi="ZhoGlyph"/>
-        </w:rPr>
-        <w:t>OḄDĪṾ</w:t>
-      </w:r>
-      <w:r>
-        <w:t>).</w:t>
-      </w:r>
-      <w:r>
-        <w:t xml:space="preserve"> The nobility perform all the major functions of government and also are the only citizens allowed to vote. Nearly 6% of the population are </w:t>
-      </w:r>
-      <w:r>
-        <w:rPr>
-          <w:b/>
-          <w:bCs/>
-        </w:rPr>
-        <w:t>zhdobrdievl.</w:t>
-      </w:r>
-    </w:p>
-    <w:p>
-      <w:pPr>
-        <w:ind w:firstLine="720"/>
-      </w:pPr>
-      <w:r>
-        <w:t xml:space="preserve">All Zhodani citizens are evaluated from birth for psionic potential. Centuries of </w:t>
-      </w:r>
-      <w:r>
-        <w:t xml:space="preserve">genetic research and careful breeding have produced a culture where nearly every person has some potential – at the very least, most citizens have some low level of telepathic ability – but careful testing identifies any child that shows signs of significant ability is identified at an early age and monitored closely by schools, doctors, and the government. Once the child’s talents begin to manifest, more rigorous testing is performed. If the child shows significant ability, it is </w:t>
-      </w:r>
-      <w:r>
-        <w:t>removed</w:t>
-      </w:r>
-      <w:r>
-        <w:t xml:space="preserve"> from the </w:t>
-      </w:r>
-      <w:r>
-        <w:rPr>
-          <w:b/>
-          <w:bCs/>
-        </w:rPr>
-        <w:t>zhdant’ad</w:t>
-      </w:r>
-      <w:r>
-        <w:t xml:space="preserve"> family and given the status of </w:t>
-      </w:r>
-      <w:r>
-        <w:rPr>
-          <w:b/>
-          <w:bCs/>
-        </w:rPr>
-        <w:t>dlenchiepr</w:t>
-      </w:r>
-      <w:r>
-        <w:t xml:space="preserve"> and </w:t>
-      </w:r>
-      <w:r>
-        <w:t xml:space="preserve">adopted out to a </w:t>
-      </w:r>
-      <w:r>
-        <w:rPr>
-          <w:b/>
-          <w:bCs/>
-        </w:rPr>
-        <w:t>zhdobrdievl</w:t>
-      </w:r>
-      <w:r>
-        <w:t xml:space="preserve"> house.</w:t>
-      </w:r>
-    </w:p>
-    <w:p>
-      <w:pPr>
-        <w:ind w:firstLine="720"/>
-      </w:pPr>
-      <w:r>
-        <w:t xml:space="preserve">This may seem cruel to outsiders, but in fact it is for the good of both the child and the family. A </w:t>
-      </w:r>
-      <w:r>
-        <w:rPr>
-          <w:b/>
-          <w:bCs/>
-        </w:rPr>
-        <w:t>zhdant’ad</w:t>
-      </w:r>
-      <w:r>
-        <w:t xml:space="preserve"> family simply does not have the resources, skills, or training to safely raise a child whose psionic talents will likely exceed those of the parents. The Zhodani have learned that in such cases, early intervention is critical to both the success of the emerging psion and the health and safety of the biological family. Among </w:t>
-      </w:r>
-      <w:r>
-        <w:rPr>
-          <w:b/>
-          <w:bCs/>
-        </w:rPr>
-        <w:t>zhdant’ad</w:t>
-      </w:r>
-      <w:r>
-        <w:t>, for whom upward nobility is nearly unheard of, having a child elevated to the psionic nobility is a great honor that all aspire to.</w:t>
+        <w:t xml:space="preserve"> Kieko plays with her tea set in the background.</w:t>
+      </w:r>
+      <w:r>
+        <w:rPr>
+          <w:i/>
+          <w:iCs/>
+        </w:rPr>
+        <w:t xml:space="preserve"> Read, then translate:</w:t>
       </w:r>
     </w:p>
     <w:tbl>
@@ -21593,68 +22726,40 @@
         <w:tblLook w:val="04A0" w:firstRow="1" w:lastRow="0" w:firstColumn="1" w:lastColumn="0" w:noHBand="0" w:noVBand="1"/>
       </w:tblPr>
       <w:tblGrid>
-        <w:gridCol w:w="4788"/>
-        <w:gridCol w:w="4788"/>
+        <w:gridCol w:w="2088"/>
+        <w:gridCol w:w="7488"/>
       </w:tblGrid>
       <w:tr>
         <w:tc>
           <w:tcPr>
-            <w:tcW w:w="4788" w:type="dxa"/>
-          </w:tcPr>
-          <w:p>
-            <w:r>
-              <w:rPr>
-                <w:b/>
-                <w:bCs/>
-              </w:rPr>
-              <w:t>shtadievl</w:t>
-            </w:r>
-            <w:r>
-              <w:t xml:space="preserve"> (</w:t>
-            </w:r>
-            <w:r>
-              <w:rPr>
-                <w:rFonts w:ascii="ZhoGlyph" w:hAnsi="ZhoGlyph"/>
-              </w:rPr>
-              <w:t>ŚTADĪṾ</w:t>
-            </w:r>
-            <w:r>
-              <w:rPr>
-                <w:rFonts w:cstheme="minorHAnsi"/>
-              </w:rPr>
-              <w:t>)</w:t>
-            </w:r>
-            <w:r>
-              <w:t xml:space="preserve"> telepathy</w:t>
-            </w:r>
-          </w:p>
-        </w:tc>
-        <w:tc>
-          <w:tcPr>
-            <w:tcW w:w="4788" w:type="dxa"/>
-          </w:tcPr>
-          <w:p>
-            <w:r>
-              <w:rPr>
-                <w:b/>
-                <w:bCs/>
-              </w:rPr>
-              <w:t xml:space="preserve">pradievl </w:t>
-            </w:r>
-            <w:r>
-              <w:t>(</w:t>
-            </w:r>
-            <w:r>
-              <w:rPr>
-                <w:rFonts w:ascii="ZhoGlyph" w:hAnsi="ZhoGlyph"/>
-              </w:rPr>
-              <w:t>ṔADĪṾ</w:t>
-            </w:r>
-            <w:r>
-              <w:t xml:space="preserve">) </w:t>
-            </w:r>
-            <w:r>
-              <w:t>telekinesis</w:t>
+            <w:tcW w:w="2088" w:type="dxa"/>
+          </w:tcPr>
+          <w:p>
+            <w:pPr>
+              <w:rPr>
+                <w:b/>
+                <w:bCs/>
+              </w:rPr>
+            </w:pPr>
+            <w:r>
+              <w:rPr>
+                <w:b/>
+                <w:bCs/>
+              </w:rPr>
+              <w:t>Nor Tliaqrnad</w:t>
+            </w:r>
+          </w:p>
+        </w:tc>
+        <w:tc>
+          <w:tcPr>
+            <w:tcW w:w="7488" w:type="dxa"/>
+          </w:tcPr>
+          <w:p>
+            <w:r>
+              <w:t xml:space="preserve">Tlachipale, Zhi’a. Kotl </w:t>
+            </w:r>
+            <w:r>
+              <w:t>ikotlia ve?</w:t>
             </w:r>
           </w:p>
         </w:tc>
@@ -21662,53 +22767,31 @@
       <w:tr>
         <w:tc>
           <w:tcPr>
-            <w:tcW w:w="4788" w:type="dxa"/>
-          </w:tcPr>
-          <w:p>
-            <w:r>
-              <w:rPr>
-                <w:b/>
-                <w:bCs/>
-              </w:rPr>
-              <w:t xml:space="preserve">koetsdievl </w:t>
-            </w:r>
-            <w:r>
-              <w:t>(</w:t>
-            </w:r>
-            <w:r>
-              <w:rPr>
-                <w:rFonts w:ascii="ZhoGlyph" w:hAnsi="ZhoGlyph"/>
-              </w:rPr>
-              <w:t>KOEṮDĪṾ</w:t>
-            </w:r>
-            <w:r>
-              <w:t>) teleportation</w:t>
-            </w:r>
-          </w:p>
-        </w:tc>
-        <w:tc>
-          <w:tcPr>
-            <w:tcW w:w="4788" w:type="dxa"/>
-          </w:tcPr>
-          <w:p>
-            <w:r>
-              <w:rPr>
-                <w:b/>
-                <w:bCs/>
-              </w:rPr>
-              <w:t xml:space="preserve">petlandievl </w:t>
-            </w:r>
-            <w:r>
-              <w:t>(</w:t>
-            </w:r>
-            <w:r>
-              <w:rPr>
-                <w:rFonts w:ascii="ZhoGlyph" w:hAnsi="ZhoGlyph"/>
-              </w:rPr>
-              <w:t>PETANDĪṾ</w:t>
-            </w:r>
-            <w:r>
-              <w:t>) clairvoyance</w:t>
+            <w:tcW w:w="2088" w:type="dxa"/>
+          </w:tcPr>
+          <w:p>
+            <w:pPr>
+              <w:rPr>
+                <w:b/>
+                <w:bCs/>
+              </w:rPr>
+            </w:pPr>
+            <w:r>
+              <w:rPr>
+                <w:b/>
+                <w:bCs/>
+              </w:rPr>
+              <w:t>Zhi’a Kotlanchrnad</w:t>
+            </w:r>
+          </w:p>
+        </w:tc>
+        <w:tc>
+          <w:tcPr>
+            <w:tcW w:w="7488" w:type="dxa"/>
+          </w:tcPr>
+          <w:p>
+            <w:r>
+              <w:t>Tlachipale, Nor. Viaj, kamatli.</w:t>
             </w:r>
           </w:p>
         </w:tc>
@@ -21716,67 +22799,620 @@
       <w:tr>
         <w:tc>
           <w:tcPr>
-            <w:tcW w:w="4788" w:type="dxa"/>
-          </w:tcPr>
-          <w:p>
-            <w:r>
-              <w:rPr>
-                <w:b/>
-                <w:bCs/>
-              </w:rPr>
-              <w:t xml:space="preserve">tlakoyedievl </w:t>
-            </w:r>
-            <w:r>
-              <w:t>(</w:t>
-            </w:r>
-            <w:r>
-              <w:rPr>
-                <w:rFonts w:ascii="ZhoGlyph" w:hAnsi="ZhoGlyph"/>
-              </w:rPr>
-              <w:t>ṪAKOYEDĪṾ</w:t>
-            </w:r>
-            <w:r>
-              <w:t>) awareness</w:t>
-            </w:r>
-          </w:p>
-        </w:tc>
-        <w:tc>
-          <w:tcPr>
-            <w:tcW w:w="4788" w:type="dxa"/>
-          </w:tcPr>
-          <w:p>
-            <w:pPr>
-              <w:rPr>
-                <w:b/>
-                <w:bCs/>
-              </w:rPr>
-            </w:pPr>
+            <w:tcW w:w="2088" w:type="dxa"/>
+          </w:tcPr>
+          <w:p>
+            <w:pPr>
+              <w:rPr>
+                <w:b/>
+                <w:bCs/>
+              </w:rPr>
+            </w:pPr>
+            <w:r>
+              <w:rPr>
+                <w:b/>
+                <w:bCs/>
+              </w:rPr>
+              <w:t>Nor Tliaqrnad</w:t>
+            </w:r>
+          </w:p>
+        </w:tc>
+        <w:tc>
+          <w:tcPr>
+            <w:tcW w:w="7488" w:type="dxa"/>
+          </w:tcPr>
+          <w:p>
+            <w:r>
+              <w:t xml:space="preserve">Jdo </w:t>
+            </w:r>
+            <w:r>
+              <w:t>vrienqich ke kotl?</w:t>
+            </w:r>
+          </w:p>
+        </w:tc>
+      </w:tr>
+      <w:tr>
+        <w:tc>
+          <w:tcPr>
+            <w:tcW w:w="2088" w:type="dxa"/>
+          </w:tcPr>
+          <w:p>
+            <w:pPr>
+              <w:rPr>
+                <w:b/>
+                <w:bCs/>
+              </w:rPr>
+            </w:pPr>
+            <w:r>
+              <w:rPr>
+                <w:b/>
+                <w:bCs/>
+              </w:rPr>
+              <w:t>Zhi’a</w:t>
+            </w:r>
+          </w:p>
+        </w:tc>
+        <w:tc>
+          <w:tcPr>
+            <w:tcW w:w="7488" w:type="dxa"/>
+          </w:tcPr>
+          <w:p>
+            <w:r>
+              <w:t>Kamatli. Viaj, vrienqich. Izhia zino?</w:t>
+            </w:r>
+          </w:p>
+        </w:tc>
+      </w:tr>
+      <w:tr>
+        <w:tc>
+          <w:tcPr>
+            <w:tcW w:w="2088" w:type="dxa"/>
+          </w:tcPr>
+          <w:p>
+            <w:pPr>
+              <w:rPr>
+                <w:b/>
+                <w:bCs/>
+              </w:rPr>
+            </w:pPr>
+            <w:r>
+              <w:rPr>
+                <w:b/>
+                <w:bCs/>
+              </w:rPr>
+              <w:t>Nor</w:t>
+            </w:r>
+          </w:p>
+        </w:tc>
+        <w:tc>
+          <w:tcPr>
+            <w:tcW w:w="7488" w:type="dxa"/>
+          </w:tcPr>
+          <w:p>
+            <w:r>
+              <w:t xml:space="preserve">Akom zintikipriaa </w:t>
+            </w:r>
+            <w:r>
+              <w:t xml:space="preserve">kochia Akam. </w:t>
+            </w:r>
+            <w:r>
+              <w:t>Seo chakilio chilitia Kieko</w:t>
+            </w:r>
+            <w:r>
+              <w:t>.</w:t>
+            </w:r>
+          </w:p>
+        </w:tc>
+      </w:tr>
+      <w:tr>
+        <w:tc>
+          <w:tcPr>
+            <w:tcW w:w="2088" w:type="dxa"/>
+          </w:tcPr>
+          <w:p>
+            <w:pPr>
+              <w:rPr>
+                <w:b/>
+                <w:bCs/>
+              </w:rPr>
+            </w:pPr>
+            <w:r>
+              <w:rPr>
+                <w:b/>
+                <w:bCs/>
+              </w:rPr>
+              <w:t>Zhi’a</w:t>
+            </w:r>
+          </w:p>
+        </w:tc>
+        <w:tc>
+          <w:tcPr>
+            <w:tcW w:w="7488" w:type="dxa"/>
+          </w:tcPr>
+          <w:p>
+            <w:r>
+              <w:t>Jdo tokp</w:t>
+            </w:r>
+            <w:r>
+              <w:t>a</w:t>
+            </w:r>
+            <w:r>
+              <w:t xml:space="preserve"> ye?</w:t>
+            </w:r>
+          </w:p>
+        </w:tc>
+      </w:tr>
+      <w:tr>
+        <w:tc>
+          <w:tcPr>
+            <w:tcW w:w="2088" w:type="dxa"/>
+          </w:tcPr>
+          <w:p>
+            <w:pPr>
+              <w:rPr>
+                <w:b/>
+                <w:bCs/>
+              </w:rPr>
+            </w:pPr>
+            <w:r>
+              <w:rPr>
+                <w:b/>
+                <w:bCs/>
+              </w:rPr>
+              <w:t>Nor</w:t>
+            </w:r>
+          </w:p>
+        </w:tc>
+        <w:tc>
+          <w:tcPr>
+            <w:tcW w:w="7488" w:type="dxa"/>
+          </w:tcPr>
+          <w:p>
+            <w:r>
+              <w:t>Viaj, kamatli. Tokpa ye.</w:t>
+            </w:r>
+          </w:p>
+        </w:tc>
+      </w:tr>
+      <w:tr>
+        <w:tc>
+          <w:tcPr>
+            <w:tcW w:w="2088" w:type="dxa"/>
+          </w:tcPr>
+          <w:p>
+            <w:pPr>
+              <w:rPr>
+                <w:b/>
+                <w:bCs/>
+              </w:rPr>
+            </w:pPr>
+            <w:r>
+              <w:rPr>
+                <w:b/>
+                <w:bCs/>
+              </w:rPr>
+              <w:t>Zhi’a</w:t>
+            </w:r>
+          </w:p>
+        </w:tc>
+        <w:tc>
+          <w:tcPr>
+            <w:tcW w:w="7488" w:type="dxa"/>
+          </w:tcPr>
+          <w:p>
+            <w:r>
+              <w:t>Kayotla stial.</w:t>
+            </w:r>
+          </w:p>
+        </w:tc>
+      </w:tr>
+      <w:tr>
+        <w:tc>
+          <w:tcPr>
+            <w:tcW w:w="2088" w:type="dxa"/>
+          </w:tcPr>
+          <w:p>
+            <w:pPr>
+              <w:rPr>
+                <w:b/>
+                <w:bCs/>
+              </w:rPr>
+            </w:pPr>
+            <w:r>
+              <w:rPr>
+                <w:b/>
+                <w:bCs/>
+              </w:rPr>
+              <w:t>Nor</w:t>
+            </w:r>
+          </w:p>
+        </w:tc>
+        <w:tc>
+          <w:tcPr>
+            <w:tcW w:w="7488" w:type="dxa"/>
+          </w:tcPr>
+          <w:p>
+            <w:r>
+              <w:t xml:space="preserve">Viay, iqia se. Mizhtloyo </w:t>
+            </w:r>
+            <w:r>
+              <w:t>ikotlia ve</w:t>
+            </w:r>
+            <w:r>
+              <w:t>?</w:t>
+            </w:r>
+          </w:p>
+        </w:tc>
+      </w:tr>
+      <w:tr>
+        <w:tc>
+          <w:tcPr>
+            <w:tcW w:w="2088" w:type="dxa"/>
+          </w:tcPr>
+          <w:p>
+            <w:pPr>
+              <w:rPr>
+                <w:b/>
+                <w:bCs/>
+              </w:rPr>
+            </w:pPr>
+            <w:r>
+              <w:rPr>
+                <w:b/>
+                <w:bCs/>
+              </w:rPr>
+              <w:t>Zhi’a</w:t>
+            </w:r>
+          </w:p>
+        </w:tc>
+        <w:tc>
+          <w:tcPr>
+            <w:tcW w:w="7488" w:type="dxa"/>
+          </w:tcPr>
+          <w:p>
+            <w:r>
+              <w:t>Kamatli. Cha, yzqia Kieko!</w:t>
+            </w:r>
+          </w:p>
+        </w:tc>
+      </w:tr>
+      <w:tr>
+        <w:tc>
+          <w:tcPr>
+            <w:tcW w:w="2088" w:type="dxa"/>
+          </w:tcPr>
+          <w:p>
+            <w:pPr>
+              <w:rPr>
+                <w:b/>
+                <w:bCs/>
+              </w:rPr>
+            </w:pPr>
+            <w:r>
+              <w:rPr>
+                <w:b/>
+                <w:bCs/>
+              </w:rPr>
+              <w:t>Nor</w:t>
+            </w:r>
+          </w:p>
+        </w:tc>
+        <w:tc>
+          <w:tcPr>
+            <w:tcW w:w="7488" w:type="dxa"/>
+          </w:tcPr>
+          <w:p>
+            <w:r>
+              <w:t>Cha! K</w:t>
+            </w:r>
+            <w:r>
+              <w:t>ashakotl pradri</w:t>
+            </w:r>
+            <w:r>
+              <w:t>i</w:t>
+            </w:r>
+            <w:r>
+              <w:t>a</w:t>
+            </w:r>
+            <w:r>
+              <w:t xml:space="preserve"> se!</w:t>
+            </w:r>
+          </w:p>
+        </w:tc>
+      </w:tr>
+      <w:tr>
+        <w:tc>
+          <w:tcPr>
+            <w:tcW w:w="2088" w:type="dxa"/>
+          </w:tcPr>
+          <w:p>
+            <w:pPr>
+              <w:rPr>
+                <w:b/>
+                <w:bCs/>
+              </w:rPr>
+            </w:pPr>
+            <w:r>
+              <w:rPr>
+                <w:b/>
+                <w:bCs/>
+              </w:rPr>
+              <w:t>Zhi’a</w:t>
+            </w:r>
+          </w:p>
+        </w:tc>
+        <w:tc>
+          <w:tcPr>
+            <w:tcW w:w="7488" w:type="dxa"/>
+          </w:tcPr>
+          <w:p>
+            <w:r>
+              <w:t>Iqia yekta, jdo?</w:t>
+            </w:r>
+          </w:p>
+        </w:tc>
+      </w:tr>
+      <w:tr>
+        <w:tc>
+          <w:tcPr>
+            <w:tcW w:w="2088" w:type="dxa"/>
+          </w:tcPr>
+          <w:p>
+            <w:pPr>
+              <w:rPr>
+                <w:b/>
+                <w:bCs/>
+              </w:rPr>
+            </w:pPr>
+            <w:r>
+              <w:rPr>
+                <w:b/>
+                <w:bCs/>
+              </w:rPr>
+              <w:t>Nor</w:t>
+            </w:r>
+          </w:p>
+        </w:tc>
+        <w:tc>
+          <w:tcPr>
+            <w:tcW w:w="7488" w:type="dxa"/>
+          </w:tcPr>
+          <w:p>
+            <w:r>
+              <w:t>Viaj, mazhdia ze.</w:t>
+            </w:r>
+          </w:p>
+        </w:tc>
+      </w:tr>
+      <w:tr>
+        <w:tc>
+          <w:tcPr>
+            <w:tcW w:w="9576" w:type="dxa"/>
+            <w:gridSpan w:val="2"/>
+          </w:tcPr>
+          <w:p>
+            <w:pPr>
+              <w:rPr>
+                <w:i/>
+                <w:iCs/>
+              </w:rPr>
+            </w:pPr>
+            <w:r>
+              <w:rPr>
+                <w:i/>
+                <w:iCs/>
+              </w:rPr>
+              <w:t>Ikan Tliaqrnad enters.</w:t>
+            </w:r>
+          </w:p>
+        </w:tc>
+      </w:tr>
+      <w:tr>
+        <w:tc>
+          <w:tcPr>
+            <w:tcW w:w="2088" w:type="dxa"/>
+          </w:tcPr>
+          <w:p>
+            <w:pPr>
+              <w:rPr>
+                <w:b/>
+                <w:bCs/>
+              </w:rPr>
+            </w:pPr>
+            <w:r>
+              <w:rPr>
+                <w:b/>
+                <w:bCs/>
+              </w:rPr>
+              <w:t>Ikan</w:t>
+            </w:r>
+          </w:p>
+        </w:tc>
+        <w:tc>
+          <w:tcPr>
+            <w:tcW w:w="7488" w:type="dxa"/>
+          </w:tcPr>
+          <w:p>
+            <w:r>
+              <w:t>Tlachipale, Zhi’a. Tlachipale, Nor. Jdo tokpia vi?</w:t>
+            </w:r>
+          </w:p>
+        </w:tc>
+      </w:tr>
+      <w:tr>
+        <w:tc>
+          <w:tcPr>
+            <w:tcW w:w="2088" w:type="dxa"/>
+          </w:tcPr>
+          <w:p>
+            <w:pPr>
+              <w:rPr>
+                <w:b/>
+                <w:bCs/>
+              </w:rPr>
+            </w:pPr>
+            <w:r>
+              <w:rPr>
+                <w:b/>
+                <w:bCs/>
+              </w:rPr>
+              <w:t>Zhi’a</w:t>
+            </w:r>
+          </w:p>
+        </w:tc>
+        <w:tc>
+          <w:tcPr>
+            <w:tcW w:w="7488" w:type="dxa"/>
+          </w:tcPr>
+          <w:p>
+            <w:r>
+              <w:t>Tokpia, Kamatli.</w:t>
+            </w:r>
+          </w:p>
+        </w:tc>
+      </w:tr>
+      <w:tr>
+        <w:tc>
+          <w:tcPr>
+            <w:tcW w:w="2088" w:type="dxa"/>
+          </w:tcPr>
+          <w:p>
+            <w:pPr>
+              <w:rPr>
+                <w:b/>
+                <w:bCs/>
+              </w:rPr>
+            </w:pPr>
+            <w:r>
+              <w:rPr>
+                <w:b/>
+                <w:bCs/>
+              </w:rPr>
+              <w:t>Nor</w:t>
+            </w:r>
+          </w:p>
+        </w:tc>
+        <w:tc>
+          <w:tcPr>
+            <w:tcW w:w="7488" w:type="dxa"/>
+          </w:tcPr>
+          <w:p>
+            <w:r>
+              <w:t xml:space="preserve">Kon ve </w:t>
+            </w:r>
+            <w:r>
+              <w:t xml:space="preserve">Kieko </w:t>
+            </w:r>
+            <w:r>
+              <w:t xml:space="preserve">akostial </w:t>
+            </w:r>
+            <w:r>
+              <w:t xml:space="preserve">deva ozdia io ke </w:t>
+            </w:r>
+            <w:r>
+              <w:t>preql.</w:t>
+            </w:r>
+          </w:p>
+        </w:tc>
+      </w:tr>
+      <w:tr>
+        <w:tc>
+          <w:tcPr>
+            <w:tcW w:w="2088" w:type="dxa"/>
+          </w:tcPr>
+          <w:p>
+            <w:pPr>
+              <w:rPr>
+                <w:b/>
+                <w:bCs/>
+              </w:rPr>
+            </w:pPr>
+            <w:r>
+              <w:rPr>
+                <w:b/>
+                <w:bCs/>
+              </w:rPr>
+              <w:t>Ikan</w:t>
+            </w:r>
+          </w:p>
+        </w:tc>
+        <w:tc>
+          <w:tcPr>
+            <w:tcW w:w="7488" w:type="dxa"/>
+          </w:tcPr>
+          <w:p>
+            <w:r>
+              <w:t>Cha? Ipatle?</w:t>
+            </w:r>
+          </w:p>
+        </w:tc>
+      </w:tr>
+      <w:tr>
+        <w:tc>
+          <w:tcPr>
+            <w:tcW w:w="2088" w:type="dxa"/>
+          </w:tcPr>
+          <w:p>
+            <w:pPr>
+              <w:rPr>
+                <w:b/>
+                <w:bCs/>
+              </w:rPr>
+            </w:pPr>
+            <w:r>
+              <w:rPr>
+                <w:b/>
+                <w:bCs/>
+              </w:rPr>
+              <w:t>Nor</w:t>
+            </w:r>
+          </w:p>
+        </w:tc>
+        <w:tc>
+          <w:tcPr>
+            <w:tcW w:w="7488" w:type="dxa"/>
+          </w:tcPr>
+          <w:p>
+            <w:r>
+              <w:t>Se</w:t>
+            </w:r>
+            <w:r>
+              <w:t xml:space="preserve"> izhia ve </w:t>
+            </w:r>
+            <w:r>
+              <w:t>deva ozdia</w:t>
+            </w:r>
+            <w:r>
+              <w:t xml:space="preserve"> </w:t>
+            </w:r>
+            <w:r>
+              <w:t xml:space="preserve">io </w:t>
+            </w:r>
+            <w:r>
+              <w:t>Tlayotekoyan</w:t>
+            </w:r>
+            <w:r>
+              <w:t>dievl</w:t>
+            </w:r>
+            <w:r>
+              <w:t>.</w:t>
+            </w:r>
           </w:p>
         </w:tc>
       </w:tr>
     </w:tbl>
     <w:p/>
+    <w:p/>
     <w:p>
-      <w:r>
-        <w:tab/>
-        <w:t xml:space="preserve">To identify a person who is trained in a </w:t>
-      </w:r>
-      <w:r>
-        <w:t xml:space="preserve">psionic </w:t>
-      </w:r>
-      <w:r>
-        <w:t xml:space="preserve">discipline, add </w:t>
-      </w:r>
-      <w:r>
-        <w:rPr>
-          <w:b/>
-          <w:bCs/>
-        </w:rPr>
-        <w:t>-nad</w:t>
-      </w:r>
-      <w:r>
-        <w:t>:</w:t>
-      </w:r>
+      <w:pPr>
+        <w:pStyle w:val="Heading3"/>
+        <w:jc w:val="center"/>
+      </w:pPr>
+      <w:bookmarkStart w:id="25" w:name="_Toc92978100"/>
+      <w:r>
+        <w:t>Vocabulary from this chapter</w:t>
+      </w:r>
+      <w:bookmarkEnd w:id="25"/>
     </w:p>
     <w:tbl>
       <w:tblPr>
@@ -21793,272 +23429,5039 @@
         <w:tblLook w:val="04A0" w:firstRow="1" w:lastRow="0" w:firstColumn="1" w:lastColumn="0" w:noHBand="0" w:noVBand="1"/>
       </w:tblPr>
       <w:tblGrid>
-        <w:gridCol w:w="9576"/>
+        <w:gridCol w:w="1861"/>
+        <w:gridCol w:w="3586"/>
+        <w:gridCol w:w="4129"/>
       </w:tblGrid>
       <w:tr>
-        <w:tc>
-          <w:tcPr>
-            <w:tcW w:w="9576" w:type="dxa"/>
-          </w:tcPr>
-          <w:p>
-            <w:pPr>
-              <w:ind w:left="1440"/>
-            </w:pPr>
-            <w:r>
-              <w:rPr>
-                <w:b/>
-                <w:bCs/>
-              </w:rPr>
-              <w:t xml:space="preserve">Shtadrnad </w:t>
-            </w:r>
-            <w:r>
-              <w:t>(</w:t>
-            </w:r>
-            <w:r>
-              <w:rPr>
-                <w:rFonts w:ascii="ZhoGlyph" w:hAnsi="ZhoGlyph"/>
-              </w:rPr>
-              <w:t>ŚTAḌNAD</w:t>
-            </w:r>
-            <w:r>
-              <w:t>) a person trained in telepathy</w:t>
+        <w:trPr>
+          <w:trHeight w:val="288"/>
+        </w:trPr>
+        <w:tc>
+          <w:tcPr>
+            <w:tcW w:w="1908" w:type="dxa"/>
+            <w:noWrap/>
+            <w:hideMark/>
+          </w:tcPr>
+          <w:p>
+            <w:pPr>
+              <w:rPr>
+                <w:rFonts w:ascii="Calibri" w:eastAsia="Times New Roman" w:hAnsi="Calibri" w:cs="Calibri"/>
+                <w:b/>
+                <w:bCs/>
+                <w:color w:val="000000"/>
+              </w:rPr>
+            </w:pPr>
+            <w:r>
+              <w:rPr>
+                <w:rFonts w:ascii="Calibri" w:eastAsia="Times New Roman" w:hAnsi="Calibri" w:cs="Calibri"/>
+                <w:b/>
+                <w:bCs/>
+                <w:color w:val="000000"/>
+              </w:rPr>
+              <w:t>akostial</w:t>
+            </w:r>
+          </w:p>
+        </w:tc>
+        <w:tc>
+          <w:tcPr>
+            <w:tcW w:w="3420" w:type="dxa"/>
+            <w:noWrap/>
+            <w:hideMark/>
+          </w:tcPr>
+          <w:p>
+            <w:pPr>
+              <w:rPr>
+                <w:rFonts w:ascii="ZhoGlyph" w:eastAsia="Times New Roman" w:hAnsi="ZhoGlyph" w:cs="Calibri"/>
+                <w:color w:val="000000"/>
+              </w:rPr>
+            </w:pPr>
+            <w:r>
+              <w:rPr>
+                <w:rFonts w:ascii="ZhoGlyph" w:eastAsia="Times New Roman" w:hAnsi="ZhoGlyph" w:cs="Calibri"/>
+                <w:color w:val="000000"/>
+              </w:rPr>
+              <w:t>AKOSTIAL</w:t>
+            </w:r>
+          </w:p>
+        </w:tc>
+        <w:tc>
+          <w:tcPr>
+            <w:tcW w:w="4240" w:type="dxa"/>
+            <w:noWrap/>
+            <w:hideMark/>
+          </w:tcPr>
+          <w:p>
+            <w:pPr>
+              <w:rPr>
+                <w:rFonts w:ascii="Calibri" w:eastAsia="Times New Roman" w:hAnsi="Calibri" w:cs="Calibri"/>
+              </w:rPr>
+            </w:pPr>
+            <w:r>
+              <w:rPr>
+                <w:rFonts w:ascii="Calibri" w:eastAsia="Times New Roman" w:hAnsi="Calibri" w:cs="Calibri"/>
+              </w:rPr>
+              <w:t>tomorrow</w:t>
             </w:r>
           </w:p>
         </w:tc>
       </w:tr>
       <w:tr>
-        <w:tc>
-          <w:tcPr>
-            <w:tcW w:w="9576" w:type="dxa"/>
-          </w:tcPr>
-          <w:p>
-            <w:pPr>
-              <w:ind w:left="1440"/>
-            </w:pPr>
-            <w:r>
-              <w:rPr>
-                <w:b/>
-                <w:bCs/>
-              </w:rPr>
-              <w:t xml:space="preserve">Pradrnad </w:t>
-            </w:r>
-            <w:r>
-              <w:t>(</w:t>
-            </w:r>
-            <w:r>
-              <w:rPr>
-                <w:rFonts w:ascii="ZhoGlyph" w:hAnsi="ZhoGlyph"/>
-              </w:rPr>
-              <w:t>ṔA</w:t>
-            </w:r>
-            <w:r>
-              <w:rPr>
-                <w:rFonts w:ascii="ZhoGlyph" w:hAnsi="ZhoGlyph"/>
-              </w:rPr>
-              <w:t>ḌNAD</w:t>
-            </w:r>
-            <w:r>
-              <w:t>) a person trained in telekinesis</w:t>
+        <w:trPr>
+          <w:trHeight w:val="288"/>
+        </w:trPr>
+        <w:tc>
+          <w:tcPr>
+            <w:tcW w:w="1908" w:type="dxa"/>
+            <w:noWrap/>
+            <w:hideMark/>
+          </w:tcPr>
+          <w:p>
+            <w:pPr>
+              <w:rPr>
+                <w:rFonts w:ascii="Calibri" w:eastAsia="Times New Roman" w:hAnsi="Calibri" w:cs="Calibri"/>
+                <w:b/>
+                <w:bCs/>
+                <w:color w:val="000000"/>
+              </w:rPr>
+            </w:pPr>
+            <w:r>
+              <w:rPr>
+                <w:rFonts w:ascii="Calibri" w:eastAsia="Times New Roman" w:hAnsi="Calibri" w:cs="Calibri"/>
+                <w:b/>
+                <w:bCs/>
+                <w:color w:val="000000"/>
+              </w:rPr>
+              <w:t>amanstial</w:t>
+            </w:r>
+          </w:p>
+        </w:tc>
+        <w:tc>
+          <w:tcPr>
+            <w:tcW w:w="3420" w:type="dxa"/>
+            <w:noWrap/>
+            <w:hideMark/>
+          </w:tcPr>
+          <w:p>
+            <w:pPr>
+              <w:rPr>
+                <w:rFonts w:ascii="ZhoGlyph" w:eastAsia="Times New Roman" w:hAnsi="ZhoGlyph" w:cs="Calibri"/>
+                <w:color w:val="000000"/>
+              </w:rPr>
+            </w:pPr>
+            <w:r>
+              <w:rPr>
+                <w:rFonts w:ascii="ZhoGlyph" w:eastAsia="Times New Roman" w:hAnsi="ZhoGlyph" w:cs="Calibri"/>
+                <w:color w:val="000000"/>
+              </w:rPr>
+              <w:t>AMANSTIAL</w:t>
+            </w:r>
+          </w:p>
+        </w:tc>
+        <w:tc>
+          <w:tcPr>
+            <w:tcW w:w="4240" w:type="dxa"/>
+            <w:noWrap/>
+            <w:hideMark/>
+          </w:tcPr>
+          <w:p>
+            <w:pPr>
+              <w:rPr>
+                <w:rFonts w:ascii="Calibri" w:eastAsia="Times New Roman" w:hAnsi="Calibri" w:cs="Calibri"/>
+              </w:rPr>
+            </w:pPr>
+            <w:r>
+              <w:rPr>
+                <w:rFonts w:ascii="Calibri" w:eastAsia="Times New Roman" w:hAnsi="Calibri" w:cs="Calibri"/>
+              </w:rPr>
+              <w:t>today</w:t>
             </w:r>
           </w:p>
         </w:tc>
       </w:tr>
       <w:tr>
-        <w:tc>
-          <w:tcPr>
-            <w:tcW w:w="9576" w:type="dxa"/>
-          </w:tcPr>
-          <w:p>
-            <w:pPr>
-              <w:ind w:left="1440"/>
-            </w:pPr>
-            <w:r>
-              <w:rPr>
-                <w:b/>
-                <w:bCs/>
-              </w:rPr>
-              <w:t xml:space="preserve">Koetsdrnad </w:t>
-            </w:r>
-            <w:r>
-              <w:t>(</w:t>
-            </w:r>
-            <w:r>
-              <w:rPr>
-                <w:rFonts w:ascii="ZhoGlyph" w:hAnsi="ZhoGlyph"/>
-              </w:rPr>
-              <w:t>KOEṮḌNAD</w:t>
-            </w:r>
-            <w:r>
-              <w:t>) a person trained in teleportation</w:t>
+        <w:trPr>
+          <w:trHeight w:val="288"/>
+        </w:trPr>
+        <w:tc>
+          <w:tcPr>
+            <w:tcW w:w="1908" w:type="dxa"/>
+            <w:noWrap/>
+            <w:hideMark/>
+          </w:tcPr>
+          <w:p>
+            <w:pPr>
+              <w:rPr>
+                <w:rFonts w:ascii="Calibri" w:eastAsia="Times New Roman" w:hAnsi="Calibri" w:cs="Calibri"/>
+                <w:b/>
+                <w:bCs/>
+                <w:color w:val="000000"/>
+              </w:rPr>
+            </w:pPr>
+            <w:r>
+              <w:rPr>
+                <w:rFonts w:ascii="Calibri" w:eastAsia="Times New Roman" w:hAnsi="Calibri" w:cs="Calibri"/>
+                <w:b/>
+                <w:bCs/>
+                <w:color w:val="000000"/>
+              </w:rPr>
+              <w:t>apaz</w:t>
+            </w:r>
+          </w:p>
+        </w:tc>
+        <w:tc>
+          <w:tcPr>
+            <w:tcW w:w="3420" w:type="dxa"/>
+            <w:noWrap/>
+            <w:hideMark/>
+          </w:tcPr>
+          <w:p>
+            <w:pPr>
+              <w:rPr>
+                <w:rFonts w:ascii="ZhoGlyph" w:eastAsia="Times New Roman" w:hAnsi="ZhoGlyph" w:cs="Calibri"/>
+                <w:color w:val="000000"/>
+              </w:rPr>
+            </w:pPr>
+            <w:r>
+              <w:rPr>
+                <w:rFonts w:ascii="ZhoGlyph" w:eastAsia="Times New Roman" w:hAnsi="ZhoGlyph" w:cs="Calibri"/>
+                <w:color w:val="000000"/>
+              </w:rPr>
+              <w:t>APAZ</w:t>
+            </w:r>
+          </w:p>
+        </w:tc>
+        <w:tc>
+          <w:tcPr>
+            <w:tcW w:w="4240" w:type="dxa"/>
+            <w:noWrap/>
+            <w:hideMark/>
+          </w:tcPr>
+          <w:p>
+            <w:pPr>
+              <w:rPr>
+                <w:rFonts w:ascii="Calibri" w:eastAsia="Times New Roman" w:hAnsi="Calibri" w:cs="Calibri"/>
+                <w:color w:val="000000"/>
+              </w:rPr>
+            </w:pPr>
+            <w:r>
+              <w:rPr>
+                <w:rFonts w:ascii="Calibri" w:eastAsia="Times New Roman" w:hAnsi="Calibri" w:cs="Calibri"/>
+                <w:color w:val="000000"/>
+              </w:rPr>
+              <w:t>in front of</w:t>
             </w:r>
           </w:p>
         </w:tc>
       </w:tr>
       <w:tr>
-        <w:tc>
-          <w:tcPr>
-            <w:tcW w:w="9576" w:type="dxa"/>
-          </w:tcPr>
-          <w:p>
-            <w:pPr>
-              <w:ind w:left="1440"/>
-            </w:pPr>
-            <w:r>
-              <w:rPr>
-                <w:b/>
-                <w:bCs/>
-              </w:rPr>
-              <w:t xml:space="preserve">Petlandrnad </w:t>
-            </w:r>
-            <w:r>
-              <w:t>(</w:t>
-            </w:r>
-            <w:r>
-              <w:rPr>
-                <w:rFonts w:ascii="ZhoGlyph" w:hAnsi="ZhoGlyph"/>
-              </w:rPr>
-              <w:t>PETANḌNAD</w:t>
-            </w:r>
-            <w:r>
-              <w:t>) a person trained in clairvoyance</w:t>
+        <w:trPr>
+          <w:trHeight w:val="288"/>
+        </w:trPr>
+        <w:tc>
+          <w:tcPr>
+            <w:tcW w:w="1908" w:type="dxa"/>
+            <w:noWrap/>
+            <w:hideMark/>
+          </w:tcPr>
+          <w:p>
+            <w:pPr>
+              <w:rPr>
+                <w:rFonts w:ascii="Calibri" w:eastAsia="Times New Roman" w:hAnsi="Calibri" w:cs="Calibri"/>
+                <w:b/>
+                <w:bCs/>
+              </w:rPr>
+            </w:pPr>
+            <w:r>
+              <w:rPr>
+                <w:rFonts w:ascii="Calibri" w:eastAsia="Times New Roman" w:hAnsi="Calibri" w:cs="Calibri"/>
+                <w:b/>
+                <w:bCs/>
+              </w:rPr>
+              <w:t xml:space="preserve">chak </w:t>
+            </w:r>
+          </w:p>
+        </w:tc>
+        <w:tc>
+          <w:tcPr>
+            <w:tcW w:w="3420" w:type="dxa"/>
+            <w:noWrap/>
+            <w:hideMark/>
+          </w:tcPr>
+          <w:p>
+            <w:pPr>
+              <w:rPr>
+                <w:rFonts w:ascii="ZhoGlyph" w:eastAsia="Times New Roman" w:hAnsi="ZhoGlyph" w:cs="Calibri"/>
+                <w:color w:val="000000"/>
+              </w:rPr>
+            </w:pPr>
+            <w:r>
+              <w:rPr>
+                <w:rFonts w:ascii="ZhoGlyph" w:eastAsia="Times New Roman" w:hAnsi="ZhoGlyph" w:cs="Calibri"/>
+                <w:color w:val="000000"/>
+              </w:rPr>
+              <w:t>ĈAK</w:t>
+            </w:r>
+          </w:p>
+        </w:tc>
+        <w:tc>
+          <w:tcPr>
+            <w:tcW w:w="4240" w:type="dxa"/>
+            <w:noWrap/>
+            <w:hideMark/>
+          </w:tcPr>
+          <w:p>
+            <w:pPr>
+              <w:rPr>
+                <w:rFonts w:ascii="Calibri" w:eastAsia="Times New Roman" w:hAnsi="Calibri" w:cs="Calibri"/>
+              </w:rPr>
+            </w:pPr>
+            <w:r>
+              <w:rPr>
+                <w:rFonts w:ascii="Calibri" w:eastAsia="Times New Roman" w:hAnsi="Calibri" w:cs="Calibri"/>
+              </w:rPr>
+              <w:t>no or false</w:t>
             </w:r>
           </w:p>
         </w:tc>
       </w:tr>
       <w:tr>
-        <w:tc>
-          <w:tcPr>
-            <w:tcW w:w="9576" w:type="dxa"/>
-          </w:tcPr>
-          <w:p>
-            <w:pPr>
-              <w:ind w:left="1440"/>
-            </w:pPr>
-            <w:r>
-              <w:rPr>
-                <w:b/>
-                <w:bCs/>
-              </w:rPr>
-              <w:t>Tlakoyedrnad</w:t>
-            </w:r>
-            <w:r>
-              <w:t xml:space="preserve"> (</w:t>
-            </w:r>
-            <w:r>
-              <w:rPr>
-                <w:rFonts w:ascii="ZhoGlyph" w:hAnsi="ZhoGlyph"/>
+        <w:trPr>
+          <w:trHeight w:val="288"/>
+        </w:trPr>
+        <w:tc>
+          <w:tcPr>
+            <w:tcW w:w="1908" w:type="dxa"/>
+            <w:noWrap/>
+            <w:hideMark/>
+          </w:tcPr>
+          <w:p>
+            <w:pPr>
+              <w:rPr>
+                <w:rFonts w:ascii="Calibri" w:eastAsia="Times New Roman" w:hAnsi="Calibri" w:cs="Calibri"/>
+                <w:b/>
+                <w:bCs/>
+                <w:color w:val="000000"/>
+              </w:rPr>
+            </w:pPr>
+            <w:r>
+              <w:rPr>
+                <w:rFonts w:ascii="Calibri" w:eastAsia="Times New Roman" w:hAnsi="Calibri" w:cs="Calibri"/>
+                <w:b/>
+                <w:bCs/>
+                <w:color w:val="000000"/>
+              </w:rPr>
+              <w:t>chakili</w:t>
+            </w:r>
+          </w:p>
+        </w:tc>
+        <w:tc>
+          <w:tcPr>
+            <w:tcW w:w="3420" w:type="dxa"/>
+            <w:noWrap/>
+            <w:hideMark/>
+          </w:tcPr>
+          <w:p>
+            <w:pPr>
+              <w:rPr>
+                <w:rFonts w:ascii="ZhoGlyph" w:eastAsia="Times New Roman" w:hAnsi="ZhoGlyph" w:cs="Calibri"/>
+                <w:color w:val="000000"/>
+              </w:rPr>
+            </w:pPr>
+            <w:r>
+              <w:rPr>
+                <w:rFonts w:ascii="ZhoGlyph" w:eastAsia="Times New Roman" w:hAnsi="ZhoGlyph" w:cs="Calibri"/>
+                <w:color w:val="000000"/>
+              </w:rPr>
+              <w:t>ĈAKILI</w:t>
+            </w:r>
+          </w:p>
+        </w:tc>
+        <w:tc>
+          <w:tcPr>
+            <w:tcW w:w="4240" w:type="dxa"/>
+            <w:noWrap/>
+            <w:hideMark/>
+          </w:tcPr>
+          <w:p>
+            <w:pPr>
+              <w:rPr>
+                <w:rFonts w:ascii="Calibri" w:eastAsia="Times New Roman" w:hAnsi="Calibri" w:cs="Calibri"/>
+                <w:color w:val="000000"/>
+              </w:rPr>
+            </w:pPr>
+            <w:r>
+              <w:rPr>
+                <w:rFonts w:ascii="Calibri" w:eastAsia="Times New Roman" w:hAnsi="Calibri" w:cs="Calibri"/>
+                <w:color w:val="000000"/>
+              </w:rPr>
+              <w:t>toy</w:t>
+            </w:r>
+          </w:p>
+        </w:tc>
+      </w:tr>
+      <w:tr>
+        <w:trPr>
+          <w:trHeight w:val="288"/>
+        </w:trPr>
+        <w:tc>
+          <w:tcPr>
+            <w:tcW w:w="1908" w:type="dxa"/>
+            <w:noWrap/>
+            <w:hideMark/>
+          </w:tcPr>
+          <w:p>
+            <w:pPr>
+              <w:rPr>
+                <w:rFonts w:ascii="Calibri" w:eastAsia="Times New Roman" w:hAnsi="Calibri" w:cs="Calibri"/>
+                <w:b/>
+                <w:bCs/>
+              </w:rPr>
+            </w:pPr>
+            <w:r>
+              <w:rPr>
+                <w:rFonts w:ascii="Calibri" w:eastAsia="Times New Roman" w:hAnsi="Calibri" w:cs="Calibri"/>
+                <w:b/>
+                <w:bCs/>
+              </w:rPr>
+              <w:t>chaoqia</w:t>
+            </w:r>
+          </w:p>
+        </w:tc>
+        <w:tc>
+          <w:tcPr>
+            <w:tcW w:w="3420" w:type="dxa"/>
+            <w:noWrap/>
+            <w:hideMark/>
+          </w:tcPr>
+          <w:p>
+            <w:pPr>
+              <w:rPr>
+                <w:rFonts w:ascii="ZhoGlyph" w:eastAsia="Times New Roman" w:hAnsi="ZhoGlyph" w:cs="Calibri"/>
+              </w:rPr>
+            </w:pPr>
+            <w:r>
+              <w:rPr>
+                <w:rFonts w:ascii="ZhoGlyph" w:eastAsia="Times New Roman" w:hAnsi="ZhoGlyph" w:cs="Calibri"/>
+              </w:rPr>
+              <w:t>ĈAOQĨ</w:t>
+            </w:r>
+          </w:p>
+        </w:tc>
+        <w:tc>
+          <w:tcPr>
+            <w:tcW w:w="4240" w:type="dxa"/>
+            <w:noWrap/>
+            <w:hideMark/>
+          </w:tcPr>
+          <w:p>
+            <w:pPr>
+              <w:rPr>
+                <w:rFonts w:ascii="Calibri" w:eastAsia="Times New Roman" w:hAnsi="Calibri" w:cs="Calibri"/>
+              </w:rPr>
+            </w:pPr>
+            <w:r>
+              <w:rPr>
+                <w:rFonts w:ascii="Calibri" w:eastAsia="Times New Roman" w:hAnsi="Calibri" w:cs="Calibri"/>
+              </w:rPr>
+              <w:t>cozy, snug</w:t>
+            </w:r>
+          </w:p>
+        </w:tc>
+      </w:tr>
+      <w:tr>
+        <w:trPr>
+          <w:trHeight w:val="288"/>
+        </w:trPr>
+        <w:tc>
+          <w:tcPr>
+            <w:tcW w:w="1908" w:type="dxa"/>
+            <w:noWrap/>
+            <w:hideMark/>
+          </w:tcPr>
+          <w:p>
+            <w:pPr>
+              <w:rPr>
+                <w:rFonts w:ascii="Calibri" w:eastAsia="Times New Roman" w:hAnsi="Calibri" w:cs="Calibri"/>
+                <w:b/>
+                <w:bCs/>
+              </w:rPr>
+            </w:pPr>
+            <w:r>
+              <w:rPr>
+                <w:rFonts w:ascii="Calibri" w:eastAsia="Times New Roman" w:hAnsi="Calibri" w:cs="Calibri"/>
+                <w:b/>
+                <w:bCs/>
+              </w:rPr>
+              <w:t>chilite'</w:t>
+            </w:r>
+          </w:p>
+        </w:tc>
+        <w:tc>
+          <w:tcPr>
+            <w:tcW w:w="3420" w:type="dxa"/>
+            <w:noWrap/>
+            <w:hideMark/>
+          </w:tcPr>
+          <w:p>
+            <w:pPr>
+              <w:rPr>
+                <w:rFonts w:ascii="ZhoGlyph" w:eastAsia="Times New Roman" w:hAnsi="ZhoGlyph" w:cs="Calibri"/>
+              </w:rPr>
+            </w:pPr>
+            <w:r>
+              <w:rPr>
+                <w:rFonts w:ascii="ZhoGlyph" w:eastAsia="Times New Roman" w:hAnsi="ZhoGlyph" w:cs="Calibri"/>
+              </w:rPr>
+              <w:t>ĈILITE'</w:t>
+            </w:r>
+          </w:p>
+        </w:tc>
+        <w:tc>
+          <w:tcPr>
+            <w:tcW w:w="4240" w:type="dxa"/>
+            <w:noWrap/>
+            <w:hideMark/>
+          </w:tcPr>
+          <w:p>
+            <w:pPr>
+              <w:rPr>
+                <w:rFonts w:ascii="Calibri" w:eastAsia="Times New Roman" w:hAnsi="Calibri" w:cs="Calibri"/>
+              </w:rPr>
+            </w:pPr>
+            <w:r>
+              <w:rPr>
+                <w:rFonts w:ascii="Calibri" w:eastAsia="Times New Roman" w:hAnsi="Calibri" w:cs="Calibri"/>
+              </w:rPr>
+              <w:t>to play, to play with something</w:t>
+            </w:r>
+          </w:p>
+        </w:tc>
+      </w:tr>
+      <w:tr>
+        <w:trPr>
+          <w:trHeight w:val="288"/>
+        </w:trPr>
+        <w:tc>
+          <w:tcPr>
+            <w:tcW w:w="1908" w:type="dxa"/>
+            <w:noWrap/>
+            <w:hideMark/>
+          </w:tcPr>
+          <w:p>
+            <w:pPr>
+              <w:rPr>
+                <w:rFonts w:ascii="Calibri" w:eastAsia="Times New Roman" w:hAnsi="Calibri" w:cs="Calibri"/>
+                <w:b/>
+                <w:bCs/>
+              </w:rPr>
+            </w:pPr>
+            <w:r>
+              <w:rPr>
+                <w:rFonts w:ascii="Calibri" w:eastAsia="Times New Roman" w:hAnsi="Calibri" w:cs="Calibri"/>
+                <w:b/>
+                <w:bCs/>
+              </w:rPr>
+              <w:t>de</w:t>
+            </w:r>
+          </w:p>
+        </w:tc>
+        <w:tc>
+          <w:tcPr>
+            <w:tcW w:w="3420" w:type="dxa"/>
+            <w:noWrap/>
+            <w:hideMark/>
+          </w:tcPr>
+          <w:p>
+            <w:pPr>
+              <w:rPr>
+                <w:rFonts w:ascii="ZhoGlyph" w:eastAsia="Times New Roman" w:hAnsi="ZhoGlyph" w:cs="Calibri"/>
+                <w:color w:val="000000"/>
+              </w:rPr>
+            </w:pPr>
+            <w:r>
+              <w:rPr>
+                <w:rFonts w:ascii="ZhoGlyph" w:eastAsia="Times New Roman" w:hAnsi="ZhoGlyph" w:cs="Calibri"/>
+                <w:color w:val="000000"/>
+              </w:rPr>
+              <w:t>DE</w:t>
+            </w:r>
+          </w:p>
+        </w:tc>
+        <w:tc>
+          <w:tcPr>
+            <w:tcW w:w="4240" w:type="dxa"/>
+            <w:noWrap/>
+            <w:hideMark/>
+          </w:tcPr>
+          <w:p>
+            <w:pPr>
+              <w:rPr>
+                <w:rFonts w:ascii="Calibri" w:eastAsia="Times New Roman" w:hAnsi="Calibri" w:cs="Calibri"/>
+              </w:rPr>
+            </w:pPr>
+            <w:r>
+              <w:rPr>
+                <w:rFonts w:ascii="Calibri" w:eastAsia="Times New Roman" w:hAnsi="Calibri" w:cs="Calibri"/>
+              </w:rPr>
+              <w:t>we</w:t>
+            </w:r>
+          </w:p>
+        </w:tc>
+      </w:tr>
+      <w:tr>
+        <w:trPr>
+          <w:trHeight w:val="288"/>
+        </w:trPr>
+        <w:tc>
+          <w:tcPr>
+            <w:tcW w:w="1908" w:type="dxa"/>
+            <w:noWrap/>
+            <w:hideMark/>
+          </w:tcPr>
+          <w:p>
+            <w:pPr>
+              <w:rPr>
+                <w:rFonts w:ascii="Calibri" w:eastAsia="Times New Roman" w:hAnsi="Calibri" w:cs="Calibri"/>
+                <w:b/>
+                <w:bCs/>
+              </w:rPr>
+            </w:pPr>
+            <w:r>
+              <w:rPr>
+                <w:rFonts w:ascii="Calibri" w:eastAsia="Times New Roman" w:hAnsi="Calibri" w:cs="Calibri"/>
+                <w:b/>
+                <w:bCs/>
+              </w:rPr>
+              <w:t>deo</w:t>
+            </w:r>
+          </w:p>
+        </w:tc>
+        <w:tc>
+          <w:tcPr>
+            <w:tcW w:w="3420" w:type="dxa"/>
+            <w:noWrap/>
+            <w:hideMark/>
+          </w:tcPr>
+          <w:p>
+            <w:pPr>
+              <w:rPr>
+                <w:rFonts w:ascii="ZhoGlyph" w:eastAsia="Times New Roman" w:hAnsi="ZhoGlyph" w:cs="Calibri"/>
+                <w:color w:val="000000"/>
+              </w:rPr>
+            </w:pPr>
+            <w:r>
+              <w:rPr>
+                <w:rFonts w:ascii="ZhoGlyph" w:eastAsia="Times New Roman" w:hAnsi="ZhoGlyph" w:cs="Calibri"/>
+                <w:color w:val="000000"/>
+              </w:rPr>
+              <w:t>DEO</w:t>
+            </w:r>
+          </w:p>
+        </w:tc>
+        <w:tc>
+          <w:tcPr>
+            <w:tcW w:w="4240" w:type="dxa"/>
+            <w:noWrap/>
+            <w:hideMark/>
+          </w:tcPr>
+          <w:p>
+            <w:pPr>
+              <w:rPr>
+                <w:rFonts w:ascii="Calibri" w:eastAsia="Times New Roman" w:hAnsi="Calibri" w:cs="Calibri"/>
+              </w:rPr>
+            </w:pPr>
+            <w:r>
+              <w:rPr>
+                <w:rFonts w:ascii="Calibri" w:eastAsia="Times New Roman" w:hAnsi="Calibri" w:cs="Calibri"/>
+              </w:rPr>
+              <w:t>our, ours</w:t>
+            </w:r>
+          </w:p>
+        </w:tc>
+      </w:tr>
+      <w:tr>
+        <w:trPr>
+          <w:trHeight w:val="288"/>
+        </w:trPr>
+        <w:tc>
+          <w:tcPr>
+            <w:tcW w:w="1908" w:type="dxa"/>
+            <w:noWrap/>
+            <w:hideMark/>
+          </w:tcPr>
+          <w:p>
+            <w:pPr>
+              <w:rPr>
+                <w:rFonts w:ascii="Calibri" w:eastAsia="Times New Roman" w:hAnsi="Calibri" w:cs="Calibri"/>
+                <w:b/>
+                <w:bCs/>
+                <w:color w:val="000000"/>
+              </w:rPr>
+            </w:pPr>
+            <w:r>
+              <w:rPr>
+                <w:rFonts w:ascii="Calibri" w:eastAsia="Times New Roman" w:hAnsi="Calibri" w:cs="Calibri"/>
+                <w:b/>
+                <w:bCs/>
+                <w:color w:val="000000"/>
+              </w:rPr>
+              <w:t>deva</w:t>
+            </w:r>
+          </w:p>
+        </w:tc>
+        <w:tc>
+          <w:tcPr>
+            <w:tcW w:w="3420" w:type="dxa"/>
+            <w:noWrap/>
+            <w:hideMark/>
+          </w:tcPr>
+          <w:p>
+            <w:pPr>
+              <w:rPr>
+                <w:rFonts w:ascii="ZhoGlyph" w:eastAsia="Times New Roman" w:hAnsi="ZhoGlyph" w:cs="Calibri"/>
+                <w:color w:val="000000"/>
+              </w:rPr>
+            </w:pPr>
+            <w:r>
+              <w:rPr>
+                <w:rFonts w:ascii="ZhoGlyph" w:eastAsia="Times New Roman" w:hAnsi="ZhoGlyph" w:cs="Calibri"/>
+                <w:color w:val="000000"/>
+              </w:rPr>
+              <w:t>DEVA</w:t>
+            </w:r>
+          </w:p>
+        </w:tc>
+        <w:tc>
+          <w:tcPr>
+            <w:tcW w:w="4240" w:type="dxa"/>
+            <w:noWrap/>
+            <w:hideMark/>
+          </w:tcPr>
+          <w:p>
+            <w:pPr>
+              <w:rPr>
+                <w:rFonts w:ascii="Calibri" w:eastAsia="Times New Roman" w:hAnsi="Calibri" w:cs="Calibri"/>
+              </w:rPr>
+            </w:pPr>
+            <w:r>
+              <w:rPr>
+                <w:rFonts w:ascii="Calibri" w:eastAsia="Times New Roman" w:hAnsi="Calibri" w:cs="Calibri"/>
+              </w:rPr>
+              <w:t>to be required to; must do</w:t>
+            </w:r>
+          </w:p>
+        </w:tc>
+      </w:tr>
+      <w:tr>
+        <w:trPr>
+          <w:trHeight w:val="288"/>
+        </w:trPr>
+        <w:tc>
+          <w:tcPr>
+            <w:tcW w:w="1908" w:type="dxa"/>
+            <w:noWrap/>
+            <w:hideMark/>
+          </w:tcPr>
+          <w:p>
+            <w:pPr>
+              <w:rPr>
+                <w:rFonts w:ascii="Calibri" w:eastAsia="Times New Roman" w:hAnsi="Calibri" w:cs="Calibri"/>
+                <w:b/>
+                <w:bCs/>
+              </w:rPr>
+            </w:pPr>
+            <w:r>
+              <w:rPr>
+                <w:rFonts w:ascii="Calibri" w:eastAsia="Times New Roman" w:hAnsi="Calibri" w:cs="Calibri"/>
+                <w:b/>
+                <w:bCs/>
+              </w:rPr>
+              <w:t>dievl</w:t>
+            </w:r>
+          </w:p>
+        </w:tc>
+        <w:tc>
+          <w:tcPr>
+            <w:tcW w:w="3420" w:type="dxa"/>
+            <w:noWrap/>
+            <w:hideMark/>
+          </w:tcPr>
+          <w:p>
+            <w:pPr>
+              <w:rPr>
+                <w:rFonts w:ascii="ZhoGlyph" w:eastAsia="Times New Roman" w:hAnsi="ZhoGlyph" w:cs="Calibri"/>
+                <w:color w:val="000000"/>
+              </w:rPr>
+            </w:pPr>
+            <w:r>
+              <w:rPr>
+                <w:rFonts w:ascii="ZhoGlyph" w:eastAsia="Times New Roman" w:hAnsi="ZhoGlyph" w:cs="Calibri"/>
+                <w:color w:val="000000"/>
+              </w:rPr>
+              <w:t>DIEṾ</w:t>
+            </w:r>
+          </w:p>
+        </w:tc>
+        <w:tc>
+          <w:tcPr>
+            <w:tcW w:w="4240" w:type="dxa"/>
+            <w:noWrap/>
+            <w:hideMark/>
+          </w:tcPr>
+          <w:p>
+            <w:pPr>
+              <w:rPr>
+                <w:rFonts w:ascii="Calibri" w:eastAsia="Times New Roman" w:hAnsi="Calibri" w:cs="Calibri"/>
+              </w:rPr>
+            </w:pPr>
+            <w:r>
+              <w:rPr>
+                <w:rFonts w:ascii="Calibri" w:eastAsia="Times New Roman" w:hAnsi="Calibri" w:cs="Calibri"/>
+              </w:rPr>
+              <w:t>psionics</w:t>
+            </w:r>
+          </w:p>
+        </w:tc>
+      </w:tr>
+      <w:tr>
+        <w:trPr>
+          <w:trHeight w:val="288"/>
+        </w:trPr>
+        <w:tc>
+          <w:tcPr>
+            <w:tcW w:w="1908" w:type="dxa"/>
+            <w:noWrap/>
+            <w:hideMark/>
+          </w:tcPr>
+          <w:p>
+            <w:pPr>
+              <w:rPr>
+                <w:rFonts w:ascii="Calibri" w:eastAsia="Times New Roman" w:hAnsi="Calibri" w:cs="Calibri"/>
+                <w:b/>
+                <w:bCs/>
+                <w:color w:val="000000"/>
+              </w:rPr>
+            </w:pPr>
+            <w:r>
+              <w:rPr>
+                <w:rFonts w:ascii="Calibri" w:eastAsia="Times New Roman" w:hAnsi="Calibri" w:cs="Calibri"/>
+                <w:b/>
+                <w:bCs/>
+                <w:color w:val="000000"/>
+              </w:rPr>
+              <w:t>dlenchiepr</w:t>
+            </w:r>
+          </w:p>
+        </w:tc>
+        <w:tc>
+          <w:tcPr>
+            <w:tcW w:w="3420" w:type="dxa"/>
+            <w:noWrap/>
+            <w:hideMark/>
+          </w:tcPr>
+          <w:p>
+            <w:pPr>
+              <w:rPr>
+                <w:rFonts w:ascii="ZhoGlyph" w:eastAsia="Times New Roman" w:hAnsi="ZhoGlyph" w:cs="Calibri"/>
+                <w:color w:val="000000"/>
+              </w:rPr>
+            </w:pPr>
+            <w:r>
+              <w:rPr>
+                <w:rFonts w:ascii="ZhoGlyph" w:eastAsia="Times New Roman" w:hAnsi="ZhoGlyph" w:cs="Calibri"/>
+                <w:color w:val="000000"/>
+              </w:rPr>
+              <w:t>ḊENĈĪṔ</w:t>
+            </w:r>
+          </w:p>
+        </w:tc>
+        <w:tc>
+          <w:tcPr>
+            <w:tcW w:w="4240" w:type="dxa"/>
+            <w:noWrap/>
+            <w:hideMark/>
+          </w:tcPr>
+          <w:p>
+            <w:pPr>
+              <w:rPr>
+                <w:rFonts w:ascii="Calibri" w:eastAsia="Times New Roman" w:hAnsi="Calibri" w:cs="Calibri"/>
+                <w:color w:val="000000"/>
+              </w:rPr>
+            </w:pPr>
+            <w:r>
+              <w:rPr>
+                <w:rFonts w:ascii="Calibri" w:eastAsia="Times New Roman" w:hAnsi="Calibri" w:cs="Calibri"/>
+                <w:color w:val="000000"/>
+              </w:rPr>
+              <w:t>Intendant</w:t>
+            </w:r>
+          </w:p>
+        </w:tc>
+      </w:tr>
+      <w:tr>
+        <w:trPr>
+          <w:trHeight w:val="288"/>
+        </w:trPr>
+        <w:tc>
+          <w:tcPr>
+            <w:tcW w:w="1908" w:type="dxa"/>
+            <w:noWrap/>
+            <w:hideMark/>
+          </w:tcPr>
+          <w:p>
+            <w:pPr>
+              <w:rPr>
+                <w:rFonts w:ascii="Calibri" w:eastAsia="Times New Roman" w:hAnsi="Calibri" w:cs="Calibri"/>
+                <w:b/>
+                <w:bCs/>
+                <w:color w:val="000000"/>
+              </w:rPr>
+            </w:pPr>
+            <w:r>
+              <w:rPr>
+                <w:rFonts w:ascii="Calibri" w:eastAsia="Times New Roman" w:hAnsi="Calibri" w:cs="Calibri"/>
+                <w:b/>
+                <w:bCs/>
+                <w:color w:val="000000"/>
+              </w:rPr>
+              <w:t>dra</w:t>
+            </w:r>
+          </w:p>
+        </w:tc>
+        <w:tc>
+          <w:tcPr>
+            <w:tcW w:w="3420" w:type="dxa"/>
+            <w:noWrap/>
+            <w:hideMark/>
+          </w:tcPr>
+          <w:p>
+            <w:pPr>
+              <w:rPr>
+                <w:rFonts w:ascii="ZhoGlyph" w:eastAsia="Times New Roman" w:hAnsi="ZhoGlyph" w:cs="Calibri"/>
+                <w:color w:val="000000"/>
+              </w:rPr>
+            </w:pPr>
+            <w:r>
+              <w:rPr>
+                <w:rFonts w:ascii="ZhoGlyph" w:eastAsia="Times New Roman" w:hAnsi="ZhoGlyph" w:cs="Calibri"/>
+                <w:color w:val="000000"/>
+              </w:rPr>
+              <w:t>ḌA</w:t>
+            </w:r>
+          </w:p>
+        </w:tc>
+        <w:tc>
+          <w:tcPr>
+            <w:tcW w:w="4240" w:type="dxa"/>
+            <w:noWrap/>
+            <w:hideMark/>
+          </w:tcPr>
+          <w:p>
+            <w:pPr>
+              <w:rPr>
+                <w:rFonts w:ascii="Calibri" w:eastAsia="Times New Roman" w:hAnsi="Calibri" w:cs="Calibri"/>
+                <w:color w:val="000000"/>
+              </w:rPr>
+            </w:pPr>
+            <w:r>
+              <w:rPr>
+                <w:rFonts w:ascii="Calibri" w:eastAsia="Times New Roman" w:hAnsi="Calibri" w:cs="Calibri"/>
+                <w:color w:val="000000"/>
+              </w:rPr>
+              <w:t>"of", indicating possession of a thing or relation to a person (wife of, son of, etc)</w:t>
+            </w:r>
+          </w:p>
+        </w:tc>
+      </w:tr>
+      <w:tr>
+        <w:trPr>
+          <w:trHeight w:val="288"/>
+        </w:trPr>
+        <w:tc>
+          <w:tcPr>
+            <w:tcW w:w="1908" w:type="dxa"/>
+            <w:noWrap/>
+            <w:hideMark/>
+          </w:tcPr>
+          <w:p>
+            <w:pPr>
+              <w:rPr>
+                <w:rFonts w:ascii="Calibri" w:eastAsia="Times New Roman" w:hAnsi="Calibri" w:cs="Calibri"/>
+                <w:b/>
+                <w:bCs/>
+                <w:color w:val="000000"/>
+              </w:rPr>
+            </w:pPr>
+            <w:r>
+              <w:rPr>
+                <w:rFonts w:ascii="Calibri" w:eastAsia="Times New Roman" w:hAnsi="Calibri" w:cs="Calibri"/>
+                <w:b/>
+                <w:bCs/>
+                <w:color w:val="000000"/>
+              </w:rPr>
+              <w:t>frrz</w:t>
+            </w:r>
+          </w:p>
+        </w:tc>
+        <w:tc>
+          <w:tcPr>
+            <w:tcW w:w="3420" w:type="dxa"/>
+            <w:noWrap/>
+            <w:hideMark/>
+          </w:tcPr>
+          <w:p>
+            <w:pPr>
+              <w:rPr>
+                <w:rFonts w:ascii="ZhoGlyph" w:eastAsia="Times New Roman" w:hAnsi="ZhoGlyph" w:cs="Calibri"/>
+                <w:color w:val="000000"/>
+              </w:rPr>
+            </w:pPr>
+            <w:r>
+              <w:rPr>
+                <w:rFonts w:ascii="ZhoGlyph" w:eastAsia="Times New Roman" w:hAnsi="ZhoGlyph" w:cs="Calibri"/>
+                <w:color w:val="000000"/>
+              </w:rPr>
+              <w:t>ḟŘZ</w:t>
+            </w:r>
+          </w:p>
+        </w:tc>
+        <w:tc>
+          <w:tcPr>
+            <w:tcW w:w="4240" w:type="dxa"/>
+            <w:noWrap/>
+            <w:hideMark/>
+          </w:tcPr>
+          <w:p>
+            <w:pPr>
+              <w:rPr>
+                <w:rFonts w:ascii="Calibri" w:eastAsia="Times New Roman" w:hAnsi="Calibri" w:cs="Calibri"/>
+                <w:color w:val="000000"/>
+              </w:rPr>
+            </w:pPr>
+            <w:r>
+              <w:rPr>
+                <w:rFonts w:ascii="Calibri" w:eastAsia="Times New Roman" w:hAnsi="Calibri" w:cs="Calibri"/>
+                <w:color w:val="000000"/>
+              </w:rPr>
+              <w:t>cup</w:t>
+            </w:r>
+          </w:p>
+        </w:tc>
+      </w:tr>
+      <w:tr>
+        <w:trPr>
+          <w:trHeight w:val="288"/>
+        </w:trPr>
+        <w:tc>
+          <w:tcPr>
+            <w:tcW w:w="1908" w:type="dxa"/>
+            <w:noWrap/>
+            <w:hideMark/>
+          </w:tcPr>
+          <w:p>
+            <w:pPr>
+              <w:rPr>
+                <w:rFonts w:ascii="Calibri" w:eastAsia="Times New Roman" w:hAnsi="Calibri" w:cs="Calibri"/>
+                <w:b/>
+                <w:bCs/>
+                <w:color w:val="000000"/>
+              </w:rPr>
+            </w:pPr>
+            <w:r>
+              <w:rPr>
+                <w:rFonts w:ascii="Calibri" w:eastAsia="Times New Roman" w:hAnsi="Calibri" w:cs="Calibri"/>
+                <w:b/>
+                <w:bCs/>
+                <w:color w:val="000000"/>
+              </w:rPr>
+              <w:t>ichi</w:t>
+            </w:r>
+          </w:p>
+        </w:tc>
+        <w:tc>
+          <w:tcPr>
+            <w:tcW w:w="3420" w:type="dxa"/>
+            <w:noWrap/>
+            <w:hideMark/>
+          </w:tcPr>
+          <w:p>
+            <w:pPr>
+              <w:rPr>
+                <w:rFonts w:ascii="ZhoGlyph" w:eastAsia="Times New Roman" w:hAnsi="ZhoGlyph" w:cs="Calibri"/>
+                <w:color w:val="000000"/>
+              </w:rPr>
+            </w:pPr>
+            <w:r>
+              <w:rPr>
+                <w:rFonts w:ascii="ZhoGlyph" w:eastAsia="Times New Roman" w:hAnsi="ZhoGlyph" w:cs="Calibri"/>
+                <w:color w:val="000000"/>
+              </w:rPr>
+              <w:t>IĈI</w:t>
+            </w:r>
+          </w:p>
+        </w:tc>
+        <w:tc>
+          <w:tcPr>
+            <w:tcW w:w="4240" w:type="dxa"/>
+            <w:noWrap/>
+            <w:hideMark/>
+          </w:tcPr>
+          <w:p>
+            <w:pPr>
+              <w:rPr>
+                <w:rFonts w:ascii="Calibri" w:eastAsia="Times New Roman" w:hAnsi="Calibri" w:cs="Calibri"/>
+                <w:color w:val="000000"/>
+              </w:rPr>
+            </w:pPr>
+            <w:r>
+              <w:rPr>
+                <w:rFonts w:ascii="Calibri" w:eastAsia="Times New Roman" w:hAnsi="Calibri" w:cs="Calibri"/>
+                <w:color w:val="000000"/>
+              </w:rPr>
+              <w:t>upon</w:t>
+            </w:r>
+          </w:p>
+        </w:tc>
+      </w:tr>
+      <w:tr>
+        <w:trPr>
+          <w:trHeight w:val="288"/>
+        </w:trPr>
+        <w:tc>
+          <w:tcPr>
+            <w:tcW w:w="1908" w:type="dxa"/>
+            <w:noWrap/>
+            <w:hideMark/>
+          </w:tcPr>
+          <w:p>
+            <w:pPr>
+              <w:rPr>
+                <w:rFonts w:ascii="Calibri" w:eastAsia="Times New Roman" w:hAnsi="Calibri" w:cs="Calibri"/>
+                <w:b/>
+                <w:bCs/>
+              </w:rPr>
+            </w:pPr>
+            <w:r>
+              <w:rPr>
+                <w:rFonts w:ascii="Calibri" w:eastAsia="Times New Roman" w:hAnsi="Calibri" w:cs="Calibri"/>
+                <w:b/>
+                <w:bCs/>
+              </w:rPr>
+              <w:t>ikotlie'</w:t>
+            </w:r>
+          </w:p>
+        </w:tc>
+        <w:tc>
+          <w:tcPr>
+            <w:tcW w:w="3420" w:type="dxa"/>
+            <w:noWrap/>
+            <w:hideMark/>
+          </w:tcPr>
+          <w:p>
+            <w:pPr>
+              <w:rPr>
+                <w:rFonts w:ascii="ZhoGlyph" w:eastAsia="Times New Roman" w:hAnsi="ZhoGlyph" w:cs="Calibri"/>
+                <w:color w:val="000000"/>
+              </w:rPr>
+            </w:pPr>
+            <w:r>
+              <w:rPr>
+                <w:rFonts w:ascii="ZhoGlyph" w:eastAsia="Times New Roman" w:hAnsi="ZhoGlyph" w:cs="Calibri"/>
+                <w:color w:val="000000"/>
+              </w:rPr>
+              <w:t>IKOTLĪ'</w:t>
+            </w:r>
+          </w:p>
+        </w:tc>
+        <w:tc>
+          <w:tcPr>
+            <w:tcW w:w="4240" w:type="dxa"/>
+            <w:noWrap/>
+            <w:hideMark/>
+          </w:tcPr>
+          <w:p>
+            <w:pPr>
+              <w:rPr>
+                <w:rFonts w:ascii="Calibri" w:eastAsia="Times New Roman" w:hAnsi="Calibri" w:cs="Calibri"/>
+              </w:rPr>
+            </w:pPr>
+            <w:r>
+              <w:rPr>
+                <w:rFonts w:ascii="Calibri" w:eastAsia="Times New Roman" w:hAnsi="Calibri" w:cs="Calibri"/>
+              </w:rPr>
+              <w:t>to desire, to want</w:t>
+            </w:r>
+          </w:p>
+        </w:tc>
+      </w:tr>
+      <w:tr>
+        <w:trPr>
+          <w:trHeight w:val="288"/>
+        </w:trPr>
+        <w:tc>
+          <w:tcPr>
+            <w:tcW w:w="1908" w:type="dxa"/>
+            <w:noWrap/>
+            <w:hideMark/>
+          </w:tcPr>
+          <w:p>
+            <w:pPr>
+              <w:rPr>
+                <w:rFonts w:ascii="Calibri" w:eastAsia="Times New Roman" w:hAnsi="Calibri" w:cs="Calibri"/>
+                <w:b/>
+                <w:bCs/>
+                <w:color w:val="000000"/>
+              </w:rPr>
+            </w:pPr>
+            <w:r>
+              <w:rPr>
+                <w:rFonts w:ascii="Calibri" w:eastAsia="Times New Roman" w:hAnsi="Calibri" w:cs="Calibri"/>
+                <w:b/>
+                <w:bCs/>
+                <w:color w:val="000000"/>
+              </w:rPr>
+              <w:t>io</w:t>
+            </w:r>
+          </w:p>
+        </w:tc>
+        <w:tc>
+          <w:tcPr>
+            <w:tcW w:w="3420" w:type="dxa"/>
+            <w:noWrap/>
+            <w:hideMark/>
+          </w:tcPr>
+          <w:p>
+            <w:pPr>
+              <w:rPr>
+                <w:rFonts w:ascii="ZhoGlyph" w:eastAsia="Times New Roman" w:hAnsi="ZhoGlyph" w:cs="Calibri"/>
+                <w:color w:val="000000"/>
+              </w:rPr>
+            </w:pPr>
+            <w:r>
+              <w:rPr>
+                <w:rFonts w:ascii="ZhoGlyph" w:eastAsia="Times New Roman" w:hAnsi="ZhoGlyph" w:cs="Calibri"/>
+                <w:color w:val="000000"/>
+              </w:rPr>
+              <w:t>IO</w:t>
+            </w:r>
+          </w:p>
+        </w:tc>
+        <w:tc>
+          <w:tcPr>
+            <w:tcW w:w="4240" w:type="dxa"/>
+            <w:noWrap/>
+            <w:hideMark/>
+          </w:tcPr>
+          <w:p>
+            <w:pPr>
+              <w:rPr>
+                <w:rFonts w:ascii="Calibri" w:eastAsia="Times New Roman" w:hAnsi="Calibri" w:cs="Calibri"/>
+              </w:rPr>
+            </w:pPr>
+            <w:r>
+              <w:rPr>
+                <w:rFonts w:ascii="Calibri" w:eastAsia="Times New Roman" w:hAnsi="Calibri" w:cs="Calibri"/>
+              </w:rPr>
+              <w:t>"to", into</w:t>
+            </w:r>
+          </w:p>
+        </w:tc>
+      </w:tr>
+      <w:tr>
+        <w:trPr>
+          <w:trHeight w:val="288"/>
+        </w:trPr>
+        <w:tc>
+          <w:tcPr>
+            <w:tcW w:w="1908" w:type="dxa"/>
+            <w:noWrap/>
+            <w:hideMark/>
+          </w:tcPr>
+          <w:p>
+            <w:pPr>
+              <w:rPr>
+                <w:rFonts w:ascii="Calibri" w:eastAsia="Times New Roman" w:hAnsi="Calibri" w:cs="Calibri"/>
+                <w:b/>
+                <w:bCs/>
+                <w:color w:val="000000"/>
+              </w:rPr>
+            </w:pPr>
+            <w:r>
+              <w:rPr>
+                <w:rFonts w:ascii="Calibri" w:eastAsia="Times New Roman" w:hAnsi="Calibri" w:cs="Calibri"/>
+                <w:b/>
+                <w:bCs/>
+                <w:color w:val="000000"/>
+              </w:rPr>
+              <w:t>ipatle</w:t>
+            </w:r>
+          </w:p>
+        </w:tc>
+        <w:tc>
+          <w:tcPr>
+            <w:tcW w:w="3420" w:type="dxa"/>
+            <w:noWrap/>
+            <w:hideMark/>
+          </w:tcPr>
+          <w:p>
+            <w:pPr>
+              <w:rPr>
+                <w:rFonts w:ascii="ZhoGlyph" w:eastAsia="Times New Roman" w:hAnsi="ZhoGlyph" w:cs="Calibri"/>
+                <w:color w:val="000000"/>
+              </w:rPr>
+            </w:pPr>
+            <w:r>
+              <w:rPr>
+                <w:rFonts w:ascii="ZhoGlyph" w:eastAsia="Times New Roman" w:hAnsi="ZhoGlyph" w:cs="Calibri"/>
+                <w:color w:val="000000"/>
+              </w:rPr>
+              <w:t>IPAḊE</w:t>
+            </w:r>
+          </w:p>
+        </w:tc>
+        <w:tc>
+          <w:tcPr>
+            <w:tcW w:w="4240" w:type="dxa"/>
+            <w:noWrap/>
+            <w:hideMark/>
+          </w:tcPr>
+          <w:p>
+            <w:pPr>
+              <w:rPr>
+                <w:rFonts w:ascii="Calibri" w:eastAsia="Times New Roman" w:hAnsi="Calibri" w:cs="Calibri"/>
+              </w:rPr>
+            </w:pPr>
+            <w:r>
+              <w:rPr>
+                <w:rFonts w:ascii="Calibri" w:eastAsia="Times New Roman" w:hAnsi="Calibri" w:cs="Calibri"/>
+              </w:rPr>
+              <w:t>why? For what reason?</w:t>
+            </w:r>
+          </w:p>
+        </w:tc>
+      </w:tr>
+      <w:tr>
+        <w:trPr>
+          <w:trHeight w:val="288"/>
+        </w:trPr>
+        <w:tc>
+          <w:tcPr>
+            <w:tcW w:w="1908" w:type="dxa"/>
+            <w:noWrap/>
+            <w:hideMark/>
+          </w:tcPr>
+          <w:p>
+            <w:pPr>
+              <w:rPr>
+                <w:rFonts w:ascii="Calibri" w:eastAsia="Times New Roman" w:hAnsi="Calibri" w:cs="Calibri"/>
+                <w:b/>
+                <w:bCs/>
+              </w:rPr>
+            </w:pPr>
+            <w:r>
+              <w:rPr>
+                <w:rFonts w:ascii="Calibri" w:eastAsia="Times New Roman" w:hAnsi="Calibri" w:cs="Calibri"/>
+                <w:b/>
+                <w:bCs/>
+              </w:rPr>
+              <w:t>jdo</w:t>
+            </w:r>
+          </w:p>
+        </w:tc>
+        <w:tc>
+          <w:tcPr>
+            <w:tcW w:w="3420" w:type="dxa"/>
+            <w:noWrap/>
+            <w:hideMark/>
+          </w:tcPr>
+          <w:p>
+            <w:pPr>
+              <w:rPr>
+                <w:rFonts w:ascii="ZhoGlyph" w:eastAsia="Times New Roman" w:hAnsi="ZhoGlyph" w:cs="Calibri"/>
+                <w:color w:val="000000"/>
+              </w:rPr>
+            </w:pPr>
+            <w:r>
+              <w:rPr>
+                <w:rFonts w:ascii="ZhoGlyph" w:eastAsia="Times New Roman" w:hAnsi="ZhoGlyph" w:cs="Calibri"/>
+                <w:color w:val="000000"/>
+              </w:rPr>
+              <w:t>JDO</w:t>
+            </w:r>
+          </w:p>
+        </w:tc>
+        <w:tc>
+          <w:tcPr>
+            <w:tcW w:w="4240" w:type="dxa"/>
+            <w:noWrap/>
+            <w:hideMark/>
+          </w:tcPr>
+          <w:p>
+            <w:pPr>
+              <w:rPr>
+                <w:rFonts w:ascii="Calibri" w:eastAsia="Times New Roman" w:hAnsi="Calibri" w:cs="Calibri"/>
+              </w:rPr>
+            </w:pPr>
+            <w:r>
+              <w:rPr>
+                <w:rFonts w:ascii="Calibri" w:eastAsia="Times New Roman" w:hAnsi="Calibri" w:cs="Calibri"/>
+              </w:rPr>
+              <w:t>question indicator</w:t>
+            </w:r>
+          </w:p>
+        </w:tc>
+      </w:tr>
+      <w:tr>
+        <w:trPr>
+          <w:trHeight w:val="300"/>
+        </w:trPr>
+        <w:tc>
+          <w:tcPr>
+            <w:tcW w:w="1908" w:type="dxa"/>
+            <w:noWrap/>
+            <w:hideMark/>
+          </w:tcPr>
+          <w:p>
+            <w:pPr>
+              <w:rPr>
+                <w:rFonts w:ascii="Calibri" w:eastAsia="Times New Roman" w:hAnsi="Calibri" w:cs="Calibri"/>
+                <w:b/>
+                <w:bCs/>
+                <w:color w:val="000000"/>
+              </w:rPr>
+            </w:pPr>
+            <w:r>
+              <w:rPr>
+                <w:rFonts w:ascii="Calibri" w:eastAsia="Times New Roman" w:hAnsi="Calibri" w:cs="Calibri"/>
+                <w:b/>
+                <w:bCs/>
+                <w:color w:val="000000"/>
+              </w:rPr>
+              <w:t>kamatli</w:t>
+            </w:r>
+          </w:p>
+        </w:tc>
+        <w:tc>
+          <w:tcPr>
+            <w:tcW w:w="3420" w:type="dxa"/>
+            <w:noWrap/>
+            <w:hideMark/>
+          </w:tcPr>
+          <w:p>
+            <w:pPr>
+              <w:rPr>
+                <w:rFonts w:ascii="ZhoGlyph" w:eastAsia="Times New Roman" w:hAnsi="ZhoGlyph" w:cs="Calibri"/>
+                <w:color w:val="000000"/>
+              </w:rPr>
+            </w:pPr>
+            <w:r>
+              <w:rPr>
+                <w:rFonts w:ascii="ZhoGlyph" w:eastAsia="Times New Roman" w:hAnsi="ZhoGlyph" w:cs="Calibri"/>
+                <w:color w:val="000000"/>
+              </w:rPr>
+              <w:t>KAMAṪI</w:t>
+            </w:r>
+          </w:p>
+        </w:tc>
+        <w:tc>
+          <w:tcPr>
+            <w:tcW w:w="4240" w:type="dxa"/>
+            <w:noWrap/>
+            <w:hideMark/>
+          </w:tcPr>
+          <w:p>
+            <w:pPr>
+              <w:rPr>
+                <w:rFonts w:ascii="Calibri" w:eastAsia="Times New Roman" w:hAnsi="Calibri" w:cs="Calibri"/>
+                <w:color w:val="000000"/>
+              </w:rPr>
+            </w:pPr>
+            <w:r>
+              <w:rPr>
+                <w:rFonts w:ascii="Calibri" w:eastAsia="Times New Roman" w:hAnsi="Calibri" w:cs="Calibri"/>
+                <w:color w:val="000000"/>
+              </w:rPr>
+              <w:t>thank you, my thanks</w:t>
+            </w:r>
+          </w:p>
+        </w:tc>
+      </w:tr>
+      <w:tr>
+        <w:trPr>
+          <w:trHeight w:val="288"/>
+        </w:trPr>
+        <w:tc>
+          <w:tcPr>
+            <w:tcW w:w="1908" w:type="dxa"/>
+            <w:noWrap/>
+            <w:hideMark/>
+          </w:tcPr>
+          <w:p>
+            <w:pPr>
+              <w:rPr>
+                <w:rFonts w:ascii="Calibri" w:eastAsia="Times New Roman" w:hAnsi="Calibri" w:cs="Calibri"/>
+                <w:b/>
+                <w:bCs/>
+                <w:color w:val="000000"/>
+              </w:rPr>
+            </w:pPr>
+            <w:r>
+              <w:rPr>
+                <w:rFonts w:ascii="Calibri" w:eastAsia="Times New Roman" w:hAnsi="Calibri" w:cs="Calibri"/>
+                <w:b/>
+                <w:bCs/>
+                <w:color w:val="000000"/>
+              </w:rPr>
+              <w:t>kashakotl</w:t>
+            </w:r>
+          </w:p>
+        </w:tc>
+        <w:tc>
+          <w:tcPr>
+            <w:tcW w:w="3420" w:type="dxa"/>
+            <w:noWrap/>
+            <w:hideMark/>
+          </w:tcPr>
+          <w:p>
+            <w:pPr>
+              <w:rPr>
+                <w:rFonts w:ascii="ZhoGlyph" w:eastAsia="Times New Roman" w:hAnsi="ZhoGlyph" w:cs="Calibri"/>
+                <w:color w:val="000000"/>
+              </w:rPr>
+            </w:pPr>
+            <w:r>
+              <w:rPr>
+                <w:rFonts w:ascii="ZhoGlyph" w:eastAsia="Times New Roman" w:hAnsi="ZhoGlyph" w:cs="Calibri"/>
+                <w:color w:val="000000"/>
+              </w:rPr>
+              <w:t>KAŚAKOṪ</w:t>
+            </w:r>
+          </w:p>
+        </w:tc>
+        <w:tc>
+          <w:tcPr>
+            <w:tcW w:w="4240" w:type="dxa"/>
+            <w:noWrap/>
+            <w:hideMark/>
+          </w:tcPr>
+          <w:p>
+            <w:pPr>
+              <w:rPr>
+                <w:rFonts w:ascii="Calibri" w:eastAsia="Times New Roman" w:hAnsi="Calibri" w:cs="Calibri"/>
+                <w:color w:val="000000"/>
+              </w:rPr>
+            </w:pPr>
+            <w:r>
+              <w:rPr>
+                <w:rFonts w:ascii="Calibri" w:eastAsia="Times New Roman" w:hAnsi="Calibri" w:cs="Calibri"/>
+                <w:color w:val="000000"/>
+              </w:rPr>
+              <w:t>teapot</w:t>
+            </w:r>
+          </w:p>
+        </w:tc>
+      </w:tr>
+      <w:tr>
+        <w:trPr>
+          <w:trHeight w:val="288"/>
+        </w:trPr>
+        <w:tc>
+          <w:tcPr>
+            <w:tcW w:w="1908" w:type="dxa"/>
+            <w:noWrap/>
+            <w:hideMark/>
+          </w:tcPr>
+          <w:p>
+            <w:pPr>
+              <w:rPr>
+                <w:rFonts w:ascii="Calibri" w:eastAsia="Times New Roman" w:hAnsi="Calibri" w:cs="Calibri"/>
+                <w:b/>
+                <w:bCs/>
+              </w:rPr>
+            </w:pPr>
+            <w:r>
+              <w:rPr>
+                <w:rFonts w:ascii="Calibri" w:eastAsia="Times New Roman" w:hAnsi="Calibri" w:cs="Calibri"/>
+                <w:b/>
+                <w:bCs/>
+              </w:rPr>
+              <w:lastRenderedPageBreak/>
+              <w:t>kayotle</w:t>
+            </w:r>
+          </w:p>
+        </w:tc>
+        <w:tc>
+          <w:tcPr>
+            <w:tcW w:w="3420" w:type="dxa"/>
+            <w:noWrap/>
+            <w:hideMark/>
+          </w:tcPr>
+          <w:p>
+            <w:pPr>
+              <w:rPr>
+                <w:rFonts w:ascii="ZhoGlyph" w:eastAsia="Times New Roman" w:hAnsi="ZhoGlyph" w:cs="Calibri"/>
+                <w:color w:val="000000"/>
+              </w:rPr>
+            </w:pPr>
+            <w:r>
+              <w:rPr>
+                <w:rFonts w:ascii="ZhoGlyph" w:eastAsia="Times New Roman" w:hAnsi="ZhoGlyph" w:cs="Calibri"/>
+                <w:color w:val="000000"/>
+              </w:rPr>
+              <w:t>KAYOṪĪ</w:t>
+            </w:r>
+          </w:p>
+        </w:tc>
+        <w:tc>
+          <w:tcPr>
+            <w:tcW w:w="4240" w:type="dxa"/>
+            <w:noWrap/>
+            <w:hideMark/>
+          </w:tcPr>
+          <w:p>
+            <w:pPr>
+              <w:rPr>
+                <w:rFonts w:ascii="Calibri" w:eastAsia="Times New Roman" w:hAnsi="Calibri" w:cs="Calibri"/>
+              </w:rPr>
+            </w:pPr>
+            <w:r>
+              <w:rPr>
+                <w:rFonts w:ascii="Calibri" w:eastAsia="Times New Roman" w:hAnsi="Calibri" w:cs="Calibri"/>
+              </w:rPr>
+              <w:t>beautiful</w:t>
+            </w:r>
+          </w:p>
+        </w:tc>
+      </w:tr>
+      <w:tr>
+        <w:trPr>
+          <w:trHeight w:val="300"/>
+        </w:trPr>
+        <w:tc>
+          <w:tcPr>
+            <w:tcW w:w="1908" w:type="dxa"/>
+            <w:noWrap/>
+            <w:hideMark/>
+          </w:tcPr>
+          <w:p>
+            <w:pPr>
+              <w:rPr>
+                <w:rFonts w:ascii="Calibri" w:eastAsia="Times New Roman" w:hAnsi="Calibri" w:cs="Calibri"/>
+                <w:b/>
+                <w:bCs/>
+                <w:color w:val="000000"/>
+              </w:rPr>
+            </w:pPr>
+            <w:r>
+              <w:rPr>
+                <w:rFonts w:ascii="Calibri" w:eastAsia="Times New Roman" w:hAnsi="Calibri" w:cs="Calibri"/>
+                <w:b/>
+                <w:bCs/>
+                <w:color w:val="000000"/>
+              </w:rPr>
+              <w:t>koetsdievl</w:t>
+            </w:r>
+          </w:p>
+        </w:tc>
+        <w:tc>
+          <w:tcPr>
+            <w:tcW w:w="3420" w:type="dxa"/>
+            <w:noWrap/>
+            <w:hideMark/>
+          </w:tcPr>
+          <w:p>
+            <w:pPr>
+              <w:rPr>
+                <w:rFonts w:ascii="ZhoGlyph" w:eastAsia="Times New Roman" w:hAnsi="ZhoGlyph" w:cs="Calibri"/>
+                <w:color w:val="000000"/>
+              </w:rPr>
+            </w:pPr>
+            <w:r>
+              <w:rPr>
+                <w:rFonts w:ascii="ZhoGlyph" w:eastAsia="Times New Roman" w:hAnsi="ZhoGlyph" w:cs="Calibri"/>
+                <w:color w:val="000000"/>
+              </w:rPr>
+              <w:t>KOEṮDĪṾ</w:t>
+            </w:r>
+          </w:p>
+        </w:tc>
+        <w:tc>
+          <w:tcPr>
+            <w:tcW w:w="4240" w:type="dxa"/>
+            <w:noWrap/>
+            <w:hideMark/>
+          </w:tcPr>
+          <w:p>
+            <w:pPr>
+              <w:rPr>
+                <w:rFonts w:ascii="Calibri" w:eastAsia="Times New Roman" w:hAnsi="Calibri" w:cs="Calibri"/>
+                <w:color w:val="000000"/>
+              </w:rPr>
+            </w:pPr>
+            <w:r>
+              <w:rPr>
+                <w:rFonts w:ascii="Calibri" w:eastAsia="Times New Roman" w:hAnsi="Calibri" w:cs="Calibri"/>
+                <w:color w:val="000000"/>
+              </w:rPr>
+              <w:t>teleportation</w:t>
+            </w:r>
+          </w:p>
+        </w:tc>
+      </w:tr>
+      <w:tr>
+        <w:trPr>
+          <w:trHeight w:val="300"/>
+        </w:trPr>
+        <w:tc>
+          <w:tcPr>
+            <w:tcW w:w="1908" w:type="dxa"/>
+            <w:noWrap/>
+            <w:hideMark/>
+          </w:tcPr>
+          <w:p>
+            <w:pPr>
+              <w:rPr>
+                <w:rFonts w:ascii="Calibri" w:eastAsia="Times New Roman" w:hAnsi="Calibri" w:cs="Calibri"/>
+                <w:b/>
+                <w:bCs/>
+                <w:color w:val="000000"/>
+              </w:rPr>
+            </w:pPr>
+            <w:r>
+              <w:rPr>
+                <w:rFonts w:ascii="Calibri" w:eastAsia="Times New Roman" w:hAnsi="Calibri" w:cs="Calibri"/>
+                <w:b/>
+                <w:bCs/>
+                <w:color w:val="000000"/>
+              </w:rPr>
+              <w:t>koetsdrnad</w:t>
+            </w:r>
+          </w:p>
+        </w:tc>
+        <w:tc>
+          <w:tcPr>
+            <w:tcW w:w="3420" w:type="dxa"/>
+            <w:noWrap/>
+            <w:hideMark/>
+          </w:tcPr>
+          <w:p>
+            <w:pPr>
+              <w:rPr>
+                <w:rFonts w:ascii="ZhoGlyph" w:eastAsia="Times New Roman" w:hAnsi="ZhoGlyph" w:cs="Calibri"/>
+                <w:color w:val="000000"/>
+              </w:rPr>
+            </w:pPr>
+            <w:r>
+              <w:rPr>
+                <w:rFonts w:ascii="ZhoGlyph" w:eastAsia="Times New Roman" w:hAnsi="ZhoGlyph" w:cs="Calibri"/>
+                <w:color w:val="000000"/>
+              </w:rPr>
+              <w:t>KOEṮḌNAD</w:t>
+            </w:r>
+          </w:p>
+        </w:tc>
+        <w:tc>
+          <w:tcPr>
+            <w:tcW w:w="4240" w:type="dxa"/>
+            <w:noWrap/>
+            <w:hideMark/>
+          </w:tcPr>
+          <w:p>
+            <w:pPr>
+              <w:rPr>
+                <w:rFonts w:ascii="Calibri" w:eastAsia="Times New Roman" w:hAnsi="Calibri" w:cs="Calibri"/>
+                <w:color w:val="000000"/>
+              </w:rPr>
+            </w:pPr>
+            <w:r>
+              <w:rPr>
+                <w:rFonts w:ascii="Calibri" w:eastAsia="Times New Roman" w:hAnsi="Calibri" w:cs="Calibri"/>
+                <w:color w:val="000000"/>
+              </w:rPr>
+              <w:t>a person trained in teleportation</w:t>
+            </w:r>
+          </w:p>
+        </w:tc>
+      </w:tr>
+      <w:tr>
+        <w:trPr>
+          <w:trHeight w:val="288"/>
+        </w:trPr>
+        <w:tc>
+          <w:tcPr>
+            <w:tcW w:w="1908" w:type="dxa"/>
+            <w:noWrap/>
+            <w:hideMark/>
+          </w:tcPr>
+          <w:p>
+            <w:pPr>
+              <w:rPr>
+                <w:rFonts w:ascii="Calibri" w:eastAsia="Times New Roman" w:hAnsi="Calibri" w:cs="Calibri"/>
+                <w:b/>
+                <w:bCs/>
+                <w:color w:val="000000"/>
+              </w:rPr>
+            </w:pPr>
+            <w:r>
+              <w:rPr>
+                <w:rFonts w:ascii="Calibri" w:eastAsia="Times New Roman" w:hAnsi="Calibri" w:cs="Calibri"/>
+                <w:b/>
+                <w:bCs/>
+                <w:color w:val="000000"/>
+              </w:rPr>
+              <w:t>kon</w:t>
+            </w:r>
+          </w:p>
+        </w:tc>
+        <w:tc>
+          <w:tcPr>
+            <w:tcW w:w="3420" w:type="dxa"/>
+            <w:noWrap/>
+            <w:hideMark/>
+          </w:tcPr>
+          <w:p>
+            <w:pPr>
+              <w:rPr>
+                <w:rFonts w:ascii="ZhoGlyph" w:eastAsia="Times New Roman" w:hAnsi="ZhoGlyph" w:cs="Calibri"/>
+                <w:color w:val="000000"/>
+              </w:rPr>
+            </w:pPr>
+            <w:r>
+              <w:rPr>
+                <w:rFonts w:ascii="ZhoGlyph" w:eastAsia="Times New Roman" w:hAnsi="ZhoGlyph" w:cs="Calibri"/>
+                <w:color w:val="000000"/>
+              </w:rPr>
+              <w:t>KON</w:t>
+            </w:r>
+          </w:p>
+        </w:tc>
+        <w:tc>
+          <w:tcPr>
+            <w:tcW w:w="4240" w:type="dxa"/>
+            <w:noWrap/>
+            <w:hideMark/>
+          </w:tcPr>
+          <w:p>
+            <w:pPr>
+              <w:rPr>
+                <w:rFonts w:ascii="Calibri" w:eastAsia="Times New Roman" w:hAnsi="Calibri" w:cs="Calibri"/>
+              </w:rPr>
+            </w:pPr>
+            <w:r>
+              <w:rPr>
+                <w:rFonts w:ascii="Calibri" w:eastAsia="Times New Roman" w:hAnsi="Calibri" w:cs="Calibri"/>
+              </w:rPr>
+              <w:t>with</w:t>
+            </w:r>
+          </w:p>
+        </w:tc>
+      </w:tr>
+      <w:tr>
+        <w:trPr>
+          <w:trHeight w:val="288"/>
+        </w:trPr>
+        <w:tc>
+          <w:tcPr>
+            <w:tcW w:w="1908" w:type="dxa"/>
+            <w:noWrap/>
+            <w:hideMark/>
+          </w:tcPr>
+          <w:p>
+            <w:pPr>
+              <w:rPr>
+                <w:rFonts w:ascii="Calibri" w:eastAsia="Times New Roman" w:hAnsi="Calibri" w:cs="Calibri"/>
+                <w:b/>
+                <w:bCs/>
+              </w:rPr>
+            </w:pPr>
+            <w:r>
+              <w:rPr>
+                <w:rFonts w:ascii="Calibri" w:eastAsia="Times New Roman" w:hAnsi="Calibri" w:cs="Calibri"/>
+                <w:b/>
+                <w:bCs/>
+              </w:rPr>
+              <w:t>kotl</w:t>
+            </w:r>
+          </w:p>
+        </w:tc>
+        <w:tc>
+          <w:tcPr>
+            <w:tcW w:w="3420" w:type="dxa"/>
+            <w:noWrap/>
+            <w:hideMark/>
+          </w:tcPr>
+          <w:p>
+            <w:pPr>
+              <w:rPr>
+                <w:rFonts w:ascii="ZhoGlyph" w:eastAsia="Times New Roman" w:hAnsi="ZhoGlyph" w:cs="Calibri"/>
+                <w:color w:val="000000"/>
+              </w:rPr>
+            </w:pPr>
+            <w:r>
+              <w:rPr>
+                <w:rFonts w:ascii="ZhoGlyph" w:eastAsia="Times New Roman" w:hAnsi="ZhoGlyph" w:cs="Calibri"/>
+                <w:color w:val="000000"/>
+              </w:rPr>
+              <w:t>KOṪ</w:t>
+            </w:r>
+          </w:p>
+        </w:tc>
+        <w:tc>
+          <w:tcPr>
+            <w:tcW w:w="4240" w:type="dxa"/>
+            <w:noWrap/>
+            <w:hideMark/>
+          </w:tcPr>
+          <w:p>
+            <w:pPr>
+              <w:rPr>
+                <w:rFonts w:ascii="Calibri" w:eastAsia="Times New Roman" w:hAnsi="Calibri" w:cs="Calibri"/>
+              </w:rPr>
+            </w:pPr>
+            <w:r>
+              <w:rPr>
+                <w:rFonts w:ascii="Calibri" w:eastAsia="Times New Roman" w:hAnsi="Calibri" w:cs="Calibri"/>
+              </w:rPr>
+              <w:t>tea</w:t>
+            </w:r>
+          </w:p>
+        </w:tc>
+      </w:tr>
+      <w:tr>
+        <w:trPr>
+          <w:trHeight w:val="288"/>
+        </w:trPr>
+        <w:tc>
+          <w:tcPr>
+            <w:tcW w:w="1908" w:type="dxa"/>
+            <w:noWrap/>
+            <w:hideMark/>
+          </w:tcPr>
+          <w:p>
+            <w:pPr>
+              <w:rPr>
+                <w:rFonts w:ascii="Calibri" w:eastAsia="Times New Roman" w:hAnsi="Calibri" w:cs="Calibri"/>
+                <w:b/>
+                <w:bCs/>
+              </w:rPr>
+            </w:pPr>
+            <w:r>
+              <w:rPr>
+                <w:rFonts w:ascii="Calibri" w:eastAsia="Times New Roman" w:hAnsi="Calibri" w:cs="Calibri"/>
+                <w:b/>
+                <w:bCs/>
+              </w:rPr>
+              <w:t>le</w:t>
+            </w:r>
+          </w:p>
+        </w:tc>
+        <w:tc>
+          <w:tcPr>
+            <w:tcW w:w="3420" w:type="dxa"/>
+            <w:noWrap/>
+            <w:hideMark/>
+          </w:tcPr>
+          <w:p>
+            <w:pPr>
+              <w:rPr>
+                <w:rFonts w:ascii="ZhoGlyph" w:eastAsia="Times New Roman" w:hAnsi="ZhoGlyph" w:cs="Calibri"/>
+                <w:color w:val="000000"/>
+              </w:rPr>
+            </w:pPr>
+            <w:r>
+              <w:rPr>
+                <w:rFonts w:ascii="ZhoGlyph" w:eastAsia="Times New Roman" w:hAnsi="ZhoGlyph" w:cs="Calibri"/>
+                <w:color w:val="000000"/>
+              </w:rPr>
+              <w:t>LE</w:t>
+            </w:r>
+          </w:p>
+        </w:tc>
+        <w:tc>
+          <w:tcPr>
+            <w:tcW w:w="4240" w:type="dxa"/>
+            <w:noWrap/>
+            <w:hideMark/>
+          </w:tcPr>
+          <w:p>
+            <w:pPr>
+              <w:rPr>
+                <w:rFonts w:ascii="Calibri" w:eastAsia="Times New Roman" w:hAnsi="Calibri" w:cs="Calibri"/>
+              </w:rPr>
+            </w:pPr>
+            <w:r>
+              <w:rPr>
+                <w:rFonts w:ascii="Calibri" w:eastAsia="Times New Roman" w:hAnsi="Calibri" w:cs="Calibri"/>
+              </w:rPr>
+              <w:t>y'all</w:t>
+            </w:r>
+          </w:p>
+        </w:tc>
+      </w:tr>
+      <w:tr>
+        <w:trPr>
+          <w:trHeight w:val="288"/>
+        </w:trPr>
+        <w:tc>
+          <w:tcPr>
+            <w:tcW w:w="1908" w:type="dxa"/>
+            <w:noWrap/>
+            <w:hideMark/>
+          </w:tcPr>
+          <w:p>
+            <w:pPr>
+              <w:rPr>
+                <w:rFonts w:ascii="Calibri" w:eastAsia="Times New Roman" w:hAnsi="Calibri" w:cs="Calibri"/>
+                <w:b/>
+                <w:bCs/>
+              </w:rPr>
+            </w:pPr>
+            <w:r>
+              <w:rPr>
+                <w:rFonts w:ascii="Calibri" w:eastAsia="Times New Roman" w:hAnsi="Calibri" w:cs="Calibri"/>
+                <w:b/>
+                <w:bCs/>
+              </w:rPr>
+              <w:t>leo</w:t>
+            </w:r>
+          </w:p>
+        </w:tc>
+        <w:tc>
+          <w:tcPr>
+            <w:tcW w:w="3420" w:type="dxa"/>
+            <w:noWrap/>
+            <w:hideMark/>
+          </w:tcPr>
+          <w:p>
+            <w:pPr>
+              <w:rPr>
+                <w:rFonts w:ascii="ZhoGlyph" w:eastAsia="Times New Roman" w:hAnsi="ZhoGlyph" w:cs="Calibri"/>
+                <w:color w:val="000000"/>
+              </w:rPr>
+            </w:pPr>
+            <w:r>
+              <w:rPr>
+                <w:rFonts w:ascii="ZhoGlyph" w:eastAsia="Times New Roman" w:hAnsi="ZhoGlyph" w:cs="Calibri"/>
+                <w:color w:val="000000"/>
+              </w:rPr>
+              <w:t>LEO</w:t>
+            </w:r>
+          </w:p>
+        </w:tc>
+        <w:tc>
+          <w:tcPr>
+            <w:tcW w:w="4240" w:type="dxa"/>
+            <w:noWrap/>
+            <w:hideMark/>
+          </w:tcPr>
+          <w:p>
+            <w:pPr>
+              <w:rPr>
+                <w:rFonts w:ascii="Calibri" w:eastAsia="Times New Roman" w:hAnsi="Calibri" w:cs="Calibri"/>
+              </w:rPr>
+            </w:pPr>
+            <w:r>
+              <w:rPr>
+                <w:rFonts w:ascii="Calibri" w:eastAsia="Times New Roman" w:hAnsi="Calibri" w:cs="Calibri"/>
+              </w:rPr>
+              <w:t>your (many)</w:t>
+            </w:r>
+          </w:p>
+        </w:tc>
+      </w:tr>
+      <w:tr>
+        <w:trPr>
+          <w:trHeight w:val="288"/>
+        </w:trPr>
+        <w:tc>
+          <w:tcPr>
+            <w:tcW w:w="1908" w:type="dxa"/>
+            <w:noWrap/>
+            <w:hideMark/>
+          </w:tcPr>
+          <w:p>
+            <w:pPr>
+              <w:rPr>
+                <w:rFonts w:ascii="Calibri" w:eastAsia="Times New Roman" w:hAnsi="Calibri" w:cs="Calibri"/>
+                <w:b/>
+                <w:bCs/>
+              </w:rPr>
+            </w:pPr>
+            <w:r>
+              <w:rPr>
+                <w:rFonts w:ascii="Calibri" w:eastAsia="Times New Roman" w:hAnsi="Calibri" w:cs="Calibri"/>
+                <w:b/>
+                <w:bCs/>
+              </w:rPr>
+              <w:t>malachtia</w:t>
+            </w:r>
+          </w:p>
+        </w:tc>
+        <w:tc>
+          <w:tcPr>
+            <w:tcW w:w="3420" w:type="dxa"/>
+            <w:noWrap/>
+            <w:hideMark/>
+          </w:tcPr>
+          <w:p>
+            <w:pPr>
+              <w:rPr>
+                <w:rFonts w:ascii="ZhoGlyph" w:eastAsia="Times New Roman" w:hAnsi="ZhoGlyph" w:cs="Calibri"/>
+              </w:rPr>
+            </w:pPr>
+            <w:r>
+              <w:rPr>
+                <w:rFonts w:ascii="ZhoGlyph" w:eastAsia="Times New Roman" w:hAnsi="ZhoGlyph" w:cs="Calibri"/>
+              </w:rPr>
+              <w:t>MALAĈITA</w:t>
+            </w:r>
+          </w:p>
+        </w:tc>
+        <w:tc>
+          <w:tcPr>
+            <w:tcW w:w="4240" w:type="dxa"/>
+            <w:noWrap/>
+            <w:hideMark/>
+          </w:tcPr>
+          <w:p>
+            <w:pPr>
+              <w:rPr>
+                <w:rFonts w:ascii="Calibri" w:eastAsia="Times New Roman" w:hAnsi="Calibri" w:cs="Calibri"/>
+              </w:rPr>
+            </w:pPr>
+            <w:r>
+              <w:rPr>
+                <w:rFonts w:ascii="Calibri" w:eastAsia="Times New Roman" w:hAnsi="Calibri" w:cs="Calibri"/>
+              </w:rPr>
+              <w:t>circular, round</w:t>
+            </w:r>
+          </w:p>
+        </w:tc>
+      </w:tr>
+      <w:tr>
+        <w:trPr>
+          <w:trHeight w:val="288"/>
+        </w:trPr>
+        <w:tc>
+          <w:tcPr>
+            <w:tcW w:w="1908" w:type="dxa"/>
+            <w:noWrap/>
+            <w:hideMark/>
+          </w:tcPr>
+          <w:p>
+            <w:pPr>
+              <w:rPr>
+                <w:rFonts w:ascii="Calibri" w:eastAsia="Times New Roman" w:hAnsi="Calibri" w:cs="Calibri"/>
+                <w:b/>
+                <w:bCs/>
+                <w:color w:val="000000"/>
+              </w:rPr>
+            </w:pPr>
+            <w:r>
+              <w:rPr>
+                <w:rFonts w:ascii="Calibri" w:eastAsia="Times New Roman" w:hAnsi="Calibri" w:cs="Calibri"/>
+                <w:b/>
+                <w:bCs/>
+                <w:color w:val="000000"/>
+              </w:rPr>
+              <w:t>mazhde'</w:t>
+            </w:r>
+          </w:p>
+        </w:tc>
+        <w:tc>
+          <w:tcPr>
+            <w:tcW w:w="3420" w:type="dxa"/>
+            <w:noWrap/>
+            <w:hideMark/>
+          </w:tcPr>
+          <w:p>
+            <w:pPr>
+              <w:rPr>
+                <w:rFonts w:ascii="ZhoGlyph" w:eastAsia="Times New Roman" w:hAnsi="ZhoGlyph" w:cs="Calibri"/>
+                <w:color w:val="000000"/>
+              </w:rPr>
+            </w:pPr>
+            <w:r>
+              <w:rPr>
+                <w:rFonts w:ascii="ZhoGlyph" w:eastAsia="Times New Roman" w:hAnsi="ZhoGlyph" w:cs="Calibri"/>
+                <w:color w:val="000000"/>
+              </w:rPr>
+              <w:t>MAŽE'</w:t>
+            </w:r>
+          </w:p>
+        </w:tc>
+        <w:tc>
+          <w:tcPr>
+            <w:tcW w:w="4240" w:type="dxa"/>
+            <w:noWrap/>
+            <w:hideMark/>
+          </w:tcPr>
+          <w:p>
+            <w:pPr>
+              <w:rPr>
+                <w:rFonts w:ascii="Calibri" w:eastAsia="Times New Roman" w:hAnsi="Calibri" w:cs="Calibri"/>
+              </w:rPr>
+            </w:pPr>
+            <w:r>
+              <w:rPr>
+                <w:rFonts w:ascii="Calibri" w:eastAsia="Times New Roman" w:hAnsi="Calibri" w:cs="Calibri"/>
+              </w:rPr>
+              <w:t>to suppose, implies lack of certainty</w:t>
+            </w:r>
+          </w:p>
+        </w:tc>
+      </w:tr>
+      <w:tr>
+        <w:trPr>
+          <w:trHeight w:val="288"/>
+        </w:trPr>
+        <w:tc>
+          <w:tcPr>
+            <w:tcW w:w="1908" w:type="dxa"/>
+            <w:noWrap/>
+            <w:hideMark/>
+          </w:tcPr>
+          <w:p>
+            <w:pPr>
+              <w:rPr>
+                <w:rFonts w:ascii="Calibri" w:eastAsia="Times New Roman" w:hAnsi="Calibri" w:cs="Calibri"/>
+                <w:b/>
+                <w:bCs/>
+                <w:color w:val="000000"/>
+              </w:rPr>
+            </w:pPr>
+            <w:r>
+              <w:rPr>
+                <w:rFonts w:ascii="Calibri" w:eastAsia="Times New Roman" w:hAnsi="Calibri" w:cs="Calibri"/>
+                <w:b/>
+                <w:bCs/>
+                <w:color w:val="000000"/>
+              </w:rPr>
+              <w:t>mizhtloyo</w:t>
+            </w:r>
+          </w:p>
+        </w:tc>
+        <w:tc>
+          <w:tcPr>
+            <w:tcW w:w="3420" w:type="dxa"/>
+            <w:noWrap/>
+            <w:hideMark/>
+          </w:tcPr>
+          <w:p>
+            <w:pPr>
+              <w:rPr>
+                <w:rFonts w:ascii="ZhoGlyph" w:eastAsia="Times New Roman" w:hAnsi="ZhoGlyph" w:cs="Calibri"/>
+                <w:color w:val="000000"/>
+              </w:rPr>
+            </w:pPr>
+            <w:r>
+              <w:rPr>
+                <w:rFonts w:ascii="ZhoGlyph" w:eastAsia="Times New Roman" w:hAnsi="ZhoGlyph" w:cs="Calibri"/>
+                <w:color w:val="000000"/>
+              </w:rPr>
+              <w:t>MIŹṪOYO</w:t>
+            </w:r>
+          </w:p>
+        </w:tc>
+        <w:tc>
+          <w:tcPr>
+            <w:tcW w:w="4240" w:type="dxa"/>
+            <w:noWrap/>
+            <w:hideMark/>
+          </w:tcPr>
+          <w:p>
+            <w:pPr>
+              <w:rPr>
+                <w:rFonts w:ascii="Calibri" w:eastAsia="Times New Roman" w:hAnsi="Calibri" w:cs="Calibri"/>
+              </w:rPr>
+            </w:pPr>
+            <w:r>
+              <w:rPr>
+                <w:rFonts w:ascii="Calibri" w:eastAsia="Times New Roman" w:hAnsi="Calibri" w:cs="Calibri"/>
+              </w:rPr>
+              <w:t>pastry</w:t>
+            </w:r>
+          </w:p>
+        </w:tc>
+      </w:tr>
+      <w:tr>
+        <w:trPr>
+          <w:trHeight w:val="288"/>
+        </w:trPr>
+        <w:tc>
+          <w:tcPr>
+            <w:tcW w:w="1908" w:type="dxa"/>
+            <w:noWrap/>
+            <w:hideMark/>
+          </w:tcPr>
+          <w:p>
+            <w:pPr>
+              <w:rPr>
+                <w:rFonts w:ascii="Calibri" w:eastAsia="Times New Roman" w:hAnsi="Calibri" w:cs="Calibri"/>
+                <w:b/>
+                <w:bCs/>
+                <w:color w:val="000000"/>
+              </w:rPr>
+            </w:pPr>
+            <w:r>
+              <w:rPr>
+                <w:rFonts w:ascii="Calibri" w:eastAsia="Times New Roman" w:hAnsi="Calibri" w:cs="Calibri"/>
+                <w:b/>
+                <w:bCs/>
+                <w:color w:val="000000"/>
+              </w:rPr>
+              <w:t>ozdie'</w:t>
+            </w:r>
+          </w:p>
+        </w:tc>
+        <w:tc>
+          <w:tcPr>
+            <w:tcW w:w="3420" w:type="dxa"/>
+            <w:noWrap/>
+            <w:hideMark/>
+          </w:tcPr>
+          <w:p>
+            <w:pPr>
+              <w:rPr>
+                <w:rFonts w:ascii="ZhoGlyph" w:eastAsia="Times New Roman" w:hAnsi="ZhoGlyph" w:cs="Calibri"/>
+                <w:color w:val="000000"/>
+              </w:rPr>
+            </w:pPr>
+            <w:r>
+              <w:rPr>
+                <w:rFonts w:ascii="ZhoGlyph" w:eastAsia="Times New Roman" w:hAnsi="ZhoGlyph" w:cs="Calibri"/>
+                <w:color w:val="000000"/>
+              </w:rPr>
+              <w:t>OZDĪ'</w:t>
+            </w:r>
+          </w:p>
+        </w:tc>
+        <w:tc>
+          <w:tcPr>
+            <w:tcW w:w="4240" w:type="dxa"/>
+            <w:noWrap/>
+            <w:hideMark/>
+          </w:tcPr>
+          <w:p>
+            <w:pPr>
+              <w:rPr>
+                <w:rFonts w:ascii="Calibri" w:eastAsia="Times New Roman" w:hAnsi="Calibri" w:cs="Calibri"/>
+              </w:rPr>
+            </w:pPr>
+            <w:r>
+              <w:rPr>
+                <w:rFonts w:ascii="Calibri" w:eastAsia="Times New Roman" w:hAnsi="Calibri" w:cs="Calibri"/>
+              </w:rPr>
+              <w:t>to go</w:t>
+            </w:r>
+          </w:p>
+        </w:tc>
+      </w:tr>
+      <w:tr>
+        <w:trPr>
+          <w:trHeight w:val="288"/>
+        </w:trPr>
+        <w:tc>
+          <w:tcPr>
+            <w:tcW w:w="1908" w:type="dxa"/>
+            <w:noWrap/>
+            <w:hideMark/>
+          </w:tcPr>
+          <w:p>
+            <w:pPr>
+              <w:rPr>
+                <w:rFonts w:ascii="Calibri" w:eastAsia="Times New Roman" w:hAnsi="Calibri" w:cs="Calibri"/>
+                <w:b/>
+                <w:bCs/>
+                <w:color w:val="000000"/>
+              </w:rPr>
+            </w:pPr>
+            <w:r>
+              <w:rPr>
+                <w:rFonts w:ascii="Calibri" w:eastAsia="Times New Roman" w:hAnsi="Calibri" w:cs="Calibri"/>
+                <w:b/>
+                <w:bCs/>
+                <w:color w:val="000000"/>
+              </w:rPr>
+              <w:t>pale'</w:t>
+            </w:r>
+          </w:p>
+        </w:tc>
+        <w:tc>
+          <w:tcPr>
+            <w:tcW w:w="3420" w:type="dxa"/>
+            <w:noWrap/>
+            <w:hideMark/>
+          </w:tcPr>
+          <w:p>
+            <w:pPr>
+              <w:rPr>
+                <w:rFonts w:ascii="ZhoGlyph" w:eastAsia="Times New Roman" w:hAnsi="ZhoGlyph" w:cs="Calibri"/>
+                <w:color w:val="000000"/>
+              </w:rPr>
+            </w:pPr>
+            <w:r>
+              <w:rPr>
+                <w:rFonts w:ascii="ZhoGlyph" w:eastAsia="Times New Roman" w:hAnsi="ZhoGlyph" w:cs="Calibri"/>
+                <w:color w:val="000000"/>
+              </w:rPr>
+              <w:t>PALE^</w:t>
+            </w:r>
+          </w:p>
+        </w:tc>
+        <w:tc>
+          <w:tcPr>
+            <w:tcW w:w="4240" w:type="dxa"/>
+            <w:noWrap/>
+            <w:hideMark/>
+          </w:tcPr>
+          <w:p>
+            <w:pPr>
+              <w:rPr>
+                <w:rFonts w:ascii="Calibri" w:eastAsia="Times New Roman" w:hAnsi="Calibri" w:cs="Calibri"/>
+                <w:color w:val="000000"/>
+              </w:rPr>
+            </w:pPr>
+            <w:r>
+              <w:rPr>
+                <w:rFonts w:ascii="Calibri" w:eastAsia="Times New Roman" w:hAnsi="Calibri" w:cs="Calibri"/>
+                <w:color w:val="000000"/>
+              </w:rPr>
+              <w:t>to greet</w:t>
+            </w:r>
+          </w:p>
+        </w:tc>
+      </w:tr>
+      <w:tr>
+        <w:trPr>
+          <w:trHeight w:val="288"/>
+        </w:trPr>
+        <w:tc>
+          <w:tcPr>
+            <w:tcW w:w="1908" w:type="dxa"/>
+            <w:noWrap/>
+            <w:hideMark/>
+          </w:tcPr>
+          <w:p>
+            <w:pPr>
+              <w:rPr>
+                <w:rFonts w:ascii="Calibri" w:eastAsia="Times New Roman" w:hAnsi="Calibri" w:cs="Calibri"/>
+                <w:b/>
+                <w:bCs/>
+                <w:color w:val="000000"/>
+              </w:rPr>
+            </w:pPr>
+            <w:r>
+              <w:rPr>
+                <w:rFonts w:ascii="Calibri" w:eastAsia="Times New Roman" w:hAnsi="Calibri" w:cs="Calibri"/>
+                <w:b/>
+                <w:bCs/>
+                <w:color w:val="000000"/>
+              </w:rPr>
+              <w:t xml:space="preserve">pale </w:t>
+            </w:r>
+          </w:p>
+        </w:tc>
+        <w:tc>
+          <w:tcPr>
+            <w:tcW w:w="3420" w:type="dxa"/>
+            <w:noWrap/>
+            <w:hideMark/>
+          </w:tcPr>
+          <w:p>
+            <w:pPr>
+              <w:rPr>
+                <w:rFonts w:ascii="ZhoGlyph" w:eastAsia="Times New Roman" w:hAnsi="ZhoGlyph" w:cs="Calibri"/>
+                <w:color w:val="000000"/>
+              </w:rPr>
+            </w:pPr>
+            <w:r>
+              <w:rPr>
+                <w:rFonts w:ascii="ZhoGlyph" w:eastAsia="Times New Roman" w:hAnsi="ZhoGlyph" w:cs="Calibri"/>
+                <w:color w:val="000000"/>
+              </w:rPr>
+              <w:t xml:space="preserve">PALE </w:t>
+            </w:r>
+          </w:p>
+        </w:tc>
+        <w:tc>
+          <w:tcPr>
+            <w:tcW w:w="4240" w:type="dxa"/>
+            <w:noWrap/>
+            <w:hideMark/>
+          </w:tcPr>
+          <w:p>
+            <w:pPr>
+              <w:rPr>
+                <w:rFonts w:ascii="Calibri" w:eastAsia="Times New Roman" w:hAnsi="Calibri" w:cs="Calibri"/>
+                <w:color w:val="000000"/>
+              </w:rPr>
+            </w:pPr>
+            <w:r>
+              <w:rPr>
+                <w:rFonts w:ascii="Calibri" w:eastAsia="Times New Roman" w:hAnsi="Calibri" w:cs="Calibri"/>
+                <w:color w:val="000000"/>
+              </w:rPr>
+              <w:t>greetings!</w:t>
+            </w:r>
+          </w:p>
+        </w:tc>
+      </w:tr>
+      <w:tr>
+        <w:trPr>
+          <w:trHeight w:val="300"/>
+        </w:trPr>
+        <w:tc>
+          <w:tcPr>
+            <w:tcW w:w="1908" w:type="dxa"/>
+            <w:noWrap/>
+            <w:hideMark/>
+          </w:tcPr>
+          <w:p>
+            <w:pPr>
+              <w:rPr>
+                <w:rFonts w:ascii="Calibri" w:eastAsia="Times New Roman" w:hAnsi="Calibri" w:cs="Calibri"/>
+                <w:b/>
+                <w:bCs/>
+                <w:color w:val="000000"/>
+              </w:rPr>
+            </w:pPr>
+            <w:r>
+              <w:rPr>
+                <w:rFonts w:ascii="Calibri" w:eastAsia="Times New Roman" w:hAnsi="Calibri" w:cs="Calibri"/>
+                <w:b/>
+                <w:bCs/>
+                <w:color w:val="000000"/>
+              </w:rPr>
+              <w:t>petlandievl</w:t>
+            </w:r>
+          </w:p>
+        </w:tc>
+        <w:tc>
+          <w:tcPr>
+            <w:tcW w:w="3420" w:type="dxa"/>
+            <w:noWrap/>
+            <w:hideMark/>
+          </w:tcPr>
+          <w:p>
+            <w:pPr>
+              <w:rPr>
+                <w:rFonts w:ascii="ZhoGlyph" w:eastAsia="Times New Roman" w:hAnsi="ZhoGlyph" w:cs="Calibri"/>
+                <w:color w:val="000000"/>
+              </w:rPr>
+            </w:pPr>
+            <w:r>
+              <w:rPr>
+                <w:rFonts w:ascii="ZhoGlyph" w:eastAsia="Times New Roman" w:hAnsi="ZhoGlyph" w:cs="Calibri"/>
+                <w:color w:val="000000"/>
+              </w:rPr>
+              <w:t>PETANDĪṾ</w:t>
+            </w:r>
+          </w:p>
+        </w:tc>
+        <w:tc>
+          <w:tcPr>
+            <w:tcW w:w="4240" w:type="dxa"/>
+            <w:noWrap/>
+            <w:hideMark/>
+          </w:tcPr>
+          <w:p>
+            <w:pPr>
+              <w:rPr>
+                <w:rFonts w:ascii="Calibri" w:eastAsia="Times New Roman" w:hAnsi="Calibri" w:cs="Calibri"/>
+                <w:color w:val="000000"/>
+              </w:rPr>
+            </w:pPr>
+            <w:r>
+              <w:rPr>
+                <w:rFonts w:ascii="Calibri" w:eastAsia="Times New Roman" w:hAnsi="Calibri" w:cs="Calibri"/>
+                <w:color w:val="000000"/>
+              </w:rPr>
+              <w:t>clairvoyance</w:t>
+            </w:r>
+          </w:p>
+        </w:tc>
+      </w:tr>
+      <w:tr>
+        <w:trPr>
+          <w:trHeight w:val="300"/>
+        </w:trPr>
+        <w:tc>
+          <w:tcPr>
+            <w:tcW w:w="1908" w:type="dxa"/>
+            <w:noWrap/>
+            <w:hideMark/>
+          </w:tcPr>
+          <w:p>
+            <w:pPr>
+              <w:rPr>
+                <w:rFonts w:ascii="Calibri" w:eastAsia="Times New Roman" w:hAnsi="Calibri" w:cs="Calibri"/>
+                <w:b/>
+                <w:bCs/>
+                <w:color w:val="000000"/>
+              </w:rPr>
+            </w:pPr>
+            <w:r>
+              <w:rPr>
+                <w:rFonts w:ascii="Calibri" w:eastAsia="Times New Roman" w:hAnsi="Calibri" w:cs="Calibri"/>
+                <w:b/>
+                <w:bCs/>
+                <w:color w:val="000000"/>
+              </w:rPr>
+              <w:t>petlandrnad</w:t>
+            </w:r>
+          </w:p>
+        </w:tc>
+        <w:tc>
+          <w:tcPr>
+            <w:tcW w:w="3420" w:type="dxa"/>
+            <w:noWrap/>
+            <w:hideMark/>
+          </w:tcPr>
+          <w:p>
+            <w:pPr>
+              <w:rPr>
+                <w:rFonts w:ascii="ZhoGlyph" w:eastAsia="Times New Roman" w:hAnsi="ZhoGlyph" w:cs="Calibri"/>
+                <w:color w:val="000000"/>
+              </w:rPr>
+            </w:pPr>
+            <w:r>
+              <w:rPr>
+                <w:rFonts w:ascii="ZhoGlyph" w:eastAsia="Times New Roman" w:hAnsi="ZhoGlyph" w:cs="Calibri"/>
+                <w:color w:val="000000"/>
+              </w:rPr>
+              <w:t>PETANḌNAD</w:t>
+            </w:r>
+          </w:p>
+        </w:tc>
+        <w:tc>
+          <w:tcPr>
+            <w:tcW w:w="4240" w:type="dxa"/>
+            <w:noWrap/>
+            <w:hideMark/>
+          </w:tcPr>
+          <w:p>
+            <w:pPr>
+              <w:rPr>
+                <w:rFonts w:ascii="Calibri" w:eastAsia="Times New Roman" w:hAnsi="Calibri" w:cs="Calibri"/>
+                <w:color w:val="000000"/>
+              </w:rPr>
+            </w:pPr>
+            <w:r>
+              <w:rPr>
+                <w:rFonts w:ascii="Calibri" w:eastAsia="Times New Roman" w:hAnsi="Calibri" w:cs="Calibri"/>
+                <w:color w:val="000000"/>
+              </w:rPr>
+              <w:t>a person trained in clairvoyance</w:t>
+            </w:r>
+          </w:p>
+        </w:tc>
+      </w:tr>
+      <w:tr>
+        <w:trPr>
+          <w:trHeight w:val="300"/>
+        </w:trPr>
+        <w:tc>
+          <w:tcPr>
+            <w:tcW w:w="1908" w:type="dxa"/>
+            <w:noWrap/>
+            <w:hideMark/>
+          </w:tcPr>
+          <w:p>
+            <w:pPr>
+              <w:rPr>
+                <w:rFonts w:ascii="Calibri" w:eastAsia="Times New Roman" w:hAnsi="Calibri" w:cs="Calibri"/>
+                <w:b/>
+                <w:bCs/>
+                <w:color w:val="000000"/>
+              </w:rPr>
+            </w:pPr>
+            <w:r>
+              <w:rPr>
+                <w:rFonts w:ascii="Calibri" w:eastAsia="Times New Roman" w:hAnsi="Calibri" w:cs="Calibri"/>
+                <w:b/>
+                <w:bCs/>
+                <w:color w:val="000000"/>
+              </w:rPr>
+              <w:t>pradievl</w:t>
+            </w:r>
+          </w:p>
+        </w:tc>
+        <w:tc>
+          <w:tcPr>
+            <w:tcW w:w="3420" w:type="dxa"/>
+            <w:noWrap/>
+            <w:hideMark/>
+          </w:tcPr>
+          <w:p>
+            <w:pPr>
+              <w:rPr>
+                <w:rFonts w:ascii="ZhoGlyph" w:eastAsia="Times New Roman" w:hAnsi="ZhoGlyph" w:cs="Calibri"/>
+                <w:color w:val="000000"/>
+              </w:rPr>
+            </w:pPr>
+            <w:r>
+              <w:rPr>
+                <w:rFonts w:ascii="ZhoGlyph" w:eastAsia="Times New Roman" w:hAnsi="ZhoGlyph" w:cs="Calibri"/>
+                <w:color w:val="000000"/>
+              </w:rPr>
+              <w:t>ṔADĪṾ</w:t>
+            </w:r>
+          </w:p>
+        </w:tc>
+        <w:tc>
+          <w:tcPr>
+            <w:tcW w:w="4240" w:type="dxa"/>
+            <w:noWrap/>
+            <w:hideMark/>
+          </w:tcPr>
+          <w:p>
+            <w:pPr>
+              <w:rPr>
+                <w:rFonts w:ascii="Calibri" w:eastAsia="Times New Roman" w:hAnsi="Calibri" w:cs="Calibri"/>
+                <w:color w:val="000000"/>
+              </w:rPr>
+            </w:pPr>
+            <w:r>
+              <w:rPr>
+                <w:rFonts w:ascii="Calibri" w:eastAsia="Times New Roman" w:hAnsi="Calibri" w:cs="Calibri"/>
+                <w:color w:val="000000"/>
+              </w:rPr>
+              <w:t>telekinesis</w:t>
+            </w:r>
+          </w:p>
+        </w:tc>
+      </w:tr>
+      <w:tr>
+        <w:trPr>
+          <w:trHeight w:val="288"/>
+        </w:trPr>
+        <w:tc>
+          <w:tcPr>
+            <w:tcW w:w="1908" w:type="dxa"/>
+            <w:noWrap/>
+            <w:hideMark/>
+          </w:tcPr>
+          <w:p>
+            <w:pPr>
+              <w:rPr>
+                <w:rFonts w:ascii="Calibri" w:eastAsia="Times New Roman" w:hAnsi="Calibri" w:cs="Calibri"/>
+                <w:b/>
+                <w:bCs/>
+              </w:rPr>
+            </w:pPr>
+            <w:r>
+              <w:rPr>
+                <w:rFonts w:ascii="Calibri" w:eastAsia="Times New Roman" w:hAnsi="Calibri" w:cs="Calibri"/>
+                <w:b/>
+                <w:bCs/>
+              </w:rPr>
+              <w:t>pradrie'</w:t>
+            </w:r>
+          </w:p>
+        </w:tc>
+        <w:tc>
+          <w:tcPr>
+            <w:tcW w:w="3420" w:type="dxa"/>
+            <w:noWrap/>
+            <w:hideMark/>
+          </w:tcPr>
+          <w:p>
+            <w:pPr>
+              <w:rPr>
+                <w:rFonts w:ascii="ZhoGlyph" w:eastAsia="Times New Roman" w:hAnsi="ZhoGlyph" w:cs="Calibri"/>
+                <w:color w:val="000000"/>
+              </w:rPr>
+            </w:pPr>
+            <w:r>
+              <w:rPr>
+                <w:rFonts w:ascii="ZhoGlyph" w:eastAsia="Times New Roman" w:hAnsi="ZhoGlyph" w:cs="Calibri"/>
+                <w:color w:val="000000"/>
+              </w:rPr>
+              <w:t>ṔAḌĪ'</w:t>
+            </w:r>
+          </w:p>
+        </w:tc>
+        <w:tc>
+          <w:tcPr>
+            <w:tcW w:w="4240" w:type="dxa"/>
+            <w:noWrap/>
+            <w:hideMark/>
+          </w:tcPr>
+          <w:p>
+            <w:pPr>
+              <w:rPr>
+                <w:rFonts w:ascii="Calibri" w:eastAsia="Times New Roman" w:hAnsi="Calibri" w:cs="Calibri"/>
+              </w:rPr>
+            </w:pPr>
+            <w:r>
+              <w:rPr>
+                <w:rFonts w:ascii="Calibri" w:eastAsia="Times New Roman" w:hAnsi="Calibri" w:cs="Calibri"/>
+              </w:rPr>
+              <w:t>to levitate; to move something telekinetically</w:t>
+            </w:r>
+          </w:p>
+        </w:tc>
+      </w:tr>
+      <w:tr>
+        <w:trPr>
+          <w:trHeight w:val="288"/>
+        </w:trPr>
+        <w:tc>
+          <w:tcPr>
+            <w:tcW w:w="1908" w:type="dxa"/>
+            <w:noWrap/>
+            <w:hideMark/>
+          </w:tcPr>
+          <w:p>
+            <w:pPr>
+              <w:rPr>
+                <w:rFonts w:ascii="Calibri" w:eastAsia="Times New Roman" w:hAnsi="Calibri" w:cs="Calibri"/>
+                <w:b/>
+                <w:bCs/>
+              </w:rPr>
+            </w:pPr>
+            <w:r>
+              <w:rPr>
+                <w:rFonts w:ascii="Calibri" w:eastAsia="Times New Roman" w:hAnsi="Calibri" w:cs="Calibri"/>
+                <w:b/>
+                <w:bCs/>
+              </w:rPr>
+              <w:t>pradrnad</w:t>
+            </w:r>
+          </w:p>
+        </w:tc>
+        <w:tc>
+          <w:tcPr>
+            <w:tcW w:w="3420" w:type="dxa"/>
+            <w:noWrap/>
+            <w:hideMark/>
+          </w:tcPr>
+          <w:p>
+            <w:pPr>
+              <w:rPr>
+                <w:rFonts w:ascii="ZhoGlyph" w:eastAsia="Times New Roman" w:hAnsi="ZhoGlyph" w:cs="Calibri"/>
+                <w:color w:val="000000"/>
+              </w:rPr>
+            </w:pPr>
+            <w:r>
+              <w:rPr>
+                <w:rFonts w:ascii="ZhoGlyph" w:eastAsia="Times New Roman" w:hAnsi="ZhoGlyph" w:cs="Calibri"/>
+                <w:color w:val="000000"/>
+              </w:rPr>
+              <w:t>PRAḌNAD</w:t>
+            </w:r>
+          </w:p>
+        </w:tc>
+        <w:tc>
+          <w:tcPr>
+            <w:tcW w:w="4240" w:type="dxa"/>
+            <w:noWrap/>
+            <w:hideMark/>
+          </w:tcPr>
+          <w:p>
+            <w:pPr>
+              <w:rPr>
+                <w:rFonts w:ascii="Calibri" w:eastAsia="Times New Roman" w:hAnsi="Calibri" w:cs="Calibri"/>
+              </w:rPr>
+            </w:pPr>
+            <w:r>
+              <w:rPr>
+                <w:rFonts w:ascii="Calibri" w:eastAsia="Times New Roman" w:hAnsi="Calibri" w:cs="Calibri"/>
+              </w:rPr>
+              <w:t>one trained in telekinesis</w:t>
+            </w:r>
+          </w:p>
+        </w:tc>
+      </w:tr>
+      <w:tr>
+        <w:trPr>
+          <w:trHeight w:val="288"/>
+        </w:trPr>
+        <w:tc>
+          <w:tcPr>
+            <w:tcW w:w="1908" w:type="dxa"/>
+            <w:noWrap/>
+            <w:hideMark/>
+          </w:tcPr>
+          <w:p>
+            <w:pPr>
+              <w:rPr>
+                <w:rFonts w:ascii="Calibri" w:eastAsia="Times New Roman" w:hAnsi="Calibri" w:cs="Calibri"/>
+                <w:b/>
+                <w:bCs/>
+                <w:color w:val="000000"/>
+              </w:rPr>
+            </w:pPr>
+            <w:r>
+              <w:rPr>
+                <w:rFonts w:ascii="Calibri" w:eastAsia="Times New Roman" w:hAnsi="Calibri" w:cs="Calibri"/>
+                <w:b/>
+                <w:bCs/>
+                <w:color w:val="000000"/>
+              </w:rPr>
+              <w:t>preql</w:t>
+            </w:r>
+          </w:p>
+        </w:tc>
+        <w:tc>
+          <w:tcPr>
+            <w:tcW w:w="3420" w:type="dxa"/>
+            <w:noWrap/>
+            <w:hideMark/>
+          </w:tcPr>
+          <w:p>
+            <w:pPr>
+              <w:rPr>
+                <w:rFonts w:ascii="ZhoGlyph" w:eastAsia="Times New Roman" w:hAnsi="ZhoGlyph" w:cs="Calibri"/>
+                <w:color w:val="000000"/>
+              </w:rPr>
+            </w:pPr>
+            <w:r>
+              <w:rPr>
+                <w:rFonts w:ascii="ZhoGlyph" w:eastAsia="Times New Roman" w:hAnsi="ZhoGlyph" w:cs="Calibri"/>
+                <w:color w:val="000000"/>
+              </w:rPr>
+              <w:t>PREṾ</w:t>
+            </w:r>
+          </w:p>
+        </w:tc>
+        <w:tc>
+          <w:tcPr>
+            <w:tcW w:w="4240" w:type="dxa"/>
+            <w:noWrap/>
+            <w:hideMark/>
+          </w:tcPr>
+          <w:p>
+            <w:pPr>
+              <w:rPr>
+                <w:rFonts w:ascii="Calibri" w:eastAsia="Times New Roman" w:hAnsi="Calibri" w:cs="Calibri"/>
+              </w:rPr>
+            </w:pPr>
+            <w:r>
+              <w:rPr>
+                <w:rFonts w:ascii="Calibri" w:eastAsia="Times New Roman" w:hAnsi="Calibri" w:cs="Calibri"/>
+              </w:rPr>
+              <w:t>city</w:t>
+            </w:r>
+          </w:p>
+        </w:tc>
+      </w:tr>
+      <w:tr>
+        <w:trPr>
+          <w:trHeight w:val="288"/>
+        </w:trPr>
+        <w:tc>
+          <w:tcPr>
+            <w:tcW w:w="1908" w:type="dxa"/>
+            <w:noWrap/>
+            <w:hideMark/>
+          </w:tcPr>
+          <w:p>
+            <w:pPr>
+              <w:rPr>
+                <w:rFonts w:ascii="Calibri" w:eastAsia="Times New Roman" w:hAnsi="Calibri" w:cs="Calibri"/>
+                <w:b/>
+                <w:bCs/>
+                <w:color w:val="000000"/>
+              </w:rPr>
+            </w:pPr>
+            <w:r>
+              <w:rPr>
+                <w:rFonts w:ascii="Calibri" w:eastAsia="Times New Roman" w:hAnsi="Calibri" w:cs="Calibri"/>
+                <w:b/>
+                <w:bCs/>
+                <w:color w:val="000000"/>
+              </w:rPr>
+              <w:t>qich</w:t>
+            </w:r>
+          </w:p>
+        </w:tc>
+        <w:tc>
+          <w:tcPr>
+            <w:tcW w:w="3420" w:type="dxa"/>
+            <w:noWrap/>
+            <w:hideMark/>
+          </w:tcPr>
+          <w:p>
+            <w:pPr>
+              <w:rPr>
+                <w:rFonts w:ascii="ZhoGlyph" w:eastAsia="Times New Roman" w:hAnsi="ZhoGlyph" w:cs="Calibri"/>
+                <w:color w:val="000000"/>
+              </w:rPr>
+            </w:pPr>
+            <w:r>
+              <w:rPr>
+                <w:rFonts w:ascii="ZhoGlyph" w:eastAsia="Times New Roman" w:hAnsi="ZhoGlyph" w:cs="Calibri"/>
+                <w:color w:val="000000"/>
+              </w:rPr>
+              <w:t>QIĈ</w:t>
+            </w:r>
+          </w:p>
+        </w:tc>
+        <w:tc>
+          <w:tcPr>
+            <w:tcW w:w="4240" w:type="dxa"/>
+            <w:noWrap/>
+            <w:hideMark/>
+          </w:tcPr>
+          <w:p>
+            <w:pPr>
+              <w:rPr>
+                <w:rFonts w:ascii="Calibri" w:eastAsia="Times New Roman" w:hAnsi="Calibri" w:cs="Calibri"/>
+              </w:rPr>
+            </w:pPr>
+            <w:r>
+              <w:rPr>
+                <w:rFonts w:ascii="Calibri" w:eastAsia="Times New Roman" w:hAnsi="Calibri" w:cs="Calibri"/>
+              </w:rPr>
+              <w:t>enough, sufficient</w:t>
+            </w:r>
+          </w:p>
+        </w:tc>
+      </w:tr>
+      <w:tr>
+        <w:trPr>
+          <w:trHeight w:val="288"/>
+        </w:trPr>
+        <w:tc>
+          <w:tcPr>
+            <w:tcW w:w="1908" w:type="dxa"/>
+            <w:noWrap/>
+            <w:hideMark/>
+          </w:tcPr>
+          <w:p>
+            <w:pPr>
+              <w:rPr>
+                <w:rFonts w:ascii="Calibri" w:eastAsia="Times New Roman" w:hAnsi="Calibri" w:cs="Calibri"/>
+                <w:b/>
+                <w:bCs/>
+                <w:color w:val="000000"/>
+              </w:rPr>
+            </w:pPr>
+            <w:r>
+              <w:rPr>
+                <w:rFonts w:ascii="Calibri" w:eastAsia="Times New Roman" w:hAnsi="Calibri" w:cs="Calibri"/>
+                <w:b/>
+                <w:bCs/>
+                <w:color w:val="000000"/>
+              </w:rPr>
+              <w:t>qrazhe</w:t>
+            </w:r>
+          </w:p>
+        </w:tc>
+        <w:tc>
+          <w:tcPr>
+            <w:tcW w:w="3420" w:type="dxa"/>
+            <w:noWrap/>
+            <w:hideMark/>
+          </w:tcPr>
+          <w:p>
+            <w:pPr>
+              <w:rPr>
+                <w:rFonts w:ascii="ZhoGlyph" w:eastAsia="Times New Roman" w:hAnsi="ZhoGlyph" w:cs="Calibri"/>
+                <w:color w:val="000000"/>
+              </w:rPr>
+            </w:pPr>
+            <w:r>
+              <w:rPr>
+                <w:rFonts w:ascii="ZhoGlyph" w:eastAsia="Times New Roman" w:hAnsi="ZhoGlyph" w:cs="Calibri"/>
+                <w:color w:val="000000"/>
+              </w:rPr>
+              <w:t>ṼAŹE</w:t>
+            </w:r>
+          </w:p>
+        </w:tc>
+        <w:tc>
+          <w:tcPr>
+            <w:tcW w:w="4240" w:type="dxa"/>
+            <w:noWrap/>
+            <w:hideMark/>
+          </w:tcPr>
+          <w:p>
+            <w:pPr>
+              <w:rPr>
+                <w:rFonts w:ascii="Calibri" w:eastAsia="Times New Roman" w:hAnsi="Calibri" w:cs="Calibri"/>
+                <w:color w:val="000000"/>
+              </w:rPr>
+            </w:pPr>
+            <w:r>
+              <w:rPr>
+                <w:rFonts w:ascii="Calibri" w:eastAsia="Times New Roman" w:hAnsi="Calibri" w:cs="Calibri"/>
+                <w:color w:val="000000"/>
+              </w:rPr>
+              <w:t>noise</w:t>
+            </w:r>
+          </w:p>
+        </w:tc>
+      </w:tr>
+      <w:tr>
+        <w:trPr>
+          <w:trHeight w:val="288"/>
+        </w:trPr>
+        <w:tc>
+          <w:tcPr>
+            <w:tcW w:w="1908" w:type="dxa"/>
+            <w:noWrap/>
+            <w:hideMark/>
+          </w:tcPr>
+          <w:p>
+            <w:pPr>
+              <w:rPr>
+                <w:rFonts w:ascii="Calibri" w:eastAsia="Times New Roman" w:hAnsi="Calibri" w:cs="Calibri"/>
+                <w:b/>
+                <w:bCs/>
+              </w:rPr>
+            </w:pPr>
+            <w:r>
+              <w:rPr>
+                <w:rFonts w:ascii="Calibri" w:eastAsia="Times New Roman" w:hAnsi="Calibri" w:cs="Calibri"/>
+                <w:b/>
+                <w:bCs/>
+              </w:rPr>
+              <w:t>se</w:t>
+            </w:r>
+          </w:p>
+        </w:tc>
+        <w:tc>
+          <w:tcPr>
+            <w:tcW w:w="3420" w:type="dxa"/>
+            <w:noWrap/>
+            <w:hideMark/>
+          </w:tcPr>
+          <w:p>
+            <w:pPr>
+              <w:rPr>
+                <w:rFonts w:ascii="ZhoGlyph" w:eastAsia="Times New Roman" w:hAnsi="ZhoGlyph" w:cs="Calibri"/>
+                <w:color w:val="000000"/>
+              </w:rPr>
+            </w:pPr>
+            <w:r>
+              <w:rPr>
+                <w:rFonts w:ascii="ZhoGlyph" w:eastAsia="Times New Roman" w:hAnsi="ZhoGlyph" w:cs="Calibri"/>
+                <w:color w:val="000000"/>
+              </w:rPr>
+              <w:t>SE</w:t>
+            </w:r>
+          </w:p>
+        </w:tc>
+        <w:tc>
+          <w:tcPr>
+            <w:tcW w:w="4240" w:type="dxa"/>
+            <w:noWrap/>
+            <w:hideMark/>
+          </w:tcPr>
+          <w:p>
+            <w:pPr>
+              <w:rPr>
+                <w:rFonts w:ascii="Calibri" w:eastAsia="Times New Roman" w:hAnsi="Calibri" w:cs="Calibri"/>
+              </w:rPr>
+            </w:pPr>
+            <w:r>
+              <w:rPr>
+                <w:rFonts w:ascii="Calibri" w:eastAsia="Times New Roman" w:hAnsi="Calibri" w:cs="Calibri"/>
+              </w:rPr>
+              <w:t>he, she, or it</w:t>
+            </w:r>
+          </w:p>
+        </w:tc>
+      </w:tr>
+      <w:tr>
+        <w:trPr>
+          <w:trHeight w:val="288"/>
+        </w:trPr>
+        <w:tc>
+          <w:tcPr>
+            <w:tcW w:w="1908" w:type="dxa"/>
+            <w:noWrap/>
+            <w:hideMark/>
+          </w:tcPr>
+          <w:p>
+            <w:pPr>
+              <w:rPr>
+                <w:rFonts w:ascii="Calibri" w:eastAsia="Times New Roman" w:hAnsi="Calibri" w:cs="Calibri"/>
+                <w:b/>
+                <w:bCs/>
+              </w:rPr>
+            </w:pPr>
+            <w:r>
+              <w:rPr>
+                <w:rFonts w:ascii="Calibri" w:eastAsia="Times New Roman" w:hAnsi="Calibri" w:cs="Calibri"/>
+                <w:b/>
+                <w:bCs/>
+              </w:rPr>
+              <w:t>seo</w:t>
+            </w:r>
+          </w:p>
+        </w:tc>
+        <w:tc>
+          <w:tcPr>
+            <w:tcW w:w="3420" w:type="dxa"/>
+            <w:noWrap/>
+            <w:hideMark/>
+          </w:tcPr>
+          <w:p>
+            <w:pPr>
+              <w:rPr>
+                <w:rFonts w:ascii="ZhoGlyph" w:eastAsia="Times New Roman" w:hAnsi="ZhoGlyph" w:cs="Calibri"/>
+                <w:color w:val="000000"/>
+              </w:rPr>
+            </w:pPr>
+            <w:r>
+              <w:rPr>
+                <w:rFonts w:ascii="ZhoGlyph" w:eastAsia="Times New Roman" w:hAnsi="ZhoGlyph" w:cs="Calibri"/>
+                <w:color w:val="000000"/>
+              </w:rPr>
+              <w:t>SEO</w:t>
+            </w:r>
+          </w:p>
+        </w:tc>
+        <w:tc>
+          <w:tcPr>
+            <w:tcW w:w="4240" w:type="dxa"/>
+            <w:noWrap/>
+            <w:hideMark/>
+          </w:tcPr>
+          <w:p>
+            <w:pPr>
+              <w:rPr>
+                <w:rFonts w:ascii="Calibri" w:eastAsia="Times New Roman" w:hAnsi="Calibri" w:cs="Calibri"/>
+              </w:rPr>
+            </w:pPr>
+            <w:r>
+              <w:rPr>
+                <w:rFonts w:ascii="Calibri" w:eastAsia="Times New Roman" w:hAnsi="Calibri" w:cs="Calibri"/>
+              </w:rPr>
+              <w:t>his, hers, or its</w:t>
+            </w:r>
+          </w:p>
+        </w:tc>
+      </w:tr>
+      <w:tr>
+        <w:trPr>
+          <w:trHeight w:val="300"/>
+        </w:trPr>
+        <w:tc>
+          <w:tcPr>
+            <w:tcW w:w="1908" w:type="dxa"/>
+            <w:noWrap/>
+            <w:hideMark/>
+          </w:tcPr>
+          <w:p>
+            <w:pPr>
+              <w:rPr>
+                <w:rFonts w:ascii="Calibri" w:eastAsia="Times New Roman" w:hAnsi="Calibri" w:cs="Calibri"/>
+                <w:b/>
+                <w:bCs/>
+                <w:color w:val="000000"/>
+              </w:rPr>
+            </w:pPr>
+            <w:r>
+              <w:rPr>
+                <w:rFonts w:ascii="Calibri" w:eastAsia="Times New Roman" w:hAnsi="Calibri" w:cs="Calibri"/>
+                <w:b/>
+                <w:bCs/>
+                <w:color w:val="000000"/>
+              </w:rPr>
+              <w:t>shtadievl</w:t>
+            </w:r>
+          </w:p>
+        </w:tc>
+        <w:tc>
+          <w:tcPr>
+            <w:tcW w:w="3420" w:type="dxa"/>
+            <w:noWrap/>
+            <w:hideMark/>
+          </w:tcPr>
+          <w:p>
+            <w:pPr>
+              <w:rPr>
+                <w:rFonts w:ascii="ZhoGlyph" w:eastAsia="Times New Roman" w:hAnsi="ZhoGlyph" w:cs="Calibri"/>
+                <w:color w:val="000000"/>
+              </w:rPr>
+            </w:pPr>
+            <w:r>
+              <w:rPr>
+                <w:rFonts w:ascii="ZhoGlyph" w:eastAsia="Times New Roman" w:hAnsi="ZhoGlyph" w:cs="Calibri"/>
+                <w:color w:val="000000"/>
+              </w:rPr>
+              <w:t>ŚTADĪṾ</w:t>
+            </w:r>
+          </w:p>
+        </w:tc>
+        <w:tc>
+          <w:tcPr>
+            <w:tcW w:w="4240" w:type="dxa"/>
+            <w:noWrap/>
+            <w:hideMark/>
+          </w:tcPr>
+          <w:p>
+            <w:pPr>
+              <w:rPr>
+                <w:rFonts w:ascii="Calibri" w:eastAsia="Times New Roman" w:hAnsi="Calibri" w:cs="Calibri"/>
+                <w:color w:val="000000"/>
+              </w:rPr>
+            </w:pPr>
+            <w:r>
+              <w:rPr>
+                <w:rFonts w:ascii="Calibri" w:eastAsia="Times New Roman" w:hAnsi="Calibri" w:cs="Calibri"/>
+                <w:color w:val="000000"/>
+              </w:rPr>
+              <w:t>telepathy</w:t>
+            </w:r>
+          </w:p>
+        </w:tc>
+      </w:tr>
+      <w:tr>
+        <w:trPr>
+          <w:trHeight w:val="300"/>
+        </w:trPr>
+        <w:tc>
+          <w:tcPr>
+            <w:tcW w:w="1908" w:type="dxa"/>
+            <w:noWrap/>
+            <w:hideMark/>
+          </w:tcPr>
+          <w:p>
+            <w:pPr>
+              <w:rPr>
+                <w:rFonts w:ascii="Calibri" w:eastAsia="Times New Roman" w:hAnsi="Calibri" w:cs="Calibri"/>
+                <w:b/>
+                <w:bCs/>
+                <w:color w:val="000000"/>
+              </w:rPr>
+            </w:pPr>
+            <w:r>
+              <w:rPr>
+                <w:rFonts w:ascii="Calibri" w:eastAsia="Times New Roman" w:hAnsi="Calibri" w:cs="Calibri"/>
+                <w:b/>
+                <w:bCs/>
+                <w:color w:val="000000"/>
+              </w:rPr>
+              <w:t>shtadrnad</w:t>
+            </w:r>
+          </w:p>
+        </w:tc>
+        <w:tc>
+          <w:tcPr>
+            <w:tcW w:w="3420" w:type="dxa"/>
+            <w:noWrap/>
+            <w:hideMark/>
+          </w:tcPr>
+          <w:p>
+            <w:pPr>
+              <w:rPr>
+                <w:rFonts w:ascii="ZhoGlyph" w:eastAsia="Times New Roman" w:hAnsi="ZhoGlyph" w:cs="Calibri"/>
+                <w:color w:val="000000"/>
+              </w:rPr>
+            </w:pPr>
+            <w:r>
+              <w:rPr>
+                <w:rFonts w:ascii="ZhoGlyph" w:eastAsia="Times New Roman" w:hAnsi="ZhoGlyph" w:cs="Calibri"/>
+                <w:color w:val="000000"/>
+              </w:rPr>
+              <w:t>ŚTAḌNAD</w:t>
+            </w:r>
+          </w:p>
+        </w:tc>
+        <w:tc>
+          <w:tcPr>
+            <w:tcW w:w="4240" w:type="dxa"/>
+            <w:noWrap/>
+            <w:hideMark/>
+          </w:tcPr>
+          <w:p>
+            <w:pPr>
+              <w:rPr>
+                <w:rFonts w:ascii="Calibri" w:eastAsia="Times New Roman" w:hAnsi="Calibri" w:cs="Calibri"/>
+                <w:color w:val="000000"/>
+              </w:rPr>
+            </w:pPr>
+            <w:r>
+              <w:rPr>
+                <w:rFonts w:ascii="Calibri" w:eastAsia="Times New Roman" w:hAnsi="Calibri" w:cs="Calibri"/>
+                <w:color w:val="000000"/>
+              </w:rPr>
+              <w:t>a person trained in telepathy</w:t>
+            </w:r>
+          </w:p>
+        </w:tc>
+      </w:tr>
+      <w:tr>
+        <w:trPr>
+          <w:trHeight w:val="288"/>
+        </w:trPr>
+        <w:tc>
+          <w:tcPr>
+            <w:tcW w:w="1908" w:type="dxa"/>
+            <w:noWrap/>
+            <w:hideMark/>
+          </w:tcPr>
+          <w:p>
+            <w:pPr>
+              <w:rPr>
+                <w:rFonts w:ascii="Calibri" w:eastAsia="Times New Roman" w:hAnsi="Calibri" w:cs="Calibri"/>
+                <w:b/>
+                <w:bCs/>
+              </w:rPr>
+            </w:pPr>
+            <w:r>
+              <w:rPr>
+                <w:rFonts w:ascii="Calibri" w:eastAsia="Times New Roman" w:hAnsi="Calibri" w:cs="Calibri"/>
+                <w:b/>
+                <w:bCs/>
+              </w:rPr>
+              <w:t>sta</w:t>
+            </w:r>
+          </w:p>
+        </w:tc>
+        <w:tc>
+          <w:tcPr>
+            <w:tcW w:w="3420" w:type="dxa"/>
+            <w:noWrap/>
+            <w:hideMark/>
+          </w:tcPr>
+          <w:p>
+            <w:pPr>
+              <w:rPr>
+                <w:rFonts w:ascii="ZhoGlyph" w:eastAsia="Times New Roman" w:hAnsi="ZhoGlyph" w:cs="Calibri"/>
+                <w:color w:val="000000"/>
+              </w:rPr>
+            </w:pPr>
+            <w:r>
+              <w:rPr>
+                <w:rFonts w:ascii="ZhoGlyph" w:eastAsia="Times New Roman" w:hAnsi="ZhoGlyph" w:cs="Calibri"/>
+                <w:color w:val="000000"/>
+              </w:rPr>
+              <w:t>STA</w:t>
+            </w:r>
+          </w:p>
+        </w:tc>
+        <w:tc>
+          <w:tcPr>
+            <w:tcW w:w="4240" w:type="dxa"/>
+            <w:noWrap/>
+            <w:hideMark/>
+          </w:tcPr>
+          <w:p>
+            <w:pPr>
+              <w:rPr>
+                <w:rFonts w:ascii="Calibri" w:eastAsia="Times New Roman" w:hAnsi="Calibri" w:cs="Calibri"/>
+              </w:rPr>
+            </w:pPr>
+            <w:r>
+              <w:rPr>
+                <w:rFonts w:ascii="Calibri" w:eastAsia="Times New Roman" w:hAnsi="Calibri" w:cs="Calibri"/>
+              </w:rPr>
+              <w:t>saucer, plate</w:t>
+            </w:r>
+          </w:p>
+        </w:tc>
+      </w:tr>
+      <w:tr>
+        <w:trPr>
+          <w:trHeight w:val="288"/>
+        </w:trPr>
+        <w:tc>
+          <w:tcPr>
+            <w:tcW w:w="1908" w:type="dxa"/>
+            <w:noWrap/>
+            <w:hideMark/>
+          </w:tcPr>
+          <w:p>
+            <w:pPr>
+              <w:rPr>
+                <w:rFonts w:ascii="Calibri" w:eastAsia="Times New Roman" w:hAnsi="Calibri" w:cs="Calibri"/>
+                <w:b/>
+                <w:bCs/>
+              </w:rPr>
+            </w:pPr>
+            <w:r>
+              <w:rPr>
+                <w:rFonts w:ascii="Calibri" w:eastAsia="Times New Roman" w:hAnsi="Calibri" w:cs="Calibri"/>
+                <w:b/>
+                <w:bCs/>
+              </w:rPr>
+              <w:t>stial</w:t>
+            </w:r>
+          </w:p>
+        </w:tc>
+        <w:tc>
+          <w:tcPr>
+            <w:tcW w:w="3420" w:type="dxa"/>
+            <w:noWrap/>
+            <w:hideMark/>
+          </w:tcPr>
+          <w:p>
+            <w:pPr>
+              <w:rPr>
+                <w:rFonts w:ascii="ZhoGlyph" w:eastAsia="Times New Roman" w:hAnsi="ZhoGlyph" w:cs="Calibri"/>
+                <w:color w:val="000000"/>
+              </w:rPr>
+            </w:pPr>
+            <w:r>
+              <w:rPr>
+                <w:rFonts w:ascii="ZhoGlyph" w:eastAsia="Times New Roman" w:hAnsi="ZhoGlyph" w:cs="Calibri"/>
+                <w:color w:val="000000"/>
+              </w:rPr>
+              <w:t>STIAL</w:t>
+            </w:r>
+          </w:p>
+        </w:tc>
+        <w:tc>
+          <w:tcPr>
+            <w:tcW w:w="4240" w:type="dxa"/>
+            <w:noWrap/>
+            <w:hideMark/>
+          </w:tcPr>
+          <w:p>
+            <w:pPr>
+              <w:rPr>
+                <w:rFonts w:ascii="Calibri" w:eastAsia="Times New Roman" w:hAnsi="Calibri" w:cs="Calibri"/>
+              </w:rPr>
+            </w:pPr>
+            <w:r>
+              <w:rPr>
+                <w:rFonts w:ascii="Calibri" w:eastAsia="Times New Roman" w:hAnsi="Calibri" w:cs="Calibri"/>
+              </w:rPr>
+              <w:t>day</w:t>
+            </w:r>
+          </w:p>
+        </w:tc>
+      </w:tr>
+      <w:tr>
+        <w:trPr>
+          <w:trHeight w:val="288"/>
+        </w:trPr>
+        <w:tc>
+          <w:tcPr>
+            <w:tcW w:w="1908" w:type="dxa"/>
+            <w:noWrap/>
+            <w:hideMark/>
+          </w:tcPr>
+          <w:p>
+            <w:pPr>
+              <w:rPr>
+                <w:rFonts w:ascii="Calibri" w:eastAsia="Times New Roman" w:hAnsi="Calibri" w:cs="Calibri"/>
+                <w:b/>
+                <w:bCs/>
+                <w:color w:val="000000"/>
+              </w:rPr>
+            </w:pPr>
+            <w:r>
+              <w:rPr>
+                <w:rFonts w:ascii="Calibri" w:eastAsia="Times New Roman" w:hAnsi="Calibri" w:cs="Calibri"/>
+                <w:b/>
+                <w:bCs/>
+                <w:color w:val="000000"/>
+              </w:rPr>
+              <w:t>tlacha</w:t>
+            </w:r>
+          </w:p>
+        </w:tc>
+        <w:tc>
+          <w:tcPr>
+            <w:tcW w:w="3420" w:type="dxa"/>
+            <w:noWrap/>
+            <w:hideMark/>
+          </w:tcPr>
+          <w:p>
+            <w:pPr>
+              <w:rPr>
+                <w:rFonts w:ascii="ZhoGlyph" w:eastAsia="Times New Roman" w:hAnsi="ZhoGlyph" w:cs="Calibri"/>
+                <w:color w:val="000000"/>
+              </w:rPr>
+            </w:pPr>
+            <w:r>
+              <w:rPr>
+                <w:rFonts w:ascii="ZhoGlyph" w:eastAsia="Times New Roman" w:hAnsi="ZhoGlyph" w:cs="Calibri"/>
+                <w:color w:val="000000"/>
+              </w:rPr>
+              <w:t>ṪAĈA</w:t>
+            </w:r>
+          </w:p>
+        </w:tc>
+        <w:tc>
+          <w:tcPr>
+            <w:tcW w:w="4240" w:type="dxa"/>
+            <w:noWrap/>
+            <w:hideMark/>
+          </w:tcPr>
+          <w:p>
+            <w:pPr>
+              <w:rPr>
+                <w:rFonts w:ascii="Calibri" w:eastAsia="Times New Roman" w:hAnsi="Calibri" w:cs="Calibri"/>
+                <w:color w:val="000000"/>
+              </w:rPr>
+            </w:pPr>
+            <w:r>
+              <w:rPr>
+                <w:rFonts w:ascii="Calibri" w:eastAsia="Times New Roman" w:hAnsi="Calibri" w:cs="Calibri"/>
+                <w:color w:val="000000"/>
+              </w:rPr>
+              <w:t>afternoon</w:t>
+            </w:r>
+          </w:p>
+        </w:tc>
+      </w:tr>
+      <w:tr>
+        <w:trPr>
+          <w:trHeight w:val="288"/>
+        </w:trPr>
+        <w:tc>
+          <w:tcPr>
+            <w:tcW w:w="1908" w:type="dxa"/>
+            <w:noWrap/>
+            <w:hideMark/>
+          </w:tcPr>
+          <w:p>
+            <w:pPr>
+              <w:rPr>
+                <w:rFonts w:ascii="Calibri" w:eastAsia="Times New Roman" w:hAnsi="Calibri" w:cs="Calibri"/>
+                <w:b/>
+                <w:bCs/>
+                <w:color w:val="000000"/>
+              </w:rPr>
+            </w:pPr>
+            <w:r>
+              <w:rPr>
+                <w:rFonts w:ascii="Calibri" w:eastAsia="Times New Roman" w:hAnsi="Calibri" w:cs="Calibri"/>
+                <w:b/>
+                <w:bCs/>
+                <w:color w:val="000000"/>
+              </w:rPr>
+              <w:t>tlachipale!</w:t>
+            </w:r>
+          </w:p>
+        </w:tc>
+        <w:tc>
+          <w:tcPr>
+            <w:tcW w:w="3420" w:type="dxa"/>
+            <w:noWrap/>
+            <w:hideMark/>
+          </w:tcPr>
+          <w:p>
+            <w:pPr>
+              <w:rPr>
+                <w:rFonts w:ascii="ZhoGlyph" w:eastAsia="Times New Roman" w:hAnsi="ZhoGlyph" w:cs="Calibri"/>
+                <w:color w:val="000000"/>
+              </w:rPr>
+            </w:pPr>
+            <w:r>
+              <w:rPr>
+                <w:rFonts w:ascii="ZhoGlyph" w:eastAsia="Times New Roman" w:hAnsi="ZhoGlyph" w:cs="Calibri"/>
+                <w:color w:val="000000"/>
+              </w:rPr>
+              <w:t>ṪAĈIPALE</w:t>
+            </w:r>
+          </w:p>
+        </w:tc>
+        <w:tc>
+          <w:tcPr>
+            <w:tcW w:w="4240" w:type="dxa"/>
+            <w:noWrap/>
+            <w:hideMark/>
+          </w:tcPr>
+          <w:p>
+            <w:pPr>
+              <w:rPr>
+                <w:rFonts w:ascii="Calibri" w:eastAsia="Times New Roman" w:hAnsi="Calibri" w:cs="Calibri"/>
+                <w:color w:val="000000"/>
+              </w:rPr>
+            </w:pPr>
+            <w:r>
+              <w:rPr>
+                <w:rFonts w:ascii="Calibri" w:eastAsia="Times New Roman" w:hAnsi="Calibri" w:cs="Calibri"/>
+                <w:color w:val="000000"/>
+              </w:rPr>
+              <w:t>good afternoon</w:t>
+            </w:r>
+          </w:p>
+        </w:tc>
+      </w:tr>
+      <w:tr>
+        <w:trPr>
+          <w:trHeight w:val="300"/>
+        </w:trPr>
+        <w:tc>
+          <w:tcPr>
+            <w:tcW w:w="1908" w:type="dxa"/>
+            <w:noWrap/>
+            <w:hideMark/>
+          </w:tcPr>
+          <w:p>
+            <w:pPr>
+              <w:rPr>
+                <w:rFonts w:ascii="Calibri" w:eastAsia="Times New Roman" w:hAnsi="Calibri" w:cs="Calibri"/>
+                <w:b/>
+                <w:bCs/>
+                <w:color w:val="000000"/>
+              </w:rPr>
+            </w:pPr>
+            <w:r>
+              <w:rPr>
+                <w:rFonts w:ascii="Calibri" w:eastAsia="Times New Roman" w:hAnsi="Calibri" w:cs="Calibri"/>
+                <w:b/>
+                <w:bCs/>
+                <w:color w:val="000000"/>
+              </w:rPr>
+              <w:t>tlakoyedievl</w:t>
+            </w:r>
+          </w:p>
+        </w:tc>
+        <w:tc>
+          <w:tcPr>
+            <w:tcW w:w="3420" w:type="dxa"/>
+            <w:noWrap/>
+            <w:hideMark/>
+          </w:tcPr>
+          <w:p>
+            <w:pPr>
+              <w:rPr>
+                <w:rFonts w:ascii="ZhoGlyph" w:eastAsia="Times New Roman" w:hAnsi="ZhoGlyph" w:cs="Calibri"/>
+                <w:color w:val="000000"/>
+              </w:rPr>
+            </w:pPr>
+            <w:r>
+              <w:rPr>
+                <w:rFonts w:ascii="ZhoGlyph" w:eastAsia="Times New Roman" w:hAnsi="ZhoGlyph" w:cs="Calibri"/>
+                <w:color w:val="000000"/>
+              </w:rPr>
+              <w:t>ṪAKOYEDĪṾ</w:t>
+            </w:r>
+          </w:p>
+        </w:tc>
+        <w:tc>
+          <w:tcPr>
+            <w:tcW w:w="4240" w:type="dxa"/>
+            <w:noWrap/>
+            <w:hideMark/>
+          </w:tcPr>
+          <w:p>
+            <w:pPr>
+              <w:rPr>
+                <w:rFonts w:ascii="Calibri" w:eastAsia="Times New Roman" w:hAnsi="Calibri" w:cs="Calibri"/>
+                <w:color w:val="000000"/>
+              </w:rPr>
+            </w:pPr>
+            <w:r>
+              <w:rPr>
+                <w:rFonts w:ascii="Calibri" w:eastAsia="Times New Roman" w:hAnsi="Calibri" w:cs="Calibri"/>
+                <w:color w:val="000000"/>
+              </w:rPr>
+              <w:t>awareness</w:t>
+            </w:r>
+          </w:p>
+        </w:tc>
+      </w:tr>
+      <w:tr>
+        <w:trPr>
+          <w:trHeight w:val="300"/>
+        </w:trPr>
+        <w:tc>
+          <w:tcPr>
+            <w:tcW w:w="1908" w:type="dxa"/>
+            <w:noWrap/>
+            <w:hideMark/>
+          </w:tcPr>
+          <w:p>
+            <w:pPr>
+              <w:rPr>
+                <w:rFonts w:ascii="Calibri" w:eastAsia="Times New Roman" w:hAnsi="Calibri" w:cs="Calibri"/>
+                <w:b/>
+                <w:bCs/>
+                <w:color w:val="000000"/>
+              </w:rPr>
+            </w:pPr>
+            <w:r>
+              <w:rPr>
+                <w:rFonts w:ascii="Calibri" w:eastAsia="Times New Roman" w:hAnsi="Calibri" w:cs="Calibri"/>
+                <w:b/>
+                <w:bCs/>
+                <w:color w:val="000000"/>
+              </w:rPr>
+              <w:t>tlakoyedrnad</w:t>
+            </w:r>
+          </w:p>
+        </w:tc>
+        <w:tc>
+          <w:tcPr>
+            <w:tcW w:w="3420" w:type="dxa"/>
+            <w:noWrap/>
+            <w:hideMark/>
+          </w:tcPr>
+          <w:p>
+            <w:pPr>
+              <w:rPr>
+                <w:rFonts w:ascii="ZhoGlyph" w:eastAsia="Times New Roman" w:hAnsi="ZhoGlyph" w:cs="Calibri"/>
+                <w:color w:val="000000"/>
+              </w:rPr>
+            </w:pPr>
+            <w:r>
+              <w:rPr>
+                <w:rFonts w:ascii="ZhoGlyph" w:eastAsia="Times New Roman" w:hAnsi="ZhoGlyph" w:cs="Calibri"/>
+                <w:color w:val="000000"/>
               </w:rPr>
               <w:t>ṪAKOYEḌNAD</w:t>
             </w:r>
-            <w:r>
-              <w:t>) a person trained in teleportation</w:t>
+          </w:p>
+        </w:tc>
+        <w:tc>
+          <w:tcPr>
+            <w:tcW w:w="4240" w:type="dxa"/>
+            <w:noWrap/>
+            <w:hideMark/>
+          </w:tcPr>
+          <w:p>
+            <w:pPr>
+              <w:rPr>
+                <w:rFonts w:ascii="Calibri" w:eastAsia="Times New Roman" w:hAnsi="Calibri" w:cs="Calibri"/>
+                <w:color w:val="000000"/>
+              </w:rPr>
+            </w:pPr>
+            <w:r>
+              <w:rPr>
+                <w:rFonts w:ascii="Calibri" w:eastAsia="Times New Roman" w:hAnsi="Calibri" w:cs="Calibri"/>
+                <w:color w:val="000000"/>
+              </w:rPr>
+              <w:t>a person trained in awareness</w:t>
             </w:r>
           </w:p>
         </w:tc>
       </w:tr>
-    </w:tbl>
-    <w:p>
-      <w:r>
-        <w:t xml:space="preserve"> </w:t>
-      </w:r>
-    </w:p>
-    <w:p>
-      <w:pPr>
-        <w:pStyle w:val="Heading3"/>
-      </w:pPr>
-      <w:bookmarkStart w:id="23" w:name="_Toc92978098"/>
-      <w:r>
-        <w:t>Reading</w:t>
-      </w:r>
-      <w:bookmarkEnd w:id="23"/>
-    </w:p>
-    <w:p>
-      <w:pPr>
-        <w:ind w:firstLine="720"/>
-      </w:pPr>
-      <w:r>
-        <w:t xml:space="preserve">Seo chakilio chilitia Kieko. </w:t>
-      </w:r>
-      <w:r>
-        <w:t>Ke</w:t>
-      </w:r>
-      <w:r>
-        <w:t xml:space="preserve"> </w:t>
-      </w:r>
-      <w:r>
-        <w:t>kashakotl</w:t>
-      </w:r>
-      <w:r>
-        <w:t xml:space="preserve"> </w:t>
-      </w:r>
-      <w:r>
-        <w:t xml:space="preserve">pradrias </w:t>
-      </w:r>
-      <w:r>
-        <w:t>Kieko</w:t>
-      </w:r>
-      <w:r>
-        <w:t xml:space="preserve">. </w:t>
-      </w:r>
-      <w:r>
-        <w:t>Yzqas ke chikakenmiztli.</w:t>
-      </w:r>
-    </w:p>
-    <w:p/>
-    <w:p/>
-    <w:p/>
-    <w:p>
-      <w:pPr>
-        <w:pStyle w:val="Heading3"/>
-      </w:pPr>
-      <w:bookmarkStart w:id="24" w:name="_Toc92978099"/>
-      <w:r>
-        <w:t>Dialogue</w:t>
-      </w:r>
-      <w:bookmarkEnd w:id="24"/>
-    </w:p>
-    <w:p/>
-    <w:p/>
-    <w:p/>
-    <w:p>
-      <w:pPr>
-        <w:pStyle w:val="Heading3"/>
-      </w:pPr>
-      <w:bookmarkStart w:id="25" w:name="_Toc92978100"/>
-      <w:r>
-        <w:t>Vocabulary from this chapter</w:t>
-      </w:r>
-      <w:bookmarkEnd w:id="25"/>
-    </w:p>
-    <w:tbl>
-      <w:tblPr>
-        <w:tblStyle w:val="TableGrid"/>
-        <w:tblW w:w="0" w:type="auto"/>
-        <w:tblLook w:val="04A0" w:firstRow="1" w:lastRow="0" w:firstColumn="1" w:lastColumn="0" w:noHBand="0" w:noVBand="1"/>
-      </w:tblPr>
-      <w:tblGrid>
-        <w:gridCol w:w="3116"/>
-        <w:gridCol w:w="3117"/>
-        <w:gridCol w:w="3117"/>
-      </w:tblGrid>
       <w:tr>
-        <w:tc>
-          <w:tcPr>
-            <w:tcW w:w="3116" w:type="dxa"/>
-          </w:tcPr>
-          <w:p/>
-        </w:tc>
-        <w:tc>
-          <w:tcPr>
-            <w:tcW w:w="3117" w:type="dxa"/>
-          </w:tcPr>
-          <w:p/>
-        </w:tc>
-        <w:tc>
-          <w:tcPr>
-            <w:tcW w:w="3117" w:type="dxa"/>
-          </w:tcPr>
-          <w:p/>
+        <w:trPr>
+          <w:trHeight w:val="288"/>
+        </w:trPr>
+        <w:tc>
+          <w:tcPr>
+            <w:tcW w:w="1908" w:type="dxa"/>
+            <w:noWrap/>
+            <w:hideMark/>
+          </w:tcPr>
+          <w:p>
+            <w:pPr>
+              <w:rPr>
+                <w:rFonts w:ascii="Calibri" w:eastAsia="Times New Roman" w:hAnsi="Calibri" w:cs="Calibri"/>
+                <w:b/>
+                <w:bCs/>
+                <w:color w:val="000000"/>
+              </w:rPr>
+            </w:pPr>
+            <w:r>
+              <w:rPr>
+                <w:rFonts w:ascii="Calibri" w:eastAsia="Times New Roman" w:hAnsi="Calibri" w:cs="Calibri"/>
+                <w:b/>
+                <w:bCs/>
+                <w:color w:val="000000"/>
+              </w:rPr>
+              <w:t>Tlayotekoyandievl</w:t>
+            </w:r>
+          </w:p>
+        </w:tc>
+        <w:tc>
+          <w:tcPr>
+            <w:tcW w:w="3420" w:type="dxa"/>
+            <w:noWrap/>
+            <w:hideMark/>
+          </w:tcPr>
+          <w:p>
+            <w:pPr>
+              <w:rPr>
+                <w:rFonts w:ascii="ZhoGlyph" w:eastAsia="Times New Roman" w:hAnsi="ZhoGlyph" w:cs="Calibri"/>
+                <w:color w:val="000000"/>
+              </w:rPr>
+            </w:pPr>
+            <w:r>
+              <w:rPr>
+                <w:rFonts w:ascii="ZhoGlyph" w:eastAsia="Times New Roman" w:hAnsi="ZhoGlyph" w:cs="Calibri"/>
+                <w:color w:val="000000"/>
+              </w:rPr>
+              <w:t>ṪAYOTEKOYANDĪṾ</w:t>
+            </w:r>
+          </w:p>
+        </w:tc>
+        <w:tc>
+          <w:tcPr>
+            <w:tcW w:w="4240" w:type="dxa"/>
+            <w:noWrap/>
+            <w:hideMark/>
+          </w:tcPr>
+          <w:p>
+            <w:pPr>
+              <w:rPr>
+                <w:rFonts w:ascii="Calibri" w:eastAsia="Times New Roman" w:hAnsi="Calibri" w:cs="Calibri"/>
+              </w:rPr>
+            </w:pPr>
+            <w:r>
+              <w:rPr>
+                <w:rFonts w:ascii="Calibri" w:eastAsia="Times New Roman" w:hAnsi="Calibri" w:cs="Calibri"/>
+              </w:rPr>
+              <w:t>The Psionic Testing Center</w:t>
+            </w:r>
+          </w:p>
+        </w:tc>
+      </w:tr>
+      <w:tr>
+        <w:trPr>
+          <w:trHeight w:val="288"/>
+        </w:trPr>
+        <w:tc>
+          <w:tcPr>
+            <w:tcW w:w="1908" w:type="dxa"/>
+            <w:noWrap/>
+            <w:hideMark/>
+          </w:tcPr>
+          <w:p>
+            <w:pPr>
+              <w:rPr>
+                <w:rFonts w:ascii="Calibri" w:eastAsia="Times New Roman" w:hAnsi="Calibri" w:cs="Calibri"/>
+                <w:b/>
+                <w:bCs/>
+                <w:color w:val="000000"/>
+              </w:rPr>
+            </w:pPr>
+            <w:r>
+              <w:rPr>
+                <w:rFonts w:ascii="Calibri" w:eastAsia="Times New Roman" w:hAnsi="Calibri" w:cs="Calibri"/>
+                <w:b/>
+                <w:bCs/>
+                <w:color w:val="000000"/>
+              </w:rPr>
+              <w:t>tochinqoa</w:t>
+            </w:r>
+          </w:p>
+        </w:tc>
+        <w:tc>
+          <w:tcPr>
+            <w:tcW w:w="3420" w:type="dxa"/>
+            <w:noWrap/>
+            <w:hideMark/>
+          </w:tcPr>
+          <w:p>
+            <w:pPr>
+              <w:rPr>
+                <w:rFonts w:ascii="ZhoGlyph" w:eastAsia="Times New Roman" w:hAnsi="ZhoGlyph" w:cs="Calibri"/>
+                <w:color w:val="000000"/>
+              </w:rPr>
+            </w:pPr>
+            <w:r>
+              <w:rPr>
+                <w:rFonts w:ascii="ZhoGlyph" w:eastAsia="Times New Roman" w:hAnsi="ZhoGlyph" w:cs="Calibri"/>
+                <w:color w:val="000000"/>
+              </w:rPr>
+              <w:t>TOĈINQOA</w:t>
+            </w:r>
+          </w:p>
+        </w:tc>
+        <w:tc>
+          <w:tcPr>
+            <w:tcW w:w="4240" w:type="dxa"/>
+            <w:noWrap/>
+            <w:hideMark/>
+          </w:tcPr>
+          <w:p>
+            <w:pPr>
+              <w:rPr>
+                <w:rFonts w:ascii="Calibri" w:eastAsia="Times New Roman" w:hAnsi="Calibri" w:cs="Calibri"/>
+                <w:color w:val="000000"/>
+              </w:rPr>
+            </w:pPr>
+            <w:r>
+              <w:rPr>
+                <w:rFonts w:ascii="Calibri" w:eastAsia="Times New Roman" w:hAnsi="Calibri" w:cs="Calibri"/>
+                <w:color w:val="000000"/>
+              </w:rPr>
+              <w:t>a creature resembling a six-legged rabbit, but with the temperament of an African honey badger.</w:t>
+            </w:r>
+          </w:p>
+        </w:tc>
+      </w:tr>
+      <w:tr>
+        <w:trPr>
+          <w:trHeight w:val="288"/>
+        </w:trPr>
+        <w:tc>
+          <w:tcPr>
+            <w:tcW w:w="1908" w:type="dxa"/>
+            <w:noWrap/>
+            <w:hideMark/>
+          </w:tcPr>
+          <w:p>
+            <w:pPr>
+              <w:rPr>
+                <w:rFonts w:ascii="Calibri" w:eastAsia="Times New Roman" w:hAnsi="Calibri" w:cs="Calibri"/>
+                <w:b/>
+                <w:bCs/>
+                <w:color w:val="000000"/>
+              </w:rPr>
+            </w:pPr>
+            <w:r>
+              <w:rPr>
+                <w:rFonts w:ascii="Calibri" w:eastAsia="Times New Roman" w:hAnsi="Calibri" w:cs="Calibri"/>
+                <w:b/>
+                <w:bCs/>
+                <w:color w:val="000000"/>
+              </w:rPr>
+              <w:t>tokpa</w:t>
+            </w:r>
+          </w:p>
+        </w:tc>
+        <w:tc>
+          <w:tcPr>
+            <w:tcW w:w="3420" w:type="dxa"/>
+            <w:noWrap/>
+            <w:hideMark/>
+          </w:tcPr>
+          <w:p>
+            <w:pPr>
+              <w:rPr>
+                <w:rFonts w:ascii="ZhoGlyph" w:eastAsia="Times New Roman" w:hAnsi="ZhoGlyph" w:cs="Calibri"/>
+                <w:color w:val="000000"/>
+              </w:rPr>
+            </w:pPr>
+            <w:r>
+              <w:rPr>
+                <w:rFonts w:ascii="ZhoGlyph" w:eastAsia="Times New Roman" w:hAnsi="ZhoGlyph" w:cs="Calibri"/>
+                <w:color w:val="000000"/>
+              </w:rPr>
+              <w:t>TOKPA</w:t>
+            </w:r>
+          </w:p>
+        </w:tc>
+        <w:tc>
+          <w:tcPr>
+            <w:tcW w:w="4240" w:type="dxa"/>
+            <w:noWrap/>
+            <w:hideMark/>
+          </w:tcPr>
+          <w:p>
+            <w:pPr>
+              <w:rPr>
+                <w:rFonts w:ascii="Calibri" w:eastAsia="Times New Roman" w:hAnsi="Calibri" w:cs="Calibri"/>
+              </w:rPr>
+            </w:pPr>
+            <w:r>
+              <w:rPr>
+                <w:rFonts w:ascii="Calibri" w:eastAsia="Times New Roman" w:hAnsi="Calibri" w:cs="Calibri"/>
+              </w:rPr>
+              <w:t>well, healthy</w:t>
+            </w:r>
+          </w:p>
+        </w:tc>
+      </w:tr>
+      <w:tr>
+        <w:trPr>
+          <w:trHeight w:val="288"/>
+        </w:trPr>
+        <w:tc>
+          <w:tcPr>
+            <w:tcW w:w="1908" w:type="dxa"/>
+            <w:noWrap/>
+            <w:hideMark/>
+          </w:tcPr>
+          <w:p>
+            <w:pPr>
+              <w:rPr>
+                <w:rFonts w:ascii="Calibri" w:eastAsia="Times New Roman" w:hAnsi="Calibri" w:cs="Calibri"/>
+                <w:b/>
+                <w:bCs/>
+              </w:rPr>
+            </w:pPr>
+            <w:r>
+              <w:rPr>
+                <w:rFonts w:ascii="Calibri" w:eastAsia="Times New Roman" w:hAnsi="Calibri" w:cs="Calibri"/>
+                <w:b/>
+                <w:bCs/>
+              </w:rPr>
+              <w:t>ve</w:t>
+            </w:r>
+          </w:p>
+        </w:tc>
+        <w:tc>
+          <w:tcPr>
+            <w:tcW w:w="3420" w:type="dxa"/>
+            <w:noWrap/>
+            <w:hideMark/>
+          </w:tcPr>
+          <w:p>
+            <w:pPr>
+              <w:rPr>
+                <w:rFonts w:ascii="ZhoGlyph" w:eastAsia="Times New Roman" w:hAnsi="ZhoGlyph" w:cs="Calibri"/>
+                <w:color w:val="000000"/>
+              </w:rPr>
+            </w:pPr>
+            <w:r>
+              <w:rPr>
+                <w:rFonts w:ascii="ZhoGlyph" w:eastAsia="Times New Roman" w:hAnsi="ZhoGlyph" w:cs="Calibri"/>
+                <w:color w:val="000000"/>
+              </w:rPr>
+              <w:t>VE</w:t>
+            </w:r>
+          </w:p>
+        </w:tc>
+        <w:tc>
+          <w:tcPr>
+            <w:tcW w:w="4240" w:type="dxa"/>
+            <w:noWrap/>
+            <w:hideMark/>
+          </w:tcPr>
+          <w:p>
+            <w:pPr>
+              <w:rPr>
+                <w:rFonts w:ascii="Calibri" w:eastAsia="Times New Roman" w:hAnsi="Calibri" w:cs="Calibri"/>
+              </w:rPr>
+            </w:pPr>
+            <w:r>
+              <w:rPr>
+                <w:rFonts w:ascii="Calibri" w:eastAsia="Times New Roman" w:hAnsi="Calibri" w:cs="Calibri"/>
+              </w:rPr>
+              <w:t>you</w:t>
+            </w:r>
+          </w:p>
+        </w:tc>
+      </w:tr>
+      <w:tr>
+        <w:trPr>
+          <w:trHeight w:val="288"/>
+        </w:trPr>
+        <w:tc>
+          <w:tcPr>
+            <w:tcW w:w="1908" w:type="dxa"/>
+            <w:noWrap/>
+            <w:hideMark/>
+          </w:tcPr>
+          <w:p>
+            <w:pPr>
+              <w:rPr>
+                <w:rFonts w:ascii="Calibri" w:eastAsia="Times New Roman" w:hAnsi="Calibri" w:cs="Calibri"/>
+                <w:b/>
+                <w:bCs/>
+              </w:rPr>
+            </w:pPr>
+            <w:r>
+              <w:rPr>
+                <w:rFonts w:ascii="Calibri" w:eastAsia="Times New Roman" w:hAnsi="Calibri" w:cs="Calibri"/>
+                <w:b/>
+                <w:bCs/>
+              </w:rPr>
+              <w:t>veo</w:t>
+            </w:r>
+          </w:p>
+        </w:tc>
+        <w:tc>
+          <w:tcPr>
+            <w:tcW w:w="3420" w:type="dxa"/>
+            <w:noWrap/>
+            <w:hideMark/>
+          </w:tcPr>
+          <w:p>
+            <w:pPr>
+              <w:rPr>
+                <w:rFonts w:ascii="ZhoGlyph" w:eastAsia="Times New Roman" w:hAnsi="ZhoGlyph" w:cs="Calibri"/>
+                <w:color w:val="000000"/>
+              </w:rPr>
+            </w:pPr>
+            <w:r>
+              <w:rPr>
+                <w:rFonts w:ascii="ZhoGlyph" w:eastAsia="Times New Roman" w:hAnsi="ZhoGlyph" w:cs="Calibri"/>
+                <w:color w:val="000000"/>
+              </w:rPr>
+              <w:t>VEO</w:t>
+            </w:r>
+          </w:p>
+        </w:tc>
+        <w:tc>
+          <w:tcPr>
+            <w:tcW w:w="4240" w:type="dxa"/>
+            <w:noWrap/>
+            <w:hideMark/>
+          </w:tcPr>
+          <w:p>
+            <w:pPr>
+              <w:rPr>
+                <w:rFonts w:ascii="Calibri" w:eastAsia="Times New Roman" w:hAnsi="Calibri" w:cs="Calibri"/>
+              </w:rPr>
+            </w:pPr>
+            <w:r>
+              <w:rPr>
+                <w:rFonts w:ascii="Calibri" w:eastAsia="Times New Roman" w:hAnsi="Calibri" w:cs="Calibri"/>
+              </w:rPr>
+              <w:t>your (singular)</w:t>
+            </w:r>
+          </w:p>
+        </w:tc>
+      </w:tr>
+      <w:tr>
+        <w:trPr>
+          <w:trHeight w:val="288"/>
+        </w:trPr>
+        <w:tc>
+          <w:tcPr>
+            <w:tcW w:w="1908" w:type="dxa"/>
+            <w:noWrap/>
+            <w:hideMark/>
+          </w:tcPr>
+          <w:p>
+            <w:pPr>
+              <w:rPr>
+                <w:rFonts w:ascii="Calibri" w:eastAsia="Times New Roman" w:hAnsi="Calibri" w:cs="Calibri"/>
+                <w:b/>
+                <w:bCs/>
+              </w:rPr>
+            </w:pPr>
+            <w:r>
+              <w:rPr>
+                <w:rFonts w:ascii="Calibri" w:eastAsia="Times New Roman" w:hAnsi="Calibri" w:cs="Calibri"/>
+                <w:b/>
+                <w:bCs/>
+              </w:rPr>
+              <w:t>viaj</w:t>
+            </w:r>
+          </w:p>
+        </w:tc>
+        <w:tc>
+          <w:tcPr>
+            <w:tcW w:w="3420" w:type="dxa"/>
+            <w:noWrap/>
+            <w:hideMark/>
+          </w:tcPr>
+          <w:p>
+            <w:pPr>
+              <w:rPr>
+                <w:rFonts w:ascii="ZhoGlyph" w:eastAsia="Times New Roman" w:hAnsi="ZhoGlyph" w:cs="Calibri"/>
+                <w:color w:val="000000"/>
+              </w:rPr>
+            </w:pPr>
+            <w:r>
+              <w:rPr>
+                <w:rFonts w:ascii="ZhoGlyph" w:eastAsia="Times New Roman" w:hAnsi="ZhoGlyph" w:cs="Calibri"/>
+                <w:color w:val="000000"/>
+              </w:rPr>
+              <w:t>VĨJ</w:t>
+            </w:r>
+          </w:p>
+        </w:tc>
+        <w:tc>
+          <w:tcPr>
+            <w:tcW w:w="4240" w:type="dxa"/>
+            <w:noWrap/>
+            <w:hideMark/>
+          </w:tcPr>
+          <w:p>
+            <w:pPr>
+              <w:rPr>
+                <w:rFonts w:ascii="Calibri" w:eastAsia="Times New Roman" w:hAnsi="Calibri" w:cs="Calibri"/>
+              </w:rPr>
+            </w:pPr>
+            <w:proofErr w:type="gramStart"/>
+            <w:r>
+              <w:rPr>
+                <w:rFonts w:ascii="Calibri" w:eastAsia="Times New Roman" w:hAnsi="Calibri" w:cs="Calibri"/>
+              </w:rPr>
+              <w:t>yes</w:t>
+            </w:r>
+            <w:proofErr w:type="gramEnd"/>
+            <w:r>
+              <w:rPr>
+                <w:rFonts w:ascii="Calibri" w:eastAsia="Times New Roman" w:hAnsi="Calibri" w:cs="Calibri"/>
+              </w:rPr>
+              <w:t xml:space="preserve"> or truth</w:t>
+            </w:r>
+          </w:p>
+        </w:tc>
+      </w:tr>
+      <w:tr>
+        <w:trPr>
+          <w:trHeight w:val="288"/>
+        </w:trPr>
+        <w:tc>
+          <w:tcPr>
+            <w:tcW w:w="1908" w:type="dxa"/>
+            <w:noWrap/>
+            <w:hideMark/>
+          </w:tcPr>
+          <w:p>
+            <w:pPr>
+              <w:rPr>
+                <w:rFonts w:ascii="Calibri" w:eastAsia="Times New Roman" w:hAnsi="Calibri" w:cs="Calibri"/>
+                <w:b/>
+                <w:bCs/>
+              </w:rPr>
+            </w:pPr>
+            <w:r>
+              <w:rPr>
+                <w:rFonts w:ascii="Calibri" w:eastAsia="Times New Roman" w:hAnsi="Calibri" w:cs="Calibri"/>
+                <w:b/>
+                <w:bCs/>
+              </w:rPr>
+              <w:t>vrien</w:t>
+            </w:r>
+          </w:p>
+        </w:tc>
+        <w:tc>
+          <w:tcPr>
+            <w:tcW w:w="3420" w:type="dxa"/>
+            <w:noWrap/>
+            <w:hideMark/>
+          </w:tcPr>
+          <w:p>
+            <w:pPr>
+              <w:rPr>
+                <w:rFonts w:ascii="ZhoGlyph" w:eastAsia="Times New Roman" w:hAnsi="ZhoGlyph" w:cs="Calibri"/>
+              </w:rPr>
+            </w:pPr>
+            <w:r>
+              <w:rPr>
+                <w:rFonts w:ascii="ZhoGlyph" w:eastAsia="Times New Roman" w:hAnsi="ZhoGlyph" w:cs="Calibri"/>
+              </w:rPr>
+              <w:t>VRĪN</w:t>
+            </w:r>
+          </w:p>
+        </w:tc>
+        <w:tc>
+          <w:tcPr>
+            <w:tcW w:w="4240" w:type="dxa"/>
+            <w:noWrap/>
+            <w:hideMark/>
+          </w:tcPr>
+          <w:p>
+            <w:pPr>
+              <w:rPr>
+                <w:rFonts w:ascii="Calibri" w:eastAsia="Times New Roman" w:hAnsi="Calibri" w:cs="Calibri"/>
+              </w:rPr>
+            </w:pPr>
+            <w:r>
+              <w:rPr>
+                <w:rFonts w:ascii="Calibri" w:eastAsia="Times New Roman" w:hAnsi="Calibri" w:cs="Calibri"/>
+              </w:rPr>
+              <w:t>hot, heat</w:t>
+            </w:r>
+          </w:p>
+        </w:tc>
+      </w:tr>
+      <w:tr>
+        <w:trPr>
+          <w:trHeight w:val="288"/>
+        </w:trPr>
+        <w:tc>
+          <w:tcPr>
+            <w:tcW w:w="1908" w:type="dxa"/>
+            <w:noWrap/>
+            <w:hideMark/>
+          </w:tcPr>
+          <w:p>
+            <w:pPr>
+              <w:rPr>
+                <w:rFonts w:ascii="Calibri" w:eastAsia="Times New Roman" w:hAnsi="Calibri" w:cs="Calibri"/>
+                <w:b/>
+                <w:bCs/>
+              </w:rPr>
+            </w:pPr>
+            <w:r>
+              <w:rPr>
+                <w:rFonts w:ascii="Calibri" w:eastAsia="Times New Roman" w:hAnsi="Calibri" w:cs="Calibri"/>
+                <w:b/>
+                <w:bCs/>
+              </w:rPr>
+              <w:t>ye</w:t>
+            </w:r>
+          </w:p>
+        </w:tc>
+        <w:tc>
+          <w:tcPr>
+            <w:tcW w:w="3420" w:type="dxa"/>
+            <w:noWrap/>
+            <w:hideMark/>
+          </w:tcPr>
+          <w:p>
+            <w:pPr>
+              <w:rPr>
+                <w:rFonts w:ascii="ZhoGlyph" w:eastAsia="Times New Roman" w:hAnsi="ZhoGlyph" w:cs="Calibri"/>
+                <w:color w:val="000000"/>
+              </w:rPr>
+            </w:pPr>
+            <w:r>
+              <w:rPr>
+                <w:rFonts w:ascii="ZhoGlyph" w:eastAsia="Times New Roman" w:hAnsi="ZhoGlyph" w:cs="Calibri"/>
+                <w:color w:val="000000"/>
+              </w:rPr>
+              <w:t>YE</w:t>
+            </w:r>
+          </w:p>
+        </w:tc>
+        <w:tc>
+          <w:tcPr>
+            <w:tcW w:w="4240" w:type="dxa"/>
+            <w:noWrap/>
+            <w:hideMark/>
+          </w:tcPr>
+          <w:p>
+            <w:pPr>
+              <w:rPr>
+                <w:rFonts w:ascii="Calibri" w:eastAsia="Times New Roman" w:hAnsi="Calibri" w:cs="Calibri"/>
+              </w:rPr>
+            </w:pPr>
+            <w:r>
+              <w:rPr>
+                <w:rFonts w:ascii="Calibri" w:eastAsia="Times New Roman" w:hAnsi="Calibri" w:cs="Calibri"/>
+              </w:rPr>
+              <w:t>they</w:t>
+            </w:r>
+          </w:p>
+        </w:tc>
+      </w:tr>
+      <w:tr>
+        <w:trPr>
+          <w:trHeight w:val="288"/>
+        </w:trPr>
+        <w:tc>
+          <w:tcPr>
+            <w:tcW w:w="1908" w:type="dxa"/>
+            <w:noWrap/>
+            <w:hideMark/>
+          </w:tcPr>
+          <w:p>
+            <w:pPr>
+              <w:rPr>
+                <w:rFonts w:ascii="Calibri" w:eastAsia="Times New Roman" w:hAnsi="Calibri" w:cs="Calibri"/>
+                <w:b/>
+                <w:bCs/>
+                <w:color w:val="000000"/>
+              </w:rPr>
+            </w:pPr>
+            <w:r>
+              <w:rPr>
+                <w:rFonts w:ascii="Calibri" w:eastAsia="Times New Roman" w:hAnsi="Calibri" w:cs="Calibri"/>
+                <w:b/>
+                <w:bCs/>
+                <w:color w:val="000000"/>
+              </w:rPr>
+              <w:t>yekta</w:t>
+            </w:r>
+          </w:p>
+        </w:tc>
+        <w:tc>
+          <w:tcPr>
+            <w:tcW w:w="3420" w:type="dxa"/>
+            <w:noWrap/>
+            <w:hideMark/>
+          </w:tcPr>
+          <w:p>
+            <w:pPr>
+              <w:rPr>
+                <w:rFonts w:ascii="ZhoGlyph" w:eastAsia="Times New Roman" w:hAnsi="ZhoGlyph" w:cs="Calibri"/>
+                <w:color w:val="000000"/>
+              </w:rPr>
+            </w:pPr>
+            <w:r>
+              <w:rPr>
+                <w:rFonts w:ascii="ZhoGlyph" w:eastAsia="Times New Roman" w:hAnsi="ZhoGlyph" w:cs="Calibri"/>
+                <w:color w:val="000000"/>
+              </w:rPr>
+              <w:t>YEKTA</w:t>
+            </w:r>
+          </w:p>
+        </w:tc>
+        <w:tc>
+          <w:tcPr>
+            <w:tcW w:w="4240" w:type="dxa"/>
+            <w:noWrap/>
+            <w:hideMark/>
+          </w:tcPr>
+          <w:p>
+            <w:pPr>
+              <w:rPr>
+                <w:rFonts w:ascii="Calibri" w:eastAsia="Times New Roman" w:hAnsi="Calibri" w:cs="Calibri"/>
+              </w:rPr>
+            </w:pPr>
+            <w:r>
+              <w:rPr>
+                <w:rFonts w:ascii="Calibri" w:eastAsia="Times New Roman" w:hAnsi="Calibri" w:cs="Calibri"/>
+              </w:rPr>
+              <w:t>good</w:t>
+            </w:r>
+          </w:p>
+        </w:tc>
+      </w:tr>
+      <w:tr>
+        <w:trPr>
+          <w:trHeight w:val="288"/>
+        </w:trPr>
+        <w:tc>
+          <w:tcPr>
+            <w:tcW w:w="1908" w:type="dxa"/>
+            <w:noWrap/>
+            <w:hideMark/>
+          </w:tcPr>
+          <w:p>
+            <w:pPr>
+              <w:rPr>
+                <w:rFonts w:ascii="Calibri" w:eastAsia="Times New Roman" w:hAnsi="Calibri" w:cs="Calibri"/>
+                <w:b/>
+                <w:bCs/>
+              </w:rPr>
+            </w:pPr>
+            <w:r>
+              <w:rPr>
+                <w:rFonts w:ascii="Calibri" w:eastAsia="Times New Roman" w:hAnsi="Calibri" w:cs="Calibri"/>
+                <w:b/>
+                <w:bCs/>
+              </w:rPr>
+              <w:t>yeo</w:t>
+            </w:r>
+          </w:p>
+        </w:tc>
+        <w:tc>
+          <w:tcPr>
+            <w:tcW w:w="3420" w:type="dxa"/>
+            <w:noWrap/>
+            <w:hideMark/>
+          </w:tcPr>
+          <w:p>
+            <w:pPr>
+              <w:rPr>
+                <w:rFonts w:ascii="ZhoGlyph" w:eastAsia="Times New Roman" w:hAnsi="ZhoGlyph" w:cs="Calibri"/>
+                <w:color w:val="000000"/>
+              </w:rPr>
+            </w:pPr>
+            <w:r>
+              <w:rPr>
+                <w:rFonts w:ascii="ZhoGlyph" w:eastAsia="Times New Roman" w:hAnsi="ZhoGlyph" w:cs="Calibri"/>
+                <w:color w:val="000000"/>
+              </w:rPr>
+              <w:t>YEO</w:t>
+            </w:r>
+          </w:p>
+        </w:tc>
+        <w:tc>
+          <w:tcPr>
+            <w:tcW w:w="4240" w:type="dxa"/>
+            <w:noWrap/>
+            <w:hideMark/>
+          </w:tcPr>
+          <w:p>
+            <w:pPr>
+              <w:rPr>
+                <w:rFonts w:ascii="Calibri" w:eastAsia="Times New Roman" w:hAnsi="Calibri" w:cs="Calibri"/>
+              </w:rPr>
+            </w:pPr>
+            <w:r>
+              <w:rPr>
+                <w:rFonts w:ascii="Calibri" w:eastAsia="Times New Roman" w:hAnsi="Calibri" w:cs="Calibri"/>
+              </w:rPr>
+              <w:t>their, theirs</w:t>
+            </w:r>
+          </w:p>
+        </w:tc>
+      </w:tr>
+      <w:tr>
+        <w:trPr>
+          <w:trHeight w:val="288"/>
+        </w:trPr>
+        <w:tc>
+          <w:tcPr>
+            <w:tcW w:w="1908" w:type="dxa"/>
+            <w:noWrap/>
+            <w:hideMark/>
+          </w:tcPr>
+          <w:p>
+            <w:pPr>
+              <w:rPr>
+                <w:rFonts w:ascii="Calibri" w:eastAsia="Times New Roman" w:hAnsi="Calibri" w:cs="Calibri"/>
+                <w:b/>
+                <w:bCs/>
+              </w:rPr>
+            </w:pPr>
+            <w:r>
+              <w:rPr>
+                <w:rFonts w:ascii="Calibri" w:eastAsia="Times New Roman" w:hAnsi="Calibri" w:cs="Calibri"/>
+                <w:b/>
+                <w:bCs/>
+              </w:rPr>
+              <w:t>ze</w:t>
+            </w:r>
+          </w:p>
+        </w:tc>
+        <w:tc>
+          <w:tcPr>
+            <w:tcW w:w="3420" w:type="dxa"/>
+            <w:noWrap/>
+            <w:hideMark/>
+          </w:tcPr>
+          <w:p>
+            <w:pPr>
+              <w:rPr>
+                <w:rFonts w:ascii="ZhoGlyph" w:eastAsia="Times New Roman" w:hAnsi="ZhoGlyph" w:cs="Calibri"/>
+                <w:color w:val="000000"/>
+              </w:rPr>
+            </w:pPr>
+            <w:r>
+              <w:rPr>
+                <w:rFonts w:ascii="ZhoGlyph" w:eastAsia="Times New Roman" w:hAnsi="ZhoGlyph" w:cs="Calibri"/>
+                <w:color w:val="000000"/>
+              </w:rPr>
+              <w:t>ZE</w:t>
+            </w:r>
+          </w:p>
+        </w:tc>
+        <w:tc>
+          <w:tcPr>
+            <w:tcW w:w="4240" w:type="dxa"/>
+            <w:noWrap/>
+            <w:hideMark/>
+          </w:tcPr>
+          <w:p>
+            <w:pPr>
+              <w:rPr>
+                <w:rFonts w:ascii="Calibri" w:eastAsia="Times New Roman" w:hAnsi="Calibri" w:cs="Calibri"/>
+              </w:rPr>
+            </w:pPr>
+            <w:r>
+              <w:rPr>
+                <w:rFonts w:ascii="Calibri" w:eastAsia="Times New Roman" w:hAnsi="Calibri" w:cs="Calibri"/>
+              </w:rPr>
+              <w:t>I, me</w:t>
+            </w:r>
+          </w:p>
+        </w:tc>
+      </w:tr>
+      <w:tr>
+        <w:trPr>
+          <w:trHeight w:val="288"/>
+        </w:trPr>
+        <w:tc>
+          <w:tcPr>
+            <w:tcW w:w="1908" w:type="dxa"/>
+            <w:noWrap/>
+            <w:hideMark/>
+          </w:tcPr>
+          <w:p>
+            <w:pPr>
+              <w:rPr>
+                <w:rFonts w:ascii="Calibri" w:eastAsia="Times New Roman" w:hAnsi="Calibri" w:cs="Calibri"/>
+                <w:b/>
+                <w:bCs/>
+              </w:rPr>
+            </w:pPr>
+            <w:r>
+              <w:rPr>
+                <w:rFonts w:ascii="Calibri" w:eastAsia="Times New Roman" w:hAnsi="Calibri" w:cs="Calibri"/>
+                <w:b/>
+                <w:bCs/>
+              </w:rPr>
+              <w:lastRenderedPageBreak/>
+              <w:t>zeo</w:t>
+            </w:r>
+          </w:p>
+        </w:tc>
+        <w:tc>
+          <w:tcPr>
+            <w:tcW w:w="3420" w:type="dxa"/>
+            <w:noWrap/>
+            <w:hideMark/>
+          </w:tcPr>
+          <w:p>
+            <w:pPr>
+              <w:rPr>
+                <w:rFonts w:ascii="ZhoGlyph" w:eastAsia="Times New Roman" w:hAnsi="ZhoGlyph" w:cs="Calibri"/>
+                <w:color w:val="000000"/>
+              </w:rPr>
+            </w:pPr>
+            <w:r>
+              <w:rPr>
+                <w:rFonts w:ascii="ZhoGlyph" w:eastAsia="Times New Roman" w:hAnsi="ZhoGlyph" w:cs="Calibri"/>
+                <w:color w:val="000000"/>
+              </w:rPr>
+              <w:t>ZEO</w:t>
+            </w:r>
+          </w:p>
+        </w:tc>
+        <w:tc>
+          <w:tcPr>
+            <w:tcW w:w="4240" w:type="dxa"/>
+            <w:noWrap/>
+            <w:hideMark/>
+          </w:tcPr>
+          <w:p>
+            <w:pPr>
+              <w:rPr>
+                <w:rFonts w:ascii="Calibri" w:eastAsia="Times New Roman" w:hAnsi="Calibri" w:cs="Calibri"/>
+              </w:rPr>
+            </w:pPr>
+            <w:r>
+              <w:rPr>
+                <w:rFonts w:ascii="Calibri" w:eastAsia="Times New Roman" w:hAnsi="Calibri" w:cs="Calibri"/>
+              </w:rPr>
+              <w:t>mine, my</w:t>
+            </w:r>
+          </w:p>
+        </w:tc>
+      </w:tr>
+      <w:tr>
+        <w:trPr>
+          <w:trHeight w:val="288"/>
+        </w:trPr>
+        <w:tc>
+          <w:tcPr>
+            <w:tcW w:w="1908" w:type="dxa"/>
+            <w:noWrap/>
+            <w:hideMark/>
+          </w:tcPr>
+          <w:p>
+            <w:pPr>
+              <w:rPr>
+                <w:rFonts w:ascii="Calibri" w:eastAsia="Times New Roman" w:hAnsi="Calibri" w:cs="Calibri"/>
+                <w:b/>
+                <w:bCs/>
+              </w:rPr>
+            </w:pPr>
+            <w:r>
+              <w:rPr>
+                <w:rFonts w:ascii="Calibri" w:eastAsia="Times New Roman" w:hAnsi="Calibri" w:cs="Calibri"/>
+                <w:b/>
+                <w:bCs/>
+              </w:rPr>
+              <w:t>zhdanstial</w:t>
+            </w:r>
+          </w:p>
+        </w:tc>
+        <w:tc>
+          <w:tcPr>
+            <w:tcW w:w="3420" w:type="dxa"/>
+            <w:noWrap/>
+            <w:hideMark/>
+          </w:tcPr>
+          <w:p>
+            <w:pPr>
+              <w:rPr>
+                <w:rFonts w:ascii="ZhoGlyph" w:eastAsia="Times New Roman" w:hAnsi="ZhoGlyph" w:cs="Calibri"/>
+              </w:rPr>
+            </w:pPr>
+            <w:r>
+              <w:rPr>
+                <w:rFonts w:ascii="ZhoGlyph" w:eastAsia="Times New Roman" w:hAnsi="ZhoGlyph" w:cs="Calibri"/>
+              </w:rPr>
+              <w:t>ŽANSTIAL</w:t>
+            </w:r>
+          </w:p>
+        </w:tc>
+        <w:tc>
+          <w:tcPr>
+            <w:tcW w:w="4240" w:type="dxa"/>
+            <w:noWrap/>
+            <w:hideMark/>
+          </w:tcPr>
+          <w:p>
+            <w:pPr>
+              <w:rPr>
+                <w:rFonts w:ascii="Calibri" w:eastAsia="Times New Roman" w:hAnsi="Calibri" w:cs="Calibri"/>
+              </w:rPr>
+            </w:pPr>
+            <w:r>
+              <w:rPr>
+                <w:rFonts w:ascii="Calibri" w:eastAsia="Times New Roman" w:hAnsi="Calibri" w:cs="Calibri"/>
+              </w:rPr>
+              <w:t>a solar day on Zhdant, about 27.5 hours</w:t>
+            </w:r>
+          </w:p>
+        </w:tc>
+      </w:tr>
+      <w:tr>
+        <w:trPr>
+          <w:trHeight w:val="288"/>
+        </w:trPr>
+        <w:tc>
+          <w:tcPr>
+            <w:tcW w:w="1908" w:type="dxa"/>
+            <w:noWrap/>
+            <w:hideMark/>
+          </w:tcPr>
+          <w:p>
+            <w:pPr>
+              <w:rPr>
+                <w:rFonts w:ascii="Calibri" w:eastAsia="Times New Roman" w:hAnsi="Calibri" w:cs="Calibri"/>
+                <w:b/>
+                <w:bCs/>
+                <w:color w:val="000000"/>
+              </w:rPr>
+            </w:pPr>
+            <w:r>
+              <w:rPr>
+                <w:rFonts w:ascii="Calibri" w:eastAsia="Times New Roman" w:hAnsi="Calibri" w:cs="Calibri"/>
+                <w:b/>
+                <w:bCs/>
+                <w:color w:val="000000"/>
+              </w:rPr>
+              <w:t>zhdavadievl</w:t>
+            </w:r>
+          </w:p>
+        </w:tc>
+        <w:tc>
+          <w:tcPr>
+            <w:tcW w:w="3420" w:type="dxa"/>
+            <w:noWrap/>
+            <w:hideMark/>
+          </w:tcPr>
+          <w:p>
+            <w:pPr>
+              <w:rPr>
+                <w:rFonts w:ascii="ZhoGlyph" w:eastAsia="Times New Roman" w:hAnsi="ZhoGlyph" w:cs="Calibri"/>
+                <w:color w:val="000000"/>
+              </w:rPr>
+            </w:pPr>
+            <w:r>
+              <w:rPr>
+                <w:rFonts w:ascii="ZhoGlyph" w:eastAsia="Times New Roman" w:hAnsi="ZhoGlyph" w:cs="Calibri"/>
+                <w:color w:val="000000"/>
+              </w:rPr>
+              <w:t>ŽAVADĪṾ</w:t>
+            </w:r>
+          </w:p>
+        </w:tc>
+        <w:tc>
+          <w:tcPr>
+            <w:tcW w:w="4240" w:type="dxa"/>
+            <w:noWrap/>
+            <w:hideMark/>
+          </w:tcPr>
+          <w:p>
+            <w:pPr>
+              <w:rPr>
+                <w:rFonts w:ascii="Calibri" w:eastAsia="Times New Roman" w:hAnsi="Calibri" w:cs="Calibri"/>
+                <w:color w:val="000000"/>
+              </w:rPr>
+            </w:pPr>
+            <w:r>
+              <w:rPr>
+                <w:rFonts w:ascii="Calibri" w:eastAsia="Times New Roman" w:hAnsi="Calibri" w:cs="Calibri"/>
+                <w:color w:val="000000"/>
+              </w:rPr>
+              <w:t>precognition</w:t>
+            </w:r>
+          </w:p>
+        </w:tc>
+      </w:tr>
+      <w:tr>
+        <w:trPr>
+          <w:trHeight w:val="288"/>
+        </w:trPr>
+        <w:tc>
+          <w:tcPr>
+            <w:tcW w:w="1908" w:type="dxa"/>
+            <w:noWrap/>
+            <w:hideMark/>
+          </w:tcPr>
+          <w:p>
+            <w:pPr>
+              <w:rPr>
+                <w:rFonts w:ascii="Calibri" w:eastAsia="Times New Roman" w:hAnsi="Calibri" w:cs="Calibri"/>
+                <w:b/>
+                <w:bCs/>
+                <w:color w:val="000000"/>
+              </w:rPr>
+            </w:pPr>
+            <w:r>
+              <w:rPr>
+                <w:rFonts w:ascii="Calibri" w:eastAsia="Times New Roman" w:hAnsi="Calibri" w:cs="Calibri"/>
+                <w:b/>
+                <w:bCs/>
+                <w:color w:val="000000"/>
+              </w:rPr>
+              <w:t>zhdavrnad</w:t>
+            </w:r>
+          </w:p>
+        </w:tc>
+        <w:tc>
+          <w:tcPr>
+            <w:tcW w:w="3420" w:type="dxa"/>
+            <w:noWrap/>
+            <w:hideMark/>
+          </w:tcPr>
+          <w:p>
+            <w:pPr>
+              <w:rPr>
+                <w:rFonts w:ascii="ZhoGlyph" w:eastAsia="Times New Roman" w:hAnsi="ZhoGlyph" w:cs="Calibri"/>
+                <w:color w:val="000000"/>
+              </w:rPr>
+            </w:pPr>
+            <w:r>
+              <w:rPr>
+                <w:rFonts w:ascii="ZhoGlyph" w:eastAsia="Times New Roman" w:hAnsi="ZhoGlyph" w:cs="Calibri"/>
+                <w:color w:val="000000"/>
+              </w:rPr>
+              <w:t>ŽAṼNAD</w:t>
+            </w:r>
+          </w:p>
+        </w:tc>
+        <w:tc>
+          <w:tcPr>
+            <w:tcW w:w="4240" w:type="dxa"/>
+            <w:noWrap/>
+            <w:hideMark/>
+          </w:tcPr>
+          <w:p>
+            <w:pPr>
+              <w:rPr>
+                <w:rFonts w:ascii="Calibri" w:eastAsia="Times New Roman" w:hAnsi="Calibri" w:cs="Calibri"/>
+                <w:color w:val="000000"/>
+              </w:rPr>
+            </w:pPr>
+            <w:r>
+              <w:rPr>
+                <w:rFonts w:ascii="Calibri" w:eastAsia="Times New Roman" w:hAnsi="Calibri" w:cs="Calibri"/>
+                <w:color w:val="000000"/>
+              </w:rPr>
+              <w:t>a person trained in precognition</w:t>
+            </w:r>
+          </w:p>
+        </w:tc>
+      </w:tr>
+      <w:tr>
+        <w:trPr>
+          <w:trHeight w:val="288"/>
+        </w:trPr>
+        <w:tc>
+          <w:tcPr>
+            <w:tcW w:w="1908" w:type="dxa"/>
+            <w:noWrap/>
+            <w:hideMark/>
+          </w:tcPr>
+          <w:p>
+            <w:pPr>
+              <w:rPr>
+                <w:rFonts w:ascii="Calibri" w:eastAsia="Times New Roman" w:hAnsi="Calibri" w:cs="Calibri"/>
+                <w:b/>
+                <w:bCs/>
+                <w:color w:val="000000"/>
+              </w:rPr>
+            </w:pPr>
+            <w:r>
+              <w:rPr>
+                <w:rFonts w:ascii="Calibri" w:eastAsia="Times New Roman" w:hAnsi="Calibri" w:cs="Calibri"/>
+                <w:b/>
+                <w:bCs/>
+                <w:color w:val="000000"/>
+              </w:rPr>
+              <w:t>zhdobrdievl</w:t>
+            </w:r>
+          </w:p>
+        </w:tc>
+        <w:tc>
+          <w:tcPr>
+            <w:tcW w:w="3420" w:type="dxa"/>
+            <w:noWrap/>
+            <w:hideMark/>
+          </w:tcPr>
+          <w:p>
+            <w:pPr>
+              <w:rPr>
+                <w:rFonts w:ascii="ZhoGlyph" w:eastAsia="Times New Roman" w:hAnsi="ZhoGlyph" w:cs="Calibri"/>
+                <w:color w:val="000000"/>
+              </w:rPr>
+            </w:pPr>
+            <w:r>
+              <w:rPr>
+                <w:rFonts w:ascii="ZhoGlyph" w:eastAsia="Times New Roman" w:hAnsi="ZhoGlyph" w:cs="Calibri"/>
+                <w:color w:val="000000"/>
+              </w:rPr>
+              <w:t>ŽOḄDĪṾ</w:t>
+            </w:r>
+          </w:p>
+        </w:tc>
+        <w:tc>
+          <w:tcPr>
+            <w:tcW w:w="4240" w:type="dxa"/>
+            <w:noWrap/>
+            <w:hideMark/>
+          </w:tcPr>
+          <w:p>
+            <w:pPr>
+              <w:rPr>
+                <w:rFonts w:ascii="Calibri" w:eastAsia="Times New Roman" w:hAnsi="Calibri" w:cs="Calibri"/>
+                <w:color w:val="000000"/>
+              </w:rPr>
+            </w:pPr>
+            <w:r>
+              <w:rPr>
+                <w:rFonts w:ascii="Calibri" w:eastAsia="Times New Roman" w:hAnsi="Calibri" w:cs="Calibri"/>
+                <w:color w:val="000000"/>
+              </w:rPr>
+              <w:t>noble</w:t>
+            </w:r>
+          </w:p>
+        </w:tc>
+      </w:tr>
+      <w:tr>
+        <w:trPr>
+          <w:trHeight w:val="288"/>
+        </w:trPr>
+        <w:tc>
+          <w:tcPr>
+            <w:tcW w:w="1908" w:type="dxa"/>
+            <w:noWrap/>
+            <w:hideMark/>
+          </w:tcPr>
+          <w:p>
+            <w:pPr>
+              <w:rPr>
+                <w:rFonts w:ascii="Calibri" w:eastAsia="Times New Roman" w:hAnsi="Calibri" w:cs="Calibri"/>
+                <w:b/>
+                <w:bCs/>
+              </w:rPr>
+            </w:pPr>
+            <w:r>
+              <w:rPr>
+                <w:rFonts w:ascii="Calibri" w:eastAsia="Times New Roman" w:hAnsi="Calibri" w:cs="Calibri"/>
+                <w:b/>
+                <w:bCs/>
+              </w:rPr>
+              <w:t>ziatl</w:t>
+            </w:r>
+          </w:p>
+        </w:tc>
+        <w:tc>
+          <w:tcPr>
+            <w:tcW w:w="3420" w:type="dxa"/>
+            <w:noWrap/>
+            <w:hideMark/>
+          </w:tcPr>
+          <w:p>
+            <w:pPr>
+              <w:rPr>
+                <w:rFonts w:ascii="ZhoGlyph" w:eastAsia="Times New Roman" w:hAnsi="ZhoGlyph" w:cs="Calibri"/>
+                <w:color w:val="000000"/>
+              </w:rPr>
+            </w:pPr>
+            <w:r>
+              <w:rPr>
+                <w:rFonts w:ascii="ZhoGlyph" w:eastAsia="Times New Roman" w:hAnsi="ZhoGlyph" w:cs="Calibri"/>
+                <w:color w:val="000000"/>
+              </w:rPr>
+              <w:t>ZIAṪ</w:t>
+            </w:r>
+          </w:p>
+        </w:tc>
+        <w:tc>
+          <w:tcPr>
+            <w:tcW w:w="4240" w:type="dxa"/>
+            <w:noWrap/>
+            <w:hideMark/>
+          </w:tcPr>
+          <w:p>
+            <w:pPr>
+              <w:rPr>
+                <w:rFonts w:ascii="Calibri" w:eastAsia="Times New Roman" w:hAnsi="Calibri" w:cs="Calibri"/>
+              </w:rPr>
+            </w:pPr>
+            <w:r>
+              <w:rPr>
+                <w:rFonts w:ascii="Calibri" w:eastAsia="Times New Roman" w:hAnsi="Calibri" w:cs="Calibri"/>
+              </w:rPr>
+              <w:t>table</w:t>
+            </w:r>
+          </w:p>
         </w:tc>
       </w:tr>
     </w:tbl>
@@ -22078,6 +28481,21 @@
       </w:r>
       <w:r>
         <w:t>A: Writing practice</w:t>
+      </w:r>
+    </w:p>
+    <w:p/>
+    <w:p>
+      <w:r>
+        <w:br w:type="page"/>
+      </w:r>
+    </w:p>
+    <w:p>
+      <w:pPr>
+        <w:pStyle w:val="Heading1"/>
+      </w:pPr>
+      <w:r>
+        <w:lastRenderedPageBreak/>
+        <w:t>Appendix B: Vehicles and Equipment</w:t>
       </w:r>
     </w:p>
     <w:sectPr>

--- a/Beginning Zdetl/Beginning Zdetl.docx
+++ b/Beginning Zdetl/Beginning Zdetl.docx
@@ -2030,7 +2030,7 @@
                 <w:noProof/>
                 <w:webHidden/>
               </w:rPr>
-              <w:t>18</w:t>
+              <w:t>19</w:t>
             </w:r>
             <w:r>
               <w:rPr>
@@ -2101,7 +2101,7 @@
                 <w:noProof/>
                 <w:webHidden/>
               </w:rPr>
-              <w:t>18</w:t>
+              <w:t>20</w:t>
             </w:r>
             <w:r>
               <w:rPr>
@@ -2172,7 +2172,7 @@
                 <w:noProof/>
                 <w:webHidden/>
               </w:rPr>
-              <w:t>18</w:t>
+              <w:t>20</w:t>
             </w:r>
             <w:r>
               <w:rPr>
@@ -22213,13 +22213,7 @@
               <w:rPr>
                 <w:rFonts w:ascii="ZhoGlyph" w:hAnsi="ZhoGlyph"/>
               </w:rPr>
-              <w:t>ŽAVAD</w:t>
-            </w:r>
-            <w:r>
-              <w:rPr>
-                <w:rFonts w:ascii="ZhoGlyph" w:hAnsi="ZhoGlyph"/>
-              </w:rPr>
-              <w:t>ĪṾ</w:t>
+              <w:t>ŽAVADĪṾ</w:t>
             </w:r>
             <w:r>
               <w:t>) precognition</w:t>
@@ -23036,10 +23030,7 @@
               <w:t xml:space="preserve">Viay, iqia se. Mizhtloyo </w:t>
             </w:r>
             <w:r>
-              <w:t>ikotlia ve</w:t>
-            </w:r>
-            <w:r>
-              <w:t>?</w:t>
+              <w:t>ikotlia ve?</w:t>
             </w:r>
           </w:p>
         </w:tc>
@@ -23103,13 +23094,7 @@
           </w:tcPr>
           <w:p>
             <w:r>
-              <w:t>Cha! K</w:t>
-            </w:r>
-            <w:r>
-              <w:t>ashakotl pradri</w:t>
-            </w:r>
-            <w:r>
-              <w:t>i</w:t>
+              <w:t>Cha! Kashakotl pradrii</w:t>
             </w:r>
             <w:r>
               <w:t>a</w:t>
@@ -23377,10 +23362,7 @@
               <w:t>Se</w:t>
             </w:r>
             <w:r>
-              <w:t xml:space="preserve"> izhia ve </w:t>
-            </w:r>
-            <w:r>
-              <w:t>deva ozdia</w:t>
+              <w:t xml:space="preserve"> izhia ve deva ozdia</w:t>
             </w:r>
             <w:r>
               <w:t xml:space="preserve"> </w:t>

--- a/Beginning Zdetl/Beginning Zdetl.docx
+++ b/Beginning Zdetl/Beginning Zdetl.docx
@@ -28449,6 +28449,52 @@
     </w:tbl>
     <w:p/>
     <w:p>
+      <w:r>
+        <w:br w:type="page"/>
+      </w:r>
+    </w:p>
+    <w:p>
+      <w:pPr>
+        <w:pStyle w:val="Heading1"/>
+        <w:jc w:val="center"/>
+      </w:pPr>
+      <w:r>
+        <w:lastRenderedPageBreak/>
+        <w:t>Lesson Four</w:t>
+      </w:r>
+    </w:p>
+    <w:p>
+      <w:pPr>
+        <w:pStyle w:val="Heading2"/>
+        <w:jc w:val="center"/>
+      </w:pPr>
+      <w:r>
+        <w:t>Ke Preql</w:t>
+      </w:r>
+    </w:p>
+    <w:p>
+      <w:pPr>
+        <w:jc w:val="center"/>
+        <w:rPr>
+          <w:rFonts w:ascii="ZhoGlyph" w:hAnsi="ZhoGlyph"/>
+        </w:rPr>
+      </w:pPr>
+      <w:r>
+        <w:rPr>
+          <w:rFonts w:ascii="ZhoGlyph" w:hAnsi="ZhoGlyph"/>
+        </w:rPr>
+        <w:t>KE ṔEỜ</w:t>
+      </w:r>
+    </w:p>
+    <w:p>
+      <w:pPr>
+        <w:rPr>
+          <w:rFonts w:asciiTheme="majorHAnsi" w:eastAsiaTheme="majorEastAsia" w:hAnsiTheme="majorHAnsi" w:cstheme="majorBidi"/>
+          <w:color w:val="2F5496" w:themeColor="accent1" w:themeShade="BF"/>
+          <w:sz w:val="32"/>
+          <w:szCs w:val="32"/>
+        </w:rPr>
+      </w:pPr>
       <w:r>
         <w:br w:type="page"/>
       </w:r>

--- a/Beginning Zdetl/Beginning Zdetl.docx
+++ b/Beginning Zdetl/Beginning Zdetl.docx
@@ -2538,25 +2538,7 @@
           <w:b w:val="0"/>
           <w:bCs w:val="0"/>
         </w:rPr>
-        <w:t xml:space="preserve">The new student will observe that Zdetl uses many </w:t>
-      </w:r>
-      <w:proofErr w:type="gramStart"/>
-      <w:r>
-        <w:rPr>
-          <w:rStyle w:val="Strong"/>
-          <w:b w:val="0"/>
-          <w:bCs w:val="0"/>
-        </w:rPr>
-        <w:t>compound</w:t>
-      </w:r>
-      <w:proofErr w:type="gramEnd"/>
-      <w:r>
-        <w:rPr>
-          <w:rStyle w:val="Strong"/>
-          <w:b w:val="0"/>
-          <w:bCs w:val="0"/>
-        </w:rPr>
-        <w:t xml:space="preserve"> word forms. Most commonly these are nouns modifying nouns; as in Anglic the</w:t>
+        <w:t>The new student will observe that Zdetl uses many compound word forms. Most commonly these are nouns modifying nouns; as in Anglic the</w:t>
       </w:r>
       <w:r>
         <w:rPr>
@@ -3434,14 +3416,12 @@
       <w:r>
         <w:t xml:space="preserve">R, SH, T, TS, TL, V, VL, VR, Z, ZH, </w:t>
       </w:r>
-      <w:proofErr w:type="gramStart"/>
       <w:r>
         <w:t>ZHD</w:t>
       </w:r>
       <w:r>
         <w:t>‘</w:t>
       </w:r>
-      <w:proofErr w:type="gramEnd"/>
     </w:p>
     <w:p>
       <w:pPr>
@@ -6519,22 +6499,10 @@
                 <w:b/>
                 <w:bCs/>
               </w:rPr>
-              <w:t xml:space="preserve">abr </w:t>
-            </w:r>
-            <w:proofErr w:type="gramStart"/>
-            <w:r>
-              <w:rPr>
-                <w:b/>
-                <w:bCs/>
-              </w:rPr>
-              <w:t xml:space="preserve">– </w:t>
-            </w:r>
-            <w:r>
-              <w:t>”family</w:t>
-            </w:r>
-            <w:proofErr w:type="gramEnd"/>
-            <w:r>
-              <w:t xml:space="preserve"> member”</w:t>
+              <w:t xml:space="preserve">abr – </w:t>
+            </w:r>
+            <w:r>
+              <w:t>”family member”</w:t>
             </w:r>
           </w:p>
         </w:tc>
@@ -6744,29 +6712,18 @@
           <w:i/>
           <w:iCs/>
         </w:rPr>
-        <w:t xml:space="preserve"> </w:t>
-      </w:r>
-      <w:proofErr w:type="gramStart"/>
-      <w:r>
-        <w:rPr>
-          <w:b/>
-          <w:bCs/>
+        <w:t xml:space="preserve"> – </w:t>
+      </w:r>
+      <w:r>
+        <w:rPr>
           <w:i/>
           <w:iCs/>
         </w:rPr>
-        <w:t xml:space="preserve">– </w:t>
-      </w:r>
-      <w:r>
-        <w:rPr>
-          <w:i/>
-          <w:iCs/>
-        </w:rPr>
         <w:t xml:space="preserve"> </w:t>
       </w:r>
       <w:r>
         <w:t>added</w:t>
       </w:r>
-      <w:proofErr w:type="gramEnd"/>
       <w:r>
         <w:t xml:space="preserve"> to </w:t>
       </w:r>
@@ -9248,15 +9205,7 @@
               <w:t xml:space="preserve"> is used to denote </w:t>
             </w:r>
             <w:r>
-              <w:t xml:space="preserve">people of both sexes </w:t>
-            </w:r>
-            <w:proofErr w:type="gramStart"/>
-            <w:r>
-              <w:t>or</w:t>
-            </w:r>
-            <w:proofErr w:type="gramEnd"/>
-            <w:r>
-              <w:t xml:space="preserve"> gender expressions taken together:</w:t>
+              <w:t>people of both sexes or gender expressions taken together:</w:t>
             </w:r>
           </w:p>
         </w:tc>
@@ -18349,21 +18298,7 @@
               <w:rPr>
                 <w:rFonts w:cstheme="minorHAnsi"/>
               </w:rPr>
-              <w:t xml:space="preserve"> </w:t>
-            </w:r>
-            <w:proofErr w:type="gramStart"/>
-            <w:r>
-              <w:rPr>
-                <w:rFonts w:cstheme="minorHAnsi"/>
-              </w:rPr>
-              <w:t>read,</w:t>
-            </w:r>
-            <w:proofErr w:type="gramEnd"/>
-            <w:r>
-              <w:rPr>
-                <w:rFonts w:cstheme="minorHAnsi"/>
-              </w:rPr>
-              <w:t xml:space="preserve"> </w:t>
+              <w:t xml:space="preserve"> read, </w:t>
             </w:r>
             <w:r>
               <w:rPr>
@@ -19374,15 +19309,7 @@
     <w:p>
       <w:r>
         <w:tab/>
-        <w:t xml:space="preserve">In Anglic, the present tense noun </w:t>
-      </w:r>
-      <w:proofErr w:type="gramStart"/>
-      <w:r>
-        <w:t>“am” is</w:t>
-      </w:r>
-      <w:proofErr w:type="gramEnd"/>
-      <w:r>
-        <w:t xml:space="preserve"> added to indicate an action that is happening now, as in “I </w:t>
+        <w:t xml:space="preserve">In Anglic, the present tense noun “am” is added to indicate an action that is happening now, as in “I </w:t>
       </w:r>
       <w:r>
         <w:rPr>
@@ -19477,15 +19404,7 @@
         <w:t xml:space="preserve">is/am/are </w:t>
       </w:r>
       <w:r>
-        <w:t xml:space="preserve">to the phrase, as in “AM I reading?” or “DOES he dance?” These added words have no real meaning, as the rising tone of voice at the end of the phrase conveys the meaning as well (“I </w:t>
-      </w:r>
-      <w:proofErr w:type="gramStart"/>
-      <w:r>
-        <w:t>reading</w:t>
-      </w:r>
-      <w:proofErr w:type="gramEnd"/>
-      <w:r>
-        <w:t xml:space="preserve">?” can be understood the same as “Am I reading?”, though it lacks the same mature quality). </w:t>
+        <w:t xml:space="preserve">to the phrase, as in “AM I reading?” or “DOES he dance?” These added words have no real meaning, as the rising tone of voice at the end of the phrase conveys the meaning as well (“I reading?” can be understood the same as “Am I reading?”, though it lacks the same mature quality). </w:t>
       </w:r>
     </w:p>
     <w:p>
@@ -20445,23 +20364,7 @@
                 <w:b/>
                 <w:bCs/>
               </w:rPr>
-              <w:t xml:space="preserve">Kayotla ve </w:t>
-            </w:r>
-            <w:proofErr w:type="gramStart"/>
-            <w:r>
-              <w:rPr>
-                <w:b/>
-                <w:bCs/>
-              </w:rPr>
-              <w:t>chak./</w:t>
-            </w:r>
-            <w:proofErr w:type="gramEnd"/>
-            <w:r>
-              <w:rPr>
-                <w:b/>
-                <w:bCs/>
-              </w:rPr>
-              <w:t>Chakayotla ve.</w:t>
+              <w:t>Kayotla ve chak./Chakayotla ve.</w:t>
             </w:r>
             <w:r>
               <w:t xml:space="preserve"> – You are not beautiful</w:t>
@@ -20536,23 +20439,7 @@
                 <w:b/>
                 <w:bCs/>
               </w:rPr>
-              <w:t xml:space="preserve">Qietsa ye </w:t>
-            </w:r>
-            <w:proofErr w:type="gramStart"/>
-            <w:r>
-              <w:rPr>
-                <w:b/>
-                <w:bCs/>
-              </w:rPr>
-              <w:t>chak./</w:t>
-            </w:r>
-            <w:proofErr w:type="gramEnd"/>
-            <w:r>
-              <w:rPr>
-                <w:b/>
-                <w:bCs/>
-              </w:rPr>
-              <w:t xml:space="preserve">Chaqietsa ve. – </w:t>
+              <w:t xml:space="preserve">Qietsa ye chak./Chaqietsa ve. – </w:t>
             </w:r>
             <w:r>
               <w:t>No, they are not fast.</w:t>
@@ -20603,23 +20490,7 @@
                 <w:b/>
                 <w:bCs/>
               </w:rPr>
-              <w:t xml:space="preserve">Tikia se </w:t>
-            </w:r>
-            <w:proofErr w:type="gramStart"/>
-            <w:r>
-              <w:rPr>
-                <w:b/>
-                <w:bCs/>
-              </w:rPr>
-              <w:t>chak./</w:t>
-            </w:r>
-            <w:proofErr w:type="gramEnd"/>
-            <w:r>
-              <w:rPr>
-                <w:b/>
-                <w:bCs/>
-              </w:rPr>
-              <w:t>Chatik</w:t>
+              <w:t>Tikia se chak./Chatik</w:t>
             </w:r>
             <w:r>
               <w:rPr>
@@ -20733,23 +20604,7 @@
                 <w:b/>
                 <w:bCs/>
               </w:rPr>
-              <w:t xml:space="preserve"> ze </w:t>
-            </w:r>
-            <w:proofErr w:type="gramStart"/>
-            <w:r>
-              <w:rPr>
-                <w:b/>
-                <w:bCs/>
-              </w:rPr>
-              <w:t>chak./</w:t>
-            </w:r>
-            <w:proofErr w:type="gramEnd"/>
-            <w:r>
-              <w:rPr>
-                <w:b/>
-                <w:bCs/>
-              </w:rPr>
-              <w:t>Chatlakoli</w:t>
+              <w:t xml:space="preserve"> ze chak./Chatlakoli</w:t>
             </w:r>
             <w:r>
               <w:rPr>
@@ -21631,15 +21486,7 @@
         <w:t>dra</w:t>
       </w:r>
       <w:r>
-        <w:t xml:space="preserve"> would be unwieldy, so we instead say “Seo chakilio chilitia Kieko. (her toys </w:t>
-      </w:r>
-      <w:proofErr w:type="gramStart"/>
-      <w:r>
-        <w:t>plays</w:t>
-      </w:r>
-      <w:proofErr w:type="gramEnd"/>
-      <w:r>
-        <w:t xml:space="preserve"> with Kieko)</w:t>
+        <w:t xml:space="preserve"> would be unwieldy, so we instead say “Seo chakilio chilitia Kieko. (her toys plays with Kieko)</w:t>
       </w:r>
       <w:r>
         <w:t xml:space="preserve">.” The pronoun </w:t>
@@ -21781,15 +21628,7 @@
         <w:t>Zhant’ad</w:t>
       </w:r>
       <w:r>
-        <w:t xml:space="preserve"> make up 75 to 80% of the population of any given Consulate world and do nearly </w:t>
-      </w:r>
-      <w:proofErr w:type="gramStart"/>
-      <w:r>
-        <w:t>all of</w:t>
-      </w:r>
-      <w:proofErr w:type="gramEnd"/>
-      <w:r>
-        <w:t xml:space="preserve"> the manual labor and many skilled professions like programming and </w:t>
+        <w:t xml:space="preserve"> make up 75 to 80% of the population of any given Consulate world and do nearly all of the manual labor and many skilled professions like programming and </w:t>
       </w:r>
       <w:r>
         <w:t xml:space="preserve">sciences. </w:t>
@@ -21913,15 +21752,7 @@
         <w:t>).</w:t>
       </w:r>
       <w:r>
-        <w:t xml:space="preserve"> The nobility </w:t>
-      </w:r>
-      <w:proofErr w:type="gramStart"/>
-      <w:r>
-        <w:t>perform</w:t>
-      </w:r>
-      <w:proofErr w:type="gramEnd"/>
-      <w:r>
-        <w:t xml:space="preserve"> all the major functions of government and also are the only citizens allowed to vote. Nearly 6% of the population are </w:t>
+        <w:t xml:space="preserve"> The nobility perform all the major functions of government and also are the only citizens allowed to vote. Nearly 6% of the population are </w:t>
       </w:r>
       <w:r>
         <w:rPr>
@@ -27637,19 +27468,11 @@
                 <w:rFonts w:ascii="Calibri" w:eastAsia="Times New Roman" w:hAnsi="Calibri" w:cs="Calibri"/>
               </w:rPr>
             </w:pPr>
-            <w:proofErr w:type="gramStart"/>
-            <w:r>
-              <w:rPr>
-                <w:rFonts w:ascii="Calibri" w:eastAsia="Times New Roman" w:hAnsi="Calibri" w:cs="Calibri"/>
-              </w:rPr>
-              <w:t>yes</w:t>
-            </w:r>
-            <w:proofErr w:type="gramEnd"/>
-            <w:r>
-              <w:rPr>
-                <w:rFonts w:ascii="Calibri" w:eastAsia="Times New Roman" w:hAnsi="Calibri" w:cs="Calibri"/>
-              </w:rPr>
-              <w:t xml:space="preserve"> or truth</w:t>
+            <w:r>
+              <w:rPr>
+                <w:rFonts w:ascii="Calibri" w:eastAsia="Times New Roman" w:hAnsi="Calibri" w:cs="Calibri"/>
+              </w:rPr>
+              <w:t>yes or truth</w:t>
             </w:r>
           </w:p>
         </w:tc>
@@ -28488,6 +28311,34 @@
     </w:p>
     <w:p>
       <w:pPr>
+        <w:jc w:val="center"/>
+        <w:rPr>
+          <w:rFonts w:cstheme="minorHAnsi"/>
+        </w:rPr>
+      </w:pPr>
+      <w:r>
+        <w:rPr>
+          <w:rFonts w:cstheme="minorHAnsi"/>
+        </w:rPr>
+        <w:t>(The City)</w:t>
+      </w:r>
+    </w:p>
+    <w:p>
+      <w:pPr>
+        <w:rPr>
+          <w:rFonts w:cstheme="minorHAnsi"/>
+        </w:rPr>
+      </w:pPr>
+      <w:r>
+        <w:rPr>
+          <w:rFonts w:cstheme="minorHAnsi"/>
+        </w:rPr>
+        <w:tab/>
+        <w:t>Mr. Tliaqrnad and his daughter go to visit the Psionic Testing Center in the city. While there, they also have a picnic in the park.</w:t>
+      </w:r>
+    </w:p>
+    <w:p>
+      <w:pPr>
         <w:rPr>
           <w:rFonts w:asciiTheme="majorHAnsi" w:eastAsiaTheme="majorEastAsia" w:hAnsiTheme="majorHAnsi" w:cstheme="majorBidi"/>
           <w:color w:val="2F5496" w:themeColor="accent1" w:themeShade="BF"/>
@@ -28526,8 +28377,1141 @@
         <w:t>Appendix B: Vehicles and Equipment</w:t>
       </w:r>
     </w:p>
+    <w:p>
+      <w:pPr>
+        <w:pStyle w:val="Heading2"/>
+      </w:pPr>
+      <w:r>
+        <w:t>Tchipl – TL-12 robotic taxi</w:t>
+      </w:r>
+    </w:p>
+    <w:tbl>
+      <w:tblPr>
+        <w:tblW w:w="9468" w:type="dxa"/>
+        <w:tblInd w:w="108" w:type="dxa"/>
+        <w:tblBorders>
+          <w:top w:val="single" w:sz="4" w:space="0" w:color="auto"/>
+          <w:left w:val="single" w:sz="4" w:space="0" w:color="auto"/>
+          <w:bottom w:val="single" w:sz="4" w:space="0" w:color="auto"/>
+          <w:right w:val="single" w:sz="4" w:space="0" w:color="auto"/>
+          <w:insideH w:val="single" w:sz="4" w:space="0" w:color="auto"/>
+          <w:insideV w:val="single" w:sz="4" w:space="0" w:color="auto"/>
+        </w:tblBorders>
+        <w:tblLook w:val="04A0" w:firstRow="1" w:lastRow="0" w:firstColumn="1" w:lastColumn="0" w:noHBand="0" w:noVBand="1"/>
+      </w:tblPr>
+      <w:tblGrid>
+        <w:gridCol w:w="1428"/>
+        <w:gridCol w:w="3991"/>
+        <w:gridCol w:w="4049"/>
+      </w:tblGrid>
+      <w:tr>
+        <w:trPr>
+          <w:trHeight w:val="312"/>
+        </w:trPr>
+        <w:tc>
+          <w:tcPr>
+            <w:tcW w:w="5419" w:type="dxa"/>
+            <w:gridSpan w:val="2"/>
+            <w:shd w:val="clear" w:color="auto" w:fill="auto"/>
+            <w:noWrap/>
+            <w:vAlign w:val="bottom"/>
+            <w:hideMark/>
+          </w:tcPr>
+          <w:p>
+            <w:pPr>
+              <w:spacing w:after="0" w:line="240" w:lineRule="auto"/>
+              <w:rPr>
+                <w:rFonts w:ascii="Calibri" w:eastAsia="Times New Roman" w:hAnsi="Calibri" w:cs="Calibri"/>
+                <w:b/>
+                <w:bCs/>
+                <w:color w:val="000000"/>
+                <w:sz w:val="22"/>
+                <w:szCs w:val="22"/>
+              </w:rPr>
+            </w:pPr>
+            <w:r>
+              <w:rPr>
+                <w:rFonts w:ascii="Calibri" w:eastAsia="Times New Roman" w:hAnsi="Calibri" w:cs="Calibri"/>
+                <w:b/>
+                <w:bCs/>
+                <w:color w:val="000000"/>
+                <w:sz w:val="22"/>
+                <w:szCs w:val="22"/>
+              </w:rPr>
+              <w:t>Tchipl-class Compact Grav Robo-Taxi</w:t>
+            </w:r>
+            <w:r>
+              <w:rPr>
+                <w:rFonts w:ascii="Calibri" w:eastAsia="Times New Roman" w:hAnsi="Calibri" w:cs="Calibri"/>
+                <w:b/>
+                <w:bCs/>
+                <w:color w:val="000000"/>
+                <w:sz w:val="22"/>
+                <w:szCs w:val="22"/>
+              </w:rPr>
+              <w:t xml:space="preserve"> (</w:t>
+            </w:r>
+            <w:r>
+              <w:rPr>
+                <w:rFonts w:ascii="ZhoGlyph" w:eastAsia="Times New Roman" w:hAnsi="ZhoGlyph" w:cs="Calibri"/>
+                <w:b/>
+                <w:bCs/>
+                <w:color w:val="000000"/>
+                <w:sz w:val="22"/>
+                <w:szCs w:val="22"/>
+              </w:rPr>
+              <w:t>TĈIṖ</w:t>
+            </w:r>
+            <w:r>
+              <w:rPr>
+                <w:rFonts w:ascii="Calibri" w:eastAsia="Times New Roman" w:hAnsi="Calibri" w:cs="Calibri"/>
+                <w:b/>
+                <w:bCs/>
+                <w:color w:val="000000"/>
+                <w:sz w:val="22"/>
+                <w:szCs w:val="22"/>
+              </w:rPr>
+              <w:t>)</w:t>
+            </w:r>
+          </w:p>
+        </w:tc>
+        <w:tc>
+          <w:tcPr>
+            <w:tcW w:w="4049" w:type="dxa"/>
+            <w:vMerge w:val="restart"/>
+          </w:tcPr>
+          <w:p>
+            <w:pPr>
+              <w:spacing w:after="0" w:line="240" w:lineRule="auto"/>
+              <w:rPr>
+                <w:rFonts w:ascii="Calibri" w:eastAsia="Times New Roman" w:hAnsi="Calibri" w:cs="Calibri"/>
+                <w:b/>
+                <w:bCs/>
+                <w:color w:val="000000"/>
+                <w:sz w:val="22"/>
+                <w:szCs w:val="22"/>
+              </w:rPr>
+            </w:pPr>
+            <w:r>
+              <w:rPr>
+                <w:noProof/>
+              </w:rPr>
+              <w:drawing>
+                <wp:inline distT="0" distB="0" distL="0" distR="0" wp14:anchorId="7AD0C5F3" wp14:editId="1BCA271D">
+                  <wp:extent cx="2434027" cy="2410097"/>
+                  <wp:effectExtent l="0" t="0" r="0" b="0"/>
+                  <wp:docPr id="8" name="Picture 2">
+                    <a:extLst xmlns:a="http://schemas.openxmlformats.org/drawingml/2006/main">
+                      <a:ext uri="{FF2B5EF4-FFF2-40B4-BE49-F238E27FC236}">
+                        <a16:creationId xmlns:a16="http://schemas.microsoft.com/office/drawing/2014/main" id="{7AD2B8E3-0D4F-41E6-AA40-E42E10A3999C}"/>
+                      </a:ext>
+                    </a:extLst>
+                  </wp:docPr>
+                  <wp:cNvGraphicFramePr>
+                    <a:graphicFrameLocks xmlns:a="http://schemas.openxmlformats.org/drawingml/2006/main" noChangeAspect="1"/>
+                  </wp:cNvGraphicFramePr>
+                  <a:graphic xmlns:a="http://schemas.openxmlformats.org/drawingml/2006/main">
+                    <a:graphicData uri="http://schemas.openxmlformats.org/drawingml/2006/picture">
+                      <pic:pic xmlns:pic="http://schemas.openxmlformats.org/drawingml/2006/picture">
+                        <pic:nvPicPr>
+                          <pic:cNvPr id="3" name="Picture 2">
+                            <a:extLst>
+                              <a:ext uri="{FF2B5EF4-FFF2-40B4-BE49-F238E27FC236}">
+                                <a16:creationId xmlns:a16="http://schemas.microsoft.com/office/drawing/2014/main" id="{7AD2B8E3-0D4F-41E6-AA40-E42E10A3999C}"/>
+                              </a:ext>
+                            </a:extLst>
+                          </pic:cNvPr>
+                          <pic:cNvPicPr>
+                            <a:picLocks noChangeAspect="1"/>
+                          </pic:cNvPicPr>
+                        </pic:nvPicPr>
+                        <pic:blipFill>
+                          <a:blip r:embed="rId15" cstate="print">
+                            <a:extLst>
+                              <a:ext uri="{28A0092B-C50C-407E-A947-70E740481C1C}">
+                                <a14:useLocalDpi xmlns:a14="http://schemas.microsoft.com/office/drawing/2010/main" val="0"/>
+                              </a:ext>
+                            </a:extLst>
+                          </a:blip>
+                          <a:stretch>
+                            <a:fillRect/>
+                          </a:stretch>
+                        </pic:blipFill>
+                        <pic:spPr>
+                          <a:xfrm>
+                            <a:off x="0" y="0"/>
+                            <a:ext cx="2448165" cy="2424096"/>
+                          </a:xfrm>
+                          <a:prstGeom prst="rect">
+                            <a:avLst/>
+                          </a:prstGeom>
+                        </pic:spPr>
+                      </pic:pic>
+                    </a:graphicData>
+                  </a:graphic>
+                </wp:inline>
+              </w:drawing>
+            </w:r>
+          </w:p>
+          <w:p>
+            <w:pPr>
+              <w:spacing w:after="0" w:line="240" w:lineRule="auto"/>
+              <w:rPr>
+                <w:rFonts w:ascii="Calibri" w:eastAsia="Times New Roman" w:hAnsi="Calibri" w:cs="Calibri"/>
+                <w:color w:val="000000"/>
+                <w:sz w:val="22"/>
+                <w:szCs w:val="22"/>
+              </w:rPr>
+            </w:pPr>
+            <w:r>
+              <w:rPr>
+                <w:rFonts w:ascii="Calibri" w:eastAsia="Times New Roman" w:hAnsi="Calibri" w:cs="Calibri"/>
+                <w:color w:val="000000"/>
+                <w:sz w:val="22"/>
+                <w:szCs w:val="22"/>
+              </w:rPr>
+              <w:t xml:space="preserve">The </w:t>
+            </w:r>
+            <w:r>
+              <w:rPr>
+                <w:rFonts w:ascii="Calibri" w:eastAsia="Times New Roman" w:hAnsi="Calibri" w:cs="Calibri"/>
+                <w:b/>
+                <w:bCs/>
+                <w:color w:val="000000"/>
+                <w:sz w:val="22"/>
+                <w:szCs w:val="22"/>
+              </w:rPr>
+              <w:t>Tchipl</w:t>
+            </w:r>
+            <w:r>
+              <w:rPr>
+                <w:rFonts w:ascii="Calibri" w:eastAsia="Times New Roman" w:hAnsi="Calibri" w:cs="Calibri"/>
+                <w:color w:val="000000"/>
+                <w:sz w:val="22"/>
+                <w:szCs w:val="22"/>
+              </w:rPr>
+              <w:t xml:space="preserve"> is a class of compact, robotic taxis in common use in urban centers in the Zhodani Consulate. It takes its name from the Zdetl word meaing “bubble,” which also resembles the original inventor’s name. Nearly every major city maintains a fleet of </w:t>
+            </w:r>
+            <w:r>
+              <w:rPr>
+                <w:rFonts w:ascii="Calibri" w:eastAsia="Times New Roman" w:hAnsi="Calibri" w:cs="Calibri"/>
+                <w:b/>
+                <w:bCs/>
+                <w:color w:val="000000"/>
+                <w:sz w:val="22"/>
+                <w:szCs w:val="22"/>
+              </w:rPr>
+              <w:t>Tchiplo</w:t>
+            </w:r>
+            <w:r>
+              <w:rPr>
+                <w:rFonts w:ascii="Calibri" w:eastAsia="Times New Roman" w:hAnsi="Calibri" w:cs="Calibri"/>
+                <w:color w:val="000000"/>
+                <w:sz w:val="22"/>
+                <w:szCs w:val="22"/>
+              </w:rPr>
+              <w:t>.</w:t>
+            </w:r>
+          </w:p>
+        </w:tc>
+      </w:tr>
+      <w:tr>
+        <w:trPr>
+          <w:trHeight w:val="288"/>
+        </w:trPr>
+        <w:tc>
+          <w:tcPr>
+            <w:tcW w:w="1428" w:type="dxa"/>
+            <w:shd w:val="clear" w:color="auto" w:fill="auto"/>
+            <w:noWrap/>
+            <w:vAlign w:val="bottom"/>
+            <w:hideMark/>
+          </w:tcPr>
+          <w:p>
+            <w:pPr>
+              <w:spacing w:after="0" w:line="240" w:lineRule="auto"/>
+              <w:rPr>
+                <w:rFonts w:ascii="Calibri" w:eastAsia="Times New Roman" w:hAnsi="Calibri" w:cs="Calibri"/>
+                <w:b/>
+                <w:bCs/>
+                <w:color w:val="000000"/>
+                <w:sz w:val="22"/>
+                <w:szCs w:val="22"/>
+              </w:rPr>
+            </w:pPr>
+            <w:r>
+              <w:rPr>
+                <w:rFonts w:ascii="Calibri" w:eastAsia="Times New Roman" w:hAnsi="Calibri" w:cs="Calibri"/>
+                <w:b/>
+                <w:bCs/>
+                <w:color w:val="000000"/>
+                <w:sz w:val="22"/>
+                <w:szCs w:val="22"/>
+              </w:rPr>
+              <w:t>Craft ID:</w:t>
+            </w:r>
+          </w:p>
+        </w:tc>
+        <w:tc>
+          <w:tcPr>
+            <w:tcW w:w="3991" w:type="dxa"/>
+            <w:shd w:val="clear" w:color="auto" w:fill="auto"/>
+            <w:noWrap/>
+            <w:vAlign w:val="bottom"/>
+            <w:hideMark/>
+          </w:tcPr>
+          <w:p>
+            <w:pPr>
+              <w:spacing w:after="0" w:line="240" w:lineRule="auto"/>
+              <w:rPr>
+                <w:rFonts w:ascii="Calibri" w:eastAsia="Times New Roman" w:hAnsi="Calibri" w:cs="Calibri"/>
+                <w:color w:val="000000"/>
+                <w:sz w:val="22"/>
+                <w:szCs w:val="22"/>
+              </w:rPr>
+            </w:pPr>
+            <w:r>
+              <w:rPr>
+                <w:rFonts w:ascii="Calibri" w:eastAsia="Times New Roman" w:hAnsi="Calibri" w:cs="Calibri"/>
+                <w:color w:val="000000"/>
+                <w:sz w:val="22"/>
+                <w:szCs w:val="22"/>
+              </w:rPr>
+              <w:t>Tchipl-class Zhodani Compact Grav Taxi, Cr3,000,000</w:t>
+            </w:r>
+          </w:p>
+        </w:tc>
+        <w:tc>
+          <w:tcPr>
+            <w:tcW w:w="4049" w:type="dxa"/>
+            <w:vMerge/>
+          </w:tcPr>
+          <w:p>
+            <w:pPr>
+              <w:spacing w:after="0" w:line="240" w:lineRule="auto"/>
+              <w:rPr>
+                <w:rFonts w:ascii="Calibri" w:eastAsia="Times New Roman" w:hAnsi="Calibri" w:cs="Calibri"/>
+                <w:color w:val="000000"/>
+                <w:sz w:val="22"/>
+                <w:szCs w:val="22"/>
+              </w:rPr>
+            </w:pPr>
+          </w:p>
+        </w:tc>
+      </w:tr>
+      <w:tr>
+        <w:trPr>
+          <w:trHeight w:val="586"/>
+        </w:trPr>
+        <w:tc>
+          <w:tcPr>
+            <w:tcW w:w="1428" w:type="dxa"/>
+            <w:shd w:val="clear" w:color="auto" w:fill="auto"/>
+            <w:noWrap/>
+            <w:vAlign w:val="bottom"/>
+            <w:hideMark/>
+          </w:tcPr>
+          <w:p>
+            <w:pPr>
+              <w:spacing w:after="0" w:line="240" w:lineRule="auto"/>
+              <w:rPr>
+                <w:rFonts w:ascii="Calibri" w:eastAsia="Times New Roman" w:hAnsi="Calibri" w:cs="Calibri"/>
+                <w:b/>
+                <w:bCs/>
+                <w:color w:val="000000"/>
+                <w:sz w:val="22"/>
+                <w:szCs w:val="22"/>
+              </w:rPr>
+            </w:pPr>
+            <w:r>
+              <w:rPr>
+                <w:rFonts w:ascii="Calibri" w:eastAsia="Times New Roman" w:hAnsi="Calibri" w:cs="Calibri"/>
+                <w:b/>
+                <w:bCs/>
+                <w:color w:val="000000"/>
+                <w:sz w:val="22"/>
+                <w:szCs w:val="22"/>
+              </w:rPr>
+              <w:t>Hull:</w:t>
+            </w:r>
+          </w:p>
+        </w:tc>
+        <w:tc>
+          <w:tcPr>
+            <w:tcW w:w="3991" w:type="dxa"/>
+            <w:shd w:val="clear" w:color="auto" w:fill="auto"/>
+            <w:noWrap/>
+            <w:vAlign w:val="bottom"/>
+            <w:hideMark/>
+          </w:tcPr>
+          <w:p>
+            <w:pPr>
+              <w:spacing w:after="0" w:line="240" w:lineRule="auto"/>
+              <w:rPr>
+                <w:rFonts w:ascii="Calibri" w:eastAsia="Times New Roman" w:hAnsi="Calibri" w:cs="Calibri"/>
+                <w:color w:val="000000"/>
+                <w:sz w:val="22"/>
+                <w:szCs w:val="22"/>
+              </w:rPr>
+            </w:pPr>
+            <w:r>
+              <w:rPr>
+                <w:rFonts w:ascii="Calibri" w:eastAsia="Times New Roman" w:hAnsi="Calibri" w:cs="Calibri"/>
+                <w:color w:val="000000"/>
+                <w:sz w:val="22"/>
+                <w:szCs w:val="22"/>
+              </w:rPr>
+              <w:t>1/2, Disp = 1, Config = 5SL, Armor = 0</w:t>
+            </w:r>
+          </w:p>
+          <w:p>
+            <w:pPr>
+              <w:spacing w:after="0" w:line="240" w:lineRule="auto"/>
+              <w:rPr>
+                <w:rFonts w:ascii="Calibri" w:eastAsia="Times New Roman" w:hAnsi="Calibri" w:cs="Calibri"/>
+                <w:color w:val="000000"/>
+                <w:sz w:val="22"/>
+                <w:szCs w:val="22"/>
+              </w:rPr>
+            </w:pPr>
+            <w:r>
+              <w:rPr>
+                <w:rFonts w:ascii="Calibri" w:eastAsia="Times New Roman" w:hAnsi="Calibri" w:cs="Calibri"/>
+                <w:color w:val="000000"/>
+                <w:sz w:val="22"/>
+                <w:szCs w:val="22"/>
+              </w:rPr>
+              <w:t>Unloaded = 5 tons, Loaded = 7 tons</w:t>
+            </w:r>
+          </w:p>
+        </w:tc>
+        <w:tc>
+          <w:tcPr>
+            <w:tcW w:w="4049" w:type="dxa"/>
+            <w:vMerge/>
+          </w:tcPr>
+          <w:p>
+            <w:pPr>
+              <w:spacing w:after="0" w:line="240" w:lineRule="auto"/>
+              <w:rPr>
+                <w:rFonts w:ascii="Calibri" w:eastAsia="Times New Roman" w:hAnsi="Calibri" w:cs="Calibri"/>
+                <w:color w:val="000000"/>
+                <w:sz w:val="22"/>
+                <w:szCs w:val="22"/>
+              </w:rPr>
+            </w:pPr>
+          </w:p>
+        </w:tc>
+      </w:tr>
+      <w:tr>
+        <w:trPr>
+          <w:trHeight w:val="288"/>
+        </w:trPr>
+        <w:tc>
+          <w:tcPr>
+            <w:tcW w:w="1428" w:type="dxa"/>
+            <w:shd w:val="clear" w:color="auto" w:fill="auto"/>
+            <w:noWrap/>
+            <w:vAlign w:val="bottom"/>
+            <w:hideMark/>
+          </w:tcPr>
+          <w:p>
+            <w:pPr>
+              <w:spacing w:after="0" w:line="240" w:lineRule="auto"/>
+              <w:rPr>
+                <w:rFonts w:ascii="Calibri" w:eastAsia="Times New Roman" w:hAnsi="Calibri" w:cs="Calibri"/>
+                <w:b/>
+                <w:bCs/>
+                <w:color w:val="000000"/>
+                <w:sz w:val="22"/>
+                <w:szCs w:val="22"/>
+              </w:rPr>
+            </w:pPr>
+            <w:r>
+              <w:rPr>
+                <w:rFonts w:ascii="Calibri" w:eastAsia="Times New Roman" w:hAnsi="Calibri" w:cs="Calibri"/>
+                <w:b/>
+                <w:bCs/>
+                <w:color w:val="000000"/>
+                <w:sz w:val="22"/>
+                <w:szCs w:val="22"/>
+              </w:rPr>
+              <w:t>Power:</w:t>
+            </w:r>
+          </w:p>
+        </w:tc>
+        <w:tc>
+          <w:tcPr>
+            <w:tcW w:w="3991" w:type="dxa"/>
+            <w:shd w:val="clear" w:color="auto" w:fill="auto"/>
+            <w:noWrap/>
+            <w:vAlign w:val="bottom"/>
+            <w:hideMark/>
+          </w:tcPr>
+          <w:p>
+            <w:pPr>
+              <w:spacing w:after="0" w:line="240" w:lineRule="auto"/>
+              <w:rPr>
+                <w:rFonts w:ascii="Calibri" w:eastAsia="Times New Roman" w:hAnsi="Calibri" w:cs="Calibri"/>
+                <w:color w:val="000000"/>
+                <w:sz w:val="22"/>
+                <w:szCs w:val="22"/>
+              </w:rPr>
+            </w:pPr>
+            <w:r>
+              <w:rPr>
+                <w:rFonts w:ascii="Calibri" w:eastAsia="Times New Roman" w:hAnsi="Calibri" w:cs="Calibri"/>
+                <w:color w:val="000000"/>
+                <w:sz w:val="22"/>
+                <w:szCs w:val="22"/>
+              </w:rPr>
+              <w:t>1/2, Fusion-12 = 10MW, Duration = 55/18</w:t>
+            </w:r>
+          </w:p>
+        </w:tc>
+        <w:tc>
+          <w:tcPr>
+            <w:tcW w:w="4049" w:type="dxa"/>
+            <w:vMerge/>
+          </w:tcPr>
+          <w:p>
+            <w:pPr>
+              <w:spacing w:after="0" w:line="240" w:lineRule="auto"/>
+              <w:rPr>
+                <w:rFonts w:ascii="Calibri" w:eastAsia="Times New Roman" w:hAnsi="Calibri" w:cs="Calibri"/>
+                <w:color w:val="000000"/>
+                <w:sz w:val="22"/>
+                <w:szCs w:val="22"/>
+              </w:rPr>
+            </w:pPr>
+          </w:p>
+        </w:tc>
+      </w:tr>
+      <w:tr>
+        <w:trPr>
+          <w:trHeight w:val="806"/>
+        </w:trPr>
+        <w:tc>
+          <w:tcPr>
+            <w:tcW w:w="1428" w:type="dxa"/>
+            <w:shd w:val="clear" w:color="auto" w:fill="auto"/>
+            <w:noWrap/>
+            <w:vAlign w:val="bottom"/>
+            <w:hideMark/>
+          </w:tcPr>
+          <w:p>
+            <w:pPr>
+              <w:spacing w:after="0" w:line="240" w:lineRule="auto"/>
+              <w:rPr>
+                <w:rFonts w:ascii="Calibri" w:eastAsia="Times New Roman" w:hAnsi="Calibri" w:cs="Calibri"/>
+                <w:b/>
+                <w:bCs/>
+                <w:color w:val="000000"/>
+                <w:sz w:val="22"/>
+                <w:szCs w:val="22"/>
+              </w:rPr>
+            </w:pPr>
+            <w:r>
+              <w:rPr>
+                <w:rFonts w:ascii="Calibri" w:eastAsia="Times New Roman" w:hAnsi="Calibri" w:cs="Calibri"/>
+                <w:b/>
+                <w:bCs/>
+                <w:color w:val="000000"/>
+                <w:sz w:val="22"/>
+                <w:szCs w:val="22"/>
+              </w:rPr>
+              <w:t>Locomotion:</w:t>
+            </w:r>
+          </w:p>
+        </w:tc>
+        <w:tc>
+          <w:tcPr>
+            <w:tcW w:w="3991" w:type="dxa"/>
+            <w:shd w:val="clear" w:color="auto" w:fill="auto"/>
+            <w:noWrap/>
+            <w:vAlign w:val="bottom"/>
+            <w:hideMark/>
+          </w:tcPr>
+          <w:p>
+            <w:pPr>
+              <w:spacing w:after="0" w:line="240" w:lineRule="auto"/>
+              <w:rPr>
+                <w:rFonts w:ascii="Calibri" w:eastAsia="Times New Roman" w:hAnsi="Calibri" w:cs="Calibri"/>
+                <w:color w:val="000000"/>
+                <w:sz w:val="22"/>
+                <w:szCs w:val="22"/>
+              </w:rPr>
+            </w:pPr>
+            <w:r>
+              <w:rPr>
+                <w:rFonts w:ascii="Calibri" w:eastAsia="Times New Roman" w:hAnsi="Calibri" w:cs="Calibri"/>
+                <w:color w:val="000000"/>
+                <w:sz w:val="22"/>
+                <w:szCs w:val="22"/>
+              </w:rPr>
+              <w:t>1/2, Grav</w:t>
+            </w:r>
+          </w:p>
+          <w:p>
+            <w:pPr>
+              <w:spacing w:after="0" w:line="240" w:lineRule="auto"/>
+              <w:rPr>
+                <w:rFonts w:ascii="Calibri" w:eastAsia="Times New Roman" w:hAnsi="Calibri" w:cs="Calibri"/>
+                <w:color w:val="000000"/>
+                <w:sz w:val="22"/>
+                <w:szCs w:val="22"/>
+              </w:rPr>
+            </w:pPr>
+            <w:r>
+              <w:rPr>
+                <w:rFonts w:ascii="Calibri" w:eastAsia="Times New Roman" w:hAnsi="Calibri" w:cs="Calibri"/>
+                <w:color w:val="000000"/>
+                <w:sz w:val="22"/>
+                <w:szCs w:val="22"/>
+              </w:rPr>
+              <w:t>NOE = 160kph, Cruise = 750kph, Top = 1000kph</w:t>
+            </w:r>
+          </w:p>
+        </w:tc>
+        <w:tc>
+          <w:tcPr>
+            <w:tcW w:w="4049" w:type="dxa"/>
+            <w:vMerge/>
+          </w:tcPr>
+          <w:p>
+            <w:pPr>
+              <w:spacing w:after="0" w:line="240" w:lineRule="auto"/>
+              <w:rPr>
+                <w:rFonts w:ascii="Calibri" w:eastAsia="Times New Roman" w:hAnsi="Calibri" w:cs="Calibri"/>
+                <w:color w:val="000000"/>
+                <w:sz w:val="22"/>
+                <w:szCs w:val="22"/>
+              </w:rPr>
+            </w:pPr>
+          </w:p>
+        </w:tc>
+      </w:tr>
+      <w:tr>
+        <w:trPr>
+          <w:trHeight w:val="288"/>
+        </w:trPr>
+        <w:tc>
+          <w:tcPr>
+            <w:tcW w:w="1428" w:type="dxa"/>
+            <w:shd w:val="clear" w:color="auto" w:fill="auto"/>
+            <w:noWrap/>
+            <w:vAlign w:val="bottom"/>
+            <w:hideMark/>
+          </w:tcPr>
+          <w:p>
+            <w:pPr>
+              <w:spacing w:after="0" w:line="240" w:lineRule="auto"/>
+              <w:rPr>
+                <w:rFonts w:ascii="Calibri" w:eastAsia="Times New Roman" w:hAnsi="Calibri" w:cs="Calibri"/>
+                <w:b/>
+                <w:bCs/>
+                <w:color w:val="000000"/>
+                <w:sz w:val="22"/>
+                <w:szCs w:val="22"/>
+              </w:rPr>
+            </w:pPr>
+            <w:r>
+              <w:rPr>
+                <w:rFonts w:ascii="Calibri" w:eastAsia="Times New Roman" w:hAnsi="Calibri" w:cs="Calibri"/>
+                <w:b/>
+                <w:bCs/>
+                <w:color w:val="000000"/>
+                <w:sz w:val="22"/>
+                <w:szCs w:val="22"/>
+              </w:rPr>
+              <w:t>Comms:</w:t>
+            </w:r>
+          </w:p>
+        </w:tc>
+        <w:tc>
+          <w:tcPr>
+            <w:tcW w:w="3991" w:type="dxa"/>
+            <w:shd w:val="clear" w:color="auto" w:fill="auto"/>
+            <w:noWrap/>
+            <w:vAlign w:val="bottom"/>
+            <w:hideMark/>
+          </w:tcPr>
+          <w:p>
+            <w:pPr>
+              <w:spacing w:after="0" w:line="240" w:lineRule="auto"/>
+              <w:rPr>
+                <w:rFonts w:ascii="Calibri" w:eastAsia="Times New Roman" w:hAnsi="Calibri" w:cs="Calibri"/>
+                <w:color w:val="000000"/>
+                <w:sz w:val="22"/>
+                <w:szCs w:val="22"/>
+              </w:rPr>
+            </w:pPr>
+            <w:r>
+              <w:rPr>
+                <w:rFonts w:ascii="Calibri" w:eastAsia="Times New Roman" w:hAnsi="Calibri" w:cs="Calibri"/>
+                <w:color w:val="000000"/>
+                <w:sz w:val="22"/>
+                <w:szCs w:val="22"/>
+              </w:rPr>
+              <w:t>Radio = Regional (500km)</w:t>
+            </w:r>
+          </w:p>
+        </w:tc>
+        <w:tc>
+          <w:tcPr>
+            <w:tcW w:w="4049" w:type="dxa"/>
+            <w:vMerge/>
+          </w:tcPr>
+          <w:p>
+            <w:pPr>
+              <w:spacing w:after="0" w:line="240" w:lineRule="auto"/>
+              <w:rPr>
+                <w:rFonts w:ascii="Calibri" w:eastAsia="Times New Roman" w:hAnsi="Calibri" w:cs="Calibri"/>
+                <w:color w:val="000000"/>
+                <w:sz w:val="22"/>
+                <w:szCs w:val="22"/>
+              </w:rPr>
+            </w:pPr>
+          </w:p>
+        </w:tc>
+      </w:tr>
+      <w:tr>
+        <w:trPr>
+          <w:trHeight w:val="1074"/>
+        </w:trPr>
+        <w:tc>
+          <w:tcPr>
+            <w:tcW w:w="1428" w:type="dxa"/>
+            <w:shd w:val="clear" w:color="auto" w:fill="auto"/>
+            <w:noWrap/>
+            <w:vAlign w:val="bottom"/>
+            <w:hideMark/>
+          </w:tcPr>
+          <w:p>
+            <w:pPr>
+              <w:spacing w:after="0" w:line="240" w:lineRule="auto"/>
+              <w:rPr>
+                <w:rFonts w:ascii="Calibri" w:eastAsia="Times New Roman" w:hAnsi="Calibri" w:cs="Calibri"/>
+                <w:b/>
+                <w:bCs/>
+                <w:color w:val="000000"/>
+                <w:sz w:val="22"/>
+                <w:szCs w:val="22"/>
+              </w:rPr>
+            </w:pPr>
+            <w:r>
+              <w:rPr>
+                <w:rFonts w:ascii="Calibri" w:eastAsia="Times New Roman" w:hAnsi="Calibri" w:cs="Calibri"/>
+                <w:b/>
+                <w:bCs/>
+                <w:color w:val="000000"/>
+                <w:sz w:val="22"/>
+                <w:szCs w:val="22"/>
+              </w:rPr>
+              <w:t>Sensors:</w:t>
+            </w:r>
+          </w:p>
+        </w:tc>
+        <w:tc>
+          <w:tcPr>
+            <w:tcW w:w="3991" w:type="dxa"/>
+            <w:shd w:val="clear" w:color="auto" w:fill="auto"/>
+            <w:noWrap/>
+            <w:vAlign w:val="bottom"/>
+            <w:hideMark/>
+          </w:tcPr>
+          <w:p>
+            <w:pPr>
+              <w:spacing w:after="0" w:line="240" w:lineRule="auto"/>
+              <w:rPr>
+                <w:rFonts w:ascii="Calibri" w:eastAsia="Times New Roman" w:hAnsi="Calibri" w:cs="Calibri"/>
+                <w:color w:val="000000"/>
+                <w:sz w:val="22"/>
+                <w:szCs w:val="22"/>
+              </w:rPr>
+            </w:pPr>
+            <w:r>
+              <w:rPr>
+                <w:rFonts w:ascii="Calibri" w:eastAsia="Times New Roman" w:hAnsi="Calibri" w:cs="Calibri"/>
+                <w:color w:val="000000"/>
+                <w:sz w:val="22"/>
+                <w:szCs w:val="22"/>
+              </w:rPr>
+              <w:t>Radar = Dist (5km), Ladar = Dist (5km)</w:t>
+            </w:r>
+          </w:p>
+          <w:p>
+            <w:pPr>
+              <w:spacing w:after="0" w:line="240" w:lineRule="auto"/>
+              <w:rPr>
+                <w:rFonts w:ascii="Calibri" w:eastAsia="Times New Roman" w:hAnsi="Calibri" w:cs="Calibri"/>
+                <w:color w:val="000000"/>
+                <w:sz w:val="22"/>
+                <w:szCs w:val="22"/>
+              </w:rPr>
+            </w:pPr>
+            <w:r>
+              <w:rPr>
+                <w:rFonts w:ascii="Calibri" w:eastAsia="Times New Roman" w:hAnsi="Calibri" w:cs="Calibri"/>
+                <w:color w:val="000000"/>
+                <w:sz w:val="22"/>
+                <w:szCs w:val="22"/>
+              </w:rPr>
+              <w:t>Headlights, Passive IR w/Image Enhancement</w:t>
+            </w:r>
+          </w:p>
+          <w:p>
+            <w:pPr>
+              <w:spacing w:after="0" w:line="240" w:lineRule="auto"/>
+              <w:rPr>
+                <w:rFonts w:ascii="Calibri" w:eastAsia="Times New Roman" w:hAnsi="Calibri" w:cs="Calibri"/>
+                <w:color w:val="000000"/>
+                <w:sz w:val="22"/>
+                <w:szCs w:val="22"/>
+              </w:rPr>
+            </w:pPr>
+            <w:r>
+              <w:rPr>
+                <w:rFonts w:ascii="Calibri" w:eastAsia="Times New Roman" w:hAnsi="Calibri" w:cs="Calibri"/>
+                <w:color w:val="000000"/>
+                <w:sz w:val="22"/>
+                <w:szCs w:val="22"/>
+              </w:rPr>
+              <w:t>Synthetic Vision</w:t>
+            </w:r>
+          </w:p>
+        </w:tc>
+        <w:tc>
+          <w:tcPr>
+            <w:tcW w:w="4049" w:type="dxa"/>
+            <w:vMerge/>
+          </w:tcPr>
+          <w:p>
+            <w:pPr>
+              <w:spacing w:after="0" w:line="240" w:lineRule="auto"/>
+              <w:rPr>
+                <w:rFonts w:ascii="Calibri" w:eastAsia="Times New Roman" w:hAnsi="Calibri" w:cs="Calibri"/>
+                <w:color w:val="000000"/>
+                <w:sz w:val="22"/>
+                <w:szCs w:val="22"/>
+              </w:rPr>
+            </w:pPr>
+          </w:p>
+        </w:tc>
+      </w:tr>
+      <w:tr>
+        <w:trPr>
+          <w:trHeight w:val="586"/>
+        </w:trPr>
+        <w:tc>
+          <w:tcPr>
+            <w:tcW w:w="1428" w:type="dxa"/>
+            <w:shd w:val="clear" w:color="auto" w:fill="auto"/>
+            <w:noWrap/>
+            <w:vAlign w:val="bottom"/>
+            <w:hideMark/>
+          </w:tcPr>
+          <w:p>
+            <w:pPr>
+              <w:spacing w:after="0" w:line="240" w:lineRule="auto"/>
+              <w:rPr>
+                <w:rFonts w:ascii="Calibri" w:eastAsia="Times New Roman" w:hAnsi="Calibri" w:cs="Calibri"/>
+                <w:b/>
+                <w:bCs/>
+                <w:color w:val="000000"/>
+                <w:sz w:val="22"/>
+                <w:szCs w:val="22"/>
+              </w:rPr>
+            </w:pPr>
+            <w:r>
+              <w:rPr>
+                <w:rFonts w:ascii="Calibri" w:eastAsia="Times New Roman" w:hAnsi="Calibri" w:cs="Calibri"/>
+                <w:b/>
+                <w:bCs/>
+                <w:color w:val="000000"/>
+                <w:sz w:val="22"/>
+                <w:szCs w:val="22"/>
+              </w:rPr>
+              <w:t>Controls:</w:t>
+            </w:r>
+          </w:p>
+        </w:tc>
+        <w:tc>
+          <w:tcPr>
+            <w:tcW w:w="3991" w:type="dxa"/>
+            <w:shd w:val="clear" w:color="auto" w:fill="auto"/>
+            <w:noWrap/>
+            <w:vAlign w:val="bottom"/>
+            <w:hideMark/>
+          </w:tcPr>
+          <w:p>
+            <w:pPr>
+              <w:spacing w:after="0" w:line="240" w:lineRule="auto"/>
+              <w:rPr>
+                <w:rFonts w:ascii="Calibri" w:eastAsia="Times New Roman" w:hAnsi="Calibri" w:cs="Calibri"/>
+                <w:color w:val="000000"/>
+                <w:sz w:val="22"/>
+                <w:szCs w:val="22"/>
+              </w:rPr>
+            </w:pPr>
+            <w:r>
+              <w:rPr>
+                <w:rFonts w:ascii="Calibri" w:eastAsia="Times New Roman" w:hAnsi="Calibri" w:cs="Calibri"/>
+                <w:color w:val="000000"/>
+                <w:sz w:val="22"/>
+                <w:szCs w:val="22"/>
+              </w:rPr>
+              <w:t>Model/0 bis with robotic control systems</w:t>
+            </w:r>
+          </w:p>
+          <w:p>
+            <w:pPr>
+              <w:spacing w:after="0" w:line="240" w:lineRule="auto"/>
+              <w:rPr>
+                <w:rFonts w:ascii="Calibri" w:eastAsia="Times New Roman" w:hAnsi="Calibri" w:cs="Calibri"/>
+                <w:color w:val="000000"/>
+                <w:sz w:val="22"/>
+                <w:szCs w:val="22"/>
+              </w:rPr>
+            </w:pPr>
+            <w:r>
+              <w:rPr>
+                <w:rFonts w:ascii="Calibri" w:eastAsia="Times New Roman" w:hAnsi="Calibri" w:cs="Calibri"/>
+                <w:color w:val="000000"/>
+                <w:sz w:val="22"/>
+                <w:szCs w:val="22"/>
+              </w:rPr>
+              <w:t>Backup controls = Computer Linked, HUD</w:t>
+            </w:r>
+          </w:p>
+        </w:tc>
+        <w:tc>
+          <w:tcPr>
+            <w:tcW w:w="4049" w:type="dxa"/>
+            <w:vMerge/>
+          </w:tcPr>
+          <w:p>
+            <w:pPr>
+              <w:spacing w:after="0" w:line="240" w:lineRule="auto"/>
+              <w:rPr>
+                <w:rFonts w:ascii="Calibri" w:eastAsia="Times New Roman" w:hAnsi="Calibri" w:cs="Calibri"/>
+                <w:color w:val="000000"/>
+                <w:sz w:val="22"/>
+                <w:szCs w:val="22"/>
+              </w:rPr>
+            </w:pPr>
+          </w:p>
+        </w:tc>
+      </w:tr>
+      <w:tr>
+        <w:trPr>
+          <w:trHeight w:val="557"/>
+        </w:trPr>
+        <w:tc>
+          <w:tcPr>
+            <w:tcW w:w="1428" w:type="dxa"/>
+            <w:shd w:val="clear" w:color="auto" w:fill="auto"/>
+            <w:noWrap/>
+            <w:vAlign w:val="bottom"/>
+            <w:hideMark/>
+          </w:tcPr>
+          <w:p>
+            <w:pPr>
+              <w:spacing w:after="0" w:line="240" w:lineRule="auto"/>
+              <w:rPr>
+                <w:rFonts w:ascii="Calibri" w:eastAsia="Times New Roman" w:hAnsi="Calibri" w:cs="Calibri"/>
+                <w:b/>
+                <w:bCs/>
+                <w:color w:val="000000"/>
+                <w:sz w:val="22"/>
+                <w:szCs w:val="22"/>
+              </w:rPr>
+            </w:pPr>
+            <w:r>
+              <w:rPr>
+                <w:rFonts w:ascii="Calibri" w:eastAsia="Times New Roman" w:hAnsi="Calibri" w:cs="Calibri"/>
+                <w:b/>
+                <w:bCs/>
+                <w:color w:val="000000"/>
+                <w:sz w:val="22"/>
+                <w:szCs w:val="22"/>
+              </w:rPr>
+              <w:t>Accomm:</w:t>
+            </w:r>
+          </w:p>
+        </w:tc>
+        <w:tc>
+          <w:tcPr>
+            <w:tcW w:w="3991" w:type="dxa"/>
+            <w:shd w:val="clear" w:color="auto" w:fill="auto"/>
+            <w:noWrap/>
+            <w:vAlign w:val="bottom"/>
+            <w:hideMark/>
+          </w:tcPr>
+          <w:p>
+            <w:pPr>
+              <w:spacing w:after="0" w:line="240" w:lineRule="auto"/>
+              <w:rPr>
+                <w:rFonts w:ascii="Calibri" w:eastAsia="Times New Roman" w:hAnsi="Calibri" w:cs="Calibri"/>
+                <w:color w:val="000000"/>
+                <w:sz w:val="22"/>
+                <w:szCs w:val="22"/>
+              </w:rPr>
+            </w:pPr>
+            <w:r>
+              <w:rPr>
+                <w:rFonts w:ascii="Calibri" w:eastAsia="Times New Roman" w:hAnsi="Calibri" w:cs="Calibri"/>
+                <w:color w:val="000000"/>
+                <w:sz w:val="22"/>
+                <w:szCs w:val="22"/>
+              </w:rPr>
+              <w:t>Basic Life Support, Inertial Compensation</w:t>
+            </w:r>
+          </w:p>
+          <w:p>
+            <w:pPr>
+              <w:spacing w:after="0" w:line="240" w:lineRule="auto"/>
+              <w:rPr>
+                <w:rFonts w:ascii="Calibri" w:eastAsia="Times New Roman" w:hAnsi="Calibri" w:cs="Calibri"/>
+                <w:color w:val="000000"/>
+                <w:sz w:val="22"/>
+                <w:szCs w:val="22"/>
+              </w:rPr>
+            </w:pPr>
+            <w:r>
+              <w:rPr>
+                <w:rFonts w:ascii="Calibri" w:eastAsia="Times New Roman" w:hAnsi="Calibri" w:cs="Calibri"/>
+                <w:color w:val="000000"/>
+                <w:sz w:val="22"/>
+                <w:szCs w:val="22"/>
+              </w:rPr>
+              <w:t>2x Passenger Seats</w:t>
+            </w:r>
+          </w:p>
+        </w:tc>
+        <w:tc>
+          <w:tcPr>
+            <w:tcW w:w="4049" w:type="dxa"/>
+            <w:vMerge/>
+          </w:tcPr>
+          <w:p>
+            <w:pPr>
+              <w:spacing w:after="0" w:line="240" w:lineRule="auto"/>
+              <w:rPr>
+                <w:rFonts w:ascii="Calibri" w:eastAsia="Times New Roman" w:hAnsi="Calibri" w:cs="Calibri"/>
+                <w:color w:val="000000"/>
+                <w:sz w:val="22"/>
+                <w:szCs w:val="22"/>
+              </w:rPr>
+            </w:pPr>
+          </w:p>
+        </w:tc>
+      </w:tr>
+      <w:tr>
+        <w:trPr>
+          <w:trHeight w:val="288"/>
+        </w:trPr>
+        <w:tc>
+          <w:tcPr>
+            <w:tcW w:w="1428" w:type="dxa"/>
+            <w:shd w:val="clear" w:color="auto" w:fill="auto"/>
+            <w:noWrap/>
+            <w:vAlign w:val="bottom"/>
+            <w:hideMark/>
+          </w:tcPr>
+          <w:p>
+            <w:pPr>
+              <w:spacing w:after="0" w:line="240" w:lineRule="auto"/>
+              <w:rPr>
+                <w:rFonts w:ascii="Calibri" w:eastAsia="Times New Roman" w:hAnsi="Calibri" w:cs="Calibri"/>
+                <w:b/>
+                <w:bCs/>
+                <w:color w:val="000000"/>
+                <w:sz w:val="22"/>
+                <w:szCs w:val="22"/>
+              </w:rPr>
+            </w:pPr>
+            <w:r>
+              <w:rPr>
+                <w:rFonts w:ascii="Calibri" w:eastAsia="Times New Roman" w:hAnsi="Calibri" w:cs="Calibri"/>
+                <w:b/>
+                <w:bCs/>
+                <w:color w:val="000000"/>
+                <w:sz w:val="22"/>
+                <w:szCs w:val="22"/>
+              </w:rPr>
+              <w:t>Other:</w:t>
+            </w:r>
+          </w:p>
+        </w:tc>
+        <w:tc>
+          <w:tcPr>
+            <w:tcW w:w="3991" w:type="dxa"/>
+            <w:shd w:val="clear" w:color="auto" w:fill="auto"/>
+            <w:noWrap/>
+            <w:vAlign w:val="bottom"/>
+            <w:hideMark/>
+          </w:tcPr>
+          <w:p>
+            <w:pPr>
+              <w:spacing w:after="0" w:line="240" w:lineRule="auto"/>
+              <w:rPr>
+                <w:rFonts w:ascii="Calibri" w:eastAsia="Times New Roman" w:hAnsi="Calibri" w:cs="Calibri"/>
+                <w:color w:val="000000"/>
+                <w:sz w:val="22"/>
+                <w:szCs w:val="22"/>
+              </w:rPr>
+            </w:pPr>
+            <w:r>
+              <w:rPr>
+                <w:rFonts w:ascii="Calibri" w:eastAsia="Times New Roman" w:hAnsi="Calibri" w:cs="Calibri"/>
+                <w:color w:val="000000"/>
+                <w:sz w:val="22"/>
+                <w:szCs w:val="22"/>
+              </w:rPr>
+              <w:t>Cargo = 2kl, Fuel = 4kl</w:t>
+            </w:r>
+          </w:p>
+        </w:tc>
+        <w:tc>
+          <w:tcPr>
+            <w:tcW w:w="4049" w:type="dxa"/>
+            <w:vMerge/>
+          </w:tcPr>
+          <w:p>
+            <w:pPr>
+              <w:spacing w:after="0" w:line="240" w:lineRule="auto"/>
+              <w:rPr>
+                <w:rFonts w:ascii="Calibri" w:eastAsia="Times New Roman" w:hAnsi="Calibri" w:cs="Calibri"/>
+                <w:color w:val="000000"/>
+                <w:sz w:val="22"/>
+                <w:szCs w:val="22"/>
+              </w:rPr>
+            </w:pPr>
+          </w:p>
+        </w:tc>
+      </w:tr>
+    </w:tbl>
+    <w:p/>
+    <w:p/>
+    <w:p/>
+    <w:p>
+      <w:r>
+        <w:br w:type="page"/>
+      </w:r>
+    </w:p>
+    <w:p>
+      <w:pPr>
+        <w:pStyle w:val="Heading1"/>
+      </w:pPr>
+      <w:r>
+        <w:lastRenderedPageBreak/>
+        <w:t>Appendix C: Creatures of Zhdant</w:t>
+      </w:r>
+    </w:p>
+    <w:p/>
     <w:sectPr>
-      <w:footerReference w:type="default" r:id="rId15"/>
+      <w:footerReference w:type="default" r:id="rId16"/>
       <w:pgSz w:w="12240" w:h="15840"/>
       <w:pgMar w:top="1440" w:right="1440" w:bottom="1440" w:left="1440" w:header="720" w:footer="720" w:gutter="0"/>
       <w:pgNumType w:start="0"/>

--- a/Beginning Zdetl/Beginning Zdetl.docx
+++ b/Beginning Zdetl/Beginning Zdetl.docx
@@ -28334,8 +28334,196 @@
           <w:rFonts w:cstheme="minorHAnsi"/>
         </w:rPr>
         <w:tab/>
-        <w:t>Mr. Tliaqrnad and his daughter go to visit the Psionic Testing Center in the city. While there, they also have a picnic in the park.</w:t>
-      </w:r>
+        <w:t>Mr. Tliaqrnad and his daughter go to the city. While there, they have a picnic in the park</w:t>
+      </w:r>
+      <w:r>
+        <w:rPr>
+          <w:rFonts w:cstheme="minorHAnsi"/>
+        </w:rPr>
+        <w:t>.</w:t>
+      </w:r>
+    </w:p>
+    <w:p>
+      <w:pPr>
+        <w:pStyle w:val="Heading2"/>
+      </w:pPr>
+      <w:r>
+        <w:t>Dialogue 1</w:t>
+      </w:r>
+    </w:p>
+    <w:p/>
+    <w:p/>
+    <w:p/>
+    <w:p>
+      <w:pPr>
+        <w:pStyle w:val="Heading2"/>
+      </w:pPr>
+      <w:r>
+        <w:t>Adverbs</w:t>
+      </w:r>
+    </w:p>
+    <w:p/>
+    <w:p/>
+    <w:p/>
+    <w:p>
+      <w:pPr>
+        <w:pStyle w:val="Heading2"/>
+      </w:pPr>
+      <w:r>
+        <w:t>Subject and Object</w:t>
+      </w:r>
+    </w:p>
+    <w:p/>
+    <w:p/>
+    <w:p/>
+    <w:p>
+      <w:pPr>
+        <w:pStyle w:val="Heading2"/>
+      </w:pPr>
+      <w:r>
+        <w:t>More Correlative Pro-Forms</w:t>
+      </w:r>
+    </w:p>
+    <w:p/>
+    <w:p/>
+    <w:p/>
+    <w:p>
+      <w:pPr>
+        <w:pStyle w:val="Heading2"/>
+      </w:pPr>
+      <w:r>
+        <w:t>Dialogue 2</w:t>
+      </w:r>
+    </w:p>
+    <w:p/>
+    <w:p/>
+    <w:p>
+      <w:pPr>
+        <w:pStyle w:val="Heading2"/>
+      </w:pPr>
+      <w:r>
+        <w:t>Verbs: Future Tense</w:t>
+      </w:r>
+    </w:p>
+    <w:p/>
+    <w:p>
+      <w:r>
+        <w:br w:type="page"/>
+      </w:r>
+    </w:p>
+    <w:p>
+      <w:pPr>
+        <w:pStyle w:val="Heading1"/>
+      </w:pPr>
+      <w:r>
+        <w:lastRenderedPageBreak/>
+        <w:t>Lesson Five</w:t>
+      </w:r>
+    </w:p>
+    <w:p>
+      <w:pPr>
+        <w:pStyle w:val="Heading2"/>
+      </w:pPr>
+      <w:r>
+        <w:t>Ke Tlayokeyoandievl</w:t>
+      </w:r>
+    </w:p>
+    <w:p>
+      <w:pPr>
+        <w:rPr>
+          <w:rFonts w:ascii="ZhoGlyph" w:hAnsi="ZhoGlyph"/>
+        </w:rPr>
+      </w:pPr>
+      <w:r>
+        <w:rPr>
+          <w:rFonts w:ascii="ZhoGlyph" w:hAnsi="ZhoGlyph"/>
+        </w:rPr>
+        <w:t>KE ṪAYOKEYOANDĪṾ</w:t>
+      </w:r>
+    </w:p>
+    <w:p>
+      <w:pPr>
+        <w:rPr>
+          <w:rFonts w:cstheme="minorHAnsi"/>
+        </w:rPr>
+      </w:pPr>
+      <w:r>
+        <w:rPr>
+          <w:rFonts w:cstheme="minorHAnsi"/>
+        </w:rPr>
+        <w:t>(The Psionic Center)</w:t>
+      </w:r>
+    </w:p>
+    <w:p>
+      <w:r>
+        <w:br w:type="page"/>
+      </w:r>
+      <w:r>
+        <w:lastRenderedPageBreak/>
+        <w:br w:type="page"/>
+      </w:r>
+    </w:p>
+    <w:p>
+      <w:pPr>
+        <w:pStyle w:val="Heading1"/>
+      </w:pPr>
+      <w:r>
+        <w:lastRenderedPageBreak/>
+        <w:t>Lesson Six</w:t>
+      </w:r>
+    </w:p>
+    <w:p>
+      <w:pPr>
+        <w:pStyle w:val="Heading2"/>
+      </w:pPr>
+      <w:r>
+        <w:t>Dlenchieprstiavl</w:t>
+      </w:r>
+    </w:p>
+    <w:p>
+      <w:pPr>
+        <w:rPr>
+          <w:rFonts w:ascii="ZhoGlyph" w:hAnsi="ZhoGlyph"/>
+        </w:rPr>
+      </w:pPr>
+      <w:r>
+        <w:rPr>
+          <w:rFonts w:ascii="ZhoGlyph" w:hAnsi="ZhoGlyph"/>
+        </w:rPr>
+        <w:t>Ḋ</w:t>
+      </w:r>
+      <w:r>
+        <w:rPr>
+          <w:rFonts w:ascii="ZhoGlyph" w:hAnsi="ZhoGlyph"/>
+        </w:rPr>
+        <w:t>E</w:t>
+      </w:r>
+      <w:r>
+        <w:rPr>
+          <w:rFonts w:ascii="ZhoGlyph" w:hAnsi="ZhoGlyph"/>
+        </w:rPr>
+        <w:t>NĈĪṔSTĨṾ</w:t>
+      </w:r>
+    </w:p>
+    <w:p>
+      <w:pPr>
+        <w:rPr>
+          <w:rFonts w:cstheme="minorHAnsi"/>
+        </w:rPr>
+      </w:pPr>
+      <w:r>
+        <w:rPr>
+          <w:rFonts w:cstheme="minorHAnsi"/>
+        </w:rPr>
+        <w:t>(Ascension Day)</w:t>
+      </w:r>
+    </w:p>
+    <w:p>
+      <w:pPr>
+        <w:rPr>
+          <w:rFonts w:cstheme="minorHAnsi"/>
+        </w:rPr>
+      </w:pPr>
     </w:p>
     <w:p>
       <w:pPr>

--- a/Beginning Zdetl/Beginning Zdetl.docx
+++ b/Beginning Zdetl/Beginning Zdetl.docx
@@ -350,7 +350,7 @@
           <w:r>
             <w:fldChar w:fldCharType="separate"/>
           </w:r>
-          <w:hyperlink w:anchor="_Toc92978075" w:history="1">
+          <w:hyperlink w:anchor="_Toc93476045" w:history="1">
             <w:r>
               <w:rPr>
                 <w:rStyle w:val="Hyperlink"/>
@@ -377,7 +377,7 @@
                 <w:noProof/>
                 <w:webHidden/>
               </w:rPr>
-              <w:instrText xml:space="preserve"> PAGEREF _Toc92978075 \h </w:instrText>
+              <w:instrText xml:space="preserve"> PAGEREF _Toc93476045 \h </w:instrText>
             </w:r>
             <w:r>
               <w:rPr>
@@ -397,7 +397,7 @@
                 <w:noProof/>
                 <w:webHidden/>
               </w:rPr>
-              <w:t>2</w:t>
+              <w:t>3</w:t>
             </w:r>
             <w:r>
               <w:rPr>
@@ -421,7 +421,7 @@
               <w:szCs w:val="22"/>
             </w:rPr>
           </w:pPr>
-          <w:hyperlink w:anchor="_Toc92978076" w:history="1">
+          <w:hyperlink w:anchor="_Toc93476046" w:history="1">
             <w:r>
               <w:rPr>
                 <w:rStyle w:val="Hyperlink"/>
@@ -448,7 +448,7 @@
                 <w:noProof/>
                 <w:webHidden/>
               </w:rPr>
-              <w:instrText xml:space="preserve"> PAGEREF _Toc92978076 \h </w:instrText>
+              <w:instrText xml:space="preserve"> PAGEREF _Toc93476046 \h </w:instrText>
             </w:r>
             <w:r>
               <w:rPr>
@@ -468,7 +468,7 @@
                 <w:noProof/>
                 <w:webHidden/>
               </w:rPr>
-              <w:t>2</w:t>
+              <w:t>3</w:t>
             </w:r>
             <w:r>
               <w:rPr>
@@ -492,7 +492,7 @@
               <w:szCs w:val="22"/>
             </w:rPr>
           </w:pPr>
-          <w:hyperlink w:anchor="_Toc92978077" w:history="1">
+          <w:hyperlink w:anchor="_Toc93476047" w:history="1">
             <w:r>
               <w:rPr>
                 <w:rStyle w:val="Hyperlink"/>
@@ -519,7 +519,7 @@
                 <w:noProof/>
                 <w:webHidden/>
               </w:rPr>
-              <w:instrText xml:space="preserve"> PAGEREF _Toc92978077 \h </w:instrText>
+              <w:instrText xml:space="preserve"> PAGEREF _Toc93476047 \h </w:instrText>
             </w:r>
             <w:r>
               <w:rPr>
@@ -539,7 +539,7 @@
                 <w:noProof/>
                 <w:webHidden/>
               </w:rPr>
-              <w:t>3</w:t>
+              <w:t>4</w:t>
             </w:r>
             <w:r>
               <w:rPr>
@@ -563,7 +563,7 @@
               <w:szCs w:val="22"/>
             </w:rPr>
           </w:pPr>
-          <w:hyperlink w:anchor="_Toc92978078" w:history="1">
+          <w:hyperlink w:anchor="_Toc93476048" w:history="1">
             <w:r>
               <w:rPr>
                 <w:rStyle w:val="Hyperlink"/>
@@ -590,7 +590,7 @@
                 <w:noProof/>
                 <w:webHidden/>
               </w:rPr>
-              <w:instrText xml:space="preserve"> PAGEREF _Toc92978078 \h </w:instrText>
+              <w:instrText xml:space="preserve"> PAGEREF _Toc93476048 \h </w:instrText>
             </w:r>
             <w:r>
               <w:rPr>
@@ -610,7 +610,7 @@
                 <w:noProof/>
                 <w:webHidden/>
               </w:rPr>
-              <w:t>3</w:t>
+              <w:t>4</w:t>
             </w:r>
             <w:r>
               <w:rPr>
@@ -634,7 +634,7 @@
               <w:szCs w:val="22"/>
             </w:rPr>
           </w:pPr>
-          <w:hyperlink w:anchor="_Toc92978079" w:history="1">
+          <w:hyperlink w:anchor="_Toc93476049" w:history="1">
             <w:r>
               <w:rPr>
                 <w:rStyle w:val="Hyperlink"/>
@@ -661,7 +661,7 @@
                 <w:noProof/>
                 <w:webHidden/>
               </w:rPr>
-              <w:instrText xml:space="preserve"> PAGEREF _Toc92978079 \h </w:instrText>
+              <w:instrText xml:space="preserve"> PAGEREF _Toc93476049 \h </w:instrText>
             </w:r>
             <w:r>
               <w:rPr>
@@ -681,7 +681,7 @@
                 <w:noProof/>
                 <w:webHidden/>
               </w:rPr>
-              <w:t>6</w:t>
+              <w:t>7</w:t>
             </w:r>
             <w:r>
               <w:rPr>
@@ -705,7 +705,7 @@
               <w:szCs w:val="22"/>
             </w:rPr>
           </w:pPr>
-          <w:hyperlink w:anchor="_Toc92978080" w:history="1">
+          <w:hyperlink w:anchor="_Toc93476050" w:history="1">
             <w:r>
               <w:rPr>
                 <w:rStyle w:val="Hyperlink"/>
@@ -732,7 +732,7 @@
                 <w:noProof/>
                 <w:webHidden/>
               </w:rPr>
-              <w:instrText xml:space="preserve"> PAGEREF _Toc92978080 \h </w:instrText>
+              <w:instrText xml:space="preserve"> PAGEREF _Toc93476050 \h </w:instrText>
             </w:r>
             <w:r>
               <w:rPr>
@@ -752,7 +752,7 @@
                 <w:noProof/>
                 <w:webHidden/>
               </w:rPr>
-              <w:t>7</w:t>
+              <w:t>8</w:t>
             </w:r>
             <w:r>
               <w:rPr>
@@ -776,7 +776,7 @@
               <w:szCs w:val="22"/>
             </w:rPr>
           </w:pPr>
-          <w:hyperlink w:anchor="_Toc92978081" w:history="1">
+          <w:hyperlink w:anchor="_Toc93476051" w:history="1">
             <w:r>
               <w:rPr>
                 <w:rStyle w:val="Hyperlink"/>
@@ -803,7 +803,7 @@
                 <w:noProof/>
                 <w:webHidden/>
               </w:rPr>
-              <w:instrText xml:space="preserve"> PAGEREF _Toc92978081 \h </w:instrText>
+              <w:instrText xml:space="preserve"> PAGEREF _Toc93476051 \h </w:instrText>
             </w:r>
             <w:r>
               <w:rPr>
@@ -823,7 +823,7 @@
                 <w:noProof/>
                 <w:webHidden/>
               </w:rPr>
-              <w:t>7</w:t>
+              <w:t>8</w:t>
             </w:r>
             <w:r>
               <w:rPr>
@@ -847,7 +847,7 @@
               <w:szCs w:val="22"/>
             </w:rPr>
           </w:pPr>
-          <w:hyperlink w:anchor="_Toc92978082" w:history="1">
+          <w:hyperlink w:anchor="_Toc93476052" w:history="1">
             <w:r>
               <w:rPr>
                 <w:rStyle w:val="Hyperlink"/>
@@ -874,7 +874,7 @@
                 <w:noProof/>
                 <w:webHidden/>
               </w:rPr>
-              <w:instrText xml:space="preserve"> PAGEREF _Toc92978082 \h </w:instrText>
+              <w:instrText xml:space="preserve"> PAGEREF _Toc93476052 \h </w:instrText>
             </w:r>
             <w:r>
               <w:rPr>
@@ -894,7 +894,7 @@
                 <w:noProof/>
                 <w:webHidden/>
               </w:rPr>
-              <w:t>7</w:t>
+              <w:t>8</w:t>
             </w:r>
             <w:r>
               <w:rPr>
@@ -918,7 +918,7 @@
               <w:szCs w:val="22"/>
             </w:rPr>
           </w:pPr>
-          <w:hyperlink w:anchor="_Toc92978083" w:history="1">
+          <w:hyperlink w:anchor="_Toc93476053" w:history="1">
             <w:r>
               <w:rPr>
                 <w:rStyle w:val="Hyperlink"/>
@@ -945,7 +945,7 @@
                 <w:noProof/>
                 <w:webHidden/>
               </w:rPr>
-              <w:instrText xml:space="preserve"> PAGEREF _Toc92978083 \h </w:instrText>
+              <w:instrText xml:space="preserve"> PAGEREF _Toc93476053 \h </w:instrText>
             </w:r>
             <w:r>
               <w:rPr>
@@ -965,7 +965,7 @@
                 <w:noProof/>
                 <w:webHidden/>
               </w:rPr>
-              <w:t>9</w:t>
+              <w:t>10</w:t>
             </w:r>
             <w:r>
               <w:rPr>
@@ -989,7 +989,7 @@
               <w:szCs w:val="22"/>
             </w:rPr>
           </w:pPr>
-          <w:hyperlink w:anchor="_Toc92978084" w:history="1">
+          <w:hyperlink w:anchor="_Toc93476054" w:history="1">
             <w:r>
               <w:rPr>
                 <w:rStyle w:val="Hyperlink"/>
@@ -1016,7 +1016,7 @@
                 <w:noProof/>
                 <w:webHidden/>
               </w:rPr>
-              <w:instrText xml:space="preserve"> PAGEREF _Toc92978084 \h </w:instrText>
+              <w:instrText xml:space="preserve"> PAGEREF _Toc93476054 \h </w:instrText>
             </w:r>
             <w:r>
               <w:rPr>
@@ -1036,7 +1036,7 @@
                 <w:noProof/>
                 <w:webHidden/>
               </w:rPr>
-              <w:t>10</w:t>
+              <w:t>11</w:t>
             </w:r>
             <w:r>
               <w:rPr>
@@ -1060,7 +1060,7 @@
               <w:szCs w:val="22"/>
             </w:rPr>
           </w:pPr>
-          <w:hyperlink w:anchor="_Toc92978085" w:history="1">
+          <w:hyperlink w:anchor="_Toc93476055" w:history="1">
             <w:r>
               <w:rPr>
                 <w:rStyle w:val="Hyperlink"/>
@@ -1087,7 +1087,7 @@
                 <w:noProof/>
                 <w:webHidden/>
               </w:rPr>
-              <w:instrText xml:space="preserve"> PAGEREF _Toc92978085 \h </w:instrText>
+              <w:instrText xml:space="preserve"> PAGEREF _Toc93476055 \h </w:instrText>
             </w:r>
             <w:r>
               <w:rPr>
@@ -1107,7 +1107,7 @@
                 <w:noProof/>
                 <w:webHidden/>
               </w:rPr>
-              <w:t>11</w:t>
+              <w:t>12</w:t>
             </w:r>
             <w:r>
               <w:rPr>
@@ -1131,7 +1131,7 @@
               <w:szCs w:val="22"/>
             </w:rPr>
           </w:pPr>
-          <w:hyperlink w:anchor="_Toc92978086" w:history="1">
+          <w:hyperlink w:anchor="_Toc93476056" w:history="1">
             <w:r>
               <w:rPr>
                 <w:rStyle w:val="Hyperlink"/>
@@ -1158,7 +1158,7 @@
                 <w:noProof/>
                 <w:webHidden/>
               </w:rPr>
-              <w:instrText xml:space="preserve"> PAGEREF _Toc92978086 \h </w:instrText>
+              <w:instrText xml:space="preserve"> PAGEREF _Toc93476056 \h </w:instrText>
             </w:r>
             <w:r>
               <w:rPr>
@@ -1178,7 +1178,7 @@
                 <w:noProof/>
                 <w:webHidden/>
               </w:rPr>
-              <w:t>12</w:t>
+              <w:t>13</w:t>
             </w:r>
             <w:r>
               <w:rPr>
@@ -1202,7 +1202,7 @@
               <w:szCs w:val="22"/>
             </w:rPr>
           </w:pPr>
-          <w:hyperlink w:anchor="_Toc92978087" w:history="1">
+          <w:hyperlink w:anchor="_Toc93476057" w:history="1">
             <w:r>
               <w:rPr>
                 <w:rStyle w:val="Hyperlink"/>
@@ -1229,7 +1229,7 @@
                 <w:noProof/>
                 <w:webHidden/>
               </w:rPr>
-              <w:instrText xml:space="preserve"> PAGEREF _Toc92978087 \h </w:instrText>
+              <w:instrText xml:space="preserve"> PAGEREF _Toc93476057 \h </w:instrText>
             </w:r>
             <w:r>
               <w:rPr>
@@ -1249,7 +1249,7 @@
                 <w:noProof/>
                 <w:webHidden/>
               </w:rPr>
-              <w:t>14</w:t>
+              <w:t>15</w:t>
             </w:r>
             <w:r>
               <w:rPr>
@@ -1273,7 +1273,7 @@
               <w:szCs w:val="22"/>
             </w:rPr>
           </w:pPr>
-          <w:hyperlink w:anchor="_Toc92978088" w:history="1">
+          <w:hyperlink w:anchor="_Toc93476058" w:history="1">
             <w:r>
               <w:rPr>
                 <w:rStyle w:val="Hyperlink"/>
@@ -1300,7 +1300,7 @@
                 <w:noProof/>
                 <w:webHidden/>
               </w:rPr>
-              <w:instrText xml:space="preserve"> PAGEREF _Toc92978088 \h </w:instrText>
+              <w:instrText xml:space="preserve"> PAGEREF _Toc93476058 \h </w:instrText>
             </w:r>
             <w:r>
               <w:rPr>
@@ -1320,7 +1320,7 @@
                 <w:noProof/>
                 <w:webHidden/>
               </w:rPr>
-              <w:t>15</w:t>
+              <w:t>16</w:t>
             </w:r>
             <w:r>
               <w:rPr>
@@ -1344,7 +1344,7 @@
               <w:szCs w:val="22"/>
             </w:rPr>
           </w:pPr>
-          <w:hyperlink w:anchor="_Toc92978089" w:history="1">
+          <w:hyperlink w:anchor="_Toc93476059" w:history="1">
             <w:r>
               <w:rPr>
                 <w:rStyle w:val="Hyperlink"/>
@@ -1371,7 +1371,7 @@
                 <w:noProof/>
                 <w:webHidden/>
               </w:rPr>
-              <w:instrText xml:space="preserve"> PAGEREF _Toc92978089 \h </w:instrText>
+              <w:instrText xml:space="preserve"> PAGEREF _Toc93476059 \h </w:instrText>
             </w:r>
             <w:r>
               <w:rPr>
@@ -1391,7 +1391,7 @@
                 <w:noProof/>
                 <w:webHidden/>
               </w:rPr>
-              <w:t>15</w:t>
+              <w:t>16</w:t>
             </w:r>
             <w:r>
               <w:rPr>
@@ -1415,7 +1415,7 @@
               <w:szCs w:val="22"/>
             </w:rPr>
           </w:pPr>
-          <w:hyperlink w:anchor="_Toc92978090" w:history="1">
+          <w:hyperlink w:anchor="_Toc93476060" w:history="1">
             <w:r>
               <w:rPr>
                 <w:rStyle w:val="Hyperlink"/>
@@ -1442,7 +1442,7 @@
                 <w:noProof/>
                 <w:webHidden/>
               </w:rPr>
-              <w:instrText xml:space="preserve"> PAGEREF _Toc92978090 \h </w:instrText>
+              <w:instrText xml:space="preserve"> PAGEREF _Toc93476060 \h </w:instrText>
             </w:r>
             <w:r>
               <w:rPr>
@@ -1462,7 +1462,7 @@
                 <w:noProof/>
                 <w:webHidden/>
               </w:rPr>
-              <w:t>15</w:t>
+              <w:t>16</w:t>
             </w:r>
             <w:r>
               <w:rPr>
@@ -1486,7 +1486,7 @@
               <w:szCs w:val="22"/>
             </w:rPr>
           </w:pPr>
-          <w:hyperlink w:anchor="_Toc92978091" w:history="1">
+          <w:hyperlink w:anchor="_Toc93476061" w:history="1">
             <w:r>
               <w:rPr>
                 <w:rStyle w:val="Hyperlink"/>
@@ -1513,7 +1513,7 @@
                 <w:noProof/>
                 <w:webHidden/>
               </w:rPr>
-              <w:instrText xml:space="preserve"> PAGEREF _Toc92978091 \h </w:instrText>
+              <w:instrText xml:space="preserve"> PAGEREF _Toc93476061 \h </w:instrText>
             </w:r>
             <w:r>
               <w:rPr>
@@ -1533,7 +1533,7 @@
                 <w:noProof/>
                 <w:webHidden/>
               </w:rPr>
-              <w:t>15</w:t>
+              <w:t>16</w:t>
             </w:r>
             <w:r>
               <w:rPr>
@@ -1557,13 +1557,13 @@
               <w:szCs w:val="22"/>
             </w:rPr>
           </w:pPr>
-          <w:hyperlink w:anchor="_Toc92978092" w:history="1">
+          <w:hyperlink w:anchor="_Toc93476062" w:history="1">
             <w:r>
               <w:rPr>
                 <w:rStyle w:val="Hyperlink"/>
                 <w:noProof/>
               </w:rPr>
-              <w:t>Continuous Tenses</w:t>
+              <w:t>Verbs: Continuous Tenses</w:t>
             </w:r>
             <w:r>
               <w:rPr>
@@ -1584,7 +1584,7 @@
                 <w:noProof/>
                 <w:webHidden/>
               </w:rPr>
-              <w:instrText xml:space="preserve"> PAGEREF _Toc92978092 \h </w:instrText>
+              <w:instrText xml:space="preserve"> PAGEREF _Toc93476062 \h </w:instrText>
             </w:r>
             <w:r>
               <w:rPr>
@@ -1604,7 +1604,7 @@
                 <w:noProof/>
                 <w:webHidden/>
               </w:rPr>
-              <w:t>16</w:t>
+              <w:t>17</w:t>
             </w:r>
             <w:r>
               <w:rPr>
@@ -1628,7 +1628,7 @@
               <w:szCs w:val="22"/>
             </w:rPr>
           </w:pPr>
-          <w:hyperlink w:anchor="_Toc92978093" w:history="1">
+          <w:hyperlink w:anchor="_Toc93476063" w:history="1">
             <w:r>
               <w:rPr>
                 <w:rStyle w:val="Hyperlink"/>
@@ -1655,7 +1655,7 @@
                 <w:noProof/>
                 <w:webHidden/>
               </w:rPr>
-              <w:instrText xml:space="preserve"> PAGEREF _Toc92978093 \h </w:instrText>
+              <w:instrText xml:space="preserve"> PAGEREF _Toc93476063 \h </w:instrText>
             </w:r>
             <w:r>
               <w:rPr>
@@ -1675,7 +1675,7 @@
                 <w:noProof/>
                 <w:webHidden/>
               </w:rPr>
-              <w:t>16</w:t>
+              <w:t>17</w:t>
             </w:r>
             <w:r>
               <w:rPr>
@@ -1699,7 +1699,7 @@
               <w:szCs w:val="22"/>
             </w:rPr>
           </w:pPr>
-          <w:hyperlink w:anchor="_Toc92978094" w:history="1">
+          <w:hyperlink w:anchor="_Toc93476064" w:history="1">
             <w:r>
               <w:rPr>
                 <w:rStyle w:val="Hyperlink"/>
@@ -1726,7 +1726,7 @@
                 <w:noProof/>
                 <w:webHidden/>
               </w:rPr>
-              <w:instrText xml:space="preserve"> PAGEREF _Toc92978094 \h </w:instrText>
+              <w:instrText xml:space="preserve"> PAGEREF _Toc93476064 \h </w:instrText>
             </w:r>
             <w:r>
               <w:rPr>
@@ -1746,7 +1746,7 @@
                 <w:noProof/>
                 <w:webHidden/>
               </w:rPr>
-              <w:t>17</w:t>
+              <w:t>18</w:t>
             </w:r>
             <w:r>
               <w:rPr>
@@ -1770,7 +1770,7 @@
               <w:szCs w:val="22"/>
             </w:rPr>
           </w:pPr>
-          <w:hyperlink w:anchor="_Toc92978095" w:history="1">
+          <w:hyperlink w:anchor="_Toc93476065" w:history="1">
             <w:r>
               <w:rPr>
                 <w:rStyle w:val="Hyperlink"/>
@@ -1797,7 +1797,7 @@
                 <w:noProof/>
                 <w:webHidden/>
               </w:rPr>
-              <w:instrText xml:space="preserve"> PAGEREF _Toc92978095 \h </w:instrText>
+              <w:instrText xml:space="preserve"> PAGEREF _Toc93476065 \h </w:instrText>
             </w:r>
             <w:r>
               <w:rPr>
@@ -1817,7 +1817,7 @@
                 <w:noProof/>
                 <w:webHidden/>
               </w:rPr>
-              <w:t>17</w:t>
+              <w:t>18</w:t>
             </w:r>
             <w:r>
               <w:rPr>
@@ -1841,7 +1841,7 @@
               <w:szCs w:val="22"/>
             </w:rPr>
           </w:pPr>
-          <w:hyperlink w:anchor="_Toc92978096" w:history="1">
+          <w:hyperlink w:anchor="_Toc93476066" w:history="1">
             <w:r>
               <w:rPr>
                 <w:rStyle w:val="Hyperlink"/>
@@ -1868,7 +1868,7 @@
                 <w:noProof/>
                 <w:webHidden/>
               </w:rPr>
-              <w:instrText xml:space="preserve"> PAGEREF _Toc92978096 \h </w:instrText>
+              <w:instrText xml:space="preserve"> PAGEREF _Toc93476066 \h </w:instrText>
             </w:r>
             <w:r>
               <w:rPr>
@@ -1888,7 +1888,7 @@
                 <w:noProof/>
                 <w:webHidden/>
               </w:rPr>
-              <w:t>18</w:t>
+              <w:t>19</w:t>
             </w:r>
             <w:r>
               <w:rPr>
@@ -1912,7 +1912,7 @@
               <w:szCs w:val="22"/>
             </w:rPr>
           </w:pPr>
-          <w:hyperlink w:anchor="_Toc92978097" w:history="1">
+          <w:hyperlink w:anchor="_Toc93476067" w:history="1">
             <w:r>
               <w:rPr>
                 <w:rStyle w:val="Hyperlink"/>
@@ -1939,7 +1939,7 @@
                 <w:noProof/>
                 <w:webHidden/>
               </w:rPr>
-              <w:instrText xml:space="preserve"> PAGEREF _Toc92978097 \h </w:instrText>
+              <w:instrText xml:space="preserve"> PAGEREF _Toc93476067 \h </w:instrText>
             </w:r>
             <w:r>
               <w:rPr>
@@ -1959,7 +1959,7 @@
                 <w:noProof/>
                 <w:webHidden/>
               </w:rPr>
-              <w:t>18</w:t>
+              <w:t>19</w:t>
             </w:r>
             <w:r>
               <w:rPr>
@@ -1983,7 +1983,7 @@
               <w:szCs w:val="22"/>
             </w:rPr>
           </w:pPr>
-          <w:hyperlink w:anchor="_Toc92978098" w:history="1">
+          <w:hyperlink w:anchor="_Toc93476068" w:history="1">
             <w:r>
               <w:rPr>
                 <w:rStyle w:val="Hyperlink"/>
@@ -2010,7 +2010,7 @@
                 <w:noProof/>
                 <w:webHidden/>
               </w:rPr>
-              <w:instrText xml:space="preserve"> PAGEREF _Toc92978098 \h </w:instrText>
+              <w:instrText xml:space="preserve"> PAGEREF _Toc93476068 \h </w:instrText>
             </w:r>
             <w:r>
               <w:rPr>
@@ -2030,7 +2030,7 @@
                 <w:noProof/>
                 <w:webHidden/>
               </w:rPr>
-              <w:t>19</w:t>
+              <w:t>20</w:t>
             </w:r>
             <w:r>
               <w:rPr>
@@ -2054,7 +2054,7 @@
               <w:szCs w:val="22"/>
             </w:rPr>
           </w:pPr>
-          <w:hyperlink w:anchor="_Toc92978099" w:history="1">
+          <w:hyperlink w:anchor="_Toc93476069" w:history="1">
             <w:r>
               <w:rPr>
                 <w:rStyle w:val="Hyperlink"/>
@@ -2081,7 +2081,7 @@
                 <w:noProof/>
                 <w:webHidden/>
               </w:rPr>
-              <w:instrText xml:space="preserve"> PAGEREF _Toc92978099 \h </w:instrText>
+              <w:instrText xml:space="preserve"> PAGEREF _Toc93476069 \h </w:instrText>
             </w:r>
             <w:r>
               <w:rPr>
@@ -2101,7 +2101,7 @@
                 <w:noProof/>
                 <w:webHidden/>
               </w:rPr>
-              <w:t>20</w:t>
+              <w:t>21</w:t>
             </w:r>
             <w:r>
               <w:rPr>
@@ -2125,7 +2125,7 @@
               <w:szCs w:val="22"/>
             </w:rPr>
           </w:pPr>
-          <w:hyperlink w:anchor="_Toc92978100" w:history="1">
+          <w:hyperlink w:anchor="_Toc93476070" w:history="1">
             <w:r>
               <w:rPr>
                 <w:rStyle w:val="Hyperlink"/>
@@ -2152,7 +2152,7 @@
                 <w:noProof/>
                 <w:webHidden/>
               </w:rPr>
-              <w:instrText xml:space="preserve"> PAGEREF _Toc92978100 \h </w:instrText>
+              <w:instrText xml:space="preserve"> PAGEREF _Toc93476070 \h </w:instrText>
             </w:r>
             <w:r>
               <w:rPr>
@@ -2172,7 +2172,1143 @@
                 <w:noProof/>
                 <w:webHidden/>
               </w:rPr>
-              <w:t>20</w:t>
+              <w:t>21</w:t>
+            </w:r>
+            <w:r>
+              <w:rPr>
+                <w:noProof/>
+                <w:webHidden/>
+              </w:rPr>
+              <w:fldChar w:fldCharType="end"/>
+            </w:r>
+          </w:hyperlink>
+        </w:p>
+        <w:p>
+          <w:pPr>
+            <w:pStyle w:val="TOC1"/>
+            <w:tabs>
+              <w:tab w:val="right" w:leader="dot" w:pos="9350"/>
+            </w:tabs>
+            <w:rPr>
+              <w:rFonts w:cstheme="minorBidi"/>
+              <w:noProof/>
+              <w:sz w:val="22"/>
+              <w:szCs w:val="22"/>
+            </w:rPr>
+          </w:pPr>
+          <w:hyperlink w:anchor="_Toc93476071" w:history="1">
+            <w:r>
+              <w:rPr>
+                <w:rStyle w:val="Hyperlink"/>
+                <w:noProof/>
+              </w:rPr>
+              <w:t>Lesson Four</w:t>
+            </w:r>
+            <w:r>
+              <w:rPr>
+                <w:noProof/>
+                <w:webHidden/>
+              </w:rPr>
+              <w:tab/>
+            </w:r>
+            <w:r>
+              <w:rPr>
+                <w:noProof/>
+                <w:webHidden/>
+              </w:rPr>
+              <w:fldChar w:fldCharType="begin"/>
+            </w:r>
+            <w:r>
+              <w:rPr>
+                <w:noProof/>
+                <w:webHidden/>
+              </w:rPr>
+              <w:instrText xml:space="preserve"> PAGEREF _Toc93476071 \h </w:instrText>
+            </w:r>
+            <w:r>
+              <w:rPr>
+                <w:noProof/>
+                <w:webHidden/>
+              </w:rPr>
+            </w:r>
+            <w:r>
+              <w:rPr>
+                <w:noProof/>
+                <w:webHidden/>
+              </w:rPr>
+              <w:fldChar w:fldCharType="separate"/>
+            </w:r>
+            <w:r>
+              <w:rPr>
+                <w:noProof/>
+                <w:webHidden/>
+              </w:rPr>
+              <w:t>24</w:t>
+            </w:r>
+            <w:r>
+              <w:rPr>
+                <w:noProof/>
+                <w:webHidden/>
+              </w:rPr>
+              <w:fldChar w:fldCharType="end"/>
+            </w:r>
+          </w:hyperlink>
+        </w:p>
+        <w:p>
+          <w:pPr>
+            <w:pStyle w:val="TOC2"/>
+            <w:tabs>
+              <w:tab w:val="right" w:leader="dot" w:pos="9350"/>
+            </w:tabs>
+            <w:rPr>
+              <w:rFonts w:cstheme="minorBidi"/>
+              <w:noProof/>
+              <w:sz w:val="22"/>
+              <w:szCs w:val="22"/>
+            </w:rPr>
+          </w:pPr>
+          <w:hyperlink w:anchor="_Toc93476072" w:history="1">
+            <w:r>
+              <w:rPr>
+                <w:rStyle w:val="Hyperlink"/>
+                <w:noProof/>
+              </w:rPr>
+              <w:t>Ke Preql</w:t>
+            </w:r>
+            <w:r>
+              <w:rPr>
+                <w:noProof/>
+                <w:webHidden/>
+              </w:rPr>
+              <w:tab/>
+            </w:r>
+            <w:r>
+              <w:rPr>
+                <w:noProof/>
+                <w:webHidden/>
+              </w:rPr>
+              <w:fldChar w:fldCharType="begin"/>
+            </w:r>
+            <w:r>
+              <w:rPr>
+                <w:noProof/>
+                <w:webHidden/>
+              </w:rPr>
+              <w:instrText xml:space="preserve"> PAGEREF _Toc93476072 \h </w:instrText>
+            </w:r>
+            <w:r>
+              <w:rPr>
+                <w:noProof/>
+                <w:webHidden/>
+              </w:rPr>
+            </w:r>
+            <w:r>
+              <w:rPr>
+                <w:noProof/>
+                <w:webHidden/>
+              </w:rPr>
+              <w:fldChar w:fldCharType="separate"/>
+            </w:r>
+            <w:r>
+              <w:rPr>
+                <w:noProof/>
+                <w:webHidden/>
+              </w:rPr>
+              <w:t>24</w:t>
+            </w:r>
+            <w:r>
+              <w:rPr>
+                <w:noProof/>
+                <w:webHidden/>
+              </w:rPr>
+              <w:fldChar w:fldCharType="end"/>
+            </w:r>
+          </w:hyperlink>
+        </w:p>
+        <w:p>
+          <w:pPr>
+            <w:pStyle w:val="TOC2"/>
+            <w:tabs>
+              <w:tab w:val="right" w:leader="dot" w:pos="9350"/>
+            </w:tabs>
+            <w:rPr>
+              <w:rFonts w:cstheme="minorBidi"/>
+              <w:noProof/>
+              <w:sz w:val="22"/>
+              <w:szCs w:val="22"/>
+            </w:rPr>
+          </w:pPr>
+          <w:hyperlink w:anchor="_Toc93476073" w:history="1">
+            <w:r>
+              <w:rPr>
+                <w:rStyle w:val="Hyperlink"/>
+                <w:noProof/>
+              </w:rPr>
+              <w:t>Dialogue 1</w:t>
+            </w:r>
+            <w:r>
+              <w:rPr>
+                <w:noProof/>
+                <w:webHidden/>
+              </w:rPr>
+              <w:tab/>
+            </w:r>
+            <w:r>
+              <w:rPr>
+                <w:noProof/>
+                <w:webHidden/>
+              </w:rPr>
+              <w:fldChar w:fldCharType="begin"/>
+            </w:r>
+            <w:r>
+              <w:rPr>
+                <w:noProof/>
+                <w:webHidden/>
+              </w:rPr>
+              <w:instrText xml:space="preserve"> PAGEREF _Toc93476073 \h </w:instrText>
+            </w:r>
+            <w:r>
+              <w:rPr>
+                <w:noProof/>
+                <w:webHidden/>
+              </w:rPr>
+            </w:r>
+            <w:r>
+              <w:rPr>
+                <w:noProof/>
+                <w:webHidden/>
+              </w:rPr>
+              <w:fldChar w:fldCharType="separate"/>
+            </w:r>
+            <w:r>
+              <w:rPr>
+                <w:noProof/>
+                <w:webHidden/>
+              </w:rPr>
+              <w:t>24</w:t>
+            </w:r>
+            <w:r>
+              <w:rPr>
+                <w:noProof/>
+                <w:webHidden/>
+              </w:rPr>
+              <w:fldChar w:fldCharType="end"/>
+            </w:r>
+          </w:hyperlink>
+        </w:p>
+        <w:p>
+          <w:pPr>
+            <w:pStyle w:val="TOC2"/>
+            <w:tabs>
+              <w:tab w:val="right" w:leader="dot" w:pos="9350"/>
+            </w:tabs>
+            <w:rPr>
+              <w:rFonts w:cstheme="minorBidi"/>
+              <w:noProof/>
+              <w:sz w:val="22"/>
+              <w:szCs w:val="22"/>
+            </w:rPr>
+          </w:pPr>
+          <w:hyperlink w:anchor="_Toc93476074" w:history="1">
+            <w:r>
+              <w:rPr>
+                <w:rStyle w:val="Hyperlink"/>
+                <w:noProof/>
+              </w:rPr>
+              <w:t>Adverbs</w:t>
+            </w:r>
+            <w:r>
+              <w:rPr>
+                <w:noProof/>
+                <w:webHidden/>
+              </w:rPr>
+              <w:tab/>
+            </w:r>
+            <w:r>
+              <w:rPr>
+                <w:noProof/>
+                <w:webHidden/>
+              </w:rPr>
+              <w:fldChar w:fldCharType="begin"/>
+            </w:r>
+            <w:r>
+              <w:rPr>
+                <w:noProof/>
+                <w:webHidden/>
+              </w:rPr>
+              <w:instrText xml:space="preserve"> PAGEREF _Toc93476074 \h </w:instrText>
+            </w:r>
+            <w:r>
+              <w:rPr>
+                <w:noProof/>
+                <w:webHidden/>
+              </w:rPr>
+            </w:r>
+            <w:r>
+              <w:rPr>
+                <w:noProof/>
+                <w:webHidden/>
+              </w:rPr>
+              <w:fldChar w:fldCharType="separate"/>
+            </w:r>
+            <w:r>
+              <w:rPr>
+                <w:noProof/>
+                <w:webHidden/>
+              </w:rPr>
+              <w:t>24</w:t>
+            </w:r>
+            <w:r>
+              <w:rPr>
+                <w:noProof/>
+                <w:webHidden/>
+              </w:rPr>
+              <w:fldChar w:fldCharType="end"/>
+            </w:r>
+          </w:hyperlink>
+        </w:p>
+        <w:p>
+          <w:pPr>
+            <w:pStyle w:val="TOC2"/>
+            <w:tabs>
+              <w:tab w:val="right" w:leader="dot" w:pos="9350"/>
+            </w:tabs>
+            <w:rPr>
+              <w:rFonts w:cstheme="minorBidi"/>
+              <w:noProof/>
+              <w:sz w:val="22"/>
+              <w:szCs w:val="22"/>
+            </w:rPr>
+          </w:pPr>
+          <w:hyperlink w:anchor="_Toc93476075" w:history="1">
+            <w:r>
+              <w:rPr>
+                <w:rStyle w:val="Hyperlink"/>
+                <w:noProof/>
+              </w:rPr>
+              <w:t>Subject and Object</w:t>
+            </w:r>
+            <w:r>
+              <w:rPr>
+                <w:noProof/>
+                <w:webHidden/>
+              </w:rPr>
+              <w:tab/>
+            </w:r>
+            <w:r>
+              <w:rPr>
+                <w:noProof/>
+                <w:webHidden/>
+              </w:rPr>
+              <w:fldChar w:fldCharType="begin"/>
+            </w:r>
+            <w:r>
+              <w:rPr>
+                <w:noProof/>
+                <w:webHidden/>
+              </w:rPr>
+              <w:instrText xml:space="preserve"> PAGEREF _Toc93476075 \h </w:instrText>
+            </w:r>
+            <w:r>
+              <w:rPr>
+                <w:noProof/>
+                <w:webHidden/>
+              </w:rPr>
+            </w:r>
+            <w:r>
+              <w:rPr>
+                <w:noProof/>
+                <w:webHidden/>
+              </w:rPr>
+              <w:fldChar w:fldCharType="separate"/>
+            </w:r>
+            <w:r>
+              <w:rPr>
+                <w:noProof/>
+                <w:webHidden/>
+              </w:rPr>
+              <w:t>24</w:t>
+            </w:r>
+            <w:r>
+              <w:rPr>
+                <w:noProof/>
+                <w:webHidden/>
+              </w:rPr>
+              <w:fldChar w:fldCharType="end"/>
+            </w:r>
+          </w:hyperlink>
+        </w:p>
+        <w:p>
+          <w:pPr>
+            <w:pStyle w:val="TOC2"/>
+            <w:tabs>
+              <w:tab w:val="right" w:leader="dot" w:pos="9350"/>
+            </w:tabs>
+            <w:rPr>
+              <w:rFonts w:cstheme="minorBidi"/>
+              <w:noProof/>
+              <w:sz w:val="22"/>
+              <w:szCs w:val="22"/>
+            </w:rPr>
+          </w:pPr>
+          <w:hyperlink w:anchor="_Toc93476076" w:history="1">
+            <w:r>
+              <w:rPr>
+                <w:rStyle w:val="Hyperlink"/>
+                <w:noProof/>
+              </w:rPr>
+              <w:t>More Correlative Pro-Forms</w:t>
+            </w:r>
+            <w:r>
+              <w:rPr>
+                <w:noProof/>
+                <w:webHidden/>
+              </w:rPr>
+              <w:tab/>
+            </w:r>
+            <w:r>
+              <w:rPr>
+                <w:noProof/>
+                <w:webHidden/>
+              </w:rPr>
+              <w:fldChar w:fldCharType="begin"/>
+            </w:r>
+            <w:r>
+              <w:rPr>
+                <w:noProof/>
+                <w:webHidden/>
+              </w:rPr>
+              <w:instrText xml:space="preserve"> PAGEREF _Toc93476076 \h </w:instrText>
+            </w:r>
+            <w:r>
+              <w:rPr>
+                <w:noProof/>
+                <w:webHidden/>
+              </w:rPr>
+            </w:r>
+            <w:r>
+              <w:rPr>
+                <w:noProof/>
+                <w:webHidden/>
+              </w:rPr>
+              <w:fldChar w:fldCharType="separate"/>
+            </w:r>
+            <w:r>
+              <w:rPr>
+                <w:noProof/>
+                <w:webHidden/>
+              </w:rPr>
+              <w:t>24</w:t>
+            </w:r>
+            <w:r>
+              <w:rPr>
+                <w:noProof/>
+                <w:webHidden/>
+              </w:rPr>
+              <w:fldChar w:fldCharType="end"/>
+            </w:r>
+          </w:hyperlink>
+        </w:p>
+        <w:p>
+          <w:pPr>
+            <w:pStyle w:val="TOC2"/>
+            <w:tabs>
+              <w:tab w:val="right" w:leader="dot" w:pos="9350"/>
+            </w:tabs>
+            <w:rPr>
+              <w:rFonts w:cstheme="minorBidi"/>
+              <w:noProof/>
+              <w:sz w:val="22"/>
+              <w:szCs w:val="22"/>
+            </w:rPr>
+          </w:pPr>
+          <w:hyperlink w:anchor="_Toc93476077" w:history="1">
+            <w:r>
+              <w:rPr>
+                <w:rStyle w:val="Hyperlink"/>
+                <w:noProof/>
+              </w:rPr>
+              <w:t>Dialogue 2</w:t>
+            </w:r>
+            <w:r>
+              <w:rPr>
+                <w:noProof/>
+                <w:webHidden/>
+              </w:rPr>
+              <w:tab/>
+            </w:r>
+            <w:r>
+              <w:rPr>
+                <w:noProof/>
+                <w:webHidden/>
+              </w:rPr>
+              <w:fldChar w:fldCharType="begin"/>
+            </w:r>
+            <w:r>
+              <w:rPr>
+                <w:noProof/>
+                <w:webHidden/>
+              </w:rPr>
+              <w:instrText xml:space="preserve"> PAGEREF _Toc93476077 \h </w:instrText>
+            </w:r>
+            <w:r>
+              <w:rPr>
+                <w:noProof/>
+                <w:webHidden/>
+              </w:rPr>
+            </w:r>
+            <w:r>
+              <w:rPr>
+                <w:noProof/>
+                <w:webHidden/>
+              </w:rPr>
+              <w:fldChar w:fldCharType="separate"/>
+            </w:r>
+            <w:r>
+              <w:rPr>
+                <w:noProof/>
+                <w:webHidden/>
+              </w:rPr>
+              <w:t>24</w:t>
+            </w:r>
+            <w:r>
+              <w:rPr>
+                <w:noProof/>
+                <w:webHidden/>
+              </w:rPr>
+              <w:fldChar w:fldCharType="end"/>
+            </w:r>
+          </w:hyperlink>
+        </w:p>
+        <w:p>
+          <w:pPr>
+            <w:pStyle w:val="TOC2"/>
+            <w:tabs>
+              <w:tab w:val="right" w:leader="dot" w:pos="9350"/>
+            </w:tabs>
+            <w:rPr>
+              <w:rFonts w:cstheme="minorBidi"/>
+              <w:noProof/>
+              <w:sz w:val="22"/>
+              <w:szCs w:val="22"/>
+            </w:rPr>
+          </w:pPr>
+          <w:hyperlink w:anchor="_Toc93476078" w:history="1">
+            <w:r>
+              <w:rPr>
+                <w:rStyle w:val="Hyperlink"/>
+                <w:noProof/>
+              </w:rPr>
+              <w:t>Verbs: Future Tense</w:t>
+            </w:r>
+            <w:r>
+              <w:rPr>
+                <w:noProof/>
+                <w:webHidden/>
+              </w:rPr>
+              <w:tab/>
+            </w:r>
+            <w:r>
+              <w:rPr>
+                <w:noProof/>
+                <w:webHidden/>
+              </w:rPr>
+              <w:fldChar w:fldCharType="begin"/>
+            </w:r>
+            <w:r>
+              <w:rPr>
+                <w:noProof/>
+                <w:webHidden/>
+              </w:rPr>
+              <w:instrText xml:space="preserve"> PAGEREF _Toc93476078 \h </w:instrText>
+            </w:r>
+            <w:r>
+              <w:rPr>
+                <w:noProof/>
+                <w:webHidden/>
+              </w:rPr>
+            </w:r>
+            <w:r>
+              <w:rPr>
+                <w:noProof/>
+                <w:webHidden/>
+              </w:rPr>
+              <w:fldChar w:fldCharType="separate"/>
+            </w:r>
+            <w:r>
+              <w:rPr>
+                <w:noProof/>
+                <w:webHidden/>
+              </w:rPr>
+              <w:t>24</w:t>
+            </w:r>
+            <w:r>
+              <w:rPr>
+                <w:noProof/>
+                <w:webHidden/>
+              </w:rPr>
+              <w:fldChar w:fldCharType="end"/>
+            </w:r>
+          </w:hyperlink>
+        </w:p>
+        <w:p>
+          <w:pPr>
+            <w:pStyle w:val="TOC1"/>
+            <w:tabs>
+              <w:tab w:val="right" w:leader="dot" w:pos="9350"/>
+            </w:tabs>
+            <w:rPr>
+              <w:rFonts w:cstheme="minorBidi"/>
+              <w:noProof/>
+              <w:sz w:val="22"/>
+              <w:szCs w:val="22"/>
+            </w:rPr>
+          </w:pPr>
+          <w:hyperlink w:anchor="_Toc93476079" w:history="1">
+            <w:r>
+              <w:rPr>
+                <w:rStyle w:val="Hyperlink"/>
+                <w:noProof/>
+              </w:rPr>
+              <w:t>Lesson Five</w:t>
+            </w:r>
+            <w:r>
+              <w:rPr>
+                <w:noProof/>
+                <w:webHidden/>
+              </w:rPr>
+              <w:tab/>
+            </w:r>
+            <w:r>
+              <w:rPr>
+                <w:noProof/>
+                <w:webHidden/>
+              </w:rPr>
+              <w:fldChar w:fldCharType="begin"/>
+            </w:r>
+            <w:r>
+              <w:rPr>
+                <w:noProof/>
+                <w:webHidden/>
+              </w:rPr>
+              <w:instrText xml:space="preserve"> PAGEREF _Toc93476079 \h </w:instrText>
+            </w:r>
+            <w:r>
+              <w:rPr>
+                <w:noProof/>
+                <w:webHidden/>
+              </w:rPr>
+            </w:r>
+            <w:r>
+              <w:rPr>
+                <w:noProof/>
+                <w:webHidden/>
+              </w:rPr>
+              <w:fldChar w:fldCharType="separate"/>
+            </w:r>
+            <w:r>
+              <w:rPr>
+                <w:noProof/>
+                <w:webHidden/>
+              </w:rPr>
+              <w:t>25</w:t>
+            </w:r>
+            <w:r>
+              <w:rPr>
+                <w:noProof/>
+                <w:webHidden/>
+              </w:rPr>
+              <w:fldChar w:fldCharType="end"/>
+            </w:r>
+          </w:hyperlink>
+        </w:p>
+        <w:p>
+          <w:pPr>
+            <w:pStyle w:val="TOC2"/>
+            <w:tabs>
+              <w:tab w:val="right" w:leader="dot" w:pos="9350"/>
+            </w:tabs>
+            <w:rPr>
+              <w:rFonts w:cstheme="minorBidi"/>
+              <w:noProof/>
+              <w:sz w:val="22"/>
+              <w:szCs w:val="22"/>
+            </w:rPr>
+          </w:pPr>
+          <w:hyperlink w:anchor="_Toc93476080" w:history="1">
+            <w:r>
+              <w:rPr>
+                <w:rStyle w:val="Hyperlink"/>
+                <w:noProof/>
+              </w:rPr>
+              <w:t>Ke Tlayokeyoandievl</w:t>
+            </w:r>
+            <w:r>
+              <w:rPr>
+                <w:noProof/>
+                <w:webHidden/>
+              </w:rPr>
+              <w:tab/>
+            </w:r>
+            <w:r>
+              <w:rPr>
+                <w:noProof/>
+                <w:webHidden/>
+              </w:rPr>
+              <w:fldChar w:fldCharType="begin"/>
+            </w:r>
+            <w:r>
+              <w:rPr>
+                <w:noProof/>
+                <w:webHidden/>
+              </w:rPr>
+              <w:instrText xml:space="preserve"> PAGEREF _Toc93476080 \h </w:instrText>
+            </w:r>
+            <w:r>
+              <w:rPr>
+                <w:noProof/>
+                <w:webHidden/>
+              </w:rPr>
+            </w:r>
+            <w:r>
+              <w:rPr>
+                <w:noProof/>
+                <w:webHidden/>
+              </w:rPr>
+              <w:fldChar w:fldCharType="separate"/>
+            </w:r>
+            <w:r>
+              <w:rPr>
+                <w:noProof/>
+                <w:webHidden/>
+              </w:rPr>
+              <w:t>25</w:t>
+            </w:r>
+            <w:r>
+              <w:rPr>
+                <w:noProof/>
+                <w:webHidden/>
+              </w:rPr>
+              <w:fldChar w:fldCharType="end"/>
+            </w:r>
+          </w:hyperlink>
+        </w:p>
+        <w:p>
+          <w:pPr>
+            <w:pStyle w:val="TOC1"/>
+            <w:tabs>
+              <w:tab w:val="right" w:leader="dot" w:pos="9350"/>
+            </w:tabs>
+            <w:rPr>
+              <w:rFonts w:cstheme="minorBidi"/>
+              <w:noProof/>
+              <w:sz w:val="22"/>
+              <w:szCs w:val="22"/>
+            </w:rPr>
+          </w:pPr>
+          <w:hyperlink w:anchor="_Toc93476081" w:history="1">
+            <w:r>
+              <w:rPr>
+                <w:rStyle w:val="Hyperlink"/>
+                <w:noProof/>
+              </w:rPr>
+              <w:t>Lesson Six</w:t>
+            </w:r>
+            <w:r>
+              <w:rPr>
+                <w:noProof/>
+                <w:webHidden/>
+              </w:rPr>
+              <w:tab/>
+            </w:r>
+            <w:r>
+              <w:rPr>
+                <w:noProof/>
+                <w:webHidden/>
+              </w:rPr>
+              <w:fldChar w:fldCharType="begin"/>
+            </w:r>
+            <w:r>
+              <w:rPr>
+                <w:noProof/>
+                <w:webHidden/>
+              </w:rPr>
+              <w:instrText xml:space="preserve"> PAGEREF _Toc93476081 \h </w:instrText>
+            </w:r>
+            <w:r>
+              <w:rPr>
+                <w:noProof/>
+                <w:webHidden/>
+              </w:rPr>
+            </w:r>
+            <w:r>
+              <w:rPr>
+                <w:noProof/>
+                <w:webHidden/>
+              </w:rPr>
+              <w:fldChar w:fldCharType="separate"/>
+            </w:r>
+            <w:r>
+              <w:rPr>
+                <w:noProof/>
+                <w:webHidden/>
+              </w:rPr>
+              <w:t>27</w:t>
+            </w:r>
+            <w:r>
+              <w:rPr>
+                <w:noProof/>
+                <w:webHidden/>
+              </w:rPr>
+              <w:fldChar w:fldCharType="end"/>
+            </w:r>
+          </w:hyperlink>
+        </w:p>
+        <w:p>
+          <w:pPr>
+            <w:pStyle w:val="TOC2"/>
+            <w:tabs>
+              <w:tab w:val="right" w:leader="dot" w:pos="9350"/>
+            </w:tabs>
+            <w:rPr>
+              <w:rFonts w:cstheme="minorBidi"/>
+              <w:noProof/>
+              <w:sz w:val="22"/>
+              <w:szCs w:val="22"/>
+            </w:rPr>
+          </w:pPr>
+          <w:hyperlink w:anchor="_Toc93476082" w:history="1">
+            <w:r>
+              <w:rPr>
+                <w:rStyle w:val="Hyperlink"/>
+                <w:noProof/>
+              </w:rPr>
+              <w:t>Dlenchieprstiavl</w:t>
+            </w:r>
+            <w:r>
+              <w:rPr>
+                <w:noProof/>
+                <w:webHidden/>
+              </w:rPr>
+              <w:tab/>
+            </w:r>
+            <w:r>
+              <w:rPr>
+                <w:noProof/>
+                <w:webHidden/>
+              </w:rPr>
+              <w:fldChar w:fldCharType="begin"/>
+            </w:r>
+            <w:r>
+              <w:rPr>
+                <w:noProof/>
+                <w:webHidden/>
+              </w:rPr>
+              <w:instrText xml:space="preserve"> PAGEREF _Toc93476082 \h </w:instrText>
+            </w:r>
+            <w:r>
+              <w:rPr>
+                <w:noProof/>
+                <w:webHidden/>
+              </w:rPr>
+            </w:r>
+            <w:r>
+              <w:rPr>
+                <w:noProof/>
+                <w:webHidden/>
+              </w:rPr>
+              <w:fldChar w:fldCharType="separate"/>
+            </w:r>
+            <w:r>
+              <w:rPr>
+                <w:noProof/>
+                <w:webHidden/>
+              </w:rPr>
+              <w:t>27</w:t>
+            </w:r>
+            <w:r>
+              <w:rPr>
+                <w:noProof/>
+                <w:webHidden/>
+              </w:rPr>
+              <w:fldChar w:fldCharType="end"/>
+            </w:r>
+          </w:hyperlink>
+        </w:p>
+        <w:p>
+          <w:pPr>
+            <w:pStyle w:val="TOC1"/>
+            <w:tabs>
+              <w:tab w:val="right" w:leader="dot" w:pos="9350"/>
+            </w:tabs>
+            <w:rPr>
+              <w:rFonts w:cstheme="minorBidi"/>
+              <w:noProof/>
+              <w:sz w:val="22"/>
+              <w:szCs w:val="22"/>
+            </w:rPr>
+          </w:pPr>
+          <w:hyperlink w:anchor="_Toc93476083" w:history="1">
+            <w:r>
+              <w:rPr>
+                <w:rStyle w:val="Hyperlink"/>
+                <w:noProof/>
+              </w:rPr>
+              <w:t>Appendix A: Writing practice</w:t>
+            </w:r>
+            <w:r>
+              <w:rPr>
+                <w:noProof/>
+                <w:webHidden/>
+              </w:rPr>
+              <w:tab/>
+            </w:r>
+            <w:r>
+              <w:rPr>
+                <w:noProof/>
+                <w:webHidden/>
+              </w:rPr>
+              <w:fldChar w:fldCharType="begin"/>
+            </w:r>
+            <w:r>
+              <w:rPr>
+                <w:noProof/>
+                <w:webHidden/>
+              </w:rPr>
+              <w:instrText xml:space="preserve"> PAGEREF _Toc93476083 \h </w:instrText>
+            </w:r>
+            <w:r>
+              <w:rPr>
+                <w:noProof/>
+                <w:webHidden/>
+              </w:rPr>
+            </w:r>
+            <w:r>
+              <w:rPr>
+                <w:noProof/>
+                <w:webHidden/>
+              </w:rPr>
+              <w:fldChar w:fldCharType="separate"/>
+            </w:r>
+            <w:r>
+              <w:rPr>
+                <w:noProof/>
+                <w:webHidden/>
+              </w:rPr>
+              <w:t>28</w:t>
+            </w:r>
+            <w:r>
+              <w:rPr>
+                <w:noProof/>
+                <w:webHidden/>
+              </w:rPr>
+              <w:fldChar w:fldCharType="end"/>
+            </w:r>
+          </w:hyperlink>
+        </w:p>
+        <w:p>
+          <w:pPr>
+            <w:pStyle w:val="TOC1"/>
+            <w:tabs>
+              <w:tab w:val="right" w:leader="dot" w:pos="9350"/>
+            </w:tabs>
+            <w:rPr>
+              <w:rFonts w:cstheme="minorBidi"/>
+              <w:noProof/>
+              <w:sz w:val="22"/>
+              <w:szCs w:val="22"/>
+            </w:rPr>
+          </w:pPr>
+          <w:hyperlink w:anchor="_Toc93476084" w:history="1">
+            <w:r>
+              <w:rPr>
+                <w:rStyle w:val="Hyperlink"/>
+                <w:noProof/>
+              </w:rPr>
+              <w:t>Appendix B: Vehicles and Equipment</w:t>
+            </w:r>
+            <w:r>
+              <w:rPr>
+                <w:noProof/>
+                <w:webHidden/>
+              </w:rPr>
+              <w:tab/>
+            </w:r>
+            <w:r>
+              <w:rPr>
+                <w:noProof/>
+                <w:webHidden/>
+              </w:rPr>
+              <w:fldChar w:fldCharType="begin"/>
+            </w:r>
+            <w:r>
+              <w:rPr>
+                <w:noProof/>
+                <w:webHidden/>
+              </w:rPr>
+              <w:instrText xml:space="preserve"> PAGEREF _Toc93476084 \h </w:instrText>
+            </w:r>
+            <w:r>
+              <w:rPr>
+                <w:noProof/>
+                <w:webHidden/>
+              </w:rPr>
+            </w:r>
+            <w:r>
+              <w:rPr>
+                <w:noProof/>
+                <w:webHidden/>
+              </w:rPr>
+              <w:fldChar w:fldCharType="separate"/>
+            </w:r>
+            <w:r>
+              <w:rPr>
+                <w:noProof/>
+                <w:webHidden/>
+              </w:rPr>
+              <w:t>29</w:t>
+            </w:r>
+            <w:r>
+              <w:rPr>
+                <w:noProof/>
+                <w:webHidden/>
+              </w:rPr>
+              <w:fldChar w:fldCharType="end"/>
+            </w:r>
+          </w:hyperlink>
+        </w:p>
+        <w:p>
+          <w:pPr>
+            <w:pStyle w:val="TOC2"/>
+            <w:tabs>
+              <w:tab w:val="right" w:leader="dot" w:pos="9350"/>
+            </w:tabs>
+            <w:rPr>
+              <w:rFonts w:cstheme="minorBidi"/>
+              <w:noProof/>
+              <w:sz w:val="22"/>
+              <w:szCs w:val="22"/>
+            </w:rPr>
+          </w:pPr>
+          <w:hyperlink w:anchor="_Toc93476085" w:history="1">
+            <w:r>
+              <w:rPr>
+                <w:rStyle w:val="Hyperlink"/>
+                <w:noProof/>
+              </w:rPr>
+              <w:t>Tchipl – TL-12 robotic taxi</w:t>
+            </w:r>
+            <w:r>
+              <w:rPr>
+                <w:noProof/>
+                <w:webHidden/>
+              </w:rPr>
+              <w:tab/>
+            </w:r>
+            <w:r>
+              <w:rPr>
+                <w:noProof/>
+                <w:webHidden/>
+              </w:rPr>
+              <w:fldChar w:fldCharType="begin"/>
+            </w:r>
+            <w:r>
+              <w:rPr>
+                <w:noProof/>
+                <w:webHidden/>
+              </w:rPr>
+              <w:instrText xml:space="preserve"> PAGEREF _Toc93476085 \h </w:instrText>
+            </w:r>
+            <w:r>
+              <w:rPr>
+                <w:noProof/>
+                <w:webHidden/>
+              </w:rPr>
+            </w:r>
+            <w:r>
+              <w:rPr>
+                <w:noProof/>
+                <w:webHidden/>
+              </w:rPr>
+              <w:fldChar w:fldCharType="separate"/>
+            </w:r>
+            <w:r>
+              <w:rPr>
+                <w:noProof/>
+                <w:webHidden/>
+              </w:rPr>
+              <w:t>29</w:t>
+            </w:r>
+            <w:r>
+              <w:rPr>
+                <w:noProof/>
+                <w:webHidden/>
+              </w:rPr>
+              <w:fldChar w:fldCharType="end"/>
+            </w:r>
+          </w:hyperlink>
+        </w:p>
+        <w:p>
+          <w:pPr>
+            <w:pStyle w:val="TOC1"/>
+            <w:tabs>
+              <w:tab w:val="right" w:leader="dot" w:pos="9350"/>
+            </w:tabs>
+            <w:rPr>
+              <w:rFonts w:cstheme="minorBidi"/>
+              <w:noProof/>
+              <w:sz w:val="22"/>
+              <w:szCs w:val="22"/>
+            </w:rPr>
+          </w:pPr>
+          <w:hyperlink w:anchor="_Toc93476086" w:history="1">
+            <w:r>
+              <w:rPr>
+                <w:rStyle w:val="Hyperlink"/>
+                <w:noProof/>
+              </w:rPr>
+              <w:t>Appendix C: Creatures of Zhdant</w:t>
+            </w:r>
+            <w:r>
+              <w:rPr>
+                <w:noProof/>
+                <w:webHidden/>
+              </w:rPr>
+              <w:tab/>
+            </w:r>
+            <w:r>
+              <w:rPr>
+                <w:noProof/>
+                <w:webHidden/>
+              </w:rPr>
+              <w:fldChar w:fldCharType="begin"/>
+            </w:r>
+            <w:r>
+              <w:rPr>
+                <w:noProof/>
+                <w:webHidden/>
+              </w:rPr>
+              <w:instrText xml:space="preserve"> PAGEREF _Toc93476086 \h </w:instrText>
+            </w:r>
+            <w:r>
+              <w:rPr>
+                <w:noProof/>
+                <w:webHidden/>
+              </w:rPr>
+            </w:r>
+            <w:r>
+              <w:rPr>
+                <w:noProof/>
+                <w:webHidden/>
+              </w:rPr>
+              <w:fldChar w:fldCharType="separate"/>
+            </w:r>
+            <w:r>
+              <w:rPr>
+                <w:noProof/>
+                <w:webHidden/>
+              </w:rPr>
+              <w:t>30</w:t>
             </w:r>
             <w:r>
               <w:rPr>
@@ -2210,7 +3346,7 @@
           <w:bCs w:val="0"/>
         </w:rPr>
       </w:pPr>
-      <w:bookmarkStart w:id="0" w:name="_Toc92978075"/>
+      <w:bookmarkStart w:id="0" w:name="_Toc93476045"/>
       <w:r>
         <w:rPr>
           <w:rStyle w:val="Strong"/>
@@ -2288,7 +3424,7 @@
           <w:bCs w:val="0"/>
         </w:rPr>
       </w:pPr>
-      <w:bookmarkStart w:id="1" w:name="_Toc92978076"/>
+      <w:bookmarkStart w:id="1" w:name="_Toc93476046"/>
       <w:r>
         <w:rPr>
           <w:rStyle w:val="Strong"/>
@@ -2538,7 +3674,25 @@
           <w:b w:val="0"/>
           <w:bCs w:val="0"/>
         </w:rPr>
-        <w:t>The new student will observe that Zdetl uses many compound word forms. Most commonly these are nouns modifying nouns; as in Anglic the</w:t>
+        <w:t xml:space="preserve">The new student will observe that Zdetl uses many </w:t>
+      </w:r>
+      <w:proofErr w:type="gramStart"/>
+      <w:r>
+        <w:rPr>
+          <w:rStyle w:val="Strong"/>
+          <w:b w:val="0"/>
+          <w:bCs w:val="0"/>
+        </w:rPr>
+        <w:t>compound</w:t>
+      </w:r>
+      <w:proofErr w:type="gramEnd"/>
+      <w:r>
+        <w:rPr>
+          <w:rStyle w:val="Strong"/>
+          <w:b w:val="0"/>
+          <w:bCs w:val="0"/>
+        </w:rPr>
+        <w:t xml:space="preserve"> word forms. Most commonly these are nouns modifying nouns; as in Anglic the</w:t>
       </w:r>
       <w:r>
         <w:rPr>
@@ -2793,7 +3947,7 @@
         </w:rPr>
         <w:br w:type="page"/>
       </w:r>
-      <w:bookmarkStart w:id="2" w:name="_Toc92978077"/>
+      <w:bookmarkStart w:id="2" w:name="_Toc93476047"/>
       <w:r>
         <w:rPr>
           <w:rStyle w:val="Strong"/>
@@ -2815,7 +3969,7 @@
           <w:bCs w:val="0"/>
         </w:rPr>
       </w:pPr>
-      <w:bookmarkStart w:id="3" w:name="_Toc92978078"/>
+      <w:bookmarkStart w:id="3" w:name="_Toc93476048"/>
       <w:r>
         <w:rPr>
           <w:rStyle w:val="Strong"/>
@@ -3416,12 +4570,14 @@
       <w:r>
         <w:t xml:space="preserve">R, SH, T, TS, TL, V, VL, VR, Z, ZH, </w:t>
       </w:r>
+      <w:proofErr w:type="gramStart"/>
       <w:r>
         <w:t>ZHD</w:t>
       </w:r>
       <w:r>
         <w:t>‘</w:t>
       </w:r>
+      <w:proofErr w:type="gramEnd"/>
     </w:p>
     <w:p>
       <w:pPr>
@@ -5989,7 +7145,7 @@
       <w:pPr>
         <w:pStyle w:val="Heading2"/>
       </w:pPr>
-      <w:bookmarkStart w:id="4" w:name="_Toc92978079"/>
+      <w:bookmarkStart w:id="4" w:name="_Toc93476049"/>
       <w:r>
         <w:lastRenderedPageBreak/>
         <w:t>Exercises</w:t>
@@ -6123,7 +7279,7 @@
         <w:pStyle w:val="Heading1"/>
         <w:jc w:val="center"/>
       </w:pPr>
-      <w:bookmarkStart w:id="5" w:name="_Toc92978080"/>
+      <w:bookmarkStart w:id="5" w:name="_Toc93476050"/>
       <w:r>
         <w:lastRenderedPageBreak/>
         <w:t>Lesson Two</w:t>
@@ -6135,7 +7291,7 @@
         <w:pStyle w:val="Heading2"/>
         <w:jc w:val="center"/>
       </w:pPr>
-      <w:bookmarkStart w:id="6" w:name="_Toc92978081"/>
+      <w:bookmarkStart w:id="6" w:name="_Toc93476051"/>
       <w:r>
         <w:t xml:space="preserve">Itzi </w:t>
       </w:r>
@@ -6157,7 +7313,7 @@
         <w:pStyle w:val="Heading3"/>
         <w:jc w:val="center"/>
       </w:pPr>
-      <w:bookmarkStart w:id="7" w:name="_Toc92978082"/>
+      <w:bookmarkStart w:id="7" w:name="_Toc93476052"/>
       <w:r>
         <w:t>Nouns</w:t>
       </w:r>
@@ -6499,10 +7655,22 @@
                 <w:b/>
                 <w:bCs/>
               </w:rPr>
-              <w:t xml:space="preserve">abr – </w:t>
-            </w:r>
-            <w:r>
-              <w:t>”family member”</w:t>
+              <w:t xml:space="preserve">abr </w:t>
+            </w:r>
+            <w:proofErr w:type="gramStart"/>
+            <w:r>
+              <w:rPr>
+                <w:b/>
+                <w:bCs/>
+              </w:rPr>
+              <w:t xml:space="preserve">– </w:t>
+            </w:r>
+            <w:r>
+              <w:t>”family</w:t>
+            </w:r>
+            <w:proofErr w:type="gramEnd"/>
+            <w:r>
+              <w:t xml:space="preserve"> member”</w:t>
             </w:r>
           </w:p>
         </w:tc>
@@ -6712,18 +7880,29 @@
           <w:i/>
           <w:iCs/>
         </w:rPr>
-        <w:t xml:space="preserve"> – </w:t>
-      </w:r>
-      <w:r>
-        <w:rPr>
+        <w:t xml:space="preserve"> </w:t>
+      </w:r>
+      <w:proofErr w:type="gramStart"/>
+      <w:r>
+        <w:rPr>
+          <w:b/>
+          <w:bCs/>
           <w:i/>
           <w:iCs/>
         </w:rPr>
+        <w:t xml:space="preserve">– </w:t>
+      </w:r>
+      <w:r>
+        <w:rPr>
+          <w:i/>
+          <w:iCs/>
+        </w:rPr>
         <w:t xml:space="preserve"> </w:t>
       </w:r>
       <w:r>
         <w:t>added</w:t>
       </w:r>
+      <w:proofErr w:type="gramEnd"/>
       <w:r>
         <w:t xml:space="preserve"> to </w:t>
       </w:r>
@@ -7423,7 +8602,7 @@
         <w:pStyle w:val="Heading3"/>
         <w:jc w:val="center"/>
       </w:pPr>
-      <w:bookmarkStart w:id="8" w:name="_Toc92978083"/>
+      <w:bookmarkStart w:id="8" w:name="_Toc93476053"/>
       <w:r>
         <w:lastRenderedPageBreak/>
         <w:t>Verbs – the Present Tense</w:t>
@@ -8155,7 +9334,7 @@
         <w:pStyle w:val="Heading3"/>
         <w:jc w:val="center"/>
       </w:pPr>
-      <w:bookmarkStart w:id="9" w:name="_Toc92978084"/>
+      <w:bookmarkStart w:id="9" w:name="_Toc93476054"/>
       <w:r>
         <w:lastRenderedPageBreak/>
         <w:t>Correlative</w:t>
@@ -9077,7 +10256,7 @@
         <w:pStyle w:val="Heading3"/>
         <w:jc w:val="center"/>
       </w:pPr>
-      <w:bookmarkStart w:id="10" w:name="_Toc92978085"/>
+      <w:bookmarkStart w:id="10" w:name="_Toc93476055"/>
       <w:r>
         <w:lastRenderedPageBreak/>
         <w:t>Prefixes and Suffixes</w:t>
@@ -9205,7 +10384,15 @@
               <w:t xml:space="preserve"> is used to denote </w:t>
             </w:r>
             <w:r>
-              <w:t>people of both sexes or gender expressions taken together:</w:t>
+              <w:t xml:space="preserve">people of both sexes </w:t>
+            </w:r>
+            <w:proofErr w:type="gramStart"/>
+            <w:r>
+              <w:t>or</w:t>
+            </w:r>
+            <w:proofErr w:type="gramEnd"/>
+            <w:r>
+              <w:t xml:space="preserve"> gender expressions taken together:</w:t>
             </w:r>
           </w:p>
         </w:tc>
@@ -10268,7 +11455,7 @@
         <w:pStyle w:val="Heading3"/>
         <w:jc w:val="center"/>
       </w:pPr>
-      <w:bookmarkStart w:id="11" w:name="_Toc92978086"/>
+      <w:bookmarkStart w:id="11" w:name="_Toc93476056"/>
       <w:r>
         <w:t>Vocabulary from this chapter</w:t>
       </w:r>
@@ -16887,7 +18074,7 @@
       <w:pPr>
         <w:pStyle w:val="Heading2"/>
       </w:pPr>
-      <w:bookmarkStart w:id="12" w:name="_Toc92978087"/>
+      <w:bookmarkStart w:id="12" w:name="_Toc93476057"/>
       <w:r>
         <w:lastRenderedPageBreak/>
         <w:t>Exercises</w:t>
@@ -17193,7 +18380,7 @@
         <w:pStyle w:val="Heading1"/>
         <w:jc w:val="center"/>
       </w:pPr>
-      <w:bookmarkStart w:id="13" w:name="_Toc92978088"/>
+      <w:bookmarkStart w:id="13" w:name="_Toc93476058"/>
       <w:r>
         <w:lastRenderedPageBreak/>
         <w:t>Lesson Three</w:t>
@@ -17205,7 +18392,7 @@
         <w:pStyle w:val="Heading2"/>
         <w:jc w:val="center"/>
       </w:pPr>
-      <w:bookmarkStart w:id="14" w:name="_Toc92978089"/>
+      <w:bookmarkStart w:id="14" w:name="_Toc93476059"/>
       <w:r>
         <w:t>Akom k</w:t>
       </w:r>
@@ -17264,7 +18451,7 @@
         <w:pStyle w:val="Heading3"/>
         <w:jc w:val="center"/>
       </w:pPr>
-      <w:bookmarkStart w:id="15" w:name="_Toc92978090"/>
+      <w:bookmarkStart w:id="15" w:name="_Toc93476060"/>
       <w:r>
         <w:t>Adjectives</w:t>
       </w:r>
@@ -17302,6 +18489,8 @@
       <w:r>
         <w:rPr>
           <w:rFonts w:ascii="ZhoGlyph" w:hAnsi="ZhoGlyph"/>
+          <w:sz w:val="16"/>
+          <w:szCs w:val="16"/>
         </w:rPr>
         <w:t>A</w:t>
       </w:r>
@@ -17487,6 +18676,8 @@
           <w:rFonts w:ascii="ZhoGlyph" w:hAnsi="ZhoGlyph"/>
           <w:b/>
           <w:bCs/>
+          <w:sz w:val="16"/>
+          <w:szCs w:val="16"/>
         </w:rPr>
         <w:t>O</w:t>
       </w:r>
@@ -17776,7 +18967,7 @@
         <w:pStyle w:val="Heading3"/>
         <w:jc w:val="center"/>
       </w:pPr>
-      <w:bookmarkStart w:id="16" w:name="_Toc92978091"/>
+      <w:bookmarkStart w:id="16" w:name="_Toc93476061"/>
       <w:r>
         <w:t>Personal Pronouns</w:t>
       </w:r>
@@ -17857,6 +19048,8 @@
             <w:r>
               <w:rPr>
                 <w:rFonts w:ascii="ZhoGlyph" w:hAnsi="ZhoGlyph"/>
+                <w:sz w:val="16"/>
+                <w:szCs w:val="16"/>
               </w:rPr>
               <w:t xml:space="preserve">ZE </w:t>
             </w:r>
@@ -17897,6 +19090,8 @@
             <w:r>
               <w:rPr>
                 <w:rFonts w:ascii="ZhoGlyph" w:hAnsi="ZhoGlyph"/>
+                <w:sz w:val="16"/>
+                <w:szCs w:val="16"/>
               </w:rPr>
               <w:t xml:space="preserve">VE </w:t>
             </w:r>
@@ -17931,6 +19126,8 @@
             <w:r>
               <w:rPr>
                 <w:rFonts w:ascii="ZhoGlyph" w:hAnsi="ZhoGlyph"/>
+                <w:sz w:val="16"/>
+                <w:szCs w:val="16"/>
               </w:rPr>
               <w:t xml:space="preserve">SE </w:t>
             </w:r>
@@ -17967,6 +19164,8 @@
             <w:r>
               <w:rPr>
                 <w:rFonts w:ascii="ZhoGlyph" w:hAnsi="ZhoGlyph"/>
+                <w:sz w:val="16"/>
+                <w:szCs w:val="16"/>
               </w:rPr>
               <w:t xml:space="preserve">DE </w:t>
             </w:r>
@@ -18001,12 +19200,16 @@
             <w:r>
               <w:rPr>
                 <w:rFonts w:ascii="ZhoGlyph" w:hAnsi="ZhoGlyph"/>
+                <w:sz w:val="16"/>
+                <w:szCs w:val="16"/>
               </w:rPr>
               <w:t>LE</w:t>
             </w:r>
             <w:r>
               <w:rPr>
                 <w:rFonts w:ascii="ZhoGlyph" w:hAnsi="ZhoGlyph"/>
+                <w:sz w:val="16"/>
+                <w:szCs w:val="16"/>
               </w:rPr>
               <w:t xml:space="preserve"> </w:t>
             </w:r>
@@ -18041,6 +19244,8 @@
             <w:r>
               <w:rPr>
                 <w:rFonts w:ascii="ZhoGlyph" w:hAnsi="ZhoGlyph"/>
+                <w:sz w:val="16"/>
+                <w:szCs w:val="16"/>
               </w:rPr>
               <w:t xml:space="preserve">YE </w:t>
             </w:r>
@@ -18177,6 +19382,8 @@
           <w:rFonts w:ascii="ZhoGlyph" w:hAnsi="ZhoGlyph" w:cstheme="minorHAnsi"/>
           <w:b/>
           <w:bCs/>
+          <w:sz w:val="16"/>
+          <w:szCs w:val="16"/>
         </w:rPr>
         <w:t>Ĩ</w:t>
       </w:r>
@@ -18217,12 +19424,16 @@
       <w:r>
         <w:rPr>
           <w:rFonts w:ascii="ZhoGlyph" w:hAnsi="ZhoGlyph" w:cstheme="minorHAnsi"/>
+          <w:sz w:val="16"/>
+          <w:szCs w:val="16"/>
         </w:rPr>
         <w:t>MOĈITE</w:t>
       </w:r>
       <w:r>
         <w:rPr>
           <w:rFonts w:ascii="ZhoGlyph" w:hAnsi="ZhoGlyph" w:cs="Times New Roman"/>
+          <w:sz w:val="16"/>
+          <w:szCs w:val="16"/>
         </w:rPr>
         <w:t xml:space="preserve">' </w:t>
       </w:r>
@@ -18298,7 +19509,21 @@
               <w:rPr>
                 <w:rFonts w:cstheme="minorHAnsi"/>
               </w:rPr>
-              <w:t xml:space="preserve"> read, </w:t>
+              <w:t xml:space="preserve"> </w:t>
+            </w:r>
+            <w:proofErr w:type="gramStart"/>
+            <w:r>
+              <w:rPr>
+                <w:rFonts w:cstheme="minorHAnsi"/>
+              </w:rPr>
+              <w:t>read,</w:t>
+            </w:r>
+            <w:proofErr w:type="gramEnd"/>
+            <w:r>
+              <w:rPr>
+                <w:rFonts w:cstheme="minorHAnsi"/>
+              </w:rPr>
+              <w:t xml:space="preserve"> </w:t>
             </w:r>
             <w:r>
               <w:rPr>
@@ -18514,6 +19739,8 @@
       <w:r>
         <w:rPr>
           <w:rFonts w:ascii="ZhoGlyph" w:hAnsi="ZhoGlyph" w:cstheme="minorHAnsi"/>
+          <w:sz w:val="16"/>
+          <w:szCs w:val="16"/>
         </w:rPr>
         <w:t xml:space="preserve">IQE' </w:t>
       </w:r>
@@ -18832,6 +20059,8 @@
           <w:rFonts w:ascii="ZhoGlyph" w:hAnsi="ZhoGlyph" w:cstheme="minorHAnsi"/>
           <w:b/>
           <w:bCs/>
+          <w:sz w:val="16"/>
+          <w:szCs w:val="16"/>
         </w:rPr>
         <w:t>ĨD</w:t>
       </w:r>
@@ -18866,6 +20095,8 @@
       <w:r>
         <w:rPr>
           <w:rFonts w:ascii="ZhoGlyph" w:hAnsi="ZhoGlyph" w:cstheme="minorHAnsi"/>
+          <w:sz w:val="16"/>
+          <w:szCs w:val="16"/>
         </w:rPr>
         <w:t>ITEṪ</w:t>
       </w:r>
@@ -19297,7 +20528,7 @@
         <w:pStyle w:val="Heading3"/>
         <w:jc w:val="center"/>
       </w:pPr>
-      <w:bookmarkStart w:id="17" w:name="_Toc92978092"/>
+      <w:bookmarkStart w:id="17" w:name="_Toc93476062"/>
       <w:r>
         <w:t xml:space="preserve">Verbs: </w:t>
       </w:r>
@@ -19309,7 +20540,15 @@
     <w:p>
       <w:r>
         <w:tab/>
-        <w:t xml:space="preserve">In Anglic, the present tense noun “am” is added to indicate an action that is happening now, as in “I </w:t>
+        <w:t xml:space="preserve">In Anglic, the present tense noun </w:t>
+      </w:r>
+      <w:proofErr w:type="gramStart"/>
+      <w:r>
+        <w:t>“am” is</w:t>
+      </w:r>
+      <w:proofErr w:type="gramEnd"/>
+      <w:r>
+        <w:t xml:space="preserve"> added to indicate an action that is happening now, as in “I </w:t>
       </w:r>
       <w:r>
         <w:rPr>
@@ -19353,7 +20592,7 @@
         <w:pStyle w:val="Heading3"/>
         <w:jc w:val="center"/>
       </w:pPr>
-      <w:bookmarkStart w:id="18" w:name="_Toc92978093"/>
+      <w:bookmarkStart w:id="18" w:name="_Toc93476063"/>
       <w:r>
         <w:t>Questions</w:t>
       </w:r>
@@ -19404,7 +20643,15 @@
         <w:t xml:space="preserve">is/am/are </w:t>
       </w:r>
       <w:r>
-        <w:t xml:space="preserve">to the phrase, as in “AM I reading?” or “DOES he dance?” These added words have no real meaning, as the rising tone of voice at the end of the phrase conveys the meaning as well (“I reading?” can be understood the same as “Am I reading?”, though it lacks the same mature quality). </w:t>
+        <w:t xml:space="preserve">to the phrase, as in “AM I reading?” or “DOES he dance?” These added words have no real meaning, as the rising tone of voice at the end of the phrase conveys the meaning as well (“I </w:t>
+      </w:r>
+      <w:proofErr w:type="gramStart"/>
+      <w:r>
+        <w:t>reading</w:t>
+      </w:r>
+      <w:proofErr w:type="gramEnd"/>
+      <w:r>
+        <w:t xml:space="preserve">?” can be understood the same as “Am I reading?”, though it lacks the same mature quality). </w:t>
       </w:r>
     </w:p>
     <w:p>
@@ -19443,6 +20690,8 @@
       <w:r>
         <w:rPr>
           <w:rFonts w:ascii="ZhoGlyph" w:hAnsi="ZhoGlyph"/>
+          <w:sz w:val="16"/>
+          <w:szCs w:val="16"/>
         </w:rPr>
         <w:t>JDO</w:t>
       </w:r>
@@ -20168,7 +21417,7 @@
         <w:pStyle w:val="Heading3"/>
         <w:jc w:val="center"/>
       </w:pPr>
-      <w:bookmarkStart w:id="19" w:name="_Toc92978094"/>
+      <w:bookmarkStart w:id="19" w:name="_Toc93476064"/>
       <w:r>
         <w:lastRenderedPageBreak/>
         <w:t>Yes and No</w:t>
@@ -20192,6 +21441,8 @@
       <w:r>
         <w:rPr>
           <w:rFonts w:ascii="ZhoGlyph" w:hAnsi="ZhoGlyph"/>
+          <w:sz w:val="16"/>
+          <w:szCs w:val="16"/>
         </w:rPr>
         <w:t>VĨJ</w:t>
       </w:r>
@@ -20234,6 +21485,8 @@
       <w:r>
         <w:rPr>
           <w:rFonts w:ascii="ZhoGlyph" w:hAnsi="ZhoGlyph"/>
+          <w:sz w:val="16"/>
+          <w:szCs w:val="16"/>
         </w:rPr>
         <w:t>ĈAQ</w:t>
       </w:r>
@@ -20364,7 +21617,23 @@
                 <w:b/>
                 <w:bCs/>
               </w:rPr>
-              <w:t>Kayotla ve chak./Chakayotla ve.</w:t>
+              <w:t xml:space="preserve">Kayotla ve </w:t>
+            </w:r>
+            <w:proofErr w:type="gramStart"/>
+            <w:r>
+              <w:rPr>
+                <w:b/>
+                <w:bCs/>
+              </w:rPr>
+              <w:t>chak./</w:t>
+            </w:r>
+            <w:proofErr w:type="gramEnd"/>
+            <w:r>
+              <w:rPr>
+                <w:b/>
+                <w:bCs/>
+              </w:rPr>
+              <w:t>Chakayotla ve.</w:t>
             </w:r>
             <w:r>
               <w:t xml:space="preserve"> – You are not beautiful</w:t>
@@ -20439,7 +21708,23 @@
                 <w:b/>
                 <w:bCs/>
               </w:rPr>
-              <w:t xml:space="preserve">Qietsa ye chak./Chaqietsa ve. – </w:t>
+              <w:t xml:space="preserve">Qietsa ye </w:t>
+            </w:r>
+            <w:proofErr w:type="gramStart"/>
+            <w:r>
+              <w:rPr>
+                <w:b/>
+                <w:bCs/>
+              </w:rPr>
+              <w:t>chak./</w:t>
+            </w:r>
+            <w:proofErr w:type="gramEnd"/>
+            <w:r>
+              <w:rPr>
+                <w:b/>
+                <w:bCs/>
+              </w:rPr>
+              <w:t xml:space="preserve">Chaqietsa ve. – </w:t>
             </w:r>
             <w:r>
               <w:t>No, they are not fast.</w:t>
@@ -20490,7 +21775,23 @@
                 <w:b/>
                 <w:bCs/>
               </w:rPr>
-              <w:t>Tikia se chak./Chatik</w:t>
+              <w:t xml:space="preserve">Tikia se </w:t>
+            </w:r>
+            <w:proofErr w:type="gramStart"/>
+            <w:r>
+              <w:rPr>
+                <w:b/>
+                <w:bCs/>
+              </w:rPr>
+              <w:t>chak./</w:t>
+            </w:r>
+            <w:proofErr w:type="gramEnd"/>
+            <w:r>
+              <w:rPr>
+                <w:b/>
+                <w:bCs/>
+              </w:rPr>
+              <w:t>Chatik</w:t>
             </w:r>
             <w:r>
               <w:rPr>
@@ -20604,7 +21905,23 @@
                 <w:b/>
                 <w:bCs/>
               </w:rPr>
-              <w:t xml:space="preserve"> ze chak./Chatlakoli</w:t>
+              <w:t xml:space="preserve"> ze </w:t>
+            </w:r>
+            <w:proofErr w:type="gramStart"/>
+            <w:r>
+              <w:rPr>
+                <w:b/>
+                <w:bCs/>
+              </w:rPr>
+              <w:t>chak./</w:t>
+            </w:r>
+            <w:proofErr w:type="gramEnd"/>
+            <w:r>
+              <w:rPr>
+                <w:b/>
+                <w:bCs/>
+              </w:rPr>
+              <w:t>Chatlakoli</w:t>
             </w:r>
             <w:r>
               <w:rPr>
@@ -20649,7 +21966,7 @@
         <w:pStyle w:val="Heading3"/>
         <w:jc w:val="center"/>
       </w:pPr>
-      <w:bookmarkStart w:id="20" w:name="_Toc92978095"/>
+      <w:bookmarkStart w:id="20" w:name="_Toc93476065"/>
       <w:r>
         <w:t>More Correlative Pro-Forms</w:t>
       </w:r>
@@ -20843,6 +22160,8 @@
       <w:r>
         <w:rPr>
           <w:rFonts w:ascii="ZhoGlyph" w:hAnsi="ZhoGlyph"/>
+          <w:sz w:val="16"/>
+          <w:szCs w:val="16"/>
         </w:rPr>
         <w:t>IOĈTI</w:t>
       </w:r>
@@ -20862,6 +22181,8 @@
       <w:r>
         <w:rPr>
           <w:rFonts w:ascii="ZhoGlyph" w:hAnsi="ZhoGlyph"/>
+          <w:sz w:val="16"/>
+          <w:szCs w:val="16"/>
         </w:rPr>
         <w:t>ININOĈTI</w:t>
       </w:r>
@@ -21191,7 +22512,15 @@
         <w:rPr>
           <w:rFonts w:ascii="ZhoGlyph" w:hAnsi="ZhoGlyph"/>
         </w:rPr>
-        <w:t xml:space="preserve">    TĈIṖ</w:t>
+        <w:t xml:space="preserve">    </w:t>
+      </w:r>
+      <w:r>
+        <w:rPr>
+          <w:rFonts w:ascii="ZhoGlyph" w:hAnsi="ZhoGlyph"/>
+          <w:sz w:val="16"/>
+          <w:szCs w:val="16"/>
+        </w:rPr>
+        <w:t>TĈIṖ</w:t>
       </w:r>
     </w:p>
     <w:p>
@@ -21316,7 +22645,7 @@
         <w:pStyle w:val="Heading3"/>
         <w:jc w:val="center"/>
       </w:pPr>
-      <w:bookmarkStart w:id="21" w:name="_Toc92978096"/>
+      <w:bookmarkStart w:id="21" w:name="_Toc93476066"/>
       <w:r>
         <w:lastRenderedPageBreak/>
         <w:t>Possessive Phrases</w:t>
@@ -21486,7 +22815,15 @@
         <w:t>dra</w:t>
       </w:r>
       <w:r>
-        <w:t xml:space="preserve"> would be unwieldy, so we instead say “Seo chakilio chilitia Kieko. (her toys plays with Kieko)</w:t>
+        <w:t xml:space="preserve"> would be unwieldy, so we instead say “Seo chakilio chilitia Kieko. (her toys </w:t>
+      </w:r>
+      <w:proofErr w:type="gramStart"/>
+      <w:r>
+        <w:t>plays</w:t>
+      </w:r>
+      <w:proofErr w:type="gramEnd"/>
+      <w:r>
+        <w:t xml:space="preserve"> with Kieko)</w:t>
       </w:r>
       <w:r>
         <w:t xml:space="preserve">.” The pronoun </w:t>
@@ -21537,7 +22874,7 @@
         <w:pStyle w:val="Heading3"/>
         <w:jc w:val="center"/>
       </w:pPr>
-      <w:bookmarkStart w:id="22" w:name="_Toc92978097"/>
+      <w:bookmarkStart w:id="22" w:name="_Toc93476067"/>
       <w:r>
         <w:t>Psionics</w:t>
       </w:r>
@@ -21628,7 +22965,15 @@
         <w:t>Zhant’ad</w:t>
       </w:r>
       <w:r>
-        <w:t xml:space="preserve"> make up 75 to 80% of the population of any given Consulate world and do nearly all of the manual labor and many skilled professions like programming and </w:t>
+        <w:t xml:space="preserve"> make up 75 to 80% of the population of any given Consulate world and do nearly </w:t>
+      </w:r>
+      <w:proofErr w:type="gramStart"/>
+      <w:r>
+        <w:t>all of</w:t>
+      </w:r>
+      <w:proofErr w:type="gramEnd"/>
+      <w:r>
+        <w:t xml:space="preserve"> the manual labor and many skilled professions like programming and </w:t>
       </w:r>
       <w:r>
         <w:t xml:space="preserve">sciences. </w:t>
@@ -21752,7 +23097,15 @@
         <w:t>).</w:t>
       </w:r>
       <w:r>
-        <w:t xml:space="preserve"> The nobility perform all the major functions of government and also are the only citizens allowed to vote. Nearly 6% of the population are </w:t>
+        <w:t xml:space="preserve"> The nobility </w:t>
+      </w:r>
+      <w:proofErr w:type="gramStart"/>
+      <w:r>
+        <w:t>perform</w:t>
+      </w:r>
+      <w:proofErr w:type="gramEnd"/>
+      <w:r>
+        <w:t xml:space="preserve"> all the major functions of government and also are the only citizens allowed to vote. Nearly 6% of the population are </w:t>
       </w:r>
       <w:r>
         <w:rPr>
@@ -22415,7 +23768,7 @@
         <w:pStyle w:val="Heading3"/>
         <w:jc w:val="center"/>
       </w:pPr>
-      <w:bookmarkStart w:id="23" w:name="_Toc92978098"/>
+      <w:bookmarkStart w:id="23" w:name="_Toc93476068"/>
       <w:r>
         <w:t>Reading</w:t>
       </w:r>
@@ -22491,7 +23844,6 @@
           <w:szCs w:val="24"/>
         </w:rPr>
       </w:pPr>
-      <w:bookmarkStart w:id="24" w:name="_Toc92978099"/>
       <w:r>
         <w:br w:type="page"/>
       </w:r>
@@ -22501,6 +23853,7 @@
         <w:pStyle w:val="Heading3"/>
         <w:jc w:val="center"/>
       </w:pPr>
+      <w:bookmarkStart w:id="24" w:name="_Toc93476069"/>
       <w:r>
         <w:lastRenderedPageBreak/>
         <w:t>Dialogue</w:t>
@@ -23221,7 +24574,7 @@
         <w:pStyle w:val="Heading3"/>
         <w:jc w:val="center"/>
       </w:pPr>
-      <w:bookmarkStart w:id="25" w:name="_Toc92978100"/>
+      <w:bookmarkStart w:id="25" w:name="_Toc93476070"/>
       <w:r>
         <w:t>Vocabulary from this chapter</w:t>
       </w:r>
@@ -23242,9 +24595,9 @@
         <w:tblLook w:val="04A0" w:firstRow="1" w:lastRow="0" w:firstColumn="1" w:lastColumn="0" w:noHBand="0" w:noVBand="1"/>
       </w:tblPr>
       <w:tblGrid>
-        <w:gridCol w:w="1861"/>
-        <w:gridCol w:w="3586"/>
-        <w:gridCol w:w="4129"/>
+        <w:gridCol w:w="1908"/>
+        <w:gridCol w:w="3420"/>
+        <w:gridCol w:w="4240"/>
       </w:tblGrid>
       <w:tr>
         <w:trPr>
@@ -23287,12 +24640,16 @@
               <w:rPr>
                 <w:rFonts w:ascii="ZhoGlyph" w:eastAsia="Times New Roman" w:hAnsi="ZhoGlyph" w:cs="Calibri"/>
                 <w:color w:val="000000"/>
+                <w:sz w:val="16"/>
+                <w:szCs w:val="16"/>
               </w:rPr>
             </w:pPr>
             <w:r>
               <w:rPr>
                 <w:rFonts w:ascii="ZhoGlyph" w:eastAsia="Times New Roman" w:hAnsi="ZhoGlyph" w:cs="Calibri"/>
                 <w:color w:val="000000"/>
+                <w:sz w:val="16"/>
+                <w:szCs w:val="16"/>
               </w:rPr>
               <w:t>AKOSTIAL</w:t>
             </w:r>
@@ -23360,12 +24717,16 @@
               <w:rPr>
                 <w:rFonts w:ascii="ZhoGlyph" w:eastAsia="Times New Roman" w:hAnsi="ZhoGlyph" w:cs="Calibri"/>
                 <w:color w:val="000000"/>
+                <w:sz w:val="16"/>
+                <w:szCs w:val="16"/>
               </w:rPr>
             </w:pPr>
             <w:r>
               <w:rPr>
                 <w:rFonts w:ascii="ZhoGlyph" w:eastAsia="Times New Roman" w:hAnsi="ZhoGlyph" w:cs="Calibri"/>
                 <w:color w:val="000000"/>
+                <w:sz w:val="16"/>
+                <w:szCs w:val="16"/>
               </w:rPr>
               <w:t>AMANSTIAL</w:t>
             </w:r>
@@ -23433,12 +24794,16 @@
               <w:rPr>
                 <w:rFonts w:ascii="ZhoGlyph" w:eastAsia="Times New Roman" w:hAnsi="ZhoGlyph" w:cs="Calibri"/>
                 <w:color w:val="000000"/>
+                <w:sz w:val="16"/>
+                <w:szCs w:val="16"/>
               </w:rPr>
             </w:pPr>
             <w:r>
               <w:rPr>
                 <w:rFonts w:ascii="ZhoGlyph" w:eastAsia="Times New Roman" w:hAnsi="ZhoGlyph" w:cs="Calibri"/>
                 <w:color w:val="000000"/>
+                <w:sz w:val="16"/>
+                <w:szCs w:val="16"/>
               </w:rPr>
               <w:t>APAZ</w:t>
             </w:r>
@@ -23506,12 +24871,16 @@
               <w:rPr>
                 <w:rFonts w:ascii="ZhoGlyph" w:eastAsia="Times New Roman" w:hAnsi="ZhoGlyph" w:cs="Calibri"/>
                 <w:color w:val="000000"/>
+                <w:sz w:val="16"/>
+                <w:szCs w:val="16"/>
               </w:rPr>
             </w:pPr>
             <w:r>
               <w:rPr>
                 <w:rFonts w:ascii="ZhoGlyph" w:eastAsia="Times New Roman" w:hAnsi="ZhoGlyph" w:cs="Calibri"/>
                 <w:color w:val="000000"/>
+                <w:sz w:val="16"/>
+                <w:szCs w:val="16"/>
               </w:rPr>
               <w:t>ĈAK</w:t>
             </w:r>
@@ -23579,12 +24948,16 @@
               <w:rPr>
                 <w:rFonts w:ascii="ZhoGlyph" w:eastAsia="Times New Roman" w:hAnsi="ZhoGlyph" w:cs="Calibri"/>
                 <w:color w:val="000000"/>
+                <w:sz w:val="16"/>
+                <w:szCs w:val="16"/>
               </w:rPr>
             </w:pPr>
             <w:r>
               <w:rPr>
                 <w:rFonts w:ascii="ZhoGlyph" w:eastAsia="Times New Roman" w:hAnsi="ZhoGlyph" w:cs="Calibri"/>
                 <w:color w:val="000000"/>
+                <w:sz w:val="16"/>
+                <w:szCs w:val="16"/>
               </w:rPr>
               <w:t>ĈAKILI</w:t>
             </w:r>
@@ -23651,11 +25024,15 @@
             <w:pPr>
               <w:rPr>
                 <w:rFonts w:ascii="ZhoGlyph" w:eastAsia="Times New Roman" w:hAnsi="ZhoGlyph" w:cs="Calibri"/>
+                <w:sz w:val="16"/>
+                <w:szCs w:val="16"/>
               </w:rPr>
             </w:pPr>
             <w:r>
               <w:rPr>
                 <w:rFonts w:ascii="ZhoGlyph" w:eastAsia="Times New Roman" w:hAnsi="ZhoGlyph" w:cs="Calibri"/>
+                <w:sz w:val="16"/>
+                <w:szCs w:val="16"/>
               </w:rPr>
               <w:t>ĈAOQĨ</w:t>
             </w:r>
@@ -23720,11 +25097,15 @@
             <w:pPr>
               <w:rPr>
                 <w:rFonts w:ascii="ZhoGlyph" w:eastAsia="Times New Roman" w:hAnsi="ZhoGlyph" w:cs="Calibri"/>
+                <w:sz w:val="16"/>
+                <w:szCs w:val="16"/>
               </w:rPr>
             </w:pPr>
             <w:r>
               <w:rPr>
                 <w:rFonts w:ascii="ZhoGlyph" w:eastAsia="Times New Roman" w:hAnsi="ZhoGlyph" w:cs="Calibri"/>
+                <w:sz w:val="16"/>
+                <w:szCs w:val="16"/>
               </w:rPr>
               <w:t>ĈILITE'</w:t>
             </w:r>
@@ -23790,12 +25171,16 @@
               <w:rPr>
                 <w:rFonts w:ascii="ZhoGlyph" w:eastAsia="Times New Roman" w:hAnsi="ZhoGlyph" w:cs="Calibri"/>
                 <w:color w:val="000000"/>
+                <w:sz w:val="16"/>
+                <w:szCs w:val="16"/>
               </w:rPr>
             </w:pPr>
             <w:r>
               <w:rPr>
                 <w:rFonts w:ascii="ZhoGlyph" w:eastAsia="Times New Roman" w:hAnsi="ZhoGlyph" w:cs="Calibri"/>
                 <w:color w:val="000000"/>
+                <w:sz w:val="16"/>
+                <w:szCs w:val="16"/>
               </w:rPr>
               <w:t>DE</w:t>
             </w:r>
@@ -23861,12 +25246,16 @@
               <w:rPr>
                 <w:rFonts w:ascii="ZhoGlyph" w:eastAsia="Times New Roman" w:hAnsi="ZhoGlyph" w:cs="Calibri"/>
                 <w:color w:val="000000"/>
+                <w:sz w:val="16"/>
+                <w:szCs w:val="16"/>
               </w:rPr>
             </w:pPr>
             <w:r>
               <w:rPr>
                 <w:rFonts w:ascii="ZhoGlyph" w:eastAsia="Times New Roman" w:hAnsi="ZhoGlyph" w:cs="Calibri"/>
                 <w:color w:val="000000"/>
+                <w:sz w:val="16"/>
+                <w:szCs w:val="16"/>
               </w:rPr>
               <w:t>DEO</w:t>
             </w:r>
@@ -23934,12 +25323,16 @@
               <w:rPr>
                 <w:rFonts w:ascii="ZhoGlyph" w:eastAsia="Times New Roman" w:hAnsi="ZhoGlyph" w:cs="Calibri"/>
                 <w:color w:val="000000"/>
+                <w:sz w:val="16"/>
+                <w:szCs w:val="16"/>
               </w:rPr>
             </w:pPr>
             <w:r>
               <w:rPr>
                 <w:rFonts w:ascii="ZhoGlyph" w:eastAsia="Times New Roman" w:hAnsi="ZhoGlyph" w:cs="Calibri"/>
                 <w:color w:val="000000"/>
+                <w:sz w:val="16"/>
+                <w:szCs w:val="16"/>
               </w:rPr>
               <w:t>DEVA</w:t>
             </w:r>
@@ -24005,12 +25398,16 @@
               <w:rPr>
                 <w:rFonts w:ascii="ZhoGlyph" w:eastAsia="Times New Roman" w:hAnsi="ZhoGlyph" w:cs="Calibri"/>
                 <w:color w:val="000000"/>
+                <w:sz w:val="16"/>
+                <w:szCs w:val="16"/>
               </w:rPr>
             </w:pPr>
             <w:r>
               <w:rPr>
                 <w:rFonts w:ascii="ZhoGlyph" w:eastAsia="Times New Roman" w:hAnsi="ZhoGlyph" w:cs="Calibri"/>
                 <w:color w:val="000000"/>
+                <w:sz w:val="16"/>
+                <w:szCs w:val="16"/>
               </w:rPr>
               <w:t>DIEṾ</w:t>
             </w:r>
@@ -24078,12 +25475,16 @@
               <w:rPr>
                 <w:rFonts w:ascii="ZhoGlyph" w:eastAsia="Times New Roman" w:hAnsi="ZhoGlyph" w:cs="Calibri"/>
                 <w:color w:val="000000"/>
+                <w:sz w:val="16"/>
+                <w:szCs w:val="16"/>
               </w:rPr>
             </w:pPr>
             <w:r>
               <w:rPr>
                 <w:rFonts w:ascii="ZhoGlyph" w:eastAsia="Times New Roman" w:hAnsi="ZhoGlyph" w:cs="Calibri"/>
                 <w:color w:val="000000"/>
+                <w:sz w:val="16"/>
+                <w:szCs w:val="16"/>
               </w:rPr>
               <w:t>ḊENĈĪṔ</w:t>
             </w:r>
@@ -24153,12 +25554,16 @@
               <w:rPr>
                 <w:rFonts w:ascii="ZhoGlyph" w:eastAsia="Times New Roman" w:hAnsi="ZhoGlyph" w:cs="Calibri"/>
                 <w:color w:val="000000"/>
+                <w:sz w:val="16"/>
+                <w:szCs w:val="16"/>
               </w:rPr>
             </w:pPr>
             <w:r>
               <w:rPr>
                 <w:rFonts w:ascii="ZhoGlyph" w:eastAsia="Times New Roman" w:hAnsi="ZhoGlyph" w:cs="Calibri"/>
                 <w:color w:val="000000"/>
+                <w:sz w:val="16"/>
+                <w:szCs w:val="16"/>
               </w:rPr>
               <w:t>ḌA</w:t>
             </w:r>
@@ -24228,12 +25633,16 @@
               <w:rPr>
                 <w:rFonts w:ascii="ZhoGlyph" w:eastAsia="Times New Roman" w:hAnsi="ZhoGlyph" w:cs="Calibri"/>
                 <w:color w:val="000000"/>
+                <w:sz w:val="16"/>
+                <w:szCs w:val="16"/>
               </w:rPr>
             </w:pPr>
             <w:r>
               <w:rPr>
                 <w:rFonts w:ascii="ZhoGlyph" w:eastAsia="Times New Roman" w:hAnsi="ZhoGlyph" w:cs="Calibri"/>
                 <w:color w:val="000000"/>
+                <w:sz w:val="16"/>
+                <w:szCs w:val="16"/>
               </w:rPr>
               <w:t>ḟŘZ</w:t>
             </w:r>
@@ -24303,12 +25712,16 @@
               <w:rPr>
                 <w:rFonts w:ascii="ZhoGlyph" w:eastAsia="Times New Roman" w:hAnsi="ZhoGlyph" w:cs="Calibri"/>
                 <w:color w:val="000000"/>
+                <w:sz w:val="16"/>
+                <w:szCs w:val="16"/>
               </w:rPr>
             </w:pPr>
             <w:r>
               <w:rPr>
                 <w:rFonts w:ascii="ZhoGlyph" w:eastAsia="Times New Roman" w:hAnsi="ZhoGlyph" w:cs="Calibri"/>
                 <w:color w:val="000000"/>
+                <w:sz w:val="16"/>
+                <w:szCs w:val="16"/>
               </w:rPr>
               <w:t>IĈI</w:t>
             </w:r>
@@ -24376,12 +25789,16 @@
               <w:rPr>
                 <w:rFonts w:ascii="ZhoGlyph" w:eastAsia="Times New Roman" w:hAnsi="ZhoGlyph" w:cs="Calibri"/>
                 <w:color w:val="000000"/>
+                <w:sz w:val="16"/>
+                <w:szCs w:val="16"/>
               </w:rPr>
             </w:pPr>
             <w:r>
               <w:rPr>
                 <w:rFonts w:ascii="ZhoGlyph" w:eastAsia="Times New Roman" w:hAnsi="ZhoGlyph" w:cs="Calibri"/>
                 <w:color w:val="000000"/>
+                <w:sz w:val="16"/>
+                <w:szCs w:val="16"/>
               </w:rPr>
               <w:t>IKOTLĪ'</w:t>
             </w:r>
@@ -24449,12 +25866,16 @@
               <w:rPr>
                 <w:rFonts w:ascii="ZhoGlyph" w:eastAsia="Times New Roman" w:hAnsi="ZhoGlyph" w:cs="Calibri"/>
                 <w:color w:val="000000"/>
+                <w:sz w:val="16"/>
+                <w:szCs w:val="16"/>
               </w:rPr>
             </w:pPr>
             <w:r>
               <w:rPr>
                 <w:rFonts w:ascii="ZhoGlyph" w:eastAsia="Times New Roman" w:hAnsi="ZhoGlyph" w:cs="Calibri"/>
                 <w:color w:val="000000"/>
+                <w:sz w:val="16"/>
+                <w:szCs w:val="16"/>
               </w:rPr>
               <w:t>IO</w:t>
             </w:r>
@@ -24522,12 +25943,16 @@
               <w:rPr>
                 <w:rFonts w:ascii="ZhoGlyph" w:eastAsia="Times New Roman" w:hAnsi="ZhoGlyph" w:cs="Calibri"/>
                 <w:color w:val="000000"/>
+                <w:sz w:val="16"/>
+                <w:szCs w:val="16"/>
               </w:rPr>
             </w:pPr>
             <w:r>
               <w:rPr>
                 <w:rFonts w:ascii="ZhoGlyph" w:eastAsia="Times New Roman" w:hAnsi="ZhoGlyph" w:cs="Calibri"/>
                 <w:color w:val="000000"/>
+                <w:sz w:val="16"/>
+                <w:szCs w:val="16"/>
               </w:rPr>
               <w:t>IPAḊE</w:t>
             </w:r>
@@ -24593,12 +26018,16 @@
               <w:rPr>
                 <w:rFonts w:ascii="ZhoGlyph" w:eastAsia="Times New Roman" w:hAnsi="ZhoGlyph" w:cs="Calibri"/>
                 <w:color w:val="000000"/>
+                <w:sz w:val="16"/>
+                <w:szCs w:val="16"/>
               </w:rPr>
             </w:pPr>
             <w:r>
               <w:rPr>
                 <w:rFonts w:ascii="ZhoGlyph" w:eastAsia="Times New Roman" w:hAnsi="ZhoGlyph" w:cs="Calibri"/>
                 <w:color w:val="000000"/>
+                <w:sz w:val="16"/>
+                <w:szCs w:val="16"/>
               </w:rPr>
               <w:t>JDO</w:t>
             </w:r>
@@ -24666,12 +26095,16 @@
               <w:rPr>
                 <w:rFonts w:ascii="ZhoGlyph" w:eastAsia="Times New Roman" w:hAnsi="ZhoGlyph" w:cs="Calibri"/>
                 <w:color w:val="000000"/>
+                <w:sz w:val="16"/>
+                <w:szCs w:val="16"/>
               </w:rPr>
             </w:pPr>
             <w:r>
               <w:rPr>
                 <w:rFonts w:ascii="ZhoGlyph" w:eastAsia="Times New Roman" w:hAnsi="ZhoGlyph" w:cs="Calibri"/>
                 <w:color w:val="000000"/>
+                <w:sz w:val="16"/>
+                <w:szCs w:val="16"/>
               </w:rPr>
               <w:t>KAMAṪI</w:t>
             </w:r>
@@ -24741,12 +26174,16 @@
               <w:rPr>
                 <w:rFonts w:ascii="ZhoGlyph" w:eastAsia="Times New Roman" w:hAnsi="ZhoGlyph" w:cs="Calibri"/>
                 <w:color w:val="000000"/>
+                <w:sz w:val="16"/>
+                <w:szCs w:val="16"/>
               </w:rPr>
             </w:pPr>
             <w:r>
               <w:rPr>
                 <w:rFonts w:ascii="ZhoGlyph" w:eastAsia="Times New Roman" w:hAnsi="ZhoGlyph" w:cs="Calibri"/>
                 <w:color w:val="000000"/>
+                <w:sz w:val="16"/>
+                <w:szCs w:val="16"/>
               </w:rPr>
               <w:t>KAŚAKOṪ</w:t>
             </w:r>
@@ -24815,12 +26252,16 @@
               <w:rPr>
                 <w:rFonts w:ascii="ZhoGlyph" w:eastAsia="Times New Roman" w:hAnsi="ZhoGlyph" w:cs="Calibri"/>
                 <w:color w:val="000000"/>
+                <w:sz w:val="16"/>
+                <w:szCs w:val="16"/>
               </w:rPr>
             </w:pPr>
             <w:r>
               <w:rPr>
                 <w:rFonts w:ascii="ZhoGlyph" w:eastAsia="Times New Roman" w:hAnsi="ZhoGlyph" w:cs="Calibri"/>
                 <w:color w:val="000000"/>
+                <w:sz w:val="16"/>
+                <w:szCs w:val="16"/>
               </w:rPr>
               <w:t>KAYOṪĪ</w:t>
             </w:r>
@@ -24888,12 +26329,16 @@
               <w:rPr>
                 <w:rFonts w:ascii="ZhoGlyph" w:eastAsia="Times New Roman" w:hAnsi="ZhoGlyph" w:cs="Calibri"/>
                 <w:color w:val="000000"/>
+                <w:sz w:val="16"/>
+                <w:szCs w:val="16"/>
               </w:rPr>
             </w:pPr>
             <w:r>
               <w:rPr>
                 <w:rFonts w:ascii="ZhoGlyph" w:eastAsia="Times New Roman" w:hAnsi="ZhoGlyph" w:cs="Calibri"/>
                 <w:color w:val="000000"/>
+                <w:sz w:val="16"/>
+                <w:szCs w:val="16"/>
               </w:rPr>
               <w:t>KOEṮDĪṾ</w:t>
             </w:r>
@@ -24963,12 +26408,16 @@
               <w:rPr>
                 <w:rFonts w:ascii="ZhoGlyph" w:eastAsia="Times New Roman" w:hAnsi="ZhoGlyph" w:cs="Calibri"/>
                 <w:color w:val="000000"/>
+                <w:sz w:val="16"/>
+                <w:szCs w:val="16"/>
               </w:rPr>
             </w:pPr>
             <w:r>
               <w:rPr>
                 <w:rFonts w:ascii="ZhoGlyph" w:eastAsia="Times New Roman" w:hAnsi="ZhoGlyph" w:cs="Calibri"/>
                 <w:color w:val="000000"/>
+                <w:sz w:val="16"/>
+                <w:szCs w:val="16"/>
               </w:rPr>
               <w:t>KOEṮḌNAD</w:t>
             </w:r>
@@ -25038,12 +26487,16 @@
               <w:rPr>
                 <w:rFonts w:ascii="ZhoGlyph" w:eastAsia="Times New Roman" w:hAnsi="ZhoGlyph" w:cs="Calibri"/>
                 <w:color w:val="000000"/>
+                <w:sz w:val="16"/>
+                <w:szCs w:val="16"/>
               </w:rPr>
             </w:pPr>
             <w:r>
               <w:rPr>
                 <w:rFonts w:ascii="ZhoGlyph" w:eastAsia="Times New Roman" w:hAnsi="ZhoGlyph" w:cs="Calibri"/>
                 <w:color w:val="000000"/>
+                <w:sz w:val="16"/>
+                <w:szCs w:val="16"/>
               </w:rPr>
               <w:t>KON</w:t>
             </w:r>
@@ -25109,12 +26562,16 @@
               <w:rPr>
                 <w:rFonts w:ascii="ZhoGlyph" w:eastAsia="Times New Roman" w:hAnsi="ZhoGlyph" w:cs="Calibri"/>
                 <w:color w:val="000000"/>
+                <w:sz w:val="16"/>
+                <w:szCs w:val="16"/>
               </w:rPr>
             </w:pPr>
             <w:r>
               <w:rPr>
                 <w:rFonts w:ascii="ZhoGlyph" w:eastAsia="Times New Roman" w:hAnsi="ZhoGlyph" w:cs="Calibri"/>
                 <w:color w:val="000000"/>
+                <w:sz w:val="16"/>
+                <w:szCs w:val="16"/>
               </w:rPr>
               <w:t>KOṪ</w:t>
             </w:r>
@@ -25180,12 +26637,16 @@
               <w:rPr>
                 <w:rFonts w:ascii="ZhoGlyph" w:eastAsia="Times New Roman" w:hAnsi="ZhoGlyph" w:cs="Calibri"/>
                 <w:color w:val="000000"/>
+                <w:sz w:val="16"/>
+                <w:szCs w:val="16"/>
               </w:rPr>
             </w:pPr>
             <w:r>
               <w:rPr>
                 <w:rFonts w:ascii="ZhoGlyph" w:eastAsia="Times New Roman" w:hAnsi="ZhoGlyph" w:cs="Calibri"/>
                 <w:color w:val="000000"/>
+                <w:sz w:val="16"/>
+                <w:szCs w:val="16"/>
               </w:rPr>
               <w:t>LE</w:t>
             </w:r>
@@ -25251,12 +26712,16 @@
               <w:rPr>
                 <w:rFonts w:ascii="ZhoGlyph" w:eastAsia="Times New Roman" w:hAnsi="ZhoGlyph" w:cs="Calibri"/>
                 <w:color w:val="000000"/>
+                <w:sz w:val="16"/>
+                <w:szCs w:val="16"/>
               </w:rPr>
             </w:pPr>
             <w:r>
               <w:rPr>
                 <w:rFonts w:ascii="ZhoGlyph" w:eastAsia="Times New Roman" w:hAnsi="ZhoGlyph" w:cs="Calibri"/>
                 <w:color w:val="000000"/>
+                <w:sz w:val="16"/>
+                <w:szCs w:val="16"/>
               </w:rPr>
               <w:t>LEO</w:t>
             </w:r>
@@ -25321,11 +26786,15 @@
             <w:pPr>
               <w:rPr>
                 <w:rFonts w:ascii="ZhoGlyph" w:eastAsia="Times New Roman" w:hAnsi="ZhoGlyph" w:cs="Calibri"/>
+                <w:sz w:val="16"/>
+                <w:szCs w:val="16"/>
               </w:rPr>
             </w:pPr>
             <w:r>
               <w:rPr>
                 <w:rFonts w:ascii="ZhoGlyph" w:eastAsia="Times New Roman" w:hAnsi="ZhoGlyph" w:cs="Calibri"/>
+                <w:sz w:val="16"/>
+                <w:szCs w:val="16"/>
               </w:rPr>
               <w:t>MALAĈITA</w:t>
             </w:r>
@@ -25393,12 +26862,16 @@
               <w:rPr>
                 <w:rFonts w:ascii="ZhoGlyph" w:eastAsia="Times New Roman" w:hAnsi="ZhoGlyph" w:cs="Calibri"/>
                 <w:color w:val="000000"/>
+                <w:sz w:val="16"/>
+                <w:szCs w:val="16"/>
               </w:rPr>
             </w:pPr>
             <w:r>
               <w:rPr>
                 <w:rFonts w:ascii="ZhoGlyph" w:eastAsia="Times New Roman" w:hAnsi="ZhoGlyph" w:cs="Calibri"/>
                 <w:color w:val="000000"/>
+                <w:sz w:val="16"/>
+                <w:szCs w:val="16"/>
               </w:rPr>
               <w:t>MAŽE'</w:t>
             </w:r>
@@ -25466,12 +26939,16 @@
               <w:rPr>
                 <w:rFonts w:ascii="ZhoGlyph" w:eastAsia="Times New Roman" w:hAnsi="ZhoGlyph" w:cs="Calibri"/>
                 <w:color w:val="000000"/>
+                <w:sz w:val="16"/>
+                <w:szCs w:val="16"/>
               </w:rPr>
             </w:pPr>
             <w:r>
               <w:rPr>
                 <w:rFonts w:ascii="ZhoGlyph" w:eastAsia="Times New Roman" w:hAnsi="ZhoGlyph" w:cs="Calibri"/>
                 <w:color w:val="000000"/>
+                <w:sz w:val="16"/>
+                <w:szCs w:val="16"/>
               </w:rPr>
               <w:t>MIŹṪOYO</w:t>
             </w:r>
@@ -25539,12 +27016,16 @@
               <w:rPr>
                 <w:rFonts w:ascii="ZhoGlyph" w:eastAsia="Times New Roman" w:hAnsi="ZhoGlyph" w:cs="Calibri"/>
                 <w:color w:val="000000"/>
+                <w:sz w:val="16"/>
+                <w:szCs w:val="16"/>
               </w:rPr>
             </w:pPr>
             <w:r>
               <w:rPr>
                 <w:rFonts w:ascii="ZhoGlyph" w:eastAsia="Times New Roman" w:hAnsi="ZhoGlyph" w:cs="Calibri"/>
                 <w:color w:val="000000"/>
+                <w:sz w:val="16"/>
+                <w:szCs w:val="16"/>
               </w:rPr>
               <w:t>OZDĪ'</w:t>
             </w:r>
@@ -25612,12 +27093,16 @@
               <w:rPr>
                 <w:rFonts w:ascii="ZhoGlyph" w:eastAsia="Times New Roman" w:hAnsi="ZhoGlyph" w:cs="Calibri"/>
                 <w:color w:val="000000"/>
+                <w:sz w:val="16"/>
+                <w:szCs w:val="16"/>
               </w:rPr>
             </w:pPr>
             <w:r>
               <w:rPr>
                 <w:rFonts w:ascii="ZhoGlyph" w:eastAsia="Times New Roman" w:hAnsi="ZhoGlyph" w:cs="Calibri"/>
                 <w:color w:val="000000"/>
+                <w:sz w:val="16"/>
+                <w:szCs w:val="16"/>
               </w:rPr>
               <w:t>PALE^</w:t>
             </w:r>
@@ -25687,12 +27172,16 @@
               <w:rPr>
                 <w:rFonts w:ascii="ZhoGlyph" w:eastAsia="Times New Roman" w:hAnsi="ZhoGlyph" w:cs="Calibri"/>
                 <w:color w:val="000000"/>
+                <w:sz w:val="16"/>
+                <w:szCs w:val="16"/>
               </w:rPr>
             </w:pPr>
             <w:r>
               <w:rPr>
                 <w:rFonts w:ascii="ZhoGlyph" w:eastAsia="Times New Roman" w:hAnsi="ZhoGlyph" w:cs="Calibri"/>
                 <w:color w:val="000000"/>
+                <w:sz w:val="16"/>
+                <w:szCs w:val="16"/>
               </w:rPr>
               <w:t xml:space="preserve">PALE </w:t>
             </w:r>
@@ -25762,12 +27251,16 @@
               <w:rPr>
                 <w:rFonts w:ascii="ZhoGlyph" w:eastAsia="Times New Roman" w:hAnsi="ZhoGlyph" w:cs="Calibri"/>
                 <w:color w:val="000000"/>
+                <w:sz w:val="16"/>
+                <w:szCs w:val="16"/>
               </w:rPr>
             </w:pPr>
             <w:r>
               <w:rPr>
                 <w:rFonts w:ascii="ZhoGlyph" w:eastAsia="Times New Roman" w:hAnsi="ZhoGlyph" w:cs="Calibri"/>
                 <w:color w:val="000000"/>
+                <w:sz w:val="16"/>
+                <w:szCs w:val="16"/>
               </w:rPr>
               <w:t>PETANDĪṾ</w:t>
             </w:r>
@@ -25837,12 +27330,16 @@
               <w:rPr>
                 <w:rFonts w:ascii="ZhoGlyph" w:eastAsia="Times New Roman" w:hAnsi="ZhoGlyph" w:cs="Calibri"/>
                 <w:color w:val="000000"/>
+                <w:sz w:val="16"/>
+                <w:szCs w:val="16"/>
               </w:rPr>
             </w:pPr>
             <w:r>
               <w:rPr>
                 <w:rFonts w:ascii="ZhoGlyph" w:eastAsia="Times New Roman" w:hAnsi="ZhoGlyph" w:cs="Calibri"/>
                 <w:color w:val="000000"/>
+                <w:sz w:val="16"/>
+                <w:szCs w:val="16"/>
               </w:rPr>
               <w:t>PETANḌNAD</w:t>
             </w:r>
@@ -25912,12 +27409,16 @@
               <w:rPr>
                 <w:rFonts w:ascii="ZhoGlyph" w:eastAsia="Times New Roman" w:hAnsi="ZhoGlyph" w:cs="Calibri"/>
                 <w:color w:val="000000"/>
+                <w:sz w:val="16"/>
+                <w:szCs w:val="16"/>
               </w:rPr>
             </w:pPr>
             <w:r>
               <w:rPr>
                 <w:rFonts w:ascii="ZhoGlyph" w:eastAsia="Times New Roman" w:hAnsi="ZhoGlyph" w:cs="Calibri"/>
                 <w:color w:val="000000"/>
+                <w:sz w:val="16"/>
+                <w:szCs w:val="16"/>
               </w:rPr>
               <w:t>ṔADĪṾ</w:t>
             </w:r>
@@ -25985,12 +27486,16 @@
               <w:rPr>
                 <w:rFonts w:ascii="ZhoGlyph" w:eastAsia="Times New Roman" w:hAnsi="ZhoGlyph" w:cs="Calibri"/>
                 <w:color w:val="000000"/>
+                <w:sz w:val="16"/>
+                <w:szCs w:val="16"/>
               </w:rPr>
             </w:pPr>
             <w:r>
               <w:rPr>
                 <w:rFonts w:ascii="ZhoGlyph" w:eastAsia="Times New Roman" w:hAnsi="ZhoGlyph" w:cs="Calibri"/>
                 <w:color w:val="000000"/>
+                <w:sz w:val="16"/>
+                <w:szCs w:val="16"/>
               </w:rPr>
               <w:t>ṔAḌĪ'</w:t>
             </w:r>
@@ -26056,12 +27561,16 @@
               <w:rPr>
                 <w:rFonts w:ascii="ZhoGlyph" w:eastAsia="Times New Roman" w:hAnsi="ZhoGlyph" w:cs="Calibri"/>
                 <w:color w:val="000000"/>
+                <w:sz w:val="16"/>
+                <w:szCs w:val="16"/>
               </w:rPr>
             </w:pPr>
             <w:r>
               <w:rPr>
                 <w:rFonts w:ascii="ZhoGlyph" w:eastAsia="Times New Roman" w:hAnsi="ZhoGlyph" w:cs="Calibri"/>
                 <w:color w:val="000000"/>
+                <w:sz w:val="16"/>
+                <w:szCs w:val="16"/>
               </w:rPr>
               <w:t>PRAḌNAD</w:t>
             </w:r>
@@ -26129,12 +27638,16 @@
               <w:rPr>
                 <w:rFonts w:ascii="ZhoGlyph" w:eastAsia="Times New Roman" w:hAnsi="ZhoGlyph" w:cs="Calibri"/>
                 <w:color w:val="000000"/>
+                <w:sz w:val="16"/>
+                <w:szCs w:val="16"/>
               </w:rPr>
             </w:pPr>
             <w:r>
               <w:rPr>
                 <w:rFonts w:ascii="ZhoGlyph" w:eastAsia="Times New Roman" w:hAnsi="ZhoGlyph" w:cs="Calibri"/>
                 <w:color w:val="000000"/>
+                <w:sz w:val="16"/>
+                <w:szCs w:val="16"/>
               </w:rPr>
               <w:t>PREṾ</w:t>
             </w:r>
@@ -26202,12 +27715,16 @@
               <w:rPr>
                 <w:rFonts w:ascii="ZhoGlyph" w:eastAsia="Times New Roman" w:hAnsi="ZhoGlyph" w:cs="Calibri"/>
                 <w:color w:val="000000"/>
+                <w:sz w:val="16"/>
+                <w:szCs w:val="16"/>
               </w:rPr>
             </w:pPr>
             <w:r>
               <w:rPr>
                 <w:rFonts w:ascii="ZhoGlyph" w:eastAsia="Times New Roman" w:hAnsi="ZhoGlyph" w:cs="Calibri"/>
                 <w:color w:val="000000"/>
+                <w:sz w:val="16"/>
+                <w:szCs w:val="16"/>
               </w:rPr>
               <w:t>QIĈ</w:t>
             </w:r>
@@ -26275,12 +27792,16 @@
               <w:rPr>
                 <w:rFonts w:ascii="ZhoGlyph" w:eastAsia="Times New Roman" w:hAnsi="ZhoGlyph" w:cs="Calibri"/>
                 <w:color w:val="000000"/>
+                <w:sz w:val="16"/>
+                <w:szCs w:val="16"/>
               </w:rPr>
             </w:pPr>
             <w:r>
               <w:rPr>
                 <w:rFonts w:ascii="ZhoGlyph" w:eastAsia="Times New Roman" w:hAnsi="ZhoGlyph" w:cs="Calibri"/>
                 <w:color w:val="000000"/>
+                <w:sz w:val="16"/>
+                <w:szCs w:val="16"/>
               </w:rPr>
               <w:t>ṼAŹE</w:t>
             </w:r>
@@ -26348,12 +27869,16 @@
               <w:rPr>
                 <w:rFonts w:ascii="ZhoGlyph" w:eastAsia="Times New Roman" w:hAnsi="ZhoGlyph" w:cs="Calibri"/>
                 <w:color w:val="000000"/>
+                <w:sz w:val="16"/>
+                <w:szCs w:val="16"/>
               </w:rPr>
             </w:pPr>
             <w:r>
               <w:rPr>
                 <w:rFonts w:ascii="ZhoGlyph" w:eastAsia="Times New Roman" w:hAnsi="ZhoGlyph" w:cs="Calibri"/>
                 <w:color w:val="000000"/>
+                <w:sz w:val="16"/>
+                <w:szCs w:val="16"/>
               </w:rPr>
               <w:t>SE</w:t>
             </w:r>
@@ -26419,12 +27944,16 @@
               <w:rPr>
                 <w:rFonts w:ascii="ZhoGlyph" w:eastAsia="Times New Roman" w:hAnsi="ZhoGlyph" w:cs="Calibri"/>
                 <w:color w:val="000000"/>
+                <w:sz w:val="16"/>
+                <w:szCs w:val="16"/>
               </w:rPr>
             </w:pPr>
             <w:r>
               <w:rPr>
                 <w:rFonts w:ascii="ZhoGlyph" w:eastAsia="Times New Roman" w:hAnsi="ZhoGlyph" w:cs="Calibri"/>
                 <w:color w:val="000000"/>
+                <w:sz w:val="16"/>
+                <w:szCs w:val="16"/>
               </w:rPr>
               <w:t>SEO</w:t>
             </w:r>
@@ -26492,12 +28021,16 @@
               <w:rPr>
                 <w:rFonts w:ascii="ZhoGlyph" w:eastAsia="Times New Roman" w:hAnsi="ZhoGlyph" w:cs="Calibri"/>
                 <w:color w:val="000000"/>
+                <w:sz w:val="16"/>
+                <w:szCs w:val="16"/>
               </w:rPr>
             </w:pPr>
             <w:r>
               <w:rPr>
                 <w:rFonts w:ascii="ZhoGlyph" w:eastAsia="Times New Roman" w:hAnsi="ZhoGlyph" w:cs="Calibri"/>
                 <w:color w:val="000000"/>
+                <w:sz w:val="16"/>
+                <w:szCs w:val="16"/>
               </w:rPr>
               <w:t>ŚTADĪṾ</w:t>
             </w:r>
@@ -26567,12 +28100,16 @@
               <w:rPr>
                 <w:rFonts w:ascii="ZhoGlyph" w:eastAsia="Times New Roman" w:hAnsi="ZhoGlyph" w:cs="Calibri"/>
                 <w:color w:val="000000"/>
+                <w:sz w:val="16"/>
+                <w:szCs w:val="16"/>
               </w:rPr>
             </w:pPr>
             <w:r>
               <w:rPr>
                 <w:rFonts w:ascii="ZhoGlyph" w:eastAsia="Times New Roman" w:hAnsi="ZhoGlyph" w:cs="Calibri"/>
                 <w:color w:val="000000"/>
+                <w:sz w:val="16"/>
+                <w:szCs w:val="16"/>
               </w:rPr>
               <w:t>ŚTAḌNAD</w:t>
             </w:r>
@@ -26640,12 +28177,16 @@
               <w:rPr>
                 <w:rFonts w:ascii="ZhoGlyph" w:eastAsia="Times New Roman" w:hAnsi="ZhoGlyph" w:cs="Calibri"/>
                 <w:color w:val="000000"/>
+                <w:sz w:val="16"/>
+                <w:szCs w:val="16"/>
               </w:rPr>
             </w:pPr>
             <w:r>
               <w:rPr>
                 <w:rFonts w:ascii="ZhoGlyph" w:eastAsia="Times New Roman" w:hAnsi="ZhoGlyph" w:cs="Calibri"/>
                 <w:color w:val="000000"/>
+                <w:sz w:val="16"/>
+                <w:szCs w:val="16"/>
               </w:rPr>
               <w:t>STA</w:t>
             </w:r>
@@ -26711,12 +28252,16 @@
               <w:rPr>
                 <w:rFonts w:ascii="ZhoGlyph" w:eastAsia="Times New Roman" w:hAnsi="ZhoGlyph" w:cs="Calibri"/>
                 <w:color w:val="000000"/>
+                <w:sz w:val="16"/>
+                <w:szCs w:val="16"/>
               </w:rPr>
             </w:pPr>
             <w:r>
               <w:rPr>
                 <w:rFonts w:ascii="ZhoGlyph" w:eastAsia="Times New Roman" w:hAnsi="ZhoGlyph" w:cs="Calibri"/>
                 <w:color w:val="000000"/>
+                <w:sz w:val="16"/>
+                <w:szCs w:val="16"/>
               </w:rPr>
               <w:t>STIAL</w:t>
             </w:r>
@@ -26784,12 +28329,16 @@
               <w:rPr>
                 <w:rFonts w:ascii="ZhoGlyph" w:eastAsia="Times New Roman" w:hAnsi="ZhoGlyph" w:cs="Calibri"/>
                 <w:color w:val="000000"/>
+                <w:sz w:val="16"/>
+                <w:szCs w:val="16"/>
               </w:rPr>
             </w:pPr>
             <w:r>
               <w:rPr>
                 <w:rFonts w:ascii="ZhoGlyph" w:eastAsia="Times New Roman" w:hAnsi="ZhoGlyph" w:cs="Calibri"/>
                 <w:color w:val="000000"/>
+                <w:sz w:val="16"/>
+                <w:szCs w:val="16"/>
               </w:rPr>
               <w:t>ṪAĈA</w:t>
             </w:r>
@@ -26859,12 +28408,16 @@
               <w:rPr>
                 <w:rFonts w:ascii="ZhoGlyph" w:eastAsia="Times New Roman" w:hAnsi="ZhoGlyph" w:cs="Calibri"/>
                 <w:color w:val="000000"/>
+                <w:sz w:val="16"/>
+                <w:szCs w:val="16"/>
               </w:rPr>
             </w:pPr>
             <w:r>
               <w:rPr>
                 <w:rFonts w:ascii="ZhoGlyph" w:eastAsia="Times New Roman" w:hAnsi="ZhoGlyph" w:cs="Calibri"/>
                 <w:color w:val="000000"/>
+                <w:sz w:val="16"/>
+                <w:szCs w:val="16"/>
               </w:rPr>
               <w:t>ṪAĈIPALE</w:t>
             </w:r>
@@ -26934,12 +28487,16 @@
               <w:rPr>
                 <w:rFonts w:ascii="ZhoGlyph" w:eastAsia="Times New Roman" w:hAnsi="ZhoGlyph" w:cs="Calibri"/>
                 <w:color w:val="000000"/>
+                <w:sz w:val="16"/>
+                <w:szCs w:val="16"/>
               </w:rPr>
             </w:pPr>
             <w:r>
               <w:rPr>
                 <w:rFonts w:ascii="ZhoGlyph" w:eastAsia="Times New Roman" w:hAnsi="ZhoGlyph" w:cs="Calibri"/>
                 <w:color w:val="000000"/>
+                <w:sz w:val="16"/>
+                <w:szCs w:val="16"/>
               </w:rPr>
               <w:t>ṪAKOYEDĪṾ</w:t>
             </w:r>
@@ -27009,12 +28566,16 @@
               <w:rPr>
                 <w:rFonts w:ascii="ZhoGlyph" w:eastAsia="Times New Roman" w:hAnsi="ZhoGlyph" w:cs="Calibri"/>
                 <w:color w:val="000000"/>
+                <w:sz w:val="16"/>
+                <w:szCs w:val="16"/>
               </w:rPr>
             </w:pPr>
             <w:r>
               <w:rPr>
                 <w:rFonts w:ascii="ZhoGlyph" w:eastAsia="Times New Roman" w:hAnsi="ZhoGlyph" w:cs="Calibri"/>
                 <w:color w:val="000000"/>
+                <w:sz w:val="16"/>
+                <w:szCs w:val="16"/>
               </w:rPr>
               <w:t>ṪAKOYEḌNAD</w:t>
             </w:r>
@@ -27084,12 +28645,16 @@
               <w:rPr>
                 <w:rFonts w:ascii="ZhoGlyph" w:eastAsia="Times New Roman" w:hAnsi="ZhoGlyph" w:cs="Calibri"/>
                 <w:color w:val="000000"/>
+                <w:sz w:val="16"/>
+                <w:szCs w:val="16"/>
               </w:rPr>
             </w:pPr>
             <w:r>
               <w:rPr>
                 <w:rFonts w:ascii="ZhoGlyph" w:eastAsia="Times New Roman" w:hAnsi="ZhoGlyph" w:cs="Calibri"/>
                 <w:color w:val="000000"/>
+                <w:sz w:val="16"/>
+                <w:szCs w:val="16"/>
               </w:rPr>
               <w:t>ṪAYOTEKOYANDĪṾ</w:t>
             </w:r>
@@ -27157,12 +28722,16 @@
               <w:rPr>
                 <w:rFonts w:ascii="ZhoGlyph" w:eastAsia="Times New Roman" w:hAnsi="ZhoGlyph" w:cs="Calibri"/>
                 <w:color w:val="000000"/>
+                <w:sz w:val="16"/>
+                <w:szCs w:val="16"/>
               </w:rPr>
             </w:pPr>
             <w:r>
               <w:rPr>
                 <w:rFonts w:ascii="ZhoGlyph" w:eastAsia="Times New Roman" w:hAnsi="ZhoGlyph" w:cs="Calibri"/>
                 <w:color w:val="000000"/>
+                <w:sz w:val="16"/>
+                <w:szCs w:val="16"/>
               </w:rPr>
               <w:t>TOĈINQOA</w:t>
             </w:r>
@@ -27232,12 +28801,16 @@
               <w:rPr>
                 <w:rFonts w:ascii="ZhoGlyph" w:eastAsia="Times New Roman" w:hAnsi="ZhoGlyph" w:cs="Calibri"/>
                 <w:color w:val="000000"/>
+                <w:sz w:val="16"/>
+                <w:szCs w:val="16"/>
               </w:rPr>
             </w:pPr>
             <w:r>
               <w:rPr>
                 <w:rFonts w:ascii="ZhoGlyph" w:eastAsia="Times New Roman" w:hAnsi="ZhoGlyph" w:cs="Calibri"/>
                 <w:color w:val="000000"/>
+                <w:sz w:val="16"/>
+                <w:szCs w:val="16"/>
               </w:rPr>
               <w:t>TOKPA</w:t>
             </w:r>
@@ -27303,12 +28876,16 @@
               <w:rPr>
                 <w:rFonts w:ascii="ZhoGlyph" w:eastAsia="Times New Roman" w:hAnsi="ZhoGlyph" w:cs="Calibri"/>
                 <w:color w:val="000000"/>
+                <w:sz w:val="16"/>
+                <w:szCs w:val="16"/>
               </w:rPr>
             </w:pPr>
             <w:r>
               <w:rPr>
                 <w:rFonts w:ascii="ZhoGlyph" w:eastAsia="Times New Roman" w:hAnsi="ZhoGlyph" w:cs="Calibri"/>
                 <w:color w:val="000000"/>
+                <w:sz w:val="16"/>
+                <w:szCs w:val="16"/>
               </w:rPr>
               <w:t>VE</w:t>
             </w:r>
@@ -27374,12 +28951,16 @@
               <w:rPr>
                 <w:rFonts w:ascii="ZhoGlyph" w:eastAsia="Times New Roman" w:hAnsi="ZhoGlyph" w:cs="Calibri"/>
                 <w:color w:val="000000"/>
+                <w:sz w:val="16"/>
+                <w:szCs w:val="16"/>
               </w:rPr>
             </w:pPr>
             <w:r>
               <w:rPr>
                 <w:rFonts w:ascii="ZhoGlyph" w:eastAsia="Times New Roman" w:hAnsi="ZhoGlyph" w:cs="Calibri"/>
                 <w:color w:val="000000"/>
+                <w:sz w:val="16"/>
+                <w:szCs w:val="16"/>
               </w:rPr>
               <w:t>VEO</w:t>
             </w:r>
@@ -27445,12 +29026,16 @@
               <w:rPr>
                 <w:rFonts w:ascii="ZhoGlyph" w:eastAsia="Times New Roman" w:hAnsi="ZhoGlyph" w:cs="Calibri"/>
                 <w:color w:val="000000"/>
+                <w:sz w:val="16"/>
+                <w:szCs w:val="16"/>
               </w:rPr>
             </w:pPr>
             <w:r>
               <w:rPr>
                 <w:rFonts w:ascii="ZhoGlyph" w:eastAsia="Times New Roman" w:hAnsi="ZhoGlyph" w:cs="Calibri"/>
                 <w:color w:val="000000"/>
+                <w:sz w:val="16"/>
+                <w:szCs w:val="16"/>
               </w:rPr>
               <w:t>VĨJ</w:t>
             </w:r>
@@ -27468,11 +29053,19 @@
                 <w:rFonts w:ascii="Calibri" w:eastAsia="Times New Roman" w:hAnsi="Calibri" w:cs="Calibri"/>
               </w:rPr>
             </w:pPr>
-            <w:r>
-              <w:rPr>
-                <w:rFonts w:ascii="Calibri" w:eastAsia="Times New Roman" w:hAnsi="Calibri" w:cs="Calibri"/>
-              </w:rPr>
-              <w:t>yes or truth</w:t>
+            <w:proofErr w:type="gramStart"/>
+            <w:r>
+              <w:rPr>
+                <w:rFonts w:ascii="Calibri" w:eastAsia="Times New Roman" w:hAnsi="Calibri" w:cs="Calibri"/>
+              </w:rPr>
+              <w:t>yes</w:t>
+            </w:r>
+            <w:proofErr w:type="gramEnd"/>
+            <w:r>
+              <w:rPr>
+                <w:rFonts w:ascii="Calibri" w:eastAsia="Times New Roman" w:hAnsi="Calibri" w:cs="Calibri"/>
+              </w:rPr>
+              <w:t xml:space="preserve"> or truth</w:t>
             </w:r>
           </w:p>
         </w:tc>
@@ -27515,11 +29108,15 @@
             <w:pPr>
               <w:rPr>
                 <w:rFonts w:ascii="ZhoGlyph" w:eastAsia="Times New Roman" w:hAnsi="ZhoGlyph" w:cs="Calibri"/>
+                <w:sz w:val="16"/>
+                <w:szCs w:val="16"/>
               </w:rPr>
             </w:pPr>
             <w:r>
               <w:rPr>
                 <w:rFonts w:ascii="ZhoGlyph" w:eastAsia="Times New Roman" w:hAnsi="ZhoGlyph" w:cs="Calibri"/>
+                <w:sz w:val="16"/>
+                <w:szCs w:val="16"/>
               </w:rPr>
               <w:t>VRĪN</w:t>
             </w:r>
@@ -27585,12 +29182,16 @@
               <w:rPr>
                 <w:rFonts w:ascii="ZhoGlyph" w:eastAsia="Times New Roman" w:hAnsi="ZhoGlyph" w:cs="Calibri"/>
                 <w:color w:val="000000"/>
+                <w:sz w:val="16"/>
+                <w:szCs w:val="16"/>
               </w:rPr>
             </w:pPr>
             <w:r>
               <w:rPr>
                 <w:rFonts w:ascii="ZhoGlyph" w:eastAsia="Times New Roman" w:hAnsi="ZhoGlyph" w:cs="Calibri"/>
                 <w:color w:val="000000"/>
+                <w:sz w:val="16"/>
+                <w:szCs w:val="16"/>
               </w:rPr>
               <w:t>YE</w:t>
             </w:r>
@@ -27658,12 +29259,16 @@
               <w:rPr>
                 <w:rFonts w:ascii="ZhoGlyph" w:eastAsia="Times New Roman" w:hAnsi="ZhoGlyph" w:cs="Calibri"/>
                 <w:color w:val="000000"/>
+                <w:sz w:val="16"/>
+                <w:szCs w:val="16"/>
               </w:rPr>
             </w:pPr>
             <w:r>
               <w:rPr>
                 <w:rFonts w:ascii="ZhoGlyph" w:eastAsia="Times New Roman" w:hAnsi="ZhoGlyph" w:cs="Calibri"/>
                 <w:color w:val="000000"/>
+                <w:sz w:val="16"/>
+                <w:szCs w:val="16"/>
               </w:rPr>
               <w:t>YEKTA</w:t>
             </w:r>
@@ -27729,12 +29334,16 @@
               <w:rPr>
                 <w:rFonts w:ascii="ZhoGlyph" w:eastAsia="Times New Roman" w:hAnsi="ZhoGlyph" w:cs="Calibri"/>
                 <w:color w:val="000000"/>
+                <w:sz w:val="16"/>
+                <w:szCs w:val="16"/>
               </w:rPr>
             </w:pPr>
             <w:r>
               <w:rPr>
                 <w:rFonts w:ascii="ZhoGlyph" w:eastAsia="Times New Roman" w:hAnsi="ZhoGlyph" w:cs="Calibri"/>
                 <w:color w:val="000000"/>
+                <w:sz w:val="16"/>
+                <w:szCs w:val="16"/>
               </w:rPr>
               <w:t>YEO</w:t>
             </w:r>
@@ -27800,12 +29409,16 @@
               <w:rPr>
                 <w:rFonts w:ascii="ZhoGlyph" w:eastAsia="Times New Roman" w:hAnsi="ZhoGlyph" w:cs="Calibri"/>
                 <w:color w:val="000000"/>
+                <w:sz w:val="16"/>
+                <w:szCs w:val="16"/>
               </w:rPr>
             </w:pPr>
             <w:r>
               <w:rPr>
                 <w:rFonts w:ascii="ZhoGlyph" w:eastAsia="Times New Roman" w:hAnsi="ZhoGlyph" w:cs="Calibri"/>
                 <w:color w:val="000000"/>
+                <w:sz w:val="16"/>
+                <w:szCs w:val="16"/>
               </w:rPr>
               <w:t>ZE</w:t>
             </w:r>
@@ -27856,7 +29469,6 @@
                 <w:b/>
                 <w:bCs/>
               </w:rPr>
-              <w:lastRenderedPageBreak/>
               <w:t>zeo</w:t>
             </w:r>
           </w:p>
@@ -27872,12 +29484,16 @@
               <w:rPr>
                 <w:rFonts w:ascii="ZhoGlyph" w:eastAsia="Times New Roman" w:hAnsi="ZhoGlyph" w:cs="Calibri"/>
                 <w:color w:val="000000"/>
+                <w:sz w:val="16"/>
+                <w:szCs w:val="16"/>
               </w:rPr>
             </w:pPr>
             <w:r>
               <w:rPr>
                 <w:rFonts w:ascii="ZhoGlyph" w:eastAsia="Times New Roman" w:hAnsi="ZhoGlyph" w:cs="Calibri"/>
                 <w:color w:val="000000"/>
+                <w:sz w:val="16"/>
+                <w:szCs w:val="16"/>
               </w:rPr>
               <w:t>ZEO</w:t>
             </w:r>
@@ -27928,6 +29544,7 @@
                 <w:b/>
                 <w:bCs/>
               </w:rPr>
+              <w:lastRenderedPageBreak/>
               <w:t>zhdanstial</w:t>
             </w:r>
           </w:p>
@@ -27942,11 +29559,15 @@
             <w:pPr>
               <w:rPr>
                 <w:rFonts w:ascii="ZhoGlyph" w:eastAsia="Times New Roman" w:hAnsi="ZhoGlyph" w:cs="Calibri"/>
+                <w:sz w:val="16"/>
+                <w:szCs w:val="16"/>
               </w:rPr>
             </w:pPr>
             <w:r>
               <w:rPr>
                 <w:rFonts w:ascii="ZhoGlyph" w:eastAsia="Times New Roman" w:hAnsi="ZhoGlyph" w:cs="Calibri"/>
+                <w:sz w:val="16"/>
+                <w:szCs w:val="16"/>
               </w:rPr>
               <w:t>ŽANSTIAL</w:t>
             </w:r>
@@ -28014,12 +29635,16 @@
               <w:rPr>
                 <w:rFonts w:ascii="ZhoGlyph" w:eastAsia="Times New Roman" w:hAnsi="ZhoGlyph" w:cs="Calibri"/>
                 <w:color w:val="000000"/>
+                <w:sz w:val="16"/>
+                <w:szCs w:val="16"/>
               </w:rPr>
             </w:pPr>
             <w:r>
               <w:rPr>
                 <w:rFonts w:ascii="ZhoGlyph" w:eastAsia="Times New Roman" w:hAnsi="ZhoGlyph" w:cs="Calibri"/>
                 <w:color w:val="000000"/>
+                <w:sz w:val="16"/>
+                <w:szCs w:val="16"/>
               </w:rPr>
               <w:t>ŽAVADĪṾ</w:t>
             </w:r>
@@ -28089,12 +29714,16 @@
               <w:rPr>
                 <w:rFonts w:ascii="ZhoGlyph" w:eastAsia="Times New Roman" w:hAnsi="ZhoGlyph" w:cs="Calibri"/>
                 <w:color w:val="000000"/>
+                <w:sz w:val="16"/>
+                <w:szCs w:val="16"/>
               </w:rPr>
             </w:pPr>
             <w:r>
               <w:rPr>
                 <w:rFonts w:ascii="ZhoGlyph" w:eastAsia="Times New Roman" w:hAnsi="ZhoGlyph" w:cs="Calibri"/>
                 <w:color w:val="000000"/>
+                <w:sz w:val="16"/>
+                <w:szCs w:val="16"/>
               </w:rPr>
               <w:t>ŽAṼNAD</w:t>
             </w:r>
@@ -28164,12 +29793,16 @@
               <w:rPr>
                 <w:rFonts w:ascii="ZhoGlyph" w:eastAsia="Times New Roman" w:hAnsi="ZhoGlyph" w:cs="Calibri"/>
                 <w:color w:val="000000"/>
+                <w:sz w:val="16"/>
+                <w:szCs w:val="16"/>
               </w:rPr>
             </w:pPr>
             <w:r>
               <w:rPr>
                 <w:rFonts w:ascii="ZhoGlyph" w:eastAsia="Times New Roman" w:hAnsi="ZhoGlyph" w:cs="Calibri"/>
                 <w:color w:val="000000"/>
+                <w:sz w:val="16"/>
+                <w:szCs w:val="16"/>
               </w:rPr>
               <w:t>ŽOḄDĪṾ</w:t>
             </w:r>
@@ -28237,12 +29870,16 @@
               <w:rPr>
                 <w:rFonts w:ascii="ZhoGlyph" w:eastAsia="Times New Roman" w:hAnsi="ZhoGlyph" w:cs="Calibri"/>
                 <w:color w:val="000000"/>
+                <w:sz w:val="16"/>
+                <w:szCs w:val="16"/>
               </w:rPr>
             </w:pPr>
             <w:r>
               <w:rPr>
                 <w:rFonts w:ascii="ZhoGlyph" w:eastAsia="Times New Roman" w:hAnsi="ZhoGlyph" w:cs="Calibri"/>
                 <w:color w:val="000000"/>
+                <w:sz w:val="16"/>
+                <w:szCs w:val="16"/>
               </w:rPr>
               <w:t>ZIAṪ</w:t>
             </w:r>
@@ -28281,18 +29918,31 @@
         <w:pStyle w:val="Heading1"/>
         <w:jc w:val="center"/>
       </w:pPr>
+      <w:bookmarkStart w:id="26" w:name="_Toc93476071"/>
       <w:r>
         <w:lastRenderedPageBreak/>
         <w:t>Lesson Four</w:t>
       </w:r>
+      <w:bookmarkEnd w:id="26"/>
     </w:p>
     <w:p>
       <w:pPr>
         <w:pStyle w:val="Heading2"/>
         <w:jc w:val="center"/>
       </w:pPr>
-      <w:r>
-        <w:t>Ke Preql</w:t>
+      <w:bookmarkStart w:id="27" w:name="_Toc93476072"/>
+      <w:r>
+        <w:t xml:space="preserve">Ke </w:t>
+      </w:r>
+      <w:r>
+        <w:t>p</w:t>
+      </w:r>
+      <w:r>
+        <w:t>reql</w:t>
+      </w:r>
+      <w:bookmarkEnd w:id="27"/>
+      <w:r>
+        <w:t xml:space="preserve"> iazh iatlepcha</w:t>
       </w:r>
     </w:p>
     <w:p>
@@ -28308,6 +29958,24 @@
         </w:rPr>
         <w:t>KE ṔEỜ</w:t>
       </w:r>
+      <w:r>
+        <w:rPr>
+          <w:rFonts w:ascii="ZhoGlyph" w:hAnsi="ZhoGlyph"/>
+        </w:rPr>
+        <w:t xml:space="preserve"> ĨŹ</w:t>
+      </w:r>
+      <w:r>
+        <w:rPr>
+          <w:rFonts w:ascii="ZhoGlyph" w:hAnsi="ZhoGlyph"/>
+        </w:rPr>
+        <w:t xml:space="preserve"> </w:t>
+      </w:r>
+      <w:r>
+        <w:rPr>
+          <w:rFonts w:ascii="ZhoGlyph" w:hAnsi="ZhoGlyph"/>
+        </w:rPr>
+        <w:t>ĨṪEPĈA</w:t>
+      </w:r>
     </w:p>
     <w:p>
       <w:pPr>
@@ -28320,7 +29988,19 @@
         <w:rPr>
           <w:rFonts w:cstheme="minorHAnsi"/>
         </w:rPr>
-        <w:t>(The City)</w:t>
+        <w:t>(The City</w:t>
+      </w:r>
+      <w:r>
+        <w:rPr>
+          <w:rFonts w:cstheme="minorHAnsi"/>
+        </w:rPr>
+        <w:t xml:space="preserve"> and the countryside</w:t>
+      </w:r>
+      <w:r>
+        <w:rPr>
+          <w:rFonts w:cstheme="minorHAnsi"/>
+        </w:rPr>
+        <w:t>)</w:t>
       </w:r>
     </w:p>
     <w:p>
@@ -28345,55 +30025,3334 @@
     </w:p>
     <w:p>
       <w:pPr>
-        <w:pStyle w:val="Heading2"/>
+        <w:pStyle w:val="Heading3"/>
+        <w:jc w:val="center"/>
       </w:pPr>
       <w:r>
+        <w:t>Ke iatlepcha</w:t>
+      </w:r>
+    </w:p>
+    <w:p>
+      <w:pPr>
+        <w:jc w:val="center"/>
+        <w:rPr>
+          <w:rFonts w:ascii="ZhoGlyph" w:hAnsi="ZhoGlyph"/>
+        </w:rPr>
+      </w:pPr>
+      <w:r>
+        <w:rPr>
+          <w:rFonts w:ascii="ZhoGlyph" w:hAnsi="ZhoGlyph"/>
+        </w:rPr>
+        <w:t>KE ĨṪEPĈA</w:t>
+      </w:r>
+    </w:p>
+    <w:tbl>
+      <w:tblPr>
+        <w:tblStyle w:val="TableGrid"/>
+        <w:tblW w:w="0" w:type="auto"/>
+        <w:tblLook w:val="04A0" w:firstRow="1" w:lastRow="0" w:firstColumn="1" w:lastColumn="0" w:noHBand="0" w:noVBand="1"/>
+      </w:tblPr>
+      <w:tblGrid>
+        <w:gridCol w:w="4788"/>
+        <w:gridCol w:w="4770"/>
+      </w:tblGrid>
+      <w:tr>
+        <w:tc>
+          <w:tcPr>
+            <w:tcW w:w="4788" w:type="dxa"/>
+          </w:tcPr>
+          <w:p>
+            <w:pPr>
+              <w:rPr>
+                <w:rFonts w:cstheme="minorHAnsi"/>
+              </w:rPr>
+            </w:pPr>
+            <w:r>
+              <w:rPr>
+                <w:rFonts w:cstheme="minorHAnsi"/>
+                <w:b/>
+                <w:bCs/>
+              </w:rPr>
+              <w:t>mizh</w:t>
+            </w:r>
+            <w:r>
+              <w:rPr>
+                <w:rFonts w:cstheme="minorHAnsi"/>
+                <w:b/>
+                <w:bCs/>
+              </w:rPr>
+              <w:t xml:space="preserve"> (</w:t>
+            </w:r>
+            <w:r>
+              <w:rPr>
+                <w:rFonts w:ascii="ZhoGlyph" w:hAnsi="ZhoGlyph" w:cstheme="minorHAnsi"/>
+                <w:sz w:val="16"/>
+                <w:szCs w:val="16"/>
+              </w:rPr>
+              <w:t>MIŹ</w:t>
+            </w:r>
+            <w:r>
+              <w:rPr>
+                <w:rFonts w:cstheme="minorHAnsi"/>
+                <w:b/>
+                <w:bCs/>
+              </w:rPr>
+              <w:t xml:space="preserve">) – </w:t>
+            </w:r>
+            <w:r>
+              <w:rPr>
+                <w:rFonts w:cstheme="minorHAnsi"/>
+              </w:rPr>
+              <w:t>cloud</w:t>
+            </w:r>
+          </w:p>
+        </w:tc>
+        <w:tc>
+          <w:tcPr>
+            <w:tcW w:w="4770" w:type="dxa"/>
+          </w:tcPr>
+          <w:p>
+            <w:pPr>
+              <w:rPr>
+                <w:rFonts w:cstheme="minorHAnsi"/>
+              </w:rPr>
+            </w:pPr>
+            <w:r>
+              <w:rPr>
+                <w:rFonts w:cstheme="minorHAnsi"/>
+                <w:b/>
+                <w:bCs/>
+              </w:rPr>
+              <w:t>dranzh</w:t>
+            </w:r>
+            <w:r>
+              <w:rPr>
+                <w:rFonts w:cstheme="minorHAnsi"/>
+                <w:b/>
+                <w:bCs/>
+              </w:rPr>
+              <w:t xml:space="preserve"> (</w:t>
+            </w:r>
+            <w:r>
+              <w:rPr>
+                <w:rFonts w:ascii="ZhoGlyph" w:hAnsi="ZhoGlyph" w:cstheme="minorHAnsi"/>
+                <w:sz w:val="16"/>
+                <w:szCs w:val="16"/>
+              </w:rPr>
+              <w:t>ḌANŹ</w:t>
+            </w:r>
+            <w:r>
+              <w:rPr>
+                <w:rFonts w:cstheme="minorHAnsi"/>
+                <w:b/>
+                <w:bCs/>
+              </w:rPr>
+              <w:t xml:space="preserve">) </w:t>
+            </w:r>
+            <w:r>
+              <w:rPr>
+                <w:rFonts w:cstheme="minorHAnsi"/>
+              </w:rPr>
+              <w:t>– sun</w:t>
+            </w:r>
+          </w:p>
+        </w:tc>
+      </w:tr>
+      <w:tr>
+        <w:tc>
+          <w:tcPr>
+            <w:tcW w:w="4788" w:type="dxa"/>
+          </w:tcPr>
+          <w:p>
+            <w:pPr>
+              <w:rPr>
+                <w:rFonts w:cstheme="minorHAnsi"/>
+              </w:rPr>
+            </w:pPr>
+            <w:r>
+              <w:rPr>
+                <w:rFonts w:cstheme="minorHAnsi"/>
+                <w:b/>
+                <w:bCs/>
+              </w:rPr>
+              <w:t>iadla</w:t>
+            </w:r>
+            <w:r>
+              <w:rPr>
+                <w:rFonts w:cstheme="minorHAnsi"/>
+                <w:b/>
+                <w:bCs/>
+              </w:rPr>
+              <w:t xml:space="preserve"> (</w:t>
+            </w:r>
+            <w:r>
+              <w:rPr>
+                <w:rFonts w:ascii="ZhoGlyph" w:hAnsi="ZhoGlyph" w:cstheme="minorHAnsi"/>
+                <w:sz w:val="16"/>
+                <w:szCs w:val="16"/>
+              </w:rPr>
+              <w:t>ĨDLA</w:t>
+            </w:r>
+            <w:r>
+              <w:rPr>
+                <w:rFonts w:cstheme="minorHAnsi"/>
+                <w:b/>
+                <w:bCs/>
+              </w:rPr>
+              <w:t xml:space="preserve">) – </w:t>
+            </w:r>
+            <w:r>
+              <w:rPr>
+                <w:rFonts w:cstheme="minorHAnsi"/>
+              </w:rPr>
+              <w:t>sky</w:t>
+            </w:r>
+          </w:p>
+        </w:tc>
+        <w:tc>
+          <w:tcPr>
+            <w:tcW w:w="4770" w:type="dxa"/>
+          </w:tcPr>
+          <w:p>
+            <w:pPr>
+              <w:rPr>
+                <w:rFonts w:cstheme="minorHAnsi"/>
+              </w:rPr>
+            </w:pPr>
+            <w:r>
+              <w:rPr>
+                <w:rFonts w:cstheme="minorHAnsi"/>
+                <w:b/>
+                <w:bCs/>
+              </w:rPr>
+              <w:t>jdatl</w:t>
+            </w:r>
+            <w:r>
+              <w:rPr>
+                <w:rFonts w:cstheme="minorHAnsi"/>
+                <w:b/>
+                <w:bCs/>
+              </w:rPr>
+              <w:t xml:space="preserve"> (</w:t>
+            </w:r>
+            <w:r>
+              <w:rPr>
+                <w:rFonts w:ascii="ZhoGlyph" w:hAnsi="ZhoGlyph" w:cstheme="minorHAnsi"/>
+                <w:sz w:val="16"/>
+                <w:szCs w:val="16"/>
+              </w:rPr>
+              <w:t>JDAṪ</w:t>
+            </w:r>
+            <w:r>
+              <w:rPr>
+                <w:rFonts w:cstheme="minorHAnsi"/>
+                <w:b/>
+                <w:bCs/>
+              </w:rPr>
+              <w:t xml:space="preserve">) – </w:t>
+            </w:r>
+            <w:r>
+              <w:rPr>
+                <w:rFonts w:cstheme="minorHAnsi"/>
+              </w:rPr>
+              <w:t>mountain</w:t>
+            </w:r>
+          </w:p>
+        </w:tc>
+      </w:tr>
+      <w:tr>
+        <w:tc>
+          <w:tcPr>
+            <w:tcW w:w="4788" w:type="dxa"/>
+          </w:tcPr>
+          <w:p>
+            <w:pPr>
+              <w:rPr>
+                <w:rFonts w:cstheme="minorHAnsi"/>
+              </w:rPr>
+            </w:pPr>
+            <w:r>
+              <w:rPr>
+                <w:rFonts w:cstheme="minorHAnsi"/>
+                <w:b/>
+                <w:bCs/>
+              </w:rPr>
+              <w:t>abavnomaki</w:t>
+            </w:r>
+            <w:r>
+              <w:rPr>
+                <w:rFonts w:cstheme="minorHAnsi"/>
+                <w:b/>
+                <w:bCs/>
+              </w:rPr>
+              <w:t xml:space="preserve"> (</w:t>
+            </w:r>
+            <w:r>
+              <w:rPr>
+                <w:rFonts w:ascii="ZhoGlyph" w:hAnsi="ZhoGlyph" w:cstheme="minorHAnsi"/>
+                <w:sz w:val="16"/>
+                <w:szCs w:val="16"/>
+              </w:rPr>
+              <w:t>ABAVNOMAKI</w:t>
+            </w:r>
+            <w:r>
+              <w:rPr>
+                <w:rFonts w:cstheme="minorHAnsi"/>
+                <w:b/>
+                <w:bCs/>
+              </w:rPr>
+              <w:t xml:space="preserve">) – </w:t>
+            </w:r>
+            <w:r>
+              <w:rPr>
+                <w:rFonts w:cstheme="minorHAnsi"/>
+              </w:rPr>
+              <w:t>truck</w:t>
+            </w:r>
+          </w:p>
+        </w:tc>
+        <w:tc>
+          <w:tcPr>
+            <w:tcW w:w="4770" w:type="dxa"/>
+          </w:tcPr>
+          <w:p>
+            <w:pPr>
+              <w:rPr>
+                <w:rFonts w:cstheme="minorHAnsi"/>
+              </w:rPr>
+            </w:pPr>
+            <w:r>
+              <w:rPr>
+                <w:rFonts w:cstheme="minorHAnsi"/>
+                <w:b/>
+                <w:bCs/>
+              </w:rPr>
+              <w:t>otlatl</w:t>
+            </w:r>
+            <w:r>
+              <w:rPr>
+                <w:rFonts w:cstheme="minorHAnsi"/>
+                <w:b/>
+                <w:bCs/>
+              </w:rPr>
+              <w:t xml:space="preserve"> (</w:t>
+            </w:r>
+            <w:r>
+              <w:rPr>
+                <w:rFonts w:ascii="ZhoGlyph" w:hAnsi="ZhoGlyph" w:cstheme="minorHAnsi"/>
+                <w:sz w:val="16"/>
+                <w:szCs w:val="16"/>
+              </w:rPr>
+              <w:t>OṪAṪ</w:t>
+            </w:r>
+            <w:r>
+              <w:rPr>
+                <w:rFonts w:cstheme="minorHAnsi"/>
+                <w:b/>
+                <w:bCs/>
+              </w:rPr>
+              <w:t xml:space="preserve">) – </w:t>
+            </w:r>
+            <w:r>
+              <w:rPr>
+                <w:rFonts w:cstheme="minorHAnsi"/>
+              </w:rPr>
+              <w:t>road</w:t>
+            </w:r>
+          </w:p>
+        </w:tc>
+      </w:tr>
+      <w:tr>
+        <w:tc>
+          <w:tcPr>
+            <w:tcW w:w="4788" w:type="dxa"/>
+          </w:tcPr>
+          <w:p>
+            <w:pPr>
+              <w:rPr>
+                <w:rFonts w:cstheme="minorHAnsi"/>
+              </w:rPr>
+            </w:pPr>
+            <w:r>
+              <w:rPr>
+                <w:rFonts w:cstheme="minorHAnsi"/>
+                <w:b/>
+                <w:bCs/>
+              </w:rPr>
+              <w:t>iadlajem</w:t>
+            </w:r>
+            <w:r>
+              <w:rPr>
+                <w:rFonts w:cstheme="minorHAnsi"/>
+                <w:b/>
+                <w:bCs/>
+              </w:rPr>
+              <w:t xml:space="preserve"> (</w:t>
+            </w:r>
+            <w:r>
+              <w:rPr>
+                <w:rFonts w:ascii="ZhoGlyph" w:hAnsi="ZhoGlyph" w:cstheme="minorHAnsi"/>
+                <w:sz w:val="16"/>
+                <w:szCs w:val="16"/>
+              </w:rPr>
+              <w:t>ĪDLAJEM</w:t>
+            </w:r>
+            <w:r>
+              <w:rPr>
+                <w:rFonts w:cstheme="minorHAnsi"/>
+                <w:b/>
+                <w:bCs/>
+              </w:rPr>
+              <w:t xml:space="preserve">) – </w:t>
+            </w:r>
+            <w:r>
+              <w:rPr>
+                <w:rFonts w:cstheme="minorHAnsi"/>
+              </w:rPr>
+              <w:t>sky car</w:t>
+            </w:r>
+          </w:p>
+        </w:tc>
+        <w:tc>
+          <w:tcPr>
+            <w:tcW w:w="4770" w:type="dxa"/>
+          </w:tcPr>
+          <w:p>
+            <w:pPr>
+              <w:rPr>
+                <w:rFonts w:cstheme="minorHAnsi"/>
+              </w:rPr>
+            </w:pPr>
+            <w:r>
+              <w:rPr>
+                <w:rFonts w:cstheme="minorHAnsi"/>
+                <w:b/>
+                <w:bCs/>
+              </w:rPr>
+              <w:t>mantlachjem</w:t>
+            </w:r>
+            <w:r>
+              <w:rPr>
+                <w:rFonts w:cstheme="minorHAnsi"/>
+                <w:b/>
+                <w:bCs/>
+              </w:rPr>
+              <w:t xml:space="preserve"> (</w:t>
+            </w:r>
+            <w:r>
+              <w:rPr>
+                <w:rFonts w:ascii="ZhoGlyph" w:hAnsi="ZhoGlyph" w:cstheme="minorHAnsi"/>
+                <w:sz w:val="16"/>
+                <w:szCs w:val="16"/>
+              </w:rPr>
+              <w:t>MANṪAJEM</w:t>
+            </w:r>
+            <w:r>
+              <w:rPr>
+                <w:rFonts w:cstheme="minorHAnsi"/>
+                <w:b/>
+                <w:bCs/>
+              </w:rPr>
+              <w:t xml:space="preserve">) </w:t>
+            </w:r>
+            <w:r>
+              <w:rPr>
+                <w:rFonts w:cstheme="minorHAnsi"/>
+              </w:rPr>
+              <w:t>– ground car</w:t>
+            </w:r>
+          </w:p>
+        </w:tc>
+      </w:tr>
+      <w:tr>
+        <w:tc>
+          <w:tcPr>
+            <w:tcW w:w="4788" w:type="dxa"/>
+          </w:tcPr>
+          <w:p>
+            <w:pPr>
+              <w:rPr>
+                <w:rFonts w:cstheme="minorHAnsi"/>
+                <w:b/>
+                <w:bCs/>
+              </w:rPr>
+            </w:pPr>
+            <w:r>
+              <w:rPr>
+                <w:rFonts w:cstheme="minorHAnsi"/>
+                <w:b/>
+                <w:bCs/>
+              </w:rPr>
+              <w:t>preql</w:t>
+            </w:r>
+            <w:r>
+              <w:rPr>
+                <w:rFonts w:cstheme="minorHAnsi"/>
+                <w:b/>
+                <w:bCs/>
+              </w:rPr>
+              <w:t xml:space="preserve"> (</w:t>
+            </w:r>
+            <w:r>
+              <w:rPr>
+                <w:rFonts w:ascii="ZhoGlyph" w:hAnsi="ZhoGlyph" w:cstheme="minorHAnsi"/>
+                <w:sz w:val="16"/>
+                <w:szCs w:val="16"/>
+              </w:rPr>
+              <w:t>ṔEỜ</w:t>
+            </w:r>
+            <w:r>
+              <w:rPr>
+                <w:rFonts w:cstheme="minorHAnsi"/>
+                <w:b/>
+                <w:bCs/>
+              </w:rPr>
+              <w:t xml:space="preserve">) </w:t>
+            </w:r>
+            <w:r>
+              <w:rPr>
+                <w:rFonts w:cstheme="minorHAnsi"/>
+              </w:rPr>
+              <w:t>– city</w:t>
+            </w:r>
+          </w:p>
+        </w:tc>
+        <w:tc>
+          <w:tcPr>
+            <w:tcW w:w="4770" w:type="dxa"/>
+          </w:tcPr>
+          <w:p>
+            <w:pPr>
+              <w:rPr>
+                <w:rFonts w:cstheme="minorHAnsi"/>
+                <w:b/>
+                <w:bCs/>
+              </w:rPr>
+            </w:pPr>
+            <w:r>
+              <w:rPr>
+                <w:rFonts w:cstheme="minorHAnsi"/>
+                <w:b/>
+                <w:bCs/>
+              </w:rPr>
+              <w:t>akopatlicha</w:t>
+            </w:r>
+            <w:r>
+              <w:rPr>
+                <w:rFonts w:cstheme="minorHAnsi"/>
+                <w:b/>
+                <w:bCs/>
+              </w:rPr>
+              <w:t xml:space="preserve"> (</w:t>
+            </w:r>
+            <w:r>
+              <w:rPr>
+                <w:rFonts w:ascii="ZhoGlyph" w:hAnsi="ZhoGlyph" w:cstheme="minorHAnsi"/>
+                <w:sz w:val="16"/>
+                <w:szCs w:val="16"/>
+              </w:rPr>
+              <w:t>AKOPAṪIĈA</w:t>
+            </w:r>
+            <w:r>
+              <w:rPr>
+                <w:rFonts w:cstheme="minorHAnsi"/>
+                <w:b/>
+                <w:bCs/>
+              </w:rPr>
+              <w:t xml:space="preserve">) </w:t>
+            </w:r>
+            <w:r>
+              <w:rPr>
+                <w:rFonts w:cstheme="minorHAnsi"/>
+              </w:rPr>
+              <w:t>– monorail, train</w:t>
+            </w:r>
+          </w:p>
+        </w:tc>
+      </w:tr>
+      <w:tr>
+        <w:tc>
+          <w:tcPr>
+            <w:tcW w:w="4788" w:type="dxa"/>
+          </w:tcPr>
+          <w:p>
+            <w:pPr>
+              <w:rPr>
+                <w:rFonts w:cstheme="minorHAnsi"/>
+                <w:b/>
+                <w:bCs/>
+              </w:rPr>
+            </w:pPr>
+            <w:r>
+              <w:rPr>
+                <w:rFonts w:cstheme="minorHAnsi"/>
+                <w:b/>
+                <w:bCs/>
+              </w:rPr>
+              <w:t>qietsfatilia</w:t>
+            </w:r>
+            <w:r>
+              <w:rPr>
+                <w:rFonts w:cstheme="minorHAnsi"/>
+                <w:b/>
+                <w:bCs/>
+              </w:rPr>
+              <w:t xml:space="preserve"> (</w:t>
+            </w:r>
+            <w:r>
+              <w:rPr>
+                <w:rFonts w:ascii="ZhoGlyph" w:hAnsi="ZhoGlyph" w:cstheme="minorHAnsi"/>
+                <w:sz w:val="16"/>
+                <w:szCs w:val="16"/>
+              </w:rPr>
+              <w:t>QĪṮFATILA</w:t>
+            </w:r>
+            <w:r>
+              <w:rPr>
+                <w:rFonts w:cstheme="minorHAnsi"/>
+                <w:b/>
+                <w:bCs/>
+              </w:rPr>
+              <w:t xml:space="preserve">) </w:t>
+            </w:r>
+            <w:r>
+              <w:rPr>
+                <w:rFonts w:cstheme="minorHAnsi"/>
+              </w:rPr>
+              <w:t>– motorcycle</w:t>
+            </w:r>
+          </w:p>
+        </w:tc>
+        <w:tc>
+          <w:tcPr>
+            <w:tcW w:w="4770" w:type="dxa"/>
+          </w:tcPr>
+          <w:p>
+            <w:pPr>
+              <w:rPr>
+                <w:rFonts w:cstheme="minorHAnsi"/>
+                <w:b/>
+                <w:bCs/>
+              </w:rPr>
+            </w:pPr>
+            <w:r>
+              <w:rPr>
+                <w:rFonts w:cstheme="minorHAnsi"/>
+                <w:b/>
+                <w:bCs/>
+              </w:rPr>
+              <w:t>zhdiechtlatl</w:t>
+            </w:r>
+            <w:r>
+              <w:rPr>
+                <w:rFonts w:cstheme="minorHAnsi"/>
+                <w:b/>
+                <w:bCs/>
+              </w:rPr>
+              <w:t xml:space="preserve"> (</w:t>
+            </w:r>
+            <w:r>
+              <w:rPr>
+                <w:rFonts w:ascii="ZhoGlyph" w:hAnsi="ZhoGlyph" w:cstheme="minorHAnsi"/>
+                <w:sz w:val="16"/>
+                <w:szCs w:val="16"/>
+              </w:rPr>
+              <w:t>ŽĪĈṪAṪ</w:t>
+            </w:r>
+            <w:r>
+              <w:rPr>
+                <w:rFonts w:cstheme="minorHAnsi"/>
+                <w:b/>
+                <w:bCs/>
+              </w:rPr>
+              <w:t xml:space="preserve">) - </w:t>
+            </w:r>
+            <w:r>
+              <w:rPr>
+                <w:rFonts w:cstheme="minorHAnsi"/>
+              </w:rPr>
+              <w:t>forest</w:t>
+            </w:r>
+          </w:p>
+        </w:tc>
+      </w:tr>
+    </w:tbl>
+    <w:p>
+      <w:pPr>
+        <w:rPr>
+          <w:rFonts w:cstheme="minorHAnsi"/>
+        </w:rPr>
+      </w:pPr>
+    </w:p>
+    <w:p>
+      <w:pPr>
+        <w:rPr>
+          <w:rFonts w:cstheme="minorHAnsi"/>
+        </w:rPr>
+      </w:pPr>
+      <w:r>
+        <w:rPr>
+          <w:rFonts w:cstheme="minorHAnsi"/>
+          <w:noProof/>
+        </w:rPr>
+        <w:drawing>
+          <wp:inline distT="0" distB="0" distL="0" distR="0" wp14:anchorId="5911B4E2" wp14:editId="6F5E0194">
+            <wp:extent cx="5943600" cy="3343275"/>
+            <wp:effectExtent l="0" t="0" r="0" b="0"/>
+            <wp:docPr id="5" name="Picture 5" descr="Diagram&#10;&#10;Description automatically generated"/>
+            <wp:cNvGraphicFramePr>
+              <a:graphicFrameLocks xmlns:a="http://schemas.openxmlformats.org/drawingml/2006/main" noChangeAspect="1"/>
+            </wp:cNvGraphicFramePr>
+            <a:graphic xmlns:a="http://schemas.openxmlformats.org/drawingml/2006/main">
+              <a:graphicData uri="http://schemas.openxmlformats.org/drawingml/2006/picture">
+                <pic:pic xmlns:pic="http://schemas.openxmlformats.org/drawingml/2006/picture">
+                  <pic:nvPicPr>
+                    <pic:cNvPr id="5" name="Picture 5" descr="Diagram&#10;&#10;Description automatically generated"/>
+                    <pic:cNvPicPr/>
+                  </pic:nvPicPr>
+                  <pic:blipFill>
+                    <a:blip r:embed="rId15">
+                      <a:extLst>
+                        <a:ext uri="{28A0092B-C50C-407E-A947-70E740481C1C}">
+                          <a14:useLocalDpi xmlns:a14="http://schemas.microsoft.com/office/drawing/2010/main" val="0"/>
+                        </a:ext>
+                      </a:extLst>
+                    </a:blip>
+                    <a:stretch>
+                      <a:fillRect/>
+                    </a:stretch>
+                  </pic:blipFill>
+                  <pic:spPr>
+                    <a:xfrm>
+                      <a:off x="0" y="0"/>
+                      <a:ext cx="5943600" cy="3343275"/>
+                    </a:xfrm>
+                    <a:prstGeom prst="rect">
+                      <a:avLst/>
+                    </a:prstGeom>
+                  </pic:spPr>
+                </pic:pic>
+              </a:graphicData>
+            </a:graphic>
+          </wp:inline>
+        </w:drawing>
+      </w:r>
+    </w:p>
+    <w:p>
+      <w:pPr>
+        <w:rPr>
+          <w:rFonts w:cstheme="minorHAnsi"/>
+        </w:rPr>
+      </w:pPr>
+      <w:r>
+        <w:rPr>
+          <w:rFonts w:cstheme="minorHAnsi"/>
+        </w:rPr>
+        <w:tab/>
+        <w:t xml:space="preserve">The picture displays the countryside. </w:t>
+      </w:r>
+    </w:p>
+    <w:p>
+      <w:pPr>
+        <w:rPr>
+          <w:rFonts w:cstheme="minorHAnsi"/>
+        </w:rPr>
+      </w:pPr>
+    </w:p>
+    <w:p>
+      <w:pPr>
+        <w:pStyle w:val="Heading3"/>
+        <w:jc w:val="center"/>
+      </w:pPr>
+      <w:bookmarkStart w:id="28" w:name="_Toc93476073"/>
+      <w:r>
         <w:t>Dialogue 1</w:t>
       </w:r>
+      <w:bookmarkEnd w:id="28"/>
     </w:p>
-    <w:p/>
+    <w:p>
+      <w:r>
+        <w:rPr>
+          <w:rFonts w:ascii="ZhoGlyph" w:hAnsi="ZhoGlyph"/>
+        </w:rPr>
+        <w:t>DEJA KARTER</w:t>
+      </w:r>
+    </w:p>
+    <w:p>
+      <w:r>
+        <w:t>Deja Karter</w:t>
+      </w:r>
+    </w:p>
     <w:p/>
     <w:p/>
     <w:p>
       <w:pPr>
-        <w:pStyle w:val="Heading2"/>
+        <w:pStyle w:val="Heading3"/>
+        <w:jc w:val="center"/>
       </w:pPr>
-      <w:r>
+      <w:bookmarkStart w:id="29" w:name="_Toc93476074"/>
+      <w:r>
+        <w:lastRenderedPageBreak/>
         <w:t>Adverbs</w:t>
+      </w:r>
+      <w:bookmarkEnd w:id="29"/>
+    </w:p>
+    <w:p>
+      <w:r>
+        <w:tab/>
+        <w:t>Adverbs are words that modify or enhance verbs.</w:t>
+      </w:r>
+      <w:r>
+        <w:t xml:space="preserve"> In Anglic, most (but not all) adverbs end in -ly.</w:t>
+      </w:r>
+      <w:r>
+        <w:t xml:space="preserve"> They </w:t>
+      </w:r>
+      <w:r>
+        <w:t xml:space="preserve">are formed from adjectives (though nearly any word can become an adverb, as we will see) and </w:t>
+      </w:r>
+      <w:r>
+        <w:t>commonly answer questions of How, Why, Where, and When of the verb; in other words, they describe the manner, reason</w:t>
+      </w:r>
+      <w:r>
+        <w:t xml:space="preserve">, state, etc. of the action. In Zdelt, most adverbs end in </w:t>
+      </w:r>
+      <w:r>
+        <w:rPr>
+          <w:b/>
+          <w:bCs/>
+        </w:rPr>
+        <w:t>-e</w:t>
+      </w:r>
+      <w:r>
+        <w:t xml:space="preserve"> (</w:t>
+      </w:r>
+      <w:r>
+        <w:rPr>
+          <w:rFonts w:ascii="Cambria" w:hAnsi="Cambria"/>
+        </w:rPr>
+        <w:t>-</w:t>
+      </w:r>
+      <w:r>
+        <w:rPr>
+          <w:rFonts w:ascii="ZhoGlyph" w:hAnsi="ZhoGlyph"/>
+        </w:rPr>
+        <w:t>E</w:t>
+      </w:r>
+      <w:r>
+        <w:t>):</w:t>
+      </w:r>
+    </w:p>
+    <w:tbl>
+      <w:tblPr>
+        <w:tblStyle w:val="TableGrid"/>
+        <w:tblW w:w="0" w:type="auto"/>
+        <w:tblLook w:val="04A0" w:firstRow="1" w:lastRow="0" w:firstColumn="1" w:lastColumn="0" w:noHBand="0" w:noVBand="1"/>
+      </w:tblPr>
+      <w:tblGrid>
+        <w:gridCol w:w="4788"/>
+        <w:gridCol w:w="4788"/>
+      </w:tblGrid>
+      <w:tr>
+        <w:tc>
+          <w:tcPr>
+            <w:tcW w:w="4788" w:type="dxa"/>
+          </w:tcPr>
+          <w:p>
+            <w:r>
+              <w:t>Kayotla (</w:t>
+            </w:r>
+            <w:r>
+              <w:rPr>
+                <w:rFonts w:ascii="ZhoGlyph" w:hAnsi="ZhoGlyph"/>
+                <w:sz w:val="16"/>
+                <w:szCs w:val="16"/>
+              </w:rPr>
+              <w:t>KAYOṪA</w:t>
+            </w:r>
+            <w:r>
+              <w:t>) beautiful</w:t>
+            </w:r>
+          </w:p>
+        </w:tc>
+        <w:tc>
+          <w:tcPr>
+            <w:tcW w:w="4788" w:type="dxa"/>
+          </w:tcPr>
+          <w:p>
+            <w:r>
+              <w:t>Kayotle (</w:t>
+            </w:r>
+            <w:r>
+              <w:rPr>
+                <w:rFonts w:ascii="ZhoGlyph" w:hAnsi="ZhoGlyph"/>
+                <w:sz w:val="16"/>
+                <w:szCs w:val="16"/>
+              </w:rPr>
+              <w:t>KAYOṪ</w:t>
+            </w:r>
+            <w:r>
+              <w:rPr>
+                <w:rFonts w:ascii="ZhoGlyph" w:hAnsi="ZhoGlyph"/>
+                <w:sz w:val="16"/>
+                <w:szCs w:val="16"/>
+              </w:rPr>
+              <w:t>E</w:t>
+            </w:r>
+            <w:r>
+              <w:t>) beautifully</w:t>
+            </w:r>
+          </w:p>
+        </w:tc>
+      </w:tr>
+      <w:tr>
+        <w:tc>
+          <w:tcPr>
+            <w:tcW w:w="4788" w:type="dxa"/>
+          </w:tcPr>
+          <w:p>
+            <w:r>
+              <w:t>Qich (</w:t>
+            </w:r>
+            <w:r>
+              <w:rPr>
+                <w:rFonts w:ascii="ZhoGlyph" w:hAnsi="ZhoGlyph"/>
+                <w:sz w:val="16"/>
+                <w:szCs w:val="16"/>
+              </w:rPr>
+              <w:t>QIĈ</w:t>
+            </w:r>
+            <w:r>
+              <w:t>) sufficient</w:t>
+            </w:r>
+          </w:p>
+        </w:tc>
+        <w:tc>
+          <w:tcPr>
+            <w:tcW w:w="4788" w:type="dxa"/>
+          </w:tcPr>
+          <w:p>
+            <w:r>
+              <w:t>Qiche (</w:t>
+            </w:r>
+            <w:r>
+              <w:rPr>
+                <w:rFonts w:ascii="ZhoGlyph" w:hAnsi="ZhoGlyph"/>
+                <w:sz w:val="16"/>
+                <w:szCs w:val="16"/>
+              </w:rPr>
+              <w:t>QIĈ</w:t>
+            </w:r>
+            <w:r>
+              <w:rPr>
+                <w:rFonts w:ascii="ZhoGlyph" w:hAnsi="ZhoGlyph"/>
+                <w:sz w:val="16"/>
+                <w:szCs w:val="16"/>
+              </w:rPr>
+              <w:t>E</w:t>
+            </w:r>
+            <w:r>
+              <w:t>) sufficiently</w:t>
+            </w:r>
+          </w:p>
+        </w:tc>
+      </w:tr>
+      <w:tr>
+        <w:tc>
+          <w:tcPr>
+            <w:tcW w:w="4788" w:type="dxa"/>
+          </w:tcPr>
+          <w:p>
+            <w:r>
+              <w:t>Yekta (</w:t>
+            </w:r>
+            <w:r>
+              <w:rPr>
+                <w:rFonts w:ascii="ZhoGlyph" w:hAnsi="ZhoGlyph"/>
+                <w:sz w:val="16"/>
+                <w:szCs w:val="16"/>
+              </w:rPr>
+              <w:t>YEKTA</w:t>
+            </w:r>
+            <w:r>
+              <w:t>) good</w:t>
+            </w:r>
+          </w:p>
+        </w:tc>
+        <w:tc>
+          <w:tcPr>
+            <w:tcW w:w="4788" w:type="dxa"/>
+          </w:tcPr>
+          <w:p>
+            <w:r>
+              <w:t>Yekte (</w:t>
+            </w:r>
+            <w:r>
+              <w:rPr>
+                <w:rFonts w:ascii="ZhoGlyph" w:hAnsi="ZhoGlyph"/>
+                <w:sz w:val="16"/>
+                <w:szCs w:val="16"/>
+              </w:rPr>
+              <w:t>YEKT</w:t>
+            </w:r>
+            <w:r>
+              <w:rPr>
+                <w:rFonts w:ascii="ZhoGlyph" w:hAnsi="ZhoGlyph"/>
+                <w:sz w:val="16"/>
+                <w:szCs w:val="16"/>
+              </w:rPr>
+              <w:t>E</w:t>
+            </w:r>
+            <w:r>
+              <w:t>) well</w:t>
+            </w:r>
+          </w:p>
+        </w:tc>
+      </w:tr>
+      <w:tr>
+        <w:tc>
+          <w:tcPr>
+            <w:tcW w:w="4788" w:type="dxa"/>
+          </w:tcPr>
+          <w:p>
+            <w:r>
+              <w:t>Pradievl (</w:t>
+            </w:r>
+            <w:r>
+              <w:rPr>
+                <w:rFonts w:ascii="ZhoGlyph" w:hAnsi="ZhoGlyph"/>
+                <w:sz w:val="16"/>
+                <w:szCs w:val="16"/>
+              </w:rPr>
+              <w:t>ṔADĪṾ</w:t>
+            </w:r>
+            <w:r>
+              <w:t>) telekinesis (n)</w:t>
+            </w:r>
+          </w:p>
+        </w:tc>
+        <w:tc>
+          <w:tcPr>
+            <w:tcW w:w="4788" w:type="dxa"/>
+          </w:tcPr>
+          <w:p>
+            <w:r>
+              <w:t>Pradievle (</w:t>
+            </w:r>
+            <w:r>
+              <w:rPr>
+                <w:rFonts w:ascii="ZhoGlyph" w:hAnsi="ZhoGlyph"/>
+                <w:sz w:val="16"/>
+                <w:szCs w:val="16"/>
+              </w:rPr>
+              <w:t>ṔADĪṾ</w:t>
+            </w:r>
+            <w:r>
+              <w:rPr>
+                <w:rFonts w:ascii="ZhoGlyph" w:hAnsi="ZhoGlyph"/>
+                <w:sz w:val="16"/>
+                <w:szCs w:val="16"/>
+              </w:rPr>
+              <w:t>E</w:t>
+            </w:r>
+            <w:r>
+              <w:t>) telekinetically</w:t>
+            </w:r>
+          </w:p>
+        </w:tc>
+      </w:tr>
+    </w:tbl>
+    <w:p>
+      <w:r>
+        <w:tab/>
+        <w:t xml:space="preserve">In Anglic, most (but not all) adverbs end in </w:t>
+      </w:r>
+      <w:r>
+        <w:rPr>
+          <w:b/>
+          <w:bCs/>
+        </w:rPr>
+        <w:t>-ly</w:t>
+      </w:r>
+      <w:r>
+        <w:t>.</w:t>
       </w:r>
     </w:p>
     <w:p/>
+    <w:p>
+      <w:pPr>
+        <w:pStyle w:val="Heading3"/>
+        <w:jc w:val="center"/>
+      </w:pPr>
+      <w:bookmarkStart w:id="30" w:name="_Toc93476075"/>
+      <w:r>
+        <w:t>Subject and Object</w:t>
+      </w:r>
+      <w:bookmarkEnd w:id="30"/>
+    </w:p>
+    <w:p>
+      <w:r>
+        <w:tab/>
+        <w:t>In previous lessons, our sentences have shown what someone or something does or is:</w:t>
+      </w:r>
+    </w:p>
+    <w:tbl>
+      <w:tblPr>
+        <w:tblStyle w:val="TableGrid"/>
+        <w:tblW w:w="0" w:type="auto"/>
+        <w:tblInd w:w="738" w:type="dxa"/>
+        <w:tblLook w:val="04A0" w:firstRow="1" w:lastRow="0" w:firstColumn="1" w:lastColumn="0" w:noHBand="0" w:noVBand="1"/>
+      </w:tblPr>
+      <w:tblGrid>
+        <w:gridCol w:w="7920"/>
+      </w:tblGrid>
+      <w:tr>
+        <w:tc>
+          <w:tcPr>
+            <w:tcW w:w="7920" w:type="dxa"/>
+          </w:tcPr>
+          <w:p>
+            <w:pPr>
+              <w:rPr>
+                <w:b/>
+                <w:bCs/>
+              </w:rPr>
+            </w:pPr>
+            <w:r>
+              <w:rPr>
+                <w:b/>
+                <w:bCs/>
+              </w:rPr>
+              <w:t xml:space="preserve">Ke fevranzh mochitia ke </w:t>
+            </w:r>
+            <w:r>
+              <w:rPr>
+                <w:b/>
+                <w:bCs/>
+              </w:rPr>
+              <w:t>z</w:t>
+            </w:r>
+            <w:r>
+              <w:rPr>
+                <w:b/>
+                <w:bCs/>
+              </w:rPr>
+              <w:t>iefrabr.</w:t>
+            </w:r>
+            <w:r>
+              <w:rPr>
+                <w:b/>
+                <w:bCs/>
+              </w:rPr>
+              <w:t xml:space="preserve"> (</w:t>
+            </w:r>
+            <w:r>
+              <w:rPr>
+                <w:rFonts w:ascii="ZhoGlyph" w:hAnsi="ZhoGlyph"/>
+                <w:sz w:val="16"/>
+                <w:szCs w:val="16"/>
+              </w:rPr>
+              <w:t xml:space="preserve">KE FEṼANŹ MOĈITĨ KE </w:t>
+            </w:r>
+            <w:r>
+              <w:rPr>
+                <w:rFonts w:ascii="ZhoGlyph" w:hAnsi="ZhoGlyph"/>
+                <w:sz w:val="16"/>
+                <w:szCs w:val="16"/>
+              </w:rPr>
+              <w:t>Z</w:t>
+            </w:r>
+            <w:r>
+              <w:rPr>
+                <w:rFonts w:ascii="ZhoGlyph" w:hAnsi="ZhoGlyph"/>
+                <w:sz w:val="16"/>
+                <w:szCs w:val="16"/>
+              </w:rPr>
+              <w:t>ĪḟAḄ</w:t>
+            </w:r>
+            <w:r>
+              <w:rPr>
+                <w:rFonts w:ascii="Cambria" w:hAnsi="Cambria"/>
+                <w:sz w:val="16"/>
+                <w:szCs w:val="16"/>
+              </w:rPr>
+              <w:t>*</w:t>
+            </w:r>
+            <w:r>
+              <w:rPr>
+                <w:b/>
+                <w:bCs/>
+              </w:rPr>
+              <w:t xml:space="preserve">) </w:t>
+            </w:r>
+          </w:p>
+          <w:p>
+            <w:r>
+              <w:t xml:space="preserve">The </w:t>
+            </w:r>
+            <w:r>
+              <w:t>mother</w:t>
+            </w:r>
+            <w:r>
+              <w:t xml:space="preserve"> reads the book.</w:t>
+            </w:r>
+          </w:p>
+        </w:tc>
+      </w:tr>
+      <w:tr>
+        <w:tc>
+          <w:tcPr>
+            <w:tcW w:w="7920" w:type="dxa"/>
+          </w:tcPr>
+          <w:p>
+            <w:pPr>
+              <w:rPr>
+                <w:b/>
+                <w:bCs/>
+              </w:rPr>
+            </w:pPr>
+            <w:r>
+              <w:rPr>
+                <w:b/>
+                <w:bCs/>
+              </w:rPr>
+              <w:t>Ke ziefr</w:t>
+            </w:r>
+            <w:r>
+              <w:rPr>
+                <w:b/>
+                <w:bCs/>
+              </w:rPr>
+              <w:t>abr</w:t>
+            </w:r>
+            <w:r>
+              <w:rPr>
+                <w:b/>
+                <w:bCs/>
+              </w:rPr>
+              <w:t xml:space="preserve"> iqia Ma </w:t>
+            </w:r>
+            <w:r>
+              <w:rPr>
+                <w:b/>
+                <w:bCs/>
+              </w:rPr>
+              <w:t>Tliaqrnad</w:t>
+            </w:r>
+            <w:r>
+              <w:rPr>
+                <w:b/>
+                <w:bCs/>
+              </w:rPr>
+              <w:t>.</w:t>
+            </w:r>
+            <w:r>
+              <w:rPr>
+                <w:b/>
+                <w:bCs/>
+              </w:rPr>
+              <w:t xml:space="preserve"> (</w:t>
+            </w:r>
+            <w:r>
+              <w:rPr>
+                <w:rFonts w:ascii="ZhoGlyph" w:hAnsi="ZhoGlyph"/>
+                <w:sz w:val="16"/>
+                <w:szCs w:val="16"/>
+              </w:rPr>
+              <w:t>KE ZĪḟI IQĨ MA</w:t>
+            </w:r>
+            <w:r>
+              <w:rPr>
+                <w:rFonts w:ascii="ZhoGlyph" w:hAnsi="ZhoGlyph"/>
+                <w:sz w:val="16"/>
+                <w:szCs w:val="16"/>
+              </w:rPr>
+              <w:t xml:space="preserve"> ṪĨṼNAD</w:t>
+            </w:r>
+            <w:r>
+              <w:rPr>
+                <w:rFonts w:ascii="Cambria" w:hAnsi="Cambria"/>
+                <w:sz w:val="16"/>
+                <w:szCs w:val="16"/>
+              </w:rPr>
+              <w:t>*</w:t>
+            </w:r>
+            <w:r>
+              <w:rPr>
+                <w:b/>
+                <w:bCs/>
+              </w:rPr>
+              <w:t xml:space="preserve">) </w:t>
+            </w:r>
+          </w:p>
+          <w:p>
+            <w:r>
+              <w:t xml:space="preserve">The </w:t>
+            </w:r>
+            <w:r>
+              <w:t>mother</w:t>
+            </w:r>
+            <w:r>
+              <w:t xml:space="preserve"> is Mrs. </w:t>
+            </w:r>
+            <w:r>
+              <w:t>Miller</w:t>
+            </w:r>
+            <w:r>
+              <w:t>.</w:t>
+            </w:r>
+          </w:p>
+        </w:tc>
+      </w:tr>
+    </w:tbl>
+    <w:p/>
+    <w:p>
+      <w:r>
+        <w:tab/>
+        <w:t xml:space="preserve">The person or entity taking the action is the </w:t>
+      </w:r>
+      <w:r>
+        <w:rPr>
+          <w:b/>
+          <w:bCs/>
+        </w:rPr>
+        <w:t>subject</w:t>
+      </w:r>
+      <w:r>
+        <w:t xml:space="preserve">. </w:t>
+      </w:r>
+      <w:r>
+        <w:t xml:space="preserve">In these </w:t>
+      </w:r>
+      <w:r>
+        <w:t xml:space="preserve">examples, </w:t>
+      </w:r>
+      <w:r>
+        <w:rPr>
+          <w:b/>
+          <w:bCs/>
+        </w:rPr>
+        <w:t xml:space="preserve">ziefrabr </w:t>
+      </w:r>
+      <w:r>
+        <w:t>is the subject.</w:t>
+      </w:r>
+      <w:r>
+        <w:t xml:space="preserve"> </w:t>
+      </w:r>
+    </w:p>
+    <w:p>
+      <w:r>
+        <w:tab/>
+      </w:r>
+      <w:r>
+        <w:t xml:space="preserve">In regular usage, however, we are concerned not merely with what the subject is doing, but what the subject is doing </w:t>
+      </w:r>
+      <w:r>
+        <w:rPr>
+          <w:i/>
+          <w:iCs/>
+        </w:rPr>
+        <w:t>to</w:t>
+      </w:r>
+      <w:r>
+        <w:t xml:space="preserve"> something or someone else. For example, when we read, we are reading </w:t>
+      </w:r>
+      <w:r>
+        <w:rPr>
+          <w:b/>
+          <w:bCs/>
+        </w:rPr>
+        <w:t>something</w:t>
+      </w:r>
+      <w:r>
+        <w:t xml:space="preserve">, when we speak, we are usually speaking to </w:t>
+      </w:r>
+      <w:r>
+        <w:rPr>
+          <w:b/>
+          <w:bCs/>
+        </w:rPr>
+        <w:t>someone</w:t>
+      </w:r>
+      <w:r>
+        <w:t xml:space="preserve">, when we sleep, we are sleeping </w:t>
+      </w:r>
+      <w:r>
+        <w:rPr>
+          <w:b/>
+          <w:bCs/>
+        </w:rPr>
+        <w:t xml:space="preserve">somewhere, </w:t>
+      </w:r>
+      <w:r>
+        <w:t xml:space="preserve">and when we eat or drink, </w:t>
+      </w:r>
+      <w:r>
+        <w:t xml:space="preserve">we are eating or drinking </w:t>
+      </w:r>
+      <w:r>
+        <w:rPr>
+          <w:b/>
+          <w:bCs/>
+        </w:rPr>
+        <w:t>something</w:t>
+      </w:r>
+      <w:r>
+        <w:t xml:space="preserve">. This someone or something is called the </w:t>
+      </w:r>
+      <w:r>
+        <w:rPr>
+          <w:b/>
+          <w:bCs/>
+        </w:rPr>
+        <w:t xml:space="preserve">object </w:t>
+      </w:r>
+      <w:r>
+        <w:t xml:space="preserve">or </w:t>
+      </w:r>
+      <w:r>
+        <w:rPr>
+          <w:b/>
+          <w:bCs/>
+        </w:rPr>
+        <w:t>direct object</w:t>
+      </w:r>
+      <w:r>
+        <w:t xml:space="preserve">. In Zdetl, the </w:t>
+      </w:r>
+      <w:r>
+        <w:rPr>
+          <w:b/>
+          <w:bCs/>
+        </w:rPr>
+        <w:t>direct object</w:t>
+      </w:r>
+      <w:r>
+        <w:t xml:space="preserve"> always appears first in the sentence, followed by the </w:t>
+      </w:r>
+      <w:r>
+        <w:rPr>
+          <w:b/>
+          <w:bCs/>
+        </w:rPr>
+        <w:t>verb</w:t>
+      </w:r>
+      <w:r>
+        <w:t xml:space="preserve"> (and preceded by any adjectives), and then finally the </w:t>
+      </w:r>
+      <w:r>
+        <w:rPr>
+          <w:b/>
+          <w:bCs/>
+        </w:rPr>
+        <w:t>subject</w:t>
+      </w:r>
+      <w:r>
+        <w:t>. Zdetl word order is always Object – Verb – Subject.</w:t>
+      </w:r>
+    </w:p>
+    <w:p/>
+    <w:p>
+      <w:pPr>
+        <w:pStyle w:val="Heading3"/>
+        <w:jc w:val="center"/>
+      </w:pPr>
+      <w:bookmarkStart w:id="31" w:name="_Toc93476076"/>
+      <w:r>
+        <w:t>More Correlative Pro-Forms</w:t>
+      </w:r>
+      <w:bookmarkEnd w:id="31"/>
+    </w:p>
+    <w:p>
+      <w:pPr>
+        <w:jc w:val="center"/>
+      </w:pPr>
+      <w:r>
+        <w:rPr>
+          <w:b/>
+          <w:bCs/>
+        </w:rPr>
+        <w:t>i</w:t>
+      </w:r>
+      <w:r>
+        <w:rPr>
+          <w:b/>
+          <w:bCs/>
+        </w:rPr>
+        <w:t>zhie</w:t>
+      </w:r>
+      <w:r>
+        <w:t xml:space="preserve"> (</w:t>
+      </w:r>
+      <w:r>
+        <w:rPr>
+          <w:rFonts w:ascii="ZhoGlyph" w:hAnsi="ZhoGlyph"/>
+          <w:sz w:val="16"/>
+          <w:szCs w:val="16"/>
+        </w:rPr>
+        <w:t>IŹĪ</w:t>
+      </w:r>
+      <w:r>
+        <w:t xml:space="preserve">) – where? What </w:t>
+      </w:r>
+      <w:proofErr w:type="gramStart"/>
+      <w:r>
+        <w:t>place?;</w:t>
+      </w:r>
+      <w:proofErr w:type="gramEnd"/>
+      <w:r>
+        <w:t xml:space="preserve"> </w:t>
+      </w:r>
+      <w:r>
+        <w:rPr>
+          <w:b/>
+          <w:bCs/>
+        </w:rPr>
+        <w:t>ininzhie</w:t>
+      </w:r>
+      <w:r>
+        <w:t xml:space="preserve"> (</w:t>
+      </w:r>
+      <w:r>
+        <w:rPr>
+          <w:rFonts w:ascii="ZhoGlyph" w:hAnsi="ZhoGlyph"/>
+          <w:sz w:val="16"/>
+          <w:szCs w:val="16"/>
+        </w:rPr>
+        <w:t>ININ</w:t>
+      </w:r>
+      <w:r>
+        <w:rPr>
+          <w:rFonts w:ascii="ZhoGlyph" w:hAnsi="ZhoGlyph"/>
+          <w:sz w:val="16"/>
+          <w:szCs w:val="16"/>
+        </w:rPr>
+        <w:t>ŹĪ</w:t>
+      </w:r>
+      <w:r>
+        <w:t>) – there, that place</w:t>
+      </w:r>
+    </w:p>
+    <w:tbl>
+      <w:tblPr>
+        <w:tblStyle w:val="TableGrid"/>
+        <w:tblW w:w="0" w:type="auto"/>
+        <w:tblLook w:val="04A0" w:firstRow="1" w:lastRow="0" w:firstColumn="1" w:lastColumn="0" w:noHBand="0" w:noVBand="1"/>
+      </w:tblPr>
+      <w:tblGrid>
+        <w:gridCol w:w="4788"/>
+        <w:gridCol w:w="4788"/>
+      </w:tblGrid>
+      <w:tr>
+        <w:tc>
+          <w:tcPr>
+            <w:tcW w:w="4788" w:type="dxa"/>
+          </w:tcPr>
+          <w:p>
+            <w:pPr>
+              <w:rPr>
+                <w:b/>
+                <w:bCs/>
+              </w:rPr>
+            </w:pPr>
+            <w:r>
+              <w:rPr>
+                <w:b/>
+                <w:bCs/>
+              </w:rPr>
+              <w:t>Izhie vidlia ve?</w:t>
+            </w:r>
+            <w:r>
+              <w:rPr>
+                <w:b/>
+                <w:bCs/>
+              </w:rPr>
+              <w:t xml:space="preserve"> (</w:t>
+            </w:r>
+            <w:r>
+              <w:rPr>
+                <w:rFonts w:ascii="ZhoGlyph" w:hAnsi="ZhoGlyph"/>
+                <w:sz w:val="16"/>
+                <w:szCs w:val="16"/>
+              </w:rPr>
+              <w:t>IŹĪ</w:t>
+            </w:r>
+            <w:r>
+              <w:rPr>
+                <w:rFonts w:ascii="ZhoGlyph" w:hAnsi="ZhoGlyph"/>
+                <w:sz w:val="16"/>
+                <w:szCs w:val="16"/>
+              </w:rPr>
+              <w:t xml:space="preserve"> VIDLĨ</w:t>
+            </w:r>
+            <w:r>
+              <w:rPr>
+                <w:rFonts w:ascii="ZhoGlyph" w:hAnsi="ZhoGlyph"/>
+                <w:sz w:val="16"/>
+                <w:szCs w:val="16"/>
+              </w:rPr>
+              <w:t xml:space="preserve"> VE</w:t>
+            </w:r>
+            <w:r>
+              <w:rPr>
+                <w:rFonts w:ascii="Cambria" w:hAnsi="Cambria"/>
+                <w:sz w:val="16"/>
+                <w:szCs w:val="16"/>
+              </w:rPr>
+              <w:t>?</w:t>
+            </w:r>
+            <w:r>
+              <w:rPr>
+                <w:b/>
+                <w:bCs/>
+              </w:rPr>
+              <w:t>)</w:t>
+            </w:r>
+          </w:p>
+          <w:p>
+            <w:r>
+              <w:t>Where do you live?</w:t>
+            </w:r>
+          </w:p>
+        </w:tc>
+        <w:tc>
+          <w:tcPr>
+            <w:tcW w:w="4788" w:type="dxa"/>
+          </w:tcPr>
+          <w:p>
+            <w:pPr>
+              <w:rPr>
+                <w:b/>
+                <w:bCs/>
+              </w:rPr>
+            </w:pPr>
+            <w:r>
+              <w:rPr>
+                <w:b/>
+                <w:bCs/>
+              </w:rPr>
+              <w:t>Ininzhie vidlia ze.</w:t>
+            </w:r>
+            <w:r>
+              <w:rPr>
+                <w:b/>
+                <w:bCs/>
+              </w:rPr>
+              <w:t xml:space="preserve"> (</w:t>
+            </w:r>
+            <w:r>
+              <w:rPr>
+                <w:rFonts w:ascii="ZhoGlyph" w:hAnsi="ZhoGlyph"/>
+                <w:sz w:val="16"/>
+                <w:szCs w:val="16"/>
+              </w:rPr>
+              <w:t>ININŹĪ</w:t>
+            </w:r>
+            <w:r>
+              <w:rPr>
+                <w:rFonts w:ascii="ZhoGlyph" w:hAnsi="ZhoGlyph"/>
+                <w:sz w:val="16"/>
+                <w:szCs w:val="16"/>
+              </w:rPr>
+              <w:t xml:space="preserve"> </w:t>
+            </w:r>
+            <w:r>
+              <w:rPr>
+                <w:rFonts w:ascii="ZhoGlyph" w:hAnsi="ZhoGlyph"/>
+                <w:sz w:val="16"/>
+                <w:szCs w:val="16"/>
+              </w:rPr>
+              <w:t>VIDLĨ VE</w:t>
+            </w:r>
+            <w:r>
+              <w:rPr>
+                <w:rFonts w:ascii="Cambria" w:hAnsi="Cambria"/>
+                <w:sz w:val="16"/>
+                <w:szCs w:val="16"/>
+              </w:rPr>
+              <w:t>*</w:t>
+            </w:r>
+            <w:r>
+              <w:rPr>
+                <w:b/>
+                <w:bCs/>
+              </w:rPr>
+              <w:t>)</w:t>
+            </w:r>
+          </w:p>
+          <w:p>
+            <w:r>
+              <w:t>I live there.</w:t>
+            </w:r>
+          </w:p>
+        </w:tc>
+      </w:tr>
+      <w:tr>
+        <w:tc>
+          <w:tcPr>
+            <w:tcW w:w="4788" w:type="dxa"/>
+          </w:tcPr>
+          <w:p>
+            <w:pPr>
+              <w:rPr>
+                <w:b/>
+                <w:bCs/>
+              </w:rPr>
+            </w:pPr>
+            <w:r>
+              <w:rPr>
+                <w:b/>
+                <w:bCs/>
+              </w:rPr>
+              <w:t>Izhie iqia se?</w:t>
+            </w:r>
+            <w:r>
+              <w:rPr>
+                <w:b/>
+                <w:bCs/>
+              </w:rPr>
+              <w:t xml:space="preserve"> (</w:t>
+            </w:r>
+            <w:r>
+              <w:rPr>
+                <w:rFonts w:ascii="ZhoGlyph" w:hAnsi="ZhoGlyph"/>
+                <w:sz w:val="16"/>
+                <w:szCs w:val="16"/>
+              </w:rPr>
+              <w:t>IŹĪ</w:t>
+            </w:r>
+            <w:r>
+              <w:rPr>
+                <w:rFonts w:ascii="ZhoGlyph" w:hAnsi="ZhoGlyph"/>
+                <w:sz w:val="16"/>
+                <w:szCs w:val="16"/>
+              </w:rPr>
+              <w:t xml:space="preserve"> IQĨ SE</w:t>
+            </w:r>
+            <w:r>
+              <w:rPr>
+                <w:rFonts w:ascii="Cambria" w:hAnsi="Cambria"/>
+                <w:sz w:val="16"/>
+                <w:szCs w:val="16"/>
+              </w:rPr>
+              <w:t>?</w:t>
+            </w:r>
+            <w:r>
+              <w:rPr>
+                <w:b/>
+                <w:bCs/>
+              </w:rPr>
+              <w:t>)</w:t>
+            </w:r>
+          </w:p>
+          <w:p>
+            <w:r>
+              <w:t>Where is he (she, it)?</w:t>
+            </w:r>
+          </w:p>
+        </w:tc>
+        <w:tc>
+          <w:tcPr>
+            <w:tcW w:w="4788" w:type="dxa"/>
+          </w:tcPr>
+          <w:p>
+            <w:pPr>
+              <w:rPr>
+                <w:b/>
+                <w:bCs/>
+              </w:rPr>
+            </w:pPr>
+            <w:r>
+              <w:rPr>
+                <w:b/>
+                <w:bCs/>
+              </w:rPr>
+              <w:t>Ininzhie iqia se.</w:t>
+            </w:r>
+            <w:r>
+              <w:rPr>
+                <w:b/>
+                <w:bCs/>
+              </w:rPr>
+              <w:t xml:space="preserve"> (</w:t>
+            </w:r>
+            <w:r>
+              <w:rPr>
+                <w:rFonts w:ascii="ZhoGlyph" w:hAnsi="ZhoGlyph"/>
+                <w:sz w:val="16"/>
+                <w:szCs w:val="16"/>
+              </w:rPr>
+              <w:t>ININŹĪ</w:t>
+            </w:r>
+            <w:r>
+              <w:rPr>
+                <w:rFonts w:ascii="ZhoGlyph" w:hAnsi="ZhoGlyph"/>
+                <w:sz w:val="16"/>
+                <w:szCs w:val="16"/>
+              </w:rPr>
+              <w:t xml:space="preserve"> </w:t>
+            </w:r>
+            <w:r>
+              <w:rPr>
+                <w:rFonts w:ascii="ZhoGlyph" w:hAnsi="ZhoGlyph"/>
+                <w:sz w:val="16"/>
+                <w:szCs w:val="16"/>
+              </w:rPr>
+              <w:t>IQĨ SE</w:t>
+            </w:r>
+            <w:r>
+              <w:rPr>
+                <w:rFonts w:ascii="Cambria" w:hAnsi="Cambria"/>
+                <w:sz w:val="16"/>
+                <w:szCs w:val="16"/>
+              </w:rPr>
+              <w:t>*</w:t>
+            </w:r>
+            <w:r>
+              <w:rPr>
+                <w:b/>
+                <w:bCs/>
+              </w:rPr>
+              <w:t>)</w:t>
+            </w:r>
+          </w:p>
+          <w:p>
+            <w:r>
+              <w:t>He (she, it) is there.</w:t>
+            </w:r>
+          </w:p>
+        </w:tc>
+      </w:tr>
+    </w:tbl>
+    <w:p/>
+    <w:p>
+      <w:pPr>
+        <w:jc w:val="center"/>
+      </w:pPr>
+      <w:r>
+        <w:rPr>
+          <w:b/>
+          <w:bCs/>
+        </w:rPr>
+        <w:t>iqenta</w:t>
+      </w:r>
+      <w:r>
+        <w:t xml:space="preserve"> (</w:t>
+      </w:r>
+      <w:r>
+        <w:rPr>
+          <w:rFonts w:ascii="ZhoGlyph" w:hAnsi="ZhoGlyph"/>
+          <w:sz w:val="16"/>
+          <w:szCs w:val="16"/>
+        </w:rPr>
+        <w:t>IQENTA</w:t>
+      </w:r>
+      <w:r>
+        <w:t xml:space="preserve">) – how? What </w:t>
+      </w:r>
+      <w:proofErr w:type="gramStart"/>
+      <w:r>
+        <w:t>way</w:t>
+      </w:r>
+      <w:r>
+        <w:t>?;</w:t>
+      </w:r>
+      <w:proofErr w:type="gramEnd"/>
+      <w:r>
+        <w:t xml:space="preserve"> </w:t>
+      </w:r>
+      <w:r>
+        <w:rPr>
+          <w:b/>
+          <w:bCs/>
+        </w:rPr>
+        <w:t>ininqenta</w:t>
+      </w:r>
+      <w:r>
+        <w:t xml:space="preserve"> (</w:t>
+      </w:r>
+      <w:r>
+        <w:rPr>
+          <w:rFonts w:ascii="ZhoGlyph" w:hAnsi="ZhoGlyph"/>
+          <w:sz w:val="16"/>
+          <w:szCs w:val="16"/>
+        </w:rPr>
+        <w:t>ININQENTA</w:t>
+      </w:r>
+      <w:r>
+        <w:t xml:space="preserve">) – </w:t>
+      </w:r>
+      <w:r>
+        <w:t>in that way</w:t>
+      </w:r>
+      <w:r>
+        <w:t>, thusly</w:t>
+      </w:r>
+    </w:p>
+    <w:tbl>
+      <w:tblPr>
+        <w:tblStyle w:val="TableGrid"/>
+        <w:tblW w:w="0" w:type="auto"/>
+        <w:tblLook w:val="04A0" w:firstRow="1" w:lastRow="0" w:firstColumn="1" w:lastColumn="0" w:noHBand="0" w:noVBand="1"/>
+      </w:tblPr>
+      <w:tblGrid>
+        <w:gridCol w:w="4788"/>
+        <w:gridCol w:w="4788"/>
+      </w:tblGrid>
+      <w:tr>
+        <w:tc>
+          <w:tcPr>
+            <w:tcW w:w="4788" w:type="dxa"/>
+          </w:tcPr>
+          <w:p>
+            <w:pPr>
+              <w:rPr>
+                <w:b/>
+                <w:bCs/>
+              </w:rPr>
+            </w:pPr>
+            <w:r>
+              <w:rPr>
+                <w:b/>
+                <w:bCs/>
+              </w:rPr>
+              <w:t xml:space="preserve">Iqenta chilitia </w:t>
+            </w:r>
+            <w:r>
+              <w:rPr>
+                <w:b/>
+                <w:bCs/>
+              </w:rPr>
+              <w:t>le?</w:t>
+            </w:r>
+            <w:r>
+              <w:rPr>
+                <w:b/>
+                <w:bCs/>
+              </w:rPr>
+              <w:t xml:space="preserve"> </w:t>
+            </w:r>
+          </w:p>
+          <w:p>
+            <w:pPr>
+              <w:rPr>
+                <w:b/>
+                <w:bCs/>
+              </w:rPr>
+            </w:pPr>
+            <w:r>
+              <w:rPr>
+                <w:b/>
+                <w:bCs/>
+              </w:rPr>
+              <w:t>(</w:t>
+            </w:r>
+            <w:r>
+              <w:rPr>
+                <w:rFonts w:ascii="ZhoGlyph" w:hAnsi="ZhoGlyph"/>
+                <w:sz w:val="16"/>
+                <w:szCs w:val="16"/>
+              </w:rPr>
+              <w:t>IQENTA</w:t>
+            </w:r>
+            <w:r>
+              <w:rPr>
+                <w:rFonts w:ascii="ZhoGlyph" w:hAnsi="ZhoGlyph"/>
+                <w:sz w:val="16"/>
+                <w:szCs w:val="16"/>
+              </w:rPr>
+              <w:t xml:space="preserve"> ĈILITĨ LE</w:t>
+            </w:r>
+            <w:r>
+              <w:rPr>
+                <w:b/>
+                <w:bCs/>
+              </w:rPr>
+              <w:t>)</w:t>
+            </w:r>
+          </w:p>
+          <w:p>
+            <w:r>
+              <w:t>How do they play?</w:t>
+            </w:r>
+          </w:p>
+        </w:tc>
+        <w:tc>
+          <w:tcPr>
+            <w:tcW w:w="4788" w:type="dxa"/>
+          </w:tcPr>
+          <w:p>
+            <w:pPr>
+              <w:rPr>
+                <w:b/>
+                <w:bCs/>
+              </w:rPr>
+            </w:pPr>
+            <w:r>
+              <w:rPr>
+                <w:b/>
+                <w:bCs/>
+              </w:rPr>
+              <w:t>Ininqenta chilitia le.</w:t>
+            </w:r>
+            <w:r>
+              <w:rPr>
+                <w:b/>
+                <w:bCs/>
+              </w:rPr>
+              <w:t xml:space="preserve"> </w:t>
+            </w:r>
+          </w:p>
+          <w:p>
+            <w:pPr>
+              <w:rPr>
+                <w:b/>
+                <w:bCs/>
+              </w:rPr>
+            </w:pPr>
+            <w:r>
+              <w:rPr>
+                <w:b/>
+                <w:bCs/>
+              </w:rPr>
+              <w:t>(</w:t>
+            </w:r>
+            <w:r>
+              <w:rPr>
+                <w:rFonts w:ascii="ZhoGlyph" w:hAnsi="ZhoGlyph"/>
+                <w:sz w:val="16"/>
+                <w:szCs w:val="16"/>
+              </w:rPr>
+              <w:t>ININQENTA</w:t>
+            </w:r>
+            <w:r>
+              <w:rPr>
+                <w:rFonts w:ascii="ZhoGlyph" w:hAnsi="ZhoGlyph"/>
+                <w:sz w:val="16"/>
+                <w:szCs w:val="16"/>
+              </w:rPr>
+              <w:t xml:space="preserve"> </w:t>
+            </w:r>
+            <w:r>
+              <w:rPr>
+                <w:rFonts w:ascii="ZhoGlyph" w:hAnsi="ZhoGlyph"/>
+                <w:sz w:val="16"/>
+                <w:szCs w:val="16"/>
+              </w:rPr>
+              <w:t>ĈILITĨ LE</w:t>
+            </w:r>
+            <w:r>
+              <w:rPr>
+                <w:b/>
+                <w:bCs/>
+              </w:rPr>
+              <w:t>)</w:t>
+            </w:r>
+          </w:p>
+          <w:p>
+            <w:r>
+              <w:t>They play like that (thus, thusly).</w:t>
+            </w:r>
+          </w:p>
+        </w:tc>
+      </w:tr>
+      <w:tr>
+        <w:tc>
+          <w:tcPr>
+            <w:tcW w:w="4788" w:type="dxa"/>
+          </w:tcPr>
+          <w:p>
+            <w:pPr>
+              <w:rPr>
+                <w:b/>
+                <w:bCs/>
+              </w:rPr>
+            </w:pPr>
+            <w:r>
+              <w:rPr>
+                <w:b/>
+                <w:bCs/>
+              </w:rPr>
+              <w:t>Iqenta liebia se?</w:t>
+            </w:r>
+            <w:r>
+              <w:rPr>
+                <w:b/>
+                <w:bCs/>
+              </w:rPr>
+              <w:t xml:space="preserve"> </w:t>
+            </w:r>
+          </w:p>
+          <w:p>
+            <w:pPr>
+              <w:rPr>
+                <w:b/>
+                <w:bCs/>
+              </w:rPr>
+            </w:pPr>
+            <w:r>
+              <w:rPr>
+                <w:b/>
+                <w:bCs/>
+              </w:rPr>
+              <w:t>(</w:t>
+            </w:r>
+            <w:r>
+              <w:rPr>
+                <w:rFonts w:ascii="ZhoGlyph" w:hAnsi="ZhoGlyph"/>
+                <w:sz w:val="16"/>
+                <w:szCs w:val="16"/>
+              </w:rPr>
+              <w:t>IQENTA</w:t>
+            </w:r>
+            <w:r>
+              <w:rPr>
+                <w:rFonts w:ascii="ZhoGlyph" w:hAnsi="ZhoGlyph"/>
+                <w:sz w:val="16"/>
+                <w:szCs w:val="16"/>
+              </w:rPr>
+              <w:t xml:space="preserve"> LĪBĨ SE</w:t>
+            </w:r>
+            <w:r>
+              <w:rPr>
+                <w:b/>
+                <w:bCs/>
+              </w:rPr>
+              <w:t>)</w:t>
+            </w:r>
+          </w:p>
+          <w:p>
+            <w:r>
+              <w:t>How does he work?</w:t>
+            </w:r>
+          </w:p>
+        </w:tc>
+        <w:tc>
+          <w:tcPr>
+            <w:tcW w:w="4788" w:type="dxa"/>
+          </w:tcPr>
+          <w:p>
+            <w:pPr>
+              <w:rPr>
+                <w:b/>
+                <w:bCs/>
+              </w:rPr>
+            </w:pPr>
+            <w:r>
+              <w:rPr>
+                <w:b/>
+                <w:bCs/>
+              </w:rPr>
+              <w:t>Ininqenta liebia se.</w:t>
+            </w:r>
+            <w:r>
+              <w:rPr>
+                <w:b/>
+                <w:bCs/>
+              </w:rPr>
+              <w:t xml:space="preserve"> </w:t>
+            </w:r>
+          </w:p>
+          <w:p>
+            <w:pPr>
+              <w:rPr>
+                <w:b/>
+                <w:bCs/>
+              </w:rPr>
+            </w:pPr>
+            <w:r>
+              <w:rPr>
+                <w:b/>
+                <w:bCs/>
+              </w:rPr>
+              <w:t>(</w:t>
+            </w:r>
+            <w:r>
+              <w:rPr>
+                <w:rFonts w:ascii="ZhoGlyph" w:hAnsi="ZhoGlyph"/>
+                <w:sz w:val="16"/>
+                <w:szCs w:val="16"/>
+              </w:rPr>
+              <w:t>ININQENTA</w:t>
+            </w:r>
+            <w:r>
+              <w:rPr>
+                <w:rFonts w:ascii="ZhoGlyph" w:hAnsi="ZhoGlyph"/>
+                <w:sz w:val="16"/>
+                <w:szCs w:val="16"/>
+              </w:rPr>
+              <w:t xml:space="preserve"> </w:t>
+            </w:r>
+            <w:r>
+              <w:rPr>
+                <w:rFonts w:ascii="ZhoGlyph" w:hAnsi="ZhoGlyph"/>
+                <w:sz w:val="16"/>
+                <w:szCs w:val="16"/>
+              </w:rPr>
+              <w:t>LĪBĨ SE</w:t>
+            </w:r>
+            <w:r>
+              <w:rPr>
+                <w:b/>
+                <w:bCs/>
+              </w:rPr>
+              <w:t>)</w:t>
+            </w:r>
+          </w:p>
+          <w:p>
+            <w:r>
+              <w:t>He works that way.</w:t>
+            </w:r>
+          </w:p>
+        </w:tc>
+      </w:tr>
+      <w:tr>
+        <w:tc>
+          <w:tcPr>
+            <w:tcW w:w="4788" w:type="dxa"/>
+          </w:tcPr>
+          <w:p>
+            <w:pPr>
+              <w:rPr>
+                <w:b/>
+                <w:bCs/>
+              </w:rPr>
+            </w:pPr>
+            <w:r>
+              <w:rPr>
+                <w:b/>
+                <w:bCs/>
+              </w:rPr>
+              <w:t>Iqenta miqania se?</w:t>
+            </w:r>
+            <w:r>
+              <w:rPr>
+                <w:b/>
+                <w:bCs/>
+              </w:rPr>
+              <w:t xml:space="preserve"> </w:t>
+            </w:r>
+          </w:p>
+          <w:p>
+            <w:pPr>
+              <w:rPr>
+                <w:b/>
+                <w:bCs/>
+              </w:rPr>
+            </w:pPr>
+            <w:r>
+              <w:rPr>
+                <w:b/>
+                <w:bCs/>
+              </w:rPr>
+              <w:t>(</w:t>
+            </w:r>
+            <w:r>
+              <w:rPr>
+                <w:rFonts w:ascii="ZhoGlyph" w:hAnsi="ZhoGlyph"/>
+                <w:sz w:val="16"/>
+                <w:szCs w:val="16"/>
+              </w:rPr>
+              <w:t>IQENTA</w:t>
+            </w:r>
+            <w:r>
+              <w:rPr>
+                <w:rFonts w:ascii="ZhoGlyph" w:hAnsi="ZhoGlyph"/>
+                <w:sz w:val="16"/>
+                <w:szCs w:val="16"/>
+              </w:rPr>
+              <w:t xml:space="preserve"> MIQANĨ SE</w:t>
+            </w:r>
+            <w:r>
+              <w:rPr>
+                <w:b/>
+                <w:bCs/>
+              </w:rPr>
+              <w:t>)</w:t>
+            </w:r>
+          </w:p>
+          <w:p>
+            <w:r>
+              <w:t>How does it move?</w:t>
+            </w:r>
+          </w:p>
+        </w:tc>
+        <w:tc>
+          <w:tcPr>
+            <w:tcW w:w="4788" w:type="dxa"/>
+          </w:tcPr>
+          <w:p>
+            <w:pPr>
+              <w:rPr>
+                <w:b/>
+                <w:bCs/>
+              </w:rPr>
+            </w:pPr>
+            <w:r>
+              <w:rPr>
+                <w:b/>
+                <w:bCs/>
+              </w:rPr>
+              <w:t>Ininqenta qietse miqania se.</w:t>
+            </w:r>
+            <w:r>
+              <w:rPr>
+                <w:b/>
+                <w:bCs/>
+              </w:rPr>
+              <w:t xml:space="preserve"> </w:t>
+            </w:r>
+          </w:p>
+          <w:p>
+            <w:pPr>
+              <w:rPr>
+                <w:b/>
+                <w:bCs/>
+              </w:rPr>
+            </w:pPr>
+            <w:r>
+              <w:rPr>
+                <w:b/>
+                <w:bCs/>
+              </w:rPr>
+              <w:t>(</w:t>
+            </w:r>
+            <w:r>
+              <w:rPr>
+                <w:rFonts w:ascii="ZhoGlyph" w:hAnsi="ZhoGlyph"/>
+                <w:sz w:val="16"/>
+                <w:szCs w:val="16"/>
+              </w:rPr>
+              <w:t>ININQENTA</w:t>
+            </w:r>
+            <w:r>
+              <w:rPr>
+                <w:rFonts w:ascii="ZhoGlyph" w:hAnsi="ZhoGlyph"/>
+                <w:sz w:val="16"/>
+                <w:szCs w:val="16"/>
+              </w:rPr>
+              <w:t xml:space="preserve"> QĪṮE </w:t>
+            </w:r>
+            <w:r>
+              <w:rPr>
+                <w:rFonts w:ascii="ZhoGlyph" w:hAnsi="ZhoGlyph"/>
+                <w:sz w:val="16"/>
+                <w:szCs w:val="16"/>
+              </w:rPr>
+              <w:t>MIQANĨ SE</w:t>
+            </w:r>
+            <w:r>
+              <w:rPr>
+                <w:b/>
+                <w:bCs/>
+              </w:rPr>
+              <w:t>)</w:t>
+            </w:r>
+          </w:p>
+          <w:p>
+            <w:r>
+              <w:t>It moves so quickly.</w:t>
+            </w:r>
+          </w:p>
+        </w:tc>
+      </w:tr>
+    </w:tbl>
+    <w:p/>
+    <w:p>
+      <w:r>
+        <w:lastRenderedPageBreak/>
+        <w:tab/>
+      </w:r>
+      <w:r>
+        <w:rPr>
+          <w:b/>
+          <w:bCs/>
+        </w:rPr>
+        <w:t xml:space="preserve">Ininqenta </w:t>
+      </w:r>
+      <w:r>
+        <w:t>can also be used to compare to concepts (or things or people):</w:t>
+      </w:r>
+    </w:p>
+    <w:tbl>
+      <w:tblPr>
+        <w:tblStyle w:val="TableGrid"/>
+        <w:tblW w:w="0" w:type="auto"/>
+        <w:tblLook w:val="04A0" w:firstRow="1" w:lastRow="0" w:firstColumn="1" w:lastColumn="0" w:noHBand="0" w:noVBand="1"/>
+      </w:tblPr>
+      <w:tblGrid>
+        <w:gridCol w:w="9576"/>
+      </w:tblGrid>
+      <w:tr>
+        <w:tc>
+          <w:tcPr>
+            <w:tcW w:w="9576" w:type="dxa"/>
+          </w:tcPr>
+          <w:p>
+            <w:pPr>
+              <w:rPr>
+                <w:b/>
+                <w:bCs/>
+              </w:rPr>
+            </w:pPr>
+            <w:r>
+              <w:rPr>
+                <w:b/>
+                <w:bCs/>
+              </w:rPr>
+              <w:t>Chakiqia se ichakipreql ininqenta Zhdantpreql.</w:t>
+            </w:r>
+          </w:p>
+          <w:p>
+            <w:r>
+              <w:rPr>
+                <w:rFonts w:ascii="ZhoGlyph" w:hAnsi="ZhoGlyph"/>
+                <w:sz w:val="16"/>
+                <w:szCs w:val="16"/>
+              </w:rPr>
+              <w:t xml:space="preserve">ĈAKIQĨ </w:t>
+            </w:r>
+            <w:r>
+              <w:rPr>
+                <w:rFonts w:ascii="ZhoGlyph" w:hAnsi="ZhoGlyph"/>
+                <w:sz w:val="16"/>
+                <w:szCs w:val="16"/>
+              </w:rPr>
+              <w:t>SE IĈAKIṔEỜ ININQENTA ŽANTṔEṾ</w:t>
+            </w:r>
+          </w:p>
+          <w:p>
+            <w:r>
+              <w:t>It is not a large city like Zhdantpreql (The capital city of Zhdant).</w:t>
+            </w:r>
+          </w:p>
+        </w:tc>
+      </w:tr>
+      <w:tr>
+        <w:tc>
+          <w:tcPr>
+            <w:tcW w:w="9576" w:type="dxa"/>
+          </w:tcPr>
+          <w:p>
+            <w:pPr>
+              <w:rPr>
+                <w:b/>
+                <w:bCs/>
+              </w:rPr>
+            </w:pPr>
+            <w:r>
+              <w:rPr>
+                <w:b/>
+                <w:bCs/>
+              </w:rPr>
+              <w:t>Chak chilitia se ininqenta ve.</w:t>
+            </w:r>
+          </w:p>
+          <w:p>
+            <w:r>
+              <w:rPr>
+                <w:rFonts w:ascii="ZhoGlyph" w:hAnsi="ZhoGlyph"/>
+                <w:sz w:val="16"/>
+                <w:szCs w:val="16"/>
+              </w:rPr>
+              <w:t>ĈAK ĈILITĨ SE ININQENTA VE</w:t>
+            </w:r>
+          </w:p>
+          <w:p>
+            <w:r>
+              <w:t>He does not play like you.</w:t>
+            </w:r>
+          </w:p>
+        </w:tc>
+      </w:tr>
+    </w:tbl>
+    <w:p/>
+    <w:p>
+      <w:pPr>
+        <w:ind w:firstLine="720"/>
+      </w:pPr>
+      <w:r>
+        <w:t xml:space="preserve">The combination of </w:t>
+      </w:r>
+      <w:r>
+        <w:rPr>
+          <w:b/>
+          <w:bCs/>
+        </w:rPr>
+        <w:t>iqenta</w:t>
+      </w:r>
+      <w:r>
+        <w:t xml:space="preserve"> … </w:t>
+      </w:r>
+      <w:r>
+        <w:rPr>
+          <w:b/>
+          <w:bCs/>
+        </w:rPr>
+        <w:t>ininqenta</w:t>
+      </w:r>
+      <w:r>
+        <w:t xml:space="preserve"> can be translated to Anglic </w:t>
+      </w:r>
+      <w:r>
+        <w:rPr>
+          <w:i/>
+          <w:iCs/>
+        </w:rPr>
+        <w:t>as … as</w:t>
+      </w:r>
+      <w:r>
+        <w:t>:</w:t>
+      </w:r>
+    </w:p>
+    <w:tbl>
+      <w:tblPr>
+        <w:tblStyle w:val="TableGrid"/>
+        <w:tblW w:w="0" w:type="auto"/>
+        <w:tblLook w:val="04A0" w:firstRow="1" w:lastRow="0" w:firstColumn="1" w:lastColumn="0" w:noHBand="0" w:noVBand="1"/>
+      </w:tblPr>
+      <w:tblGrid>
+        <w:gridCol w:w="9576"/>
+      </w:tblGrid>
+      <w:tr>
+        <w:tc>
+          <w:tcPr>
+            <w:tcW w:w="9576" w:type="dxa"/>
+          </w:tcPr>
+          <w:p>
+            <w:r>
+              <w:t>Chakiqia Tchipl iqenta ichiaki ininqenta iadlajem.</w:t>
+            </w:r>
+          </w:p>
+          <w:p>
+            <w:r>
+              <w:rPr>
+                <w:rFonts w:ascii="ZhoGlyph" w:hAnsi="ZhoGlyph"/>
+                <w:sz w:val="16"/>
+                <w:szCs w:val="16"/>
+              </w:rPr>
+              <w:t>ĈAKIQĨ</w:t>
+            </w:r>
+            <w:r>
+              <w:rPr>
+                <w:rFonts w:ascii="ZhoGlyph" w:hAnsi="ZhoGlyph"/>
+                <w:sz w:val="16"/>
+                <w:szCs w:val="16"/>
+              </w:rPr>
+              <w:t xml:space="preserve"> TĈIṖ IQENTA IĈĨKI ĨDLAJEM</w:t>
+            </w:r>
+          </w:p>
+          <w:p>
+            <w:r>
+              <w:t xml:space="preserve">A Tchipl is not </w:t>
+            </w:r>
+            <w:r>
+              <w:rPr>
+                <w:b/>
+                <w:bCs/>
+              </w:rPr>
+              <w:t>as</w:t>
+            </w:r>
+            <w:r>
+              <w:t xml:space="preserve"> big </w:t>
+            </w:r>
+            <w:r>
+              <w:rPr>
+                <w:b/>
+                <w:bCs/>
+              </w:rPr>
+              <w:t xml:space="preserve">as </w:t>
+            </w:r>
+            <w:r>
+              <w:t>a sky car.</w:t>
+            </w:r>
+          </w:p>
+        </w:tc>
+      </w:tr>
+      <w:tr>
+        <w:tc>
+          <w:tcPr>
+            <w:tcW w:w="9576" w:type="dxa"/>
+          </w:tcPr>
+          <w:p>
+            <w:r>
+              <w:t>Chakiqia chikakenmiztli iqenta tlayeia ininqenta tochinqoa.</w:t>
+            </w:r>
+          </w:p>
+          <w:p>
+            <w:pPr>
+              <w:rPr>
+                <w:rFonts w:ascii="Cambria" w:hAnsi="Cambria"/>
+              </w:rPr>
+            </w:pPr>
+            <w:r>
+              <w:rPr>
+                <w:rFonts w:ascii="ZhoGlyph" w:hAnsi="ZhoGlyph"/>
+                <w:sz w:val="16"/>
+                <w:szCs w:val="16"/>
+              </w:rPr>
+              <w:t>ĈAKIQĨ</w:t>
+            </w:r>
+            <w:r>
+              <w:rPr>
+                <w:rFonts w:ascii="ZhoGlyph" w:hAnsi="ZhoGlyph"/>
+                <w:sz w:val="16"/>
+                <w:szCs w:val="16"/>
+              </w:rPr>
+              <w:t xml:space="preserve"> </w:t>
+            </w:r>
+            <w:r>
+              <w:rPr>
+                <w:rFonts w:ascii="ZhoGlyph" w:hAnsi="ZhoGlyph"/>
+                <w:sz w:val="16"/>
+                <w:szCs w:val="16"/>
+              </w:rPr>
+              <w:t>ĈIKAKENMIZTLI IQENTA ṪAYEĪ ININQENTA TOĈINQOA</w:t>
+            </w:r>
+          </w:p>
+          <w:p>
+            <w:r>
+              <w:t xml:space="preserve">A chikakenmiztli is not </w:t>
+            </w:r>
+            <w:r>
+              <w:rPr>
+                <w:b/>
+                <w:bCs/>
+              </w:rPr>
+              <w:t>as</w:t>
+            </w:r>
+            <w:r>
+              <w:t xml:space="preserve"> fierce </w:t>
+            </w:r>
+            <w:r>
+              <w:rPr>
+                <w:b/>
+                <w:bCs/>
+              </w:rPr>
+              <w:t xml:space="preserve">as </w:t>
+            </w:r>
+            <w:r>
+              <w:t>a tochinqoa.</w:t>
+            </w:r>
+          </w:p>
+        </w:tc>
+      </w:tr>
+    </w:tbl>
+    <w:p/>
+    <w:p>
+      <w:pPr>
+        <w:pStyle w:val="Heading3"/>
+        <w:jc w:val="center"/>
+      </w:pPr>
+      <w:r>
+        <w:t>Prefixes and Suffixes</w:t>
+      </w:r>
+    </w:p>
+    <w:p>
+      <w:pPr>
+        <w:jc w:val="center"/>
+        <w:rPr>
+          <w:rFonts w:cstheme="minorHAnsi"/>
+          <w:b/>
+          <w:bCs/>
+        </w:rPr>
+      </w:pPr>
+      <w:r>
+        <w:rPr>
+          <w:b/>
+          <w:bCs/>
+        </w:rPr>
+        <w:t>ICHAKI- (</w:t>
+      </w:r>
+      <w:r>
+        <w:rPr>
+          <w:rFonts w:ascii="ZhoGlyph" w:hAnsi="ZhoGlyph"/>
+          <w:sz w:val="16"/>
+          <w:szCs w:val="16"/>
+        </w:rPr>
+        <w:t>IĈAKI</w:t>
+      </w:r>
+      <w:r>
+        <w:rPr>
+          <w:rFonts w:ascii="Cambria" w:hAnsi="Cambria"/>
+        </w:rPr>
+        <w:t>-</w:t>
+      </w:r>
+      <w:r>
+        <w:rPr>
+          <w:rFonts w:cstheme="minorHAnsi"/>
+          <w:b/>
+          <w:bCs/>
+        </w:rPr>
+        <w:t>)</w:t>
+      </w:r>
+    </w:p>
+    <w:p>
+      <w:r>
+        <w:tab/>
+        <w:t xml:space="preserve">The prefix </w:t>
+      </w:r>
+      <w:r>
+        <w:rPr>
+          <w:b/>
+          <w:bCs/>
+        </w:rPr>
+        <w:t>ichaki-</w:t>
+      </w:r>
+      <w:r>
+        <w:t xml:space="preserve"> is the opposite of </w:t>
+      </w:r>
+      <w:r>
+        <w:rPr>
+          <w:b/>
+          <w:bCs/>
+        </w:rPr>
+        <w:t xml:space="preserve">-tiki </w:t>
+      </w:r>
+      <w:r>
+        <w:t xml:space="preserve">and is used to imply a great deal of size. </w:t>
+      </w:r>
+    </w:p>
+    <w:tbl>
+      <w:tblPr>
+        <w:tblStyle w:val="TableGrid"/>
+        <w:tblW w:w="0" w:type="auto"/>
+        <w:tblLook w:val="04A0" w:firstRow="1" w:lastRow="0" w:firstColumn="1" w:lastColumn="0" w:noHBand="0" w:noVBand="1"/>
+      </w:tblPr>
+      <w:tblGrid>
+        <w:gridCol w:w="4788"/>
+        <w:gridCol w:w="4788"/>
+      </w:tblGrid>
+      <w:tr>
+        <w:tc>
+          <w:tcPr>
+            <w:tcW w:w="4788" w:type="dxa"/>
+          </w:tcPr>
+          <w:p>
+            <w:r>
+              <w:t>Fevranzh</w:t>
+            </w:r>
+          </w:p>
+          <w:p>
+            <w:pPr>
+              <w:rPr>
+                <w:rFonts w:cstheme="minorHAnsi"/>
+                <w:sz w:val="16"/>
+                <w:szCs w:val="16"/>
+              </w:rPr>
+            </w:pPr>
+            <w:r>
+              <w:rPr>
+                <w:rFonts w:ascii="ZhoGlyph" w:hAnsi="ZhoGlyph" w:cstheme="minorHAnsi"/>
+                <w:sz w:val="16"/>
+                <w:szCs w:val="16"/>
+              </w:rPr>
+              <w:t>FEVRANŹ</w:t>
+            </w:r>
+          </w:p>
+          <w:p>
+            <w:r>
+              <w:t>A book</w:t>
+            </w:r>
+          </w:p>
+        </w:tc>
+        <w:tc>
+          <w:tcPr>
+            <w:tcW w:w="4788" w:type="dxa"/>
+          </w:tcPr>
+          <w:p>
+            <w:r>
+              <w:t>Ichakifevranzh</w:t>
+            </w:r>
+          </w:p>
+          <w:p>
+            <w:pPr>
+              <w:rPr>
+                <w:rFonts w:cstheme="minorHAnsi"/>
+                <w:sz w:val="16"/>
+                <w:szCs w:val="16"/>
+              </w:rPr>
+            </w:pPr>
+            <w:r>
+              <w:rPr>
+                <w:rFonts w:ascii="ZhoGlyph" w:hAnsi="ZhoGlyph"/>
+                <w:sz w:val="16"/>
+                <w:szCs w:val="16"/>
+              </w:rPr>
+              <w:t>IĈAKI</w:t>
+            </w:r>
+            <w:r>
+              <w:rPr>
+                <w:rFonts w:ascii="ZhoGlyph" w:hAnsi="ZhoGlyph" w:cstheme="minorHAnsi"/>
+                <w:sz w:val="16"/>
+                <w:szCs w:val="16"/>
+              </w:rPr>
+              <w:t>FEVRANŹ</w:t>
+            </w:r>
+          </w:p>
+          <w:p>
+            <w:r>
+              <w:t>A huge book, a tome</w:t>
+            </w:r>
+          </w:p>
+        </w:tc>
+      </w:tr>
+      <w:tr>
+        <w:tc>
+          <w:tcPr>
+            <w:tcW w:w="4788" w:type="dxa"/>
+          </w:tcPr>
+          <w:p>
+            <w:r>
+              <w:t>Jem</w:t>
+            </w:r>
+          </w:p>
+          <w:p>
+            <w:pPr>
+              <w:rPr>
+                <w:rFonts w:ascii="ZhoGlyph" w:hAnsi="ZhoGlyph"/>
+                <w:sz w:val="16"/>
+                <w:szCs w:val="16"/>
+              </w:rPr>
+            </w:pPr>
+            <w:r>
+              <w:rPr>
+                <w:rFonts w:ascii="ZhoGlyph" w:hAnsi="ZhoGlyph"/>
+                <w:sz w:val="16"/>
+                <w:szCs w:val="16"/>
+              </w:rPr>
+              <w:t>JEM</w:t>
+            </w:r>
+          </w:p>
+          <w:p>
+            <w:pPr>
+              <w:rPr>
+                <w:rFonts w:cstheme="minorHAnsi"/>
+              </w:rPr>
+            </w:pPr>
+            <w:r>
+              <w:rPr>
+                <w:rFonts w:cstheme="minorHAnsi"/>
+              </w:rPr>
+              <w:t>A car</w:t>
+            </w:r>
+          </w:p>
+        </w:tc>
+        <w:tc>
+          <w:tcPr>
+            <w:tcW w:w="4788" w:type="dxa"/>
+          </w:tcPr>
+          <w:p>
+            <w:r>
+              <w:t>Ichakijem</w:t>
+            </w:r>
+          </w:p>
+          <w:p>
+            <w:pPr>
+              <w:rPr>
+                <w:rFonts w:ascii="ZhoGlyph" w:hAnsi="ZhoGlyph"/>
+                <w:sz w:val="16"/>
+                <w:szCs w:val="16"/>
+              </w:rPr>
+            </w:pPr>
+            <w:r>
+              <w:rPr>
+                <w:rFonts w:ascii="ZhoGlyph" w:hAnsi="ZhoGlyph"/>
+                <w:sz w:val="16"/>
+                <w:szCs w:val="16"/>
+              </w:rPr>
+              <w:t>IĈAKIJEM</w:t>
+            </w:r>
+          </w:p>
+          <w:p>
+            <w:pPr>
+              <w:rPr>
+                <w:rFonts w:cstheme="minorHAnsi"/>
+              </w:rPr>
+            </w:pPr>
+            <w:r>
+              <w:rPr>
+                <w:rFonts w:cstheme="minorHAnsi"/>
+              </w:rPr>
+              <w:t>A limousine</w:t>
+            </w:r>
+          </w:p>
+        </w:tc>
+      </w:tr>
+      <w:tr>
+        <w:tc>
+          <w:tcPr>
+            <w:tcW w:w="4788" w:type="dxa"/>
+          </w:tcPr>
+          <w:p>
+            <w:r>
+              <w:t>Zhdiech</w:t>
+            </w:r>
+          </w:p>
+          <w:p>
+            <w:pPr>
+              <w:rPr>
+                <w:rFonts w:ascii="ZhoGlyph" w:hAnsi="ZhoGlyph" w:cstheme="minorHAnsi"/>
+                <w:sz w:val="16"/>
+                <w:szCs w:val="16"/>
+              </w:rPr>
+            </w:pPr>
+            <w:r>
+              <w:rPr>
+                <w:rFonts w:ascii="ZhoGlyph" w:hAnsi="ZhoGlyph" w:cstheme="minorHAnsi"/>
+                <w:sz w:val="16"/>
+                <w:szCs w:val="16"/>
+              </w:rPr>
+              <w:t>ŽĪĈ</w:t>
+            </w:r>
+          </w:p>
+          <w:p>
+            <w:pPr>
+              <w:rPr>
+                <w:rFonts w:cstheme="minorHAnsi"/>
+              </w:rPr>
+            </w:pPr>
+            <w:r>
+              <w:rPr>
+                <w:rFonts w:cstheme="minorHAnsi"/>
+              </w:rPr>
+              <w:t>A tree</w:t>
+            </w:r>
+          </w:p>
+        </w:tc>
+        <w:tc>
+          <w:tcPr>
+            <w:tcW w:w="4788" w:type="dxa"/>
+          </w:tcPr>
+          <w:p>
+            <w:r>
+              <w:t>Ichakizhdiech</w:t>
+            </w:r>
+          </w:p>
+          <w:p>
+            <w:pPr>
+              <w:rPr>
+                <w:rFonts w:ascii="ZhoGlyph" w:hAnsi="ZhoGlyph" w:cstheme="minorHAnsi"/>
+                <w:sz w:val="16"/>
+                <w:szCs w:val="16"/>
+              </w:rPr>
+            </w:pPr>
+            <w:r>
+              <w:rPr>
+                <w:rFonts w:ascii="ZhoGlyph" w:hAnsi="ZhoGlyph"/>
+                <w:sz w:val="16"/>
+                <w:szCs w:val="16"/>
+              </w:rPr>
+              <w:t>IĈAKI</w:t>
+            </w:r>
+            <w:r>
+              <w:rPr>
+                <w:rFonts w:ascii="ZhoGlyph" w:hAnsi="ZhoGlyph" w:cstheme="minorHAnsi"/>
+                <w:sz w:val="16"/>
+                <w:szCs w:val="16"/>
+              </w:rPr>
+              <w:t>ŽĪĈ</w:t>
+            </w:r>
+          </w:p>
+          <w:p>
+            <w:r>
+              <w:t>A large tree</w:t>
+            </w:r>
+          </w:p>
+        </w:tc>
+      </w:tr>
+    </w:tbl>
+    <w:p/>
+    <w:p>
+      <w:pPr>
+        <w:jc w:val="center"/>
+        <w:rPr>
+          <w:rFonts w:cstheme="minorHAnsi"/>
+          <w:b/>
+          <w:bCs/>
+        </w:rPr>
+      </w:pPr>
+      <w:r>
+        <w:rPr>
+          <w:b/>
+          <w:bCs/>
+        </w:rPr>
+        <w:t>-TLATL (</w:t>
+      </w:r>
+      <w:r>
+        <w:rPr>
+          <w:b/>
+          <w:bCs/>
+        </w:rPr>
+        <w:t>-</w:t>
+      </w:r>
+      <w:r>
+        <w:rPr>
+          <w:rFonts w:ascii="ZhoGlyph" w:hAnsi="ZhoGlyph"/>
+          <w:sz w:val="16"/>
+          <w:szCs w:val="16"/>
+        </w:rPr>
+        <w:t>ṪAṪ</w:t>
+      </w:r>
+      <w:r>
+        <w:rPr>
+          <w:rFonts w:cstheme="minorHAnsi"/>
+          <w:b/>
+          <w:bCs/>
+        </w:rPr>
+        <w:t>)</w:t>
+      </w:r>
+    </w:p>
+    <w:p>
+      <w:pPr>
+        <w:rPr>
+          <w:rFonts w:cstheme="minorHAnsi"/>
+        </w:rPr>
+      </w:pPr>
+      <w:r>
+        <w:rPr>
+          <w:rFonts w:cstheme="minorHAnsi"/>
+        </w:rPr>
+        <w:tab/>
+        <w:t xml:space="preserve">The suffix </w:t>
+      </w:r>
+      <w:r>
+        <w:rPr>
+          <w:rFonts w:cstheme="minorHAnsi"/>
+          <w:b/>
+          <w:bCs/>
+        </w:rPr>
+        <w:t>-tlatl</w:t>
+      </w:r>
+      <w:r>
+        <w:rPr>
+          <w:rFonts w:cstheme="minorHAnsi"/>
+        </w:rPr>
+        <w:t xml:space="preserve"> refers to a collection or large group of a thing or people.</w:t>
+      </w:r>
+    </w:p>
+    <w:tbl>
+      <w:tblPr>
+        <w:tblStyle w:val="TableGrid"/>
+        <w:tblW w:w="0" w:type="auto"/>
+        <w:tblLook w:val="04A0" w:firstRow="1" w:lastRow="0" w:firstColumn="1" w:lastColumn="0" w:noHBand="0" w:noVBand="1"/>
+      </w:tblPr>
+      <w:tblGrid>
+        <w:gridCol w:w="4788"/>
+        <w:gridCol w:w="4788"/>
+      </w:tblGrid>
+      <w:tr>
+        <w:tc>
+          <w:tcPr>
+            <w:tcW w:w="4788" w:type="dxa"/>
+          </w:tcPr>
+          <w:p>
+            <w:pPr>
+              <w:rPr>
+                <w:rFonts w:cstheme="minorHAnsi"/>
+              </w:rPr>
+            </w:pPr>
+            <w:r>
+              <w:rPr>
+                <w:rFonts w:cstheme="minorHAnsi"/>
+              </w:rPr>
+              <w:t>Jdatl</w:t>
+            </w:r>
+          </w:p>
+          <w:p>
+            <w:pPr>
+              <w:rPr>
+                <w:rFonts w:ascii="ZhoGlyph" w:hAnsi="ZhoGlyph" w:cstheme="minorHAnsi"/>
+              </w:rPr>
+            </w:pPr>
+            <w:r>
+              <w:rPr>
+                <w:rFonts w:ascii="ZhoGlyph" w:hAnsi="ZhoGlyph" w:cstheme="minorHAnsi"/>
+              </w:rPr>
+              <w:t>JDAṪ</w:t>
+            </w:r>
+          </w:p>
+          <w:p>
+            <w:pPr>
+              <w:rPr>
+                <w:rFonts w:cstheme="minorHAnsi"/>
+              </w:rPr>
+            </w:pPr>
+            <w:r>
+              <w:rPr>
+                <w:rFonts w:cstheme="minorHAnsi"/>
+              </w:rPr>
+              <w:t>a mountain</w:t>
+            </w:r>
+          </w:p>
+        </w:tc>
+        <w:tc>
+          <w:tcPr>
+            <w:tcW w:w="4788" w:type="dxa"/>
+          </w:tcPr>
+          <w:p>
+            <w:pPr>
+              <w:rPr>
+                <w:rFonts w:cstheme="minorHAnsi"/>
+              </w:rPr>
+            </w:pPr>
+            <w:r>
+              <w:rPr>
+                <w:rFonts w:cstheme="minorHAnsi"/>
+              </w:rPr>
+              <w:t>Jdatltlatl</w:t>
+            </w:r>
+          </w:p>
+          <w:p>
+            <w:pPr>
+              <w:rPr>
+                <w:rFonts w:ascii="ZhoGlyph" w:hAnsi="ZhoGlyph" w:cstheme="minorHAnsi"/>
+              </w:rPr>
+            </w:pPr>
+            <w:r>
+              <w:rPr>
+                <w:rFonts w:ascii="ZhoGlyph" w:hAnsi="ZhoGlyph" w:cstheme="minorHAnsi"/>
+              </w:rPr>
+              <w:t>JDAṪ</w:t>
+            </w:r>
+            <w:r>
+              <w:rPr>
+                <w:rFonts w:ascii="ZhoGlyph" w:hAnsi="ZhoGlyph" w:cstheme="minorHAnsi"/>
+              </w:rPr>
+              <w:t>A</w:t>
+            </w:r>
+            <w:r>
+              <w:rPr>
+                <w:rFonts w:ascii="ZhoGlyph" w:hAnsi="ZhoGlyph" w:cstheme="minorHAnsi"/>
+              </w:rPr>
+              <w:t>Ṫ</w:t>
+            </w:r>
+          </w:p>
+          <w:p>
+            <w:pPr>
+              <w:rPr>
+                <w:rFonts w:cstheme="minorHAnsi"/>
+              </w:rPr>
+            </w:pPr>
+            <w:r>
+              <w:rPr>
+                <w:rFonts w:cstheme="minorHAnsi"/>
+              </w:rPr>
+              <w:t>A mountain range</w:t>
+            </w:r>
+          </w:p>
+        </w:tc>
+      </w:tr>
+      <w:tr>
+        <w:tc>
+          <w:tcPr>
+            <w:tcW w:w="4788" w:type="dxa"/>
+          </w:tcPr>
+          <w:p>
+            <w:pPr>
+              <w:rPr>
+                <w:rFonts w:cstheme="minorHAnsi"/>
+              </w:rPr>
+            </w:pPr>
+            <w:r>
+              <w:rPr>
+                <w:rFonts w:cstheme="minorHAnsi"/>
+              </w:rPr>
+              <w:t>Zhdiech</w:t>
+            </w:r>
+          </w:p>
+          <w:p>
+            <w:pPr>
+              <w:rPr>
+                <w:rFonts w:cstheme="minorHAnsi"/>
+              </w:rPr>
+            </w:pPr>
+            <w:r>
+              <w:rPr>
+                <w:rFonts w:ascii="ZhoGlyph" w:hAnsi="ZhoGlyph" w:cstheme="minorHAnsi"/>
+              </w:rPr>
+              <w:t>ŽĪĈ</w:t>
+            </w:r>
+          </w:p>
+          <w:p>
+            <w:pPr>
+              <w:rPr>
+                <w:rFonts w:cstheme="minorHAnsi"/>
+              </w:rPr>
+            </w:pPr>
+            <w:r>
+              <w:rPr>
+                <w:rFonts w:cstheme="minorHAnsi"/>
+              </w:rPr>
+              <w:t>A tree</w:t>
+            </w:r>
+          </w:p>
+        </w:tc>
+        <w:tc>
+          <w:tcPr>
+            <w:tcW w:w="4788" w:type="dxa"/>
+          </w:tcPr>
+          <w:p>
+            <w:pPr>
+              <w:rPr>
+                <w:rFonts w:cstheme="minorHAnsi"/>
+              </w:rPr>
+            </w:pPr>
+            <w:r>
+              <w:rPr>
+                <w:rFonts w:cstheme="minorHAnsi"/>
+              </w:rPr>
+              <w:t>Zhdiechtlatl</w:t>
+            </w:r>
+          </w:p>
+          <w:p>
+            <w:pPr>
+              <w:rPr>
+                <w:rFonts w:cstheme="minorHAnsi"/>
+              </w:rPr>
+            </w:pPr>
+            <w:r>
+              <w:rPr>
+                <w:rFonts w:ascii="ZhoGlyph" w:hAnsi="ZhoGlyph" w:cstheme="minorHAnsi"/>
+              </w:rPr>
+              <w:t>ŽĪĈṪAṪ</w:t>
+            </w:r>
+          </w:p>
+          <w:p>
+            <w:pPr>
+              <w:rPr>
+                <w:rFonts w:cstheme="minorHAnsi"/>
+              </w:rPr>
+            </w:pPr>
+            <w:r>
+              <w:rPr>
+                <w:rFonts w:cstheme="minorHAnsi"/>
+              </w:rPr>
+              <w:t>A forest</w:t>
+            </w:r>
+          </w:p>
+        </w:tc>
+      </w:tr>
+      <w:tr>
+        <w:tc>
+          <w:tcPr>
+            <w:tcW w:w="4788" w:type="dxa"/>
+          </w:tcPr>
+          <w:p>
+            <w:pPr>
+              <w:rPr>
+                <w:rFonts w:cstheme="minorHAnsi"/>
+              </w:rPr>
+            </w:pPr>
+            <w:r>
+              <w:rPr>
+                <w:rFonts w:cstheme="minorHAnsi"/>
+              </w:rPr>
+              <w:t>Fevranzh</w:t>
+            </w:r>
+          </w:p>
+          <w:p>
+            <w:pPr>
+              <w:rPr>
+                <w:rFonts w:cstheme="minorHAnsi"/>
+              </w:rPr>
+            </w:pPr>
+            <w:r>
+              <w:rPr>
+                <w:rFonts w:ascii="ZhoGlyph" w:hAnsi="ZhoGlyph" w:cstheme="minorHAnsi"/>
+              </w:rPr>
+              <w:t>FEVRANŹ</w:t>
+            </w:r>
+          </w:p>
+          <w:p>
+            <w:pPr>
+              <w:rPr>
+                <w:rFonts w:cstheme="minorHAnsi"/>
+              </w:rPr>
+            </w:pPr>
+            <w:r>
+              <w:rPr>
+                <w:rFonts w:cstheme="minorHAnsi"/>
+              </w:rPr>
+              <w:t>A book</w:t>
+            </w:r>
+          </w:p>
+        </w:tc>
+        <w:tc>
+          <w:tcPr>
+            <w:tcW w:w="4788" w:type="dxa"/>
+          </w:tcPr>
+          <w:p>
+            <w:pPr>
+              <w:rPr>
+                <w:rFonts w:cstheme="minorHAnsi"/>
+              </w:rPr>
+            </w:pPr>
+            <w:r>
+              <w:rPr>
+                <w:rFonts w:cstheme="minorHAnsi"/>
+              </w:rPr>
+              <w:t>Fevranzhtlatl</w:t>
+            </w:r>
+          </w:p>
+          <w:p>
+            <w:pPr>
+              <w:rPr>
+                <w:rFonts w:cstheme="minorHAnsi"/>
+              </w:rPr>
+            </w:pPr>
+            <w:r>
+              <w:rPr>
+                <w:rFonts w:ascii="ZhoGlyph" w:hAnsi="ZhoGlyph" w:cstheme="minorHAnsi"/>
+              </w:rPr>
+              <w:t>FEVRANŹṪAṪ</w:t>
+            </w:r>
+          </w:p>
+          <w:p>
+            <w:pPr>
+              <w:rPr>
+                <w:rFonts w:cstheme="minorHAnsi"/>
+              </w:rPr>
+            </w:pPr>
+            <w:r>
+              <w:rPr>
+                <w:rFonts w:cstheme="minorHAnsi"/>
+              </w:rPr>
+              <w:t>A library, a collection of books</w:t>
+            </w:r>
+          </w:p>
+        </w:tc>
+      </w:tr>
+    </w:tbl>
+    <w:p>
+      <w:pPr>
+        <w:rPr>
+          <w:rFonts w:cstheme="minorHAnsi"/>
+        </w:rPr>
+      </w:pPr>
+    </w:p>
+    <w:p>
+      <w:pPr>
+        <w:pStyle w:val="Heading3"/>
+      </w:pPr>
+      <w:bookmarkStart w:id="32" w:name="_Toc93476077"/>
+      <w:r>
+        <w:t>Dialogue 2</w:t>
+      </w:r>
+      <w:bookmarkEnd w:id="32"/>
+    </w:p>
     <w:p/>
     <w:p/>
     <w:p>
       <w:pPr>
-        <w:pStyle w:val="Heading2"/>
+        <w:pStyle w:val="Heading3"/>
       </w:pPr>
-      <w:r>
-        <w:t>Subject and Object</w:t>
-      </w:r>
-    </w:p>
-    <w:p/>
-    <w:p/>
-    <w:p/>
-    <w:p>
-      <w:pPr>
-        <w:pStyle w:val="Heading2"/>
-      </w:pPr>
-      <w:r>
-        <w:t>More Correlative Pro-Forms</w:t>
-      </w:r>
-    </w:p>
-    <w:p/>
-    <w:p/>
-    <w:p/>
-    <w:p>
-      <w:pPr>
-        <w:pStyle w:val="Heading2"/>
-      </w:pPr>
-      <w:r>
-        <w:t>Dialogue 2</w:t>
-      </w:r>
+      <w:bookmarkStart w:id="33" w:name="_Toc93476078"/>
+      <w:r>
+        <w:t>Verbs: Future Tense</w:t>
+      </w:r>
+      <w:bookmarkEnd w:id="33"/>
     </w:p>
     <w:p/>
     <w:p/>
@@ -28402,9 +33361,10 @@
         <w:pStyle w:val="Heading2"/>
       </w:pPr>
       <w:r>
-        <w:t>Verbs: Future Tense</w:t>
+        <w:t>Vocabulary:</w:t>
       </w:r>
     </w:p>
+    <w:p/>
     <w:p/>
     <w:p>
       <w:r>
@@ -28415,18 +33375,22 @@
       <w:pPr>
         <w:pStyle w:val="Heading1"/>
       </w:pPr>
+      <w:bookmarkStart w:id="34" w:name="_Toc93476079"/>
       <w:r>
         <w:lastRenderedPageBreak/>
         <w:t>Lesson Five</w:t>
       </w:r>
+      <w:bookmarkEnd w:id="34"/>
     </w:p>
     <w:p>
       <w:pPr>
         <w:pStyle w:val="Heading2"/>
       </w:pPr>
+      <w:bookmarkStart w:id="35" w:name="_Toc93476080"/>
       <w:r>
         <w:t>Ke Tlayokeyoandievl</w:t>
       </w:r>
+      <w:bookmarkEnd w:id="35"/>
     </w:p>
     <w:p>
       <w:pPr>
@@ -28467,18 +33431,22 @@
       <w:pPr>
         <w:pStyle w:val="Heading1"/>
       </w:pPr>
+      <w:bookmarkStart w:id="36" w:name="_Toc93476081"/>
       <w:r>
         <w:lastRenderedPageBreak/>
         <w:t>Lesson Six</w:t>
       </w:r>
+      <w:bookmarkEnd w:id="36"/>
     </w:p>
     <w:p>
       <w:pPr>
         <w:pStyle w:val="Heading2"/>
       </w:pPr>
+      <w:bookmarkStart w:id="37" w:name="_Toc93476082"/>
       <w:r>
         <w:t>Dlenchieprstiavl</w:t>
       </w:r>
+      <w:bookmarkEnd w:id="37"/>
     </w:p>
     <w:p>
       <w:pPr>
@@ -28542,6 +33510,7 @@
       <w:pPr>
         <w:pStyle w:val="Heading1"/>
       </w:pPr>
+      <w:bookmarkStart w:id="38" w:name="_Toc93476083"/>
       <w:r>
         <w:lastRenderedPageBreak/>
         <w:t xml:space="preserve">Appendix </w:t>
@@ -28549,6 +33518,7 @@
       <w:r>
         <w:t>A: Writing practice</w:t>
       </w:r>
+      <w:bookmarkEnd w:id="38"/>
     </w:p>
     <w:p/>
     <w:p>
@@ -28560,18 +33530,22 @@
       <w:pPr>
         <w:pStyle w:val="Heading1"/>
       </w:pPr>
+      <w:bookmarkStart w:id="39" w:name="_Toc93476084"/>
       <w:r>
         <w:lastRenderedPageBreak/>
         <w:t>Appendix B: Vehicles and Equipment</w:t>
       </w:r>
+      <w:bookmarkEnd w:id="39"/>
     </w:p>
     <w:p>
       <w:pPr>
         <w:pStyle w:val="Heading2"/>
       </w:pPr>
+      <w:bookmarkStart w:id="40" w:name="_Toc93476085"/>
       <w:r>
         <w:t>Tchipl – TL-12 robotic taxi</w:t>
       </w:r>
+      <w:bookmarkEnd w:id="40"/>
     </w:p>
     <w:tbl>
       <w:tblPr>
@@ -28714,7 +33688,7 @@
                           </pic:cNvPicPr>
                         </pic:nvPicPr>
                         <pic:blipFill>
-                          <a:blip r:embed="rId15" cstate="print">
+                          <a:blip r:embed="rId16" cstate="print">
                             <a:extLst>
                               <a:ext uri="{28A0092B-C50C-407E-A947-70E740481C1C}">
                                 <a14:useLocalDpi xmlns:a14="http://schemas.microsoft.com/office/drawing/2010/main" val="0"/>
@@ -29692,14 +34666,16 @@
       <w:pPr>
         <w:pStyle w:val="Heading1"/>
       </w:pPr>
+      <w:bookmarkStart w:id="41" w:name="_Toc93476086"/>
       <w:r>
         <w:lastRenderedPageBreak/>
         <w:t>Appendix C: Creatures of Zhdant</w:t>
       </w:r>
+      <w:bookmarkEnd w:id="41"/>
     </w:p>
     <w:p/>
     <w:sectPr>
-      <w:footerReference w:type="default" r:id="rId16"/>
+      <w:footerReference w:type="default" r:id="rId17"/>
       <w:pgSz w:w="12240" w:h="15840"/>
       <w:pgMar w:top="1440" w:right="1440" w:bottom="1440" w:left="1440" w:header="720" w:footer="720" w:gutter="0"/>
       <w:pgNumType w:start="0"/>

--- a/Beginning Zdetl/Beginning Zdetl.docx
+++ b/Beginning Zdetl/Beginning Zdetl.docx
@@ -29968,13 +29968,7 @@
         <w:rPr>
           <w:rFonts w:ascii="ZhoGlyph" w:hAnsi="ZhoGlyph"/>
         </w:rPr>
-        <w:t xml:space="preserve"> </w:t>
-      </w:r>
-      <w:r>
-        <w:rPr>
-          <w:rFonts w:ascii="ZhoGlyph" w:hAnsi="ZhoGlyph"/>
-        </w:rPr>
-        <w:t>ĨṪEPĈA</w:t>
+        <w:t xml:space="preserve"> ĨṪEPĈA</w:t>
       </w:r>
     </w:p>
     <w:p>
@@ -30751,6 +30745,72 @@
         <w:tab/>
         <w:t xml:space="preserve">The picture displays the countryside. </w:t>
       </w:r>
+      <w:r>
+        <w:rPr>
+          <w:rFonts w:cstheme="minorHAnsi"/>
+        </w:rPr>
+        <w:t>There is a road</w:t>
+      </w:r>
+      <w:r>
+        <w:rPr>
+          <w:rFonts w:cstheme="minorHAnsi"/>
+        </w:rPr>
+        <w:t xml:space="preserve"> in the center</w:t>
+      </w:r>
+      <w:r>
+        <w:rPr>
+          <w:rFonts w:cstheme="minorHAnsi"/>
+        </w:rPr>
+        <w:t xml:space="preserve">. There is a monorail </w:t>
+      </w:r>
+      <w:r>
+        <w:rPr>
+          <w:rFonts w:cstheme="minorHAnsi"/>
+        </w:rPr>
+        <w:t>to the left of</w:t>
+      </w:r>
+      <w:r>
+        <w:rPr>
+          <w:rFonts w:cstheme="minorHAnsi"/>
+        </w:rPr>
+        <w:t xml:space="preserve"> the road. On the road there are motorcycles, a car, and a truck. Above the road is a sky car. </w:t>
+      </w:r>
+      <w:r>
+        <w:rPr>
+          <w:rFonts w:cstheme="minorHAnsi"/>
+        </w:rPr>
+        <w:t xml:space="preserve">The sky car is above a forest. The city is </w:t>
+      </w:r>
+      <w:r>
+        <w:rPr>
+          <w:rFonts w:cstheme="minorHAnsi"/>
+        </w:rPr>
+        <w:t>among the mountains</w:t>
+      </w:r>
+      <w:r>
+        <w:rPr>
+          <w:rFonts w:cstheme="minorHAnsi"/>
+        </w:rPr>
+        <w:t>. The sun is overhead. A cloud is in front of the sun. The sun and clouds are in the sky.</w:t>
+      </w:r>
+      <w:r>
+        <w:rPr>
+          <w:rFonts w:cstheme="minorHAnsi"/>
+        </w:rPr>
+        <w:t xml:space="preserve"> The road and monorail </w:t>
+      </w:r>
+      <w:r>
+        <w:rPr>
+          <w:rFonts w:cstheme="minorHAnsi"/>
+        </w:rPr>
+        <w:t>lead</w:t>
+      </w:r>
+      <w:r>
+        <w:rPr>
+          <w:rFonts w:cstheme="minorHAnsi"/>
+        </w:rPr>
+        <w:t xml:space="preserve"> toward the city. </w:t>
+      </w:r>
     </w:p>
     <w:p>
       <w:pPr>
@@ -30775,12 +30835,21 @@
         <w:rPr>
           <w:rFonts w:ascii="ZhoGlyph" w:hAnsi="ZhoGlyph"/>
         </w:rPr>
-        <w:t>DEJA KARTER</w:t>
+        <w:t>DEJA KA</w:t>
+      </w:r>
+      <w:r>
+        <w:rPr>
+          <w:rFonts w:ascii="ZhoGlyph" w:hAnsi="ZhoGlyph"/>
+        </w:rPr>
+        <w:t>ṬNAD</w:t>
       </w:r>
     </w:p>
     <w:p>
       <w:r>
         <w:t>Deja Karter</w:t>
+      </w:r>
+      <w:r>
+        <w:t xml:space="preserve"> (Katrnad)</w:t>
       </w:r>
     </w:p>
     <w:p/>
@@ -30792,7 +30861,6 @@
       </w:pPr>
       <w:bookmarkStart w:id="29" w:name="_Toc93476074"/>
       <w:r>
-        <w:lastRenderedPageBreak/>
         <w:t>Adverbs</w:t>
       </w:r>
       <w:bookmarkEnd w:id="29"/>
@@ -30941,7 +31009,22 @@
                 <w:sz w:val="16"/>
                 <w:szCs w:val="16"/>
               </w:rPr>
-              <w:t>QIĈ</w:t>
+              <w:t>QIĈE</w:t>
+            </w:r>
+            <w:r>
+              <w:t>) sufficiently</w:t>
+            </w:r>
+          </w:p>
+        </w:tc>
+      </w:tr>
+      <w:tr>
+        <w:tc>
+          <w:tcPr>
+            <w:tcW w:w="4788" w:type="dxa"/>
+          </w:tcPr>
+          <w:p>
+            <w:r>
+              <w:t>Yekta (</w:t>
             </w:r>
             <w:r>
               <w:rPr>
@@ -30949,22 +31032,20 @@
                 <w:sz w:val="16"/>
                 <w:szCs w:val="16"/>
               </w:rPr>
-              <w:t>E</w:t>
-            </w:r>
-            <w:r>
-              <w:t>) sufficiently</w:t>
-            </w:r>
-          </w:p>
-        </w:tc>
-      </w:tr>
-      <w:tr>
+              <w:t>YEKTA</w:t>
+            </w:r>
+            <w:r>
+              <w:t>) good</w:t>
+            </w:r>
+          </w:p>
+        </w:tc>
         <w:tc>
           <w:tcPr>
             <w:tcW w:w="4788" w:type="dxa"/>
           </w:tcPr>
           <w:p>
             <w:r>
-              <w:t>Yekta (</w:t>
+              <w:t>Yekte (</w:t>
             </w:r>
             <w:r>
               <w:rPr>
@@ -30972,20 +31053,7 @@
                 <w:sz w:val="16"/>
                 <w:szCs w:val="16"/>
               </w:rPr>
-              <w:t>YEKTA</w:t>
-            </w:r>
-            <w:r>
-              <w:t>) good</w:t>
-            </w:r>
-          </w:p>
-        </w:tc>
-        <w:tc>
-          <w:tcPr>
-            <w:tcW w:w="4788" w:type="dxa"/>
-          </w:tcPr>
-          <w:p>
-            <w:r>
-              <w:t>Yekte (</w:t>
+              <w:t>YEKT</w:t>
             </w:r>
             <w:r>
               <w:rPr>
@@ -30993,7 +31061,22 @@
                 <w:sz w:val="16"/>
                 <w:szCs w:val="16"/>
               </w:rPr>
-              <w:t>YEKT</w:t>
+              <w:t>E</w:t>
+            </w:r>
+            <w:r>
+              <w:t>) well</w:t>
+            </w:r>
+          </w:p>
+        </w:tc>
+      </w:tr>
+      <w:tr>
+        <w:tc>
+          <w:tcPr>
+            <w:tcW w:w="4788" w:type="dxa"/>
+          </w:tcPr>
+          <w:p>
+            <w:r>
+              <w:t>Pradievl (</w:t>
             </w:r>
             <w:r>
               <w:rPr>
@@ -31001,22 +31084,20 @@
                 <w:sz w:val="16"/>
                 <w:szCs w:val="16"/>
               </w:rPr>
-              <w:t>E</w:t>
-            </w:r>
-            <w:r>
-              <w:t>) well</w:t>
-            </w:r>
-          </w:p>
-        </w:tc>
-      </w:tr>
-      <w:tr>
+              <w:t>ṔADĪṾ</w:t>
+            </w:r>
+            <w:r>
+              <w:t>) telekinesis (n)</w:t>
+            </w:r>
+          </w:p>
+        </w:tc>
         <w:tc>
           <w:tcPr>
             <w:tcW w:w="4788" w:type="dxa"/>
           </w:tcPr>
           <w:p>
             <w:r>
-              <w:t>Pradievl (</w:t>
+              <w:t>Pradievle (</w:t>
             </w:r>
             <w:r>
               <w:rPr>
@@ -31024,36 +31105,7 @@
                 <w:sz w:val="16"/>
                 <w:szCs w:val="16"/>
               </w:rPr>
-              <w:t>ṔADĪṾ</w:t>
-            </w:r>
-            <w:r>
-              <w:t>) telekinesis (n)</w:t>
-            </w:r>
-          </w:p>
-        </w:tc>
-        <w:tc>
-          <w:tcPr>
-            <w:tcW w:w="4788" w:type="dxa"/>
-          </w:tcPr>
-          <w:p>
-            <w:r>
-              <w:t>Pradievle (</w:t>
-            </w:r>
-            <w:r>
-              <w:rPr>
-                <w:rFonts w:ascii="ZhoGlyph" w:hAnsi="ZhoGlyph"/>
-                <w:sz w:val="16"/>
-                <w:szCs w:val="16"/>
-              </w:rPr>
-              <w:t>ṔADĪṾ</w:t>
-            </w:r>
-            <w:r>
-              <w:rPr>
-                <w:rFonts w:ascii="ZhoGlyph" w:hAnsi="ZhoGlyph"/>
-                <w:sz w:val="16"/>
-                <w:szCs w:val="16"/>
-              </w:rPr>
-              <w:t>E</w:t>
+              <w:t>ṔADĪṾE</w:t>
             </w:r>
             <w:r>
               <w:t>) telekinetically</w:t>
@@ -31520,15 +31572,7 @@
           <w:sz w:val="16"/>
           <w:szCs w:val="16"/>
         </w:rPr>
-        <w:t>ININ</w:t>
-      </w:r>
-      <w:r>
-        <w:rPr>
-          <w:rFonts w:ascii="ZhoGlyph" w:hAnsi="ZhoGlyph"/>
-          <w:sz w:val="16"/>
-          <w:szCs w:val="16"/>
-        </w:rPr>
-        <w:t>ŹĪ</w:t>
+        <w:t>ININŹĪ</w:t>
       </w:r>
       <w:r>
         <w:t>) – there, that place</w:t>
@@ -31655,7 +31699,56 @@
                 <w:sz w:val="16"/>
                 <w:szCs w:val="16"/>
               </w:rPr>
-              <w:t xml:space="preserve"> </w:t>
+              <w:t xml:space="preserve"> VIDLĨ VE</w:t>
+            </w:r>
+            <w:r>
+              <w:rPr>
+                <w:rFonts w:ascii="Cambria" w:hAnsi="Cambria"/>
+                <w:sz w:val="16"/>
+                <w:szCs w:val="16"/>
+              </w:rPr>
+              <w:t>*</w:t>
+            </w:r>
+            <w:r>
+              <w:rPr>
+                <w:b/>
+                <w:bCs/>
+              </w:rPr>
+              <w:t>)</w:t>
+            </w:r>
+          </w:p>
+          <w:p>
+            <w:r>
+              <w:t>I live there.</w:t>
+            </w:r>
+          </w:p>
+        </w:tc>
+      </w:tr>
+      <w:tr>
+        <w:tc>
+          <w:tcPr>
+            <w:tcW w:w="4788" w:type="dxa"/>
+          </w:tcPr>
+          <w:p>
+            <w:pPr>
+              <w:rPr>
+                <w:b/>
+                <w:bCs/>
+              </w:rPr>
+            </w:pPr>
+            <w:r>
+              <w:rPr>
+                <w:b/>
+                <w:bCs/>
+              </w:rPr>
+              <w:t>Izhie iqia se?</w:t>
+            </w:r>
+            <w:r>
+              <w:rPr>
+                <w:b/>
+                <w:bCs/>
+              </w:rPr>
+              <w:t xml:space="preserve"> (</w:t>
             </w:r>
             <w:r>
               <w:rPr>
@@ -31663,7 +31756,15 @@
                 <w:sz w:val="16"/>
                 <w:szCs w:val="16"/>
               </w:rPr>
-              <w:t>VIDLĨ VE</w:t>
+              <w:t>IŹĪ</w:t>
+            </w:r>
+            <w:r>
+              <w:rPr>
+                <w:rFonts w:ascii="ZhoGlyph" w:hAnsi="ZhoGlyph"/>
+                <w:sz w:val="16"/>
+                <w:szCs w:val="16"/>
+              </w:rPr>
+              <w:t xml:space="preserve"> IQĨ SE</w:t>
             </w:r>
             <w:r>
               <w:rPr>
@@ -31671,7 +31772,7 @@
                 <w:sz w:val="16"/>
                 <w:szCs w:val="16"/>
               </w:rPr>
-              <w:t>*</w:t>
+              <w:t>?</w:t>
             </w:r>
             <w:r>
               <w:rPr>
@@ -31683,12 +31784,10 @@
           </w:p>
           <w:p>
             <w:r>
-              <w:t>I live there.</w:t>
-            </w:r>
-          </w:p>
-        </w:tc>
-      </w:tr>
-      <w:tr>
+              <w:t>Where is he (she, it)?</w:t>
+            </w:r>
+          </w:p>
+        </w:tc>
         <w:tc>
           <w:tcPr>
             <w:tcW w:w="4788" w:type="dxa"/>
@@ -31705,7 +31804,7 @@
                 <w:b/>
                 <w:bCs/>
               </w:rPr>
-              <w:t>Izhie iqia se?</w:t>
+              <w:t>Ininzhie iqia se.</w:t>
             </w:r>
             <w:r>
               <w:rPr>
@@ -31720,7 +31819,7 @@
                 <w:sz w:val="16"/>
                 <w:szCs w:val="16"/>
               </w:rPr>
-              <w:t>IŹĪ</w:t>
+              <w:t>ININŹĪ</w:t>
             </w:r>
             <w:r>
               <w:rPr>
@@ -31729,77 +31828,6 @@
                 <w:szCs w:val="16"/>
               </w:rPr>
               <w:t xml:space="preserve"> IQĨ SE</w:t>
-            </w:r>
-            <w:r>
-              <w:rPr>
-                <w:rFonts w:ascii="Cambria" w:hAnsi="Cambria"/>
-                <w:sz w:val="16"/>
-                <w:szCs w:val="16"/>
-              </w:rPr>
-              <w:t>?</w:t>
-            </w:r>
-            <w:r>
-              <w:rPr>
-                <w:b/>
-                <w:bCs/>
-              </w:rPr>
-              <w:t>)</w:t>
-            </w:r>
-          </w:p>
-          <w:p>
-            <w:r>
-              <w:t>Where is he (she, it)?</w:t>
-            </w:r>
-          </w:p>
-        </w:tc>
-        <w:tc>
-          <w:tcPr>
-            <w:tcW w:w="4788" w:type="dxa"/>
-          </w:tcPr>
-          <w:p>
-            <w:pPr>
-              <w:rPr>
-                <w:b/>
-                <w:bCs/>
-              </w:rPr>
-            </w:pPr>
-            <w:r>
-              <w:rPr>
-                <w:b/>
-                <w:bCs/>
-              </w:rPr>
-              <w:t>Ininzhie iqia se.</w:t>
-            </w:r>
-            <w:r>
-              <w:rPr>
-                <w:b/>
-                <w:bCs/>
-              </w:rPr>
-              <w:t xml:space="preserve"> (</w:t>
-            </w:r>
-            <w:r>
-              <w:rPr>
-                <w:rFonts w:ascii="ZhoGlyph" w:hAnsi="ZhoGlyph"/>
-                <w:sz w:val="16"/>
-                <w:szCs w:val="16"/>
-              </w:rPr>
-              <w:t>ININŹĪ</w:t>
-            </w:r>
-            <w:r>
-              <w:rPr>
-                <w:rFonts w:ascii="ZhoGlyph" w:hAnsi="ZhoGlyph"/>
-                <w:sz w:val="16"/>
-                <w:szCs w:val="16"/>
-              </w:rPr>
-              <w:t xml:space="preserve"> </w:t>
-            </w:r>
-            <w:r>
-              <w:rPr>
-                <w:rFonts w:ascii="ZhoGlyph" w:hAnsi="ZhoGlyph"/>
-                <w:sz w:val="16"/>
-                <w:szCs w:val="16"/>
-              </w:rPr>
-              <w:t>IQĨ SE</w:t>
             </w:r>
             <w:r>
               <w:rPr>
@@ -32032,7 +32060,63 @@
                 <w:sz w:val="16"/>
                 <w:szCs w:val="16"/>
               </w:rPr>
+              <w:t xml:space="preserve"> ĈILITĨ LE</w:t>
+            </w:r>
+            <w:r>
+              <w:rPr>
+                <w:b/>
+                <w:bCs/>
+              </w:rPr>
+              <w:t>)</w:t>
+            </w:r>
+          </w:p>
+          <w:p>
+            <w:r>
+              <w:t>They play like that (thus, thusly).</w:t>
+            </w:r>
+          </w:p>
+        </w:tc>
+      </w:tr>
+      <w:tr>
+        <w:tc>
+          <w:tcPr>
+            <w:tcW w:w="4788" w:type="dxa"/>
+          </w:tcPr>
+          <w:p>
+            <w:pPr>
+              <w:rPr>
+                <w:b/>
+                <w:bCs/>
+              </w:rPr>
+            </w:pPr>
+            <w:r>
+              <w:rPr>
+                <w:b/>
+                <w:bCs/>
+              </w:rPr>
+              <w:t>Iqenta liebia se?</w:t>
+            </w:r>
+            <w:r>
+              <w:rPr>
+                <w:b/>
+                <w:bCs/>
+              </w:rPr>
               <w:t xml:space="preserve"> </w:t>
+            </w:r>
+          </w:p>
+          <w:p>
+            <w:pPr>
+              <w:rPr>
+                <w:b/>
+                <w:bCs/>
+              </w:rPr>
+            </w:pPr>
+            <w:r>
+              <w:rPr>
+                <w:b/>
+                <w:bCs/>
+              </w:rPr>
+              <w:t>(</w:t>
             </w:r>
             <w:r>
               <w:rPr>
@@ -32040,63 +32124,7 @@
                 <w:sz w:val="16"/>
                 <w:szCs w:val="16"/>
               </w:rPr>
-              <w:t>ĈILITĨ LE</w:t>
-            </w:r>
-            <w:r>
-              <w:rPr>
-                <w:b/>
-                <w:bCs/>
-              </w:rPr>
-              <w:t>)</w:t>
-            </w:r>
-          </w:p>
-          <w:p>
-            <w:r>
-              <w:t>They play like that (thus, thusly).</w:t>
-            </w:r>
-          </w:p>
-        </w:tc>
-      </w:tr>
-      <w:tr>
-        <w:tc>
-          <w:tcPr>
-            <w:tcW w:w="4788" w:type="dxa"/>
-          </w:tcPr>
-          <w:p>
-            <w:pPr>
-              <w:rPr>
-                <w:b/>
-                <w:bCs/>
-              </w:rPr>
-            </w:pPr>
-            <w:r>
-              <w:rPr>
-                <w:b/>
-                <w:bCs/>
-              </w:rPr>
-              <w:t>Iqenta liebia se?</w:t>
-            </w:r>
-            <w:r>
-              <w:rPr>
-                <w:b/>
-                <w:bCs/>
-              </w:rPr>
-              <w:t xml:space="preserve"> </w:t>
-            </w:r>
-          </w:p>
-          <w:p>
-            <w:pPr>
-              <w:rPr>
-                <w:b/>
-                <w:bCs/>
-              </w:rPr>
-            </w:pPr>
-            <w:r>
-              <w:rPr>
-                <w:b/>
-                <w:bCs/>
-              </w:rPr>
-              <w:t>(</w:t>
+              <w:t>IQENTA</w:t>
             </w:r>
             <w:r>
               <w:rPr>
@@ -32104,7 +32132,61 @@
                 <w:sz w:val="16"/>
                 <w:szCs w:val="16"/>
               </w:rPr>
-              <w:t>IQENTA</w:t>
+              <w:t xml:space="preserve"> LĪBĨ SE</w:t>
+            </w:r>
+            <w:r>
+              <w:rPr>
+                <w:b/>
+                <w:bCs/>
+              </w:rPr>
+              <w:t>)</w:t>
+            </w:r>
+          </w:p>
+          <w:p>
+            <w:r>
+              <w:t>How does he work?</w:t>
+            </w:r>
+          </w:p>
+        </w:tc>
+        <w:tc>
+          <w:tcPr>
+            <w:tcW w:w="4788" w:type="dxa"/>
+          </w:tcPr>
+          <w:p>
+            <w:pPr>
+              <w:rPr>
+                <w:b/>
+                <w:bCs/>
+              </w:rPr>
+            </w:pPr>
+            <w:r>
+              <w:rPr>
+                <w:b/>
+                <w:bCs/>
+              </w:rPr>
+              <w:t>Ininqenta liebia se.</w:t>
+            </w:r>
+            <w:r>
+              <w:rPr>
+                <w:b/>
+                <w:bCs/>
+              </w:rPr>
+              <w:t xml:space="preserve"> </w:t>
+            </w:r>
+          </w:p>
+          <w:p>
+            <w:pPr>
+              <w:rPr>
+                <w:b/>
+                <w:bCs/>
+              </w:rPr>
+            </w:pPr>
+            <w:r>
+              <w:rPr>
+                <w:b/>
+                <w:bCs/>
+              </w:rPr>
+              <w:t>(</w:t>
             </w:r>
             <w:r>
               <w:rPr>
@@ -32112,61 +32194,7 @@
                 <w:sz w:val="16"/>
                 <w:szCs w:val="16"/>
               </w:rPr>
-              <w:t xml:space="preserve"> LĪBĨ SE</w:t>
-            </w:r>
-            <w:r>
-              <w:rPr>
-                <w:b/>
-                <w:bCs/>
-              </w:rPr>
-              <w:t>)</w:t>
-            </w:r>
-          </w:p>
-          <w:p>
-            <w:r>
-              <w:t>How does he work?</w:t>
-            </w:r>
-          </w:p>
-        </w:tc>
-        <w:tc>
-          <w:tcPr>
-            <w:tcW w:w="4788" w:type="dxa"/>
-          </w:tcPr>
-          <w:p>
-            <w:pPr>
-              <w:rPr>
-                <w:b/>
-                <w:bCs/>
-              </w:rPr>
-            </w:pPr>
-            <w:r>
-              <w:rPr>
-                <w:b/>
-                <w:bCs/>
-              </w:rPr>
-              <w:t>Ininqenta liebia se.</w:t>
-            </w:r>
-            <w:r>
-              <w:rPr>
-                <w:b/>
-                <w:bCs/>
-              </w:rPr>
-              <w:t xml:space="preserve"> </w:t>
-            </w:r>
-          </w:p>
-          <w:p>
-            <w:pPr>
-              <w:rPr>
-                <w:b/>
-                <w:bCs/>
-              </w:rPr>
-            </w:pPr>
-            <w:r>
-              <w:rPr>
-                <w:b/>
-                <w:bCs/>
-              </w:rPr>
-              <w:t>(</w:t>
+              <w:t>ININQENTA</w:t>
             </w:r>
             <w:r>
               <w:rPr>
@@ -32174,7 +32202,63 @@
                 <w:sz w:val="16"/>
                 <w:szCs w:val="16"/>
               </w:rPr>
-              <w:t>ININQENTA</w:t>
+              <w:t xml:space="preserve"> LĪBĨ SE</w:t>
+            </w:r>
+            <w:r>
+              <w:rPr>
+                <w:b/>
+                <w:bCs/>
+              </w:rPr>
+              <w:t>)</w:t>
+            </w:r>
+          </w:p>
+          <w:p>
+            <w:r>
+              <w:t>He works that way.</w:t>
+            </w:r>
+          </w:p>
+        </w:tc>
+      </w:tr>
+      <w:tr>
+        <w:tc>
+          <w:tcPr>
+            <w:tcW w:w="4788" w:type="dxa"/>
+          </w:tcPr>
+          <w:p>
+            <w:pPr>
+              <w:rPr>
+                <w:b/>
+                <w:bCs/>
+              </w:rPr>
+            </w:pPr>
+            <w:r>
+              <w:rPr>
+                <w:b/>
+                <w:bCs/>
+              </w:rPr>
+              <w:t>Iqenta miqania se?</w:t>
+            </w:r>
+            <w:r>
+              <w:rPr>
+                <w:b/>
+                <w:bCs/>
+              </w:rPr>
+              <w:t xml:space="preserve"> </w:t>
+            </w:r>
+          </w:p>
+          <w:p>
+            <w:pPr>
+              <w:rPr>
+                <w:b/>
+                <w:bCs/>
+              </w:rPr>
+            </w:pPr>
+            <w:r>
+              <w:rPr>
+                <w:b/>
+                <w:bCs/>
+              </w:rPr>
+              <w:t>(</w:t>
             </w:r>
             <w:r>
               <w:rPr>
@@ -32182,7 +32266,7 @@
                 <w:sz w:val="16"/>
                 <w:szCs w:val="16"/>
               </w:rPr>
-              <w:t xml:space="preserve"> </w:t>
+              <w:t>IQENTA</w:t>
             </w:r>
             <w:r>
               <w:rPr>
@@ -32190,7 +32274,7 @@
                 <w:sz w:val="16"/>
                 <w:szCs w:val="16"/>
               </w:rPr>
-              <w:t>LĪBĨ SE</w:t>
+              <w:t xml:space="preserve"> MIQANĨ SE</w:t>
             </w:r>
             <w:r>
               <w:rPr>
@@ -32202,12 +32286,11 @@
           </w:p>
           <w:p>
             <w:r>
-              <w:t>He works that way.</w:t>
-            </w:r>
-          </w:p>
-        </w:tc>
-      </w:tr>
-      <w:tr>
+              <w:lastRenderedPageBreak/>
+              <w:t>How does it move?</w:t>
+            </w:r>
+          </w:p>
+        </w:tc>
         <w:tc>
           <w:tcPr>
             <w:tcW w:w="4788" w:type="dxa"/>
@@ -32224,7 +32307,8 @@
                 <w:b/>
                 <w:bCs/>
               </w:rPr>
-              <w:t>Iqenta miqania se?</w:t>
+              <w:lastRenderedPageBreak/>
+              <w:t>Ininqenta qietse miqania se.</w:t>
             </w:r>
             <w:r>
               <w:rPr>
@@ -32254,7 +32338,7 @@
                 <w:sz w:val="16"/>
                 <w:szCs w:val="16"/>
               </w:rPr>
-              <w:t>IQENTA</w:t>
+              <w:t>ININQENTA</w:t>
             </w:r>
             <w:r>
               <w:rPr>
@@ -32262,7 +32346,7 @@
                 <w:sz w:val="16"/>
                 <w:szCs w:val="16"/>
               </w:rPr>
-              <w:t xml:space="preserve"> MIQANĨ SE</w:t>
+              <w:t xml:space="preserve"> QĪṮE MIQANĨ SE</w:t>
             </w:r>
             <w:r>
               <w:rPr>
@@ -32274,84 +32358,7 @@
           </w:p>
           <w:p>
             <w:r>
-              <w:t>How does it move?</w:t>
-            </w:r>
-          </w:p>
-        </w:tc>
-        <w:tc>
-          <w:tcPr>
-            <w:tcW w:w="4788" w:type="dxa"/>
-          </w:tcPr>
-          <w:p>
-            <w:pPr>
-              <w:rPr>
-                <w:b/>
-                <w:bCs/>
-              </w:rPr>
-            </w:pPr>
-            <w:r>
-              <w:rPr>
-                <w:b/>
-                <w:bCs/>
-              </w:rPr>
-              <w:t>Ininqenta qietse miqania se.</w:t>
-            </w:r>
-            <w:r>
-              <w:rPr>
-                <w:b/>
-                <w:bCs/>
-              </w:rPr>
-              <w:t xml:space="preserve"> </w:t>
-            </w:r>
-          </w:p>
-          <w:p>
-            <w:pPr>
-              <w:rPr>
-                <w:b/>
-                <w:bCs/>
-              </w:rPr>
-            </w:pPr>
-            <w:r>
-              <w:rPr>
-                <w:b/>
-                <w:bCs/>
-              </w:rPr>
-              <w:t>(</w:t>
-            </w:r>
-            <w:r>
-              <w:rPr>
-                <w:rFonts w:ascii="ZhoGlyph" w:hAnsi="ZhoGlyph"/>
-                <w:sz w:val="16"/>
-                <w:szCs w:val="16"/>
-              </w:rPr>
-              <w:t>ININQENTA</w:t>
-            </w:r>
-            <w:r>
-              <w:rPr>
-                <w:rFonts w:ascii="ZhoGlyph" w:hAnsi="ZhoGlyph"/>
-                <w:sz w:val="16"/>
-                <w:szCs w:val="16"/>
-              </w:rPr>
-              <w:t xml:space="preserve"> QĪṮE </w:t>
-            </w:r>
-            <w:r>
-              <w:rPr>
-                <w:rFonts w:ascii="ZhoGlyph" w:hAnsi="ZhoGlyph"/>
-                <w:sz w:val="16"/>
-                <w:szCs w:val="16"/>
-              </w:rPr>
-              <w:t>MIQANĨ SE</w:t>
-            </w:r>
-            <w:r>
-              <w:rPr>
-                <w:b/>
-                <w:bCs/>
-              </w:rPr>
-              <w:t>)</w:t>
-            </w:r>
-          </w:p>
-          <w:p>
-            <w:r>
+              <w:lastRenderedPageBreak/>
               <w:t>It moves so quickly.</w:t>
             </w:r>
           </w:p>
@@ -32361,7 +32368,6 @@
     <w:p/>
     <w:p>
       <w:r>
-        <w:lastRenderedPageBreak/>
         <w:tab/>
       </w:r>
       <w:r>
@@ -33114,19 +33120,7 @@
               <w:rPr>
                 <w:rFonts w:ascii="ZhoGlyph" w:hAnsi="ZhoGlyph" w:cstheme="minorHAnsi"/>
               </w:rPr>
-              <w:t>JDAṪ</w:t>
-            </w:r>
-            <w:r>
-              <w:rPr>
-                <w:rFonts w:ascii="ZhoGlyph" w:hAnsi="ZhoGlyph" w:cstheme="minorHAnsi"/>
-              </w:rPr>
-              <w:t>A</w:t>
-            </w:r>
-            <w:r>
-              <w:rPr>
-                <w:rFonts w:ascii="ZhoGlyph" w:hAnsi="ZhoGlyph" w:cstheme="minorHAnsi"/>
-              </w:rPr>
-              <w:t>Ṫ</w:t>
+              <w:t>JDAṪAṪ</w:t>
             </w:r>
           </w:p>
           <w:p>
@@ -33350,6 +33344,7 @@
       </w:pPr>
       <w:bookmarkStart w:id="33" w:name="_Toc93476078"/>
       <w:r>
+        <w:lastRenderedPageBreak/>
         <w:t>Verbs: Future Tense</w:t>
       </w:r>
       <w:bookmarkEnd w:id="33"/>
@@ -34673,6 +34668,5460 @@
       </w:r>
       <w:bookmarkEnd w:id="41"/>
     </w:p>
+    <w:p>
+      <w:r>
+        <w:br w:type="page"/>
+      </w:r>
+    </w:p>
+    <w:p>
+      <w:pPr>
+        <w:pStyle w:val="Heading1"/>
+      </w:pPr>
+      <w:r>
+        <w:lastRenderedPageBreak/>
+        <w:t>Appendix D: Zdetl Correlative Pro-Form Table</w:t>
+      </w:r>
+    </w:p>
+    <w:tbl>
+      <w:tblPr>
+        <w:tblW w:w="9625" w:type="dxa"/>
+        <w:tblInd w:w="113" w:type="dxa"/>
+        <w:tblLook w:val="04A0" w:firstRow="1" w:lastRow="0" w:firstColumn="1" w:lastColumn="0" w:noHBand="0" w:noVBand="1"/>
+      </w:tblPr>
+      <w:tblGrid>
+        <w:gridCol w:w="1321"/>
+        <w:gridCol w:w="1418"/>
+        <w:gridCol w:w="1154"/>
+        <w:gridCol w:w="1596"/>
+        <w:gridCol w:w="1501"/>
+        <w:gridCol w:w="1404"/>
+        <w:gridCol w:w="1256"/>
+      </w:tblGrid>
+      <w:tr>
+        <w:trPr>
+          <w:trHeight w:val="288"/>
+        </w:trPr>
+        <w:tc>
+          <w:tcPr>
+            <w:tcW w:w="1321" w:type="dxa"/>
+            <w:tcBorders>
+              <w:top w:val="single" w:sz="4" w:space="0" w:color="auto"/>
+              <w:left w:val="single" w:sz="4" w:space="0" w:color="auto"/>
+              <w:bottom w:val="single" w:sz="4" w:space="0" w:color="auto"/>
+              <w:right w:val="single" w:sz="4" w:space="0" w:color="auto"/>
+            </w:tcBorders>
+            <w:shd w:val="clear" w:color="auto" w:fill="auto"/>
+            <w:noWrap/>
+            <w:vAlign w:val="bottom"/>
+            <w:hideMark/>
+          </w:tcPr>
+          <w:p>
+            <w:pPr>
+              <w:spacing w:after="0" w:line="240" w:lineRule="auto"/>
+              <w:rPr>
+                <w:rFonts w:ascii="Calibri" w:eastAsia="Times New Roman" w:hAnsi="Calibri" w:cs="Calibri"/>
+                <w:color w:val="000000"/>
+                <w:sz w:val="16"/>
+                <w:szCs w:val="16"/>
+              </w:rPr>
+            </w:pPr>
+            <w:r>
+              <w:rPr>
+                <w:rFonts w:ascii="Calibri" w:eastAsia="Times New Roman" w:hAnsi="Calibri" w:cs="Calibri"/>
+                <w:color w:val="000000"/>
+                <w:sz w:val="16"/>
+                <w:szCs w:val="16"/>
+              </w:rPr>
+              <w:t> </w:t>
+            </w:r>
+          </w:p>
+        </w:tc>
+        <w:tc>
+          <w:tcPr>
+            <w:tcW w:w="1418" w:type="dxa"/>
+            <w:tcBorders>
+              <w:top w:val="single" w:sz="4" w:space="0" w:color="auto"/>
+              <w:left w:val="nil"/>
+              <w:bottom w:val="single" w:sz="4" w:space="0" w:color="auto"/>
+              <w:right w:val="single" w:sz="4" w:space="0" w:color="auto"/>
+            </w:tcBorders>
+            <w:shd w:val="clear" w:color="auto" w:fill="auto"/>
+            <w:noWrap/>
+            <w:vAlign w:val="bottom"/>
+            <w:hideMark/>
+          </w:tcPr>
+          <w:p>
+            <w:pPr>
+              <w:spacing w:after="0" w:line="240" w:lineRule="auto"/>
+              <w:rPr>
+                <w:rFonts w:ascii="Calibri" w:eastAsia="Times New Roman" w:hAnsi="Calibri" w:cs="Calibri"/>
+                <w:b/>
+                <w:bCs/>
+                <w:i/>
+                <w:iCs/>
+                <w:color w:val="000000"/>
+                <w:sz w:val="16"/>
+                <w:szCs w:val="16"/>
+              </w:rPr>
+            </w:pPr>
+            <w:r>
+              <w:rPr>
+                <w:rFonts w:ascii="Calibri" w:eastAsia="Times New Roman" w:hAnsi="Calibri" w:cs="Calibri"/>
+                <w:b/>
+                <w:bCs/>
+                <w:i/>
+                <w:iCs/>
+                <w:color w:val="000000"/>
+                <w:sz w:val="16"/>
+                <w:szCs w:val="16"/>
+              </w:rPr>
+              <w:t>Some (icha-)</w:t>
+            </w:r>
+          </w:p>
+        </w:tc>
+        <w:tc>
+          <w:tcPr>
+            <w:tcW w:w="1154" w:type="dxa"/>
+            <w:tcBorders>
+              <w:top w:val="single" w:sz="4" w:space="0" w:color="auto"/>
+              <w:left w:val="nil"/>
+              <w:bottom w:val="single" w:sz="4" w:space="0" w:color="auto"/>
+              <w:right w:val="single" w:sz="4" w:space="0" w:color="auto"/>
+            </w:tcBorders>
+            <w:shd w:val="clear" w:color="auto" w:fill="auto"/>
+            <w:noWrap/>
+            <w:vAlign w:val="bottom"/>
+            <w:hideMark/>
+          </w:tcPr>
+          <w:p>
+            <w:pPr>
+              <w:spacing w:after="0" w:line="240" w:lineRule="auto"/>
+              <w:rPr>
+                <w:rFonts w:ascii="Calibri" w:eastAsia="Times New Roman" w:hAnsi="Calibri" w:cs="Calibri"/>
+                <w:b/>
+                <w:bCs/>
+                <w:i/>
+                <w:iCs/>
+                <w:color w:val="000000"/>
+                <w:sz w:val="16"/>
+                <w:szCs w:val="16"/>
+              </w:rPr>
+            </w:pPr>
+            <w:r>
+              <w:rPr>
+                <w:rFonts w:ascii="Calibri" w:eastAsia="Times New Roman" w:hAnsi="Calibri" w:cs="Calibri"/>
+                <w:b/>
+                <w:bCs/>
+                <w:i/>
+                <w:iCs/>
+                <w:color w:val="000000"/>
+                <w:sz w:val="16"/>
+                <w:szCs w:val="16"/>
+              </w:rPr>
+              <w:t>What (i-)</w:t>
+            </w:r>
+          </w:p>
+        </w:tc>
+        <w:tc>
+          <w:tcPr>
+            <w:tcW w:w="1596" w:type="dxa"/>
+            <w:tcBorders>
+              <w:top w:val="single" w:sz="4" w:space="0" w:color="auto"/>
+              <w:left w:val="nil"/>
+              <w:bottom w:val="single" w:sz="4" w:space="0" w:color="auto"/>
+              <w:right w:val="single" w:sz="4" w:space="0" w:color="auto"/>
+            </w:tcBorders>
+            <w:shd w:val="clear" w:color="auto" w:fill="auto"/>
+            <w:noWrap/>
+            <w:vAlign w:val="bottom"/>
+            <w:hideMark/>
+          </w:tcPr>
+          <w:p>
+            <w:pPr>
+              <w:spacing w:after="0" w:line="240" w:lineRule="auto"/>
+              <w:rPr>
+                <w:rFonts w:ascii="Calibri" w:eastAsia="Times New Roman" w:hAnsi="Calibri" w:cs="Calibri"/>
+                <w:b/>
+                <w:bCs/>
+                <w:i/>
+                <w:iCs/>
+                <w:color w:val="000000"/>
+                <w:sz w:val="16"/>
+                <w:szCs w:val="16"/>
+              </w:rPr>
+            </w:pPr>
+            <w:r>
+              <w:rPr>
+                <w:rFonts w:ascii="Calibri" w:eastAsia="Times New Roman" w:hAnsi="Calibri" w:cs="Calibri"/>
+                <w:b/>
+                <w:bCs/>
+                <w:i/>
+                <w:iCs/>
+                <w:color w:val="000000"/>
+                <w:sz w:val="16"/>
+                <w:szCs w:val="16"/>
+              </w:rPr>
+              <w:t>That (inin-)</w:t>
+            </w:r>
+          </w:p>
+        </w:tc>
+        <w:tc>
+          <w:tcPr>
+            <w:tcW w:w="1501" w:type="dxa"/>
+            <w:tcBorders>
+              <w:top w:val="single" w:sz="4" w:space="0" w:color="auto"/>
+              <w:left w:val="nil"/>
+              <w:bottom w:val="single" w:sz="4" w:space="0" w:color="auto"/>
+              <w:right w:val="single" w:sz="4" w:space="0" w:color="auto"/>
+            </w:tcBorders>
+            <w:shd w:val="clear" w:color="auto" w:fill="auto"/>
+            <w:noWrap/>
+            <w:vAlign w:val="bottom"/>
+            <w:hideMark/>
+          </w:tcPr>
+          <w:p>
+            <w:pPr>
+              <w:spacing w:after="0" w:line="240" w:lineRule="auto"/>
+              <w:rPr>
+                <w:rFonts w:ascii="Calibri" w:eastAsia="Times New Roman" w:hAnsi="Calibri" w:cs="Calibri"/>
+                <w:b/>
+                <w:bCs/>
+                <w:i/>
+                <w:iCs/>
+                <w:color w:val="000000"/>
+                <w:sz w:val="16"/>
+                <w:szCs w:val="16"/>
+              </w:rPr>
+            </w:pPr>
+            <w:r>
+              <w:rPr>
+                <w:rFonts w:ascii="Calibri" w:eastAsia="Times New Roman" w:hAnsi="Calibri" w:cs="Calibri"/>
+                <w:b/>
+                <w:bCs/>
+                <w:i/>
+                <w:iCs/>
+                <w:color w:val="000000"/>
+                <w:sz w:val="16"/>
+                <w:szCs w:val="16"/>
+              </w:rPr>
+              <w:t>Every (achi-)</w:t>
+            </w:r>
+          </w:p>
+        </w:tc>
+        <w:tc>
+          <w:tcPr>
+            <w:tcW w:w="1382" w:type="dxa"/>
+            <w:tcBorders>
+              <w:top w:val="single" w:sz="4" w:space="0" w:color="auto"/>
+              <w:left w:val="nil"/>
+              <w:bottom w:val="single" w:sz="4" w:space="0" w:color="auto"/>
+              <w:right w:val="single" w:sz="4" w:space="0" w:color="auto"/>
+            </w:tcBorders>
+            <w:shd w:val="clear" w:color="auto" w:fill="auto"/>
+            <w:noWrap/>
+            <w:vAlign w:val="bottom"/>
+            <w:hideMark/>
+          </w:tcPr>
+          <w:p>
+            <w:pPr>
+              <w:spacing w:after="0" w:line="240" w:lineRule="auto"/>
+              <w:rPr>
+                <w:rFonts w:ascii="Calibri" w:eastAsia="Times New Roman" w:hAnsi="Calibri" w:cs="Calibri"/>
+                <w:b/>
+                <w:bCs/>
+                <w:i/>
+                <w:iCs/>
+                <w:color w:val="000000"/>
+                <w:sz w:val="16"/>
+                <w:szCs w:val="16"/>
+              </w:rPr>
+            </w:pPr>
+            <w:r>
+              <w:rPr>
+                <w:rFonts w:ascii="Calibri" w:eastAsia="Times New Roman" w:hAnsi="Calibri" w:cs="Calibri"/>
+                <w:b/>
+                <w:bCs/>
+                <w:i/>
+                <w:iCs/>
+                <w:color w:val="000000"/>
+                <w:sz w:val="16"/>
+                <w:szCs w:val="16"/>
+              </w:rPr>
+              <w:t>None (ayo-)</w:t>
+            </w:r>
+          </w:p>
+        </w:tc>
+        <w:tc>
+          <w:tcPr>
+            <w:tcW w:w="1253" w:type="dxa"/>
+            <w:tcBorders>
+              <w:top w:val="single" w:sz="4" w:space="0" w:color="auto"/>
+              <w:left w:val="nil"/>
+              <w:bottom w:val="single" w:sz="4" w:space="0" w:color="auto"/>
+              <w:right w:val="single" w:sz="4" w:space="0" w:color="auto"/>
+            </w:tcBorders>
+            <w:shd w:val="clear" w:color="auto" w:fill="auto"/>
+            <w:noWrap/>
+            <w:vAlign w:val="bottom"/>
+            <w:hideMark/>
+          </w:tcPr>
+          <w:p>
+            <w:pPr>
+              <w:spacing w:after="0" w:line="240" w:lineRule="auto"/>
+              <w:rPr>
+                <w:rFonts w:ascii="Calibri" w:eastAsia="Times New Roman" w:hAnsi="Calibri" w:cs="Calibri"/>
+                <w:b/>
+                <w:bCs/>
+                <w:i/>
+                <w:iCs/>
+                <w:color w:val="000000"/>
+                <w:sz w:val="16"/>
+                <w:szCs w:val="16"/>
+              </w:rPr>
+            </w:pPr>
+            <w:r>
+              <w:rPr>
+                <w:rFonts w:ascii="Calibri" w:eastAsia="Times New Roman" w:hAnsi="Calibri" w:cs="Calibri"/>
+                <w:b/>
+                <w:bCs/>
+                <w:i/>
+                <w:iCs/>
+                <w:color w:val="000000"/>
+                <w:sz w:val="16"/>
+                <w:szCs w:val="16"/>
+              </w:rPr>
+              <w:t>Any (zi-)</w:t>
+            </w:r>
+          </w:p>
+        </w:tc>
+      </w:tr>
+      <w:tr>
+        <w:trPr>
+          <w:trHeight w:val="288"/>
+        </w:trPr>
+        <w:tc>
+          <w:tcPr>
+            <w:tcW w:w="1321" w:type="dxa"/>
+            <w:tcBorders>
+              <w:top w:val="nil"/>
+              <w:left w:val="single" w:sz="4" w:space="0" w:color="auto"/>
+              <w:bottom w:val="single" w:sz="4" w:space="0" w:color="auto"/>
+              <w:right w:val="single" w:sz="4" w:space="0" w:color="auto"/>
+            </w:tcBorders>
+            <w:shd w:val="clear" w:color="auto" w:fill="auto"/>
+            <w:noWrap/>
+            <w:vAlign w:val="bottom"/>
+            <w:hideMark/>
+          </w:tcPr>
+          <w:p>
+            <w:pPr>
+              <w:spacing w:after="0" w:line="240" w:lineRule="auto"/>
+              <w:rPr>
+                <w:rFonts w:ascii="Calibri" w:eastAsia="Times New Roman" w:hAnsi="Calibri" w:cs="Calibri"/>
+                <w:b/>
+                <w:bCs/>
+                <w:i/>
+                <w:iCs/>
+                <w:color w:val="000000"/>
+                <w:sz w:val="16"/>
+                <w:szCs w:val="16"/>
+              </w:rPr>
+            </w:pPr>
+            <w:r>
+              <w:rPr>
+                <w:rFonts w:ascii="Calibri" w:eastAsia="Times New Roman" w:hAnsi="Calibri" w:cs="Calibri"/>
+                <w:b/>
+                <w:bCs/>
+                <w:i/>
+                <w:iCs/>
+                <w:color w:val="000000"/>
+                <w:sz w:val="16"/>
+                <w:szCs w:val="16"/>
+              </w:rPr>
+              <w:t>Thing (-tetl)</w:t>
+            </w:r>
+          </w:p>
+        </w:tc>
+        <w:tc>
+          <w:tcPr>
+            <w:tcW w:w="1418" w:type="dxa"/>
+            <w:tcBorders>
+              <w:top w:val="nil"/>
+              <w:left w:val="nil"/>
+              <w:bottom w:val="single" w:sz="4" w:space="0" w:color="auto"/>
+              <w:right w:val="single" w:sz="4" w:space="0" w:color="auto"/>
+            </w:tcBorders>
+            <w:shd w:val="clear" w:color="auto" w:fill="auto"/>
+            <w:noWrap/>
+            <w:vAlign w:val="bottom"/>
+            <w:hideMark/>
+          </w:tcPr>
+          <w:p>
+            <w:pPr>
+              <w:spacing w:after="0" w:line="240" w:lineRule="auto"/>
+              <w:rPr>
+                <w:rFonts w:ascii="Calibri" w:eastAsia="Times New Roman" w:hAnsi="Calibri" w:cs="Calibri"/>
+                <w:color w:val="000000"/>
+              </w:rPr>
+            </w:pPr>
+            <w:r>
+              <w:rPr>
+                <w:rFonts w:ascii="Calibri" w:eastAsia="Times New Roman" w:hAnsi="Calibri" w:cs="Calibri"/>
+                <w:color w:val="000000"/>
+              </w:rPr>
+              <w:t>icha-tetl</w:t>
+            </w:r>
+          </w:p>
+          <w:p>
+            <w:pPr>
+              <w:spacing w:after="0" w:line="240" w:lineRule="auto"/>
+              <w:rPr>
+                <w:rFonts w:ascii="Cambria" w:eastAsia="Times New Roman" w:hAnsi="Cambria" w:cs="Calibri"/>
+                <w:color w:val="000000"/>
+                <w:sz w:val="16"/>
+                <w:szCs w:val="16"/>
+              </w:rPr>
+            </w:pPr>
+            <w:r>
+              <w:rPr>
+                <w:rFonts w:ascii="ZhoGlyph" w:eastAsia="Times New Roman" w:hAnsi="ZhoGlyph" w:cs="Calibri"/>
+                <w:color w:val="000000"/>
+                <w:sz w:val="12"/>
+                <w:szCs w:val="12"/>
+              </w:rPr>
+              <w:t>IĈATEṪ</w:t>
+            </w:r>
+          </w:p>
+        </w:tc>
+        <w:tc>
+          <w:tcPr>
+            <w:tcW w:w="1154" w:type="dxa"/>
+            <w:tcBorders>
+              <w:top w:val="nil"/>
+              <w:left w:val="nil"/>
+              <w:bottom w:val="single" w:sz="4" w:space="0" w:color="auto"/>
+              <w:right w:val="single" w:sz="4" w:space="0" w:color="auto"/>
+            </w:tcBorders>
+            <w:shd w:val="clear" w:color="auto" w:fill="auto"/>
+            <w:noWrap/>
+            <w:vAlign w:val="bottom"/>
+            <w:hideMark/>
+          </w:tcPr>
+          <w:p>
+            <w:pPr>
+              <w:spacing w:after="0" w:line="240" w:lineRule="auto"/>
+              <w:rPr>
+                <w:rFonts w:ascii="Calibri" w:eastAsia="Times New Roman" w:hAnsi="Calibri" w:cs="Calibri"/>
+                <w:color w:val="000000"/>
+              </w:rPr>
+            </w:pPr>
+            <w:r>
+              <w:rPr>
+                <w:rFonts w:ascii="Calibri" w:eastAsia="Times New Roman" w:hAnsi="Calibri" w:cs="Calibri"/>
+                <w:color w:val="000000"/>
+              </w:rPr>
+              <w:t>i-tetl</w:t>
+            </w:r>
+          </w:p>
+          <w:p>
+            <w:pPr>
+              <w:spacing w:after="0" w:line="240" w:lineRule="auto"/>
+              <w:rPr>
+                <w:rFonts w:ascii="Calibri" w:eastAsia="Times New Roman" w:hAnsi="Calibri" w:cs="Calibri"/>
+                <w:color w:val="000000"/>
+              </w:rPr>
+            </w:pPr>
+            <w:r>
+              <w:rPr>
+                <w:rFonts w:ascii="ZhoGlyph" w:eastAsia="Times New Roman" w:hAnsi="ZhoGlyph" w:cs="Calibri"/>
+                <w:color w:val="000000"/>
+                <w:sz w:val="12"/>
+                <w:szCs w:val="12"/>
+              </w:rPr>
+              <w:t>ITEṪ</w:t>
+            </w:r>
+          </w:p>
+        </w:tc>
+        <w:tc>
+          <w:tcPr>
+            <w:tcW w:w="1596" w:type="dxa"/>
+            <w:tcBorders>
+              <w:top w:val="nil"/>
+              <w:left w:val="nil"/>
+              <w:bottom w:val="single" w:sz="4" w:space="0" w:color="auto"/>
+              <w:right w:val="single" w:sz="4" w:space="0" w:color="auto"/>
+            </w:tcBorders>
+            <w:shd w:val="clear" w:color="auto" w:fill="auto"/>
+            <w:noWrap/>
+            <w:vAlign w:val="bottom"/>
+            <w:hideMark/>
+          </w:tcPr>
+          <w:p>
+            <w:pPr>
+              <w:spacing w:after="0" w:line="240" w:lineRule="auto"/>
+              <w:rPr>
+                <w:rFonts w:ascii="Calibri" w:eastAsia="Times New Roman" w:hAnsi="Calibri" w:cs="Calibri"/>
+                <w:color w:val="000000"/>
+              </w:rPr>
+            </w:pPr>
+            <w:r>
+              <w:rPr>
+                <w:rFonts w:ascii="Calibri" w:eastAsia="Times New Roman" w:hAnsi="Calibri" w:cs="Calibri"/>
+                <w:color w:val="000000"/>
+              </w:rPr>
+              <w:t>inin-tetl</w:t>
+            </w:r>
+          </w:p>
+          <w:p>
+            <w:pPr>
+              <w:spacing w:after="0" w:line="240" w:lineRule="auto"/>
+              <w:rPr>
+                <w:rFonts w:ascii="Calibri" w:eastAsia="Times New Roman" w:hAnsi="Calibri" w:cs="Calibri"/>
+                <w:color w:val="000000"/>
+              </w:rPr>
+            </w:pPr>
+            <w:r>
+              <w:rPr>
+                <w:rFonts w:ascii="ZhoGlyph" w:eastAsia="Times New Roman" w:hAnsi="ZhoGlyph" w:cs="Calibri"/>
+                <w:color w:val="000000"/>
+                <w:sz w:val="12"/>
+                <w:szCs w:val="12"/>
+              </w:rPr>
+              <w:t>I</w:t>
+            </w:r>
+            <w:r>
+              <w:rPr>
+                <w:rFonts w:ascii="ZhoGlyph" w:eastAsia="Times New Roman" w:hAnsi="ZhoGlyph" w:cs="Calibri"/>
+                <w:color w:val="000000"/>
+                <w:sz w:val="12"/>
+                <w:szCs w:val="12"/>
+              </w:rPr>
+              <w:t>NIN</w:t>
+            </w:r>
+            <w:r>
+              <w:rPr>
+                <w:rFonts w:ascii="ZhoGlyph" w:eastAsia="Times New Roman" w:hAnsi="ZhoGlyph" w:cs="Calibri"/>
+                <w:color w:val="000000"/>
+                <w:sz w:val="12"/>
+                <w:szCs w:val="12"/>
+              </w:rPr>
+              <w:t>TEṪ</w:t>
+            </w:r>
+          </w:p>
+        </w:tc>
+        <w:tc>
+          <w:tcPr>
+            <w:tcW w:w="1501" w:type="dxa"/>
+            <w:tcBorders>
+              <w:top w:val="nil"/>
+              <w:left w:val="nil"/>
+              <w:bottom w:val="single" w:sz="4" w:space="0" w:color="auto"/>
+              <w:right w:val="single" w:sz="4" w:space="0" w:color="auto"/>
+            </w:tcBorders>
+            <w:shd w:val="clear" w:color="auto" w:fill="auto"/>
+            <w:noWrap/>
+            <w:vAlign w:val="bottom"/>
+            <w:hideMark/>
+          </w:tcPr>
+          <w:p>
+            <w:pPr>
+              <w:spacing w:after="0" w:line="240" w:lineRule="auto"/>
+              <w:rPr>
+                <w:rFonts w:ascii="Calibri" w:eastAsia="Times New Roman" w:hAnsi="Calibri" w:cs="Calibri"/>
+                <w:color w:val="000000"/>
+              </w:rPr>
+            </w:pPr>
+            <w:r>
+              <w:rPr>
+                <w:rFonts w:ascii="Calibri" w:eastAsia="Times New Roman" w:hAnsi="Calibri" w:cs="Calibri"/>
+                <w:color w:val="000000"/>
+              </w:rPr>
+              <w:t>achi-tetl</w:t>
+            </w:r>
+          </w:p>
+          <w:p>
+            <w:pPr>
+              <w:spacing w:after="0" w:line="240" w:lineRule="auto"/>
+              <w:rPr>
+                <w:rFonts w:ascii="Calibri" w:eastAsia="Times New Roman" w:hAnsi="Calibri" w:cs="Calibri"/>
+                <w:color w:val="000000"/>
+              </w:rPr>
+            </w:pPr>
+            <w:r>
+              <w:rPr>
+                <w:rFonts w:ascii="ZhoGlyph" w:eastAsia="Times New Roman" w:hAnsi="ZhoGlyph" w:cs="Calibri"/>
+                <w:color w:val="000000"/>
+                <w:sz w:val="12"/>
+                <w:szCs w:val="12"/>
+              </w:rPr>
+              <w:t>A</w:t>
+            </w:r>
+            <w:r>
+              <w:rPr>
+                <w:rFonts w:ascii="ZhoGlyph" w:eastAsia="Times New Roman" w:hAnsi="ZhoGlyph" w:cs="Calibri"/>
+                <w:color w:val="000000"/>
+                <w:sz w:val="12"/>
+                <w:szCs w:val="12"/>
+              </w:rPr>
+              <w:t>Ĉ</w:t>
+            </w:r>
+            <w:r>
+              <w:rPr>
+                <w:rFonts w:ascii="ZhoGlyph" w:eastAsia="Times New Roman" w:hAnsi="ZhoGlyph" w:cs="Calibri"/>
+                <w:color w:val="000000"/>
+                <w:sz w:val="12"/>
+                <w:szCs w:val="12"/>
+              </w:rPr>
+              <w:t>I</w:t>
+            </w:r>
+            <w:r>
+              <w:rPr>
+                <w:rFonts w:ascii="ZhoGlyph" w:eastAsia="Times New Roman" w:hAnsi="ZhoGlyph" w:cs="Calibri"/>
+                <w:color w:val="000000"/>
+                <w:sz w:val="12"/>
+                <w:szCs w:val="12"/>
+              </w:rPr>
+              <w:t>TEṪ</w:t>
+            </w:r>
+          </w:p>
+        </w:tc>
+        <w:tc>
+          <w:tcPr>
+            <w:tcW w:w="1382" w:type="dxa"/>
+            <w:tcBorders>
+              <w:top w:val="nil"/>
+              <w:left w:val="nil"/>
+              <w:bottom w:val="single" w:sz="4" w:space="0" w:color="auto"/>
+              <w:right w:val="single" w:sz="4" w:space="0" w:color="auto"/>
+            </w:tcBorders>
+            <w:shd w:val="clear" w:color="auto" w:fill="auto"/>
+            <w:noWrap/>
+            <w:vAlign w:val="bottom"/>
+            <w:hideMark/>
+          </w:tcPr>
+          <w:p>
+            <w:pPr>
+              <w:spacing w:after="0" w:line="240" w:lineRule="auto"/>
+              <w:rPr>
+                <w:rFonts w:ascii="Calibri" w:eastAsia="Times New Roman" w:hAnsi="Calibri" w:cs="Calibri"/>
+                <w:color w:val="000000"/>
+              </w:rPr>
+            </w:pPr>
+            <w:r>
+              <w:rPr>
+                <w:rFonts w:ascii="Calibri" w:eastAsia="Times New Roman" w:hAnsi="Calibri" w:cs="Calibri"/>
+                <w:color w:val="000000"/>
+              </w:rPr>
+              <w:t>ayo-tetl</w:t>
+            </w:r>
+          </w:p>
+          <w:p>
+            <w:pPr>
+              <w:spacing w:after="0" w:line="240" w:lineRule="auto"/>
+              <w:rPr>
+                <w:rFonts w:ascii="Calibri" w:eastAsia="Times New Roman" w:hAnsi="Calibri" w:cs="Calibri"/>
+                <w:color w:val="000000"/>
+              </w:rPr>
+            </w:pPr>
+            <w:r>
+              <w:rPr>
+                <w:rFonts w:ascii="ZhoGlyph" w:eastAsia="Times New Roman" w:hAnsi="ZhoGlyph" w:cs="Calibri"/>
+                <w:color w:val="000000"/>
+                <w:sz w:val="12"/>
+                <w:szCs w:val="12"/>
+              </w:rPr>
+              <w:t>AYO</w:t>
+            </w:r>
+            <w:r>
+              <w:rPr>
+                <w:rFonts w:ascii="ZhoGlyph" w:eastAsia="Times New Roman" w:hAnsi="ZhoGlyph" w:cs="Calibri"/>
+                <w:color w:val="000000"/>
+                <w:sz w:val="12"/>
+                <w:szCs w:val="12"/>
+              </w:rPr>
+              <w:t>TEṪ</w:t>
+            </w:r>
+          </w:p>
+        </w:tc>
+        <w:tc>
+          <w:tcPr>
+            <w:tcW w:w="1253" w:type="dxa"/>
+            <w:tcBorders>
+              <w:top w:val="nil"/>
+              <w:left w:val="nil"/>
+              <w:bottom w:val="single" w:sz="4" w:space="0" w:color="auto"/>
+              <w:right w:val="single" w:sz="4" w:space="0" w:color="auto"/>
+            </w:tcBorders>
+            <w:shd w:val="clear" w:color="auto" w:fill="auto"/>
+            <w:noWrap/>
+            <w:vAlign w:val="bottom"/>
+            <w:hideMark/>
+          </w:tcPr>
+          <w:p>
+            <w:pPr>
+              <w:spacing w:after="0" w:line="240" w:lineRule="auto"/>
+              <w:rPr>
+                <w:rFonts w:ascii="Calibri" w:eastAsia="Times New Roman" w:hAnsi="Calibri" w:cs="Calibri"/>
+                <w:color w:val="000000"/>
+              </w:rPr>
+            </w:pPr>
+            <w:r>
+              <w:rPr>
+                <w:rFonts w:ascii="Calibri" w:eastAsia="Times New Roman" w:hAnsi="Calibri" w:cs="Calibri"/>
+                <w:color w:val="000000"/>
+              </w:rPr>
+              <w:t>zi-tetl</w:t>
+            </w:r>
+          </w:p>
+          <w:p>
+            <w:pPr>
+              <w:spacing w:after="0" w:line="240" w:lineRule="auto"/>
+              <w:rPr>
+                <w:rFonts w:ascii="Calibri" w:eastAsia="Times New Roman" w:hAnsi="Calibri" w:cs="Calibri"/>
+                <w:color w:val="000000"/>
+              </w:rPr>
+            </w:pPr>
+            <w:r>
+              <w:rPr>
+                <w:rFonts w:ascii="ZhoGlyph" w:eastAsia="Times New Roman" w:hAnsi="ZhoGlyph" w:cs="Calibri"/>
+                <w:color w:val="000000"/>
+                <w:sz w:val="12"/>
+                <w:szCs w:val="12"/>
+              </w:rPr>
+              <w:t>ZI</w:t>
+            </w:r>
+            <w:r>
+              <w:rPr>
+                <w:rFonts w:ascii="ZhoGlyph" w:eastAsia="Times New Roman" w:hAnsi="ZhoGlyph" w:cs="Calibri"/>
+                <w:color w:val="000000"/>
+                <w:sz w:val="12"/>
+                <w:szCs w:val="12"/>
+              </w:rPr>
+              <w:t>TEṪ</w:t>
+            </w:r>
+          </w:p>
+        </w:tc>
+      </w:tr>
+      <w:tr>
+        <w:trPr>
+          <w:trHeight w:val="288"/>
+        </w:trPr>
+        <w:tc>
+          <w:tcPr>
+            <w:tcW w:w="1321" w:type="dxa"/>
+            <w:tcBorders>
+              <w:top w:val="nil"/>
+              <w:left w:val="single" w:sz="4" w:space="0" w:color="auto"/>
+              <w:bottom w:val="single" w:sz="4" w:space="0" w:color="auto"/>
+              <w:right w:val="single" w:sz="4" w:space="0" w:color="auto"/>
+            </w:tcBorders>
+            <w:shd w:val="clear" w:color="auto" w:fill="auto"/>
+            <w:noWrap/>
+            <w:vAlign w:val="bottom"/>
+            <w:hideMark/>
+          </w:tcPr>
+          <w:p>
+            <w:pPr>
+              <w:spacing w:after="0" w:line="240" w:lineRule="auto"/>
+              <w:rPr>
+                <w:rFonts w:ascii="Calibri" w:eastAsia="Times New Roman" w:hAnsi="Calibri" w:cs="Calibri"/>
+                <w:b/>
+                <w:bCs/>
+                <w:i/>
+                <w:iCs/>
+                <w:color w:val="000000"/>
+                <w:sz w:val="16"/>
+                <w:szCs w:val="16"/>
+              </w:rPr>
+            </w:pPr>
+            <w:r>
+              <w:rPr>
+                <w:rFonts w:ascii="Calibri" w:eastAsia="Times New Roman" w:hAnsi="Calibri" w:cs="Calibri"/>
+                <w:b/>
+                <w:bCs/>
+                <w:i/>
+                <w:iCs/>
+                <w:color w:val="000000"/>
+                <w:sz w:val="16"/>
+                <w:szCs w:val="16"/>
+              </w:rPr>
+              <w:t>Person (-ad)</w:t>
+            </w:r>
+          </w:p>
+        </w:tc>
+        <w:tc>
+          <w:tcPr>
+            <w:tcW w:w="1418" w:type="dxa"/>
+            <w:tcBorders>
+              <w:top w:val="nil"/>
+              <w:left w:val="nil"/>
+              <w:bottom w:val="single" w:sz="4" w:space="0" w:color="auto"/>
+              <w:right w:val="single" w:sz="4" w:space="0" w:color="auto"/>
+            </w:tcBorders>
+            <w:shd w:val="clear" w:color="auto" w:fill="auto"/>
+            <w:noWrap/>
+            <w:vAlign w:val="bottom"/>
+            <w:hideMark/>
+          </w:tcPr>
+          <w:p>
+            <w:pPr>
+              <w:spacing w:after="0" w:line="240" w:lineRule="auto"/>
+              <w:rPr>
+                <w:rFonts w:ascii="Calibri" w:eastAsia="Times New Roman" w:hAnsi="Calibri" w:cs="Calibri"/>
+                <w:color w:val="000000"/>
+              </w:rPr>
+            </w:pPr>
+            <w:r>
+              <w:rPr>
+                <w:rFonts w:ascii="Calibri" w:eastAsia="Times New Roman" w:hAnsi="Calibri" w:cs="Calibri"/>
+                <w:color w:val="000000"/>
+              </w:rPr>
+              <w:t>icha-ad</w:t>
+            </w:r>
+          </w:p>
+          <w:p>
+            <w:pPr>
+              <w:spacing w:after="0" w:line="240" w:lineRule="auto"/>
+              <w:rPr>
+                <w:rFonts w:ascii="Calibri" w:eastAsia="Times New Roman" w:hAnsi="Calibri" w:cs="Calibri"/>
+                <w:color w:val="000000"/>
+              </w:rPr>
+            </w:pPr>
+            <w:r>
+              <w:rPr>
+                <w:rFonts w:ascii="ZhoGlyph" w:eastAsia="Times New Roman" w:hAnsi="ZhoGlyph" w:cs="Calibri"/>
+                <w:color w:val="000000"/>
+                <w:sz w:val="12"/>
+                <w:szCs w:val="12"/>
+              </w:rPr>
+              <w:t>IĈA</w:t>
+            </w:r>
+            <w:r>
+              <w:rPr>
+                <w:rFonts w:ascii="ZhoGlyph" w:eastAsia="Times New Roman" w:hAnsi="ZhoGlyph" w:cs="Calibri"/>
+                <w:color w:val="000000"/>
+                <w:sz w:val="12"/>
+                <w:szCs w:val="12"/>
+              </w:rPr>
+              <w:t>AD</w:t>
+            </w:r>
+          </w:p>
+        </w:tc>
+        <w:tc>
+          <w:tcPr>
+            <w:tcW w:w="1154" w:type="dxa"/>
+            <w:tcBorders>
+              <w:top w:val="nil"/>
+              <w:left w:val="nil"/>
+              <w:bottom w:val="single" w:sz="4" w:space="0" w:color="auto"/>
+              <w:right w:val="single" w:sz="4" w:space="0" w:color="auto"/>
+            </w:tcBorders>
+            <w:shd w:val="clear" w:color="auto" w:fill="auto"/>
+            <w:noWrap/>
+            <w:vAlign w:val="bottom"/>
+            <w:hideMark/>
+          </w:tcPr>
+          <w:p>
+            <w:pPr>
+              <w:spacing w:after="0" w:line="240" w:lineRule="auto"/>
+              <w:rPr>
+                <w:rFonts w:ascii="Calibri" w:eastAsia="Times New Roman" w:hAnsi="Calibri" w:cs="Calibri"/>
+                <w:color w:val="000000"/>
+              </w:rPr>
+            </w:pPr>
+            <w:r>
+              <w:rPr>
+                <w:rFonts w:ascii="Calibri" w:eastAsia="Times New Roman" w:hAnsi="Calibri" w:cs="Calibri"/>
+                <w:color w:val="000000"/>
+              </w:rPr>
+              <w:t>i-ad</w:t>
+            </w:r>
+          </w:p>
+          <w:p>
+            <w:pPr>
+              <w:spacing w:after="0" w:line="240" w:lineRule="auto"/>
+              <w:rPr>
+                <w:rFonts w:ascii="Calibri" w:eastAsia="Times New Roman" w:hAnsi="Calibri" w:cs="Calibri"/>
+                <w:color w:val="000000"/>
+              </w:rPr>
+            </w:pPr>
+            <w:r>
+              <w:rPr>
+                <w:rFonts w:ascii="ZhoGlyph" w:eastAsia="Times New Roman" w:hAnsi="ZhoGlyph" w:cs="Calibri"/>
+                <w:color w:val="000000"/>
+                <w:sz w:val="12"/>
+                <w:szCs w:val="12"/>
+              </w:rPr>
+              <w:t>I</w:t>
+            </w:r>
+            <w:r>
+              <w:rPr>
+                <w:rFonts w:ascii="ZhoGlyph" w:eastAsia="Times New Roman" w:hAnsi="ZhoGlyph" w:cs="Calibri"/>
+                <w:color w:val="000000"/>
+                <w:sz w:val="12"/>
+                <w:szCs w:val="12"/>
+              </w:rPr>
+              <w:t>AD</w:t>
+            </w:r>
+          </w:p>
+        </w:tc>
+        <w:tc>
+          <w:tcPr>
+            <w:tcW w:w="1596" w:type="dxa"/>
+            <w:tcBorders>
+              <w:top w:val="nil"/>
+              <w:left w:val="nil"/>
+              <w:bottom w:val="single" w:sz="4" w:space="0" w:color="auto"/>
+              <w:right w:val="single" w:sz="4" w:space="0" w:color="auto"/>
+            </w:tcBorders>
+            <w:shd w:val="clear" w:color="auto" w:fill="auto"/>
+            <w:noWrap/>
+            <w:vAlign w:val="bottom"/>
+            <w:hideMark/>
+          </w:tcPr>
+          <w:p>
+            <w:pPr>
+              <w:spacing w:after="0" w:line="240" w:lineRule="auto"/>
+              <w:rPr>
+                <w:rFonts w:ascii="Calibri" w:eastAsia="Times New Roman" w:hAnsi="Calibri" w:cs="Calibri"/>
+                <w:color w:val="000000"/>
+              </w:rPr>
+            </w:pPr>
+            <w:r>
+              <w:rPr>
+                <w:rFonts w:ascii="Calibri" w:eastAsia="Times New Roman" w:hAnsi="Calibri" w:cs="Calibri"/>
+                <w:color w:val="000000"/>
+              </w:rPr>
+              <w:t>inin-ad</w:t>
+            </w:r>
+          </w:p>
+          <w:p>
+            <w:pPr>
+              <w:spacing w:after="0" w:line="240" w:lineRule="auto"/>
+              <w:rPr>
+                <w:rFonts w:ascii="Calibri" w:eastAsia="Times New Roman" w:hAnsi="Calibri" w:cs="Calibri"/>
+                <w:color w:val="000000"/>
+              </w:rPr>
+            </w:pPr>
+            <w:r>
+              <w:rPr>
+                <w:rFonts w:ascii="ZhoGlyph" w:eastAsia="Times New Roman" w:hAnsi="ZhoGlyph" w:cs="Calibri"/>
+                <w:color w:val="000000"/>
+                <w:sz w:val="12"/>
+                <w:szCs w:val="12"/>
+              </w:rPr>
+              <w:t>I</w:t>
+            </w:r>
+            <w:r>
+              <w:rPr>
+                <w:rFonts w:ascii="ZhoGlyph" w:eastAsia="Times New Roman" w:hAnsi="ZhoGlyph" w:cs="Calibri"/>
+                <w:color w:val="000000"/>
+                <w:sz w:val="12"/>
+                <w:szCs w:val="12"/>
+              </w:rPr>
+              <w:t>NIN</w:t>
+            </w:r>
+            <w:r>
+              <w:rPr>
+                <w:rFonts w:ascii="ZhoGlyph" w:eastAsia="Times New Roman" w:hAnsi="ZhoGlyph" w:cs="Calibri"/>
+                <w:color w:val="000000"/>
+                <w:sz w:val="12"/>
+                <w:szCs w:val="12"/>
+              </w:rPr>
+              <w:t>AD</w:t>
+            </w:r>
+          </w:p>
+        </w:tc>
+        <w:tc>
+          <w:tcPr>
+            <w:tcW w:w="1501" w:type="dxa"/>
+            <w:tcBorders>
+              <w:top w:val="nil"/>
+              <w:left w:val="nil"/>
+              <w:bottom w:val="single" w:sz="4" w:space="0" w:color="auto"/>
+              <w:right w:val="single" w:sz="4" w:space="0" w:color="auto"/>
+            </w:tcBorders>
+            <w:shd w:val="clear" w:color="auto" w:fill="auto"/>
+            <w:noWrap/>
+            <w:vAlign w:val="bottom"/>
+            <w:hideMark/>
+          </w:tcPr>
+          <w:p>
+            <w:pPr>
+              <w:spacing w:after="0" w:line="240" w:lineRule="auto"/>
+              <w:rPr>
+                <w:rFonts w:ascii="Calibri" w:eastAsia="Times New Roman" w:hAnsi="Calibri" w:cs="Calibri"/>
+                <w:color w:val="000000"/>
+              </w:rPr>
+            </w:pPr>
+            <w:r>
+              <w:rPr>
+                <w:rFonts w:ascii="Calibri" w:eastAsia="Times New Roman" w:hAnsi="Calibri" w:cs="Calibri"/>
+                <w:color w:val="000000"/>
+              </w:rPr>
+              <w:t>achi-ad</w:t>
+            </w:r>
+          </w:p>
+          <w:p>
+            <w:pPr>
+              <w:spacing w:after="0" w:line="240" w:lineRule="auto"/>
+              <w:rPr>
+                <w:rFonts w:ascii="Calibri" w:eastAsia="Times New Roman" w:hAnsi="Calibri" w:cs="Calibri"/>
+                <w:color w:val="000000"/>
+              </w:rPr>
+            </w:pPr>
+            <w:r>
+              <w:rPr>
+                <w:rFonts w:ascii="ZhoGlyph" w:eastAsia="Times New Roman" w:hAnsi="ZhoGlyph" w:cs="Calibri"/>
+                <w:color w:val="000000"/>
+                <w:sz w:val="12"/>
+                <w:szCs w:val="12"/>
+              </w:rPr>
+              <w:t>AĈI</w:t>
+            </w:r>
+            <w:r>
+              <w:rPr>
+                <w:rFonts w:ascii="ZhoGlyph" w:eastAsia="Times New Roman" w:hAnsi="ZhoGlyph" w:cs="Calibri"/>
+                <w:color w:val="000000"/>
+                <w:sz w:val="12"/>
+                <w:szCs w:val="12"/>
+              </w:rPr>
+              <w:t>AD</w:t>
+            </w:r>
+          </w:p>
+        </w:tc>
+        <w:tc>
+          <w:tcPr>
+            <w:tcW w:w="1382" w:type="dxa"/>
+            <w:tcBorders>
+              <w:top w:val="nil"/>
+              <w:left w:val="nil"/>
+              <w:bottom w:val="single" w:sz="4" w:space="0" w:color="auto"/>
+              <w:right w:val="single" w:sz="4" w:space="0" w:color="auto"/>
+            </w:tcBorders>
+            <w:shd w:val="clear" w:color="auto" w:fill="auto"/>
+            <w:noWrap/>
+            <w:vAlign w:val="bottom"/>
+            <w:hideMark/>
+          </w:tcPr>
+          <w:p>
+            <w:pPr>
+              <w:spacing w:after="0" w:line="240" w:lineRule="auto"/>
+              <w:rPr>
+                <w:rFonts w:ascii="Calibri" w:eastAsia="Times New Roman" w:hAnsi="Calibri" w:cs="Calibri"/>
+                <w:color w:val="000000"/>
+              </w:rPr>
+            </w:pPr>
+            <w:r>
+              <w:rPr>
+                <w:rFonts w:ascii="Calibri" w:eastAsia="Times New Roman" w:hAnsi="Calibri" w:cs="Calibri"/>
+                <w:color w:val="000000"/>
+              </w:rPr>
+              <w:t>ayo-ad</w:t>
+            </w:r>
+          </w:p>
+          <w:p>
+            <w:pPr>
+              <w:spacing w:after="0" w:line="240" w:lineRule="auto"/>
+              <w:rPr>
+                <w:rFonts w:ascii="ZhoGlyph" w:eastAsia="Times New Roman" w:hAnsi="ZhoGlyph" w:cs="Calibri"/>
+                <w:color w:val="000000"/>
+              </w:rPr>
+            </w:pPr>
+            <w:r>
+              <w:rPr>
+                <w:rFonts w:ascii="ZhoGlyph" w:eastAsia="Times New Roman" w:hAnsi="ZhoGlyph" w:cs="Calibri"/>
+                <w:color w:val="000000"/>
+                <w:sz w:val="12"/>
+                <w:szCs w:val="12"/>
+              </w:rPr>
+              <w:t>AYOAD</w:t>
+            </w:r>
+          </w:p>
+        </w:tc>
+        <w:tc>
+          <w:tcPr>
+            <w:tcW w:w="1253" w:type="dxa"/>
+            <w:tcBorders>
+              <w:top w:val="nil"/>
+              <w:left w:val="nil"/>
+              <w:bottom w:val="single" w:sz="4" w:space="0" w:color="auto"/>
+              <w:right w:val="single" w:sz="4" w:space="0" w:color="auto"/>
+            </w:tcBorders>
+            <w:shd w:val="clear" w:color="auto" w:fill="auto"/>
+            <w:noWrap/>
+            <w:vAlign w:val="bottom"/>
+            <w:hideMark/>
+          </w:tcPr>
+          <w:p>
+            <w:pPr>
+              <w:spacing w:after="0" w:line="240" w:lineRule="auto"/>
+              <w:rPr>
+                <w:rFonts w:ascii="Calibri" w:eastAsia="Times New Roman" w:hAnsi="Calibri" w:cs="Calibri"/>
+                <w:color w:val="000000"/>
+              </w:rPr>
+            </w:pPr>
+            <w:r>
+              <w:rPr>
+                <w:rFonts w:ascii="Calibri" w:eastAsia="Times New Roman" w:hAnsi="Calibri" w:cs="Calibri"/>
+                <w:color w:val="000000"/>
+              </w:rPr>
+              <w:t>zi-ad</w:t>
+            </w:r>
+          </w:p>
+          <w:p>
+            <w:pPr>
+              <w:spacing w:after="0" w:line="240" w:lineRule="auto"/>
+              <w:rPr>
+                <w:rFonts w:ascii="Calibri" w:eastAsia="Times New Roman" w:hAnsi="Calibri" w:cs="Calibri"/>
+                <w:color w:val="000000"/>
+              </w:rPr>
+            </w:pPr>
+            <w:r>
+              <w:rPr>
+                <w:rFonts w:ascii="ZhoGlyph" w:eastAsia="Times New Roman" w:hAnsi="ZhoGlyph" w:cs="Calibri"/>
+                <w:color w:val="000000"/>
+                <w:sz w:val="12"/>
+                <w:szCs w:val="12"/>
+              </w:rPr>
+              <w:t>ZI</w:t>
+            </w:r>
+            <w:r>
+              <w:rPr>
+                <w:rFonts w:ascii="ZhoGlyph" w:eastAsia="Times New Roman" w:hAnsi="ZhoGlyph" w:cs="Calibri"/>
+                <w:color w:val="000000"/>
+                <w:sz w:val="12"/>
+                <w:szCs w:val="12"/>
+              </w:rPr>
+              <w:t>AD</w:t>
+            </w:r>
+          </w:p>
+        </w:tc>
+      </w:tr>
+      <w:tr>
+        <w:trPr>
+          <w:trHeight w:val="288"/>
+        </w:trPr>
+        <w:tc>
+          <w:tcPr>
+            <w:tcW w:w="1321" w:type="dxa"/>
+            <w:tcBorders>
+              <w:top w:val="nil"/>
+              <w:left w:val="single" w:sz="4" w:space="0" w:color="auto"/>
+              <w:bottom w:val="single" w:sz="4" w:space="0" w:color="auto"/>
+              <w:right w:val="single" w:sz="4" w:space="0" w:color="auto"/>
+            </w:tcBorders>
+            <w:shd w:val="clear" w:color="auto" w:fill="auto"/>
+            <w:noWrap/>
+            <w:vAlign w:val="bottom"/>
+            <w:hideMark/>
+          </w:tcPr>
+          <w:p>
+            <w:pPr>
+              <w:spacing w:after="0" w:line="240" w:lineRule="auto"/>
+              <w:rPr>
+                <w:rFonts w:ascii="Calibri" w:eastAsia="Times New Roman" w:hAnsi="Calibri" w:cs="Calibri"/>
+                <w:b/>
+                <w:bCs/>
+                <w:i/>
+                <w:iCs/>
+                <w:color w:val="000000"/>
+                <w:sz w:val="16"/>
+                <w:szCs w:val="16"/>
+              </w:rPr>
+            </w:pPr>
+            <w:r>
+              <w:rPr>
+                <w:rFonts w:ascii="Calibri" w:eastAsia="Times New Roman" w:hAnsi="Calibri" w:cs="Calibri"/>
+                <w:b/>
+                <w:bCs/>
+                <w:i/>
+                <w:iCs/>
+                <w:color w:val="000000"/>
+                <w:sz w:val="16"/>
+                <w:szCs w:val="16"/>
+              </w:rPr>
+              <w:t>Place (-zhia)</w:t>
+            </w:r>
+          </w:p>
+        </w:tc>
+        <w:tc>
+          <w:tcPr>
+            <w:tcW w:w="1418" w:type="dxa"/>
+            <w:tcBorders>
+              <w:top w:val="nil"/>
+              <w:left w:val="nil"/>
+              <w:bottom w:val="single" w:sz="4" w:space="0" w:color="auto"/>
+              <w:right w:val="single" w:sz="4" w:space="0" w:color="auto"/>
+            </w:tcBorders>
+            <w:shd w:val="clear" w:color="auto" w:fill="auto"/>
+            <w:noWrap/>
+            <w:vAlign w:val="bottom"/>
+            <w:hideMark/>
+          </w:tcPr>
+          <w:p>
+            <w:pPr>
+              <w:spacing w:after="0" w:line="240" w:lineRule="auto"/>
+              <w:rPr>
+                <w:rFonts w:ascii="Calibri" w:eastAsia="Times New Roman" w:hAnsi="Calibri" w:cs="Calibri"/>
+                <w:color w:val="000000"/>
+              </w:rPr>
+            </w:pPr>
+            <w:r>
+              <w:rPr>
+                <w:rFonts w:ascii="Calibri" w:eastAsia="Times New Roman" w:hAnsi="Calibri" w:cs="Calibri"/>
+                <w:color w:val="000000"/>
+              </w:rPr>
+              <w:t>icha-zhia</w:t>
+            </w:r>
+          </w:p>
+          <w:p>
+            <w:pPr>
+              <w:spacing w:after="0" w:line="240" w:lineRule="auto"/>
+              <w:rPr>
+                <w:rFonts w:ascii="Calibri" w:eastAsia="Times New Roman" w:hAnsi="Calibri" w:cs="Calibri"/>
+                <w:color w:val="000000"/>
+              </w:rPr>
+            </w:pPr>
+            <w:r>
+              <w:rPr>
+                <w:rFonts w:ascii="ZhoGlyph" w:eastAsia="Times New Roman" w:hAnsi="ZhoGlyph" w:cs="Calibri"/>
+                <w:color w:val="000000"/>
+                <w:sz w:val="12"/>
+                <w:szCs w:val="12"/>
+              </w:rPr>
+              <w:t>IĈA</w:t>
+            </w:r>
+            <w:r>
+              <w:rPr>
+                <w:rFonts w:ascii="ZhoGlyph" w:eastAsia="Times New Roman" w:hAnsi="ZhoGlyph" w:cs="Calibri"/>
+                <w:color w:val="000000"/>
+                <w:sz w:val="12"/>
+                <w:szCs w:val="12"/>
+              </w:rPr>
+              <w:t>ŹĨ</w:t>
+            </w:r>
+          </w:p>
+        </w:tc>
+        <w:tc>
+          <w:tcPr>
+            <w:tcW w:w="1154" w:type="dxa"/>
+            <w:tcBorders>
+              <w:top w:val="nil"/>
+              <w:left w:val="nil"/>
+              <w:bottom w:val="single" w:sz="4" w:space="0" w:color="auto"/>
+              <w:right w:val="single" w:sz="4" w:space="0" w:color="auto"/>
+            </w:tcBorders>
+            <w:shd w:val="clear" w:color="auto" w:fill="auto"/>
+            <w:noWrap/>
+            <w:vAlign w:val="bottom"/>
+            <w:hideMark/>
+          </w:tcPr>
+          <w:p>
+            <w:pPr>
+              <w:spacing w:after="0" w:line="240" w:lineRule="auto"/>
+              <w:rPr>
+                <w:rFonts w:ascii="Calibri" w:eastAsia="Times New Roman" w:hAnsi="Calibri" w:cs="Calibri"/>
+                <w:color w:val="000000"/>
+              </w:rPr>
+            </w:pPr>
+            <w:r>
+              <w:rPr>
+                <w:rFonts w:ascii="Calibri" w:eastAsia="Times New Roman" w:hAnsi="Calibri" w:cs="Calibri"/>
+                <w:color w:val="000000"/>
+              </w:rPr>
+              <w:t>i-zhia</w:t>
+            </w:r>
+          </w:p>
+          <w:p>
+            <w:pPr>
+              <w:spacing w:after="0" w:line="240" w:lineRule="auto"/>
+              <w:rPr>
+                <w:rFonts w:ascii="Calibri" w:eastAsia="Times New Roman" w:hAnsi="Calibri" w:cs="Calibri"/>
+                <w:color w:val="000000"/>
+              </w:rPr>
+            </w:pPr>
+            <w:r>
+              <w:rPr>
+                <w:rFonts w:ascii="ZhoGlyph" w:eastAsia="Times New Roman" w:hAnsi="ZhoGlyph" w:cs="Calibri"/>
+                <w:color w:val="000000"/>
+                <w:sz w:val="12"/>
+                <w:szCs w:val="12"/>
+              </w:rPr>
+              <w:t>I</w:t>
+            </w:r>
+            <w:r>
+              <w:rPr>
+                <w:rFonts w:ascii="ZhoGlyph" w:eastAsia="Times New Roman" w:hAnsi="ZhoGlyph" w:cs="Calibri"/>
+                <w:color w:val="000000"/>
+                <w:sz w:val="12"/>
+                <w:szCs w:val="12"/>
+              </w:rPr>
+              <w:t>ŹĨ</w:t>
+            </w:r>
+          </w:p>
+        </w:tc>
+        <w:tc>
+          <w:tcPr>
+            <w:tcW w:w="1596" w:type="dxa"/>
+            <w:tcBorders>
+              <w:top w:val="nil"/>
+              <w:left w:val="nil"/>
+              <w:bottom w:val="single" w:sz="4" w:space="0" w:color="auto"/>
+              <w:right w:val="single" w:sz="4" w:space="0" w:color="auto"/>
+            </w:tcBorders>
+            <w:shd w:val="clear" w:color="auto" w:fill="auto"/>
+            <w:noWrap/>
+            <w:vAlign w:val="bottom"/>
+            <w:hideMark/>
+          </w:tcPr>
+          <w:p>
+            <w:pPr>
+              <w:spacing w:after="0" w:line="240" w:lineRule="auto"/>
+              <w:rPr>
+                <w:rFonts w:ascii="Calibri" w:eastAsia="Times New Roman" w:hAnsi="Calibri" w:cs="Calibri"/>
+                <w:color w:val="000000"/>
+              </w:rPr>
+            </w:pPr>
+            <w:r>
+              <w:rPr>
+                <w:rFonts w:ascii="Calibri" w:eastAsia="Times New Roman" w:hAnsi="Calibri" w:cs="Calibri"/>
+                <w:color w:val="000000"/>
+              </w:rPr>
+              <w:t>inin-zhia</w:t>
+            </w:r>
+          </w:p>
+          <w:p>
+            <w:pPr>
+              <w:spacing w:after="0" w:line="240" w:lineRule="auto"/>
+              <w:rPr>
+                <w:rFonts w:ascii="Calibri" w:eastAsia="Times New Roman" w:hAnsi="Calibri" w:cs="Calibri"/>
+                <w:color w:val="000000"/>
+              </w:rPr>
+            </w:pPr>
+            <w:r>
+              <w:rPr>
+                <w:rFonts w:ascii="ZhoGlyph" w:eastAsia="Times New Roman" w:hAnsi="ZhoGlyph" w:cs="Calibri"/>
+                <w:color w:val="000000"/>
+                <w:sz w:val="12"/>
+                <w:szCs w:val="12"/>
+              </w:rPr>
+              <w:t>I</w:t>
+            </w:r>
+            <w:r>
+              <w:rPr>
+                <w:rFonts w:ascii="ZhoGlyph" w:eastAsia="Times New Roman" w:hAnsi="ZhoGlyph" w:cs="Calibri"/>
+                <w:color w:val="000000"/>
+                <w:sz w:val="12"/>
+                <w:szCs w:val="12"/>
+              </w:rPr>
+              <w:t>NIN</w:t>
+            </w:r>
+            <w:r>
+              <w:rPr>
+                <w:rFonts w:ascii="ZhoGlyph" w:eastAsia="Times New Roman" w:hAnsi="ZhoGlyph" w:cs="Calibri"/>
+                <w:color w:val="000000"/>
+                <w:sz w:val="12"/>
+                <w:szCs w:val="12"/>
+              </w:rPr>
+              <w:t>ŹĨ</w:t>
+            </w:r>
+          </w:p>
+        </w:tc>
+        <w:tc>
+          <w:tcPr>
+            <w:tcW w:w="1501" w:type="dxa"/>
+            <w:tcBorders>
+              <w:top w:val="nil"/>
+              <w:left w:val="nil"/>
+              <w:bottom w:val="single" w:sz="4" w:space="0" w:color="auto"/>
+              <w:right w:val="single" w:sz="4" w:space="0" w:color="auto"/>
+            </w:tcBorders>
+            <w:shd w:val="clear" w:color="auto" w:fill="auto"/>
+            <w:noWrap/>
+            <w:vAlign w:val="bottom"/>
+            <w:hideMark/>
+          </w:tcPr>
+          <w:p>
+            <w:pPr>
+              <w:spacing w:after="0" w:line="240" w:lineRule="auto"/>
+              <w:rPr>
+                <w:rFonts w:ascii="Calibri" w:eastAsia="Times New Roman" w:hAnsi="Calibri" w:cs="Calibri"/>
+                <w:color w:val="000000"/>
+              </w:rPr>
+            </w:pPr>
+            <w:r>
+              <w:rPr>
+                <w:rFonts w:ascii="Calibri" w:eastAsia="Times New Roman" w:hAnsi="Calibri" w:cs="Calibri"/>
+                <w:color w:val="000000"/>
+              </w:rPr>
+              <w:t>achi-zhia</w:t>
+            </w:r>
+          </w:p>
+          <w:p>
+            <w:pPr>
+              <w:spacing w:after="0" w:line="240" w:lineRule="auto"/>
+              <w:rPr>
+                <w:rFonts w:ascii="Calibri" w:eastAsia="Times New Roman" w:hAnsi="Calibri" w:cs="Calibri"/>
+                <w:color w:val="000000"/>
+              </w:rPr>
+            </w:pPr>
+            <w:r>
+              <w:rPr>
+                <w:rFonts w:ascii="ZhoGlyph" w:eastAsia="Times New Roman" w:hAnsi="ZhoGlyph" w:cs="Calibri"/>
+                <w:color w:val="000000"/>
+                <w:sz w:val="12"/>
+                <w:szCs w:val="12"/>
+              </w:rPr>
+              <w:t>AĈI</w:t>
+            </w:r>
+            <w:r>
+              <w:rPr>
+                <w:rFonts w:ascii="ZhoGlyph" w:eastAsia="Times New Roman" w:hAnsi="ZhoGlyph" w:cs="Calibri"/>
+                <w:color w:val="000000"/>
+                <w:sz w:val="12"/>
+                <w:szCs w:val="12"/>
+              </w:rPr>
+              <w:t>ŹĨ</w:t>
+            </w:r>
+          </w:p>
+        </w:tc>
+        <w:tc>
+          <w:tcPr>
+            <w:tcW w:w="1382" w:type="dxa"/>
+            <w:tcBorders>
+              <w:top w:val="nil"/>
+              <w:left w:val="nil"/>
+              <w:bottom w:val="single" w:sz="4" w:space="0" w:color="auto"/>
+              <w:right w:val="single" w:sz="4" w:space="0" w:color="auto"/>
+            </w:tcBorders>
+            <w:shd w:val="clear" w:color="auto" w:fill="auto"/>
+            <w:noWrap/>
+            <w:vAlign w:val="bottom"/>
+            <w:hideMark/>
+          </w:tcPr>
+          <w:p>
+            <w:pPr>
+              <w:spacing w:after="0" w:line="240" w:lineRule="auto"/>
+              <w:rPr>
+                <w:rFonts w:ascii="Calibri" w:eastAsia="Times New Roman" w:hAnsi="Calibri" w:cs="Calibri"/>
+                <w:color w:val="000000"/>
+              </w:rPr>
+            </w:pPr>
+            <w:r>
+              <w:rPr>
+                <w:rFonts w:ascii="Calibri" w:eastAsia="Times New Roman" w:hAnsi="Calibri" w:cs="Calibri"/>
+                <w:color w:val="000000"/>
+              </w:rPr>
+              <w:t>ayo-zhia</w:t>
+            </w:r>
+          </w:p>
+          <w:p>
+            <w:pPr>
+              <w:spacing w:after="0" w:line="240" w:lineRule="auto"/>
+              <w:rPr>
+                <w:rFonts w:ascii="Calibri" w:eastAsia="Times New Roman" w:hAnsi="Calibri" w:cs="Calibri"/>
+                <w:color w:val="000000"/>
+              </w:rPr>
+            </w:pPr>
+            <w:r>
+              <w:rPr>
+                <w:rFonts w:ascii="ZhoGlyph" w:eastAsia="Times New Roman" w:hAnsi="ZhoGlyph" w:cs="Calibri"/>
+                <w:color w:val="000000"/>
+                <w:sz w:val="12"/>
+                <w:szCs w:val="12"/>
+              </w:rPr>
+              <w:t>AYO</w:t>
+            </w:r>
+            <w:r>
+              <w:rPr>
+                <w:rFonts w:ascii="ZhoGlyph" w:eastAsia="Times New Roman" w:hAnsi="ZhoGlyph" w:cs="Calibri"/>
+                <w:color w:val="000000"/>
+                <w:sz w:val="12"/>
+                <w:szCs w:val="12"/>
+              </w:rPr>
+              <w:t>ŹĨ</w:t>
+            </w:r>
+          </w:p>
+        </w:tc>
+        <w:tc>
+          <w:tcPr>
+            <w:tcW w:w="1253" w:type="dxa"/>
+            <w:tcBorders>
+              <w:top w:val="nil"/>
+              <w:left w:val="nil"/>
+              <w:bottom w:val="single" w:sz="4" w:space="0" w:color="auto"/>
+              <w:right w:val="single" w:sz="4" w:space="0" w:color="auto"/>
+            </w:tcBorders>
+            <w:shd w:val="clear" w:color="auto" w:fill="auto"/>
+            <w:noWrap/>
+            <w:vAlign w:val="bottom"/>
+            <w:hideMark/>
+          </w:tcPr>
+          <w:p>
+            <w:pPr>
+              <w:spacing w:after="0" w:line="240" w:lineRule="auto"/>
+              <w:rPr>
+                <w:rFonts w:ascii="Calibri" w:eastAsia="Times New Roman" w:hAnsi="Calibri" w:cs="Calibri"/>
+                <w:color w:val="000000"/>
+              </w:rPr>
+            </w:pPr>
+            <w:r>
+              <w:rPr>
+                <w:rFonts w:ascii="Calibri" w:eastAsia="Times New Roman" w:hAnsi="Calibri" w:cs="Calibri"/>
+                <w:color w:val="000000"/>
+              </w:rPr>
+              <w:t>zi-zhia</w:t>
+            </w:r>
+          </w:p>
+          <w:p>
+            <w:pPr>
+              <w:spacing w:after="0" w:line="240" w:lineRule="auto"/>
+              <w:rPr>
+                <w:rFonts w:ascii="Calibri" w:eastAsia="Times New Roman" w:hAnsi="Calibri" w:cs="Calibri"/>
+                <w:color w:val="000000"/>
+              </w:rPr>
+            </w:pPr>
+            <w:r>
+              <w:rPr>
+                <w:rFonts w:ascii="ZhoGlyph" w:eastAsia="Times New Roman" w:hAnsi="ZhoGlyph" w:cs="Calibri"/>
+                <w:color w:val="000000"/>
+                <w:sz w:val="12"/>
+                <w:szCs w:val="12"/>
+              </w:rPr>
+              <w:t>ZIŹĨ</w:t>
+            </w:r>
+          </w:p>
+        </w:tc>
+      </w:tr>
+      <w:tr>
+        <w:trPr>
+          <w:trHeight w:val="288"/>
+        </w:trPr>
+        <w:tc>
+          <w:tcPr>
+            <w:tcW w:w="1321" w:type="dxa"/>
+            <w:tcBorders>
+              <w:top w:val="nil"/>
+              <w:left w:val="single" w:sz="4" w:space="0" w:color="auto"/>
+              <w:bottom w:val="single" w:sz="4" w:space="0" w:color="auto"/>
+              <w:right w:val="single" w:sz="4" w:space="0" w:color="auto"/>
+            </w:tcBorders>
+            <w:shd w:val="clear" w:color="auto" w:fill="auto"/>
+            <w:noWrap/>
+            <w:vAlign w:val="bottom"/>
+            <w:hideMark/>
+          </w:tcPr>
+          <w:p>
+            <w:pPr>
+              <w:spacing w:after="0" w:line="240" w:lineRule="auto"/>
+              <w:rPr>
+                <w:rFonts w:ascii="Calibri" w:eastAsia="Times New Roman" w:hAnsi="Calibri" w:cs="Calibri"/>
+                <w:b/>
+                <w:bCs/>
+                <w:i/>
+                <w:iCs/>
+                <w:color w:val="000000"/>
+                <w:sz w:val="16"/>
+                <w:szCs w:val="16"/>
+              </w:rPr>
+            </w:pPr>
+            <w:r>
+              <w:rPr>
+                <w:rFonts w:ascii="Calibri" w:eastAsia="Times New Roman" w:hAnsi="Calibri" w:cs="Calibri"/>
+                <w:b/>
+                <w:bCs/>
+                <w:i/>
+                <w:iCs/>
+                <w:color w:val="000000"/>
+                <w:sz w:val="16"/>
+                <w:szCs w:val="16"/>
+              </w:rPr>
+              <w:t>Quantity (-qez)</w:t>
+            </w:r>
+          </w:p>
+        </w:tc>
+        <w:tc>
+          <w:tcPr>
+            <w:tcW w:w="1418" w:type="dxa"/>
+            <w:tcBorders>
+              <w:top w:val="nil"/>
+              <w:left w:val="nil"/>
+              <w:bottom w:val="single" w:sz="4" w:space="0" w:color="auto"/>
+              <w:right w:val="single" w:sz="4" w:space="0" w:color="auto"/>
+            </w:tcBorders>
+            <w:shd w:val="clear" w:color="auto" w:fill="auto"/>
+            <w:noWrap/>
+            <w:vAlign w:val="bottom"/>
+            <w:hideMark/>
+          </w:tcPr>
+          <w:p>
+            <w:pPr>
+              <w:spacing w:after="0" w:line="240" w:lineRule="auto"/>
+              <w:rPr>
+                <w:rFonts w:ascii="Calibri" w:eastAsia="Times New Roman" w:hAnsi="Calibri" w:cs="Calibri"/>
+                <w:color w:val="000000"/>
+              </w:rPr>
+            </w:pPr>
+            <w:r>
+              <w:rPr>
+                <w:rFonts w:ascii="Calibri" w:eastAsia="Times New Roman" w:hAnsi="Calibri" w:cs="Calibri"/>
+                <w:color w:val="000000"/>
+              </w:rPr>
+              <w:t>icha-qez</w:t>
+            </w:r>
+          </w:p>
+          <w:p>
+            <w:pPr>
+              <w:spacing w:after="0" w:line="240" w:lineRule="auto"/>
+              <w:rPr>
+                <w:rFonts w:ascii="Calibri" w:eastAsia="Times New Roman" w:hAnsi="Calibri" w:cs="Calibri"/>
+                <w:color w:val="000000"/>
+              </w:rPr>
+            </w:pPr>
+            <w:r>
+              <w:rPr>
+                <w:rFonts w:ascii="ZhoGlyph" w:eastAsia="Times New Roman" w:hAnsi="ZhoGlyph" w:cs="Calibri"/>
+                <w:color w:val="000000"/>
+                <w:sz w:val="12"/>
+                <w:szCs w:val="12"/>
+              </w:rPr>
+              <w:t>IĈA</w:t>
+            </w:r>
+            <w:r>
+              <w:rPr>
+                <w:rFonts w:ascii="ZhoGlyph" w:eastAsia="Times New Roman" w:hAnsi="ZhoGlyph" w:cs="Calibri"/>
+                <w:color w:val="000000"/>
+                <w:sz w:val="12"/>
+                <w:szCs w:val="12"/>
+              </w:rPr>
+              <w:t>QEZ</w:t>
+            </w:r>
+          </w:p>
+        </w:tc>
+        <w:tc>
+          <w:tcPr>
+            <w:tcW w:w="1154" w:type="dxa"/>
+            <w:tcBorders>
+              <w:top w:val="nil"/>
+              <w:left w:val="nil"/>
+              <w:bottom w:val="single" w:sz="4" w:space="0" w:color="auto"/>
+              <w:right w:val="single" w:sz="4" w:space="0" w:color="auto"/>
+            </w:tcBorders>
+            <w:shd w:val="clear" w:color="auto" w:fill="auto"/>
+            <w:noWrap/>
+            <w:vAlign w:val="bottom"/>
+            <w:hideMark/>
+          </w:tcPr>
+          <w:p>
+            <w:pPr>
+              <w:spacing w:after="0" w:line="240" w:lineRule="auto"/>
+              <w:rPr>
+                <w:rFonts w:ascii="Calibri" w:eastAsia="Times New Roman" w:hAnsi="Calibri" w:cs="Calibri"/>
+                <w:color w:val="000000"/>
+              </w:rPr>
+            </w:pPr>
+            <w:r>
+              <w:rPr>
+                <w:rFonts w:ascii="Calibri" w:eastAsia="Times New Roman" w:hAnsi="Calibri" w:cs="Calibri"/>
+                <w:color w:val="000000"/>
+              </w:rPr>
+              <w:t>i-qez</w:t>
+            </w:r>
+          </w:p>
+          <w:p>
+            <w:pPr>
+              <w:spacing w:after="0" w:line="240" w:lineRule="auto"/>
+              <w:rPr>
+                <w:rFonts w:ascii="Calibri" w:eastAsia="Times New Roman" w:hAnsi="Calibri" w:cs="Calibri"/>
+                <w:color w:val="000000"/>
+              </w:rPr>
+            </w:pPr>
+            <w:r>
+              <w:rPr>
+                <w:rFonts w:ascii="ZhoGlyph" w:eastAsia="Times New Roman" w:hAnsi="ZhoGlyph" w:cs="Calibri"/>
+                <w:color w:val="000000"/>
+                <w:sz w:val="12"/>
+                <w:szCs w:val="12"/>
+              </w:rPr>
+              <w:t>I</w:t>
+            </w:r>
+            <w:r>
+              <w:rPr>
+                <w:rFonts w:ascii="ZhoGlyph" w:eastAsia="Times New Roman" w:hAnsi="ZhoGlyph" w:cs="Calibri"/>
+                <w:color w:val="000000"/>
+                <w:sz w:val="12"/>
+                <w:szCs w:val="12"/>
+              </w:rPr>
+              <w:t>QEZ</w:t>
+            </w:r>
+          </w:p>
+        </w:tc>
+        <w:tc>
+          <w:tcPr>
+            <w:tcW w:w="1596" w:type="dxa"/>
+            <w:tcBorders>
+              <w:top w:val="nil"/>
+              <w:left w:val="nil"/>
+              <w:bottom w:val="single" w:sz="4" w:space="0" w:color="auto"/>
+              <w:right w:val="single" w:sz="4" w:space="0" w:color="auto"/>
+            </w:tcBorders>
+            <w:shd w:val="clear" w:color="auto" w:fill="auto"/>
+            <w:noWrap/>
+            <w:vAlign w:val="bottom"/>
+            <w:hideMark/>
+          </w:tcPr>
+          <w:p>
+            <w:pPr>
+              <w:spacing w:after="0" w:line="240" w:lineRule="auto"/>
+              <w:rPr>
+                <w:rFonts w:ascii="Calibri" w:eastAsia="Times New Roman" w:hAnsi="Calibri" w:cs="Calibri"/>
+                <w:color w:val="000000"/>
+              </w:rPr>
+            </w:pPr>
+            <w:r>
+              <w:rPr>
+                <w:rFonts w:ascii="Calibri" w:eastAsia="Times New Roman" w:hAnsi="Calibri" w:cs="Calibri"/>
+                <w:color w:val="000000"/>
+              </w:rPr>
+              <w:t>inin-qez</w:t>
+            </w:r>
+          </w:p>
+          <w:p>
+            <w:pPr>
+              <w:spacing w:after="0" w:line="240" w:lineRule="auto"/>
+              <w:rPr>
+                <w:rFonts w:ascii="Calibri" w:eastAsia="Times New Roman" w:hAnsi="Calibri" w:cs="Calibri"/>
+                <w:color w:val="000000"/>
+              </w:rPr>
+            </w:pPr>
+            <w:r>
+              <w:rPr>
+                <w:rFonts w:ascii="ZhoGlyph" w:eastAsia="Times New Roman" w:hAnsi="ZhoGlyph" w:cs="Calibri"/>
+                <w:color w:val="000000"/>
+                <w:sz w:val="12"/>
+                <w:szCs w:val="12"/>
+              </w:rPr>
+              <w:t>I</w:t>
+            </w:r>
+            <w:r>
+              <w:rPr>
+                <w:rFonts w:ascii="ZhoGlyph" w:eastAsia="Times New Roman" w:hAnsi="ZhoGlyph" w:cs="Calibri"/>
+                <w:color w:val="000000"/>
+                <w:sz w:val="12"/>
+                <w:szCs w:val="12"/>
+              </w:rPr>
+              <w:t>NIN</w:t>
+            </w:r>
+            <w:r>
+              <w:rPr>
+                <w:rFonts w:ascii="ZhoGlyph" w:eastAsia="Times New Roman" w:hAnsi="ZhoGlyph" w:cs="Calibri"/>
+                <w:color w:val="000000"/>
+                <w:sz w:val="12"/>
+                <w:szCs w:val="12"/>
+              </w:rPr>
+              <w:t>QEZ</w:t>
+            </w:r>
+          </w:p>
+        </w:tc>
+        <w:tc>
+          <w:tcPr>
+            <w:tcW w:w="1501" w:type="dxa"/>
+            <w:tcBorders>
+              <w:top w:val="nil"/>
+              <w:left w:val="nil"/>
+              <w:bottom w:val="single" w:sz="4" w:space="0" w:color="auto"/>
+              <w:right w:val="single" w:sz="4" w:space="0" w:color="auto"/>
+            </w:tcBorders>
+            <w:shd w:val="clear" w:color="auto" w:fill="auto"/>
+            <w:noWrap/>
+            <w:vAlign w:val="bottom"/>
+            <w:hideMark/>
+          </w:tcPr>
+          <w:p>
+            <w:pPr>
+              <w:spacing w:after="0" w:line="240" w:lineRule="auto"/>
+              <w:rPr>
+                <w:rFonts w:ascii="Calibri" w:eastAsia="Times New Roman" w:hAnsi="Calibri" w:cs="Calibri"/>
+                <w:color w:val="000000"/>
+              </w:rPr>
+            </w:pPr>
+            <w:r>
+              <w:rPr>
+                <w:rFonts w:ascii="Calibri" w:eastAsia="Times New Roman" w:hAnsi="Calibri" w:cs="Calibri"/>
+                <w:color w:val="000000"/>
+              </w:rPr>
+              <w:t>achi-qez</w:t>
+            </w:r>
+          </w:p>
+          <w:p>
+            <w:pPr>
+              <w:spacing w:after="0" w:line="240" w:lineRule="auto"/>
+              <w:rPr>
+                <w:rFonts w:ascii="Calibri" w:eastAsia="Times New Roman" w:hAnsi="Calibri" w:cs="Calibri"/>
+                <w:color w:val="000000"/>
+              </w:rPr>
+            </w:pPr>
+            <w:r>
+              <w:rPr>
+                <w:rFonts w:ascii="ZhoGlyph" w:eastAsia="Times New Roman" w:hAnsi="ZhoGlyph" w:cs="Calibri"/>
+                <w:color w:val="000000"/>
+                <w:sz w:val="12"/>
+                <w:szCs w:val="12"/>
+              </w:rPr>
+              <w:t>AĈI</w:t>
+            </w:r>
+            <w:r>
+              <w:rPr>
+                <w:rFonts w:ascii="ZhoGlyph" w:eastAsia="Times New Roman" w:hAnsi="ZhoGlyph" w:cs="Calibri"/>
+                <w:color w:val="000000"/>
+                <w:sz w:val="12"/>
+                <w:szCs w:val="12"/>
+              </w:rPr>
+              <w:t>QEZ</w:t>
+            </w:r>
+          </w:p>
+        </w:tc>
+        <w:tc>
+          <w:tcPr>
+            <w:tcW w:w="1382" w:type="dxa"/>
+            <w:tcBorders>
+              <w:top w:val="nil"/>
+              <w:left w:val="nil"/>
+              <w:bottom w:val="single" w:sz="4" w:space="0" w:color="auto"/>
+              <w:right w:val="single" w:sz="4" w:space="0" w:color="auto"/>
+            </w:tcBorders>
+            <w:shd w:val="clear" w:color="auto" w:fill="auto"/>
+            <w:noWrap/>
+            <w:vAlign w:val="bottom"/>
+            <w:hideMark/>
+          </w:tcPr>
+          <w:p>
+            <w:pPr>
+              <w:spacing w:after="0" w:line="240" w:lineRule="auto"/>
+              <w:rPr>
+                <w:rFonts w:ascii="Calibri" w:eastAsia="Times New Roman" w:hAnsi="Calibri" w:cs="Calibri"/>
+                <w:color w:val="000000"/>
+              </w:rPr>
+            </w:pPr>
+            <w:r>
+              <w:rPr>
+                <w:rFonts w:ascii="Calibri" w:eastAsia="Times New Roman" w:hAnsi="Calibri" w:cs="Calibri"/>
+                <w:color w:val="000000"/>
+              </w:rPr>
+              <w:t>ayo-qez</w:t>
+            </w:r>
+          </w:p>
+          <w:p>
+            <w:pPr>
+              <w:spacing w:after="0" w:line="240" w:lineRule="auto"/>
+              <w:rPr>
+                <w:rFonts w:ascii="Calibri" w:eastAsia="Times New Roman" w:hAnsi="Calibri" w:cs="Calibri"/>
+                <w:color w:val="000000"/>
+              </w:rPr>
+            </w:pPr>
+            <w:r>
+              <w:rPr>
+                <w:rFonts w:ascii="ZhoGlyph" w:eastAsia="Times New Roman" w:hAnsi="ZhoGlyph" w:cs="Calibri"/>
+                <w:color w:val="000000"/>
+                <w:sz w:val="12"/>
+                <w:szCs w:val="12"/>
+              </w:rPr>
+              <w:t>AYO</w:t>
+            </w:r>
+            <w:r>
+              <w:rPr>
+                <w:rFonts w:ascii="ZhoGlyph" w:eastAsia="Times New Roman" w:hAnsi="ZhoGlyph" w:cs="Calibri"/>
+                <w:color w:val="000000"/>
+                <w:sz w:val="12"/>
+                <w:szCs w:val="12"/>
+              </w:rPr>
+              <w:t>QEZ</w:t>
+            </w:r>
+          </w:p>
+        </w:tc>
+        <w:tc>
+          <w:tcPr>
+            <w:tcW w:w="1253" w:type="dxa"/>
+            <w:tcBorders>
+              <w:top w:val="nil"/>
+              <w:left w:val="nil"/>
+              <w:bottom w:val="single" w:sz="4" w:space="0" w:color="auto"/>
+              <w:right w:val="single" w:sz="4" w:space="0" w:color="auto"/>
+            </w:tcBorders>
+            <w:shd w:val="clear" w:color="auto" w:fill="auto"/>
+            <w:noWrap/>
+            <w:vAlign w:val="bottom"/>
+            <w:hideMark/>
+          </w:tcPr>
+          <w:p>
+            <w:pPr>
+              <w:spacing w:after="0" w:line="240" w:lineRule="auto"/>
+              <w:rPr>
+                <w:rFonts w:ascii="Calibri" w:eastAsia="Times New Roman" w:hAnsi="Calibri" w:cs="Calibri"/>
+                <w:color w:val="000000"/>
+              </w:rPr>
+            </w:pPr>
+            <w:r>
+              <w:rPr>
+                <w:rFonts w:ascii="Calibri" w:eastAsia="Times New Roman" w:hAnsi="Calibri" w:cs="Calibri"/>
+                <w:color w:val="000000"/>
+              </w:rPr>
+              <w:t>zi-qez</w:t>
+            </w:r>
+          </w:p>
+          <w:p>
+            <w:pPr>
+              <w:spacing w:after="0" w:line="240" w:lineRule="auto"/>
+              <w:rPr>
+                <w:rFonts w:ascii="Calibri" w:eastAsia="Times New Roman" w:hAnsi="Calibri" w:cs="Calibri"/>
+                <w:color w:val="000000"/>
+              </w:rPr>
+            </w:pPr>
+            <w:r>
+              <w:rPr>
+                <w:rFonts w:ascii="ZhoGlyph" w:eastAsia="Times New Roman" w:hAnsi="ZhoGlyph" w:cs="Calibri"/>
+                <w:color w:val="000000"/>
+                <w:sz w:val="12"/>
+                <w:szCs w:val="12"/>
+              </w:rPr>
+              <w:t>ZIQEZ</w:t>
+            </w:r>
+          </w:p>
+        </w:tc>
+      </w:tr>
+      <w:tr>
+        <w:trPr>
+          <w:trHeight w:val="288"/>
+        </w:trPr>
+        <w:tc>
+          <w:tcPr>
+            <w:tcW w:w="1321" w:type="dxa"/>
+            <w:tcBorders>
+              <w:top w:val="nil"/>
+              <w:left w:val="single" w:sz="4" w:space="0" w:color="auto"/>
+              <w:bottom w:val="single" w:sz="4" w:space="0" w:color="auto"/>
+              <w:right w:val="single" w:sz="4" w:space="0" w:color="auto"/>
+            </w:tcBorders>
+            <w:shd w:val="clear" w:color="auto" w:fill="auto"/>
+            <w:noWrap/>
+            <w:vAlign w:val="bottom"/>
+            <w:hideMark/>
+          </w:tcPr>
+          <w:p>
+            <w:pPr>
+              <w:spacing w:after="0" w:line="240" w:lineRule="auto"/>
+              <w:rPr>
+                <w:rFonts w:ascii="Calibri" w:eastAsia="Times New Roman" w:hAnsi="Calibri" w:cs="Calibri"/>
+                <w:b/>
+                <w:bCs/>
+                <w:i/>
+                <w:iCs/>
+                <w:color w:val="000000"/>
+                <w:sz w:val="16"/>
+                <w:szCs w:val="16"/>
+              </w:rPr>
+            </w:pPr>
+            <w:r>
+              <w:rPr>
+                <w:rFonts w:ascii="Calibri" w:eastAsia="Times New Roman" w:hAnsi="Calibri" w:cs="Calibri"/>
+                <w:b/>
+                <w:bCs/>
+                <w:i/>
+                <w:iCs/>
+                <w:color w:val="000000"/>
+                <w:sz w:val="16"/>
+                <w:szCs w:val="16"/>
+              </w:rPr>
+              <w:t>Reason (-patle)</w:t>
+            </w:r>
+          </w:p>
+        </w:tc>
+        <w:tc>
+          <w:tcPr>
+            <w:tcW w:w="1418" w:type="dxa"/>
+            <w:tcBorders>
+              <w:top w:val="nil"/>
+              <w:left w:val="nil"/>
+              <w:bottom w:val="single" w:sz="4" w:space="0" w:color="auto"/>
+              <w:right w:val="single" w:sz="4" w:space="0" w:color="auto"/>
+            </w:tcBorders>
+            <w:shd w:val="clear" w:color="auto" w:fill="auto"/>
+            <w:noWrap/>
+            <w:vAlign w:val="bottom"/>
+            <w:hideMark/>
+          </w:tcPr>
+          <w:p>
+            <w:pPr>
+              <w:spacing w:after="0" w:line="240" w:lineRule="auto"/>
+              <w:rPr>
+                <w:rFonts w:ascii="Calibri" w:eastAsia="Times New Roman" w:hAnsi="Calibri" w:cs="Calibri"/>
+                <w:color w:val="000000"/>
+              </w:rPr>
+            </w:pPr>
+            <w:r>
+              <w:rPr>
+                <w:rFonts w:ascii="Calibri" w:eastAsia="Times New Roman" w:hAnsi="Calibri" w:cs="Calibri"/>
+                <w:color w:val="000000"/>
+              </w:rPr>
+              <w:t>icha-patle</w:t>
+            </w:r>
+          </w:p>
+          <w:p>
+            <w:pPr>
+              <w:spacing w:after="0" w:line="240" w:lineRule="auto"/>
+              <w:rPr>
+                <w:rFonts w:ascii="Calibri" w:eastAsia="Times New Roman" w:hAnsi="Calibri" w:cs="Calibri"/>
+                <w:color w:val="000000"/>
+              </w:rPr>
+            </w:pPr>
+            <w:r>
+              <w:rPr>
+                <w:rFonts w:ascii="ZhoGlyph" w:eastAsia="Times New Roman" w:hAnsi="ZhoGlyph" w:cs="Calibri"/>
+                <w:color w:val="000000"/>
+                <w:sz w:val="12"/>
+                <w:szCs w:val="12"/>
+              </w:rPr>
+              <w:t>IĈA</w:t>
+            </w:r>
+            <w:r>
+              <w:rPr>
+                <w:rFonts w:ascii="ZhoGlyph" w:eastAsia="Times New Roman" w:hAnsi="ZhoGlyph" w:cs="Calibri"/>
+                <w:color w:val="000000"/>
+                <w:sz w:val="12"/>
+                <w:szCs w:val="12"/>
+              </w:rPr>
+              <w:t>PAṪE</w:t>
+            </w:r>
+          </w:p>
+        </w:tc>
+        <w:tc>
+          <w:tcPr>
+            <w:tcW w:w="1154" w:type="dxa"/>
+            <w:tcBorders>
+              <w:top w:val="nil"/>
+              <w:left w:val="nil"/>
+              <w:bottom w:val="single" w:sz="4" w:space="0" w:color="auto"/>
+              <w:right w:val="single" w:sz="4" w:space="0" w:color="auto"/>
+            </w:tcBorders>
+            <w:shd w:val="clear" w:color="auto" w:fill="auto"/>
+            <w:noWrap/>
+            <w:vAlign w:val="bottom"/>
+            <w:hideMark/>
+          </w:tcPr>
+          <w:p>
+            <w:pPr>
+              <w:spacing w:after="0" w:line="240" w:lineRule="auto"/>
+              <w:rPr>
+                <w:rFonts w:ascii="Calibri" w:eastAsia="Times New Roman" w:hAnsi="Calibri" w:cs="Calibri"/>
+                <w:color w:val="000000"/>
+              </w:rPr>
+            </w:pPr>
+            <w:r>
+              <w:rPr>
+                <w:rFonts w:ascii="Calibri" w:eastAsia="Times New Roman" w:hAnsi="Calibri" w:cs="Calibri"/>
+                <w:color w:val="000000"/>
+              </w:rPr>
+              <w:t>i-patle</w:t>
+            </w:r>
+          </w:p>
+          <w:p>
+            <w:pPr>
+              <w:spacing w:after="0" w:line="240" w:lineRule="auto"/>
+              <w:rPr>
+                <w:rFonts w:ascii="Calibri" w:eastAsia="Times New Roman" w:hAnsi="Calibri" w:cs="Calibri"/>
+                <w:color w:val="000000"/>
+              </w:rPr>
+            </w:pPr>
+            <w:r>
+              <w:rPr>
+                <w:rFonts w:ascii="ZhoGlyph" w:eastAsia="Times New Roman" w:hAnsi="ZhoGlyph" w:cs="Calibri"/>
+                <w:color w:val="000000"/>
+                <w:sz w:val="12"/>
+                <w:szCs w:val="12"/>
+              </w:rPr>
+              <w:t>I</w:t>
+            </w:r>
+            <w:r>
+              <w:rPr>
+                <w:rFonts w:ascii="ZhoGlyph" w:eastAsia="Times New Roman" w:hAnsi="ZhoGlyph" w:cs="Calibri"/>
+                <w:color w:val="000000"/>
+                <w:sz w:val="12"/>
+                <w:szCs w:val="12"/>
+              </w:rPr>
+              <w:t>PAṪE</w:t>
+            </w:r>
+          </w:p>
+        </w:tc>
+        <w:tc>
+          <w:tcPr>
+            <w:tcW w:w="1596" w:type="dxa"/>
+            <w:tcBorders>
+              <w:top w:val="nil"/>
+              <w:left w:val="nil"/>
+              <w:bottom w:val="single" w:sz="4" w:space="0" w:color="auto"/>
+              <w:right w:val="single" w:sz="4" w:space="0" w:color="auto"/>
+            </w:tcBorders>
+            <w:shd w:val="clear" w:color="auto" w:fill="auto"/>
+            <w:noWrap/>
+            <w:vAlign w:val="bottom"/>
+            <w:hideMark/>
+          </w:tcPr>
+          <w:p>
+            <w:pPr>
+              <w:spacing w:after="0" w:line="240" w:lineRule="auto"/>
+              <w:rPr>
+                <w:rFonts w:ascii="Calibri" w:eastAsia="Times New Roman" w:hAnsi="Calibri" w:cs="Calibri"/>
+                <w:color w:val="000000"/>
+              </w:rPr>
+            </w:pPr>
+            <w:r>
+              <w:rPr>
+                <w:rFonts w:ascii="Calibri" w:eastAsia="Times New Roman" w:hAnsi="Calibri" w:cs="Calibri"/>
+                <w:color w:val="000000"/>
+              </w:rPr>
+              <w:t>inin-patle</w:t>
+            </w:r>
+          </w:p>
+          <w:p>
+            <w:pPr>
+              <w:spacing w:after="0" w:line="240" w:lineRule="auto"/>
+              <w:rPr>
+                <w:rFonts w:ascii="Calibri" w:eastAsia="Times New Roman" w:hAnsi="Calibri" w:cs="Calibri"/>
+                <w:color w:val="000000"/>
+              </w:rPr>
+            </w:pPr>
+            <w:r>
+              <w:rPr>
+                <w:rFonts w:ascii="ZhoGlyph" w:eastAsia="Times New Roman" w:hAnsi="ZhoGlyph" w:cs="Calibri"/>
+                <w:color w:val="000000"/>
+                <w:sz w:val="12"/>
+                <w:szCs w:val="12"/>
+              </w:rPr>
+              <w:t>I</w:t>
+            </w:r>
+            <w:r>
+              <w:rPr>
+                <w:rFonts w:ascii="ZhoGlyph" w:eastAsia="Times New Roman" w:hAnsi="ZhoGlyph" w:cs="Calibri"/>
+                <w:color w:val="000000"/>
+                <w:sz w:val="12"/>
+                <w:szCs w:val="12"/>
+              </w:rPr>
+              <w:t>NINPAṪE</w:t>
+            </w:r>
+          </w:p>
+        </w:tc>
+        <w:tc>
+          <w:tcPr>
+            <w:tcW w:w="1501" w:type="dxa"/>
+            <w:tcBorders>
+              <w:top w:val="nil"/>
+              <w:left w:val="nil"/>
+              <w:bottom w:val="single" w:sz="4" w:space="0" w:color="auto"/>
+              <w:right w:val="single" w:sz="4" w:space="0" w:color="auto"/>
+            </w:tcBorders>
+            <w:shd w:val="clear" w:color="auto" w:fill="auto"/>
+            <w:noWrap/>
+            <w:vAlign w:val="bottom"/>
+            <w:hideMark/>
+          </w:tcPr>
+          <w:p>
+            <w:pPr>
+              <w:spacing w:after="0" w:line="240" w:lineRule="auto"/>
+              <w:rPr>
+                <w:rFonts w:ascii="Calibri" w:eastAsia="Times New Roman" w:hAnsi="Calibri" w:cs="Calibri"/>
+                <w:color w:val="000000"/>
+              </w:rPr>
+            </w:pPr>
+            <w:r>
+              <w:rPr>
+                <w:rFonts w:ascii="Calibri" w:eastAsia="Times New Roman" w:hAnsi="Calibri" w:cs="Calibri"/>
+                <w:color w:val="000000"/>
+              </w:rPr>
+              <w:t>achi-patle</w:t>
+            </w:r>
+          </w:p>
+          <w:p>
+            <w:pPr>
+              <w:spacing w:after="0" w:line="240" w:lineRule="auto"/>
+              <w:rPr>
+                <w:rFonts w:ascii="Calibri" w:eastAsia="Times New Roman" w:hAnsi="Calibri" w:cs="Calibri"/>
+                <w:color w:val="000000"/>
+              </w:rPr>
+            </w:pPr>
+            <w:r>
+              <w:rPr>
+                <w:rFonts w:ascii="ZhoGlyph" w:eastAsia="Times New Roman" w:hAnsi="ZhoGlyph" w:cs="Calibri"/>
+                <w:color w:val="000000"/>
+                <w:sz w:val="12"/>
+                <w:szCs w:val="12"/>
+              </w:rPr>
+              <w:t>AĈI</w:t>
+            </w:r>
+            <w:r>
+              <w:rPr>
+                <w:rFonts w:ascii="ZhoGlyph" w:eastAsia="Times New Roman" w:hAnsi="ZhoGlyph" w:cs="Calibri"/>
+                <w:color w:val="000000"/>
+                <w:sz w:val="12"/>
+                <w:szCs w:val="12"/>
+              </w:rPr>
+              <w:t>PAṪE</w:t>
+            </w:r>
+          </w:p>
+        </w:tc>
+        <w:tc>
+          <w:tcPr>
+            <w:tcW w:w="1382" w:type="dxa"/>
+            <w:tcBorders>
+              <w:top w:val="nil"/>
+              <w:left w:val="nil"/>
+              <w:bottom w:val="single" w:sz="4" w:space="0" w:color="auto"/>
+              <w:right w:val="single" w:sz="4" w:space="0" w:color="auto"/>
+            </w:tcBorders>
+            <w:shd w:val="clear" w:color="auto" w:fill="auto"/>
+            <w:noWrap/>
+            <w:vAlign w:val="bottom"/>
+            <w:hideMark/>
+          </w:tcPr>
+          <w:p>
+            <w:pPr>
+              <w:spacing w:after="0" w:line="240" w:lineRule="auto"/>
+              <w:rPr>
+                <w:rFonts w:ascii="Calibri" w:eastAsia="Times New Roman" w:hAnsi="Calibri" w:cs="Calibri"/>
+                <w:color w:val="000000"/>
+              </w:rPr>
+            </w:pPr>
+            <w:r>
+              <w:rPr>
+                <w:rFonts w:ascii="Calibri" w:eastAsia="Times New Roman" w:hAnsi="Calibri" w:cs="Calibri"/>
+                <w:color w:val="000000"/>
+              </w:rPr>
+              <w:t>ayo-patle</w:t>
+            </w:r>
+          </w:p>
+          <w:p>
+            <w:pPr>
+              <w:spacing w:after="0" w:line="240" w:lineRule="auto"/>
+              <w:rPr>
+                <w:rFonts w:ascii="Calibri" w:eastAsia="Times New Roman" w:hAnsi="Calibri" w:cs="Calibri"/>
+                <w:color w:val="000000"/>
+              </w:rPr>
+            </w:pPr>
+            <w:r>
+              <w:rPr>
+                <w:rFonts w:ascii="ZhoGlyph" w:eastAsia="Times New Roman" w:hAnsi="ZhoGlyph" w:cs="Calibri"/>
+                <w:color w:val="000000"/>
+                <w:sz w:val="12"/>
+                <w:szCs w:val="12"/>
+              </w:rPr>
+              <w:t>AYO</w:t>
+            </w:r>
+            <w:r>
+              <w:rPr>
+                <w:rFonts w:ascii="ZhoGlyph" w:eastAsia="Times New Roman" w:hAnsi="ZhoGlyph" w:cs="Calibri"/>
+                <w:color w:val="000000"/>
+                <w:sz w:val="12"/>
+                <w:szCs w:val="12"/>
+              </w:rPr>
+              <w:t>PAṪE</w:t>
+            </w:r>
+          </w:p>
+        </w:tc>
+        <w:tc>
+          <w:tcPr>
+            <w:tcW w:w="1253" w:type="dxa"/>
+            <w:tcBorders>
+              <w:top w:val="nil"/>
+              <w:left w:val="nil"/>
+              <w:bottom w:val="single" w:sz="4" w:space="0" w:color="auto"/>
+              <w:right w:val="single" w:sz="4" w:space="0" w:color="auto"/>
+            </w:tcBorders>
+            <w:shd w:val="clear" w:color="auto" w:fill="auto"/>
+            <w:noWrap/>
+            <w:vAlign w:val="bottom"/>
+            <w:hideMark/>
+          </w:tcPr>
+          <w:p>
+            <w:pPr>
+              <w:spacing w:after="0" w:line="240" w:lineRule="auto"/>
+              <w:rPr>
+                <w:rFonts w:ascii="Calibri" w:eastAsia="Times New Roman" w:hAnsi="Calibri" w:cs="Calibri"/>
+                <w:color w:val="000000"/>
+              </w:rPr>
+            </w:pPr>
+            <w:r>
+              <w:rPr>
+                <w:rFonts w:ascii="Calibri" w:eastAsia="Times New Roman" w:hAnsi="Calibri" w:cs="Calibri"/>
+                <w:color w:val="000000"/>
+              </w:rPr>
+              <w:t>zi-patle</w:t>
+            </w:r>
+          </w:p>
+          <w:p>
+            <w:pPr>
+              <w:spacing w:after="0" w:line="240" w:lineRule="auto"/>
+              <w:rPr>
+                <w:rFonts w:ascii="Calibri" w:eastAsia="Times New Roman" w:hAnsi="Calibri" w:cs="Calibri"/>
+                <w:color w:val="000000"/>
+              </w:rPr>
+            </w:pPr>
+            <w:r>
+              <w:rPr>
+                <w:rFonts w:ascii="ZhoGlyph" w:eastAsia="Times New Roman" w:hAnsi="ZhoGlyph" w:cs="Calibri"/>
+                <w:color w:val="000000"/>
+                <w:sz w:val="12"/>
+                <w:szCs w:val="12"/>
+              </w:rPr>
+              <w:t>ZIPAṪE</w:t>
+            </w:r>
+          </w:p>
+        </w:tc>
+      </w:tr>
+      <w:tr>
+        <w:trPr>
+          <w:trHeight w:val="288"/>
+        </w:trPr>
+        <w:tc>
+          <w:tcPr>
+            <w:tcW w:w="1321" w:type="dxa"/>
+            <w:tcBorders>
+              <w:top w:val="nil"/>
+              <w:left w:val="single" w:sz="4" w:space="0" w:color="auto"/>
+              <w:bottom w:val="single" w:sz="4" w:space="0" w:color="auto"/>
+              <w:right w:val="single" w:sz="4" w:space="0" w:color="auto"/>
+            </w:tcBorders>
+            <w:shd w:val="clear" w:color="auto" w:fill="auto"/>
+            <w:noWrap/>
+            <w:vAlign w:val="bottom"/>
+            <w:hideMark/>
+          </w:tcPr>
+          <w:p>
+            <w:pPr>
+              <w:spacing w:after="0" w:line="240" w:lineRule="auto"/>
+              <w:rPr>
+                <w:rFonts w:ascii="Calibri" w:eastAsia="Times New Roman" w:hAnsi="Calibri" w:cs="Calibri"/>
+                <w:b/>
+                <w:bCs/>
+                <w:i/>
+                <w:iCs/>
+                <w:color w:val="000000"/>
+                <w:sz w:val="16"/>
+                <w:szCs w:val="16"/>
+              </w:rPr>
+            </w:pPr>
+            <w:r>
+              <w:rPr>
+                <w:rFonts w:ascii="Calibri" w:eastAsia="Times New Roman" w:hAnsi="Calibri" w:cs="Calibri"/>
+                <w:b/>
+                <w:bCs/>
+                <w:i/>
+                <w:iCs/>
+                <w:color w:val="000000"/>
+                <w:sz w:val="16"/>
+                <w:szCs w:val="16"/>
+              </w:rPr>
+              <w:t>Manner (-qenta)</w:t>
+            </w:r>
+          </w:p>
+        </w:tc>
+        <w:tc>
+          <w:tcPr>
+            <w:tcW w:w="1418" w:type="dxa"/>
+            <w:tcBorders>
+              <w:top w:val="nil"/>
+              <w:left w:val="nil"/>
+              <w:bottom w:val="single" w:sz="4" w:space="0" w:color="auto"/>
+              <w:right w:val="single" w:sz="4" w:space="0" w:color="auto"/>
+            </w:tcBorders>
+            <w:shd w:val="clear" w:color="auto" w:fill="auto"/>
+            <w:noWrap/>
+            <w:vAlign w:val="bottom"/>
+            <w:hideMark/>
+          </w:tcPr>
+          <w:p>
+            <w:pPr>
+              <w:spacing w:after="0" w:line="240" w:lineRule="auto"/>
+              <w:rPr>
+                <w:rFonts w:ascii="Calibri" w:eastAsia="Times New Roman" w:hAnsi="Calibri" w:cs="Calibri"/>
+                <w:color w:val="000000"/>
+              </w:rPr>
+            </w:pPr>
+            <w:r>
+              <w:rPr>
+                <w:rFonts w:ascii="Calibri" w:eastAsia="Times New Roman" w:hAnsi="Calibri" w:cs="Calibri"/>
+                <w:color w:val="000000"/>
+              </w:rPr>
+              <w:t>icha-qenta</w:t>
+            </w:r>
+          </w:p>
+          <w:p>
+            <w:pPr>
+              <w:spacing w:after="0" w:line="240" w:lineRule="auto"/>
+              <w:rPr>
+                <w:rFonts w:ascii="Calibri" w:eastAsia="Times New Roman" w:hAnsi="Calibri" w:cs="Calibri"/>
+                <w:color w:val="000000"/>
+              </w:rPr>
+            </w:pPr>
+            <w:r>
+              <w:rPr>
+                <w:rFonts w:ascii="ZhoGlyph" w:eastAsia="Times New Roman" w:hAnsi="ZhoGlyph" w:cs="Calibri"/>
+                <w:color w:val="000000"/>
+                <w:sz w:val="12"/>
+                <w:szCs w:val="12"/>
+              </w:rPr>
+              <w:t>IĈA</w:t>
+            </w:r>
+            <w:r>
+              <w:rPr>
+                <w:rFonts w:ascii="ZhoGlyph" w:eastAsia="Times New Roman" w:hAnsi="ZhoGlyph" w:cs="Calibri"/>
+                <w:color w:val="000000"/>
+                <w:sz w:val="12"/>
+                <w:szCs w:val="12"/>
+              </w:rPr>
+              <w:t>QENTA</w:t>
+            </w:r>
+          </w:p>
+        </w:tc>
+        <w:tc>
+          <w:tcPr>
+            <w:tcW w:w="1154" w:type="dxa"/>
+            <w:tcBorders>
+              <w:top w:val="nil"/>
+              <w:left w:val="nil"/>
+              <w:bottom w:val="single" w:sz="4" w:space="0" w:color="auto"/>
+              <w:right w:val="single" w:sz="4" w:space="0" w:color="auto"/>
+            </w:tcBorders>
+            <w:shd w:val="clear" w:color="auto" w:fill="auto"/>
+            <w:noWrap/>
+            <w:vAlign w:val="bottom"/>
+            <w:hideMark/>
+          </w:tcPr>
+          <w:p>
+            <w:pPr>
+              <w:spacing w:after="0" w:line="240" w:lineRule="auto"/>
+              <w:rPr>
+                <w:rFonts w:ascii="Calibri" w:eastAsia="Times New Roman" w:hAnsi="Calibri" w:cs="Calibri"/>
+                <w:color w:val="000000"/>
+              </w:rPr>
+            </w:pPr>
+            <w:r>
+              <w:rPr>
+                <w:rFonts w:ascii="Calibri" w:eastAsia="Times New Roman" w:hAnsi="Calibri" w:cs="Calibri"/>
+                <w:color w:val="000000"/>
+              </w:rPr>
+              <w:t>i-qenta</w:t>
+            </w:r>
+          </w:p>
+          <w:p>
+            <w:pPr>
+              <w:spacing w:after="0" w:line="240" w:lineRule="auto"/>
+              <w:rPr>
+                <w:rFonts w:ascii="Calibri" w:eastAsia="Times New Roman" w:hAnsi="Calibri" w:cs="Calibri"/>
+                <w:color w:val="000000"/>
+              </w:rPr>
+            </w:pPr>
+            <w:r>
+              <w:rPr>
+                <w:rFonts w:ascii="ZhoGlyph" w:eastAsia="Times New Roman" w:hAnsi="ZhoGlyph" w:cs="Calibri"/>
+                <w:color w:val="000000"/>
+                <w:sz w:val="12"/>
+                <w:szCs w:val="12"/>
+              </w:rPr>
+              <w:t>I</w:t>
+            </w:r>
+            <w:r>
+              <w:rPr>
+                <w:rFonts w:ascii="ZhoGlyph" w:eastAsia="Times New Roman" w:hAnsi="ZhoGlyph" w:cs="Calibri"/>
+                <w:color w:val="000000"/>
+                <w:sz w:val="12"/>
+                <w:szCs w:val="12"/>
+              </w:rPr>
+              <w:t>QENTA</w:t>
+            </w:r>
+          </w:p>
+        </w:tc>
+        <w:tc>
+          <w:tcPr>
+            <w:tcW w:w="1596" w:type="dxa"/>
+            <w:tcBorders>
+              <w:top w:val="nil"/>
+              <w:left w:val="nil"/>
+              <w:bottom w:val="single" w:sz="4" w:space="0" w:color="auto"/>
+              <w:right w:val="single" w:sz="4" w:space="0" w:color="auto"/>
+            </w:tcBorders>
+            <w:shd w:val="clear" w:color="auto" w:fill="auto"/>
+            <w:noWrap/>
+            <w:vAlign w:val="bottom"/>
+            <w:hideMark/>
+          </w:tcPr>
+          <w:p>
+            <w:pPr>
+              <w:spacing w:after="0" w:line="240" w:lineRule="auto"/>
+              <w:rPr>
+                <w:rFonts w:ascii="Calibri" w:eastAsia="Times New Roman" w:hAnsi="Calibri" w:cs="Calibri"/>
+                <w:color w:val="000000"/>
+              </w:rPr>
+            </w:pPr>
+            <w:r>
+              <w:rPr>
+                <w:rFonts w:ascii="Calibri" w:eastAsia="Times New Roman" w:hAnsi="Calibri" w:cs="Calibri"/>
+                <w:color w:val="000000"/>
+              </w:rPr>
+              <w:t>inin-qenta</w:t>
+            </w:r>
+          </w:p>
+          <w:p>
+            <w:pPr>
+              <w:spacing w:after="0" w:line="240" w:lineRule="auto"/>
+              <w:rPr>
+                <w:rFonts w:ascii="Calibri" w:eastAsia="Times New Roman" w:hAnsi="Calibri" w:cs="Calibri"/>
+                <w:color w:val="000000"/>
+              </w:rPr>
+            </w:pPr>
+            <w:r>
+              <w:rPr>
+                <w:rFonts w:ascii="ZhoGlyph" w:eastAsia="Times New Roman" w:hAnsi="ZhoGlyph" w:cs="Calibri"/>
+                <w:color w:val="000000"/>
+                <w:sz w:val="12"/>
+                <w:szCs w:val="12"/>
+              </w:rPr>
+              <w:t>I</w:t>
+            </w:r>
+            <w:r>
+              <w:rPr>
+                <w:rFonts w:ascii="ZhoGlyph" w:eastAsia="Times New Roman" w:hAnsi="ZhoGlyph" w:cs="Calibri"/>
+                <w:color w:val="000000"/>
+                <w:sz w:val="12"/>
+                <w:szCs w:val="12"/>
+              </w:rPr>
+              <w:t>NINQENTA</w:t>
+            </w:r>
+          </w:p>
+        </w:tc>
+        <w:tc>
+          <w:tcPr>
+            <w:tcW w:w="1501" w:type="dxa"/>
+            <w:tcBorders>
+              <w:top w:val="nil"/>
+              <w:left w:val="nil"/>
+              <w:bottom w:val="single" w:sz="4" w:space="0" w:color="auto"/>
+              <w:right w:val="single" w:sz="4" w:space="0" w:color="auto"/>
+            </w:tcBorders>
+            <w:shd w:val="clear" w:color="auto" w:fill="auto"/>
+            <w:noWrap/>
+            <w:vAlign w:val="bottom"/>
+            <w:hideMark/>
+          </w:tcPr>
+          <w:p>
+            <w:pPr>
+              <w:spacing w:after="0" w:line="240" w:lineRule="auto"/>
+              <w:rPr>
+                <w:rFonts w:ascii="Calibri" w:eastAsia="Times New Roman" w:hAnsi="Calibri" w:cs="Calibri"/>
+                <w:color w:val="000000"/>
+              </w:rPr>
+            </w:pPr>
+            <w:r>
+              <w:rPr>
+                <w:rFonts w:ascii="Calibri" w:eastAsia="Times New Roman" w:hAnsi="Calibri" w:cs="Calibri"/>
+                <w:color w:val="000000"/>
+              </w:rPr>
+              <w:t>achi-qenta</w:t>
+            </w:r>
+          </w:p>
+          <w:p>
+            <w:pPr>
+              <w:spacing w:after="0" w:line="240" w:lineRule="auto"/>
+              <w:rPr>
+                <w:rFonts w:ascii="Calibri" w:eastAsia="Times New Roman" w:hAnsi="Calibri" w:cs="Calibri"/>
+                <w:color w:val="000000"/>
+              </w:rPr>
+            </w:pPr>
+            <w:r>
+              <w:rPr>
+                <w:rFonts w:ascii="ZhoGlyph" w:eastAsia="Times New Roman" w:hAnsi="ZhoGlyph" w:cs="Calibri"/>
+                <w:color w:val="000000"/>
+                <w:sz w:val="12"/>
+                <w:szCs w:val="12"/>
+              </w:rPr>
+              <w:t>AĈI</w:t>
+            </w:r>
+            <w:r>
+              <w:rPr>
+                <w:rFonts w:ascii="ZhoGlyph" w:eastAsia="Times New Roman" w:hAnsi="ZhoGlyph" w:cs="Calibri"/>
+                <w:color w:val="000000"/>
+                <w:sz w:val="12"/>
+                <w:szCs w:val="12"/>
+              </w:rPr>
+              <w:t>QENTA</w:t>
+            </w:r>
+          </w:p>
+        </w:tc>
+        <w:tc>
+          <w:tcPr>
+            <w:tcW w:w="1382" w:type="dxa"/>
+            <w:tcBorders>
+              <w:top w:val="nil"/>
+              <w:left w:val="nil"/>
+              <w:bottom w:val="single" w:sz="4" w:space="0" w:color="auto"/>
+              <w:right w:val="single" w:sz="4" w:space="0" w:color="auto"/>
+            </w:tcBorders>
+            <w:shd w:val="clear" w:color="auto" w:fill="auto"/>
+            <w:noWrap/>
+            <w:vAlign w:val="bottom"/>
+            <w:hideMark/>
+          </w:tcPr>
+          <w:p>
+            <w:pPr>
+              <w:spacing w:after="0" w:line="240" w:lineRule="auto"/>
+              <w:rPr>
+                <w:rFonts w:ascii="Calibri" w:eastAsia="Times New Roman" w:hAnsi="Calibri" w:cs="Calibri"/>
+                <w:color w:val="000000"/>
+              </w:rPr>
+            </w:pPr>
+            <w:r>
+              <w:rPr>
+                <w:rFonts w:ascii="Calibri" w:eastAsia="Times New Roman" w:hAnsi="Calibri" w:cs="Calibri"/>
+                <w:color w:val="000000"/>
+              </w:rPr>
+              <w:t>ayo-qenta</w:t>
+            </w:r>
+          </w:p>
+          <w:p>
+            <w:pPr>
+              <w:spacing w:after="0" w:line="240" w:lineRule="auto"/>
+              <w:rPr>
+                <w:rFonts w:ascii="Calibri" w:eastAsia="Times New Roman" w:hAnsi="Calibri" w:cs="Calibri"/>
+                <w:color w:val="000000"/>
+              </w:rPr>
+            </w:pPr>
+            <w:r>
+              <w:rPr>
+                <w:rFonts w:ascii="ZhoGlyph" w:eastAsia="Times New Roman" w:hAnsi="ZhoGlyph" w:cs="Calibri"/>
+                <w:color w:val="000000"/>
+                <w:sz w:val="12"/>
+                <w:szCs w:val="12"/>
+              </w:rPr>
+              <w:t>AYO</w:t>
+            </w:r>
+            <w:r>
+              <w:rPr>
+                <w:rFonts w:ascii="ZhoGlyph" w:eastAsia="Times New Roman" w:hAnsi="ZhoGlyph" w:cs="Calibri"/>
+                <w:color w:val="000000"/>
+                <w:sz w:val="12"/>
+                <w:szCs w:val="12"/>
+              </w:rPr>
+              <w:t>QENTA</w:t>
+            </w:r>
+          </w:p>
+        </w:tc>
+        <w:tc>
+          <w:tcPr>
+            <w:tcW w:w="1253" w:type="dxa"/>
+            <w:tcBorders>
+              <w:top w:val="nil"/>
+              <w:left w:val="nil"/>
+              <w:bottom w:val="single" w:sz="4" w:space="0" w:color="auto"/>
+              <w:right w:val="single" w:sz="4" w:space="0" w:color="auto"/>
+            </w:tcBorders>
+            <w:shd w:val="clear" w:color="auto" w:fill="auto"/>
+            <w:noWrap/>
+            <w:vAlign w:val="bottom"/>
+            <w:hideMark/>
+          </w:tcPr>
+          <w:p>
+            <w:pPr>
+              <w:spacing w:after="0" w:line="240" w:lineRule="auto"/>
+              <w:rPr>
+                <w:rFonts w:ascii="Calibri" w:eastAsia="Times New Roman" w:hAnsi="Calibri" w:cs="Calibri"/>
+                <w:color w:val="000000"/>
+              </w:rPr>
+            </w:pPr>
+            <w:r>
+              <w:rPr>
+                <w:rFonts w:ascii="Calibri" w:eastAsia="Times New Roman" w:hAnsi="Calibri" w:cs="Calibri"/>
+                <w:color w:val="000000"/>
+              </w:rPr>
+              <w:t>zi-qenta</w:t>
+            </w:r>
+          </w:p>
+          <w:p>
+            <w:pPr>
+              <w:spacing w:after="0" w:line="240" w:lineRule="auto"/>
+              <w:rPr>
+                <w:rFonts w:ascii="Calibri" w:eastAsia="Times New Roman" w:hAnsi="Calibri" w:cs="Calibri"/>
+                <w:color w:val="000000"/>
+              </w:rPr>
+            </w:pPr>
+            <w:r>
+              <w:rPr>
+                <w:rFonts w:ascii="ZhoGlyph" w:eastAsia="Times New Roman" w:hAnsi="ZhoGlyph" w:cs="Calibri"/>
+                <w:color w:val="000000"/>
+                <w:sz w:val="12"/>
+                <w:szCs w:val="12"/>
+              </w:rPr>
+              <w:t>ZIQENTA</w:t>
+            </w:r>
+          </w:p>
+        </w:tc>
+      </w:tr>
+      <w:tr>
+        <w:trPr>
+          <w:trHeight w:val="288"/>
+        </w:trPr>
+        <w:tc>
+          <w:tcPr>
+            <w:tcW w:w="1321" w:type="dxa"/>
+            <w:tcBorders>
+              <w:top w:val="nil"/>
+              <w:left w:val="single" w:sz="4" w:space="0" w:color="auto"/>
+              <w:bottom w:val="single" w:sz="4" w:space="0" w:color="auto"/>
+              <w:right w:val="single" w:sz="4" w:space="0" w:color="auto"/>
+            </w:tcBorders>
+            <w:shd w:val="clear" w:color="auto" w:fill="auto"/>
+            <w:noWrap/>
+            <w:vAlign w:val="bottom"/>
+            <w:hideMark/>
+          </w:tcPr>
+          <w:p>
+            <w:pPr>
+              <w:spacing w:after="0" w:line="240" w:lineRule="auto"/>
+              <w:rPr>
+                <w:rFonts w:ascii="Calibri" w:eastAsia="Times New Roman" w:hAnsi="Calibri" w:cs="Calibri"/>
+                <w:b/>
+                <w:bCs/>
+                <w:i/>
+                <w:iCs/>
+                <w:color w:val="000000"/>
+                <w:sz w:val="16"/>
+                <w:szCs w:val="16"/>
+              </w:rPr>
+            </w:pPr>
+            <w:r>
+              <w:rPr>
+                <w:rFonts w:ascii="Calibri" w:eastAsia="Times New Roman" w:hAnsi="Calibri" w:cs="Calibri"/>
+                <w:b/>
+                <w:bCs/>
+                <w:i/>
+                <w:iCs/>
+                <w:color w:val="000000"/>
+                <w:sz w:val="16"/>
+                <w:szCs w:val="16"/>
+              </w:rPr>
+              <w:t>Time (-qik)</w:t>
+            </w:r>
+          </w:p>
+        </w:tc>
+        <w:tc>
+          <w:tcPr>
+            <w:tcW w:w="1418" w:type="dxa"/>
+            <w:tcBorders>
+              <w:top w:val="nil"/>
+              <w:left w:val="nil"/>
+              <w:bottom w:val="single" w:sz="4" w:space="0" w:color="auto"/>
+              <w:right w:val="single" w:sz="4" w:space="0" w:color="auto"/>
+            </w:tcBorders>
+            <w:shd w:val="clear" w:color="auto" w:fill="auto"/>
+            <w:noWrap/>
+            <w:vAlign w:val="bottom"/>
+            <w:hideMark/>
+          </w:tcPr>
+          <w:p>
+            <w:pPr>
+              <w:spacing w:after="0" w:line="240" w:lineRule="auto"/>
+              <w:rPr>
+                <w:rFonts w:ascii="Calibri" w:eastAsia="Times New Roman" w:hAnsi="Calibri" w:cs="Calibri"/>
+                <w:color w:val="000000"/>
+              </w:rPr>
+            </w:pPr>
+            <w:r>
+              <w:rPr>
+                <w:rFonts w:ascii="Calibri" w:eastAsia="Times New Roman" w:hAnsi="Calibri" w:cs="Calibri"/>
+                <w:color w:val="000000"/>
+              </w:rPr>
+              <w:t>icha-qik</w:t>
+            </w:r>
+          </w:p>
+          <w:p>
+            <w:pPr>
+              <w:spacing w:after="0" w:line="240" w:lineRule="auto"/>
+              <w:rPr>
+                <w:rFonts w:ascii="Calibri" w:eastAsia="Times New Roman" w:hAnsi="Calibri" w:cs="Calibri"/>
+                <w:color w:val="000000"/>
+              </w:rPr>
+            </w:pPr>
+            <w:r>
+              <w:rPr>
+                <w:rFonts w:ascii="ZhoGlyph" w:eastAsia="Times New Roman" w:hAnsi="ZhoGlyph" w:cs="Calibri"/>
+                <w:color w:val="000000"/>
+                <w:sz w:val="12"/>
+                <w:szCs w:val="12"/>
+              </w:rPr>
+              <w:t>IĈA</w:t>
+            </w:r>
+            <w:r>
+              <w:rPr>
+                <w:rFonts w:ascii="ZhoGlyph" w:eastAsia="Times New Roman" w:hAnsi="ZhoGlyph" w:cs="Calibri"/>
+                <w:color w:val="000000"/>
+                <w:sz w:val="12"/>
+                <w:szCs w:val="12"/>
+              </w:rPr>
+              <w:t>QIK</w:t>
+            </w:r>
+          </w:p>
+        </w:tc>
+        <w:tc>
+          <w:tcPr>
+            <w:tcW w:w="1154" w:type="dxa"/>
+            <w:tcBorders>
+              <w:top w:val="nil"/>
+              <w:left w:val="nil"/>
+              <w:bottom w:val="single" w:sz="4" w:space="0" w:color="auto"/>
+              <w:right w:val="single" w:sz="4" w:space="0" w:color="auto"/>
+            </w:tcBorders>
+            <w:shd w:val="clear" w:color="auto" w:fill="auto"/>
+            <w:noWrap/>
+            <w:vAlign w:val="bottom"/>
+            <w:hideMark/>
+          </w:tcPr>
+          <w:p>
+            <w:pPr>
+              <w:spacing w:after="0" w:line="240" w:lineRule="auto"/>
+              <w:rPr>
+                <w:rFonts w:ascii="Calibri" w:eastAsia="Times New Roman" w:hAnsi="Calibri" w:cs="Calibri"/>
+                <w:color w:val="000000"/>
+              </w:rPr>
+            </w:pPr>
+            <w:r>
+              <w:rPr>
+                <w:rFonts w:ascii="Calibri" w:eastAsia="Times New Roman" w:hAnsi="Calibri" w:cs="Calibri"/>
+                <w:color w:val="000000"/>
+              </w:rPr>
+              <w:t>i-qik</w:t>
+            </w:r>
+          </w:p>
+          <w:p>
+            <w:pPr>
+              <w:spacing w:after="0" w:line="240" w:lineRule="auto"/>
+              <w:rPr>
+                <w:rFonts w:ascii="Calibri" w:eastAsia="Times New Roman" w:hAnsi="Calibri" w:cs="Calibri"/>
+                <w:color w:val="000000"/>
+              </w:rPr>
+            </w:pPr>
+            <w:r>
+              <w:rPr>
+                <w:rFonts w:ascii="ZhoGlyph" w:eastAsia="Times New Roman" w:hAnsi="ZhoGlyph" w:cs="Calibri"/>
+                <w:color w:val="000000"/>
+                <w:sz w:val="12"/>
+                <w:szCs w:val="12"/>
+              </w:rPr>
+              <w:t>I</w:t>
+            </w:r>
+            <w:r>
+              <w:rPr>
+                <w:rFonts w:ascii="ZhoGlyph" w:eastAsia="Times New Roman" w:hAnsi="ZhoGlyph" w:cs="Calibri"/>
+                <w:color w:val="000000"/>
+                <w:sz w:val="12"/>
+                <w:szCs w:val="12"/>
+              </w:rPr>
+              <w:t>QIK</w:t>
+            </w:r>
+          </w:p>
+        </w:tc>
+        <w:tc>
+          <w:tcPr>
+            <w:tcW w:w="1596" w:type="dxa"/>
+            <w:tcBorders>
+              <w:top w:val="nil"/>
+              <w:left w:val="nil"/>
+              <w:bottom w:val="single" w:sz="4" w:space="0" w:color="auto"/>
+              <w:right w:val="single" w:sz="4" w:space="0" w:color="auto"/>
+            </w:tcBorders>
+            <w:shd w:val="clear" w:color="auto" w:fill="auto"/>
+            <w:noWrap/>
+            <w:vAlign w:val="bottom"/>
+            <w:hideMark/>
+          </w:tcPr>
+          <w:p>
+            <w:pPr>
+              <w:spacing w:after="0" w:line="240" w:lineRule="auto"/>
+              <w:rPr>
+                <w:rFonts w:ascii="Calibri" w:eastAsia="Times New Roman" w:hAnsi="Calibri" w:cs="Calibri"/>
+                <w:color w:val="000000"/>
+              </w:rPr>
+            </w:pPr>
+            <w:r>
+              <w:rPr>
+                <w:rFonts w:ascii="Calibri" w:eastAsia="Times New Roman" w:hAnsi="Calibri" w:cs="Calibri"/>
+                <w:color w:val="000000"/>
+              </w:rPr>
+              <w:t>inin-qik</w:t>
+            </w:r>
+          </w:p>
+          <w:p>
+            <w:pPr>
+              <w:spacing w:after="0" w:line="240" w:lineRule="auto"/>
+              <w:rPr>
+                <w:rFonts w:ascii="Calibri" w:eastAsia="Times New Roman" w:hAnsi="Calibri" w:cs="Calibri"/>
+                <w:color w:val="000000"/>
+              </w:rPr>
+            </w:pPr>
+            <w:r>
+              <w:rPr>
+                <w:rFonts w:ascii="ZhoGlyph" w:eastAsia="Times New Roman" w:hAnsi="ZhoGlyph" w:cs="Calibri"/>
+                <w:color w:val="000000"/>
+                <w:sz w:val="12"/>
+                <w:szCs w:val="12"/>
+              </w:rPr>
+              <w:t>I</w:t>
+            </w:r>
+            <w:r>
+              <w:rPr>
+                <w:rFonts w:ascii="ZhoGlyph" w:eastAsia="Times New Roman" w:hAnsi="ZhoGlyph" w:cs="Calibri"/>
+                <w:color w:val="000000"/>
+                <w:sz w:val="12"/>
+                <w:szCs w:val="12"/>
+              </w:rPr>
+              <w:t>NINQIK</w:t>
+            </w:r>
+          </w:p>
+        </w:tc>
+        <w:tc>
+          <w:tcPr>
+            <w:tcW w:w="1501" w:type="dxa"/>
+            <w:tcBorders>
+              <w:top w:val="nil"/>
+              <w:left w:val="nil"/>
+              <w:bottom w:val="single" w:sz="4" w:space="0" w:color="auto"/>
+              <w:right w:val="single" w:sz="4" w:space="0" w:color="auto"/>
+            </w:tcBorders>
+            <w:shd w:val="clear" w:color="auto" w:fill="auto"/>
+            <w:noWrap/>
+            <w:vAlign w:val="bottom"/>
+            <w:hideMark/>
+          </w:tcPr>
+          <w:p>
+            <w:pPr>
+              <w:spacing w:after="0" w:line="240" w:lineRule="auto"/>
+              <w:rPr>
+                <w:rFonts w:ascii="Calibri" w:eastAsia="Times New Roman" w:hAnsi="Calibri" w:cs="Calibri"/>
+                <w:color w:val="000000"/>
+              </w:rPr>
+            </w:pPr>
+            <w:r>
+              <w:rPr>
+                <w:rFonts w:ascii="Calibri" w:eastAsia="Times New Roman" w:hAnsi="Calibri" w:cs="Calibri"/>
+                <w:color w:val="000000"/>
+              </w:rPr>
+              <w:t>achi-qik</w:t>
+            </w:r>
+          </w:p>
+          <w:p>
+            <w:pPr>
+              <w:spacing w:after="0" w:line="240" w:lineRule="auto"/>
+              <w:rPr>
+                <w:rFonts w:ascii="Calibri" w:eastAsia="Times New Roman" w:hAnsi="Calibri" w:cs="Calibri"/>
+                <w:color w:val="000000"/>
+              </w:rPr>
+            </w:pPr>
+            <w:r>
+              <w:rPr>
+                <w:rFonts w:ascii="ZhoGlyph" w:eastAsia="Times New Roman" w:hAnsi="ZhoGlyph" w:cs="Calibri"/>
+                <w:color w:val="000000"/>
+                <w:sz w:val="12"/>
+                <w:szCs w:val="12"/>
+              </w:rPr>
+              <w:t>AĈI</w:t>
+            </w:r>
+            <w:r>
+              <w:rPr>
+                <w:rFonts w:ascii="ZhoGlyph" w:eastAsia="Times New Roman" w:hAnsi="ZhoGlyph" w:cs="Calibri"/>
+                <w:color w:val="000000"/>
+                <w:sz w:val="12"/>
+                <w:szCs w:val="12"/>
+              </w:rPr>
+              <w:t>QIK</w:t>
+            </w:r>
+          </w:p>
+        </w:tc>
+        <w:tc>
+          <w:tcPr>
+            <w:tcW w:w="1382" w:type="dxa"/>
+            <w:tcBorders>
+              <w:top w:val="nil"/>
+              <w:left w:val="nil"/>
+              <w:bottom w:val="single" w:sz="4" w:space="0" w:color="auto"/>
+              <w:right w:val="single" w:sz="4" w:space="0" w:color="auto"/>
+            </w:tcBorders>
+            <w:shd w:val="clear" w:color="auto" w:fill="auto"/>
+            <w:noWrap/>
+            <w:vAlign w:val="bottom"/>
+            <w:hideMark/>
+          </w:tcPr>
+          <w:p>
+            <w:pPr>
+              <w:spacing w:after="0" w:line="240" w:lineRule="auto"/>
+              <w:rPr>
+                <w:rFonts w:ascii="Calibri" w:eastAsia="Times New Roman" w:hAnsi="Calibri" w:cs="Calibri"/>
+                <w:color w:val="000000"/>
+              </w:rPr>
+            </w:pPr>
+            <w:r>
+              <w:rPr>
+                <w:rFonts w:ascii="Calibri" w:eastAsia="Times New Roman" w:hAnsi="Calibri" w:cs="Calibri"/>
+                <w:color w:val="000000"/>
+              </w:rPr>
+              <w:t>ayo-qik</w:t>
+            </w:r>
+          </w:p>
+          <w:p>
+            <w:pPr>
+              <w:spacing w:after="0" w:line="240" w:lineRule="auto"/>
+              <w:rPr>
+                <w:rFonts w:ascii="Calibri" w:eastAsia="Times New Roman" w:hAnsi="Calibri" w:cs="Calibri"/>
+                <w:color w:val="000000"/>
+              </w:rPr>
+            </w:pPr>
+            <w:r>
+              <w:rPr>
+                <w:rFonts w:ascii="ZhoGlyph" w:eastAsia="Times New Roman" w:hAnsi="ZhoGlyph" w:cs="Calibri"/>
+                <w:color w:val="000000"/>
+                <w:sz w:val="12"/>
+                <w:szCs w:val="12"/>
+              </w:rPr>
+              <w:t>AYO</w:t>
+            </w:r>
+            <w:r>
+              <w:rPr>
+                <w:rFonts w:ascii="ZhoGlyph" w:eastAsia="Times New Roman" w:hAnsi="ZhoGlyph" w:cs="Calibri"/>
+                <w:color w:val="000000"/>
+                <w:sz w:val="12"/>
+                <w:szCs w:val="12"/>
+              </w:rPr>
+              <w:t>QIK</w:t>
+            </w:r>
+          </w:p>
+        </w:tc>
+        <w:tc>
+          <w:tcPr>
+            <w:tcW w:w="1253" w:type="dxa"/>
+            <w:tcBorders>
+              <w:top w:val="nil"/>
+              <w:left w:val="nil"/>
+              <w:bottom w:val="single" w:sz="4" w:space="0" w:color="auto"/>
+              <w:right w:val="single" w:sz="4" w:space="0" w:color="auto"/>
+            </w:tcBorders>
+            <w:shd w:val="clear" w:color="auto" w:fill="auto"/>
+            <w:noWrap/>
+            <w:vAlign w:val="bottom"/>
+            <w:hideMark/>
+          </w:tcPr>
+          <w:p>
+            <w:pPr>
+              <w:spacing w:after="0" w:line="240" w:lineRule="auto"/>
+              <w:rPr>
+                <w:rFonts w:ascii="Calibri" w:eastAsia="Times New Roman" w:hAnsi="Calibri" w:cs="Calibri"/>
+                <w:color w:val="000000"/>
+              </w:rPr>
+            </w:pPr>
+            <w:r>
+              <w:rPr>
+                <w:rFonts w:ascii="Calibri" w:eastAsia="Times New Roman" w:hAnsi="Calibri" w:cs="Calibri"/>
+                <w:color w:val="000000"/>
+              </w:rPr>
+              <w:t>zi-qik</w:t>
+            </w:r>
+          </w:p>
+          <w:p>
+            <w:pPr>
+              <w:spacing w:after="0" w:line="240" w:lineRule="auto"/>
+              <w:rPr>
+                <w:rFonts w:ascii="Calibri" w:eastAsia="Times New Roman" w:hAnsi="Calibri" w:cs="Calibri"/>
+                <w:color w:val="000000"/>
+              </w:rPr>
+            </w:pPr>
+            <w:r>
+              <w:rPr>
+                <w:rFonts w:ascii="ZhoGlyph" w:eastAsia="Times New Roman" w:hAnsi="ZhoGlyph" w:cs="Calibri"/>
+                <w:color w:val="000000"/>
+                <w:sz w:val="12"/>
+                <w:szCs w:val="12"/>
+              </w:rPr>
+              <w:t>ZI</w:t>
+            </w:r>
+            <w:r>
+              <w:rPr>
+                <w:rFonts w:ascii="ZhoGlyph" w:eastAsia="Times New Roman" w:hAnsi="ZhoGlyph" w:cs="Calibri"/>
+                <w:color w:val="000000"/>
+                <w:sz w:val="12"/>
+                <w:szCs w:val="12"/>
+              </w:rPr>
+              <w:t>QIK</w:t>
+            </w:r>
+          </w:p>
+        </w:tc>
+      </w:tr>
+      <w:tr>
+        <w:trPr>
+          <w:trHeight w:val="288"/>
+        </w:trPr>
+        <w:tc>
+          <w:tcPr>
+            <w:tcW w:w="1321" w:type="dxa"/>
+            <w:tcBorders>
+              <w:top w:val="nil"/>
+              <w:left w:val="single" w:sz="4" w:space="0" w:color="auto"/>
+              <w:bottom w:val="single" w:sz="4" w:space="0" w:color="auto"/>
+              <w:right w:val="single" w:sz="4" w:space="0" w:color="auto"/>
+            </w:tcBorders>
+            <w:shd w:val="clear" w:color="auto" w:fill="auto"/>
+            <w:noWrap/>
+            <w:vAlign w:val="bottom"/>
+            <w:hideMark/>
+          </w:tcPr>
+          <w:p>
+            <w:pPr>
+              <w:spacing w:after="0" w:line="240" w:lineRule="auto"/>
+              <w:rPr>
+                <w:rFonts w:ascii="Calibri" w:eastAsia="Times New Roman" w:hAnsi="Calibri" w:cs="Calibri"/>
+                <w:b/>
+                <w:bCs/>
+                <w:i/>
+                <w:iCs/>
+                <w:color w:val="000000"/>
+                <w:sz w:val="16"/>
+                <w:szCs w:val="16"/>
+              </w:rPr>
+            </w:pPr>
+            <w:r>
+              <w:rPr>
+                <w:rFonts w:ascii="Calibri" w:eastAsia="Times New Roman" w:hAnsi="Calibri" w:cs="Calibri"/>
+                <w:b/>
+                <w:bCs/>
+                <w:i/>
+                <w:iCs/>
+                <w:color w:val="000000"/>
+                <w:sz w:val="16"/>
+                <w:szCs w:val="16"/>
+              </w:rPr>
+              <w:t>Possession (-adl)</w:t>
+            </w:r>
+          </w:p>
+        </w:tc>
+        <w:tc>
+          <w:tcPr>
+            <w:tcW w:w="1418" w:type="dxa"/>
+            <w:tcBorders>
+              <w:top w:val="nil"/>
+              <w:left w:val="nil"/>
+              <w:bottom w:val="single" w:sz="4" w:space="0" w:color="auto"/>
+              <w:right w:val="single" w:sz="4" w:space="0" w:color="auto"/>
+            </w:tcBorders>
+            <w:shd w:val="clear" w:color="auto" w:fill="auto"/>
+            <w:noWrap/>
+            <w:vAlign w:val="bottom"/>
+            <w:hideMark/>
+          </w:tcPr>
+          <w:p>
+            <w:pPr>
+              <w:spacing w:after="0" w:line="240" w:lineRule="auto"/>
+              <w:rPr>
+                <w:rFonts w:ascii="Calibri" w:eastAsia="Times New Roman" w:hAnsi="Calibri" w:cs="Calibri"/>
+                <w:color w:val="000000"/>
+              </w:rPr>
+            </w:pPr>
+            <w:r>
+              <w:rPr>
+                <w:rFonts w:ascii="Calibri" w:eastAsia="Times New Roman" w:hAnsi="Calibri" w:cs="Calibri"/>
+                <w:color w:val="000000"/>
+              </w:rPr>
+              <w:t>icha-adl</w:t>
+            </w:r>
+          </w:p>
+          <w:p>
+            <w:pPr>
+              <w:spacing w:after="0" w:line="240" w:lineRule="auto"/>
+              <w:rPr>
+                <w:rFonts w:ascii="Calibri" w:eastAsia="Times New Roman" w:hAnsi="Calibri" w:cs="Calibri"/>
+                <w:color w:val="000000"/>
+              </w:rPr>
+            </w:pPr>
+            <w:r>
+              <w:rPr>
+                <w:rFonts w:ascii="ZhoGlyph" w:eastAsia="Times New Roman" w:hAnsi="ZhoGlyph" w:cs="Calibri"/>
+                <w:color w:val="000000"/>
+                <w:sz w:val="12"/>
+                <w:szCs w:val="12"/>
+              </w:rPr>
+              <w:t>IĈA</w:t>
+            </w:r>
+            <w:r>
+              <w:rPr>
+                <w:rFonts w:ascii="ZhoGlyph" w:eastAsia="Times New Roman" w:hAnsi="ZhoGlyph" w:cs="Calibri"/>
+                <w:color w:val="000000"/>
+                <w:sz w:val="12"/>
+                <w:szCs w:val="12"/>
+              </w:rPr>
+              <w:t>ADL</w:t>
+            </w:r>
+          </w:p>
+        </w:tc>
+        <w:tc>
+          <w:tcPr>
+            <w:tcW w:w="1154" w:type="dxa"/>
+            <w:tcBorders>
+              <w:top w:val="nil"/>
+              <w:left w:val="nil"/>
+              <w:bottom w:val="single" w:sz="4" w:space="0" w:color="auto"/>
+              <w:right w:val="single" w:sz="4" w:space="0" w:color="auto"/>
+            </w:tcBorders>
+            <w:shd w:val="clear" w:color="auto" w:fill="auto"/>
+            <w:noWrap/>
+            <w:vAlign w:val="bottom"/>
+            <w:hideMark/>
+          </w:tcPr>
+          <w:p>
+            <w:pPr>
+              <w:spacing w:after="0" w:line="240" w:lineRule="auto"/>
+              <w:rPr>
+                <w:rFonts w:ascii="Calibri" w:eastAsia="Times New Roman" w:hAnsi="Calibri" w:cs="Calibri"/>
+                <w:color w:val="000000"/>
+              </w:rPr>
+            </w:pPr>
+            <w:r>
+              <w:rPr>
+                <w:rFonts w:ascii="Calibri" w:eastAsia="Times New Roman" w:hAnsi="Calibri" w:cs="Calibri"/>
+                <w:color w:val="000000"/>
+              </w:rPr>
+              <w:t>i-adl</w:t>
+            </w:r>
+          </w:p>
+          <w:p>
+            <w:pPr>
+              <w:spacing w:after="0" w:line="240" w:lineRule="auto"/>
+              <w:rPr>
+                <w:rFonts w:ascii="Calibri" w:eastAsia="Times New Roman" w:hAnsi="Calibri" w:cs="Calibri"/>
+                <w:color w:val="000000"/>
+              </w:rPr>
+            </w:pPr>
+            <w:r>
+              <w:rPr>
+                <w:rFonts w:ascii="ZhoGlyph" w:eastAsia="Times New Roman" w:hAnsi="ZhoGlyph" w:cs="Calibri"/>
+                <w:color w:val="000000"/>
+                <w:sz w:val="12"/>
+                <w:szCs w:val="12"/>
+              </w:rPr>
+              <w:t>I</w:t>
+            </w:r>
+            <w:r>
+              <w:rPr>
+                <w:rFonts w:ascii="ZhoGlyph" w:eastAsia="Times New Roman" w:hAnsi="ZhoGlyph" w:cs="Calibri"/>
+                <w:color w:val="000000"/>
+                <w:sz w:val="12"/>
+                <w:szCs w:val="12"/>
+              </w:rPr>
+              <w:t>A</w:t>
+            </w:r>
+            <w:r>
+              <w:rPr>
+                <w:rFonts w:ascii="ZhoGlyph" w:eastAsia="Times New Roman" w:hAnsi="ZhoGlyph" w:cs="Calibri"/>
+                <w:color w:val="000000"/>
+                <w:sz w:val="12"/>
+                <w:szCs w:val="12"/>
+              </w:rPr>
+              <w:t>Ḋ</w:t>
+            </w:r>
+          </w:p>
+        </w:tc>
+        <w:tc>
+          <w:tcPr>
+            <w:tcW w:w="1596" w:type="dxa"/>
+            <w:tcBorders>
+              <w:top w:val="nil"/>
+              <w:left w:val="nil"/>
+              <w:bottom w:val="single" w:sz="4" w:space="0" w:color="auto"/>
+              <w:right w:val="single" w:sz="4" w:space="0" w:color="auto"/>
+            </w:tcBorders>
+            <w:shd w:val="clear" w:color="auto" w:fill="auto"/>
+            <w:noWrap/>
+            <w:vAlign w:val="bottom"/>
+            <w:hideMark/>
+          </w:tcPr>
+          <w:p>
+            <w:pPr>
+              <w:spacing w:after="0" w:line="240" w:lineRule="auto"/>
+              <w:rPr>
+                <w:rFonts w:ascii="Calibri" w:eastAsia="Times New Roman" w:hAnsi="Calibri" w:cs="Calibri"/>
+                <w:color w:val="000000"/>
+              </w:rPr>
+            </w:pPr>
+            <w:r>
+              <w:rPr>
+                <w:rFonts w:ascii="Calibri" w:eastAsia="Times New Roman" w:hAnsi="Calibri" w:cs="Calibri"/>
+                <w:color w:val="000000"/>
+              </w:rPr>
+              <w:t>inin-adl</w:t>
+            </w:r>
+          </w:p>
+          <w:p>
+            <w:pPr>
+              <w:spacing w:after="0" w:line="240" w:lineRule="auto"/>
+              <w:rPr>
+                <w:rFonts w:ascii="Calibri" w:eastAsia="Times New Roman" w:hAnsi="Calibri" w:cs="Calibri"/>
+                <w:color w:val="000000"/>
+              </w:rPr>
+            </w:pPr>
+            <w:r>
+              <w:rPr>
+                <w:rFonts w:ascii="ZhoGlyph" w:eastAsia="Times New Roman" w:hAnsi="ZhoGlyph" w:cs="Calibri"/>
+                <w:color w:val="000000"/>
+                <w:sz w:val="12"/>
+                <w:szCs w:val="12"/>
+              </w:rPr>
+              <w:t>I</w:t>
+            </w:r>
+            <w:r>
+              <w:rPr>
+                <w:rFonts w:ascii="ZhoGlyph" w:eastAsia="Times New Roman" w:hAnsi="ZhoGlyph" w:cs="Calibri"/>
+                <w:color w:val="000000"/>
+                <w:sz w:val="12"/>
+                <w:szCs w:val="12"/>
+              </w:rPr>
+              <w:t>NINAḊ</w:t>
+            </w:r>
+          </w:p>
+        </w:tc>
+        <w:tc>
+          <w:tcPr>
+            <w:tcW w:w="1501" w:type="dxa"/>
+            <w:tcBorders>
+              <w:top w:val="nil"/>
+              <w:left w:val="nil"/>
+              <w:bottom w:val="single" w:sz="4" w:space="0" w:color="auto"/>
+              <w:right w:val="single" w:sz="4" w:space="0" w:color="auto"/>
+            </w:tcBorders>
+            <w:shd w:val="clear" w:color="auto" w:fill="auto"/>
+            <w:noWrap/>
+            <w:vAlign w:val="bottom"/>
+            <w:hideMark/>
+          </w:tcPr>
+          <w:p>
+            <w:pPr>
+              <w:spacing w:after="0" w:line="240" w:lineRule="auto"/>
+              <w:rPr>
+                <w:rFonts w:ascii="Calibri" w:eastAsia="Times New Roman" w:hAnsi="Calibri" w:cs="Calibri"/>
+                <w:color w:val="000000"/>
+              </w:rPr>
+            </w:pPr>
+            <w:r>
+              <w:rPr>
+                <w:rFonts w:ascii="Calibri" w:eastAsia="Times New Roman" w:hAnsi="Calibri" w:cs="Calibri"/>
+                <w:color w:val="000000"/>
+              </w:rPr>
+              <w:t>achi-adl</w:t>
+            </w:r>
+          </w:p>
+          <w:p>
+            <w:pPr>
+              <w:spacing w:after="0" w:line="240" w:lineRule="auto"/>
+              <w:rPr>
+                <w:rFonts w:ascii="Calibri" w:eastAsia="Times New Roman" w:hAnsi="Calibri" w:cs="Calibri"/>
+                <w:color w:val="000000"/>
+              </w:rPr>
+            </w:pPr>
+            <w:r>
+              <w:rPr>
+                <w:rFonts w:ascii="ZhoGlyph" w:eastAsia="Times New Roman" w:hAnsi="ZhoGlyph" w:cs="Calibri"/>
+                <w:color w:val="000000"/>
+                <w:sz w:val="12"/>
+                <w:szCs w:val="12"/>
+              </w:rPr>
+              <w:t>AĈI</w:t>
+            </w:r>
+            <w:r>
+              <w:rPr>
+                <w:rFonts w:ascii="ZhoGlyph" w:eastAsia="Times New Roman" w:hAnsi="ZhoGlyph" w:cs="Calibri"/>
+                <w:color w:val="000000"/>
+                <w:sz w:val="12"/>
+                <w:szCs w:val="12"/>
+              </w:rPr>
+              <w:t>AḊ</w:t>
+            </w:r>
+          </w:p>
+        </w:tc>
+        <w:tc>
+          <w:tcPr>
+            <w:tcW w:w="1382" w:type="dxa"/>
+            <w:tcBorders>
+              <w:top w:val="nil"/>
+              <w:left w:val="nil"/>
+              <w:bottom w:val="single" w:sz="4" w:space="0" w:color="auto"/>
+              <w:right w:val="single" w:sz="4" w:space="0" w:color="auto"/>
+            </w:tcBorders>
+            <w:shd w:val="clear" w:color="auto" w:fill="auto"/>
+            <w:noWrap/>
+            <w:vAlign w:val="bottom"/>
+            <w:hideMark/>
+          </w:tcPr>
+          <w:p>
+            <w:pPr>
+              <w:spacing w:after="0" w:line="240" w:lineRule="auto"/>
+              <w:rPr>
+                <w:rFonts w:ascii="Calibri" w:eastAsia="Times New Roman" w:hAnsi="Calibri" w:cs="Calibri"/>
+                <w:color w:val="000000"/>
+              </w:rPr>
+            </w:pPr>
+            <w:r>
+              <w:rPr>
+                <w:rFonts w:ascii="Calibri" w:eastAsia="Times New Roman" w:hAnsi="Calibri" w:cs="Calibri"/>
+                <w:color w:val="000000"/>
+              </w:rPr>
+              <w:t>ayo-adl</w:t>
+            </w:r>
+          </w:p>
+          <w:p>
+            <w:pPr>
+              <w:spacing w:after="0" w:line="240" w:lineRule="auto"/>
+              <w:rPr>
+                <w:rFonts w:ascii="Calibri" w:eastAsia="Times New Roman" w:hAnsi="Calibri" w:cs="Calibri"/>
+                <w:color w:val="000000"/>
+              </w:rPr>
+            </w:pPr>
+            <w:r>
+              <w:rPr>
+                <w:rFonts w:ascii="ZhoGlyph" w:eastAsia="Times New Roman" w:hAnsi="ZhoGlyph" w:cs="Calibri"/>
+                <w:color w:val="000000"/>
+                <w:sz w:val="12"/>
+                <w:szCs w:val="12"/>
+              </w:rPr>
+              <w:t>AYO</w:t>
+            </w:r>
+            <w:r>
+              <w:rPr>
+                <w:rFonts w:ascii="ZhoGlyph" w:eastAsia="Times New Roman" w:hAnsi="ZhoGlyph" w:cs="Calibri"/>
+                <w:color w:val="000000"/>
+                <w:sz w:val="12"/>
+                <w:szCs w:val="12"/>
+              </w:rPr>
+              <w:t>AḊ</w:t>
+            </w:r>
+          </w:p>
+        </w:tc>
+        <w:tc>
+          <w:tcPr>
+            <w:tcW w:w="1253" w:type="dxa"/>
+            <w:tcBorders>
+              <w:top w:val="nil"/>
+              <w:left w:val="nil"/>
+              <w:bottom w:val="single" w:sz="4" w:space="0" w:color="auto"/>
+              <w:right w:val="single" w:sz="4" w:space="0" w:color="auto"/>
+            </w:tcBorders>
+            <w:shd w:val="clear" w:color="auto" w:fill="auto"/>
+            <w:noWrap/>
+            <w:vAlign w:val="bottom"/>
+            <w:hideMark/>
+          </w:tcPr>
+          <w:p>
+            <w:pPr>
+              <w:spacing w:after="0" w:line="240" w:lineRule="auto"/>
+              <w:rPr>
+                <w:rFonts w:ascii="Calibri" w:eastAsia="Times New Roman" w:hAnsi="Calibri" w:cs="Calibri"/>
+                <w:color w:val="000000"/>
+              </w:rPr>
+            </w:pPr>
+            <w:r>
+              <w:rPr>
+                <w:rFonts w:ascii="Calibri" w:eastAsia="Times New Roman" w:hAnsi="Calibri" w:cs="Calibri"/>
+                <w:color w:val="000000"/>
+              </w:rPr>
+              <w:t>zi-adl</w:t>
+            </w:r>
+          </w:p>
+          <w:p>
+            <w:pPr>
+              <w:spacing w:after="0" w:line="240" w:lineRule="auto"/>
+              <w:rPr>
+                <w:rFonts w:ascii="Calibri" w:eastAsia="Times New Roman" w:hAnsi="Calibri" w:cs="Calibri"/>
+                <w:color w:val="000000"/>
+              </w:rPr>
+            </w:pPr>
+            <w:r>
+              <w:rPr>
+                <w:rFonts w:ascii="ZhoGlyph" w:eastAsia="Times New Roman" w:hAnsi="ZhoGlyph" w:cs="Calibri"/>
+                <w:color w:val="000000"/>
+                <w:sz w:val="12"/>
+                <w:szCs w:val="12"/>
+              </w:rPr>
+              <w:t>ZI</w:t>
+            </w:r>
+            <w:r>
+              <w:rPr>
+                <w:rFonts w:ascii="ZhoGlyph" w:eastAsia="Times New Roman" w:hAnsi="ZhoGlyph" w:cs="Calibri"/>
+                <w:color w:val="000000"/>
+                <w:sz w:val="12"/>
+                <w:szCs w:val="12"/>
+              </w:rPr>
+              <w:t>AḊ</w:t>
+            </w:r>
+          </w:p>
+        </w:tc>
+      </w:tr>
+      <w:tr>
+        <w:trPr>
+          <w:trHeight w:val="288"/>
+        </w:trPr>
+        <w:tc>
+          <w:tcPr>
+            <w:tcW w:w="1321" w:type="dxa"/>
+            <w:tcBorders>
+              <w:top w:val="nil"/>
+              <w:left w:val="single" w:sz="4" w:space="0" w:color="auto"/>
+              <w:bottom w:val="single" w:sz="4" w:space="0" w:color="auto"/>
+              <w:right w:val="single" w:sz="4" w:space="0" w:color="auto"/>
+            </w:tcBorders>
+            <w:shd w:val="clear" w:color="auto" w:fill="auto"/>
+            <w:noWrap/>
+            <w:vAlign w:val="bottom"/>
+            <w:hideMark/>
+          </w:tcPr>
+          <w:p>
+            <w:pPr>
+              <w:spacing w:after="0" w:line="240" w:lineRule="auto"/>
+              <w:rPr>
+                <w:rFonts w:ascii="Calibri" w:eastAsia="Times New Roman" w:hAnsi="Calibri" w:cs="Calibri"/>
+                <w:b/>
+                <w:bCs/>
+                <w:i/>
+                <w:iCs/>
+                <w:color w:val="000000"/>
+                <w:sz w:val="16"/>
+                <w:szCs w:val="16"/>
+              </w:rPr>
+            </w:pPr>
+            <w:r>
+              <w:rPr>
+                <w:rFonts w:ascii="Calibri" w:eastAsia="Times New Roman" w:hAnsi="Calibri" w:cs="Calibri"/>
+                <w:b/>
+                <w:bCs/>
+                <w:i/>
+                <w:iCs/>
+                <w:color w:val="000000"/>
+                <w:sz w:val="16"/>
+                <w:szCs w:val="16"/>
+              </w:rPr>
+              <w:t>Kind (-ochti)</w:t>
+            </w:r>
+          </w:p>
+        </w:tc>
+        <w:tc>
+          <w:tcPr>
+            <w:tcW w:w="1418" w:type="dxa"/>
+            <w:tcBorders>
+              <w:top w:val="nil"/>
+              <w:left w:val="nil"/>
+              <w:bottom w:val="single" w:sz="4" w:space="0" w:color="auto"/>
+              <w:right w:val="single" w:sz="4" w:space="0" w:color="auto"/>
+            </w:tcBorders>
+            <w:shd w:val="clear" w:color="auto" w:fill="auto"/>
+            <w:noWrap/>
+            <w:vAlign w:val="bottom"/>
+            <w:hideMark/>
+          </w:tcPr>
+          <w:p>
+            <w:pPr>
+              <w:spacing w:after="0" w:line="240" w:lineRule="auto"/>
+              <w:rPr>
+                <w:rFonts w:ascii="Calibri" w:eastAsia="Times New Roman" w:hAnsi="Calibri" w:cs="Calibri"/>
+                <w:color w:val="000000"/>
+              </w:rPr>
+            </w:pPr>
+            <w:r>
+              <w:rPr>
+                <w:rFonts w:ascii="Calibri" w:eastAsia="Times New Roman" w:hAnsi="Calibri" w:cs="Calibri"/>
+                <w:color w:val="000000"/>
+              </w:rPr>
+              <w:t>icha-ochti</w:t>
+            </w:r>
+          </w:p>
+          <w:p>
+            <w:pPr>
+              <w:spacing w:after="0" w:line="240" w:lineRule="auto"/>
+              <w:rPr>
+                <w:rFonts w:ascii="Calibri" w:eastAsia="Times New Roman" w:hAnsi="Calibri" w:cs="Calibri"/>
+                <w:color w:val="000000"/>
+              </w:rPr>
+            </w:pPr>
+            <w:r>
+              <w:rPr>
+                <w:rFonts w:ascii="ZhoGlyph" w:eastAsia="Times New Roman" w:hAnsi="ZhoGlyph" w:cs="Calibri"/>
+                <w:color w:val="000000"/>
+                <w:sz w:val="12"/>
+                <w:szCs w:val="12"/>
+              </w:rPr>
+              <w:t>IĈA</w:t>
+            </w:r>
+            <w:r>
+              <w:rPr>
+                <w:rFonts w:ascii="ZhoGlyph" w:eastAsia="Times New Roman" w:hAnsi="ZhoGlyph" w:cs="Calibri"/>
+                <w:color w:val="000000"/>
+                <w:sz w:val="12"/>
+                <w:szCs w:val="12"/>
+              </w:rPr>
+              <w:t>OĈTI</w:t>
+            </w:r>
+          </w:p>
+        </w:tc>
+        <w:tc>
+          <w:tcPr>
+            <w:tcW w:w="1154" w:type="dxa"/>
+            <w:tcBorders>
+              <w:top w:val="nil"/>
+              <w:left w:val="nil"/>
+              <w:bottom w:val="single" w:sz="4" w:space="0" w:color="auto"/>
+              <w:right w:val="single" w:sz="4" w:space="0" w:color="auto"/>
+            </w:tcBorders>
+            <w:shd w:val="clear" w:color="auto" w:fill="auto"/>
+            <w:noWrap/>
+            <w:vAlign w:val="bottom"/>
+            <w:hideMark/>
+          </w:tcPr>
+          <w:p>
+            <w:pPr>
+              <w:spacing w:after="0" w:line="240" w:lineRule="auto"/>
+              <w:rPr>
+                <w:rFonts w:ascii="Calibri" w:eastAsia="Times New Roman" w:hAnsi="Calibri" w:cs="Calibri"/>
+                <w:color w:val="000000"/>
+              </w:rPr>
+            </w:pPr>
+            <w:r>
+              <w:rPr>
+                <w:rFonts w:ascii="Calibri" w:eastAsia="Times New Roman" w:hAnsi="Calibri" w:cs="Calibri"/>
+                <w:color w:val="000000"/>
+              </w:rPr>
+              <w:t>i-ochti</w:t>
+            </w:r>
+          </w:p>
+          <w:p>
+            <w:pPr>
+              <w:spacing w:after="0" w:line="240" w:lineRule="auto"/>
+              <w:rPr>
+                <w:rFonts w:ascii="Calibri" w:eastAsia="Times New Roman" w:hAnsi="Calibri" w:cs="Calibri"/>
+                <w:color w:val="000000"/>
+              </w:rPr>
+            </w:pPr>
+            <w:r>
+              <w:rPr>
+                <w:rFonts w:ascii="ZhoGlyph" w:eastAsia="Times New Roman" w:hAnsi="ZhoGlyph" w:cs="Calibri"/>
+                <w:color w:val="000000"/>
+                <w:sz w:val="12"/>
+                <w:szCs w:val="12"/>
+              </w:rPr>
+              <w:t>I</w:t>
+            </w:r>
+            <w:r>
+              <w:rPr>
+                <w:rFonts w:ascii="ZhoGlyph" w:eastAsia="Times New Roman" w:hAnsi="ZhoGlyph" w:cs="Calibri"/>
+                <w:color w:val="000000"/>
+                <w:sz w:val="12"/>
+                <w:szCs w:val="12"/>
+              </w:rPr>
+              <w:t>OĈTI</w:t>
+            </w:r>
+          </w:p>
+        </w:tc>
+        <w:tc>
+          <w:tcPr>
+            <w:tcW w:w="1596" w:type="dxa"/>
+            <w:tcBorders>
+              <w:top w:val="nil"/>
+              <w:left w:val="nil"/>
+              <w:bottom w:val="single" w:sz="4" w:space="0" w:color="auto"/>
+              <w:right w:val="single" w:sz="4" w:space="0" w:color="auto"/>
+            </w:tcBorders>
+            <w:shd w:val="clear" w:color="auto" w:fill="auto"/>
+            <w:noWrap/>
+            <w:vAlign w:val="bottom"/>
+            <w:hideMark/>
+          </w:tcPr>
+          <w:p>
+            <w:pPr>
+              <w:spacing w:after="0" w:line="240" w:lineRule="auto"/>
+              <w:rPr>
+                <w:rFonts w:ascii="Calibri" w:eastAsia="Times New Roman" w:hAnsi="Calibri" w:cs="Calibri"/>
+                <w:color w:val="000000"/>
+              </w:rPr>
+            </w:pPr>
+            <w:r>
+              <w:rPr>
+                <w:rFonts w:ascii="Calibri" w:eastAsia="Times New Roman" w:hAnsi="Calibri" w:cs="Calibri"/>
+                <w:color w:val="000000"/>
+              </w:rPr>
+              <w:t>inin-ochti</w:t>
+            </w:r>
+          </w:p>
+          <w:p>
+            <w:pPr>
+              <w:spacing w:after="0" w:line="240" w:lineRule="auto"/>
+              <w:rPr>
+                <w:rFonts w:ascii="Calibri" w:eastAsia="Times New Roman" w:hAnsi="Calibri" w:cs="Calibri"/>
+                <w:color w:val="000000"/>
+              </w:rPr>
+            </w:pPr>
+            <w:r>
+              <w:rPr>
+                <w:rFonts w:ascii="ZhoGlyph" w:eastAsia="Times New Roman" w:hAnsi="ZhoGlyph" w:cs="Calibri"/>
+                <w:color w:val="000000"/>
+                <w:sz w:val="12"/>
+                <w:szCs w:val="12"/>
+              </w:rPr>
+              <w:t>I</w:t>
+            </w:r>
+            <w:r>
+              <w:rPr>
+                <w:rFonts w:ascii="ZhoGlyph" w:eastAsia="Times New Roman" w:hAnsi="ZhoGlyph" w:cs="Calibri"/>
+                <w:color w:val="000000"/>
+                <w:sz w:val="12"/>
+                <w:szCs w:val="12"/>
+              </w:rPr>
+              <w:t>NINOĈTI</w:t>
+            </w:r>
+          </w:p>
+        </w:tc>
+        <w:tc>
+          <w:tcPr>
+            <w:tcW w:w="1501" w:type="dxa"/>
+            <w:tcBorders>
+              <w:top w:val="nil"/>
+              <w:left w:val="nil"/>
+              <w:bottom w:val="single" w:sz="4" w:space="0" w:color="auto"/>
+              <w:right w:val="single" w:sz="4" w:space="0" w:color="auto"/>
+            </w:tcBorders>
+            <w:shd w:val="clear" w:color="auto" w:fill="auto"/>
+            <w:noWrap/>
+            <w:vAlign w:val="bottom"/>
+            <w:hideMark/>
+          </w:tcPr>
+          <w:p>
+            <w:pPr>
+              <w:spacing w:after="0" w:line="240" w:lineRule="auto"/>
+              <w:rPr>
+                <w:rFonts w:ascii="Calibri" w:eastAsia="Times New Roman" w:hAnsi="Calibri" w:cs="Calibri"/>
+                <w:color w:val="000000"/>
+              </w:rPr>
+            </w:pPr>
+            <w:r>
+              <w:rPr>
+                <w:rFonts w:ascii="Calibri" w:eastAsia="Times New Roman" w:hAnsi="Calibri" w:cs="Calibri"/>
+                <w:color w:val="000000"/>
+              </w:rPr>
+              <w:t>achi-ochti</w:t>
+            </w:r>
+          </w:p>
+          <w:p>
+            <w:pPr>
+              <w:spacing w:after="0" w:line="240" w:lineRule="auto"/>
+              <w:rPr>
+                <w:rFonts w:ascii="Calibri" w:eastAsia="Times New Roman" w:hAnsi="Calibri" w:cs="Calibri"/>
+                <w:color w:val="000000"/>
+              </w:rPr>
+            </w:pPr>
+            <w:r>
+              <w:rPr>
+                <w:rFonts w:ascii="ZhoGlyph" w:eastAsia="Times New Roman" w:hAnsi="ZhoGlyph" w:cs="Calibri"/>
+                <w:color w:val="000000"/>
+                <w:sz w:val="12"/>
+                <w:szCs w:val="12"/>
+              </w:rPr>
+              <w:t>AĈI</w:t>
+            </w:r>
+            <w:r>
+              <w:rPr>
+                <w:rFonts w:ascii="ZhoGlyph" w:eastAsia="Times New Roman" w:hAnsi="ZhoGlyph" w:cs="Calibri"/>
+                <w:color w:val="000000"/>
+                <w:sz w:val="12"/>
+                <w:szCs w:val="12"/>
+              </w:rPr>
+              <w:t>OĈTI</w:t>
+            </w:r>
+          </w:p>
+        </w:tc>
+        <w:tc>
+          <w:tcPr>
+            <w:tcW w:w="1382" w:type="dxa"/>
+            <w:tcBorders>
+              <w:top w:val="nil"/>
+              <w:left w:val="nil"/>
+              <w:bottom w:val="single" w:sz="4" w:space="0" w:color="auto"/>
+              <w:right w:val="single" w:sz="4" w:space="0" w:color="auto"/>
+            </w:tcBorders>
+            <w:shd w:val="clear" w:color="auto" w:fill="auto"/>
+            <w:noWrap/>
+            <w:vAlign w:val="bottom"/>
+            <w:hideMark/>
+          </w:tcPr>
+          <w:p>
+            <w:pPr>
+              <w:spacing w:after="0" w:line="240" w:lineRule="auto"/>
+              <w:rPr>
+                <w:rFonts w:ascii="Calibri" w:eastAsia="Times New Roman" w:hAnsi="Calibri" w:cs="Calibri"/>
+                <w:color w:val="000000"/>
+              </w:rPr>
+            </w:pPr>
+            <w:r>
+              <w:rPr>
+                <w:rFonts w:ascii="Calibri" w:eastAsia="Times New Roman" w:hAnsi="Calibri" w:cs="Calibri"/>
+                <w:color w:val="000000"/>
+              </w:rPr>
+              <w:t>ayo-ochti</w:t>
+            </w:r>
+          </w:p>
+          <w:p>
+            <w:pPr>
+              <w:spacing w:after="0" w:line="240" w:lineRule="auto"/>
+              <w:rPr>
+                <w:rFonts w:ascii="Calibri" w:eastAsia="Times New Roman" w:hAnsi="Calibri" w:cs="Calibri"/>
+                <w:color w:val="000000"/>
+              </w:rPr>
+            </w:pPr>
+            <w:r>
+              <w:rPr>
+                <w:rFonts w:ascii="ZhoGlyph" w:eastAsia="Times New Roman" w:hAnsi="ZhoGlyph" w:cs="Calibri"/>
+                <w:color w:val="000000"/>
+                <w:sz w:val="12"/>
+                <w:szCs w:val="12"/>
+              </w:rPr>
+              <w:t>AYO</w:t>
+            </w:r>
+            <w:r>
+              <w:rPr>
+                <w:rFonts w:ascii="ZhoGlyph" w:eastAsia="Times New Roman" w:hAnsi="ZhoGlyph" w:cs="Calibri"/>
+                <w:color w:val="000000"/>
+                <w:sz w:val="12"/>
+                <w:szCs w:val="12"/>
+              </w:rPr>
+              <w:t>OĈTI</w:t>
+            </w:r>
+          </w:p>
+        </w:tc>
+        <w:tc>
+          <w:tcPr>
+            <w:tcW w:w="1253" w:type="dxa"/>
+            <w:tcBorders>
+              <w:top w:val="nil"/>
+              <w:left w:val="nil"/>
+              <w:bottom w:val="single" w:sz="4" w:space="0" w:color="auto"/>
+              <w:right w:val="single" w:sz="4" w:space="0" w:color="auto"/>
+            </w:tcBorders>
+            <w:shd w:val="clear" w:color="auto" w:fill="auto"/>
+            <w:noWrap/>
+            <w:vAlign w:val="bottom"/>
+            <w:hideMark/>
+          </w:tcPr>
+          <w:p>
+            <w:pPr>
+              <w:spacing w:after="0" w:line="240" w:lineRule="auto"/>
+              <w:rPr>
+                <w:rFonts w:ascii="Calibri" w:eastAsia="Times New Roman" w:hAnsi="Calibri" w:cs="Calibri"/>
+                <w:color w:val="000000"/>
+              </w:rPr>
+            </w:pPr>
+            <w:r>
+              <w:rPr>
+                <w:rFonts w:ascii="Calibri" w:eastAsia="Times New Roman" w:hAnsi="Calibri" w:cs="Calibri"/>
+                <w:color w:val="000000"/>
+              </w:rPr>
+              <w:t>zi-ochti</w:t>
+            </w:r>
+          </w:p>
+          <w:p>
+            <w:pPr>
+              <w:spacing w:after="0" w:line="240" w:lineRule="auto"/>
+              <w:rPr>
+                <w:rFonts w:ascii="Calibri" w:eastAsia="Times New Roman" w:hAnsi="Calibri" w:cs="Calibri"/>
+                <w:color w:val="000000"/>
+              </w:rPr>
+            </w:pPr>
+            <w:r>
+              <w:rPr>
+                <w:rFonts w:ascii="ZhoGlyph" w:eastAsia="Times New Roman" w:hAnsi="ZhoGlyph" w:cs="Calibri"/>
+                <w:color w:val="000000"/>
+                <w:sz w:val="12"/>
+                <w:szCs w:val="12"/>
+              </w:rPr>
+              <w:t>ZIOĈTI</w:t>
+            </w:r>
+          </w:p>
+        </w:tc>
+      </w:tr>
+    </w:tbl>
+    <w:p/>
+    <w:p/>
+    <w:p>
+      <w:r>
+        <w:br w:type="page"/>
+      </w:r>
+    </w:p>
+    <w:p>
+      <w:pPr>
+        <w:pStyle w:val="Heading1"/>
+      </w:pPr>
+      <w:r>
+        <w:lastRenderedPageBreak/>
+        <w:t>Appendix E: Zdetl Pronoun Forms</w:t>
+      </w:r>
+    </w:p>
+    <w:tbl>
+      <w:tblPr>
+        <w:tblW w:w="9270" w:type="dxa"/>
+        <w:tblInd w:w="108" w:type="dxa"/>
+        <w:tblLook w:val="04A0" w:firstRow="1" w:lastRow="0" w:firstColumn="1" w:lastColumn="0" w:noHBand="0" w:noVBand="1"/>
+      </w:tblPr>
+      <w:tblGrid>
+        <w:gridCol w:w="1710"/>
+        <w:gridCol w:w="1980"/>
+        <w:gridCol w:w="1170"/>
+        <w:gridCol w:w="1350"/>
+        <w:gridCol w:w="3060"/>
+      </w:tblGrid>
+      <w:tr>
+        <w:trPr>
+          <w:trHeight w:val="288"/>
+        </w:trPr>
+        <w:tc>
+          <w:tcPr>
+            <w:tcW w:w="4860" w:type="dxa"/>
+            <w:gridSpan w:val="3"/>
+            <w:shd w:val="clear" w:color="auto" w:fill="auto"/>
+            <w:noWrap/>
+            <w:vAlign w:val="bottom"/>
+            <w:hideMark/>
+          </w:tcPr>
+          <w:p>
+            <w:pPr>
+              <w:spacing w:after="0" w:line="240" w:lineRule="auto"/>
+              <w:rPr>
+                <w:rFonts w:ascii="Times New Roman" w:eastAsia="Times New Roman" w:hAnsi="Times New Roman" w:cs="Times New Roman"/>
+                <w:b/>
+                <w:bCs/>
+                <w:i/>
+                <w:iCs/>
+              </w:rPr>
+            </w:pPr>
+            <w:r>
+              <w:rPr>
+                <w:rFonts w:ascii="Calibri" w:eastAsia="Times New Roman" w:hAnsi="Calibri" w:cs="Calibri"/>
+                <w:b/>
+                <w:bCs/>
+                <w:i/>
+                <w:iCs/>
+                <w:color w:val="000000"/>
+              </w:rPr>
+              <w:t xml:space="preserve">Standard </w:t>
+            </w:r>
+          </w:p>
+        </w:tc>
+        <w:tc>
+          <w:tcPr>
+            <w:tcW w:w="4410" w:type="dxa"/>
+            <w:gridSpan w:val="2"/>
+            <w:shd w:val="clear" w:color="auto" w:fill="auto"/>
+            <w:noWrap/>
+            <w:vAlign w:val="bottom"/>
+            <w:hideMark/>
+          </w:tcPr>
+          <w:p>
+            <w:pPr>
+              <w:spacing w:after="0" w:line="240" w:lineRule="auto"/>
+              <w:rPr>
+                <w:rFonts w:ascii="Calibri" w:eastAsia="Times New Roman" w:hAnsi="Calibri" w:cs="Calibri"/>
+                <w:b/>
+                <w:bCs/>
+                <w:i/>
+                <w:iCs/>
+                <w:color w:val="000000"/>
+              </w:rPr>
+            </w:pPr>
+            <w:r>
+              <w:rPr>
+                <w:rFonts w:ascii="Calibri" w:eastAsia="Times New Roman" w:hAnsi="Calibri" w:cs="Calibri"/>
+                <w:b/>
+                <w:bCs/>
+                <w:i/>
+                <w:iCs/>
+                <w:color w:val="000000"/>
+              </w:rPr>
+              <w:t>Possessive</w:t>
+            </w:r>
+          </w:p>
+        </w:tc>
+      </w:tr>
+      <w:tr>
+        <w:trPr>
+          <w:trHeight w:val="288"/>
+        </w:trPr>
+        <w:tc>
+          <w:tcPr>
+            <w:tcW w:w="1710" w:type="dxa"/>
+            <w:shd w:val="clear" w:color="auto" w:fill="auto"/>
+            <w:noWrap/>
+            <w:vAlign w:val="bottom"/>
+            <w:hideMark/>
+          </w:tcPr>
+          <w:p>
+            <w:pPr>
+              <w:spacing w:after="0" w:line="240" w:lineRule="auto"/>
+              <w:rPr>
+                <w:rFonts w:ascii="Calibri" w:eastAsia="Times New Roman" w:hAnsi="Calibri" w:cs="Calibri"/>
+                <w:b/>
+                <w:bCs/>
+                <w:i/>
+                <w:iCs/>
+                <w:color w:val="000000"/>
+              </w:rPr>
+            </w:pPr>
+            <w:r>
+              <w:rPr>
+                <w:rFonts w:ascii="Calibri" w:eastAsia="Times New Roman" w:hAnsi="Calibri" w:cs="Calibri"/>
+                <w:b/>
+                <w:bCs/>
+                <w:i/>
+                <w:iCs/>
+                <w:color w:val="000000"/>
+              </w:rPr>
+              <w:t>i</w:t>
+            </w:r>
+          </w:p>
+        </w:tc>
+        <w:tc>
+          <w:tcPr>
+            <w:tcW w:w="1980" w:type="dxa"/>
+            <w:shd w:val="clear" w:color="auto" w:fill="auto"/>
+            <w:noWrap/>
+            <w:vAlign w:val="bottom"/>
+            <w:hideMark/>
+          </w:tcPr>
+          <w:p>
+            <w:pPr>
+              <w:spacing w:after="0" w:line="240" w:lineRule="auto"/>
+              <w:rPr>
+                <w:rFonts w:ascii="Calibri" w:eastAsia="Times New Roman" w:hAnsi="Calibri" w:cs="Calibri"/>
+                <w:color w:val="000000"/>
+              </w:rPr>
+            </w:pPr>
+            <w:r>
+              <w:rPr>
+                <w:rFonts w:ascii="Calibri" w:eastAsia="Times New Roman" w:hAnsi="Calibri" w:cs="Calibri"/>
+                <w:color w:val="000000"/>
+              </w:rPr>
+              <w:t>first person singular</w:t>
+            </w:r>
+          </w:p>
+        </w:tc>
+        <w:tc>
+          <w:tcPr>
+            <w:tcW w:w="1170" w:type="dxa"/>
+            <w:shd w:val="clear" w:color="auto" w:fill="auto"/>
+            <w:noWrap/>
+            <w:vAlign w:val="bottom"/>
+            <w:hideMark/>
+          </w:tcPr>
+          <w:p>
+            <w:pPr>
+              <w:spacing w:after="0" w:line="240" w:lineRule="auto"/>
+              <w:rPr>
+                <w:rFonts w:ascii="Cambria" w:eastAsia="Times New Roman" w:hAnsi="Cambria" w:cs="Calibri"/>
+                <w:color w:val="000000"/>
+              </w:rPr>
+            </w:pPr>
+            <w:r>
+              <w:rPr>
+                <w:rFonts w:ascii="Calibri" w:eastAsia="Times New Roman" w:hAnsi="Calibri" w:cs="Calibri"/>
+                <w:color w:val="000000"/>
+              </w:rPr>
+              <w:t>ze</w:t>
+            </w:r>
+            <w:r>
+              <w:rPr>
+                <w:rFonts w:ascii="Calibri" w:eastAsia="Times New Roman" w:hAnsi="Calibri" w:cs="Calibri"/>
+                <w:color w:val="000000"/>
+              </w:rPr>
+              <w:t xml:space="preserve"> (</w:t>
+            </w:r>
+            <w:r>
+              <w:rPr>
+                <w:rFonts w:ascii="ZhoGlyph" w:eastAsia="Times New Roman" w:hAnsi="ZhoGlyph" w:cs="Calibri"/>
+                <w:color w:val="000000"/>
+                <w:sz w:val="16"/>
+                <w:szCs w:val="16"/>
+              </w:rPr>
+              <w:t>ZE</w:t>
+            </w:r>
+            <w:r>
+              <w:rPr>
+                <w:rFonts w:ascii="Cambria" w:eastAsia="Times New Roman" w:hAnsi="Cambria" w:cs="Calibri"/>
+                <w:color w:val="000000"/>
+              </w:rPr>
+              <w:t>)</w:t>
+            </w:r>
+          </w:p>
+        </w:tc>
+        <w:tc>
+          <w:tcPr>
+            <w:tcW w:w="1350" w:type="dxa"/>
+            <w:shd w:val="clear" w:color="auto" w:fill="auto"/>
+            <w:noWrap/>
+            <w:vAlign w:val="bottom"/>
+            <w:hideMark/>
+          </w:tcPr>
+          <w:p>
+            <w:pPr>
+              <w:spacing w:after="0" w:line="240" w:lineRule="auto"/>
+              <w:rPr>
+                <w:rFonts w:ascii="Calibri" w:eastAsia="Times New Roman" w:hAnsi="Calibri" w:cs="Calibri"/>
+                <w:color w:val="000000"/>
+              </w:rPr>
+            </w:pPr>
+            <w:r>
+              <w:rPr>
+                <w:rFonts w:ascii="Calibri" w:eastAsia="Times New Roman" w:hAnsi="Calibri" w:cs="Calibri"/>
+                <w:color w:val="000000"/>
+              </w:rPr>
+              <w:t>my</w:t>
+            </w:r>
+          </w:p>
+        </w:tc>
+        <w:tc>
+          <w:tcPr>
+            <w:tcW w:w="3060" w:type="dxa"/>
+            <w:shd w:val="clear" w:color="auto" w:fill="auto"/>
+            <w:noWrap/>
+            <w:vAlign w:val="bottom"/>
+            <w:hideMark/>
+          </w:tcPr>
+          <w:p>
+            <w:pPr>
+              <w:spacing w:after="0" w:line="240" w:lineRule="auto"/>
+              <w:rPr>
+                <w:rFonts w:ascii="Calibri" w:eastAsia="Times New Roman" w:hAnsi="Calibri" w:cs="Calibri"/>
+                <w:color w:val="000000"/>
+              </w:rPr>
+            </w:pPr>
+            <w:r>
+              <w:rPr>
+                <w:rFonts w:ascii="Calibri" w:eastAsia="Times New Roman" w:hAnsi="Calibri" w:cs="Calibri"/>
+                <w:color w:val="000000"/>
+              </w:rPr>
+              <w:t>ze</w:t>
+            </w:r>
+            <w:r>
+              <w:rPr>
+                <w:rFonts w:ascii="Calibri" w:eastAsia="Times New Roman" w:hAnsi="Calibri" w:cs="Calibri"/>
+                <w:color w:val="000000"/>
+              </w:rPr>
+              <w:t xml:space="preserve"> (</w:t>
+            </w:r>
+            <w:r>
+              <w:rPr>
+                <w:rFonts w:ascii="ZhoGlyph" w:eastAsia="Times New Roman" w:hAnsi="ZhoGlyph" w:cs="Calibri"/>
+                <w:color w:val="000000"/>
+                <w:sz w:val="16"/>
+                <w:szCs w:val="16"/>
+              </w:rPr>
+              <w:t>ZE</w:t>
+            </w:r>
+            <w:r>
+              <w:rPr>
+                <w:rFonts w:ascii="ZhoGlyph" w:eastAsia="Times New Roman" w:hAnsi="ZhoGlyph" w:cs="Calibri"/>
+                <w:color w:val="000000"/>
+                <w:sz w:val="16"/>
+                <w:szCs w:val="16"/>
+              </w:rPr>
+              <w:t>O</w:t>
+            </w:r>
+            <w:r>
+              <w:rPr>
+                <w:rFonts w:ascii="Cambria" w:eastAsia="Times New Roman" w:hAnsi="Cambria" w:cs="Calibri"/>
+                <w:color w:val="000000"/>
+              </w:rPr>
+              <w:t>)</w:t>
+            </w:r>
+          </w:p>
+        </w:tc>
+      </w:tr>
+      <w:tr>
+        <w:trPr>
+          <w:trHeight w:val="288"/>
+        </w:trPr>
+        <w:tc>
+          <w:tcPr>
+            <w:tcW w:w="1710" w:type="dxa"/>
+            <w:shd w:val="clear" w:color="auto" w:fill="auto"/>
+            <w:noWrap/>
+            <w:vAlign w:val="bottom"/>
+            <w:hideMark/>
+          </w:tcPr>
+          <w:p>
+            <w:pPr>
+              <w:spacing w:after="0" w:line="240" w:lineRule="auto"/>
+              <w:rPr>
+                <w:rFonts w:ascii="Calibri" w:eastAsia="Times New Roman" w:hAnsi="Calibri" w:cs="Calibri"/>
+                <w:b/>
+                <w:bCs/>
+                <w:i/>
+                <w:iCs/>
+                <w:color w:val="000000"/>
+              </w:rPr>
+            </w:pPr>
+            <w:r>
+              <w:rPr>
+                <w:rFonts w:ascii="Calibri" w:eastAsia="Times New Roman" w:hAnsi="Calibri" w:cs="Calibri"/>
+                <w:b/>
+                <w:bCs/>
+                <w:i/>
+                <w:iCs/>
+                <w:color w:val="000000"/>
+              </w:rPr>
+              <w:t>we</w:t>
+            </w:r>
+          </w:p>
+        </w:tc>
+        <w:tc>
+          <w:tcPr>
+            <w:tcW w:w="1980" w:type="dxa"/>
+            <w:shd w:val="clear" w:color="auto" w:fill="auto"/>
+            <w:noWrap/>
+            <w:vAlign w:val="bottom"/>
+            <w:hideMark/>
+          </w:tcPr>
+          <w:p>
+            <w:pPr>
+              <w:spacing w:after="0" w:line="240" w:lineRule="auto"/>
+              <w:rPr>
+                <w:rFonts w:ascii="Calibri" w:eastAsia="Times New Roman" w:hAnsi="Calibri" w:cs="Calibri"/>
+                <w:color w:val="000000"/>
+              </w:rPr>
+            </w:pPr>
+            <w:r>
+              <w:rPr>
+                <w:rFonts w:ascii="Calibri" w:eastAsia="Times New Roman" w:hAnsi="Calibri" w:cs="Calibri"/>
+                <w:color w:val="000000"/>
+              </w:rPr>
+              <w:t>first person plural</w:t>
+            </w:r>
+          </w:p>
+        </w:tc>
+        <w:tc>
+          <w:tcPr>
+            <w:tcW w:w="1170" w:type="dxa"/>
+            <w:shd w:val="clear" w:color="auto" w:fill="auto"/>
+            <w:noWrap/>
+            <w:vAlign w:val="bottom"/>
+            <w:hideMark/>
+          </w:tcPr>
+          <w:p>
+            <w:pPr>
+              <w:spacing w:after="0" w:line="240" w:lineRule="auto"/>
+              <w:rPr>
+                <w:rFonts w:ascii="Calibri" w:eastAsia="Times New Roman" w:hAnsi="Calibri" w:cs="Calibri"/>
+                <w:color w:val="000000"/>
+              </w:rPr>
+            </w:pPr>
+            <w:r>
+              <w:rPr>
+                <w:rFonts w:ascii="Calibri" w:eastAsia="Times New Roman" w:hAnsi="Calibri" w:cs="Calibri"/>
+                <w:color w:val="000000"/>
+              </w:rPr>
+              <w:t>de</w:t>
+            </w:r>
+            <w:r>
+              <w:rPr>
+                <w:rFonts w:ascii="Calibri" w:eastAsia="Times New Roman" w:hAnsi="Calibri" w:cs="Calibri"/>
+                <w:color w:val="000000"/>
+              </w:rPr>
+              <w:t xml:space="preserve"> (</w:t>
+            </w:r>
+            <w:r>
+              <w:rPr>
+                <w:rFonts w:ascii="ZhoGlyph" w:eastAsia="Times New Roman" w:hAnsi="ZhoGlyph" w:cs="Calibri"/>
+                <w:color w:val="000000"/>
+                <w:sz w:val="16"/>
+                <w:szCs w:val="16"/>
+              </w:rPr>
+              <w:t>DE</w:t>
+            </w:r>
+            <w:r>
+              <w:rPr>
+                <w:rFonts w:ascii="Calibri" w:eastAsia="Times New Roman" w:hAnsi="Calibri" w:cs="Calibri"/>
+                <w:color w:val="000000"/>
+              </w:rPr>
+              <w:t>)</w:t>
+            </w:r>
+          </w:p>
+        </w:tc>
+        <w:tc>
+          <w:tcPr>
+            <w:tcW w:w="1350" w:type="dxa"/>
+            <w:shd w:val="clear" w:color="auto" w:fill="auto"/>
+            <w:noWrap/>
+            <w:vAlign w:val="bottom"/>
+            <w:hideMark/>
+          </w:tcPr>
+          <w:p>
+            <w:pPr>
+              <w:spacing w:after="0" w:line="240" w:lineRule="auto"/>
+              <w:rPr>
+                <w:rFonts w:ascii="Calibri" w:eastAsia="Times New Roman" w:hAnsi="Calibri" w:cs="Calibri"/>
+                <w:color w:val="000000"/>
+              </w:rPr>
+            </w:pPr>
+            <w:r>
+              <w:rPr>
+                <w:rFonts w:ascii="Calibri" w:eastAsia="Times New Roman" w:hAnsi="Calibri" w:cs="Calibri"/>
+                <w:color w:val="000000"/>
+              </w:rPr>
+              <w:t>our</w:t>
+            </w:r>
+          </w:p>
+        </w:tc>
+        <w:tc>
+          <w:tcPr>
+            <w:tcW w:w="3060" w:type="dxa"/>
+            <w:shd w:val="clear" w:color="auto" w:fill="auto"/>
+            <w:noWrap/>
+            <w:vAlign w:val="bottom"/>
+            <w:hideMark/>
+          </w:tcPr>
+          <w:p>
+            <w:pPr>
+              <w:spacing w:after="0" w:line="240" w:lineRule="auto"/>
+              <w:rPr>
+                <w:rFonts w:ascii="Calibri" w:eastAsia="Times New Roman" w:hAnsi="Calibri" w:cs="Calibri"/>
+                <w:color w:val="000000"/>
+              </w:rPr>
+            </w:pPr>
+            <w:r>
+              <w:rPr>
+                <w:rFonts w:ascii="Calibri" w:eastAsia="Times New Roman" w:hAnsi="Calibri" w:cs="Calibri"/>
+                <w:color w:val="000000"/>
+              </w:rPr>
+              <w:t>de</w:t>
+            </w:r>
+            <w:r>
+              <w:rPr>
+                <w:rFonts w:ascii="Calibri" w:eastAsia="Times New Roman" w:hAnsi="Calibri" w:cs="Calibri"/>
+                <w:color w:val="000000"/>
+              </w:rPr>
+              <w:t xml:space="preserve"> (</w:t>
+            </w:r>
+            <w:r>
+              <w:rPr>
+                <w:rFonts w:ascii="ZhoGlyph" w:eastAsia="Times New Roman" w:hAnsi="ZhoGlyph" w:cs="Calibri"/>
+                <w:color w:val="000000"/>
+                <w:sz w:val="16"/>
+                <w:szCs w:val="16"/>
+              </w:rPr>
+              <w:t>DE</w:t>
+            </w:r>
+            <w:r>
+              <w:rPr>
+                <w:rFonts w:ascii="ZhoGlyph" w:eastAsia="Times New Roman" w:hAnsi="ZhoGlyph" w:cs="Calibri"/>
+                <w:color w:val="000000"/>
+                <w:sz w:val="16"/>
+                <w:szCs w:val="16"/>
+              </w:rPr>
+              <w:t>O</w:t>
+            </w:r>
+            <w:r>
+              <w:rPr>
+                <w:rFonts w:ascii="Calibri" w:eastAsia="Times New Roman" w:hAnsi="Calibri" w:cs="Calibri"/>
+                <w:color w:val="000000"/>
+              </w:rPr>
+              <w:t>)</w:t>
+            </w:r>
+          </w:p>
+        </w:tc>
+      </w:tr>
+      <w:tr>
+        <w:trPr>
+          <w:trHeight w:val="288"/>
+        </w:trPr>
+        <w:tc>
+          <w:tcPr>
+            <w:tcW w:w="1710" w:type="dxa"/>
+            <w:shd w:val="clear" w:color="auto" w:fill="auto"/>
+            <w:noWrap/>
+            <w:vAlign w:val="bottom"/>
+            <w:hideMark/>
+          </w:tcPr>
+          <w:p>
+            <w:pPr>
+              <w:spacing w:after="0" w:line="240" w:lineRule="auto"/>
+              <w:rPr>
+                <w:rFonts w:ascii="Calibri" w:eastAsia="Times New Roman" w:hAnsi="Calibri" w:cs="Calibri"/>
+                <w:b/>
+                <w:bCs/>
+                <w:i/>
+                <w:iCs/>
+                <w:color w:val="000000"/>
+              </w:rPr>
+            </w:pPr>
+            <w:r>
+              <w:rPr>
+                <w:rFonts w:ascii="Calibri" w:eastAsia="Times New Roman" w:hAnsi="Calibri" w:cs="Calibri"/>
+                <w:b/>
+                <w:bCs/>
+                <w:i/>
+                <w:iCs/>
+                <w:color w:val="000000"/>
+              </w:rPr>
+              <w:t>you</w:t>
+            </w:r>
+          </w:p>
+        </w:tc>
+        <w:tc>
+          <w:tcPr>
+            <w:tcW w:w="1980" w:type="dxa"/>
+            <w:shd w:val="clear" w:color="auto" w:fill="auto"/>
+            <w:noWrap/>
+            <w:vAlign w:val="bottom"/>
+            <w:hideMark/>
+          </w:tcPr>
+          <w:p>
+            <w:pPr>
+              <w:spacing w:after="0" w:line="240" w:lineRule="auto"/>
+              <w:rPr>
+                <w:rFonts w:ascii="Calibri" w:eastAsia="Times New Roman" w:hAnsi="Calibri" w:cs="Calibri"/>
+                <w:color w:val="000000"/>
+              </w:rPr>
+            </w:pPr>
+            <w:r>
+              <w:rPr>
+                <w:rFonts w:ascii="Calibri" w:eastAsia="Times New Roman" w:hAnsi="Calibri" w:cs="Calibri"/>
+                <w:color w:val="000000"/>
+              </w:rPr>
+              <w:t>second person singular</w:t>
+            </w:r>
+          </w:p>
+        </w:tc>
+        <w:tc>
+          <w:tcPr>
+            <w:tcW w:w="1170" w:type="dxa"/>
+            <w:shd w:val="clear" w:color="auto" w:fill="auto"/>
+            <w:noWrap/>
+            <w:vAlign w:val="bottom"/>
+            <w:hideMark/>
+          </w:tcPr>
+          <w:p>
+            <w:pPr>
+              <w:spacing w:after="0" w:line="240" w:lineRule="auto"/>
+              <w:rPr>
+                <w:rFonts w:ascii="Calibri" w:eastAsia="Times New Roman" w:hAnsi="Calibri" w:cs="Calibri"/>
+                <w:color w:val="000000"/>
+              </w:rPr>
+            </w:pPr>
+            <w:r>
+              <w:rPr>
+                <w:rFonts w:ascii="Calibri" w:eastAsia="Times New Roman" w:hAnsi="Calibri" w:cs="Calibri"/>
+                <w:color w:val="000000"/>
+              </w:rPr>
+              <w:t>ve</w:t>
+            </w:r>
+            <w:r>
+              <w:rPr>
+                <w:rFonts w:ascii="Calibri" w:eastAsia="Times New Roman" w:hAnsi="Calibri" w:cs="Calibri"/>
+                <w:color w:val="000000"/>
+              </w:rPr>
+              <w:t xml:space="preserve"> (</w:t>
+            </w:r>
+            <w:r>
+              <w:rPr>
+                <w:rFonts w:ascii="ZhoGlyph" w:eastAsia="Times New Roman" w:hAnsi="ZhoGlyph" w:cs="Calibri"/>
+                <w:color w:val="000000"/>
+                <w:sz w:val="16"/>
+                <w:szCs w:val="16"/>
+              </w:rPr>
+              <w:t>VE</w:t>
+            </w:r>
+            <w:r>
+              <w:rPr>
+                <w:rFonts w:ascii="Calibri" w:eastAsia="Times New Roman" w:hAnsi="Calibri" w:cs="Calibri"/>
+                <w:color w:val="000000"/>
+              </w:rPr>
+              <w:t>)</w:t>
+            </w:r>
+          </w:p>
+        </w:tc>
+        <w:tc>
+          <w:tcPr>
+            <w:tcW w:w="1350" w:type="dxa"/>
+            <w:shd w:val="clear" w:color="auto" w:fill="auto"/>
+            <w:noWrap/>
+            <w:vAlign w:val="bottom"/>
+            <w:hideMark/>
+          </w:tcPr>
+          <w:p>
+            <w:pPr>
+              <w:spacing w:after="0" w:line="240" w:lineRule="auto"/>
+              <w:rPr>
+                <w:rFonts w:ascii="Calibri" w:eastAsia="Times New Roman" w:hAnsi="Calibri" w:cs="Calibri"/>
+                <w:color w:val="000000"/>
+              </w:rPr>
+            </w:pPr>
+            <w:r>
+              <w:rPr>
+                <w:rFonts w:ascii="Calibri" w:eastAsia="Times New Roman" w:hAnsi="Calibri" w:cs="Calibri"/>
+                <w:color w:val="000000"/>
+              </w:rPr>
+              <w:t>your</w:t>
+            </w:r>
+          </w:p>
+        </w:tc>
+        <w:tc>
+          <w:tcPr>
+            <w:tcW w:w="3060" w:type="dxa"/>
+            <w:shd w:val="clear" w:color="auto" w:fill="auto"/>
+            <w:noWrap/>
+            <w:vAlign w:val="bottom"/>
+            <w:hideMark/>
+          </w:tcPr>
+          <w:p>
+            <w:pPr>
+              <w:spacing w:after="0" w:line="240" w:lineRule="auto"/>
+              <w:rPr>
+                <w:rFonts w:ascii="Calibri" w:eastAsia="Times New Roman" w:hAnsi="Calibri" w:cs="Calibri"/>
+                <w:color w:val="000000"/>
+              </w:rPr>
+            </w:pPr>
+            <w:r>
+              <w:rPr>
+                <w:rFonts w:ascii="Calibri" w:eastAsia="Times New Roman" w:hAnsi="Calibri" w:cs="Calibri"/>
+                <w:color w:val="000000"/>
+              </w:rPr>
+              <w:t>ve</w:t>
+            </w:r>
+            <w:r>
+              <w:rPr>
+                <w:rFonts w:ascii="Calibri" w:eastAsia="Times New Roman" w:hAnsi="Calibri" w:cs="Calibri"/>
+                <w:color w:val="000000"/>
+              </w:rPr>
+              <w:t xml:space="preserve"> (</w:t>
+            </w:r>
+            <w:r>
+              <w:rPr>
+                <w:rFonts w:ascii="ZhoGlyph" w:eastAsia="Times New Roman" w:hAnsi="ZhoGlyph" w:cs="Calibri"/>
+                <w:color w:val="000000"/>
+                <w:sz w:val="16"/>
+                <w:szCs w:val="16"/>
+              </w:rPr>
+              <w:t>VE</w:t>
+            </w:r>
+            <w:r>
+              <w:rPr>
+                <w:rFonts w:ascii="ZhoGlyph" w:eastAsia="Times New Roman" w:hAnsi="ZhoGlyph" w:cs="Calibri"/>
+                <w:color w:val="000000"/>
+                <w:sz w:val="16"/>
+                <w:szCs w:val="16"/>
+              </w:rPr>
+              <w:t>O</w:t>
+            </w:r>
+            <w:r>
+              <w:rPr>
+                <w:rFonts w:ascii="Calibri" w:eastAsia="Times New Roman" w:hAnsi="Calibri" w:cs="Calibri"/>
+                <w:color w:val="000000"/>
+              </w:rPr>
+              <w:t>)</w:t>
+            </w:r>
+          </w:p>
+        </w:tc>
+      </w:tr>
+      <w:tr>
+        <w:trPr>
+          <w:trHeight w:val="288"/>
+        </w:trPr>
+        <w:tc>
+          <w:tcPr>
+            <w:tcW w:w="1710" w:type="dxa"/>
+            <w:shd w:val="clear" w:color="auto" w:fill="auto"/>
+            <w:noWrap/>
+            <w:vAlign w:val="bottom"/>
+            <w:hideMark/>
+          </w:tcPr>
+          <w:p>
+            <w:pPr>
+              <w:spacing w:after="0" w:line="240" w:lineRule="auto"/>
+              <w:rPr>
+                <w:rFonts w:ascii="Calibri" w:eastAsia="Times New Roman" w:hAnsi="Calibri" w:cs="Calibri"/>
+                <w:b/>
+                <w:bCs/>
+                <w:i/>
+                <w:iCs/>
+                <w:color w:val="000000"/>
+              </w:rPr>
+            </w:pPr>
+            <w:r>
+              <w:rPr>
+                <w:rFonts w:ascii="Calibri" w:eastAsia="Times New Roman" w:hAnsi="Calibri" w:cs="Calibri"/>
+                <w:b/>
+                <w:bCs/>
+                <w:i/>
+                <w:iCs/>
+                <w:color w:val="000000"/>
+              </w:rPr>
+              <w:t>y'all</w:t>
+            </w:r>
+          </w:p>
+        </w:tc>
+        <w:tc>
+          <w:tcPr>
+            <w:tcW w:w="1980" w:type="dxa"/>
+            <w:shd w:val="clear" w:color="auto" w:fill="auto"/>
+            <w:noWrap/>
+            <w:vAlign w:val="bottom"/>
+            <w:hideMark/>
+          </w:tcPr>
+          <w:p>
+            <w:pPr>
+              <w:spacing w:after="0" w:line="240" w:lineRule="auto"/>
+              <w:rPr>
+                <w:rFonts w:ascii="Calibri" w:eastAsia="Times New Roman" w:hAnsi="Calibri" w:cs="Calibri"/>
+                <w:color w:val="000000"/>
+              </w:rPr>
+            </w:pPr>
+            <w:r>
+              <w:rPr>
+                <w:rFonts w:ascii="Calibri" w:eastAsia="Times New Roman" w:hAnsi="Calibri" w:cs="Calibri"/>
+                <w:color w:val="000000"/>
+              </w:rPr>
+              <w:t>second person plural</w:t>
+            </w:r>
+          </w:p>
+        </w:tc>
+        <w:tc>
+          <w:tcPr>
+            <w:tcW w:w="1170" w:type="dxa"/>
+            <w:shd w:val="clear" w:color="auto" w:fill="auto"/>
+            <w:noWrap/>
+            <w:vAlign w:val="bottom"/>
+            <w:hideMark/>
+          </w:tcPr>
+          <w:p>
+            <w:pPr>
+              <w:spacing w:after="0" w:line="240" w:lineRule="auto"/>
+              <w:rPr>
+                <w:rFonts w:ascii="Calibri" w:eastAsia="Times New Roman" w:hAnsi="Calibri" w:cs="Calibri"/>
+                <w:color w:val="000000"/>
+              </w:rPr>
+            </w:pPr>
+            <w:r>
+              <w:rPr>
+                <w:rFonts w:ascii="Calibri" w:eastAsia="Times New Roman" w:hAnsi="Calibri" w:cs="Calibri"/>
+                <w:color w:val="000000"/>
+              </w:rPr>
+              <w:t>le (</w:t>
+            </w:r>
+            <w:r>
+              <w:rPr>
+                <w:rFonts w:ascii="ZhoGlyph" w:eastAsia="Times New Roman" w:hAnsi="ZhoGlyph" w:cs="Calibri"/>
+                <w:color w:val="000000"/>
+                <w:sz w:val="16"/>
+                <w:szCs w:val="16"/>
+              </w:rPr>
+              <w:t>LE</w:t>
+            </w:r>
+            <w:r>
+              <w:rPr>
+                <w:rFonts w:ascii="Calibri" w:eastAsia="Times New Roman" w:hAnsi="Calibri" w:cs="Calibri"/>
+                <w:color w:val="000000"/>
+              </w:rPr>
+              <w:t>)</w:t>
+            </w:r>
+          </w:p>
+        </w:tc>
+        <w:tc>
+          <w:tcPr>
+            <w:tcW w:w="1350" w:type="dxa"/>
+            <w:shd w:val="clear" w:color="auto" w:fill="auto"/>
+            <w:noWrap/>
+            <w:vAlign w:val="bottom"/>
+            <w:hideMark/>
+          </w:tcPr>
+          <w:p>
+            <w:pPr>
+              <w:spacing w:after="0" w:line="240" w:lineRule="auto"/>
+              <w:rPr>
+                <w:rFonts w:ascii="Calibri" w:eastAsia="Times New Roman" w:hAnsi="Calibri" w:cs="Calibri"/>
+                <w:color w:val="000000"/>
+              </w:rPr>
+            </w:pPr>
+            <w:r>
+              <w:rPr>
+                <w:rFonts w:ascii="Calibri" w:eastAsia="Times New Roman" w:hAnsi="Calibri" w:cs="Calibri"/>
+                <w:color w:val="000000"/>
+              </w:rPr>
+              <w:t>y'all's</w:t>
+            </w:r>
+          </w:p>
+        </w:tc>
+        <w:tc>
+          <w:tcPr>
+            <w:tcW w:w="3060" w:type="dxa"/>
+            <w:shd w:val="clear" w:color="auto" w:fill="auto"/>
+            <w:noWrap/>
+            <w:vAlign w:val="bottom"/>
+            <w:hideMark/>
+          </w:tcPr>
+          <w:p>
+            <w:pPr>
+              <w:spacing w:after="0" w:line="240" w:lineRule="auto"/>
+              <w:rPr>
+                <w:rFonts w:ascii="Calibri" w:eastAsia="Times New Roman" w:hAnsi="Calibri" w:cs="Calibri"/>
+                <w:color w:val="000000"/>
+              </w:rPr>
+            </w:pPr>
+            <w:r>
+              <w:rPr>
+                <w:rFonts w:ascii="Calibri" w:eastAsia="Times New Roman" w:hAnsi="Calibri" w:cs="Calibri"/>
+                <w:color w:val="000000"/>
+              </w:rPr>
+              <w:t>le (</w:t>
+            </w:r>
+            <w:r>
+              <w:rPr>
+                <w:rFonts w:ascii="ZhoGlyph" w:eastAsia="Times New Roman" w:hAnsi="ZhoGlyph" w:cs="Calibri"/>
+                <w:color w:val="000000"/>
+                <w:sz w:val="16"/>
+                <w:szCs w:val="16"/>
+              </w:rPr>
+              <w:t>LE</w:t>
+            </w:r>
+            <w:r>
+              <w:rPr>
+                <w:rFonts w:ascii="ZhoGlyph" w:eastAsia="Times New Roman" w:hAnsi="ZhoGlyph" w:cs="Calibri"/>
+                <w:color w:val="000000"/>
+                <w:sz w:val="16"/>
+                <w:szCs w:val="16"/>
+              </w:rPr>
+              <w:t>O</w:t>
+            </w:r>
+            <w:r>
+              <w:rPr>
+                <w:rFonts w:ascii="Calibri" w:eastAsia="Times New Roman" w:hAnsi="Calibri" w:cs="Calibri"/>
+                <w:color w:val="000000"/>
+              </w:rPr>
+              <w:t>)</w:t>
+            </w:r>
+          </w:p>
+        </w:tc>
+      </w:tr>
+      <w:tr>
+        <w:trPr>
+          <w:trHeight w:val="288"/>
+        </w:trPr>
+        <w:tc>
+          <w:tcPr>
+            <w:tcW w:w="1710" w:type="dxa"/>
+            <w:shd w:val="clear" w:color="auto" w:fill="auto"/>
+            <w:noWrap/>
+            <w:vAlign w:val="bottom"/>
+            <w:hideMark/>
+          </w:tcPr>
+          <w:p>
+            <w:pPr>
+              <w:spacing w:after="0" w:line="240" w:lineRule="auto"/>
+              <w:rPr>
+                <w:rFonts w:ascii="Calibri" w:eastAsia="Times New Roman" w:hAnsi="Calibri" w:cs="Calibri"/>
+                <w:b/>
+                <w:bCs/>
+                <w:i/>
+                <w:iCs/>
+                <w:color w:val="000000"/>
+              </w:rPr>
+            </w:pPr>
+            <w:r>
+              <w:rPr>
+                <w:rFonts w:ascii="Calibri" w:eastAsia="Times New Roman" w:hAnsi="Calibri" w:cs="Calibri"/>
+                <w:b/>
+                <w:bCs/>
+                <w:i/>
+                <w:iCs/>
+                <w:color w:val="000000"/>
+              </w:rPr>
+              <w:t>he/she/it</w:t>
+            </w:r>
+          </w:p>
+        </w:tc>
+        <w:tc>
+          <w:tcPr>
+            <w:tcW w:w="1980" w:type="dxa"/>
+            <w:shd w:val="clear" w:color="auto" w:fill="auto"/>
+            <w:noWrap/>
+            <w:vAlign w:val="bottom"/>
+            <w:hideMark/>
+          </w:tcPr>
+          <w:p>
+            <w:pPr>
+              <w:spacing w:after="0" w:line="240" w:lineRule="auto"/>
+              <w:rPr>
+                <w:rFonts w:ascii="Calibri" w:eastAsia="Times New Roman" w:hAnsi="Calibri" w:cs="Calibri"/>
+                <w:color w:val="000000"/>
+              </w:rPr>
+            </w:pPr>
+            <w:r>
+              <w:rPr>
+                <w:rFonts w:ascii="Calibri" w:eastAsia="Times New Roman" w:hAnsi="Calibri" w:cs="Calibri"/>
+                <w:color w:val="000000"/>
+              </w:rPr>
+              <w:t>third person singular</w:t>
+            </w:r>
+          </w:p>
+        </w:tc>
+        <w:tc>
+          <w:tcPr>
+            <w:tcW w:w="1170" w:type="dxa"/>
+            <w:shd w:val="clear" w:color="auto" w:fill="auto"/>
+            <w:noWrap/>
+            <w:vAlign w:val="bottom"/>
+            <w:hideMark/>
+          </w:tcPr>
+          <w:p>
+            <w:pPr>
+              <w:spacing w:after="0" w:line="240" w:lineRule="auto"/>
+              <w:rPr>
+                <w:rFonts w:ascii="Calibri" w:eastAsia="Times New Roman" w:hAnsi="Calibri" w:cs="Calibri"/>
+                <w:color w:val="000000"/>
+              </w:rPr>
+            </w:pPr>
+            <w:r>
+              <w:rPr>
+                <w:rFonts w:ascii="Calibri" w:eastAsia="Times New Roman" w:hAnsi="Calibri" w:cs="Calibri"/>
+                <w:color w:val="000000"/>
+              </w:rPr>
+              <w:t>se</w:t>
+            </w:r>
+            <w:r>
+              <w:rPr>
+                <w:rFonts w:ascii="Calibri" w:eastAsia="Times New Roman" w:hAnsi="Calibri" w:cs="Calibri"/>
+                <w:color w:val="000000"/>
+              </w:rPr>
+              <w:t xml:space="preserve"> (</w:t>
+            </w:r>
+            <w:r>
+              <w:rPr>
+                <w:rFonts w:ascii="ZhoGlyph" w:eastAsia="Times New Roman" w:hAnsi="ZhoGlyph" w:cs="Calibri"/>
+                <w:color w:val="000000"/>
+                <w:sz w:val="16"/>
+                <w:szCs w:val="16"/>
+              </w:rPr>
+              <w:t>SE</w:t>
+            </w:r>
+            <w:r>
+              <w:rPr>
+                <w:rFonts w:ascii="Calibri" w:eastAsia="Times New Roman" w:hAnsi="Calibri" w:cs="Calibri"/>
+                <w:color w:val="000000"/>
+              </w:rPr>
+              <w:t>)</w:t>
+            </w:r>
+          </w:p>
+        </w:tc>
+        <w:tc>
+          <w:tcPr>
+            <w:tcW w:w="1350" w:type="dxa"/>
+            <w:shd w:val="clear" w:color="auto" w:fill="auto"/>
+            <w:noWrap/>
+            <w:vAlign w:val="bottom"/>
+            <w:hideMark/>
+          </w:tcPr>
+          <w:p>
+            <w:pPr>
+              <w:spacing w:after="0" w:line="240" w:lineRule="auto"/>
+              <w:rPr>
+                <w:rFonts w:ascii="Calibri" w:eastAsia="Times New Roman" w:hAnsi="Calibri" w:cs="Calibri"/>
+                <w:color w:val="000000"/>
+              </w:rPr>
+            </w:pPr>
+            <w:r>
+              <w:rPr>
+                <w:rFonts w:ascii="Calibri" w:eastAsia="Times New Roman" w:hAnsi="Calibri" w:cs="Calibri"/>
+                <w:color w:val="000000"/>
+              </w:rPr>
+              <w:t>his/hers/its</w:t>
+            </w:r>
+          </w:p>
+        </w:tc>
+        <w:tc>
+          <w:tcPr>
+            <w:tcW w:w="3060" w:type="dxa"/>
+            <w:shd w:val="clear" w:color="auto" w:fill="auto"/>
+            <w:noWrap/>
+            <w:vAlign w:val="bottom"/>
+            <w:hideMark/>
+          </w:tcPr>
+          <w:p>
+            <w:pPr>
+              <w:spacing w:after="0" w:line="240" w:lineRule="auto"/>
+              <w:rPr>
+                <w:rFonts w:ascii="Calibri" w:eastAsia="Times New Roman" w:hAnsi="Calibri" w:cs="Calibri"/>
+                <w:color w:val="000000"/>
+              </w:rPr>
+            </w:pPr>
+            <w:r>
+              <w:rPr>
+                <w:rFonts w:ascii="Calibri" w:eastAsia="Times New Roman" w:hAnsi="Calibri" w:cs="Calibri"/>
+                <w:color w:val="000000"/>
+              </w:rPr>
+              <w:t>se</w:t>
+            </w:r>
+            <w:r>
+              <w:rPr>
+                <w:rFonts w:ascii="Calibri" w:eastAsia="Times New Roman" w:hAnsi="Calibri" w:cs="Calibri"/>
+                <w:color w:val="000000"/>
+              </w:rPr>
+              <w:t xml:space="preserve"> (</w:t>
+            </w:r>
+            <w:r>
+              <w:rPr>
+                <w:rFonts w:ascii="ZhoGlyph" w:eastAsia="Times New Roman" w:hAnsi="ZhoGlyph" w:cs="Calibri"/>
+                <w:color w:val="000000"/>
+                <w:sz w:val="16"/>
+                <w:szCs w:val="16"/>
+              </w:rPr>
+              <w:t>SEO</w:t>
+            </w:r>
+            <w:r>
+              <w:rPr>
+                <w:rFonts w:ascii="Calibri" w:eastAsia="Times New Roman" w:hAnsi="Calibri" w:cs="Calibri"/>
+                <w:color w:val="000000"/>
+              </w:rPr>
+              <w:t>)</w:t>
+            </w:r>
+          </w:p>
+        </w:tc>
+      </w:tr>
+      <w:tr>
+        <w:trPr>
+          <w:trHeight w:val="288"/>
+        </w:trPr>
+        <w:tc>
+          <w:tcPr>
+            <w:tcW w:w="1710" w:type="dxa"/>
+            <w:shd w:val="clear" w:color="auto" w:fill="auto"/>
+            <w:noWrap/>
+            <w:vAlign w:val="bottom"/>
+            <w:hideMark/>
+          </w:tcPr>
+          <w:p>
+            <w:pPr>
+              <w:spacing w:after="0" w:line="240" w:lineRule="auto"/>
+              <w:rPr>
+                <w:rFonts w:ascii="Calibri" w:eastAsia="Times New Roman" w:hAnsi="Calibri" w:cs="Calibri"/>
+                <w:b/>
+                <w:bCs/>
+                <w:i/>
+                <w:iCs/>
+                <w:color w:val="000000"/>
+              </w:rPr>
+            </w:pPr>
+            <w:r>
+              <w:rPr>
+                <w:rFonts w:ascii="Calibri" w:eastAsia="Times New Roman" w:hAnsi="Calibri" w:cs="Calibri"/>
+                <w:b/>
+                <w:bCs/>
+                <w:i/>
+                <w:iCs/>
+                <w:color w:val="000000"/>
+              </w:rPr>
+              <w:t>they</w:t>
+            </w:r>
+          </w:p>
+        </w:tc>
+        <w:tc>
+          <w:tcPr>
+            <w:tcW w:w="1980" w:type="dxa"/>
+            <w:shd w:val="clear" w:color="auto" w:fill="auto"/>
+            <w:noWrap/>
+            <w:vAlign w:val="bottom"/>
+            <w:hideMark/>
+          </w:tcPr>
+          <w:p>
+            <w:pPr>
+              <w:spacing w:after="0" w:line="240" w:lineRule="auto"/>
+              <w:rPr>
+                <w:rFonts w:ascii="Calibri" w:eastAsia="Times New Roman" w:hAnsi="Calibri" w:cs="Calibri"/>
+                <w:color w:val="000000"/>
+              </w:rPr>
+            </w:pPr>
+            <w:r>
+              <w:rPr>
+                <w:rFonts w:ascii="Calibri" w:eastAsia="Times New Roman" w:hAnsi="Calibri" w:cs="Calibri"/>
+                <w:color w:val="000000"/>
+              </w:rPr>
+              <w:t>third person plural</w:t>
+            </w:r>
+          </w:p>
+        </w:tc>
+        <w:tc>
+          <w:tcPr>
+            <w:tcW w:w="1170" w:type="dxa"/>
+            <w:shd w:val="clear" w:color="auto" w:fill="auto"/>
+            <w:noWrap/>
+            <w:vAlign w:val="bottom"/>
+            <w:hideMark/>
+          </w:tcPr>
+          <w:p>
+            <w:pPr>
+              <w:spacing w:after="0" w:line="240" w:lineRule="auto"/>
+              <w:rPr>
+                <w:rFonts w:ascii="Calibri" w:eastAsia="Times New Roman" w:hAnsi="Calibri" w:cs="Calibri"/>
+                <w:color w:val="000000"/>
+              </w:rPr>
+            </w:pPr>
+            <w:r>
+              <w:rPr>
+                <w:rFonts w:ascii="Calibri" w:eastAsia="Times New Roman" w:hAnsi="Calibri" w:cs="Calibri"/>
+                <w:color w:val="000000"/>
+              </w:rPr>
+              <w:t>ye</w:t>
+            </w:r>
+            <w:r>
+              <w:rPr>
+                <w:rFonts w:ascii="Calibri" w:eastAsia="Times New Roman" w:hAnsi="Calibri" w:cs="Calibri"/>
+                <w:color w:val="000000"/>
+              </w:rPr>
+              <w:t xml:space="preserve"> (</w:t>
+            </w:r>
+            <w:r>
+              <w:rPr>
+                <w:rFonts w:ascii="ZhoGlyph" w:eastAsia="Times New Roman" w:hAnsi="ZhoGlyph" w:cs="Calibri"/>
+                <w:color w:val="000000"/>
+                <w:sz w:val="16"/>
+                <w:szCs w:val="16"/>
+              </w:rPr>
+              <w:t>YE</w:t>
+            </w:r>
+            <w:r>
+              <w:rPr>
+                <w:rFonts w:ascii="Calibri" w:eastAsia="Times New Roman" w:hAnsi="Calibri" w:cs="Calibri"/>
+                <w:color w:val="000000"/>
+              </w:rPr>
+              <w:t>)</w:t>
+            </w:r>
+          </w:p>
+        </w:tc>
+        <w:tc>
+          <w:tcPr>
+            <w:tcW w:w="1350" w:type="dxa"/>
+            <w:shd w:val="clear" w:color="auto" w:fill="auto"/>
+            <w:noWrap/>
+            <w:vAlign w:val="bottom"/>
+            <w:hideMark/>
+          </w:tcPr>
+          <w:p>
+            <w:pPr>
+              <w:spacing w:after="0" w:line="240" w:lineRule="auto"/>
+              <w:rPr>
+                <w:rFonts w:ascii="Calibri" w:eastAsia="Times New Roman" w:hAnsi="Calibri" w:cs="Calibri"/>
+                <w:color w:val="000000"/>
+              </w:rPr>
+            </w:pPr>
+            <w:r>
+              <w:rPr>
+                <w:rFonts w:ascii="Calibri" w:eastAsia="Times New Roman" w:hAnsi="Calibri" w:cs="Calibri"/>
+                <w:color w:val="000000"/>
+              </w:rPr>
+              <w:t>theirs</w:t>
+            </w:r>
+          </w:p>
+        </w:tc>
+        <w:tc>
+          <w:tcPr>
+            <w:tcW w:w="3060" w:type="dxa"/>
+            <w:shd w:val="clear" w:color="auto" w:fill="auto"/>
+            <w:noWrap/>
+            <w:vAlign w:val="bottom"/>
+            <w:hideMark/>
+          </w:tcPr>
+          <w:p>
+            <w:pPr>
+              <w:spacing w:after="0" w:line="240" w:lineRule="auto"/>
+              <w:rPr>
+                <w:rFonts w:ascii="Calibri" w:eastAsia="Times New Roman" w:hAnsi="Calibri" w:cs="Calibri"/>
+                <w:color w:val="000000"/>
+              </w:rPr>
+            </w:pPr>
+            <w:r>
+              <w:rPr>
+                <w:rFonts w:ascii="Calibri" w:eastAsia="Times New Roman" w:hAnsi="Calibri" w:cs="Calibri"/>
+                <w:color w:val="000000"/>
+              </w:rPr>
+              <w:t>ye</w:t>
+            </w:r>
+            <w:r>
+              <w:rPr>
+                <w:rFonts w:ascii="Calibri" w:eastAsia="Times New Roman" w:hAnsi="Calibri" w:cs="Calibri"/>
+                <w:color w:val="000000"/>
+              </w:rPr>
+              <w:t xml:space="preserve"> (</w:t>
+            </w:r>
+            <w:r>
+              <w:rPr>
+                <w:rFonts w:ascii="ZhoGlyph" w:eastAsia="Times New Roman" w:hAnsi="ZhoGlyph" w:cs="Calibri"/>
+                <w:color w:val="000000"/>
+                <w:sz w:val="16"/>
+                <w:szCs w:val="16"/>
+              </w:rPr>
+              <w:t>YE</w:t>
+            </w:r>
+            <w:r>
+              <w:rPr>
+                <w:rFonts w:ascii="ZhoGlyph" w:eastAsia="Times New Roman" w:hAnsi="ZhoGlyph" w:cs="Calibri"/>
+                <w:color w:val="000000"/>
+                <w:sz w:val="16"/>
+                <w:szCs w:val="16"/>
+              </w:rPr>
+              <w:t>O</w:t>
+            </w:r>
+            <w:r>
+              <w:rPr>
+                <w:rFonts w:ascii="Calibri" w:eastAsia="Times New Roman" w:hAnsi="Calibri" w:cs="Calibri"/>
+                <w:color w:val="000000"/>
+              </w:rPr>
+              <w:t>)</w:t>
+            </w:r>
+          </w:p>
+        </w:tc>
+      </w:tr>
+      <w:tr>
+        <w:trPr>
+          <w:trHeight w:val="288"/>
+        </w:trPr>
+        <w:tc>
+          <w:tcPr>
+            <w:tcW w:w="1710" w:type="dxa"/>
+            <w:shd w:val="clear" w:color="auto" w:fill="auto"/>
+            <w:noWrap/>
+            <w:vAlign w:val="bottom"/>
+            <w:hideMark/>
+          </w:tcPr>
+          <w:p>
+            <w:pPr>
+              <w:spacing w:after="0" w:line="240" w:lineRule="auto"/>
+              <w:rPr>
+                <w:rFonts w:ascii="Calibri" w:eastAsia="Times New Roman" w:hAnsi="Calibri" w:cs="Calibri"/>
+                <w:b/>
+                <w:bCs/>
+                <w:i/>
+                <w:iCs/>
+                <w:color w:val="000000"/>
+              </w:rPr>
+            </w:pPr>
+            <w:r>
+              <w:rPr>
+                <w:rFonts w:ascii="Calibri" w:eastAsia="Times New Roman" w:hAnsi="Calibri" w:cs="Calibri"/>
+                <w:b/>
+                <w:bCs/>
+                <w:i/>
+                <w:iCs/>
+                <w:color w:val="000000"/>
+              </w:rPr>
+              <w:t>reflexive pronoun</w:t>
+            </w:r>
+          </w:p>
+        </w:tc>
+        <w:tc>
+          <w:tcPr>
+            <w:tcW w:w="1980" w:type="dxa"/>
+            <w:shd w:val="clear" w:color="auto" w:fill="auto"/>
+            <w:noWrap/>
+            <w:vAlign w:val="bottom"/>
+            <w:hideMark/>
+          </w:tcPr>
+          <w:p>
+            <w:pPr>
+              <w:spacing w:after="0" w:line="240" w:lineRule="auto"/>
+              <w:rPr>
+                <w:rFonts w:ascii="Calibri" w:eastAsia="Times New Roman" w:hAnsi="Calibri" w:cs="Calibri"/>
+                <w:color w:val="000000"/>
+              </w:rPr>
+            </w:pPr>
+            <w:r>
+              <w:rPr>
+                <w:rFonts w:ascii="Calibri" w:eastAsia="Times New Roman" w:hAnsi="Calibri" w:cs="Calibri"/>
+                <w:color w:val="000000"/>
+              </w:rPr>
+              <w:t>non-specific "one"</w:t>
+            </w:r>
+          </w:p>
+        </w:tc>
+        <w:tc>
+          <w:tcPr>
+            <w:tcW w:w="1170" w:type="dxa"/>
+            <w:shd w:val="clear" w:color="auto" w:fill="auto"/>
+            <w:noWrap/>
+            <w:vAlign w:val="bottom"/>
+            <w:hideMark/>
+          </w:tcPr>
+          <w:p>
+            <w:pPr>
+              <w:spacing w:after="0" w:line="240" w:lineRule="auto"/>
+              <w:rPr>
+                <w:rFonts w:ascii="Calibri" w:eastAsia="Times New Roman" w:hAnsi="Calibri" w:cs="Calibri"/>
+                <w:color w:val="000000"/>
+              </w:rPr>
+            </w:pPr>
+            <w:r>
+              <w:rPr>
+                <w:rFonts w:ascii="Calibri" w:eastAsia="Times New Roman" w:hAnsi="Calibri" w:cs="Calibri"/>
+                <w:color w:val="000000"/>
+              </w:rPr>
+              <w:t>zhe (</w:t>
+            </w:r>
+            <w:r>
+              <w:rPr>
+                <w:rFonts w:ascii="ZhoGlyph" w:eastAsia="Times New Roman" w:hAnsi="ZhoGlyph" w:cs="Calibri" w:hint="eastAsia"/>
+                <w:color w:val="000000"/>
+                <w:sz w:val="16"/>
+                <w:szCs w:val="16"/>
+              </w:rPr>
+              <w:t>Ź</w:t>
+            </w:r>
+            <w:r>
+              <w:rPr>
+                <w:rFonts w:ascii="ZhoGlyph" w:eastAsia="Times New Roman" w:hAnsi="ZhoGlyph" w:cs="Calibri"/>
+                <w:color w:val="000000"/>
+                <w:sz w:val="16"/>
+                <w:szCs w:val="16"/>
+              </w:rPr>
+              <w:t>E</w:t>
+            </w:r>
+            <w:r>
+              <w:rPr>
+                <w:rFonts w:ascii="Calibri" w:eastAsia="Times New Roman" w:hAnsi="Calibri" w:cs="Calibri"/>
+                <w:color w:val="000000"/>
+              </w:rPr>
+              <w:t>)</w:t>
+            </w:r>
+          </w:p>
+        </w:tc>
+        <w:tc>
+          <w:tcPr>
+            <w:tcW w:w="1350" w:type="dxa"/>
+            <w:shd w:val="clear" w:color="auto" w:fill="auto"/>
+            <w:noWrap/>
+            <w:vAlign w:val="bottom"/>
+            <w:hideMark/>
+          </w:tcPr>
+          <w:p>
+            <w:pPr>
+              <w:spacing w:after="0" w:line="240" w:lineRule="auto"/>
+              <w:rPr>
+                <w:rFonts w:ascii="Calibri" w:eastAsia="Times New Roman" w:hAnsi="Calibri" w:cs="Calibri"/>
+                <w:color w:val="000000"/>
+              </w:rPr>
+            </w:pPr>
+            <w:r>
+              <w:rPr>
+                <w:rFonts w:ascii="Calibri" w:eastAsia="Times New Roman" w:hAnsi="Calibri" w:cs="Calibri"/>
+                <w:color w:val="000000"/>
+              </w:rPr>
+              <w:t>one's</w:t>
+            </w:r>
+          </w:p>
+        </w:tc>
+        <w:tc>
+          <w:tcPr>
+            <w:tcW w:w="3060" w:type="dxa"/>
+            <w:shd w:val="clear" w:color="auto" w:fill="auto"/>
+            <w:noWrap/>
+            <w:vAlign w:val="bottom"/>
+            <w:hideMark/>
+          </w:tcPr>
+          <w:p>
+            <w:pPr>
+              <w:spacing w:after="0" w:line="240" w:lineRule="auto"/>
+              <w:rPr>
+                <w:rFonts w:ascii="Calibri" w:eastAsia="Times New Roman" w:hAnsi="Calibri" w:cs="Calibri"/>
+                <w:color w:val="000000"/>
+              </w:rPr>
+            </w:pPr>
+            <w:r>
+              <w:rPr>
+                <w:rFonts w:ascii="Calibri" w:eastAsia="Times New Roman" w:hAnsi="Calibri" w:cs="Calibri"/>
+                <w:color w:val="000000"/>
+              </w:rPr>
+              <w:t>zhe (</w:t>
+            </w:r>
+            <w:r>
+              <w:rPr>
+                <w:rFonts w:ascii="ZhoGlyph" w:eastAsia="Times New Roman" w:hAnsi="ZhoGlyph" w:cs="Calibri" w:hint="eastAsia"/>
+                <w:color w:val="000000"/>
+                <w:sz w:val="16"/>
+                <w:szCs w:val="16"/>
+              </w:rPr>
+              <w:t>Ź</w:t>
+            </w:r>
+            <w:r>
+              <w:rPr>
+                <w:rFonts w:ascii="ZhoGlyph" w:eastAsia="Times New Roman" w:hAnsi="ZhoGlyph" w:cs="Calibri"/>
+                <w:color w:val="000000"/>
+                <w:sz w:val="16"/>
+                <w:szCs w:val="16"/>
+              </w:rPr>
+              <w:t>E</w:t>
+            </w:r>
+            <w:r>
+              <w:rPr>
+                <w:rFonts w:ascii="ZhoGlyph" w:eastAsia="Times New Roman" w:hAnsi="ZhoGlyph" w:cs="Calibri"/>
+                <w:color w:val="000000"/>
+                <w:sz w:val="16"/>
+                <w:szCs w:val="16"/>
+              </w:rPr>
+              <w:t>O</w:t>
+            </w:r>
+            <w:r>
+              <w:rPr>
+                <w:rFonts w:ascii="Calibri" w:eastAsia="Times New Roman" w:hAnsi="Calibri" w:cs="Calibri"/>
+                <w:color w:val="000000"/>
+              </w:rPr>
+              <w:t>)</w:t>
+            </w:r>
+          </w:p>
+        </w:tc>
+      </w:tr>
+      <w:tr>
+        <w:trPr>
+          <w:trHeight w:val="288"/>
+        </w:trPr>
+        <w:tc>
+          <w:tcPr>
+            <w:tcW w:w="1710" w:type="dxa"/>
+            <w:shd w:val="clear" w:color="auto" w:fill="auto"/>
+            <w:noWrap/>
+            <w:vAlign w:val="bottom"/>
+          </w:tcPr>
+          <w:p>
+            <w:pPr>
+              <w:spacing w:after="0" w:line="240" w:lineRule="auto"/>
+              <w:rPr>
+                <w:rFonts w:ascii="Calibri" w:eastAsia="Times New Roman" w:hAnsi="Calibri" w:cs="Calibri"/>
+                <w:b/>
+                <w:bCs/>
+                <w:i/>
+                <w:iCs/>
+                <w:color w:val="000000"/>
+              </w:rPr>
+            </w:pPr>
+            <w:r>
+              <w:rPr>
+                <w:rFonts w:ascii="Calibri" w:eastAsia="Times New Roman" w:hAnsi="Calibri" w:cs="Calibri"/>
+                <w:b/>
+                <w:bCs/>
+                <w:i/>
+                <w:iCs/>
+                <w:color w:val="000000"/>
+              </w:rPr>
+              <w:t>definite article</w:t>
+            </w:r>
+          </w:p>
+        </w:tc>
+        <w:tc>
+          <w:tcPr>
+            <w:tcW w:w="1980" w:type="dxa"/>
+            <w:shd w:val="clear" w:color="auto" w:fill="auto"/>
+            <w:noWrap/>
+            <w:vAlign w:val="bottom"/>
+          </w:tcPr>
+          <w:p>
+            <w:pPr>
+              <w:spacing w:after="0" w:line="240" w:lineRule="auto"/>
+              <w:rPr>
+                <w:rFonts w:ascii="Calibri" w:eastAsia="Times New Roman" w:hAnsi="Calibri" w:cs="Calibri"/>
+                <w:color w:val="000000"/>
+              </w:rPr>
+            </w:pPr>
+            <w:r>
+              <w:rPr>
+                <w:rFonts w:ascii="Calibri" w:eastAsia="Times New Roman" w:hAnsi="Calibri" w:cs="Calibri"/>
+                <w:color w:val="000000"/>
+              </w:rPr>
+              <w:t>the</w:t>
+            </w:r>
+          </w:p>
+        </w:tc>
+        <w:tc>
+          <w:tcPr>
+            <w:tcW w:w="1170" w:type="dxa"/>
+            <w:shd w:val="clear" w:color="auto" w:fill="auto"/>
+            <w:noWrap/>
+            <w:vAlign w:val="bottom"/>
+          </w:tcPr>
+          <w:p>
+            <w:pPr>
+              <w:spacing w:after="0" w:line="240" w:lineRule="auto"/>
+              <w:rPr>
+                <w:rFonts w:ascii="Calibri" w:eastAsia="Times New Roman" w:hAnsi="Calibri" w:cs="Calibri"/>
+                <w:color w:val="000000"/>
+              </w:rPr>
+            </w:pPr>
+            <w:r>
+              <w:rPr>
+                <w:rFonts w:ascii="Calibri" w:eastAsia="Times New Roman" w:hAnsi="Calibri" w:cs="Calibri"/>
+                <w:color w:val="000000"/>
+              </w:rPr>
+              <w:t>ke (</w:t>
+            </w:r>
+            <w:r>
+              <w:rPr>
+                <w:rFonts w:ascii="ZhoGlyph" w:eastAsia="Times New Roman" w:hAnsi="ZhoGlyph" w:cs="Calibri"/>
+                <w:color w:val="000000"/>
+                <w:sz w:val="16"/>
+                <w:szCs w:val="16"/>
+              </w:rPr>
+              <w:t>KE</w:t>
+            </w:r>
+            <w:r>
+              <w:rPr>
+                <w:rFonts w:ascii="Calibri" w:eastAsia="Times New Roman" w:hAnsi="Calibri" w:cs="Calibri"/>
+                <w:color w:val="000000"/>
+              </w:rPr>
+              <w:t>)</w:t>
+            </w:r>
+          </w:p>
+        </w:tc>
+        <w:tc>
+          <w:tcPr>
+            <w:tcW w:w="1350" w:type="dxa"/>
+            <w:shd w:val="clear" w:color="auto" w:fill="auto"/>
+            <w:noWrap/>
+            <w:vAlign w:val="bottom"/>
+          </w:tcPr>
+          <w:p>
+            <w:pPr>
+              <w:spacing w:after="0" w:line="240" w:lineRule="auto"/>
+              <w:rPr>
+                <w:rFonts w:ascii="Calibri" w:eastAsia="Times New Roman" w:hAnsi="Calibri" w:cs="Calibri"/>
+                <w:color w:val="000000"/>
+              </w:rPr>
+            </w:pPr>
+          </w:p>
+        </w:tc>
+        <w:tc>
+          <w:tcPr>
+            <w:tcW w:w="3060" w:type="dxa"/>
+            <w:shd w:val="clear" w:color="auto" w:fill="auto"/>
+            <w:noWrap/>
+            <w:vAlign w:val="bottom"/>
+          </w:tcPr>
+          <w:p>
+            <w:pPr>
+              <w:spacing w:after="0" w:line="240" w:lineRule="auto"/>
+              <w:rPr>
+                <w:rFonts w:ascii="Calibri" w:eastAsia="Times New Roman" w:hAnsi="Calibri" w:cs="Calibri"/>
+                <w:color w:val="000000"/>
+              </w:rPr>
+            </w:pPr>
+          </w:p>
+        </w:tc>
+      </w:tr>
+    </w:tbl>
     <w:p/>
     <w:sectPr>
       <w:footerReference w:type="default" r:id="rId17"/>

--- a/Beginning Zdetl/Beginning Zdetl.docx
+++ b/Beginning Zdetl/Beginning Zdetl.docx
@@ -3674,25 +3674,7 @@
           <w:b w:val="0"/>
           <w:bCs w:val="0"/>
         </w:rPr>
-        <w:t xml:space="preserve">The new student will observe that Zdetl uses many </w:t>
-      </w:r>
-      <w:proofErr w:type="gramStart"/>
-      <w:r>
-        <w:rPr>
-          <w:rStyle w:val="Strong"/>
-          <w:b w:val="0"/>
-          <w:bCs w:val="0"/>
-        </w:rPr>
-        <w:t>compound</w:t>
-      </w:r>
-      <w:proofErr w:type="gramEnd"/>
-      <w:r>
-        <w:rPr>
-          <w:rStyle w:val="Strong"/>
-          <w:b w:val="0"/>
-          <w:bCs w:val="0"/>
-        </w:rPr>
-        <w:t xml:space="preserve"> word forms. Most commonly these are nouns modifying nouns; as in Anglic the</w:t>
+        <w:t>The new student will observe that Zdetl uses many compound word forms. Most commonly these are nouns modifying nouns; as in Anglic the</w:t>
       </w:r>
       <w:r>
         <w:rPr>
@@ -4570,14 +4552,12 @@
       <w:r>
         <w:t xml:space="preserve">R, SH, T, TS, TL, V, VL, VR, Z, ZH, </w:t>
       </w:r>
-      <w:proofErr w:type="gramStart"/>
       <w:r>
         <w:t>ZHD</w:t>
       </w:r>
       <w:r>
         <w:t>‘</w:t>
       </w:r>
-      <w:proofErr w:type="gramEnd"/>
     </w:p>
     <w:p>
       <w:pPr>
@@ -7655,22 +7635,10 @@
                 <w:b/>
                 <w:bCs/>
               </w:rPr>
-              <w:t xml:space="preserve">abr </w:t>
-            </w:r>
-            <w:proofErr w:type="gramStart"/>
-            <w:r>
-              <w:rPr>
-                <w:b/>
-                <w:bCs/>
-              </w:rPr>
-              <w:t xml:space="preserve">– </w:t>
-            </w:r>
-            <w:r>
-              <w:t>”family</w:t>
-            </w:r>
-            <w:proofErr w:type="gramEnd"/>
-            <w:r>
-              <w:t xml:space="preserve"> member”</w:t>
+              <w:t xml:space="preserve">abr – </w:t>
+            </w:r>
+            <w:r>
+              <w:t>”family member”</w:t>
             </w:r>
           </w:p>
         </w:tc>
@@ -7880,29 +7848,18 @@
           <w:i/>
           <w:iCs/>
         </w:rPr>
-        <w:t xml:space="preserve"> </w:t>
-      </w:r>
-      <w:proofErr w:type="gramStart"/>
-      <w:r>
-        <w:rPr>
-          <w:b/>
-          <w:bCs/>
+        <w:t xml:space="preserve"> – </w:t>
+      </w:r>
+      <w:r>
+        <w:rPr>
           <w:i/>
           <w:iCs/>
         </w:rPr>
-        <w:t xml:space="preserve">– </w:t>
-      </w:r>
-      <w:r>
-        <w:rPr>
-          <w:i/>
-          <w:iCs/>
-        </w:rPr>
         <w:t xml:space="preserve"> </w:t>
       </w:r>
       <w:r>
         <w:t>added</w:t>
       </w:r>
-      <w:proofErr w:type="gramEnd"/>
       <w:r>
         <w:t xml:space="preserve"> to </w:t>
       </w:r>
@@ -10384,15 +10341,7 @@
               <w:t xml:space="preserve"> is used to denote </w:t>
             </w:r>
             <w:r>
-              <w:t xml:space="preserve">people of both sexes </w:t>
-            </w:r>
-            <w:proofErr w:type="gramStart"/>
-            <w:r>
-              <w:t>or</w:t>
-            </w:r>
-            <w:proofErr w:type="gramEnd"/>
-            <w:r>
-              <w:t xml:space="preserve"> gender expressions taken together:</w:t>
+              <w:t>people of both sexes or gender expressions taken together:</w:t>
             </w:r>
           </w:p>
         </w:tc>
@@ -19509,21 +19458,7 @@
               <w:rPr>
                 <w:rFonts w:cstheme="minorHAnsi"/>
               </w:rPr>
-              <w:t xml:space="preserve"> </w:t>
-            </w:r>
-            <w:proofErr w:type="gramStart"/>
-            <w:r>
-              <w:rPr>
-                <w:rFonts w:cstheme="minorHAnsi"/>
-              </w:rPr>
-              <w:t>read,</w:t>
-            </w:r>
-            <w:proofErr w:type="gramEnd"/>
-            <w:r>
-              <w:rPr>
-                <w:rFonts w:cstheme="minorHAnsi"/>
-              </w:rPr>
-              <w:t xml:space="preserve"> </w:t>
+              <w:t xml:space="preserve"> read, </w:t>
             </w:r>
             <w:r>
               <w:rPr>
@@ -20540,15 +20475,7 @@
     <w:p>
       <w:r>
         <w:tab/>
-        <w:t xml:space="preserve">In Anglic, the present tense noun </w:t>
-      </w:r>
-      <w:proofErr w:type="gramStart"/>
-      <w:r>
-        <w:t>“am” is</w:t>
-      </w:r>
-      <w:proofErr w:type="gramEnd"/>
-      <w:r>
-        <w:t xml:space="preserve"> added to indicate an action that is happening now, as in “I </w:t>
+        <w:t xml:space="preserve">In Anglic, the present tense noun “am” is added to indicate an action that is happening now, as in “I </w:t>
       </w:r>
       <w:r>
         <w:rPr>
@@ -20643,15 +20570,7 @@
         <w:t xml:space="preserve">is/am/are </w:t>
       </w:r>
       <w:r>
-        <w:t xml:space="preserve">to the phrase, as in “AM I reading?” or “DOES he dance?” These added words have no real meaning, as the rising tone of voice at the end of the phrase conveys the meaning as well (“I </w:t>
-      </w:r>
-      <w:proofErr w:type="gramStart"/>
-      <w:r>
-        <w:t>reading</w:t>
-      </w:r>
-      <w:proofErr w:type="gramEnd"/>
-      <w:r>
-        <w:t xml:space="preserve">?” can be understood the same as “Am I reading?”, though it lacks the same mature quality). </w:t>
+        <w:t xml:space="preserve">to the phrase, as in “AM I reading?” or “DOES he dance?” These added words have no real meaning, as the rising tone of voice at the end of the phrase conveys the meaning as well (“I reading?” can be understood the same as “Am I reading?”, though it lacks the same mature quality). </w:t>
       </w:r>
     </w:p>
     <w:p>
@@ -21617,23 +21536,7 @@
                 <w:b/>
                 <w:bCs/>
               </w:rPr>
-              <w:t xml:space="preserve">Kayotla ve </w:t>
-            </w:r>
-            <w:proofErr w:type="gramStart"/>
-            <w:r>
-              <w:rPr>
-                <w:b/>
-                <w:bCs/>
-              </w:rPr>
-              <w:t>chak./</w:t>
-            </w:r>
-            <w:proofErr w:type="gramEnd"/>
-            <w:r>
-              <w:rPr>
-                <w:b/>
-                <w:bCs/>
-              </w:rPr>
-              <w:t>Chakayotla ve.</w:t>
+              <w:t>Kayotla ve chak./Chakayotla ve.</w:t>
             </w:r>
             <w:r>
               <w:t xml:space="preserve"> – You are not beautiful</w:t>
@@ -21708,23 +21611,7 @@
                 <w:b/>
                 <w:bCs/>
               </w:rPr>
-              <w:t xml:space="preserve">Qietsa ye </w:t>
-            </w:r>
-            <w:proofErr w:type="gramStart"/>
-            <w:r>
-              <w:rPr>
-                <w:b/>
-                <w:bCs/>
-              </w:rPr>
-              <w:t>chak./</w:t>
-            </w:r>
-            <w:proofErr w:type="gramEnd"/>
-            <w:r>
-              <w:rPr>
-                <w:b/>
-                <w:bCs/>
-              </w:rPr>
-              <w:t xml:space="preserve">Chaqietsa ve. – </w:t>
+              <w:t xml:space="preserve">Qietsa ye chak./Chaqietsa ve. – </w:t>
             </w:r>
             <w:r>
               <w:t>No, they are not fast.</w:t>
@@ -21775,23 +21662,7 @@
                 <w:b/>
                 <w:bCs/>
               </w:rPr>
-              <w:t xml:space="preserve">Tikia se </w:t>
-            </w:r>
-            <w:proofErr w:type="gramStart"/>
-            <w:r>
-              <w:rPr>
-                <w:b/>
-                <w:bCs/>
-              </w:rPr>
-              <w:t>chak./</w:t>
-            </w:r>
-            <w:proofErr w:type="gramEnd"/>
-            <w:r>
-              <w:rPr>
-                <w:b/>
-                <w:bCs/>
-              </w:rPr>
-              <w:t>Chatik</w:t>
+              <w:t>Tikia se chak./Chatik</w:t>
             </w:r>
             <w:r>
               <w:rPr>
@@ -21905,23 +21776,7 @@
                 <w:b/>
                 <w:bCs/>
               </w:rPr>
-              <w:t xml:space="preserve"> ze </w:t>
-            </w:r>
-            <w:proofErr w:type="gramStart"/>
-            <w:r>
-              <w:rPr>
-                <w:b/>
-                <w:bCs/>
-              </w:rPr>
-              <w:t>chak./</w:t>
-            </w:r>
-            <w:proofErr w:type="gramEnd"/>
-            <w:r>
-              <w:rPr>
-                <w:b/>
-                <w:bCs/>
-              </w:rPr>
-              <w:t>Chatlakoli</w:t>
+              <w:t xml:space="preserve"> ze chak./Chatlakoli</w:t>
             </w:r>
             <w:r>
               <w:rPr>
@@ -22815,15 +22670,7 @@
         <w:t>dra</w:t>
       </w:r>
       <w:r>
-        <w:t xml:space="preserve"> would be unwieldy, so we instead say “Seo chakilio chilitia Kieko. (her toys </w:t>
-      </w:r>
-      <w:proofErr w:type="gramStart"/>
-      <w:r>
-        <w:t>plays</w:t>
-      </w:r>
-      <w:proofErr w:type="gramEnd"/>
-      <w:r>
-        <w:t xml:space="preserve"> with Kieko)</w:t>
+        <w:t xml:space="preserve"> would be unwieldy, so we instead say “Seo chakilio chilitia Kieko. (her toys plays with Kieko)</w:t>
       </w:r>
       <w:r>
         <w:t xml:space="preserve">.” The pronoun </w:t>
@@ -22965,15 +22812,7 @@
         <w:t>Zhant’ad</w:t>
       </w:r>
       <w:r>
-        <w:t xml:space="preserve"> make up 75 to 80% of the population of any given Consulate world and do nearly </w:t>
-      </w:r>
-      <w:proofErr w:type="gramStart"/>
-      <w:r>
-        <w:t>all of</w:t>
-      </w:r>
-      <w:proofErr w:type="gramEnd"/>
-      <w:r>
-        <w:t xml:space="preserve"> the manual labor and many skilled professions like programming and </w:t>
+        <w:t xml:space="preserve"> make up 75 to 80% of the population of any given Consulate world and do nearly all of the manual labor and many skilled professions like programming and </w:t>
       </w:r>
       <w:r>
         <w:t xml:space="preserve">sciences. </w:t>
@@ -23097,15 +22936,7 @@
         <w:t>).</w:t>
       </w:r>
       <w:r>
-        <w:t xml:space="preserve"> The nobility </w:t>
-      </w:r>
-      <w:proofErr w:type="gramStart"/>
-      <w:r>
-        <w:t>perform</w:t>
-      </w:r>
-      <w:proofErr w:type="gramEnd"/>
-      <w:r>
-        <w:t xml:space="preserve"> all the major functions of government and also are the only citizens allowed to vote. Nearly 6% of the population are </w:t>
+        <w:t xml:space="preserve"> The nobility perform all the major functions of government and also are the only citizens allowed to vote. Nearly 6% of the population are </w:t>
       </w:r>
       <w:r>
         <w:rPr>
@@ -26237,7 +26068,23 @@
                 <w:bCs/>
               </w:rPr>
               <w:lastRenderedPageBreak/>
-              <w:t>kayotle</w:t>
+              <w:t>kayotl</w:t>
+            </w:r>
+            <w:r>
+              <w:rPr>
+                <w:rFonts w:ascii="Calibri" w:eastAsia="Times New Roman" w:hAnsi="Calibri" w:cs="Calibri"/>
+                <w:b/>
+                <w:bCs/>
+              </w:rPr>
+              <w:t>i</w:t>
+            </w:r>
+            <w:r>
+              <w:rPr>
+                <w:rFonts w:ascii="Calibri" w:eastAsia="Times New Roman" w:hAnsi="Calibri" w:cs="Calibri"/>
+                <w:b/>
+                <w:bCs/>
+              </w:rPr>
+              <w:t>e</w:t>
             </w:r>
           </w:p>
         </w:tc>
@@ -29053,19 +28900,11 @@
                 <w:rFonts w:ascii="Calibri" w:eastAsia="Times New Roman" w:hAnsi="Calibri" w:cs="Calibri"/>
               </w:rPr>
             </w:pPr>
-            <w:proofErr w:type="gramStart"/>
-            <w:r>
-              <w:rPr>
-                <w:rFonts w:ascii="Calibri" w:eastAsia="Times New Roman" w:hAnsi="Calibri" w:cs="Calibri"/>
-              </w:rPr>
-              <w:t>yes</w:t>
-            </w:r>
-            <w:proofErr w:type="gramEnd"/>
-            <w:r>
-              <w:rPr>
-                <w:rFonts w:ascii="Calibri" w:eastAsia="Times New Roman" w:hAnsi="Calibri" w:cs="Calibri"/>
-              </w:rPr>
-              <w:t xml:space="preserve"> or truth</w:t>
+            <w:r>
+              <w:rPr>
+                <w:rFonts w:ascii="Calibri" w:eastAsia="Times New Roman" w:hAnsi="Calibri" w:cs="Calibri"/>
+              </w:rPr>
+              <w:t>yes or truth</w:t>
             </w:r>
           </w:p>
         </w:tc>
@@ -30818,6 +30657,26 @@
           <w:rFonts w:cstheme="minorHAnsi"/>
         </w:rPr>
       </w:pPr>
+      <w:r>
+        <w:rPr>
+          <w:rFonts w:cstheme="minorHAnsi"/>
+        </w:rPr>
+        <w:tab/>
+        <w:t>Countryside/ displays /picture. In the middle/ is/ road. To the left of the road / is/ monorail. On the road /are/ motorcycles, car and truck. Above the road / is/ skycar. Above forest/ is/ sky car.</w:t>
+      </w:r>
+      <w:r>
+        <w:rPr>
+          <w:rFonts w:cstheme="minorHAnsi"/>
+        </w:rPr>
+        <w:t xml:space="preserve"> Among the mountains / is / the city. Overhead /is/the sun. </w:t>
+      </w:r>
+    </w:p>
+    <w:p>
+      <w:pPr>
+        <w:rPr>
+          <w:rFonts w:cstheme="minorHAnsi"/>
+        </w:rPr>
+      </w:pPr>
     </w:p>
     <w:p>
       <w:pPr>
@@ -30846,13 +30705,13 @@
     </w:p>
     <w:p>
       <w:r>
+        <w:lastRenderedPageBreak/>
         <w:t>Deja Karter</w:t>
       </w:r>
       <w:r>
         <w:t xml:space="preserve"> (Katrnad)</w:t>
       </w:r>
     </w:p>
-    <w:p/>
     <w:p/>
     <w:p>
       <w:pPr>
@@ -30904,6 +30763,8 @@
       <w:r>
         <w:rPr>
           <w:rFonts w:ascii="ZhoGlyph" w:hAnsi="ZhoGlyph"/>
+          <w:sz w:val="16"/>
+          <w:szCs w:val="16"/>
         </w:rPr>
         <w:t>E</w:t>
       </w:r>
@@ -31546,15 +31407,7 @@
         <w:t>IŹĪ</w:t>
       </w:r>
       <w:r>
-        <w:t xml:space="preserve">) – where? What </w:t>
-      </w:r>
-      <w:proofErr w:type="gramStart"/>
-      <w:r>
-        <w:t>place?;</w:t>
-      </w:r>
-      <w:proofErr w:type="gramEnd"/>
-      <w:r>
-        <w:t xml:space="preserve"> </w:t>
+        <w:t xml:space="preserve">) – where? What place?; </w:t>
       </w:r>
       <w:r>
         <w:rPr>
@@ -31576,6 +31429,1193 @@
       </w:r>
       <w:r>
         <w:t>) – there, that place</w:t>
+      </w:r>
+    </w:p>
+    <w:tbl>
+      <w:tblPr>
+        <w:tblStyle w:val="TableGrid"/>
+        <w:tblW w:w="0" w:type="auto"/>
+        <w:tblLook w:val="04A0" w:firstRow="1" w:lastRow="0" w:firstColumn="1" w:lastColumn="0" w:noHBand="0" w:noVBand="1"/>
+      </w:tblPr>
+      <w:tblGrid>
+        <w:gridCol w:w="4608"/>
+        <w:gridCol w:w="4968"/>
+      </w:tblGrid>
+      <w:tr>
+        <w:tc>
+          <w:tcPr>
+            <w:tcW w:w="4608" w:type="dxa"/>
+          </w:tcPr>
+          <w:p>
+            <w:pPr>
+              <w:rPr>
+                <w:b/>
+                <w:bCs/>
+              </w:rPr>
+            </w:pPr>
+            <w:r>
+              <w:rPr>
+                <w:b/>
+                <w:bCs/>
+              </w:rPr>
+              <w:t>Izhie vidlia ve?</w:t>
+            </w:r>
+            <w:r>
+              <w:rPr>
+                <w:b/>
+                <w:bCs/>
+              </w:rPr>
+              <w:t xml:space="preserve"> (</w:t>
+            </w:r>
+            <w:r>
+              <w:rPr>
+                <w:rFonts w:ascii="ZhoGlyph" w:hAnsi="ZhoGlyph"/>
+                <w:sz w:val="16"/>
+                <w:szCs w:val="16"/>
+              </w:rPr>
+              <w:t>IŹĪ</w:t>
+            </w:r>
+            <w:r>
+              <w:rPr>
+                <w:rFonts w:ascii="ZhoGlyph" w:hAnsi="ZhoGlyph"/>
+                <w:sz w:val="16"/>
+                <w:szCs w:val="16"/>
+              </w:rPr>
+              <w:t xml:space="preserve"> VIDLĨ</w:t>
+            </w:r>
+            <w:r>
+              <w:rPr>
+                <w:rFonts w:ascii="ZhoGlyph" w:hAnsi="ZhoGlyph"/>
+                <w:sz w:val="16"/>
+                <w:szCs w:val="16"/>
+              </w:rPr>
+              <w:t xml:space="preserve"> VE</w:t>
+            </w:r>
+            <w:r>
+              <w:rPr>
+                <w:rFonts w:ascii="Cambria" w:hAnsi="Cambria"/>
+                <w:sz w:val="16"/>
+                <w:szCs w:val="16"/>
+              </w:rPr>
+              <w:t>/</w:t>
+            </w:r>
+            <w:r>
+              <w:rPr>
+                <w:b/>
+                <w:bCs/>
+              </w:rPr>
+              <w:t>)</w:t>
+            </w:r>
+          </w:p>
+          <w:p>
+            <w:r>
+              <w:t>Where do you live?</w:t>
+            </w:r>
+          </w:p>
+        </w:tc>
+        <w:tc>
+          <w:tcPr>
+            <w:tcW w:w="4968" w:type="dxa"/>
+          </w:tcPr>
+          <w:p>
+            <w:pPr>
+              <w:rPr>
+                <w:b/>
+                <w:bCs/>
+              </w:rPr>
+            </w:pPr>
+            <w:r>
+              <w:rPr>
+                <w:b/>
+                <w:bCs/>
+              </w:rPr>
+              <w:t>Ininzhie vidlia ze.</w:t>
+            </w:r>
+            <w:r>
+              <w:rPr>
+                <w:b/>
+                <w:bCs/>
+              </w:rPr>
+              <w:t xml:space="preserve"> (</w:t>
+            </w:r>
+            <w:r>
+              <w:rPr>
+                <w:rFonts w:ascii="ZhoGlyph" w:hAnsi="ZhoGlyph"/>
+                <w:sz w:val="16"/>
+                <w:szCs w:val="16"/>
+              </w:rPr>
+              <w:t>ININŹĪ</w:t>
+            </w:r>
+            <w:r>
+              <w:rPr>
+                <w:rFonts w:ascii="ZhoGlyph" w:hAnsi="ZhoGlyph"/>
+                <w:sz w:val="16"/>
+                <w:szCs w:val="16"/>
+              </w:rPr>
+              <w:t xml:space="preserve"> VIDLĨ VE</w:t>
+            </w:r>
+            <w:r>
+              <w:rPr>
+                <w:rFonts w:ascii="Cambria" w:hAnsi="Cambria"/>
+                <w:sz w:val="16"/>
+                <w:szCs w:val="16"/>
+              </w:rPr>
+              <w:t>*</w:t>
+            </w:r>
+            <w:r>
+              <w:rPr>
+                <w:b/>
+                <w:bCs/>
+              </w:rPr>
+              <w:t>)</w:t>
+            </w:r>
+          </w:p>
+          <w:p>
+            <w:r>
+              <w:t>I live there.</w:t>
+            </w:r>
+          </w:p>
+        </w:tc>
+      </w:tr>
+      <w:tr>
+        <w:tc>
+          <w:tcPr>
+            <w:tcW w:w="4608" w:type="dxa"/>
+          </w:tcPr>
+          <w:p>
+            <w:pPr>
+              <w:rPr>
+                <w:b/>
+                <w:bCs/>
+              </w:rPr>
+            </w:pPr>
+            <w:r>
+              <w:rPr>
+                <w:b/>
+                <w:bCs/>
+              </w:rPr>
+              <w:t>Izhie iqia se?</w:t>
+            </w:r>
+            <w:r>
+              <w:rPr>
+                <w:b/>
+                <w:bCs/>
+              </w:rPr>
+              <w:t xml:space="preserve"> (</w:t>
+            </w:r>
+            <w:r>
+              <w:rPr>
+                <w:rFonts w:ascii="ZhoGlyph" w:hAnsi="ZhoGlyph"/>
+                <w:sz w:val="16"/>
+                <w:szCs w:val="16"/>
+              </w:rPr>
+              <w:t>IŹĪ</w:t>
+            </w:r>
+            <w:r>
+              <w:rPr>
+                <w:rFonts w:ascii="ZhoGlyph" w:hAnsi="ZhoGlyph"/>
+                <w:sz w:val="16"/>
+                <w:szCs w:val="16"/>
+              </w:rPr>
+              <w:t xml:space="preserve"> IQĨ SE</w:t>
+            </w:r>
+            <w:r>
+              <w:rPr>
+                <w:rFonts w:ascii="Cambria" w:hAnsi="Cambria"/>
+                <w:sz w:val="16"/>
+                <w:szCs w:val="16"/>
+              </w:rPr>
+              <w:t>/</w:t>
+            </w:r>
+            <w:r>
+              <w:rPr>
+                <w:b/>
+                <w:bCs/>
+              </w:rPr>
+              <w:t>)</w:t>
+            </w:r>
+          </w:p>
+          <w:p>
+            <w:r>
+              <w:t>Where is he (she, it)?</w:t>
+            </w:r>
+          </w:p>
+        </w:tc>
+        <w:tc>
+          <w:tcPr>
+            <w:tcW w:w="4968" w:type="dxa"/>
+          </w:tcPr>
+          <w:p>
+            <w:pPr>
+              <w:rPr>
+                <w:b/>
+                <w:bCs/>
+              </w:rPr>
+            </w:pPr>
+            <w:r>
+              <w:rPr>
+                <w:b/>
+                <w:bCs/>
+              </w:rPr>
+              <w:t>Ininzhie iqia se.</w:t>
+            </w:r>
+            <w:r>
+              <w:rPr>
+                <w:b/>
+                <w:bCs/>
+              </w:rPr>
+              <w:t xml:space="preserve"> (</w:t>
+            </w:r>
+            <w:r>
+              <w:rPr>
+                <w:rFonts w:ascii="ZhoGlyph" w:hAnsi="ZhoGlyph"/>
+                <w:sz w:val="16"/>
+                <w:szCs w:val="16"/>
+              </w:rPr>
+              <w:t>ININŹĪ</w:t>
+            </w:r>
+            <w:r>
+              <w:rPr>
+                <w:rFonts w:ascii="ZhoGlyph" w:hAnsi="ZhoGlyph"/>
+                <w:sz w:val="16"/>
+                <w:szCs w:val="16"/>
+              </w:rPr>
+              <w:t xml:space="preserve"> IQĨ SE</w:t>
+            </w:r>
+            <w:r>
+              <w:rPr>
+                <w:rFonts w:ascii="Cambria" w:hAnsi="Cambria"/>
+                <w:sz w:val="16"/>
+                <w:szCs w:val="16"/>
+              </w:rPr>
+              <w:t>*</w:t>
+            </w:r>
+            <w:r>
+              <w:rPr>
+                <w:b/>
+                <w:bCs/>
+              </w:rPr>
+              <w:t>)</w:t>
+            </w:r>
+          </w:p>
+          <w:p>
+            <w:r>
+              <w:t>He (she, it) is there.</w:t>
+            </w:r>
+          </w:p>
+        </w:tc>
+      </w:tr>
+    </w:tbl>
+    <w:p/>
+    <w:p>
+      <w:pPr>
+        <w:jc w:val="center"/>
+      </w:pPr>
+      <w:r>
+        <w:rPr>
+          <w:b/>
+          <w:bCs/>
+        </w:rPr>
+        <w:t>iqenta</w:t>
+      </w:r>
+      <w:r>
+        <w:t xml:space="preserve"> (</w:t>
+      </w:r>
+      <w:r>
+        <w:rPr>
+          <w:rFonts w:ascii="ZhoGlyph" w:hAnsi="ZhoGlyph"/>
+          <w:sz w:val="16"/>
+          <w:szCs w:val="16"/>
+        </w:rPr>
+        <w:t>IQENTA</w:t>
+      </w:r>
+      <w:r>
+        <w:t xml:space="preserve">) – how? What </w:t>
+      </w:r>
+      <w:r>
+        <w:t>way</w:t>
+      </w:r>
+      <w:r>
+        <w:t xml:space="preserve">?; </w:t>
+      </w:r>
+      <w:r>
+        <w:rPr>
+          <w:b/>
+          <w:bCs/>
+        </w:rPr>
+        <w:t>ininqenta</w:t>
+      </w:r>
+      <w:r>
+        <w:t xml:space="preserve"> (</w:t>
+      </w:r>
+      <w:r>
+        <w:rPr>
+          <w:rFonts w:ascii="ZhoGlyph" w:hAnsi="ZhoGlyph"/>
+          <w:sz w:val="16"/>
+          <w:szCs w:val="16"/>
+        </w:rPr>
+        <w:t>ININQENTA</w:t>
+      </w:r>
+      <w:r>
+        <w:t xml:space="preserve">) – </w:t>
+      </w:r>
+      <w:r>
+        <w:t>in that way</w:t>
+      </w:r>
+      <w:r>
+        <w:t>, thusly</w:t>
+      </w:r>
+    </w:p>
+    <w:tbl>
+      <w:tblPr>
+        <w:tblStyle w:val="TableGrid"/>
+        <w:tblW w:w="0" w:type="auto"/>
+        <w:tblLook w:val="04A0" w:firstRow="1" w:lastRow="0" w:firstColumn="1" w:lastColumn="0" w:noHBand="0" w:noVBand="1"/>
+      </w:tblPr>
+      <w:tblGrid>
+        <w:gridCol w:w="4608"/>
+        <w:gridCol w:w="4968"/>
+      </w:tblGrid>
+      <w:tr>
+        <w:tc>
+          <w:tcPr>
+            <w:tcW w:w="4608" w:type="dxa"/>
+          </w:tcPr>
+          <w:p>
+            <w:pPr>
+              <w:rPr>
+                <w:b/>
+                <w:bCs/>
+              </w:rPr>
+            </w:pPr>
+            <w:r>
+              <w:rPr>
+                <w:b/>
+                <w:bCs/>
+              </w:rPr>
+              <w:t xml:space="preserve">Iqenta chilitia </w:t>
+            </w:r>
+            <w:r>
+              <w:rPr>
+                <w:b/>
+                <w:bCs/>
+              </w:rPr>
+              <w:t>le?</w:t>
+            </w:r>
+            <w:r>
+              <w:rPr>
+                <w:b/>
+                <w:bCs/>
+              </w:rPr>
+              <w:t xml:space="preserve"> </w:t>
+            </w:r>
+          </w:p>
+          <w:p>
+            <w:pPr>
+              <w:rPr>
+                <w:b/>
+                <w:bCs/>
+              </w:rPr>
+            </w:pPr>
+            <w:r>
+              <w:rPr>
+                <w:b/>
+                <w:bCs/>
+              </w:rPr>
+              <w:t>(</w:t>
+            </w:r>
+            <w:r>
+              <w:rPr>
+                <w:rFonts w:ascii="ZhoGlyph" w:hAnsi="ZhoGlyph"/>
+                <w:sz w:val="16"/>
+                <w:szCs w:val="16"/>
+              </w:rPr>
+              <w:t>IQENTA</w:t>
+            </w:r>
+            <w:r>
+              <w:rPr>
+                <w:rFonts w:ascii="ZhoGlyph" w:hAnsi="ZhoGlyph"/>
+                <w:sz w:val="16"/>
+                <w:szCs w:val="16"/>
+              </w:rPr>
+              <w:t xml:space="preserve"> ĈILITĨ LE</w:t>
+            </w:r>
+            <w:r>
+              <w:rPr>
+                <w:rFonts w:ascii="Cambria" w:hAnsi="Cambria"/>
+                <w:sz w:val="16"/>
+                <w:szCs w:val="16"/>
+              </w:rPr>
+              <w:t>/</w:t>
+            </w:r>
+            <w:r>
+              <w:rPr>
+                <w:b/>
+                <w:bCs/>
+              </w:rPr>
+              <w:t>)</w:t>
+            </w:r>
+          </w:p>
+          <w:p>
+            <w:r>
+              <w:t>How do they play?</w:t>
+            </w:r>
+          </w:p>
+        </w:tc>
+        <w:tc>
+          <w:tcPr>
+            <w:tcW w:w="4968" w:type="dxa"/>
+          </w:tcPr>
+          <w:p>
+            <w:pPr>
+              <w:rPr>
+                <w:b/>
+                <w:bCs/>
+              </w:rPr>
+            </w:pPr>
+            <w:r>
+              <w:rPr>
+                <w:b/>
+                <w:bCs/>
+              </w:rPr>
+              <w:t>Ininqenta chilitia le.</w:t>
+            </w:r>
+            <w:r>
+              <w:rPr>
+                <w:b/>
+                <w:bCs/>
+              </w:rPr>
+              <w:t xml:space="preserve"> </w:t>
+            </w:r>
+          </w:p>
+          <w:p>
+            <w:pPr>
+              <w:rPr>
+                <w:b/>
+                <w:bCs/>
+              </w:rPr>
+            </w:pPr>
+            <w:r>
+              <w:rPr>
+                <w:b/>
+                <w:bCs/>
+              </w:rPr>
+              <w:t>(</w:t>
+            </w:r>
+            <w:r>
+              <w:rPr>
+                <w:rFonts w:ascii="ZhoGlyph" w:hAnsi="ZhoGlyph"/>
+                <w:sz w:val="16"/>
+                <w:szCs w:val="16"/>
+              </w:rPr>
+              <w:t>ININQENTA</w:t>
+            </w:r>
+            <w:r>
+              <w:rPr>
+                <w:rFonts w:ascii="ZhoGlyph" w:hAnsi="ZhoGlyph"/>
+                <w:sz w:val="16"/>
+                <w:szCs w:val="16"/>
+              </w:rPr>
+              <w:t xml:space="preserve"> ĈILITĨ LE</w:t>
+            </w:r>
+            <w:r>
+              <w:rPr>
+                <w:rFonts w:ascii="Cambria" w:hAnsi="Cambria"/>
+                <w:sz w:val="16"/>
+                <w:szCs w:val="16"/>
+              </w:rPr>
+              <w:t>*</w:t>
+            </w:r>
+            <w:r>
+              <w:rPr>
+                <w:b/>
+                <w:bCs/>
+              </w:rPr>
+              <w:t>)</w:t>
+            </w:r>
+          </w:p>
+          <w:p>
+            <w:r>
+              <w:t>They play like that (thus, thusly).</w:t>
+            </w:r>
+          </w:p>
+        </w:tc>
+      </w:tr>
+      <w:tr>
+        <w:tc>
+          <w:tcPr>
+            <w:tcW w:w="4608" w:type="dxa"/>
+          </w:tcPr>
+          <w:p>
+            <w:pPr>
+              <w:rPr>
+                <w:b/>
+                <w:bCs/>
+              </w:rPr>
+            </w:pPr>
+            <w:r>
+              <w:rPr>
+                <w:b/>
+                <w:bCs/>
+              </w:rPr>
+              <w:t>Iqenta liebia se?</w:t>
+            </w:r>
+            <w:r>
+              <w:rPr>
+                <w:b/>
+                <w:bCs/>
+              </w:rPr>
+              <w:t xml:space="preserve"> </w:t>
+            </w:r>
+          </w:p>
+          <w:p>
+            <w:pPr>
+              <w:rPr>
+                <w:b/>
+                <w:bCs/>
+              </w:rPr>
+            </w:pPr>
+            <w:r>
+              <w:rPr>
+                <w:b/>
+                <w:bCs/>
+              </w:rPr>
+              <w:t>(</w:t>
+            </w:r>
+            <w:r>
+              <w:rPr>
+                <w:rFonts w:ascii="ZhoGlyph" w:hAnsi="ZhoGlyph"/>
+                <w:sz w:val="16"/>
+                <w:szCs w:val="16"/>
+              </w:rPr>
+              <w:t>IQENTA</w:t>
+            </w:r>
+            <w:r>
+              <w:rPr>
+                <w:rFonts w:ascii="ZhoGlyph" w:hAnsi="ZhoGlyph"/>
+                <w:sz w:val="16"/>
+                <w:szCs w:val="16"/>
+              </w:rPr>
+              <w:t xml:space="preserve"> LĪBĨ SE</w:t>
+            </w:r>
+            <w:r>
+              <w:rPr>
+                <w:rFonts w:ascii="Cambria" w:hAnsi="Cambria"/>
+                <w:sz w:val="16"/>
+                <w:szCs w:val="16"/>
+              </w:rPr>
+              <w:t>/</w:t>
+            </w:r>
+            <w:r>
+              <w:rPr>
+                <w:b/>
+                <w:bCs/>
+              </w:rPr>
+              <w:t>)</w:t>
+            </w:r>
+          </w:p>
+          <w:p>
+            <w:r>
+              <w:t>How does he work?</w:t>
+            </w:r>
+          </w:p>
+        </w:tc>
+        <w:tc>
+          <w:tcPr>
+            <w:tcW w:w="4968" w:type="dxa"/>
+          </w:tcPr>
+          <w:p>
+            <w:pPr>
+              <w:rPr>
+                <w:b/>
+                <w:bCs/>
+              </w:rPr>
+            </w:pPr>
+            <w:r>
+              <w:rPr>
+                <w:b/>
+                <w:bCs/>
+              </w:rPr>
+              <w:t>Ininqenta liebia se.</w:t>
+            </w:r>
+            <w:r>
+              <w:rPr>
+                <w:b/>
+                <w:bCs/>
+              </w:rPr>
+              <w:t xml:space="preserve"> </w:t>
+            </w:r>
+          </w:p>
+          <w:p>
+            <w:pPr>
+              <w:rPr>
+                <w:b/>
+                <w:bCs/>
+              </w:rPr>
+            </w:pPr>
+            <w:r>
+              <w:rPr>
+                <w:b/>
+                <w:bCs/>
+              </w:rPr>
+              <w:t>(</w:t>
+            </w:r>
+            <w:r>
+              <w:rPr>
+                <w:rFonts w:ascii="ZhoGlyph" w:hAnsi="ZhoGlyph"/>
+                <w:sz w:val="16"/>
+                <w:szCs w:val="16"/>
+              </w:rPr>
+              <w:t>ININQENTA</w:t>
+            </w:r>
+            <w:r>
+              <w:rPr>
+                <w:rFonts w:ascii="ZhoGlyph" w:hAnsi="ZhoGlyph"/>
+                <w:sz w:val="16"/>
+                <w:szCs w:val="16"/>
+              </w:rPr>
+              <w:t xml:space="preserve"> LĪBĨ SE</w:t>
+            </w:r>
+            <w:r>
+              <w:rPr>
+                <w:rFonts w:ascii="Cambria" w:hAnsi="Cambria"/>
+                <w:sz w:val="16"/>
+                <w:szCs w:val="16"/>
+              </w:rPr>
+              <w:t>*</w:t>
+            </w:r>
+            <w:r>
+              <w:rPr>
+                <w:b/>
+                <w:bCs/>
+              </w:rPr>
+              <w:t>)</w:t>
+            </w:r>
+          </w:p>
+          <w:p>
+            <w:r>
+              <w:t>He works that way.</w:t>
+            </w:r>
+          </w:p>
+        </w:tc>
+      </w:tr>
+      <w:tr>
+        <w:tc>
+          <w:tcPr>
+            <w:tcW w:w="4608" w:type="dxa"/>
+          </w:tcPr>
+          <w:p>
+            <w:pPr>
+              <w:rPr>
+                <w:b/>
+                <w:bCs/>
+              </w:rPr>
+            </w:pPr>
+            <w:r>
+              <w:rPr>
+                <w:b/>
+                <w:bCs/>
+              </w:rPr>
+              <w:t>Iqenta miqania se?</w:t>
+            </w:r>
+            <w:r>
+              <w:rPr>
+                <w:b/>
+                <w:bCs/>
+              </w:rPr>
+              <w:t xml:space="preserve"> </w:t>
+            </w:r>
+          </w:p>
+          <w:p>
+            <w:pPr>
+              <w:rPr>
+                <w:b/>
+                <w:bCs/>
+              </w:rPr>
+            </w:pPr>
+            <w:r>
+              <w:rPr>
+                <w:b/>
+                <w:bCs/>
+              </w:rPr>
+              <w:lastRenderedPageBreak/>
+              <w:t>(</w:t>
+            </w:r>
+            <w:r>
+              <w:rPr>
+                <w:rFonts w:ascii="ZhoGlyph" w:hAnsi="ZhoGlyph"/>
+                <w:sz w:val="16"/>
+                <w:szCs w:val="16"/>
+              </w:rPr>
+              <w:t>IQENTA</w:t>
+            </w:r>
+            <w:r>
+              <w:rPr>
+                <w:rFonts w:ascii="ZhoGlyph" w:hAnsi="ZhoGlyph"/>
+                <w:sz w:val="16"/>
+                <w:szCs w:val="16"/>
+              </w:rPr>
+              <w:t xml:space="preserve"> MIQANĨ SE</w:t>
+            </w:r>
+            <w:r>
+              <w:rPr>
+                <w:rFonts w:ascii="Cambria" w:hAnsi="Cambria"/>
+                <w:sz w:val="16"/>
+                <w:szCs w:val="16"/>
+              </w:rPr>
+              <w:t>/</w:t>
+            </w:r>
+            <w:r>
+              <w:rPr>
+                <w:b/>
+                <w:bCs/>
+              </w:rPr>
+              <w:t>)</w:t>
+            </w:r>
+          </w:p>
+          <w:p>
+            <w:r>
+              <w:t>How does it move?</w:t>
+            </w:r>
+          </w:p>
+        </w:tc>
+        <w:tc>
+          <w:tcPr>
+            <w:tcW w:w="4968" w:type="dxa"/>
+          </w:tcPr>
+          <w:p>
+            <w:pPr>
+              <w:rPr>
+                <w:b/>
+                <w:bCs/>
+              </w:rPr>
+            </w:pPr>
+            <w:r>
+              <w:rPr>
+                <w:b/>
+                <w:bCs/>
+              </w:rPr>
+              <w:lastRenderedPageBreak/>
+              <w:t>Ininqenta qietse miqania se.</w:t>
+            </w:r>
+            <w:r>
+              <w:rPr>
+                <w:b/>
+                <w:bCs/>
+              </w:rPr>
+              <w:t xml:space="preserve"> </w:t>
+            </w:r>
+          </w:p>
+          <w:p>
+            <w:pPr>
+              <w:rPr>
+                <w:b/>
+                <w:bCs/>
+              </w:rPr>
+            </w:pPr>
+            <w:r>
+              <w:rPr>
+                <w:b/>
+                <w:bCs/>
+              </w:rPr>
+              <w:lastRenderedPageBreak/>
+              <w:t>(</w:t>
+            </w:r>
+            <w:r>
+              <w:rPr>
+                <w:rFonts w:ascii="ZhoGlyph" w:hAnsi="ZhoGlyph"/>
+                <w:sz w:val="16"/>
+                <w:szCs w:val="16"/>
+              </w:rPr>
+              <w:t>ININQENTA</w:t>
+            </w:r>
+            <w:r>
+              <w:rPr>
+                <w:rFonts w:ascii="ZhoGlyph" w:hAnsi="ZhoGlyph"/>
+                <w:sz w:val="16"/>
+                <w:szCs w:val="16"/>
+              </w:rPr>
+              <w:t xml:space="preserve"> QĪṮE MIQANĨ SE</w:t>
+            </w:r>
+            <w:r>
+              <w:rPr>
+                <w:rFonts w:ascii="Cambria" w:hAnsi="Cambria"/>
+                <w:sz w:val="16"/>
+                <w:szCs w:val="16"/>
+              </w:rPr>
+              <w:t>*</w:t>
+            </w:r>
+            <w:r>
+              <w:rPr>
+                <w:b/>
+                <w:bCs/>
+              </w:rPr>
+              <w:t>)</w:t>
+            </w:r>
+          </w:p>
+          <w:p>
+            <w:r>
+              <w:t>It moves so quickly.</w:t>
+            </w:r>
+          </w:p>
+        </w:tc>
+      </w:tr>
+    </w:tbl>
+    <w:p/>
+    <w:p>
+      <w:r>
+        <w:tab/>
+      </w:r>
+      <w:r>
+        <w:rPr>
+          <w:b/>
+          <w:bCs/>
+        </w:rPr>
+        <w:t xml:space="preserve">Ininqenta </w:t>
+      </w:r>
+      <w:r>
+        <w:t>can also be used to compare to concepts (or things or people):</w:t>
+      </w:r>
+    </w:p>
+    <w:tbl>
+      <w:tblPr>
+        <w:tblStyle w:val="TableGrid"/>
+        <w:tblW w:w="0" w:type="auto"/>
+        <w:tblInd w:w="828" w:type="dxa"/>
+        <w:tblLook w:val="04A0" w:firstRow="1" w:lastRow="0" w:firstColumn="1" w:lastColumn="0" w:noHBand="0" w:noVBand="1"/>
+      </w:tblPr>
+      <w:tblGrid>
+        <w:gridCol w:w="8748"/>
+      </w:tblGrid>
+      <w:tr>
+        <w:tc>
+          <w:tcPr>
+            <w:tcW w:w="8748" w:type="dxa"/>
+          </w:tcPr>
+          <w:p>
+            <w:pPr>
+              <w:rPr>
+                <w:b/>
+                <w:bCs/>
+              </w:rPr>
+            </w:pPr>
+            <w:r>
+              <w:rPr>
+                <w:b/>
+                <w:bCs/>
+              </w:rPr>
+              <w:t>Chakiqia se ichakipreql ininqenta Zhdantpreql.</w:t>
+            </w:r>
+          </w:p>
+          <w:p>
+            <w:r>
+              <w:rPr>
+                <w:rFonts w:ascii="ZhoGlyph" w:hAnsi="ZhoGlyph"/>
+                <w:sz w:val="16"/>
+                <w:szCs w:val="16"/>
+              </w:rPr>
+              <w:t xml:space="preserve">ĈAKIQĨ </w:t>
+            </w:r>
+            <w:r>
+              <w:rPr>
+                <w:rFonts w:ascii="ZhoGlyph" w:hAnsi="ZhoGlyph"/>
+                <w:sz w:val="16"/>
+                <w:szCs w:val="16"/>
+              </w:rPr>
+              <w:t>SE IĈAKIṔEỜ ININQENTA ŽANTṔEṾ</w:t>
+            </w:r>
+          </w:p>
+          <w:p>
+            <w:r>
+              <w:t>It is not a large city like Zhdantpreql (The capital city of Zhdant).</w:t>
+            </w:r>
+          </w:p>
+        </w:tc>
+      </w:tr>
+      <w:tr>
+        <w:tc>
+          <w:tcPr>
+            <w:tcW w:w="8748" w:type="dxa"/>
+          </w:tcPr>
+          <w:p>
+            <w:pPr>
+              <w:rPr>
+                <w:b/>
+                <w:bCs/>
+              </w:rPr>
+            </w:pPr>
+            <w:r>
+              <w:rPr>
+                <w:b/>
+                <w:bCs/>
+              </w:rPr>
+              <w:t>Chak chilitia se ininqenta ve.</w:t>
+            </w:r>
+          </w:p>
+          <w:p>
+            <w:r>
+              <w:rPr>
+                <w:rFonts w:ascii="ZhoGlyph" w:hAnsi="ZhoGlyph"/>
+                <w:sz w:val="16"/>
+                <w:szCs w:val="16"/>
+              </w:rPr>
+              <w:t>ĈAK ĈILITĨ SE ININQENTA VE</w:t>
+            </w:r>
+          </w:p>
+          <w:p>
+            <w:r>
+              <w:t>He does not play like you.</w:t>
+            </w:r>
+          </w:p>
+        </w:tc>
+      </w:tr>
+    </w:tbl>
+    <w:p/>
+    <w:p>
+      <w:pPr>
+        <w:ind w:firstLine="720"/>
+      </w:pPr>
+      <w:r>
+        <w:t xml:space="preserve">The combination of </w:t>
+      </w:r>
+      <w:r>
+        <w:rPr>
+          <w:b/>
+          <w:bCs/>
+        </w:rPr>
+        <w:t>iqenta</w:t>
+      </w:r>
+      <w:r>
+        <w:t xml:space="preserve"> … </w:t>
+      </w:r>
+      <w:r>
+        <w:rPr>
+          <w:b/>
+          <w:bCs/>
+        </w:rPr>
+        <w:t>ininqenta</w:t>
+      </w:r>
+      <w:r>
+        <w:t xml:space="preserve"> can be translated to Anglic </w:t>
+      </w:r>
+      <w:r>
+        <w:rPr>
+          <w:i/>
+          <w:iCs/>
+        </w:rPr>
+        <w:t>as … as</w:t>
+      </w:r>
+      <w:r>
+        <w:t>:</w:t>
+      </w:r>
+    </w:p>
+    <w:tbl>
+      <w:tblPr>
+        <w:tblStyle w:val="TableGrid"/>
+        <w:tblW w:w="0" w:type="auto"/>
+        <w:tblInd w:w="828" w:type="dxa"/>
+        <w:tblLook w:val="04A0" w:firstRow="1" w:lastRow="0" w:firstColumn="1" w:lastColumn="0" w:noHBand="0" w:noVBand="1"/>
+      </w:tblPr>
+      <w:tblGrid>
+        <w:gridCol w:w="8748"/>
+      </w:tblGrid>
+      <w:tr>
+        <w:tc>
+          <w:tcPr>
+            <w:tcW w:w="8748" w:type="dxa"/>
+          </w:tcPr>
+          <w:p>
+            <w:r>
+              <w:t>Chakiqia Tchipl iqenta ichiaki ininqenta iadlajem.</w:t>
+            </w:r>
+          </w:p>
+          <w:p>
+            <w:r>
+              <w:rPr>
+                <w:rFonts w:ascii="ZhoGlyph" w:hAnsi="ZhoGlyph"/>
+                <w:sz w:val="16"/>
+                <w:szCs w:val="16"/>
+              </w:rPr>
+              <w:t>ĈAKIQĨ</w:t>
+            </w:r>
+            <w:r>
+              <w:rPr>
+                <w:rFonts w:ascii="ZhoGlyph" w:hAnsi="ZhoGlyph"/>
+                <w:sz w:val="16"/>
+                <w:szCs w:val="16"/>
+              </w:rPr>
+              <w:t xml:space="preserve"> TĈIṖ IQENTA IĈĨKI ĨDLAJEM</w:t>
+            </w:r>
+          </w:p>
+          <w:p>
+            <w:r>
+              <w:t xml:space="preserve">A Tchipl is not </w:t>
+            </w:r>
+            <w:r>
+              <w:rPr>
+                <w:b/>
+                <w:bCs/>
+              </w:rPr>
+              <w:t>as</w:t>
+            </w:r>
+            <w:r>
+              <w:t xml:space="preserve"> big </w:t>
+            </w:r>
+            <w:r>
+              <w:rPr>
+                <w:b/>
+                <w:bCs/>
+              </w:rPr>
+              <w:t xml:space="preserve">as </w:t>
+            </w:r>
+            <w:r>
+              <w:t>a sky car.</w:t>
+            </w:r>
+          </w:p>
+        </w:tc>
+      </w:tr>
+      <w:tr>
+        <w:tc>
+          <w:tcPr>
+            <w:tcW w:w="8748" w:type="dxa"/>
+          </w:tcPr>
+          <w:p>
+            <w:r>
+              <w:t>Chakiqia chikakenmiztli iqenta tlayeia ininqenta tochinqoa.</w:t>
+            </w:r>
+          </w:p>
+          <w:p>
+            <w:pPr>
+              <w:rPr>
+                <w:rFonts w:ascii="Cambria" w:hAnsi="Cambria"/>
+              </w:rPr>
+            </w:pPr>
+            <w:r>
+              <w:rPr>
+                <w:rFonts w:ascii="ZhoGlyph" w:hAnsi="ZhoGlyph"/>
+                <w:sz w:val="16"/>
+                <w:szCs w:val="16"/>
+              </w:rPr>
+              <w:t>ĈAKIQĨ</w:t>
+            </w:r>
+            <w:r>
+              <w:rPr>
+                <w:rFonts w:ascii="ZhoGlyph" w:hAnsi="ZhoGlyph"/>
+                <w:sz w:val="16"/>
+                <w:szCs w:val="16"/>
+              </w:rPr>
+              <w:t xml:space="preserve"> </w:t>
+            </w:r>
+            <w:r>
+              <w:rPr>
+                <w:rFonts w:ascii="ZhoGlyph" w:hAnsi="ZhoGlyph"/>
+                <w:sz w:val="16"/>
+                <w:szCs w:val="16"/>
+              </w:rPr>
+              <w:t>ĈIKAKENMIZTLI IQENTA ṪAYEĪ ININQENTA TOĈINQOA</w:t>
+            </w:r>
+          </w:p>
+          <w:p>
+            <w:r>
+              <w:t xml:space="preserve">A chikakenmiztli is not </w:t>
+            </w:r>
+            <w:r>
+              <w:rPr>
+                <w:b/>
+                <w:bCs/>
+              </w:rPr>
+              <w:t>as</w:t>
+            </w:r>
+            <w:r>
+              <w:t xml:space="preserve"> fierce </w:t>
+            </w:r>
+            <w:r>
+              <w:rPr>
+                <w:b/>
+                <w:bCs/>
+              </w:rPr>
+              <w:t xml:space="preserve">as </w:t>
+            </w:r>
+            <w:r>
+              <w:t>a tochinqoa.</w:t>
+            </w:r>
+          </w:p>
+        </w:tc>
+      </w:tr>
+    </w:tbl>
+    <w:p/>
+    <w:p>
+      <w:pPr>
+        <w:pStyle w:val="Heading3"/>
+        <w:jc w:val="center"/>
+      </w:pPr>
+      <w:r>
+        <w:t>Prefixes and Suffixes</w:t>
+      </w:r>
+    </w:p>
+    <w:p>
+      <w:pPr>
+        <w:jc w:val="center"/>
+        <w:rPr>
+          <w:rFonts w:cstheme="minorHAnsi"/>
+          <w:b/>
+          <w:bCs/>
+        </w:rPr>
+      </w:pPr>
+      <w:r>
+        <w:rPr>
+          <w:b/>
+          <w:bCs/>
+        </w:rPr>
+        <w:t>ICHAKI- (</w:t>
+      </w:r>
+      <w:r>
+        <w:rPr>
+          <w:rFonts w:ascii="ZhoGlyph" w:hAnsi="ZhoGlyph"/>
+          <w:sz w:val="16"/>
+          <w:szCs w:val="16"/>
+        </w:rPr>
+        <w:t>IĈAKI</w:t>
+      </w:r>
+      <w:r>
+        <w:rPr>
+          <w:rFonts w:ascii="Cambria" w:hAnsi="Cambria"/>
+        </w:rPr>
+        <w:t>-</w:t>
+      </w:r>
+      <w:r>
+        <w:rPr>
+          <w:rFonts w:cstheme="minorHAnsi"/>
+          <w:b/>
+          <w:bCs/>
+        </w:rPr>
+        <w:t>)</w:t>
+      </w:r>
+    </w:p>
+    <w:p>
+      <w:r>
+        <w:tab/>
+        <w:t xml:space="preserve">The prefix </w:t>
+      </w:r>
+      <w:r>
+        <w:rPr>
+          <w:b/>
+          <w:bCs/>
+        </w:rPr>
+        <w:t>ichaki-</w:t>
+      </w:r>
+      <w:r>
+        <w:t xml:space="preserve"> is the opposite of </w:t>
+      </w:r>
+      <w:r>
+        <w:rPr>
+          <w:b/>
+          <w:bCs/>
+        </w:rPr>
+        <w:t xml:space="preserve">-tiki </w:t>
+      </w:r>
+      <w:r>
+        <w:t xml:space="preserve">and is used to imply a great deal of size. </w:t>
       </w:r>
     </w:p>
     <w:tbl>
@@ -31594,69 +32634,112 @@
             <w:tcW w:w="4788" w:type="dxa"/>
           </w:tcPr>
           <w:p>
-            <w:pPr>
-              <w:rPr>
-                <w:b/>
-                <w:bCs/>
-              </w:rPr>
-            </w:pPr>
-            <w:r>
-              <w:rPr>
-                <w:b/>
-                <w:bCs/>
-              </w:rPr>
-              <w:t>Izhie vidlia ve?</w:t>
-            </w:r>
-            <w:r>
-              <w:rPr>
-                <w:b/>
-                <w:bCs/>
-              </w:rPr>
-              <w:t xml:space="preserve"> (</w:t>
-            </w:r>
+            <w:r>
+              <w:t>Fevranzh</w:t>
+            </w:r>
+          </w:p>
+          <w:p>
+            <w:pPr>
+              <w:rPr>
+                <w:rFonts w:cstheme="minorHAnsi"/>
+                <w:sz w:val="16"/>
+                <w:szCs w:val="16"/>
+              </w:rPr>
+            </w:pPr>
+            <w:r>
+              <w:rPr>
+                <w:rFonts w:ascii="ZhoGlyph" w:hAnsi="ZhoGlyph" w:cstheme="minorHAnsi"/>
+                <w:sz w:val="16"/>
+                <w:szCs w:val="16"/>
+              </w:rPr>
+              <w:t>FEVRANŹ</w:t>
+            </w:r>
+          </w:p>
+          <w:p>
+            <w:r>
+              <w:t>A book</w:t>
+            </w:r>
+          </w:p>
+        </w:tc>
+        <w:tc>
+          <w:tcPr>
+            <w:tcW w:w="4788" w:type="dxa"/>
+          </w:tcPr>
+          <w:p>
+            <w:r>
+              <w:t>Ichakifevranzh</w:t>
+            </w:r>
+          </w:p>
+          <w:p>
+            <w:pPr>
+              <w:rPr>
+                <w:rFonts w:cstheme="minorHAnsi"/>
+                <w:sz w:val="16"/>
+                <w:szCs w:val="16"/>
+              </w:rPr>
+            </w:pPr>
             <w:r>
               <w:rPr>
                 <w:rFonts w:ascii="ZhoGlyph" w:hAnsi="ZhoGlyph"/>
                 <w:sz w:val="16"/>
                 <w:szCs w:val="16"/>
               </w:rPr>
-              <w:t>IŹĪ</w:t>
-            </w:r>
-            <w:r>
+              <w:t>IĈAKI</w:t>
+            </w:r>
+            <w:r>
+              <w:rPr>
+                <w:rFonts w:ascii="ZhoGlyph" w:hAnsi="ZhoGlyph" w:cstheme="minorHAnsi"/>
+                <w:sz w:val="16"/>
+                <w:szCs w:val="16"/>
+              </w:rPr>
+              <w:t>FEVRANŹ</w:t>
+            </w:r>
+          </w:p>
+          <w:p>
+            <w:r>
+              <w:t>A huge book, a tome</w:t>
+            </w:r>
+          </w:p>
+        </w:tc>
+      </w:tr>
+      <w:tr>
+        <w:tc>
+          <w:tcPr>
+            <w:tcW w:w="4788" w:type="dxa"/>
+          </w:tcPr>
+          <w:p>
+            <w:r>
+              <w:t>Jem</w:t>
+            </w:r>
+          </w:p>
+          <w:p>
+            <w:pPr>
               <w:rPr>
                 <w:rFonts w:ascii="ZhoGlyph" w:hAnsi="ZhoGlyph"/>
                 <w:sz w:val="16"/>
                 <w:szCs w:val="16"/>
               </w:rPr>
-              <w:t xml:space="preserve"> VIDLĨ</w:t>
-            </w:r>
+            </w:pPr>
             <w:r>
               <w:rPr>
                 <w:rFonts w:ascii="ZhoGlyph" w:hAnsi="ZhoGlyph"/>
                 <w:sz w:val="16"/>
                 <w:szCs w:val="16"/>
               </w:rPr>
-              <w:t xml:space="preserve"> VE</w:t>
-            </w:r>
-            <w:r>
-              <w:rPr>
-                <w:rFonts w:ascii="Cambria" w:hAnsi="Cambria"/>
-                <w:sz w:val="16"/>
-                <w:szCs w:val="16"/>
-              </w:rPr>
-              <w:t>?</w:t>
-            </w:r>
-            <w:r>
-              <w:rPr>
-                <w:b/>
-                <w:bCs/>
-              </w:rPr>
-              <w:t>)</w:t>
-            </w:r>
-          </w:p>
-          <w:p>
-            <w:r>
-              <w:t>Where do you live?</w:t>
+              <w:t>JEM</w:t>
+            </w:r>
+          </w:p>
+          <w:p>
+            <w:pPr>
+              <w:rPr>
+                <w:rFonts w:cstheme="minorHAnsi"/>
+              </w:rPr>
+            </w:pPr>
+            <w:r>
+              <w:rPr>
+                <w:rFonts w:cstheme="minorHAnsi"/>
+              </w:rPr>
+              <w:t>A car</w:t>
             </w:r>
           </w:p>
         </w:tc>
@@ -31665,208 +32748,224 @@
             <w:tcW w:w="4788" w:type="dxa"/>
           </w:tcPr>
           <w:p>
-            <w:pPr>
-              <w:rPr>
-                <w:b/>
-                <w:bCs/>
-              </w:rPr>
-            </w:pPr>
-            <w:r>
-              <w:rPr>
-                <w:b/>
-                <w:bCs/>
-              </w:rPr>
-              <w:t>Ininzhie vidlia ze.</w:t>
-            </w:r>
-            <w:r>
-              <w:rPr>
-                <w:b/>
-                <w:bCs/>
-              </w:rPr>
-              <w:t xml:space="preserve"> (</w:t>
-            </w:r>
-            <w:r>
+            <w:r>
+              <w:t>Ichakijem</w:t>
+            </w:r>
+          </w:p>
+          <w:p>
+            <w:pPr>
               <w:rPr>
                 <w:rFonts w:ascii="ZhoGlyph" w:hAnsi="ZhoGlyph"/>
                 <w:sz w:val="16"/>
                 <w:szCs w:val="16"/>
               </w:rPr>
-              <w:t>ININŹĪ</w:t>
-            </w:r>
+            </w:pPr>
             <w:r>
               <w:rPr>
                 <w:rFonts w:ascii="ZhoGlyph" w:hAnsi="ZhoGlyph"/>
                 <w:sz w:val="16"/>
                 <w:szCs w:val="16"/>
               </w:rPr>
-              <w:t xml:space="preserve"> VIDLĨ VE</w:t>
-            </w:r>
-            <w:r>
-              <w:rPr>
-                <w:rFonts w:ascii="Cambria" w:hAnsi="Cambria"/>
+              <w:t>IĈAKIJEM</w:t>
+            </w:r>
+          </w:p>
+          <w:p>
+            <w:pPr>
+              <w:rPr>
+                <w:rFonts w:cstheme="minorHAnsi"/>
+              </w:rPr>
+            </w:pPr>
+            <w:r>
+              <w:rPr>
+                <w:rFonts w:cstheme="minorHAnsi"/>
+              </w:rPr>
+              <w:t>A limousine</w:t>
+            </w:r>
+          </w:p>
+        </w:tc>
+      </w:tr>
+      <w:tr>
+        <w:tc>
+          <w:tcPr>
+            <w:tcW w:w="4788" w:type="dxa"/>
+          </w:tcPr>
+          <w:p>
+            <w:r>
+              <w:t>Zhdiech</w:t>
+            </w:r>
+          </w:p>
+          <w:p>
+            <w:pPr>
+              <w:rPr>
+                <w:rFonts w:ascii="ZhoGlyph" w:hAnsi="ZhoGlyph" w:cstheme="minorHAnsi"/>
                 <w:sz w:val="16"/>
                 <w:szCs w:val="16"/>
               </w:rPr>
-              <w:t>*</w:t>
-            </w:r>
-            <w:r>
-              <w:rPr>
-                <w:b/>
-                <w:bCs/>
-              </w:rPr>
-              <w:t>)</w:t>
-            </w:r>
-          </w:p>
-          <w:p>
-            <w:r>
-              <w:t>I live there.</w:t>
-            </w:r>
-          </w:p>
-        </w:tc>
-      </w:tr>
-      <w:tr>
+            </w:pPr>
+            <w:r>
+              <w:rPr>
+                <w:rFonts w:ascii="ZhoGlyph" w:hAnsi="ZhoGlyph" w:cstheme="minorHAnsi"/>
+                <w:sz w:val="16"/>
+                <w:szCs w:val="16"/>
+              </w:rPr>
+              <w:t>ŽĪĈ</w:t>
+            </w:r>
+          </w:p>
+          <w:p>
+            <w:pPr>
+              <w:rPr>
+                <w:rFonts w:cstheme="minorHAnsi"/>
+              </w:rPr>
+            </w:pPr>
+            <w:r>
+              <w:rPr>
+                <w:rFonts w:cstheme="minorHAnsi"/>
+              </w:rPr>
+              <w:t>A tree</w:t>
+            </w:r>
+          </w:p>
+        </w:tc>
         <w:tc>
           <w:tcPr>
             <w:tcW w:w="4788" w:type="dxa"/>
           </w:tcPr>
           <w:p>
-            <w:pPr>
-              <w:rPr>
-                <w:b/>
-                <w:bCs/>
-              </w:rPr>
-            </w:pPr>
-            <w:r>
-              <w:rPr>
-                <w:b/>
-                <w:bCs/>
-              </w:rPr>
-              <w:t>Izhie iqia se?</w:t>
-            </w:r>
-            <w:r>
-              <w:rPr>
-                <w:b/>
-                <w:bCs/>
-              </w:rPr>
-              <w:t xml:space="preserve"> (</w:t>
-            </w:r>
+            <w:r>
+              <w:t>Ichakizhdiech</w:t>
+            </w:r>
+          </w:p>
+          <w:p>
+            <w:pPr>
+              <w:rPr>
+                <w:rFonts w:ascii="ZhoGlyph" w:hAnsi="ZhoGlyph" w:cstheme="minorHAnsi"/>
+                <w:sz w:val="16"/>
+                <w:szCs w:val="16"/>
+              </w:rPr>
+            </w:pPr>
             <w:r>
               <w:rPr>
                 <w:rFonts w:ascii="ZhoGlyph" w:hAnsi="ZhoGlyph"/>
                 <w:sz w:val="16"/>
                 <w:szCs w:val="16"/>
               </w:rPr>
-              <w:t>IŹĪ</w:t>
-            </w:r>
-            <w:r>
-              <w:rPr>
-                <w:rFonts w:ascii="ZhoGlyph" w:hAnsi="ZhoGlyph"/>
+              <w:t>IĈAKI</w:t>
+            </w:r>
+            <w:r>
+              <w:rPr>
+                <w:rFonts w:ascii="ZhoGlyph" w:hAnsi="ZhoGlyph" w:cstheme="minorHAnsi"/>
                 <w:sz w:val="16"/>
                 <w:szCs w:val="16"/>
               </w:rPr>
-              <w:t xml:space="preserve"> IQĨ SE</w:t>
-            </w:r>
-            <w:r>
-              <w:rPr>
-                <w:rFonts w:ascii="Cambria" w:hAnsi="Cambria"/>
-                <w:sz w:val="16"/>
-                <w:szCs w:val="16"/>
-              </w:rPr>
-              <w:t>?</w:t>
-            </w:r>
-            <w:r>
-              <w:rPr>
-                <w:b/>
-                <w:bCs/>
-              </w:rPr>
-              <w:t>)</w:t>
-            </w:r>
-          </w:p>
-          <w:p>
-            <w:r>
-              <w:t>Where is he (she, it)?</w:t>
-            </w:r>
-          </w:p>
-        </w:tc>
-        <w:tc>
-          <w:tcPr>
-            <w:tcW w:w="4788" w:type="dxa"/>
-          </w:tcPr>
-          <w:p>
-            <w:pPr>
-              <w:rPr>
-                <w:b/>
-                <w:bCs/>
-              </w:rPr>
-            </w:pPr>
-            <w:r>
-              <w:rPr>
-                <w:b/>
-                <w:bCs/>
-              </w:rPr>
-              <w:t>Ininzhie iqia se.</w:t>
-            </w:r>
-            <w:r>
-              <w:rPr>
-                <w:b/>
-                <w:bCs/>
-              </w:rPr>
-              <w:t xml:space="preserve"> (</w:t>
-            </w:r>
-            <w:r>
-              <w:rPr>
-                <w:rFonts w:ascii="ZhoGlyph" w:hAnsi="ZhoGlyph"/>
-                <w:sz w:val="16"/>
-                <w:szCs w:val="16"/>
-              </w:rPr>
-              <w:t>ININŹĪ</w:t>
-            </w:r>
-            <w:r>
-              <w:rPr>
-                <w:rFonts w:ascii="ZhoGlyph" w:hAnsi="ZhoGlyph"/>
-                <w:sz w:val="16"/>
-                <w:szCs w:val="16"/>
-              </w:rPr>
-              <w:t xml:space="preserve"> IQĨ SE</w:t>
-            </w:r>
-            <w:r>
-              <w:rPr>
-                <w:rFonts w:ascii="Cambria" w:hAnsi="Cambria"/>
-                <w:sz w:val="16"/>
-                <w:szCs w:val="16"/>
-              </w:rPr>
-              <w:t>*</w:t>
-            </w:r>
-            <w:r>
-              <w:rPr>
-                <w:b/>
-                <w:bCs/>
-              </w:rPr>
-              <w:t>)</w:t>
-            </w:r>
-          </w:p>
-          <w:p>
-            <w:r>
-              <w:t>He (she, it) is there.</w:t>
+              <w:t>ŽĪĈ</w:t>
+            </w:r>
+          </w:p>
+          <w:p>
+            <w:r>
+              <w:t>A large tree</w:t>
             </w:r>
           </w:p>
         </w:tc>
       </w:tr>
     </w:tbl>
+    <w:p>
+      <w:r>
+        <w:tab/>
+        <w:t xml:space="preserve">Sometimes when an aspect of a noun needs to be emphasized, the adjective portion is simply doubled to give extra weight to it, as in </w:t>
+      </w:r>
+      <w:r>
+        <w:rPr>
+          <w:b/>
+          <w:bCs/>
+        </w:rPr>
+        <w:t xml:space="preserve">ashtiablnefa </w:t>
+      </w:r>
+      <w:r>
+        <w:t>(</w:t>
+      </w:r>
+      <w:r>
+        <w:rPr>
+          <w:rFonts w:ascii="ZhoGlyph" w:hAnsi="ZhoGlyph"/>
+          <w:sz w:val="16"/>
+          <w:szCs w:val="16"/>
+        </w:rPr>
+        <w:t>AĈ</w:t>
+      </w:r>
+      <w:r>
+        <w:rPr>
+          <w:rFonts w:ascii="ZhoGlyph" w:hAnsi="ZhoGlyph"/>
+          <w:sz w:val="16"/>
+          <w:szCs w:val="16"/>
+        </w:rPr>
+        <w:t>TĨḂNEFA</w:t>
+      </w:r>
+      <w:r>
+        <w:t xml:space="preserve">) – </w:t>
+      </w:r>
+      <w:r>
+        <w:rPr>
+          <w:i/>
+          <w:iCs/>
+        </w:rPr>
+        <w:t>refrigerator</w:t>
+      </w:r>
+      <w:r>
+        <w:t xml:space="preserve">, and </w:t>
+      </w:r>
+      <w:r>
+        <w:rPr>
+          <w:b/>
+          <w:bCs/>
+        </w:rPr>
+        <w:t>ashashtiablnefa</w:t>
+      </w:r>
+      <w:r>
+        <w:t xml:space="preserve"> (</w:t>
+      </w:r>
+      <w:r>
+        <w:rPr>
+          <w:rFonts w:ascii="ZhoGlyph" w:hAnsi="ZhoGlyph"/>
+          <w:sz w:val="16"/>
+          <w:szCs w:val="16"/>
+        </w:rPr>
+        <w:t>AĈAĈTĨḂNEFA</w:t>
+      </w:r>
+      <w:r>
+        <w:t xml:space="preserve">) – </w:t>
+      </w:r>
+      <w:r>
+        <w:rPr>
+          <w:i/>
+          <w:iCs/>
+        </w:rPr>
+        <w:t>freezer</w:t>
+      </w:r>
+      <w:r>
+        <w:t>. Literally, these mean “cold box” and “very cold box” respectively.</w:t>
+      </w:r>
+    </w:p>
     <w:p/>
     <w:p>
       <w:pPr>
         <w:jc w:val="center"/>
-      </w:pPr>
-      <w:r>
-        <w:rPr>
+        <w:rPr>
+          <w:rFonts w:cstheme="minorHAnsi"/>
           <w:b/>
           <w:bCs/>
         </w:rPr>
-        <w:t>iqenta</w:t>
-      </w:r>
-      <w:r>
-        <w:t xml:space="preserve"> (</w:t>
+      </w:pPr>
+      <w:r>
+        <w:rPr>
+          <w:b/>
+          <w:bCs/>
+        </w:rPr>
+        <w:t>-TLATL (</w:t>
+      </w:r>
+      <w:r>
+        <w:rPr>
+          <w:b/>
+          <w:bCs/>
+        </w:rPr>
+        <w:t>-</w:t>
       </w:r>
       <w:r>
         <w:rPr>
@@ -31874,48 +32973,43 @@
           <w:sz w:val="16"/>
           <w:szCs w:val="16"/>
         </w:rPr>
-        <w:t>IQENTA</w:t>
-      </w:r>
-      <w:r>
-        <w:t xml:space="preserve">) – how? What </w:t>
-      </w:r>
-      <w:proofErr w:type="gramStart"/>
-      <w:r>
-        <w:t>way</w:t>
-      </w:r>
-      <w:r>
-        <w:t>?;</w:t>
-      </w:r>
-      <w:proofErr w:type="gramEnd"/>
-      <w:r>
-        <w:t xml:space="preserve"> </w:t>
-      </w:r>
-      <w:r>
-        <w:rPr>
+        <w:t>ṪAṪ</w:t>
+      </w:r>
+      <w:r>
+        <w:rPr>
+          <w:rFonts w:cstheme="minorHAnsi"/>
           <w:b/>
           <w:bCs/>
         </w:rPr>
-        <w:t>ininqenta</w:t>
-      </w:r>
-      <w:r>
-        <w:t xml:space="preserve"> (</w:t>
-      </w:r>
-      <w:r>
-        <w:rPr>
-          <w:rFonts w:ascii="ZhoGlyph" w:hAnsi="ZhoGlyph"/>
-          <w:sz w:val="16"/>
-          <w:szCs w:val="16"/>
-        </w:rPr>
-        <w:t>ININQENTA</w:t>
-      </w:r>
-      <w:r>
-        <w:t xml:space="preserve">) – </w:t>
-      </w:r>
-      <w:r>
-        <w:t>in that way</w:t>
-      </w:r>
-      <w:r>
-        <w:t>, thusly</w:t>
+        <w:t>)</w:t>
+      </w:r>
+    </w:p>
+    <w:p>
+      <w:pPr>
+        <w:rPr>
+          <w:rFonts w:cstheme="minorHAnsi"/>
+        </w:rPr>
+      </w:pPr>
+      <w:r>
+        <w:rPr>
+          <w:rFonts w:cstheme="minorHAnsi"/>
+        </w:rPr>
+        <w:tab/>
+        <w:t xml:space="preserve">The suffix </w:t>
+      </w:r>
+      <w:r>
+        <w:rPr>
+          <w:rFonts w:cstheme="minorHAnsi"/>
+          <w:b/>
+          <w:bCs/>
+        </w:rPr>
+        <w:t>-tlatl</w:t>
+      </w:r>
+      <w:r>
+        <w:rPr>
+          <w:rFonts w:cstheme="minorHAnsi"/>
+        </w:rPr>
+        <w:t xml:space="preserve"> refers to a collection or large group of a thing or people.</w:t>
       </w:r>
     </w:p>
     <w:tbl>
@@ -31936,73 +33030,44 @@
           <w:p>
             <w:pPr>
               <w:rPr>
-                <w:b/>
-                <w:bCs/>
-              </w:rPr>
-            </w:pPr>
-            <w:r>
-              <w:rPr>
-                <w:b/>
-                <w:bCs/>
-              </w:rPr>
-              <w:t xml:space="preserve">Iqenta chilitia </w:t>
-            </w:r>
-            <w:r>
-              <w:rPr>
-                <w:b/>
-                <w:bCs/>
-              </w:rPr>
-              <w:t>le?</w:t>
-            </w:r>
-            <w:r>
-              <w:rPr>
-                <w:b/>
-                <w:bCs/>
-              </w:rPr>
-              <w:t xml:space="preserve"> </w:t>
-            </w:r>
-          </w:p>
-          <w:p>
-            <w:pPr>
-              <w:rPr>
-                <w:b/>
-                <w:bCs/>
-              </w:rPr>
-            </w:pPr>
-            <w:r>
-              <w:rPr>
-                <w:b/>
-                <w:bCs/>
-              </w:rPr>
-              <w:t>(</w:t>
-            </w:r>
-            <w:r>
-              <w:rPr>
-                <w:rFonts w:ascii="ZhoGlyph" w:hAnsi="ZhoGlyph"/>
+                <w:rFonts w:cstheme="minorHAnsi"/>
+              </w:rPr>
+            </w:pPr>
+            <w:r>
+              <w:rPr>
+                <w:rFonts w:cstheme="minorHAnsi"/>
+              </w:rPr>
+              <w:t>Jdatl</w:t>
+            </w:r>
+          </w:p>
+          <w:p>
+            <w:pPr>
+              <w:rPr>
+                <w:rFonts w:ascii="ZhoGlyph" w:hAnsi="ZhoGlyph" w:cstheme="minorHAnsi"/>
                 <w:sz w:val="16"/>
                 <w:szCs w:val="16"/>
               </w:rPr>
-              <w:t>IQENTA</w:t>
-            </w:r>
-            <w:r>
-              <w:rPr>
-                <w:rFonts w:ascii="ZhoGlyph" w:hAnsi="ZhoGlyph"/>
+            </w:pPr>
+            <w:r>
+              <w:rPr>
+                <w:rFonts w:ascii="ZhoGlyph" w:hAnsi="ZhoGlyph" w:cstheme="minorHAnsi"/>
                 <w:sz w:val="16"/>
                 <w:szCs w:val="16"/>
               </w:rPr>
-              <w:t xml:space="preserve"> ĈILITĨ LE</w:t>
-            </w:r>
-            <w:r>
-              <w:rPr>
-                <w:b/>
-                <w:bCs/>
-              </w:rPr>
-              <w:t>)</w:t>
-            </w:r>
-          </w:p>
-          <w:p>
-            <w:r>
-              <w:t>How do they play?</w:t>
+              <w:t>JDAṪ</w:t>
+            </w:r>
+          </w:p>
+          <w:p>
+            <w:pPr>
+              <w:rPr>
+                <w:rFonts w:cstheme="minorHAnsi"/>
+              </w:rPr>
+            </w:pPr>
+            <w:r>
+              <w:rPr>
+                <w:rFonts w:cstheme="minorHAnsi"/>
+              </w:rPr>
+              <w:t>a mountain</w:t>
             </w:r>
           </w:p>
         </w:tc>
@@ -32013,66 +33078,44 @@
           <w:p>
             <w:pPr>
               <w:rPr>
-                <w:b/>
-                <w:bCs/>
-              </w:rPr>
-            </w:pPr>
-            <w:r>
-              <w:rPr>
-                <w:b/>
-                <w:bCs/>
-              </w:rPr>
-              <w:t>Ininqenta chilitia le.</w:t>
-            </w:r>
-            <w:r>
-              <w:rPr>
-                <w:b/>
-                <w:bCs/>
-              </w:rPr>
-              <w:t xml:space="preserve"> </w:t>
-            </w:r>
-          </w:p>
-          <w:p>
-            <w:pPr>
-              <w:rPr>
-                <w:b/>
-                <w:bCs/>
-              </w:rPr>
-            </w:pPr>
-            <w:r>
-              <w:rPr>
-                <w:b/>
-                <w:bCs/>
-              </w:rPr>
-              <w:t>(</w:t>
-            </w:r>
-            <w:r>
-              <w:rPr>
-                <w:rFonts w:ascii="ZhoGlyph" w:hAnsi="ZhoGlyph"/>
+                <w:rFonts w:cstheme="minorHAnsi"/>
+              </w:rPr>
+            </w:pPr>
+            <w:r>
+              <w:rPr>
+                <w:rFonts w:cstheme="minorHAnsi"/>
+              </w:rPr>
+              <w:t>Jdatltlatl</w:t>
+            </w:r>
+          </w:p>
+          <w:p>
+            <w:pPr>
+              <w:rPr>
+                <w:rFonts w:ascii="ZhoGlyph" w:hAnsi="ZhoGlyph" w:cstheme="minorHAnsi"/>
                 <w:sz w:val="16"/>
                 <w:szCs w:val="16"/>
               </w:rPr>
-              <w:t>ININQENTA</w:t>
-            </w:r>
-            <w:r>
-              <w:rPr>
-                <w:rFonts w:ascii="ZhoGlyph" w:hAnsi="ZhoGlyph"/>
+            </w:pPr>
+            <w:r>
+              <w:rPr>
+                <w:rFonts w:ascii="ZhoGlyph" w:hAnsi="ZhoGlyph" w:cstheme="minorHAnsi"/>
                 <w:sz w:val="16"/>
                 <w:szCs w:val="16"/>
               </w:rPr>
-              <w:t xml:space="preserve"> ĈILITĨ LE</w:t>
-            </w:r>
-            <w:r>
-              <w:rPr>
-                <w:b/>
-                <w:bCs/>
-              </w:rPr>
-              <w:t>)</w:t>
-            </w:r>
-          </w:p>
-          <w:p>
-            <w:r>
-              <w:t>They play like that (thus, thusly).</w:t>
+              <w:t>JDAṪAṪ</w:t>
+            </w:r>
+          </w:p>
+          <w:p>
+            <w:pPr>
+              <w:rPr>
+                <w:rFonts w:cstheme="minorHAnsi"/>
+              </w:rPr>
+            </w:pPr>
+            <w:r>
+              <w:rPr>
+                <w:rFonts w:cstheme="minorHAnsi"/>
+              </w:rPr>
+              <w:t>A mountain range</w:t>
             </w:r>
           </w:p>
         </w:tc>
@@ -32085,66 +33128,44 @@
           <w:p>
             <w:pPr>
               <w:rPr>
-                <w:b/>
-                <w:bCs/>
-              </w:rPr>
-            </w:pPr>
-            <w:r>
-              <w:rPr>
-                <w:b/>
-                <w:bCs/>
-              </w:rPr>
-              <w:t>Iqenta liebia se?</w:t>
-            </w:r>
-            <w:r>
-              <w:rPr>
-                <w:b/>
-                <w:bCs/>
-              </w:rPr>
-              <w:t xml:space="preserve"> </w:t>
-            </w:r>
-          </w:p>
-          <w:p>
-            <w:pPr>
-              <w:rPr>
-                <w:b/>
-                <w:bCs/>
-              </w:rPr>
-            </w:pPr>
-            <w:r>
-              <w:rPr>
-                <w:b/>
-                <w:bCs/>
-              </w:rPr>
-              <w:t>(</w:t>
-            </w:r>
-            <w:r>
-              <w:rPr>
-                <w:rFonts w:ascii="ZhoGlyph" w:hAnsi="ZhoGlyph"/>
+                <w:rFonts w:cstheme="minorHAnsi"/>
+              </w:rPr>
+            </w:pPr>
+            <w:r>
+              <w:rPr>
+                <w:rFonts w:cstheme="minorHAnsi"/>
+              </w:rPr>
+              <w:t>Zhdiech</w:t>
+            </w:r>
+          </w:p>
+          <w:p>
+            <w:pPr>
+              <w:rPr>
+                <w:rFonts w:cstheme="minorHAnsi"/>
                 <w:sz w:val="16"/>
                 <w:szCs w:val="16"/>
               </w:rPr>
-              <w:t>IQENTA</w:t>
-            </w:r>
-            <w:r>
-              <w:rPr>
-                <w:rFonts w:ascii="ZhoGlyph" w:hAnsi="ZhoGlyph"/>
+            </w:pPr>
+            <w:r>
+              <w:rPr>
+                <w:rFonts w:ascii="ZhoGlyph" w:hAnsi="ZhoGlyph" w:cstheme="minorHAnsi"/>
                 <w:sz w:val="16"/>
                 <w:szCs w:val="16"/>
               </w:rPr>
-              <w:t xml:space="preserve"> LĪBĨ SE</w:t>
-            </w:r>
-            <w:r>
-              <w:rPr>
-                <w:b/>
-                <w:bCs/>
-              </w:rPr>
-              <w:t>)</w:t>
-            </w:r>
-          </w:p>
-          <w:p>
-            <w:r>
-              <w:t>How does he work?</w:t>
+              <w:t>ŽĪĈ</w:t>
+            </w:r>
+          </w:p>
+          <w:p>
+            <w:pPr>
+              <w:rPr>
+                <w:rFonts w:cstheme="minorHAnsi"/>
+              </w:rPr>
+            </w:pPr>
+            <w:r>
+              <w:rPr>
+                <w:rFonts w:cstheme="minorHAnsi"/>
+              </w:rPr>
+              <w:t>A tree</w:t>
             </w:r>
           </w:p>
         </w:tc>
@@ -32155,66 +33176,44 @@
           <w:p>
             <w:pPr>
               <w:rPr>
-                <w:b/>
-                <w:bCs/>
-              </w:rPr>
-            </w:pPr>
-            <w:r>
-              <w:rPr>
-                <w:b/>
-                <w:bCs/>
-              </w:rPr>
-              <w:t>Ininqenta liebia se.</w:t>
-            </w:r>
-            <w:r>
-              <w:rPr>
-                <w:b/>
-                <w:bCs/>
-              </w:rPr>
-              <w:t xml:space="preserve"> </w:t>
-            </w:r>
-          </w:p>
-          <w:p>
-            <w:pPr>
-              <w:rPr>
-                <w:b/>
-                <w:bCs/>
-              </w:rPr>
-            </w:pPr>
-            <w:r>
-              <w:rPr>
-                <w:b/>
-                <w:bCs/>
-              </w:rPr>
-              <w:t>(</w:t>
-            </w:r>
-            <w:r>
-              <w:rPr>
-                <w:rFonts w:ascii="ZhoGlyph" w:hAnsi="ZhoGlyph"/>
+                <w:rFonts w:cstheme="minorHAnsi"/>
+              </w:rPr>
+            </w:pPr>
+            <w:r>
+              <w:rPr>
+                <w:rFonts w:cstheme="minorHAnsi"/>
+              </w:rPr>
+              <w:t>Zhdiechtlatl</w:t>
+            </w:r>
+          </w:p>
+          <w:p>
+            <w:pPr>
+              <w:rPr>
+                <w:rFonts w:cstheme="minorHAnsi"/>
                 <w:sz w:val="16"/>
                 <w:szCs w:val="16"/>
               </w:rPr>
-              <w:t>ININQENTA</w:t>
-            </w:r>
-            <w:r>
-              <w:rPr>
-                <w:rFonts w:ascii="ZhoGlyph" w:hAnsi="ZhoGlyph"/>
+            </w:pPr>
+            <w:r>
+              <w:rPr>
+                <w:rFonts w:ascii="ZhoGlyph" w:hAnsi="ZhoGlyph" w:cstheme="minorHAnsi"/>
                 <w:sz w:val="16"/>
                 <w:szCs w:val="16"/>
               </w:rPr>
-              <w:t xml:space="preserve"> LĪBĨ SE</w:t>
-            </w:r>
-            <w:r>
-              <w:rPr>
-                <w:b/>
-                <w:bCs/>
-              </w:rPr>
-              <w:t>)</w:t>
-            </w:r>
-          </w:p>
-          <w:p>
-            <w:r>
-              <w:t>He works that way.</w:t>
+              <w:t>ŽĪĈṪAṪ</w:t>
+            </w:r>
+          </w:p>
+          <w:p>
+            <w:pPr>
+              <w:rPr>
+                <w:rFonts w:cstheme="minorHAnsi"/>
+              </w:rPr>
+            </w:pPr>
+            <w:r>
+              <w:rPr>
+                <w:rFonts w:cstheme="minorHAnsi"/>
+              </w:rPr>
+              <w:t>A forest</w:t>
             </w:r>
           </w:p>
         </w:tc>
@@ -32227,67 +33226,44 @@
           <w:p>
             <w:pPr>
               <w:rPr>
-                <w:b/>
-                <w:bCs/>
-              </w:rPr>
-            </w:pPr>
-            <w:r>
-              <w:rPr>
-                <w:b/>
-                <w:bCs/>
-              </w:rPr>
-              <w:t>Iqenta miqania se?</w:t>
-            </w:r>
-            <w:r>
-              <w:rPr>
-                <w:b/>
-                <w:bCs/>
-              </w:rPr>
-              <w:t xml:space="preserve"> </w:t>
-            </w:r>
-          </w:p>
-          <w:p>
-            <w:pPr>
-              <w:rPr>
-                <w:b/>
-                <w:bCs/>
-              </w:rPr>
-            </w:pPr>
-            <w:r>
-              <w:rPr>
-                <w:b/>
-                <w:bCs/>
-              </w:rPr>
-              <w:t>(</w:t>
-            </w:r>
-            <w:r>
-              <w:rPr>
-                <w:rFonts w:ascii="ZhoGlyph" w:hAnsi="ZhoGlyph"/>
+                <w:rFonts w:cstheme="minorHAnsi"/>
+              </w:rPr>
+            </w:pPr>
+            <w:r>
+              <w:rPr>
+                <w:rFonts w:cstheme="minorHAnsi"/>
+              </w:rPr>
+              <w:t>Fevranzh</w:t>
+            </w:r>
+          </w:p>
+          <w:p>
+            <w:pPr>
+              <w:rPr>
+                <w:rFonts w:cstheme="minorHAnsi"/>
                 <w:sz w:val="16"/>
                 <w:szCs w:val="16"/>
               </w:rPr>
-              <w:t>IQENTA</w:t>
-            </w:r>
-            <w:r>
-              <w:rPr>
-                <w:rFonts w:ascii="ZhoGlyph" w:hAnsi="ZhoGlyph"/>
+            </w:pPr>
+            <w:r>
+              <w:rPr>
+                <w:rFonts w:ascii="ZhoGlyph" w:hAnsi="ZhoGlyph" w:cstheme="minorHAnsi"/>
                 <w:sz w:val="16"/>
                 <w:szCs w:val="16"/>
               </w:rPr>
-              <w:t xml:space="preserve"> MIQANĨ SE</w:t>
-            </w:r>
-            <w:r>
-              <w:rPr>
-                <w:b/>
-                <w:bCs/>
-              </w:rPr>
-              <w:t>)</w:t>
-            </w:r>
-          </w:p>
-          <w:p>
-            <w:r>
-              <w:lastRenderedPageBreak/>
-              <w:t>How does it move?</w:t>
+              <w:t>FEVRANŹ</w:t>
+            </w:r>
+          </w:p>
+          <w:p>
+            <w:pPr>
+              <w:rPr>
+                <w:rFonts w:cstheme="minorHAnsi"/>
+              </w:rPr>
+            </w:pPr>
+            <w:r>
+              <w:rPr>
+                <w:rFonts w:cstheme="minorHAnsi"/>
+              </w:rPr>
+              <w:t>A book</w:t>
             </w:r>
           </w:p>
         </w:tc>
@@ -32298,116 +33274,160 @@
           <w:p>
             <w:pPr>
               <w:rPr>
-                <w:b/>
-                <w:bCs/>
-              </w:rPr>
-            </w:pPr>
-            <w:r>
-              <w:rPr>
-                <w:b/>
-                <w:bCs/>
-              </w:rPr>
-              <w:lastRenderedPageBreak/>
-              <w:t>Ininqenta qietse miqania se.</w:t>
-            </w:r>
-            <w:r>
-              <w:rPr>
-                <w:b/>
-                <w:bCs/>
-              </w:rPr>
-              <w:t xml:space="preserve"> </w:t>
-            </w:r>
-          </w:p>
-          <w:p>
-            <w:pPr>
-              <w:rPr>
-                <w:b/>
-                <w:bCs/>
-              </w:rPr>
-            </w:pPr>
-            <w:r>
-              <w:rPr>
-                <w:b/>
-                <w:bCs/>
-              </w:rPr>
-              <w:t>(</w:t>
-            </w:r>
-            <w:r>
-              <w:rPr>
-                <w:rFonts w:ascii="ZhoGlyph" w:hAnsi="ZhoGlyph"/>
+                <w:rFonts w:cstheme="minorHAnsi"/>
+              </w:rPr>
+            </w:pPr>
+            <w:r>
+              <w:rPr>
+                <w:rFonts w:cstheme="minorHAnsi"/>
+              </w:rPr>
+              <w:t>Fevranzhtlatl</w:t>
+            </w:r>
+          </w:p>
+          <w:p>
+            <w:pPr>
+              <w:rPr>
+                <w:rFonts w:cstheme="minorHAnsi"/>
                 <w:sz w:val="16"/>
                 <w:szCs w:val="16"/>
               </w:rPr>
-              <w:t>ININQENTA</w:t>
-            </w:r>
-            <w:r>
-              <w:rPr>
-                <w:rFonts w:ascii="ZhoGlyph" w:hAnsi="ZhoGlyph"/>
+            </w:pPr>
+            <w:r>
+              <w:rPr>
+                <w:rFonts w:ascii="ZhoGlyph" w:hAnsi="ZhoGlyph" w:cstheme="minorHAnsi"/>
                 <w:sz w:val="16"/>
                 <w:szCs w:val="16"/>
               </w:rPr>
-              <w:t xml:space="preserve"> QĪṮE MIQANĨ SE</w:t>
-            </w:r>
-            <w:r>
-              <w:rPr>
-                <w:b/>
-                <w:bCs/>
-              </w:rPr>
-              <w:t>)</w:t>
-            </w:r>
-          </w:p>
-          <w:p>
-            <w:r>
-              <w:lastRenderedPageBreak/>
-              <w:t>It moves so quickly.</w:t>
+              <w:t>FEVRANŹṪAṪ</w:t>
+            </w:r>
+          </w:p>
+          <w:p>
+            <w:pPr>
+              <w:rPr>
+                <w:rFonts w:cstheme="minorHAnsi"/>
+              </w:rPr>
+            </w:pPr>
+            <w:r>
+              <w:rPr>
+                <w:rFonts w:cstheme="minorHAnsi"/>
+              </w:rPr>
+              <w:t>A library, a collection of books</w:t>
             </w:r>
           </w:p>
         </w:tc>
       </w:tr>
     </w:tbl>
+    <w:p>
+      <w:pPr>
+        <w:rPr>
+          <w:rFonts w:cstheme="minorHAnsi"/>
+        </w:rPr>
+      </w:pPr>
+    </w:p>
+    <w:p/>
     <w:p/>
     <w:p>
+      <w:pPr>
+        <w:pStyle w:val="Heading3"/>
+      </w:pPr>
+      <w:bookmarkStart w:id="32" w:name="_Toc93476078"/>
+      <w:r>
+        <w:t>Verbs: Future Tense</w:t>
+      </w:r>
+      <w:bookmarkEnd w:id="32"/>
+    </w:p>
+    <w:p>
       <w:r>
         <w:tab/>
+        <w:t xml:space="preserve">When we are talking about events that haven’t happened yet, </w:t>
+      </w:r>
+      <w:r>
+        <w:t xml:space="preserve">or asking about actions that will take place at some point in the future, the verbs take the </w:t>
+      </w:r>
+      <w:r>
+        <w:rPr>
+          <w:i/>
+          <w:iCs/>
+        </w:rPr>
+        <w:t>future tense</w:t>
+      </w:r>
+      <w:r>
+        <w:t xml:space="preserve"> form. In Zdetl, verbs in future tense end in </w:t>
       </w:r>
       <w:r>
         <w:rPr>
           <w:b/>
           <w:bCs/>
         </w:rPr>
-        <w:t xml:space="preserve">Ininqenta </w:t>
-      </w:r>
-      <w:r>
-        <w:t>can also be used to compare to concepts (or things or people):</w:t>
+        <w:t>-</w:t>
+      </w:r>
+      <w:r>
+        <w:rPr>
+          <w:rFonts w:cstheme="minorHAnsi"/>
+          <w:b/>
+          <w:bCs/>
+        </w:rPr>
+        <w:t>ř</w:t>
+      </w:r>
+      <w:r>
+        <w:rPr>
+          <w:b/>
+          <w:bCs/>
+        </w:rPr>
+        <w:t>e (-</w:t>
+      </w:r>
+      <w:r>
+        <w:rPr>
+          <w:rFonts w:ascii="ZhoGlyph" w:hAnsi="ZhoGlyph"/>
+          <w:sz w:val="16"/>
+          <w:szCs w:val="16"/>
+        </w:rPr>
+        <w:t>ŘE</w:t>
+      </w:r>
+      <w:r>
+        <w:rPr>
+          <w:b/>
+          <w:bCs/>
+        </w:rPr>
+        <w:t>).</w:t>
+      </w:r>
+      <w:r>
+        <w:t xml:space="preserve"> You will want to practice the pronunciation of this suffix often, as it can be tricky in combination with some consonants.</w:t>
       </w:r>
     </w:p>
     <w:tbl>
       <w:tblPr>
         <w:tblStyle w:val="TableGrid"/>
         <w:tblW w:w="0" w:type="auto"/>
+        <w:tblInd w:w="1908" w:type="dxa"/>
         <w:tblLook w:val="04A0" w:firstRow="1" w:lastRow="0" w:firstColumn="1" w:lastColumn="0" w:noHBand="0" w:noVBand="1"/>
       </w:tblPr>
       <w:tblGrid>
-        <w:gridCol w:w="9576"/>
+        <w:gridCol w:w="7668"/>
       </w:tblGrid>
       <w:tr>
         <w:tc>
           <w:tcPr>
-            <w:tcW w:w="9576" w:type="dxa"/>
-          </w:tcPr>
-          <w:p>
-            <w:pPr>
-              <w:rPr>
-                <w:b/>
-                <w:bCs/>
-              </w:rPr>
-            </w:pPr>
-            <w:r>
-              <w:rPr>
-                <w:b/>
-                <w:bCs/>
-              </w:rPr>
-              <w:t>Chakiqia se ichakipreql ininqenta Zhdantpreql.</w:t>
+            <w:tcW w:w="7668" w:type="dxa"/>
+          </w:tcPr>
+          <w:p>
+            <w:r>
+              <w:t xml:space="preserve">Ai ve </w:t>
+            </w:r>
+            <w:r>
+              <w:t xml:space="preserve">akostial </w:t>
+            </w:r>
+            <w:r>
+              <w:t>kilo</w:t>
+            </w:r>
+            <w:r>
+              <w:rPr>
+                <w:rFonts w:cstheme="minorHAnsi"/>
+              </w:rPr>
+              <w:t>ř</w:t>
+            </w:r>
+            <w:r>
+              <w:t>e ze.</w:t>
             </w:r>
           </w:p>
           <w:p>
@@ -32417,7 +33437,7 @@
                 <w:sz w:val="16"/>
                 <w:szCs w:val="16"/>
               </w:rPr>
-              <w:t xml:space="preserve">ĈAKIQĨ </w:t>
+              <w:t xml:space="preserve">AI VE </w:t>
             </w:r>
             <w:r>
               <w:rPr>
@@ -32425,120 +33445,23 @@
                 <w:sz w:val="16"/>
                 <w:szCs w:val="16"/>
               </w:rPr>
-              <w:t>SE IĈAKIṔEỜ ININQENTA ŽANTṔEṾ</w:t>
-            </w:r>
-          </w:p>
-          <w:p>
-            <w:r>
-              <w:t>It is not a large city like Zhdantpreql (The capital city of Zhdant).</w:t>
-            </w:r>
-          </w:p>
-        </w:tc>
-      </w:tr>
-      <w:tr>
-        <w:tc>
-          <w:tcPr>
-            <w:tcW w:w="9576" w:type="dxa"/>
-          </w:tcPr>
-          <w:p>
-            <w:pPr>
-              <w:rPr>
-                <w:b/>
-                <w:bCs/>
-              </w:rPr>
-            </w:pPr>
-            <w:r>
-              <w:rPr>
-                <w:b/>
-                <w:bCs/>
-              </w:rPr>
-              <w:t>Chak chilitia se ininqenta ve.</w:t>
-            </w:r>
-          </w:p>
-          <w:p>
+              <w:t>AKOSTIAL</w:t>
+            </w:r>
             <w:r>
               <w:rPr>
                 <w:rFonts w:ascii="ZhoGlyph" w:hAnsi="ZhoGlyph"/>
                 <w:sz w:val="16"/>
                 <w:szCs w:val="16"/>
               </w:rPr>
-              <w:t>ĈAK ĈILITĨ SE ININQENTA VE</w:t>
-            </w:r>
-          </w:p>
-          <w:p>
-            <w:r>
-              <w:t>He does not play like you.</w:t>
-            </w:r>
-          </w:p>
-        </w:tc>
-      </w:tr>
-    </w:tbl>
-    <w:p/>
-    <w:p>
-      <w:pPr>
-        <w:ind w:firstLine="720"/>
-      </w:pPr>
-      <w:r>
-        <w:t xml:space="preserve">The combination of </w:t>
-      </w:r>
-      <w:r>
-        <w:rPr>
-          <w:b/>
-          <w:bCs/>
-        </w:rPr>
-        <w:t>iqenta</w:t>
-      </w:r>
-      <w:r>
-        <w:t xml:space="preserve"> … </w:t>
-      </w:r>
-      <w:r>
-        <w:rPr>
-          <w:b/>
-          <w:bCs/>
-        </w:rPr>
-        <w:t>ininqenta</w:t>
-      </w:r>
-      <w:r>
-        <w:t xml:space="preserve"> can be translated to Anglic </w:t>
-      </w:r>
-      <w:r>
-        <w:rPr>
-          <w:i/>
-          <w:iCs/>
-        </w:rPr>
-        <w:t>as … as</w:t>
-      </w:r>
-      <w:r>
-        <w:t>:</w:t>
-      </w:r>
-    </w:p>
-    <w:tbl>
-      <w:tblPr>
-        <w:tblStyle w:val="TableGrid"/>
-        <w:tblW w:w="0" w:type="auto"/>
-        <w:tblLook w:val="04A0" w:firstRow="1" w:lastRow="0" w:firstColumn="1" w:lastColumn="0" w:noHBand="0" w:noVBand="1"/>
-      </w:tblPr>
-      <w:tblGrid>
-        <w:gridCol w:w="9576"/>
-      </w:tblGrid>
-      <w:tr>
-        <w:tc>
-          <w:tcPr>
-            <w:tcW w:w="9576" w:type="dxa"/>
-          </w:tcPr>
-          <w:p>
-            <w:r>
-              <w:t>Chakiqia Tchipl iqenta ichiaki ininqenta iadlajem.</w:t>
-            </w:r>
-          </w:p>
-          <w:p>
+              <w:t xml:space="preserve"> </w:t>
+            </w:r>
             <w:r>
               <w:rPr>
                 <w:rFonts w:ascii="ZhoGlyph" w:hAnsi="ZhoGlyph"/>
                 <w:sz w:val="16"/>
                 <w:szCs w:val="16"/>
               </w:rPr>
-              <w:t>ĈAKIQĨ</w:t>
+              <w:t>KILO</w:t>
             </w:r>
             <w:r>
               <w:rPr>
@@ -32546,59 +33469,15 @@
                 <w:sz w:val="16"/>
                 <w:szCs w:val="16"/>
               </w:rPr>
-              <w:t xml:space="preserve"> TĈIṖ IQENTA IĈĨKI ĨDLAJEM</w:t>
-            </w:r>
-          </w:p>
-          <w:p>
-            <w:r>
-              <w:t xml:space="preserve">A Tchipl is not </w:t>
-            </w:r>
-            <w:r>
-              <w:rPr>
-                <w:b/>
-                <w:bCs/>
-              </w:rPr>
-              <w:t>as</w:t>
-            </w:r>
-            <w:r>
-              <w:t xml:space="preserve"> big </w:t>
-            </w:r>
-            <w:r>
-              <w:rPr>
-                <w:b/>
-                <w:bCs/>
-              </w:rPr>
-              <w:t xml:space="preserve">as </w:t>
-            </w:r>
-            <w:r>
-              <w:t>a sky car.</w:t>
-            </w:r>
-          </w:p>
-        </w:tc>
-      </w:tr>
-      <w:tr>
-        <w:tc>
-          <w:tcPr>
-            <w:tcW w:w="9576" w:type="dxa"/>
-          </w:tcPr>
-          <w:p>
-            <w:r>
-              <w:t>Chakiqia chikakenmiztli iqenta tlayeia ininqenta tochinqoa.</w:t>
-            </w:r>
-          </w:p>
-          <w:p>
-            <w:pPr>
-              <w:rPr>
-                <w:rFonts w:ascii="Cambria" w:hAnsi="Cambria"/>
-              </w:rPr>
-            </w:pPr>
+              <w:t>Ř</w:t>
+            </w:r>
             <w:r>
               <w:rPr>
                 <w:rFonts w:ascii="ZhoGlyph" w:hAnsi="ZhoGlyph"/>
                 <w:sz w:val="16"/>
                 <w:szCs w:val="16"/>
               </w:rPr>
-              <w:t>ĈAKIQĨ</w:t>
+              <w:t xml:space="preserve">E </w:t>
             </w:r>
             <w:r>
               <w:rPr>
@@ -32606,40 +33485,245 @@
                 <w:sz w:val="16"/>
                 <w:szCs w:val="16"/>
               </w:rPr>
-              <w:t xml:space="preserve"> </w:t>
-            </w:r>
+              <w:t>ZE</w:t>
+            </w:r>
+            <w:r>
+              <w:t>*</w:t>
+            </w:r>
+          </w:p>
+          <w:p>
+            <w:r>
+              <w:t>I will write to you tomorrow.</w:t>
+            </w:r>
+          </w:p>
+        </w:tc>
+      </w:tr>
+      <w:tr>
+        <w:tc>
+          <w:tcPr>
+            <w:tcW w:w="7668" w:type="dxa"/>
+          </w:tcPr>
+          <w:p>
+            <w:r>
+              <w:t>Tlako</w:t>
+            </w:r>
+            <w:r>
+              <w:rPr>
+                <w:rFonts w:cstheme="minorHAnsi"/>
+              </w:rPr>
+              <w:t>ř</w:t>
+            </w:r>
+            <w:r>
+              <w:t xml:space="preserve">e </w:t>
+            </w:r>
+            <w:r>
+              <w:t>ketlach</w:t>
+            </w:r>
+            <w:r>
+              <w:t>i</w:t>
+            </w:r>
+            <w:r>
+              <w:t>a</w:t>
+            </w:r>
+            <w:r>
+              <w:rPr>
+                <w:rStyle w:val="FootnoteReference"/>
+              </w:rPr>
+              <w:footnoteReference w:id="17"/>
+            </w:r>
+            <w:r>
+              <w:t xml:space="preserve"> de.</w:t>
+            </w:r>
+          </w:p>
+          <w:p>
+            <w:pPr>
+              <w:rPr>
+                <w:rFonts w:ascii="Cambria" w:hAnsi="Cambria"/>
+                <w:sz w:val="16"/>
+                <w:szCs w:val="16"/>
+              </w:rPr>
+            </w:pPr>
             <w:r>
               <w:rPr>
                 <w:rFonts w:ascii="ZhoGlyph" w:hAnsi="ZhoGlyph"/>
                 <w:sz w:val="16"/>
                 <w:szCs w:val="16"/>
               </w:rPr>
-              <w:t>ĈIKAKENMIZTLI IQENTA ṪAYEĪ ININQENTA TOĈINQOA</w:t>
-            </w:r>
-          </w:p>
-          <w:p>
-            <w:r>
-              <w:t xml:space="preserve">A chikakenmiztli is not </w:t>
-            </w:r>
-            <w:r>
-              <w:rPr>
-                <w:b/>
-                <w:bCs/>
-              </w:rPr>
-              <w:t>as</w:t>
-            </w:r>
-            <w:r>
-              <w:t xml:space="preserve"> fierce </w:t>
-            </w:r>
-            <w:r>
-              <w:rPr>
-                <w:b/>
-                <w:bCs/>
-              </w:rPr>
-              <w:t xml:space="preserve">as </w:t>
-            </w:r>
-            <w:r>
-              <w:t>a tochinqoa.</w:t>
+              <w:t>ṪAKOŘE KEṪAĈ</w:t>
+            </w:r>
+            <w:r>
+              <w:rPr>
+                <w:rFonts w:ascii="ZhoGlyph" w:hAnsi="ZhoGlyph"/>
+                <w:sz w:val="16"/>
+                <w:szCs w:val="16"/>
+              </w:rPr>
+              <w:t>Ĩ</w:t>
+            </w:r>
+            <w:r>
+              <w:rPr>
+                <w:rFonts w:ascii="ZhoGlyph" w:hAnsi="ZhoGlyph"/>
+                <w:sz w:val="16"/>
+                <w:szCs w:val="16"/>
+              </w:rPr>
+              <w:t xml:space="preserve"> DE</w:t>
+            </w:r>
+            <w:r>
+              <w:rPr>
+                <w:rFonts w:ascii="Cambria" w:hAnsi="Cambria"/>
+                <w:sz w:val="16"/>
+                <w:szCs w:val="16"/>
+              </w:rPr>
+              <w:t>*</w:t>
+            </w:r>
+          </w:p>
+          <w:p>
+            <w:r>
+              <w:t>We will eat this afternoon.</w:t>
+            </w:r>
+          </w:p>
+        </w:tc>
+      </w:tr>
+      <w:tr>
+        <w:tc>
+          <w:tcPr>
+            <w:tcW w:w="7668" w:type="dxa"/>
+          </w:tcPr>
+          <w:p>
+            <w:r>
+              <w:t xml:space="preserve">Drekr </w:t>
+            </w:r>
+            <w:r>
+              <w:t xml:space="preserve">kestial </w:t>
+            </w:r>
+            <w:r>
+              <w:t>ezhie</w:t>
+            </w:r>
+            <w:r>
+              <w:rPr>
+                <w:rFonts w:cstheme="minorHAnsi"/>
+              </w:rPr>
+              <w:t>ř</w:t>
+            </w:r>
+            <w:r>
+              <w:t>e se.</w:t>
+            </w:r>
+          </w:p>
+          <w:p>
+            <w:pPr>
+              <w:rPr>
+                <w:rFonts w:ascii="Cambria" w:hAnsi="Cambria" w:cs="Calibri"/>
+                <w:color w:val="000000"/>
+                <w:sz w:val="16"/>
+                <w:szCs w:val="16"/>
+              </w:rPr>
+            </w:pPr>
+            <w:r>
+              <w:rPr>
+                <w:rFonts w:ascii="ZhoGlyph" w:hAnsi="ZhoGlyph" w:cs="Calibri"/>
+                <w:color w:val="000000"/>
+                <w:sz w:val="16"/>
+                <w:szCs w:val="16"/>
+              </w:rPr>
+              <w:t>ḌEḲ</w:t>
+            </w:r>
+            <w:r>
+              <w:rPr>
+                <w:rFonts w:ascii="ZhoGlyph" w:hAnsi="ZhoGlyph" w:cs="Calibri"/>
+                <w:color w:val="000000"/>
+                <w:sz w:val="16"/>
+                <w:szCs w:val="16"/>
+              </w:rPr>
+              <w:t xml:space="preserve"> </w:t>
+            </w:r>
+            <w:r>
+              <w:rPr>
+                <w:rFonts w:ascii="ZhoGlyph" w:hAnsi="ZhoGlyph" w:cs="Calibri"/>
+                <w:color w:val="000000"/>
+                <w:sz w:val="16"/>
+                <w:szCs w:val="16"/>
+              </w:rPr>
+              <w:t xml:space="preserve">KESTĨL </w:t>
+            </w:r>
+            <w:r>
+              <w:rPr>
+                <w:rFonts w:ascii="ZhoGlyph" w:hAnsi="ZhoGlyph" w:cs="Calibri"/>
+                <w:color w:val="000000"/>
+                <w:sz w:val="16"/>
+                <w:szCs w:val="16"/>
+              </w:rPr>
+              <w:t>EŹĪ</w:t>
+            </w:r>
+            <w:r>
+              <w:rPr>
+                <w:rFonts w:ascii="ZhoGlyph" w:hAnsi="ZhoGlyph" w:cs="Calibri"/>
+                <w:color w:val="000000"/>
+                <w:sz w:val="16"/>
+                <w:szCs w:val="16"/>
+              </w:rPr>
+              <w:t>ŘE SE</w:t>
+            </w:r>
+            <w:r>
+              <w:rPr>
+                <w:rFonts w:ascii="Cambria" w:hAnsi="Cambria" w:cs="Calibri"/>
+                <w:color w:val="000000"/>
+                <w:sz w:val="16"/>
+                <w:szCs w:val="16"/>
+              </w:rPr>
+              <w:t>*</w:t>
+            </w:r>
+          </w:p>
+          <w:p>
+            <w:r>
+              <w:t>She will visit the doctor today.</w:t>
+            </w:r>
+          </w:p>
+        </w:tc>
+      </w:tr>
+      <w:tr>
+        <w:tc>
+          <w:tcPr>
+            <w:tcW w:w="7668" w:type="dxa"/>
+          </w:tcPr>
+          <w:p>
+            <w:r>
+              <w:t>Jdo kayotlie iq</w:t>
+            </w:r>
+            <w:r>
+              <w:rPr>
+                <w:rFonts w:cstheme="minorHAnsi"/>
+              </w:rPr>
+              <w:t>ř</w:t>
+            </w:r>
+            <w:r>
+              <w:t>e ze?</w:t>
+            </w:r>
+          </w:p>
+          <w:p>
+            <w:pPr>
+              <w:rPr>
+                <w:sz w:val="16"/>
+                <w:szCs w:val="16"/>
+              </w:rPr>
+            </w:pPr>
+            <w:r>
+              <w:rPr>
+                <w:rFonts w:ascii="ZhoGlyph" w:hAnsi="ZhoGlyph"/>
+                <w:sz w:val="16"/>
+                <w:szCs w:val="16"/>
+              </w:rPr>
+              <w:t>JDO KAYOṪĪ IQŘE ZE</w:t>
+            </w:r>
+            <w:r>
+              <w:rPr>
+                <w:sz w:val="16"/>
+                <w:szCs w:val="16"/>
+              </w:rPr>
+              <w:t>/</w:t>
+            </w:r>
+          </w:p>
+          <w:p>
+            <w:r>
+              <w:t>Will I be beautiful?</w:t>
             </w:r>
           </w:p>
         </w:tc>
@@ -32649,75 +33733,266 @@
     <w:p>
       <w:pPr>
         <w:pStyle w:val="Heading3"/>
+      </w:pPr>
+      <w:r>
+        <w:t>Verbs: Past Tense</w:t>
+      </w:r>
+    </w:p>
+    <w:p>
+      <w:r>
+        <w:tab/>
+        <w:t xml:space="preserve">When discussing an event, action, or state that has already happened or existed, verbs take the </w:t>
+      </w:r>
+      <w:r>
+        <w:rPr>
+          <w:i/>
+          <w:iCs/>
+        </w:rPr>
+        <w:t>past tense</w:t>
+      </w:r>
+      <w:r>
+        <w:t xml:space="preserve"> form. In Zdetl, verbs in the past tense end in </w:t>
+      </w:r>
+      <w:r>
+        <w:rPr>
+          <w:b/>
+          <w:bCs/>
+        </w:rPr>
+        <w:t>-ie (</w:t>
+      </w:r>
+      <w:r>
+        <w:t>-</w:t>
+      </w:r>
+      <w:r>
+        <w:rPr>
+          <w:rFonts w:ascii="ZhoGlyph" w:hAnsi="ZhoGlyph"/>
+        </w:rPr>
+        <w:t>Ī</w:t>
+      </w:r>
+      <w:r>
+        <w:rPr>
+          <w:b/>
+          <w:bCs/>
+        </w:rPr>
+        <w:t>)</w:t>
+      </w:r>
+      <w:r>
+        <w:t xml:space="preserve">. </w:t>
+      </w:r>
+    </w:p>
+    <w:tbl>
+      <w:tblPr>
+        <w:tblStyle w:val="TableGrid"/>
+        <w:tblW w:w="0" w:type="auto"/>
+        <w:tblInd w:w="1908" w:type="dxa"/>
+        <w:tblLook w:val="04A0" w:firstRow="1" w:lastRow="0" w:firstColumn="1" w:lastColumn="0" w:noHBand="0" w:noVBand="1"/>
+      </w:tblPr>
+      <w:tblGrid>
+        <w:gridCol w:w="7668"/>
+      </w:tblGrid>
+      <w:tr>
+        <w:tc>
+          <w:tcPr>
+            <w:tcW w:w="7668" w:type="dxa"/>
+          </w:tcPr>
+          <w:p>
+            <w:r>
+              <w:t>Ai ye iqinstial kiloie ze.</w:t>
+            </w:r>
+          </w:p>
+          <w:p>
+            <w:pPr>
+              <w:rPr>
+                <w:rFonts w:ascii="Cambria" w:hAnsi="Cambria"/>
+                <w:sz w:val="16"/>
+                <w:szCs w:val="16"/>
+              </w:rPr>
+            </w:pPr>
+            <w:r>
+              <w:rPr>
+                <w:rFonts w:ascii="ZhoGlyph" w:hAnsi="ZhoGlyph"/>
+                <w:sz w:val="16"/>
+                <w:szCs w:val="16"/>
+              </w:rPr>
+              <w:t>AI YE IQINSTĨL KILOĪ ZE</w:t>
+            </w:r>
+            <w:r>
+              <w:rPr>
+                <w:rFonts w:ascii="Cambria" w:hAnsi="Cambria"/>
+                <w:sz w:val="16"/>
+                <w:szCs w:val="16"/>
+              </w:rPr>
+              <w:t>*</w:t>
+            </w:r>
+          </w:p>
+          <w:p>
+            <w:r>
+              <w:t>I wrote to you yesterday.</w:t>
+            </w:r>
+          </w:p>
+        </w:tc>
+      </w:tr>
+      <w:tr>
+        <w:tc>
+          <w:tcPr>
+            <w:tcW w:w="7668" w:type="dxa"/>
+          </w:tcPr>
+          <w:p>
+            <w:r>
+              <w:t>Kechapani ketlachie de.</w:t>
+            </w:r>
+          </w:p>
+          <w:p>
+            <w:pPr>
+              <w:rPr>
+                <w:rFonts w:ascii="Cambria" w:hAnsi="Cambria"/>
+                <w:sz w:val="16"/>
+                <w:szCs w:val="16"/>
+              </w:rPr>
+            </w:pPr>
+            <w:r>
+              <w:rPr>
+                <w:rFonts w:ascii="ZhoGlyph" w:hAnsi="ZhoGlyph"/>
+                <w:sz w:val="16"/>
+                <w:szCs w:val="16"/>
+              </w:rPr>
+              <w:t>KEĈAPANI KEṪAĈĪ DE</w:t>
+            </w:r>
+            <w:r>
+              <w:rPr>
+                <w:rFonts w:ascii="Cambria" w:hAnsi="Cambria"/>
+                <w:sz w:val="16"/>
+                <w:szCs w:val="16"/>
+              </w:rPr>
+              <w:t>*</w:t>
+            </w:r>
+          </w:p>
+          <w:p>
+            <w:r>
+              <w:t>We ate this morning.</w:t>
+            </w:r>
+          </w:p>
+        </w:tc>
+      </w:tr>
+      <w:tr>
+        <w:tc>
+          <w:tcPr>
+            <w:tcW w:w="7668" w:type="dxa"/>
+          </w:tcPr>
+          <w:p>
+            <w:r>
+              <w:t>Drekr iqinstial ezhie se.</w:t>
+            </w:r>
+          </w:p>
+          <w:p>
+            <w:pPr>
+              <w:rPr>
+                <w:rFonts w:ascii="Cambria" w:hAnsi="Cambria"/>
+                <w:sz w:val="16"/>
+                <w:szCs w:val="16"/>
+              </w:rPr>
+            </w:pPr>
+            <w:r>
+              <w:rPr>
+                <w:rFonts w:ascii="ZhoGlyph" w:hAnsi="ZhoGlyph"/>
+                <w:sz w:val="16"/>
+                <w:szCs w:val="16"/>
+              </w:rPr>
+              <w:t>ḌEḲ IQINSTĨL EŹĪ SE</w:t>
+            </w:r>
+            <w:r>
+              <w:rPr>
+                <w:rFonts w:ascii="Cambria" w:hAnsi="Cambria"/>
+                <w:sz w:val="16"/>
+                <w:szCs w:val="16"/>
+              </w:rPr>
+              <w:t>*</w:t>
+            </w:r>
+          </w:p>
+          <w:p>
+            <w:r>
+              <w:t>She visited the doctor yesterday.</w:t>
+            </w:r>
+          </w:p>
+        </w:tc>
+      </w:tr>
+      <w:tr>
+        <w:tc>
+          <w:tcPr>
+            <w:tcW w:w="7668" w:type="dxa"/>
+          </w:tcPr>
+          <w:p>
+            <w:r>
+              <w:t>Kochie se.</w:t>
+            </w:r>
+          </w:p>
+          <w:p>
+            <w:pPr>
+              <w:rPr>
+                <w:sz w:val="16"/>
+                <w:szCs w:val="16"/>
+              </w:rPr>
+            </w:pPr>
+            <w:r>
+              <w:rPr>
+                <w:rFonts w:ascii="ZhoGlyph" w:hAnsi="ZhoGlyph"/>
+                <w:sz w:val="16"/>
+                <w:szCs w:val="16"/>
+              </w:rPr>
+              <w:t>KOĈĪ SE</w:t>
+            </w:r>
+            <w:r>
+              <w:rPr>
+                <w:sz w:val="16"/>
+                <w:szCs w:val="16"/>
+              </w:rPr>
+              <w:t>*</w:t>
+            </w:r>
+          </w:p>
+          <w:p>
+            <w:r>
+              <w:t>He slept.</w:t>
+            </w:r>
+          </w:p>
+        </w:tc>
+      </w:tr>
+    </w:tbl>
+    <w:p/>
+    <w:p>
+      <w:pPr>
+        <w:rPr>
+          <w:rFonts w:asciiTheme="majorHAnsi" w:eastAsiaTheme="majorEastAsia" w:hAnsiTheme="majorHAnsi" w:cstheme="majorBidi"/>
+          <w:color w:val="44546A" w:themeColor="text2"/>
+          <w:sz w:val="24"/>
+          <w:szCs w:val="24"/>
+        </w:rPr>
+      </w:pPr>
+      <w:r>
+        <w:br w:type="page"/>
+      </w:r>
+    </w:p>
+    <w:p>
+      <w:pPr>
+        <w:pStyle w:val="Heading3"/>
         <w:jc w:val="center"/>
       </w:pPr>
       <w:r>
-        <w:t>Prefixes and Suffixes</w:t>
+        <w:lastRenderedPageBreak/>
+        <w:t>Ke Preql</w:t>
       </w:r>
     </w:p>
     <w:p>
       <w:pPr>
         <w:jc w:val="center"/>
         <w:rPr>
-          <w:rFonts w:cstheme="minorHAnsi"/>
-          <w:b/>
-          <w:bCs/>
+          <w:rFonts w:ascii="ZhoGlyph" w:hAnsi="ZhoGlyph"/>
         </w:rPr>
       </w:pPr>
       <w:r>
         <w:rPr>
-          <w:b/>
-          <w:bCs/>
-        </w:rPr>
-        <w:t>ICHAKI- (</w:t>
-      </w:r>
-      <w:r>
-        <w:rPr>
           <w:rFonts w:ascii="ZhoGlyph" w:hAnsi="ZhoGlyph"/>
-          <w:sz w:val="16"/>
-          <w:szCs w:val="16"/>
-        </w:rPr>
-        <w:t>IĈAKI</w:t>
-      </w:r>
-      <w:r>
-        <w:rPr>
-          <w:rFonts w:ascii="Cambria" w:hAnsi="Cambria"/>
-        </w:rPr>
-        <w:t>-</w:t>
-      </w:r>
-      <w:r>
-        <w:rPr>
-          <w:rFonts w:cstheme="minorHAnsi"/>
-          <w:b/>
-          <w:bCs/>
-        </w:rPr>
-        <w:t>)</w:t>
-      </w:r>
-    </w:p>
-    <w:p>
-      <w:r>
-        <w:tab/>
-        <w:t xml:space="preserve">The prefix </w:t>
-      </w:r>
-      <w:r>
-        <w:rPr>
-          <w:b/>
-          <w:bCs/>
-        </w:rPr>
-        <w:t>ichaki-</w:t>
-      </w:r>
-      <w:r>
-        <w:t xml:space="preserve"> is the opposite of </w:t>
-      </w:r>
-      <w:r>
-        <w:rPr>
-          <w:b/>
-          <w:bCs/>
-        </w:rPr>
-        <w:t xml:space="preserve">-tiki </w:t>
-      </w:r>
-      <w:r>
-        <w:t xml:space="preserve">and is used to imply a great deal of size. </w:t>
+        </w:rPr>
+        <w:t>KE ṔEỜ</w:t>
       </w:r>
     </w:p>
     <w:tbl>
@@ -32736,30 +34011,44 @@
             <w:tcW w:w="4788" w:type="dxa"/>
           </w:tcPr>
           <w:p>
-            <w:r>
-              <w:t>Fevranzh</w:t>
-            </w:r>
-          </w:p>
-          <w:p>
             <w:pPr>
               <w:rPr>
                 <w:rFonts w:cstheme="minorHAnsi"/>
-                <w:sz w:val="16"/>
-                <w:szCs w:val="16"/>
-              </w:rPr>
-            </w:pPr>
+              </w:rPr>
+            </w:pPr>
+            <w:r>
+              <w:rPr>
+                <w:rFonts w:cstheme="minorHAnsi"/>
+                <w:b/>
+                <w:bCs/>
+              </w:rPr>
+              <w:t>zhdobrdievlitzi</w:t>
+            </w:r>
+            <w:r>
+              <w:rPr>
+                <w:rFonts w:cstheme="minorHAnsi"/>
+              </w:rPr>
+              <w:t xml:space="preserve"> </w:t>
+            </w:r>
+            <w:r>
+              <w:rPr>
+                <w:rFonts w:cstheme="minorHAnsi"/>
+              </w:rPr>
+              <w:t>(</w:t>
+            </w:r>
             <w:r>
               <w:rPr>
                 <w:rFonts w:ascii="ZhoGlyph" w:hAnsi="ZhoGlyph" w:cstheme="minorHAnsi"/>
                 <w:sz w:val="16"/>
                 <w:szCs w:val="16"/>
               </w:rPr>
-              <w:t>FEVRANŹ</w:t>
-            </w:r>
-          </w:p>
-          <w:p>
-            <w:r>
-              <w:t>A book</w:t>
+              <w:t>ŽOḄDĪṾITZI</w:t>
+            </w:r>
+            <w:r>
+              <w:rPr>
+                <w:rFonts w:cstheme="minorHAnsi"/>
+              </w:rPr>
+              <w:t>) – palace, mansion, noble’s residence</w:t>
             </w:r>
           </w:p>
         </w:tc>
@@ -32768,25 +34057,30 @@
             <w:tcW w:w="4788" w:type="dxa"/>
           </w:tcPr>
           <w:p>
-            <w:r>
-              <w:t>Ichakifevranzh</w:t>
-            </w:r>
-          </w:p>
-          <w:p>
             <w:pPr>
               <w:rPr>
                 <w:rFonts w:cstheme="minorHAnsi"/>
-                <w:sz w:val="16"/>
-                <w:szCs w:val="16"/>
-              </w:rPr>
-            </w:pPr>
-            <w:r>
-              <w:rPr>
-                <w:rFonts w:ascii="ZhoGlyph" w:hAnsi="ZhoGlyph"/>
-                <w:sz w:val="16"/>
-                <w:szCs w:val="16"/>
-              </w:rPr>
-              <w:t>IĈAKI</w:t>
+              </w:rPr>
+            </w:pPr>
+            <w:r>
+              <w:rPr>
+                <w:rFonts w:cstheme="minorHAnsi"/>
+                <w:b/>
+                <w:bCs/>
+              </w:rPr>
+              <w:t>tepek</w:t>
+            </w:r>
+            <w:r>
+              <w:rPr>
+                <w:rFonts w:cstheme="minorHAnsi"/>
+              </w:rPr>
+              <w:t xml:space="preserve"> </w:t>
+            </w:r>
+            <w:r>
+              <w:rPr>
+                <w:rFonts w:cstheme="minorHAnsi"/>
+              </w:rPr>
+              <w:t>(</w:t>
             </w:r>
             <w:r>
               <w:rPr>
@@ -32794,12 +34088,13 @@
                 <w:sz w:val="16"/>
                 <w:szCs w:val="16"/>
               </w:rPr>
-              <w:t>FEVRANŹ</w:t>
-            </w:r>
-          </w:p>
-          <w:p>
-            <w:r>
-              <w:t>A huge book, a tome</w:t>
+              <w:t>TEPEK</w:t>
+            </w:r>
+            <w:r>
+              <w:rPr>
+                <w:rFonts w:cstheme="minorHAnsi"/>
+              </w:rPr>
+              <w:t>) – public park</w:t>
             </w:r>
           </w:p>
         </w:tc>
@@ -32810,28 +34105,6 @@
             <w:tcW w:w="4788" w:type="dxa"/>
           </w:tcPr>
           <w:p>
-            <w:r>
-              <w:t>Jem</w:t>
-            </w:r>
-          </w:p>
-          <w:p>
-            <w:pPr>
-              <w:rPr>
-                <w:rFonts w:ascii="ZhoGlyph" w:hAnsi="ZhoGlyph"/>
-                <w:sz w:val="16"/>
-                <w:szCs w:val="16"/>
-              </w:rPr>
-            </w:pPr>
-            <w:r>
-              <w:rPr>
-                <w:rFonts w:ascii="ZhoGlyph" w:hAnsi="ZhoGlyph"/>
-                <w:sz w:val="16"/>
-                <w:szCs w:val="16"/>
-              </w:rPr>
-              <w:t>JEM</w:t>
-            </w:r>
-          </w:p>
-          <w:p>
             <w:pPr>
               <w:rPr>
                 <w:rFonts w:cstheme="minorHAnsi"/>
@@ -32840,117 +34113,162 @@
             <w:r>
               <w:rPr>
                 <w:rFonts w:cstheme="minorHAnsi"/>
-              </w:rPr>
-              <w:t>A car</w:t>
-            </w:r>
-          </w:p>
-        </w:tc>
-        <w:tc>
-          <w:tcPr>
-            <w:tcW w:w="4788" w:type="dxa"/>
-          </w:tcPr>
-          <w:p>
-            <w:r>
-              <w:t>Ichakijem</w:t>
-            </w:r>
-          </w:p>
-          <w:p>
-            <w:pPr>
-              <w:rPr>
-                <w:rFonts w:ascii="ZhoGlyph" w:hAnsi="ZhoGlyph"/>
-                <w:sz w:val="16"/>
-                <w:szCs w:val="16"/>
-              </w:rPr>
-            </w:pPr>
-            <w:r>
-              <w:rPr>
-                <w:rFonts w:ascii="ZhoGlyph" w:hAnsi="ZhoGlyph"/>
-                <w:sz w:val="16"/>
-                <w:szCs w:val="16"/>
-              </w:rPr>
-              <w:t>IĈAKIJEM</w:t>
-            </w:r>
-          </w:p>
-          <w:p>
-            <w:pPr>
+                <w:b/>
+                <w:bCs/>
+              </w:rPr>
+              <w:t>ichtiozhie</w:t>
+            </w:r>
+            <w:r>
               <w:rPr>
                 <w:rFonts w:cstheme="minorHAnsi"/>
               </w:rPr>
-            </w:pPr>
+              <w:t xml:space="preserve"> </w:t>
+            </w:r>
             <w:r>
               <w:rPr>
                 <w:rFonts w:cstheme="minorHAnsi"/>
               </w:rPr>
-              <w:t>A limousine</w:t>
-            </w:r>
-          </w:p>
-        </w:tc>
-      </w:tr>
-      <w:tr>
-        <w:tc>
-          <w:tcPr>
-            <w:tcW w:w="4788" w:type="dxa"/>
-          </w:tcPr>
-          <w:p>
-            <w:r>
-              <w:t>Zhdiech</w:t>
-            </w:r>
-          </w:p>
-          <w:p>
-            <w:pPr>
+              <w:t>(</w:t>
+            </w:r>
+            <w:r>
               <w:rPr>
                 <w:rFonts w:ascii="ZhoGlyph" w:hAnsi="ZhoGlyph" w:cstheme="minorHAnsi"/>
                 <w:sz w:val="16"/>
                 <w:szCs w:val="16"/>
               </w:rPr>
-            </w:pPr>
+              <w:t>IĈTIOŹĪ</w:t>
+            </w:r>
+            <w:r>
+              <w:rPr>
+                <w:rFonts w:cstheme="minorHAnsi"/>
+              </w:rPr>
+              <w:t>) – path</w:t>
+            </w:r>
+          </w:p>
+        </w:tc>
+        <w:tc>
+          <w:tcPr>
+            <w:tcW w:w="4788" w:type="dxa"/>
+          </w:tcPr>
+          <w:p>
+            <w:pPr>
+              <w:rPr>
+                <w:rFonts w:cstheme="minorHAnsi"/>
+              </w:rPr>
+            </w:pPr>
+            <w:r>
+              <w:rPr>
+                <w:rFonts w:cstheme="minorHAnsi"/>
+                <w:b/>
+                <w:bCs/>
+              </w:rPr>
+              <w:t>preqlkoyan</w:t>
+            </w:r>
+            <w:r>
+              <w:rPr>
+                <w:rFonts w:cstheme="minorHAnsi"/>
+              </w:rPr>
+              <w:t xml:space="preserve"> </w:t>
+            </w:r>
+            <w:r>
+              <w:rPr>
+                <w:rFonts w:cstheme="minorHAnsi"/>
+              </w:rPr>
+              <w:t>(</w:t>
+            </w:r>
             <w:r>
               <w:rPr>
                 <w:rFonts w:ascii="ZhoGlyph" w:hAnsi="ZhoGlyph" w:cstheme="minorHAnsi"/>
                 <w:sz w:val="16"/>
                 <w:szCs w:val="16"/>
               </w:rPr>
-              <w:t>ŽĪĈ</w:t>
-            </w:r>
-          </w:p>
-          <w:p>
-            <w:pPr>
+              <w:t>ṔEỜKOYAN</w:t>
+            </w:r>
+            <w:r>
               <w:rPr>
                 <w:rFonts w:cstheme="minorHAnsi"/>
               </w:rPr>
-            </w:pPr>
-            <w:r>
+              <w:t>) – city center</w:t>
+            </w:r>
+          </w:p>
+        </w:tc>
+      </w:tr>
+      <w:tr>
+        <w:tc>
+          <w:tcPr>
+            <w:tcW w:w="4788" w:type="dxa"/>
+          </w:tcPr>
+          <w:p>
+            <w:pPr>
               <w:rPr>
                 <w:rFonts w:cstheme="minorHAnsi"/>
               </w:rPr>
-              <w:t>A tree</w:t>
-            </w:r>
-          </w:p>
-        </w:tc>
-        <w:tc>
-          <w:tcPr>
-            <w:tcW w:w="4788" w:type="dxa"/>
-          </w:tcPr>
-          <w:p>
-            <w:r>
-              <w:t>Ichakizhdiech</w:t>
-            </w:r>
-          </w:p>
-          <w:p>
-            <w:pPr>
+            </w:pPr>
+            <w:r>
+              <w:rPr>
+                <w:rFonts w:cstheme="minorHAnsi"/>
+                <w:b/>
+                <w:bCs/>
+              </w:rPr>
+              <w:t>itzikio</w:t>
+            </w:r>
+            <w:r>
+              <w:rPr>
+                <w:rFonts w:cstheme="minorHAnsi"/>
+              </w:rPr>
+              <w:t xml:space="preserve"> </w:t>
+            </w:r>
+            <w:r>
+              <w:rPr>
+                <w:rFonts w:cstheme="minorHAnsi"/>
+              </w:rPr>
+              <w:t>(</w:t>
+            </w:r>
+            <w:r>
               <w:rPr>
                 <w:rFonts w:ascii="ZhoGlyph" w:hAnsi="ZhoGlyph" w:cstheme="minorHAnsi"/>
                 <w:sz w:val="16"/>
                 <w:szCs w:val="16"/>
               </w:rPr>
-            </w:pPr>
-            <w:r>
-              <w:rPr>
-                <w:rFonts w:ascii="ZhoGlyph" w:hAnsi="ZhoGlyph"/>
-                <w:sz w:val="16"/>
-                <w:szCs w:val="16"/>
-              </w:rPr>
-              <w:t>IĈAKI</w:t>
+              <w:t>ITZIKIO</w:t>
+            </w:r>
+            <w:r>
+              <w:rPr>
+                <w:rFonts w:cstheme="minorHAnsi"/>
+              </w:rPr>
+              <w:t>) – small houses</w:t>
+            </w:r>
+          </w:p>
+        </w:tc>
+        <w:tc>
+          <w:tcPr>
+            <w:tcW w:w="4788" w:type="dxa"/>
+          </w:tcPr>
+          <w:p>
+            <w:pPr>
+              <w:rPr>
+                <w:rFonts w:cstheme="minorHAnsi"/>
+              </w:rPr>
+            </w:pPr>
+            <w:r>
+              <w:rPr>
+                <w:rFonts w:cstheme="minorHAnsi"/>
+                <w:b/>
+                <w:bCs/>
+              </w:rPr>
+              <w:t>chalanzhie</w:t>
+            </w:r>
+            <w:r>
+              <w:rPr>
+                <w:rFonts w:cstheme="minorHAnsi"/>
+              </w:rPr>
+              <w:t xml:space="preserve"> </w:t>
+            </w:r>
+            <w:r>
+              <w:rPr>
+                <w:rFonts w:cstheme="minorHAnsi"/>
+              </w:rPr>
+              <w:t>(</w:t>
             </w:r>
             <w:r>
               <w:rPr>
@@ -32958,182 +34276,13 @@
                 <w:sz w:val="16"/>
                 <w:szCs w:val="16"/>
               </w:rPr>
-              <w:t>ŽĪĈ</w:t>
-            </w:r>
-          </w:p>
-          <w:p>
-            <w:r>
-              <w:t>A large tree</w:t>
-            </w:r>
-          </w:p>
-        </w:tc>
-      </w:tr>
-    </w:tbl>
-    <w:p/>
-    <w:p>
-      <w:pPr>
-        <w:jc w:val="center"/>
-        <w:rPr>
-          <w:rFonts w:cstheme="minorHAnsi"/>
-          <w:b/>
-          <w:bCs/>
-        </w:rPr>
-      </w:pPr>
-      <w:r>
-        <w:rPr>
-          <w:b/>
-          <w:bCs/>
-        </w:rPr>
-        <w:t>-TLATL (</w:t>
-      </w:r>
-      <w:r>
-        <w:rPr>
-          <w:b/>
-          <w:bCs/>
-        </w:rPr>
-        <w:t>-</w:t>
-      </w:r>
-      <w:r>
-        <w:rPr>
-          <w:rFonts w:ascii="ZhoGlyph" w:hAnsi="ZhoGlyph"/>
-          <w:sz w:val="16"/>
-          <w:szCs w:val="16"/>
-        </w:rPr>
-        <w:t>ṪAṪ</w:t>
-      </w:r>
-      <w:r>
-        <w:rPr>
-          <w:rFonts w:cstheme="minorHAnsi"/>
-          <w:b/>
-          <w:bCs/>
-        </w:rPr>
-        <w:t>)</w:t>
-      </w:r>
-    </w:p>
-    <w:p>
-      <w:pPr>
-        <w:rPr>
-          <w:rFonts w:cstheme="minorHAnsi"/>
-        </w:rPr>
-      </w:pPr>
-      <w:r>
-        <w:rPr>
-          <w:rFonts w:cstheme="minorHAnsi"/>
-        </w:rPr>
-        <w:tab/>
-        <w:t xml:space="preserve">The suffix </w:t>
-      </w:r>
-      <w:r>
-        <w:rPr>
-          <w:rFonts w:cstheme="minorHAnsi"/>
-          <w:b/>
-          <w:bCs/>
-        </w:rPr>
-        <w:t>-tlatl</w:t>
-      </w:r>
-      <w:r>
-        <w:rPr>
-          <w:rFonts w:cstheme="minorHAnsi"/>
-        </w:rPr>
-        <w:t xml:space="preserve"> refers to a collection or large group of a thing or people.</w:t>
-      </w:r>
-    </w:p>
-    <w:tbl>
-      <w:tblPr>
-        <w:tblStyle w:val="TableGrid"/>
-        <w:tblW w:w="0" w:type="auto"/>
-        <w:tblLook w:val="04A0" w:firstRow="1" w:lastRow="0" w:firstColumn="1" w:lastColumn="0" w:noHBand="0" w:noVBand="1"/>
-      </w:tblPr>
-      <w:tblGrid>
-        <w:gridCol w:w="4788"/>
-        <w:gridCol w:w="4788"/>
-      </w:tblGrid>
-      <w:tr>
-        <w:tc>
-          <w:tcPr>
-            <w:tcW w:w="4788" w:type="dxa"/>
-          </w:tcPr>
-          <w:p>
-            <w:pPr>
+              <w:t>ĈALANŹĪ</w:t>
+            </w:r>
+            <w:r>
               <w:rPr>
                 <w:rFonts w:cstheme="minorHAnsi"/>
               </w:rPr>
-            </w:pPr>
-            <w:r>
-              <w:rPr>
-                <w:rFonts w:cstheme="minorHAnsi"/>
-              </w:rPr>
-              <w:t>Jdatl</w:t>
-            </w:r>
-          </w:p>
-          <w:p>
-            <w:pPr>
-              <w:rPr>
-                <w:rFonts w:ascii="ZhoGlyph" w:hAnsi="ZhoGlyph" w:cstheme="minorHAnsi"/>
-              </w:rPr>
-            </w:pPr>
-            <w:r>
-              <w:rPr>
-                <w:rFonts w:ascii="ZhoGlyph" w:hAnsi="ZhoGlyph" w:cstheme="minorHAnsi"/>
-              </w:rPr>
-              <w:t>JDAṪ</w:t>
-            </w:r>
-          </w:p>
-          <w:p>
-            <w:pPr>
-              <w:rPr>
-                <w:rFonts w:cstheme="minorHAnsi"/>
-              </w:rPr>
-            </w:pPr>
-            <w:r>
-              <w:rPr>
-                <w:rFonts w:cstheme="minorHAnsi"/>
-              </w:rPr>
-              <w:t>a mountain</w:t>
-            </w:r>
-          </w:p>
-        </w:tc>
-        <w:tc>
-          <w:tcPr>
-            <w:tcW w:w="4788" w:type="dxa"/>
-          </w:tcPr>
-          <w:p>
-            <w:pPr>
-              <w:rPr>
-                <w:rFonts w:cstheme="minorHAnsi"/>
-              </w:rPr>
-            </w:pPr>
-            <w:r>
-              <w:rPr>
-                <w:rFonts w:cstheme="minorHAnsi"/>
-              </w:rPr>
-              <w:t>Jdatltlatl</w:t>
-            </w:r>
-          </w:p>
-          <w:p>
-            <w:pPr>
-              <w:rPr>
-                <w:rFonts w:ascii="ZhoGlyph" w:hAnsi="ZhoGlyph" w:cstheme="minorHAnsi"/>
-              </w:rPr>
-            </w:pPr>
-            <w:r>
-              <w:rPr>
-                <w:rFonts w:ascii="ZhoGlyph" w:hAnsi="ZhoGlyph" w:cstheme="minorHAnsi"/>
-              </w:rPr>
-              <w:t>JDAṪAṪ</w:t>
-            </w:r>
-          </w:p>
-          <w:p>
-            <w:pPr>
-              <w:rPr>
-                <w:rFonts w:cstheme="minorHAnsi"/>
-              </w:rPr>
-            </w:pPr>
-            <w:r>
-              <w:rPr>
-                <w:rFonts w:cstheme="minorHAnsi"/>
-              </w:rPr>
-              <w:t>A mountain range</w:t>
+              <w:t>) – tunnel</w:t>
             </w:r>
           </w:p>
         </w:tc>
@@ -33152,78 +34301,76 @@
             <w:r>
               <w:rPr>
                 <w:rFonts w:cstheme="minorHAnsi"/>
-              </w:rPr>
-              <w:t>Zhdiech</w:t>
-            </w:r>
-          </w:p>
-          <w:p>
-            <w:pPr>
+                <w:b/>
+                <w:bCs/>
+              </w:rPr>
+              <w:t>jem</w:t>
+            </w:r>
+            <w:r>
               <w:rPr>
                 <w:rFonts w:cstheme="minorHAnsi"/>
               </w:rPr>
-            </w:pPr>
+              <w:t xml:space="preserve"> </w:t>
+            </w:r>
+            <w:r>
+              <w:rPr>
+                <w:rFonts w:cstheme="minorHAnsi"/>
+              </w:rPr>
+              <w:t>(</w:t>
+            </w:r>
             <w:r>
               <w:rPr>
                 <w:rFonts w:ascii="ZhoGlyph" w:hAnsi="ZhoGlyph" w:cstheme="minorHAnsi"/>
-              </w:rPr>
-              <w:t>ŽĪĈ</w:t>
-            </w:r>
-          </w:p>
-          <w:p>
-            <w:pPr>
+                <w:sz w:val="16"/>
+                <w:szCs w:val="16"/>
+              </w:rPr>
+              <w:t>JEM</w:t>
+            </w:r>
+            <w:r>
               <w:rPr>
                 <w:rFonts w:cstheme="minorHAnsi"/>
               </w:rPr>
-            </w:pPr>
-            <w:r>
+              <w:t>) – car</w:t>
+            </w:r>
+          </w:p>
+        </w:tc>
+        <w:tc>
+          <w:tcPr>
+            <w:tcW w:w="4788" w:type="dxa"/>
+          </w:tcPr>
+          <w:p>
+            <w:pPr>
               <w:rPr>
                 <w:rFonts w:cstheme="minorHAnsi"/>
               </w:rPr>
-              <w:t>A tree</w:t>
-            </w:r>
-          </w:p>
-        </w:tc>
-        <w:tc>
-          <w:tcPr>
-            <w:tcW w:w="4788" w:type="dxa"/>
-          </w:tcPr>
-          <w:p>
-            <w:pPr>
+            </w:pPr>
+            <w:r>
               <w:rPr>
                 <w:rFonts w:cstheme="minorHAnsi"/>
-              </w:rPr>
-            </w:pPr>
+                <w:b/>
+                <w:bCs/>
+              </w:rPr>
+              <w:t>Tchipl</w:t>
+            </w:r>
             <w:r>
               <w:rPr>
                 <w:rFonts w:cstheme="minorHAnsi"/>
               </w:rPr>
-              <w:t>Zhdiechtlatl</w:t>
-            </w:r>
-          </w:p>
-          <w:p>
-            <w:pPr>
+              <w:t xml:space="preserve"> (</w:t>
+            </w:r>
+            <w:r>
+              <w:rPr>
+                <w:rFonts w:ascii="ZhoGlyph" w:hAnsi="ZhoGlyph" w:cstheme="minorHAnsi"/>
+                <w:sz w:val="16"/>
+                <w:szCs w:val="16"/>
+              </w:rPr>
+              <w:t>TĈIṖ</w:t>
+            </w:r>
+            <w:r>
               <w:rPr>
                 <w:rFonts w:cstheme="minorHAnsi"/>
               </w:rPr>
-            </w:pPr>
-            <w:r>
-              <w:rPr>
-                <w:rFonts w:ascii="ZhoGlyph" w:hAnsi="ZhoGlyph" w:cstheme="minorHAnsi"/>
-              </w:rPr>
-              <w:t>ŽĪĈṪAṪ</w:t>
-            </w:r>
-          </w:p>
-          <w:p>
-            <w:pPr>
-              <w:rPr>
-                <w:rFonts w:cstheme="minorHAnsi"/>
-              </w:rPr>
-            </w:pPr>
-            <w:r>
-              <w:rPr>
-                <w:rFonts w:cstheme="minorHAnsi"/>
-              </w:rPr>
-              <w:t>A forest</w:t>
+              <w:t>) – taxi</w:t>
             </w:r>
           </w:p>
         </w:tc>
@@ -33242,78 +34389,82 @@
             <w:r>
               <w:rPr>
                 <w:rFonts w:cstheme="minorHAnsi"/>
-              </w:rPr>
-              <w:t>Fevranzh</w:t>
-            </w:r>
-          </w:p>
-          <w:p>
-            <w:pPr>
+                <w:b/>
+                <w:bCs/>
+              </w:rPr>
+              <w:t>kialoyan</w:t>
+            </w:r>
+            <w:r>
               <w:rPr>
                 <w:rFonts w:cstheme="minorHAnsi"/>
               </w:rPr>
-            </w:pPr>
+              <w:t xml:space="preserve"> </w:t>
+            </w:r>
+            <w:r>
+              <w:rPr>
+                <w:rFonts w:cstheme="minorHAnsi"/>
+              </w:rPr>
+              <w:t>(</w:t>
+            </w:r>
             <w:r>
               <w:rPr>
                 <w:rFonts w:ascii="ZhoGlyph" w:hAnsi="ZhoGlyph" w:cstheme="minorHAnsi"/>
-              </w:rPr>
-              <w:t>FEVRANŹ</w:t>
-            </w:r>
-          </w:p>
-          <w:p>
-            <w:pPr>
+                <w:sz w:val="16"/>
+                <w:szCs w:val="16"/>
+              </w:rPr>
+              <w:t>KĨLOYAN</w:t>
+            </w:r>
+            <w:r>
               <w:rPr>
                 <w:rFonts w:cstheme="minorHAnsi"/>
               </w:rPr>
-            </w:pPr>
-            <w:r>
+              <w:t>) – train station</w:t>
+            </w:r>
+          </w:p>
+        </w:tc>
+        <w:tc>
+          <w:tcPr>
+            <w:tcW w:w="4788" w:type="dxa"/>
+          </w:tcPr>
+          <w:p>
+            <w:pPr>
               <w:rPr>
                 <w:rFonts w:cstheme="minorHAnsi"/>
               </w:rPr>
-              <w:t>A book</w:t>
-            </w:r>
-          </w:p>
-        </w:tc>
-        <w:tc>
-          <w:tcPr>
-            <w:tcW w:w="4788" w:type="dxa"/>
-          </w:tcPr>
-          <w:p>
-            <w:pPr>
+            </w:pPr>
+            <w:r>
               <w:rPr>
                 <w:rFonts w:cstheme="minorHAnsi"/>
-              </w:rPr>
-            </w:pPr>
+                <w:b/>
+                <w:bCs/>
+              </w:rPr>
+              <w:t>zhavrjem</w:t>
+            </w:r>
             <w:r>
               <w:rPr>
                 <w:rFonts w:cstheme="minorHAnsi"/>
               </w:rPr>
-              <w:t>Fevranzhtlatl</w:t>
-            </w:r>
-          </w:p>
-          <w:p>
-            <w:pPr>
+              <w:t xml:space="preserve"> </w:t>
+            </w:r>
+            <w:r>
               <w:rPr>
                 <w:rFonts w:cstheme="minorHAnsi"/>
               </w:rPr>
-            </w:pPr>
+              <w:t>(</w:t>
+            </w:r>
             <w:r>
               <w:rPr>
                 <w:rFonts w:ascii="ZhoGlyph" w:hAnsi="ZhoGlyph" w:cstheme="minorHAnsi"/>
-              </w:rPr>
-              <w:t>FEVRANŹṪAṪ</w:t>
-            </w:r>
-          </w:p>
-          <w:p>
-            <w:pPr>
+                <w:sz w:val="16"/>
+                <w:szCs w:val="16"/>
+              </w:rPr>
+              <w:t>ŹAṼJEM</w:t>
+            </w:r>
+            <w:r>
               <w:rPr>
                 <w:rFonts w:cstheme="minorHAnsi"/>
               </w:rPr>
-            </w:pPr>
-            <w:r>
-              <w:rPr>
-                <w:rFonts w:cstheme="minorHAnsi"/>
-              </w:rPr>
-              <w:t>A library, a collection of books</w:t>
+              <w:t>) - bus</w:t>
             </w:r>
           </w:p>
         </w:tc>
@@ -33321,35 +34472,106 @@
     </w:tbl>
     <w:p>
       <w:pPr>
-        <w:rPr>
-          <w:rFonts w:cstheme="minorHAnsi"/>
-        </w:rPr>
+        <w:jc w:val="center"/>
+        <w:rPr>
+          <w:rFonts w:ascii="ZhoGlyph" w:hAnsi="ZhoGlyph"/>
+        </w:rPr>
+      </w:pPr>
+    </w:p>
+    <w:p>
+      <w:pPr>
+        <w:jc w:val="center"/>
+      </w:pPr>
+      <w:r>
+        <w:rPr>
+          <w:noProof/>
+        </w:rPr>
+        <w:drawing>
+          <wp:inline distT="0" distB="0" distL="0" distR="0" wp14:anchorId="0A91B57C" wp14:editId="62097185">
+            <wp:extent cx="4789067" cy="3343275"/>
+            <wp:effectExtent l="19050" t="19050" r="0" b="0"/>
+            <wp:docPr id="6" name="Picture 6"/>
+            <wp:cNvGraphicFramePr>
+              <a:graphicFrameLocks xmlns:a="http://schemas.openxmlformats.org/drawingml/2006/main" noChangeAspect="1"/>
+            </wp:cNvGraphicFramePr>
+            <a:graphic xmlns:a="http://schemas.openxmlformats.org/drawingml/2006/main">
+              <a:graphicData uri="http://schemas.openxmlformats.org/drawingml/2006/picture">
+                <pic:pic xmlns:pic="http://schemas.openxmlformats.org/drawingml/2006/picture">
+                  <pic:nvPicPr>
+                    <pic:cNvPr id="6" name="Picture 6"/>
+                    <pic:cNvPicPr/>
+                  </pic:nvPicPr>
+                  <pic:blipFill>
+                    <a:blip r:embed="rId16">
+                      <a:extLst>
+                        <a:ext uri="{28A0092B-C50C-407E-A947-70E740481C1C}">
+                          <a14:useLocalDpi xmlns:a14="http://schemas.microsoft.com/office/drawing/2010/main" val="0"/>
+                        </a:ext>
+                      </a:extLst>
+                    </a:blip>
+                    <a:srcRect l="9712" r="9712"/>
+                    <a:stretch>
+                      <a:fillRect/>
+                    </a:stretch>
+                  </pic:blipFill>
+                  <pic:spPr bwMode="auto">
+                    <a:xfrm>
+                      <a:off x="0" y="0"/>
+                      <a:ext cx="4789067" cy="3343275"/>
+                    </a:xfrm>
+                    <a:prstGeom prst="rect">
+                      <a:avLst/>
+                    </a:prstGeom>
+                    <a:ln w="9525" cap="flat" cmpd="sng" algn="ctr">
+                      <a:solidFill>
+                        <a:sysClr val="windowText" lastClr="000000"/>
+                      </a:solidFill>
+                      <a:prstDash val="solid"/>
+                      <a:round/>
+                      <a:headEnd type="none" w="med" len="med"/>
+                      <a:tailEnd type="none" w="med" len="med"/>
+                      <a:extLst>
+                        <a:ext uri="{C807C97D-BFC1-408E-A445-0C87EB9F89A2}">
+                          <ask:lineSketchStyleProps xmlns:ask="http://schemas.microsoft.com/office/drawing/2018/sketchyshapes" sd="0">
+                            <a:custGeom>
+                              <a:avLst/>
+                              <a:gdLst/>
+                              <a:ahLst/>
+                              <a:cxnLst/>
+                              <a:rect l="0" t="0" r="0" b="0"/>
+                              <a:pathLst/>
+                            </a:custGeom>
+                            <ask:type/>
+                          </ask:lineSketchStyleProps>
+                        </a:ext>
+                      </a:extLst>
+                    </a:ln>
+                    <a:extLst>
+                      <a:ext uri="{53640926-AAD7-44D8-BBD7-CCE9431645EC}">
+                        <a14:shadowObscured xmlns:a14="http://schemas.microsoft.com/office/drawing/2010/main"/>
+                      </a:ext>
+                    </a:extLst>
+                  </pic:spPr>
+                </pic:pic>
+              </a:graphicData>
+            </a:graphic>
+          </wp:inline>
+        </w:drawing>
+      </w:r>
+    </w:p>
+    <w:p>
+      <w:pPr>
+        <w:jc w:val="center"/>
       </w:pPr>
     </w:p>
     <w:p>
       <w:pPr>
         <w:pStyle w:val="Heading3"/>
       </w:pPr>
-      <w:bookmarkStart w:id="32" w:name="_Toc93476077"/>
       <w:r>
         <w:t>Dialogue 2</w:t>
       </w:r>
-      <w:bookmarkEnd w:id="32"/>
     </w:p>
-    <w:p/>
-    <w:p/>
-    <w:p>
-      <w:pPr>
-        <w:pStyle w:val="Heading3"/>
-      </w:pPr>
-      <w:bookmarkStart w:id="33" w:name="_Toc93476078"/>
-      <w:r>
-        <w:lastRenderedPageBreak/>
-        <w:t>Verbs: Future Tense</w:t>
-      </w:r>
-      <w:bookmarkEnd w:id="33"/>
-    </w:p>
-    <w:p/>
     <w:p/>
     <w:p>
       <w:pPr>
@@ -33370,22 +34592,22 @@
       <w:pPr>
         <w:pStyle w:val="Heading1"/>
       </w:pPr>
-      <w:bookmarkStart w:id="34" w:name="_Toc93476079"/>
+      <w:bookmarkStart w:id="33" w:name="_Toc93476079"/>
       <w:r>
         <w:lastRenderedPageBreak/>
         <w:t>Lesson Five</w:t>
       </w:r>
-      <w:bookmarkEnd w:id="34"/>
+      <w:bookmarkEnd w:id="33"/>
     </w:p>
     <w:p>
       <w:pPr>
         <w:pStyle w:val="Heading2"/>
       </w:pPr>
-      <w:bookmarkStart w:id="35" w:name="_Toc93476080"/>
+      <w:bookmarkStart w:id="34" w:name="_Toc93476080"/>
       <w:r>
         <w:t>Ke Tlayokeyoandievl</w:t>
       </w:r>
-      <w:bookmarkEnd w:id="35"/>
+      <w:bookmarkEnd w:id="34"/>
     </w:p>
     <w:p>
       <w:pPr>
@@ -33426,22 +34648,22 @@
       <w:pPr>
         <w:pStyle w:val="Heading1"/>
       </w:pPr>
-      <w:bookmarkStart w:id="36" w:name="_Toc93476081"/>
+      <w:bookmarkStart w:id="35" w:name="_Toc93476081"/>
       <w:r>
         <w:lastRenderedPageBreak/>
         <w:t>Lesson Six</w:t>
       </w:r>
-      <w:bookmarkEnd w:id="36"/>
+      <w:bookmarkEnd w:id="35"/>
     </w:p>
     <w:p>
       <w:pPr>
         <w:pStyle w:val="Heading2"/>
       </w:pPr>
-      <w:bookmarkStart w:id="37" w:name="_Toc93476082"/>
+      <w:bookmarkStart w:id="36" w:name="_Toc93476082"/>
       <w:r>
         <w:t>Dlenchieprstiavl</w:t>
       </w:r>
-      <w:bookmarkEnd w:id="37"/>
+      <w:bookmarkEnd w:id="36"/>
     </w:p>
     <w:p>
       <w:pPr>
@@ -33505,7 +34727,7 @@
       <w:pPr>
         <w:pStyle w:val="Heading1"/>
       </w:pPr>
-      <w:bookmarkStart w:id="38" w:name="_Toc93476083"/>
+      <w:bookmarkStart w:id="37" w:name="_Toc93476083"/>
       <w:r>
         <w:lastRenderedPageBreak/>
         <w:t xml:space="preserve">Appendix </w:t>
@@ -33513,7 +34735,7 @@
       <w:r>
         <w:t>A: Writing practice</w:t>
       </w:r>
-      <w:bookmarkEnd w:id="38"/>
+      <w:bookmarkEnd w:id="37"/>
     </w:p>
     <w:p/>
     <w:p>
@@ -33525,22 +34747,22 @@
       <w:pPr>
         <w:pStyle w:val="Heading1"/>
       </w:pPr>
-      <w:bookmarkStart w:id="39" w:name="_Toc93476084"/>
+      <w:bookmarkStart w:id="38" w:name="_Toc93476084"/>
       <w:r>
         <w:lastRenderedPageBreak/>
         <w:t>Appendix B: Vehicles and Equipment</w:t>
       </w:r>
-      <w:bookmarkEnd w:id="39"/>
+      <w:bookmarkEnd w:id="38"/>
     </w:p>
     <w:p>
       <w:pPr>
         <w:pStyle w:val="Heading2"/>
       </w:pPr>
-      <w:bookmarkStart w:id="40" w:name="_Toc93476085"/>
+      <w:bookmarkStart w:id="39" w:name="_Toc93476085"/>
       <w:r>
         <w:t>Tchipl – TL-12 robotic taxi</w:t>
       </w:r>
-      <w:bookmarkEnd w:id="40"/>
+      <w:bookmarkEnd w:id="39"/>
     </w:p>
     <w:tbl>
       <w:tblPr>
@@ -33683,7 +34905,7 @@
                           </pic:cNvPicPr>
                         </pic:nvPicPr>
                         <pic:blipFill>
-                          <a:blip r:embed="rId16" cstate="print">
+                          <a:blip r:embed="rId17" cstate="print">
                             <a:extLst>
                               <a:ext uri="{28A0092B-C50C-407E-A947-70E740481C1C}">
                                 <a14:useLocalDpi xmlns:a14="http://schemas.microsoft.com/office/drawing/2010/main" val="0"/>
@@ -34661,12 +35883,12 @@
       <w:pPr>
         <w:pStyle w:val="Heading1"/>
       </w:pPr>
-      <w:bookmarkStart w:id="41" w:name="_Toc93476086"/>
+      <w:bookmarkStart w:id="40" w:name="_Toc93476086"/>
       <w:r>
         <w:lastRenderedPageBreak/>
         <w:t>Appendix C: Creatures of Zhdant</w:t>
       </w:r>
-      <w:bookmarkEnd w:id="41"/>
+      <w:bookmarkEnd w:id="40"/>
     </w:p>
     <w:p>
       <w:r>
@@ -35187,25 +36409,7 @@
                 <w:sz w:val="12"/>
                 <w:szCs w:val="12"/>
               </w:rPr>
-              <w:t>I</w:t>
-            </w:r>
-            <w:r>
-              <w:rPr>
-                <w:rFonts w:ascii="ZhoGlyph" w:eastAsia="Times New Roman" w:hAnsi="ZhoGlyph" w:cs="Calibri"/>
-                <w:color w:val="000000"/>
-                <w:sz w:val="12"/>
-                <w:szCs w:val="12"/>
-              </w:rPr>
-              <w:t>NIN</w:t>
-            </w:r>
-            <w:r>
-              <w:rPr>
-                <w:rFonts w:ascii="ZhoGlyph" w:eastAsia="Times New Roman" w:hAnsi="ZhoGlyph" w:cs="Calibri"/>
-                <w:color w:val="000000"/>
-                <w:sz w:val="12"/>
-                <w:szCs w:val="12"/>
-              </w:rPr>
-              <w:t>TEṪ</w:t>
+              <w:t>ININTEṪ</w:t>
             </w:r>
           </w:p>
         </w:tc>
@@ -35254,34 +36458,7 @@
                 <w:sz w:val="12"/>
                 <w:szCs w:val="12"/>
               </w:rPr>
-              <w:t>A</w:t>
-            </w:r>
-            <w:r>
-              <w:rPr>
-                <w:rFonts w:ascii="ZhoGlyph" w:eastAsia="Times New Roman" w:hAnsi="ZhoGlyph" w:cs="Calibri"/>
-                <w:color w:val="000000"/>
-                <w:sz w:val="12"/>
-                <w:szCs w:val="12"/>
-              </w:rPr>
-              <w:t>Ĉ</w:t>
-            </w:r>
-            <w:r>
-              <w:rPr>
-                <w:rFonts w:ascii="ZhoGlyph" w:eastAsia="Times New Roman" w:hAnsi="ZhoGlyph" w:cs="Calibri"/>
-                <w:color w:val="000000"/>
-                <w:sz w:val="12"/>
-                <w:szCs w:val="12"/>
-              </w:rPr>
-              <w:t>I</w:t>
-            </w:r>
-            <w:r>
-              <w:rPr>
-                <w:rFonts w:ascii="ZhoGlyph" w:eastAsia="Times New Roman" w:hAnsi="ZhoGlyph" w:cs="Calibri"/>
-                <w:color w:val="000000"/>
-                <w:sz w:val="12"/>
-                <w:szCs w:val="12"/>
-              </w:rPr>
-              <w:t>TEṪ</w:t>
+              <w:t>AĈITEṪ</w:t>
             </w:r>
           </w:p>
         </w:tc>
@@ -35330,16 +36507,7 @@
                 <w:sz w:val="12"/>
                 <w:szCs w:val="12"/>
               </w:rPr>
-              <w:t>AYO</w:t>
-            </w:r>
-            <w:r>
-              <w:rPr>
-                <w:rFonts w:ascii="ZhoGlyph" w:eastAsia="Times New Roman" w:hAnsi="ZhoGlyph" w:cs="Calibri"/>
-                <w:color w:val="000000"/>
-                <w:sz w:val="12"/>
-                <w:szCs w:val="12"/>
-              </w:rPr>
-              <w:t>TEṪ</w:t>
+              <w:t>AYOTEṪ</w:t>
             </w:r>
           </w:p>
         </w:tc>
@@ -35388,16 +36556,7 @@
                 <w:sz w:val="12"/>
                 <w:szCs w:val="12"/>
               </w:rPr>
-              <w:t>ZI</w:t>
-            </w:r>
-            <w:r>
-              <w:rPr>
-                <w:rFonts w:ascii="ZhoGlyph" w:eastAsia="Times New Roman" w:hAnsi="ZhoGlyph" w:cs="Calibri"/>
-                <w:color w:val="000000"/>
-                <w:sz w:val="12"/>
-                <w:szCs w:val="12"/>
-              </w:rPr>
-              <w:t>TEṪ</w:t>
+              <w:t>ZITEṪ</w:t>
             </w:r>
           </w:p>
         </w:tc>
@@ -35619,16 +36778,7 @@
                 <w:sz w:val="12"/>
                 <w:szCs w:val="12"/>
               </w:rPr>
-              <w:t>NIN</w:t>
-            </w:r>
-            <w:r>
-              <w:rPr>
-                <w:rFonts w:ascii="ZhoGlyph" w:eastAsia="Times New Roman" w:hAnsi="ZhoGlyph" w:cs="Calibri"/>
-                <w:color w:val="000000"/>
-                <w:sz w:val="12"/>
-                <w:szCs w:val="12"/>
-              </w:rPr>
-              <w:t>AD</w:t>
+              <w:t>NINAD</w:t>
             </w:r>
           </w:p>
         </w:tc>
@@ -36015,16 +37165,7 @@
                 <w:sz w:val="12"/>
                 <w:szCs w:val="12"/>
               </w:rPr>
-              <w:t>NIN</w:t>
-            </w:r>
-            <w:r>
-              <w:rPr>
-                <w:rFonts w:ascii="ZhoGlyph" w:eastAsia="Times New Roman" w:hAnsi="ZhoGlyph" w:cs="Calibri"/>
-                <w:color w:val="000000"/>
-                <w:sz w:val="12"/>
-                <w:szCs w:val="12"/>
-              </w:rPr>
-              <w:t>ŹĨ</w:t>
+              <w:t>NINŹĨ</w:t>
             </w:r>
           </w:p>
         </w:tc>
@@ -36411,16 +37552,7 @@
                 <w:sz w:val="12"/>
                 <w:szCs w:val="12"/>
               </w:rPr>
-              <w:t>NIN</w:t>
-            </w:r>
-            <w:r>
-              <w:rPr>
-                <w:rFonts w:ascii="ZhoGlyph" w:eastAsia="Times New Roman" w:hAnsi="ZhoGlyph" w:cs="Calibri"/>
-                <w:color w:val="000000"/>
-                <w:sz w:val="12"/>
-                <w:szCs w:val="12"/>
-              </w:rPr>
-              <w:t>QEZ</w:t>
+              <w:t>NINQEZ</w:t>
             </w:r>
           </w:p>
         </w:tc>
@@ -37746,16 +38878,7 @@
                 <w:sz w:val="12"/>
                 <w:szCs w:val="12"/>
               </w:rPr>
-              <w:t>ZI</w:t>
-            </w:r>
-            <w:r>
-              <w:rPr>
-                <w:rFonts w:ascii="ZhoGlyph" w:eastAsia="Times New Roman" w:hAnsi="ZhoGlyph" w:cs="Calibri"/>
-                <w:color w:val="000000"/>
-                <w:sz w:val="12"/>
-                <w:szCs w:val="12"/>
-              </w:rPr>
-              <w:t>QIK</w:t>
+              <w:t>ZIQIK</w:t>
             </w:r>
           </w:p>
         </w:tc>
@@ -38151,16 +39274,7 @@
                 <w:sz w:val="12"/>
                 <w:szCs w:val="12"/>
               </w:rPr>
-              <w:t>ZI</w:t>
-            </w:r>
-            <w:r>
-              <w:rPr>
-                <w:rFonts w:ascii="ZhoGlyph" w:eastAsia="Times New Roman" w:hAnsi="ZhoGlyph" w:cs="Calibri"/>
-                <w:color w:val="000000"/>
-                <w:sz w:val="12"/>
-                <w:szCs w:val="12"/>
-              </w:rPr>
-              <w:t>AḊ</w:t>
+              <w:t>ZIAḊ</w:t>
             </w:r>
           </w:p>
         </w:tc>
@@ -40124,7 +41238,7 @@
     </w:tbl>
     <w:p/>
     <w:sectPr>
-      <w:footerReference w:type="default" r:id="rId17"/>
+      <w:footerReference w:type="default" r:id="rId18"/>
       <w:pgSz w:w="12240" w:h="15840"/>
       <w:pgMar w:top="1440" w:right="1440" w:bottom="1440" w:left="1440" w:header="720" w:footer="720" w:gutter="0"/>
       <w:pgNumType w:start="0"/>
@@ -40985,6 +42099,174 @@
           <w:szCs w:val="16"/>
         </w:rPr>
         <w:t xml:space="preserve"> is the name of a popular compact grav vehicle that seats two with room for a bit of luggage. It gets its name from its unique, nearly spherical shape, and is also the Zdetl word for “bubble.”</w:t>
+      </w:r>
+    </w:p>
+  </w:footnote>
+  <w:footnote w:id="17">
+    <w:p>
+      <w:pPr>
+        <w:pStyle w:val="FootnoteText"/>
+        <w:rPr>
+          <w:sz w:val="16"/>
+          <w:szCs w:val="16"/>
+        </w:rPr>
+      </w:pPr>
+      <w:r>
+        <w:rPr>
+          <w:rStyle w:val="FootnoteReference"/>
+          <w:sz w:val="16"/>
+          <w:szCs w:val="16"/>
+        </w:rPr>
+        <w:footnoteRef/>
+      </w:r>
+      <w:r>
+        <w:rPr>
+          <w:sz w:val="16"/>
+          <w:szCs w:val="16"/>
+        </w:rPr>
+        <w:t xml:space="preserve"> Note: the addition of the definite article </w:t>
+      </w:r>
+      <w:r>
+        <w:rPr>
+          <w:b/>
+          <w:bCs/>
+          <w:sz w:val="16"/>
+          <w:szCs w:val="16"/>
+        </w:rPr>
+        <w:t>ke-</w:t>
+      </w:r>
+      <w:r>
+        <w:rPr>
+          <w:sz w:val="16"/>
+          <w:szCs w:val="16"/>
+        </w:rPr>
+        <w:t xml:space="preserve"> to </w:t>
+      </w:r>
+      <w:r>
+        <w:rPr>
+          <w:b/>
+          <w:bCs/>
+          <w:sz w:val="16"/>
+          <w:szCs w:val="16"/>
+        </w:rPr>
+        <w:t>tlacha</w:t>
+      </w:r>
+      <w:r>
+        <w:rPr>
+          <w:sz w:val="16"/>
+          <w:szCs w:val="16"/>
+        </w:rPr>
+        <w:t xml:space="preserve"> (afternoon) indicates that the afternoon referred to is happening today; thus, “this afternoon.” </w:t>
+      </w:r>
+      <w:r>
+        <w:rPr>
+          <w:sz w:val="16"/>
+          <w:szCs w:val="16"/>
+        </w:rPr>
+        <w:t xml:space="preserve">If an activity </w:t>
+      </w:r>
+      <w:r>
+        <w:rPr>
+          <w:sz w:val="16"/>
+          <w:szCs w:val="16"/>
+        </w:rPr>
+        <w:t>is</w:t>
+      </w:r>
+      <w:r>
+        <w:rPr>
+          <w:sz w:val="16"/>
+          <w:szCs w:val="16"/>
+        </w:rPr>
+        <w:t xml:space="preserve"> part of a regular schedule (as in, “We eat daily”), the noun </w:t>
+      </w:r>
+      <w:r>
+        <w:rPr>
+          <w:b/>
+          <w:bCs/>
+          <w:sz w:val="16"/>
+          <w:szCs w:val="16"/>
+        </w:rPr>
+        <w:t>stial</w:t>
+      </w:r>
+      <w:r>
+        <w:rPr>
+          <w:sz w:val="16"/>
+          <w:szCs w:val="16"/>
+        </w:rPr>
+        <w:t xml:space="preserve"> can be transformed to an adverb to make it </w:t>
+      </w:r>
+      <w:r>
+        <w:rPr>
+          <w:i/>
+          <w:iCs/>
+          <w:sz w:val="16"/>
+          <w:szCs w:val="16"/>
+        </w:rPr>
+        <w:t>daily</w:t>
+      </w:r>
+      <w:r>
+        <w:rPr>
+          <w:sz w:val="16"/>
+          <w:szCs w:val="16"/>
+        </w:rPr>
+        <w:t xml:space="preserve"> by adding </w:t>
+      </w:r>
+      <w:r>
+        <w:rPr>
+          <w:b/>
+          <w:bCs/>
+          <w:sz w:val="16"/>
+          <w:szCs w:val="16"/>
+        </w:rPr>
+        <w:t>-e</w:t>
+      </w:r>
+      <w:r>
+        <w:rPr>
+          <w:sz w:val="16"/>
+          <w:szCs w:val="16"/>
+        </w:rPr>
+        <w:t xml:space="preserve">: </w:t>
+      </w:r>
+      <w:r>
+        <w:rPr>
+          <w:b/>
+          <w:bCs/>
+          <w:sz w:val="16"/>
+          <w:szCs w:val="16"/>
+        </w:rPr>
+        <w:t>Stiale tlakoia de</w:t>
+      </w:r>
+      <w:r>
+        <w:rPr>
+          <w:b/>
+          <w:bCs/>
+          <w:sz w:val="16"/>
+          <w:szCs w:val="16"/>
+        </w:rPr>
+        <w:t xml:space="preserve"> </w:t>
+      </w:r>
+      <w:r>
+        <w:rPr>
+          <w:sz w:val="16"/>
+          <w:szCs w:val="16"/>
+        </w:rPr>
+        <w:t xml:space="preserve">(we eat daily) or </w:t>
+      </w:r>
+      <w:r>
+        <w:rPr>
+          <w:b/>
+          <w:bCs/>
+          <w:sz w:val="16"/>
+          <w:szCs w:val="16"/>
+        </w:rPr>
+        <w:t xml:space="preserve">Tlachae tlakoia de </w:t>
+      </w:r>
+      <w:r>
+        <w:rPr>
+          <w:sz w:val="16"/>
+          <w:szCs w:val="16"/>
+        </w:rPr>
+        <w:t>(we eat every afternoon/’afternoonly’).</w:t>
       </w:r>
     </w:p>
   </w:footnote>
@@ -42085,7 +43367,6 @@
   <w:style w:type="character" w:default="1" w:styleId="DefaultParagraphFont">
     <w:name w:val="Default Paragraph Font"/>
     <w:uiPriority w:val="1"/>
-    <w:semiHidden/>
     <w:unhideWhenUsed/>
   </w:style>
   <w:style w:type="table" w:default="1" w:styleId="TableNormal">

--- a/Beginning Zdetl/Beginning Zdetl.docx
+++ b/Beginning Zdetl/Beginning Zdetl.docx
@@ -3989,7 +3989,13 @@
         <w:t>follow</w:t>
       </w:r>
       <w:r>
-        <w:t xml:space="preserve"> predictable patterns. Multiple vowels rarely appear together, and syllables consist of Consonant-Vowel (CV), Vowel-Consonant (VC) or Consonant-Vowel-Consonant (CVC) groupings. </w:t>
+        <w:t xml:space="preserve"> predictable patterns. Multiple vowels rarely appear together, and syllables consist of </w:t>
+      </w:r>
+      <w:r>
+        <w:t xml:space="preserve">Vowel (V), </w:t>
+      </w:r>
+      <w:r>
+        <w:t xml:space="preserve">Consonant-Vowel (CV), Vowel-Consonant (VC) or Consonant-Vowel-Consonant (CVC) groupings. </w:t>
       </w:r>
       <w:r>
         <w:t xml:space="preserve"> </w:t>
@@ -4001,10 +4007,28 @@
       </w:pPr>
       <w:r>
         <w:tab/>
-        <w:t xml:space="preserve">Words are accented, but the placement is not always predictable. </w:t>
-      </w:r>
-      <w:r>
-        <w:t>The accent usually falls on the penultimate syllable, and in the case of longer words there may be a secondary accent on the first syllable.</w:t>
+        <w:t xml:space="preserve">Words are accented, </w:t>
+      </w:r>
+      <w:r>
+        <w:t>and</w:t>
+      </w:r>
+      <w:r>
+        <w:t xml:space="preserve"> the placement is </w:t>
+      </w:r>
+      <w:r>
+        <w:t>usually</w:t>
+      </w:r>
+      <w:r>
+        <w:t xml:space="preserve"> predictable. </w:t>
+      </w:r>
+      <w:r>
+        <w:t>The accent usually falls on the penultimate syllable</w:t>
+      </w:r>
+      <w:r>
+        <w:t>. If the word is two syllables, the accent falls on the final. I</w:t>
+      </w:r>
+      <w:r>
+        <w:t>n the case of longer words there may be a secondary accent on the first syllable.</w:t>
       </w:r>
     </w:p>
     <w:p>
@@ -4493,7 +4517,21 @@
         <w:t xml:space="preserve"> </w:t>
       </w:r>
       <w:r>
-        <w:t>is a trilled “r” sound similar to the Polish “Przemsyl</w:t>
+        <w:t>is a trilled “r” sound similar to the Polish “</w:t>
+      </w:r>
+      <w:commentRangeStart w:id="4"/>
+      <w:r>
+        <w:rPr>
+          <w:highlight w:val="yellow"/>
+        </w:rPr>
+        <w:t>Przemsyl</w:t>
+      </w:r>
+      <w:commentRangeEnd w:id="4"/>
+      <w:r>
+        <w:rPr>
+          <w:rStyle w:val="CommentReference"/>
+        </w:rPr>
+        <w:commentReference w:id="4"/>
       </w:r>
       <w:r>
         <w:rPr>
@@ -4627,7 +4665,17 @@
         <w:t xml:space="preserve">B </w:t>
       </w:r>
       <w:r>
-        <w:t xml:space="preserve">as in Anglic “boy”: </w:t>
+        <w:t>as in Anglic “</w:t>
+      </w:r>
+      <w:r>
+        <w:rPr>
+          <w:b/>
+          <w:bCs/>
+        </w:rPr>
+        <w:t>b</w:t>
+      </w:r>
+      <w:r>
+        <w:t xml:space="preserve">oy”: </w:t>
       </w:r>
       <w:r>
         <w:rPr>
@@ -4642,6 +4690,9 @@
           <w:bCs/>
         </w:rPr>
         <w:t>Baz</w:t>
+      </w:r>
+      <w:r>
+        <w:t>; “barbarian”</w:t>
       </w:r>
     </w:p>
     <w:p>
@@ -4667,7 +4718,17 @@
         <w:t xml:space="preserve">BL </w:t>
       </w:r>
       <w:r>
-        <w:t xml:space="preserve">as in “blue”: </w:t>
+        <w:t>as in “</w:t>
+      </w:r>
+      <w:r>
+        <w:rPr>
+          <w:b/>
+          <w:bCs/>
+        </w:rPr>
+        <w:t>bl</w:t>
+      </w:r>
+      <w:r>
+        <w:t xml:space="preserve">ue”: </w:t>
       </w:r>
       <w:r>
         <w:rPr>
@@ -4688,7 +4749,21 @@
           <w:b/>
           <w:bCs/>
         </w:rPr>
-        <w:t>a-chaBL</w:t>
+        <w:t>ach</w:t>
+      </w:r>
+      <w:r>
+        <w:rPr>
+          <w:b/>
+          <w:bCs/>
+        </w:rPr>
+        <w:t>-</w:t>
+      </w:r>
+      <w:r>
+        <w:rPr>
+          <w:b/>
+          <w:bCs/>
+        </w:rPr>
+        <w:t>aBL</w:t>
       </w:r>
     </w:p>
     <w:p>
@@ -4714,7 +4789,17 @@
         <w:t xml:space="preserve">BR </w:t>
       </w:r>
       <w:r>
-        <w:t xml:space="preserve">as in “brood”: </w:t>
+        <w:t>as in “</w:t>
+      </w:r>
+      <w:r>
+        <w:rPr>
+          <w:b/>
+          <w:bCs/>
+        </w:rPr>
+        <w:t>br</w:t>
+      </w:r>
+      <w:r>
+        <w:t xml:space="preserve">ood”: </w:t>
       </w:r>
       <w:r>
         <w:rPr>
@@ -4761,7 +4846,17 @@
         <w:t xml:space="preserve">CH </w:t>
       </w:r>
       <w:r>
-        <w:t>as in “child”</w:t>
+        <w:t>as in “</w:t>
+      </w:r>
+      <w:r>
+        <w:rPr>
+          <w:b/>
+          <w:bCs/>
+        </w:rPr>
+        <w:t>ch</w:t>
+      </w:r>
+      <w:r>
+        <w:t>ild”</w:t>
       </w:r>
       <w:r>
         <w:t>; never hard as in “kick”</w:t>
@@ -4807,7 +4902,17 @@
         <w:t xml:space="preserve">D </w:t>
       </w:r>
       <w:r>
-        <w:t xml:space="preserve">as in “dog”: </w:t>
+        <w:t>as in “</w:t>
+      </w:r>
+      <w:r>
+        <w:rPr>
+          <w:b/>
+          <w:bCs/>
+        </w:rPr>
+        <w:t>d</w:t>
+      </w:r>
+      <w:r>
+        <w:t xml:space="preserve">og”: </w:t>
       </w:r>
       <w:r>
         <w:rPr>
@@ -4837,6 +4942,7 @@
         <w:rPr>
           <w:rFonts w:ascii="ZhoGlyph" w:hAnsi="ZhoGlyph"/>
         </w:rPr>
+        <w:lastRenderedPageBreak/>
         <w:t xml:space="preserve">Ḋ </w:t>
       </w:r>
       <w:r>
@@ -4847,7 +4953,17 @@
         <w:t>DL</w:t>
       </w:r>
       <w:r>
-        <w:t xml:space="preserve"> as in “paddle”: </w:t>
+        <w:t xml:space="preserve"> as in “pad</w:t>
+      </w:r>
+      <w:r>
+        <w:rPr>
+          <w:b/>
+          <w:bCs/>
+        </w:rPr>
+        <w:t>dl</w:t>
+      </w:r>
+      <w:r>
+        <w:t xml:space="preserve">e”: </w:t>
       </w:r>
       <w:r>
         <w:rPr>
@@ -4877,7 +4993,6 @@
         <w:rPr>
           <w:rFonts w:ascii="ZhoGlyph" w:hAnsi="ZhoGlyph"/>
         </w:rPr>
-        <w:lastRenderedPageBreak/>
         <w:t xml:space="preserve">Ḍ </w:t>
       </w:r>
       <w:r>
@@ -5140,7 +5255,27 @@
         <w:t xml:space="preserve">KL </w:t>
       </w:r>
       <w:r>
-        <w:t>as in “cling” or wrinkle”</w:t>
+        <w:t>as in “</w:t>
+      </w:r>
+      <w:r>
+        <w:rPr>
+          <w:b/>
+          <w:bCs/>
+        </w:rPr>
+        <w:t>cl</w:t>
+      </w:r>
+      <w:r>
+        <w:t>ing” or wrin</w:t>
+      </w:r>
+      <w:r>
+        <w:rPr>
+          <w:b/>
+          <w:bCs/>
+        </w:rPr>
+        <w:t>kl</w:t>
+      </w:r>
+      <w:r>
+        <w:t>e”</w:t>
       </w:r>
       <w:r>
         <w:t xml:space="preserve">: </w:t>
@@ -5198,46 +5333,6 @@
           <w:bCs/>
         </w:rPr>
         <w:t>KRal</w:t>
-      </w:r>
-    </w:p>
-    <w:p>
-      <w:pPr>
-        <w:spacing w:line="240" w:lineRule="auto"/>
-        <w:ind w:left="720"/>
-        <w:rPr>
-          <w:b/>
-          <w:bCs/>
-        </w:rPr>
-      </w:pPr>
-      <w:r>
-        <w:rPr>
-          <w:rFonts w:ascii="ZhoGlyph" w:hAnsi="ZhoGlyph"/>
-        </w:rPr>
-        <w:t xml:space="preserve">L </w:t>
-      </w:r>
-      <w:r>
-        <w:rPr>
-          <w:i/>
-          <w:iCs/>
-        </w:rPr>
-        <w:t>L</w:t>
-      </w:r>
-      <w:r>
-        <w:t xml:space="preserve"> as in “long”: </w:t>
-      </w:r>
-      <w:r>
-        <w:rPr>
-          <w:i/>
-          <w:iCs/>
-        </w:rPr>
-        <w:t xml:space="preserve">lienj; </w:t>
-      </w:r>
-      <w:r>
-        <w:rPr>
-          <w:b/>
-          <w:bCs/>
-        </w:rPr>
-        <w:t>Lienj</w:t>
       </w:r>
     </w:p>
     <w:p>
@@ -5249,20 +5344,94 @@
         <w:rPr>
           <w:rFonts w:ascii="ZhoGlyph" w:hAnsi="ZhoGlyph"/>
         </w:rPr>
-        <w:t xml:space="preserve">M </w:t>
+        <w:t xml:space="preserve">L </w:t>
       </w:r>
       <w:r>
         <w:rPr>
           <w:i/>
           <w:iCs/>
         </w:rPr>
+        <w:t>L</w:t>
+      </w:r>
+      <w:r>
+        <w:t xml:space="preserve"> as in “long”: </w:t>
+      </w:r>
+      <w:r>
+        <w:rPr>
+          <w:i/>
+          <w:iCs/>
+        </w:rPr>
+        <w:t xml:space="preserve">lienj; </w:t>
+      </w:r>
+      <w:r>
+        <w:rPr>
+          <w:b/>
+          <w:bCs/>
+        </w:rPr>
+        <w:t>Lienj</w:t>
+      </w:r>
+      <w:r>
+        <w:t>; “wind”</w:t>
+      </w:r>
+    </w:p>
+    <w:p>
+      <w:pPr>
+        <w:spacing w:line="240" w:lineRule="auto"/>
+        <w:ind w:left="720"/>
+        <w:rPr>
+          <w:b/>
+          <w:bCs/>
+        </w:rPr>
+      </w:pPr>
+      <w:r>
+        <w:rPr>
+          <w:rFonts w:ascii="ZhoGlyph" w:hAnsi="ZhoGlyph"/>
+        </w:rPr>
         <w:t xml:space="preserve">M </w:t>
       </w:r>
       <w:r>
-        <w:t>as in “many”:</w:t>
+        <w:rPr>
+          <w:i/>
+          <w:iCs/>
+        </w:rPr>
+        <w:t xml:space="preserve">M </w:t>
+      </w:r>
+      <w:r>
+        <w:t>as in “</w:t>
+      </w:r>
+      <w:r>
+        <w:rPr>
+          <w:b/>
+          <w:bCs/>
+        </w:rPr>
+        <w:t>m</w:t>
+      </w:r>
+      <w:r>
+        <w:t>any”:</w:t>
       </w:r>
       <w:r>
         <w:t xml:space="preserve"> </w:t>
+      </w:r>
+      <w:r>
+        <w:rPr>
+          <w:i/>
+          <w:iCs/>
+        </w:rPr>
+        <w:t>mazhde'</w:t>
+      </w:r>
+      <w:r>
+        <w:rPr>
+          <w:i/>
+          <w:iCs/>
+        </w:rPr>
+        <w:t xml:space="preserve">; </w:t>
+      </w:r>
+      <w:r>
+        <w:rPr>
+          <w:b/>
+          <w:bCs/>
+        </w:rPr>
+        <w:t>Mazh-de’</w:t>
       </w:r>
     </w:p>
     <w:p>
@@ -5284,10 +5453,40 @@
         <w:t>N</w:t>
       </w:r>
       <w:r>
-        <w:t xml:space="preserve"> as in “never”:</w:t>
+        <w:t xml:space="preserve"> as in “</w:t>
+      </w:r>
+      <w:r>
+        <w:rPr>
+          <w:b/>
+          <w:bCs/>
+        </w:rPr>
+        <w:t>n</w:t>
+      </w:r>
+      <w:r>
+        <w:t>ever”:</w:t>
       </w:r>
       <w:r>
         <w:t xml:space="preserve"> </w:t>
+      </w:r>
+      <w:r>
+        <w:rPr>
+          <w:i/>
+          <w:iCs/>
+        </w:rPr>
+        <w:t>nad;</w:t>
+      </w:r>
+      <w:r>
+        <w:t xml:space="preserve"> </w:t>
+      </w:r>
+      <w:r>
+        <w:rPr>
+          <w:b/>
+          <w:bCs/>
+        </w:rPr>
+        <w:t>Nad</w:t>
+      </w:r>
+      <w:r>
+        <w:t>; “a person who does something”</w:t>
       </w:r>
     </w:p>
     <w:p>
@@ -5309,7 +5508,51 @@
         <w:t>NCH</w:t>
       </w:r>
       <w:r>
-        <w:t xml:space="preserve"> as in “crunch”: </w:t>
+        <w:t xml:space="preserve"> as in “cru</w:t>
+      </w:r>
+      <w:r>
+        <w:rPr>
+          <w:b/>
+          <w:bCs/>
+        </w:rPr>
+        <w:t>nch</w:t>
+      </w:r>
+      <w:r>
+        <w:t xml:space="preserve">”: </w:t>
+      </w:r>
+      <w:r>
+        <w:rPr>
+          <w:i/>
+          <w:iCs/>
+        </w:rPr>
+        <w:t>Dlenchiepr</w:t>
+      </w:r>
+      <w:r>
+        <w:t xml:space="preserve">; </w:t>
+      </w:r>
+      <w:r>
+        <w:rPr>
+          <w:b/>
+          <w:bCs/>
+        </w:rPr>
+        <w:t>dleNCH</w:t>
+      </w:r>
+      <w:r>
+        <w:rPr>
+          <w:b/>
+          <w:bCs/>
+        </w:rPr>
+        <w:t>-</w:t>
+      </w:r>
+      <w:r>
+        <w:rPr>
+          <w:b/>
+          <w:bCs/>
+        </w:rPr>
+        <w:t>iepr</w:t>
+      </w:r>
+      <w:r>
+        <w:t>; “Intendant”</w:t>
       </w:r>
     </w:p>
     <w:p>
@@ -5331,7 +5574,40 @@
         <w:t xml:space="preserve">NJ </w:t>
       </w:r>
       <w:r>
-        <w:t xml:space="preserve">as in “banjo”: </w:t>
+        <w:t>as in “</w:t>
+      </w:r>
+      <w:r>
+        <w:t>excha</w:t>
+      </w:r>
+      <w:r>
+        <w:rPr>
+          <w:b/>
+          <w:bCs/>
+        </w:rPr>
+        <w:t>ng</w:t>
+      </w:r>
+      <w:r>
+        <w:t>e</w:t>
+      </w:r>
+      <w:r>
+        <w:t xml:space="preserve">”: </w:t>
+      </w:r>
+      <w:r>
+        <w:rPr>
+          <w:i/>
+          <w:iCs/>
+        </w:rPr>
+        <w:t xml:space="preserve">lienj; </w:t>
+      </w:r>
+      <w:r>
+        <w:rPr>
+          <w:b/>
+          <w:bCs/>
+        </w:rPr>
+        <w:t>lieNJ</w:t>
+      </w:r>
+      <w:r>
+        <w:t>; “wind”</w:t>
       </w:r>
     </w:p>
     <w:p>
@@ -5353,13 +5629,47 @@
         <w:t xml:space="preserve">NS </w:t>
       </w:r>
       <w:r>
-        <w:t>as in “dan</w:t>
-      </w:r>
-      <w:r>
-        <w:t>s macabre”:</w:t>
+        <w:t>as in “da</w:t>
+      </w:r>
+      <w:r>
+        <w:rPr>
+          <w:b/>
+          <w:bCs/>
+        </w:rPr>
+        <w:t>n</w:t>
+      </w:r>
+      <w:r>
+        <w:rPr>
+          <w:b/>
+          <w:bCs/>
+        </w:rPr>
+        <w:t>s</w:t>
+      </w:r>
+      <w:r>
+        <w:t xml:space="preserve"> macabre”:</w:t>
       </w:r>
       <w:r>
         <w:t xml:space="preserve"> </w:t>
+      </w:r>
+      <w:r>
+        <w:rPr>
+          <w:i/>
+          <w:iCs/>
+        </w:rPr>
+        <w:t>rans</w:t>
+      </w:r>
+      <w:r>
+        <w:t xml:space="preserve">; </w:t>
+      </w:r>
+      <w:r>
+        <w:rPr>
+          <w:b/>
+          <w:bCs/>
+        </w:rPr>
+        <w:t>raNS</w:t>
+      </w:r>
+      <w:r>
+        <w:t>; “hate (n)”</w:t>
       </w:r>
     </w:p>
     <w:p>
@@ -5386,6 +5696,41 @@
       <w:r>
         <w:t xml:space="preserve">n + sh”: </w:t>
       </w:r>
+      <w:r>
+        <w:rPr>
+          <w:i/>
+          <w:iCs/>
+        </w:rPr>
+        <w:t>tavrziansh</w:t>
+      </w:r>
+      <w:r>
+        <w:t xml:space="preserve">; </w:t>
+      </w:r>
+      <w:r>
+        <w:rPr>
+          <w:b/>
+          <w:bCs/>
+        </w:rPr>
+        <w:t>ta-v</w:t>
+      </w:r>
+      <w:r>
+        <w:rPr>
+          <w:rFonts w:cstheme="minorHAnsi"/>
+          <w:b/>
+          <w:bCs/>
+        </w:rPr>
+        <w:t>ř</w:t>
+      </w:r>
+      <w:r>
+        <w:rPr>
+          <w:b/>
+          <w:bCs/>
+        </w:rPr>
+        <w:t>-ziaNSH</w:t>
+      </w:r>
+      <w:r>
+        <w:t>; “Morality’s Path”</w:t>
+      </w:r>
     </w:p>
     <w:p>
       <w:pPr>
@@ -5409,10 +5754,37 @@
         <w:t>as in “</w:t>
       </w:r>
       <w:r>
-        <w:t>can’t</w:t>
+        <w:t>ca</w:t>
+      </w:r>
+      <w:r>
+        <w:rPr>
+          <w:b/>
+          <w:bCs/>
+        </w:rPr>
+        <w:t>n’t</w:t>
       </w:r>
       <w:r>
         <w:t xml:space="preserve">”: </w:t>
+      </w:r>
+      <w:r>
+        <w:rPr>
+          <w:i/>
+          <w:iCs/>
+        </w:rPr>
+        <w:t>Zhdant</w:t>
+      </w:r>
+      <w:r>
+        <w:t xml:space="preserve">; </w:t>
+      </w:r>
+      <w:r>
+        <w:rPr>
+          <w:b/>
+          <w:bCs/>
+        </w:rPr>
+        <w:t>zhdaNT</w:t>
+      </w:r>
+      <w:r>
+        <w:t>; The Zhodani homeworld</w:t>
       </w:r>
     </w:p>
     <w:p>
@@ -5434,7 +5806,37 @@
         <w:t xml:space="preserve">NTS </w:t>
       </w:r>
       <w:r>
-        <w:t xml:space="preserve">as in “pants”: </w:t>
+        <w:t>as in “pa</w:t>
+      </w:r>
+      <w:r>
+        <w:rPr>
+          <w:b/>
+          <w:bCs/>
+        </w:rPr>
+        <w:t>nts</w:t>
+      </w:r>
+      <w:r>
+        <w:t xml:space="preserve">”: </w:t>
+      </w:r>
+      <w:r>
+        <w:rPr>
+          <w:i/>
+          <w:iCs/>
+        </w:rPr>
+        <w:t>yentschapo</w:t>
+      </w:r>
+      <w:r>
+        <w:t xml:space="preserve">; </w:t>
+      </w:r>
+      <w:r>
+        <w:rPr>
+          <w:b/>
+          <w:bCs/>
+        </w:rPr>
+        <w:t>yeNTS-cha-po</w:t>
+      </w:r>
+      <w:r>
+        <w:t>; “bacon”</w:t>
       </w:r>
     </w:p>
     <w:p>
@@ -5456,7 +5858,37 @@
         <w:t xml:space="preserve">NZ </w:t>
       </w:r>
       <w:r>
-        <w:t xml:space="preserve">as in “cans”: </w:t>
+        <w:t>as in “ca</w:t>
+      </w:r>
+      <w:r>
+        <w:rPr>
+          <w:b/>
+          <w:bCs/>
+        </w:rPr>
+        <w:t>ns</w:t>
+      </w:r>
+      <w:r>
+        <w:t xml:space="preserve">”: </w:t>
+      </w:r>
+      <w:r>
+        <w:rPr>
+          <w:i/>
+          <w:iCs/>
+        </w:rPr>
+        <w:t>Ninz</w:t>
+      </w:r>
+      <w:r>
+        <w:t xml:space="preserve">; </w:t>
+      </w:r>
+      <w:r>
+        <w:rPr>
+          <w:b/>
+          <w:bCs/>
+        </w:rPr>
+        <w:t>niNZ</w:t>
+      </w:r>
+      <w:r>
+        <w:t>; A class of 100-ton scout ships</w:t>
       </w:r>
     </w:p>
     <w:p>
@@ -5478,13 +5910,53 @@
         <w:t xml:space="preserve">NZH </w:t>
       </w:r>
       <w:r>
-        <w:t>as in “binge”</w:t>
-      </w:r>
-      <w:r>
-        <w:t xml:space="preserve"> or “fringe”</w:t>
+        <w:t>as in “bi</w:t>
+      </w:r>
+      <w:r>
+        <w:rPr>
+          <w:b/>
+          <w:bCs/>
+        </w:rPr>
+        <w:t>ng</w:t>
+      </w:r>
+      <w:r>
+        <w:t>e”</w:t>
+      </w:r>
+      <w:r>
+        <w:t xml:space="preserve"> or “fri</w:t>
+      </w:r>
+      <w:r>
+        <w:rPr>
+          <w:b/>
+          <w:bCs/>
+        </w:rPr>
+        <w:t>ng</w:t>
+      </w:r>
+      <w:r>
+        <w:t>e”</w:t>
       </w:r>
       <w:r>
         <w:t xml:space="preserve">: </w:t>
+      </w:r>
+      <w:r>
+        <w:rPr>
+          <w:i/>
+          <w:iCs/>
+        </w:rPr>
+        <w:t>dranzh</w:t>
+      </w:r>
+      <w:r>
+        <w:t xml:space="preserve">; </w:t>
+      </w:r>
+      <w:r>
+        <w:rPr>
+          <w:b/>
+          <w:bCs/>
+        </w:rPr>
+        <w:t>draNZH</w:t>
+      </w:r>
+      <w:r>
+        <w:t>; “sun”</w:t>
       </w:r>
     </w:p>
     <w:p>
@@ -5509,7 +5981,40 @@
         <w:t>as in “</w:t>
       </w:r>
       <w:r>
-        <w:t>cap”:</w:t>
+        <w:t>ca</w:t>
+      </w:r>
+      <w:r>
+        <w:rPr>
+          <w:b/>
+          <w:bCs/>
+        </w:rPr>
+        <w:t>p</w:t>
+      </w:r>
+      <w:r>
+        <w:t>”:</w:t>
+      </w:r>
+      <w:r>
+        <w:t xml:space="preserve"> </w:t>
+      </w:r>
+      <w:r>
+        <w:rPr>
+          <w:i/>
+          <w:iCs/>
+        </w:rPr>
+        <w:t>piapr</w:t>
+      </w:r>
+      <w:r>
+        <w:t xml:space="preserve">; </w:t>
+      </w:r>
+      <w:r>
+        <w:rPr>
+          <w:b/>
+          <w:bCs/>
+        </w:rPr>
+        <w:t>Piapr</w:t>
+      </w:r>
+      <w:r>
+        <w:t>; “thaw”</w:t>
       </w:r>
     </w:p>
     <w:p>
@@ -5531,7 +6036,37 @@
         <w:t xml:space="preserve">PL </w:t>
       </w:r>
       <w:r>
-        <w:t xml:space="preserve">as in “play”: </w:t>
+        <w:t>as in “</w:t>
+      </w:r>
+      <w:r>
+        <w:rPr>
+          <w:b/>
+          <w:bCs/>
+        </w:rPr>
+        <w:t>pl</w:t>
+      </w:r>
+      <w:r>
+        <w:t xml:space="preserve">ay”: </w:t>
+      </w:r>
+      <w:r>
+        <w:rPr>
+          <w:i/>
+          <w:iCs/>
+        </w:rPr>
+        <w:t>Pliebr</w:t>
+      </w:r>
+      <w:r>
+        <w:t xml:space="preserve">; </w:t>
+      </w:r>
+      <w:r>
+        <w:rPr>
+          <w:b/>
+          <w:bCs/>
+        </w:rPr>
+        <w:t>PLiebr</w:t>
+      </w:r>
+      <w:r>
+        <w:t>; the primary G0V star of the Zhdant system</w:t>
       </w:r>
     </w:p>
     <w:p>
@@ -5553,7 +6088,34 @@
         <w:t xml:space="preserve">PR </w:t>
       </w:r>
       <w:r>
-        <w:t xml:space="preserve">as in “pray”: </w:t>
+        <w:t>as in “</w:t>
+      </w:r>
+      <w:r>
+        <w:rPr>
+          <w:b/>
+          <w:bCs/>
+        </w:rPr>
+        <w:t>pr</w:t>
+      </w:r>
+      <w:r>
+        <w:t xml:space="preserve">ay”: </w:t>
+      </w:r>
+      <w:r>
+        <w:rPr>
+          <w:i/>
+          <w:iCs/>
+        </w:rPr>
+        <w:t>piapr</w:t>
+      </w:r>
+      <w:r>
+        <w:t xml:space="preserve">; </w:t>
+      </w:r>
+      <w:r>
+        <w:rPr>
+          <w:b/>
+          <w:bCs/>
+        </w:rPr>
+        <w:t>piaPR</w:t>
       </w:r>
     </w:p>
     <w:p>
@@ -5585,7 +6147,17 @@
         <w:t>like</w:t>
       </w:r>
       <w:r>
-        <w:t xml:space="preserve"> the Terran Arabic Q, which is a glottal hard “G” as in “Qatar”: </w:t>
+        <w:t xml:space="preserve"> the Terran Arabic Q, which is a glottal hard “G” as in “</w:t>
+      </w:r>
+      <w:r>
+        <w:rPr>
+          <w:b/>
+          <w:bCs/>
+        </w:rPr>
+        <w:t>Q</w:t>
+      </w:r>
+      <w:r>
+        <w:t xml:space="preserve">atar”: </w:t>
       </w:r>
       <w:r>
         <w:rPr>
@@ -5625,7 +6197,17 @@
         <w:t>QL</w:t>
       </w:r>
       <w:r>
-        <w:t xml:space="preserve"> as in “glue”: </w:t>
+        <w:t xml:space="preserve"> as in “</w:t>
+      </w:r>
+      <w:r>
+        <w:rPr>
+          <w:b/>
+          <w:bCs/>
+        </w:rPr>
+        <w:t>gl</w:t>
+      </w:r>
+      <w:r>
+        <w:t xml:space="preserve">ue”: </w:t>
       </w:r>
       <w:r>
         <w:rPr>
@@ -5665,7 +6247,17 @@
         <w:t xml:space="preserve">QR </w:t>
       </w:r>
       <w:r>
-        <w:t xml:space="preserve">as in “grown”: </w:t>
+        <w:t>as in “</w:t>
+      </w:r>
+      <w:r>
+        <w:rPr>
+          <w:b/>
+          <w:bCs/>
+        </w:rPr>
+        <w:t>gr</w:t>
+      </w:r>
+      <w:r>
+        <w:t xml:space="preserve">own”: </w:t>
       </w:r>
       <w:r>
         <w:rPr>
@@ -5679,247 +6271,21 @@
           <w:b/>
           <w:bCs/>
         </w:rPr>
-        <w:t>tli-a-GRe’</w:t>
-      </w:r>
-    </w:p>
-    <w:p>
-      <w:pPr>
-        <w:spacing w:line="240" w:lineRule="auto"/>
-        <w:ind w:left="720"/>
+        <w:t>tli</w:t>
+      </w:r>
+      <w:r>
         <w:rPr>
           <w:b/>
           <w:bCs/>
         </w:rPr>
-      </w:pPr>
-      <w:r>
-        <w:rPr>
-          <w:rFonts w:ascii="ZhoGlyph" w:hAnsi="ZhoGlyph"/>
-        </w:rPr>
-        <w:t xml:space="preserve">R </w:t>
-      </w:r>
-      <w:r>
-        <w:rPr>
-          <w:i/>
-          <w:iCs/>
-        </w:rPr>
-        <w:t xml:space="preserve">R </w:t>
-      </w:r>
-      <w:r>
-        <w:t xml:space="preserve">as in “run”: </w:t>
-      </w:r>
-      <w:r>
-        <w:rPr>
-          <w:i/>
-          <w:iCs/>
-        </w:rPr>
-        <w:t xml:space="preserve">rans, </w:t>
+        <w:t>-</w:t>
       </w:r>
       <w:r>
         <w:rPr>
           <w:b/>
           <w:bCs/>
         </w:rPr>
-        <w:t>Rans</w:t>
-      </w:r>
-    </w:p>
-    <w:p>
-      <w:pPr>
-        <w:spacing w:line="240" w:lineRule="auto"/>
-        <w:ind w:left="720"/>
-        <w:rPr>
-          <w:b/>
-          <w:bCs/>
-        </w:rPr>
-      </w:pPr>
-      <w:r>
-        <w:rPr>
-          <w:rFonts w:ascii="ZhoGlyph" w:hAnsi="ZhoGlyph"/>
-        </w:rPr>
-        <w:t xml:space="preserve">S </w:t>
-      </w:r>
-      <w:r>
-        <w:rPr>
-          <w:i/>
-          <w:iCs/>
-        </w:rPr>
-        <w:t xml:space="preserve">S </w:t>
-      </w:r>
-      <w:r>
-        <w:t xml:space="preserve">as in “sun”: </w:t>
-      </w:r>
-      <w:r>
-        <w:rPr>
-          <w:i/>
-          <w:iCs/>
-        </w:rPr>
-        <w:t xml:space="preserve">stial, </w:t>
-      </w:r>
-      <w:r>
-        <w:rPr>
-          <w:b/>
-          <w:bCs/>
-        </w:rPr>
-        <w:t>Stial</w:t>
-      </w:r>
-    </w:p>
-    <w:p>
-      <w:pPr>
-        <w:spacing w:line="240" w:lineRule="auto"/>
-        <w:ind w:left="720"/>
-        <w:rPr>
-          <w:b/>
-          <w:bCs/>
-        </w:rPr>
-      </w:pPr>
-      <w:r>
-        <w:rPr>
-          <w:rFonts w:ascii="ZhoGlyph" w:hAnsi="ZhoGlyph"/>
-        </w:rPr>
-        <w:t xml:space="preserve">Ś </w:t>
-      </w:r>
-      <w:r>
-        <w:rPr>
-          <w:i/>
-          <w:iCs/>
-        </w:rPr>
-        <w:t xml:space="preserve">SH </w:t>
-      </w:r>
-      <w:r>
-        <w:t xml:space="preserve">as in “shut”: </w:t>
-      </w:r>
-      <w:r>
-        <w:rPr>
-          <w:i/>
-          <w:iCs/>
-        </w:rPr>
-        <w:t xml:space="preserve">shiv; </w:t>
-      </w:r>
-      <w:r>
-        <w:rPr>
-          <w:b/>
-          <w:bCs/>
-        </w:rPr>
-        <w:t>Shiv</w:t>
-      </w:r>
-    </w:p>
-    <w:p>
-      <w:pPr>
-        <w:spacing w:line="240" w:lineRule="auto"/>
-        <w:ind w:left="720"/>
-        <w:rPr>
-          <w:b/>
-          <w:bCs/>
-        </w:rPr>
-      </w:pPr>
-      <w:r>
-        <w:rPr>
-          <w:rFonts w:ascii="ZhoGlyph" w:hAnsi="ZhoGlyph"/>
-        </w:rPr>
-        <w:t xml:space="preserve">ŚT </w:t>
-      </w:r>
-      <w:r>
-        <w:rPr>
-          <w:i/>
-          <w:iCs/>
-        </w:rPr>
-        <w:t xml:space="preserve">SHT </w:t>
-      </w:r>
-      <w:r>
-        <w:t xml:space="preserve">as in “Ishtar”: </w:t>
-      </w:r>
-      <w:r>
-        <w:rPr>
-          <w:i/>
-          <w:iCs/>
-        </w:rPr>
-        <w:t xml:space="preserve">shtefrabr; </w:t>
-      </w:r>
-      <w:r>
-        <w:rPr>
-          <w:b/>
-          <w:bCs/>
-        </w:rPr>
-        <w:t>SHTe-frabr</w:t>
-      </w:r>
-    </w:p>
-    <w:p>
-      <w:pPr>
-        <w:spacing w:line="240" w:lineRule="auto"/>
-        <w:ind w:left="720"/>
-        <w:rPr>
-          <w:b/>
-          <w:bCs/>
-        </w:rPr>
-      </w:pPr>
-      <w:r>
-        <w:rPr>
-          <w:rFonts w:ascii="ZhoGlyph" w:hAnsi="ZhoGlyph"/>
-        </w:rPr>
-        <w:t xml:space="preserve">ST </w:t>
-      </w:r>
-      <w:r>
-        <w:rPr>
-          <w:i/>
-          <w:iCs/>
-        </w:rPr>
-        <w:t xml:space="preserve">ST </w:t>
-      </w:r>
-      <w:r>
-        <w:t xml:space="preserve">as in “stop”: </w:t>
-      </w:r>
-      <w:r>
-        <w:rPr>
-          <w:i/>
-          <w:iCs/>
-        </w:rPr>
-        <w:t xml:space="preserve">stebre’; </w:t>
-      </w:r>
-      <w:r>
-        <w:rPr>
-          <w:b/>
-          <w:bCs/>
-        </w:rPr>
-        <w:t>Ste-bre’</w:t>
-      </w:r>
-    </w:p>
-    <w:p>
-      <w:pPr>
-        <w:spacing w:line="240" w:lineRule="auto"/>
-        <w:ind w:left="720"/>
-        <w:rPr>
-          <w:b/>
-          <w:bCs/>
-        </w:rPr>
-      </w:pPr>
-      <w:r>
-        <w:rPr>
-          <w:rFonts w:ascii="ZhoGlyph" w:hAnsi="ZhoGlyph"/>
-        </w:rPr>
-        <w:t xml:space="preserve">T </w:t>
-      </w:r>
-      <w:r>
-        <w:rPr>
-          <w:i/>
-          <w:iCs/>
-        </w:rPr>
-        <w:t>T</w:t>
-      </w:r>
-      <w:r>
-        <w:t xml:space="preserve"> as in “tall”: </w:t>
-      </w:r>
-      <w:r>
-        <w:rPr>
-          <w:i/>
-          <w:iCs/>
-        </w:rPr>
-        <w:t xml:space="preserve">tozjabr; </w:t>
-      </w:r>
-      <w:r>
-        <w:rPr>
-          <w:b/>
-          <w:bCs/>
-        </w:rPr>
-        <w:t>Toz-jabr</w:t>
+        <w:t>a-GRe’</w:t>
       </w:r>
     </w:p>
     <w:p>
@@ -5931,24 +6297,44 @@
         <w:rPr>
           <w:rFonts w:ascii="ZhoGlyph" w:hAnsi="ZhoGlyph"/>
         </w:rPr>
-        <w:t xml:space="preserve">Ṫ </w:t>
+        <w:t xml:space="preserve">R </w:t>
       </w:r>
       <w:r>
         <w:rPr>
           <w:i/>
           <w:iCs/>
         </w:rPr>
-        <w:t>TL</w:t>
+        <w:t xml:space="preserve">R </w:t>
+      </w:r>
+      <w:r>
+        <w:t>as in “</w:t>
+      </w:r>
+      <w:r>
+        <w:rPr>
+          <w:b/>
+          <w:bCs/>
+        </w:rPr>
+        <w:t>r</w:t>
+      </w:r>
+      <w:r>
+        <w:t xml:space="preserve">un”: </w:t>
       </w:r>
       <w:r>
         <w:rPr>
           <w:i/>
           <w:iCs/>
         </w:rPr>
-        <w:t xml:space="preserve"> </w:t>
-      </w:r>
-      <w:r>
-        <w:t xml:space="preserve">as in “atlas”: </w:t>
+        <w:t xml:space="preserve">rans, </w:t>
+      </w:r>
+      <w:r>
+        <w:rPr>
+          <w:b/>
+          <w:bCs/>
+        </w:rPr>
+        <w:t>Rans</w:t>
+      </w:r>
+      <w:r>
+        <w:t>; “rain”</w:t>
       </w:r>
     </w:p>
     <w:p>
@@ -5960,24 +6346,44 @@
         <w:rPr>
           <w:rFonts w:ascii="ZhoGlyph" w:hAnsi="ZhoGlyph"/>
         </w:rPr>
-        <w:t xml:space="preserve">Ṭ </w:t>
+        <w:t xml:space="preserve">S </w:t>
       </w:r>
       <w:r>
         <w:rPr>
           <w:i/>
           <w:iCs/>
         </w:rPr>
-        <w:t>TR</w:t>
+        <w:t xml:space="preserve">S </w:t>
+      </w:r>
+      <w:r>
+        <w:t>as in “</w:t>
+      </w:r>
+      <w:r>
+        <w:rPr>
+          <w:b/>
+          <w:bCs/>
+        </w:rPr>
+        <w:t>s</w:t>
+      </w:r>
+      <w:r>
+        <w:t xml:space="preserve">un”: </w:t>
       </w:r>
       <w:r>
         <w:rPr>
           <w:i/>
           <w:iCs/>
         </w:rPr>
-        <w:t xml:space="preserve"> </w:t>
-      </w:r>
-      <w:r>
-        <w:t xml:space="preserve">as in “train”: </w:t>
+        <w:t xml:space="preserve">stial, </w:t>
+      </w:r>
+      <w:r>
+        <w:rPr>
+          <w:b/>
+          <w:bCs/>
+        </w:rPr>
+        <w:t>Stial</w:t>
+      </w:r>
+      <w:r>
+        <w:t>; a day on Zhdant, about 27 hours</w:t>
       </w:r>
     </w:p>
     <w:p>
@@ -5989,125 +6395,58 @@
         <w:rPr>
           <w:rFonts w:ascii="ZhoGlyph" w:hAnsi="ZhoGlyph"/>
         </w:rPr>
-        <w:t xml:space="preserve">Ṯ </w:t>
+        <w:t xml:space="preserve">Ś </w:t>
       </w:r>
       <w:r>
         <w:rPr>
           <w:i/>
           <w:iCs/>
         </w:rPr>
-        <w:t>TS</w:t>
+        <w:t xml:space="preserve">SH </w:t>
+      </w:r>
+      <w:r>
+        <w:t>as in “</w:t>
+      </w:r>
+      <w:r>
+        <w:rPr>
+          <w:b/>
+          <w:bCs/>
+        </w:rPr>
+        <w:t>sh</w:t>
+      </w:r>
+      <w:r>
+        <w:t xml:space="preserve">ut”: </w:t>
       </w:r>
       <w:r>
         <w:rPr>
           <w:i/>
           <w:iCs/>
         </w:rPr>
-        <w:t xml:space="preserve"> </w:t>
-      </w:r>
-      <w:r>
-        <w:t>as in “sets”:</w:t>
-      </w:r>
-      <w:r>
-        <w:t xml:space="preserve"> </w:t>
-      </w:r>
-    </w:p>
-    <w:p>
-      <w:pPr>
-        <w:spacing w:line="240" w:lineRule="auto"/>
-        <w:ind w:left="720"/>
+        <w:t xml:space="preserve">shiv; </w:t>
+      </w:r>
+      <w:r>
         <w:rPr>
           <w:b/>
           <w:bCs/>
         </w:rPr>
-      </w:pPr>
-      <w:r>
-        <w:rPr>
-          <w:rFonts w:ascii="ZhoGlyph" w:hAnsi="ZhoGlyph"/>
-        </w:rPr>
-        <w:t xml:space="preserve">V </w:t>
-      </w:r>
-      <w:r>
-        <w:rPr>
-          <w:i/>
-          <w:iCs/>
-        </w:rPr>
-        <w:t>V</w:t>
-      </w:r>
-      <w:r>
-        <w:rPr>
-          <w:i/>
-          <w:iCs/>
-        </w:rPr>
-        <w:t xml:space="preserve"> </w:t>
-      </w:r>
-      <w:r>
-        <w:t xml:space="preserve">as in “very”: </w:t>
-      </w:r>
-      <w:r>
-        <w:rPr>
-          <w:i/>
-          <w:iCs/>
-        </w:rPr>
-        <w:t xml:space="preserve">viaj; </w:t>
+        <w:t>S</w:t>
       </w:r>
       <w:r>
         <w:rPr>
           <w:b/>
           <w:bCs/>
         </w:rPr>
-        <w:t>Vyaj</w:t>
-      </w:r>
-    </w:p>
-    <w:p>
-      <w:pPr>
-        <w:spacing w:line="240" w:lineRule="auto"/>
-        <w:ind w:left="720"/>
+        <w:t>H</w:t>
+      </w:r>
+      <w:r>
         <w:rPr>
           <w:b/>
           <w:bCs/>
         </w:rPr>
-      </w:pPr>
-      <w:r>
-        <w:rPr>
-          <w:rFonts w:ascii="ZhoGlyph" w:hAnsi="ZhoGlyph"/>
-        </w:rPr>
-        <w:lastRenderedPageBreak/>
-        <w:t xml:space="preserve">Ṿ </w:t>
-      </w:r>
-      <w:r>
-        <w:rPr>
-          <w:i/>
-          <w:iCs/>
-        </w:rPr>
-        <w:t>VL</w:t>
-      </w:r>
-      <w:r>
-        <w:rPr>
-          <w:i/>
-          <w:iCs/>
-        </w:rPr>
-        <w:t xml:space="preserve"> </w:t>
-      </w:r>
-      <w:r>
-        <w:t>as in “</w:t>
-      </w:r>
-      <w:r>
-        <w:t xml:space="preserve">Vland”: </w:t>
-      </w:r>
-      <w:r>
-        <w:rPr>
-          <w:i/>
-          <w:iCs/>
-        </w:rPr>
-        <w:t xml:space="preserve">vlezhd; </w:t>
-      </w:r>
-      <w:r>
-        <w:rPr>
-          <w:b/>
-          <w:bCs/>
-        </w:rPr>
-        <w:t>VLezhd</w:t>
+        <w:t>iv</w:t>
+      </w:r>
+      <w:r>
+        <w:t>; “moon”</w:t>
       </w:r>
     </w:p>
     <w:p>
@@ -6119,24 +6458,44 @@
         <w:rPr>
           <w:rFonts w:ascii="ZhoGlyph" w:hAnsi="ZhoGlyph"/>
         </w:rPr>
-        <w:t xml:space="preserve">Ṽ </w:t>
+        <w:t xml:space="preserve">ŚT </w:t>
       </w:r>
       <w:r>
         <w:rPr>
           <w:i/>
           <w:iCs/>
         </w:rPr>
-        <w:t>VR</w:t>
+        <w:t xml:space="preserve">SHT </w:t>
+      </w:r>
+      <w:r>
+        <w:t>as in “I</w:t>
+      </w:r>
+      <w:r>
+        <w:rPr>
+          <w:b/>
+          <w:bCs/>
+        </w:rPr>
+        <w:t>sht</w:t>
+      </w:r>
+      <w:r>
+        <w:t xml:space="preserve">ar”: </w:t>
       </w:r>
       <w:r>
         <w:rPr>
           <w:i/>
           <w:iCs/>
         </w:rPr>
-        <w:t xml:space="preserve"> </w:t>
-      </w:r>
-      <w:r>
-        <w:t xml:space="preserve">as in “vroom”: </w:t>
+        <w:t xml:space="preserve">shtefrabr; </w:t>
+      </w:r>
+      <w:r>
+        <w:rPr>
+          <w:b/>
+          <w:bCs/>
+        </w:rPr>
+        <w:t>SHTe-frabr</w:t>
+      </w:r>
+      <w:r>
+        <w:t>; “father”</w:t>
       </w:r>
     </w:p>
     <w:p>
@@ -6148,24 +6507,58 @@
         <w:rPr>
           <w:rFonts w:ascii="ZhoGlyph" w:hAnsi="ZhoGlyph"/>
         </w:rPr>
-        <w:t xml:space="preserve">Y </w:t>
+        <w:t xml:space="preserve">ST </w:t>
       </w:r>
       <w:r>
         <w:rPr>
           <w:i/>
           <w:iCs/>
         </w:rPr>
-        <w:t>Y</w:t>
+        <w:t xml:space="preserve">ST </w:t>
+      </w:r>
+      <w:r>
+        <w:t>as in “</w:t>
+      </w:r>
+      <w:r>
+        <w:rPr>
+          <w:b/>
+          <w:bCs/>
+        </w:rPr>
+        <w:t>st</w:t>
+      </w:r>
+      <w:r>
+        <w:t xml:space="preserve">op”: </w:t>
       </w:r>
       <w:r>
         <w:rPr>
           <w:i/>
           <w:iCs/>
         </w:rPr>
-        <w:t xml:space="preserve"> </w:t>
-      </w:r>
-      <w:r>
-        <w:t xml:space="preserve">as in “yet”: </w:t>
+        <w:t xml:space="preserve">stebre’; </w:t>
+      </w:r>
+      <w:r>
+        <w:rPr>
+          <w:b/>
+          <w:bCs/>
+        </w:rPr>
+        <w:t>S</w:t>
+      </w:r>
+      <w:r>
+        <w:rPr>
+          <w:b/>
+          <w:bCs/>
+        </w:rPr>
+        <w:t>T</w:t>
+      </w:r>
+      <w:r>
+        <w:rPr>
+          <w:b/>
+          <w:bCs/>
+        </w:rPr>
+        <w:t>e-bre’</w:t>
+      </w:r>
+      <w:r>
+        <w:t xml:space="preserve">; </w:t>
       </w:r>
     </w:p>
     <w:p>
@@ -6177,24 +6570,44 @@
         <w:rPr>
           <w:rFonts w:ascii="ZhoGlyph" w:hAnsi="ZhoGlyph"/>
         </w:rPr>
-        <w:t xml:space="preserve">Z </w:t>
+        <w:t xml:space="preserve">T </w:t>
       </w:r>
       <w:r>
         <w:rPr>
           <w:i/>
           <w:iCs/>
         </w:rPr>
-        <w:t>Z</w:t>
+        <w:t>T</w:t>
+      </w:r>
+      <w:r>
+        <w:t xml:space="preserve"> as in “</w:t>
+      </w:r>
+      <w:r>
+        <w:rPr>
+          <w:b/>
+          <w:bCs/>
+        </w:rPr>
+        <w:t>t</w:t>
+      </w:r>
+      <w:r>
+        <w:t xml:space="preserve">all”: </w:t>
       </w:r>
       <w:r>
         <w:rPr>
           <w:i/>
           <w:iCs/>
         </w:rPr>
-        <w:t xml:space="preserve"> </w:t>
-      </w:r>
-      <w:r>
-        <w:t xml:space="preserve">as in “zoo”: </w:t>
+        <w:t xml:space="preserve">tozjabr; </w:t>
+      </w:r>
+      <w:r>
+        <w:rPr>
+          <w:b/>
+          <w:bCs/>
+        </w:rPr>
+        <w:t>Toz-jabr</w:t>
+      </w:r>
+      <w:r>
+        <w:t xml:space="preserve">; </w:t>
       </w:r>
     </w:p>
     <w:p>
@@ -6206,14 +6619,14 @@
         <w:rPr>
           <w:rFonts w:ascii="ZhoGlyph" w:hAnsi="ZhoGlyph"/>
         </w:rPr>
-        <w:t xml:space="preserve">Ż </w:t>
+        <w:t xml:space="preserve">Ṫ </w:t>
       </w:r>
       <w:r>
         <w:rPr>
           <w:i/>
           <w:iCs/>
         </w:rPr>
-        <w:t>ZD</w:t>
+        <w:t>TL</w:t>
       </w:r>
       <w:r>
         <w:rPr>
@@ -6223,53 +6636,575 @@
         <w:t xml:space="preserve"> </w:t>
       </w:r>
       <w:r>
-        <w:t>as in “</w:t>
-      </w:r>
-      <w:r>
-        <w:t>Thursday</w:t>
-      </w:r>
-      <w:r>
-        <w:t xml:space="preserve">”: </w:t>
+        <w:t>as in “a</w:t>
+      </w:r>
+      <w:r>
+        <w:rPr>
+          <w:b/>
+          <w:bCs/>
+        </w:rPr>
+        <w:t>tl</w:t>
+      </w:r>
+      <w:r>
+        <w:t xml:space="preserve">as”: </w:t>
+      </w:r>
+      <w:r>
+        <w:rPr>
+          <w:i/>
+          <w:iCs/>
+        </w:rPr>
+        <w:t>pranatl</w:t>
+      </w:r>
+      <w:r>
+        <w:t xml:space="preserve">; </w:t>
+      </w:r>
+      <w:r>
+        <w:rPr>
+          <w:b/>
+          <w:bCs/>
+        </w:rPr>
+        <w:t>pran-aTL</w:t>
+      </w:r>
+      <w:r>
+        <w:t>; a minor noble, “aspirant”</w:t>
       </w:r>
     </w:p>
     <w:p>
       <w:pPr>
         <w:spacing w:line="240" w:lineRule="auto"/>
         <w:ind w:left="720"/>
+      </w:pPr>
+      <w:r>
+        <w:rPr>
+          <w:rFonts w:ascii="ZhoGlyph" w:hAnsi="ZhoGlyph"/>
+        </w:rPr>
+        <w:t xml:space="preserve">Ṭ </w:t>
+      </w:r>
+      <w:r>
+        <w:rPr>
+          <w:i/>
+          <w:iCs/>
+        </w:rPr>
+        <w:t>TR</w:t>
+      </w:r>
+      <w:r>
+        <w:rPr>
+          <w:i/>
+          <w:iCs/>
+        </w:rPr>
+        <w:t xml:space="preserve"> </w:t>
+      </w:r>
+      <w:r>
+        <w:t>as in “</w:t>
+      </w:r>
+      <w:r>
         <w:rPr>
           <w:b/>
           <w:bCs/>
         </w:rPr>
-      </w:pPr>
-      <w:r>
-        <w:rPr>
-          <w:rFonts w:ascii="ZhoGlyph" w:hAnsi="ZhoGlyph"/>
-        </w:rPr>
-        <w:t xml:space="preserve">Ź </w:t>
+        <w:t>tr</w:t>
+      </w:r>
+      <w:r>
+        <w:t xml:space="preserve">ain”: </w:t>
       </w:r>
       <w:r>
         <w:rPr>
           <w:i/>
           <w:iCs/>
         </w:rPr>
-        <w:t>ZH</w:t>
-      </w:r>
-      <w:r>
-        <w:t xml:space="preserve"> as in “measure”: </w:t>
+        <w:t xml:space="preserve">atrint; </w:t>
+      </w:r>
+      <w:r>
+        <w:rPr>
+          <w:b/>
+          <w:bCs/>
+        </w:rPr>
+        <w:t>a-TRint</w:t>
+      </w:r>
+      <w:r>
+        <w:t>; “raining,” the wet season on Zhdant</w:t>
+      </w:r>
+    </w:p>
+    <w:p>
+      <w:pPr>
+        <w:spacing w:line="240" w:lineRule="auto"/>
+        <w:ind w:left="720"/>
+      </w:pPr>
+      <w:r>
+        <w:rPr>
+          <w:rFonts w:ascii="ZhoGlyph" w:hAnsi="ZhoGlyph"/>
+        </w:rPr>
+        <w:t xml:space="preserve">Ṯ </w:t>
       </w:r>
       <w:r>
         <w:rPr>
           <w:i/>
           <w:iCs/>
         </w:rPr>
-        <w:t xml:space="preserve">Zhodani; </w:t>
+        <w:t>TS</w:t>
+      </w:r>
+      <w:r>
+        <w:rPr>
+          <w:i/>
+          <w:iCs/>
+        </w:rPr>
+        <w:t xml:space="preserve"> </w:t>
+      </w:r>
+      <w:r>
+        <w:t>as in “se</w:t>
       </w:r>
       <w:r>
         <w:rPr>
           <w:b/>
           <w:bCs/>
         </w:rPr>
-        <w:t>Zho-da-ni</w:t>
+        <w:t>ts</w:t>
+      </w:r>
+      <w:r>
+        <w:t>”:</w:t>
+      </w:r>
+      <w:r>
+        <w:t xml:space="preserve"> </w:t>
+      </w:r>
+      <w:r>
+        <w:rPr>
+          <w:i/>
+          <w:iCs/>
+        </w:rPr>
+        <w:t>qiets;</w:t>
+      </w:r>
+      <w:r>
+        <w:t xml:space="preserve"> </w:t>
+      </w:r>
+      <w:r>
+        <w:rPr>
+          <w:b/>
+          <w:bCs/>
+        </w:rPr>
+        <w:t>qieTS</w:t>
+      </w:r>
+      <w:r>
+        <w:t>; “swift”</w:t>
+      </w:r>
+    </w:p>
+    <w:p>
+      <w:pPr>
+        <w:spacing w:line="240" w:lineRule="auto"/>
+        <w:ind w:left="720"/>
+      </w:pPr>
+      <w:r>
+        <w:rPr>
+          <w:rFonts w:ascii="ZhoGlyph" w:hAnsi="ZhoGlyph"/>
+        </w:rPr>
+        <w:lastRenderedPageBreak/>
+        <w:t xml:space="preserve">V </w:t>
+      </w:r>
+      <w:r>
+        <w:rPr>
+          <w:i/>
+          <w:iCs/>
+        </w:rPr>
+        <w:t>V</w:t>
+      </w:r>
+      <w:r>
+        <w:rPr>
+          <w:i/>
+          <w:iCs/>
+        </w:rPr>
+        <w:t xml:space="preserve"> </w:t>
+      </w:r>
+      <w:r>
+        <w:t>as in “</w:t>
+      </w:r>
+      <w:r>
+        <w:rPr>
+          <w:b/>
+          <w:bCs/>
+        </w:rPr>
+        <w:t>v</w:t>
+      </w:r>
+      <w:r>
+        <w:t xml:space="preserve">ery”: </w:t>
+      </w:r>
+      <w:r>
+        <w:rPr>
+          <w:i/>
+          <w:iCs/>
+        </w:rPr>
+        <w:t xml:space="preserve">viaj; </w:t>
+      </w:r>
+      <w:r>
+        <w:rPr>
+          <w:b/>
+          <w:bCs/>
+        </w:rPr>
+        <w:t>Vyaj</w:t>
+      </w:r>
+      <w:r>
+        <w:t>; “yes” or “truth”</w:t>
+      </w:r>
+    </w:p>
+    <w:p>
+      <w:pPr>
+        <w:spacing w:line="240" w:lineRule="auto"/>
+        <w:ind w:left="720"/>
+        <w:rPr>
+          <w:b/>
+          <w:bCs/>
+        </w:rPr>
+      </w:pPr>
+      <w:r>
+        <w:rPr>
+          <w:rFonts w:ascii="ZhoGlyph" w:hAnsi="ZhoGlyph"/>
+        </w:rPr>
+        <w:t xml:space="preserve">Ṿ </w:t>
+      </w:r>
+      <w:r>
+        <w:rPr>
+          <w:i/>
+          <w:iCs/>
+        </w:rPr>
+        <w:t>VL</w:t>
+      </w:r>
+      <w:r>
+        <w:rPr>
+          <w:i/>
+          <w:iCs/>
+        </w:rPr>
+        <w:t xml:space="preserve"> </w:t>
+      </w:r>
+      <w:r>
+        <w:t>as in “</w:t>
+      </w:r>
+      <w:r>
+        <w:rPr>
+          <w:b/>
+          <w:bCs/>
+        </w:rPr>
+        <w:t>Vl</w:t>
+      </w:r>
+      <w:r>
+        <w:t xml:space="preserve">and”: </w:t>
+      </w:r>
+      <w:r>
+        <w:rPr>
+          <w:i/>
+          <w:iCs/>
+        </w:rPr>
+        <w:t xml:space="preserve">vlezhd; </w:t>
+      </w:r>
+      <w:r>
+        <w:rPr>
+          <w:b/>
+          <w:bCs/>
+        </w:rPr>
+        <w:t>VLezhd</w:t>
+      </w:r>
+    </w:p>
+    <w:p>
+      <w:pPr>
+        <w:spacing w:line="240" w:lineRule="auto"/>
+        <w:ind w:left="720"/>
+      </w:pPr>
+      <w:r>
+        <w:rPr>
+          <w:rFonts w:ascii="ZhoGlyph" w:hAnsi="ZhoGlyph"/>
+        </w:rPr>
+        <w:t xml:space="preserve">Ṽ </w:t>
+      </w:r>
+      <w:r>
+        <w:rPr>
+          <w:i/>
+          <w:iCs/>
+        </w:rPr>
+        <w:t>VR</w:t>
+      </w:r>
+      <w:r>
+        <w:rPr>
+          <w:i/>
+          <w:iCs/>
+        </w:rPr>
+        <w:t xml:space="preserve"> </w:t>
+      </w:r>
+      <w:r>
+        <w:t>as in “</w:t>
+      </w:r>
+      <w:r>
+        <w:rPr>
+          <w:b/>
+          <w:bCs/>
+        </w:rPr>
+        <w:t>vr</w:t>
+      </w:r>
+      <w:r>
+        <w:t xml:space="preserve">oom”: </w:t>
+      </w:r>
+      <w:r>
+        <w:rPr>
+          <w:i/>
+          <w:iCs/>
+        </w:rPr>
+        <w:t>vrien</w:t>
+      </w:r>
+      <w:r>
+        <w:t xml:space="preserve">; </w:t>
+      </w:r>
+      <w:r>
+        <w:rPr>
+          <w:b/>
+          <w:bCs/>
+        </w:rPr>
+        <w:t>VRien</w:t>
+      </w:r>
+      <w:r>
+        <w:t>; “heat”</w:t>
+      </w:r>
+    </w:p>
+    <w:p>
+      <w:pPr>
+        <w:spacing w:line="240" w:lineRule="auto"/>
+        <w:ind w:left="720"/>
+      </w:pPr>
+      <w:r>
+        <w:rPr>
+          <w:rFonts w:ascii="ZhoGlyph" w:hAnsi="ZhoGlyph"/>
+        </w:rPr>
+        <w:t xml:space="preserve">Y </w:t>
+      </w:r>
+      <w:r>
+        <w:rPr>
+          <w:i/>
+          <w:iCs/>
+        </w:rPr>
+        <w:t>Y</w:t>
+      </w:r>
+      <w:r>
+        <w:rPr>
+          <w:i/>
+          <w:iCs/>
+        </w:rPr>
+        <w:t xml:space="preserve"> </w:t>
+      </w:r>
+      <w:r>
+        <w:t>as in “</w:t>
+      </w:r>
+      <w:r>
+        <w:rPr>
+          <w:b/>
+          <w:bCs/>
+        </w:rPr>
+        <w:t>y</w:t>
+      </w:r>
+      <w:r>
+        <w:t xml:space="preserve">et”: </w:t>
+      </w:r>
+      <w:r>
+        <w:rPr>
+          <w:i/>
+          <w:iCs/>
+        </w:rPr>
+        <w:t>yonchobo</w:t>
+      </w:r>
+      <w:r>
+        <w:t xml:space="preserve">; </w:t>
+      </w:r>
+      <w:r>
+        <w:rPr>
+          <w:b/>
+          <w:bCs/>
+        </w:rPr>
+        <w:t>Yon-cho-bo</w:t>
+      </w:r>
+      <w:r>
+        <w:t>; a draft animal native to Zhdant</w:t>
+      </w:r>
+    </w:p>
+    <w:p>
+      <w:pPr>
+        <w:spacing w:line="240" w:lineRule="auto"/>
+        <w:ind w:left="720"/>
+      </w:pPr>
+      <w:r>
+        <w:rPr>
+          <w:rFonts w:ascii="ZhoGlyph" w:hAnsi="ZhoGlyph"/>
+        </w:rPr>
+        <w:t xml:space="preserve">Z </w:t>
+      </w:r>
+      <w:r>
+        <w:rPr>
+          <w:i/>
+          <w:iCs/>
+        </w:rPr>
+        <w:t>Z</w:t>
+      </w:r>
+      <w:r>
+        <w:rPr>
+          <w:i/>
+          <w:iCs/>
+        </w:rPr>
+        <w:t xml:space="preserve"> </w:t>
+      </w:r>
+      <w:r>
+        <w:t>as in “</w:t>
+      </w:r>
+      <w:r>
+        <w:rPr>
+          <w:b/>
+          <w:bCs/>
+        </w:rPr>
+        <w:t>z</w:t>
+      </w:r>
+      <w:r>
+        <w:t xml:space="preserve">oo”: </w:t>
+      </w:r>
+      <w:r>
+        <w:rPr>
+          <w:i/>
+          <w:iCs/>
+        </w:rPr>
+        <w:t>zar</w:t>
+      </w:r>
+      <w:r>
+        <w:t xml:space="preserve">; </w:t>
+      </w:r>
+      <w:r>
+        <w:rPr>
+          <w:b/>
+          <w:bCs/>
+        </w:rPr>
+        <w:t>Zar</w:t>
+      </w:r>
+      <w:r>
+        <w:t>; “trek”</w:t>
+      </w:r>
+    </w:p>
+    <w:p>
+      <w:pPr>
+        <w:spacing w:line="240" w:lineRule="auto"/>
+        <w:ind w:left="720"/>
+      </w:pPr>
+      <w:r>
+        <w:rPr>
+          <w:rFonts w:ascii="ZhoGlyph" w:hAnsi="ZhoGlyph"/>
+        </w:rPr>
+        <w:t xml:space="preserve">Ż </w:t>
+      </w:r>
+      <w:r>
+        <w:rPr>
+          <w:i/>
+          <w:iCs/>
+        </w:rPr>
+        <w:t>ZD</w:t>
+      </w:r>
+      <w:r>
+        <w:rPr>
+          <w:i/>
+          <w:iCs/>
+        </w:rPr>
+        <w:t xml:space="preserve"> </w:t>
+      </w:r>
+      <w:r>
+        <w:t>as in “</w:t>
+      </w:r>
+      <w:r>
+        <w:t>Thur</w:t>
+      </w:r>
+      <w:r>
+        <w:rPr>
+          <w:b/>
+          <w:bCs/>
+        </w:rPr>
+        <w:t>sd</w:t>
+      </w:r>
+      <w:r>
+        <w:t>ay</w:t>
+      </w:r>
+      <w:r>
+        <w:t xml:space="preserve">”: </w:t>
+      </w:r>
+      <w:r>
+        <w:rPr>
+          <w:i/>
+          <w:iCs/>
+        </w:rPr>
+        <w:t>Zdetl</w:t>
+      </w:r>
+      <w:r>
+        <w:t xml:space="preserve">; </w:t>
+      </w:r>
+      <w:r>
+        <w:rPr>
+          <w:b/>
+          <w:bCs/>
+        </w:rPr>
+        <w:t>ZDetl</w:t>
+      </w:r>
+      <w:r>
+        <w:t>; the official language of the Zhodani</w:t>
+      </w:r>
+    </w:p>
+    <w:p>
+      <w:pPr>
+        <w:spacing w:line="240" w:lineRule="auto"/>
+        <w:ind w:left="720"/>
+        <w:rPr>
+          <w:b/>
+          <w:bCs/>
+        </w:rPr>
+      </w:pPr>
+      <w:r>
+        <w:rPr>
+          <w:rFonts w:ascii="ZhoGlyph" w:hAnsi="ZhoGlyph"/>
+        </w:rPr>
+        <w:t xml:space="preserve">Ź </w:t>
+      </w:r>
+      <w:r>
+        <w:rPr>
+          <w:i/>
+          <w:iCs/>
+        </w:rPr>
+        <w:t>ZH</w:t>
+      </w:r>
+      <w:r>
+        <w:t xml:space="preserve"> as in “mea</w:t>
+      </w:r>
+      <w:r>
+        <w:rPr>
+          <w:b/>
+          <w:bCs/>
+        </w:rPr>
+        <w:t>su</w:t>
+      </w:r>
+      <w:r>
+        <w:t xml:space="preserve">re”: </w:t>
+      </w:r>
+      <w:r>
+        <w:rPr>
+          <w:i/>
+          <w:iCs/>
+        </w:rPr>
+        <w:t xml:space="preserve">Zhodani; </w:t>
+      </w:r>
+      <w:r>
+        <w:rPr>
+          <w:b/>
+          <w:bCs/>
+        </w:rPr>
+        <w:t>Z</w:t>
+      </w:r>
+      <w:r>
+        <w:rPr>
+          <w:b/>
+          <w:bCs/>
+        </w:rPr>
+        <w:t>H</w:t>
+      </w:r>
+      <w:r>
+        <w:rPr>
+          <w:b/>
+          <w:bCs/>
+        </w:rPr>
+        <w:t>o-da-ni</w:t>
       </w:r>
     </w:p>
     <w:p>
@@ -7125,12 +8060,12 @@
       <w:pPr>
         <w:pStyle w:val="Heading2"/>
       </w:pPr>
-      <w:bookmarkStart w:id="4" w:name="_Toc93476049"/>
+      <w:bookmarkStart w:id="5" w:name="_Toc93476049"/>
       <w:r>
         <w:lastRenderedPageBreak/>
         <w:t>Exercises</w:t>
       </w:r>
-      <w:bookmarkEnd w:id="4"/>
+      <w:bookmarkEnd w:id="5"/>
     </w:p>
     <w:p>
       <w:pPr>
@@ -7259,26 +8194,26 @@
         <w:pStyle w:val="Heading1"/>
         <w:jc w:val="center"/>
       </w:pPr>
-      <w:bookmarkStart w:id="5" w:name="_Toc93476050"/>
+      <w:bookmarkStart w:id="6" w:name="_Toc93476050"/>
       <w:r>
         <w:lastRenderedPageBreak/>
         <w:t>Lesson Two</w:t>
       </w:r>
-      <w:bookmarkEnd w:id="5"/>
+      <w:bookmarkEnd w:id="6"/>
     </w:p>
     <w:p>
       <w:pPr>
         <w:pStyle w:val="Heading2"/>
         <w:jc w:val="center"/>
       </w:pPr>
-      <w:bookmarkStart w:id="6" w:name="_Toc93476051"/>
+      <w:bookmarkStart w:id="7" w:name="_Toc93476051"/>
       <w:r>
         <w:t xml:space="preserve">Itzi </w:t>
       </w:r>
       <w:r>
         <w:t>iazh Kenkali</w:t>
       </w:r>
-      <w:bookmarkEnd w:id="6"/>
+      <w:bookmarkEnd w:id="7"/>
     </w:p>
     <w:p>
       <w:pPr>
@@ -7293,11 +8228,11 @@
         <w:pStyle w:val="Heading3"/>
         <w:jc w:val="center"/>
       </w:pPr>
-      <w:bookmarkStart w:id="7" w:name="_Toc93476052"/>
+      <w:bookmarkStart w:id="8" w:name="_Toc93476052"/>
       <w:r>
         <w:t>Nouns</w:t>
       </w:r>
-      <w:bookmarkEnd w:id="7"/>
+      <w:bookmarkEnd w:id="8"/>
     </w:p>
     <w:p>
       <w:r>
@@ -7328,7 +8263,7 @@
                     <pic:cNvPicPr/>
                   </pic:nvPicPr>
                   <pic:blipFill rotWithShape="1">
-                    <a:blip r:embed="rId9" cstate="print">
+                    <a:blip r:embed="rId13" cstate="print">
                       <a:extLst>
                         <a:ext uri="{28A0092B-C50C-407E-A947-70E740481C1C}">
                           <a14:useLocalDpi xmlns:a14="http://schemas.microsoft.com/office/drawing/2010/main" val="0"/>
@@ -8559,12 +9494,12 @@
         <w:pStyle w:val="Heading3"/>
         <w:jc w:val="center"/>
       </w:pPr>
-      <w:bookmarkStart w:id="8" w:name="_Toc93476053"/>
+      <w:bookmarkStart w:id="9" w:name="_Toc93476053"/>
       <w:r>
         <w:lastRenderedPageBreak/>
         <w:t>Verbs – the Present Tense</w:t>
       </w:r>
-      <w:bookmarkEnd w:id="8"/>
+      <w:bookmarkEnd w:id="9"/>
     </w:p>
     <w:p>
       <w:r>
@@ -8896,7 +9831,7 @@
                           <pic:cNvPicPr/>
                         </pic:nvPicPr>
                         <pic:blipFill>
-                          <a:blip r:embed="rId10" cstate="print">
+                          <a:blip r:embed="rId14" cstate="print">
                             <a:extLst>
                               <a:ext uri="{28A0092B-C50C-407E-A947-70E740481C1C}">
                                 <a14:useLocalDpi xmlns:a14="http://schemas.microsoft.com/office/drawing/2010/main" val="0"/>
@@ -9235,7 +10170,7 @@
                           <pic:cNvPicPr/>
                         </pic:nvPicPr>
                         <pic:blipFill>
-                          <a:blip r:embed="rId11" cstate="print">
+                          <a:blip r:embed="rId15" cstate="print">
                             <a:extLst>
                               <a:ext uri="{28A0092B-C50C-407E-A947-70E740481C1C}">
                                 <a14:useLocalDpi xmlns:a14="http://schemas.microsoft.com/office/drawing/2010/main" val="0"/>
@@ -9291,7 +10226,7 @@
         <w:pStyle w:val="Heading3"/>
         <w:jc w:val="center"/>
       </w:pPr>
-      <w:bookmarkStart w:id="9" w:name="_Toc93476054"/>
+      <w:bookmarkStart w:id="10" w:name="_Toc93476054"/>
       <w:r>
         <w:lastRenderedPageBreak/>
         <w:t>Correlative</w:t>
@@ -9299,7 +10234,7 @@
       <w:r>
         <w:t xml:space="preserve"> Pro-forms</w:t>
       </w:r>
-      <w:bookmarkEnd w:id="9"/>
+      <w:bookmarkEnd w:id="10"/>
     </w:p>
     <w:p>
       <w:r>
@@ -10213,12 +11148,12 @@
         <w:pStyle w:val="Heading3"/>
         <w:jc w:val="center"/>
       </w:pPr>
-      <w:bookmarkStart w:id="10" w:name="_Toc93476055"/>
+      <w:bookmarkStart w:id="11" w:name="_Toc93476055"/>
       <w:r>
         <w:lastRenderedPageBreak/>
         <w:t>Prefixes and Suffixes</w:t>
       </w:r>
-      <w:bookmarkEnd w:id="10"/>
+      <w:bookmarkEnd w:id="11"/>
     </w:p>
     <w:p>
       <w:r>
@@ -11271,7 +12206,7 @@
                     <pic:cNvPicPr/>
                   </pic:nvPicPr>
                   <pic:blipFill rotWithShape="1">
-                    <a:blip r:embed="rId12">
+                    <a:blip r:embed="rId16">
                       <a:extLst>
                         <a:ext uri="{28A0092B-C50C-407E-A947-70E740481C1C}">
                           <a14:useLocalDpi xmlns:a14="http://schemas.microsoft.com/office/drawing/2010/main" val="0"/>
@@ -11404,11 +12339,11 @@
         <w:pStyle w:val="Heading3"/>
         <w:jc w:val="center"/>
       </w:pPr>
-      <w:bookmarkStart w:id="11" w:name="_Toc93476056"/>
+      <w:bookmarkStart w:id="12" w:name="_Toc93476056"/>
       <w:r>
         <w:t>Vocabulary from this chapter</w:t>
       </w:r>
-      <w:bookmarkEnd w:id="11"/>
+      <w:bookmarkEnd w:id="12"/>
     </w:p>
     <w:tbl>
       <w:tblPr>
@@ -18023,12 +18958,12 @@
       <w:pPr>
         <w:pStyle w:val="Heading2"/>
       </w:pPr>
-      <w:bookmarkStart w:id="12" w:name="_Toc93476057"/>
+      <w:bookmarkStart w:id="13" w:name="_Toc93476057"/>
       <w:r>
         <w:lastRenderedPageBreak/>
         <w:t>Exercises</w:t>
       </w:r>
-      <w:bookmarkEnd w:id="12"/>
+      <w:bookmarkEnd w:id="13"/>
     </w:p>
     <w:p>
       <w:r>
@@ -18329,26 +19264,26 @@
         <w:pStyle w:val="Heading1"/>
         <w:jc w:val="center"/>
       </w:pPr>
-      <w:bookmarkStart w:id="13" w:name="_Toc93476058"/>
+      <w:bookmarkStart w:id="14" w:name="_Toc93476058"/>
       <w:r>
         <w:lastRenderedPageBreak/>
         <w:t>Lesson Three</w:t>
       </w:r>
-      <w:bookmarkEnd w:id="13"/>
+      <w:bookmarkEnd w:id="14"/>
     </w:p>
     <w:p>
       <w:pPr>
         <w:pStyle w:val="Heading2"/>
         <w:jc w:val="center"/>
       </w:pPr>
-      <w:bookmarkStart w:id="14" w:name="_Toc93476059"/>
+      <w:bookmarkStart w:id="15" w:name="_Toc93476059"/>
       <w:r>
         <w:t>Akom k</w:t>
       </w:r>
       <w:r>
         <w:t>e apriaa</w:t>
       </w:r>
-      <w:bookmarkEnd w:id="14"/>
+      <w:bookmarkEnd w:id="15"/>
     </w:p>
     <w:p>
       <w:pPr>
@@ -18400,11 +19335,11 @@
         <w:pStyle w:val="Heading3"/>
         <w:jc w:val="center"/>
       </w:pPr>
-      <w:bookmarkStart w:id="15" w:name="_Toc93476060"/>
+      <w:bookmarkStart w:id="16" w:name="_Toc93476060"/>
       <w:r>
         <w:t>Adjectives</w:t>
       </w:r>
-      <w:bookmarkEnd w:id="15"/>
+      <w:bookmarkEnd w:id="16"/>
     </w:p>
     <w:p>
       <w:r>
@@ -18916,11 +19851,11 @@
         <w:pStyle w:val="Heading3"/>
         <w:jc w:val="center"/>
       </w:pPr>
-      <w:bookmarkStart w:id="16" w:name="_Toc93476061"/>
+      <w:bookmarkStart w:id="17" w:name="_Toc93476061"/>
       <w:r>
         <w:t>Personal Pronouns</w:t>
       </w:r>
-      <w:bookmarkEnd w:id="16"/>
+      <w:bookmarkEnd w:id="17"/>
     </w:p>
     <w:p>
       <w:r>
@@ -19228,6 +20163,8 @@
       <w:r>
         <w:rPr>
           <w:rFonts w:ascii="ZhoGlyph" w:hAnsi="ZhoGlyph"/>
+          <w:sz w:val="16"/>
+          <w:szCs w:val="16"/>
         </w:rPr>
         <w:t>ŹE</w:t>
       </w:r>
@@ -20463,14 +21400,14 @@
         <w:pStyle w:val="Heading3"/>
         <w:jc w:val="center"/>
       </w:pPr>
-      <w:bookmarkStart w:id="17" w:name="_Toc93476062"/>
+      <w:bookmarkStart w:id="18" w:name="_Toc93476062"/>
       <w:r>
         <w:t xml:space="preserve">Verbs: </w:t>
       </w:r>
       <w:r>
         <w:t>Continuous Tenses</w:t>
       </w:r>
-      <w:bookmarkEnd w:id="17"/>
+      <w:bookmarkEnd w:id="18"/>
     </w:p>
     <w:p>
       <w:r>
@@ -20519,11 +21456,11 @@
         <w:pStyle w:val="Heading3"/>
         <w:jc w:val="center"/>
       </w:pPr>
-      <w:bookmarkStart w:id="18" w:name="_Toc93476063"/>
+      <w:bookmarkStart w:id="19" w:name="_Toc93476063"/>
       <w:r>
         <w:t>Questions</w:t>
       </w:r>
-      <w:bookmarkEnd w:id="18"/>
+      <w:bookmarkEnd w:id="19"/>
     </w:p>
     <w:p>
       <w:r>
@@ -21336,12 +22273,12 @@
         <w:pStyle w:val="Heading3"/>
         <w:jc w:val="center"/>
       </w:pPr>
-      <w:bookmarkStart w:id="19" w:name="_Toc93476064"/>
+      <w:bookmarkStart w:id="20" w:name="_Toc93476064"/>
       <w:r>
         <w:lastRenderedPageBreak/>
         <w:t>Yes and No</w:t>
       </w:r>
-      <w:bookmarkEnd w:id="19"/>
+      <w:bookmarkEnd w:id="20"/>
     </w:p>
     <w:p>
       <w:pPr>
@@ -21821,11 +22758,11 @@
         <w:pStyle w:val="Heading3"/>
         <w:jc w:val="center"/>
       </w:pPr>
-      <w:bookmarkStart w:id="20" w:name="_Toc93476065"/>
+      <w:bookmarkStart w:id="21" w:name="_Toc93476065"/>
       <w:r>
         <w:t>More Correlative Pro-Forms</w:t>
       </w:r>
-      <w:bookmarkEnd w:id="20"/>
+      <w:bookmarkEnd w:id="21"/>
     </w:p>
     <w:p>
       <w:pPr>
@@ -22074,7 +23011,7 @@
                     <pic:cNvPicPr/>
                   </pic:nvPicPr>
                   <pic:blipFill>
-                    <a:blip r:embed="rId13" cstate="print">
+                    <a:blip r:embed="rId17" cstate="print">
                       <a:extLst>
                         <a:ext uri="{28A0092B-C50C-407E-A947-70E740481C1C}">
                           <a14:useLocalDpi xmlns:a14="http://schemas.microsoft.com/office/drawing/2010/main" val="0"/>
@@ -22500,12 +23437,12 @@
         <w:pStyle w:val="Heading3"/>
         <w:jc w:val="center"/>
       </w:pPr>
-      <w:bookmarkStart w:id="21" w:name="_Toc93476066"/>
+      <w:bookmarkStart w:id="22" w:name="_Toc93476066"/>
       <w:r>
         <w:lastRenderedPageBreak/>
         <w:t>Possessive Phrases</w:t>
       </w:r>
-      <w:bookmarkEnd w:id="21"/>
+      <w:bookmarkEnd w:id="22"/>
     </w:p>
     <w:p>
       <w:r>
@@ -22721,11 +23658,11 @@
         <w:pStyle w:val="Heading3"/>
         <w:jc w:val="center"/>
       </w:pPr>
-      <w:bookmarkStart w:id="22" w:name="_Toc93476067"/>
+      <w:bookmarkStart w:id="23" w:name="_Toc93476067"/>
       <w:r>
         <w:t>Psionics</w:t>
       </w:r>
-      <w:bookmarkEnd w:id="22"/>
+      <w:bookmarkEnd w:id="23"/>
     </w:p>
     <w:p>
       <w:r>
@@ -23525,7 +24462,7 @@
                     <pic:cNvPicPr/>
                   </pic:nvPicPr>
                   <pic:blipFill>
-                    <a:blip r:embed="rId14" cstate="print">
+                    <a:blip r:embed="rId18" cstate="print">
                       <a:extLst>
                         <a:ext uri="{28A0092B-C50C-407E-A947-70E740481C1C}">
                           <a14:useLocalDpi xmlns:a14="http://schemas.microsoft.com/office/drawing/2010/main" val="0"/>
@@ -23599,11 +24536,11 @@
         <w:pStyle w:val="Heading3"/>
         <w:jc w:val="center"/>
       </w:pPr>
-      <w:bookmarkStart w:id="23" w:name="_Toc93476068"/>
+      <w:bookmarkStart w:id="24" w:name="_Toc93476068"/>
       <w:r>
         <w:t>Reading</w:t>
       </w:r>
-      <w:bookmarkEnd w:id="23"/>
+      <w:bookmarkEnd w:id="24"/>
     </w:p>
     <w:p>
       <w:pPr>
@@ -23684,12 +24621,12 @@
         <w:pStyle w:val="Heading3"/>
         <w:jc w:val="center"/>
       </w:pPr>
-      <w:bookmarkStart w:id="24" w:name="_Toc93476069"/>
+      <w:bookmarkStart w:id="25" w:name="_Toc93476069"/>
       <w:r>
         <w:lastRenderedPageBreak/>
         <w:t>Dialogue</w:t>
       </w:r>
-      <w:bookmarkEnd w:id="24"/>
+      <w:bookmarkEnd w:id="25"/>
     </w:p>
     <w:p>
       <w:pPr>
@@ -24405,11 +25342,11 @@
         <w:pStyle w:val="Heading3"/>
         <w:jc w:val="center"/>
       </w:pPr>
-      <w:bookmarkStart w:id="25" w:name="_Toc93476070"/>
+      <w:bookmarkStart w:id="26" w:name="_Toc93476070"/>
       <w:r>
         <w:t>Vocabulary from this chapter</w:t>
       </w:r>
-      <w:bookmarkEnd w:id="25"/>
+      <w:bookmarkEnd w:id="26"/>
     </w:p>
     <w:tbl>
       <w:tblPr>
@@ -29757,19 +30694,19 @@
         <w:pStyle w:val="Heading1"/>
         <w:jc w:val="center"/>
       </w:pPr>
-      <w:bookmarkStart w:id="26" w:name="_Toc93476071"/>
+      <w:bookmarkStart w:id="27" w:name="_Toc93476071"/>
       <w:r>
         <w:lastRenderedPageBreak/>
         <w:t>Lesson Four</w:t>
       </w:r>
-      <w:bookmarkEnd w:id="26"/>
+      <w:bookmarkEnd w:id="27"/>
     </w:p>
     <w:p>
       <w:pPr>
         <w:pStyle w:val="Heading2"/>
         <w:jc w:val="center"/>
       </w:pPr>
-      <w:bookmarkStart w:id="27" w:name="_Toc93476072"/>
+      <w:bookmarkStart w:id="28" w:name="_Toc93476072"/>
       <w:r>
         <w:t xml:space="preserve">Ke </w:t>
       </w:r>
@@ -29779,7 +30716,7 @@
       <w:r>
         <w:t>reql</w:t>
       </w:r>
-      <w:bookmarkEnd w:id="27"/>
+      <w:bookmarkEnd w:id="28"/>
       <w:r>
         <w:t xml:space="preserve"> iazh iatlepcha</w:t>
       </w:r>
@@ -30544,7 +31481,7 @@
                     <pic:cNvPicPr/>
                   </pic:nvPicPr>
                   <pic:blipFill>
-                    <a:blip r:embed="rId15">
+                    <a:blip r:embed="rId19">
                       <a:extLst>
                         <a:ext uri="{28A0092B-C50C-407E-A947-70E740481C1C}">
                           <a14:useLocalDpi xmlns:a14="http://schemas.microsoft.com/office/drawing/2010/main" val="0"/>
@@ -30678,40 +31615,6 @@
         </w:rPr>
       </w:pPr>
     </w:p>
-    <w:p>
-      <w:pPr>
-        <w:pStyle w:val="Heading3"/>
-        <w:jc w:val="center"/>
-      </w:pPr>
-      <w:bookmarkStart w:id="28" w:name="_Toc93476073"/>
-      <w:r>
-        <w:t>Dialogue 1</w:t>
-      </w:r>
-      <w:bookmarkEnd w:id="28"/>
-    </w:p>
-    <w:p>
-      <w:r>
-        <w:rPr>
-          <w:rFonts w:ascii="ZhoGlyph" w:hAnsi="ZhoGlyph"/>
-        </w:rPr>
-        <w:t>DEJA KA</w:t>
-      </w:r>
-      <w:r>
-        <w:rPr>
-          <w:rFonts w:ascii="ZhoGlyph" w:hAnsi="ZhoGlyph"/>
-        </w:rPr>
-        <w:t>ṬNAD</w:t>
-      </w:r>
-    </w:p>
-    <w:p>
-      <w:r>
-        <w:lastRenderedPageBreak/>
-        <w:t>Deja Karter</w:t>
-      </w:r>
-      <w:r>
-        <w:t xml:space="preserve"> (Katrnad)</w:t>
-      </w:r>
-    </w:p>
     <w:p/>
     <w:p>
       <w:pPr>
@@ -30720,6 +31623,7 @@
       </w:pPr>
       <w:bookmarkStart w:id="29" w:name="_Toc93476074"/>
       <w:r>
+        <w:lastRenderedPageBreak/>
         <w:t>Adverbs</w:t>
       </w:r>
       <w:bookmarkEnd w:id="29"/>
@@ -32138,7 +33042,6 @@
                 <w:b/>
                 <w:bCs/>
               </w:rPr>
-              <w:lastRenderedPageBreak/>
               <w:t>(</w:t>
             </w:r>
             <w:r>
@@ -32195,7 +33098,6 @@
                 <w:b/>
                 <w:bCs/>
               </w:rPr>
-              <w:lastRenderedPageBreak/>
               <w:t>Ininqenta qietse miqania se.</w:t>
             </w:r>
             <w:r>
@@ -32218,7 +33120,6 @@
                 <w:b/>
                 <w:bCs/>
               </w:rPr>
-              <w:lastRenderedPageBreak/>
               <w:t>(</w:t>
             </w:r>
             <w:r>
@@ -32264,6 +33165,7 @@
     <w:p/>
     <w:p>
       <w:r>
+        <w:lastRenderedPageBreak/>
         <w:tab/>
       </w:r>
       <w:r>
@@ -33332,6 +34234,7 @@
       </w:pPr>
       <w:bookmarkStart w:id="32" w:name="_Toc93476078"/>
       <w:r>
+        <w:lastRenderedPageBreak/>
         <w:t>Verbs: Future Tense</w:t>
       </w:r>
       <w:bookmarkEnd w:id="32"/>
@@ -33339,7 +34242,7 @@
     <w:p>
       <w:r>
         <w:tab/>
-        <w:t xml:space="preserve">When we are talking about events that haven’t happened yet, </w:t>
+        <w:t xml:space="preserve">When we are talking about events that haven’t happened yet </w:t>
       </w:r>
       <w:r>
         <w:t xml:space="preserve">or asking about actions that will take place at some point in the future, the verbs take the </w:t>
@@ -33624,7 +34527,7 @@
                 <w:sz w:val="16"/>
                 <w:szCs w:val="16"/>
               </w:rPr>
-              <w:t>ḌEḲ</w:t>
+              <w:t xml:space="preserve">ḌEḲ </w:t>
             </w:r>
             <w:r>
               <w:rPr>
@@ -33633,7 +34536,7 @@
                 <w:sz w:val="16"/>
                 <w:szCs w:val="16"/>
               </w:rPr>
-              <w:t xml:space="preserve"> </w:t>
+              <w:t xml:space="preserve">KESTĨL </w:t>
             </w:r>
             <w:r>
               <w:rPr>
@@ -33642,33 +34545,15 @@
                 <w:sz w:val="16"/>
                 <w:szCs w:val="16"/>
               </w:rPr>
-              <w:t xml:space="preserve">KESTĨL </w:t>
-            </w:r>
-            <w:r>
-              <w:rPr>
-                <w:rFonts w:ascii="ZhoGlyph" w:hAnsi="ZhoGlyph" w:cs="Calibri"/>
+              <w:t>EŹĪŘE SE</w:t>
+            </w:r>
+            <w:r>
+              <w:rPr>
+                <w:rFonts w:ascii="Cambria" w:hAnsi="Cambria" w:cs="Calibri"/>
                 <w:color w:val="000000"/>
                 <w:sz w:val="16"/>
                 <w:szCs w:val="16"/>
               </w:rPr>
-              <w:t>EŹĪ</w:t>
-            </w:r>
-            <w:r>
-              <w:rPr>
-                <w:rFonts w:ascii="ZhoGlyph" w:hAnsi="ZhoGlyph" w:cs="Calibri"/>
-                <w:color w:val="000000"/>
-                <w:sz w:val="16"/>
-                <w:szCs w:val="16"/>
-              </w:rPr>
-              <w:t>ŘE SE</w:t>
-            </w:r>
-            <w:r>
-              <w:rPr>
-                <w:rFonts w:ascii="Cambria" w:hAnsi="Cambria" w:cs="Calibri"/>
-                <w:color w:val="000000"/>
-                <w:sz w:val="16"/>
-                <w:szCs w:val="16"/>
-              </w:rPr>
               <w:t>*</w:t>
             </w:r>
           </w:p>
@@ -33701,6 +34586,7 @@
           <w:p>
             <w:pPr>
               <w:rPr>
+                <w:rFonts w:ascii="Cambria" w:hAnsi="Cambria"/>
                 <w:sz w:val="16"/>
                 <w:szCs w:val="16"/>
               </w:rPr>
@@ -33715,6 +34601,7 @@
             </w:r>
             <w:r>
               <w:rPr>
+                <w:rFonts w:ascii="Cambria" w:hAnsi="Cambria"/>
                 <w:sz w:val="16"/>
                 <w:szCs w:val="16"/>
               </w:rPr>
@@ -33986,11 +34873,15 @@
         <w:jc w:val="center"/>
         <w:rPr>
           <w:rFonts w:ascii="ZhoGlyph" w:hAnsi="ZhoGlyph"/>
+          <w:sz w:val="16"/>
+          <w:szCs w:val="16"/>
         </w:rPr>
       </w:pPr>
       <w:r>
         <w:rPr>
           <w:rFonts w:ascii="ZhoGlyph" w:hAnsi="ZhoGlyph"/>
+          <w:sz w:val="16"/>
+          <w:szCs w:val="16"/>
         </w:rPr>
         <w:t>KE ṔEỜ</w:t>
       </w:r>
@@ -34502,7 +35393,7 @@
                     <pic:cNvPicPr/>
                   </pic:nvPicPr>
                   <pic:blipFill>
-                    <a:blip r:embed="rId16">
+                    <a:blip r:embed="rId20">
                       <a:extLst>
                         <a:ext uri="{28A0092B-C50C-407E-A947-70E740481C1C}">
                           <a14:useLocalDpi xmlns:a14="http://schemas.microsoft.com/office/drawing/2010/main" val="0"/>
@@ -34560,16 +35451,87 @@
       </w:r>
     </w:p>
     <w:p>
-      <w:pPr>
-        <w:jc w:val="center"/>
-      </w:pPr>
+      <w:r>
+        <w:tab/>
+      </w:r>
+      <w:r>
+        <w:t xml:space="preserve"> </w:t>
+      </w:r>
+      <w:r>
+        <w:t xml:space="preserve">Tlapaka ke preql zochia ke </w:t>
+      </w:r>
+      <w:r>
+        <w:t xml:space="preserve">tlanshia. </w:t>
+      </w:r>
+      <w:r>
+        <w:t>Chak ichakipreql ininqenta Zhdantpreql iqia se; qin preqltiki iqia se.</w:t>
+      </w:r>
+      <w:r>
+        <w:t xml:space="preserve"> </w:t>
+      </w:r>
+      <w:r>
+        <w:t>Ai ke preqlkoya oyanqia ke otlatlatl.</w:t>
+      </w:r>
+      <w:r>
+        <w:t xml:space="preserve"> </w:t>
+      </w:r>
+      <w:r>
+        <w:t xml:space="preserve">Fevre ke otlatlatl iqia tepek. </w:t>
+      </w:r>
+      <w:r>
+        <w:t xml:space="preserve">Tlo ke tepek oyanqia ozhda ichtiozhieo. </w:t>
+      </w:r>
+      <w:r>
+        <w:t xml:space="preserve">Edre ke tepek iqia ke Zhdobrdievlitzi. Jdele ke otlatatl iqia ozhda otlatltikio </w:t>
+      </w:r>
+      <w:r>
+        <w:t xml:space="preserve">aia itzitikio. </w:t>
+      </w:r>
+      <w:r>
+        <w:t xml:space="preserve">Alir ke preql iqia ke kialoyan. Tlo chalanzhie oyanqia ke </w:t>
+      </w:r>
+      <w:r>
+        <w:t>akopatlicha</w:t>
+      </w:r>
+      <w:r>
+        <w:t xml:space="preserve">. </w:t>
+      </w:r>
+    </w:p>
+    <w:p>
+      <w:r>
+        <w:t xml:space="preserve">People travel by bus to get to the city. </w:t>
+      </w:r>
+    </w:p>
+    <w:p>
+      <w:r>
+        <w:t>(</w:t>
+      </w:r>
+      <w:r>
+        <w:t>By</w:t>
+      </w:r>
+      <w:r>
+        <w:t xml:space="preserve"> means of a)</w:t>
+      </w:r>
+      <w:r>
+        <w:t xml:space="preserve"> bus / travel / people, (for the purpose of) (arriving at) the city.</w:t>
+      </w:r>
+    </w:p>
+    <w:p>
+      <w:r>
+        <w:t xml:space="preserve">Ininqenta zhavrjem ozhda nado, </w:t>
+      </w:r>
+    </w:p>
+    <w:p>
+      <w:r>
+        <w:t xml:space="preserve">People also travel by car or taxi. To the right of the city center is the Psionic Testing Center. It is very large and beautiful. </w:t>
+      </w:r>
     </w:p>
     <w:p>
       <w:pPr>
         <w:pStyle w:val="Heading3"/>
       </w:pPr>
       <w:r>
-        <w:t>Dialogue 2</w:t>
+        <w:t>Dialogue</w:t>
       </w:r>
     </w:p>
     <w:p/>
@@ -34905,7 +35867,7 @@
                           </pic:cNvPicPr>
                         </pic:nvPicPr>
                         <pic:blipFill>
-                          <a:blip r:embed="rId17" cstate="print">
+                          <a:blip r:embed="rId21" cstate="print">
                             <a:extLst>
                               <a:ext uri="{28A0092B-C50C-407E-A947-70E740481C1C}">
                                 <a14:useLocalDpi xmlns:a14="http://schemas.microsoft.com/office/drawing/2010/main" val="0"/>
@@ -41238,7 +42200,7 @@
     </w:tbl>
     <w:p/>
     <w:sectPr>
-      <w:footerReference w:type="default" r:id="rId18"/>
+      <w:footerReference w:type="default" r:id="rId22"/>
       <w:pgSz w:w="12240" w:h="15840"/>
       <w:pgMar w:top="1440" w:right="1440" w:bottom="1440" w:left="1440" w:header="720" w:footer="720" w:gutter="0"/>
       <w:pgNumType w:start="0"/>
@@ -41248,6 +42210,45 @@
     </w:sectPr>
   </w:body>
 </w:document>
+</file>
+
+<file path=word/comments.xml><?xml version="1.0" encoding="utf-8"?>
+<w:comments xmlns:wpc="http://schemas.microsoft.com/office/word/2010/wordprocessingCanvas" xmlns:cx="http://schemas.microsoft.com/office/drawing/2014/chartex" xmlns:cx1="http://schemas.microsoft.com/office/drawing/2015/9/8/chartex" xmlns:cx2="http://schemas.microsoft.com/office/drawing/2015/10/21/chartex" xmlns:cx3="http://schemas.microsoft.com/office/drawing/2016/5/9/chartex" xmlns:cx4="http://schemas.microsoft.com/office/drawing/2016/5/10/chartex" xmlns:cx5="http://schemas.microsoft.com/office/drawing/2016/5/11/chartex" xmlns:cx6="http://schemas.microsoft.com/office/drawing/2016/5/12/chartex" xmlns:cx7="http://schemas.microsoft.com/office/drawing/2016/5/13/chartex" xmlns:cx8="http://schemas.microsoft.com/office/drawing/2016/5/14/chartex" xmlns:mc="http://schemas.openxmlformats.org/markup-compatibility/2006" xmlns:aink="http://schemas.microsoft.com/office/drawing/2016/ink" xmlns:am3d="http://schemas.microsoft.com/office/drawing/2017/model3d" xmlns:o="urn:schemas-microsoft-com:office:office" xmlns:r="http://schemas.openxmlformats.org/officeDocument/2006/relationships" xmlns:m="http://schemas.openxmlformats.org/officeDocument/2006/math" xmlns:v="urn:schemas-microsoft-com:vml" xmlns:wp14="http://schemas.microsoft.com/office/word/2010/wordprocessingDrawing" xmlns:wp="http://schemas.openxmlformats.org/drawingml/2006/wordprocessingDrawing" xmlns:w10="urn:schemas-microsoft-com:office:word" xmlns:w="http://schemas.openxmlformats.org/wordprocessingml/2006/main" xmlns:w14="http://schemas.microsoft.com/office/word/2010/wordml" xmlns:w15="http://schemas.microsoft.com/office/word/2012/wordml" xmlns:w16cex="http://schemas.microsoft.com/office/word/2018/wordml/cex" xmlns:w16cid="http://schemas.microsoft.com/office/word/2016/wordml/cid" xmlns:w16="http://schemas.microsoft.com/office/word/2018/wordml" xmlns:w16sdtdh="http://schemas.microsoft.com/office/word/2020/wordml/sdtdatahash" xmlns:w16se="http://schemas.microsoft.com/office/word/2015/wordml/symex" xmlns:wpg="http://schemas.microsoft.com/office/word/2010/wordprocessingGroup" xmlns:wpi="http://schemas.microsoft.com/office/word/2010/wordprocessingInk" xmlns:wne="http://schemas.microsoft.com/office/word/2006/wordml" xmlns:wps="http://schemas.microsoft.com/office/word/2010/wordprocessingShape" mc:Ignorable="w14 w15 w16se w16cid w16 w16cex w16sdtdh wp14">
+  <w:comment w:id="4" w:author="Jeff Kazmierski" w:date="2022-01-29T20:36:00Z" w:initials="JK">
+    <w:p>
+      <w:pPr>
+        <w:pStyle w:val="CommentText"/>
+      </w:pPr>
+      <w:r>
+        <w:rPr>
+          <w:rStyle w:val="CommentReference"/>
+        </w:rPr>
+        <w:annotationRef/>
+      </w:r>
+      <w:r>
+        <w:t>We need a more accurate example; this is not correct</w:t>
+      </w:r>
+    </w:p>
+  </w:comment>
+</w:comments>
+</file>
+
+<file path=word/commentsExtended.xml><?xml version="1.0" encoding="utf-8"?>
+<w15:commentsEx xmlns:wpc="http://schemas.microsoft.com/office/word/2010/wordprocessingCanvas" xmlns:cx="http://schemas.microsoft.com/office/drawing/2014/chartex" xmlns:cx1="http://schemas.microsoft.com/office/drawing/2015/9/8/chartex" xmlns:cx2="http://schemas.microsoft.com/office/drawing/2015/10/21/chartex" xmlns:cx3="http://schemas.microsoft.com/office/drawing/2016/5/9/chartex" xmlns:cx4="http://schemas.microsoft.com/office/drawing/2016/5/10/chartex" xmlns:cx5="http://schemas.microsoft.com/office/drawing/2016/5/11/chartex" xmlns:cx6="http://schemas.microsoft.com/office/drawing/2016/5/12/chartex" xmlns:cx7="http://schemas.microsoft.com/office/drawing/2016/5/13/chartex" xmlns:cx8="http://schemas.microsoft.com/office/drawing/2016/5/14/chartex" xmlns:mc="http://schemas.openxmlformats.org/markup-compatibility/2006" xmlns:aink="http://schemas.microsoft.com/office/drawing/2016/ink" xmlns:am3d="http://schemas.microsoft.com/office/drawing/2017/model3d" xmlns:o="urn:schemas-microsoft-com:office:office" xmlns:r="http://schemas.openxmlformats.org/officeDocument/2006/relationships" xmlns:m="http://schemas.openxmlformats.org/officeDocument/2006/math" xmlns:v="urn:schemas-microsoft-com:vml" xmlns:wp14="http://schemas.microsoft.com/office/word/2010/wordprocessingDrawing" xmlns:wp="http://schemas.openxmlformats.org/drawingml/2006/wordprocessingDrawing" xmlns:w10="urn:schemas-microsoft-com:office:word" xmlns:w="http://schemas.openxmlformats.org/wordprocessingml/2006/main" xmlns:w14="http://schemas.microsoft.com/office/word/2010/wordml" xmlns:w15="http://schemas.microsoft.com/office/word/2012/wordml" xmlns:w16cex="http://schemas.microsoft.com/office/word/2018/wordml/cex" xmlns:w16cid="http://schemas.microsoft.com/office/word/2016/wordml/cid" xmlns:w16="http://schemas.microsoft.com/office/word/2018/wordml" xmlns:w16sdtdh="http://schemas.microsoft.com/office/word/2020/wordml/sdtdatahash" xmlns:w16se="http://schemas.microsoft.com/office/word/2015/wordml/symex" xmlns:wpg="http://schemas.microsoft.com/office/word/2010/wordprocessingGroup" xmlns:wpi="http://schemas.microsoft.com/office/word/2010/wordprocessingInk" xmlns:wne="http://schemas.microsoft.com/office/word/2006/wordml" xmlns:wps="http://schemas.microsoft.com/office/word/2010/wordprocessingShape" mc:Ignorable="w14 w15 w16se w16cid w16 w16cex w16sdtdh wp14">
+  <w15:commentEx w15:paraId="4C20BD32" w15:done="0"/>
+</w15:commentsEx>
+</file>
+
+<file path=word/commentsExtensible.xml><?xml version="1.0" encoding="utf-8"?>
+<w16cex:commentsExtensible xmlns:wpc="http://schemas.microsoft.com/office/word/2010/wordprocessingCanvas" xmlns:cx="http://schemas.microsoft.com/office/drawing/2014/chartex" xmlns:cx1="http://schemas.microsoft.com/office/drawing/2015/9/8/chartex" xmlns:cx2="http://schemas.microsoft.com/office/drawing/2015/10/21/chartex" xmlns:cx3="http://schemas.microsoft.com/office/drawing/2016/5/9/chartex" xmlns:cx4="http://schemas.microsoft.com/office/drawing/2016/5/10/chartex" xmlns:cx5="http://schemas.microsoft.com/office/drawing/2016/5/11/chartex" xmlns:cx6="http://schemas.microsoft.com/office/drawing/2016/5/12/chartex" xmlns:cx7="http://schemas.microsoft.com/office/drawing/2016/5/13/chartex" xmlns:cx8="http://schemas.microsoft.com/office/drawing/2016/5/14/chartex" xmlns:mc="http://schemas.openxmlformats.org/markup-compatibility/2006" xmlns:aink="http://schemas.microsoft.com/office/drawing/2016/ink" xmlns:am3d="http://schemas.microsoft.com/office/drawing/2017/model3d" xmlns:o="urn:schemas-microsoft-com:office:office" xmlns:r="http://schemas.openxmlformats.org/officeDocument/2006/relationships" xmlns:m="http://schemas.openxmlformats.org/officeDocument/2006/math" xmlns:v="urn:schemas-microsoft-com:vml" xmlns:wp14="http://schemas.microsoft.com/office/word/2010/wordprocessingDrawing" xmlns:wp="http://schemas.openxmlformats.org/drawingml/2006/wordprocessingDrawing" xmlns:w10="urn:schemas-microsoft-com:office:word" xmlns:w="http://schemas.openxmlformats.org/wordprocessingml/2006/main" xmlns:w14="http://schemas.microsoft.com/office/word/2010/wordml" xmlns:w15="http://schemas.microsoft.com/office/word/2012/wordml" xmlns:w16cex="http://schemas.microsoft.com/office/word/2018/wordml/cex" xmlns:w16cid="http://schemas.microsoft.com/office/word/2016/wordml/cid" xmlns:w16="http://schemas.microsoft.com/office/word/2018/wordml" xmlns:w16sdtdh="http://schemas.microsoft.com/office/word/2020/wordml/sdtdatahash" xmlns:w16se="http://schemas.microsoft.com/office/word/2015/wordml/symex" xmlns:wpg="http://schemas.microsoft.com/office/word/2010/wordprocessingGroup" xmlns:wpi="http://schemas.microsoft.com/office/word/2010/wordprocessingInk" xmlns:wne="http://schemas.microsoft.com/office/word/2006/wordml" xmlns:wps="http://schemas.microsoft.com/office/word/2010/wordprocessingShape" mc:Ignorable="w14 w15 w16se w16cid w16 w16cex w16sdtdh wp14">
+  <w16cex:commentExtensible w16cex:durableId="25A023E6" w16cex:dateUtc="2022-01-30T02:36:00Z"/>
+</w16cex:commentsExtensible>
+</file>
+
+<file path=word/commentsIds.xml><?xml version="1.0" encoding="utf-8"?>
+<w16cid:commentsIds xmlns:wpc="http://schemas.microsoft.com/office/word/2010/wordprocessingCanvas" xmlns:cx="http://schemas.microsoft.com/office/drawing/2014/chartex" xmlns:cx1="http://schemas.microsoft.com/office/drawing/2015/9/8/chartex" xmlns:cx2="http://schemas.microsoft.com/office/drawing/2015/10/21/chartex" xmlns:cx3="http://schemas.microsoft.com/office/drawing/2016/5/9/chartex" xmlns:cx4="http://schemas.microsoft.com/office/drawing/2016/5/10/chartex" xmlns:cx5="http://schemas.microsoft.com/office/drawing/2016/5/11/chartex" xmlns:cx6="http://schemas.microsoft.com/office/drawing/2016/5/12/chartex" xmlns:cx7="http://schemas.microsoft.com/office/drawing/2016/5/13/chartex" xmlns:cx8="http://schemas.microsoft.com/office/drawing/2016/5/14/chartex" xmlns:mc="http://schemas.openxmlformats.org/markup-compatibility/2006" xmlns:aink="http://schemas.microsoft.com/office/drawing/2016/ink" xmlns:am3d="http://schemas.microsoft.com/office/drawing/2017/model3d" xmlns:o="urn:schemas-microsoft-com:office:office" xmlns:r="http://schemas.openxmlformats.org/officeDocument/2006/relationships" xmlns:m="http://schemas.openxmlformats.org/officeDocument/2006/math" xmlns:v="urn:schemas-microsoft-com:vml" xmlns:wp14="http://schemas.microsoft.com/office/word/2010/wordprocessingDrawing" xmlns:wp="http://schemas.openxmlformats.org/drawingml/2006/wordprocessingDrawing" xmlns:w10="urn:schemas-microsoft-com:office:word" xmlns:w="http://schemas.openxmlformats.org/wordprocessingml/2006/main" xmlns:w14="http://schemas.microsoft.com/office/word/2010/wordml" xmlns:w15="http://schemas.microsoft.com/office/word/2012/wordml" xmlns:w16cex="http://schemas.microsoft.com/office/word/2018/wordml/cex" xmlns:w16cid="http://schemas.microsoft.com/office/word/2016/wordml/cid" xmlns:w16="http://schemas.microsoft.com/office/word/2018/wordml" xmlns:w16sdtdh="http://schemas.microsoft.com/office/word/2020/wordml/sdtdatahash" xmlns:w16se="http://schemas.microsoft.com/office/word/2015/wordml/symex" xmlns:wpg="http://schemas.microsoft.com/office/word/2010/wordprocessingGroup" xmlns:wpi="http://schemas.microsoft.com/office/word/2010/wordprocessingInk" xmlns:wne="http://schemas.microsoft.com/office/word/2006/wordml" xmlns:wps="http://schemas.microsoft.com/office/word/2010/wordprocessingShape" mc:Ignorable="w14 w15 w16se w16cid w16 w16cex w16sdtdh wp14">
+  <w16cid:commentId w16cid:paraId="4C20BD32" w16cid:durableId="25A023E6"/>
+</w16cid:commentsIds>
 </file>
 
 <file path=word/endnotes.xml><?xml version="1.0" encoding="utf-8"?>
@@ -42756,6 +43757,14 @@
     <w:abstractNumId w:val="4"/>
   </w:num>
 </w:numbering>
+</file>
+
+<file path=word/people.xml><?xml version="1.0" encoding="utf-8"?>
+<w15:people xmlns:wpc="http://schemas.microsoft.com/office/word/2010/wordprocessingCanvas" xmlns:cx="http://schemas.microsoft.com/office/drawing/2014/chartex" xmlns:cx1="http://schemas.microsoft.com/office/drawing/2015/9/8/chartex" xmlns:cx2="http://schemas.microsoft.com/office/drawing/2015/10/21/chartex" xmlns:cx3="http://schemas.microsoft.com/office/drawing/2016/5/9/chartex" xmlns:cx4="http://schemas.microsoft.com/office/drawing/2016/5/10/chartex" xmlns:cx5="http://schemas.microsoft.com/office/drawing/2016/5/11/chartex" xmlns:cx6="http://schemas.microsoft.com/office/drawing/2016/5/12/chartex" xmlns:cx7="http://schemas.microsoft.com/office/drawing/2016/5/13/chartex" xmlns:cx8="http://schemas.microsoft.com/office/drawing/2016/5/14/chartex" xmlns:mc="http://schemas.openxmlformats.org/markup-compatibility/2006" xmlns:aink="http://schemas.microsoft.com/office/drawing/2016/ink" xmlns:am3d="http://schemas.microsoft.com/office/drawing/2017/model3d" xmlns:o="urn:schemas-microsoft-com:office:office" xmlns:r="http://schemas.openxmlformats.org/officeDocument/2006/relationships" xmlns:m="http://schemas.openxmlformats.org/officeDocument/2006/math" xmlns:v="urn:schemas-microsoft-com:vml" xmlns:wp14="http://schemas.microsoft.com/office/word/2010/wordprocessingDrawing" xmlns:wp="http://schemas.openxmlformats.org/drawingml/2006/wordprocessingDrawing" xmlns:w10="urn:schemas-microsoft-com:office:word" xmlns:w="http://schemas.openxmlformats.org/wordprocessingml/2006/main" xmlns:w14="http://schemas.microsoft.com/office/word/2010/wordml" xmlns:w15="http://schemas.microsoft.com/office/word/2012/wordml" xmlns:w16cex="http://schemas.microsoft.com/office/word/2018/wordml/cex" xmlns:w16cid="http://schemas.microsoft.com/office/word/2016/wordml/cid" xmlns:w16="http://schemas.microsoft.com/office/word/2018/wordml" xmlns:w16sdtdh="http://schemas.microsoft.com/office/word/2020/wordml/sdtdatahash" xmlns:w16se="http://schemas.microsoft.com/office/word/2015/wordml/symex" xmlns:wpg="http://schemas.microsoft.com/office/word/2010/wordprocessingGroup" xmlns:wpi="http://schemas.microsoft.com/office/word/2010/wordprocessingInk" xmlns:wne="http://schemas.microsoft.com/office/word/2006/wordml" xmlns:wps="http://schemas.microsoft.com/office/word/2010/wordprocessingShape" mc:Ignorable="w14 w15 w16se w16cid w16 w16cex w16sdtdh wp14">
+  <w15:person w15:author="Jeff Kazmierski">
+    <w15:presenceInfo w15:providerId="Windows Live" w15:userId="f70a2d720ca3e88b"/>
+  </w15:person>
+</w15:people>
 </file>
 
 <file path=word/styles.xml><?xml version="1.0" encoding="utf-8"?>
@@ -43367,6 +44376,7 @@
   <w:style w:type="character" w:default="1" w:styleId="DefaultParagraphFont">
     <w:name w:val="Default Paragraph Font"/>
     <w:uiPriority w:val="1"/>
+    <w:semiHidden/>
     <w:unhideWhenUsed/>
   </w:style>
   <w:style w:type="table" w:default="1" w:styleId="TableNormal">
@@ -43997,6 +45007,64 @@
       <w:u w:val="single"/>
     </w:rPr>
   </w:style>
+  <w:style w:type="character" w:styleId="CommentReference">
+    <w:name w:val="annotation reference"/>
+    <w:basedOn w:val="DefaultParagraphFont"/>
+    <w:uiPriority w:val="99"/>
+    <w:semiHidden/>
+    <w:unhideWhenUsed/>
+    <w:rsid w:val="00327A45"/>
+    <w:rPr>
+      <w:sz w:val="16"/>
+      <w:szCs w:val="16"/>
+    </w:rPr>
+  </w:style>
+  <w:style w:type="paragraph" w:styleId="CommentText">
+    <w:name w:val="annotation text"/>
+    <w:basedOn w:val="Normal"/>
+    <w:link w:val="CommentTextChar"/>
+    <w:uiPriority w:val="99"/>
+    <w:semiHidden/>
+    <w:unhideWhenUsed/>
+    <w:rsid w:val="00327A45"/>
+    <w:pPr>
+      <w:spacing w:line="240" w:lineRule="auto"/>
+    </w:pPr>
+  </w:style>
+  <w:style w:type="character" w:customStyle="1" w:styleId="CommentTextChar">
+    <w:name w:val="Comment Text Char"/>
+    <w:basedOn w:val="DefaultParagraphFont"/>
+    <w:link w:val="CommentText"/>
+    <w:uiPriority w:val="99"/>
+    <w:semiHidden/>
+    <w:rsid w:val="00327A45"/>
+  </w:style>
+  <w:style w:type="paragraph" w:styleId="CommentSubject">
+    <w:name w:val="annotation subject"/>
+    <w:basedOn w:val="CommentText"/>
+    <w:next w:val="CommentText"/>
+    <w:link w:val="CommentSubjectChar"/>
+    <w:uiPriority w:val="99"/>
+    <w:semiHidden/>
+    <w:unhideWhenUsed/>
+    <w:rsid w:val="00327A45"/>
+    <w:rPr>
+      <w:b/>
+      <w:bCs/>
+    </w:rPr>
+  </w:style>
+  <w:style w:type="character" w:customStyle="1" w:styleId="CommentSubjectChar">
+    <w:name w:val="Comment Subject Char"/>
+    <w:basedOn w:val="CommentTextChar"/>
+    <w:link w:val="CommentSubject"/>
+    <w:uiPriority w:val="99"/>
+    <w:semiHidden/>
+    <w:rsid w:val="00327A45"/>
+    <w:rPr>
+      <w:b/>
+      <w:bCs/>
+    </w:rPr>
+  </w:style>
 </w:styles>
 </file>
 

--- a/Beginning Zdetl/Beginning Zdetl.docx
+++ b/Beginning Zdetl/Beginning Zdetl.docx
@@ -3674,7 +3674,25 @@
           <w:b w:val="0"/>
           <w:bCs w:val="0"/>
         </w:rPr>
-        <w:t>The new student will observe that Zdetl uses many compound word forms. Most commonly these are nouns modifying nouns; as in Anglic the</w:t>
+        <w:t xml:space="preserve">The new student will observe that Zdetl uses many </w:t>
+      </w:r>
+      <w:proofErr w:type="gramStart"/>
+      <w:r>
+        <w:rPr>
+          <w:rStyle w:val="Strong"/>
+          <w:b w:val="0"/>
+          <w:bCs w:val="0"/>
+        </w:rPr>
+        <w:t>compound</w:t>
+      </w:r>
+      <w:proofErr w:type="gramEnd"/>
+      <w:r>
+        <w:rPr>
+          <w:rStyle w:val="Strong"/>
+          <w:b w:val="0"/>
+          <w:bCs w:val="0"/>
+        </w:rPr>
+        <w:t xml:space="preserve"> word forms. Most commonly these are nouns modifying nouns; as in Anglic the</w:t>
       </w:r>
       <w:r>
         <w:rPr>
@@ -4519,19 +4537,11 @@
       <w:r>
         <w:t>is a trilled “r” sound similar to the Polish “</w:t>
       </w:r>
-      <w:commentRangeStart w:id="4"/>
       <w:r>
         <w:rPr>
           <w:highlight w:val="yellow"/>
         </w:rPr>
         <w:t>Przemsyl</w:t>
-      </w:r>
-      <w:commentRangeEnd w:id="4"/>
-      <w:r>
-        <w:rPr>
-          <w:rStyle w:val="CommentReference"/>
-        </w:rPr>
-        <w:commentReference w:id="4"/>
       </w:r>
       <w:r>
         <w:rPr>
@@ -4590,12 +4600,14 @@
       <w:r>
         <w:t xml:space="preserve">R, SH, T, TS, TL, V, VL, VR, Z, ZH, </w:t>
       </w:r>
+      <w:proofErr w:type="gramStart"/>
       <w:r>
         <w:t>ZHD</w:t>
       </w:r>
       <w:r>
         <w:t>‘</w:t>
       </w:r>
+      <w:proofErr w:type="gramEnd"/>
     </w:p>
     <w:p>
       <w:pPr>
@@ -5003,7 +5015,17 @@
         <w:t xml:space="preserve">DR </w:t>
       </w:r>
       <w:r>
-        <w:t xml:space="preserve">as in “dry”: </w:t>
+        <w:t>as in “</w:t>
+      </w:r>
+      <w:r>
+        <w:rPr>
+          <w:b/>
+          <w:bCs/>
+        </w:rPr>
+        <w:t>dr</w:t>
+      </w:r>
+      <w:r>
+        <w:t xml:space="preserve">y”: </w:t>
       </w:r>
       <w:r>
         <w:rPr>
@@ -5043,7 +5065,17 @@
         <w:t xml:space="preserve">F </w:t>
       </w:r>
       <w:r>
-        <w:t>as in “far”</w:t>
+        <w:t>as in “</w:t>
+      </w:r>
+      <w:r>
+        <w:rPr>
+          <w:b/>
+          <w:bCs/>
+        </w:rPr>
+        <w:t>f</w:t>
+      </w:r>
+      <w:r>
+        <w:t>ar”</w:t>
       </w:r>
       <w:r>
         <w:t>; never a “v” as in “of”</w:t>
@@ -5089,7 +5121,17 @@
         <w:t xml:space="preserve">FL </w:t>
       </w:r>
       <w:r>
-        <w:t xml:space="preserve">as in “fly”: </w:t>
+        <w:t>as in “</w:t>
+      </w:r>
+      <w:r>
+        <w:rPr>
+          <w:b/>
+          <w:bCs/>
+        </w:rPr>
+        <w:t>fl</w:t>
+      </w:r>
+      <w:r>
+        <w:t xml:space="preserve">y”: </w:t>
       </w:r>
       <w:r>
         <w:rPr>
@@ -5129,7 +5171,17 @@
         <w:t xml:space="preserve">FR </w:t>
       </w:r>
       <w:r>
-        <w:t xml:space="preserve">as in “free”: </w:t>
+        <w:t>as in “</w:t>
+      </w:r>
+      <w:r>
+        <w:rPr>
+          <w:b/>
+          <w:bCs/>
+        </w:rPr>
+        <w:t>fr</w:t>
+      </w:r>
+      <w:r>
+        <w:t xml:space="preserve">ee”: </w:t>
       </w:r>
       <w:r>
         <w:rPr>
@@ -5169,7 +5221,17 @@
         <w:t>J</w:t>
       </w:r>
       <w:r>
-        <w:t xml:space="preserve"> as in “jump”:</w:t>
+        <w:t xml:space="preserve"> as in “</w:t>
+      </w:r>
+      <w:r>
+        <w:rPr>
+          <w:b/>
+          <w:bCs/>
+        </w:rPr>
+        <w:t>j</w:t>
+      </w:r>
+      <w:r>
+        <w:t>ump”:</w:t>
       </w:r>
       <w:r>
         <w:t xml:space="preserve"> </w:t>
@@ -5212,7 +5274,17 @@
         <w:t>K</w:t>
       </w:r>
       <w:r>
-        <w:t xml:space="preserve"> as in “kite”:</w:t>
+        <w:t xml:space="preserve"> as in “</w:t>
+      </w:r>
+      <w:r>
+        <w:rPr>
+          <w:b/>
+          <w:bCs/>
+        </w:rPr>
+        <w:t>k</w:t>
+      </w:r>
+      <w:r>
+        <w:t>ite”:</w:t>
       </w:r>
       <w:r>
         <w:t xml:space="preserve"> </w:t>
@@ -5318,7 +5390,37 @@
         <w:t>KR</w:t>
       </w:r>
       <w:r>
-        <w:t xml:space="preserve"> as in “cry” or “cracker”: </w:t>
+        <w:t xml:space="preserve"> as in “</w:t>
+      </w:r>
+      <w:r>
+        <w:rPr>
+          <w:b/>
+          <w:bCs/>
+        </w:rPr>
+        <w:t>cr</w:t>
+      </w:r>
+      <w:r>
+        <w:t>y” or “</w:t>
+      </w:r>
+      <w:r>
+        <w:rPr>
+          <w:b/>
+          <w:bCs/>
+        </w:rPr>
+        <w:t>cr</w:t>
+      </w:r>
+      <w:r>
+        <w:t>a</w:t>
+      </w:r>
+      <w:r>
+        <w:rPr>
+          <w:b/>
+          <w:bCs/>
+        </w:rPr>
+        <w:t>cker</w:t>
+      </w:r>
+      <w:r>
+        <w:t xml:space="preserve">”: </w:t>
       </w:r>
       <w:r>
         <w:rPr>
@@ -5354,7 +5456,17 @@
         <w:t>L</w:t>
       </w:r>
       <w:r>
-        <w:t xml:space="preserve"> as in “long”: </w:t>
+        <w:t xml:space="preserve"> as in “</w:t>
+      </w:r>
+      <w:r>
+        <w:rPr>
+          <w:b/>
+          <w:bCs/>
+        </w:rPr>
+        <w:t>l</w:t>
+      </w:r>
+      <w:r>
+        <w:t xml:space="preserve">ong”: </w:t>
       </w:r>
       <w:r>
         <w:rPr>
@@ -6555,10 +6667,22 @@
           <w:b/>
           <w:bCs/>
         </w:rPr>
-        <w:t>e-bre’</w:t>
-      </w:r>
-      <w:r>
-        <w:t xml:space="preserve">; </w:t>
+        <w:t>e-bre</w:t>
+      </w:r>
+      <w:proofErr w:type="gramStart"/>
+      <w:r>
+        <w:rPr>
+          <w:b/>
+          <w:bCs/>
+        </w:rPr>
+        <w:t>’</w:t>
+      </w:r>
+      <w:r>
+        <w:t>;</w:t>
+      </w:r>
+      <w:proofErr w:type="gramEnd"/>
+      <w:r>
+        <w:t xml:space="preserve"> </w:t>
       </w:r>
     </w:p>
     <w:p>
@@ -6604,10 +6728,22 @@
           <w:b/>
           <w:bCs/>
         </w:rPr>
-        <w:t>Toz-jabr</w:t>
-      </w:r>
-      <w:r>
-        <w:t xml:space="preserve">; </w:t>
+        <w:t>Toz-</w:t>
+      </w:r>
+      <w:proofErr w:type="gramStart"/>
+      <w:r>
+        <w:rPr>
+          <w:b/>
+          <w:bCs/>
+        </w:rPr>
+        <w:t>jabr</w:t>
+      </w:r>
+      <w:r>
+        <w:t>;</w:t>
+      </w:r>
+      <w:proofErr w:type="gramEnd"/>
+      <w:r>
+        <w:t xml:space="preserve"> </w:t>
       </w:r>
     </w:p>
     <w:p>
@@ -8060,12 +8196,12 @@
       <w:pPr>
         <w:pStyle w:val="Heading2"/>
       </w:pPr>
-      <w:bookmarkStart w:id="5" w:name="_Toc93476049"/>
+      <w:bookmarkStart w:id="4" w:name="_Toc93476049"/>
       <w:r>
         <w:lastRenderedPageBreak/>
         <w:t>Exercises</w:t>
       </w:r>
-      <w:bookmarkEnd w:id="5"/>
+      <w:bookmarkEnd w:id="4"/>
     </w:p>
     <w:p>
       <w:pPr>
@@ -8194,26 +8330,26 @@
         <w:pStyle w:val="Heading1"/>
         <w:jc w:val="center"/>
       </w:pPr>
-      <w:bookmarkStart w:id="6" w:name="_Toc93476050"/>
+      <w:bookmarkStart w:id="5" w:name="_Toc93476050"/>
       <w:r>
         <w:lastRenderedPageBreak/>
         <w:t>Lesson Two</w:t>
       </w:r>
-      <w:bookmarkEnd w:id="6"/>
+      <w:bookmarkEnd w:id="5"/>
     </w:p>
     <w:p>
       <w:pPr>
         <w:pStyle w:val="Heading2"/>
         <w:jc w:val="center"/>
       </w:pPr>
-      <w:bookmarkStart w:id="7" w:name="_Toc93476051"/>
+      <w:bookmarkStart w:id="6" w:name="_Toc93476051"/>
       <w:r>
         <w:t xml:space="preserve">Itzi </w:t>
       </w:r>
       <w:r>
         <w:t>iazh Kenkali</w:t>
       </w:r>
-      <w:bookmarkEnd w:id="7"/>
+      <w:bookmarkEnd w:id="6"/>
     </w:p>
     <w:p>
       <w:pPr>
@@ -8228,11 +8364,11 @@
         <w:pStyle w:val="Heading3"/>
         <w:jc w:val="center"/>
       </w:pPr>
-      <w:bookmarkStart w:id="8" w:name="_Toc93476052"/>
+      <w:bookmarkStart w:id="7" w:name="_Toc93476052"/>
       <w:r>
         <w:t>Nouns</w:t>
       </w:r>
-      <w:bookmarkEnd w:id="8"/>
+      <w:bookmarkEnd w:id="7"/>
     </w:p>
     <w:p>
       <w:r>
@@ -8263,7 +8399,7 @@
                     <pic:cNvPicPr/>
                   </pic:nvPicPr>
                   <pic:blipFill rotWithShape="1">
-                    <a:blip r:embed="rId13" cstate="print">
+                    <a:blip r:embed="rId9" cstate="print">
                       <a:extLst>
                         <a:ext uri="{28A0092B-C50C-407E-A947-70E740481C1C}">
                           <a14:useLocalDpi xmlns:a14="http://schemas.microsoft.com/office/drawing/2010/main" val="0"/>
@@ -8570,10 +8706,22 @@
                 <w:b/>
                 <w:bCs/>
               </w:rPr>
-              <w:t xml:space="preserve">abr – </w:t>
-            </w:r>
-            <w:r>
-              <w:t>”family member”</w:t>
+              <w:t xml:space="preserve">abr </w:t>
+            </w:r>
+            <w:proofErr w:type="gramStart"/>
+            <w:r>
+              <w:rPr>
+                <w:b/>
+                <w:bCs/>
+              </w:rPr>
+              <w:t xml:space="preserve">– </w:t>
+            </w:r>
+            <w:r>
+              <w:t>”family</w:t>
+            </w:r>
+            <w:proofErr w:type="gramEnd"/>
+            <w:r>
+              <w:t xml:space="preserve"> member”</w:t>
             </w:r>
           </w:p>
         </w:tc>
@@ -8783,18 +8931,29 @@
           <w:i/>
           <w:iCs/>
         </w:rPr>
-        <w:t xml:space="preserve"> – </w:t>
-      </w:r>
-      <w:r>
-        <w:rPr>
+        <w:t xml:space="preserve"> </w:t>
+      </w:r>
+      <w:proofErr w:type="gramStart"/>
+      <w:r>
+        <w:rPr>
+          <w:b/>
+          <w:bCs/>
           <w:i/>
           <w:iCs/>
         </w:rPr>
+        <w:t xml:space="preserve">– </w:t>
+      </w:r>
+      <w:r>
+        <w:rPr>
+          <w:i/>
+          <w:iCs/>
+        </w:rPr>
         <w:t xml:space="preserve"> </w:t>
       </w:r>
       <w:r>
         <w:t>added</w:t>
       </w:r>
+      <w:proofErr w:type="gramEnd"/>
       <w:r>
         <w:t xml:space="preserve"> to </w:t>
       </w:r>
@@ -9494,12 +9653,12 @@
         <w:pStyle w:val="Heading3"/>
         <w:jc w:val="center"/>
       </w:pPr>
-      <w:bookmarkStart w:id="9" w:name="_Toc93476053"/>
+      <w:bookmarkStart w:id="8" w:name="_Toc93476053"/>
       <w:r>
         <w:lastRenderedPageBreak/>
         <w:t>Verbs – the Present Tense</w:t>
       </w:r>
-      <w:bookmarkEnd w:id="9"/>
+      <w:bookmarkEnd w:id="8"/>
     </w:p>
     <w:p>
       <w:r>
@@ -9831,7 +9990,7 @@
                           <pic:cNvPicPr/>
                         </pic:nvPicPr>
                         <pic:blipFill>
-                          <a:blip r:embed="rId14" cstate="print">
+                          <a:blip r:embed="rId10" cstate="print">
                             <a:extLst>
                               <a:ext uri="{28A0092B-C50C-407E-A947-70E740481C1C}">
                                 <a14:useLocalDpi xmlns:a14="http://schemas.microsoft.com/office/drawing/2010/main" val="0"/>
@@ -10170,7 +10329,7 @@
                           <pic:cNvPicPr/>
                         </pic:nvPicPr>
                         <pic:blipFill>
-                          <a:blip r:embed="rId15" cstate="print">
+                          <a:blip r:embed="rId11" cstate="print">
                             <a:extLst>
                               <a:ext uri="{28A0092B-C50C-407E-A947-70E740481C1C}">
                                 <a14:useLocalDpi xmlns:a14="http://schemas.microsoft.com/office/drawing/2010/main" val="0"/>
@@ -10226,7 +10385,7 @@
         <w:pStyle w:val="Heading3"/>
         <w:jc w:val="center"/>
       </w:pPr>
-      <w:bookmarkStart w:id="10" w:name="_Toc93476054"/>
+      <w:bookmarkStart w:id="9" w:name="_Toc93476054"/>
       <w:r>
         <w:lastRenderedPageBreak/>
         <w:t>Correlative</w:t>
@@ -10234,7 +10393,7 @@
       <w:r>
         <w:t xml:space="preserve"> Pro-forms</w:t>
       </w:r>
-      <w:bookmarkEnd w:id="10"/>
+      <w:bookmarkEnd w:id="9"/>
     </w:p>
     <w:p>
       <w:r>
@@ -11148,12 +11307,12 @@
         <w:pStyle w:val="Heading3"/>
         <w:jc w:val="center"/>
       </w:pPr>
-      <w:bookmarkStart w:id="11" w:name="_Toc93476055"/>
+      <w:bookmarkStart w:id="10" w:name="_Toc93476055"/>
       <w:r>
         <w:lastRenderedPageBreak/>
         <w:t>Prefixes and Suffixes</w:t>
       </w:r>
-      <w:bookmarkEnd w:id="11"/>
+      <w:bookmarkEnd w:id="10"/>
     </w:p>
     <w:p>
       <w:r>
@@ -11276,7 +11435,15 @@
               <w:t xml:space="preserve"> is used to denote </w:t>
             </w:r>
             <w:r>
-              <w:t>people of both sexes or gender expressions taken together:</w:t>
+              <w:t xml:space="preserve">people of both sexes </w:t>
+            </w:r>
+            <w:proofErr w:type="gramStart"/>
+            <w:r>
+              <w:t>or</w:t>
+            </w:r>
+            <w:proofErr w:type="gramEnd"/>
+            <w:r>
+              <w:t xml:space="preserve"> gender expressions taken together:</w:t>
             </w:r>
           </w:p>
         </w:tc>
@@ -12206,7 +12373,7 @@
                     <pic:cNvPicPr/>
                   </pic:nvPicPr>
                   <pic:blipFill rotWithShape="1">
-                    <a:blip r:embed="rId16">
+                    <a:blip r:embed="rId12">
                       <a:extLst>
                         <a:ext uri="{28A0092B-C50C-407E-A947-70E740481C1C}">
                           <a14:useLocalDpi xmlns:a14="http://schemas.microsoft.com/office/drawing/2010/main" val="0"/>
@@ -12339,11 +12506,11 @@
         <w:pStyle w:val="Heading3"/>
         <w:jc w:val="center"/>
       </w:pPr>
-      <w:bookmarkStart w:id="12" w:name="_Toc93476056"/>
+      <w:bookmarkStart w:id="11" w:name="_Toc93476056"/>
       <w:r>
         <w:t>Vocabulary from this chapter</w:t>
       </w:r>
-      <w:bookmarkEnd w:id="12"/>
+      <w:bookmarkEnd w:id="11"/>
     </w:p>
     <w:tbl>
       <w:tblPr>
@@ -18958,12 +19125,12 @@
       <w:pPr>
         <w:pStyle w:val="Heading2"/>
       </w:pPr>
-      <w:bookmarkStart w:id="13" w:name="_Toc93476057"/>
+      <w:bookmarkStart w:id="12" w:name="_Toc93476057"/>
       <w:r>
         <w:lastRenderedPageBreak/>
         <w:t>Exercises</w:t>
       </w:r>
-      <w:bookmarkEnd w:id="13"/>
+      <w:bookmarkEnd w:id="12"/>
     </w:p>
     <w:p>
       <w:r>
@@ -19264,26 +19431,26 @@
         <w:pStyle w:val="Heading1"/>
         <w:jc w:val="center"/>
       </w:pPr>
-      <w:bookmarkStart w:id="14" w:name="_Toc93476058"/>
+      <w:bookmarkStart w:id="13" w:name="_Toc93476058"/>
       <w:r>
         <w:lastRenderedPageBreak/>
         <w:t>Lesson Three</w:t>
       </w:r>
-      <w:bookmarkEnd w:id="14"/>
+      <w:bookmarkEnd w:id="13"/>
     </w:p>
     <w:p>
       <w:pPr>
         <w:pStyle w:val="Heading2"/>
         <w:jc w:val="center"/>
       </w:pPr>
-      <w:bookmarkStart w:id="15" w:name="_Toc93476059"/>
+      <w:bookmarkStart w:id="14" w:name="_Toc93476059"/>
       <w:r>
         <w:t>Akom k</w:t>
       </w:r>
       <w:r>
         <w:t>e apriaa</w:t>
       </w:r>
-      <w:bookmarkEnd w:id="15"/>
+      <w:bookmarkEnd w:id="14"/>
     </w:p>
     <w:p>
       <w:pPr>
@@ -19335,11 +19502,11 @@
         <w:pStyle w:val="Heading3"/>
         <w:jc w:val="center"/>
       </w:pPr>
-      <w:bookmarkStart w:id="16" w:name="_Toc93476060"/>
+      <w:bookmarkStart w:id="15" w:name="_Toc93476060"/>
       <w:r>
         <w:t>Adjectives</w:t>
       </w:r>
-      <w:bookmarkEnd w:id="16"/>
+      <w:bookmarkEnd w:id="15"/>
     </w:p>
     <w:p>
       <w:r>
@@ -19851,11 +20018,11 @@
         <w:pStyle w:val="Heading3"/>
         <w:jc w:val="center"/>
       </w:pPr>
-      <w:bookmarkStart w:id="17" w:name="_Toc93476061"/>
+      <w:bookmarkStart w:id="16" w:name="_Toc93476061"/>
       <w:r>
         <w:t>Personal Pronouns</w:t>
       </w:r>
-      <w:bookmarkEnd w:id="17"/>
+      <w:bookmarkEnd w:id="16"/>
     </w:p>
     <w:p>
       <w:r>
@@ -20395,7 +20562,21 @@
               <w:rPr>
                 <w:rFonts w:cstheme="minorHAnsi"/>
               </w:rPr>
-              <w:t xml:space="preserve"> read, </w:t>
+              <w:t xml:space="preserve"> </w:t>
+            </w:r>
+            <w:proofErr w:type="gramStart"/>
+            <w:r>
+              <w:rPr>
+                <w:rFonts w:cstheme="minorHAnsi"/>
+              </w:rPr>
+              <w:t>read,</w:t>
+            </w:r>
+            <w:proofErr w:type="gramEnd"/>
+            <w:r>
+              <w:rPr>
+                <w:rFonts w:cstheme="minorHAnsi"/>
+              </w:rPr>
+              <w:t xml:space="preserve"> </w:t>
             </w:r>
             <w:r>
               <w:rPr>
@@ -21400,19 +21581,27 @@
         <w:pStyle w:val="Heading3"/>
         <w:jc w:val="center"/>
       </w:pPr>
-      <w:bookmarkStart w:id="18" w:name="_Toc93476062"/>
+      <w:bookmarkStart w:id="17" w:name="_Toc93476062"/>
       <w:r>
         <w:t xml:space="preserve">Verbs: </w:t>
       </w:r>
       <w:r>
         <w:t>Continuous Tenses</w:t>
       </w:r>
-      <w:bookmarkEnd w:id="18"/>
+      <w:bookmarkEnd w:id="17"/>
     </w:p>
     <w:p>
       <w:r>
         <w:tab/>
-        <w:t xml:space="preserve">In Anglic, the present tense noun “am” is added to indicate an action that is happening now, as in “I </w:t>
+        <w:t xml:space="preserve">In Anglic, the present tense noun </w:t>
+      </w:r>
+      <w:proofErr w:type="gramStart"/>
+      <w:r>
+        <w:t>“am” is</w:t>
+      </w:r>
+      <w:proofErr w:type="gramEnd"/>
+      <w:r>
+        <w:t xml:space="preserve"> added to indicate an action that is happening now, as in “I </w:t>
       </w:r>
       <w:r>
         <w:rPr>
@@ -21456,11 +21645,11 @@
         <w:pStyle w:val="Heading3"/>
         <w:jc w:val="center"/>
       </w:pPr>
-      <w:bookmarkStart w:id="19" w:name="_Toc93476063"/>
+      <w:bookmarkStart w:id="18" w:name="_Toc93476063"/>
       <w:r>
         <w:t>Questions</w:t>
       </w:r>
-      <w:bookmarkEnd w:id="19"/>
+      <w:bookmarkEnd w:id="18"/>
     </w:p>
     <w:p>
       <w:r>
@@ -21507,7 +21696,15 @@
         <w:t xml:space="preserve">is/am/are </w:t>
       </w:r>
       <w:r>
-        <w:t xml:space="preserve">to the phrase, as in “AM I reading?” or “DOES he dance?” These added words have no real meaning, as the rising tone of voice at the end of the phrase conveys the meaning as well (“I reading?” can be understood the same as “Am I reading?”, though it lacks the same mature quality). </w:t>
+        <w:t xml:space="preserve">to the phrase, as in “AM I reading?” or “DOES he dance?” These added words have no real meaning, as the rising tone of voice at the end of the phrase conveys the meaning as well (“I </w:t>
+      </w:r>
+      <w:proofErr w:type="gramStart"/>
+      <w:r>
+        <w:t>reading</w:t>
+      </w:r>
+      <w:proofErr w:type="gramEnd"/>
+      <w:r>
+        <w:t xml:space="preserve">?” can be understood the same as “Am I reading?”, though it lacks the same mature quality). </w:t>
       </w:r>
     </w:p>
     <w:p>
@@ -22273,12 +22470,12 @@
         <w:pStyle w:val="Heading3"/>
         <w:jc w:val="center"/>
       </w:pPr>
-      <w:bookmarkStart w:id="20" w:name="_Toc93476064"/>
+      <w:bookmarkStart w:id="19" w:name="_Toc93476064"/>
       <w:r>
         <w:lastRenderedPageBreak/>
         <w:t>Yes and No</w:t>
       </w:r>
-      <w:bookmarkEnd w:id="20"/>
+      <w:bookmarkEnd w:id="19"/>
     </w:p>
     <w:p>
       <w:pPr>
@@ -22473,7 +22670,23 @@
                 <w:b/>
                 <w:bCs/>
               </w:rPr>
-              <w:t>Kayotla ve chak./Chakayotla ve.</w:t>
+              <w:t xml:space="preserve">Kayotla ve </w:t>
+            </w:r>
+            <w:proofErr w:type="gramStart"/>
+            <w:r>
+              <w:rPr>
+                <w:b/>
+                <w:bCs/>
+              </w:rPr>
+              <w:t>chak./</w:t>
+            </w:r>
+            <w:proofErr w:type="gramEnd"/>
+            <w:r>
+              <w:rPr>
+                <w:b/>
+                <w:bCs/>
+              </w:rPr>
+              <w:t>Chakayotla ve.</w:t>
             </w:r>
             <w:r>
               <w:t xml:space="preserve"> – You are not beautiful</w:t>
@@ -22548,7 +22761,23 @@
                 <w:b/>
                 <w:bCs/>
               </w:rPr>
-              <w:t xml:space="preserve">Qietsa ye chak./Chaqietsa ve. – </w:t>
+              <w:t xml:space="preserve">Qietsa ye </w:t>
+            </w:r>
+            <w:proofErr w:type="gramStart"/>
+            <w:r>
+              <w:rPr>
+                <w:b/>
+                <w:bCs/>
+              </w:rPr>
+              <w:t>chak./</w:t>
+            </w:r>
+            <w:proofErr w:type="gramEnd"/>
+            <w:r>
+              <w:rPr>
+                <w:b/>
+                <w:bCs/>
+              </w:rPr>
+              <w:t xml:space="preserve">Chaqietsa ve. – </w:t>
             </w:r>
             <w:r>
               <w:t>No, they are not fast.</w:t>
@@ -22599,7 +22828,23 @@
                 <w:b/>
                 <w:bCs/>
               </w:rPr>
-              <w:t>Tikia se chak./Chatik</w:t>
+              <w:t xml:space="preserve">Tikia se </w:t>
+            </w:r>
+            <w:proofErr w:type="gramStart"/>
+            <w:r>
+              <w:rPr>
+                <w:b/>
+                <w:bCs/>
+              </w:rPr>
+              <w:t>chak./</w:t>
+            </w:r>
+            <w:proofErr w:type="gramEnd"/>
+            <w:r>
+              <w:rPr>
+                <w:b/>
+                <w:bCs/>
+              </w:rPr>
+              <w:t>Chatik</w:t>
             </w:r>
             <w:r>
               <w:rPr>
@@ -22713,7 +22958,23 @@
                 <w:b/>
                 <w:bCs/>
               </w:rPr>
-              <w:t xml:space="preserve"> ze chak./Chatlakoli</w:t>
+              <w:t xml:space="preserve"> ze </w:t>
+            </w:r>
+            <w:proofErr w:type="gramStart"/>
+            <w:r>
+              <w:rPr>
+                <w:b/>
+                <w:bCs/>
+              </w:rPr>
+              <w:t>chak./</w:t>
+            </w:r>
+            <w:proofErr w:type="gramEnd"/>
+            <w:r>
+              <w:rPr>
+                <w:b/>
+                <w:bCs/>
+              </w:rPr>
+              <w:t>Chatlakoli</w:t>
             </w:r>
             <w:r>
               <w:rPr>
@@ -22758,11 +23019,11 @@
         <w:pStyle w:val="Heading3"/>
         <w:jc w:val="center"/>
       </w:pPr>
-      <w:bookmarkStart w:id="21" w:name="_Toc93476065"/>
+      <w:bookmarkStart w:id="20" w:name="_Toc93476065"/>
       <w:r>
         <w:t>More Correlative Pro-Forms</w:t>
       </w:r>
-      <w:bookmarkEnd w:id="21"/>
+      <w:bookmarkEnd w:id="20"/>
     </w:p>
     <w:p>
       <w:pPr>
@@ -23011,7 +23272,7 @@
                     <pic:cNvPicPr/>
                   </pic:nvPicPr>
                   <pic:blipFill>
-                    <a:blip r:embed="rId17" cstate="print">
+                    <a:blip r:embed="rId13" cstate="print">
                       <a:extLst>
                         <a:ext uri="{28A0092B-C50C-407E-A947-70E740481C1C}">
                           <a14:useLocalDpi xmlns:a14="http://schemas.microsoft.com/office/drawing/2010/main" val="0"/>
@@ -23437,12 +23698,12 @@
         <w:pStyle w:val="Heading3"/>
         <w:jc w:val="center"/>
       </w:pPr>
-      <w:bookmarkStart w:id="22" w:name="_Toc93476066"/>
+      <w:bookmarkStart w:id="21" w:name="_Toc93476066"/>
       <w:r>
         <w:lastRenderedPageBreak/>
         <w:t>Possessive Phrases</w:t>
       </w:r>
-      <w:bookmarkEnd w:id="22"/>
+      <w:bookmarkEnd w:id="21"/>
     </w:p>
     <w:p>
       <w:r>
@@ -23607,7 +23868,15 @@
         <w:t>dra</w:t>
       </w:r>
       <w:r>
-        <w:t xml:space="preserve"> would be unwieldy, so we instead say “Seo chakilio chilitia Kieko. (her toys plays with Kieko)</w:t>
+        <w:t xml:space="preserve"> would be unwieldy, so we instead say “Seo chakilio chilitia Kieko. (her toys </w:t>
+      </w:r>
+      <w:proofErr w:type="gramStart"/>
+      <w:r>
+        <w:t>plays</w:t>
+      </w:r>
+      <w:proofErr w:type="gramEnd"/>
+      <w:r>
+        <w:t xml:space="preserve"> with Kieko)</w:t>
       </w:r>
       <w:r>
         <w:t xml:space="preserve">.” The pronoun </w:t>
@@ -23658,11 +23927,11 @@
         <w:pStyle w:val="Heading3"/>
         <w:jc w:val="center"/>
       </w:pPr>
-      <w:bookmarkStart w:id="23" w:name="_Toc93476067"/>
+      <w:bookmarkStart w:id="22" w:name="_Toc93476067"/>
       <w:r>
         <w:t>Psionics</w:t>
       </w:r>
-      <w:bookmarkEnd w:id="23"/>
+      <w:bookmarkEnd w:id="22"/>
     </w:p>
     <w:p>
       <w:r>
@@ -23749,7 +24018,15 @@
         <w:t>Zhant’ad</w:t>
       </w:r>
       <w:r>
-        <w:t xml:space="preserve"> make up 75 to 80% of the population of any given Consulate world and do nearly all of the manual labor and many skilled professions like programming and </w:t>
+        <w:t xml:space="preserve"> make up 75 to 80% of the population of any given Consulate world and do nearly </w:t>
+      </w:r>
+      <w:proofErr w:type="gramStart"/>
+      <w:r>
+        <w:t>all of</w:t>
+      </w:r>
+      <w:proofErr w:type="gramEnd"/>
+      <w:r>
+        <w:t xml:space="preserve"> the manual labor and many skilled professions like programming and </w:t>
       </w:r>
       <w:r>
         <w:t xml:space="preserve">sciences. </w:t>
@@ -23873,7 +24150,15 @@
         <w:t>).</w:t>
       </w:r>
       <w:r>
-        <w:t xml:space="preserve"> The nobility perform all the major functions of government and also are the only citizens allowed to vote. Nearly 6% of the population are </w:t>
+        <w:t xml:space="preserve"> The nobility </w:t>
+      </w:r>
+      <w:proofErr w:type="gramStart"/>
+      <w:r>
+        <w:t>perform</w:t>
+      </w:r>
+      <w:proofErr w:type="gramEnd"/>
+      <w:r>
+        <w:t xml:space="preserve"> all the major functions of government and also are the only citizens allowed to vote. Nearly 6% of the population are </w:t>
       </w:r>
       <w:r>
         <w:rPr>
@@ -24462,7 +24747,7 @@
                     <pic:cNvPicPr/>
                   </pic:nvPicPr>
                   <pic:blipFill>
-                    <a:blip r:embed="rId18" cstate="print">
+                    <a:blip r:embed="rId14" cstate="print">
                       <a:extLst>
                         <a:ext uri="{28A0092B-C50C-407E-A947-70E740481C1C}">
                           <a14:useLocalDpi xmlns:a14="http://schemas.microsoft.com/office/drawing/2010/main" val="0"/>
@@ -24536,11 +24821,11 @@
         <w:pStyle w:val="Heading3"/>
         <w:jc w:val="center"/>
       </w:pPr>
-      <w:bookmarkStart w:id="24" w:name="_Toc93476068"/>
+      <w:bookmarkStart w:id="23" w:name="_Toc93476068"/>
       <w:r>
         <w:t>Reading</w:t>
       </w:r>
-      <w:bookmarkEnd w:id="24"/>
+      <w:bookmarkEnd w:id="23"/>
     </w:p>
     <w:p>
       <w:pPr>
@@ -24621,12 +24906,12 @@
         <w:pStyle w:val="Heading3"/>
         <w:jc w:val="center"/>
       </w:pPr>
-      <w:bookmarkStart w:id="25" w:name="_Toc93476069"/>
+      <w:bookmarkStart w:id="24" w:name="_Toc93476069"/>
       <w:r>
         <w:lastRenderedPageBreak/>
         <w:t>Dialogue</w:t>
       </w:r>
-      <w:bookmarkEnd w:id="25"/>
+      <w:bookmarkEnd w:id="24"/>
     </w:p>
     <w:p>
       <w:pPr>
@@ -25342,11 +25627,11 @@
         <w:pStyle w:val="Heading3"/>
         <w:jc w:val="center"/>
       </w:pPr>
-      <w:bookmarkStart w:id="26" w:name="_Toc93476070"/>
+      <w:bookmarkStart w:id="25" w:name="_Toc93476070"/>
       <w:r>
         <w:t>Vocabulary from this chapter</w:t>
       </w:r>
-      <w:bookmarkEnd w:id="26"/>
+      <w:bookmarkEnd w:id="25"/>
     </w:p>
     <w:tbl>
       <w:tblPr>
@@ -29837,11 +30122,19 @@
                 <w:rFonts w:ascii="Calibri" w:eastAsia="Times New Roman" w:hAnsi="Calibri" w:cs="Calibri"/>
               </w:rPr>
             </w:pPr>
-            <w:r>
-              <w:rPr>
-                <w:rFonts w:ascii="Calibri" w:eastAsia="Times New Roman" w:hAnsi="Calibri" w:cs="Calibri"/>
-              </w:rPr>
-              <w:t>yes or truth</w:t>
+            <w:proofErr w:type="gramStart"/>
+            <w:r>
+              <w:rPr>
+                <w:rFonts w:ascii="Calibri" w:eastAsia="Times New Roman" w:hAnsi="Calibri" w:cs="Calibri"/>
+              </w:rPr>
+              <w:t>yes</w:t>
+            </w:r>
+            <w:proofErr w:type="gramEnd"/>
+            <w:r>
+              <w:rPr>
+                <w:rFonts w:ascii="Calibri" w:eastAsia="Times New Roman" w:hAnsi="Calibri" w:cs="Calibri"/>
+              </w:rPr>
+              <w:t xml:space="preserve"> or truth</w:t>
             </w:r>
           </w:p>
         </w:tc>
@@ -30694,19 +30987,19 @@
         <w:pStyle w:val="Heading1"/>
         <w:jc w:val="center"/>
       </w:pPr>
-      <w:bookmarkStart w:id="27" w:name="_Toc93476071"/>
+      <w:bookmarkStart w:id="26" w:name="_Toc93476071"/>
       <w:r>
         <w:lastRenderedPageBreak/>
         <w:t>Lesson Four</w:t>
       </w:r>
-      <w:bookmarkEnd w:id="27"/>
+      <w:bookmarkEnd w:id="26"/>
     </w:p>
     <w:p>
       <w:pPr>
         <w:pStyle w:val="Heading2"/>
         <w:jc w:val="center"/>
       </w:pPr>
-      <w:bookmarkStart w:id="28" w:name="_Toc93476072"/>
+      <w:bookmarkStart w:id="27" w:name="_Toc93476072"/>
       <w:r>
         <w:t xml:space="preserve">Ke </w:t>
       </w:r>
@@ -30716,7 +31009,7 @@
       <w:r>
         <w:t>reql</w:t>
       </w:r>
-      <w:bookmarkEnd w:id="28"/>
+      <w:bookmarkEnd w:id="27"/>
       <w:r>
         <w:t xml:space="preserve"> iazh iatlepcha</w:t>
       </w:r>
@@ -31481,7 +31774,7 @@
                     <pic:cNvPicPr/>
                   </pic:nvPicPr>
                   <pic:blipFill>
-                    <a:blip r:embed="rId19">
+                    <a:blip r:embed="rId15">
                       <a:extLst>
                         <a:ext uri="{28A0092B-C50C-407E-A947-70E740481C1C}">
                           <a14:useLocalDpi xmlns:a14="http://schemas.microsoft.com/office/drawing/2010/main" val="0"/>
@@ -31599,7 +31892,21 @@
           <w:rFonts w:cstheme="minorHAnsi"/>
         </w:rPr>
         <w:tab/>
-        <w:t>Countryside/ displays /picture. In the middle/ is/ road. To the left of the road / is/ monorail. On the road /are/ motorcycles, car and truck. Above the road / is/ skycar. Above forest/ is/ sky car.</w:t>
+        <w:t xml:space="preserve">Countryside/ displays /picture. In the middle/ is/ road. To the left of the road / is/ monorail. On the road /are/ motorcycles, </w:t>
+      </w:r>
+      <w:proofErr w:type="gramStart"/>
+      <w:r>
+        <w:rPr>
+          <w:rFonts w:cstheme="minorHAnsi"/>
+        </w:rPr>
+        <w:t>car</w:t>
+      </w:r>
+      <w:proofErr w:type="gramEnd"/>
+      <w:r>
+        <w:rPr>
+          <w:rFonts w:cstheme="minorHAnsi"/>
+        </w:rPr>
+        <w:t xml:space="preserve"> and truck. Above the road / is/ skycar. Above forest/ is/ sky car.</w:t>
       </w:r>
       <w:r>
         <w:rPr>
@@ -31621,12 +31928,12 @@
         <w:pStyle w:val="Heading3"/>
         <w:jc w:val="center"/>
       </w:pPr>
-      <w:bookmarkStart w:id="29" w:name="_Toc93476074"/>
+      <w:bookmarkStart w:id="28" w:name="_Toc93476074"/>
       <w:r>
         <w:lastRenderedPageBreak/>
         <w:t>Adverbs</w:t>
       </w:r>
-      <w:bookmarkEnd w:id="29"/>
+      <w:bookmarkEnd w:id="28"/>
     </w:p>
     <w:p>
       <w:r>
@@ -31901,11 +32208,11 @@
         <w:pStyle w:val="Heading3"/>
         <w:jc w:val="center"/>
       </w:pPr>
-      <w:bookmarkStart w:id="30" w:name="_Toc93476075"/>
+      <w:bookmarkStart w:id="29" w:name="_Toc93476075"/>
       <w:r>
         <w:t>Subject and Object</w:t>
       </w:r>
-      <w:bookmarkEnd w:id="30"/>
+      <w:bookmarkEnd w:id="29"/>
     </w:p>
     <w:p>
       <w:r>
@@ -32275,11 +32582,11 @@
         <w:pStyle w:val="Heading3"/>
         <w:jc w:val="center"/>
       </w:pPr>
-      <w:bookmarkStart w:id="31" w:name="_Toc93476076"/>
+      <w:bookmarkStart w:id="30" w:name="_Toc93476076"/>
       <w:r>
         <w:t>More Correlative Pro-Forms</w:t>
       </w:r>
-      <w:bookmarkEnd w:id="31"/>
+      <w:bookmarkEnd w:id="30"/>
     </w:p>
     <w:p>
       <w:pPr>
@@ -32311,7 +32618,15 @@
         <w:t>IŹĪ</w:t>
       </w:r>
       <w:r>
-        <w:t xml:space="preserve">) – where? What place?; </w:t>
+        <w:t xml:space="preserve">) – where? What </w:t>
+      </w:r>
+      <w:proofErr w:type="gramStart"/>
+      <w:r>
+        <w:t>place?;</w:t>
+      </w:r>
+      <w:proofErr w:type="gramEnd"/>
+      <w:r>
+        <w:t xml:space="preserve"> </w:t>
       </w:r>
       <w:r>
         <w:rPr>
@@ -32636,11 +32951,16 @@
       <w:r>
         <w:t xml:space="preserve">) – how? What </w:t>
       </w:r>
+      <w:proofErr w:type="gramStart"/>
       <w:r>
         <w:t>way</w:t>
       </w:r>
       <w:r>
-        <w:t xml:space="preserve">?; </w:t>
+        <w:t>?;</w:t>
+      </w:r>
+      <w:proofErr w:type="gramEnd"/>
+      <w:r>
+        <w:t xml:space="preserve"> </w:t>
       </w:r>
       <w:r>
         <w:rPr>
@@ -34232,12 +34552,12 @@
       <w:pPr>
         <w:pStyle w:val="Heading3"/>
       </w:pPr>
-      <w:bookmarkStart w:id="32" w:name="_Toc93476078"/>
+      <w:bookmarkStart w:id="31" w:name="_Toc93476078"/>
       <w:r>
         <w:lastRenderedPageBreak/>
         <w:t>Verbs: Future Tense</w:t>
       </w:r>
-      <w:bookmarkEnd w:id="32"/>
+      <w:bookmarkEnd w:id="31"/>
     </w:p>
     <w:p>
       <w:r>
@@ -35393,7 +35713,7 @@
                     <pic:cNvPicPr/>
                   </pic:nvPicPr>
                   <pic:blipFill>
-                    <a:blip r:embed="rId20">
+                    <a:blip r:embed="rId16">
                       <a:extLst>
                         <a:ext uri="{28A0092B-C50C-407E-A947-70E740481C1C}">
                           <a14:useLocalDpi xmlns:a14="http://schemas.microsoft.com/office/drawing/2010/main" val="0"/>
@@ -35461,16 +35781,10 @@
         <w:t xml:space="preserve">Tlapaka ke preql zochia ke </w:t>
       </w:r>
       <w:r>
-        <w:t xml:space="preserve">tlanshia. </w:t>
-      </w:r>
-      <w:r>
-        <w:t>Chak ichakipreql ininqenta Zhdantpreql iqia se; qin preqltiki iqia se.</w:t>
-      </w:r>
-      <w:r>
-        <w:t xml:space="preserve"> </w:t>
-      </w:r>
-      <w:r>
-        <w:t>Ai ke preqlkoya oyanqia ke otlatlatl.</w:t>
+        <w:t>tlanshia. Chak ichakipreql ininqenta Zhdantpreql iqia se; qin preqltiki iqia se.</w:t>
+      </w:r>
+      <w:r>
+        <w:t xml:space="preserve"> Ai ke preqlkoya oyanqia ke otlatlatl.</w:t>
       </w:r>
       <w:r>
         <w:t xml:space="preserve"> </w:t>
@@ -35554,22 +35868,22 @@
       <w:pPr>
         <w:pStyle w:val="Heading1"/>
       </w:pPr>
-      <w:bookmarkStart w:id="33" w:name="_Toc93476079"/>
+      <w:bookmarkStart w:id="32" w:name="_Toc93476079"/>
       <w:r>
         <w:lastRenderedPageBreak/>
         <w:t>Lesson Five</w:t>
       </w:r>
-      <w:bookmarkEnd w:id="33"/>
+      <w:bookmarkEnd w:id="32"/>
     </w:p>
     <w:p>
       <w:pPr>
         <w:pStyle w:val="Heading2"/>
       </w:pPr>
-      <w:bookmarkStart w:id="34" w:name="_Toc93476080"/>
+      <w:bookmarkStart w:id="33" w:name="_Toc93476080"/>
       <w:r>
         <w:t>Ke Tlayokeyoandievl</w:t>
       </w:r>
-      <w:bookmarkEnd w:id="34"/>
+      <w:bookmarkEnd w:id="33"/>
     </w:p>
     <w:p>
       <w:pPr>
@@ -35610,22 +35924,22 @@
       <w:pPr>
         <w:pStyle w:val="Heading1"/>
       </w:pPr>
-      <w:bookmarkStart w:id="35" w:name="_Toc93476081"/>
+      <w:bookmarkStart w:id="34" w:name="_Toc93476081"/>
       <w:r>
         <w:lastRenderedPageBreak/>
         <w:t>Lesson Six</w:t>
       </w:r>
-      <w:bookmarkEnd w:id="35"/>
+      <w:bookmarkEnd w:id="34"/>
     </w:p>
     <w:p>
       <w:pPr>
         <w:pStyle w:val="Heading2"/>
       </w:pPr>
-      <w:bookmarkStart w:id="36" w:name="_Toc93476082"/>
+      <w:bookmarkStart w:id="35" w:name="_Toc93476082"/>
       <w:r>
         <w:t>Dlenchieprstiavl</w:t>
       </w:r>
-      <w:bookmarkEnd w:id="36"/>
+      <w:bookmarkEnd w:id="35"/>
     </w:p>
     <w:p>
       <w:pPr>
@@ -35689,7 +36003,7 @@
       <w:pPr>
         <w:pStyle w:val="Heading1"/>
       </w:pPr>
-      <w:bookmarkStart w:id="37" w:name="_Toc93476083"/>
+      <w:bookmarkStart w:id="36" w:name="_Toc93476083"/>
       <w:r>
         <w:lastRenderedPageBreak/>
         <w:t xml:space="preserve">Appendix </w:t>
@@ -35697,7 +36011,7 @@
       <w:r>
         <w:t>A: Writing practice</w:t>
       </w:r>
-      <w:bookmarkEnd w:id="37"/>
+      <w:bookmarkEnd w:id="36"/>
     </w:p>
     <w:p/>
     <w:p>
@@ -35709,22 +36023,22 @@
       <w:pPr>
         <w:pStyle w:val="Heading1"/>
       </w:pPr>
-      <w:bookmarkStart w:id="38" w:name="_Toc93476084"/>
+      <w:bookmarkStart w:id="37" w:name="_Toc93476084"/>
       <w:r>
         <w:lastRenderedPageBreak/>
         <w:t>Appendix B: Vehicles and Equipment</w:t>
       </w:r>
-      <w:bookmarkEnd w:id="38"/>
+      <w:bookmarkEnd w:id="37"/>
     </w:p>
     <w:p>
       <w:pPr>
         <w:pStyle w:val="Heading2"/>
       </w:pPr>
-      <w:bookmarkStart w:id="39" w:name="_Toc93476085"/>
+      <w:bookmarkStart w:id="38" w:name="_Toc93476085"/>
       <w:r>
         <w:t>Tchipl – TL-12 robotic taxi</w:t>
       </w:r>
-      <w:bookmarkEnd w:id="39"/>
+      <w:bookmarkEnd w:id="38"/>
     </w:p>
     <w:tbl>
       <w:tblPr>
@@ -35867,7 +36181,7 @@
                           </pic:cNvPicPr>
                         </pic:nvPicPr>
                         <pic:blipFill>
-                          <a:blip r:embed="rId21" cstate="print">
+                          <a:blip r:embed="rId17" cstate="print">
                             <a:extLst>
                               <a:ext uri="{28A0092B-C50C-407E-A947-70E740481C1C}">
                                 <a14:useLocalDpi xmlns:a14="http://schemas.microsoft.com/office/drawing/2010/main" val="0"/>
@@ -36845,12 +37159,12 @@
       <w:pPr>
         <w:pStyle w:val="Heading1"/>
       </w:pPr>
-      <w:bookmarkStart w:id="40" w:name="_Toc93476086"/>
+      <w:bookmarkStart w:id="39" w:name="_Toc93476086"/>
       <w:r>
         <w:lastRenderedPageBreak/>
         <w:t>Appendix C: Creatures of Zhdant</w:t>
       </w:r>
-      <w:bookmarkEnd w:id="40"/>
+      <w:bookmarkEnd w:id="39"/>
     </w:p>
     <w:p>
       <w:r>
@@ -42200,7 +42514,7 @@
     </w:tbl>
     <w:p/>
     <w:sectPr>
-      <w:footerReference w:type="default" r:id="rId22"/>
+      <w:footerReference w:type="default" r:id="rId18"/>
       <w:pgSz w:w="12240" w:h="15840"/>
       <w:pgMar w:top="1440" w:right="1440" w:bottom="1440" w:left="1440" w:header="720" w:footer="720" w:gutter="0"/>
       <w:pgNumType w:start="0"/>
@@ -42210,45 +42524,6 @@
     </w:sectPr>
   </w:body>
 </w:document>
-</file>
-
-<file path=word/comments.xml><?xml version="1.0" encoding="utf-8"?>
-<w:comments xmlns:wpc="http://schemas.microsoft.com/office/word/2010/wordprocessingCanvas" xmlns:cx="http://schemas.microsoft.com/office/drawing/2014/chartex" xmlns:cx1="http://schemas.microsoft.com/office/drawing/2015/9/8/chartex" xmlns:cx2="http://schemas.microsoft.com/office/drawing/2015/10/21/chartex" xmlns:cx3="http://schemas.microsoft.com/office/drawing/2016/5/9/chartex" xmlns:cx4="http://schemas.microsoft.com/office/drawing/2016/5/10/chartex" xmlns:cx5="http://schemas.microsoft.com/office/drawing/2016/5/11/chartex" xmlns:cx6="http://schemas.microsoft.com/office/drawing/2016/5/12/chartex" xmlns:cx7="http://schemas.microsoft.com/office/drawing/2016/5/13/chartex" xmlns:cx8="http://schemas.microsoft.com/office/drawing/2016/5/14/chartex" xmlns:mc="http://schemas.openxmlformats.org/markup-compatibility/2006" xmlns:aink="http://schemas.microsoft.com/office/drawing/2016/ink" xmlns:am3d="http://schemas.microsoft.com/office/drawing/2017/model3d" xmlns:o="urn:schemas-microsoft-com:office:office" xmlns:r="http://schemas.openxmlformats.org/officeDocument/2006/relationships" xmlns:m="http://schemas.openxmlformats.org/officeDocument/2006/math" xmlns:v="urn:schemas-microsoft-com:vml" xmlns:wp14="http://schemas.microsoft.com/office/word/2010/wordprocessingDrawing" xmlns:wp="http://schemas.openxmlformats.org/drawingml/2006/wordprocessingDrawing" xmlns:w10="urn:schemas-microsoft-com:office:word" xmlns:w="http://schemas.openxmlformats.org/wordprocessingml/2006/main" xmlns:w14="http://schemas.microsoft.com/office/word/2010/wordml" xmlns:w15="http://schemas.microsoft.com/office/word/2012/wordml" xmlns:w16cex="http://schemas.microsoft.com/office/word/2018/wordml/cex" xmlns:w16cid="http://schemas.microsoft.com/office/word/2016/wordml/cid" xmlns:w16="http://schemas.microsoft.com/office/word/2018/wordml" xmlns:w16sdtdh="http://schemas.microsoft.com/office/word/2020/wordml/sdtdatahash" xmlns:w16se="http://schemas.microsoft.com/office/word/2015/wordml/symex" xmlns:wpg="http://schemas.microsoft.com/office/word/2010/wordprocessingGroup" xmlns:wpi="http://schemas.microsoft.com/office/word/2010/wordprocessingInk" xmlns:wne="http://schemas.microsoft.com/office/word/2006/wordml" xmlns:wps="http://schemas.microsoft.com/office/word/2010/wordprocessingShape" mc:Ignorable="w14 w15 w16se w16cid w16 w16cex w16sdtdh wp14">
-  <w:comment w:id="4" w:author="Jeff Kazmierski" w:date="2022-01-29T20:36:00Z" w:initials="JK">
-    <w:p>
-      <w:pPr>
-        <w:pStyle w:val="CommentText"/>
-      </w:pPr>
-      <w:r>
-        <w:rPr>
-          <w:rStyle w:val="CommentReference"/>
-        </w:rPr>
-        <w:annotationRef/>
-      </w:r>
-      <w:r>
-        <w:t>We need a more accurate example; this is not correct</w:t>
-      </w:r>
-    </w:p>
-  </w:comment>
-</w:comments>
-</file>
-
-<file path=word/commentsExtended.xml><?xml version="1.0" encoding="utf-8"?>
-<w15:commentsEx xmlns:wpc="http://schemas.microsoft.com/office/word/2010/wordprocessingCanvas" xmlns:cx="http://schemas.microsoft.com/office/drawing/2014/chartex" xmlns:cx1="http://schemas.microsoft.com/office/drawing/2015/9/8/chartex" xmlns:cx2="http://schemas.microsoft.com/office/drawing/2015/10/21/chartex" xmlns:cx3="http://schemas.microsoft.com/office/drawing/2016/5/9/chartex" xmlns:cx4="http://schemas.microsoft.com/office/drawing/2016/5/10/chartex" xmlns:cx5="http://schemas.microsoft.com/office/drawing/2016/5/11/chartex" xmlns:cx6="http://schemas.microsoft.com/office/drawing/2016/5/12/chartex" xmlns:cx7="http://schemas.microsoft.com/office/drawing/2016/5/13/chartex" xmlns:cx8="http://schemas.microsoft.com/office/drawing/2016/5/14/chartex" xmlns:mc="http://schemas.openxmlformats.org/markup-compatibility/2006" xmlns:aink="http://schemas.microsoft.com/office/drawing/2016/ink" xmlns:am3d="http://schemas.microsoft.com/office/drawing/2017/model3d" xmlns:o="urn:schemas-microsoft-com:office:office" xmlns:r="http://schemas.openxmlformats.org/officeDocument/2006/relationships" xmlns:m="http://schemas.openxmlformats.org/officeDocument/2006/math" xmlns:v="urn:schemas-microsoft-com:vml" xmlns:wp14="http://schemas.microsoft.com/office/word/2010/wordprocessingDrawing" xmlns:wp="http://schemas.openxmlformats.org/drawingml/2006/wordprocessingDrawing" xmlns:w10="urn:schemas-microsoft-com:office:word" xmlns:w="http://schemas.openxmlformats.org/wordprocessingml/2006/main" xmlns:w14="http://schemas.microsoft.com/office/word/2010/wordml" xmlns:w15="http://schemas.microsoft.com/office/word/2012/wordml" xmlns:w16cex="http://schemas.microsoft.com/office/word/2018/wordml/cex" xmlns:w16cid="http://schemas.microsoft.com/office/word/2016/wordml/cid" xmlns:w16="http://schemas.microsoft.com/office/word/2018/wordml" xmlns:w16sdtdh="http://schemas.microsoft.com/office/word/2020/wordml/sdtdatahash" xmlns:w16se="http://schemas.microsoft.com/office/word/2015/wordml/symex" xmlns:wpg="http://schemas.microsoft.com/office/word/2010/wordprocessingGroup" xmlns:wpi="http://schemas.microsoft.com/office/word/2010/wordprocessingInk" xmlns:wne="http://schemas.microsoft.com/office/word/2006/wordml" xmlns:wps="http://schemas.microsoft.com/office/word/2010/wordprocessingShape" mc:Ignorable="w14 w15 w16se w16cid w16 w16cex w16sdtdh wp14">
-  <w15:commentEx w15:paraId="4C20BD32" w15:done="0"/>
-</w15:commentsEx>
-</file>
-
-<file path=word/commentsExtensible.xml><?xml version="1.0" encoding="utf-8"?>
-<w16cex:commentsExtensible xmlns:wpc="http://schemas.microsoft.com/office/word/2010/wordprocessingCanvas" xmlns:cx="http://schemas.microsoft.com/office/drawing/2014/chartex" xmlns:cx1="http://schemas.microsoft.com/office/drawing/2015/9/8/chartex" xmlns:cx2="http://schemas.microsoft.com/office/drawing/2015/10/21/chartex" xmlns:cx3="http://schemas.microsoft.com/office/drawing/2016/5/9/chartex" xmlns:cx4="http://schemas.microsoft.com/office/drawing/2016/5/10/chartex" xmlns:cx5="http://schemas.microsoft.com/office/drawing/2016/5/11/chartex" xmlns:cx6="http://schemas.microsoft.com/office/drawing/2016/5/12/chartex" xmlns:cx7="http://schemas.microsoft.com/office/drawing/2016/5/13/chartex" xmlns:cx8="http://schemas.microsoft.com/office/drawing/2016/5/14/chartex" xmlns:mc="http://schemas.openxmlformats.org/markup-compatibility/2006" xmlns:aink="http://schemas.microsoft.com/office/drawing/2016/ink" xmlns:am3d="http://schemas.microsoft.com/office/drawing/2017/model3d" xmlns:o="urn:schemas-microsoft-com:office:office" xmlns:r="http://schemas.openxmlformats.org/officeDocument/2006/relationships" xmlns:m="http://schemas.openxmlformats.org/officeDocument/2006/math" xmlns:v="urn:schemas-microsoft-com:vml" xmlns:wp14="http://schemas.microsoft.com/office/word/2010/wordprocessingDrawing" xmlns:wp="http://schemas.openxmlformats.org/drawingml/2006/wordprocessingDrawing" xmlns:w10="urn:schemas-microsoft-com:office:word" xmlns:w="http://schemas.openxmlformats.org/wordprocessingml/2006/main" xmlns:w14="http://schemas.microsoft.com/office/word/2010/wordml" xmlns:w15="http://schemas.microsoft.com/office/word/2012/wordml" xmlns:w16cex="http://schemas.microsoft.com/office/word/2018/wordml/cex" xmlns:w16cid="http://schemas.microsoft.com/office/word/2016/wordml/cid" xmlns:w16="http://schemas.microsoft.com/office/word/2018/wordml" xmlns:w16sdtdh="http://schemas.microsoft.com/office/word/2020/wordml/sdtdatahash" xmlns:w16se="http://schemas.microsoft.com/office/word/2015/wordml/symex" xmlns:wpg="http://schemas.microsoft.com/office/word/2010/wordprocessingGroup" xmlns:wpi="http://schemas.microsoft.com/office/word/2010/wordprocessingInk" xmlns:wne="http://schemas.microsoft.com/office/word/2006/wordml" xmlns:wps="http://schemas.microsoft.com/office/word/2010/wordprocessingShape" mc:Ignorable="w14 w15 w16se w16cid w16 w16cex w16sdtdh wp14">
-  <w16cex:commentExtensible w16cex:durableId="25A023E6" w16cex:dateUtc="2022-01-30T02:36:00Z"/>
-</w16cex:commentsExtensible>
-</file>
-
-<file path=word/commentsIds.xml><?xml version="1.0" encoding="utf-8"?>
-<w16cid:commentsIds xmlns:wpc="http://schemas.microsoft.com/office/word/2010/wordprocessingCanvas" xmlns:cx="http://schemas.microsoft.com/office/drawing/2014/chartex" xmlns:cx1="http://schemas.microsoft.com/office/drawing/2015/9/8/chartex" xmlns:cx2="http://schemas.microsoft.com/office/drawing/2015/10/21/chartex" xmlns:cx3="http://schemas.microsoft.com/office/drawing/2016/5/9/chartex" xmlns:cx4="http://schemas.microsoft.com/office/drawing/2016/5/10/chartex" xmlns:cx5="http://schemas.microsoft.com/office/drawing/2016/5/11/chartex" xmlns:cx6="http://schemas.microsoft.com/office/drawing/2016/5/12/chartex" xmlns:cx7="http://schemas.microsoft.com/office/drawing/2016/5/13/chartex" xmlns:cx8="http://schemas.microsoft.com/office/drawing/2016/5/14/chartex" xmlns:mc="http://schemas.openxmlformats.org/markup-compatibility/2006" xmlns:aink="http://schemas.microsoft.com/office/drawing/2016/ink" xmlns:am3d="http://schemas.microsoft.com/office/drawing/2017/model3d" xmlns:o="urn:schemas-microsoft-com:office:office" xmlns:r="http://schemas.openxmlformats.org/officeDocument/2006/relationships" xmlns:m="http://schemas.openxmlformats.org/officeDocument/2006/math" xmlns:v="urn:schemas-microsoft-com:vml" xmlns:wp14="http://schemas.microsoft.com/office/word/2010/wordprocessingDrawing" xmlns:wp="http://schemas.openxmlformats.org/drawingml/2006/wordprocessingDrawing" xmlns:w10="urn:schemas-microsoft-com:office:word" xmlns:w="http://schemas.openxmlformats.org/wordprocessingml/2006/main" xmlns:w14="http://schemas.microsoft.com/office/word/2010/wordml" xmlns:w15="http://schemas.microsoft.com/office/word/2012/wordml" xmlns:w16cex="http://schemas.microsoft.com/office/word/2018/wordml/cex" xmlns:w16cid="http://schemas.microsoft.com/office/word/2016/wordml/cid" xmlns:w16="http://schemas.microsoft.com/office/word/2018/wordml" xmlns:w16sdtdh="http://schemas.microsoft.com/office/word/2020/wordml/sdtdatahash" xmlns:w16se="http://schemas.microsoft.com/office/word/2015/wordml/symex" xmlns:wpg="http://schemas.microsoft.com/office/word/2010/wordprocessingGroup" xmlns:wpi="http://schemas.microsoft.com/office/word/2010/wordprocessingInk" xmlns:wne="http://schemas.microsoft.com/office/word/2006/wordml" xmlns:wps="http://schemas.microsoft.com/office/word/2010/wordprocessingShape" mc:Ignorable="w14 w15 w16se w16cid w16 w16cex w16sdtdh wp14">
-  <w16cid:commentId w16cid:paraId="4C20BD32" w16cid:durableId="25A023E6"/>
-</w16cid:commentsIds>
 </file>
 
 <file path=word/endnotes.xml><?xml version="1.0" encoding="utf-8"?>
@@ -43757,14 +44032,6 @@
     <w:abstractNumId w:val="4"/>
   </w:num>
 </w:numbering>
-</file>
-
-<file path=word/people.xml><?xml version="1.0" encoding="utf-8"?>
-<w15:people xmlns:wpc="http://schemas.microsoft.com/office/word/2010/wordprocessingCanvas" xmlns:cx="http://schemas.microsoft.com/office/drawing/2014/chartex" xmlns:cx1="http://schemas.microsoft.com/office/drawing/2015/9/8/chartex" xmlns:cx2="http://schemas.microsoft.com/office/drawing/2015/10/21/chartex" xmlns:cx3="http://schemas.microsoft.com/office/drawing/2016/5/9/chartex" xmlns:cx4="http://schemas.microsoft.com/office/drawing/2016/5/10/chartex" xmlns:cx5="http://schemas.microsoft.com/office/drawing/2016/5/11/chartex" xmlns:cx6="http://schemas.microsoft.com/office/drawing/2016/5/12/chartex" xmlns:cx7="http://schemas.microsoft.com/office/drawing/2016/5/13/chartex" xmlns:cx8="http://schemas.microsoft.com/office/drawing/2016/5/14/chartex" xmlns:mc="http://schemas.openxmlformats.org/markup-compatibility/2006" xmlns:aink="http://schemas.microsoft.com/office/drawing/2016/ink" xmlns:am3d="http://schemas.microsoft.com/office/drawing/2017/model3d" xmlns:o="urn:schemas-microsoft-com:office:office" xmlns:r="http://schemas.openxmlformats.org/officeDocument/2006/relationships" xmlns:m="http://schemas.openxmlformats.org/officeDocument/2006/math" xmlns:v="urn:schemas-microsoft-com:vml" xmlns:wp14="http://schemas.microsoft.com/office/word/2010/wordprocessingDrawing" xmlns:wp="http://schemas.openxmlformats.org/drawingml/2006/wordprocessingDrawing" xmlns:w10="urn:schemas-microsoft-com:office:word" xmlns:w="http://schemas.openxmlformats.org/wordprocessingml/2006/main" xmlns:w14="http://schemas.microsoft.com/office/word/2010/wordml" xmlns:w15="http://schemas.microsoft.com/office/word/2012/wordml" xmlns:w16cex="http://schemas.microsoft.com/office/word/2018/wordml/cex" xmlns:w16cid="http://schemas.microsoft.com/office/word/2016/wordml/cid" xmlns:w16="http://schemas.microsoft.com/office/word/2018/wordml" xmlns:w16sdtdh="http://schemas.microsoft.com/office/word/2020/wordml/sdtdatahash" xmlns:w16se="http://schemas.microsoft.com/office/word/2015/wordml/symex" xmlns:wpg="http://schemas.microsoft.com/office/word/2010/wordprocessingGroup" xmlns:wpi="http://schemas.microsoft.com/office/word/2010/wordprocessingInk" xmlns:wne="http://schemas.microsoft.com/office/word/2006/wordml" xmlns:wps="http://schemas.microsoft.com/office/word/2010/wordprocessingShape" mc:Ignorable="w14 w15 w16se w16cid w16 w16cex w16sdtdh wp14">
-  <w15:person w15:author="Jeff Kazmierski">
-    <w15:presenceInfo w15:providerId="Windows Live" w15:userId="f70a2d720ca3e88b"/>
-  </w15:person>
-</w15:people>
 </file>
 
 <file path=word/styles.xml><?xml version="1.0" encoding="utf-8"?>

--- a/Beginning Zdetl/Beginning Zdetl.docx
+++ b/Beginning Zdetl/Beginning Zdetl.docx
@@ -18,7 +18,7 @@
               <w:noProof/>
             </w:rPr>
             <w:pict w14:anchorId="291E2E37">
-              <v:group id="Group 193" o:spid="_x0000_s1026" style="position:absolute;margin-left:0;margin-top:0;width:540.55pt;height:718.4pt;z-index:-251657216;mso-width-percent:882;mso-height-percent:909;mso-position-horizontal:center;mso-position-horizontal-relative:page;mso-position-vertical:center;mso-position-vertical-relative:page;mso-width-percent:882;mso-height-percent:909" coordsize="68648,91235" o:gfxdata="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">
+              <v:group id="Group 193" o:spid="_x0000_s1026" style="position:absolute;margin-left:0;margin-top:0;width:540.55pt;height:718.4pt;z-index:-251657728;mso-width-percent:882;mso-height-percent:909;mso-position-horizontal:center;mso-position-horizontal-relative:page;mso-position-vertical:center;mso-position-vertical-relative:page;mso-width-percent:882;mso-height-percent:909" coordsize="68648,91235" o:gfxdata="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">
                 <v:rect id="Rectangle 194" o:spid="_x0000_s1027" style="position:absolute;width:68580;height:13716;visibility:visible;mso-wrap-style:square;v-text-anchor:middle" o:gfxdata="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" fillcolor="#4472c4 [3204]" stroked="f" strokeweight="1pt"/>
                 <v:rect id="Rectangle 195" o:spid="_x0000_s1028" style="position:absolute;top:40943;width:68580;height:50292;visibility:visible;mso-wrap-style:square;v-text-anchor:bottom" o:gfxdata="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" fillcolor="#4472c4 [3204]" stroked="f" strokeweight="1pt">
                   <v:textbox inset="36pt,57.6pt,36pt,36pt">
@@ -350,7 +350,7 @@
           <w:r>
             <w:fldChar w:fldCharType="separate"/>
           </w:r>
-          <w:hyperlink w:anchor="_Toc93476045" w:history="1">
+          <w:hyperlink w:anchor="_Toc95000886" w:history="1">
             <w:r>
               <w:rPr>
                 <w:rStyle w:val="Hyperlink"/>
@@ -377,7 +377,7 @@
                 <w:noProof/>
                 <w:webHidden/>
               </w:rPr>
-              <w:instrText xml:space="preserve"> PAGEREF _Toc93476045 \h </w:instrText>
+              <w:instrText xml:space="preserve"> PAGEREF _Toc95000886 \h </w:instrText>
             </w:r>
             <w:r>
               <w:rPr>
@@ -421,7 +421,7 @@
               <w:szCs w:val="22"/>
             </w:rPr>
           </w:pPr>
-          <w:hyperlink w:anchor="_Toc93476046" w:history="1">
+          <w:hyperlink w:anchor="_Toc95000887" w:history="1">
             <w:r>
               <w:rPr>
                 <w:rStyle w:val="Hyperlink"/>
@@ -448,7 +448,7 @@
                 <w:noProof/>
                 <w:webHidden/>
               </w:rPr>
-              <w:instrText xml:space="preserve"> PAGEREF _Toc93476046 \h </w:instrText>
+              <w:instrText xml:space="preserve"> PAGEREF _Toc95000887 \h </w:instrText>
             </w:r>
             <w:r>
               <w:rPr>
@@ -492,7 +492,7 @@
               <w:szCs w:val="22"/>
             </w:rPr>
           </w:pPr>
-          <w:hyperlink w:anchor="_Toc93476047" w:history="1">
+          <w:hyperlink w:anchor="_Toc95000888" w:history="1">
             <w:r>
               <w:rPr>
                 <w:rStyle w:val="Hyperlink"/>
@@ -519,7 +519,7 @@
                 <w:noProof/>
                 <w:webHidden/>
               </w:rPr>
-              <w:instrText xml:space="preserve"> PAGEREF _Toc93476047 \h </w:instrText>
+              <w:instrText xml:space="preserve"> PAGEREF _Toc95000888 \h </w:instrText>
             </w:r>
             <w:r>
               <w:rPr>
@@ -563,7 +563,7 @@
               <w:szCs w:val="22"/>
             </w:rPr>
           </w:pPr>
-          <w:hyperlink w:anchor="_Toc93476048" w:history="1">
+          <w:hyperlink w:anchor="_Toc95000889" w:history="1">
             <w:r>
               <w:rPr>
                 <w:rStyle w:val="Hyperlink"/>
@@ -590,7 +590,7 @@
                 <w:noProof/>
                 <w:webHidden/>
               </w:rPr>
-              <w:instrText xml:space="preserve"> PAGEREF _Toc93476048 \h </w:instrText>
+              <w:instrText xml:space="preserve"> PAGEREF _Toc95000889 \h </w:instrText>
             </w:r>
             <w:r>
               <w:rPr>
@@ -634,7 +634,7 @@
               <w:szCs w:val="22"/>
             </w:rPr>
           </w:pPr>
-          <w:hyperlink w:anchor="_Toc93476049" w:history="1">
+          <w:hyperlink w:anchor="_Toc95000890" w:history="1">
             <w:r>
               <w:rPr>
                 <w:rStyle w:val="Hyperlink"/>
@@ -661,7 +661,7 @@
                 <w:noProof/>
                 <w:webHidden/>
               </w:rPr>
-              <w:instrText xml:space="preserve"> PAGEREF _Toc93476049 \h </w:instrText>
+              <w:instrText xml:space="preserve"> PAGEREF _Toc95000890 \h </w:instrText>
             </w:r>
             <w:r>
               <w:rPr>
@@ -705,7 +705,7 @@
               <w:szCs w:val="22"/>
             </w:rPr>
           </w:pPr>
-          <w:hyperlink w:anchor="_Toc93476050" w:history="1">
+          <w:hyperlink w:anchor="_Toc95000891" w:history="1">
             <w:r>
               <w:rPr>
                 <w:rStyle w:val="Hyperlink"/>
@@ -732,7 +732,7 @@
                 <w:noProof/>
                 <w:webHidden/>
               </w:rPr>
-              <w:instrText xml:space="preserve"> PAGEREF _Toc93476050 \h </w:instrText>
+              <w:instrText xml:space="preserve"> PAGEREF _Toc95000891 \h </w:instrText>
             </w:r>
             <w:r>
               <w:rPr>
@@ -776,7 +776,7 @@
               <w:szCs w:val="22"/>
             </w:rPr>
           </w:pPr>
-          <w:hyperlink w:anchor="_Toc93476051" w:history="1">
+          <w:hyperlink w:anchor="_Toc95000892" w:history="1">
             <w:r>
               <w:rPr>
                 <w:rStyle w:val="Hyperlink"/>
@@ -803,7 +803,7 @@
                 <w:noProof/>
                 <w:webHidden/>
               </w:rPr>
-              <w:instrText xml:space="preserve"> PAGEREF _Toc93476051 \h </w:instrText>
+              <w:instrText xml:space="preserve"> PAGEREF _Toc95000892 \h </w:instrText>
             </w:r>
             <w:r>
               <w:rPr>
@@ -847,7 +847,7 @@
               <w:szCs w:val="22"/>
             </w:rPr>
           </w:pPr>
-          <w:hyperlink w:anchor="_Toc93476052" w:history="1">
+          <w:hyperlink w:anchor="_Toc95000893" w:history="1">
             <w:r>
               <w:rPr>
                 <w:rStyle w:val="Hyperlink"/>
@@ -874,7 +874,7 @@
                 <w:noProof/>
                 <w:webHidden/>
               </w:rPr>
-              <w:instrText xml:space="preserve"> PAGEREF _Toc93476052 \h </w:instrText>
+              <w:instrText xml:space="preserve"> PAGEREF _Toc95000893 \h </w:instrText>
             </w:r>
             <w:r>
               <w:rPr>
@@ -918,7 +918,7 @@
               <w:szCs w:val="22"/>
             </w:rPr>
           </w:pPr>
-          <w:hyperlink w:anchor="_Toc93476053" w:history="1">
+          <w:hyperlink w:anchor="_Toc95000894" w:history="1">
             <w:r>
               <w:rPr>
                 <w:rStyle w:val="Hyperlink"/>
@@ -945,7 +945,7 @@
                 <w:noProof/>
                 <w:webHidden/>
               </w:rPr>
-              <w:instrText xml:space="preserve"> PAGEREF _Toc93476053 \h </w:instrText>
+              <w:instrText xml:space="preserve"> PAGEREF _Toc95000894 \h </w:instrText>
             </w:r>
             <w:r>
               <w:rPr>
@@ -989,7 +989,7 @@
               <w:szCs w:val="22"/>
             </w:rPr>
           </w:pPr>
-          <w:hyperlink w:anchor="_Toc93476054" w:history="1">
+          <w:hyperlink w:anchor="_Toc95000895" w:history="1">
             <w:r>
               <w:rPr>
                 <w:rStyle w:val="Hyperlink"/>
@@ -1016,7 +1016,7 @@
                 <w:noProof/>
                 <w:webHidden/>
               </w:rPr>
-              <w:instrText xml:space="preserve"> PAGEREF _Toc93476054 \h </w:instrText>
+              <w:instrText xml:space="preserve"> PAGEREF _Toc95000895 \h </w:instrText>
             </w:r>
             <w:r>
               <w:rPr>
@@ -1060,7 +1060,7 @@
               <w:szCs w:val="22"/>
             </w:rPr>
           </w:pPr>
-          <w:hyperlink w:anchor="_Toc93476055" w:history="1">
+          <w:hyperlink w:anchor="_Toc95000896" w:history="1">
             <w:r>
               <w:rPr>
                 <w:rStyle w:val="Hyperlink"/>
@@ -1087,7 +1087,7 @@
                 <w:noProof/>
                 <w:webHidden/>
               </w:rPr>
-              <w:instrText xml:space="preserve"> PAGEREF _Toc93476055 \h </w:instrText>
+              <w:instrText xml:space="preserve"> PAGEREF _Toc95000896 \h </w:instrText>
             </w:r>
             <w:r>
               <w:rPr>
@@ -1131,7 +1131,7 @@
               <w:szCs w:val="22"/>
             </w:rPr>
           </w:pPr>
-          <w:hyperlink w:anchor="_Toc93476056" w:history="1">
+          <w:hyperlink w:anchor="_Toc95000897" w:history="1">
             <w:r>
               <w:rPr>
                 <w:rStyle w:val="Hyperlink"/>
@@ -1158,7 +1158,7 @@
                 <w:noProof/>
                 <w:webHidden/>
               </w:rPr>
-              <w:instrText xml:space="preserve"> PAGEREF _Toc93476056 \h </w:instrText>
+              <w:instrText xml:space="preserve"> PAGEREF _Toc95000897 \h </w:instrText>
             </w:r>
             <w:r>
               <w:rPr>
@@ -1202,7 +1202,7 @@
               <w:szCs w:val="22"/>
             </w:rPr>
           </w:pPr>
-          <w:hyperlink w:anchor="_Toc93476057" w:history="1">
+          <w:hyperlink w:anchor="_Toc95000898" w:history="1">
             <w:r>
               <w:rPr>
                 <w:rStyle w:val="Hyperlink"/>
@@ -1229,7 +1229,7 @@
                 <w:noProof/>
                 <w:webHidden/>
               </w:rPr>
-              <w:instrText xml:space="preserve"> PAGEREF _Toc93476057 \h </w:instrText>
+              <w:instrText xml:space="preserve"> PAGEREF _Toc95000898 \h </w:instrText>
             </w:r>
             <w:r>
               <w:rPr>
@@ -1273,7 +1273,7 @@
               <w:szCs w:val="22"/>
             </w:rPr>
           </w:pPr>
-          <w:hyperlink w:anchor="_Toc93476058" w:history="1">
+          <w:hyperlink w:anchor="_Toc95000899" w:history="1">
             <w:r>
               <w:rPr>
                 <w:rStyle w:val="Hyperlink"/>
@@ -1300,7 +1300,7 @@
                 <w:noProof/>
                 <w:webHidden/>
               </w:rPr>
-              <w:instrText xml:space="preserve"> PAGEREF _Toc93476058 \h </w:instrText>
+              <w:instrText xml:space="preserve"> PAGEREF _Toc95000899 \h </w:instrText>
             </w:r>
             <w:r>
               <w:rPr>
@@ -1344,7 +1344,7 @@
               <w:szCs w:val="22"/>
             </w:rPr>
           </w:pPr>
-          <w:hyperlink w:anchor="_Toc93476059" w:history="1">
+          <w:hyperlink w:anchor="_Toc95000900" w:history="1">
             <w:r>
               <w:rPr>
                 <w:rStyle w:val="Hyperlink"/>
@@ -1371,7 +1371,7 @@
                 <w:noProof/>
                 <w:webHidden/>
               </w:rPr>
-              <w:instrText xml:space="preserve"> PAGEREF _Toc93476059 \h </w:instrText>
+              <w:instrText xml:space="preserve"> PAGEREF _Toc95000900 \h </w:instrText>
             </w:r>
             <w:r>
               <w:rPr>
@@ -1415,7 +1415,7 @@
               <w:szCs w:val="22"/>
             </w:rPr>
           </w:pPr>
-          <w:hyperlink w:anchor="_Toc93476060" w:history="1">
+          <w:hyperlink w:anchor="_Toc95000901" w:history="1">
             <w:r>
               <w:rPr>
                 <w:rStyle w:val="Hyperlink"/>
@@ -1442,7 +1442,7 @@
                 <w:noProof/>
                 <w:webHidden/>
               </w:rPr>
-              <w:instrText xml:space="preserve"> PAGEREF _Toc93476060 \h </w:instrText>
+              <w:instrText xml:space="preserve"> PAGEREF _Toc95000901 \h </w:instrText>
             </w:r>
             <w:r>
               <w:rPr>
@@ -1486,7 +1486,7 @@
               <w:szCs w:val="22"/>
             </w:rPr>
           </w:pPr>
-          <w:hyperlink w:anchor="_Toc93476061" w:history="1">
+          <w:hyperlink w:anchor="_Toc95000902" w:history="1">
             <w:r>
               <w:rPr>
                 <w:rStyle w:val="Hyperlink"/>
@@ -1513,7 +1513,7 @@
                 <w:noProof/>
                 <w:webHidden/>
               </w:rPr>
-              <w:instrText xml:space="preserve"> PAGEREF _Toc93476061 \h </w:instrText>
+              <w:instrText xml:space="preserve"> PAGEREF _Toc95000902 \h </w:instrText>
             </w:r>
             <w:r>
               <w:rPr>
@@ -1557,7 +1557,7 @@
               <w:szCs w:val="22"/>
             </w:rPr>
           </w:pPr>
-          <w:hyperlink w:anchor="_Toc93476062" w:history="1">
+          <w:hyperlink w:anchor="_Toc95000903" w:history="1">
             <w:r>
               <w:rPr>
                 <w:rStyle w:val="Hyperlink"/>
@@ -1584,7 +1584,7 @@
                 <w:noProof/>
                 <w:webHidden/>
               </w:rPr>
-              <w:instrText xml:space="preserve"> PAGEREF _Toc93476062 \h </w:instrText>
+              <w:instrText xml:space="preserve"> PAGEREF _Toc95000903 \h </w:instrText>
             </w:r>
             <w:r>
               <w:rPr>
@@ -1628,7 +1628,7 @@
               <w:szCs w:val="22"/>
             </w:rPr>
           </w:pPr>
-          <w:hyperlink w:anchor="_Toc93476063" w:history="1">
+          <w:hyperlink w:anchor="_Toc95000904" w:history="1">
             <w:r>
               <w:rPr>
                 <w:rStyle w:val="Hyperlink"/>
@@ -1655,7 +1655,7 @@
                 <w:noProof/>
                 <w:webHidden/>
               </w:rPr>
-              <w:instrText xml:space="preserve"> PAGEREF _Toc93476063 \h </w:instrText>
+              <w:instrText xml:space="preserve"> PAGEREF _Toc95000904 \h </w:instrText>
             </w:r>
             <w:r>
               <w:rPr>
@@ -1699,7 +1699,7 @@
               <w:szCs w:val="22"/>
             </w:rPr>
           </w:pPr>
-          <w:hyperlink w:anchor="_Toc93476064" w:history="1">
+          <w:hyperlink w:anchor="_Toc95000905" w:history="1">
             <w:r>
               <w:rPr>
                 <w:rStyle w:val="Hyperlink"/>
@@ -1726,7 +1726,7 @@
                 <w:noProof/>
                 <w:webHidden/>
               </w:rPr>
-              <w:instrText xml:space="preserve"> PAGEREF _Toc93476064 \h </w:instrText>
+              <w:instrText xml:space="preserve"> PAGEREF _Toc95000905 \h </w:instrText>
             </w:r>
             <w:r>
               <w:rPr>
@@ -1770,7 +1770,7 @@
               <w:szCs w:val="22"/>
             </w:rPr>
           </w:pPr>
-          <w:hyperlink w:anchor="_Toc93476065" w:history="1">
+          <w:hyperlink w:anchor="_Toc95000906" w:history="1">
             <w:r>
               <w:rPr>
                 <w:rStyle w:val="Hyperlink"/>
@@ -1797,7 +1797,7 @@
                 <w:noProof/>
                 <w:webHidden/>
               </w:rPr>
-              <w:instrText xml:space="preserve"> PAGEREF _Toc93476065 \h </w:instrText>
+              <w:instrText xml:space="preserve"> PAGEREF _Toc95000906 \h </w:instrText>
             </w:r>
             <w:r>
               <w:rPr>
@@ -1841,7 +1841,7 @@
               <w:szCs w:val="22"/>
             </w:rPr>
           </w:pPr>
-          <w:hyperlink w:anchor="_Toc93476066" w:history="1">
+          <w:hyperlink w:anchor="_Toc95000907" w:history="1">
             <w:r>
               <w:rPr>
                 <w:rStyle w:val="Hyperlink"/>
@@ -1868,7 +1868,7 @@
                 <w:noProof/>
                 <w:webHidden/>
               </w:rPr>
-              <w:instrText xml:space="preserve"> PAGEREF _Toc93476066 \h </w:instrText>
+              <w:instrText xml:space="preserve"> PAGEREF _Toc95000907 \h </w:instrText>
             </w:r>
             <w:r>
               <w:rPr>
@@ -1912,7 +1912,7 @@
               <w:szCs w:val="22"/>
             </w:rPr>
           </w:pPr>
-          <w:hyperlink w:anchor="_Toc93476067" w:history="1">
+          <w:hyperlink w:anchor="_Toc95000908" w:history="1">
             <w:r>
               <w:rPr>
                 <w:rStyle w:val="Hyperlink"/>
@@ -1939,7 +1939,7 @@
                 <w:noProof/>
                 <w:webHidden/>
               </w:rPr>
-              <w:instrText xml:space="preserve"> PAGEREF _Toc93476067 \h </w:instrText>
+              <w:instrText xml:space="preserve"> PAGEREF _Toc95000908 \h </w:instrText>
             </w:r>
             <w:r>
               <w:rPr>
@@ -1983,7 +1983,7 @@
               <w:szCs w:val="22"/>
             </w:rPr>
           </w:pPr>
-          <w:hyperlink w:anchor="_Toc93476068" w:history="1">
+          <w:hyperlink w:anchor="_Toc95000909" w:history="1">
             <w:r>
               <w:rPr>
                 <w:rStyle w:val="Hyperlink"/>
@@ -2010,7 +2010,7 @@
                 <w:noProof/>
                 <w:webHidden/>
               </w:rPr>
-              <w:instrText xml:space="preserve"> PAGEREF _Toc93476068 \h </w:instrText>
+              <w:instrText xml:space="preserve"> PAGEREF _Toc95000909 \h </w:instrText>
             </w:r>
             <w:r>
               <w:rPr>
@@ -2054,7 +2054,7 @@
               <w:szCs w:val="22"/>
             </w:rPr>
           </w:pPr>
-          <w:hyperlink w:anchor="_Toc93476069" w:history="1">
+          <w:hyperlink w:anchor="_Toc95000910" w:history="1">
             <w:r>
               <w:rPr>
                 <w:rStyle w:val="Hyperlink"/>
@@ -2081,7 +2081,7 @@
                 <w:noProof/>
                 <w:webHidden/>
               </w:rPr>
-              <w:instrText xml:space="preserve"> PAGEREF _Toc93476069 \h </w:instrText>
+              <w:instrText xml:space="preserve"> PAGEREF _Toc95000910 \h </w:instrText>
             </w:r>
             <w:r>
               <w:rPr>
@@ -2125,7 +2125,7 @@
               <w:szCs w:val="22"/>
             </w:rPr>
           </w:pPr>
-          <w:hyperlink w:anchor="_Toc93476070" w:history="1">
+          <w:hyperlink w:anchor="_Toc95000911" w:history="1">
             <w:r>
               <w:rPr>
                 <w:rStyle w:val="Hyperlink"/>
@@ -2152,7 +2152,7 @@
                 <w:noProof/>
                 <w:webHidden/>
               </w:rPr>
-              <w:instrText xml:space="preserve"> PAGEREF _Toc93476070 \h </w:instrText>
+              <w:instrText xml:space="preserve"> PAGEREF _Toc95000911 \h </w:instrText>
             </w:r>
             <w:r>
               <w:rPr>
@@ -2196,7 +2196,7 @@
               <w:szCs w:val="22"/>
             </w:rPr>
           </w:pPr>
-          <w:hyperlink w:anchor="_Toc93476071" w:history="1">
+          <w:hyperlink w:anchor="_Toc95000912" w:history="1">
             <w:r>
               <w:rPr>
                 <w:rStyle w:val="Hyperlink"/>
@@ -2223,7 +2223,7 @@
                 <w:noProof/>
                 <w:webHidden/>
               </w:rPr>
-              <w:instrText xml:space="preserve"> PAGEREF _Toc93476071 \h </w:instrText>
+              <w:instrText xml:space="preserve"> PAGEREF _Toc95000912 \h </w:instrText>
             </w:r>
             <w:r>
               <w:rPr>
@@ -2267,13 +2267,13 @@
               <w:szCs w:val="22"/>
             </w:rPr>
           </w:pPr>
-          <w:hyperlink w:anchor="_Toc93476072" w:history="1">
+          <w:hyperlink w:anchor="_Toc95000913" w:history="1">
             <w:r>
               <w:rPr>
                 <w:rStyle w:val="Hyperlink"/>
                 <w:noProof/>
               </w:rPr>
-              <w:t>Ke Preql</w:t>
+              <w:t>Ke preql iazh iatlepcha</w:t>
             </w:r>
             <w:r>
               <w:rPr>
@@ -2294,7 +2294,7 @@
                 <w:noProof/>
                 <w:webHidden/>
               </w:rPr>
-              <w:instrText xml:space="preserve"> PAGEREF _Toc93476072 \h </w:instrText>
+              <w:instrText xml:space="preserve"> PAGEREF _Toc95000913 \h </w:instrText>
             </w:r>
             <w:r>
               <w:rPr>
@@ -2315,6 +2315,645 @@
                 <w:webHidden/>
               </w:rPr>
               <w:t>24</w:t>
+            </w:r>
+            <w:r>
+              <w:rPr>
+                <w:noProof/>
+                <w:webHidden/>
+              </w:rPr>
+              <w:fldChar w:fldCharType="end"/>
+            </w:r>
+          </w:hyperlink>
+        </w:p>
+        <w:p>
+          <w:pPr>
+            <w:pStyle w:val="TOC3"/>
+            <w:tabs>
+              <w:tab w:val="right" w:leader="dot" w:pos="9350"/>
+            </w:tabs>
+            <w:rPr>
+              <w:rFonts w:cstheme="minorBidi"/>
+              <w:noProof/>
+              <w:sz w:val="22"/>
+              <w:szCs w:val="22"/>
+            </w:rPr>
+          </w:pPr>
+          <w:hyperlink w:anchor="_Toc95000914" w:history="1">
+            <w:r>
+              <w:rPr>
+                <w:rStyle w:val="Hyperlink"/>
+                <w:noProof/>
+              </w:rPr>
+              <w:t>Ke iatlepcha</w:t>
+            </w:r>
+            <w:r>
+              <w:rPr>
+                <w:noProof/>
+                <w:webHidden/>
+              </w:rPr>
+              <w:tab/>
+            </w:r>
+            <w:r>
+              <w:rPr>
+                <w:noProof/>
+                <w:webHidden/>
+              </w:rPr>
+              <w:fldChar w:fldCharType="begin"/>
+            </w:r>
+            <w:r>
+              <w:rPr>
+                <w:noProof/>
+                <w:webHidden/>
+              </w:rPr>
+              <w:instrText xml:space="preserve"> PAGEREF _Toc95000914 \h </w:instrText>
+            </w:r>
+            <w:r>
+              <w:rPr>
+                <w:noProof/>
+                <w:webHidden/>
+              </w:rPr>
+            </w:r>
+            <w:r>
+              <w:rPr>
+                <w:noProof/>
+                <w:webHidden/>
+              </w:rPr>
+              <w:fldChar w:fldCharType="separate"/>
+            </w:r>
+            <w:r>
+              <w:rPr>
+                <w:noProof/>
+                <w:webHidden/>
+              </w:rPr>
+              <w:t>24</w:t>
+            </w:r>
+            <w:r>
+              <w:rPr>
+                <w:noProof/>
+                <w:webHidden/>
+              </w:rPr>
+              <w:fldChar w:fldCharType="end"/>
+            </w:r>
+          </w:hyperlink>
+        </w:p>
+        <w:p>
+          <w:pPr>
+            <w:pStyle w:val="TOC3"/>
+            <w:tabs>
+              <w:tab w:val="right" w:leader="dot" w:pos="9350"/>
+            </w:tabs>
+            <w:rPr>
+              <w:rFonts w:cstheme="minorBidi"/>
+              <w:noProof/>
+              <w:sz w:val="22"/>
+              <w:szCs w:val="22"/>
+            </w:rPr>
+          </w:pPr>
+          <w:hyperlink w:anchor="_Toc95000915" w:history="1">
+            <w:r>
+              <w:rPr>
+                <w:rStyle w:val="Hyperlink"/>
+                <w:noProof/>
+              </w:rPr>
+              <w:t>Adverbs</w:t>
+            </w:r>
+            <w:r>
+              <w:rPr>
+                <w:noProof/>
+                <w:webHidden/>
+              </w:rPr>
+              <w:tab/>
+            </w:r>
+            <w:r>
+              <w:rPr>
+                <w:noProof/>
+                <w:webHidden/>
+              </w:rPr>
+              <w:fldChar w:fldCharType="begin"/>
+            </w:r>
+            <w:r>
+              <w:rPr>
+                <w:noProof/>
+                <w:webHidden/>
+              </w:rPr>
+              <w:instrText xml:space="preserve"> PAGEREF _Toc95000915 \h </w:instrText>
+            </w:r>
+            <w:r>
+              <w:rPr>
+                <w:noProof/>
+                <w:webHidden/>
+              </w:rPr>
+            </w:r>
+            <w:r>
+              <w:rPr>
+                <w:noProof/>
+                <w:webHidden/>
+              </w:rPr>
+              <w:fldChar w:fldCharType="separate"/>
+            </w:r>
+            <w:r>
+              <w:rPr>
+                <w:noProof/>
+                <w:webHidden/>
+              </w:rPr>
+              <w:t>25</w:t>
+            </w:r>
+            <w:r>
+              <w:rPr>
+                <w:noProof/>
+                <w:webHidden/>
+              </w:rPr>
+              <w:fldChar w:fldCharType="end"/>
+            </w:r>
+          </w:hyperlink>
+        </w:p>
+        <w:p>
+          <w:pPr>
+            <w:pStyle w:val="TOC3"/>
+            <w:tabs>
+              <w:tab w:val="right" w:leader="dot" w:pos="9350"/>
+            </w:tabs>
+            <w:rPr>
+              <w:rFonts w:cstheme="minorBidi"/>
+              <w:noProof/>
+              <w:sz w:val="22"/>
+              <w:szCs w:val="22"/>
+            </w:rPr>
+          </w:pPr>
+          <w:hyperlink w:anchor="_Toc95000916" w:history="1">
+            <w:r>
+              <w:rPr>
+                <w:rStyle w:val="Hyperlink"/>
+                <w:noProof/>
+              </w:rPr>
+              <w:t>Subject and Object</w:t>
+            </w:r>
+            <w:r>
+              <w:rPr>
+                <w:noProof/>
+                <w:webHidden/>
+              </w:rPr>
+              <w:tab/>
+            </w:r>
+            <w:r>
+              <w:rPr>
+                <w:noProof/>
+                <w:webHidden/>
+              </w:rPr>
+              <w:fldChar w:fldCharType="begin"/>
+            </w:r>
+            <w:r>
+              <w:rPr>
+                <w:noProof/>
+                <w:webHidden/>
+              </w:rPr>
+              <w:instrText xml:space="preserve"> PAGEREF _Toc95000916 \h </w:instrText>
+            </w:r>
+            <w:r>
+              <w:rPr>
+                <w:noProof/>
+                <w:webHidden/>
+              </w:rPr>
+            </w:r>
+            <w:r>
+              <w:rPr>
+                <w:noProof/>
+                <w:webHidden/>
+              </w:rPr>
+              <w:fldChar w:fldCharType="separate"/>
+            </w:r>
+            <w:r>
+              <w:rPr>
+                <w:noProof/>
+                <w:webHidden/>
+              </w:rPr>
+              <w:t>25</w:t>
+            </w:r>
+            <w:r>
+              <w:rPr>
+                <w:noProof/>
+                <w:webHidden/>
+              </w:rPr>
+              <w:fldChar w:fldCharType="end"/>
+            </w:r>
+          </w:hyperlink>
+        </w:p>
+        <w:p>
+          <w:pPr>
+            <w:pStyle w:val="TOC3"/>
+            <w:tabs>
+              <w:tab w:val="right" w:leader="dot" w:pos="9350"/>
+            </w:tabs>
+            <w:rPr>
+              <w:rFonts w:cstheme="minorBidi"/>
+              <w:noProof/>
+              <w:sz w:val="22"/>
+              <w:szCs w:val="22"/>
+            </w:rPr>
+          </w:pPr>
+          <w:hyperlink w:anchor="_Toc95000917" w:history="1">
+            <w:r>
+              <w:rPr>
+                <w:rStyle w:val="Hyperlink"/>
+                <w:noProof/>
+              </w:rPr>
+              <w:t>More Correlative Pro-Forms</w:t>
+            </w:r>
+            <w:r>
+              <w:rPr>
+                <w:noProof/>
+                <w:webHidden/>
+              </w:rPr>
+              <w:tab/>
+            </w:r>
+            <w:r>
+              <w:rPr>
+                <w:noProof/>
+                <w:webHidden/>
+              </w:rPr>
+              <w:fldChar w:fldCharType="begin"/>
+            </w:r>
+            <w:r>
+              <w:rPr>
+                <w:noProof/>
+                <w:webHidden/>
+              </w:rPr>
+              <w:instrText xml:space="preserve"> PAGEREF _Toc95000917 \h </w:instrText>
+            </w:r>
+            <w:r>
+              <w:rPr>
+                <w:noProof/>
+                <w:webHidden/>
+              </w:rPr>
+            </w:r>
+            <w:r>
+              <w:rPr>
+                <w:noProof/>
+                <w:webHidden/>
+              </w:rPr>
+              <w:fldChar w:fldCharType="separate"/>
+            </w:r>
+            <w:r>
+              <w:rPr>
+                <w:noProof/>
+                <w:webHidden/>
+              </w:rPr>
+              <w:t>25</w:t>
+            </w:r>
+            <w:r>
+              <w:rPr>
+                <w:noProof/>
+                <w:webHidden/>
+              </w:rPr>
+              <w:fldChar w:fldCharType="end"/>
+            </w:r>
+          </w:hyperlink>
+        </w:p>
+        <w:p>
+          <w:pPr>
+            <w:pStyle w:val="TOC3"/>
+            <w:tabs>
+              <w:tab w:val="right" w:leader="dot" w:pos="9350"/>
+            </w:tabs>
+            <w:rPr>
+              <w:rFonts w:cstheme="minorBidi"/>
+              <w:noProof/>
+              <w:sz w:val="22"/>
+              <w:szCs w:val="22"/>
+            </w:rPr>
+          </w:pPr>
+          <w:hyperlink w:anchor="_Toc95000918" w:history="1">
+            <w:r>
+              <w:rPr>
+                <w:rStyle w:val="Hyperlink"/>
+                <w:noProof/>
+              </w:rPr>
+              <w:t>Prefixes and Suffixes</w:t>
+            </w:r>
+            <w:r>
+              <w:rPr>
+                <w:noProof/>
+                <w:webHidden/>
+              </w:rPr>
+              <w:tab/>
+            </w:r>
+            <w:r>
+              <w:rPr>
+                <w:noProof/>
+                <w:webHidden/>
+              </w:rPr>
+              <w:fldChar w:fldCharType="begin"/>
+            </w:r>
+            <w:r>
+              <w:rPr>
+                <w:noProof/>
+                <w:webHidden/>
+              </w:rPr>
+              <w:instrText xml:space="preserve"> PAGEREF _Toc95000918 \h </w:instrText>
+            </w:r>
+            <w:r>
+              <w:rPr>
+                <w:noProof/>
+                <w:webHidden/>
+              </w:rPr>
+            </w:r>
+            <w:r>
+              <w:rPr>
+                <w:noProof/>
+                <w:webHidden/>
+              </w:rPr>
+              <w:fldChar w:fldCharType="separate"/>
+            </w:r>
+            <w:r>
+              <w:rPr>
+                <w:noProof/>
+                <w:webHidden/>
+              </w:rPr>
+              <w:t>26</w:t>
+            </w:r>
+            <w:r>
+              <w:rPr>
+                <w:noProof/>
+                <w:webHidden/>
+              </w:rPr>
+              <w:fldChar w:fldCharType="end"/>
+            </w:r>
+          </w:hyperlink>
+        </w:p>
+        <w:p>
+          <w:pPr>
+            <w:pStyle w:val="TOC3"/>
+            <w:tabs>
+              <w:tab w:val="right" w:leader="dot" w:pos="9350"/>
+            </w:tabs>
+            <w:rPr>
+              <w:rFonts w:cstheme="minorBidi"/>
+              <w:noProof/>
+              <w:sz w:val="22"/>
+              <w:szCs w:val="22"/>
+            </w:rPr>
+          </w:pPr>
+          <w:hyperlink w:anchor="_Toc95000919" w:history="1">
+            <w:r>
+              <w:rPr>
+                <w:rStyle w:val="Hyperlink"/>
+                <w:noProof/>
+              </w:rPr>
+              <w:t>Verbs: Future Tense</w:t>
+            </w:r>
+            <w:r>
+              <w:rPr>
+                <w:noProof/>
+                <w:webHidden/>
+              </w:rPr>
+              <w:tab/>
+            </w:r>
+            <w:r>
+              <w:rPr>
+                <w:noProof/>
+                <w:webHidden/>
+              </w:rPr>
+              <w:fldChar w:fldCharType="begin"/>
+            </w:r>
+            <w:r>
+              <w:rPr>
+                <w:noProof/>
+                <w:webHidden/>
+              </w:rPr>
+              <w:instrText xml:space="preserve"> PAGEREF _Toc95000919 \h </w:instrText>
+            </w:r>
+            <w:r>
+              <w:rPr>
+                <w:noProof/>
+                <w:webHidden/>
+              </w:rPr>
+            </w:r>
+            <w:r>
+              <w:rPr>
+                <w:noProof/>
+                <w:webHidden/>
+              </w:rPr>
+              <w:fldChar w:fldCharType="separate"/>
+            </w:r>
+            <w:r>
+              <w:rPr>
+                <w:noProof/>
+                <w:webHidden/>
+              </w:rPr>
+              <w:t>27</w:t>
+            </w:r>
+            <w:r>
+              <w:rPr>
+                <w:noProof/>
+                <w:webHidden/>
+              </w:rPr>
+              <w:fldChar w:fldCharType="end"/>
+            </w:r>
+          </w:hyperlink>
+        </w:p>
+        <w:p>
+          <w:pPr>
+            <w:pStyle w:val="TOC3"/>
+            <w:tabs>
+              <w:tab w:val="right" w:leader="dot" w:pos="9350"/>
+            </w:tabs>
+            <w:rPr>
+              <w:rFonts w:cstheme="minorBidi"/>
+              <w:noProof/>
+              <w:sz w:val="22"/>
+              <w:szCs w:val="22"/>
+            </w:rPr>
+          </w:pPr>
+          <w:hyperlink w:anchor="_Toc95000920" w:history="1">
+            <w:r>
+              <w:rPr>
+                <w:rStyle w:val="Hyperlink"/>
+                <w:noProof/>
+              </w:rPr>
+              <w:t>Verbs: Past Tense</w:t>
+            </w:r>
+            <w:r>
+              <w:rPr>
+                <w:noProof/>
+                <w:webHidden/>
+              </w:rPr>
+              <w:tab/>
+            </w:r>
+            <w:r>
+              <w:rPr>
+                <w:noProof/>
+                <w:webHidden/>
+              </w:rPr>
+              <w:fldChar w:fldCharType="begin"/>
+            </w:r>
+            <w:r>
+              <w:rPr>
+                <w:noProof/>
+                <w:webHidden/>
+              </w:rPr>
+              <w:instrText xml:space="preserve"> PAGEREF _Toc95000920 \h </w:instrText>
+            </w:r>
+            <w:r>
+              <w:rPr>
+                <w:noProof/>
+                <w:webHidden/>
+              </w:rPr>
+            </w:r>
+            <w:r>
+              <w:rPr>
+                <w:noProof/>
+                <w:webHidden/>
+              </w:rPr>
+              <w:fldChar w:fldCharType="separate"/>
+            </w:r>
+            <w:r>
+              <w:rPr>
+                <w:noProof/>
+                <w:webHidden/>
+              </w:rPr>
+              <w:t>27</w:t>
+            </w:r>
+            <w:r>
+              <w:rPr>
+                <w:noProof/>
+                <w:webHidden/>
+              </w:rPr>
+              <w:fldChar w:fldCharType="end"/>
+            </w:r>
+          </w:hyperlink>
+        </w:p>
+        <w:p>
+          <w:pPr>
+            <w:pStyle w:val="TOC3"/>
+            <w:tabs>
+              <w:tab w:val="right" w:leader="dot" w:pos="9350"/>
+            </w:tabs>
+            <w:rPr>
+              <w:rFonts w:cstheme="minorBidi"/>
+              <w:noProof/>
+              <w:sz w:val="22"/>
+              <w:szCs w:val="22"/>
+            </w:rPr>
+          </w:pPr>
+          <w:hyperlink w:anchor="_Toc95000921" w:history="1">
+            <w:r>
+              <w:rPr>
+                <w:rStyle w:val="Hyperlink"/>
+                <w:noProof/>
+              </w:rPr>
+              <w:t>Ke Preql</w:t>
+            </w:r>
+            <w:r>
+              <w:rPr>
+                <w:noProof/>
+                <w:webHidden/>
+              </w:rPr>
+              <w:tab/>
+            </w:r>
+            <w:r>
+              <w:rPr>
+                <w:noProof/>
+                <w:webHidden/>
+              </w:rPr>
+              <w:fldChar w:fldCharType="begin"/>
+            </w:r>
+            <w:r>
+              <w:rPr>
+                <w:noProof/>
+                <w:webHidden/>
+              </w:rPr>
+              <w:instrText xml:space="preserve"> PAGEREF _Toc95000921 \h </w:instrText>
+            </w:r>
+            <w:r>
+              <w:rPr>
+                <w:noProof/>
+                <w:webHidden/>
+              </w:rPr>
+            </w:r>
+            <w:r>
+              <w:rPr>
+                <w:noProof/>
+                <w:webHidden/>
+              </w:rPr>
+              <w:fldChar w:fldCharType="separate"/>
+            </w:r>
+            <w:r>
+              <w:rPr>
+                <w:noProof/>
+                <w:webHidden/>
+              </w:rPr>
+              <w:t>28</w:t>
+            </w:r>
+            <w:r>
+              <w:rPr>
+                <w:noProof/>
+                <w:webHidden/>
+              </w:rPr>
+              <w:fldChar w:fldCharType="end"/>
+            </w:r>
+          </w:hyperlink>
+        </w:p>
+        <w:p>
+          <w:pPr>
+            <w:pStyle w:val="TOC3"/>
+            <w:tabs>
+              <w:tab w:val="right" w:leader="dot" w:pos="9350"/>
+            </w:tabs>
+            <w:rPr>
+              <w:rFonts w:cstheme="minorBidi"/>
+              <w:noProof/>
+              <w:sz w:val="22"/>
+              <w:szCs w:val="22"/>
+            </w:rPr>
+          </w:pPr>
+          <w:hyperlink w:anchor="_Toc95000922" w:history="1">
+            <w:r>
+              <w:rPr>
+                <w:rStyle w:val="Hyperlink"/>
+                <w:noProof/>
+              </w:rPr>
+              <w:t>Dialogue</w:t>
+            </w:r>
+            <w:r>
+              <w:rPr>
+                <w:noProof/>
+                <w:webHidden/>
+              </w:rPr>
+              <w:tab/>
+            </w:r>
+            <w:r>
+              <w:rPr>
+                <w:noProof/>
+                <w:webHidden/>
+              </w:rPr>
+              <w:fldChar w:fldCharType="begin"/>
+            </w:r>
+            <w:r>
+              <w:rPr>
+                <w:noProof/>
+                <w:webHidden/>
+              </w:rPr>
+              <w:instrText xml:space="preserve"> PAGEREF _Toc95000922 \h </w:instrText>
+            </w:r>
+            <w:r>
+              <w:rPr>
+                <w:noProof/>
+                <w:webHidden/>
+              </w:rPr>
+            </w:r>
+            <w:r>
+              <w:rPr>
+                <w:noProof/>
+                <w:webHidden/>
+              </w:rPr>
+              <w:fldChar w:fldCharType="separate"/>
+            </w:r>
+            <w:r>
+              <w:rPr>
+                <w:noProof/>
+                <w:webHidden/>
+              </w:rPr>
+              <w:t>29</w:t>
             </w:r>
             <w:r>
               <w:rPr>
@@ -2338,13 +2977,13 @@
               <w:szCs w:val="22"/>
             </w:rPr>
           </w:pPr>
-          <w:hyperlink w:anchor="_Toc93476073" w:history="1">
+          <w:hyperlink w:anchor="_Toc95000923" w:history="1">
             <w:r>
               <w:rPr>
                 <w:rStyle w:val="Hyperlink"/>
                 <w:noProof/>
               </w:rPr>
-              <w:t>Dialogue 1</w:t>
+              <w:t>Vocabulary:</w:t>
             </w:r>
             <w:r>
               <w:rPr>
@@ -2365,23 +3004,98 @@
                 <w:noProof/>
                 <w:webHidden/>
               </w:rPr>
-              <w:instrText xml:space="preserve"> PAGEREF _Toc93476073 \h </w:instrText>
+              <w:instrText xml:space="preserve"> PAGEREF _Toc95000923 \h </w:instrText>
             </w:r>
             <w:r>
               <w:rPr>
                 <w:noProof/>
                 <w:webHidden/>
               </w:rPr>
-              <w:fldChar w:fldCharType="separate"/>
-            </w:r>
-            <w:r>
-              <w:rPr>
-                <w:b/>
-                <w:bCs/>
+            </w:r>
+            <w:r>
+              <w:rPr>
                 <w:noProof/>
                 <w:webHidden/>
               </w:rPr>
-              <w:t>Error! Bookmark not defined.</w:t>
+              <w:fldChar w:fldCharType="separate"/>
+            </w:r>
+            <w:r>
+              <w:rPr>
+                <w:noProof/>
+                <w:webHidden/>
+              </w:rPr>
+              <w:t>29</w:t>
+            </w:r>
+            <w:r>
+              <w:rPr>
+                <w:noProof/>
+                <w:webHidden/>
+              </w:rPr>
+              <w:fldChar w:fldCharType="end"/>
+            </w:r>
+          </w:hyperlink>
+        </w:p>
+        <w:p>
+          <w:pPr>
+            <w:pStyle w:val="TOC1"/>
+            <w:tabs>
+              <w:tab w:val="right" w:leader="dot" w:pos="9350"/>
+            </w:tabs>
+            <w:rPr>
+              <w:rFonts w:cstheme="minorBidi"/>
+              <w:noProof/>
+              <w:sz w:val="22"/>
+              <w:szCs w:val="22"/>
+            </w:rPr>
+          </w:pPr>
+          <w:hyperlink w:anchor="_Toc95000924" w:history="1">
+            <w:r>
+              <w:rPr>
+                <w:rStyle w:val="Hyperlink"/>
+                <w:noProof/>
+              </w:rPr>
+              <w:t>Lesson Five</w:t>
+            </w:r>
+            <w:r>
+              <w:rPr>
+                <w:noProof/>
+                <w:webHidden/>
+              </w:rPr>
+              <w:tab/>
+            </w:r>
+            <w:r>
+              <w:rPr>
+                <w:noProof/>
+                <w:webHidden/>
+              </w:rPr>
+              <w:fldChar w:fldCharType="begin"/>
+            </w:r>
+            <w:r>
+              <w:rPr>
+                <w:noProof/>
+                <w:webHidden/>
+              </w:rPr>
+              <w:instrText xml:space="preserve"> PAGEREF _Toc95000924 \h </w:instrText>
+            </w:r>
+            <w:r>
+              <w:rPr>
+                <w:noProof/>
+                <w:webHidden/>
+              </w:rPr>
+            </w:r>
+            <w:r>
+              <w:rPr>
+                <w:noProof/>
+                <w:webHidden/>
+              </w:rPr>
+              <w:fldChar w:fldCharType="separate"/>
+            </w:r>
+            <w:r>
+              <w:rPr>
+                <w:noProof/>
+                <w:webHidden/>
+              </w:rPr>
+              <w:t>32</w:t>
             </w:r>
             <w:r>
               <w:rPr>
@@ -2405,13 +3119,13 @@
               <w:szCs w:val="22"/>
             </w:rPr>
           </w:pPr>
-          <w:hyperlink w:anchor="_Toc93476074" w:history="1">
+          <w:hyperlink w:anchor="_Toc95000925" w:history="1">
             <w:r>
               <w:rPr>
                 <w:rStyle w:val="Hyperlink"/>
                 <w:noProof/>
               </w:rPr>
-              <w:t>Adverbs</w:t>
+              <w:t>Ke Tlayokeyoandievl</w:t>
             </w:r>
             <w:r>
               <w:rPr>
@@ -2432,7 +3146,7 @@
                 <w:noProof/>
                 <w:webHidden/>
               </w:rPr>
-              <w:instrText xml:space="preserve"> PAGEREF _Toc93476074 \h </w:instrText>
+              <w:instrText xml:space="preserve"> PAGEREF _Toc95000925 \h </w:instrText>
             </w:r>
             <w:r>
               <w:rPr>
@@ -2452,7 +3166,433 @@
                 <w:noProof/>
                 <w:webHidden/>
               </w:rPr>
-              <w:t>25</w:t>
+              <w:t>32</w:t>
+            </w:r>
+            <w:r>
+              <w:rPr>
+                <w:noProof/>
+                <w:webHidden/>
+              </w:rPr>
+              <w:fldChar w:fldCharType="end"/>
+            </w:r>
+          </w:hyperlink>
+        </w:p>
+        <w:p>
+          <w:pPr>
+            <w:pStyle w:val="TOC3"/>
+            <w:tabs>
+              <w:tab w:val="right" w:leader="dot" w:pos="9350"/>
+            </w:tabs>
+            <w:rPr>
+              <w:rFonts w:cstheme="minorBidi"/>
+              <w:noProof/>
+              <w:sz w:val="22"/>
+              <w:szCs w:val="22"/>
+            </w:rPr>
+          </w:pPr>
+          <w:hyperlink w:anchor="_Toc95000926" w:history="1">
+            <w:r>
+              <w:rPr>
+                <w:rStyle w:val="Hyperlink"/>
+                <w:noProof/>
+              </w:rPr>
+              <w:t>Movement Toward</w:t>
+            </w:r>
+            <w:r>
+              <w:rPr>
+                <w:noProof/>
+                <w:webHidden/>
+              </w:rPr>
+              <w:tab/>
+            </w:r>
+            <w:r>
+              <w:rPr>
+                <w:noProof/>
+                <w:webHidden/>
+              </w:rPr>
+              <w:fldChar w:fldCharType="begin"/>
+            </w:r>
+            <w:r>
+              <w:rPr>
+                <w:noProof/>
+                <w:webHidden/>
+              </w:rPr>
+              <w:instrText xml:space="preserve"> PAGEREF _Toc95000926 \h </w:instrText>
+            </w:r>
+            <w:r>
+              <w:rPr>
+                <w:noProof/>
+                <w:webHidden/>
+              </w:rPr>
+            </w:r>
+            <w:r>
+              <w:rPr>
+                <w:noProof/>
+                <w:webHidden/>
+              </w:rPr>
+              <w:fldChar w:fldCharType="separate"/>
+            </w:r>
+            <w:r>
+              <w:rPr>
+                <w:noProof/>
+                <w:webHidden/>
+              </w:rPr>
+              <w:t>32</w:t>
+            </w:r>
+            <w:r>
+              <w:rPr>
+                <w:noProof/>
+                <w:webHidden/>
+              </w:rPr>
+              <w:fldChar w:fldCharType="end"/>
+            </w:r>
+          </w:hyperlink>
+        </w:p>
+        <w:p>
+          <w:pPr>
+            <w:pStyle w:val="TOC3"/>
+            <w:tabs>
+              <w:tab w:val="right" w:leader="dot" w:pos="9350"/>
+            </w:tabs>
+            <w:rPr>
+              <w:rFonts w:cstheme="minorBidi"/>
+              <w:noProof/>
+              <w:sz w:val="22"/>
+              <w:szCs w:val="22"/>
+            </w:rPr>
+          </w:pPr>
+          <w:hyperlink w:anchor="_Toc95000927" w:history="1">
+            <w:r>
+              <w:rPr>
+                <w:rStyle w:val="Hyperlink"/>
+                <w:noProof/>
+              </w:rPr>
+              <w:t>Movement From</w:t>
+            </w:r>
+            <w:r>
+              <w:rPr>
+                <w:noProof/>
+                <w:webHidden/>
+              </w:rPr>
+              <w:tab/>
+            </w:r>
+            <w:r>
+              <w:rPr>
+                <w:noProof/>
+                <w:webHidden/>
+              </w:rPr>
+              <w:fldChar w:fldCharType="begin"/>
+            </w:r>
+            <w:r>
+              <w:rPr>
+                <w:noProof/>
+                <w:webHidden/>
+              </w:rPr>
+              <w:instrText xml:space="preserve"> PAGEREF _Toc95000927 \h </w:instrText>
+            </w:r>
+            <w:r>
+              <w:rPr>
+                <w:noProof/>
+                <w:webHidden/>
+              </w:rPr>
+            </w:r>
+            <w:r>
+              <w:rPr>
+                <w:noProof/>
+                <w:webHidden/>
+              </w:rPr>
+              <w:fldChar w:fldCharType="separate"/>
+            </w:r>
+            <w:r>
+              <w:rPr>
+                <w:noProof/>
+                <w:webHidden/>
+              </w:rPr>
+              <w:t>32</w:t>
+            </w:r>
+            <w:r>
+              <w:rPr>
+                <w:noProof/>
+                <w:webHidden/>
+              </w:rPr>
+              <w:fldChar w:fldCharType="end"/>
+            </w:r>
+          </w:hyperlink>
+        </w:p>
+        <w:p>
+          <w:pPr>
+            <w:pStyle w:val="TOC3"/>
+            <w:tabs>
+              <w:tab w:val="right" w:leader="dot" w:pos="9350"/>
+            </w:tabs>
+            <w:rPr>
+              <w:rFonts w:cstheme="minorBidi"/>
+              <w:noProof/>
+              <w:sz w:val="22"/>
+              <w:szCs w:val="22"/>
+            </w:rPr>
+          </w:pPr>
+          <w:hyperlink w:anchor="_Toc95000928" w:history="1">
+            <w:r>
+              <w:rPr>
+                <w:rStyle w:val="Hyperlink"/>
+                <w:noProof/>
+              </w:rPr>
+              <w:t>Verbs: The Imperative Case</w:t>
+            </w:r>
+            <w:r>
+              <w:rPr>
+                <w:noProof/>
+                <w:webHidden/>
+              </w:rPr>
+              <w:tab/>
+            </w:r>
+            <w:r>
+              <w:rPr>
+                <w:noProof/>
+                <w:webHidden/>
+              </w:rPr>
+              <w:fldChar w:fldCharType="begin"/>
+            </w:r>
+            <w:r>
+              <w:rPr>
+                <w:noProof/>
+                <w:webHidden/>
+              </w:rPr>
+              <w:instrText xml:space="preserve"> PAGEREF _Toc95000928 \h </w:instrText>
+            </w:r>
+            <w:r>
+              <w:rPr>
+                <w:noProof/>
+                <w:webHidden/>
+              </w:rPr>
+            </w:r>
+            <w:r>
+              <w:rPr>
+                <w:noProof/>
+                <w:webHidden/>
+              </w:rPr>
+              <w:fldChar w:fldCharType="separate"/>
+            </w:r>
+            <w:r>
+              <w:rPr>
+                <w:noProof/>
+                <w:webHidden/>
+              </w:rPr>
+              <w:t>32</w:t>
+            </w:r>
+            <w:r>
+              <w:rPr>
+                <w:noProof/>
+                <w:webHidden/>
+              </w:rPr>
+              <w:fldChar w:fldCharType="end"/>
+            </w:r>
+          </w:hyperlink>
+        </w:p>
+        <w:p>
+          <w:pPr>
+            <w:pStyle w:val="TOC3"/>
+            <w:tabs>
+              <w:tab w:val="right" w:leader="dot" w:pos="9350"/>
+            </w:tabs>
+            <w:rPr>
+              <w:rFonts w:cstheme="minorBidi"/>
+              <w:noProof/>
+              <w:sz w:val="22"/>
+              <w:szCs w:val="22"/>
+            </w:rPr>
+          </w:pPr>
+          <w:hyperlink w:anchor="_Toc95000929" w:history="1">
+            <w:r>
+              <w:rPr>
+                <w:rStyle w:val="Hyperlink"/>
+                <w:noProof/>
+              </w:rPr>
+              <w:t>More Correlative Pro-Forms</w:t>
+            </w:r>
+            <w:r>
+              <w:rPr>
+                <w:noProof/>
+                <w:webHidden/>
+              </w:rPr>
+              <w:tab/>
+            </w:r>
+            <w:r>
+              <w:rPr>
+                <w:noProof/>
+                <w:webHidden/>
+              </w:rPr>
+              <w:fldChar w:fldCharType="begin"/>
+            </w:r>
+            <w:r>
+              <w:rPr>
+                <w:noProof/>
+                <w:webHidden/>
+              </w:rPr>
+              <w:instrText xml:space="preserve"> PAGEREF _Toc95000929 \h </w:instrText>
+            </w:r>
+            <w:r>
+              <w:rPr>
+                <w:noProof/>
+                <w:webHidden/>
+              </w:rPr>
+            </w:r>
+            <w:r>
+              <w:rPr>
+                <w:noProof/>
+                <w:webHidden/>
+              </w:rPr>
+              <w:fldChar w:fldCharType="separate"/>
+            </w:r>
+            <w:r>
+              <w:rPr>
+                <w:noProof/>
+                <w:webHidden/>
+              </w:rPr>
+              <w:t>32</w:t>
+            </w:r>
+            <w:r>
+              <w:rPr>
+                <w:noProof/>
+                <w:webHidden/>
+              </w:rPr>
+              <w:fldChar w:fldCharType="end"/>
+            </w:r>
+          </w:hyperlink>
+        </w:p>
+        <w:p>
+          <w:pPr>
+            <w:pStyle w:val="TOC3"/>
+            <w:tabs>
+              <w:tab w:val="right" w:leader="dot" w:pos="9350"/>
+            </w:tabs>
+            <w:rPr>
+              <w:rFonts w:cstheme="minorBidi"/>
+              <w:noProof/>
+              <w:sz w:val="22"/>
+              <w:szCs w:val="22"/>
+            </w:rPr>
+          </w:pPr>
+          <w:hyperlink w:anchor="_Toc95000930" w:history="1">
+            <w:r>
+              <w:rPr>
+                <w:rStyle w:val="Hyperlink"/>
+                <w:noProof/>
+              </w:rPr>
+              <w:t>Prefixes and Suffixes</w:t>
+            </w:r>
+            <w:r>
+              <w:rPr>
+                <w:noProof/>
+                <w:webHidden/>
+              </w:rPr>
+              <w:tab/>
+            </w:r>
+            <w:r>
+              <w:rPr>
+                <w:noProof/>
+                <w:webHidden/>
+              </w:rPr>
+              <w:fldChar w:fldCharType="begin"/>
+            </w:r>
+            <w:r>
+              <w:rPr>
+                <w:noProof/>
+                <w:webHidden/>
+              </w:rPr>
+              <w:instrText xml:space="preserve"> PAGEREF _Toc95000930 \h </w:instrText>
+            </w:r>
+            <w:r>
+              <w:rPr>
+                <w:noProof/>
+                <w:webHidden/>
+              </w:rPr>
+            </w:r>
+            <w:r>
+              <w:rPr>
+                <w:noProof/>
+                <w:webHidden/>
+              </w:rPr>
+              <w:fldChar w:fldCharType="separate"/>
+            </w:r>
+            <w:r>
+              <w:rPr>
+                <w:noProof/>
+                <w:webHidden/>
+              </w:rPr>
+              <w:t>32</w:t>
+            </w:r>
+            <w:r>
+              <w:rPr>
+                <w:noProof/>
+                <w:webHidden/>
+              </w:rPr>
+              <w:fldChar w:fldCharType="end"/>
+            </w:r>
+          </w:hyperlink>
+        </w:p>
+        <w:p>
+          <w:pPr>
+            <w:pStyle w:val="TOC3"/>
+            <w:tabs>
+              <w:tab w:val="right" w:leader="dot" w:pos="9350"/>
+            </w:tabs>
+            <w:rPr>
+              <w:rFonts w:cstheme="minorBidi"/>
+              <w:noProof/>
+              <w:sz w:val="22"/>
+              <w:szCs w:val="22"/>
+            </w:rPr>
+          </w:pPr>
+          <w:hyperlink w:anchor="_Toc95000931" w:history="1">
+            <w:r>
+              <w:rPr>
+                <w:rStyle w:val="Hyperlink"/>
+                <w:noProof/>
+              </w:rPr>
+              <w:t>Dialogue</w:t>
+            </w:r>
+            <w:r>
+              <w:rPr>
+                <w:noProof/>
+                <w:webHidden/>
+              </w:rPr>
+              <w:tab/>
+            </w:r>
+            <w:r>
+              <w:rPr>
+                <w:noProof/>
+                <w:webHidden/>
+              </w:rPr>
+              <w:fldChar w:fldCharType="begin"/>
+            </w:r>
+            <w:r>
+              <w:rPr>
+                <w:noProof/>
+                <w:webHidden/>
+              </w:rPr>
+              <w:instrText xml:space="preserve"> PAGEREF _Toc95000931 \h </w:instrText>
+            </w:r>
+            <w:r>
+              <w:rPr>
+                <w:noProof/>
+                <w:webHidden/>
+              </w:rPr>
+            </w:r>
+            <w:r>
+              <w:rPr>
+                <w:noProof/>
+                <w:webHidden/>
+              </w:rPr>
+              <w:fldChar w:fldCharType="separate"/>
+            </w:r>
+            <w:r>
+              <w:rPr>
+                <w:noProof/>
+                <w:webHidden/>
+              </w:rPr>
+              <w:t>32</w:t>
             </w:r>
             <w:r>
               <w:rPr>
@@ -2476,13 +3616,13 @@
               <w:szCs w:val="22"/>
             </w:rPr>
           </w:pPr>
-          <w:hyperlink w:anchor="_Toc93476075" w:history="1">
+          <w:hyperlink w:anchor="_Toc95000932" w:history="1">
             <w:r>
               <w:rPr>
                 <w:rStyle w:val="Hyperlink"/>
                 <w:noProof/>
               </w:rPr>
-              <w:t>Subject and Object</w:t>
+              <w:t>Vocabulary:</w:t>
             </w:r>
             <w:r>
               <w:rPr>
@@ -2503,7 +3643,7 @@
                 <w:noProof/>
                 <w:webHidden/>
               </w:rPr>
-              <w:instrText xml:space="preserve"> PAGEREF _Toc93476075 \h </w:instrText>
+              <w:instrText xml:space="preserve"> PAGEREF _Toc95000932 \h </w:instrText>
             </w:r>
             <w:r>
               <w:rPr>
@@ -2523,7 +3663,78 @@
                 <w:noProof/>
                 <w:webHidden/>
               </w:rPr>
-              <w:t>25</w:t>
+              <w:t>32</w:t>
+            </w:r>
+            <w:r>
+              <w:rPr>
+                <w:noProof/>
+                <w:webHidden/>
+              </w:rPr>
+              <w:fldChar w:fldCharType="end"/>
+            </w:r>
+          </w:hyperlink>
+        </w:p>
+        <w:p>
+          <w:pPr>
+            <w:pStyle w:val="TOC1"/>
+            <w:tabs>
+              <w:tab w:val="right" w:leader="dot" w:pos="9350"/>
+            </w:tabs>
+            <w:rPr>
+              <w:rFonts w:cstheme="minorBidi"/>
+              <w:noProof/>
+              <w:sz w:val="22"/>
+              <w:szCs w:val="22"/>
+            </w:rPr>
+          </w:pPr>
+          <w:hyperlink w:anchor="_Toc95000933" w:history="1">
+            <w:r>
+              <w:rPr>
+                <w:rStyle w:val="Hyperlink"/>
+                <w:noProof/>
+              </w:rPr>
+              <w:t>Lesson Six</w:t>
+            </w:r>
+            <w:r>
+              <w:rPr>
+                <w:noProof/>
+                <w:webHidden/>
+              </w:rPr>
+              <w:tab/>
+            </w:r>
+            <w:r>
+              <w:rPr>
+                <w:noProof/>
+                <w:webHidden/>
+              </w:rPr>
+              <w:fldChar w:fldCharType="begin"/>
+            </w:r>
+            <w:r>
+              <w:rPr>
+                <w:noProof/>
+                <w:webHidden/>
+              </w:rPr>
+              <w:instrText xml:space="preserve"> PAGEREF _Toc95000933 \h </w:instrText>
+            </w:r>
+            <w:r>
+              <w:rPr>
+                <w:noProof/>
+                <w:webHidden/>
+              </w:rPr>
+            </w:r>
+            <w:r>
+              <w:rPr>
+                <w:noProof/>
+                <w:webHidden/>
+              </w:rPr>
+              <w:fldChar w:fldCharType="separate"/>
+            </w:r>
+            <w:r>
+              <w:rPr>
+                <w:noProof/>
+                <w:webHidden/>
+              </w:rPr>
+              <w:t>34</w:t>
             </w:r>
             <w:r>
               <w:rPr>
@@ -2547,13 +3758,13 @@
               <w:szCs w:val="22"/>
             </w:rPr>
           </w:pPr>
-          <w:hyperlink w:anchor="_Toc93476076" w:history="1">
+          <w:hyperlink w:anchor="_Toc95000934" w:history="1">
             <w:r>
               <w:rPr>
                 <w:rStyle w:val="Hyperlink"/>
                 <w:noProof/>
               </w:rPr>
-              <w:t>More Correlative Pro-Forms</w:t>
+              <w:t>Dlenchieprstiavl</w:t>
             </w:r>
             <w:r>
               <w:rPr>
@@ -2574,7 +3785,7 @@
                 <w:noProof/>
                 <w:webHidden/>
               </w:rPr>
-              <w:instrText xml:space="preserve"> PAGEREF _Toc93476076 \h </w:instrText>
+              <w:instrText xml:space="preserve"> PAGEREF _Toc95000934 \h </w:instrText>
             </w:r>
             <w:r>
               <w:rPr>
@@ -2594,7 +3805,149 @@
                 <w:noProof/>
                 <w:webHidden/>
               </w:rPr>
-              <w:t>25</w:t>
+              <w:t>34</w:t>
+            </w:r>
+            <w:r>
+              <w:rPr>
+                <w:noProof/>
+                <w:webHidden/>
+              </w:rPr>
+              <w:fldChar w:fldCharType="end"/>
+            </w:r>
+          </w:hyperlink>
+        </w:p>
+        <w:p>
+          <w:pPr>
+            <w:pStyle w:val="TOC1"/>
+            <w:tabs>
+              <w:tab w:val="right" w:leader="dot" w:pos="9350"/>
+            </w:tabs>
+            <w:rPr>
+              <w:rFonts w:cstheme="minorBidi"/>
+              <w:noProof/>
+              <w:sz w:val="22"/>
+              <w:szCs w:val="22"/>
+            </w:rPr>
+          </w:pPr>
+          <w:hyperlink w:anchor="_Toc95000935" w:history="1">
+            <w:r>
+              <w:rPr>
+                <w:rStyle w:val="Hyperlink"/>
+                <w:noProof/>
+              </w:rPr>
+              <w:t>Appendix A: Writing practice</w:t>
+            </w:r>
+            <w:r>
+              <w:rPr>
+                <w:noProof/>
+                <w:webHidden/>
+              </w:rPr>
+              <w:tab/>
+            </w:r>
+            <w:r>
+              <w:rPr>
+                <w:noProof/>
+                <w:webHidden/>
+              </w:rPr>
+              <w:fldChar w:fldCharType="begin"/>
+            </w:r>
+            <w:r>
+              <w:rPr>
+                <w:noProof/>
+                <w:webHidden/>
+              </w:rPr>
+              <w:instrText xml:space="preserve"> PAGEREF _Toc95000935 \h </w:instrText>
+            </w:r>
+            <w:r>
+              <w:rPr>
+                <w:noProof/>
+                <w:webHidden/>
+              </w:rPr>
+            </w:r>
+            <w:r>
+              <w:rPr>
+                <w:noProof/>
+                <w:webHidden/>
+              </w:rPr>
+              <w:fldChar w:fldCharType="separate"/>
+            </w:r>
+            <w:r>
+              <w:rPr>
+                <w:noProof/>
+                <w:webHidden/>
+              </w:rPr>
+              <w:t>35</w:t>
+            </w:r>
+            <w:r>
+              <w:rPr>
+                <w:noProof/>
+                <w:webHidden/>
+              </w:rPr>
+              <w:fldChar w:fldCharType="end"/>
+            </w:r>
+          </w:hyperlink>
+        </w:p>
+        <w:p>
+          <w:pPr>
+            <w:pStyle w:val="TOC1"/>
+            <w:tabs>
+              <w:tab w:val="right" w:leader="dot" w:pos="9350"/>
+            </w:tabs>
+            <w:rPr>
+              <w:rFonts w:cstheme="minorBidi"/>
+              <w:noProof/>
+              <w:sz w:val="22"/>
+              <w:szCs w:val="22"/>
+            </w:rPr>
+          </w:pPr>
+          <w:hyperlink w:anchor="_Toc95000936" w:history="1">
+            <w:r>
+              <w:rPr>
+                <w:rStyle w:val="Hyperlink"/>
+                <w:noProof/>
+              </w:rPr>
+              <w:t>Appendix B: Vehicles and Equipment</w:t>
+            </w:r>
+            <w:r>
+              <w:rPr>
+                <w:noProof/>
+                <w:webHidden/>
+              </w:rPr>
+              <w:tab/>
+            </w:r>
+            <w:r>
+              <w:rPr>
+                <w:noProof/>
+                <w:webHidden/>
+              </w:rPr>
+              <w:fldChar w:fldCharType="begin"/>
+            </w:r>
+            <w:r>
+              <w:rPr>
+                <w:noProof/>
+                <w:webHidden/>
+              </w:rPr>
+              <w:instrText xml:space="preserve"> PAGEREF _Toc95000936 \h </w:instrText>
+            </w:r>
+            <w:r>
+              <w:rPr>
+                <w:noProof/>
+                <w:webHidden/>
+              </w:rPr>
+            </w:r>
+            <w:r>
+              <w:rPr>
+                <w:noProof/>
+                <w:webHidden/>
+              </w:rPr>
+              <w:fldChar w:fldCharType="separate"/>
+            </w:r>
+            <w:r>
+              <w:rPr>
+                <w:noProof/>
+                <w:webHidden/>
+              </w:rPr>
+              <w:t>36</w:t>
             </w:r>
             <w:r>
               <w:rPr>
@@ -2618,13 +3971,13 @@
               <w:szCs w:val="22"/>
             </w:rPr>
           </w:pPr>
-          <w:hyperlink w:anchor="_Toc93476077" w:history="1">
+          <w:hyperlink w:anchor="_Toc95000937" w:history="1">
             <w:r>
               <w:rPr>
                 <w:rStyle w:val="Hyperlink"/>
                 <w:noProof/>
               </w:rPr>
-              <w:t>Dialogue 2</w:t>
+              <w:t>Tchipl – TL-12 robotic taxi</w:t>
             </w:r>
             <w:r>
               <w:rPr>
@@ -2645,94 +3998,27 @@
                 <w:noProof/>
                 <w:webHidden/>
               </w:rPr>
-              <w:instrText xml:space="preserve"> PAGEREF _Toc93476077 \h </w:instrText>
+              <w:instrText xml:space="preserve"> PAGEREF _Toc95000937 \h </w:instrText>
             </w:r>
             <w:r>
               <w:rPr>
                 <w:noProof/>
                 <w:webHidden/>
               </w:rPr>
-              <w:fldChar w:fldCharType="separate"/>
-            </w:r>
-            <w:r>
-              <w:rPr>
-                <w:b/>
-                <w:bCs/>
+            </w:r>
+            <w:r>
+              <w:rPr>
                 <w:noProof/>
                 <w:webHidden/>
               </w:rPr>
-              <w:t>Error! Bookmark not defined.</w:t>
+              <w:fldChar w:fldCharType="separate"/>
             </w:r>
             <w:r>
               <w:rPr>
                 <w:noProof/>
                 <w:webHidden/>
               </w:rPr>
-              <w:fldChar w:fldCharType="end"/>
-            </w:r>
-          </w:hyperlink>
-        </w:p>
-        <w:p>
-          <w:pPr>
-            <w:pStyle w:val="TOC2"/>
-            <w:tabs>
-              <w:tab w:val="right" w:leader="dot" w:pos="9350"/>
-            </w:tabs>
-            <w:rPr>
-              <w:rFonts w:cstheme="minorBidi"/>
-              <w:noProof/>
-              <w:sz w:val="22"/>
-              <w:szCs w:val="22"/>
-            </w:rPr>
-          </w:pPr>
-          <w:hyperlink w:anchor="_Toc93476078" w:history="1">
-            <w:r>
-              <w:rPr>
-                <w:rStyle w:val="Hyperlink"/>
-                <w:noProof/>
-              </w:rPr>
-              <w:t>Verbs: Future Tense</w:t>
-            </w:r>
-            <w:r>
-              <w:rPr>
-                <w:noProof/>
-                <w:webHidden/>
-              </w:rPr>
-              <w:tab/>
-            </w:r>
-            <w:r>
-              <w:rPr>
-                <w:noProof/>
-                <w:webHidden/>
-              </w:rPr>
-              <w:fldChar w:fldCharType="begin"/>
-            </w:r>
-            <w:r>
-              <w:rPr>
-                <w:noProof/>
-                <w:webHidden/>
-              </w:rPr>
-              <w:instrText xml:space="preserve"> PAGEREF _Toc93476078 \h </w:instrText>
-            </w:r>
-            <w:r>
-              <w:rPr>
-                <w:noProof/>
-                <w:webHidden/>
-              </w:rPr>
-            </w:r>
-            <w:r>
-              <w:rPr>
-                <w:noProof/>
-                <w:webHidden/>
-              </w:rPr>
-              <w:fldChar w:fldCharType="separate"/>
-            </w:r>
-            <w:r>
-              <w:rPr>
-                <w:noProof/>
-                <w:webHidden/>
-              </w:rPr>
-              <w:t>27</w:t>
+              <w:t>36</w:t>
             </w:r>
             <w:r>
               <w:rPr>
@@ -2756,13 +4042,13 @@
               <w:szCs w:val="22"/>
             </w:rPr>
           </w:pPr>
-          <w:hyperlink w:anchor="_Toc93476079" w:history="1">
+          <w:hyperlink w:anchor="_Toc95000938" w:history="1">
             <w:r>
               <w:rPr>
                 <w:rStyle w:val="Hyperlink"/>
                 <w:noProof/>
               </w:rPr>
-              <w:t>Lesson Five</w:t>
+              <w:t>Appendix C: Creatures of Zhdant</w:t>
             </w:r>
             <w:r>
               <w:rPr>
@@ -2783,7 +4069,7 @@
                 <w:noProof/>
                 <w:webHidden/>
               </w:rPr>
-              <w:instrText xml:space="preserve"> PAGEREF _Toc93476079 \h </w:instrText>
+              <w:instrText xml:space="preserve"> PAGEREF _Toc95000938 \h </w:instrText>
             </w:r>
             <w:r>
               <w:rPr>
@@ -2803,78 +4089,7 @@
                 <w:noProof/>
                 <w:webHidden/>
               </w:rPr>
-              <w:t>32</w:t>
-            </w:r>
-            <w:r>
-              <w:rPr>
-                <w:noProof/>
-                <w:webHidden/>
-              </w:rPr>
-              <w:fldChar w:fldCharType="end"/>
-            </w:r>
-          </w:hyperlink>
-        </w:p>
-        <w:p>
-          <w:pPr>
-            <w:pStyle w:val="TOC2"/>
-            <w:tabs>
-              <w:tab w:val="right" w:leader="dot" w:pos="9350"/>
-            </w:tabs>
-            <w:rPr>
-              <w:rFonts w:cstheme="minorBidi"/>
-              <w:noProof/>
-              <w:sz w:val="22"/>
-              <w:szCs w:val="22"/>
-            </w:rPr>
-          </w:pPr>
-          <w:hyperlink w:anchor="_Toc93476080" w:history="1">
-            <w:r>
-              <w:rPr>
-                <w:rStyle w:val="Hyperlink"/>
-                <w:noProof/>
-              </w:rPr>
-              <w:t>Ke Tlayokeyoandievl</w:t>
-            </w:r>
-            <w:r>
-              <w:rPr>
-                <w:noProof/>
-                <w:webHidden/>
-              </w:rPr>
-              <w:tab/>
-            </w:r>
-            <w:r>
-              <w:rPr>
-                <w:noProof/>
-                <w:webHidden/>
-              </w:rPr>
-              <w:fldChar w:fldCharType="begin"/>
-            </w:r>
-            <w:r>
-              <w:rPr>
-                <w:noProof/>
-                <w:webHidden/>
-              </w:rPr>
-              <w:instrText xml:space="preserve"> PAGEREF _Toc93476080 \h </w:instrText>
-            </w:r>
-            <w:r>
-              <w:rPr>
-                <w:noProof/>
-                <w:webHidden/>
-              </w:rPr>
-            </w:r>
-            <w:r>
-              <w:rPr>
-                <w:noProof/>
-                <w:webHidden/>
-              </w:rPr>
-              <w:fldChar w:fldCharType="separate"/>
-            </w:r>
-            <w:r>
-              <w:rPr>
-                <w:noProof/>
-                <w:webHidden/>
-              </w:rPr>
-              <w:t>32</w:t>
+              <w:t>37</w:t>
             </w:r>
             <w:r>
               <w:rPr>
@@ -2898,13 +4113,13 @@
               <w:szCs w:val="22"/>
             </w:rPr>
           </w:pPr>
-          <w:hyperlink w:anchor="_Toc93476081" w:history="1">
+          <w:hyperlink w:anchor="_Toc95000939" w:history="1">
             <w:r>
               <w:rPr>
                 <w:rStyle w:val="Hyperlink"/>
                 <w:noProof/>
               </w:rPr>
-              <w:t>Lesson Six</w:t>
+              <w:t>Appendix D: Zdetl Correlative Pro-Form Table</w:t>
             </w:r>
             <w:r>
               <w:rPr>
@@ -2925,7 +4140,7 @@
                 <w:noProof/>
                 <w:webHidden/>
               </w:rPr>
-              <w:instrText xml:space="preserve"> PAGEREF _Toc93476081 \h </w:instrText>
+              <w:instrText xml:space="preserve"> PAGEREF _Toc95000939 \h </w:instrText>
             </w:r>
             <w:r>
               <w:rPr>
@@ -2945,78 +4160,7 @@
                 <w:noProof/>
                 <w:webHidden/>
               </w:rPr>
-              <w:t>34</w:t>
-            </w:r>
-            <w:r>
-              <w:rPr>
-                <w:noProof/>
-                <w:webHidden/>
-              </w:rPr>
-              <w:fldChar w:fldCharType="end"/>
-            </w:r>
-          </w:hyperlink>
-        </w:p>
-        <w:p>
-          <w:pPr>
-            <w:pStyle w:val="TOC2"/>
-            <w:tabs>
-              <w:tab w:val="right" w:leader="dot" w:pos="9350"/>
-            </w:tabs>
-            <w:rPr>
-              <w:rFonts w:cstheme="minorBidi"/>
-              <w:noProof/>
-              <w:sz w:val="22"/>
-              <w:szCs w:val="22"/>
-            </w:rPr>
-          </w:pPr>
-          <w:hyperlink w:anchor="_Toc93476082" w:history="1">
-            <w:r>
-              <w:rPr>
-                <w:rStyle w:val="Hyperlink"/>
-                <w:noProof/>
-              </w:rPr>
-              <w:t>Dlenchieprstiavl</w:t>
-            </w:r>
-            <w:r>
-              <w:rPr>
-                <w:noProof/>
-                <w:webHidden/>
-              </w:rPr>
-              <w:tab/>
-            </w:r>
-            <w:r>
-              <w:rPr>
-                <w:noProof/>
-                <w:webHidden/>
-              </w:rPr>
-              <w:fldChar w:fldCharType="begin"/>
-            </w:r>
-            <w:r>
-              <w:rPr>
-                <w:noProof/>
-                <w:webHidden/>
-              </w:rPr>
-              <w:instrText xml:space="preserve"> PAGEREF _Toc93476082 \h </w:instrText>
-            </w:r>
-            <w:r>
-              <w:rPr>
-                <w:noProof/>
-                <w:webHidden/>
-              </w:rPr>
-            </w:r>
-            <w:r>
-              <w:rPr>
-                <w:noProof/>
-                <w:webHidden/>
-              </w:rPr>
-              <w:fldChar w:fldCharType="separate"/>
-            </w:r>
-            <w:r>
-              <w:rPr>
-                <w:noProof/>
-                <w:webHidden/>
-              </w:rPr>
-              <w:t>34</w:t>
+              <w:t>38</w:t>
             </w:r>
             <w:r>
               <w:rPr>
@@ -3040,13 +4184,13 @@
               <w:szCs w:val="22"/>
             </w:rPr>
           </w:pPr>
-          <w:hyperlink w:anchor="_Toc93476083" w:history="1">
+          <w:hyperlink w:anchor="_Toc95000940" w:history="1">
             <w:r>
               <w:rPr>
                 <w:rStyle w:val="Hyperlink"/>
                 <w:noProof/>
               </w:rPr>
-              <w:t>Appendix A: Writing practice</w:t>
+              <w:t>Appendix E: Zdetl Pronoun Forms</w:t>
             </w:r>
             <w:r>
               <w:rPr>
@@ -3067,7 +4211,7 @@
                 <w:noProof/>
                 <w:webHidden/>
               </w:rPr>
-              <w:instrText xml:space="preserve"> PAGEREF _Toc93476083 \h </w:instrText>
+              <w:instrText xml:space="preserve"> PAGEREF _Toc95000940 \h </w:instrText>
             </w:r>
             <w:r>
               <w:rPr>
@@ -3087,220 +4231,7 @@
                 <w:noProof/>
                 <w:webHidden/>
               </w:rPr>
-              <w:t>35</w:t>
-            </w:r>
-            <w:r>
-              <w:rPr>
-                <w:noProof/>
-                <w:webHidden/>
-              </w:rPr>
-              <w:fldChar w:fldCharType="end"/>
-            </w:r>
-          </w:hyperlink>
-        </w:p>
-        <w:p>
-          <w:pPr>
-            <w:pStyle w:val="TOC1"/>
-            <w:tabs>
-              <w:tab w:val="right" w:leader="dot" w:pos="9350"/>
-            </w:tabs>
-            <w:rPr>
-              <w:rFonts w:cstheme="minorBidi"/>
-              <w:noProof/>
-              <w:sz w:val="22"/>
-              <w:szCs w:val="22"/>
-            </w:rPr>
-          </w:pPr>
-          <w:hyperlink w:anchor="_Toc93476084" w:history="1">
-            <w:r>
-              <w:rPr>
-                <w:rStyle w:val="Hyperlink"/>
-                <w:noProof/>
-              </w:rPr>
-              <w:t>Appendix B: Vehicles and Equipment</w:t>
-            </w:r>
-            <w:r>
-              <w:rPr>
-                <w:noProof/>
-                <w:webHidden/>
-              </w:rPr>
-              <w:tab/>
-            </w:r>
-            <w:r>
-              <w:rPr>
-                <w:noProof/>
-                <w:webHidden/>
-              </w:rPr>
-              <w:fldChar w:fldCharType="begin"/>
-            </w:r>
-            <w:r>
-              <w:rPr>
-                <w:noProof/>
-                <w:webHidden/>
-              </w:rPr>
-              <w:instrText xml:space="preserve"> PAGEREF _Toc93476084 \h </w:instrText>
-            </w:r>
-            <w:r>
-              <w:rPr>
-                <w:noProof/>
-                <w:webHidden/>
-              </w:rPr>
-            </w:r>
-            <w:r>
-              <w:rPr>
-                <w:noProof/>
-                <w:webHidden/>
-              </w:rPr>
-              <w:fldChar w:fldCharType="separate"/>
-            </w:r>
-            <w:r>
-              <w:rPr>
-                <w:noProof/>
-                <w:webHidden/>
-              </w:rPr>
-              <w:t>36</w:t>
-            </w:r>
-            <w:r>
-              <w:rPr>
-                <w:noProof/>
-                <w:webHidden/>
-              </w:rPr>
-              <w:fldChar w:fldCharType="end"/>
-            </w:r>
-          </w:hyperlink>
-        </w:p>
-        <w:p>
-          <w:pPr>
-            <w:pStyle w:val="TOC2"/>
-            <w:tabs>
-              <w:tab w:val="right" w:leader="dot" w:pos="9350"/>
-            </w:tabs>
-            <w:rPr>
-              <w:rFonts w:cstheme="minorBidi"/>
-              <w:noProof/>
-              <w:sz w:val="22"/>
-              <w:szCs w:val="22"/>
-            </w:rPr>
-          </w:pPr>
-          <w:hyperlink w:anchor="_Toc93476085" w:history="1">
-            <w:r>
-              <w:rPr>
-                <w:rStyle w:val="Hyperlink"/>
-                <w:noProof/>
-              </w:rPr>
-              <w:t>Tchipl – TL-12 robotic taxi</w:t>
-            </w:r>
-            <w:r>
-              <w:rPr>
-                <w:noProof/>
-                <w:webHidden/>
-              </w:rPr>
-              <w:tab/>
-            </w:r>
-            <w:r>
-              <w:rPr>
-                <w:noProof/>
-                <w:webHidden/>
-              </w:rPr>
-              <w:fldChar w:fldCharType="begin"/>
-            </w:r>
-            <w:r>
-              <w:rPr>
-                <w:noProof/>
-                <w:webHidden/>
-              </w:rPr>
-              <w:instrText xml:space="preserve"> PAGEREF _Toc93476085 \h </w:instrText>
-            </w:r>
-            <w:r>
-              <w:rPr>
-                <w:noProof/>
-                <w:webHidden/>
-              </w:rPr>
-            </w:r>
-            <w:r>
-              <w:rPr>
-                <w:noProof/>
-                <w:webHidden/>
-              </w:rPr>
-              <w:fldChar w:fldCharType="separate"/>
-            </w:r>
-            <w:r>
-              <w:rPr>
-                <w:noProof/>
-                <w:webHidden/>
-              </w:rPr>
-              <w:t>36</w:t>
-            </w:r>
-            <w:r>
-              <w:rPr>
-                <w:noProof/>
-                <w:webHidden/>
-              </w:rPr>
-              <w:fldChar w:fldCharType="end"/>
-            </w:r>
-          </w:hyperlink>
-        </w:p>
-        <w:p>
-          <w:pPr>
-            <w:pStyle w:val="TOC1"/>
-            <w:tabs>
-              <w:tab w:val="right" w:leader="dot" w:pos="9350"/>
-            </w:tabs>
-            <w:rPr>
-              <w:rFonts w:cstheme="minorBidi"/>
-              <w:noProof/>
-              <w:sz w:val="22"/>
-              <w:szCs w:val="22"/>
-            </w:rPr>
-          </w:pPr>
-          <w:hyperlink w:anchor="_Toc93476086" w:history="1">
-            <w:r>
-              <w:rPr>
-                <w:rStyle w:val="Hyperlink"/>
-                <w:noProof/>
-              </w:rPr>
-              <w:t>Appendix C: Creatures of Zhdant</w:t>
-            </w:r>
-            <w:r>
-              <w:rPr>
-                <w:noProof/>
-                <w:webHidden/>
-              </w:rPr>
-              <w:tab/>
-            </w:r>
-            <w:r>
-              <w:rPr>
-                <w:noProof/>
-                <w:webHidden/>
-              </w:rPr>
-              <w:fldChar w:fldCharType="begin"/>
-            </w:r>
-            <w:r>
-              <w:rPr>
-                <w:noProof/>
-                <w:webHidden/>
-              </w:rPr>
-              <w:instrText xml:space="preserve"> PAGEREF _Toc93476086 \h </w:instrText>
-            </w:r>
-            <w:r>
-              <w:rPr>
-                <w:noProof/>
-                <w:webHidden/>
-              </w:rPr>
-            </w:r>
-            <w:r>
-              <w:rPr>
-                <w:noProof/>
-                <w:webHidden/>
-              </w:rPr>
-              <w:fldChar w:fldCharType="separate"/>
-            </w:r>
-            <w:r>
-              <w:rPr>
-                <w:noProof/>
-                <w:webHidden/>
-              </w:rPr>
-              <w:t>37</w:t>
+              <w:t>39</w:t>
             </w:r>
             <w:r>
               <w:rPr>
@@ -3338,7 +4269,7 @@
           <w:bCs w:val="0"/>
         </w:rPr>
       </w:pPr>
-      <w:bookmarkStart w:id="0" w:name="_Toc93476045"/>
+      <w:bookmarkStart w:id="0" w:name="_Toc95000886"/>
       <w:r>
         <w:rPr>
           <w:rStyle w:val="Strong"/>
@@ -3416,7 +4347,7 @@
           <w:bCs w:val="0"/>
         </w:rPr>
       </w:pPr>
-      <w:bookmarkStart w:id="1" w:name="_Toc93476046"/>
+      <w:bookmarkStart w:id="1" w:name="_Toc95000887"/>
       <w:r>
         <w:rPr>
           <w:rStyle w:val="Strong"/>
@@ -3939,7 +4870,7 @@
         </w:rPr>
         <w:br w:type="page"/>
       </w:r>
-      <w:bookmarkStart w:id="2" w:name="_Toc93476047"/>
+      <w:bookmarkStart w:id="2" w:name="_Toc95000888"/>
       <w:r>
         <w:rPr>
           <w:rStyle w:val="Strong"/>
@@ -3961,7 +4892,7 @@
           <w:bCs w:val="0"/>
         </w:rPr>
       </w:pPr>
-      <w:bookmarkStart w:id="3" w:name="_Toc93476048"/>
+      <w:bookmarkStart w:id="3" w:name="_Toc95000889"/>
       <w:r>
         <w:rPr>
           <w:rStyle w:val="Strong"/>
@@ -8188,7 +9119,7 @@
       <w:pPr>
         <w:pStyle w:val="Heading2"/>
       </w:pPr>
-      <w:bookmarkStart w:id="4" w:name="_Toc93476049"/>
+      <w:bookmarkStart w:id="4" w:name="_Toc95000890"/>
       <w:r>
         <w:lastRenderedPageBreak/>
         <w:t>Exercises</w:t>
@@ -8322,7 +9253,7 @@
         <w:pStyle w:val="Heading1"/>
         <w:jc w:val="center"/>
       </w:pPr>
-      <w:bookmarkStart w:id="5" w:name="_Toc93476050"/>
+      <w:bookmarkStart w:id="5" w:name="_Toc95000891"/>
       <w:r>
         <w:lastRenderedPageBreak/>
         <w:t>Lesson Two</w:t>
@@ -8334,7 +9265,7 @@
         <w:pStyle w:val="Heading2"/>
         <w:jc w:val="center"/>
       </w:pPr>
-      <w:bookmarkStart w:id="6" w:name="_Toc93476051"/>
+      <w:bookmarkStart w:id="6" w:name="_Toc95000892"/>
       <w:r>
         <w:t xml:space="preserve">Itzi </w:t>
       </w:r>
@@ -8384,7 +9315,7 @@
         <w:pStyle w:val="Heading3"/>
         <w:jc w:val="center"/>
       </w:pPr>
-      <w:bookmarkStart w:id="7" w:name="_Toc93476052"/>
+      <w:bookmarkStart w:id="7" w:name="_Toc95000893"/>
       <w:r>
         <w:t>Nouns</w:t>
       </w:r>
@@ -8396,7 +9327,7 @@
           <w:noProof/>
         </w:rPr>
         <w:drawing>
-          <wp:anchor distT="0" distB="0" distL="114300" distR="114300" simplePos="0" relativeHeight="251656704" behindDoc="0" locked="0" layoutInCell="1" allowOverlap="1" wp14:anchorId="67F7CBFB" wp14:editId="3BC65EF8">
+          <wp:anchor distT="0" distB="0" distL="114300" distR="114300" simplePos="0" relativeHeight="251657216" behindDoc="0" locked="0" layoutInCell="1" allowOverlap="1" wp14:anchorId="67F7CBFB" wp14:editId="6630D7A0">
             <wp:simplePos x="0" y="0"/>
             <wp:positionH relativeFrom="margin">
               <wp:posOffset>942340</wp:posOffset>
@@ -9673,7 +10604,7 @@
         <w:pStyle w:val="Heading3"/>
         <w:jc w:val="center"/>
       </w:pPr>
-      <w:bookmarkStart w:id="8" w:name="_Toc93476053"/>
+      <w:bookmarkStart w:id="8" w:name="_Toc95000894"/>
       <w:r>
         <w:lastRenderedPageBreak/>
         <w:t>Verbs – the Present Tense</w:t>
@@ -9995,7 +10926,7 @@
                 <w:noProof/>
               </w:rPr>
               <w:drawing>
-                <wp:inline distT="0" distB="0" distL="0" distR="0" wp14:anchorId="6CF61E90" wp14:editId="44361EFE">
+                <wp:inline distT="0" distB="0" distL="0" distR="0" wp14:anchorId="6CF61E90" wp14:editId="7ACD103B">
                   <wp:extent cx="2215168" cy="2866616"/>
                   <wp:effectExtent l="0" t="0" r="0" b="0"/>
                   <wp:docPr id="1" name="Picture 1" descr="Diagram, schematic&#10;&#10;Description automatically generated"/>
@@ -10334,7 +11265,7 @@
                 <w:noProof/>
               </w:rPr>
               <w:drawing>
-                <wp:inline distT="0" distB="0" distL="0" distR="0" wp14:anchorId="3B3CF503" wp14:editId="6B4FDA60">
+                <wp:inline distT="0" distB="0" distL="0" distR="0" wp14:anchorId="3B3CF503" wp14:editId="27F491FC">
                   <wp:extent cx="2238316" cy="2896602"/>
                   <wp:effectExtent l="0" t="0" r="0" b="0"/>
                   <wp:docPr id="10" name="Picture 10" descr="Text&#10;&#10;Description automatically generated with medium confidence"/>
@@ -10405,7 +11336,7 @@
         <w:pStyle w:val="Heading3"/>
         <w:jc w:val="center"/>
       </w:pPr>
-      <w:bookmarkStart w:id="9" w:name="_Toc93476054"/>
+      <w:bookmarkStart w:id="9" w:name="_Toc95000895"/>
       <w:r>
         <w:lastRenderedPageBreak/>
         <w:t>Correlative</w:t>
@@ -11327,7 +12258,7 @@
         <w:pStyle w:val="Heading3"/>
         <w:jc w:val="center"/>
       </w:pPr>
-      <w:bookmarkStart w:id="10" w:name="_Toc93476055"/>
+      <w:bookmarkStart w:id="10" w:name="_Toc95000896"/>
       <w:r>
         <w:lastRenderedPageBreak/>
         <w:t>Prefixes and Suffixes</w:t>
@@ -12378,7 +13309,7 @@
         </w:rPr>
         <w:lastRenderedPageBreak/>
         <w:drawing>
-          <wp:inline distT="0" distB="0" distL="0" distR="0" wp14:anchorId="252008D5" wp14:editId="7179887D">
+          <wp:inline distT="0" distB="0" distL="0" distR="0" wp14:anchorId="252008D5" wp14:editId="6C912F69">
             <wp:extent cx="4816127" cy="3225644"/>
             <wp:effectExtent l="19050" t="19050" r="3810" b="0"/>
             <wp:docPr id="7" name="Picture 7"/>
@@ -12526,7 +13457,7 @@
         <w:pStyle w:val="Heading3"/>
         <w:jc w:val="center"/>
       </w:pPr>
-      <w:bookmarkStart w:id="11" w:name="_Toc93476056"/>
+      <w:bookmarkStart w:id="11" w:name="_Toc95000897"/>
       <w:r>
         <w:t>Vocabulary from this chapter</w:t>
       </w:r>
@@ -18127,7 +19058,7 @@
       <w:pPr>
         <w:pStyle w:val="Heading2"/>
       </w:pPr>
-      <w:bookmarkStart w:id="12" w:name="_Toc93476057"/>
+      <w:bookmarkStart w:id="12" w:name="_Toc95000898"/>
       <w:r>
         <w:lastRenderedPageBreak/>
         <w:t>Exercises</w:t>
@@ -18433,7 +19364,7 @@
         <w:pStyle w:val="Heading1"/>
         <w:jc w:val="center"/>
       </w:pPr>
-      <w:bookmarkStart w:id="13" w:name="_Toc93476058"/>
+      <w:bookmarkStart w:id="13" w:name="_Toc95000899"/>
       <w:r>
         <w:lastRenderedPageBreak/>
         <w:t>Lesson Three</w:t>
@@ -18445,7 +19376,7 @@
         <w:pStyle w:val="Heading2"/>
         <w:jc w:val="center"/>
       </w:pPr>
-      <w:bookmarkStart w:id="14" w:name="_Toc93476059"/>
+      <w:bookmarkStart w:id="14" w:name="_Toc95000900"/>
       <w:r>
         <w:t>Akom k</w:t>
       </w:r>
@@ -18538,7 +19469,7 @@
         <w:pStyle w:val="Heading3"/>
         <w:jc w:val="center"/>
       </w:pPr>
-      <w:bookmarkStart w:id="15" w:name="_Toc93476060"/>
+      <w:bookmarkStart w:id="15" w:name="_Toc95000901"/>
       <w:r>
         <w:t>Adjectives</w:t>
       </w:r>
@@ -19054,7 +19985,7 @@
         <w:pStyle w:val="Heading3"/>
         <w:jc w:val="center"/>
       </w:pPr>
-      <w:bookmarkStart w:id="16" w:name="_Toc93476061"/>
+      <w:bookmarkStart w:id="16" w:name="_Toc95000902"/>
       <w:r>
         <w:t>Personal Pronouns</w:t>
       </w:r>
@@ -20584,7 +21515,7 @@
         <w:pStyle w:val="Heading3"/>
         <w:jc w:val="center"/>
       </w:pPr>
-      <w:bookmarkStart w:id="17" w:name="_Toc93476062"/>
+      <w:bookmarkStart w:id="17" w:name="_Toc95000903"/>
       <w:r>
         <w:t xml:space="preserve">Verbs: </w:t>
       </w:r>
@@ -20648,7 +21579,7 @@
         <w:pStyle w:val="Heading3"/>
         <w:jc w:val="center"/>
       </w:pPr>
-      <w:bookmarkStart w:id="18" w:name="_Toc93476063"/>
+      <w:bookmarkStart w:id="18" w:name="_Toc95000904"/>
       <w:r>
         <w:t>Questions</w:t>
       </w:r>
@@ -21473,7 +22404,7 @@
         <w:pStyle w:val="Heading3"/>
         <w:jc w:val="center"/>
       </w:pPr>
-      <w:bookmarkStart w:id="19" w:name="_Toc93476064"/>
+      <w:bookmarkStart w:id="19" w:name="_Toc95000905"/>
       <w:r>
         <w:t>Yes and No</w:t>
       </w:r>
@@ -22021,7 +22952,7 @@
         <w:pStyle w:val="Heading3"/>
         <w:jc w:val="center"/>
       </w:pPr>
-      <w:bookmarkStart w:id="20" w:name="_Toc93476065"/>
+      <w:bookmarkStart w:id="20" w:name="_Toc95000906"/>
       <w:r>
         <w:t>More Correlative Pro-Forms</w:t>
       </w:r>
@@ -22255,7 +23186,7 @@
           <w:noProof/>
         </w:rPr>
         <w:drawing>
-          <wp:anchor distT="0" distB="0" distL="114300" distR="114300" simplePos="0" relativeHeight="251658240" behindDoc="0" locked="0" layoutInCell="1" allowOverlap="1" wp14:anchorId="64DAFDB0" wp14:editId="5E7607BD">
+          <wp:anchor distT="0" distB="0" distL="114300" distR="114300" simplePos="0" relativeHeight="251660288" behindDoc="0" locked="0" layoutInCell="1" allowOverlap="1" wp14:anchorId="64DAFDB0" wp14:editId="18D4B832">
             <wp:simplePos x="0" y="0"/>
             <wp:positionH relativeFrom="column">
               <wp:posOffset>0</wp:posOffset>
@@ -22705,7 +23636,7 @@
         <w:pStyle w:val="Heading3"/>
         <w:jc w:val="center"/>
       </w:pPr>
-      <w:bookmarkStart w:id="21" w:name="_Toc93476066"/>
+      <w:bookmarkStart w:id="21" w:name="_Toc95000907"/>
       <w:r>
         <w:t>Possessive Phrases</w:t>
       </w:r>
@@ -22935,7 +23866,7 @@
         <w:pStyle w:val="Heading3"/>
         <w:jc w:val="center"/>
       </w:pPr>
-      <w:bookmarkStart w:id="22" w:name="_Toc93476067"/>
+      <w:bookmarkStart w:id="22" w:name="_Toc95000908"/>
       <w:r>
         <w:t>Psionics</w:t>
       </w:r>
@@ -23891,7 +24822,7 @@
         <w:pStyle w:val="Heading3"/>
         <w:jc w:val="center"/>
       </w:pPr>
-      <w:bookmarkStart w:id="23" w:name="_Toc93476068"/>
+      <w:bookmarkStart w:id="23" w:name="_Toc95000909"/>
       <w:r>
         <w:t>Reading</w:t>
       </w:r>
@@ -23976,7 +24907,7 @@
         <w:pStyle w:val="Heading3"/>
         <w:jc w:val="center"/>
       </w:pPr>
-      <w:bookmarkStart w:id="24" w:name="_Toc93476069"/>
+      <w:bookmarkStart w:id="24" w:name="_Toc95000910"/>
       <w:r>
         <w:lastRenderedPageBreak/>
         <w:t>Dialogue</w:t>
@@ -24697,7 +25628,7 @@
         <w:pStyle w:val="Heading3"/>
         <w:jc w:val="center"/>
       </w:pPr>
-      <w:bookmarkStart w:id="25" w:name="_Toc93476070"/>
+      <w:bookmarkStart w:id="25" w:name="_Toc95000911"/>
       <w:r>
         <w:t>Vocabulary from this chapter</w:t>
       </w:r>
@@ -30049,7 +30980,7 @@
         <w:pStyle w:val="Heading1"/>
         <w:jc w:val="center"/>
       </w:pPr>
-      <w:bookmarkStart w:id="26" w:name="_Toc93476071"/>
+      <w:bookmarkStart w:id="26" w:name="_Toc95000912"/>
       <w:r>
         <w:lastRenderedPageBreak/>
         <w:t>Lesson Four</w:t>
@@ -30061,7 +30992,7 @@
         <w:pStyle w:val="Heading2"/>
         <w:jc w:val="center"/>
       </w:pPr>
-      <w:bookmarkStart w:id="27" w:name="_Toc93476072"/>
+      <w:bookmarkStart w:id="27" w:name="_Toc95000913"/>
       <w:r>
         <w:t xml:space="preserve">Ke </w:t>
       </w:r>
@@ -30071,10 +31002,10 @@
       <w:r>
         <w:t>reql</w:t>
       </w:r>
+      <w:r>
+        <w:t xml:space="preserve"> iazh iatlepcha</w:t>
+      </w:r>
       <w:bookmarkEnd w:id="27"/>
-      <w:r>
-        <w:t xml:space="preserve"> iazh iatlepcha</w:t>
-      </w:r>
     </w:p>
     <w:p>
       <w:pPr>
@@ -30179,9 +31110,11 @@
         <w:pStyle w:val="Heading3"/>
         <w:jc w:val="center"/>
       </w:pPr>
+      <w:bookmarkStart w:id="28" w:name="_Toc95000914"/>
       <w:r>
         <w:t>Ke iatlepcha</w:t>
       </w:r>
+      <w:bookmarkEnd w:id="28"/>
     </w:p>
     <w:p>
       <w:pPr>
@@ -31006,7 +31939,6 @@
           <w:szCs w:val="24"/>
         </w:rPr>
       </w:pPr>
-      <w:bookmarkStart w:id="28" w:name="_Toc93476074"/>
       <w:r>
         <w:br w:type="page"/>
       </w:r>
@@ -31016,11 +31948,12 @@
         <w:pStyle w:val="Heading3"/>
         <w:jc w:val="center"/>
       </w:pPr>
+      <w:bookmarkStart w:id="29" w:name="_Toc95000915"/>
       <w:r>
         <w:lastRenderedPageBreak/>
         <w:t>Adverbs</w:t>
       </w:r>
-      <w:bookmarkEnd w:id="28"/>
+      <w:bookmarkEnd w:id="29"/>
     </w:p>
     <w:p>
       <w:r>
@@ -31319,11 +32252,11 @@
         <w:pStyle w:val="Heading3"/>
         <w:jc w:val="center"/>
       </w:pPr>
-      <w:bookmarkStart w:id="29" w:name="_Toc93476075"/>
+      <w:bookmarkStart w:id="30" w:name="_Toc95000916"/>
       <w:r>
         <w:t>Subject and Object</w:t>
       </w:r>
-      <w:bookmarkEnd w:id="29"/>
+      <w:bookmarkEnd w:id="30"/>
     </w:p>
     <w:p>
       <w:r>
@@ -31833,11 +32766,11 @@
         <w:pStyle w:val="Heading3"/>
         <w:jc w:val="center"/>
       </w:pPr>
-      <w:bookmarkStart w:id="30" w:name="_Toc93476076"/>
+      <w:bookmarkStart w:id="31" w:name="_Toc95000917"/>
       <w:r>
         <w:t>More Correlative Pro-Forms</w:t>
       </w:r>
-      <w:bookmarkEnd w:id="30"/>
+      <w:bookmarkEnd w:id="31"/>
     </w:p>
     <w:p>
       <w:pPr>
@@ -33576,9 +34509,11 @@
         <w:pStyle w:val="Heading3"/>
         <w:jc w:val="center"/>
       </w:pPr>
+      <w:bookmarkStart w:id="32" w:name="_Toc95000918"/>
       <w:r>
         <w:t>Prefixes and Suffixes</w:t>
       </w:r>
+      <w:bookmarkEnd w:id="32"/>
     </w:p>
     <w:p>
       <w:pPr>
@@ -34357,12 +35292,12 @@
       <w:pPr>
         <w:pStyle w:val="Heading3"/>
       </w:pPr>
-      <w:bookmarkStart w:id="31" w:name="_Toc93476078"/>
+      <w:bookmarkStart w:id="33" w:name="_Toc95000919"/>
       <w:r>
         <w:lastRenderedPageBreak/>
         <w:t>Verbs: Future Tense</w:t>
       </w:r>
-      <w:bookmarkEnd w:id="31"/>
+      <w:bookmarkEnd w:id="33"/>
     </w:p>
     <w:p>
       <w:r>
@@ -34901,9 +35836,11 @@
       <w:pPr>
         <w:pStyle w:val="Heading3"/>
       </w:pPr>
+      <w:bookmarkStart w:id="34" w:name="_Toc95000920"/>
       <w:r>
         <w:t>Verbs: Past Tense</w:t>
       </w:r>
+      <w:bookmarkEnd w:id="34"/>
     </w:p>
     <w:p>
       <w:r>
@@ -35319,10 +36256,12 @@
         <w:pStyle w:val="Heading3"/>
         <w:jc w:val="center"/>
       </w:pPr>
+      <w:bookmarkStart w:id="35" w:name="_Toc95000921"/>
       <w:r>
         <w:lastRenderedPageBreak/>
         <w:t>Ke Preql</w:t>
       </w:r>
+      <w:bookmarkEnd w:id="35"/>
     </w:p>
     <w:p>
       <w:pPr>
@@ -36135,10 +37074,12 @@
       <w:pPr>
         <w:pStyle w:val="Heading3"/>
       </w:pPr>
+      <w:bookmarkStart w:id="36" w:name="_Toc95000922"/>
       <w:r>
         <w:lastRenderedPageBreak/>
         <w:t>Dialogue</w:t>
       </w:r>
+      <w:bookmarkEnd w:id="36"/>
     </w:p>
     <w:p>
       <w:pPr>
@@ -36509,10 +37450,7 @@
               <w:t>ř</w:t>
             </w:r>
             <w:r>
-              <w:t xml:space="preserve">e </w:t>
-            </w:r>
-            <w:r>
-              <w:t xml:space="preserve">de iepri </w:t>
+              <w:t xml:space="preserve">e de iepri </w:t>
             </w:r>
             <w:r>
               <w:t>tlachikola</w:t>
@@ -36559,10 +37497,7 @@
               <w:t>ř</w:t>
             </w:r>
             <w:r>
-              <w:t>e</w:t>
-            </w:r>
-            <w:r>
-              <w:t>?</w:t>
+              <w:t>e?</w:t>
             </w:r>
           </w:p>
         </w:tc>
@@ -36603,10 +37538,7 @@
               <w:t>ř</w:t>
             </w:r>
             <w:r>
-              <w:t>e</w:t>
-            </w:r>
-            <w:r>
-              <w:t xml:space="preserve"> ke drekro. </w:t>
+              <w:t xml:space="preserve">e ke drekro. </w:t>
             </w:r>
           </w:p>
         </w:tc>
@@ -36736,9 +37668,11 @@
       <w:pPr>
         <w:pStyle w:val="Heading2"/>
       </w:pPr>
+      <w:bookmarkStart w:id="37" w:name="_Toc95000923"/>
       <w:r>
         <w:t>Vocabulary:</w:t>
       </w:r>
+      <w:bookmarkEnd w:id="37"/>
     </w:p>
     <w:tbl>
       <w:tblPr>
@@ -42752,22 +43686,22 @@
       <w:pPr>
         <w:pStyle w:val="Heading1"/>
       </w:pPr>
-      <w:bookmarkStart w:id="32" w:name="_Toc93476079"/>
+      <w:bookmarkStart w:id="38" w:name="_Toc95000924"/>
       <w:r>
         <w:lastRenderedPageBreak/>
         <w:t>Lesson Five</w:t>
       </w:r>
-      <w:bookmarkEnd w:id="32"/>
+      <w:bookmarkEnd w:id="38"/>
     </w:p>
     <w:p>
       <w:pPr>
         <w:pStyle w:val="Heading2"/>
       </w:pPr>
-      <w:bookmarkStart w:id="33" w:name="_Toc93476080"/>
+      <w:bookmarkStart w:id="39" w:name="_Toc95000925"/>
       <w:r>
         <w:t>Ke Tlayokeyoandievl</w:t>
       </w:r>
-      <w:bookmarkEnd w:id="33"/>
+      <w:bookmarkEnd w:id="39"/>
     </w:p>
     <w:p>
       <w:r>
@@ -42807,9 +43741,11 @@
       <w:pPr>
         <w:pStyle w:val="Heading3"/>
       </w:pPr>
+      <w:bookmarkStart w:id="40" w:name="_Toc95000926"/>
       <w:r>
         <w:t>Movement Toward</w:t>
       </w:r>
+      <w:bookmarkEnd w:id="40"/>
     </w:p>
     <w:p/>
     <w:p/>
@@ -42817,9 +43753,11 @@
       <w:pPr>
         <w:pStyle w:val="Heading3"/>
       </w:pPr>
+      <w:bookmarkStart w:id="41" w:name="_Toc95000927"/>
       <w:r>
         <w:t>Movement From</w:t>
       </w:r>
+      <w:bookmarkEnd w:id="41"/>
     </w:p>
     <w:p/>
     <w:p/>
@@ -42827,9 +43765,11 @@
       <w:pPr>
         <w:pStyle w:val="Heading3"/>
       </w:pPr>
+      <w:bookmarkStart w:id="42" w:name="_Toc95000928"/>
       <w:r>
         <w:t>Verbs: The Imperative Case</w:t>
       </w:r>
+      <w:bookmarkEnd w:id="42"/>
     </w:p>
     <w:p/>
     <w:p/>
@@ -42837,9 +43777,11 @@
       <w:pPr>
         <w:pStyle w:val="Heading3"/>
       </w:pPr>
+      <w:bookmarkStart w:id="43" w:name="_Toc95000929"/>
       <w:r>
         <w:t>More Correlative Pro-Forms</w:t>
       </w:r>
+      <w:bookmarkEnd w:id="43"/>
     </w:p>
     <w:p/>
     <w:p/>
@@ -42847,9 +43789,11 @@
       <w:pPr>
         <w:pStyle w:val="Heading3"/>
       </w:pPr>
+      <w:bookmarkStart w:id="44" w:name="_Toc95000930"/>
       <w:r>
         <w:t>Prefixes and Suffixes</w:t>
       </w:r>
+      <w:bookmarkEnd w:id="44"/>
     </w:p>
     <w:p/>
     <w:p/>
@@ -42857,9 +43801,11 @@
       <w:pPr>
         <w:pStyle w:val="Heading3"/>
       </w:pPr>
+      <w:bookmarkStart w:id="45" w:name="_Toc95000931"/>
       <w:r>
         <w:t>Dialogue</w:t>
       </w:r>
+      <w:bookmarkEnd w:id="45"/>
     </w:p>
     <w:p/>
     <w:p/>
@@ -42867,9 +43813,11 @@
       <w:pPr>
         <w:pStyle w:val="Heading2"/>
       </w:pPr>
+      <w:bookmarkStart w:id="46" w:name="_Toc95000932"/>
       <w:r>
         <w:t>Vocabulary:</w:t>
       </w:r>
+      <w:bookmarkEnd w:id="46"/>
     </w:p>
     <w:p>
       <w:r>
@@ -42884,22 +43832,22 @@
       <w:pPr>
         <w:pStyle w:val="Heading1"/>
       </w:pPr>
-      <w:bookmarkStart w:id="34" w:name="_Toc93476081"/>
+      <w:bookmarkStart w:id="47" w:name="_Toc95000933"/>
       <w:r>
         <w:lastRenderedPageBreak/>
         <w:t>Lesson Six</w:t>
       </w:r>
-      <w:bookmarkEnd w:id="34"/>
+      <w:bookmarkEnd w:id="47"/>
     </w:p>
     <w:p>
       <w:pPr>
         <w:pStyle w:val="Heading2"/>
       </w:pPr>
-      <w:bookmarkStart w:id="35" w:name="_Toc93476082"/>
+      <w:bookmarkStart w:id="48" w:name="_Toc95000934"/>
       <w:r>
         <w:t>Dlenchieprstiavl</w:t>
       </w:r>
-      <w:bookmarkEnd w:id="35"/>
+      <w:bookmarkEnd w:id="48"/>
     </w:p>
     <w:p>
       <w:pPr>
@@ -42963,7 +43911,7 @@
       <w:pPr>
         <w:pStyle w:val="Heading1"/>
       </w:pPr>
-      <w:bookmarkStart w:id="36" w:name="_Toc93476083"/>
+      <w:bookmarkStart w:id="49" w:name="_Toc95000935"/>
       <w:r>
         <w:lastRenderedPageBreak/>
         <w:t xml:space="preserve">Appendix </w:t>
@@ -42971,7 +43919,7 @@
       <w:r>
         <w:t>A: Writing practice</w:t>
       </w:r>
-      <w:bookmarkEnd w:id="36"/>
+      <w:bookmarkEnd w:id="49"/>
     </w:p>
     <w:p/>
     <w:p>
@@ -42983,22 +43931,22 @@
       <w:pPr>
         <w:pStyle w:val="Heading1"/>
       </w:pPr>
-      <w:bookmarkStart w:id="37" w:name="_Toc93476084"/>
+      <w:bookmarkStart w:id="50" w:name="_Toc95000936"/>
       <w:r>
         <w:lastRenderedPageBreak/>
         <w:t>Appendix B: Vehicles and Equipment</w:t>
       </w:r>
-      <w:bookmarkEnd w:id="37"/>
+      <w:bookmarkEnd w:id="50"/>
     </w:p>
     <w:p>
       <w:pPr>
         <w:pStyle w:val="Heading2"/>
       </w:pPr>
-      <w:bookmarkStart w:id="38" w:name="_Toc93476085"/>
+      <w:bookmarkStart w:id="51" w:name="_Toc95000937"/>
       <w:r>
         <w:t>Tchipl – TL-12 robotic taxi</w:t>
       </w:r>
-      <w:bookmarkEnd w:id="38"/>
+      <w:bookmarkEnd w:id="51"/>
     </w:p>
     <w:tbl>
       <w:tblPr>
@@ -44119,12 +45067,12 @@
       <w:pPr>
         <w:pStyle w:val="Heading1"/>
       </w:pPr>
-      <w:bookmarkStart w:id="39" w:name="_Toc93476086"/>
+      <w:bookmarkStart w:id="52" w:name="_Toc95000938"/>
       <w:r>
         <w:lastRenderedPageBreak/>
         <w:t>Appendix C: Creatures of Zhdant</w:t>
       </w:r>
-      <w:bookmarkEnd w:id="39"/>
+      <w:bookmarkEnd w:id="52"/>
     </w:p>
     <w:p>
       <w:r>
@@ -44135,10 +45083,12 @@
       <w:pPr>
         <w:pStyle w:val="Heading1"/>
       </w:pPr>
+      <w:bookmarkStart w:id="53" w:name="_Toc95000939"/>
       <w:r>
         <w:lastRenderedPageBreak/>
         <w:t>Appendix D: Zdetl Correlative Pro-Form Table</w:t>
       </w:r>
+      <w:bookmarkEnd w:id="53"/>
     </w:p>
     <w:tbl>
       <w:tblPr>
@@ -47914,10 +48864,12 @@
       <w:pPr>
         <w:pStyle w:val="Heading1"/>
       </w:pPr>
+      <w:bookmarkStart w:id="54" w:name="_Toc95000940"/>
       <w:r>
         <w:lastRenderedPageBreak/>
         <w:t>Appendix E: Zdetl Pronoun Forms</w:t>
       </w:r>
+      <w:bookmarkEnd w:id="54"/>
     </w:p>
     <w:tbl>
       <w:tblPr>

--- a/Beginning Zdetl/Beginning Zdetl.docx
+++ b/Beginning Zdetl/Beginning Zdetl.docx
@@ -18,7 +18,7 @@
               <w:noProof/>
             </w:rPr>
             <w:pict w14:anchorId="291E2E37">
-              <v:group id="Group 193" o:spid="_x0000_s1026" style="position:absolute;margin-left:0;margin-top:0;width:540.55pt;height:718.4pt;z-index:-251657728;mso-width-percent:882;mso-height-percent:909;mso-position-horizontal:center;mso-position-horizontal-relative:page;mso-position-vertical:center;mso-position-vertical-relative:page;mso-width-percent:882;mso-height-percent:909" coordsize="68648,91235" o:gfxdata="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">
+              <v:group id="Group 193" o:spid="_x0000_s1026" style="position:absolute;margin-left:0;margin-top:0;width:540.55pt;height:718.4pt;z-index:-251657216;mso-width-percent:882;mso-height-percent:909;mso-position-horizontal:center;mso-position-horizontal-relative:page;mso-position-vertical:center;mso-position-vertical-relative:page;mso-width-percent:882;mso-height-percent:909" coordsize="68648,91235" o:gfxdata="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">
                 <v:rect id="Rectangle 194" o:spid="_x0000_s1027" style="position:absolute;width:68580;height:13716;visibility:visible;mso-wrap-style:square;v-text-anchor:middle" o:gfxdata="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" fillcolor="#4472c4 [3204]" stroked="f" strokeweight="1pt"/>
                 <v:rect id="Rectangle 195" o:spid="_x0000_s1028" style="position:absolute;top:40943;width:68580;height:50292;visibility:visible;mso-wrap-style:square;v-text-anchor:bottom" o:gfxdata="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" fillcolor="#4472c4 [3204]" stroked="f" strokeweight="1pt">
                   <v:textbox inset="36pt,57.6pt,36pt,36pt">
@@ -49,7 +49,19 @@
                               <w:rPr>
                                 <w:color w:val="FFFFFF" w:themeColor="background1"/>
                               </w:rPr>
-                              <w:t xml:space="preserve">Jeff Kazmierski, John Waterman, Maksim Smelchak, Stephen Sorenberg, Tony Reynolds, </w:t>
+                              <w:t>Jeff Kazmierski, John Waterman, Maksim Smelchak, Stephen Sorenberg</w:t>
+                            </w:r>
+                            <w:r>
+                              <w:rPr>
+                                <w:color w:val="FFFFFF" w:themeColor="background1"/>
+                              </w:rPr>
+                              <w:t>er</w:t>
+                            </w:r>
+                            <w:r>
+                              <w:rPr>
+                                <w:color w:val="FFFFFF" w:themeColor="background1"/>
+                              </w:rPr>
+                              <w:t xml:space="preserve">, Tony Reynolds, </w:t>
                             </w:r>
                             <w:r>
                               <w:rPr>
@@ -4597,25 +4609,7 @@
           <w:b w:val="0"/>
           <w:bCs w:val="0"/>
         </w:rPr>
-        <w:t xml:space="preserve">The new student will observe that Zdetl uses many </w:t>
-      </w:r>
-      <w:proofErr w:type="gramStart"/>
-      <w:r>
-        <w:rPr>
-          <w:rStyle w:val="Strong"/>
-          <w:b w:val="0"/>
-          <w:bCs w:val="0"/>
-        </w:rPr>
-        <w:t>compound</w:t>
-      </w:r>
-      <w:proofErr w:type="gramEnd"/>
-      <w:r>
-        <w:rPr>
-          <w:rStyle w:val="Strong"/>
-          <w:b w:val="0"/>
-          <w:bCs w:val="0"/>
-        </w:rPr>
-        <w:t xml:space="preserve"> word forms. Most commonly these are nouns modifying nouns; as in Anglic the</w:t>
+        <w:t>The new student will observe that Zdetl uses many compound word forms. Most commonly these are nouns modifying nouns; as in Anglic the</w:t>
       </w:r>
       <w:r>
         <w:rPr>
@@ -5523,14 +5517,12 @@
       <w:r>
         <w:t xml:space="preserve">R, SH, T, TS, TL, V, VL, VR, Z, ZH, </w:t>
       </w:r>
-      <w:proofErr w:type="gramStart"/>
       <w:r>
         <w:t>ZHD</w:t>
       </w:r>
       <w:r>
         <w:t>‘</w:t>
       </w:r>
-      <w:proofErr w:type="gramEnd"/>
     </w:p>
     <w:p>
       <w:pPr>
@@ -7590,22 +7582,10 @@
           <w:b/>
           <w:bCs/>
         </w:rPr>
-        <w:t>e-bre</w:t>
-      </w:r>
-      <w:proofErr w:type="gramStart"/>
-      <w:r>
-        <w:rPr>
-          <w:b/>
-          <w:bCs/>
-        </w:rPr>
-        <w:t>’</w:t>
-      </w:r>
-      <w:r>
-        <w:t>;</w:t>
-      </w:r>
-      <w:proofErr w:type="gramEnd"/>
-      <w:r>
-        <w:t xml:space="preserve"> </w:t>
+        <w:t>e-bre’</w:t>
+      </w:r>
+      <w:r>
+        <w:t xml:space="preserve">; </w:t>
       </w:r>
     </w:p>
     <w:p>
@@ -7651,22 +7631,10 @@
           <w:b/>
           <w:bCs/>
         </w:rPr>
-        <w:t>Toz-</w:t>
-      </w:r>
-      <w:proofErr w:type="gramStart"/>
-      <w:r>
-        <w:rPr>
-          <w:b/>
-          <w:bCs/>
-        </w:rPr>
-        <w:t>jabr</w:t>
-      </w:r>
-      <w:r>
-        <w:t>;</w:t>
-      </w:r>
-      <w:proofErr w:type="gramEnd"/>
-      <w:r>
-        <w:t xml:space="preserve"> </w:t>
+        <w:t>Toz-jabr</w:t>
+      </w:r>
+      <w:r>
+        <w:t xml:space="preserve">; </w:t>
       </w:r>
     </w:p>
     <w:p>
@@ -9289,7 +9257,6 @@
           <w:rFonts w:ascii="ZhoGlyph" w:hAnsi="ZhoGlyph"/>
         </w:rPr>
       </w:pPr>
-      <w:proofErr w:type="gramStart"/>
       <w:r>
         <w:rPr>
           <w:rFonts w:ascii="ZhoGlyph" w:hAnsi="ZhoGlyph"/>
@@ -9300,14 +9267,7 @@
         <w:rPr>
           <w:rFonts w:ascii="ZhoGlyph" w:hAnsi="ZhoGlyph"/>
         </w:rPr>
-        <w:t>ĨŹ</w:t>
-      </w:r>
-      <w:proofErr w:type="gramEnd"/>
-      <w:r>
-        <w:rPr>
-          <w:rFonts w:ascii="ZhoGlyph" w:hAnsi="ZhoGlyph"/>
-        </w:rPr>
-        <w:t xml:space="preserve">  KENKALI</w:t>
+        <w:t>ĨŹ  KENKALI</w:t>
       </w:r>
     </w:p>
     <w:p>
@@ -9657,22 +9617,10 @@
                 <w:b/>
                 <w:bCs/>
               </w:rPr>
-              <w:t xml:space="preserve">abr </w:t>
-            </w:r>
-            <w:proofErr w:type="gramStart"/>
-            <w:r>
-              <w:rPr>
-                <w:b/>
-                <w:bCs/>
-              </w:rPr>
-              <w:t xml:space="preserve">– </w:t>
-            </w:r>
-            <w:r>
-              <w:t>”family</w:t>
-            </w:r>
-            <w:proofErr w:type="gramEnd"/>
-            <w:r>
-              <w:t xml:space="preserve"> member”</w:t>
+              <w:t xml:space="preserve">abr – </w:t>
+            </w:r>
+            <w:r>
+              <w:t>”family member”</w:t>
             </w:r>
           </w:p>
         </w:tc>
@@ -9882,29 +9830,18 @@
           <w:i/>
           <w:iCs/>
         </w:rPr>
-        <w:t xml:space="preserve"> </w:t>
-      </w:r>
-      <w:proofErr w:type="gramStart"/>
-      <w:r>
-        <w:rPr>
-          <w:b/>
-          <w:bCs/>
+        <w:t xml:space="preserve"> – </w:t>
+      </w:r>
+      <w:r>
+        <w:rPr>
           <w:i/>
           <w:iCs/>
         </w:rPr>
-        <w:t xml:space="preserve">– </w:t>
-      </w:r>
-      <w:r>
-        <w:rPr>
-          <w:i/>
-          <w:iCs/>
-        </w:rPr>
         <w:t xml:space="preserve"> </w:t>
       </w:r>
       <w:r>
         <w:t>added</w:t>
       </w:r>
-      <w:proofErr w:type="gramEnd"/>
       <w:r>
         <w:t xml:space="preserve"> to </w:t>
       </w:r>
@@ -12386,15 +12323,7 @@
               <w:t xml:space="preserve"> is used to denote </w:t>
             </w:r>
             <w:r>
-              <w:t xml:space="preserve">people of both sexes </w:t>
-            </w:r>
-            <w:proofErr w:type="gramStart"/>
-            <w:r>
-              <w:t>or</w:t>
-            </w:r>
-            <w:proofErr w:type="gramEnd"/>
-            <w:r>
-              <w:t xml:space="preserve"> gender expressions taken together:</w:t>
+              <w:t>people of both sexes or gender expressions taken together:</w:t>
             </w:r>
           </w:p>
         </w:tc>
@@ -19400,7 +19329,6 @@
           <w:rFonts w:ascii="ZhoGlyph" w:hAnsi="ZhoGlyph"/>
         </w:rPr>
       </w:pPr>
-      <w:proofErr w:type="gramStart"/>
       <w:r>
         <w:rPr>
           <w:rFonts w:ascii="ZhoGlyph" w:hAnsi="ZhoGlyph"/>
@@ -19417,14 +19345,7 @@
         <w:rPr>
           <w:rFonts w:ascii="ZhoGlyph" w:hAnsi="ZhoGlyph"/>
         </w:rPr>
-        <w:t>KE</w:t>
-      </w:r>
-      <w:proofErr w:type="gramEnd"/>
-      <w:r>
-        <w:rPr>
-          <w:rFonts w:ascii="ZhoGlyph" w:hAnsi="ZhoGlyph"/>
-        </w:rPr>
-        <w:t xml:space="preserve"> </w:t>
+        <w:t xml:space="preserve">KE </w:t>
       </w:r>
       <w:r>
         <w:rPr>
@@ -20513,21 +20434,7 @@
               <w:rPr>
                 <w:rFonts w:cstheme="minorHAnsi"/>
               </w:rPr>
-              <w:t xml:space="preserve"> </w:t>
-            </w:r>
-            <w:proofErr w:type="gramStart"/>
-            <w:r>
-              <w:rPr>
-                <w:rFonts w:cstheme="minorHAnsi"/>
-              </w:rPr>
-              <w:t>read,</w:t>
-            </w:r>
-            <w:proofErr w:type="gramEnd"/>
-            <w:r>
-              <w:rPr>
-                <w:rFonts w:cstheme="minorHAnsi"/>
-              </w:rPr>
-              <w:t xml:space="preserve"> </w:t>
+              <w:t xml:space="preserve"> read, </w:t>
             </w:r>
             <w:r>
               <w:rPr>
@@ -21527,15 +21434,7 @@
     <w:p>
       <w:r>
         <w:tab/>
-        <w:t xml:space="preserve">In Anglic, the present tense noun </w:t>
-      </w:r>
-      <w:proofErr w:type="gramStart"/>
-      <w:r>
-        <w:t>“am” is</w:t>
-      </w:r>
-      <w:proofErr w:type="gramEnd"/>
-      <w:r>
-        <w:t xml:space="preserve"> added to indicate an action that is happening now, as in “I </w:t>
+        <w:t xml:space="preserve">In Anglic, the present tense noun “am” is added to indicate an action that is happening now, as in “I </w:t>
       </w:r>
       <w:r>
         <w:rPr>
@@ -21630,15 +21529,7 @@
         <w:t xml:space="preserve">is/am/are </w:t>
       </w:r>
       <w:r>
-        <w:t xml:space="preserve">to the phrase, as in “AM I reading?” or “DOES he dance?” These added words have no real meaning, as the rising tone of voice at the end of the phrase conveys the meaning as well (“I </w:t>
-      </w:r>
-      <w:proofErr w:type="gramStart"/>
-      <w:r>
-        <w:t>reading</w:t>
-      </w:r>
-      <w:proofErr w:type="gramEnd"/>
-      <w:r>
-        <w:t xml:space="preserve">?” can be understood the same as “Am I reading?”, though it lacks the same mature quality). </w:t>
+        <w:t xml:space="preserve">to the phrase, as in “AM I reading?” or “DOES he dance?” These added words have no real meaning, as the rising tone of voice at the end of the phrase conveys the meaning as well (“I reading?” can be understood the same as “Am I reading?”, though it lacks the same mature quality). </w:t>
       </w:r>
     </w:p>
     <w:p>
@@ -22603,23 +22494,7 @@
                 <w:b/>
                 <w:bCs/>
               </w:rPr>
-              <w:t xml:space="preserve">Kayotla ve </w:t>
-            </w:r>
-            <w:proofErr w:type="gramStart"/>
-            <w:r>
-              <w:rPr>
-                <w:b/>
-                <w:bCs/>
-              </w:rPr>
-              <w:t>chak./</w:t>
-            </w:r>
-            <w:proofErr w:type="gramEnd"/>
-            <w:r>
-              <w:rPr>
-                <w:b/>
-                <w:bCs/>
-              </w:rPr>
-              <w:t>Chakayotla ve.</w:t>
+              <w:t>Kayotla ve chak./Chakayotla ve.</w:t>
             </w:r>
             <w:r>
               <w:t xml:space="preserve"> – You are not beautiful</w:t>
@@ -22694,23 +22569,7 @@
                 <w:b/>
                 <w:bCs/>
               </w:rPr>
-              <w:t xml:space="preserve">Qietsa ye </w:t>
-            </w:r>
-            <w:proofErr w:type="gramStart"/>
-            <w:r>
-              <w:rPr>
-                <w:b/>
-                <w:bCs/>
-              </w:rPr>
-              <w:t>chak./</w:t>
-            </w:r>
-            <w:proofErr w:type="gramEnd"/>
-            <w:r>
-              <w:rPr>
-                <w:b/>
-                <w:bCs/>
-              </w:rPr>
-              <w:t xml:space="preserve">Chaqietsa ve. – </w:t>
+              <w:t xml:space="preserve">Qietsa ye chak./Chaqietsa ve. – </w:t>
             </w:r>
             <w:r>
               <w:t>No, they are not fast.</w:t>
@@ -22761,23 +22620,7 @@
                 <w:b/>
                 <w:bCs/>
               </w:rPr>
-              <w:t xml:space="preserve">Tikia se </w:t>
-            </w:r>
-            <w:proofErr w:type="gramStart"/>
-            <w:r>
-              <w:rPr>
-                <w:b/>
-                <w:bCs/>
-              </w:rPr>
-              <w:t>chak./</w:t>
-            </w:r>
-            <w:proofErr w:type="gramEnd"/>
-            <w:r>
-              <w:rPr>
-                <w:b/>
-                <w:bCs/>
-              </w:rPr>
-              <w:t>Chatik</w:t>
+              <w:t>Tikia se chak./Chatik</w:t>
             </w:r>
             <w:r>
               <w:rPr>
@@ -22891,23 +22734,7 @@
                 <w:b/>
                 <w:bCs/>
               </w:rPr>
-              <w:t xml:space="preserve"> ze </w:t>
-            </w:r>
-            <w:proofErr w:type="gramStart"/>
-            <w:r>
-              <w:rPr>
-                <w:b/>
-                <w:bCs/>
-              </w:rPr>
-              <w:t>chak./</w:t>
-            </w:r>
-            <w:proofErr w:type="gramEnd"/>
-            <w:r>
-              <w:rPr>
-                <w:b/>
-                <w:bCs/>
-              </w:rPr>
-              <w:t>Chatlakoli</w:t>
+              <w:t xml:space="preserve"> ze chak./Chatlakoli</w:t>
             </w:r>
             <w:r>
               <w:rPr>
@@ -23807,15 +23634,7 @@
         <w:t>dra</w:t>
       </w:r>
       <w:r>
-        <w:t xml:space="preserve"> would be unwieldy, so we instead say “Seo chakilio chilitia Kieko. (her toys </w:t>
-      </w:r>
-      <w:proofErr w:type="gramStart"/>
-      <w:r>
-        <w:t>plays</w:t>
-      </w:r>
-      <w:proofErr w:type="gramEnd"/>
-      <w:r>
-        <w:t xml:space="preserve"> with Kieko)</w:t>
+        <w:t xml:space="preserve"> would be unwieldy, so we instead say “Seo chakilio chilitia Kieko. (her toys plays with Kieko)</w:t>
       </w:r>
       <w:r>
         <w:t xml:space="preserve">.” The pronoun </w:t>
@@ -23868,6 +23687,9 @@
       </w:pPr>
       <w:bookmarkStart w:id="22" w:name="_Toc95000908"/>
       <w:r>
+        <w:t xml:space="preserve">Cultural Discussion: </w:t>
+      </w:r>
+      <w:r>
         <w:t>Psionics</w:t>
       </w:r>
       <w:bookmarkEnd w:id="22"/>
@@ -23961,15 +23783,7 @@
         <w:t>Zhant’ad</w:t>
       </w:r>
       <w:r>
-        <w:t xml:space="preserve"> make up 75 to 80% of the population of any given Consulate world and do nearly </w:t>
-      </w:r>
-      <w:proofErr w:type="gramStart"/>
-      <w:r>
-        <w:t>all of</w:t>
-      </w:r>
-      <w:proofErr w:type="gramEnd"/>
-      <w:r>
-        <w:t xml:space="preserve"> the manual labor and many skilled professions like programming and </w:t>
+        <w:t xml:space="preserve"> make up 75 to 80% of the population of any given Consulate world and do nearly all of the manual labor and many skilled professions like programming and </w:t>
       </w:r>
       <w:r>
         <w:t xml:space="preserve">sciences. </w:t>
@@ -24099,15 +23913,7 @@
         <w:t>).</w:t>
       </w:r>
       <w:r>
-        <w:t xml:space="preserve"> The nobility </w:t>
-      </w:r>
-      <w:proofErr w:type="gramStart"/>
-      <w:r>
-        <w:t>perform</w:t>
-      </w:r>
-      <w:proofErr w:type="gramEnd"/>
-      <w:r>
-        <w:t xml:space="preserve"> all the major functions of government and also are the only citizens allowed to vote. Nearly 6% of the population are </w:t>
+        <w:t xml:space="preserve"> The nobility perform all the major functions of government and also are the only citizens allowed to vote. Nearly 6% of the population are </w:t>
       </w:r>
       <w:r>
         <w:rPr>
@@ -24777,7 +24583,6 @@
           <w:rFonts w:ascii="ZhoGlyph" w:hAnsi="ZhoGlyph"/>
         </w:rPr>
       </w:pPr>
-      <w:proofErr w:type="gramStart"/>
       <w:r>
         <w:rPr>
           <w:rFonts w:ascii="ZhoGlyph" w:hAnsi="ZhoGlyph"/>
@@ -24794,14 +24599,7 @@
         <w:rPr>
           <w:rFonts w:ascii="ZhoGlyph" w:hAnsi="ZhoGlyph"/>
         </w:rPr>
-        <w:t>ĈAKILIO</w:t>
-      </w:r>
-      <w:proofErr w:type="gramEnd"/>
-      <w:r>
-        <w:rPr>
-          <w:rFonts w:ascii="ZhoGlyph" w:hAnsi="ZhoGlyph"/>
-        </w:rPr>
-        <w:t xml:space="preserve"> </w:t>
+        <w:t xml:space="preserve">ĈAKILIO </w:t>
       </w:r>
       <w:r>
         <w:rPr>
@@ -30115,19 +29913,11 @@
                 <w:rFonts w:ascii="Calibri" w:eastAsia="Times New Roman" w:hAnsi="Calibri" w:cs="Calibri"/>
               </w:rPr>
             </w:pPr>
-            <w:proofErr w:type="gramStart"/>
-            <w:r>
-              <w:rPr>
-                <w:rFonts w:ascii="Calibri" w:eastAsia="Times New Roman" w:hAnsi="Calibri" w:cs="Calibri"/>
-              </w:rPr>
-              <w:t>yes</w:t>
-            </w:r>
-            <w:proofErr w:type="gramEnd"/>
-            <w:r>
-              <w:rPr>
-                <w:rFonts w:ascii="Calibri" w:eastAsia="Times New Roman" w:hAnsi="Calibri" w:cs="Calibri"/>
-              </w:rPr>
-              <w:t xml:space="preserve"> or truth</w:t>
+            <w:r>
+              <w:rPr>
+                <w:rFonts w:ascii="Calibri" w:eastAsia="Times New Roman" w:hAnsi="Calibri" w:cs="Calibri"/>
+              </w:rPr>
+              <w:t>yes or truth</w:t>
             </w:r>
           </w:p>
         </w:tc>
@@ -31026,14 +30816,13 @@
         <w:rPr>
           <w:rFonts w:ascii="ZhoGlyph" w:hAnsi="ZhoGlyph"/>
         </w:rPr>
-        <w:t xml:space="preserve">KE </w:t>
-      </w:r>
-      <w:proofErr w:type="gramStart"/>
+        <w:t>KE ṔEỜ</w:t>
+      </w:r>
       <w:r>
         <w:rPr>
           <w:rFonts w:ascii="ZhoGlyph" w:hAnsi="ZhoGlyph"/>
         </w:rPr>
-        <w:t>ṔEỜ</w:t>
+        <w:t xml:space="preserve"> </w:t>
       </w:r>
       <w:r>
         <w:rPr>
@@ -31045,15 +30834,8 @@
         <w:rPr>
           <w:rFonts w:ascii="ZhoGlyph" w:hAnsi="ZhoGlyph"/>
         </w:rPr>
-        <w:t xml:space="preserve"> </w:t>
-      </w:r>
-      <w:r>
-        <w:rPr>
-          <w:rFonts w:ascii="ZhoGlyph" w:hAnsi="ZhoGlyph"/>
-        </w:rPr>
         <w:t>ĨŹ</w:t>
       </w:r>
-      <w:proofErr w:type="gramEnd"/>
       <w:r>
         <w:rPr>
           <w:rFonts w:ascii="ZhoGlyph" w:hAnsi="ZhoGlyph"/>
@@ -31123,7 +30905,6 @@
           <w:rFonts w:ascii="ZhoGlyph" w:hAnsi="ZhoGlyph"/>
         </w:rPr>
       </w:pPr>
-      <w:proofErr w:type="gramStart"/>
       <w:r>
         <w:rPr>
           <w:rFonts w:ascii="ZhoGlyph" w:hAnsi="ZhoGlyph"/>
@@ -31142,7 +30923,6 @@
         </w:rPr>
         <w:t>ĨṪEPĈA</w:t>
       </w:r>
-      <w:proofErr w:type="gramEnd"/>
     </w:p>
     <w:tbl>
       <w:tblPr>
@@ -32314,7 +32094,6 @@
               </w:rPr>
               <w:t xml:space="preserve"> (</w:t>
             </w:r>
-            <w:proofErr w:type="gramStart"/>
             <w:r>
               <w:rPr>
                 <w:rFonts w:ascii="ZhoGlyph" w:hAnsi="ZhoGlyph"/>
@@ -32337,9 +32116,8 @@
                 <w:sz w:val="16"/>
                 <w:szCs w:val="16"/>
               </w:rPr>
-              <w:t>FEṼANŹ</w:t>
-            </w:r>
-            <w:proofErr w:type="gramEnd"/>
+              <w:t xml:space="preserve">FEṼANŹ </w:t>
+            </w:r>
             <w:r>
               <w:rPr>
                 <w:rFonts w:ascii="ZhoGlyph" w:hAnsi="ZhoGlyph"/>
@@ -32354,7 +32132,7 @@
                 <w:sz w:val="16"/>
                 <w:szCs w:val="16"/>
               </w:rPr>
-              <w:t xml:space="preserve"> </w:t>
+              <w:t xml:space="preserve">MOĈITĨ </w:t>
             </w:r>
             <w:r>
               <w:rPr>
@@ -32362,7 +32140,7 @@
                 <w:sz w:val="16"/>
                 <w:szCs w:val="16"/>
               </w:rPr>
-              <w:t xml:space="preserve">MOĈITĨ </w:t>
+              <w:t xml:space="preserve"> </w:t>
             </w:r>
             <w:r>
               <w:rPr>
@@ -32370,7 +32148,7 @@
                 <w:sz w:val="16"/>
                 <w:szCs w:val="16"/>
               </w:rPr>
-              <w:t xml:space="preserve"> </w:t>
+              <w:t xml:space="preserve">KE </w:t>
             </w:r>
             <w:r>
               <w:rPr>
@@ -32378,7 +32156,7 @@
                 <w:sz w:val="16"/>
                 <w:szCs w:val="16"/>
               </w:rPr>
-              <w:t xml:space="preserve">KE </w:t>
+              <w:t xml:space="preserve"> </w:t>
             </w:r>
             <w:r>
               <w:rPr>
@@ -32386,7 +32164,7 @@
                 <w:sz w:val="16"/>
                 <w:szCs w:val="16"/>
               </w:rPr>
-              <w:t xml:space="preserve"> </w:t>
+              <w:t>Z</w:t>
             </w:r>
             <w:r>
               <w:rPr>
@@ -32394,7 +32172,90 @@
                 <w:sz w:val="16"/>
                 <w:szCs w:val="16"/>
               </w:rPr>
-              <w:t>Z</w:t>
+              <w:t>ĪḟAḄ</w:t>
+            </w:r>
+            <w:r>
+              <w:rPr>
+                <w:rFonts w:ascii="Cambria" w:hAnsi="Cambria"/>
+                <w:sz w:val="16"/>
+                <w:szCs w:val="16"/>
+              </w:rPr>
+              <w:t>*</w:t>
+            </w:r>
+            <w:r>
+              <w:rPr>
+                <w:b/>
+                <w:bCs/>
+              </w:rPr>
+              <w:t xml:space="preserve">) </w:t>
+            </w:r>
+          </w:p>
+          <w:p>
+            <w:r>
+              <w:t xml:space="preserve">The </w:t>
+            </w:r>
+            <w:r>
+              <w:t>mother</w:t>
+            </w:r>
+            <w:r>
+              <w:t xml:space="preserve"> reads the book.</w:t>
+            </w:r>
+          </w:p>
+        </w:tc>
+      </w:tr>
+      <w:tr>
+        <w:tc>
+          <w:tcPr>
+            <w:tcW w:w="8190" w:type="dxa"/>
+          </w:tcPr>
+          <w:p>
+            <w:pPr>
+              <w:rPr>
+                <w:b/>
+                <w:bCs/>
+              </w:rPr>
+            </w:pPr>
+            <w:r>
+              <w:rPr>
+                <w:b/>
+                <w:bCs/>
+              </w:rPr>
+              <w:t>Ke ziefr</w:t>
+            </w:r>
+            <w:r>
+              <w:rPr>
+                <w:b/>
+                <w:bCs/>
+              </w:rPr>
+              <w:t>abr</w:t>
+            </w:r>
+            <w:r>
+              <w:rPr>
+                <w:b/>
+                <w:bCs/>
+              </w:rPr>
+              <w:t xml:space="preserve"> iqia Ma </w:t>
+            </w:r>
+            <w:r>
+              <w:rPr>
+                <w:b/>
+                <w:bCs/>
+              </w:rPr>
+              <w:t>Tliaqrnad</w:t>
+            </w:r>
+            <w:r>
+              <w:rPr>
+                <w:b/>
+                <w:bCs/>
+              </w:rPr>
+              <w:t>.</w:t>
+            </w:r>
+            <w:r>
+              <w:rPr>
+                <w:b/>
+                <w:bCs/>
+              </w:rPr>
+              <w:t xml:space="preserve"> (</w:t>
             </w:r>
             <w:r>
               <w:rPr>
@@ -32402,99 +32263,15 @@
                 <w:sz w:val="16"/>
                 <w:szCs w:val="16"/>
               </w:rPr>
-              <w:t>ĪḟAḄ</w:t>
-            </w:r>
-            <w:r>
-              <w:rPr>
-                <w:rFonts w:ascii="Cambria" w:hAnsi="Cambria"/>
-                <w:sz w:val="16"/>
-                <w:szCs w:val="16"/>
-              </w:rPr>
-              <w:t>*</w:t>
-            </w:r>
-            <w:r>
-              <w:rPr>
-                <w:b/>
-                <w:bCs/>
-              </w:rPr>
-              <w:t xml:space="preserve">) </w:t>
-            </w:r>
-          </w:p>
-          <w:p>
-            <w:r>
-              <w:t xml:space="preserve">The </w:t>
-            </w:r>
-            <w:r>
-              <w:t>mother</w:t>
-            </w:r>
-            <w:r>
-              <w:t xml:space="preserve"> reads the book.</w:t>
-            </w:r>
-          </w:p>
-        </w:tc>
-      </w:tr>
-      <w:tr>
-        <w:tc>
-          <w:tcPr>
-            <w:tcW w:w="8190" w:type="dxa"/>
-          </w:tcPr>
-          <w:p>
-            <w:pPr>
-              <w:rPr>
-                <w:b/>
-                <w:bCs/>
-              </w:rPr>
-            </w:pPr>
-            <w:r>
-              <w:rPr>
-                <w:b/>
-                <w:bCs/>
-              </w:rPr>
-              <w:t>Ke ziefr</w:t>
-            </w:r>
-            <w:r>
-              <w:rPr>
-                <w:b/>
-                <w:bCs/>
-              </w:rPr>
-              <w:t>abr</w:t>
-            </w:r>
-            <w:r>
-              <w:rPr>
-                <w:b/>
-                <w:bCs/>
-              </w:rPr>
-              <w:t xml:space="preserve"> iqia Ma </w:t>
-            </w:r>
-            <w:r>
-              <w:rPr>
-                <w:b/>
-                <w:bCs/>
-              </w:rPr>
-              <w:t>Tliaqrnad</w:t>
-            </w:r>
-            <w:r>
-              <w:rPr>
-                <w:b/>
-                <w:bCs/>
-              </w:rPr>
-              <w:t>.</w:t>
-            </w:r>
-            <w:r>
-              <w:rPr>
-                <w:b/>
-                <w:bCs/>
-              </w:rPr>
-              <w:t xml:space="preserve"> (</w:t>
-            </w:r>
-            <w:proofErr w:type="gramStart"/>
+              <w:t xml:space="preserve">KE </w:t>
+            </w:r>
             <w:r>
               <w:rPr>
                 <w:rFonts w:ascii="ZhoGlyph" w:hAnsi="ZhoGlyph"/>
                 <w:sz w:val="16"/>
                 <w:szCs w:val="16"/>
               </w:rPr>
-              <w:t xml:space="preserve">KE </w:t>
+              <w:t xml:space="preserve"> </w:t>
             </w:r>
             <w:r>
               <w:rPr>
@@ -32502,24 +32279,7 @@
                 <w:sz w:val="16"/>
                 <w:szCs w:val="16"/>
               </w:rPr>
-              <w:t xml:space="preserve"> </w:t>
-            </w:r>
-            <w:r>
-              <w:rPr>
-                <w:rFonts w:ascii="ZhoGlyph" w:hAnsi="ZhoGlyph"/>
-                <w:sz w:val="16"/>
-                <w:szCs w:val="16"/>
-              </w:rPr>
-              <w:t>ZĪḟI</w:t>
-            </w:r>
-            <w:proofErr w:type="gramEnd"/>
-            <w:r>
-              <w:rPr>
-                <w:rFonts w:ascii="ZhoGlyph" w:hAnsi="ZhoGlyph"/>
-                <w:sz w:val="16"/>
-                <w:szCs w:val="16"/>
-              </w:rPr>
-              <w:t xml:space="preserve"> </w:t>
+              <w:t xml:space="preserve">ZĪḟI </w:t>
             </w:r>
             <w:r>
               <w:rPr>
@@ -32802,15 +32562,7 @@
         <w:t>IŹĪ</w:t>
       </w:r>
       <w:r>
-        <w:t xml:space="preserve">) – where? What </w:t>
-      </w:r>
-      <w:proofErr w:type="gramStart"/>
-      <w:r>
-        <w:t>place?;</w:t>
-      </w:r>
-      <w:proofErr w:type="gramEnd"/>
-      <w:r>
-        <w:t xml:space="preserve"> </w:t>
+        <w:t xml:space="preserve">) – where? What place?; </w:t>
       </w:r>
       <w:r>
         <w:rPr>
@@ -32870,7 +32622,6 @@
               </w:rPr>
               <w:t xml:space="preserve"> (</w:t>
             </w:r>
-            <w:proofErr w:type="gramStart"/>
             <w:r>
               <w:rPr>
                 <w:rFonts w:ascii="ZhoGlyph" w:hAnsi="ZhoGlyph"/>
@@ -32903,7 +32654,6 @@
               </w:rPr>
               <w:t>VIDLĨ</w:t>
             </w:r>
-            <w:proofErr w:type="gramEnd"/>
             <w:r>
               <w:rPr>
                 <w:rFonts w:ascii="ZhoGlyph" w:hAnsi="ZhoGlyph"/>
@@ -32975,7 +32725,6 @@
               </w:rPr>
               <w:t xml:space="preserve"> (</w:t>
             </w:r>
-            <w:proofErr w:type="gramStart"/>
             <w:r>
               <w:rPr>
                 <w:rFonts w:ascii="ZhoGlyph" w:hAnsi="ZhoGlyph"/>
@@ -33008,7 +32757,6 @@
               </w:rPr>
               <w:t>VIDLĨ</w:t>
             </w:r>
-            <w:proofErr w:type="gramEnd"/>
             <w:r>
               <w:rPr>
                 <w:rFonts w:ascii="ZhoGlyph" w:hAnsi="ZhoGlyph"/>
@@ -33074,7 +32822,6 @@
               </w:rPr>
               <w:t xml:space="preserve"> (</w:t>
             </w:r>
-            <w:proofErr w:type="gramStart"/>
             <w:r>
               <w:rPr>
                 <w:rFonts w:ascii="ZhoGlyph" w:hAnsi="ZhoGlyph"/>
@@ -33107,7 +32854,6 @@
               </w:rPr>
               <w:t>IQĨ</w:t>
             </w:r>
-            <w:proofErr w:type="gramEnd"/>
             <w:r>
               <w:rPr>
                 <w:rFonts w:ascii="ZhoGlyph" w:hAnsi="ZhoGlyph"/>
@@ -33171,7 +32917,6 @@
               </w:rPr>
               <w:t xml:space="preserve"> (</w:t>
             </w:r>
-            <w:proofErr w:type="gramStart"/>
             <w:r>
               <w:rPr>
                 <w:rFonts w:ascii="ZhoGlyph" w:hAnsi="ZhoGlyph"/>
@@ -33202,16 +32947,7 @@
                 <w:sz w:val="16"/>
                 <w:szCs w:val="16"/>
               </w:rPr>
-              <w:t>IQĨ</w:t>
-            </w:r>
-            <w:proofErr w:type="gramEnd"/>
-            <w:r>
-              <w:rPr>
-                <w:rFonts w:ascii="ZhoGlyph" w:hAnsi="ZhoGlyph"/>
-                <w:sz w:val="16"/>
-                <w:szCs w:val="16"/>
-              </w:rPr>
-              <w:t xml:space="preserve"> </w:t>
+              <w:t xml:space="preserve">IQĨ </w:t>
             </w:r>
             <w:r>
               <w:rPr>
@@ -33279,16 +33015,11 @@
       <w:r>
         <w:t xml:space="preserve">) – how? What </w:t>
       </w:r>
-      <w:proofErr w:type="gramStart"/>
       <w:r>
         <w:t>way</w:t>
       </w:r>
       <w:r>
-        <w:t>?;</w:t>
-      </w:r>
-      <w:proofErr w:type="gramEnd"/>
-      <w:r>
-        <w:t xml:space="preserve"> </w:t>
+        <w:t xml:space="preserve">?; </w:t>
       </w:r>
       <w:r>
         <w:rPr>
@@ -33376,7 +33107,6 @@
               </w:rPr>
               <w:t>(</w:t>
             </w:r>
-            <w:proofErr w:type="gramStart"/>
             <w:r>
               <w:rPr>
                 <w:rFonts w:ascii="ZhoGlyph" w:hAnsi="ZhoGlyph"/>
@@ -33401,7 +33131,6 @@
               </w:rPr>
               <w:t xml:space="preserve"> ĈILITĨ</w:t>
             </w:r>
-            <w:proofErr w:type="gramEnd"/>
             <w:r>
               <w:rPr>
                 <w:rFonts w:ascii="ZhoGlyph" w:hAnsi="ZhoGlyph"/>
@@ -33480,7 +33209,6 @@
               </w:rPr>
               <w:t>(</w:t>
             </w:r>
-            <w:proofErr w:type="gramStart"/>
             <w:r>
               <w:rPr>
                 <w:rFonts w:ascii="ZhoGlyph" w:hAnsi="ZhoGlyph"/>
@@ -33505,7 +33233,6 @@
               </w:rPr>
               <w:t xml:space="preserve"> ĈILITĨ</w:t>
             </w:r>
-            <w:proofErr w:type="gramEnd"/>
             <w:r>
               <w:rPr>
                 <w:rFonts w:ascii="ZhoGlyph" w:hAnsi="ZhoGlyph"/>
@@ -33586,7 +33313,6 @@
               </w:rPr>
               <w:t>(</w:t>
             </w:r>
-            <w:proofErr w:type="gramStart"/>
             <w:r>
               <w:rPr>
                 <w:rFonts w:ascii="ZhoGlyph" w:hAnsi="ZhoGlyph"/>
@@ -33619,7 +33345,6 @@
               </w:rPr>
               <w:t>LĪBĨ</w:t>
             </w:r>
-            <w:proofErr w:type="gramEnd"/>
             <w:r>
               <w:rPr>
                 <w:rFonts w:ascii="ZhoGlyph" w:hAnsi="ZhoGlyph"/>
@@ -33698,7 +33423,6 @@
               </w:rPr>
               <w:t>(</w:t>
             </w:r>
-            <w:proofErr w:type="gramStart"/>
             <w:r>
               <w:rPr>
                 <w:rFonts w:ascii="ZhoGlyph" w:hAnsi="ZhoGlyph"/>
@@ -33723,7 +33447,6 @@
               </w:rPr>
               <w:t xml:space="preserve"> LĪBĨ</w:t>
             </w:r>
-            <w:proofErr w:type="gramEnd"/>
             <w:r>
               <w:rPr>
                 <w:rFonts w:ascii="ZhoGlyph" w:hAnsi="ZhoGlyph"/>
@@ -33804,7 +33527,6 @@
               </w:rPr>
               <w:t>(</w:t>
             </w:r>
-            <w:proofErr w:type="gramStart"/>
             <w:r>
               <w:rPr>
                 <w:rFonts w:ascii="ZhoGlyph" w:hAnsi="ZhoGlyph"/>
@@ -33837,7 +33559,6 @@
               </w:rPr>
               <w:t>MIQANĨ</w:t>
             </w:r>
-            <w:proofErr w:type="gramEnd"/>
             <w:r>
               <w:rPr>
                 <w:rFonts w:ascii="ZhoGlyph" w:hAnsi="ZhoGlyph"/>
@@ -33916,7 +33637,6 @@
               </w:rPr>
               <w:t>(</w:t>
             </w:r>
-            <w:proofErr w:type="gramStart"/>
             <w:r>
               <w:rPr>
                 <w:rFonts w:ascii="ZhoGlyph" w:hAnsi="ZhoGlyph"/>
@@ -33941,7 +33661,6 @@
               </w:rPr>
               <w:t xml:space="preserve"> QĪṮE</w:t>
             </w:r>
-            <w:proofErr w:type="gramEnd"/>
             <w:r>
               <w:rPr>
                 <w:rFonts w:ascii="ZhoGlyph" w:hAnsi="ZhoGlyph"/>
@@ -34046,7 +33765,6 @@
             </w:r>
           </w:p>
           <w:p>
-            <w:proofErr w:type="gramStart"/>
             <w:r>
               <w:rPr>
                 <w:rFonts w:ascii="ZhoGlyph" w:hAnsi="ZhoGlyph"/>
@@ -34069,16 +33787,7 @@
                 <w:sz w:val="16"/>
                 <w:szCs w:val="16"/>
               </w:rPr>
-              <w:t>SE</w:t>
-            </w:r>
-            <w:proofErr w:type="gramEnd"/>
-            <w:r>
-              <w:rPr>
-                <w:rFonts w:ascii="ZhoGlyph" w:hAnsi="ZhoGlyph"/>
-                <w:sz w:val="16"/>
-                <w:szCs w:val="16"/>
-              </w:rPr>
-              <w:t xml:space="preserve"> </w:t>
+              <w:t xml:space="preserve">SE </w:t>
             </w:r>
             <w:r>
               <w:rPr>
@@ -34234,7 +33943,6 @@
             </w:r>
           </w:p>
           <w:p>
-            <w:proofErr w:type="gramStart"/>
             <w:r>
               <w:rPr>
                 <w:rFonts w:ascii="ZhoGlyph" w:hAnsi="ZhoGlyph"/>
@@ -34265,9 +33973,8 @@
                 <w:sz w:val="16"/>
                 <w:szCs w:val="16"/>
               </w:rPr>
-              <w:t>TĈIṖ</w:t>
-            </w:r>
-            <w:proofErr w:type="gramEnd"/>
+              <w:t xml:space="preserve">TĈIṖ </w:t>
+            </w:r>
             <w:r>
               <w:rPr>
                 <w:rFonts w:ascii="ZhoGlyph" w:hAnsi="ZhoGlyph"/>
@@ -34282,7 +33989,7 @@
                 <w:sz w:val="16"/>
                 <w:szCs w:val="16"/>
               </w:rPr>
-              <w:t xml:space="preserve"> </w:t>
+              <w:t xml:space="preserve">IQENTA </w:t>
             </w:r>
             <w:r>
               <w:rPr>
@@ -34290,7 +33997,7 @@
                 <w:sz w:val="16"/>
                 <w:szCs w:val="16"/>
               </w:rPr>
-              <w:t xml:space="preserve">IQENTA </w:t>
+              <w:t xml:space="preserve"> </w:t>
             </w:r>
             <w:r>
               <w:rPr>
@@ -34298,7 +34005,7 @@
                 <w:sz w:val="16"/>
                 <w:szCs w:val="16"/>
               </w:rPr>
-              <w:t xml:space="preserve"> </w:t>
+              <w:t>IĈĨKI</w:t>
             </w:r>
             <w:r>
               <w:rPr>
@@ -34306,7 +34013,7 @@
                 <w:sz w:val="16"/>
                 <w:szCs w:val="16"/>
               </w:rPr>
-              <w:t>IĈĨKI</w:t>
+              <w:t xml:space="preserve"> </w:t>
             </w:r>
             <w:r>
               <w:rPr>
@@ -34314,68 +34021,67 @@
                 <w:sz w:val="16"/>
                 <w:szCs w:val="16"/>
               </w:rPr>
-              <w:t xml:space="preserve"> </w:t>
-            </w:r>
+              <w:t xml:space="preserve"> ĨDLAJEM</w:t>
+            </w:r>
+          </w:p>
+          <w:p>
+            <w:r>
+              <w:t xml:space="preserve">A Tchipl is not </w:t>
+            </w:r>
+            <w:r>
+              <w:rPr>
+                <w:b/>
+                <w:bCs/>
+              </w:rPr>
+              <w:t>as</w:t>
+            </w:r>
+            <w:r>
+              <w:t xml:space="preserve"> big </w:t>
+            </w:r>
+            <w:r>
+              <w:rPr>
+                <w:b/>
+                <w:bCs/>
+              </w:rPr>
+              <w:t xml:space="preserve">as </w:t>
+            </w:r>
+            <w:r>
+              <w:t>a sky car.</w:t>
+            </w:r>
+          </w:p>
+        </w:tc>
+      </w:tr>
+      <w:tr>
+        <w:tc>
+          <w:tcPr>
+            <w:tcW w:w="9558" w:type="dxa"/>
+          </w:tcPr>
+          <w:p>
+            <w:r>
+              <w:t>Chakiqia chikakenmiztli iqenta tlayeia ininqenta tochinqoa.</w:t>
+            </w:r>
+          </w:p>
+          <w:p>
+            <w:pPr>
+              <w:rPr>
+                <w:rFonts w:ascii="Cambria" w:hAnsi="Cambria"/>
+              </w:rPr>
+            </w:pPr>
             <w:r>
               <w:rPr>
                 <w:rFonts w:ascii="ZhoGlyph" w:hAnsi="ZhoGlyph"/>
                 <w:sz w:val="16"/>
                 <w:szCs w:val="16"/>
               </w:rPr>
-              <w:t xml:space="preserve"> ĨDLAJEM</w:t>
-            </w:r>
-          </w:p>
-          <w:p>
-            <w:r>
-              <w:t xml:space="preserve">A Tchipl is not </w:t>
-            </w:r>
-            <w:r>
-              <w:rPr>
-                <w:b/>
-                <w:bCs/>
-              </w:rPr>
-              <w:t>as</w:t>
-            </w:r>
-            <w:r>
-              <w:t xml:space="preserve"> big </w:t>
-            </w:r>
-            <w:r>
-              <w:rPr>
-                <w:b/>
-                <w:bCs/>
-              </w:rPr>
-              <w:t xml:space="preserve">as </w:t>
-            </w:r>
-            <w:r>
-              <w:t>a sky car.</w:t>
-            </w:r>
-          </w:p>
-        </w:tc>
-      </w:tr>
-      <w:tr>
-        <w:tc>
-          <w:tcPr>
-            <w:tcW w:w="9558" w:type="dxa"/>
-          </w:tcPr>
-          <w:p>
-            <w:r>
-              <w:t>Chakiqia chikakenmiztli iqenta tlayeia ininqenta tochinqoa.</w:t>
-            </w:r>
-          </w:p>
-          <w:p>
-            <w:pPr>
-              <w:rPr>
-                <w:rFonts w:ascii="Cambria" w:hAnsi="Cambria"/>
-              </w:rPr>
-            </w:pPr>
-            <w:proofErr w:type="gramStart"/>
+              <w:t>ĈAKIQĨ</w:t>
+            </w:r>
             <w:r>
               <w:rPr>
                 <w:rFonts w:ascii="ZhoGlyph" w:hAnsi="ZhoGlyph"/>
                 <w:sz w:val="16"/>
                 <w:szCs w:val="16"/>
               </w:rPr>
-              <w:t>ĈAKIQĨ</w:t>
+              <w:t xml:space="preserve"> </w:t>
             </w:r>
             <w:r>
               <w:rPr>
@@ -34391,24 +34097,7 @@
                 <w:sz w:val="16"/>
                 <w:szCs w:val="16"/>
               </w:rPr>
-              <w:t xml:space="preserve"> </w:t>
-            </w:r>
-            <w:r>
-              <w:rPr>
-                <w:rFonts w:ascii="ZhoGlyph" w:hAnsi="ZhoGlyph"/>
-                <w:sz w:val="16"/>
-                <w:szCs w:val="16"/>
-              </w:rPr>
-              <w:t>ĈIKAKENMIZTLI</w:t>
-            </w:r>
-            <w:proofErr w:type="gramEnd"/>
-            <w:r>
-              <w:rPr>
-                <w:rFonts w:ascii="ZhoGlyph" w:hAnsi="ZhoGlyph"/>
-                <w:sz w:val="16"/>
-                <w:szCs w:val="16"/>
-              </w:rPr>
-              <w:t xml:space="preserve"> </w:t>
+              <w:t xml:space="preserve">ĈIKAKENMIZTLI </w:t>
             </w:r>
             <w:r>
               <w:rPr>
@@ -35394,7 +35083,6 @@
             </w:r>
           </w:p>
           <w:p>
-            <w:proofErr w:type="gramStart"/>
             <w:r>
               <w:rPr>
                 <w:rFonts w:ascii="ZhoGlyph" w:hAnsi="ZhoGlyph"/>
@@ -35417,9 +35105,8 @@
                 <w:sz w:val="16"/>
                 <w:szCs w:val="16"/>
               </w:rPr>
-              <w:t>VE</w:t>
-            </w:r>
-            <w:proofErr w:type="gramEnd"/>
+              <w:t xml:space="preserve">VE </w:t>
+            </w:r>
             <w:r>
               <w:rPr>
                 <w:rFonts w:ascii="ZhoGlyph" w:hAnsi="ZhoGlyph"/>
@@ -35434,7 +35121,7 @@
                 <w:sz w:val="16"/>
                 <w:szCs w:val="16"/>
               </w:rPr>
-              <w:t xml:space="preserve"> </w:t>
+              <w:t>AKOSTIAL</w:t>
             </w:r>
             <w:r>
               <w:rPr>
@@ -35442,7 +35129,7 @@
                 <w:sz w:val="16"/>
                 <w:szCs w:val="16"/>
               </w:rPr>
-              <w:t>AKOSTIAL</w:t>
+              <w:t xml:space="preserve"> </w:t>
             </w:r>
             <w:r>
               <w:rPr>
@@ -35458,7 +35145,7 @@
                 <w:sz w:val="16"/>
                 <w:szCs w:val="16"/>
               </w:rPr>
-              <w:t xml:space="preserve"> </w:t>
+              <w:t>KILO</w:t>
             </w:r>
             <w:r>
               <w:rPr>
@@ -35466,7 +35153,7 @@
                 <w:sz w:val="16"/>
                 <w:szCs w:val="16"/>
               </w:rPr>
-              <w:t>KILO</w:t>
+              <w:t>Ř</w:t>
             </w:r>
             <w:r>
               <w:rPr>
@@ -35474,7 +35161,7 @@
                 <w:sz w:val="16"/>
                 <w:szCs w:val="16"/>
               </w:rPr>
-              <w:t>Ř</w:t>
+              <w:t xml:space="preserve">E </w:t>
             </w:r>
             <w:r>
               <w:rPr>
@@ -35482,80 +35169,267 @@
                 <w:sz w:val="16"/>
                 <w:szCs w:val="16"/>
               </w:rPr>
-              <w:t xml:space="preserve">E </w:t>
-            </w:r>
+              <w:t>ZE</w:t>
+            </w:r>
+            <w:r>
+              <w:t>*</w:t>
+            </w:r>
+          </w:p>
+          <w:p>
+            <w:r>
+              <w:t>I will write to you tomorrow.</w:t>
+            </w:r>
+          </w:p>
+        </w:tc>
+      </w:tr>
+      <w:tr>
+        <w:tc>
+          <w:tcPr>
+            <w:tcW w:w="9468" w:type="dxa"/>
+          </w:tcPr>
+          <w:p>
+            <w:r>
+              <w:t>Tlako</w:t>
+            </w:r>
+            <w:r>
+              <w:rPr>
+                <w:rFonts w:cstheme="minorHAnsi"/>
+              </w:rPr>
+              <w:t>ř</w:t>
+            </w:r>
+            <w:r>
+              <w:t xml:space="preserve">e </w:t>
+            </w:r>
+            <w:r>
+              <w:t>ketlach</w:t>
+            </w:r>
+            <w:r>
+              <w:t>i</w:t>
+            </w:r>
+            <w:r>
+              <w:t>a</w:t>
+            </w:r>
+            <w:r>
+              <w:rPr>
+                <w:rStyle w:val="FootnoteReference"/>
+              </w:rPr>
+              <w:footnoteReference w:id="17"/>
+            </w:r>
+            <w:r>
+              <w:t xml:space="preserve"> de.</w:t>
+            </w:r>
+          </w:p>
+          <w:p>
+            <w:pPr>
+              <w:rPr>
+                <w:rFonts w:ascii="Cambria" w:hAnsi="Cambria"/>
+                <w:sz w:val="16"/>
+                <w:szCs w:val="16"/>
+              </w:rPr>
+            </w:pPr>
             <w:r>
               <w:rPr>
                 <w:rFonts w:ascii="ZhoGlyph" w:hAnsi="ZhoGlyph"/>
                 <w:sz w:val="16"/>
                 <w:szCs w:val="16"/>
               </w:rPr>
-              <w:t>ZE</w:t>
-            </w:r>
-            <w:r>
-              <w:t>*</w:t>
-            </w:r>
-          </w:p>
-          <w:p>
-            <w:r>
-              <w:t>I will write to you tomorrow.</w:t>
-            </w:r>
-          </w:p>
-        </w:tc>
-      </w:tr>
-      <w:tr>
-        <w:tc>
-          <w:tcPr>
-            <w:tcW w:w="9468" w:type="dxa"/>
-          </w:tcPr>
-          <w:p>
-            <w:r>
-              <w:t>Tlako</w:t>
-            </w:r>
-            <w:r>
-              <w:rPr>
-                <w:rFonts w:cstheme="minorHAnsi"/>
-              </w:rPr>
-              <w:t>ř</w:t>
-            </w:r>
-            <w:r>
-              <w:t xml:space="preserve">e </w:t>
-            </w:r>
-            <w:r>
-              <w:t>ketlach</w:t>
-            </w:r>
-            <w:r>
-              <w:t>i</w:t>
-            </w:r>
-            <w:r>
-              <w:t>a</w:t>
-            </w:r>
-            <w:r>
-              <w:rPr>
-                <w:rStyle w:val="FootnoteReference"/>
-              </w:rPr>
-              <w:footnoteReference w:id="17"/>
-            </w:r>
-            <w:r>
-              <w:t xml:space="preserve"> de.</w:t>
-            </w:r>
-          </w:p>
-          <w:p>
-            <w:pPr>
+              <w:t xml:space="preserve">ṪAKOŘE </w:t>
+            </w:r>
+            <w:r>
+              <w:rPr>
+                <w:rFonts w:ascii="ZhoGlyph" w:hAnsi="ZhoGlyph"/>
+                <w:sz w:val="16"/>
+                <w:szCs w:val="16"/>
+              </w:rPr>
+              <w:t xml:space="preserve"> </w:t>
+            </w:r>
+            <w:r>
+              <w:rPr>
+                <w:rFonts w:ascii="ZhoGlyph" w:hAnsi="ZhoGlyph"/>
+                <w:sz w:val="16"/>
+                <w:szCs w:val="16"/>
+              </w:rPr>
+              <w:t>KEṪAĈ</w:t>
+            </w:r>
+            <w:r>
+              <w:rPr>
+                <w:rFonts w:ascii="ZhoGlyph" w:hAnsi="ZhoGlyph"/>
+                <w:sz w:val="16"/>
+                <w:szCs w:val="16"/>
+              </w:rPr>
+              <w:t>Ĩ</w:t>
+            </w:r>
+            <w:r>
+              <w:rPr>
+                <w:rFonts w:ascii="ZhoGlyph" w:hAnsi="ZhoGlyph"/>
+                <w:sz w:val="16"/>
+                <w:szCs w:val="16"/>
+              </w:rPr>
+              <w:t xml:space="preserve"> </w:t>
+            </w:r>
+            <w:r>
+              <w:rPr>
+                <w:rFonts w:ascii="ZhoGlyph" w:hAnsi="ZhoGlyph"/>
+                <w:sz w:val="16"/>
+                <w:szCs w:val="16"/>
+              </w:rPr>
+              <w:t xml:space="preserve"> DE</w:t>
+            </w:r>
+            <w:r>
               <w:rPr>
                 <w:rFonts w:ascii="Cambria" w:hAnsi="Cambria"/>
                 <w:sz w:val="16"/>
                 <w:szCs w:val="16"/>
               </w:rPr>
-            </w:pPr>
-            <w:proofErr w:type="gramStart"/>
+              <w:t>*</w:t>
+            </w:r>
+          </w:p>
+          <w:p>
+            <w:r>
+              <w:t>We will eat this afternoon.</w:t>
+            </w:r>
+          </w:p>
+        </w:tc>
+      </w:tr>
+      <w:tr>
+        <w:tc>
+          <w:tcPr>
+            <w:tcW w:w="9468" w:type="dxa"/>
+          </w:tcPr>
+          <w:p>
+            <w:r>
+              <w:t xml:space="preserve">Drekr </w:t>
+            </w:r>
+            <w:r>
+              <w:t xml:space="preserve">kestial </w:t>
+            </w:r>
+            <w:r>
+              <w:t>ezhie</w:t>
+            </w:r>
+            <w:r>
+              <w:rPr>
+                <w:rFonts w:cstheme="minorHAnsi"/>
+              </w:rPr>
+              <w:t>ř</w:t>
+            </w:r>
+            <w:r>
+              <w:t>e se.</w:t>
+            </w:r>
+          </w:p>
+          <w:p>
+            <w:pPr>
+              <w:rPr>
+                <w:rFonts w:ascii="Cambria" w:hAnsi="Cambria" w:cs="Calibri"/>
+                <w:color w:val="000000"/>
+                <w:sz w:val="16"/>
+                <w:szCs w:val="16"/>
+              </w:rPr>
+            </w:pPr>
+            <w:r>
+              <w:rPr>
+                <w:rFonts w:ascii="ZhoGlyph" w:hAnsi="ZhoGlyph" w:cs="Calibri"/>
+                <w:color w:val="000000"/>
+                <w:sz w:val="16"/>
+                <w:szCs w:val="16"/>
+              </w:rPr>
+              <w:t xml:space="preserve">ḌEḲ </w:t>
+            </w:r>
+            <w:r>
+              <w:rPr>
+                <w:rFonts w:ascii="ZhoGlyph" w:hAnsi="ZhoGlyph" w:cs="Calibri"/>
+                <w:color w:val="000000"/>
+                <w:sz w:val="16"/>
+                <w:szCs w:val="16"/>
+              </w:rPr>
+              <w:t xml:space="preserve">KESTĨL </w:t>
+            </w:r>
+            <w:r>
+              <w:rPr>
+                <w:rFonts w:ascii="ZhoGlyph" w:hAnsi="ZhoGlyph" w:cs="Calibri"/>
+                <w:color w:val="000000"/>
+                <w:sz w:val="16"/>
+                <w:szCs w:val="16"/>
+              </w:rPr>
+              <w:t xml:space="preserve"> </w:t>
+            </w:r>
+            <w:r>
+              <w:rPr>
+                <w:rFonts w:ascii="ZhoGlyph" w:hAnsi="ZhoGlyph" w:cs="Calibri"/>
+                <w:color w:val="000000"/>
+                <w:sz w:val="16"/>
+                <w:szCs w:val="16"/>
+              </w:rPr>
+              <w:t>EŹĪŘE</w:t>
+            </w:r>
+            <w:r>
+              <w:rPr>
+                <w:rFonts w:ascii="ZhoGlyph" w:hAnsi="ZhoGlyph" w:cs="Calibri"/>
+                <w:color w:val="000000"/>
+                <w:sz w:val="16"/>
+                <w:szCs w:val="16"/>
+              </w:rPr>
+              <w:t xml:space="preserve"> </w:t>
+            </w:r>
+            <w:r>
+              <w:rPr>
+                <w:rFonts w:ascii="ZhoGlyph" w:hAnsi="ZhoGlyph" w:cs="Calibri"/>
+                <w:color w:val="000000"/>
+                <w:sz w:val="16"/>
+                <w:szCs w:val="16"/>
+              </w:rPr>
+              <w:t xml:space="preserve"> SE</w:t>
+            </w:r>
+            <w:r>
+              <w:rPr>
+                <w:rFonts w:ascii="Cambria" w:hAnsi="Cambria" w:cs="Calibri"/>
+                <w:color w:val="000000"/>
+                <w:sz w:val="16"/>
+                <w:szCs w:val="16"/>
+              </w:rPr>
+              <w:t>*</w:t>
+            </w:r>
+          </w:p>
+          <w:p>
+            <w:r>
+              <w:t>She will visit the doctor today.</w:t>
+            </w:r>
+          </w:p>
+        </w:tc>
+      </w:tr>
+      <w:tr>
+        <w:tc>
+          <w:tcPr>
+            <w:tcW w:w="9468" w:type="dxa"/>
+          </w:tcPr>
+          <w:p>
+            <w:r>
+              <w:t>Jdo kayotlie iq</w:t>
+            </w:r>
+            <w:r>
+              <w:rPr>
+                <w:rFonts w:cstheme="minorHAnsi"/>
+              </w:rPr>
+              <w:t>ř</w:t>
+            </w:r>
+            <w:r>
+              <w:t>e ze?</w:t>
+            </w:r>
+          </w:p>
+          <w:p>
+            <w:pPr>
+              <w:rPr>
+                <w:rFonts w:ascii="Cambria" w:hAnsi="Cambria"/>
+                <w:sz w:val="16"/>
+                <w:szCs w:val="16"/>
+              </w:rPr>
+            </w:pPr>
             <w:r>
               <w:rPr>
                 <w:rFonts w:ascii="ZhoGlyph" w:hAnsi="ZhoGlyph"/>
                 <w:sz w:val="16"/>
                 <w:szCs w:val="16"/>
               </w:rPr>
-              <w:t xml:space="preserve">ṪAKOŘE </w:t>
+              <w:t xml:space="preserve">JDO </w:t>
             </w:r>
             <w:r>
               <w:rPr>
@@ -35571,216 +35445,7 @@
                 <w:sz w:val="16"/>
                 <w:szCs w:val="16"/>
               </w:rPr>
-              <w:t>KEṪAĈ</w:t>
-            </w:r>
-            <w:r>
-              <w:rPr>
-                <w:rFonts w:ascii="ZhoGlyph" w:hAnsi="ZhoGlyph"/>
-                <w:sz w:val="16"/>
-                <w:szCs w:val="16"/>
-              </w:rPr>
-              <w:t>Ĩ</w:t>
-            </w:r>
-            <w:proofErr w:type="gramEnd"/>
-            <w:r>
-              <w:rPr>
-                <w:rFonts w:ascii="ZhoGlyph" w:hAnsi="ZhoGlyph"/>
-                <w:sz w:val="16"/>
-                <w:szCs w:val="16"/>
-              </w:rPr>
-              <w:t xml:space="preserve"> </w:t>
-            </w:r>
-            <w:r>
-              <w:rPr>
-                <w:rFonts w:ascii="ZhoGlyph" w:hAnsi="ZhoGlyph"/>
-                <w:sz w:val="16"/>
-                <w:szCs w:val="16"/>
-              </w:rPr>
-              <w:t xml:space="preserve"> DE</w:t>
-            </w:r>
-            <w:r>
-              <w:rPr>
-                <w:rFonts w:ascii="Cambria" w:hAnsi="Cambria"/>
-                <w:sz w:val="16"/>
-                <w:szCs w:val="16"/>
-              </w:rPr>
-              <w:t>*</w:t>
-            </w:r>
-          </w:p>
-          <w:p>
-            <w:r>
-              <w:t>We will eat this afternoon.</w:t>
-            </w:r>
-          </w:p>
-        </w:tc>
-      </w:tr>
-      <w:tr>
-        <w:tc>
-          <w:tcPr>
-            <w:tcW w:w="9468" w:type="dxa"/>
-          </w:tcPr>
-          <w:p>
-            <w:r>
-              <w:t xml:space="preserve">Drekr </w:t>
-            </w:r>
-            <w:r>
-              <w:t xml:space="preserve">kestial </w:t>
-            </w:r>
-            <w:r>
-              <w:t>ezhie</w:t>
-            </w:r>
-            <w:r>
-              <w:rPr>
-                <w:rFonts w:cstheme="minorHAnsi"/>
-              </w:rPr>
-              <w:t>ř</w:t>
-            </w:r>
-            <w:r>
-              <w:t>e se.</w:t>
-            </w:r>
-          </w:p>
-          <w:p>
-            <w:pPr>
-              <w:rPr>
-                <w:rFonts w:ascii="Cambria" w:hAnsi="Cambria" w:cs="Calibri"/>
-                <w:color w:val="000000"/>
-                <w:sz w:val="16"/>
-                <w:szCs w:val="16"/>
-              </w:rPr>
-            </w:pPr>
-            <w:r>
-              <w:rPr>
-                <w:rFonts w:ascii="ZhoGlyph" w:hAnsi="ZhoGlyph" w:cs="Calibri"/>
-                <w:color w:val="000000"/>
-                <w:sz w:val="16"/>
-                <w:szCs w:val="16"/>
-              </w:rPr>
-              <w:t xml:space="preserve">ḌEḲ </w:t>
-            </w:r>
-            <w:proofErr w:type="gramStart"/>
-            <w:r>
-              <w:rPr>
-                <w:rFonts w:ascii="ZhoGlyph" w:hAnsi="ZhoGlyph" w:cs="Calibri"/>
-                <w:color w:val="000000"/>
-                <w:sz w:val="16"/>
-                <w:szCs w:val="16"/>
-              </w:rPr>
-              <w:t xml:space="preserve">KESTĨL </w:t>
-            </w:r>
-            <w:r>
-              <w:rPr>
-                <w:rFonts w:ascii="ZhoGlyph" w:hAnsi="ZhoGlyph" w:cs="Calibri"/>
-                <w:color w:val="000000"/>
-                <w:sz w:val="16"/>
-                <w:szCs w:val="16"/>
-              </w:rPr>
-              <w:t xml:space="preserve"> </w:t>
-            </w:r>
-            <w:r>
-              <w:rPr>
-                <w:rFonts w:ascii="ZhoGlyph" w:hAnsi="ZhoGlyph" w:cs="Calibri"/>
-                <w:color w:val="000000"/>
-                <w:sz w:val="16"/>
-                <w:szCs w:val="16"/>
-              </w:rPr>
-              <w:t>EŹĪŘE</w:t>
-            </w:r>
-            <w:proofErr w:type="gramEnd"/>
-            <w:r>
-              <w:rPr>
-                <w:rFonts w:ascii="ZhoGlyph" w:hAnsi="ZhoGlyph" w:cs="Calibri"/>
-                <w:color w:val="000000"/>
-                <w:sz w:val="16"/>
-                <w:szCs w:val="16"/>
-              </w:rPr>
-              <w:t xml:space="preserve"> </w:t>
-            </w:r>
-            <w:r>
-              <w:rPr>
-                <w:rFonts w:ascii="ZhoGlyph" w:hAnsi="ZhoGlyph" w:cs="Calibri"/>
-                <w:color w:val="000000"/>
-                <w:sz w:val="16"/>
-                <w:szCs w:val="16"/>
-              </w:rPr>
-              <w:t xml:space="preserve"> SE</w:t>
-            </w:r>
-            <w:r>
-              <w:rPr>
-                <w:rFonts w:ascii="Cambria" w:hAnsi="Cambria" w:cs="Calibri"/>
-                <w:color w:val="000000"/>
-                <w:sz w:val="16"/>
-                <w:szCs w:val="16"/>
-              </w:rPr>
-              <w:t>*</w:t>
-            </w:r>
-          </w:p>
-          <w:p>
-            <w:r>
-              <w:t>She will visit the doctor today.</w:t>
-            </w:r>
-          </w:p>
-        </w:tc>
-      </w:tr>
-      <w:tr>
-        <w:tc>
-          <w:tcPr>
-            <w:tcW w:w="9468" w:type="dxa"/>
-          </w:tcPr>
-          <w:p>
-            <w:r>
-              <w:t>Jdo kayotlie iq</w:t>
-            </w:r>
-            <w:r>
-              <w:rPr>
-                <w:rFonts w:cstheme="minorHAnsi"/>
-              </w:rPr>
-              <w:t>ř</w:t>
-            </w:r>
-            <w:r>
-              <w:t>e ze?</w:t>
-            </w:r>
-          </w:p>
-          <w:p>
-            <w:pPr>
-              <w:rPr>
-                <w:rFonts w:ascii="Cambria" w:hAnsi="Cambria"/>
-                <w:sz w:val="16"/>
-                <w:szCs w:val="16"/>
-              </w:rPr>
-            </w:pPr>
-            <w:proofErr w:type="gramStart"/>
-            <w:r>
-              <w:rPr>
-                <w:rFonts w:ascii="ZhoGlyph" w:hAnsi="ZhoGlyph"/>
-                <w:sz w:val="16"/>
-                <w:szCs w:val="16"/>
-              </w:rPr>
-              <w:t xml:space="preserve">JDO </w:t>
-            </w:r>
-            <w:r>
-              <w:rPr>
-                <w:rFonts w:ascii="ZhoGlyph" w:hAnsi="ZhoGlyph"/>
-                <w:sz w:val="16"/>
-                <w:szCs w:val="16"/>
-              </w:rPr>
-              <w:t xml:space="preserve"> </w:t>
-            </w:r>
-            <w:r>
-              <w:rPr>
-                <w:rFonts w:ascii="ZhoGlyph" w:hAnsi="ZhoGlyph"/>
-                <w:sz w:val="16"/>
-                <w:szCs w:val="16"/>
-              </w:rPr>
-              <w:t>KAYOṪĪ</w:t>
-            </w:r>
-            <w:proofErr w:type="gramEnd"/>
-            <w:r>
-              <w:rPr>
-                <w:rFonts w:ascii="ZhoGlyph" w:hAnsi="ZhoGlyph"/>
-                <w:sz w:val="16"/>
-                <w:szCs w:val="16"/>
-              </w:rPr>
-              <w:t xml:space="preserve"> </w:t>
+              <w:t xml:space="preserve">KAYOṪĪ </w:t>
             </w:r>
             <w:r>
               <w:rPr>
@@ -35918,16 +35583,15 @@
                 <w:sz w:val="16"/>
                 <w:szCs w:val="16"/>
               </w:rPr>
-              <w:t xml:space="preserve">AI </w:t>
-            </w:r>
-            <w:proofErr w:type="gramStart"/>
+              <w:t xml:space="preserve">AI YE </w:t>
+            </w:r>
             <w:r>
               <w:rPr>
                 <w:rFonts w:ascii="ZhoGlyph" w:hAnsi="ZhoGlyph"/>
                 <w:sz w:val="16"/>
                 <w:szCs w:val="16"/>
               </w:rPr>
-              <w:t xml:space="preserve">YE </w:t>
+              <w:t xml:space="preserve"> </w:t>
             </w:r>
             <w:r>
               <w:rPr>
@@ -35935,7 +35599,7 @@
                 <w:sz w:val="16"/>
                 <w:szCs w:val="16"/>
               </w:rPr>
-              <w:t xml:space="preserve"> </w:t>
+              <w:t xml:space="preserve">IQINSTĨL </w:t>
             </w:r>
             <w:r>
               <w:rPr>
@@ -35943,16 +35607,15 @@
                 <w:sz w:val="16"/>
                 <w:szCs w:val="16"/>
               </w:rPr>
-              <w:t>IQINSTĨL</w:t>
-            </w:r>
-            <w:proofErr w:type="gramEnd"/>
+              <w:t xml:space="preserve"> </w:t>
+            </w:r>
             <w:r>
               <w:rPr>
                 <w:rFonts w:ascii="ZhoGlyph" w:hAnsi="ZhoGlyph"/>
                 <w:sz w:val="16"/>
                 <w:szCs w:val="16"/>
               </w:rPr>
-              <w:t xml:space="preserve"> </w:t>
+              <w:t>KILOĪ</w:t>
             </w:r>
             <w:r>
               <w:rPr>
@@ -35968,15 +35631,49 @@
                 <w:sz w:val="16"/>
                 <w:szCs w:val="16"/>
               </w:rPr>
-              <w:t>KILOĪ</w:t>
-            </w:r>
+              <w:t xml:space="preserve"> ZE</w:t>
+            </w:r>
+            <w:r>
+              <w:rPr>
+                <w:rFonts w:ascii="Cambria" w:hAnsi="Cambria"/>
+                <w:sz w:val="16"/>
+                <w:szCs w:val="16"/>
+              </w:rPr>
+              <w:t>*</w:t>
+            </w:r>
+          </w:p>
+          <w:p>
+            <w:r>
+              <w:t>I wrote to you yesterday.</w:t>
+            </w:r>
+          </w:p>
+        </w:tc>
+      </w:tr>
+      <w:tr>
+        <w:tc>
+          <w:tcPr>
+            <w:tcW w:w="9468" w:type="dxa"/>
+          </w:tcPr>
+          <w:p>
+            <w:r>
+              <w:t>Kechapani ketlachie de.</w:t>
+            </w:r>
+          </w:p>
+          <w:p>
+            <w:pPr>
+              <w:rPr>
+                <w:rFonts w:ascii="Cambria" w:hAnsi="Cambria"/>
+                <w:sz w:val="16"/>
+                <w:szCs w:val="16"/>
+              </w:rPr>
+            </w:pPr>
             <w:r>
               <w:rPr>
                 <w:rFonts w:ascii="ZhoGlyph" w:hAnsi="ZhoGlyph"/>
                 <w:sz w:val="16"/>
                 <w:szCs w:val="16"/>
               </w:rPr>
-              <w:t xml:space="preserve"> </w:t>
+              <w:t xml:space="preserve">KEĈAPANI </w:t>
             </w:r>
             <w:r>
               <w:rPr>
@@ -35984,7 +35681,31 @@
                 <w:sz w:val="16"/>
                 <w:szCs w:val="16"/>
               </w:rPr>
-              <w:t xml:space="preserve"> ZE</w:t>
+              <w:t xml:space="preserve"> </w:t>
+            </w:r>
+            <w:r>
+              <w:rPr>
+                <w:rFonts w:ascii="ZhoGlyph" w:hAnsi="ZhoGlyph"/>
+                <w:sz w:val="16"/>
+                <w:szCs w:val="16"/>
+              </w:rPr>
+              <w:t xml:space="preserve">KEṪAĈĪ </w:t>
+            </w:r>
+            <w:r>
+              <w:rPr>
+                <w:rFonts w:ascii="ZhoGlyph" w:hAnsi="ZhoGlyph"/>
+                <w:sz w:val="16"/>
+                <w:szCs w:val="16"/>
+              </w:rPr>
+              <w:t xml:space="preserve"> </w:t>
+            </w:r>
+            <w:r>
+              <w:rPr>
+                <w:rFonts w:ascii="ZhoGlyph" w:hAnsi="ZhoGlyph"/>
+                <w:sz w:val="16"/>
+                <w:szCs w:val="16"/>
+              </w:rPr>
+              <w:t>DE</w:t>
             </w:r>
             <w:r>
               <w:rPr>
@@ -35997,7 +35718,7 @@
           </w:p>
           <w:p>
             <w:r>
-              <w:t>I wrote to you yesterday.</w:t>
+              <w:t>We ate this morning.</w:t>
             </w:r>
           </w:p>
         </w:tc>
@@ -36009,7 +35730,7 @@
           </w:tcPr>
           <w:p>
             <w:r>
-              <w:t>Kechapani ketlachie de.</w:t>
+              <w:t>Drekr iqinstial ezhie se.</w:t>
             </w:r>
           </w:p>
           <w:p>
@@ -36020,14 +35741,13 @@
                 <w:szCs w:val="16"/>
               </w:rPr>
             </w:pPr>
-            <w:proofErr w:type="gramStart"/>
             <w:r>
               <w:rPr>
                 <w:rFonts w:ascii="ZhoGlyph" w:hAnsi="ZhoGlyph"/>
                 <w:sz w:val="16"/>
                 <w:szCs w:val="16"/>
               </w:rPr>
-              <w:t xml:space="preserve">KEĈAPANI </w:t>
+              <w:t xml:space="preserve">ḌEḲ </w:t>
             </w:r>
             <w:r>
               <w:rPr>
@@ -36043,9 +35763,8 @@
                 <w:sz w:val="16"/>
                 <w:szCs w:val="16"/>
               </w:rPr>
-              <w:t>KEṪAĈĪ</w:t>
-            </w:r>
-            <w:proofErr w:type="gramEnd"/>
+              <w:t>IQINSTĨL</w:t>
+            </w:r>
             <w:r>
               <w:rPr>
                 <w:rFonts w:ascii="ZhoGlyph" w:hAnsi="ZhoGlyph"/>
@@ -36060,7 +35779,7 @@
                 <w:sz w:val="16"/>
                 <w:szCs w:val="16"/>
               </w:rPr>
-              <w:t xml:space="preserve"> </w:t>
+              <w:t xml:space="preserve"> EŹĪ </w:t>
             </w:r>
             <w:r>
               <w:rPr>
@@ -36068,7 +35787,15 @@
                 <w:sz w:val="16"/>
                 <w:szCs w:val="16"/>
               </w:rPr>
-              <w:t>DE</w:t>
+              <w:t xml:space="preserve"> </w:t>
+            </w:r>
+            <w:r>
+              <w:rPr>
+                <w:rFonts w:ascii="ZhoGlyph" w:hAnsi="ZhoGlyph"/>
+                <w:sz w:val="16"/>
+                <w:szCs w:val="16"/>
+              </w:rPr>
+              <w:t>SE</w:t>
             </w:r>
             <w:r>
               <w:rPr>
@@ -36081,7 +35808,7 @@
           </w:p>
           <w:p>
             <w:r>
-              <w:t>We ate this morning.</w:t>
+              <w:t>She visited the doctor yesterday.</w:t>
             </w:r>
           </w:p>
         </w:tc>
@@ -36093,25 +35820,23 @@
           </w:tcPr>
           <w:p>
             <w:r>
-              <w:t>Drekr iqinstial ezhie se.</w:t>
-            </w:r>
-          </w:p>
-          <w:p>
-            <w:pPr>
-              <w:rPr>
-                <w:rFonts w:ascii="Cambria" w:hAnsi="Cambria"/>
+              <w:t>Kochie se.</w:t>
+            </w:r>
+          </w:p>
+          <w:p>
+            <w:pPr>
+              <w:rPr>
                 <w:sz w:val="16"/>
                 <w:szCs w:val="16"/>
               </w:rPr>
             </w:pPr>
-            <w:proofErr w:type="gramStart"/>
             <w:r>
               <w:rPr>
                 <w:rFonts w:ascii="ZhoGlyph" w:hAnsi="ZhoGlyph"/>
                 <w:sz w:val="16"/>
                 <w:szCs w:val="16"/>
               </w:rPr>
-              <w:t xml:space="preserve">ḌEḲ </w:t>
+              <w:t>KOĈĪ</w:t>
             </w:r>
             <w:r>
               <w:rPr>
@@ -36127,100 +35852,8 @@
                 <w:sz w:val="16"/>
                 <w:szCs w:val="16"/>
               </w:rPr>
-              <w:t>IQINSTĨL</w:t>
-            </w:r>
-            <w:proofErr w:type="gramEnd"/>
-            <w:r>
-              <w:rPr>
-                <w:rFonts w:ascii="ZhoGlyph" w:hAnsi="ZhoGlyph"/>
-                <w:sz w:val="16"/>
-                <w:szCs w:val="16"/>
-              </w:rPr>
-              <w:t xml:space="preserve"> </w:t>
-            </w:r>
-            <w:r>
-              <w:rPr>
-                <w:rFonts w:ascii="ZhoGlyph" w:hAnsi="ZhoGlyph"/>
-                <w:sz w:val="16"/>
-                <w:szCs w:val="16"/>
-              </w:rPr>
-              <w:t xml:space="preserve"> EŹĪ </w:t>
-            </w:r>
-            <w:r>
-              <w:rPr>
-                <w:rFonts w:ascii="ZhoGlyph" w:hAnsi="ZhoGlyph"/>
-                <w:sz w:val="16"/>
-                <w:szCs w:val="16"/>
-              </w:rPr>
-              <w:t xml:space="preserve"> </w:t>
-            </w:r>
-            <w:r>
-              <w:rPr>
-                <w:rFonts w:ascii="ZhoGlyph" w:hAnsi="ZhoGlyph"/>
-                <w:sz w:val="16"/>
-                <w:szCs w:val="16"/>
-              </w:rPr>
-              <w:t>SE</w:t>
-            </w:r>
-            <w:r>
-              <w:rPr>
-                <w:rFonts w:ascii="Cambria" w:hAnsi="Cambria"/>
-                <w:sz w:val="16"/>
-                <w:szCs w:val="16"/>
-              </w:rPr>
-              <w:t>*</w:t>
-            </w:r>
-          </w:p>
-          <w:p>
-            <w:r>
-              <w:t>She visited the doctor yesterday.</w:t>
-            </w:r>
-          </w:p>
-        </w:tc>
-      </w:tr>
-      <w:tr>
-        <w:tc>
-          <w:tcPr>
-            <w:tcW w:w="9468" w:type="dxa"/>
-          </w:tcPr>
-          <w:p>
-            <w:r>
-              <w:t>Kochie se.</w:t>
-            </w:r>
-          </w:p>
-          <w:p>
-            <w:pPr>
-              <w:rPr>
-                <w:sz w:val="16"/>
-                <w:szCs w:val="16"/>
-              </w:rPr>
-            </w:pPr>
-            <w:proofErr w:type="gramStart"/>
-            <w:r>
-              <w:rPr>
-                <w:rFonts w:ascii="ZhoGlyph" w:hAnsi="ZhoGlyph"/>
-                <w:sz w:val="16"/>
-                <w:szCs w:val="16"/>
-              </w:rPr>
-              <w:t>KOĈĪ</w:t>
-            </w:r>
-            <w:r>
-              <w:rPr>
-                <w:rFonts w:ascii="ZhoGlyph" w:hAnsi="ZhoGlyph"/>
-                <w:sz w:val="16"/>
-                <w:szCs w:val="16"/>
-              </w:rPr>
-              <w:t xml:space="preserve"> </w:t>
-            </w:r>
-            <w:r>
-              <w:rPr>
-                <w:rFonts w:ascii="ZhoGlyph" w:hAnsi="ZhoGlyph"/>
-                <w:sz w:val="16"/>
-                <w:szCs w:val="16"/>
-              </w:rPr>
               <w:t xml:space="preserve"> SE</w:t>
             </w:r>
-            <w:proofErr w:type="gramEnd"/>
             <w:r>
               <w:rPr>
                 <w:sz w:val="16"/>
@@ -41783,23 +41416,7 @@
                 <w:rFonts w:ascii="Calibri" w:eastAsia="Times New Roman" w:hAnsi="Calibri" w:cs="Calibri"/>
                 <w:color w:val="000000"/>
               </w:rPr>
-              <w:t xml:space="preserve">for, </w:t>
-            </w:r>
-            <w:proofErr w:type="gramStart"/>
-            <w:r>
-              <w:rPr>
-                <w:rFonts w:ascii="Calibri" w:eastAsia="Times New Roman" w:hAnsi="Calibri" w:cs="Calibri"/>
-                <w:color w:val="000000"/>
-              </w:rPr>
-              <w:t>in order to</w:t>
-            </w:r>
-            <w:proofErr w:type="gramEnd"/>
-            <w:r>
-              <w:rPr>
-                <w:rFonts w:ascii="Calibri" w:eastAsia="Times New Roman" w:hAnsi="Calibri" w:cs="Calibri"/>
-                <w:color w:val="000000"/>
-              </w:rPr>
-              <w:t>, for the purpose</w:t>
+              <w:t>for, in order to, for the purpose</w:t>
             </w:r>
           </w:p>
         </w:tc>
@@ -43685,6 +43302,7 @@
     <w:p>
       <w:pPr>
         <w:pStyle w:val="Heading1"/>
+        <w:jc w:val="center"/>
       </w:pPr>
       <w:bookmarkStart w:id="38" w:name="_Toc95000924"/>
       <w:r>
@@ -43696,6 +43314,7 @@
     <w:p>
       <w:pPr>
         <w:pStyle w:val="Heading2"/>
+        <w:jc w:val="center"/>
       </w:pPr>
       <w:bookmarkStart w:id="39" w:name="_Toc95000925"/>
       <w:r>
@@ -43704,17 +43323,20 @@
       <w:bookmarkEnd w:id="39"/>
     </w:p>
     <w:p>
+      <w:pPr>
+        <w:jc w:val="center"/>
+      </w:pPr>
       <w:r>
         <w:t>The Psionic Center</w:t>
       </w:r>
     </w:p>
     <w:p>
       <w:pPr>
+        <w:jc w:val="center"/>
         <w:rPr>
           <w:rFonts w:ascii="ZhoGlyph" w:hAnsi="ZhoGlyph"/>
         </w:rPr>
       </w:pPr>
-      <w:proofErr w:type="gramStart"/>
       <w:r>
         <w:rPr>
           <w:rFonts w:ascii="ZhoGlyph" w:hAnsi="ZhoGlyph"/>
@@ -43733,9 +43355,656 @@
         </w:rPr>
         <w:t>ṪAYOKEYOANDĪṾ</w:t>
       </w:r>
-      <w:proofErr w:type="gramEnd"/>
     </w:p>
-    <w:p/>
+    <w:p>
+      <w:pPr>
+        <w:jc w:val="center"/>
+        <w:rPr>
+          <w:rFonts w:ascii="ZhoGlyph" w:hAnsi="ZhoGlyph"/>
+        </w:rPr>
+      </w:pPr>
+    </w:p>
+    <w:tbl>
+      <w:tblPr>
+        <w:tblStyle w:val="TableGrid"/>
+        <w:tblW w:w="0" w:type="auto"/>
+        <w:tblLook w:val="04A0" w:firstRow="1" w:lastRow="0" w:firstColumn="1" w:lastColumn="0" w:noHBand="0" w:noVBand="1"/>
+      </w:tblPr>
+      <w:tblGrid>
+        <w:gridCol w:w="4788"/>
+        <w:gridCol w:w="4770"/>
+      </w:tblGrid>
+      <w:tr>
+        <w:tc>
+          <w:tcPr>
+            <w:tcW w:w="4788" w:type="dxa"/>
+          </w:tcPr>
+          <w:p>
+            <w:pPr>
+              <w:rPr>
+                <w:rFonts w:cstheme="minorHAnsi"/>
+              </w:rPr>
+            </w:pPr>
+            <w:r>
+              <w:rPr>
+                <w:rFonts w:cstheme="minorHAnsi"/>
+                <w:b/>
+                <w:bCs/>
+              </w:rPr>
+              <w:t>tlamatzinad</w:t>
+            </w:r>
+            <w:r>
+              <w:rPr>
+                <w:rFonts w:cstheme="minorHAnsi"/>
+                <w:b/>
+                <w:bCs/>
+              </w:rPr>
+              <w:t xml:space="preserve"> (</w:t>
+            </w:r>
+            <w:r>
+              <w:rPr>
+                <w:rFonts w:ascii="ZhoGlyph" w:hAnsi="ZhoGlyph" w:cstheme="minorHAnsi"/>
+                <w:sz w:val="16"/>
+                <w:szCs w:val="16"/>
+              </w:rPr>
+              <w:t>ṪAMATQINAD</w:t>
+            </w:r>
+            <w:r>
+              <w:rPr>
+                <w:rFonts w:cstheme="minorHAnsi"/>
+                <w:b/>
+                <w:bCs/>
+              </w:rPr>
+              <w:t xml:space="preserve">) – </w:t>
+            </w:r>
+            <w:r>
+              <w:rPr>
+                <w:rFonts w:cstheme="minorHAnsi"/>
+              </w:rPr>
+              <w:t>physician</w:t>
+            </w:r>
+          </w:p>
+        </w:tc>
+        <w:tc>
+          <w:tcPr>
+            <w:tcW w:w="4770" w:type="dxa"/>
+          </w:tcPr>
+          <w:p>
+            <w:pPr>
+              <w:rPr>
+                <w:rFonts w:cstheme="minorHAnsi"/>
+              </w:rPr>
+            </w:pPr>
+            <w:r>
+              <w:rPr>
+                <w:rFonts w:cstheme="minorHAnsi"/>
+                <w:b/>
+                <w:bCs/>
+              </w:rPr>
+              <w:t>nakazna</w:t>
+            </w:r>
+            <w:r>
+              <w:rPr>
+                <w:rFonts w:cstheme="minorHAnsi"/>
+                <w:b/>
+                <w:bCs/>
+              </w:rPr>
+              <w:t xml:space="preserve"> (</w:t>
+            </w:r>
+            <w:r>
+              <w:rPr>
+                <w:rFonts w:ascii="ZhoGlyph" w:hAnsi="ZhoGlyph" w:cstheme="minorHAnsi"/>
+                <w:sz w:val="16"/>
+                <w:szCs w:val="16"/>
+              </w:rPr>
+              <w:t>NAKAZNA</w:t>
+            </w:r>
+            <w:r>
+              <w:rPr>
+                <w:rFonts w:cstheme="minorHAnsi"/>
+                <w:b/>
+                <w:bCs/>
+              </w:rPr>
+              <w:t xml:space="preserve">) </w:t>
+            </w:r>
+            <w:r>
+              <w:rPr>
+                <w:rFonts w:cstheme="minorHAnsi"/>
+              </w:rPr>
+              <w:t xml:space="preserve">– </w:t>
+            </w:r>
+            <w:r>
+              <w:rPr>
+                <w:rFonts w:cstheme="minorHAnsi"/>
+              </w:rPr>
+              <w:t>block, cube</w:t>
+            </w:r>
+          </w:p>
+        </w:tc>
+      </w:tr>
+      <w:tr>
+        <w:tc>
+          <w:tcPr>
+            <w:tcW w:w="4788" w:type="dxa"/>
+          </w:tcPr>
+          <w:p>
+            <w:pPr>
+              <w:rPr>
+                <w:rFonts w:cstheme="minorHAnsi"/>
+              </w:rPr>
+            </w:pPr>
+            <w:r>
+              <w:rPr>
+                <w:rFonts w:cstheme="minorHAnsi"/>
+                <w:b/>
+                <w:bCs/>
+              </w:rPr>
+              <w:t>kokochia</w:t>
+            </w:r>
+            <w:r>
+              <w:rPr>
+                <w:rFonts w:cstheme="minorHAnsi"/>
+                <w:b/>
+                <w:bCs/>
+              </w:rPr>
+              <w:t xml:space="preserve"> (</w:t>
+            </w:r>
+            <w:r>
+              <w:rPr>
+                <w:rFonts w:ascii="ZhoGlyph" w:hAnsi="ZhoGlyph" w:cstheme="minorHAnsi"/>
+                <w:sz w:val="16"/>
+                <w:szCs w:val="16"/>
+              </w:rPr>
+              <w:t>KOKOĈĨ</w:t>
+            </w:r>
+            <w:r>
+              <w:rPr>
+                <w:rFonts w:cstheme="minorHAnsi"/>
+                <w:b/>
+                <w:bCs/>
+              </w:rPr>
+              <w:t xml:space="preserve">) – </w:t>
+            </w:r>
+            <w:r>
+              <w:rPr>
+                <w:rFonts w:cstheme="minorHAnsi"/>
+              </w:rPr>
+              <w:t>patient (a patient)</w:t>
+            </w:r>
+          </w:p>
+        </w:tc>
+        <w:tc>
+          <w:tcPr>
+            <w:tcW w:w="4770" w:type="dxa"/>
+          </w:tcPr>
+          <w:p>
+            <w:pPr>
+              <w:rPr>
+                <w:rFonts w:cstheme="minorHAnsi"/>
+              </w:rPr>
+            </w:pPr>
+            <w:r>
+              <w:rPr>
+                <w:rFonts w:cstheme="minorHAnsi"/>
+                <w:b/>
+                <w:bCs/>
+              </w:rPr>
+              <w:t>iadlayotl</w:t>
+            </w:r>
+            <w:r>
+              <w:rPr>
+                <w:rFonts w:cstheme="minorHAnsi"/>
+                <w:b/>
+                <w:bCs/>
+              </w:rPr>
+              <w:t xml:space="preserve"> (</w:t>
+            </w:r>
+            <w:r>
+              <w:rPr>
+                <w:rFonts w:ascii="ZhoGlyph" w:hAnsi="ZhoGlyph" w:cstheme="minorHAnsi"/>
+                <w:sz w:val="16"/>
+                <w:szCs w:val="16"/>
+              </w:rPr>
+              <w:t>ĨDLAYOṪ</w:t>
+            </w:r>
+            <w:r>
+              <w:rPr>
+                <w:rFonts w:cstheme="minorHAnsi"/>
+                <w:b/>
+                <w:bCs/>
+              </w:rPr>
+              <w:t>) –</w:t>
+            </w:r>
+            <w:r>
+              <w:rPr>
+                <w:rFonts w:cstheme="minorHAnsi"/>
+              </w:rPr>
+              <w:t>airplane</w:t>
+            </w:r>
+          </w:p>
+        </w:tc>
+      </w:tr>
+      <w:tr>
+        <w:tc>
+          <w:tcPr>
+            <w:tcW w:w="4788" w:type="dxa"/>
+          </w:tcPr>
+          <w:p>
+            <w:pPr>
+              <w:rPr>
+                <w:rFonts w:cstheme="minorHAnsi"/>
+              </w:rPr>
+            </w:pPr>
+            <w:r>
+              <w:rPr>
+                <w:rFonts w:cstheme="minorHAnsi"/>
+                <w:b/>
+                <w:bCs/>
+              </w:rPr>
+              <w:t>dlenchiepr</w:t>
+            </w:r>
+            <w:r>
+              <w:rPr>
+                <w:rFonts w:cstheme="minorHAnsi"/>
+                <w:b/>
+                <w:bCs/>
+              </w:rPr>
+              <w:t xml:space="preserve"> (</w:t>
+            </w:r>
+            <w:r>
+              <w:rPr>
+                <w:rFonts w:ascii="ZhoGlyph" w:hAnsi="ZhoGlyph" w:cstheme="minorHAnsi"/>
+                <w:sz w:val="16"/>
+                <w:szCs w:val="16"/>
+              </w:rPr>
+              <w:t>ḊENĈĪṔ</w:t>
+            </w:r>
+            <w:r>
+              <w:rPr>
+                <w:rFonts w:cstheme="minorHAnsi"/>
+                <w:b/>
+                <w:bCs/>
+              </w:rPr>
+              <w:t xml:space="preserve">) – </w:t>
+            </w:r>
+            <w:r>
+              <w:rPr>
+                <w:rFonts w:cstheme="minorHAnsi"/>
+              </w:rPr>
+              <w:t>Intendant, a minor noble</w:t>
+            </w:r>
+          </w:p>
+        </w:tc>
+        <w:tc>
+          <w:tcPr>
+            <w:tcW w:w="4770" w:type="dxa"/>
+          </w:tcPr>
+          <w:p>
+            <w:pPr>
+              <w:rPr>
+                <w:rFonts w:cstheme="minorHAnsi"/>
+              </w:rPr>
+            </w:pPr>
+            <w:r>
+              <w:rPr>
+                <w:rFonts w:cstheme="minorHAnsi"/>
+                <w:b/>
+                <w:bCs/>
+              </w:rPr>
+              <w:t>kolitzlinad</w:t>
+            </w:r>
+            <w:r>
+              <w:rPr>
+                <w:rFonts w:cstheme="minorHAnsi"/>
+                <w:b/>
+                <w:bCs/>
+              </w:rPr>
+              <w:t xml:space="preserve"> (</w:t>
+            </w:r>
+            <w:r>
+              <w:rPr>
+                <w:rFonts w:ascii="ZhoGlyph" w:hAnsi="ZhoGlyph" w:cstheme="minorHAnsi"/>
+                <w:sz w:val="16"/>
+                <w:szCs w:val="16"/>
+              </w:rPr>
+              <w:t>KOLITZLINAD</w:t>
+            </w:r>
+            <w:r>
+              <w:rPr>
+                <w:rFonts w:cstheme="minorHAnsi"/>
+                <w:b/>
+                <w:bCs/>
+              </w:rPr>
+              <w:t xml:space="preserve">) – </w:t>
+            </w:r>
+            <w:r>
+              <w:rPr>
+                <w:rFonts w:cstheme="minorHAnsi"/>
+              </w:rPr>
+              <w:t>scribe</w:t>
+            </w:r>
+          </w:p>
+        </w:tc>
+      </w:tr>
+      <w:tr>
+        <w:tc>
+          <w:tcPr>
+            <w:tcW w:w="4788" w:type="dxa"/>
+          </w:tcPr>
+          <w:p>
+            <w:pPr>
+              <w:rPr>
+                <w:rFonts w:cstheme="minorHAnsi"/>
+              </w:rPr>
+            </w:pPr>
+            <w:r>
+              <w:rPr>
+                <w:rFonts w:cstheme="minorHAnsi"/>
+                <w:b/>
+                <w:bCs/>
+              </w:rPr>
+              <w:t>chakili</w:t>
+            </w:r>
+            <w:r>
+              <w:rPr>
+                <w:rFonts w:cstheme="minorHAnsi"/>
+                <w:b/>
+                <w:bCs/>
+              </w:rPr>
+              <w:t>jem</w:t>
+            </w:r>
+            <w:r>
+              <w:rPr>
+                <w:rFonts w:cstheme="minorHAnsi"/>
+                <w:b/>
+                <w:bCs/>
+              </w:rPr>
+              <w:t xml:space="preserve"> (</w:t>
+            </w:r>
+            <w:r>
+              <w:rPr>
+                <w:rFonts w:ascii="ZhoGlyph" w:hAnsi="ZhoGlyph" w:cstheme="minorHAnsi"/>
+                <w:sz w:val="16"/>
+                <w:szCs w:val="16"/>
+              </w:rPr>
+              <w:t>ĈAKILI</w:t>
+            </w:r>
+            <w:r>
+              <w:rPr>
+                <w:rFonts w:ascii="ZhoGlyph" w:hAnsi="ZhoGlyph" w:cstheme="minorHAnsi"/>
+                <w:sz w:val="16"/>
+                <w:szCs w:val="16"/>
+              </w:rPr>
+              <w:t>JEM</w:t>
+            </w:r>
+            <w:r>
+              <w:rPr>
+                <w:rFonts w:cstheme="minorHAnsi"/>
+                <w:b/>
+                <w:bCs/>
+              </w:rPr>
+              <w:t xml:space="preserve">) – </w:t>
+            </w:r>
+            <w:r>
+              <w:rPr>
+                <w:rFonts w:cstheme="minorHAnsi"/>
+              </w:rPr>
+              <w:t>toy car</w:t>
+            </w:r>
+          </w:p>
+        </w:tc>
+        <w:tc>
+          <w:tcPr>
+            <w:tcW w:w="4770" w:type="dxa"/>
+          </w:tcPr>
+          <w:p>
+            <w:pPr>
+              <w:rPr>
+                <w:rFonts w:cstheme="minorHAnsi"/>
+              </w:rPr>
+            </w:pPr>
+            <w:r>
+              <w:rPr>
+                <w:rFonts w:cstheme="minorHAnsi"/>
+                <w:b/>
+                <w:bCs/>
+              </w:rPr>
+              <w:t>kochyan</w:t>
+            </w:r>
+            <w:r>
+              <w:rPr>
+                <w:rFonts w:cstheme="minorHAnsi"/>
+                <w:b/>
+                <w:bCs/>
+              </w:rPr>
+              <w:t xml:space="preserve"> (</w:t>
+            </w:r>
+            <w:r>
+              <w:rPr>
+                <w:rFonts w:ascii="ZhoGlyph" w:hAnsi="ZhoGlyph" w:cstheme="minorHAnsi"/>
+                <w:sz w:val="16"/>
+                <w:szCs w:val="16"/>
+              </w:rPr>
+              <w:t>KOĈYAN</w:t>
+            </w:r>
+            <w:r>
+              <w:rPr>
+                <w:rFonts w:cstheme="minorHAnsi"/>
+                <w:b/>
+                <w:bCs/>
+              </w:rPr>
+              <w:t xml:space="preserve">) </w:t>
+            </w:r>
+            <w:r>
+              <w:rPr>
+                <w:rFonts w:cstheme="minorHAnsi"/>
+              </w:rPr>
+              <w:t xml:space="preserve">– </w:t>
+            </w:r>
+            <w:r>
+              <w:rPr>
+                <w:rFonts w:cstheme="minorHAnsi"/>
+              </w:rPr>
+              <w:t>door</w:t>
+            </w:r>
+          </w:p>
+        </w:tc>
+      </w:tr>
+      <w:tr>
+        <w:tc>
+          <w:tcPr>
+            <w:tcW w:w="4788" w:type="dxa"/>
+          </w:tcPr>
+          <w:p>
+            <w:pPr>
+              <w:rPr>
+                <w:rFonts w:cstheme="minorHAnsi"/>
+                <w:b/>
+                <w:bCs/>
+              </w:rPr>
+            </w:pPr>
+            <w:r>
+              <w:rPr>
+                <w:rFonts w:cstheme="minorHAnsi"/>
+                <w:b/>
+                <w:bCs/>
+              </w:rPr>
+              <w:t>vepliezdiaq</w:t>
+            </w:r>
+            <w:r>
+              <w:rPr>
+                <w:rFonts w:cstheme="minorHAnsi"/>
+                <w:b/>
+                <w:bCs/>
+              </w:rPr>
+              <w:t xml:space="preserve"> (</w:t>
+            </w:r>
+            <w:r>
+              <w:rPr>
+                <w:rFonts w:ascii="ZhoGlyph" w:hAnsi="ZhoGlyph" w:cstheme="minorHAnsi"/>
+                <w:sz w:val="16"/>
+                <w:szCs w:val="16"/>
+              </w:rPr>
+              <w:t>VEṖĪZDĨQ</w:t>
+            </w:r>
+            <w:r>
+              <w:rPr>
+                <w:rFonts w:cstheme="minorHAnsi"/>
+                <w:b/>
+                <w:bCs/>
+              </w:rPr>
+              <w:t xml:space="preserve">) </w:t>
+            </w:r>
+            <w:r>
+              <w:rPr>
+                <w:rFonts w:cstheme="minorHAnsi"/>
+              </w:rPr>
+              <w:t xml:space="preserve">– </w:t>
+            </w:r>
+            <w:r>
+              <w:rPr>
+                <w:rFonts w:cstheme="minorHAnsi"/>
+              </w:rPr>
+              <w:t>eye chart</w:t>
+            </w:r>
+          </w:p>
+        </w:tc>
+        <w:tc>
+          <w:tcPr>
+            <w:tcW w:w="4770" w:type="dxa"/>
+          </w:tcPr>
+          <w:p>
+            <w:pPr>
+              <w:rPr>
+                <w:rFonts w:cstheme="minorHAnsi"/>
+                <w:b/>
+                <w:bCs/>
+              </w:rPr>
+            </w:pPr>
+            <w:r>
+              <w:rPr>
+                <w:rFonts w:cstheme="minorHAnsi"/>
+                <w:b/>
+                <w:bCs/>
+              </w:rPr>
+              <w:t>ololi (</w:t>
+            </w:r>
+            <w:r>
+              <w:rPr>
+                <w:rFonts w:ascii="ZhoGlyph" w:hAnsi="ZhoGlyph" w:cstheme="minorHAnsi"/>
+                <w:sz w:val="16"/>
+                <w:szCs w:val="16"/>
+              </w:rPr>
+              <w:t>OLOLI</w:t>
+            </w:r>
+            <w:r>
+              <w:rPr>
+                <w:rFonts w:cstheme="minorHAnsi"/>
+                <w:b/>
+                <w:bCs/>
+              </w:rPr>
+              <w:t xml:space="preserve">) </w:t>
+            </w:r>
+            <w:r>
+              <w:rPr>
+                <w:rFonts w:cstheme="minorHAnsi"/>
+              </w:rPr>
+              <w:t>– ball, sphere</w:t>
+            </w:r>
+          </w:p>
+        </w:tc>
+      </w:tr>
+    </w:tbl>
+    <w:p>
+      <w:pPr>
+        <w:jc w:val="center"/>
+        <w:rPr>
+          <w:rFonts w:ascii="ZhoGlyph" w:hAnsi="ZhoGlyph"/>
+        </w:rPr>
+      </w:pPr>
+    </w:p>
+    <w:p>
+      <w:pPr>
+        <w:jc w:val="center"/>
+      </w:pPr>
+      <w:r>
+        <w:rPr>
+          <w:noProof/>
+        </w:rPr>
+        <w:drawing>
+          <wp:inline distT="0" distB="0" distL="0" distR="0" wp14:anchorId="49672C48" wp14:editId="6E7E775D">
+            <wp:extent cx="4673928" cy="3173781"/>
+            <wp:effectExtent l="19050" t="19050" r="0" b="7620"/>
+            <wp:docPr id="11" name="Picture 11" descr="Diagram, schematic&#10;&#10;Description automatically generated"/>
+            <wp:cNvGraphicFramePr>
+              <a:graphicFrameLocks xmlns:a="http://schemas.openxmlformats.org/drawingml/2006/main" noChangeAspect="1"/>
+            </wp:cNvGraphicFramePr>
+            <a:graphic xmlns:a="http://schemas.openxmlformats.org/drawingml/2006/main">
+              <a:graphicData uri="http://schemas.openxmlformats.org/drawingml/2006/picture">
+                <pic:pic xmlns:pic="http://schemas.openxmlformats.org/drawingml/2006/picture">
+                  <pic:nvPicPr>
+                    <pic:cNvPr id="11" name="Picture 11" descr="Diagram, schematic&#10;&#10;Description automatically generated"/>
+                    <pic:cNvPicPr>
+                      <a:picLocks noChangeAspect="1" noChangeArrowheads="1"/>
+                    </pic:cNvPicPr>
+                  </pic:nvPicPr>
+                  <pic:blipFill rotWithShape="1">
+                    <a:blip r:embed="rId18" cstate="print">
+                      <a:extLst>
+                        <a:ext uri="{28A0092B-C50C-407E-A947-70E740481C1C}">
+                          <a14:useLocalDpi xmlns:a14="http://schemas.microsoft.com/office/drawing/2010/main" val="0"/>
+                        </a:ext>
+                      </a:extLst>
+                    </a:blip>
+                    <a:srcRect l="8432" r="8730"/>
+                    <a:stretch/>
+                  </pic:blipFill>
+                  <pic:spPr bwMode="auto">
+                    <a:xfrm>
+                      <a:off x="0" y="0"/>
+                      <a:ext cx="4713842" cy="3200884"/>
+                    </a:xfrm>
+                    <a:prstGeom prst="rect">
+                      <a:avLst/>
+                    </a:prstGeom>
+                    <a:ln w="12700" cap="sq" cmpd="sng" algn="ctr">
+                      <a:solidFill>
+                        <a:srgbClr val="000000"/>
+                      </a:solidFill>
+                      <a:prstDash val="solid"/>
+                      <a:miter lim="800000"/>
+                      <a:headEnd type="none" w="med" len="med"/>
+                      <a:tailEnd type="none" w="med" len="med"/>
+                      <a:extLst>
+                        <a:ext uri="{C807C97D-BFC1-408E-A445-0C87EB9F89A2}">
+                          <ask:lineSketchStyleProps xmlns:ask="http://schemas.microsoft.com/office/drawing/2018/sketchyshapes" sd="0">
+                            <a:custGeom>
+                              <a:avLst/>
+                              <a:gdLst/>
+                              <a:ahLst/>
+                              <a:cxnLst/>
+                              <a:rect l="0" t="0" r="0" b="0"/>
+                              <a:pathLst/>
+                            </a:custGeom>
+                            <ask:type/>
+                          </ask:lineSketchStyleProps>
+                        </a:ext>
+                      </a:extLst>
+                    </a:ln>
+                    <a:effectLst/>
+                    <a:extLst>
+                      <a:ext uri="{53640926-AAD7-44D8-BBD7-CCE9431645EC}">
+                        <a14:shadowObscured xmlns:a14="http://schemas.microsoft.com/office/drawing/2010/main"/>
+                      </a:ext>
+                    </a:extLst>
+                  </pic:spPr>
+                </pic:pic>
+              </a:graphicData>
+            </a:graphic>
+          </wp:inline>
+        </w:drawing>
+      </w:r>
+    </w:p>
     <w:p/>
     <w:p>
       <w:pPr>
@@ -43784,6 +44053,16 @@
       <w:bookmarkEnd w:id="43"/>
     </w:p>
     <w:p/>
+    <w:p>
+      <w:pPr>
+        <w:pStyle w:val="Heading3"/>
+      </w:pPr>
+      <w:r>
+        <w:lastRenderedPageBreak/>
+        <w:t>Cultural Discussion: Zhodani Medicine</w:t>
+      </w:r>
+    </w:p>
+    <w:p/>
     <w:p/>
     <w:p>
       <w:pPr>
@@ -43797,6 +44076,12 @@
     </w:p>
     <w:p/>
     <w:p/>
+    <w:p/>
+    <w:p>
+      <w:pPr>
+        <w:jc w:val="center"/>
+      </w:pPr>
+    </w:p>
     <w:p>
       <w:pPr>
         <w:pStyle w:val="Heading3"/>
@@ -44089,7 +44374,7 @@
                           </pic:cNvPicPr>
                         </pic:nvPicPr>
                         <pic:blipFill>
-                          <a:blip r:embed="rId18" cstate="print">
+                          <a:blip r:embed="rId19" cstate="print">
                             <a:extLst>
                               <a:ext uri="{28A0092B-C50C-407E-A947-70E740481C1C}">
                                 <a14:useLocalDpi xmlns:a14="http://schemas.microsoft.com/office/drawing/2010/main" val="0"/>
@@ -50426,7 +50711,7 @@
     </w:tbl>
     <w:p/>
     <w:sectPr>
-      <w:footerReference w:type="default" r:id="rId19"/>
+      <w:footerReference w:type="default" r:id="rId20"/>
       <w:pgSz w:w="12240" w:h="15840"/>
       <w:pgMar w:top="1440" w:right="1440" w:bottom="1440" w:left="1440" w:header="720" w:footer="720" w:gutter="0"/>
       <w:pgNumType w:start="0"/>

--- a/Beginning Zdetl/Beginning Zdetl.docx
+++ b/Beginning Zdetl/Beginning Zdetl.docx
@@ -160,7 +160,35 @@
                             <w:rFonts w:ascii="ZhoGlyph" w:hAnsi="ZhoGlyph"/>
                             <w:color w:val="FFFFFF" w:themeColor="background1"/>
                           </w:rPr>
-                          <w:t>EṪ ĨŹ KOṪĨ ŽANTĨ MAĈṪĨM</w:t>
+                          <w:t xml:space="preserve">EṪ ĨŹ </w:t>
+                        </w:r>
+                        <w:r>
+                          <w:rPr>
+                            <w:rFonts w:ascii="ZhoGlyph" w:hAnsi="ZhoGlyph"/>
+                            <w:color w:val="FFFFFF" w:themeColor="background1"/>
+                          </w:rPr>
+                          <w:t>K</w:t>
+                        </w:r>
+                        <w:r>
+                          <w:rPr>
+                            <w:rFonts w:ascii="ZhoGlyph" w:hAnsi="ZhoGlyph"/>
+                            <w:color w:val="FFFFFF" w:themeColor="background1"/>
+                          </w:rPr>
+                          <w:t>O</w:t>
+                        </w:r>
+                        <w:r>
+                          <w:rPr>
+                            <w:rFonts w:ascii="ZhoGlyph" w:hAnsi="ZhoGlyph"/>
+                            <w:color w:val="FFFFFF" w:themeColor="background1"/>
+                          </w:rPr>
+                          <w:t>TLIO</w:t>
+                        </w:r>
+                        <w:r>
+                          <w:rPr>
+                            <w:rFonts w:ascii="ZhoGlyph" w:hAnsi="ZhoGlyph"/>
+                            <w:color w:val="FFFFFF" w:themeColor="background1"/>
+                          </w:rPr>
+                          <w:t xml:space="preserve"> ŽANTĨ MAĈṪĨM</w:t>
                         </w:r>
                         <w:r>
                           <w:rPr>
@@ -43391,15 +43419,7 @@
                 <w:b/>
                 <w:bCs/>
               </w:rPr>
-              <w:t>tlamatzinad</w:t>
-            </w:r>
-            <w:r>
-              <w:rPr>
-                <w:rFonts w:cstheme="minorHAnsi"/>
-                <w:b/>
-                <w:bCs/>
-              </w:rPr>
-              <w:t xml:space="preserve"> (</w:t>
+              <w:t>tlamatzinad (</w:t>
             </w:r>
             <w:r>
               <w:rPr>
@@ -43441,15 +43461,7 @@
                 <w:b/>
                 <w:bCs/>
               </w:rPr>
-              <w:t>nakazna</w:t>
-            </w:r>
-            <w:r>
-              <w:rPr>
-                <w:rFonts w:cstheme="minorHAnsi"/>
-                <w:b/>
-                <w:bCs/>
-              </w:rPr>
-              <w:t xml:space="preserve"> (</w:t>
+              <w:t>nakazna (</w:t>
             </w:r>
             <w:r>
               <w:rPr>
@@ -43471,13 +43483,7 @@
               <w:rPr>
                 <w:rFonts w:cstheme="minorHAnsi"/>
               </w:rPr>
-              <w:t xml:space="preserve">– </w:t>
-            </w:r>
-            <w:r>
-              <w:rPr>
-                <w:rFonts w:cstheme="minorHAnsi"/>
-              </w:rPr>
-              <w:t>block, cube</w:t>
+              <w:t>– block, cube</w:t>
             </w:r>
           </w:p>
         </w:tc>
@@ -43499,15 +43505,7 @@
                 <w:b/>
                 <w:bCs/>
               </w:rPr>
-              <w:t>kokochia</w:t>
-            </w:r>
-            <w:r>
-              <w:rPr>
-                <w:rFonts w:cstheme="minorHAnsi"/>
-                <w:b/>
-                <w:bCs/>
-              </w:rPr>
-              <w:t xml:space="preserve"> (</w:t>
+              <w:t>kokochia (</w:t>
             </w:r>
             <w:r>
               <w:rPr>
@@ -43549,15 +43547,7 @@
                 <w:b/>
                 <w:bCs/>
               </w:rPr>
-              <w:t>iadlayotl</w:t>
-            </w:r>
-            <w:r>
-              <w:rPr>
-                <w:rFonts w:cstheme="minorHAnsi"/>
-                <w:b/>
-                <w:bCs/>
-              </w:rPr>
-              <w:t xml:space="preserve"> (</w:t>
+              <w:t>iadlayotl (</w:t>
             </w:r>
             <w:r>
               <w:rPr>
@@ -43601,15 +43591,7 @@
                 <w:b/>
                 <w:bCs/>
               </w:rPr>
-              <w:t>dlenchiepr</w:t>
-            </w:r>
-            <w:r>
-              <w:rPr>
-                <w:rFonts w:cstheme="minorHAnsi"/>
-                <w:b/>
-                <w:bCs/>
-              </w:rPr>
-              <w:t xml:space="preserve"> (</w:t>
+              <w:t>dlenchiepr (</w:t>
             </w:r>
             <w:r>
               <w:rPr>
@@ -43651,15 +43633,7 @@
                 <w:b/>
                 <w:bCs/>
               </w:rPr>
-              <w:t>kolitzlinad</w:t>
-            </w:r>
-            <w:r>
-              <w:rPr>
-                <w:rFonts w:cstheme="minorHAnsi"/>
-                <w:b/>
-                <w:bCs/>
-              </w:rPr>
-              <w:t xml:space="preserve"> (</w:t>
+              <w:t>kolitzlinad (</w:t>
             </w:r>
             <w:r>
               <w:rPr>
@@ -43829,15 +43803,7 @@
                 <w:b/>
                 <w:bCs/>
               </w:rPr>
-              <w:t>vepliezdiaq</w:t>
-            </w:r>
-            <w:r>
-              <w:rPr>
-                <w:rFonts w:cstheme="minorHAnsi"/>
-                <w:b/>
-                <w:bCs/>
-              </w:rPr>
-              <w:t xml:space="preserve"> (</w:t>
+              <w:t>vepliezdiaq (</w:t>
             </w:r>
             <w:r>
               <w:rPr>
@@ -43859,13 +43825,7 @@
               <w:rPr>
                 <w:rFonts w:cstheme="minorHAnsi"/>
               </w:rPr>
-              <w:t xml:space="preserve">– </w:t>
-            </w:r>
-            <w:r>
-              <w:rPr>
-                <w:rFonts w:cstheme="minorHAnsi"/>
-              </w:rPr>
-              <w:t>eye chart</w:t>
+              <w:t>– eye chart</w:t>
             </w:r>
           </w:p>
         </w:tc>

--- a/Beginning Zdetl/Beginning Zdetl.docx
+++ b/Beginning Zdetl/Beginning Zdetl.docx
@@ -32576,7 +32576,14 @@
           <w:b/>
           <w:bCs/>
         </w:rPr>
-        <w:t>zhie</w:t>
+        <w:t>zhi</w:t>
+      </w:r>
+      <w:r>
+        <w:rPr>
+          <w:b/>
+          <w:bCs/>
+        </w:rPr>
+        <w:t>a</w:t>
       </w:r>
       <w:r>
         <w:t xml:space="preserve"> (</w:t>
@@ -32587,20 +32594,7 @@
           <w:sz w:val="16"/>
           <w:szCs w:val="16"/>
         </w:rPr>
-        <w:t>IŹĪ</w:t>
-      </w:r>
-      <w:r>
-        <w:t xml:space="preserve">) – where? What place?; </w:t>
-      </w:r>
-      <w:r>
-        <w:rPr>
-          <w:b/>
-          <w:bCs/>
-        </w:rPr>
-        <w:t>ininzhie</w:t>
-      </w:r>
-      <w:r>
-        <w:t xml:space="preserve"> (</w:t>
+        <w:t>IŹ</w:t>
       </w:r>
       <w:r>
         <w:rPr>
@@ -32608,7 +32602,43 @@
           <w:sz w:val="16"/>
           <w:szCs w:val="16"/>
         </w:rPr>
-        <w:t>ININŹĪ</w:t>
+        <w:t>Ĩ</w:t>
+      </w:r>
+      <w:r>
+        <w:t xml:space="preserve">) – where? What place?; </w:t>
+      </w:r>
+      <w:r>
+        <w:rPr>
+          <w:b/>
+          <w:bCs/>
+        </w:rPr>
+        <w:t>ininzhi</w:t>
+      </w:r>
+      <w:r>
+        <w:rPr>
+          <w:b/>
+          <w:bCs/>
+        </w:rPr>
+        <w:t>a</w:t>
+      </w:r>
+      <w:r>
+        <w:t xml:space="preserve"> (</w:t>
+      </w:r>
+      <w:r>
+        <w:rPr>
+          <w:rFonts w:ascii="ZhoGlyph" w:hAnsi="ZhoGlyph"/>
+          <w:sz w:val="16"/>
+          <w:szCs w:val="16"/>
+        </w:rPr>
+        <w:t>ININŹ</w:t>
+      </w:r>
+      <w:r>
+        <w:rPr>
+          <w:rFonts w:ascii="ZhoGlyph" w:hAnsi="ZhoGlyph"/>
+          <w:sz w:val="16"/>
+          <w:szCs w:val="16"/>
+        </w:rPr>
+        <w:t>Ĩ</w:t>
       </w:r>
       <w:r>
         <w:t>) – there, that place</w:t>
@@ -32656,7 +32686,7 @@
                 <w:sz w:val="16"/>
                 <w:szCs w:val="16"/>
               </w:rPr>
-              <w:t>IŹĪ</w:t>
+              <w:t>IŹ</w:t>
             </w:r>
             <w:r>
               <w:rPr>
@@ -32664,7 +32694,7 @@
                 <w:sz w:val="16"/>
                 <w:szCs w:val="16"/>
               </w:rPr>
-              <w:t xml:space="preserve"> </w:t>
+              <w:t xml:space="preserve">Ĩ  </w:t>
             </w:r>
             <w:r>
               <w:rPr>
@@ -32672,7 +32702,7 @@
                 <w:sz w:val="16"/>
                 <w:szCs w:val="16"/>
               </w:rPr>
-              <w:t xml:space="preserve"> </w:t>
+              <w:t>VIDLĨ</w:t>
             </w:r>
             <w:r>
               <w:rPr>
@@ -32680,7 +32710,7 @@
                 <w:sz w:val="16"/>
                 <w:szCs w:val="16"/>
               </w:rPr>
-              <w:t>VIDLĨ</w:t>
+              <w:t xml:space="preserve"> </w:t>
             </w:r>
             <w:r>
               <w:rPr>
@@ -32696,7 +32726,54 @@
                 <w:sz w:val="16"/>
                 <w:szCs w:val="16"/>
               </w:rPr>
-              <w:t xml:space="preserve"> </w:t>
+              <w:t>VE</w:t>
+            </w:r>
+            <w:r>
+              <w:rPr>
+                <w:rFonts w:ascii="Cambria" w:hAnsi="Cambria"/>
+                <w:sz w:val="16"/>
+                <w:szCs w:val="16"/>
+              </w:rPr>
+              <w:t>/</w:t>
+            </w:r>
+            <w:r>
+              <w:rPr>
+                <w:b/>
+                <w:bCs/>
+              </w:rPr>
+              <w:t>)</w:t>
+            </w:r>
+          </w:p>
+          <w:p>
+            <w:r>
+              <w:t>Where do you live?</w:t>
+            </w:r>
+          </w:p>
+        </w:tc>
+        <w:tc>
+          <w:tcPr>
+            <w:tcW w:w="4968" w:type="dxa"/>
+          </w:tcPr>
+          <w:p>
+            <w:pPr>
+              <w:rPr>
+                <w:b/>
+                <w:bCs/>
+              </w:rPr>
+            </w:pPr>
+            <w:r>
+              <w:rPr>
+                <w:b/>
+                <w:bCs/>
+              </w:rPr>
+              <w:t>Ininzhie vidlia ze.</w:t>
+            </w:r>
+            <w:r>
+              <w:rPr>
+                <w:b/>
+                <w:bCs/>
+              </w:rPr>
+              <w:t xml:space="preserve"> (</w:t>
             </w:r>
             <w:r>
               <w:rPr>
@@ -32704,7 +32781,39 @@
                 <w:sz w:val="16"/>
                 <w:szCs w:val="16"/>
               </w:rPr>
-              <w:t>VE</w:t>
+              <w:t>ININŹ</w:t>
+            </w:r>
+            <w:r>
+              <w:rPr>
+                <w:rFonts w:ascii="ZhoGlyph" w:hAnsi="ZhoGlyph"/>
+                <w:sz w:val="16"/>
+                <w:szCs w:val="16"/>
+              </w:rPr>
+              <w:t xml:space="preserve">Ĩ  </w:t>
+            </w:r>
+            <w:r>
+              <w:rPr>
+                <w:rFonts w:ascii="ZhoGlyph" w:hAnsi="ZhoGlyph"/>
+                <w:sz w:val="16"/>
+                <w:szCs w:val="16"/>
+              </w:rPr>
+              <w:t>VIDLĨ</w:t>
+            </w:r>
+            <w:r>
+              <w:rPr>
+                <w:rFonts w:ascii="ZhoGlyph" w:hAnsi="ZhoGlyph"/>
+                <w:sz w:val="16"/>
+                <w:szCs w:val="16"/>
+              </w:rPr>
+              <w:t xml:space="preserve"> </w:t>
+            </w:r>
+            <w:r>
+              <w:rPr>
+                <w:rFonts w:ascii="ZhoGlyph" w:hAnsi="ZhoGlyph"/>
+                <w:sz w:val="16"/>
+                <w:szCs w:val="16"/>
+              </w:rPr>
+              <w:t xml:space="preserve"> VE</w:t>
             </w:r>
             <w:r>
               <w:rPr>
@@ -32712,7 +32821,7 @@
                 <w:sz w:val="16"/>
                 <w:szCs w:val="16"/>
               </w:rPr>
-              <w:t>/</w:t>
+              <w:t>*</w:t>
             </w:r>
             <w:r>
               <w:rPr>
@@ -32724,27 +32833,29 @@
           </w:p>
           <w:p>
             <w:r>
-              <w:t>Where do you live?</w:t>
-            </w:r>
-          </w:p>
-        </w:tc>
-        <w:tc>
-          <w:tcPr>
-            <w:tcW w:w="4968" w:type="dxa"/>
-          </w:tcPr>
-          <w:p>
-            <w:pPr>
-              <w:rPr>
-                <w:b/>
-                <w:bCs/>
-              </w:rPr>
-            </w:pPr>
-            <w:r>
-              <w:rPr>
-                <w:b/>
-                <w:bCs/>
-              </w:rPr>
-              <w:t>Ininzhie vidlia ze.</w:t>
+              <w:t>I live there.</w:t>
+            </w:r>
+          </w:p>
+        </w:tc>
+      </w:tr>
+      <w:tr>
+        <w:tc>
+          <w:tcPr>
+            <w:tcW w:w="4608" w:type="dxa"/>
+          </w:tcPr>
+          <w:p>
+            <w:pPr>
+              <w:rPr>
+                <w:b/>
+                <w:bCs/>
+              </w:rPr>
+            </w:pPr>
+            <w:r>
+              <w:rPr>
+                <w:b/>
+                <w:bCs/>
+              </w:rPr>
+              <w:t>Izhie iqia se?</w:t>
             </w:r>
             <w:r>
               <w:rPr>
@@ -32759,7 +32870,7 @@
                 <w:sz w:val="16"/>
                 <w:szCs w:val="16"/>
               </w:rPr>
-              <w:t>ININŹĪ</w:t>
+              <w:t>IŹ</w:t>
             </w:r>
             <w:r>
               <w:rPr>
@@ -32767,7 +32878,7 @@
                 <w:sz w:val="16"/>
                 <w:szCs w:val="16"/>
               </w:rPr>
-              <w:t xml:space="preserve"> </w:t>
+              <w:t xml:space="preserve">Ĩ  </w:t>
             </w:r>
             <w:r>
               <w:rPr>
@@ -32775,7 +32886,7 @@
                 <w:sz w:val="16"/>
                 <w:szCs w:val="16"/>
               </w:rPr>
-              <w:t xml:space="preserve"> </w:t>
+              <w:t>IQĨ</w:t>
             </w:r>
             <w:r>
               <w:rPr>
@@ -32783,7 +32894,7 @@
                 <w:sz w:val="16"/>
                 <w:szCs w:val="16"/>
               </w:rPr>
-              <w:t>VIDLĨ</w:t>
+              <w:t xml:space="preserve"> </w:t>
             </w:r>
             <w:r>
               <w:rPr>
@@ -32791,7 +32902,54 @@
                 <w:sz w:val="16"/>
                 <w:szCs w:val="16"/>
               </w:rPr>
-              <w:t xml:space="preserve"> </w:t>
+              <w:t xml:space="preserve"> SE</w:t>
+            </w:r>
+            <w:r>
+              <w:rPr>
+                <w:rFonts w:ascii="Cambria" w:hAnsi="Cambria"/>
+                <w:sz w:val="16"/>
+                <w:szCs w:val="16"/>
+              </w:rPr>
+              <w:t>/</w:t>
+            </w:r>
+            <w:r>
+              <w:rPr>
+                <w:b/>
+                <w:bCs/>
+              </w:rPr>
+              <w:t>)</w:t>
+            </w:r>
+          </w:p>
+          <w:p>
+            <w:r>
+              <w:t>Where is he (she, it)?</w:t>
+            </w:r>
+          </w:p>
+        </w:tc>
+        <w:tc>
+          <w:tcPr>
+            <w:tcW w:w="4968" w:type="dxa"/>
+          </w:tcPr>
+          <w:p>
+            <w:pPr>
+              <w:rPr>
+                <w:b/>
+                <w:bCs/>
+              </w:rPr>
+            </w:pPr>
+            <w:r>
+              <w:rPr>
+                <w:b/>
+                <w:bCs/>
+              </w:rPr>
+              <w:t>Ininzhie iqia se.</w:t>
+            </w:r>
+            <w:r>
+              <w:rPr>
+                <w:b/>
+                <w:bCs/>
+              </w:rPr>
+              <w:t xml:space="preserve"> (</w:t>
             </w:r>
             <w:r>
               <w:rPr>
@@ -32799,56 +32957,7 @@
                 <w:sz w:val="16"/>
                 <w:szCs w:val="16"/>
               </w:rPr>
-              <w:t xml:space="preserve"> VE</w:t>
-            </w:r>
-            <w:r>
-              <w:rPr>
-                <w:rFonts w:ascii="Cambria" w:hAnsi="Cambria"/>
-                <w:sz w:val="16"/>
-                <w:szCs w:val="16"/>
-              </w:rPr>
-              <w:t>*</w:t>
-            </w:r>
-            <w:r>
-              <w:rPr>
-                <w:b/>
-                <w:bCs/>
-              </w:rPr>
-              <w:t>)</w:t>
-            </w:r>
-          </w:p>
-          <w:p>
-            <w:r>
-              <w:t>I live there.</w:t>
-            </w:r>
-          </w:p>
-        </w:tc>
-      </w:tr>
-      <w:tr>
-        <w:tc>
-          <w:tcPr>
-            <w:tcW w:w="4608" w:type="dxa"/>
-          </w:tcPr>
-          <w:p>
-            <w:pPr>
-              <w:rPr>
-                <w:b/>
-                <w:bCs/>
-              </w:rPr>
-            </w:pPr>
-            <w:r>
-              <w:rPr>
-                <w:b/>
-                <w:bCs/>
-              </w:rPr>
-              <w:t>Izhie iqia se?</w:t>
-            </w:r>
-            <w:r>
-              <w:rPr>
-                <w:b/>
-                <w:bCs/>
-              </w:rPr>
-              <w:t xml:space="preserve"> (</w:t>
+              <w:t>ININŹ</w:t>
             </w:r>
             <w:r>
               <w:rPr>
@@ -32856,118 +32965,7 @@
                 <w:sz w:val="16"/>
                 <w:szCs w:val="16"/>
               </w:rPr>
-              <w:t>IŹĪ</w:t>
-            </w:r>
-            <w:r>
-              <w:rPr>
-                <w:rFonts w:ascii="ZhoGlyph" w:hAnsi="ZhoGlyph"/>
-                <w:sz w:val="16"/>
-                <w:szCs w:val="16"/>
-              </w:rPr>
-              <w:t xml:space="preserve"> </w:t>
-            </w:r>
-            <w:r>
-              <w:rPr>
-                <w:rFonts w:ascii="ZhoGlyph" w:hAnsi="ZhoGlyph"/>
-                <w:sz w:val="16"/>
-                <w:szCs w:val="16"/>
-              </w:rPr>
-              <w:t xml:space="preserve"> </w:t>
-            </w:r>
-            <w:r>
-              <w:rPr>
-                <w:rFonts w:ascii="ZhoGlyph" w:hAnsi="ZhoGlyph"/>
-                <w:sz w:val="16"/>
-                <w:szCs w:val="16"/>
-              </w:rPr>
-              <w:t>IQĨ</w:t>
-            </w:r>
-            <w:r>
-              <w:rPr>
-                <w:rFonts w:ascii="ZhoGlyph" w:hAnsi="ZhoGlyph"/>
-                <w:sz w:val="16"/>
-                <w:szCs w:val="16"/>
-              </w:rPr>
-              <w:t xml:space="preserve"> </w:t>
-            </w:r>
-            <w:r>
-              <w:rPr>
-                <w:rFonts w:ascii="ZhoGlyph" w:hAnsi="ZhoGlyph"/>
-                <w:sz w:val="16"/>
-                <w:szCs w:val="16"/>
-              </w:rPr>
-              <w:t xml:space="preserve"> SE</w:t>
-            </w:r>
-            <w:r>
-              <w:rPr>
-                <w:rFonts w:ascii="Cambria" w:hAnsi="Cambria"/>
-                <w:sz w:val="16"/>
-                <w:szCs w:val="16"/>
-              </w:rPr>
-              <w:t>/</w:t>
-            </w:r>
-            <w:r>
-              <w:rPr>
-                <w:b/>
-                <w:bCs/>
-              </w:rPr>
-              <w:t>)</w:t>
-            </w:r>
-          </w:p>
-          <w:p>
-            <w:r>
-              <w:t>Where is he (she, it)?</w:t>
-            </w:r>
-          </w:p>
-        </w:tc>
-        <w:tc>
-          <w:tcPr>
-            <w:tcW w:w="4968" w:type="dxa"/>
-          </w:tcPr>
-          <w:p>
-            <w:pPr>
-              <w:rPr>
-                <w:b/>
-                <w:bCs/>
-              </w:rPr>
-            </w:pPr>
-            <w:r>
-              <w:rPr>
-                <w:b/>
-                <w:bCs/>
-              </w:rPr>
-              <w:t>Ininzhie iqia se.</w:t>
-            </w:r>
-            <w:r>
-              <w:rPr>
-                <w:b/>
-                <w:bCs/>
-              </w:rPr>
-              <w:t xml:space="preserve"> (</w:t>
-            </w:r>
-            <w:r>
-              <w:rPr>
-                <w:rFonts w:ascii="ZhoGlyph" w:hAnsi="ZhoGlyph"/>
-                <w:sz w:val="16"/>
-                <w:szCs w:val="16"/>
-              </w:rPr>
-              <w:t>ININŹĪ</w:t>
-            </w:r>
-            <w:r>
-              <w:rPr>
-                <w:rFonts w:ascii="ZhoGlyph" w:hAnsi="ZhoGlyph"/>
-                <w:sz w:val="16"/>
-                <w:szCs w:val="16"/>
-              </w:rPr>
-              <w:t xml:space="preserve"> </w:t>
-            </w:r>
-            <w:r>
-              <w:rPr>
-                <w:rFonts w:ascii="ZhoGlyph" w:hAnsi="ZhoGlyph"/>
-                <w:sz w:val="16"/>
-                <w:szCs w:val="16"/>
-              </w:rPr>
-              <w:t xml:space="preserve"> </w:t>
+              <w:t xml:space="preserve">Ĩ  </w:t>
             </w:r>
             <w:r>
               <w:rPr>
@@ -35369,6 +35367,15 @@
                 <w:sz w:val="16"/>
                 <w:szCs w:val="16"/>
               </w:rPr>
+              <w:t xml:space="preserve"> </w:t>
+            </w:r>
+            <w:r>
+              <w:rPr>
+                <w:rFonts w:ascii="ZhoGlyph" w:hAnsi="ZhoGlyph" w:cs="Calibri"/>
+                <w:color w:val="000000"/>
+                <w:sz w:val="16"/>
+                <w:szCs w:val="16"/>
+              </w:rPr>
               <w:t xml:space="preserve">KESTĨL </w:t>
             </w:r>
             <w:r>
@@ -35611,7 +35618,23 @@
                 <w:sz w:val="16"/>
                 <w:szCs w:val="16"/>
               </w:rPr>
-              <w:t xml:space="preserve">AI YE </w:t>
+              <w:t xml:space="preserve">AI </w:t>
+            </w:r>
+            <w:r>
+              <w:rPr>
+                <w:rFonts w:ascii="ZhoGlyph" w:hAnsi="ZhoGlyph"/>
+                <w:sz w:val="16"/>
+                <w:szCs w:val="16"/>
+              </w:rPr>
+              <w:t xml:space="preserve"> </w:t>
+            </w:r>
+            <w:r>
+              <w:rPr>
+                <w:rFonts w:ascii="ZhoGlyph" w:hAnsi="ZhoGlyph"/>
+                <w:sz w:val="16"/>
+                <w:szCs w:val="16"/>
+              </w:rPr>
+              <w:t xml:space="preserve">YE </w:t>
             </w:r>
             <w:r>
               <w:rPr>
@@ -39877,7 +39900,16 @@
                 <w:bCs/>
                 <w:color w:val="000000"/>
               </w:rPr>
-              <w:t>ininzhie</w:t>
+              <w:t>ininzhi</w:t>
+            </w:r>
+            <w:r>
+              <w:rPr>
+                <w:rFonts w:ascii="Calibri" w:eastAsia="Times New Roman" w:hAnsi="Calibri" w:cs="Calibri"/>
+                <w:b/>
+                <w:bCs/>
+                <w:color w:val="000000"/>
+              </w:rPr>
+              <w:t>a</w:t>
             </w:r>
           </w:p>
         </w:tc>
@@ -39906,7 +39938,16 @@
                 <w:sz w:val="18"/>
                 <w:szCs w:val="18"/>
               </w:rPr>
-              <w:t>ININŹĪ</w:t>
+              <w:t>ININŹ</w:t>
+            </w:r>
+            <w:r>
+              <w:rPr>
+                <w:rFonts w:ascii="ZhoGlyph" w:eastAsia="Times New Roman" w:hAnsi="ZhoGlyph" w:cs="Calibri"/>
+                <w:color w:val="000000"/>
+                <w:sz w:val="18"/>
+                <w:szCs w:val="18"/>
+              </w:rPr>
+              <w:t>Ĩ</w:t>
             </w:r>
           </w:p>
         </w:tc>
@@ -40233,7 +40274,16 @@
                 <w:bCs/>
                 <w:color w:val="000000"/>
               </w:rPr>
-              <w:t>izhie</w:t>
+              <w:t>izhi</w:t>
+            </w:r>
+            <w:r>
+              <w:rPr>
+                <w:rFonts w:ascii="Calibri" w:eastAsia="Times New Roman" w:hAnsi="Calibri" w:cs="Calibri"/>
+                <w:b/>
+                <w:bCs/>
+                <w:color w:val="000000"/>
+              </w:rPr>
+              <w:t>a</w:t>
             </w:r>
           </w:p>
         </w:tc>
@@ -40262,7 +40312,16 @@
                 <w:sz w:val="18"/>
                 <w:szCs w:val="18"/>
               </w:rPr>
-              <w:t>IŹĪ</w:t>
+              <w:t>IŹ</w:t>
+            </w:r>
+            <w:r>
+              <w:rPr>
+                <w:rFonts w:ascii="ZhoGlyph" w:eastAsia="Times New Roman" w:hAnsi="ZhoGlyph" w:cs="Calibri"/>
+                <w:color w:val="000000"/>
+                <w:sz w:val="18"/>
+                <w:szCs w:val="18"/>
+              </w:rPr>
+              <w:t>Ĩ</w:t>
             </w:r>
           </w:p>
         </w:tc>
@@ -44000,7 +44059,237 @@
       </w:r>
       <w:bookmarkEnd w:id="42"/>
     </w:p>
-    <w:p/>
+    <w:p>
+      <w:r>
+        <w:t xml:space="preserve">The imperative case is used when giving an order or instruction that must be carried out. Verbs in the imperative end in </w:t>
+      </w:r>
+      <w:r>
+        <w:rPr>
+          <w:b/>
+          <w:bCs/>
+        </w:rPr>
+        <w:t>-zhda</w:t>
+      </w:r>
+      <w:r>
+        <w:t xml:space="preserve"> (</w:t>
+      </w:r>
+      <w:r>
+        <w:rPr>
+          <w:rFonts w:ascii="ZhoGlyph" w:hAnsi="ZhoGlyph"/>
+          <w:sz w:val="16"/>
+          <w:szCs w:val="16"/>
+        </w:rPr>
+        <w:t>ŽA</w:t>
+      </w:r>
+      <w:r>
+        <w:t>).</w:t>
+      </w:r>
+    </w:p>
+    <w:tbl>
+      <w:tblPr>
+        <w:tblStyle w:val="TableGrid"/>
+        <w:tblW w:w="0" w:type="auto"/>
+        <w:tblLook w:val="04A0" w:firstRow="1" w:lastRow="0" w:firstColumn="1" w:lastColumn="0" w:noHBand="0" w:noVBand="1"/>
+      </w:tblPr>
+      <w:tblGrid>
+        <w:gridCol w:w="4788"/>
+        <w:gridCol w:w="4788"/>
+      </w:tblGrid>
+      <w:tr>
+        <w:tc>
+          <w:tcPr>
+            <w:tcW w:w="4788" w:type="dxa"/>
+          </w:tcPr>
+          <w:p>
+            <w:pPr>
+              <w:rPr>
+                <w:rFonts w:asciiTheme="majorHAnsi" w:hAnsiTheme="majorHAnsi" w:cstheme="majorHAnsi"/>
+              </w:rPr>
+            </w:pPr>
+            <w:r>
+              <w:t>Chedle’ (</w:t>
+            </w:r>
+            <w:r>
+              <w:rPr>
+                <w:rFonts w:ascii="ZhoGlyph" w:hAnsi="ZhoGlyph"/>
+                <w:sz w:val="16"/>
+                <w:szCs w:val="16"/>
+              </w:rPr>
+              <w:t>ĈEḊ</w:t>
+            </w:r>
+            <w:r>
+              <w:rPr>
+                <w:rFonts w:ascii="ZhoGlyph" w:hAnsi="ZhoGlyph"/>
+                <w:sz w:val="16"/>
+                <w:szCs w:val="16"/>
+              </w:rPr>
+              <w:t>E'</w:t>
+            </w:r>
+            <w:r>
+              <w:rPr>
+                <w:rFonts w:asciiTheme="majorHAnsi" w:hAnsiTheme="majorHAnsi" w:cstheme="majorHAnsi"/>
+              </w:rPr>
+              <w:t xml:space="preserve">) </w:t>
+            </w:r>
+            <w:r>
+              <w:rPr>
+                <w:rFonts w:cstheme="minorHAnsi"/>
+              </w:rPr>
+              <w:t>to guard</w:t>
+            </w:r>
+          </w:p>
+        </w:tc>
+        <w:tc>
+          <w:tcPr>
+            <w:tcW w:w="4788" w:type="dxa"/>
+          </w:tcPr>
+          <w:p>
+            <w:pPr>
+              <w:rPr>
+                <w:rFonts w:asciiTheme="majorHAnsi" w:hAnsiTheme="majorHAnsi" w:cstheme="majorHAnsi"/>
+              </w:rPr>
+            </w:pPr>
+            <w:r>
+              <w:t>Chedlzda! (</w:t>
+            </w:r>
+            <w:r>
+              <w:rPr>
+                <w:rFonts w:ascii="ZhoGlyph" w:hAnsi="ZhoGlyph"/>
+                <w:sz w:val="16"/>
+                <w:szCs w:val="16"/>
+              </w:rPr>
+              <w:t>ĈEḊ ŽA</w:t>
+            </w:r>
+            <w:r>
+              <w:rPr>
+                <w:rFonts w:asciiTheme="majorHAnsi" w:hAnsiTheme="majorHAnsi" w:cstheme="majorHAnsi"/>
+              </w:rPr>
+              <w:t xml:space="preserve">) </w:t>
+            </w:r>
+            <w:r>
+              <w:rPr>
+                <w:rFonts w:cstheme="minorHAnsi"/>
+              </w:rPr>
+              <w:t>guard (that)!</w:t>
+            </w:r>
+          </w:p>
+        </w:tc>
+      </w:tr>
+      <w:tr>
+        <w:tc>
+          <w:tcPr>
+            <w:tcW w:w="4788" w:type="dxa"/>
+          </w:tcPr>
+          <w:p>
+            <w:r>
+              <w:t>Pradrie’ (</w:t>
+            </w:r>
+            <w:r>
+              <w:rPr>
+                <w:rFonts w:ascii="ZhoGlyph" w:hAnsi="ZhoGlyph"/>
+                <w:sz w:val="16"/>
+                <w:szCs w:val="16"/>
+              </w:rPr>
+              <w:t>ṔAḌĪ'</w:t>
+            </w:r>
+            <w:r>
+              <w:t>) to move something, telekinetically</w:t>
+            </w:r>
+          </w:p>
+        </w:tc>
+        <w:tc>
+          <w:tcPr>
+            <w:tcW w:w="4788" w:type="dxa"/>
+          </w:tcPr>
+          <w:p>
+            <w:r>
+              <w:t>Pradrizhda! (</w:t>
+            </w:r>
+            <w:r>
+              <w:rPr>
+                <w:rFonts w:ascii="ZhoGlyph" w:hAnsi="ZhoGlyph"/>
+                <w:sz w:val="16"/>
+                <w:szCs w:val="16"/>
+              </w:rPr>
+              <w:t>ṔAḌ</w:t>
+            </w:r>
+            <w:r>
+              <w:rPr>
+                <w:rFonts w:ascii="ZhoGlyph" w:hAnsi="ZhoGlyph"/>
+                <w:sz w:val="16"/>
+                <w:szCs w:val="16"/>
+              </w:rPr>
+              <w:t>I</w:t>
+            </w:r>
+            <w:r>
+              <w:rPr>
+                <w:rFonts w:ascii="ZhoGlyph" w:hAnsi="ZhoGlyph"/>
+                <w:sz w:val="16"/>
+                <w:szCs w:val="16"/>
+              </w:rPr>
+              <w:t>ŽA</w:t>
+            </w:r>
+            <w:r>
+              <w:t>) move (that) telekinetically!</w:t>
+            </w:r>
+          </w:p>
+        </w:tc>
+      </w:tr>
+      <w:tr>
+        <w:tc>
+          <w:tcPr>
+            <w:tcW w:w="4788" w:type="dxa"/>
+          </w:tcPr>
+          <w:p>
+            <w:r>
+              <w:t>Tlakole’ (</w:t>
+            </w:r>
+            <w:r>
+              <w:rPr>
+                <w:rFonts w:ascii="ZhoGlyph" w:hAnsi="ZhoGlyph" w:cs="Calibri"/>
+                <w:color w:val="000000"/>
+                <w:sz w:val="16"/>
+                <w:szCs w:val="16"/>
+              </w:rPr>
+              <w:t>ṪAKOLE'</w:t>
+            </w:r>
+            <w:r>
+              <w:t>) to eat</w:t>
+            </w:r>
+          </w:p>
+        </w:tc>
+        <w:tc>
+          <w:tcPr>
+            <w:tcW w:w="4788" w:type="dxa"/>
+          </w:tcPr>
+          <w:p>
+            <w:r>
+              <w:t>Tlakolzhda! (</w:t>
+            </w:r>
+            <w:r>
+              <w:rPr>
+                <w:rFonts w:ascii="ZhoGlyph" w:hAnsi="ZhoGlyph" w:cs="Calibri"/>
+                <w:color w:val="000000"/>
+                <w:sz w:val="16"/>
+                <w:szCs w:val="16"/>
+              </w:rPr>
+              <w:t>ṪAKOLE</w:t>
+            </w:r>
+            <w:r>
+              <w:rPr>
+                <w:rFonts w:ascii="ZhoGlyph" w:hAnsi="ZhoGlyph"/>
+                <w:sz w:val="16"/>
+                <w:szCs w:val="16"/>
+              </w:rPr>
+              <w:t>ŽA</w:t>
+            </w:r>
+            <w:r>
+              <w:t>) eat (that)!</w:t>
+            </w:r>
+          </w:p>
+        </w:tc>
+      </w:tr>
+    </w:tbl>
     <w:p/>
     <w:p>
       <w:pPr>
@@ -44012,13 +44301,486 @@
       </w:r>
       <w:bookmarkEnd w:id="43"/>
     </w:p>
+    <w:p>
+      <w:r>
+        <w:t xml:space="preserve">The suffix </w:t>
+      </w:r>
+      <w:r>
+        <w:rPr>
+          <w:b/>
+          <w:bCs/>
+        </w:rPr>
+        <w:t>-qez</w:t>
+      </w:r>
+      <w:r>
+        <w:t xml:space="preserve"> (</w:t>
+      </w:r>
+      <w:r>
+        <w:rPr>
+          <w:rFonts w:ascii="Cambria" w:hAnsi="Cambria"/>
+        </w:rPr>
+        <w:t>-</w:t>
+      </w:r>
+      <w:r>
+        <w:rPr>
+          <w:rFonts w:ascii="ZhoGlyph" w:hAnsi="ZhoGlyph"/>
+          <w:sz w:val="16"/>
+          <w:szCs w:val="16"/>
+        </w:rPr>
+        <w:t>QEZ</w:t>
+      </w:r>
+      <w:r>
+        <w:t>) indicates quantity. The correlative words may be formed by adding the appropriate prefixes.</w:t>
+      </w:r>
+    </w:p>
+    <w:tbl>
+      <w:tblPr>
+        <w:tblStyle w:val="TableGrid"/>
+        <w:tblW w:w="0" w:type="auto"/>
+        <w:tblLook w:val="04A0" w:firstRow="1" w:lastRow="0" w:firstColumn="1" w:lastColumn="0" w:noHBand="0" w:noVBand="1"/>
+      </w:tblPr>
+      <w:tblGrid>
+        <w:gridCol w:w="2988"/>
+        <w:gridCol w:w="3396"/>
+        <w:gridCol w:w="3192"/>
+      </w:tblGrid>
+      <w:tr>
+        <w:tc>
+          <w:tcPr>
+            <w:tcW w:w="2988" w:type="dxa"/>
+          </w:tcPr>
+          <w:p>
+            <w:r>
+              <w:t>i</w:t>
+            </w:r>
+            <w:r>
+              <w:t>qez (</w:t>
+            </w:r>
+            <w:r>
+              <w:rPr>
+                <w:rFonts w:ascii="ZhoGlyph" w:hAnsi="ZhoGlyph"/>
+                <w:sz w:val="16"/>
+                <w:szCs w:val="16"/>
+              </w:rPr>
+              <w:t>IQEZ</w:t>
+            </w:r>
+            <w:r>
+              <w:t>) - how many</w:t>
+            </w:r>
+          </w:p>
+        </w:tc>
+        <w:tc>
+          <w:tcPr>
+            <w:tcW w:w="3396" w:type="dxa"/>
+          </w:tcPr>
+          <w:p>
+            <w:r>
+              <w:t>ininqez (</w:t>
+            </w:r>
+            <w:r>
+              <w:rPr>
+                <w:rFonts w:ascii="ZhoGlyph" w:hAnsi="ZhoGlyph"/>
+                <w:sz w:val="16"/>
+                <w:szCs w:val="16"/>
+              </w:rPr>
+              <w:t>I</w:t>
+            </w:r>
+            <w:r>
+              <w:rPr>
+                <w:rFonts w:ascii="ZhoGlyph" w:hAnsi="ZhoGlyph"/>
+                <w:sz w:val="16"/>
+                <w:szCs w:val="16"/>
+              </w:rPr>
+              <w:t>NIN</w:t>
+            </w:r>
+            <w:r>
+              <w:rPr>
+                <w:rFonts w:ascii="ZhoGlyph" w:hAnsi="ZhoGlyph"/>
+                <w:sz w:val="16"/>
+                <w:szCs w:val="16"/>
+              </w:rPr>
+              <w:t>QEZ</w:t>
+            </w:r>
+            <w:r>
+              <w:t>) - that many</w:t>
+            </w:r>
+          </w:p>
+        </w:tc>
+        <w:tc>
+          <w:tcPr>
+            <w:tcW w:w="3192" w:type="dxa"/>
+          </w:tcPr>
+          <w:p>
+            <w:r>
+              <w:t>achiqez (</w:t>
+            </w:r>
+            <w:r>
+              <w:rPr>
+                <w:rFonts w:ascii="ZhoGlyph" w:hAnsi="ZhoGlyph"/>
+                <w:sz w:val="16"/>
+                <w:szCs w:val="16"/>
+              </w:rPr>
+              <w:t>AĈI</w:t>
+            </w:r>
+            <w:r>
+              <w:rPr>
+                <w:rFonts w:ascii="ZhoGlyph" w:hAnsi="ZhoGlyph"/>
+                <w:sz w:val="16"/>
+                <w:szCs w:val="16"/>
+              </w:rPr>
+              <w:t>QEZ</w:t>
+            </w:r>
+            <w:r>
+              <w:t>) - every</w:t>
+            </w:r>
+          </w:p>
+        </w:tc>
+      </w:tr>
+      <w:tr>
+        <w:tc>
+          <w:tcPr>
+            <w:tcW w:w="2988" w:type="dxa"/>
+          </w:tcPr>
+          <w:p>
+            <w:r>
+              <w:t>ayoqez (</w:t>
+            </w:r>
+            <w:r>
+              <w:rPr>
+                <w:rFonts w:ascii="ZhoGlyph" w:hAnsi="ZhoGlyph"/>
+                <w:sz w:val="16"/>
+                <w:szCs w:val="16"/>
+              </w:rPr>
+              <w:t>AYO</w:t>
+            </w:r>
+            <w:r>
+              <w:rPr>
+                <w:rFonts w:ascii="ZhoGlyph" w:hAnsi="ZhoGlyph"/>
+                <w:sz w:val="16"/>
+                <w:szCs w:val="16"/>
+              </w:rPr>
+              <w:t>QEZ</w:t>
+            </w:r>
+            <w:r>
+              <w:t>) - none</w:t>
+            </w:r>
+          </w:p>
+        </w:tc>
+        <w:tc>
+          <w:tcPr>
+            <w:tcW w:w="3396" w:type="dxa"/>
+          </w:tcPr>
+          <w:p>
+            <w:r>
+              <w:t>ichaqez (</w:t>
+            </w:r>
+            <w:r>
+              <w:rPr>
+                <w:rFonts w:ascii="ZhoGlyph" w:hAnsi="ZhoGlyph"/>
+                <w:sz w:val="16"/>
+                <w:szCs w:val="16"/>
+              </w:rPr>
+              <w:t>I</w:t>
+            </w:r>
+            <w:r>
+              <w:rPr>
+                <w:rFonts w:ascii="ZhoGlyph" w:hAnsi="ZhoGlyph"/>
+                <w:sz w:val="16"/>
+                <w:szCs w:val="16"/>
+              </w:rPr>
+              <w:t>ĈA</w:t>
+            </w:r>
+            <w:r>
+              <w:rPr>
+                <w:rFonts w:ascii="ZhoGlyph" w:hAnsi="ZhoGlyph"/>
+                <w:sz w:val="16"/>
+                <w:szCs w:val="16"/>
+              </w:rPr>
+              <w:t>QEZ</w:t>
+            </w:r>
+            <w:r>
+              <w:t>) - some</w:t>
+            </w:r>
+          </w:p>
+        </w:tc>
+        <w:tc>
+          <w:tcPr>
+            <w:tcW w:w="3192" w:type="dxa"/>
+          </w:tcPr>
+          <w:p>
+            <w:r>
+              <w:t>ziqez (</w:t>
+            </w:r>
+            <w:r>
+              <w:rPr>
+                <w:rFonts w:ascii="ZhoGlyph" w:hAnsi="ZhoGlyph"/>
+                <w:sz w:val="16"/>
+                <w:szCs w:val="16"/>
+              </w:rPr>
+              <w:t>ZI</w:t>
+            </w:r>
+            <w:r>
+              <w:rPr>
+                <w:rFonts w:ascii="ZhoGlyph" w:hAnsi="ZhoGlyph"/>
+                <w:sz w:val="16"/>
+                <w:szCs w:val="16"/>
+              </w:rPr>
+              <w:t>QEZ</w:t>
+            </w:r>
+            <w:r>
+              <w:t>) – any amount</w:t>
+            </w:r>
+          </w:p>
+        </w:tc>
+      </w:tr>
+    </w:tbl>
     <w:p/>
+    <w:p>
+      <w:r>
+        <w:t xml:space="preserve">The prefixes shown above can also be applied to any of the other correlative base forms, for example, </w:t>
+      </w:r>
+      <w:r>
+        <w:rPr>
+          <w:b/>
+          <w:bCs/>
+        </w:rPr>
+        <w:t>-ad</w:t>
+      </w:r>
+      <w:r>
+        <w:t xml:space="preserve"> (</w:t>
+      </w:r>
+      <w:r>
+        <w:t>-</w:t>
+      </w:r>
+      <w:r>
+        <w:rPr>
+          <w:rFonts w:ascii="ZhoGlyph" w:hAnsi="ZhoGlyph"/>
+          <w:sz w:val="16"/>
+          <w:szCs w:val="16"/>
+        </w:rPr>
+        <w:t>AD</w:t>
+      </w:r>
+      <w:r>
+        <w:t>) from Lesson 2:</w:t>
+      </w:r>
+    </w:p>
+    <w:tbl>
+      <w:tblPr>
+        <w:tblStyle w:val="TableGrid"/>
+        <w:tblW w:w="0" w:type="auto"/>
+        <w:tblLook w:val="04A0" w:firstRow="1" w:lastRow="0" w:firstColumn="1" w:lastColumn="0" w:noHBand="0" w:noVBand="1"/>
+      </w:tblPr>
+      <w:tblGrid>
+        <w:gridCol w:w="2988"/>
+        <w:gridCol w:w="3396"/>
+        <w:gridCol w:w="3192"/>
+      </w:tblGrid>
+      <w:tr>
+        <w:tc>
+          <w:tcPr>
+            <w:tcW w:w="2988" w:type="dxa"/>
+          </w:tcPr>
+          <w:p>
+            <w:r>
+              <w:t>Iad (</w:t>
+            </w:r>
+            <w:r>
+              <w:rPr>
+                <w:rFonts w:ascii="ZhoGlyph" w:hAnsi="ZhoGlyph"/>
+                <w:sz w:val="16"/>
+                <w:szCs w:val="16"/>
+              </w:rPr>
+              <w:t>ĨD</w:t>
+            </w:r>
+            <w:r>
+              <w:t xml:space="preserve">) </w:t>
+            </w:r>
+            <w:r>
+              <w:t>–</w:t>
+            </w:r>
+            <w:r>
+              <w:t xml:space="preserve"> </w:t>
+            </w:r>
+            <w:r>
+              <w:t>which person</w:t>
+            </w:r>
+          </w:p>
+        </w:tc>
+        <w:tc>
+          <w:tcPr>
+            <w:tcW w:w="3396" w:type="dxa"/>
+          </w:tcPr>
+          <w:p>
+            <w:r>
+              <w:t>Ininad (</w:t>
+            </w:r>
+            <w:r>
+              <w:rPr>
+                <w:rFonts w:ascii="ZhoGlyph" w:hAnsi="ZhoGlyph"/>
+                <w:sz w:val="16"/>
+                <w:szCs w:val="16"/>
+              </w:rPr>
+              <w:t>ININAD</w:t>
+            </w:r>
+            <w:r>
+              <w:t>) – that person</w:t>
+            </w:r>
+          </w:p>
+        </w:tc>
+        <w:tc>
+          <w:tcPr>
+            <w:tcW w:w="3192" w:type="dxa"/>
+          </w:tcPr>
+          <w:p>
+            <w:r>
+              <w:t>Achiad (</w:t>
+            </w:r>
+            <w:r>
+              <w:rPr>
+                <w:rFonts w:ascii="ZhoGlyph" w:hAnsi="ZhoGlyph"/>
+                <w:sz w:val="16"/>
+                <w:szCs w:val="16"/>
+              </w:rPr>
+              <w:t>AĈ</w:t>
+            </w:r>
+            <w:r>
+              <w:rPr>
+                <w:rFonts w:ascii="ZhoGlyph" w:hAnsi="ZhoGlyph"/>
+                <w:sz w:val="16"/>
+                <w:szCs w:val="16"/>
+              </w:rPr>
+              <w:t>Ĩ</w:t>
+            </w:r>
+            <w:r>
+              <w:rPr>
+                <w:rFonts w:ascii="ZhoGlyph" w:hAnsi="ZhoGlyph"/>
+                <w:sz w:val="16"/>
+                <w:szCs w:val="16"/>
+              </w:rPr>
+              <w:t>D</w:t>
+            </w:r>
+            <w:r>
+              <w:t>) – every person</w:t>
+            </w:r>
+          </w:p>
+        </w:tc>
+      </w:tr>
+      <w:tr>
+        <w:tc>
+          <w:tcPr>
+            <w:tcW w:w="2988" w:type="dxa"/>
+          </w:tcPr>
+          <w:p>
+            <w:r>
+              <w:t>Ayoad (</w:t>
+            </w:r>
+            <w:r>
+              <w:rPr>
+                <w:rFonts w:ascii="ZhoGlyph" w:hAnsi="ZhoGlyph"/>
+                <w:sz w:val="16"/>
+                <w:szCs w:val="16"/>
+              </w:rPr>
+              <w:t>AYOAD</w:t>
+            </w:r>
+            <w:r>
+              <w:t>) – no person</w:t>
+            </w:r>
+          </w:p>
+        </w:tc>
+        <w:tc>
+          <w:tcPr>
+            <w:tcW w:w="3396" w:type="dxa"/>
+          </w:tcPr>
+          <w:p>
+            <w:r>
+              <w:t>Ichaad (</w:t>
+            </w:r>
+            <w:r>
+              <w:rPr>
+                <w:rFonts w:ascii="ZhoGlyph" w:eastAsia="Times New Roman" w:hAnsi="ZhoGlyph" w:cs="Calibri"/>
+                <w:color w:val="000000"/>
+                <w:sz w:val="16"/>
+                <w:szCs w:val="16"/>
+              </w:rPr>
+              <w:t>IĈAAD</w:t>
+            </w:r>
+            <w:r>
+              <w:t>) – someone</w:t>
+            </w:r>
+          </w:p>
+        </w:tc>
+        <w:tc>
+          <w:tcPr>
+            <w:tcW w:w="3192" w:type="dxa"/>
+          </w:tcPr>
+          <w:p>
+            <w:r>
+              <w:t>Ziad (</w:t>
+            </w:r>
+            <w:r>
+              <w:rPr>
+                <w:rFonts w:ascii="ZhoGlyph" w:hAnsi="ZhoGlyph"/>
+                <w:sz w:val="16"/>
+                <w:szCs w:val="16"/>
+              </w:rPr>
+              <w:t>Z</w:t>
+            </w:r>
+            <w:r>
+              <w:rPr>
+                <w:rFonts w:ascii="ZhoGlyph" w:hAnsi="ZhoGlyph"/>
+                <w:sz w:val="16"/>
+                <w:szCs w:val="16"/>
+              </w:rPr>
+              <w:t>Ĩ</w:t>
+            </w:r>
+            <w:r>
+              <w:rPr>
+                <w:rFonts w:ascii="ZhoGlyph" w:hAnsi="ZhoGlyph"/>
+                <w:sz w:val="16"/>
+                <w:szCs w:val="16"/>
+              </w:rPr>
+              <w:t>D</w:t>
+            </w:r>
+            <w:r>
+              <w:t>) – anyone</w:t>
+            </w:r>
+          </w:p>
+        </w:tc>
+      </w:tr>
+    </w:tbl>
+    <w:p/>
+    <w:p>
+      <w:r>
+        <w:t xml:space="preserve">As can be seen, this adds measurably to the </w:t>
+      </w:r>
+      <w:r>
+        <w:t>ways questions can be answered</w:t>
+      </w:r>
+      <w:r>
+        <w:t xml:space="preserve"> quite easily</w:t>
+      </w:r>
+      <w:r>
+        <w:t>:</w:t>
+      </w:r>
+    </w:p>
+    <w:p>
+      <w:r>
+        <w:t>Iad? (who/ which person?) Ichaad. (someone)</w:t>
+      </w:r>
+      <w:r>
+        <w:t xml:space="preserve"> Ayoad. (no one) Ziad (anyone).</w:t>
+      </w:r>
+    </w:p>
+    <w:p>
+      <w:r>
+        <w:t>Iqez? (how many?) Achiqez. (all of them)</w:t>
+      </w:r>
+    </w:p>
     <w:p>
       <w:pPr>
         <w:pStyle w:val="Heading3"/>
       </w:pPr>
       <w:r>
-        <w:lastRenderedPageBreak/>
         <w:t>Cultural Discussion: Zhodani Medicine</w:t>
       </w:r>
     </w:p>
@@ -45678,6 +46440,7 @@
                 <w:color w:val="000000"/>
                 <w:sz w:val="16"/>
                 <w:szCs w:val="16"/>
+                <w:highlight w:val="yellow"/>
               </w:rPr>
             </w:pPr>
             <w:r>
@@ -45690,6 +46453,7 @@
                 <w:color w:val="000000"/>
                 <w:sz w:val="16"/>
                 <w:szCs w:val="16"/>
+                <w:highlight w:val="yellow"/>
               </w:rPr>
               <w:t>Thing (-tetl)</w:t>
             </w:r>
@@ -45715,12 +46479,14 @@
               <w:rPr>
                 <w:rFonts w:ascii="Calibri" w:eastAsia="Times New Roman" w:hAnsi="Calibri" w:cs="Calibri"/>
                 <w:color w:val="000000"/>
-              </w:rPr>
-            </w:pPr>
-            <w:r>
-              <w:rPr>
-                <w:rFonts w:ascii="Calibri" w:eastAsia="Times New Roman" w:hAnsi="Calibri" w:cs="Calibri"/>
-                <w:color w:val="000000"/>
+                <w:highlight w:val="yellow"/>
+              </w:rPr>
+            </w:pPr>
+            <w:r>
+              <w:rPr>
+                <w:rFonts w:ascii="Calibri" w:eastAsia="Times New Roman" w:hAnsi="Calibri" w:cs="Calibri"/>
+                <w:color w:val="000000"/>
+                <w:highlight w:val="yellow"/>
               </w:rPr>
               <w:t>icha-tetl</w:t>
             </w:r>
@@ -45733,6 +46499,7 @@
                 <w:color w:val="000000"/>
                 <w:sz w:val="16"/>
                 <w:szCs w:val="16"/>
+                <w:highlight w:val="yellow"/>
               </w:rPr>
             </w:pPr>
             <w:r>
@@ -45741,6 +46508,7 @@
                 <w:color w:val="000000"/>
                 <w:sz w:val="12"/>
                 <w:szCs w:val="12"/>
+                <w:highlight w:val="yellow"/>
               </w:rPr>
               <w:t>IĈATEṪ</w:t>
             </w:r>
@@ -45766,12 +46534,14 @@
               <w:rPr>
                 <w:rFonts w:ascii="Calibri" w:eastAsia="Times New Roman" w:hAnsi="Calibri" w:cs="Calibri"/>
                 <w:color w:val="000000"/>
-              </w:rPr>
-            </w:pPr>
-            <w:r>
-              <w:rPr>
-                <w:rFonts w:ascii="Calibri" w:eastAsia="Times New Roman" w:hAnsi="Calibri" w:cs="Calibri"/>
-                <w:color w:val="000000"/>
+                <w:highlight w:val="yellow"/>
+              </w:rPr>
+            </w:pPr>
+            <w:r>
+              <w:rPr>
+                <w:rFonts w:ascii="Calibri" w:eastAsia="Times New Roman" w:hAnsi="Calibri" w:cs="Calibri"/>
+                <w:color w:val="000000"/>
+                <w:highlight w:val="yellow"/>
               </w:rPr>
               <w:t>i-tetl</w:t>
             </w:r>
@@ -45782,6 +46552,7 @@
               <w:rPr>
                 <w:rFonts w:ascii="Calibri" w:eastAsia="Times New Roman" w:hAnsi="Calibri" w:cs="Calibri"/>
                 <w:color w:val="000000"/>
+                <w:highlight w:val="yellow"/>
               </w:rPr>
             </w:pPr>
             <w:r>
@@ -45790,6 +46561,7 @@
                 <w:color w:val="000000"/>
                 <w:sz w:val="12"/>
                 <w:szCs w:val="12"/>
+                <w:highlight w:val="yellow"/>
               </w:rPr>
               <w:t>ITEṪ</w:t>
             </w:r>
@@ -45815,12 +46587,14 @@
               <w:rPr>
                 <w:rFonts w:ascii="Calibri" w:eastAsia="Times New Roman" w:hAnsi="Calibri" w:cs="Calibri"/>
                 <w:color w:val="000000"/>
-              </w:rPr>
-            </w:pPr>
-            <w:r>
-              <w:rPr>
-                <w:rFonts w:ascii="Calibri" w:eastAsia="Times New Roman" w:hAnsi="Calibri" w:cs="Calibri"/>
-                <w:color w:val="000000"/>
+                <w:highlight w:val="yellow"/>
+              </w:rPr>
+            </w:pPr>
+            <w:r>
+              <w:rPr>
+                <w:rFonts w:ascii="Calibri" w:eastAsia="Times New Roman" w:hAnsi="Calibri" w:cs="Calibri"/>
+                <w:color w:val="000000"/>
+                <w:highlight w:val="yellow"/>
               </w:rPr>
               <w:t>inin-tetl</w:t>
             </w:r>
@@ -45831,6 +46605,7 @@
               <w:rPr>
                 <w:rFonts w:ascii="Calibri" w:eastAsia="Times New Roman" w:hAnsi="Calibri" w:cs="Calibri"/>
                 <w:color w:val="000000"/>
+                <w:highlight w:val="yellow"/>
               </w:rPr>
             </w:pPr>
             <w:r>
@@ -45839,6 +46614,7 @@
                 <w:color w:val="000000"/>
                 <w:sz w:val="12"/>
                 <w:szCs w:val="12"/>
+                <w:highlight w:val="yellow"/>
               </w:rPr>
               <w:t>ININTEṪ</w:t>
             </w:r>
@@ -45864,12 +46640,14 @@
               <w:rPr>
                 <w:rFonts w:ascii="Calibri" w:eastAsia="Times New Roman" w:hAnsi="Calibri" w:cs="Calibri"/>
                 <w:color w:val="000000"/>
-              </w:rPr>
-            </w:pPr>
-            <w:r>
-              <w:rPr>
-                <w:rFonts w:ascii="Calibri" w:eastAsia="Times New Roman" w:hAnsi="Calibri" w:cs="Calibri"/>
-                <w:color w:val="000000"/>
+                <w:highlight w:val="yellow"/>
+              </w:rPr>
+            </w:pPr>
+            <w:r>
+              <w:rPr>
+                <w:rFonts w:ascii="Calibri" w:eastAsia="Times New Roman" w:hAnsi="Calibri" w:cs="Calibri"/>
+                <w:color w:val="000000"/>
+                <w:highlight w:val="yellow"/>
               </w:rPr>
               <w:t>achi-tetl</w:t>
             </w:r>
@@ -45880,6 +46658,7 @@
               <w:rPr>
                 <w:rFonts w:ascii="Calibri" w:eastAsia="Times New Roman" w:hAnsi="Calibri" w:cs="Calibri"/>
                 <w:color w:val="000000"/>
+                <w:highlight w:val="yellow"/>
               </w:rPr>
             </w:pPr>
             <w:r>
@@ -45888,6 +46667,7 @@
                 <w:color w:val="000000"/>
                 <w:sz w:val="12"/>
                 <w:szCs w:val="12"/>
+                <w:highlight w:val="yellow"/>
               </w:rPr>
               <w:t>AĈITEṪ</w:t>
             </w:r>
@@ -45913,12 +46693,14 @@
               <w:rPr>
                 <w:rFonts w:ascii="Calibri" w:eastAsia="Times New Roman" w:hAnsi="Calibri" w:cs="Calibri"/>
                 <w:color w:val="000000"/>
-              </w:rPr>
-            </w:pPr>
-            <w:r>
-              <w:rPr>
-                <w:rFonts w:ascii="Calibri" w:eastAsia="Times New Roman" w:hAnsi="Calibri" w:cs="Calibri"/>
-                <w:color w:val="000000"/>
+                <w:highlight w:val="yellow"/>
+              </w:rPr>
+            </w:pPr>
+            <w:r>
+              <w:rPr>
+                <w:rFonts w:ascii="Calibri" w:eastAsia="Times New Roman" w:hAnsi="Calibri" w:cs="Calibri"/>
+                <w:color w:val="000000"/>
+                <w:highlight w:val="yellow"/>
               </w:rPr>
               <w:t>ayo-tetl</w:t>
             </w:r>
@@ -45929,6 +46711,7 @@
               <w:rPr>
                 <w:rFonts w:ascii="Calibri" w:eastAsia="Times New Roman" w:hAnsi="Calibri" w:cs="Calibri"/>
                 <w:color w:val="000000"/>
+                <w:highlight w:val="yellow"/>
               </w:rPr>
             </w:pPr>
             <w:r>
@@ -45937,6 +46720,7 @@
                 <w:color w:val="000000"/>
                 <w:sz w:val="12"/>
                 <w:szCs w:val="12"/>
+                <w:highlight w:val="yellow"/>
               </w:rPr>
               <w:t>AYOTEṪ</w:t>
             </w:r>
@@ -45962,12 +46746,14 @@
               <w:rPr>
                 <w:rFonts w:ascii="Calibri" w:eastAsia="Times New Roman" w:hAnsi="Calibri" w:cs="Calibri"/>
                 <w:color w:val="000000"/>
-              </w:rPr>
-            </w:pPr>
-            <w:r>
-              <w:rPr>
-                <w:rFonts w:ascii="Calibri" w:eastAsia="Times New Roman" w:hAnsi="Calibri" w:cs="Calibri"/>
-                <w:color w:val="000000"/>
+                <w:highlight w:val="yellow"/>
+              </w:rPr>
+            </w:pPr>
+            <w:r>
+              <w:rPr>
+                <w:rFonts w:ascii="Calibri" w:eastAsia="Times New Roman" w:hAnsi="Calibri" w:cs="Calibri"/>
+                <w:color w:val="000000"/>
+                <w:highlight w:val="yellow"/>
               </w:rPr>
               <w:t>zi-tetl</w:t>
             </w:r>
@@ -45978,6 +46764,7 @@
               <w:rPr>
                 <w:rFonts w:ascii="Calibri" w:eastAsia="Times New Roman" w:hAnsi="Calibri" w:cs="Calibri"/>
                 <w:color w:val="000000"/>
+                <w:highlight w:val="yellow"/>
               </w:rPr>
             </w:pPr>
             <w:r>
@@ -45986,6 +46773,7 @@
                 <w:color w:val="000000"/>
                 <w:sz w:val="12"/>
                 <w:szCs w:val="12"/>
+                <w:highlight w:val="yellow"/>
               </w:rPr>
               <w:t>ZITEṪ</w:t>
             </w:r>
@@ -46022,6 +46810,7 @@
                 <w:color w:val="000000"/>
                 <w:sz w:val="16"/>
                 <w:szCs w:val="16"/>
+                <w:highlight w:val="yellow"/>
               </w:rPr>
             </w:pPr>
             <w:r>
@@ -46034,6 +46823,7 @@
                 <w:color w:val="000000"/>
                 <w:sz w:val="16"/>
                 <w:szCs w:val="16"/>
+                <w:highlight w:val="yellow"/>
               </w:rPr>
               <w:t>Person (-ad)</w:t>
             </w:r>
@@ -46059,12 +46849,14 @@
               <w:rPr>
                 <w:rFonts w:ascii="Calibri" w:eastAsia="Times New Roman" w:hAnsi="Calibri" w:cs="Calibri"/>
                 <w:color w:val="000000"/>
-              </w:rPr>
-            </w:pPr>
-            <w:r>
-              <w:rPr>
-                <w:rFonts w:ascii="Calibri" w:eastAsia="Times New Roman" w:hAnsi="Calibri" w:cs="Calibri"/>
-                <w:color w:val="000000"/>
+                <w:highlight w:val="yellow"/>
+              </w:rPr>
+            </w:pPr>
+            <w:r>
+              <w:rPr>
+                <w:rFonts w:ascii="Calibri" w:eastAsia="Times New Roman" w:hAnsi="Calibri" w:cs="Calibri"/>
+                <w:color w:val="000000"/>
+                <w:highlight w:val="yellow"/>
               </w:rPr>
               <w:t>icha-ad</w:t>
             </w:r>
@@ -46075,6 +46867,7 @@
               <w:rPr>
                 <w:rFonts w:ascii="Calibri" w:eastAsia="Times New Roman" w:hAnsi="Calibri" w:cs="Calibri"/>
                 <w:color w:val="000000"/>
+                <w:highlight w:val="yellow"/>
               </w:rPr>
             </w:pPr>
             <w:r>
@@ -46083,17 +46876,9 @@
                 <w:color w:val="000000"/>
                 <w:sz w:val="12"/>
                 <w:szCs w:val="12"/>
-              </w:rPr>
-              <w:t>IĈA</w:t>
-            </w:r>
-            <w:r>
-              <w:rPr>
-                <w:rFonts w:ascii="ZhoGlyph" w:eastAsia="Times New Roman" w:hAnsi="ZhoGlyph" w:cs="Calibri"/>
-                <w:color w:val="000000"/>
-                <w:sz w:val="12"/>
-                <w:szCs w:val="12"/>
-              </w:rPr>
-              <w:t>AD</w:t>
+                <w:highlight w:val="yellow"/>
+              </w:rPr>
+              <w:t>IĈAAD</w:t>
             </w:r>
           </w:p>
         </w:tc>
@@ -46117,12 +46902,14 @@
               <w:rPr>
                 <w:rFonts w:ascii="Calibri" w:eastAsia="Times New Roman" w:hAnsi="Calibri" w:cs="Calibri"/>
                 <w:color w:val="000000"/>
-              </w:rPr>
-            </w:pPr>
-            <w:r>
-              <w:rPr>
-                <w:rFonts w:ascii="Calibri" w:eastAsia="Times New Roman" w:hAnsi="Calibri" w:cs="Calibri"/>
-                <w:color w:val="000000"/>
+                <w:highlight w:val="yellow"/>
+              </w:rPr>
+            </w:pPr>
+            <w:r>
+              <w:rPr>
+                <w:rFonts w:ascii="Calibri" w:eastAsia="Times New Roman" w:hAnsi="Calibri" w:cs="Calibri"/>
+                <w:color w:val="000000"/>
+                <w:highlight w:val="yellow"/>
               </w:rPr>
               <w:t>i-ad</w:t>
             </w:r>
@@ -46133,6 +46920,7 @@
               <w:rPr>
                 <w:rFonts w:ascii="Calibri" w:eastAsia="Times New Roman" w:hAnsi="Calibri" w:cs="Calibri"/>
                 <w:color w:val="000000"/>
+                <w:highlight w:val="yellow"/>
               </w:rPr>
             </w:pPr>
             <w:r>
@@ -46141,8 +46929,9 @@
                 <w:color w:val="000000"/>
                 <w:sz w:val="12"/>
                 <w:szCs w:val="12"/>
-              </w:rPr>
-              <w:t>I</w:t>
+                <w:highlight w:val="yellow"/>
+              </w:rPr>
+              <w:t>Ĩ</w:t>
             </w:r>
             <w:r>
               <w:rPr>
@@ -46150,8 +46939,9 @@
                 <w:color w:val="000000"/>
                 <w:sz w:val="12"/>
                 <w:szCs w:val="12"/>
-              </w:rPr>
-              <w:t>AD</w:t>
+                <w:highlight w:val="yellow"/>
+              </w:rPr>
+              <w:t>D</w:t>
             </w:r>
           </w:p>
         </w:tc>
@@ -46175,12 +46965,14 @@
               <w:rPr>
                 <w:rFonts w:ascii="Calibri" w:eastAsia="Times New Roman" w:hAnsi="Calibri" w:cs="Calibri"/>
                 <w:color w:val="000000"/>
-              </w:rPr>
-            </w:pPr>
-            <w:r>
-              <w:rPr>
-                <w:rFonts w:ascii="Calibri" w:eastAsia="Times New Roman" w:hAnsi="Calibri" w:cs="Calibri"/>
-                <w:color w:val="000000"/>
+                <w:highlight w:val="yellow"/>
+              </w:rPr>
+            </w:pPr>
+            <w:r>
+              <w:rPr>
+                <w:rFonts w:ascii="Calibri" w:eastAsia="Times New Roman" w:hAnsi="Calibri" w:cs="Calibri"/>
+                <w:color w:val="000000"/>
+                <w:highlight w:val="yellow"/>
               </w:rPr>
               <w:t>inin-ad</w:t>
             </w:r>
@@ -46191,6 +46983,7 @@
               <w:rPr>
                 <w:rFonts w:ascii="Calibri" w:eastAsia="Times New Roman" w:hAnsi="Calibri" w:cs="Calibri"/>
                 <w:color w:val="000000"/>
+                <w:highlight w:val="yellow"/>
               </w:rPr>
             </w:pPr>
             <w:r>
@@ -46199,17 +46992,9 @@
                 <w:color w:val="000000"/>
                 <w:sz w:val="12"/>
                 <w:szCs w:val="12"/>
-              </w:rPr>
-              <w:t>I</w:t>
-            </w:r>
-            <w:r>
-              <w:rPr>
-                <w:rFonts w:ascii="ZhoGlyph" w:eastAsia="Times New Roman" w:hAnsi="ZhoGlyph" w:cs="Calibri"/>
-                <w:color w:val="000000"/>
-                <w:sz w:val="12"/>
-                <w:szCs w:val="12"/>
-              </w:rPr>
-              <w:t>NINAD</w:t>
+                <w:highlight w:val="yellow"/>
+              </w:rPr>
+              <w:t>ININAD</w:t>
             </w:r>
           </w:p>
         </w:tc>
@@ -46233,12 +47018,14 @@
               <w:rPr>
                 <w:rFonts w:ascii="Calibri" w:eastAsia="Times New Roman" w:hAnsi="Calibri" w:cs="Calibri"/>
                 <w:color w:val="000000"/>
-              </w:rPr>
-            </w:pPr>
-            <w:r>
-              <w:rPr>
-                <w:rFonts w:ascii="Calibri" w:eastAsia="Times New Roman" w:hAnsi="Calibri" w:cs="Calibri"/>
-                <w:color w:val="000000"/>
+                <w:highlight w:val="yellow"/>
+              </w:rPr>
+            </w:pPr>
+            <w:r>
+              <w:rPr>
+                <w:rFonts w:ascii="Calibri" w:eastAsia="Times New Roman" w:hAnsi="Calibri" w:cs="Calibri"/>
+                <w:color w:val="000000"/>
+                <w:highlight w:val="yellow"/>
               </w:rPr>
               <w:t>achi-ad</w:t>
             </w:r>
@@ -46249,6 +47036,7 @@
               <w:rPr>
                 <w:rFonts w:ascii="Calibri" w:eastAsia="Times New Roman" w:hAnsi="Calibri" w:cs="Calibri"/>
                 <w:color w:val="000000"/>
+                <w:highlight w:val="yellow"/>
               </w:rPr>
             </w:pPr>
             <w:r>
@@ -46257,8 +47045,9 @@
                 <w:color w:val="000000"/>
                 <w:sz w:val="12"/>
                 <w:szCs w:val="12"/>
-              </w:rPr>
-              <w:t>AĈI</w:t>
+                <w:highlight w:val="yellow"/>
+              </w:rPr>
+              <w:t>AĈ</w:t>
             </w:r>
             <w:r>
               <w:rPr>
@@ -46266,8 +47055,19 @@
                 <w:color w:val="000000"/>
                 <w:sz w:val="12"/>
                 <w:szCs w:val="12"/>
-              </w:rPr>
-              <w:t>AD</w:t>
+                <w:highlight w:val="yellow"/>
+              </w:rPr>
+              <w:t>Ĩ</w:t>
+            </w:r>
+            <w:r>
+              <w:rPr>
+                <w:rFonts w:ascii="ZhoGlyph" w:eastAsia="Times New Roman" w:hAnsi="ZhoGlyph" w:cs="Calibri"/>
+                <w:color w:val="000000"/>
+                <w:sz w:val="12"/>
+                <w:szCs w:val="12"/>
+                <w:highlight w:val="yellow"/>
+              </w:rPr>
+              <w:t>D</w:t>
             </w:r>
           </w:p>
         </w:tc>
@@ -46291,12 +47091,14 @@
               <w:rPr>
                 <w:rFonts w:ascii="Calibri" w:eastAsia="Times New Roman" w:hAnsi="Calibri" w:cs="Calibri"/>
                 <w:color w:val="000000"/>
-              </w:rPr>
-            </w:pPr>
-            <w:r>
-              <w:rPr>
-                <w:rFonts w:ascii="Calibri" w:eastAsia="Times New Roman" w:hAnsi="Calibri" w:cs="Calibri"/>
-                <w:color w:val="000000"/>
+                <w:highlight w:val="yellow"/>
+              </w:rPr>
+            </w:pPr>
+            <w:r>
+              <w:rPr>
+                <w:rFonts w:ascii="Calibri" w:eastAsia="Times New Roman" w:hAnsi="Calibri" w:cs="Calibri"/>
+                <w:color w:val="000000"/>
+                <w:highlight w:val="yellow"/>
               </w:rPr>
               <w:t>ayo-ad</w:t>
             </w:r>
@@ -46307,6 +47109,7 @@
               <w:rPr>
                 <w:rFonts w:ascii="ZhoGlyph" w:eastAsia="Times New Roman" w:hAnsi="ZhoGlyph" w:cs="Calibri"/>
                 <w:color w:val="000000"/>
+                <w:highlight w:val="yellow"/>
               </w:rPr>
             </w:pPr>
             <w:r>
@@ -46315,6 +47118,7 @@
                 <w:color w:val="000000"/>
                 <w:sz w:val="12"/>
                 <w:szCs w:val="12"/>
+                <w:highlight w:val="yellow"/>
               </w:rPr>
               <w:t>AYOAD</w:t>
             </w:r>
@@ -46340,12 +47144,14 @@
               <w:rPr>
                 <w:rFonts w:ascii="Calibri" w:eastAsia="Times New Roman" w:hAnsi="Calibri" w:cs="Calibri"/>
                 <w:color w:val="000000"/>
-              </w:rPr>
-            </w:pPr>
-            <w:r>
-              <w:rPr>
-                <w:rFonts w:ascii="Calibri" w:eastAsia="Times New Roman" w:hAnsi="Calibri" w:cs="Calibri"/>
-                <w:color w:val="000000"/>
+                <w:highlight w:val="yellow"/>
+              </w:rPr>
+            </w:pPr>
+            <w:r>
+              <w:rPr>
+                <w:rFonts w:ascii="Calibri" w:eastAsia="Times New Roman" w:hAnsi="Calibri" w:cs="Calibri"/>
+                <w:color w:val="000000"/>
+                <w:highlight w:val="yellow"/>
               </w:rPr>
               <w:t>zi-ad</w:t>
             </w:r>
@@ -46356,6 +47162,7 @@
               <w:rPr>
                 <w:rFonts w:ascii="Calibri" w:eastAsia="Times New Roman" w:hAnsi="Calibri" w:cs="Calibri"/>
                 <w:color w:val="000000"/>
+                <w:highlight w:val="yellow"/>
               </w:rPr>
             </w:pPr>
             <w:r>
@@ -46364,8 +47171,9 @@
                 <w:color w:val="000000"/>
                 <w:sz w:val="12"/>
                 <w:szCs w:val="12"/>
-              </w:rPr>
-              <w:t>ZI</w:t>
+                <w:highlight w:val="yellow"/>
+              </w:rPr>
+              <w:t>Z</w:t>
             </w:r>
             <w:r>
               <w:rPr>
@@ -46373,8 +47181,19 @@
                 <w:color w:val="000000"/>
                 <w:sz w:val="12"/>
                 <w:szCs w:val="12"/>
-              </w:rPr>
-              <w:t>AD</w:t>
+                <w:highlight w:val="yellow"/>
+              </w:rPr>
+              <w:t>Ĩ</w:t>
+            </w:r>
+            <w:r>
+              <w:rPr>
+                <w:rFonts w:ascii="ZhoGlyph" w:eastAsia="Times New Roman" w:hAnsi="ZhoGlyph" w:cs="Calibri"/>
+                <w:color w:val="000000"/>
+                <w:sz w:val="12"/>
+                <w:szCs w:val="12"/>
+                <w:highlight w:val="yellow"/>
+              </w:rPr>
+              <w:t>D</w:t>
             </w:r>
           </w:p>
         </w:tc>
@@ -46409,6 +47228,7 @@
                 <w:color w:val="000000"/>
                 <w:sz w:val="16"/>
                 <w:szCs w:val="16"/>
+                <w:highlight w:val="yellow"/>
               </w:rPr>
             </w:pPr>
             <w:r>
@@ -46421,6 +47241,7 @@
                 <w:color w:val="000000"/>
                 <w:sz w:val="16"/>
                 <w:szCs w:val="16"/>
+                <w:highlight w:val="yellow"/>
               </w:rPr>
               <w:t>Place (-zhia)</w:t>
             </w:r>
@@ -46446,12 +47267,14 @@
               <w:rPr>
                 <w:rFonts w:ascii="Calibri" w:eastAsia="Times New Roman" w:hAnsi="Calibri" w:cs="Calibri"/>
                 <w:color w:val="000000"/>
-              </w:rPr>
-            </w:pPr>
-            <w:r>
-              <w:rPr>
-                <w:rFonts w:ascii="Calibri" w:eastAsia="Times New Roman" w:hAnsi="Calibri" w:cs="Calibri"/>
-                <w:color w:val="000000"/>
+                <w:highlight w:val="yellow"/>
+              </w:rPr>
+            </w:pPr>
+            <w:r>
+              <w:rPr>
+                <w:rFonts w:ascii="Calibri" w:eastAsia="Times New Roman" w:hAnsi="Calibri" w:cs="Calibri"/>
+                <w:color w:val="000000"/>
+                <w:highlight w:val="yellow"/>
               </w:rPr>
               <w:t>icha-zhia</w:t>
             </w:r>
@@ -46462,6 +47285,7 @@
               <w:rPr>
                 <w:rFonts w:ascii="Calibri" w:eastAsia="Times New Roman" w:hAnsi="Calibri" w:cs="Calibri"/>
                 <w:color w:val="000000"/>
+                <w:highlight w:val="yellow"/>
               </w:rPr>
             </w:pPr>
             <w:r>
@@ -46470,17 +47294,9 @@
                 <w:color w:val="000000"/>
                 <w:sz w:val="12"/>
                 <w:szCs w:val="12"/>
-              </w:rPr>
-              <w:t>IĈA</w:t>
-            </w:r>
-            <w:r>
-              <w:rPr>
-                <w:rFonts w:ascii="ZhoGlyph" w:eastAsia="Times New Roman" w:hAnsi="ZhoGlyph" w:cs="Calibri"/>
-                <w:color w:val="000000"/>
-                <w:sz w:val="12"/>
-                <w:szCs w:val="12"/>
-              </w:rPr>
-              <w:t>ŹĨ</w:t>
+                <w:highlight w:val="yellow"/>
+              </w:rPr>
+              <w:t>IĈAŹĨ</w:t>
             </w:r>
           </w:p>
         </w:tc>
@@ -46504,12 +47320,14 @@
               <w:rPr>
                 <w:rFonts w:ascii="Calibri" w:eastAsia="Times New Roman" w:hAnsi="Calibri" w:cs="Calibri"/>
                 <w:color w:val="000000"/>
-              </w:rPr>
-            </w:pPr>
-            <w:r>
-              <w:rPr>
-                <w:rFonts w:ascii="Calibri" w:eastAsia="Times New Roman" w:hAnsi="Calibri" w:cs="Calibri"/>
-                <w:color w:val="000000"/>
+                <w:highlight w:val="yellow"/>
+              </w:rPr>
+            </w:pPr>
+            <w:r>
+              <w:rPr>
+                <w:rFonts w:ascii="Calibri" w:eastAsia="Times New Roman" w:hAnsi="Calibri" w:cs="Calibri"/>
+                <w:color w:val="000000"/>
+                <w:highlight w:val="yellow"/>
               </w:rPr>
               <w:t>i-zhia</w:t>
             </w:r>
@@ -46520,6 +47338,7 @@
               <w:rPr>
                 <w:rFonts w:ascii="Calibri" w:eastAsia="Times New Roman" w:hAnsi="Calibri" w:cs="Calibri"/>
                 <w:color w:val="000000"/>
+                <w:highlight w:val="yellow"/>
               </w:rPr>
             </w:pPr>
             <w:r>
@@ -46528,17 +47347,9 @@
                 <w:color w:val="000000"/>
                 <w:sz w:val="12"/>
                 <w:szCs w:val="12"/>
-              </w:rPr>
-              <w:t>I</w:t>
-            </w:r>
-            <w:r>
-              <w:rPr>
-                <w:rFonts w:ascii="ZhoGlyph" w:eastAsia="Times New Roman" w:hAnsi="ZhoGlyph" w:cs="Calibri"/>
-                <w:color w:val="000000"/>
-                <w:sz w:val="12"/>
-                <w:szCs w:val="12"/>
-              </w:rPr>
-              <w:t>ŹĨ</w:t>
+                <w:highlight w:val="yellow"/>
+              </w:rPr>
+              <w:t>IŹĨ</w:t>
             </w:r>
           </w:p>
         </w:tc>
@@ -46562,12 +47373,14 @@
               <w:rPr>
                 <w:rFonts w:ascii="Calibri" w:eastAsia="Times New Roman" w:hAnsi="Calibri" w:cs="Calibri"/>
                 <w:color w:val="000000"/>
-              </w:rPr>
-            </w:pPr>
-            <w:r>
-              <w:rPr>
-                <w:rFonts w:ascii="Calibri" w:eastAsia="Times New Roman" w:hAnsi="Calibri" w:cs="Calibri"/>
-                <w:color w:val="000000"/>
+                <w:highlight w:val="yellow"/>
+              </w:rPr>
+            </w:pPr>
+            <w:r>
+              <w:rPr>
+                <w:rFonts w:ascii="Calibri" w:eastAsia="Times New Roman" w:hAnsi="Calibri" w:cs="Calibri"/>
+                <w:color w:val="000000"/>
+                <w:highlight w:val="yellow"/>
               </w:rPr>
               <w:t>inin-zhia</w:t>
             </w:r>
@@ -46578,6 +47391,7 @@
               <w:rPr>
                 <w:rFonts w:ascii="Calibri" w:eastAsia="Times New Roman" w:hAnsi="Calibri" w:cs="Calibri"/>
                 <w:color w:val="000000"/>
+                <w:highlight w:val="yellow"/>
               </w:rPr>
             </w:pPr>
             <w:r>
@@ -46586,17 +47400,9 @@
                 <w:color w:val="000000"/>
                 <w:sz w:val="12"/>
                 <w:szCs w:val="12"/>
-              </w:rPr>
-              <w:t>I</w:t>
-            </w:r>
-            <w:r>
-              <w:rPr>
-                <w:rFonts w:ascii="ZhoGlyph" w:eastAsia="Times New Roman" w:hAnsi="ZhoGlyph" w:cs="Calibri"/>
-                <w:color w:val="000000"/>
-                <w:sz w:val="12"/>
-                <w:szCs w:val="12"/>
-              </w:rPr>
-              <w:t>NINŹĨ</w:t>
+                <w:highlight w:val="yellow"/>
+              </w:rPr>
+              <w:t>ININŹĨ</w:t>
             </w:r>
           </w:p>
         </w:tc>
@@ -46620,12 +47426,14 @@
               <w:rPr>
                 <w:rFonts w:ascii="Calibri" w:eastAsia="Times New Roman" w:hAnsi="Calibri" w:cs="Calibri"/>
                 <w:color w:val="000000"/>
-              </w:rPr>
-            </w:pPr>
-            <w:r>
-              <w:rPr>
-                <w:rFonts w:ascii="Calibri" w:eastAsia="Times New Roman" w:hAnsi="Calibri" w:cs="Calibri"/>
-                <w:color w:val="000000"/>
+                <w:highlight w:val="yellow"/>
+              </w:rPr>
+            </w:pPr>
+            <w:r>
+              <w:rPr>
+                <w:rFonts w:ascii="Calibri" w:eastAsia="Times New Roman" w:hAnsi="Calibri" w:cs="Calibri"/>
+                <w:color w:val="000000"/>
+                <w:highlight w:val="yellow"/>
               </w:rPr>
               <w:t>achi-zhia</w:t>
             </w:r>
@@ -46636,6 +47444,7 @@
               <w:rPr>
                 <w:rFonts w:ascii="Calibri" w:eastAsia="Times New Roman" w:hAnsi="Calibri" w:cs="Calibri"/>
                 <w:color w:val="000000"/>
+                <w:highlight w:val="yellow"/>
               </w:rPr>
             </w:pPr>
             <w:r>
@@ -46644,17 +47453,9 @@
                 <w:color w:val="000000"/>
                 <w:sz w:val="12"/>
                 <w:szCs w:val="12"/>
-              </w:rPr>
-              <w:t>AĈI</w:t>
-            </w:r>
-            <w:r>
-              <w:rPr>
-                <w:rFonts w:ascii="ZhoGlyph" w:eastAsia="Times New Roman" w:hAnsi="ZhoGlyph" w:cs="Calibri"/>
-                <w:color w:val="000000"/>
-                <w:sz w:val="12"/>
-                <w:szCs w:val="12"/>
-              </w:rPr>
-              <w:t>ŹĨ</w:t>
+                <w:highlight w:val="yellow"/>
+              </w:rPr>
+              <w:t>AĈIŹĨ</w:t>
             </w:r>
           </w:p>
         </w:tc>
@@ -46678,12 +47479,14 @@
               <w:rPr>
                 <w:rFonts w:ascii="Calibri" w:eastAsia="Times New Roman" w:hAnsi="Calibri" w:cs="Calibri"/>
                 <w:color w:val="000000"/>
-              </w:rPr>
-            </w:pPr>
-            <w:r>
-              <w:rPr>
-                <w:rFonts w:ascii="Calibri" w:eastAsia="Times New Roman" w:hAnsi="Calibri" w:cs="Calibri"/>
-                <w:color w:val="000000"/>
+                <w:highlight w:val="yellow"/>
+              </w:rPr>
+            </w:pPr>
+            <w:r>
+              <w:rPr>
+                <w:rFonts w:ascii="Calibri" w:eastAsia="Times New Roman" w:hAnsi="Calibri" w:cs="Calibri"/>
+                <w:color w:val="000000"/>
+                <w:highlight w:val="yellow"/>
               </w:rPr>
               <w:t>ayo-zhia</w:t>
             </w:r>
@@ -46694,6 +47497,7 @@
               <w:rPr>
                 <w:rFonts w:ascii="Calibri" w:eastAsia="Times New Roman" w:hAnsi="Calibri" w:cs="Calibri"/>
                 <w:color w:val="000000"/>
+                <w:highlight w:val="yellow"/>
               </w:rPr>
             </w:pPr>
             <w:r>
@@ -46702,17 +47506,9 @@
                 <w:color w:val="000000"/>
                 <w:sz w:val="12"/>
                 <w:szCs w:val="12"/>
-              </w:rPr>
-              <w:t>AYO</w:t>
-            </w:r>
-            <w:r>
-              <w:rPr>
-                <w:rFonts w:ascii="ZhoGlyph" w:eastAsia="Times New Roman" w:hAnsi="ZhoGlyph" w:cs="Calibri"/>
-                <w:color w:val="000000"/>
-                <w:sz w:val="12"/>
-                <w:szCs w:val="12"/>
-              </w:rPr>
-              <w:t>ŹĨ</w:t>
+                <w:highlight w:val="yellow"/>
+              </w:rPr>
+              <w:t>AYOŹĨ</w:t>
             </w:r>
           </w:p>
         </w:tc>
@@ -46736,12 +47532,14 @@
               <w:rPr>
                 <w:rFonts w:ascii="Calibri" w:eastAsia="Times New Roman" w:hAnsi="Calibri" w:cs="Calibri"/>
                 <w:color w:val="000000"/>
-              </w:rPr>
-            </w:pPr>
-            <w:r>
-              <w:rPr>
-                <w:rFonts w:ascii="Calibri" w:eastAsia="Times New Roman" w:hAnsi="Calibri" w:cs="Calibri"/>
-                <w:color w:val="000000"/>
+                <w:highlight w:val="yellow"/>
+              </w:rPr>
+            </w:pPr>
+            <w:r>
+              <w:rPr>
+                <w:rFonts w:ascii="Calibri" w:eastAsia="Times New Roman" w:hAnsi="Calibri" w:cs="Calibri"/>
+                <w:color w:val="000000"/>
+                <w:highlight w:val="yellow"/>
               </w:rPr>
               <w:t>zi-zhia</w:t>
             </w:r>
@@ -46760,6 +47558,7 @@
                 <w:color w:val="000000"/>
                 <w:sz w:val="12"/>
                 <w:szCs w:val="12"/>
+                <w:highlight w:val="yellow"/>
               </w:rPr>
               <w:t>ZIŹĨ</w:t>
             </w:r>
@@ -46796,6 +47595,7 @@
                 <w:color w:val="000000"/>
                 <w:sz w:val="16"/>
                 <w:szCs w:val="16"/>
+                <w:highlight w:val="yellow"/>
               </w:rPr>
             </w:pPr>
             <w:r>
@@ -46808,6 +47608,7 @@
                 <w:color w:val="000000"/>
                 <w:sz w:val="16"/>
                 <w:szCs w:val="16"/>
+                <w:highlight w:val="yellow"/>
               </w:rPr>
               <w:t>Quantity (-qez)</w:t>
             </w:r>
@@ -46833,12 +47634,14 @@
               <w:rPr>
                 <w:rFonts w:ascii="Calibri" w:eastAsia="Times New Roman" w:hAnsi="Calibri" w:cs="Calibri"/>
                 <w:color w:val="000000"/>
-              </w:rPr>
-            </w:pPr>
-            <w:r>
-              <w:rPr>
-                <w:rFonts w:ascii="Calibri" w:eastAsia="Times New Roman" w:hAnsi="Calibri" w:cs="Calibri"/>
-                <w:color w:val="000000"/>
+                <w:highlight w:val="yellow"/>
+              </w:rPr>
+            </w:pPr>
+            <w:r>
+              <w:rPr>
+                <w:rFonts w:ascii="Calibri" w:eastAsia="Times New Roman" w:hAnsi="Calibri" w:cs="Calibri"/>
+                <w:color w:val="000000"/>
+                <w:highlight w:val="yellow"/>
               </w:rPr>
               <w:t>icha-qez</w:t>
             </w:r>
@@ -46849,6 +47652,7 @@
               <w:rPr>
                 <w:rFonts w:ascii="Calibri" w:eastAsia="Times New Roman" w:hAnsi="Calibri" w:cs="Calibri"/>
                 <w:color w:val="000000"/>
+                <w:highlight w:val="yellow"/>
               </w:rPr>
             </w:pPr>
             <w:r>
@@ -46857,17 +47661,9 @@
                 <w:color w:val="000000"/>
                 <w:sz w:val="12"/>
                 <w:szCs w:val="12"/>
-              </w:rPr>
-              <w:t>IĈA</w:t>
-            </w:r>
-            <w:r>
-              <w:rPr>
-                <w:rFonts w:ascii="ZhoGlyph" w:eastAsia="Times New Roman" w:hAnsi="ZhoGlyph" w:cs="Calibri"/>
-                <w:color w:val="000000"/>
-                <w:sz w:val="12"/>
-                <w:szCs w:val="12"/>
-              </w:rPr>
-              <w:t>QEZ</w:t>
+                <w:highlight w:val="yellow"/>
+              </w:rPr>
+              <w:t>IĈAQEZ</w:t>
             </w:r>
           </w:p>
         </w:tc>
@@ -46891,12 +47687,14 @@
               <w:rPr>
                 <w:rFonts w:ascii="Calibri" w:eastAsia="Times New Roman" w:hAnsi="Calibri" w:cs="Calibri"/>
                 <w:color w:val="000000"/>
-              </w:rPr>
-            </w:pPr>
-            <w:r>
-              <w:rPr>
-                <w:rFonts w:ascii="Calibri" w:eastAsia="Times New Roman" w:hAnsi="Calibri" w:cs="Calibri"/>
-                <w:color w:val="000000"/>
+                <w:highlight w:val="yellow"/>
+              </w:rPr>
+            </w:pPr>
+            <w:r>
+              <w:rPr>
+                <w:rFonts w:ascii="Calibri" w:eastAsia="Times New Roman" w:hAnsi="Calibri" w:cs="Calibri"/>
+                <w:color w:val="000000"/>
+                <w:highlight w:val="yellow"/>
               </w:rPr>
               <w:t>i-qez</w:t>
             </w:r>
@@ -46907,6 +47705,7 @@
               <w:rPr>
                 <w:rFonts w:ascii="Calibri" w:eastAsia="Times New Roman" w:hAnsi="Calibri" w:cs="Calibri"/>
                 <w:color w:val="000000"/>
+                <w:highlight w:val="yellow"/>
               </w:rPr>
             </w:pPr>
             <w:r>
@@ -46915,17 +47714,9 @@
                 <w:color w:val="000000"/>
                 <w:sz w:val="12"/>
                 <w:szCs w:val="12"/>
-              </w:rPr>
-              <w:t>I</w:t>
-            </w:r>
-            <w:r>
-              <w:rPr>
-                <w:rFonts w:ascii="ZhoGlyph" w:eastAsia="Times New Roman" w:hAnsi="ZhoGlyph" w:cs="Calibri"/>
-                <w:color w:val="000000"/>
-                <w:sz w:val="12"/>
-                <w:szCs w:val="12"/>
-              </w:rPr>
-              <w:t>QEZ</w:t>
+                <w:highlight w:val="yellow"/>
+              </w:rPr>
+              <w:t>IQEZ</w:t>
             </w:r>
           </w:p>
         </w:tc>
@@ -46949,12 +47740,14 @@
               <w:rPr>
                 <w:rFonts w:ascii="Calibri" w:eastAsia="Times New Roman" w:hAnsi="Calibri" w:cs="Calibri"/>
                 <w:color w:val="000000"/>
-              </w:rPr>
-            </w:pPr>
-            <w:r>
-              <w:rPr>
-                <w:rFonts w:ascii="Calibri" w:eastAsia="Times New Roman" w:hAnsi="Calibri" w:cs="Calibri"/>
-                <w:color w:val="000000"/>
+                <w:highlight w:val="yellow"/>
+              </w:rPr>
+            </w:pPr>
+            <w:r>
+              <w:rPr>
+                <w:rFonts w:ascii="Calibri" w:eastAsia="Times New Roman" w:hAnsi="Calibri" w:cs="Calibri"/>
+                <w:color w:val="000000"/>
+                <w:highlight w:val="yellow"/>
               </w:rPr>
               <w:t>inin-qez</w:t>
             </w:r>
@@ -46965,6 +47758,7 @@
               <w:rPr>
                 <w:rFonts w:ascii="Calibri" w:eastAsia="Times New Roman" w:hAnsi="Calibri" w:cs="Calibri"/>
                 <w:color w:val="000000"/>
+                <w:highlight w:val="yellow"/>
               </w:rPr>
             </w:pPr>
             <w:r>
@@ -46973,17 +47767,9 @@
                 <w:color w:val="000000"/>
                 <w:sz w:val="12"/>
                 <w:szCs w:val="12"/>
-              </w:rPr>
-              <w:t>I</w:t>
-            </w:r>
-            <w:r>
-              <w:rPr>
-                <w:rFonts w:ascii="ZhoGlyph" w:eastAsia="Times New Roman" w:hAnsi="ZhoGlyph" w:cs="Calibri"/>
-                <w:color w:val="000000"/>
-                <w:sz w:val="12"/>
-                <w:szCs w:val="12"/>
-              </w:rPr>
-              <w:t>NINQEZ</w:t>
+                <w:highlight w:val="yellow"/>
+              </w:rPr>
+              <w:t>ININQEZ</w:t>
             </w:r>
           </w:p>
         </w:tc>
@@ -47007,12 +47793,14 @@
               <w:rPr>
                 <w:rFonts w:ascii="Calibri" w:eastAsia="Times New Roman" w:hAnsi="Calibri" w:cs="Calibri"/>
                 <w:color w:val="000000"/>
-              </w:rPr>
-            </w:pPr>
-            <w:r>
-              <w:rPr>
-                <w:rFonts w:ascii="Calibri" w:eastAsia="Times New Roman" w:hAnsi="Calibri" w:cs="Calibri"/>
-                <w:color w:val="000000"/>
+                <w:highlight w:val="yellow"/>
+              </w:rPr>
+            </w:pPr>
+            <w:r>
+              <w:rPr>
+                <w:rFonts w:ascii="Calibri" w:eastAsia="Times New Roman" w:hAnsi="Calibri" w:cs="Calibri"/>
+                <w:color w:val="000000"/>
+                <w:highlight w:val="yellow"/>
               </w:rPr>
               <w:t>achi-qez</w:t>
             </w:r>
@@ -47023,6 +47811,7 @@
               <w:rPr>
                 <w:rFonts w:ascii="Calibri" w:eastAsia="Times New Roman" w:hAnsi="Calibri" w:cs="Calibri"/>
                 <w:color w:val="000000"/>
+                <w:highlight w:val="yellow"/>
               </w:rPr>
             </w:pPr>
             <w:r>
@@ -47031,17 +47820,9 @@
                 <w:color w:val="000000"/>
                 <w:sz w:val="12"/>
                 <w:szCs w:val="12"/>
-              </w:rPr>
-              <w:t>AĈI</w:t>
-            </w:r>
-            <w:r>
-              <w:rPr>
-                <w:rFonts w:ascii="ZhoGlyph" w:eastAsia="Times New Roman" w:hAnsi="ZhoGlyph" w:cs="Calibri"/>
-                <w:color w:val="000000"/>
-                <w:sz w:val="12"/>
-                <w:szCs w:val="12"/>
-              </w:rPr>
-              <w:t>QEZ</w:t>
+                <w:highlight w:val="yellow"/>
+              </w:rPr>
+              <w:t>AĈIQEZ</w:t>
             </w:r>
           </w:p>
         </w:tc>
@@ -47065,12 +47846,14 @@
               <w:rPr>
                 <w:rFonts w:ascii="Calibri" w:eastAsia="Times New Roman" w:hAnsi="Calibri" w:cs="Calibri"/>
                 <w:color w:val="000000"/>
-              </w:rPr>
-            </w:pPr>
-            <w:r>
-              <w:rPr>
-                <w:rFonts w:ascii="Calibri" w:eastAsia="Times New Roman" w:hAnsi="Calibri" w:cs="Calibri"/>
-                <w:color w:val="000000"/>
+                <w:highlight w:val="yellow"/>
+              </w:rPr>
+            </w:pPr>
+            <w:r>
+              <w:rPr>
+                <w:rFonts w:ascii="Calibri" w:eastAsia="Times New Roman" w:hAnsi="Calibri" w:cs="Calibri"/>
+                <w:color w:val="000000"/>
+                <w:highlight w:val="yellow"/>
               </w:rPr>
               <w:t>ayo-qez</w:t>
             </w:r>
@@ -47081,6 +47864,7 @@
               <w:rPr>
                 <w:rFonts w:ascii="Calibri" w:eastAsia="Times New Roman" w:hAnsi="Calibri" w:cs="Calibri"/>
                 <w:color w:val="000000"/>
+                <w:highlight w:val="yellow"/>
               </w:rPr>
             </w:pPr>
             <w:r>
@@ -47089,17 +47873,9 @@
                 <w:color w:val="000000"/>
                 <w:sz w:val="12"/>
                 <w:szCs w:val="12"/>
-              </w:rPr>
-              <w:t>AYO</w:t>
-            </w:r>
-            <w:r>
-              <w:rPr>
-                <w:rFonts w:ascii="ZhoGlyph" w:eastAsia="Times New Roman" w:hAnsi="ZhoGlyph" w:cs="Calibri"/>
-                <w:color w:val="000000"/>
-                <w:sz w:val="12"/>
-                <w:szCs w:val="12"/>
-              </w:rPr>
-              <w:t>QEZ</w:t>
+                <w:highlight w:val="yellow"/>
+              </w:rPr>
+              <w:t>AYOQEZ</w:t>
             </w:r>
           </w:p>
         </w:tc>
@@ -47123,12 +47899,14 @@
               <w:rPr>
                 <w:rFonts w:ascii="Calibri" w:eastAsia="Times New Roman" w:hAnsi="Calibri" w:cs="Calibri"/>
                 <w:color w:val="000000"/>
-              </w:rPr>
-            </w:pPr>
-            <w:r>
-              <w:rPr>
-                <w:rFonts w:ascii="Calibri" w:eastAsia="Times New Roman" w:hAnsi="Calibri" w:cs="Calibri"/>
-                <w:color w:val="000000"/>
+                <w:highlight w:val="yellow"/>
+              </w:rPr>
+            </w:pPr>
+            <w:r>
+              <w:rPr>
+                <w:rFonts w:ascii="Calibri" w:eastAsia="Times New Roman" w:hAnsi="Calibri" w:cs="Calibri"/>
+                <w:color w:val="000000"/>
+                <w:highlight w:val="yellow"/>
               </w:rPr>
               <w:t>zi-qez</w:t>
             </w:r>
@@ -47147,6 +47925,7 @@
                 <w:color w:val="000000"/>
                 <w:sz w:val="12"/>
                 <w:szCs w:val="12"/>
+                <w:highlight w:val="yellow"/>
               </w:rPr>
               <w:t>ZIQEZ</w:t>
             </w:r>
@@ -47570,6 +48349,7 @@
                 <w:color w:val="000000"/>
                 <w:sz w:val="16"/>
                 <w:szCs w:val="16"/>
+                <w:highlight w:val="yellow"/>
               </w:rPr>
             </w:pPr>
             <w:r>
@@ -47582,6 +48362,7 @@
                 <w:color w:val="000000"/>
                 <w:sz w:val="16"/>
                 <w:szCs w:val="16"/>
+                <w:highlight w:val="yellow"/>
               </w:rPr>
               <w:t>Manner (-qenta)</w:t>
             </w:r>
@@ -47607,12 +48388,14 @@
               <w:rPr>
                 <w:rFonts w:ascii="Calibri" w:eastAsia="Times New Roman" w:hAnsi="Calibri" w:cs="Calibri"/>
                 <w:color w:val="000000"/>
-              </w:rPr>
-            </w:pPr>
-            <w:r>
-              <w:rPr>
-                <w:rFonts w:ascii="Calibri" w:eastAsia="Times New Roman" w:hAnsi="Calibri" w:cs="Calibri"/>
-                <w:color w:val="000000"/>
+                <w:highlight w:val="yellow"/>
+              </w:rPr>
+            </w:pPr>
+            <w:r>
+              <w:rPr>
+                <w:rFonts w:ascii="Calibri" w:eastAsia="Times New Roman" w:hAnsi="Calibri" w:cs="Calibri"/>
+                <w:color w:val="000000"/>
+                <w:highlight w:val="yellow"/>
               </w:rPr>
               <w:t>icha-qenta</w:t>
             </w:r>
@@ -47623,6 +48406,7 @@
               <w:rPr>
                 <w:rFonts w:ascii="Calibri" w:eastAsia="Times New Roman" w:hAnsi="Calibri" w:cs="Calibri"/>
                 <w:color w:val="000000"/>
+                <w:highlight w:val="yellow"/>
               </w:rPr>
             </w:pPr>
             <w:r>
@@ -47631,17 +48415,9 @@
                 <w:color w:val="000000"/>
                 <w:sz w:val="12"/>
                 <w:szCs w:val="12"/>
-              </w:rPr>
-              <w:t>IĈA</w:t>
-            </w:r>
-            <w:r>
-              <w:rPr>
-                <w:rFonts w:ascii="ZhoGlyph" w:eastAsia="Times New Roman" w:hAnsi="ZhoGlyph" w:cs="Calibri"/>
-                <w:color w:val="000000"/>
-                <w:sz w:val="12"/>
-                <w:szCs w:val="12"/>
-              </w:rPr>
-              <w:t>QENTA</w:t>
+                <w:highlight w:val="yellow"/>
+              </w:rPr>
+              <w:t>IĈAQENTA</w:t>
             </w:r>
           </w:p>
         </w:tc>
@@ -47665,12 +48441,14 @@
               <w:rPr>
                 <w:rFonts w:ascii="Calibri" w:eastAsia="Times New Roman" w:hAnsi="Calibri" w:cs="Calibri"/>
                 <w:color w:val="000000"/>
-              </w:rPr>
-            </w:pPr>
-            <w:r>
-              <w:rPr>
-                <w:rFonts w:ascii="Calibri" w:eastAsia="Times New Roman" w:hAnsi="Calibri" w:cs="Calibri"/>
-                <w:color w:val="000000"/>
+                <w:highlight w:val="yellow"/>
+              </w:rPr>
+            </w:pPr>
+            <w:r>
+              <w:rPr>
+                <w:rFonts w:ascii="Calibri" w:eastAsia="Times New Roman" w:hAnsi="Calibri" w:cs="Calibri"/>
+                <w:color w:val="000000"/>
+                <w:highlight w:val="yellow"/>
               </w:rPr>
               <w:t>i-qenta</w:t>
             </w:r>
@@ -47681,6 +48459,7 @@
               <w:rPr>
                 <w:rFonts w:ascii="Calibri" w:eastAsia="Times New Roman" w:hAnsi="Calibri" w:cs="Calibri"/>
                 <w:color w:val="000000"/>
+                <w:highlight w:val="yellow"/>
               </w:rPr>
             </w:pPr>
             <w:r>
@@ -47689,17 +48468,9 @@
                 <w:color w:val="000000"/>
                 <w:sz w:val="12"/>
                 <w:szCs w:val="12"/>
-              </w:rPr>
-              <w:t>I</w:t>
-            </w:r>
-            <w:r>
-              <w:rPr>
-                <w:rFonts w:ascii="ZhoGlyph" w:eastAsia="Times New Roman" w:hAnsi="ZhoGlyph" w:cs="Calibri"/>
-                <w:color w:val="000000"/>
-                <w:sz w:val="12"/>
-                <w:szCs w:val="12"/>
-              </w:rPr>
-              <w:t>QENTA</w:t>
+                <w:highlight w:val="yellow"/>
+              </w:rPr>
+              <w:t>IQENTA</w:t>
             </w:r>
           </w:p>
         </w:tc>
@@ -47723,12 +48494,14 @@
               <w:rPr>
                 <w:rFonts w:ascii="Calibri" w:eastAsia="Times New Roman" w:hAnsi="Calibri" w:cs="Calibri"/>
                 <w:color w:val="000000"/>
-              </w:rPr>
-            </w:pPr>
-            <w:r>
-              <w:rPr>
-                <w:rFonts w:ascii="Calibri" w:eastAsia="Times New Roman" w:hAnsi="Calibri" w:cs="Calibri"/>
-                <w:color w:val="000000"/>
+                <w:highlight w:val="yellow"/>
+              </w:rPr>
+            </w:pPr>
+            <w:r>
+              <w:rPr>
+                <w:rFonts w:ascii="Calibri" w:eastAsia="Times New Roman" w:hAnsi="Calibri" w:cs="Calibri"/>
+                <w:color w:val="000000"/>
+                <w:highlight w:val="yellow"/>
               </w:rPr>
               <w:t>inin-qenta</w:t>
             </w:r>
@@ -47739,6 +48512,7 @@
               <w:rPr>
                 <w:rFonts w:ascii="Calibri" w:eastAsia="Times New Roman" w:hAnsi="Calibri" w:cs="Calibri"/>
                 <w:color w:val="000000"/>
+                <w:highlight w:val="yellow"/>
               </w:rPr>
             </w:pPr>
             <w:r>
@@ -47747,17 +48521,9 @@
                 <w:color w:val="000000"/>
                 <w:sz w:val="12"/>
                 <w:szCs w:val="12"/>
-              </w:rPr>
-              <w:t>I</w:t>
-            </w:r>
-            <w:r>
-              <w:rPr>
-                <w:rFonts w:ascii="ZhoGlyph" w:eastAsia="Times New Roman" w:hAnsi="ZhoGlyph" w:cs="Calibri"/>
-                <w:color w:val="000000"/>
-                <w:sz w:val="12"/>
-                <w:szCs w:val="12"/>
-              </w:rPr>
-              <w:t>NINQENTA</w:t>
+                <w:highlight w:val="yellow"/>
+              </w:rPr>
+              <w:t>ININQENTA</w:t>
             </w:r>
           </w:p>
         </w:tc>
@@ -47781,12 +48547,14 @@
               <w:rPr>
                 <w:rFonts w:ascii="Calibri" w:eastAsia="Times New Roman" w:hAnsi="Calibri" w:cs="Calibri"/>
                 <w:color w:val="000000"/>
-              </w:rPr>
-            </w:pPr>
-            <w:r>
-              <w:rPr>
-                <w:rFonts w:ascii="Calibri" w:eastAsia="Times New Roman" w:hAnsi="Calibri" w:cs="Calibri"/>
-                <w:color w:val="000000"/>
+                <w:highlight w:val="yellow"/>
+              </w:rPr>
+            </w:pPr>
+            <w:r>
+              <w:rPr>
+                <w:rFonts w:ascii="Calibri" w:eastAsia="Times New Roman" w:hAnsi="Calibri" w:cs="Calibri"/>
+                <w:color w:val="000000"/>
+                <w:highlight w:val="yellow"/>
               </w:rPr>
               <w:t>achi-qenta</w:t>
             </w:r>
@@ -47797,6 +48565,7 @@
               <w:rPr>
                 <w:rFonts w:ascii="Calibri" w:eastAsia="Times New Roman" w:hAnsi="Calibri" w:cs="Calibri"/>
                 <w:color w:val="000000"/>
+                <w:highlight w:val="yellow"/>
               </w:rPr>
             </w:pPr>
             <w:r>
@@ -47805,17 +48574,9 @@
                 <w:color w:val="000000"/>
                 <w:sz w:val="12"/>
                 <w:szCs w:val="12"/>
-              </w:rPr>
-              <w:t>AĈI</w:t>
-            </w:r>
-            <w:r>
-              <w:rPr>
-                <w:rFonts w:ascii="ZhoGlyph" w:eastAsia="Times New Roman" w:hAnsi="ZhoGlyph" w:cs="Calibri"/>
-                <w:color w:val="000000"/>
-                <w:sz w:val="12"/>
-                <w:szCs w:val="12"/>
-              </w:rPr>
-              <w:t>QENTA</w:t>
+                <w:highlight w:val="yellow"/>
+              </w:rPr>
+              <w:t>AĈIQENTA</w:t>
             </w:r>
           </w:p>
         </w:tc>
@@ -47839,12 +48600,14 @@
               <w:rPr>
                 <w:rFonts w:ascii="Calibri" w:eastAsia="Times New Roman" w:hAnsi="Calibri" w:cs="Calibri"/>
                 <w:color w:val="000000"/>
-              </w:rPr>
-            </w:pPr>
-            <w:r>
-              <w:rPr>
-                <w:rFonts w:ascii="Calibri" w:eastAsia="Times New Roman" w:hAnsi="Calibri" w:cs="Calibri"/>
-                <w:color w:val="000000"/>
+                <w:highlight w:val="yellow"/>
+              </w:rPr>
+            </w:pPr>
+            <w:r>
+              <w:rPr>
+                <w:rFonts w:ascii="Calibri" w:eastAsia="Times New Roman" w:hAnsi="Calibri" w:cs="Calibri"/>
+                <w:color w:val="000000"/>
+                <w:highlight w:val="yellow"/>
               </w:rPr>
               <w:t>ayo-qenta</w:t>
             </w:r>
@@ -47855,6 +48618,7 @@
               <w:rPr>
                 <w:rFonts w:ascii="Calibri" w:eastAsia="Times New Roman" w:hAnsi="Calibri" w:cs="Calibri"/>
                 <w:color w:val="000000"/>
+                <w:highlight w:val="yellow"/>
               </w:rPr>
             </w:pPr>
             <w:r>
@@ -47863,17 +48627,9 @@
                 <w:color w:val="000000"/>
                 <w:sz w:val="12"/>
                 <w:szCs w:val="12"/>
-              </w:rPr>
-              <w:t>AYO</w:t>
-            </w:r>
-            <w:r>
-              <w:rPr>
-                <w:rFonts w:ascii="ZhoGlyph" w:eastAsia="Times New Roman" w:hAnsi="ZhoGlyph" w:cs="Calibri"/>
-                <w:color w:val="000000"/>
-                <w:sz w:val="12"/>
-                <w:szCs w:val="12"/>
-              </w:rPr>
-              <w:t>QENTA</w:t>
+                <w:highlight w:val="yellow"/>
+              </w:rPr>
+              <w:t>AYOQENTA</w:t>
             </w:r>
           </w:p>
         </w:tc>
@@ -47897,12 +48653,14 @@
               <w:rPr>
                 <w:rFonts w:ascii="Calibri" w:eastAsia="Times New Roman" w:hAnsi="Calibri" w:cs="Calibri"/>
                 <w:color w:val="000000"/>
-              </w:rPr>
-            </w:pPr>
-            <w:r>
-              <w:rPr>
-                <w:rFonts w:ascii="Calibri" w:eastAsia="Times New Roman" w:hAnsi="Calibri" w:cs="Calibri"/>
-                <w:color w:val="000000"/>
+                <w:highlight w:val="yellow"/>
+              </w:rPr>
+            </w:pPr>
+            <w:r>
+              <w:rPr>
+                <w:rFonts w:ascii="Calibri" w:eastAsia="Times New Roman" w:hAnsi="Calibri" w:cs="Calibri"/>
+                <w:color w:val="000000"/>
+                <w:highlight w:val="yellow"/>
               </w:rPr>
               <w:t>zi-qenta</w:t>
             </w:r>
@@ -47913,6 +48671,7 @@
               <w:rPr>
                 <w:rFonts w:ascii="Calibri" w:eastAsia="Times New Roman" w:hAnsi="Calibri" w:cs="Calibri"/>
                 <w:color w:val="000000"/>
+                <w:highlight w:val="yellow"/>
               </w:rPr>
             </w:pPr>
             <w:r>
@@ -47921,6 +48680,7 @@
                 <w:color w:val="000000"/>
                 <w:sz w:val="12"/>
                 <w:szCs w:val="12"/>
+                <w:highlight w:val="yellow"/>
               </w:rPr>
               <w:t>ZIQENTA</w:t>
             </w:r>
